--- a/User documentation.docx
+++ b/User documentation.docx
@@ -13,8 +13,6 @@
         <w:jc w:val="both"/>
       </w:pPr>
       <w:bookmarkStart w:id="0" w:name="_Toc69683578"/>
-      <w:bookmarkStart w:id="1" w:name="_GoBack"/>
-      <w:bookmarkEnd w:id="1"/>
       <w:r>
         <w:t xml:space="preserve">User </w:t>
       </w:r>
@@ -30,7 +28,7 @@
         <w:pStyle w:val="Nadpis2"/>
         <w:jc w:val="both"/>
       </w:pPr>
-      <w:bookmarkStart w:id="2" w:name="_Toc69683579"/>
+      <w:bookmarkStart w:id="1" w:name="_Toc69683579"/>
       <w:proofErr w:type="spellStart"/>
       <w:r>
         <w:t>Common</w:t>
@@ -51,7 +49,7 @@
       <w:r>
         <w:t>prerequisites</w:t>
       </w:r>
-      <w:bookmarkEnd w:id="2"/>
+      <w:bookmarkEnd w:id="1"/>
       <w:proofErr w:type="spellEnd"/>
     </w:p>
     <w:p>
@@ -64,9 +62,6 @@
         <w:spacing w:line="360" w:lineRule="auto"/>
         <w:ind w:firstLine="567"/>
         <w:jc w:val="both"/>
-        <w:rPr>
-          <w:lang w:val="en-US"/>
-        </w:rPr>
       </w:pPr>
       <w:r>
         <w:t xml:space="preserve">In </w:t>
@@ -113,7 +108,7 @@
       </w:r>
       <w:proofErr w:type="spellStart"/>
       <w:r>
-        <w:t>main</w:t>
+        <w:t>primary</w:t>
       </w:r>
       <w:proofErr w:type="spellEnd"/>
       <w:r>
@@ -125,6 +120,9 @@
       </w:r>
       <w:proofErr w:type="spellEnd"/>
       <w:r>
+        <w:t>,</w:t>
+      </w:r>
+      <w:r>
         <w:t xml:space="preserve"> user </w:t>
       </w:r>
       <w:proofErr w:type="spellStart"/>
@@ -149,106 +147,210 @@
       </w:r>
       <w:proofErr w:type="spellEnd"/>
       <w:r>
-        <w:t xml:space="preserve"> his </w:t>
-      </w:r>
-      <w:proofErr w:type="spellStart"/>
-      <w:r>
-        <w:t>operating</w:t>
-      </w:r>
-      <w:proofErr w:type="spellEnd"/>
-      <w:r>
-        <w:t xml:space="preserve"> </w:t>
-      </w:r>
-      <w:proofErr w:type="spellStart"/>
-      <w:r>
-        <w:t>syst</w:t>
-      </w:r>
-      <w:r>
-        <w:rPr>
-          <w:lang w:val="en-US"/>
-        </w:rPr>
-        <w:t>em</w:t>
-      </w:r>
-      <w:proofErr w:type="spellEnd"/>
-      <w:r>
-        <w:rPr>
-          <w:lang w:val="en-US"/>
-        </w:rPr>
-        <w:t xml:space="preserve"> supports </w:t>
-      </w:r>
-      <w:r>
-        <w:rPr>
-          <w:i/>
-          <w:lang w:val="en-US"/>
-        </w:rPr>
-        <w:t xml:space="preserve">.NET Framework  </w:t>
-      </w:r>
-      <w:r>
-        <w:rPr>
-          <w:lang w:val="en-US"/>
-        </w:rPr>
-        <w:t>version</w:t>
-      </w:r>
-      <w:r>
-        <w:rPr>
-          <w:i/>
-          <w:lang w:val="en-US"/>
-        </w:rPr>
-        <w:t xml:space="preserve"> 4.7.2</w:t>
-      </w:r>
-      <w:r>
-        <w:rPr>
-          <w:lang w:val="en-US"/>
-        </w:rPr>
-        <w:t xml:space="preserve">. This is required by the user interfaces used in the applications. Another important requirement is to have the C# library </w:t>
-      </w:r>
-      <w:proofErr w:type="spellStart"/>
-      <w:r>
-        <w:rPr>
-          <w:rFonts w:ascii="Consolas" w:hAnsi="Consolas" w:cs="Consolas"/>
-          <w:lang w:val="en-US"/>
-        </w:rPr>
-        <w:t>ClusterCalculator</w:t>
-      </w:r>
-      <w:proofErr w:type="spellEnd"/>
-      <w:r>
-        <w:rPr>
-          <w:rFonts w:ascii="Courier New" w:hAnsi="Courier New" w:cs="Courier New"/>
-          <w:lang w:val="en-US"/>
-        </w:rPr>
-        <w:t xml:space="preserve"> </w:t>
-      </w:r>
-      <w:r>
-        <w:rPr>
-          <w:lang w:val="en-US"/>
-        </w:rPr>
-        <w:t xml:space="preserve">downloaded. This library is a part of the solution </w:t>
-      </w:r>
-      <w:r>
-        <w:rPr>
-          <w:rFonts w:ascii="Consolas" w:hAnsi="Consolas" w:cs="Consolas"/>
-          <w:lang w:val="en-US"/>
-        </w:rPr>
-        <w:t>Cluster Processor</w:t>
-      </w:r>
-      <w:r>
-        <w:rPr>
-          <w:lang w:val="en-US"/>
-        </w:rPr>
-        <w:t xml:space="preserve"> [8]. The library provides the utilities like calculations of the cluster attributes which are further used in the applications. </w:t>
+        <w:t>:</w:t>
       </w:r>
     </w:p>
     <w:p>
       <w:pPr>
+        <w:pStyle w:val="Odsekzoznamu"/>
+        <w:numPr>
+          <w:ilvl w:val="0"/>
+          <w:numId w:val="3"/>
+        </w:numPr>
+        <w:spacing w:line="360" w:lineRule="auto"/>
         <w:jc w:val="both"/>
-      </w:pPr>
+        <w:rPr>
+          <w:lang w:val="en-US"/>
+        </w:rPr>
+      </w:pPr>
+      <w:r>
+        <w:t>H</w:t>
+      </w:r>
+      <w:r>
+        <w:t xml:space="preserve">is </w:t>
+      </w:r>
+      <w:proofErr w:type="spellStart"/>
+      <w:r>
+        <w:t>operating</w:t>
+      </w:r>
+      <w:proofErr w:type="spellEnd"/>
+      <w:r>
+        <w:t xml:space="preserve"> </w:t>
+      </w:r>
+      <w:proofErr w:type="spellStart"/>
+      <w:r>
+        <w:t>syst</w:t>
+      </w:r>
+      <w:r>
+        <w:rPr>
+          <w:lang w:val="en-US"/>
+        </w:rPr>
+        <w:t>em</w:t>
+      </w:r>
+      <w:proofErr w:type="spellEnd"/>
+      <w:r>
+        <w:rPr>
+          <w:lang w:val="en-US"/>
+        </w:rPr>
+        <w:t xml:space="preserve"> supports </w:t>
+      </w:r>
+      <w:r>
+        <w:rPr>
+          <w:i/>
+          <w:lang w:val="en-US"/>
+        </w:rPr>
+        <w:t xml:space="preserve">.NET Framework  </w:t>
+      </w:r>
+      <w:r>
+        <w:rPr>
+          <w:lang w:val="en-US"/>
+        </w:rPr>
+        <w:t>version</w:t>
+      </w:r>
+      <w:r>
+        <w:rPr>
+          <w:i/>
+          <w:lang w:val="en-US"/>
+        </w:rPr>
+        <w:t xml:space="preserve"> 4.7.2</w:t>
+      </w:r>
+      <w:r>
+        <w:rPr>
+          <w:lang w:val="en-US"/>
+        </w:rPr>
+        <w:t xml:space="preserve">.  For further information about </w:t>
+      </w:r>
+      <w:r>
+        <w:rPr>
+          <w:i/>
+          <w:lang w:val="en-US"/>
+        </w:rPr>
+        <w:t>.Net Framework</w:t>
+      </w:r>
+      <w:r>
+        <w:rPr>
+          <w:i/>
+          <w:lang w:val="en-US"/>
+        </w:rPr>
+        <w:t>,</w:t>
+      </w:r>
+      <w:r>
+        <w:rPr>
+          <w:lang w:val="en-US"/>
+        </w:rPr>
+        <w:t xml:space="preserve"> visit </w:t>
+      </w:r>
+      <w:hyperlink r:id="rId7" w:history="1">
+        <w:r>
+          <w:rPr>
+            <w:rStyle w:val="Hypertextovprepojenie"/>
+            <w:lang w:val="en-US"/>
+          </w:rPr>
+          <w:t>https://docs.microsoft.com/en-us/dotnet/framework/get-started/system-requirements</w:t>
+        </w:r>
+      </w:hyperlink>
     </w:p>
     <w:p>
       <w:pPr>
+        <w:pStyle w:val="Odsekzoznamu"/>
+        <w:numPr>
+          <w:ilvl w:val="0"/>
+          <w:numId w:val="3"/>
+        </w:numPr>
+        <w:spacing w:line="360" w:lineRule="auto"/>
+        <w:jc w:val="both"/>
+        <w:rPr>
+          <w:lang w:val="en-US"/>
+        </w:rPr>
+      </w:pPr>
+      <w:r>
+        <w:rPr>
+          <w:lang w:val="en-US"/>
+        </w:rPr>
+        <w:t>The</w:t>
+      </w:r>
+      <w:r>
+        <w:rPr>
+          <w:lang w:val="en-US"/>
+        </w:rPr>
+        <w:t xml:space="preserve"> library </w:t>
+      </w:r>
+      <w:proofErr w:type="spellStart"/>
+      <w:r>
+        <w:rPr>
+          <w:rFonts w:ascii="Consolas" w:hAnsi="Consolas" w:cs="Consolas"/>
+          <w:lang w:val="en-US"/>
+        </w:rPr>
+        <w:t>ClusterCalculator</w:t>
+      </w:r>
+      <w:proofErr w:type="spellEnd"/>
+      <w:r>
+        <w:rPr>
+          <w:rFonts w:ascii="Consolas" w:hAnsi="Consolas" w:cs="Consolas"/>
+          <w:lang w:val="en-US"/>
+        </w:rPr>
+        <w:t xml:space="preserve"> is</w:t>
+      </w:r>
+      <w:r>
+        <w:rPr>
+          <w:rFonts w:ascii="Courier New" w:hAnsi="Courier New" w:cs="Courier New"/>
+          <w:lang w:val="en-US"/>
+        </w:rPr>
+        <w:t xml:space="preserve"> </w:t>
+      </w:r>
+      <w:r>
+        <w:rPr>
+          <w:lang w:val="en-US"/>
+        </w:rPr>
+        <w:t xml:space="preserve">downloaded. This library is a part of the solution </w:t>
+      </w:r>
+      <w:r>
+        <w:rPr>
+          <w:rFonts w:ascii="Consolas" w:hAnsi="Consolas" w:cs="Consolas"/>
+          <w:lang w:val="en-US"/>
+        </w:rPr>
+        <w:t xml:space="preserve">Cluster </w:t>
+      </w:r>
+      <w:r>
+        <w:rPr>
+          <w:rFonts w:ascii="Consolas" w:hAnsi="Consolas" w:cs="Consolas"/>
+          <w:lang w:val="en-US"/>
+        </w:rPr>
+        <w:t>Processor</w:t>
+      </w:r>
+      <w:r>
+        <w:rPr>
+          <w:lang w:val="en-US"/>
+        </w:rPr>
+        <w:t xml:space="preserve"> available at </w:t>
+      </w:r>
+      <w:hyperlink r:id="rId8" w:history="1">
+        <w:r>
+          <w:rPr>
+            <w:rStyle w:val="Hypertextovprepojenie"/>
+            <w:lang w:val="en-US"/>
+          </w:rPr>
+          <w:t>https://gitlab.mff.cuni.cz/teaching/nprg045/mraz/Celko2020</w:t>
+        </w:r>
+      </w:hyperlink>
+      <w:r>
+        <w:rPr>
+          <w:lang w:val="en-US"/>
+        </w:rPr>
+        <w:t xml:space="preserve"> </w:t>
+      </w:r>
+    </w:p>
+    <w:p>
+      <w:pPr>
+        <w:jc w:val="both"/>
+      </w:pPr>
+    </w:p>
+    <w:p>
+      <w:pPr>
         <w:pStyle w:val="Nadpis2"/>
         <w:jc w:val="both"/>
       </w:pPr>
-      <w:bookmarkStart w:id="3" w:name="_Toc69683580"/>
+      <w:bookmarkStart w:id="2" w:name="_Toc69683580"/>
       <w:r>
         <w:t xml:space="preserve">Cluster </w:t>
       </w:r>
@@ -256,7 +358,7 @@
       <w:r>
         <w:t>Viewer</w:t>
       </w:r>
-      <w:bookmarkEnd w:id="3"/>
+      <w:bookmarkEnd w:id="2"/>
       <w:proofErr w:type="spellEnd"/>
     </w:p>
     <w:p>
@@ -310,48 +412,35 @@
         <w:spacing w:line="360" w:lineRule="auto"/>
         <w:ind w:firstLine="567"/>
         <w:jc w:val="both"/>
-      </w:pPr>
-      <w:proofErr w:type="spellStart"/>
-      <w:r>
-        <w:t>The</w:t>
-      </w:r>
-      <w:proofErr w:type="spellEnd"/>
-      <w:r>
-        <w:t xml:space="preserve"> </w:t>
-      </w:r>
-      <w:r>
-        <w:rPr>
-          <w:rFonts w:ascii="Consolas" w:hAnsi="Consolas" w:cs="Consolas"/>
-        </w:rPr>
-        <w:t xml:space="preserve">Cluster </w:t>
-      </w:r>
-      <w:proofErr w:type="spellStart"/>
-      <w:r>
-        <w:rPr>
-          <w:rFonts w:ascii="Consolas" w:hAnsi="Consolas" w:cs="Consolas"/>
-        </w:rPr>
-        <w:t>Viewer</w:t>
-      </w:r>
-      <w:proofErr w:type="spellEnd"/>
-      <w:r>
-        <w:t xml:space="preserve"> </w:t>
-      </w:r>
-      <w:proofErr w:type="spellStart"/>
-      <w:r>
-        <w:t>application</w:t>
-      </w:r>
-      <w:proofErr w:type="spellEnd"/>
-      <w:r>
-        <w:t xml:space="preserve"> </w:t>
-      </w:r>
-      <w:proofErr w:type="spellStart"/>
-      <w:r>
-        <w:t>requires</w:t>
-      </w:r>
-      <w:proofErr w:type="spellEnd"/>
-      <w:r>
-        <w:t xml:space="preserve"> </w:t>
-      </w:r>
+        <w:rPr>
+          <w:b/>
+        </w:rPr>
+      </w:pPr>
+      <w:proofErr w:type="spellStart"/>
+      <w:r>
+        <w:rPr>
+          <w:b/>
+        </w:rPr>
+        <w:t>Requirements</w:t>
+      </w:r>
+      <w:proofErr w:type="spellEnd"/>
+      <w:r>
+        <w:rPr>
+          <w:b/>
+        </w:rPr>
+        <w:t>:</w:t>
+      </w:r>
+    </w:p>
+    <w:p>
+      <w:pPr>
+        <w:pStyle w:val="Odsekzoznamu"/>
+        <w:numPr>
+          <w:ilvl w:val="0"/>
+          <w:numId w:val="4"/>
+        </w:numPr>
+        <w:spacing w:line="360" w:lineRule="auto"/>
+        <w:jc w:val="both"/>
+      </w:pPr>
       <w:proofErr w:type="spellStart"/>
       <w:r>
         <w:rPr>
@@ -390,32 +479,37 @@
       <w:proofErr w:type="spellEnd"/>
       <w:r>
         <w:rPr>
-          <w:rFonts w:ascii="Courier New" w:hAnsi="Courier New" w:cs="Courier New"/>
-        </w:rPr>
-        <w:t xml:space="preserve"> </w:t>
-      </w:r>
-      <w:r>
-        <w:t xml:space="preserve">to </w:t>
-      </w:r>
-      <w:proofErr w:type="spellStart"/>
-      <w:r>
-        <w:t>be</w:t>
-      </w:r>
-      <w:proofErr w:type="spellEnd"/>
-      <w:r>
-        <w:t xml:space="preserve"> </w:t>
-      </w:r>
-      <w:proofErr w:type="spellStart"/>
-      <w:r>
-        <w:t>downloaded</w:t>
-      </w:r>
-      <w:proofErr w:type="spellEnd"/>
-      <w:r>
-        <w:t xml:space="preserve">. </w:t>
-      </w:r>
-      <w:proofErr w:type="spellStart"/>
-      <w:r>
-        <w:t>Regarding</w:t>
+          <w:rFonts w:ascii="Consolas" w:hAnsi="Consolas" w:cs="Consolas"/>
+        </w:rPr>
+        <w:t xml:space="preserve"> </w:t>
+      </w:r>
+      <w:proofErr w:type="spellStart"/>
+      <w:r>
+        <w:t>project</w:t>
+      </w:r>
+      <w:proofErr w:type="spellEnd"/>
+      <w:r>
+        <w:t xml:space="preserve">, </w:t>
+      </w:r>
+      <w:proofErr w:type="spellStart"/>
+      <w:r>
+        <w:t>which</w:t>
+      </w:r>
+      <w:proofErr w:type="spellEnd"/>
+      <w:r>
+        <w:t xml:space="preserve"> </w:t>
+      </w:r>
+      <w:proofErr w:type="spellStart"/>
+      <w:r>
+        <w:t>is</w:t>
+      </w:r>
+      <w:proofErr w:type="spellEnd"/>
+      <w:r>
+        <w:t xml:space="preserve"> part </w:t>
+      </w:r>
+      <w:proofErr w:type="spellStart"/>
+      <w:r>
+        <w:t>of</w:t>
       </w:r>
       <w:proofErr w:type="spellEnd"/>
       <w:r>
@@ -431,11 +525,50 @@
       </w:r>
       <w:proofErr w:type="spellStart"/>
       <w:r>
-        <w:t>third</w:t>
-      </w:r>
-      <w:proofErr w:type="spellEnd"/>
-      <w:r>
-        <w:t xml:space="preserve"> party software, </w:t>
+        <w:t>repository</w:t>
+      </w:r>
+      <w:proofErr w:type="spellEnd"/>
+      <w:r>
+        <w:t xml:space="preserve"> </w:t>
+      </w:r>
+      <w:proofErr w:type="spellStart"/>
+      <w:r>
+        <w:t>at</w:t>
+      </w:r>
+      <w:proofErr w:type="spellEnd"/>
+      <w:r>
+        <w:t xml:space="preserve"> </w:t>
+      </w:r>
+      <w:hyperlink r:id="rId9" w:history="1">
+        <w:r>
+          <w:rPr>
+            <w:rStyle w:val="Hypertextovprepojenie"/>
+            <w:lang w:val="en-US"/>
+          </w:rPr>
+          <w:t>https://gitlab.mff.cuni.cz/teaching/nprg045/mraz/Celko2020</w:t>
+        </w:r>
+      </w:hyperlink>
+    </w:p>
+    <w:p>
+      <w:pPr>
+        <w:pStyle w:val="Odsekzoznamu"/>
+        <w:numPr>
+          <w:ilvl w:val="0"/>
+          <w:numId w:val="4"/>
+        </w:numPr>
+        <w:spacing w:line="360" w:lineRule="auto"/>
+        <w:jc w:val="both"/>
+      </w:pPr>
+      <w:proofErr w:type="spellStart"/>
+      <w:r>
+        <w:t>Third</w:t>
+      </w:r>
+      <w:proofErr w:type="spellEnd"/>
+      <w:r>
+        <w:t>-party software</w:t>
+      </w:r>
+      <w:r>
+        <w:t xml:space="preserve"> </w:t>
       </w:r>
       <w:proofErr w:type="spellStart"/>
       <w:r>
@@ -461,22 +594,6 @@
       <w:r>
         <w:t xml:space="preserve"> </w:t>
       </w:r>
-      <w:proofErr w:type="spellStart"/>
-      <w:r>
-        <w:t>we</w:t>
-      </w:r>
-      <w:proofErr w:type="spellEnd"/>
-      <w:r>
-        <w:t xml:space="preserve"> </w:t>
-      </w:r>
-      <w:proofErr w:type="spellStart"/>
-      <w:r>
-        <w:t>need</w:t>
-      </w:r>
-      <w:proofErr w:type="spellEnd"/>
-      <w:r>
-        <w:t xml:space="preserve"> </w:t>
-      </w:r>
       <w:r>
         <w:rPr>
           <w:rFonts w:ascii="Consolas" w:hAnsi="Consolas" w:cs="Consolas"/>
@@ -492,6 +609,28 @@
       </w:r>
       <w:proofErr w:type="spellEnd"/>
       <w:r>
+        <w:rPr>
+          <w:rFonts w:ascii="Consolas" w:hAnsi="Consolas" w:cs="Consolas"/>
+        </w:rPr>
+        <w:t xml:space="preserve"> </w:t>
+      </w:r>
+      <w:proofErr w:type="spellStart"/>
+      <w:proofErr w:type="gramStart"/>
+      <w:r>
+        <w:rPr>
+          <w:rFonts w:ascii="Consolas" w:hAnsi="Consolas" w:cs="Consolas"/>
+        </w:rPr>
+        <w:t>for</w:t>
+      </w:r>
+      <w:proofErr w:type="spellEnd"/>
+      <w:r>
+        <w:rPr>
+          <w:rFonts w:ascii="Consolas" w:hAnsi="Consolas" w:cs="Consolas"/>
+        </w:rPr>
+        <w:t xml:space="preserve"> .Net</w:t>
+      </w:r>
+      <w:proofErr w:type="gramEnd"/>
+      <w:r>
         <w:t xml:space="preserve"> </w:t>
       </w:r>
       <w:proofErr w:type="spellStart"/>
@@ -504,14 +643,30 @@
       </w:r>
       <w:proofErr w:type="spellStart"/>
       <w:r>
-        <w:t>package</w:t>
-      </w:r>
-      <w:proofErr w:type="spellEnd"/>
-      <w:r>
-        <w:t xml:space="preserve"> [11]</w:t>
-      </w:r>
-      <w:r>
-        <w:t>.</w:t>
+        <w:t>accessible</w:t>
+      </w:r>
+      <w:proofErr w:type="spellEnd"/>
+      <w:r>
+        <w:t xml:space="preserve"> </w:t>
+      </w:r>
+      <w:proofErr w:type="spellStart"/>
+      <w:r>
+        <w:t>at</w:t>
+      </w:r>
+      <w:proofErr w:type="spellEnd"/>
+      <w:r>
+        <w:t xml:space="preserve"> </w:t>
+      </w:r>
+      <w:hyperlink r:id="rId10" w:history="1">
+        <w:r>
+          <w:rPr>
+            <w:rStyle w:val="Hypertextovprepojenie"/>
+          </w:rPr>
+          <w:t>https://www.advsofteng.com/download.html</w:t>
+        </w:r>
+      </w:hyperlink>
+      <w:r>
+        <w:t xml:space="preserve"> </w:t>
       </w:r>
     </w:p>
     <w:p>
@@ -540,6 +695,9 @@
       </w:r>
       <w:proofErr w:type="spellEnd"/>
       <w:r>
+        <w:t>,</w:t>
+      </w:r>
+      <w:r>
         <w:t xml:space="preserve"> </w:t>
       </w:r>
       <w:proofErr w:type="spellStart"/>
@@ -639,7 +797,15 @@
       </w:r>
       <w:proofErr w:type="spellEnd"/>
       <w:r>
-        <w:t xml:space="preserve">  </w:t>
+        <w:t xml:space="preserve"> </w:t>
+      </w:r>
+      <w:proofErr w:type="spellStart"/>
+      <w:r>
+        <w:t>the</w:t>
+      </w:r>
+      <w:proofErr w:type="spellEnd"/>
+      <w:r>
+        <w:t xml:space="preserve"> </w:t>
       </w:r>
       <w:r>
         <w:rPr>
@@ -689,6 +855,14 @@
       </w:r>
       <w:proofErr w:type="spellStart"/>
       <w:r>
+        <w:t>the</w:t>
+      </w:r>
+      <w:proofErr w:type="spellEnd"/>
+      <w:r>
+        <w:t xml:space="preserve"> </w:t>
+      </w:r>
+      <w:proofErr w:type="spellStart"/>
+      <w:r>
         <w:rPr>
           <w:rFonts w:ascii="Consolas" w:hAnsi="Consolas" w:cs="Consolas"/>
         </w:rPr>
@@ -746,14 +920,51 @@
         <w:rPr>
           <w:lang w:val="en-US"/>
         </w:rPr>
-        <w:t>appears, it means that our collection of clusters is now ready for viewing. If we do not see this message it means that a problem occurred during loading of the file. Some of the common causes are:</w:t>
+        <w:t>appears, it means that our collection of clusters is now ready for viewing. If we do not see this message</w:t>
+      </w:r>
+      <w:r>
+        <w:rPr>
+          <w:lang w:val="en-US"/>
+        </w:rPr>
+        <w:t>,</w:t>
+      </w:r>
+      <w:r>
+        <w:rPr>
+          <w:lang w:val="en-US"/>
+        </w:rPr>
+        <w:t xml:space="preserve"> it means that a problem occurred during </w:t>
+      </w:r>
+      <w:r>
+        <w:rPr>
+          <w:lang w:val="en-US"/>
+        </w:rPr>
+        <w:t xml:space="preserve">the </w:t>
+      </w:r>
+      <w:r>
+        <w:rPr>
+          <w:lang w:val="en-US"/>
+        </w:rPr>
+        <w:t>loading of the file</w:t>
+      </w:r>
+      <w:r>
+        <w:rPr>
+          <w:lang w:val="en-US"/>
+        </w:rPr>
+        <w:t>. The error is further specified by the given message</w:t>
+      </w:r>
+      <w:r>
+        <w:rPr>
+          <w:lang w:val="en-US"/>
+        </w:rPr>
+        <w:t>. Some of the common causes are:</w:t>
       </w:r>
     </w:p>
     <w:p>
       <w:pPr>
+        <w:pStyle w:val="Odsekzoznamu"/>
         <w:numPr>
           <w:ilvl w:val="0"/>
-          <w:numId w:val="2"/>
+          <w:numId w:val="4"/>
         </w:numPr>
         <w:spacing w:line="360" w:lineRule="auto"/>
         <w:jc w:val="both"/>
@@ -828,7 +1039,7 @@
       <w:pPr>
         <w:numPr>
           <w:ilvl w:val="0"/>
-          <w:numId w:val="2"/>
+          <w:numId w:val="4"/>
         </w:numPr>
         <w:spacing w:line="360" w:lineRule="auto"/>
         <w:jc w:val="both"/>
@@ -841,6 +1052,13 @@
           <w:rFonts w:ascii="Consolas" w:hAnsi="Consolas" w:cs="Consolas"/>
           <w:lang w:val="en-US"/>
         </w:rPr>
+        <w:t xml:space="preserve"> </w:t>
+      </w:r>
+      <w:r>
+        <w:rPr>
+          <w:rFonts w:ascii="Consolas" w:hAnsi="Consolas" w:cs="Consolas"/>
+          <w:lang w:val="en-US"/>
+        </w:rPr>
         <w:t>.cl</w:t>
       </w:r>
       <w:r>
@@ -922,7 +1140,7 @@
       <w:pPr>
         <w:numPr>
           <w:ilvl w:val="0"/>
-          <w:numId w:val="2"/>
+          <w:numId w:val="4"/>
         </w:numPr>
         <w:spacing w:line="360" w:lineRule="auto"/>
         <w:jc w:val="both"/>
@@ -1018,7 +1236,31 @@
         <w:rPr>
           <w:lang w:val="en-US"/>
         </w:rPr>
-        <w:t>For more information about input file format see the section [input format section]</w:t>
+        <w:t xml:space="preserve">For more information about </w:t>
+      </w:r>
+      <w:r>
+        <w:rPr>
+          <w:lang w:val="en-US"/>
+        </w:rPr>
+        <w:t xml:space="preserve">the </w:t>
+      </w:r>
+      <w:r>
+        <w:rPr>
+          <w:lang w:val="en-US"/>
+        </w:rPr>
+        <w:t>input file format</w:t>
+      </w:r>
+      <w:r>
+        <w:rPr>
+          <w:lang w:val="en-US"/>
+        </w:rPr>
+        <w:t>,</w:t>
+      </w:r>
+      <w:r>
+        <w:rPr>
+          <w:lang w:val="en-US"/>
+        </w:rPr>
+        <w:t xml:space="preserve"> see the section [input format section]</w:t>
       </w:r>
     </w:p>
     <w:p>
@@ -1034,7 +1276,26 @@
         <w:rPr>
           <w:lang w:val="en-US"/>
         </w:rPr>
-        <w:t xml:space="preserve">The image displays the energy of each pixel logarithmically mapped to the color spectrum starting from white (for pixels with energy less than 2eV) through yellow (for pixels with energy greater than 2eV and less than 15eV) to orange and red (pixels with energy up to 500eV). If the same pixel is hit twice in the cluster, the pixel with more energy is displayed. </w:t>
+        <w:t xml:space="preserve">The image displays the energy of each pixel logarithmically mapped to the color spectrum starting from white (for pixels with energy </w:t>
+      </w:r>
+      <w:r>
+        <w:rPr>
+          <w:lang w:val="en-US"/>
+        </w:rPr>
+        <w:t>below</w:t>
+      </w:r>
+      <w:r>
+        <w:rPr>
+          <w:lang w:val="en-US"/>
+        </w:rPr>
+        <w:t xml:space="preserve"> 2eV) through yellow (for pixels </w:t>
+      </w:r>
+      <w:r>
+        <w:rPr>
+          <w:lang w:val="en-US"/>
+        </w:rPr>
+        <w:lastRenderedPageBreak/>
+        <w:t xml:space="preserve">with energy greater than 2eV and less than 15eV) to orange and red (pixels with energy up to 500eV). If the same pixel is hit twice in the cluster, the pixel with more energy is displayed. </w:t>
       </w:r>
     </w:p>
     <w:p>
@@ -1085,7 +1346,6 @@
       </w:pPr>
       <w:proofErr w:type="spellStart"/>
       <w:r>
-        <w:lastRenderedPageBreak/>
         <w:t>After</w:t>
       </w:r>
       <w:proofErr w:type="spellEnd"/>
@@ -1122,6 +1382,9 @@
       </w:r>
       <w:proofErr w:type="spellEnd"/>
       <w:r>
+        <w:t>,</w:t>
+      </w:r>
+      <w:r>
         <w:t xml:space="preserve"> </w:t>
       </w:r>
       <w:proofErr w:type="spellStart"/>
@@ -1182,6 +1445,14 @@
       </w:r>
       <w:proofErr w:type="spellStart"/>
       <w:r>
+        <w:t>the</w:t>
+      </w:r>
+      <w:proofErr w:type="spellEnd"/>
+      <w:r>
+        <w:t xml:space="preserve"> </w:t>
+      </w:r>
+      <w:proofErr w:type="spellStart"/>
+      <w:r>
         <w:rPr>
           <w:rFonts w:ascii="Consolas" w:hAnsi="Consolas" w:cs="Consolas"/>
         </w:rPr>
@@ -1263,13 +1534,8 @@
       </w:r>
       <w:proofErr w:type="spellEnd"/>
       <w:r>
-        <w:t xml:space="preserve"> </w:t>
-      </w:r>
-      <w:proofErr w:type="spellStart"/>
-      <w:r>
-        <w:t>quickly</w:t>
-      </w:r>
-      <w:proofErr w:type="spellEnd"/>
+        <w:t>,</w:t>
+      </w:r>
       <w:r>
         <w:t xml:space="preserve"> </w:t>
       </w:r>
@@ -1323,6 +1589,14 @@
       </w:r>
       <w:proofErr w:type="spellStart"/>
       <w:r>
+        <w:t>the</w:t>
+      </w:r>
+      <w:proofErr w:type="spellEnd"/>
+      <w:r>
+        <w:t xml:space="preserve"> </w:t>
+      </w:r>
+      <w:proofErr w:type="spellStart"/>
+      <w:r>
         <w:rPr>
           <w:rFonts w:ascii="Consolas" w:hAnsi="Consolas" w:cs="Consolas"/>
         </w:rPr>
@@ -1341,6 +1615,14 @@
       <w:proofErr w:type="spellStart"/>
       <w:r>
         <w:t>click</w:t>
+      </w:r>
+      <w:proofErr w:type="spellEnd"/>
+      <w:r>
+        <w:t xml:space="preserve"> </w:t>
+      </w:r>
+      <w:proofErr w:type="spellStart"/>
+      <w:r>
+        <w:t>the</w:t>
       </w:r>
       <w:proofErr w:type="spellEnd"/>
       <w:r>
@@ -1433,7 +1715,18 @@
       </w:r>
       <w:proofErr w:type="spellEnd"/>
       <w:r>
-        <w:t xml:space="preserve">, user </w:t>
+        <w:t xml:space="preserve">, </w:t>
+      </w:r>
+      <w:proofErr w:type="spellStart"/>
+      <w:r>
+        <w:t>user</w:t>
+      </w:r>
+      <w:r>
+        <w:t>s</w:t>
+      </w:r>
+      <w:proofErr w:type="spellEnd"/>
+      <w:r>
+        <w:t xml:space="preserve"> </w:t>
       </w:r>
       <w:proofErr w:type="spellStart"/>
       <w:r>
@@ -1485,7 +1778,10 @@
       </w:r>
       <w:proofErr w:type="spellStart"/>
       <w:r>
-        <w:t>histograms</w:t>
+        <w:t>histo</w:t>
+      </w:r>
+      <w:r>
+        <w:t>grams</w:t>
       </w:r>
       <w:proofErr w:type="spellEnd"/>
       <w:r>
@@ -1513,8 +1809,18 @@
       </w:r>
       <w:proofErr w:type="spellEnd"/>
       <w:r>
-        <w:t xml:space="preserve"> – </w:t>
-      </w:r>
+        <w:t xml:space="preserve">: </w:t>
+      </w:r>
+    </w:p>
+    <w:p>
+      <w:pPr>
+        <w:pStyle w:val="Odsekzoznamu"/>
+        <w:numPr>
+          <w:ilvl w:val="0"/>
+          <w:numId w:val="5"/>
+        </w:numPr>
+        <w:spacing w:line="360" w:lineRule="auto"/>
+      </w:pPr>
       <w:proofErr w:type="spellStart"/>
       <w:r>
         <w:rPr>
@@ -1530,7 +1836,114 @@
         <w:t xml:space="preserve"> Histogram</w:t>
       </w:r>
       <w:r>
-        <w:t xml:space="preserve"> and </w:t>
+        <w:t xml:space="preserve"> </w:t>
+      </w:r>
+      <w:proofErr w:type="spellStart"/>
+      <w:r>
+        <w:t>displays</w:t>
+      </w:r>
+      <w:proofErr w:type="spellEnd"/>
+      <w:r>
+        <w:t xml:space="preserve"> </w:t>
+      </w:r>
+      <w:proofErr w:type="spellStart"/>
+      <w:r>
+        <w:t>the</w:t>
+      </w:r>
+      <w:proofErr w:type="spellEnd"/>
+      <w:r>
+        <w:t xml:space="preserve"> histogram </w:t>
+      </w:r>
+      <w:proofErr w:type="spellStart"/>
+      <w:r>
+        <w:t>of</w:t>
+      </w:r>
+      <w:proofErr w:type="spellEnd"/>
+      <w:r>
+        <w:t xml:space="preserve"> </w:t>
+      </w:r>
+      <w:proofErr w:type="spellStart"/>
+      <w:r>
+        <w:t>the</w:t>
+      </w:r>
+      <w:proofErr w:type="spellEnd"/>
+      <w:r>
+        <w:t xml:space="preserve"> </w:t>
+      </w:r>
+      <w:proofErr w:type="spellStart"/>
+      <w:r>
+        <w:t>whole</w:t>
+      </w:r>
+      <w:proofErr w:type="spellEnd"/>
+      <w:r>
+        <w:t xml:space="preserve"> </w:t>
+      </w:r>
+      <w:proofErr w:type="spellStart"/>
+      <w:r>
+        <w:t>collection</w:t>
+      </w:r>
+      <w:proofErr w:type="spellEnd"/>
+      <w:r>
+        <w:t xml:space="preserve"> </w:t>
+      </w:r>
+      <w:proofErr w:type="spellStart"/>
+      <w:r>
+        <w:t>for</w:t>
+      </w:r>
+      <w:proofErr w:type="spellEnd"/>
+      <w:r>
+        <w:t xml:space="preserve"> </w:t>
+      </w:r>
+      <w:proofErr w:type="spellStart"/>
+      <w:r>
+        <w:t>the</w:t>
+      </w:r>
+      <w:proofErr w:type="spellEnd"/>
+      <w:r>
+        <w:t xml:space="preserve"> pixel </w:t>
+      </w:r>
+      <w:proofErr w:type="spellStart"/>
+      <w:r>
+        <w:t>count</w:t>
+      </w:r>
+      <w:proofErr w:type="spellEnd"/>
+      <w:r>
+        <w:t xml:space="preserve"> </w:t>
+      </w:r>
+      <w:proofErr w:type="spellStart"/>
+      <w:r>
+        <w:t>attribute</w:t>
+      </w:r>
+      <w:proofErr w:type="spellEnd"/>
+      <w:r>
+        <w:t>.</w:t>
+      </w:r>
+    </w:p>
+    <w:p>
+      <w:pPr>
+        <w:pStyle w:val="Odsekzoznamu"/>
+        <w:numPr>
+          <w:ilvl w:val="0"/>
+          <w:numId w:val="5"/>
+        </w:numPr>
+        <w:spacing w:line="360" w:lineRule="auto"/>
+      </w:pPr>
+      <w:r>
+        <w:t xml:space="preserve"> </w:t>
+      </w:r>
+      <w:proofErr w:type="spellStart"/>
+      <w:r>
+        <w:rPr>
+          <w:rFonts w:ascii="Courier New" w:hAnsi="Courier New" w:cs="Courier New"/>
+        </w:rPr>
+        <w:t>The</w:t>
+      </w:r>
+      <w:proofErr w:type="spellEnd"/>
+      <w:r>
+        <w:rPr>
+          <w:rFonts w:ascii="Courier New" w:hAnsi="Courier New" w:cs="Courier New"/>
+        </w:rPr>
+        <w:t xml:space="preserve"> </w:t>
       </w:r>
       <w:r>
         <w:rPr>
@@ -1539,11 +1952,11 @@
         <w:t>Pixel Histogram</w:t>
       </w:r>
       <w:r>
-        <w:t xml:space="preserve">, </w:t>
-      </w:r>
-      <w:proofErr w:type="spellStart"/>
-      <w:r>
-        <w:t>where</w:t>
+        <w:t xml:space="preserve"> </w:t>
+      </w:r>
+      <w:proofErr w:type="spellStart"/>
+      <w:r>
+        <w:t>represents</w:t>
       </w:r>
       <w:proofErr w:type="spellEnd"/>
       <w:r>
@@ -1555,27 +1968,11 @@
       </w:r>
       <w:proofErr w:type="spellEnd"/>
       <w:r>
-        <w:t xml:space="preserve"> </w:t>
-      </w:r>
-      <w:proofErr w:type="spellStart"/>
-      <w:r>
-        <w:t>first</w:t>
-      </w:r>
-      <w:proofErr w:type="spellEnd"/>
-      <w:r>
-        <w:t xml:space="preserve"> </w:t>
-      </w:r>
-      <w:proofErr w:type="spellStart"/>
-      <w:r>
-        <w:t>one</w:t>
-      </w:r>
-      <w:proofErr w:type="spellEnd"/>
-      <w:r>
-        <w:t xml:space="preserve"> </w:t>
-      </w:r>
-      <w:proofErr w:type="spellStart"/>
-      <w:r>
-        <w:t>displays</w:t>
+        <w:t xml:space="preserve"> histogram </w:t>
+      </w:r>
+      <w:proofErr w:type="spellStart"/>
+      <w:r>
+        <w:t>of</w:t>
       </w:r>
       <w:proofErr w:type="spellEnd"/>
       <w:r>
@@ -1587,7 +1984,15 @@
       </w:r>
       <w:proofErr w:type="spellEnd"/>
       <w:r>
-        <w:t xml:space="preserve"> histogram </w:t>
+        <w:t xml:space="preserve"> </w:t>
+      </w:r>
+      <w:proofErr w:type="spellStart"/>
+      <w:r>
+        <w:t>pixels</w:t>
+      </w:r>
+      <w:proofErr w:type="spellEnd"/>
+      <w:r>
+        <w:t xml:space="preserve"> </w:t>
       </w:r>
       <w:proofErr w:type="spellStart"/>
       <w:r>
@@ -1607,35 +2012,27 @@
       </w:r>
       <w:proofErr w:type="spellStart"/>
       <w:r>
-        <w:t>whole</w:t>
-      </w:r>
-      <w:proofErr w:type="spellEnd"/>
-      <w:r>
-        <w:t xml:space="preserve"> </w:t>
-      </w:r>
-      <w:proofErr w:type="spellStart"/>
-      <w:r>
-        <w:t>collection</w:t>
-      </w:r>
-      <w:proofErr w:type="spellEnd"/>
-      <w:r>
-        <w:t xml:space="preserve"> </w:t>
-      </w:r>
-      <w:proofErr w:type="spellStart"/>
-      <w:r>
-        <w:t>with</w:t>
-      </w:r>
-      <w:proofErr w:type="spellEnd"/>
-      <w:r>
-        <w:t xml:space="preserve"> </w:t>
-      </w:r>
-      <w:proofErr w:type="spellStart"/>
-      <w:r>
-        <w:t>respect</w:t>
-      </w:r>
-      <w:proofErr w:type="spellEnd"/>
-      <w:r>
-        <w:t xml:space="preserve"> to </w:t>
+        <w:t>currently</w:t>
+      </w:r>
+      <w:proofErr w:type="spellEnd"/>
+      <w:r>
+        <w:t xml:space="preserve"> </w:t>
+      </w:r>
+      <w:proofErr w:type="spellStart"/>
+      <w:r>
+        <w:t>viewed</w:t>
+      </w:r>
+      <w:proofErr w:type="spellEnd"/>
+      <w:r>
+        <w:t xml:space="preserve"> cluster </w:t>
+      </w:r>
+      <w:proofErr w:type="spellStart"/>
+      <w:r>
+        <w:t>for</w:t>
+      </w:r>
+      <w:proofErr w:type="spellEnd"/>
+      <w:r>
+        <w:t xml:space="preserve"> </w:t>
       </w:r>
       <w:proofErr w:type="spellStart"/>
       <w:r>
@@ -1643,141 +2040,6 @@
       </w:r>
       <w:proofErr w:type="spellEnd"/>
       <w:r>
-        <w:t xml:space="preserve"> pixel </w:t>
-      </w:r>
-      <w:proofErr w:type="spellStart"/>
-      <w:r>
-        <w:t>count</w:t>
-      </w:r>
-      <w:proofErr w:type="spellEnd"/>
-      <w:r>
-        <w:t xml:space="preserve"> </w:t>
-      </w:r>
-      <w:proofErr w:type="spellStart"/>
-      <w:r>
-        <w:t>attribute</w:t>
-      </w:r>
-      <w:proofErr w:type="spellEnd"/>
-      <w:r>
-        <w:t xml:space="preserve">. </w:t>
-      </w:r>
-      <w:proofErr w:type="spellStart"/>
-      <w:r>
-        <w:rPr>
-          <w:rFonts w:ascii="Courier New" w:hAnsi="Courier New" w:cs="Courier New"/>
-        </w:rPr>
-        <w:t>The</w:t>
-      </w:r>
-      <w:proofErr w:type="spellEnd"/>
-      <w:r>
-        <w:rPr>
-          <w:rFonts w:ascii="Courier New" w:hAnsi="Courier New" w:cs="Courier New"/>
-        </w:rPr>
-        <w:t xml:space="preserve"> </w:t>
-      </w:r>
-      <w:r>
-        <w:rPr>
-          <w:rFonts w:ascii="Consolas" w:hAnsi="Consolas" w:cs="Consolas"/>
-        </w:rPr>
-        <w:t>Pixel Histogram</w:t>
-      </w:r>
-      <w:r>
-        <w:t xml:space="preserve"> </w:t>
-      </w:r>
-      <w:proofErr w:type="spellStart"/>
-      <w:r>
-        <w:t>represents</w:t>
-      </w:r>
-      <w:proofErr w:type="spellEnd"/>
-      <w:r>
-        <w:t xml:space="preserve"> </w:t>
-      </w:r>
-      <w:proofErr w:type="spellStart"/>
-      <w:r>
-        <w:t>the</w:t>
-      </w:r>
-      <w:proofErr w:type="spellEnd"/>
-      <w:r>
-        <w:t xml:space="preserve"> histogram </w:t>
-      </w:r>
-      <w:proofErr w:type="spellStart"/>
-      <w:r>
-        <w:t>of</w:t>
-      </w:r>
-      <w:proofErr w:type="spellEnd"/>
-      <w:r>
-        <w:t xml:space="preserve"> </w:t>
-      </w:r>
-      <w:proofErr w:type="spellStart"/>
-      <w:r>
-        <w:t>the</w:t>
-      </w:r>
-      <w:proofErr w:type="spellEnd"/>
-      <w:r>
-        <w:t xml:space="preserve"> </w:t>
-      </w:r>
-      <w:proofErr w:type="spellStart"/>
-      <w:r>
-        <w:t>pixels</w:t>
-      </w:r>
-      <w:proofErr w:type="spellEnd"/>
-      <w:r>
-        <w:t xml:space="preserve"> </w:t>
-      </w:r>
-      <w:proofErr w:type="spellStart"/>
-      <w:r>
-        <w:t>of</w:t>
-      </w:r>
-      <w:proofErr w:type="spellEnd"/>
-      <w:r>
-        <w:t xml:space="preserve"> </w:t>
-      </w:r>
-      <w:proofErr w:type="spellStart"/>
-      <w:r>
-        <w:t>the</w:t>
-      </w:r>
-      <w:proofErr w:type="spellEnd"/>
-      <w:r>
-        <w:t xml:space="preserve"> </w:t>
-      </w:r>
-      <w:proofErr w:type="spellStart"/>
-      <w:r>
-        <w:t>currently</w:t>
-      </w:r>
-      <w:proofErr w:type="spellEnd"/>
-      <w:r>
-        <w:t xml:space="preserve"> </w:t>
-      </w:r>
-      <w:proofErr w:type="spellStart"/>
-      <w:r>
-        <w:t>viewed</w:t>
-      </w:r>
-      <w:proofErr w:type="spellEnd"/>
-      <w:r>
-        <w:t xml:space="preserve"> cluster </w:t>
-      </w:r>
-      <w:proofErr w:type="spellStart"/>
-      <w:r>
-        <w:t>with</w:t>
-      </w:r>
-      <w:proofErr w:type="spellEnd"/>
-      <w:r>
-        <w:t xml:space="preserve"> </w:t>
-      </w:r>
-      <w:proofErr w:type="spellStart"/>
-      <w:r>
-        <w:t>respect</w:t>
-      </w:r>
-      <w:proofErr w:type="spellEnd"/>
-      <w:r>
-        <w:t xml:space="preserve"> to </w:t>
-      </w:r>
-      <w:proofErr w:type="spellStart"/>
-      <w:r>
-        <w:t>the</w:t>
-      </w:r>
-      <w:proofErr w:type="spellEnd"/>
-      <w:r>
         <w:t xml:space="preserve"> </w:t>
       </w:r>
       <w:proofErr w:type="spellStart"/>
@@ -1786,7 +2048,15 @@
       </w:r>
       <w:proofErr w:type="spellEnd"/>
       <w:r>
-        <w:t xml:space="preserve">. </w:t>
+        <w:t>.</w:t>
+      </w:r>
+    </w:p>
+    <w:p>
+      <w:pPr>
+        <w:spacing w:line="360" w:lineRule="auto"/>
+      </w:pPr>
+      <w:r>
+        <w:t xml:space="preserve"> </w:t>
       </w:r>
       <w:proofErr w:type="spellStart"/>
       <w:r>
@@ -1938,6 +2208,36 @@
       <w:r>
         <w:t xml:space="preserve"> </w:t>
       </w:r>
+      <w:r>
+        <w:t>a</w:t>
+      </w:r>
+      <w:r>
+        <w:t xml:space="preserve"> </w:t>
+      </w:r>
+      <w:proofErr w:type="spellStart"/>
+      <w:r>
+        <w:t>better</w:t>
+      </w:r>
+      <w:proofErr w:type="spellEnd"/>
+      <w:r>
+        <w:t xml:space="preserve"> idea </w:t>
+      </w:r>
+      <w:proofErr w:type="spellStart"/>
+      <w:r>
+        <w:t>of</w:t>
+      </w:r>
+      <w:proofErr w:type="spellEnd"/>
+      <w:r>
+        <w:t xml:space="preserve"> </w:t>
+      </w:r>
+      <w:proofErr w:type="spellStart"/>
+      <w:r>
+        <w:t>how</w:t>
+      </w:r>
+      <w:proofErr w:type="spellEnd"/>
+      <w:r>
+        <w:t xml:space="preserve"> </w:t>
+      </w:r>
       <w:proofErr w:type="spellStart"/>
       <w:r>
         <w:t>the</w:t>
@@ -1948,11 +2248,11 @@
       </w:r>
       <w:proofErr w:type="spellStart"/>
       <w:r>
-        <w:t>better</w:t>
-      </w:r>
-      <w:proofErr w:type="spellEnd"/>
-      <w:r>
-        <w:t xml:space="preserve"> idea </w:t>
+        <w:t>trajectory</w:t>
+      </w:r>
+      <w:proofErr w:type="spellEnd"/>
+      <w:r>
+        <w:t xml:space="preserve"> </w:t>
       </w:r>
       <w:proofErr w:type="spellStart"/>
       <w:r>
@@ -1964,23 +2264,109 @@
       </w:r>
       <w:proofErr w:type="spellStart"/>
       <w:r>
-        <w:t>how</w:t>
-      </w:r>
-      <w:proofErr w:type="spellEnd"/>
-      <w:r>
-        <w:t xml:space="preserve"> </w:t>
-      </w:r>
-      <w:proofErr w:type="spellStart"/>
-      <w:r>
         <w:t>the</w:t>
       </w:r>
       <w:proofErr w:type="spellEnd"/>
       <w:r>
-        <w:t xml:space="preserve"> </w:t>
-      </w:r>
-      <w:proofErr w:type="spellStart"/>
-      <w:r>
-        <w:t>trajectory</w:t>
+        <w:t xml:space="preserve"> cluster </w:t>
+      </w:r>
+      <w:proofErr w:type="spellStart"/>
+      <w:r>
+        <w:t>looked</w:t>
+      </w:r>
+      <w:proofErr w:type="spellEnd"/>
+      <w:r>
+        <w:t xml:space="preserve"> </w:t>
+      </w:r>
+      <w:proofErr w:type="spellStart"/>
+      <w:r>
+        <w:t>like</w:t>
+      </w:r>
+      <w:proofErr w:type="spellEnd"/>
+      <w:r>
+        <w:t xml:space="preserve">, </w:t>
+      </w:r>
+      <w:proofErr w:type="spellStart"/>
+      <w:r>
+        <w:t>we</w:t>
+      </w:r>
+      <w:proofErr w:type="spellEnd"/>
+      <w:r>
+        <w:t xml:space="preserve"> </w:t>
+      </w:r>
+      <w:proofErr w:type="spellStart"/>
+      <w:r>
+        <w:t>can</w:t>
+      </w:r>
+      <w:proofErr w:type="spellEnd"/>
+      <w:r>
+        <w:t xml:space="preserve"> </w:t>
+      </w:r>
+      <w:proofErr w:type="spellStart"/>
+      <w:r>
+        <w:t>visualize</w:t>
+      </w:r>
+      <w:proofErr w:type="spellEnd"/>
+      <w:r>
+        <w:t xml:space="preserve"> </w:t>
+      </w:r>
+      <w:proofErr w:type="spellStart"/>
+      <w:r>
+        <w:t>the</w:t>
+      </w:r>
+      <w:proofErr w:type="spellEnd"/>
+      <w:r>
+        <w:t xml:space="preserve"> cluster in 3</w:t>
+      </w:r>
+      <w:r>
+        <w:t>D</w:t>
+      </w:r>
+      <w:r>
+        <w:t xml:space="preserve">. </w:t>
+      </w:r>
+      <w:proofErr w:type="spellStart"/>
+      <w:r>
+        <w:t>The</w:t>
+      </w:r>
+      <w:proofErr w:type="spellEnd"/>
+      <w:r>
+        <w:t xml:space="preserve"> </w:t>
+      </w:r>
+      <w:proofErr w:type="spellStart"/>
+      <w:r>
+        <w:t>visualization</w:t>
+      </w:r>
+      <w:proofErr w:type="spellEnd"/>
+      <w:r>
+        <w:t xml:space="preserve"> </w:t>
+      </w:r>
+      <w:proofErr w:type="spellStart"/>
+      <w:r>
+        <w:t>is</w:t>
+      </w:r>
+      <w:proofErr w:type="spellEnd"/>
+      <w:r>
+        <w:t xml:space="preserve"> </w:t>
+      </w:r>
+      <w:proofErr w:type="spellStart"/>
+      <w:r>
+        <w:t>based</w:t>
+      </w:r>
+      <w:proofErr w:type="spellEnd"/>
+      <w:r>
+        <w:t xml:space="preserve"> on </w:t>
+      </w:r>
+      <w:proofErr w:type="spellStart"/>
+      <w:r>
+        <w:t>the</w:t>
+      </w:r>
+      <w:proofErr w:type="spellEnd"/>
+      <w:r>
+        <w:t xml:space="preserve"> </w:t>
+      </w:r>
+      <w:proofErr w:type="spellStart"/>
+      <w:r>
+        <w:t>energy</w:t>
       </w:r>
       <w:proofErr w:type="spellEnd"/>
       <w:r>
@@ -1996,318 +2382,242 @@
       </w:r>
       <w:proofErr w:type="spellStart"/>
       <w:r>
+        <w:t>each</w:t>
+      </w:r>
+      <w:proofErr w:type="spellEnd"/>
+      <w:r>
+        <w:t xml:space="preserve"> pixel. </w:t>
+      </w:r>
+      <w:r>
+        <w:t xml:space="preserve">To </w:t>
+      </w:r>
+      <w:proofErr w:type="spellStart"/>
+      <w:r>
+        <w:t>view</w:t>
+      </w:r>
+      <w:proofErr w:type="spellEnd"/>
+      <w:r>
+        <w:t xml:space="preserve"> </w:t>
+      </w:r>
+      <w:proofErr w:type="spellStart"/>
+      <w:r>
         <w:t>the</w:t>
       </w:r>
       <w:proofErr w:type="spellEnd"/>
       <w:r>
-        <w:t xml:space="preserve"> cluster </w:t>
-      </w:r>
-      <w:proofErr w:type="spellStart"/>
-      <w:r>
-        <w:t>looked</w:t>
-      </w:r>
-      <w:proofErr w:type="spellEnd"/>
-      <w:r>
-        <w:t xml:space="preserve"> </w:t>
-      </w:r>
-      <w:proofErr w:type="spellStart"/>
-      <w:r>
-        <w:t>like</w:t>
-      </w:r>
-      <w:proofErr w:type="spellEnd"/>
+        <w:t xml:space="preserve"> </w:t>
+      </w:r>
+      <w:proofErr w:type="spellStart"/>
+      <w:r>
+        <w:t>three</w:t>
+      </w:r>
+      <w:r>
+        <w:t>-dimensional</w:t>
+      </w:r>
+      <w:proofErr w:type="spellEnd"/>
+      <w:r>
+        <w:t xml:space="preserve"> image </w:t>
+      </w:r>
+      <w:proofErr w:type="spellStart"/>
+      <w:r>
+        <w:t>of</w:t>
+      </w:r>
+      <w:proofErr w:type="spellEnd"/>
+      <w:r>
+        <w:t xml:space="preserve"> </w:t>
+      </w:r>
+      <w:proofErr w:type="spellStart"/>
+      <w:r>
+        <w:t>the</w:t>
+      </w:r>
+      <w:proofErr w:type="spellEnd"/>
+      <w:r>
+        <w:t xml:space="preserve"> cluster user </w:t>
+      </w:r>
+      <w:proofErr w:type="spellStart"/>
+      <w:r>
+        <w:t>can</w:t>
+      </w:r>
+      <w:proofErr w:type="spellEnd"/>
+      <w:r>
+        <w:t xml:space="preserve"> </w:t>
+      </w:r>
+      <w:proofErr w:type="spellStart"/>
+      <w:r>
+        <w:t>clic</w:t>
+      </w:r>
+      <w:r>
+        <w:rPr>
+          <w:sz w:val="22"/>
+        </w:rPr>
+        <w:t>k</w:t>
+      </w:r>
+      <w:proofErr w:type="spellEnd"/>
+      <w:r>
+        <w:rPr>
+          <w:sz w:val="22"/>
+        </w:rPr>
+        <w:t xml:space="preserve"> </w:t>
+      </w:r>
+      <w:proofErr w:type="spellStart"/>
+      <w:r>
+        <w:rPr>
+          <w:sz w:val="22"/>
+        </w:rPr>
+        <w:t>the</w:t>
+      </w:r>
+      <w:proofErr w:type="spellEnd"/>
+      <w:r>
+        <w:rPr>
+          <w:sz w:val="22"/>
+        </w:rPr>
+        <w:t xml:space="preserve"> </w:t>
+      </w:r>
+      <w:proofErr w:type="spellStart"/>
+      <w:r>
+        <w:rPr>
+          <w:rFonts w:ascii="Consolas" w:hAnsi="Consolas" w:cs="Consolas"/>
+        </w:rPr>
+        <w:t>View</w:t>
+      </w:r>
+      <w:proofErr w:type="spellEnd"/>
+      <w:r>
+        <w:rPr>
+          <w:rFonts w:ascii="Consolas" w:hAnsi="Consolas" w:cs="Consolas"/>
+        </w:rPr>
+        <w:t xml:space="preserve"> 3D</w:t>
+      </w:r>
+      <w:r>
+        <w:t xml:space="preserve"> </w:t>
+      </w:r>
+      <w:proofErr w:type="spellStart"/>
+      <w:r>
+        <w:t>button</w:t>
+      </w:r>
+      <w:proofErr w:type="spellEnd"/>
+      <w:r>
+        <w:t xml:space="preserve">. </w:t>
+      </w:r>
+      <w:proofErr w:type="spellStart"/>
+      <w:r>
+        <w:t>After</w:t>
+      </w:r>
+      <w:proofErr w:type="spellEnd"/>
+      <w:r>
+        <w:t xml:space="preserve"> </w:t>
+      </w:r>
+      <w:proofErr w:type="spellStart"/>
+      <w:r>
+        <w:t>the</w:t>
+      </w:r>
+      <w:proofErr w:type="spellEnd"/>
+      <w:r>
+        <w:t xml:space="preserve"> image </w:t>
+      </w:r>
+      <w:proofErr w:type="spellStart"/>
+      <w:r>
+        <w:t>is</w:t>
+      </w:r>
+      <w:proofErr w:type="spellEnd"/>
+      <w:r>
+        <w:t xml:space="preserve"> </w:t>
+      </w:r>
+      <w:proofErr w:type="spellStart"/>
+      <w:r>
+        <w:t>displayed</w:t>
+      </w:r>
+      <w:proofErr w:type="spellEnd"/>
+      <w:r>
+        <w:t>,</w:t>
+      </w:r>
+      <w:r>
+        <w:t xml:space="preserve"> </w:t>
+      </w:r>
+      <w:proofErr w:type="spellStart"/>
+      <w:r>
+        <w:t>the</w:t>
+      </w:r>
+      <w:proofErr w:type="spellEnd"/>
+      <w:r>
+        <w:t xml:space="preserve"> </w:t>
+      </w:r>
+      <w:r>
+        <w:t xml:space="preserve">user </w:t>
+      </w:r>
+      <w:proofErr w:type="spellStart"/>
+      <w:r>
+        <w:t>can</w:t>
+      </w:r>
+      <w:proofErr w:type="spellEnd"/>
+      <w:r>
+        <w:t xml:space="preserve"> </w:t>
+      </w:r>
+      <w:proofErr w:type="spellStart"/>
+      <w:r>
+        <w:t>rotate</w:t>
+      </w:r>
+      <w:proofErr w:type="spellEnd"/>
+      <w:r>
+        <w:t xml:space="preserve"> </w:t>
+      </w:r>
+      <w:proofErr w:type="spellStart"/>
+      <w:r>
+        <w:t>the</w:t>
+      </w:r>
+      <w:proofErr w:type="spellEnd"/>
+      <w:r>
+        <w:t xml:space="preserve"> image </w:t>
+      </w:r>
+      <w:proofErr w:type="spellStart"/>
+      <w:r>
+        <w:t>around</w:t>
+      </w:r>
+      <w:proofErr w:type="spellEnd"/>
+      <w:r>
+        <w:t xml:space="preserve"> </w:t>
+      </w:r>
+      <w:proofErr w:type="spellStart"/>
+      <w:r>
+        <w:t>the</w:t>
+      </w:r>
+      <w:proofErr w:type="spellEnd"/>
+      <w:r>
+        <w:t xml:space="preserve"> x-axis and z-axis by </w:t>
+      </w:r>
+      <w:proofErr w:type="spellStart"/>
+      <w:r>
+        <w:t>clicking</w:t>
+      </w:r>
+      <w:proofErr w:type="spellEnd"/>
+      <w:r>
+        <w:t xml:space="preserve"> </w:t>
+      </w:r>
+      <w:proofErr w:type="spellStart"/>
+      <w:r>
+        <w:t>the</w:t>
+      </w:r>
+      <w:proofErr w:type="spellEnd"/>
+      <w:r>
+        <w:t xml:space="preserve"> </w:t>
+      </w:r>
+      <w:r>
+        <w:rPr>
+          <w:rFonts w:ascii="Consolas" w:hAnsi="Consolas" w:cs="Consolas"/>
+        </w:rPr>
+        <w:t>Up</w:t>
+      </w:r>
       <w:r>
         <w:t xml:space="preserve">, </w:t>
       </w:r>
-      <w:proofErr w:type="spellStart"/>
-      <w:r>
-        <w:t>we</w:t>
-      </w:r>
-      <w:proofErr w:type="spellEnd"/>
-      <w:r>
-        <w:t xml:space="preserve"> </w:t>
-      </w:r>
-      <w:proofErr w:type="spellStart"/>
-      <w:r>
-        <w:t>can</w:t>
-      </w:r>
-      <w:proofErr w:type="spellEnd"/>
-      <w:r>
-        <w:t xml:space="preserve"> </w:t>
-      </w:r>
-      <w:proofErr w:type="spellStart"/>
-      <w:r>
-        <w:t>visualize</w:t>
-      </w:r>
-      <w:proofErr w:type="spellEnd"/>
-      <w:r>
-        <w:t xml:space="preserve"> </w:t>
-      </w:r>
-      <w:proofErr w:type="spellStart"/>
-      <w:r>
-        <w:t>the</w:t>
-      </w:r>
-      <w:proofErr w:type="spellEnd"/>
-      <w:r>
-        <w:t xml:space="preserve"> cluster in 3</w:t>
-      </w:r>
-      <w:r>
-        <w:t xml:space="preserve">D </w:t>
-      </w:r>
-      <w:proofErr w:type="spellStart"/>
-      <w:r>
-        <w:t>based</w:t>
-      </w:r>
-      <w:proofErr w:type="spellEnd"/>
-      <w:r>
-        <w:t xml:space="preserve"> on </w:t>
-      </w:r>
-      <w:proofErr w:type="spellStart"/>
-      <w:r>
-        <w:t>the</w:t>
-      </w:r>
-      <w:proofErr w:type="spellEnd"/>
-      <w:r>
-        <w:t xml:space="preserve"> </w:t>
-      </w:r>
-      <w:proofErr w:type="spellStart"/>
-      <w:r>
-        <w:t>time</w:t>
-      </w:r>
-      <w:proofErr w:type="spellEnd"/>
-      <w:r>
-        <w:t xml:space="preserve"> </w:t>
-      </w:r>
-      <w:proofErr w:type="spellStart"/>
-      <w:r>
-        <w:t>of</w:t>
-      </w:r>
-      <w:proofErr w:type="spellEnd"/>
-      <w:r>
-        <w:t xml:space="preserve"> </w:t>
-      </w:r>
-      <w:proofErr w:type="spellStart"/>
-      <w:r>
-        <w:t>arrival</w:t>
-      </w:r>
-      <w:proofErr w:type="spellEnd"/>
-      <w:r>
-        <w:t xml:space="preserve"> </w:t>
-      </w:r>
-      <w:proofErr w:type="spellStart"/>
-      <w:r>
-        <w:t>of</w:t>
-      </w:r>
-      <w:proofErr w:type="spellEnd"/>
-      <w:r>
-        <w:t xml:space="preserve"> </w:t>
-      </w:r>
-      <w:proofErr w:type="spellStart"/>
-      <w:r>
-        <w:t>each</w:t>
-      </w:r>
-      <w:proofErr w:type="spellEnd"/>
-      <w:r>
-        <w:t xml:space="preserve"> pixel. In </w:t>
-      </w:r>
-      <w:proofErr w:type="spellStart"/>
-      <w:r>
-        <w:t>order</w:t>
-      </w:r>
-      <w:proofErr w:type="spellEnd"/>
-      <w:r>
-        <w:t xml:space="preserve"> </w:t>
-      </w:r>
-      <w:proofErr w:type="spellStart"/>
-      <w:r>
-        <w:t>view</w:t>
-      </w:r>
-      <w:proofErr w:type="spellEnd"/>
-      <w:r>
-        <w:t xml:space="preserve"> </w:t>
-      </w:r>
-      <w:proofErr w:type="spellStart"/>
-      <w:r>
-        <w:t>the</w:t>
-      </w:r>
-      <w:proofErr w:type="spellEnd"/>
-      <w:r>
-        <w:t xml:space="preserve"> </w:t>
-      </w:r>
-      <w:proofErr w:type="spellStart"/>
-      <w:r>
-        <w:t>three</w:t>
-      </w:r>
-      <w:r>
-        <w:t>-dimensional</w:t>
-      </w:r>
-      <w:proofErr w:type="spellEnd"/>
-      <w:r>
-        <w:t xml:space="preserve"> image </w:t>
-      </w:r>
-      <w:proofErr w:type="spellStart"/>
-      <w:r>
-        <w:t>of</w:t>
-      </w:r>
-      <w:proofErr w:type="spellEnd"/>
-      <w:r>
-        <w:t xml:space="preserve"> </w:t>
-      </w:r>
-      <w:proofErr w:type="spellStart"/>
-      <w:r>
-        <w:t>the</w:t>
-      </w:r>
-      <w:proofErr w:type="spellEnd"/>
-      <w:r>
-        <w:t xml:space="preserve"> cluster user </w:t>
-      </w:r>
-      <w:proofErr w:type="spellStart"/>
-      <w:r>
-        <w:t>can</w:t>
-      </w:r>
-      <w:proofErr w:type="spellEnd"/>
-      <w:r>
-        <w:t xml:space="preserve"> </w:t>
-      </w:r>
-      <w:proofErr w:type="spellStart"/>
-      <w:r>
-        <w:t>clic</w:t>
-      </w:r>
-      <w:r>
-        <w:rPr>
-          <w:sz w:val="22"/>
-        </w:rPr>
-        <w:t>k</w:t>
-      </w:r>
-      <w:proofErr w:type="spellEnd"/>
-      <w:r>
-        <w:rPr>
-          <w:sz w:val="22"/>
-        </w:rPr>
-        <w:t xml:space="preserve"> </w:t>
-      </w:r>
-      <w:proofErr w:type="spellStart"/>
-      <w:r>
-        <w:rPr>
-          <w:rFonts w:ascii="Consolas" w:hAnsi="Consolas" w:cs="Consolas"/>
-        </w:rPr>
-        <w:t>View</w:t>
-      </w:r>
-      <w:proofErr w:type="spellEnd"/>
-      <w:r>
-        <w:rPr>
-          <w:rFonts w:ascii="Consolas" w:hAnsi="Consolas" w:cs="Consolas"/>
-        </w:rPr>
-        <w:t xml:space="preserve"> 3D</w:t>
-      </w:r>
-      <w:r>
-        <w:t xml:space="preserve"> </w:t>
-      </w:r>
-      <w:proofErr w:type="spellStart"/>
-      <w:r>
-        <w:t>button</w:t>
-      </w:r>
-      <w:proofErr w:type="spellEnd"/>
-      <w:r>
-        <w:t xml:space="preserve">. </w:t>
-      </w:r>
-      <w:proofErr w:type="spellStart"/>
-      <w:r>
-        <w:t>After</w:t>
-      </w:r>
-      <w:proofErr w:type="spellEnd"/>
-      <w:r>
-        <w:t xml:space="preserve"> </w:t>
-      </w:r>
-      <w:proofErr w:type="spellStart"/>
-      <w:r>
-        <w:t>the</w:t>
-      </w:r>
-      <w:proofErr w:type="spellEnd"/>
-      <w:r>
-        <w:t xml:space="preserve"> image </w:t>
-      </w:r>
-      <w:proofErr w:type="spellStart"/>
-      <w:r>
-        <w:t>is</w:t>
-      </w:r>
-      <w:proofErr w:type="spellEnd"/>
-      <w:r>
-        <w:t xml:space="preserve"> </w:t>
-      </w:r>
-      <w:proofErr w:type="spellStart"/>
-      <w:r>
-        <w:t>displayed</w:t>
-      </w:r>
-      <w:proofErr w:type="spellEnd"/>
-      <w:r>
-        <w:t xml:space="preserve"> user </w:t>
-      </w:r>
-      <w:proofErr w:type="spellStart"/>
-      <w:r>
-        <w:t>can</w:t>
-      </w:r>
-      <w:proofErr w:type="spellEnd"/>
-      <w:r>
-        <w:t xml:space="preserve"> </w:t>
-      </w:r>
-      <w:proofErr w:type="spellStart"/>
-      <w:r>
-        <w:t>rotate</w:t>
-      </w:r>
-      <w:proofErr w:type="spellEnd"/>
-      <w:r>
-        <w:t xml:space="preserve"> </w:t>
-      </w:r>
-      <w:proofErr w:type="spellStart"/>
-      <w:r>
-        <w:t>the</w:t>
-      </w:r>
-      <w:proofErr w:type="spellEnd"/>
-      <w:r>
-        <w:t xml:space="preserve"> image </w:t>
-      </w:r>
-      <w:proofErr w:type="spellStart"/>
-      <w:r>
-        <w:t>around</w:t>
-      </w:r>
-      <w:proofErr w:type="spellEnd"/>
-      <w:r>
-        <w:t xml:space="preserve"> </w:t>
-      </w:r>
-      <w:proofErr w:type="spellStart"/>
-      <w:r>
-        <w:t>the</w:t>
-      </w:r>
-      <w:proofErr w:type="spellEnd"/>
-      <w:r>
-        <w:t xml:space="preserve"> x-axis and z-axis by </w:t>
-      </w:r>
-      <w:proofErr w:type="spellStart"/>
-      <w:r>
-        <w:t>clicking</w:t>
-      </w:r>
-      <w:proofErr w:type="spellEnd"/>
-      <w:r>
-        <w:t xml:space="preserve"> </w:t>
-      </w:r>
-      <w:r>
-        <w:rPr>
-          <w:rFonts w:ascii="Consolas" w:hAnsi="Consolas" w:cs="Consolas"/>
-        </w:rPr>
-        <w:t>Up</w:t>
+      <w:r>
+        <w:rPr>
+          <w:rFonts w:ascii="Consolas" w:hAnsi="Consolas" w:cs="Consolas"/>
+        </w:rPr>
+        <w:t>Down</w:t>
       </w:r>
       <w:r>
         <w:t xml:space="preserve">, </w:t>
       </w:r>
-      <w:r>
-        <w:rPr>
-          <w:rFonts w:ascii="Consolas" w:hAnsi="Consolas" w:cs="Consolas"/>
-        </w:rPr>
-        <w:t>Down</w:t>
-      </w:r>
-      <w:r>
-        <w:t xml:space="preserve">, </w:t>
-      </w:r>
       <w:proofErr w:type="spellStart"/>
       <w:r>
         <w:rPr>
@@ -2316,6 +2626,12 @@
         <w:t>Left</w:t>
       </w:r>
       <w:proofErr w:type="spellEnd"/>
+      <w:r>
+        <w:rPr>
+          <w:rFonts w:ascii="Consolas" w:hAnsi="Consolas" w:cs="Consolas"/>
+        </w:rPr>
+        <w:t>,</w:t>
+      </w:r>
       <w:r>
         <w:t xml:space="preserve"> and </w:t>
       </w:r>
@@ -2388,545 +2704,506 @@
       </w:pPr>
       <w:proofErr w:type="spellStart"/>
       <w:r>
+        <w:t>We</w:t>
+      </w:r>
+      <w:proofErr w:type="spellEnd"/>
+      <w:r>
+        <w:t xml:space="preserve"> use </w:t>
+      </w:r>
+      <w:proofErr w:type="spellStart"/>
+      <w:r>
+        <w:t>the</w:t>
+      </w:r>
+      <w:proofErr w:type="spellEnd"/>
+      <w:r>
+        <w:t xml:space="preserve"> </w:t>
+      </w:r>
+      <w:proofErr w:type="spellStart"/>
+      <w:r>
+        <w:t>button</w:t>
+      </w:r>
+      <w:proofErr w:type="spellEnd"/>
+      <w:r>
+        <w:t xml:space="preserve"> Show </w:t>
+      </w:r>
+      <w:proofErr w:type="spellStart"/>
+      <w:r>
+        <w:t>Attributes</w:t>
+      </w:r>
+      <w:proofErr w:type="spellEnd"/>
+      <w:r>
+        <w:t xml:space="preserve">  </w:t>
+      </w:r>
+      <w:proofErr w:type="spellStart"/>
+      <w:r>
+        <w:t>located</w:t>
+      </w:r>
+      <w:proofErr w:type="spellEnd"/>
+      <w:r>
+        <w:t xml:space="preserve"> in </w:t>
+      </w:r>
+      <w:proofErr w:type="spellStart"/>
+      <w:r>
+        <w:t>the</w:t>
+      </w:r>
+      <w:proofErr w:type="spellEnd"/>
+      <w:r>
+        <w:t xml:space="preserve"> Cluster </w:t>
+      </w:r>
+      <w:proofErr w:type="spellStart"/>
+      <w:r>
+        <w:t>Details</w:t>
+      </w:r>
+      <w:proofErr w:type="spellEnd"/>
+      <w:r>
+        <w:t xml:space="preserve"> </w:t>
+      </w:r>
+      <w:proofErr w:type="spellStart"/>
+      <w:r>
+        <w:t>section</w:t>
+      </w:r>
+      <w:proofErr w:type="spellEnd"/>
+      <w:r>
+        <w:t xml:space="preserve"> to </w:t>
+      </w:r>
+      <w:proofErr w:type="spellStart"/>
+      <w:r>
+        <w:t>calculate</w:t>
+      </w:r>
+      <w:proofErr w:type="spellEnd"/>
+      <w:r>
+        <w:t xml:space="preserve"> cluster </w:t>
+      </w:r>
+      <w:proofErr w:type="spellStart"/>
+      <w:r>
+        <w:t>properties</w:t>
+      </w:r>
+      <w:proofErr w:type="spellEnd"/>
+      <w:r>
+        <w:t xml:space="preserve">. By </w:t>
+      </w:r>
+      <w:proofErr w:type="spellStart"/>
+      <w:r>
+        <w:t>clicking</w:t>
+      </w:r>
+      <w:proofErr w:type="spellEnd"/>
+      <w:r>
+        <w:t xml:space="preserve"> </w:t>
+      </w:r>
+      <w:r>
+        <w:rPr>
+          <w:rFonts w:ascii="Consolas" w:hAnsi="Consolas" w:cs="Consolas"/>
+        </w:rPr>
+        <w:t xml:space="preserve">Show </w:t>
+      </w:r>
+      <w:proofErr w:type="spellStart"/>
+      <w:r>
+        <w:rPr>
+          <w:rFonts w:ascii="Consolas" w:hAnsi="Consolas" w:cs="Consolas"/>
+        </w:rPr>
+        <w:t>Attributes</w:t>
+      </w:r>
+      <w:proofErr w:type="spellEnd"/>
+      <w:r>
+        <w:t>,</w:t>
+      </w:r>
+      <w:r>
+        <w:t xml:space="preserve"> </w:t>
+      </w:r>
+      <w:proofErr w:type="spellStart"/>
+      <w:r>
+        <w:t>we</w:t>
+      </w:r>
+      <w:proofErr w:type="spellEnd"/>
+      <w:r>
+        <w:t xml:space="preserve"> </w:t>
+      </w:r>
+      <w:proofErr w:type="spellStart"/>
+      <w:r>
+        <w:t>can</w:t>
+      </w:r>
+      <w:proofErr w:type="spellEnd"/>
+      <w:r>
+        <w:t xml:space="preserve"> </w:t>
+      </w:r>
+      <w:proofErr w:type="spellStart"/>
+      <w:r>
+        <w:t>view</w:t>
+      </w:r>
+      <w:proofErr w:type="spellEnd"/>
+      <w:r>
+        <w:t xml:space="preserve"> </w:t>
+      </w:r>
+      <w:proofErr w:type="spellStart"/>
+      <w:r>
+        <w:t>various</w:t>
+      </w:r>
+      <w:proofErr w:type="spellEnd"/>
+      <w:r>
+        <w:t xml:space="preserve"> </w:t>
+      </w:r>
+      <w:proofErr w:type="spellStart"/>
+      <w:r>
+        <w:t>attributes</w:t>
+      </w:r>
+      <w:proofErr w:type="spellEnd"/>
+      <w:r>
+        <w:t xml:space="preserve"> </w:t>
+      </w:r>
+      <w:proofErr w:type="spellStart"/>
+      <w:r>
+        <w:t>of</w:t>
+      </w:r>
+      <w:proofErr w:type="spellEnd"/>
+      <w:r>
+        <w:t xml:space="preserve"> </w:t>
+      </w:r>
+      <w:proofErr w:type="spellStart"/>
+      <w:r>
+        <w:t>the</w:t>
+      </w:r>
+      <w:proofErr w:type="spellEnd"/>
+      <w:r>
+        <w:t xml:space="preserve"> cluster in </w:t>
+      </w:r>
+      <w:proofErr w:type="spellStart"/>
+      <w:r>
+        <w:t>the</w:t>
+      </w:r>
+      <w:proofErr w:type="spellEnd"/>
+      <w:r>
+        <w:t xml:space="preserve"> JSON </w:t>
+      </w:r>
+      <w:proofErr w:type="spellStart"/>
+      <w:r>
+        <w:t>file</w:t>
+      </w:r>
+      <w:proofErr w:type="spellEnd"/>
+      <w:r>
+        <w:t xml:space="preserve"> </w:t>
+      </w:r>
+      <w:proofErr w:type="spellStart"/>
+      <w:r>
+        <w:t>format</w:t>
+      </w:r>
+      <w:proofErr w:type="spellEnd"/>
+      <w:r>
+        <w:t xml:space="preserve">. These </w:t>
+      </w:r>
+      <w:proofErr w:type="spellStart"/>
+      <w:r>
+        <w:t>attributes</w:t>
+      </w:r>
+      <w:proofErr w:type="spellEnd"/>
+      <w:r>
+        <w:t xml:space="preserve"> </w:t>
+      </w:r>
+      <w:proofErr w:type="spellStart"/>
+      <w:r>
+        <w:t>range</w:t>
+      </w:r>
+      <w:proofErr w:type="spellEnd"/>
+      <w:r>
+        <w:t xml:space="preserve"> </w:t>
+      </w:r>
+      <w:proofErr w:type="spellStart"/>
+      <w:r>
+        <w:t>from</w:t>
+      </w:r>
+      <w:proofErr w:type="spellEnd"/>
+      <w:r>
+        <w:t xml:space="preserve"> </w:t>
+      </w:r>
+      <w:proofErr w:type="spellStart"/>
+      <w:r>
+        <w:t>straightforward</w:t>
+      </w:r>
+      <w:proofErr w:type="spellEnd"/>
+      <w:r>
+        <w:t xml:space="preserve"> </w:t>
+      </w:r>
+      <w:proofErr w:type="spellStart"/>
+      <w:r>
+        <w:t>like</w:t>
+      </w:r>
+      <w:proofErr w:type="spellEnd"/>
+      <w:r>
+        <w:t xml:space="preserve"> </w:t>
+      </w:r>
+      <w:proofErr w:type="spellStart"/>
+      <w:r>
+        <w:rPr>
+          <w:rFonts w:ascii="Consolas" w:hAnsi="Consolas" w:cs="Consolas"/>
+        </w:rPr>
+        <w:t>Total</w:t>
+      </w:r>
+      <w:proofErr w:type="spellEnd"/>
+      <w:r>
+        <w:rPr>
+          <w:rFonts w:ascii="Consolas" w:hAnsi="Consolas" w:cs="Consolas"/>
+        </w:rPr>
+        <w:t xml:space="preserve"> </w:t>
+      </w:r>
+      <w:proofErr w:type="spellStart"/>
+      <w:r>
+        <w:rPr>
+          <w:rFonts w:ascii="Consolas" w:hAnsi="Consolas" w:cs="Consolas"/>
+        </w:rPr>
+        <w:t>Energy</w:t>
+      </w:r>
+      <w:proofErr w:type="spellEnd"/>
+      <w:r>
+        <w:rPr>
+          <w:lang w:val="sk-SK"/>
+        </w:rPr>
+        <w:t xml:space="preserve"> and </w:t>
+      </w:r>
+      <w:r>
+        <w:rPr>
+          <w:rFonts w:ascii="Consolas" w:hAnsi="Consolas" w:cs="Consolas"/>
+          <w:lang w:val="sk-SK"/>
+        </w:rPr>
+        <w:t xml:space="preserve">Maximum </w:t>
+      </w:r>
+      <w:proofErr w:type="spellStart"/>
+      <w:r>
+        <w:rPr>
+          <w:rFonts w:ascii="Consolas" w:hAnsi="Consolas" w:cs="Consolas"/>
+          <w:lang w:val="sk-SK"/>
+        </w:rPr>
+        <w:t>Energy</w:t>
+      </w:r>
+      <w:proofErr w:type="spellEnd"/>
+      <w:r>
+        <w:rPr>
+          <w:rFonts w:ascii="Consolas" w:hAnsi="Consolas" w:cs="Consolas"/>
+          <w:lang w:val="sk-SK"/>
+        </w:rPr>
+        <w:t xml:space="preserve"> </w:t>
+      </w:r>
+      <w:r>
+        <w:rPr>
+          <w:lang w:val="sk-SK"/>
+        </w:rPr>
+        <w:t xml:space="preserve">to </w:t>
+      </w:r>
+      <w:proofErr w:type="spellStart"/>
+      <w:r>
+        <w:rPr>
+          <w:lang w:val="sk-SK"/>
+        </w:rPr>
+        <w:t>the</w:t>
+      </w:r>
+      <w:proofErr w:type="spellEnd"/>
+      <w:r>
+        <w:rPr>
+          <w:lang w:val="sk-SK"/>
+        </w:rPr>
+        <w:t xml:space="preserve"> more </w:t>
+      </w:r>
+      <w:proofErr w:type="spellStart"/>
+      <w:r>
+        <w:rPr>
+          <w:lang w:val="sk-SK"/>
+        </w:rPr>
+        <w:t>sophisticated</w:t>
+      </w:r>
+      <w:proofErr w:type="spellEnd"/>
+      <w:r>
+        <w:rPr>
+          <w:lang w:val="sk-SK"/>
+        </w:rPr>
+        <w:t xml:space="preserve"> </w:t>
+      </w:r>
+      <w:proofErr w:type="spellStart"/>
+      <w:r>
+        <w:rPr>
+          <w:lang w:val="sk-SK"/>
+        </w:rPr>
+        <w:t>ones</w:t>
+      </w:r>
+      <w:proofErr w:type="spellEnd"/>
+      <w:r>
+        <w:rPr>
+          <w:lang w:val="sk-SK"/>
+        </w:rPr>
+        <w:t xml:space="preserve"> </w:t>
+      </w:r>
+      <w:proofErr w:type="spellStart"/>
+      <w:r>
+        <w:rPr>
+          <w:lang w:val="sk-SK"/>
+        </w:rPr>
+        <w:t>like</w:t>
+      </w:r>
+      <w:proofErr w:type="spellEnd"/>
+      <w:r>
+        <w:rPr>
+          <w:lang w:val="sk-SK"/>
+        </w:rPr>
+        <w:t xml:space="preserve"> </w:t>
+      </w:r>
+      <w:proofErr w:type="spellStart"/>
+      <w:r>
+        <w:rPr>
+          <w:rFonts w:ascii="Consolas" w:hAnsi="Consolas" w:cs="Consolas"/>
+          <w:lang w:val="sk-SK"/>
+        </w:rPr>
+        <w:t>Branch</w:t>
+      </w:r>
+      <w:proofErr w:type="spellEnd"/>
+      <w:r>
+        <w:rPr>
+          <w:rFonts w:ascii="Consolas" w:hAnsi="Consolas" w:cs="Consolas"/>
+          <w:lang w:val="sk-SK"/>
+        </w:rPr>
+        <w:t xml:space="preserve"> </w:t>
+      </w:r>
+      <w:proofErr w:type="spellStart"/>
+      <w:r>
+        <w:rPr>
+          <w:rFonts w:ascii="Consolas" w:hAnsi="Consolas" w:cs="Consolas"/>
+          <w:lang w:val="sk-SK"/>
+        </w:rPr>
+        <w:t>Count</w:t>
+      </w:r>
+      <w:proofErr w:type="spellEnd"/>
+      <w:r>
+        <w:rPr>
+          <w:lang w:val="sk-SK"/>
+        </w:rPr>
+        <w:t xml:space="preserve"> and </w:t>
+      </w:r>
+      <w:proofErr w:type="spellStart"/>
+      <w:r>
+        <w:rPr>
+          <w:rFonts w:ascii="Consolas" w:hAnsi="Consolas" w:cs="Consolas"/>
+          <w:lang w:val="sk-SK"/>
+        </w:rPr>
+        <w:t>Relative</w:t>
+      </w:r>
+      <w:proofErr w:type="spellEnd"/>
+      <w:r>
+        <w:rPr>
+          <w:rFonts w:ascii="Consolas" w:hAnsi="Consolas" w:cs="Consolas"/>
+          <w:lang w:val="sk-SK"/>
+        </w:rPr>
+        <w:t xml:space="preserve"> Halo </w:t>
+      </w:r>
+      <w:proofErr w:type="spellStart"/>
+      <w:r>
+        <w:rPr>
+          <w:rFonts w:ascii="Consolas" w:hAnsi="Consolas" w:cs="Consolas"/>
+          <w:lang w:val="sk-SK"/>
+        </w:rPr>
+        <w:t>Size</w:t>
+      </w:r>
+      <w:proofErr w:type="spellEnd"/>
+      <w:r>
+        <w:rPr>
+          <w:rFonts w:ascii="Consolas" w:hAnsi="Consolas" w:cs="Consolas"/>
+          <w:lang w:val="sk-SK"/>
+        </w:rPr>
+        <w:t xml:space="preserve">. </w:t>
+      </w:r>
+      <w:proofErr w:type="spellStart"/>
+      <w:r>
+        <w:rPr>
+          <w:lang w:val="sk-SK"/>
+        </w:rPr>
         <w:t>For</w:t>
       </w:r>
       <w:proofErr w:type="spellEnd"/>
       <w:r>
-        <w:t xml:space="preserve"> </w:t>
-      </w:r>
-      <w:proofErr w:type="spellStart"/>
-      <w:r>
+        <w:rPr>
+          <w:lang w:val="sk-SK"/>
+        </w:rPr>
+        <w:t xml:space="preserve"> </w:t>
+      </w:r>
+      <w:proofErr w:type="spellStart"/>
+      <w:r>
+        <w:rPr>
+          <w:lang w:val="sk-SK"/>
+        </w:rPr>
+        <w:t>further</w:t>
+      </w:r>
+      <w:proofErr w:type="spellEnd"/>
+      <w:r>
+        <w:rPr>
+          <w:lang w:val="sk-SK"/>
+        </w:rPr>
+        <w:t xml:space="preserve"> </w:t>
+      </w:r>
+      <w:proofErr w:type="spellStart"/>
+      <w:r>
+        <w:rPr>
+          <w:lang w:val="sk-SK"/>
+        </w:rPr>
+        <w:t>information</w:t>
+      </w:r>
+      <w:proofErr w:type="spellEnd"/>
+      <w:r>
+        <w:rPr>
+          <w:lang w:val="sk-SK"/>
+        </w:rPr>
+        <w:t xml:space="preserve"> </w:t>
+      </w:r>
+      <w:proofErr w:type="spellStart"/>
+      <w:r>
+        <w:rPr>
+          <w:lang w:val="sk-SK"/>
+        </w:rPr>
+        <w:t>about</w:t>
+      </w:r>
+      <w:proofErr w:type="spellEnd"/>
+      <w:r>
+        <w:rPr>
+          <w:lang w:val="sk-SK"/>
+        </w:rPr>
+        <w:t xml:space="preserve"> </w:t>
+      </w:r>
+      <w:proofErr w:type="spellStart"/>
+      <w:r>
+        <w:rPr>
+          <w:lang w:val="sk-SK"/>
+        </w:rPr>
         <w:t>the</w:t>
       </w:r>
       <w:proofErr w:type="spellEnd"/>
       <w:r>
-        <w:t xml:space="preserve"> </w:t>
-      </w:r>
-      <w:proofErr w:type="spellStart"/>
-      <w:r>
-        <w:t>calculation</w:t>
-      </w:r>
-      <w:proofErr w:type="spellEnd"/>
-      <w:r>
-        <w:t xml:space="preserve"> </w:t>
-      </w:r>
-      <w:proofErr w:type="spellStart"/>
-      <w:r>
-        <w:t>of</w:t>
-      </w:r>
-      <w:proofErr w:type="spellEnd"/>
-      <w:r>
-        <w:t xml:space="preserve"> cluster </w:t>
-      </w:r>
-      <w:proofErr w:type="spellStart"/>
-      <w:r>
-        <w:t>properties</w:t>
-      </w:r>
-      <w:proofErr w:type="spellEnd"/>
-      <w:r>
-        <w:t xml:space="preserve"> </w:t>
-      </w:r>
-      <w:proofErr w:type="spellStart"/>
-      <w:r>
-        <w:t>we</w:t>
-      </w:r>
-      <w:proofErr w:type="spellEnd"/>
-      <w:r>
-        <w:t xml:space="preserve"> use </w:t>
-      </w:r>
-      <w:proofErr w:type="spellStart"/>
-      <w:r>
-        <w:t>button</w:t>
-      </w:r>
-      <w:proofErr w:type="spellEnd"/>
-      <w:r>
-        <w:t xml:space="preserve"> </w:t>
-      </w:r>
-      <w:r>
-        <w:rPr>
-          <w:rFonts w:ascii="Consolas" w:hAnsi="Consolas" w:cs="Consolas"/>
-        </w:rPr>
-        <w:t xml:space="preserve">Show </w:t>
-      </w:r>
-      <w:proofErr w:type="spellStart"/>
-      <w:r>
-        <w:rPr>
-          <w:rFonts w:ascii="Consolas" w:hAnsi="Consolas" w:cs="Consolas"/>
-        </w:rPr>
-        <w:t>Attributes</w:t>
-      </w:r>
-      <w:proofErr w:type="spellEnd"/>
-      <w:r>
-        <w:t xml:space="preserve">  </w:t>
-      </w:r>
-      <w:proofErr w:type="spellStart"/>
-      <w:r>
-        <w:t>located</w:t>
-      </w:r>
-      <w:proofErr w:type="spellEnd"/>
-      <w:r>
-        <w:t xml:space="preserve"> in </w:t>
-      </w:r>
-      <w:proofErr w:type="spellStart"/>
-      <w:r>
-        <w:t>the</w:t>
-      </w:r>
-      <w:proofErr w:type="spellEnd"/>
-      <w:r>
-        <w:t xml:space="preserve"> </w:t>
-      </w:r>
-      <w:r>
-        <w:rPr>
-          <w:rFonts w:ascii="Consolas" w:hAnsi="Consolas" w:cs="Consolas"/>
-        </w:rPr>
-        <w:t xml:space="preserve">Cluster </w:t>
-      </w:r>
-      <w:proofErr w:type="spellStart"/>
-      <w:r>
-        <w:rPr>
-          <w:rFonts w:ascii="Consolas" w:hAnsi="Consolas" w:cs="Consolas"/>
-        </w:rPr>
-        <w:t>Details</w:t>
-      </w:r>
-      <w:proofErr w:type="spellEnd"/>
-      <w:r>
-        <w:t xml:space="preserve"> </w:t>
-      </w:r>
-      <w:proofErr w:type="spellStart"/>
-      <w:r>
-        <w:t>section</w:t>
-      </w:r>
-      <w:proofErr w:type="spellEnd"/>
-      <w:r>
-        <w:t xml:space="preserve">. By </w:t>
-      </w:r>
-      <w:proofErr w:type="spellStart"/>
-      <w:r>
-        <w:t>clicking</w:t>
-      </w:r>
-      <w:proofErr w:type="spellEnd"/>
-      <w:r>
-        <w:t xml:space="preserve"> </w:t>
-      </w:r>
-      <w:r>
-        <w:rPr>
-          <w:rFonts w:ascii="Consolas" w:hAnsi="Consolas" w:cs="Consolas"/>
-        </w:rPr>
-        <w:t xml:space="preserve">Show </w:t>
-      </w:r>
-      <w:proofErr w:type="spellStart"/>
-      <w:r>
-        <w:rPr>
-          <w:rFonts w:ascii="Consolas" w:hAnsi="Consolas" w:cs="Consolas"/>
-        </w:rPr>
-        <w:t>Attributes</w:t>
-      </w:r>
-      <w:proofErr w:type="spellEnd"/>
-      <w:r>
-        <w:t xml:space="preserve">  </w:t>
-      </w:r>
-      <w:proofErr w:type="spellStart"/>
-      <w:r>
-        <w:t>we</w:t>
-      </w:r>
-      <w:proofErr w:type="spellEnd"/>
-      <w:r>
-        <w:t xml:space="preserve"> </w:t>
-      </w:r>
-      <w:proofErr w:type="spellStart"/>
-      <w:r>
-        <w:t>can</w:t>
-      </w:r>
-      <w:proofErr w:type="spellEnd"/>
-      <w:r>
-        <w:t xml:space="preserve"> </w:t>
-      </w:r>
-      <w:proofErr w:type="spellStart"/>
-      <w:r>
-        <w:t>view</w:t>
-      </w:r>
-      <w:proofErr w:type="spellEnd"/>
-      <w:r>
-        <w:t xml:space="preserve"> </w:t>
-      </w:r>
-      <w:proofErr w:type="spellStart"/>
-      <w:r>
-        <w:t>various</w:t>
-      </w:r>
-      <w:proofErr w:type="spellEnd"/>
-      <w:r>
-        <w:t xml:space="preserve"> </w:t>
-      </w:r>
-      <w:proofErr w:type="spellStart"/>
-      <w:r>
+        <w:rPr>
+          <w:lang w:val="sk-SK"/>
+        </w:rPr>
+        <w:t xml:space="preserve"> </w:t>
+      </w:r>
+      <w:proofErr w:type="spellStart"/>
+      <w:r>
+        <w:rPr>
+          <w:lang w:val="sk-SK"/>
+        </w:rPr>
+        <w:t>cluster</w:t>
+      </w:r>
+      <w:proofErr w:type="spellEnd"/>
+      <w:r>
+        <w:rPr>
+          <w:lang w:val="sk-SK"/>
+        </w:rPr>
+        <w:t xml:space="preserve"> </w:t>
+      </w:r>
+      <w:proofErr w:type="spellStart"/>
+      <w:r>
+        <w:rPr>
+          <w:lang w:val="sk-SK"/>
+        </w:rPr>
         <w:t>attributes</w:t>
       </w:r>
       <w:proofErr w:type="spellEnd"/>
       <w:r>
-        <w:t xml:space="preserve"> </w:t>
-      </w:r>
-      <w:proofErr w:type="spellStart"/>
-      <w:r>
-        <w:t>of</w:t>
-      </w:r>
-      <w:proofErr w:type="spellEnd"/>
-      <w:r>
-        <w:t xml:space="preserve"> </w:t>
-      </w:r>
-      <w:proofErr w:type="spellStart"/>
-      <w:r>
-        <w:t>the</w:t>
-      </w:r>
-      <w:proofErr w:type="spellEnd"/>
-      <w:r>
-        <w:t xml:space="preserve"> cluster in </w:t>
-      </w:r>
-      <w:proofErr w:type="spellStart"/>
-      <w:r>
-        <w:t>the</w:t>
-      </w:r>
-      <w:proofErr w:type="spellEnd"/>
-      <w:r>
-        <w:t xml:space="preserve"> JSON </w:t>
-      </w:r>
-      <w:proofErr w:type="spellStart"/>
-      <w:r>
-        <w:t>file</w:t>
-      </w:r>
-      <w:proofErr w:type="spellEnd"/>
-      <w:r>
-        <w:t xml:space="preserve"> </w:t>
-      </w:r>
-      <w:proofErr w:type="spellStart"/>
-      <w:r>
-        <w:t>format</w:t>
-      </w:r>
-      <w:proofErr w:type="spellEnd"/>
-      <w:r>
-        <w:t xml:space="preserve">. These </w:t>
-      </w:r>
-      <w:proofErr w:type="spellStart"/>
-      <w:r>
-        <w:t>attributes</w:t>
-      </w:r>
-      <w:proofErr w:type="spellEnd"/>
-      <w:r>
-        <w:t xml:space="preserve"> </w:t>
-      </w:r>
-      <w:proofErr w:type="spellStart"/>
-      <w:r>
-        <w:t>range</w:t>
-      </w:r>
-      <w:proofErr w:type="spellEnd"/>
-      <w:r>
-        <w:t xml:space="preserve"> </w:t>
-      </w:r>
-      <w:proofErr w:type="spellStart"/>
-      <w:r>
-        <w:t>from</w:t>
-      </w:r>
-      <w:proofErr w:type="spellEnd"/>
-      <w:r>
-        <w:t xml:space="preserve"> </w:t>
-      </w:r>
-      <w:proofErr w:type="spellStart"/>
-      <w:r>
-        <w:t>the</w:t>
-      </w:r>
-      <w:proofErr w:type="spellEnd"/>
-      <w:r>
-        <w:t xml:space="preserve"> </w:t>
-      </w:r>
-      <w:proofErr w:type="spellStart"/>
-      <w:r>
-        <w:t>straightforward</w:t>
-      </w:r>
-      <w:proofErr w:type="spellEnd"/>
-      <w:r>
-        <w:t xml:space="preserve">  eg. </w:t>
-      </w:r>
-      <w:proofErr w:type="spellStart"/>
-      <w:r>
-        <w:rPr>
-          <w:rFonts w:ascii="Consolas" w:hAnsi="Consolas" w:cs="Consolas"/>
-        </w:rPr>
-        <w:t>Total</w:t>
-      </w:r>
-      <w:proofErr w:type="spellEnd"/>
-      <w:r>
-        <w:rPr>
-          <w:rFonts w:ascii="Consolas" w:hAnsi="Consolas" w:cs="Consolas"/>
-        </w:rPr>
-        <w:t xml:space="preserve"> </w:t>
-      </w:r>
-      <w:proofErr w:type="spellStart"/>
-      <w:r>
-        <w:rPr>
-          <w:rFonts w:ascii="Consolas" w:hAnsi="Consolas" w:cs="Consolas"/>
-        </w:rPr>
-        <w:t>Energy</w:t>
-      </w:r>
-      <w:proofErr w:type="spellEnd"/>
-      <w:r>
         <w:rPr>
           <w:lang w:val="sk-SK"/>
         </w:rPr>
-        <w:t xml:space="preserve"> and </w:t>
-      </w:r>
-      <w:r>
-        <w:rPr>
-          <w:rFonts w:ascii="Consolas" w:hAnsi="Consolas" w:cs="Consolas"/>
-          <w:lang w:val="sk-SK"/>
-        </w:rPr>
-        <w:t xml:space="preserve">Maximum </w:t>
-      </w:r>
-      <w:proofErr w:type="spellStart"/>
-      <w:r>
-        <w:rPr>
-          <w:rFonts w:ascii="Consolas" w:hAnsi="Consolas" w:cs="Consolas"/>
-          <w:lang w:val="sk-SK"/>
-        </w:rPr>
-        <w:t>Energy</w:t>
-      </w:r>
-      <w:proofErr w:type="spellEnd"/>
-      <w:r>
-        <w:rPr>
-          <w:rFonts w:ascii="Consolas" w:hAnsi="Consolas" w:cs="Consolas"/>
-          <w:lang w:val="sk-SK"/>
-        </w:rPr>
-        <w:t xml:space="preserve"> </w:t>
-      </w:r>
-      <w:r>
-        <w:rPr>
-          <w:lang w:val="sk-SK"/>
-        </w:rPr>
-        <w:t xml:space="preserve">to </w:t>
-      </w:r>
-      <w:proofErr w:type="spellStart"/>
-      <w:r>
-        <w:rPr>
-          <w:lang w:val="sk-SK"/>
-        </w:rPr>
-        <w:t>the</w:t>
-      </w:r>
-      <w:proofErr w:type="spellEnd"/>
-      <w:r>
-        <w:rPr>
-          <w:lang w:val="sk-SK"/>
-        </w:rPr>
-        <w:t xml:space="preserve"> more </w:t>
-      </w:r>
-      <w:proofErr w:type="spellStart"/>
-      <w:r>
-        <w:rPr>
-          <w:lang w:val="sk-SK"/>
-        </w:rPr>
-        <w:t>sohphisticated</w:t>
-      </w:r>
-      <w:proofErr w:type="spellEnd"/>
-      <w:r>
-        <w:rPr>
-          <w:lang w:val="sk-SK"/>
-        </w:rPr>
-        <w:t xml:space="preserve"> </w:t>
-      </w:r>
-      <w:proofErr w:type="spellStart"/>
-      <w:r>
-        <w:rPr>
-          <w:lang w:val="sk-SK"/>
-        </w:rPr>
-        <w:t>ones</w:t>
-      </w:r>
-      <w:proofErr w:type="spellEnd"/>
-      <w:r>
-        <w:rPr>
-          <w:lang w:val="sk-SK"/>
-        </w:rPr>
-        <w:t xml:space="preserve"> </w:t>
-      </w:r>
-      <w:proofErr w:type="spellStart"/>
-      <w:r>
-        <w:rPr>
-          <w:lang w:val="sk-SK"/>
-        </w:rPr>
-        <w:t>like</w:t>
-      </w:r>
-      <w:proofErr w:type="spellEnd"/>
-      <w:r>
-        <w:rPr>
-          <w:lang w:val="sk-SK"/>
-        </w:rPr>
-        <w:t xml:space="preserve"> </w:t>
-      </w:r>
-      <w:proofErr w:type="spellStart"/>
-      <w:r>
-        <w:rPr>
-          <w:rFonts w:ascii="Consolas" w:hAnsi="Consolas" w:cs="Consolas"/>
-          <w:lang w:val="sk-SK"/>
-        </w:rPr>
-        <w:t>Branch</w:t>
-      </w:r>
-      <w:proofErr w:type="spellEnd"/>
-      <w:r>
-        <w:rPr>
-          <w:rFonts w:ascii="Consolas" w:hAnsi="Consolas" w:cs="Consolas"/>
-          <w:lang w:val="sk-SK"/>
-        </w:rPr>
-        <w:t xml:space="preserve"> </w:t>
-      </w:r>
-      <w:proofErr w:type="spellStart"/>
-      <w:r>
-        <w:rPr>
-          <w:rFonts w:ascii="Consolas" w:hAnsi="Consolas" w:cs="Consolas"/>
-          <w:lang w:val="sk-SK"/>
-        </w:rPr>
-        <w:t>Count</w:t>
-      </w:r>
-      <w:proofErr w:type="spellEnd"/>
-      <w:r>
-        <w:rPr>
-          <w:lang w:val="sk-SK"/>
-        </w:rPr>
-        <w:t xml:space="preserve"> and </w:t>
-      </w:r>
-      <w:proofErr w:type="spellStart"/>
-      <w:r>
-        <w:rPr>
-          <w:rFonts w:ascii="Consolas" w:hAnsi="Consolas" w:cs="Consolas"/>
-          <w:lang w:val="sk-SK"/>
-        </w:rPr>
-        <w:t>Relative</w:t>
-      </w:r>
-      <w:proofErr w:type="spellEnd"/>
-      <w:r>
-        <w:rPr>
-          <w:rFonts w:ascii="Consolas" w:hAnsi="Consolas" w:cs="Consolas"/>
-          <w:lang w:val="sk-SK"/>
-        </w:rPr>
-        <w:t xml:space="preserve"> Halo </w:t>
-      </w:r>
-      <w:proofErr w:type="spellStart"/>
-      <w:r>
-        <w:rPr>
-          <w:rFonts w:ascii="Consolas" w:hAnsi="Consolas" w:cs="Consolas"/>
-          <w:lang w:val="sk-SK"/>
-        </w:rPr>
-        <w:t>Size</w:t>
-      </w:r>
-      <w:proofErr w:type="spellEnd"/>
-      <w:r>
-        <w:rPr>
-          <w:rFonts w:ascii="Consolas" w:hAnsi="Consolas" w:cs="Consolas"/>
-          <w:lang w:val="sk-SK"/>
-        </w:rPr>
-        <w:t xml:space="preserve">. </w:t>
-      </w:r>
-      <w:proofErr w:type="spellStart"/>
-      <w:r>
-        <w:rPr>
-          <w:lang w:val="sk-SK"/>
-        </w:rPr>
-        <w:t>For</w:t>
-      </w:r>
-      <w:proofErr w:type="spellEnd"/>
-      <w:r>
-        <w:rPr>
-          <w:lang w:val="sk-SK"/>
-        </w:rPr>
-        <w:t xml:space="preserve"> </w:t>
-      </w:r>
-      <w:proofErr w:type="spellStart"/>
-      <w:r>
-        <w:rPr>
-          <w:lang w:val="sk-SK"/>
-        </w:rPr>
-        <w:t>the</w:t>
-      </w:r>
-      <w:proofErr w:type="spellEnd"/>
-      <w:r>
-        <w:rPr>
-          <w:lang w:val="sk-SK"/>
-        </w:rPr>
-        <w:t xml:space="preserve"> </w:t>
-      </w:r>
-      <w:proofErr w:type="spellStart"/>
-      <w:r>
-        <w:rPr>
-          <w:lang w:val="sk-SK"/>
-        </w:rPr>
-        <w:t>further</w:t>
-      </w:r>
-      <w:proofErr w:type="spellEnd"/>
-      <w:r>
-        <w:rPr>
-          <w:lang w:val="sk-SK"/>
-        </w:rPr>
-        <w:t xml:space="preserve"> </w:t>
-      </w:r>
-      <w:proofErr w:type="spellStart"/>
-      <w:r>
-        <w:rPr>
-          <w:lang w:val="sk-SK"/>
-        </w:rPr>
-        <w:t>information</w:t>
-      </w:r>
-      <w:proofErr w:type="spellEnd"/>
-      <w:r>
-        <w:rPr>
-          <w:lang w:val="sk-SK"/>
-        </w:rPr>
-        <w:t xml:space="preserve"> </w:t>
-      </w:r>
-      <w:proofErr w:type="spellStart"/>
-      <w:r>
-        <w:rPr>
-          <w:lang w:val="sk-SK"/>
-        </w:rPr>
-        <w:t>about</w:t>
-      </w:r>
-      <w:proofErr w:type="spellEnd"/>
-      <w:r>
-        <w:rPr>
-          <w:lang w:val="sk-SK"/>
-        </w:rPr>
-        <w:t xml:space="preserve"> </w:t>
-      </w:r>
-      <w:proofErr w:type="spellStart"/>
-      <w:r>
-        <w:rPr>
-          <w:lang w:val="sk-SK"/>
-        </w:rPr>
-        <w:t>the</w:t>
-      </w:r>
-      <w:proofErr w:type="spellEnd"/>
-      <w:r>
-        <w:rPr>
-          <w:lang w:val="sk-SK"/>
-        </w:rPr>
-        <w:t xml:space="preserve"> </w:t>
-      </w:r>
-      <w:proofErr w:type="spellStart"/>
-      <w:r>
-        <w:rPr>
-          <w:lang w:val="sk-SK"/>
-        </w:rPr>
-        <w:t>cluster</w:t>
-      </w:r>
-      <w:proofErr w:type="spellEnd"/>
-      <w:r>
-        <w:rPr>
-          <w:lang w:val="sk-SK"/>
-        </w:rPr>
-        <w:t xml:space="preserve"> </w:t>
-      </w:r>
-      <w:proofErr w:type="spellStart"/>
-      <w:r>
-        <w:rPr>
-          <w:lang w:val="sk-SK"/>
-        </w:rPr>
-        <w:t>attributes</w:t>
-      </w:r>
-      <w:proofErr w:type="spellEnd"/>
+        <w:t>,</w:t>
+      </w:r>
       <w:r>
         <w:rPr>
           <w:lang w:val="sk-SK"/>
@@ -3071,7 +3348,7 @@
       </w:r>
       <w:proofErr w:type="spellEnd"/>
       <w:r>
-        <w:t xml:space="preserve">, </w:t>
+        <w:t xml:space="preserve"> </w:t>
       </w:r>
       <w:proofErr w:type="spellStart"/>
       <w:r>
@@ -3083,7 +3360,13 @@
       </w:r>
       <w:proofErr w:type="spellStart"/>
       <w:r>
-        <w:t>reffered</w:t>
+        <w:t>ref</w:t>
+      </w:r>
+      <w:r>
+        <w:t>er</w:t>
+      </w:r>
+      <w:r>
+        <w:t>red</w:t>
       </w:r>
       <w:proofErr w:type="spellEnd"/>
       <w:r>
@@ -3095,7 +3378,24 @@
       </w:r>
       <w:proofErr w:type="spellEnd"/>
       <w:r>
-        <w:t xml:space="preserve"> proces “</w:t>
+        <w:t xml:space="preserve"> </w:t>
+      </w:r>
+      <w:proofErr w:type="spellStart"/>
+      <w:r>
+        <w:t>proce</w:t>
+      </w:r>
+      <w:r>
+        <w:t>s</w:t>
+      </w:r>
+      <w:r>
+        <w:t>s</w:t>
+      </w:r>
+      <w:proofErr w:type="spellEnd"/>
+      <w:r>
+        <w:t>,</w:t>
+      </w:r>
+      <w:r>
+        <w:t xml:space="preserve"> “</w:t>
       </w:r>
       <w:proofErr w:type="spellStart"/>
       <w:r>
@@ -3215,13 +3515,7 @@
       </w:r>
       <w:proofErr w:type="spellEnd"/>
       <w:r>
-        <w:t xml:space="preserve"> and lines).“  [9]</w:t>
-      </w:r>
-      <w:r>
-        <w:rPr>
-          <w:lang w:val="en-US"/>
-        </w:rPr>
-        <w:t xml:space="preserve">  </w:t>
+        <w:t xml:space="preserve"> and lines).“  </w:t>
       </w:r>
       <w:proofErr w:type="spellStart"/>
       <w:r>
@@ -3235,7 +3529,19 @@
         <w:rPr>
           <w:lang w:val="en-US"/>
         </w:rPr>
-        <w:t xml:space="preserve"> can be used as a tool for removing halo effect of the clusters while also preserving the shape of the original cluster. </w:t>
+        <w:t xml:space="preserve"> can be used as a tool for removing </w:t>
+      </w:r>
+      <w:r>
+        <w:rPr>
+          <w:lang w:val="en-US"/>
+        </w:rPr>
+        <w:t xml:space="preserve">the </w:t>
+      </w:r>
+      <w:r>
+        <w:rPr>
+          <w:lang w:val="en-US"/>
+        </w:rPr>
+        <w:t xml:space="preserve">halo effect of the clusters while also preserving the shape of the original cluster. </w:t>
       </w:r>
       <w:r>
         <w:rPr>
@@ -3255,7 +3561,13 @@
         <w:rPr>
           <w:lang w:val="en-US"/>
         </w:rPr>
-        <w:t xml:space="preserve"> process, as the image is thinning, pixel energy is split among its </w:t>
+        <w:t xml:space="preserve"> process, as the image is thinning, pixel energ</w:t>
+      </w:r>
+      <w:r>
+        <w:rPr>
+          <w:lang w:val="en-US"/>
+        </w:rPr>
+        <w:t xml:space="preserve">y is split among its </w:t>
       </w:r>
       <w:proofErr w:type="spellStart"/>
       <w:r>
@@ -3269,7 +3581,13 @@
         <w:rPr>
           <w:lang w:val="en-US"/>
         </w:rPr>
-        <w:t>, which means the total energy of the cluster and its skeletonized version is the same.</w:t>
+        <w:t>. This</w:t>
+      </w:r>
+      <w:r>
+        <w:rPr>
+          <w:lang w:val="en-US"/>
+        </w:rPr>
+        <w:t xml:space="preserve"> means the total energy of the cluster and its skeletonized version is the same.</w:t>
       </w:r>
       <w:r>
         <w:rPr>
@@ -3283,47 +3601,6 @@
           <w:lang w:val="en-US"/>
         </w:rPr>
         <w:t>Skeletonize</w:t>
-      </w:r>
-      <w:r>
-        <w:rPr>
-          <w:rFonts w:ascii="Consolas" w:hAnsi="Consolas" w:cs="Consolas"/>
-          <w:lang w:val="en-US"/>
-        </w:rPr>
-        <w:t>.</w:t>
-      </w:r>
-      <w:r>
-        <w:rPr>
-          <w:lang w:val="en-US"/>
-        </w:rPr>
-        <w:t xml:space="preserve"> [</w:t>
-      </w:r>
-      <w:proofErr w:type="gramStart"/>
-      <w:r>
-        <w:rPr>
-          <w:lang w:val="en-US"/>
-        </w:rPr>
-        <w:t>add</w:t>
-      </w:r>
-      <w:proofErr w:type="gramEnd"/>
-      <w:r>
-        <w:rPr>
-          <w:lang w:val="en-US"/>
-        </w:rPr>
-        <w:t xml:space="preserve"> image of </w:t>
-      </w:r>
-      <w:proofErr w:type="spellStart"/>
-      <w:r>
-        <w:rPr>
-          <w:lang w:val="en-US"/>
-        </w:rPr>
-        <w:t>skeletonization</w:t>
-      </w:r>
-      <w:proofErr w:type="spellEnd"/>
-      <w:r>
-        <w:rPr>
-          <w:lang w:val="en-US"/>
-        </w:rPr>
-        <w:t>]</w:t>
       </w:r>
     </w:p>
     <w:p>
@@ -3366,7 +3643,19 @@
         <w:rPr>
           <w:lang w:val="en-US"/>
         </w:rPr>
-        <w:t xml:space="preserve">After we are able to find the skeleton of the cluster we can try to detect particle trajectories contained in the cluster. To do so, we can click the </w:t>
+        <w:t xml:space="preserve">After we </w:t>
+      </w:r>
+      <w:r>
+        <w:rPr>
+          <w:lang w:val="en-US"/>
+        </w:rPr>
+        <w:t>can find the skeleton of the cluster, we can try to detect particle trajectories</w:t>
+      </w:r>
+      <w:r>
+        <w:rPr>
+          <w:lang w:val="en-US"/>
+        </w:rPr>
+        <w:t xml:space="preserve"> in the cluster. To do so, we can click the </w:t>
       </w:r>
       <w:r>
         <w:rPr>
@@ -3379,7 +3668,31 @@
         <w:rPr>
           <w:lang w:val="en-US"/>
         </w:rPr>
-        <w:t>button. The center point of the cluster is represented by the white dot, while the separate branches are denoted by the distinct colors – blue, red and green. Each branch can have its sub-branches - the starting point of the sub-branch is contained in its parent branch. The sub-branches are highlighted by the lighter shade of its parent branch color.</w:t>
+        <w:t>button. The center point of the cluster is represented by the white dot, while the separate branches are denoted by the distinct colors – blue, red</w:t>
+      </w:r>
+      <w:r>
+        <w:rPr>
+          <w:lang w:val="en-US"/>
+        </w:rPr>
+        <w:t>,</w:t>
+      </w:r>
+      <w:r>
+        <w:rPr>
+          <w:lang w:val="en-US"/>
+        </w:rPr>
+        <w:t xml:space="preserve"> and green. Each branch can have its sub-branches - the starting point of the sub-branch is contained in its parent branch. The sub-branches are highlighted by the lighter shade of </w:t>
+      </w:r>
+      <w:r>
+        <w:rPr>
+          <w:lang w:val="en-US"/>
+        </w:rPr>
+        <w:t>their</w:t>
+      </w:r>
+      <w:r>
+        <w:rPr>
+          <w:lang w:val="en-US"/>
+        </w:rPr>
+        <w:t xml:space="preserve"> parent branch color.</w:t>
       </w:r>
     </w:p>
     <w:p>
@@ -3429,79 +3742,142 @@
         <w:rPr>
           <w:lang w:val="en-US"/>
         </w:rPr>
-        <w:t>Using all the features we are able to calculate about the cluster we can classify the cluster into various categories.</w:t>
-      </w:r>
-      <w:r>
-        <w:rPr>
-          <w:lang w:val="en-US"/>
-        </w:rPr>
-        <w:t xml:space="preserve"> This is done via machine learning using neural networks. The default classes of particles that are implemented in the classifier are </w:t>
-      </w:r>
-      <w:proofErr w:type="spellStart"/>
-      <w:r>
-        <w:rPr>
-          <w:lang w:val="en-US"/>
-        </w:rPr>
-        <w:t>Pb</w:t>
-      </w:r>
-      <w:proofErr w:type="spellEnd"/>
-      <w:r>
-        <w:rPr>
-          <w:lang w:val="en-US"/>
-        </w:rPr>
-        <w:t xml:space="preserve">, Fe and He while also including classes for elementary particles like muons, electrons, </w:t>
-      </w:r>
-      <w:proofErr w:type="spellStart"/>
-      <w:r>
-        <w:rPr>
-          <w:lang w:val="en-US"/>
-        </w:rPr>
-        <w:t>pions</w:t>
-      </w:r>
-      <w:proofErr w:type="spellEnd"/>
-      <w:r>
-        <w:rPr>
-          <w:lang w:val="en-US"/>
-        </w:rPr>
-        <w:t xml:space="preserve"> and protons. In many cases the classification process is difficult, so we cannot expect the class prediction to have 100% accuracy. To find out more about classification process and its reliability see the section [insert section]. [</w:t>
-      </w:r>
-      <w:proofErr w:type="gramStart"/>
-      <w:r>
-        <w:rPr>
-          <w:lang w:val="en-US"/>
-        </w:rPr>
-        <w:t>add</w:t>
-      </w:r>
-      <w:proofErr w:type="gramEnd"/>
-      <w:r>
-        <w:rPr>
-          <w:lang w:val="en-US"/>
-        </w:rPr>
-        <w:t xml:space="preserve"> sample image of the particles]</w:t>
+        <w:t>Using all the features</w:t>
+      </w:r>
+      <w:r>
+        <w:rPr>
+          <w:lang w:val="en-US"/>
+        </w:rPr>
+        <w:t>,</w:t>
+      </w:r>
+      <w:r>
+        <w:rPr>
+          <w:lang w:val="en-US"/>
+        </w:rPr>
+        <w:t xml:space="preserve"> we are able to calculate about the cluster</w:t>
+      </w:r>
+      <w:r>
+        <w:rPr>
+          <w:lang w:val="en-US"/>
+        </w:rPr>
+        <w:t>,</w:t>
+      </w:r>
+      <w:r>
+        <w:rPr>
+          <w:lang w:val="en-US"/>
+        </w:rPr>
+        <w:t xml:space="preserve"> we can classify the cluster into various categories.</w:t>
+      </w:r>
+      <w:r>
+        <w:rPr>
+          <w:lang w:val="en-US"/>
+        </w:rPr>
+        <w:t xml:space="preserve"> This</w:t>
+      </w:r>
+      <w:r>
+        <w:rPr>
+          <w:lang w:val="en-US"/>
+        </w:rPr>
+        <w:t xml:space="preserve"> classification</w:t>
+      </w:r>
+      <w:r>
+        <w:rPr>
+          <w:lang w:val="en-US"/>
+        </w:rPr>
+        <w:t xml:space="preserve"> is done via machine learning using neural networks. The default classes of particles that are implemented in t</w:t>
+      </w:r>
+      <w:r>
+        <w:rPr>
+          <w:lang w:val="en-US"/>
+        </w:rPr>
+        <w:t>he classifier are:</w:t>
       </w:r>
     </w:p>
     <w:p>
       <w:pPr>
-        <w:pStyle w:val="Nadpis2"/>
-        <w:rPr>
-          <w:lang w:val="en-US"/>
-        </w:rPr>
-      </w:pPr>
-      <w:bookmarkStart w:id="4" w:name="_Toc69683581"/>
-      <w:r>
-        <w:rPr>
-          <w:lang w:val="en-US"/>
-        </w:rPr>
-        <w:t>Filter</w:t>
-      </w:r>
-      <w:bookmarkEnd w:id="4"/>
+        <w:pStyle w:val="Odsekzoznamu"/>
+        <w:numPr>
+          <w:ilvl w:val="0"/>
+          <w:numId w:val="6"/>
+        </w:numPr>
+        <w:spacing w:line="360" w:lineRule="auto"/>
+        <w:rPr>
+          <w:lang w:val="en-US"/>
+        </w:rPr>
+      </w:pPr>
+      <w:proofErr w:type="spellStart"/>
+      <w:r>
+        <w:rPr>
+          <w:lang w:val="en-US"/>
+        </w:rPr>
+        <w:t>Pb</w:t>
+      </w:r>
+      <w:proofErr w:type="spellEnd"/>
+      <w:r>
+        <w:rPr>
+          <w:lang w:val="en-US"/>
+        </w:rPr>
+        <w:t>, Fe</w:t>
+      </w:r>
+      <w:r>
+        <w:rPr>
+          <w:lang w:val="en-US"/>
+        </w:rPr>
+        <w:t>,</w:t>
+      </w:r>
+      <w:r>
+        <w:rPr>
+          <w:lang w:val="en-US"/>
+        </w:rPr>
+        <w:t xml:space="preserve"> and He </w:t>
+      </w:r>
     </w:p>
     <w:p>
       <w:pPr>
-        <w:rPr>
-          <w:lang w:val="en-US"/>
-        </w:rPr>
-      </w:pPr>
+        <w:pStyle w:val="Odsekzoznamu"/>
+        <w:numPr>
+          <w:ilvl w:val="0"/>
+          <w:numId w:val="6"/>
+        </w:numPr>
+        <w:spacing w:line="360" w:lineRule="auto"/>
+        <w:rPr>
+          <w:lang w:val="en-US"/>
+        </w:rPr>
+      </w:pPr>
+      <w:proofErr w:type="gramStart"/>
+      <w:r>
+        <w:rPr>
+          <w:lang w:val="en-US"/>
+        </w:rPr>
+        <w:t>muons</w:t>
+      </w:r>
+      <w:proofErr w:type="gramEnd"/>
+      <w:r>
+        <w:rPr>
+          <w:lang w:val="en-US"/>
+        </w:rPr>
+        <w:t xml:space="preserve">, electrons, </w:t>
+      </w:r>
+      <w:proofErr w:type="spellStart"/>
+      <w:r>
+        <w:rPr>
+          <w:lang w:val="en-US"/>
+        </w:rPr>
+        <w:t>pions</w:t>
+      </w:r>
+      <w:proofErr w:type="spellEnd"/>
+      <w:r>
+        <w:rPr>
+          <w:lang w:val="en-US"/>
+        </w:rPr>
+        <w:t>,</w:t>
+      </w:r>
+      <w:r>
+        <w:rPr>
+          <w:lang w:val="en-US"/>
+        </w:rPr>
+        <w:t xml:space="preserve"> and protons.</w:t>
+      </w:r>
     </w:p>
     <w:p>
       <w:pPr>
@@ -3515,197 +3891,384 @@
         <w:rPr>
           <w:lang w:val="en-US"/>
         </w:rPr>
-        <w:t xml:space="preserve">The user interface of the </w:t>
-      </w:r>
-      <w:r>
-        <w:rPr>
-          <w:rFonts w:ascii="Consolas" w:hAnsi="Consolas" w:cs="Consolas"/>
-          <w:lang w:val="en-US"/>
-        </w:rPr>
-        <w:t>Cluster Filter</w:t>
-      </w:r>
-      <w:r>
-        <w:rPr>
-          <w:lang w:val="en-US"/>
-        </w:rPr>
-        <w:t xml:space="preserve"> application is very similar to the </w:t>
-      </w:r>
-      <w:r>
-        <w:rPr>
-          <w:rFonts w:ascii="Consolas" w:hAnsi="Consolas" w:cs="Consolas"/>
-          <w:lang w:val="en-US"/>
-        </w:rPr>
-        <w:t>Cluster Viewer</w:t>
-      </w:r>
-      <w:r>
-        <w:rPr>
-          <w:lang w:val="en-US"/>
-        </w:rPr>
-        <w:t>.</w:t>
-      </w:r>
-      <w:r>
-        <w:rPr>
-          <w:rFonts w:ascii="Consolas" w:hAnsi="Consolas" w:cs="Consolas"/>
-          <w:lang w:val="en-US"/>
-        </w:rPr>
-        <w:t xml:space="preserve"> </w:t>
-      </w:r>
-      <w:r>
-        <w:rPr>
-          <w:lang w:val="en-US"/>
-        </w:rPr>
-        <w:t xml:space="preserve">As the first step we select the input </w:t>
-      </w:r>
-      <w:r>
-        <w:rPr>
-          <w:rFonts w:ascii="Consolas" w:hAnsi="Consolas" w:cs="Consolas"/>
-          <w:lang w:val="en-US"/>
-        </w:rPr>
-        <w:t>.</w:t>
-      </w:r>
-      <w:proofErr w:type="spellStart"/>
-      <w:r>
-        <w:rPr>
-          <w:rFonts w:ascii="Consolas" w:hAnsi="Consolas" w:cs="Consolas"/>
-          <w:lang w:val="en-US"/>
-        </w:rPr>
-        <w:t>ini</w:t>
-      </w:r>
-      <w:proofErr w:type="spellEnd"/>
-      <w:r>
-        <w:rPr>
-          <w:lang w:val="en-US"/>
-        </w:rPr>
-        <w:t xml:space="preserve"> file. This can be done either by typing out the path to the file or clicking the </w:t>
-      </w:r>
-      <w:r>
-        <w:rPr>
-          <w:rFonts w:ascii="Consolas" w:hAnsi="Consolas" w:cs="Consolas"/>
-          <w:lang w:val="en-US"/>
-        </w:rPr>
-        <w:t>Browse</w:t>
-      </w:r>
-      <w:r>
-        <w:rPr>
-          <w:lang w:val="en-US"/>
-        </w:rPr>
-        <w:t xml:space="preserve"> button. Then, we choose the name for the output </w:t>
-      </w:r>
-      <w:r>
-        <w:rPr>
-          <w:rFonts w:ascii="Consolas" w:hAnsi="Consolas" w:cs="Consolas"/>
-          <w:lang w:val="en-US"/>
-        </w:rPr>
-        <w:t>.</w:t>
-      </w:r>
-      <w:proofErr w:type="spellStart"/>
-      <w:r>
-        <w:rPr>
-          <w:rFonts w:ascii="Consolas" w:hAnsi="Consolas" w:cs="Consolas"/>
-          <w:lang w:val="en-US"/>
-        </w:rPr>
-        <w:t>ini</w:t>
-      </w:r>
-      <w:proofErr w:type="spellEnd"/>
-      <w:r>
-        <w:rPr>
-          <w:lang w:val="en-US"/>
-        </w:rPr>
-        <w:t xml:space="preserve"> file. After that we can choose the properties to filter by and set the lower and upper bounds for the property. If no bound (upper or lower) is specified, filter automatically sets the </w:t>
-      </w:r>
-      <w:r>
-        <w:rPr>
-          <w:lang w:val="en-US"/>
-        </w:rPr>
-        <w:lastRenderedPageBreak/>
-        <w:t xml:space="preserve">bound to the maximum (or minimum) possible value. To start the processing we click the </w:t>
-      </w:r>
-      <w:r>
-        <w:rPr>
-          <w:rFonts w:ascii="Consolas" w:hAnsi="Consolas" w:cs="Consolas"/>
-          <w:lang w:val="en-US"/>
-        </w:rPr>
-        <w:t>Process</w:t>
-      </w:r>
-      <w:r>
-        <w:rPr>
-          <w:lang w:val="en-US"/>
-        </w:rPr>
-        <w:t xml:space="preserve"> button. During the filtering process a new .cl file is created that contains only those clusters, which fit the filtering criteria. However, no </w:t>
-      </w:r>
-      <w:r>
-        <w:rPr>
-          <w:rFonts w:ascii="Consolas" w:hAnsi="Consolas" w:cs="Consolas"/>
-          <w:lang w:val="en-US"/>
-        </w:rPr>
-        <w:t>.</w:t>
-      </w:r>
-      <w:proofErr w:type="spellStart"/>
-      <w:r>
-        <w:rPr>
-          <w:rFonts w:ascii="Consolas" w:hAnsi="Consolas" w:cs="Consolas"/>
-          <w:lang w:val="en-US"/>
-        </w:rPr>
-        <w:t>px</w:t>
-      </w:r>
-      <w:proofErr w:type="spellEnd"/>
-      <w:r>
-        <w:rPr>
-          <w:lang w:val="en-US"/>
-        </w:rPr>
-        <w:t xml:space="preserve"> file is created in the process, because the output reuses the original pixel file to speed up the calculation and prevent unnecessary copying.  After the filtering is done, filter displays the message “Filtering successfully completed”. If any other message is shown, it means there was an error. The message should provide more information about the problem – in most of the cases it is either the incorrect data format or file inaccessibility. </w:t>
+        <w:t>In many cases</w:t>
+      </w:r>
+      <w:r>
+        <w:rPr>
+          <w:lang w:val="en-US"/>
+        </w:rPr>
+        <w:t>,</w:t>
+      </w:r>
+      <w:r>
+        <w:rPr>
+          <w:lang w:val="en-US"/>
+        </w:rPr>
+        <w:t xml:space="preserve"> the classification process is </w:t>
+      </w:r>
+      <w:r>
+        <w:rPr>
+          <w:lang w:val="en-US"/>
+        </w:rPr>
+        <w:t>complex</w:t>
+      </w:r>
+      <w:r>
+        <w:rPr>
+          <w:lang w:val="en-US"/>
+        </w:rPr>
+        <w:t xml:space="preserve">, so we cannot expect the class prediction to have 100% accuracy. To find out more about </w:t>
+      </w:r>
+      <w:r>
+        <w:rPr>
+          <w:lang w:val="en-US"/>
+        </w:rPr>
+        <w:t xml:space="preserve">the </w:t>
+      </w:r>
+      <w:r>
+        <w:rPr>
+          <w:lang w:val="en-US"/>
+        </w:rPr>
+        <w:t>classification process and its reliability</w:t>
+      </w:r>
+      <w:r>
+        <w:rPr>
+          <w:lang w:val="en-US"/>
+        </w:rPr>
+        <w:t>,</w:t>
+      </w:r>
+      <w:r>
+        <w:rPr>
+          <w:lang w:val="en-US"/>
+        </w:rPr>
+        <w:t xml:space="preserve"> see the section [insert section]. [</w:t>
+      </w:r>
+      <w:proofErr w:type="gramStart"/>
+      <w:r>
+        <w:rPr>
+          <w:lang w:val="en-US"/>
+        </w:rPr>
+        <w:t>add</w:t>
+      </w:r>
+      <w:proofErr w:type="gramEnd"/>
+      <w:r>
+        <w:rPr>
+          <w:lang w:val="en-US"/>
+        </w:rPr>
+        <w:t xml:space="preserve"> sample image of the particles]</w:t>
       </w:r>
     </w:p>
     <w:p>
       <w:pPr>
-        <w:pStyle w:val="Nadpis3"/>
-        <w:rPr>
-          <w:rFonts w:ascii="Times New Roman" w:hAnsi="Times New Roman"/>
-        </w:rPr>
-      </w:pPr>
-      <w:bookmarkStart w:id="5" w:name="_Toc69683582"/>
-      <w:proofErr w:type="spellStart"/>
-      <w:r>
-        <w:rPr>
-          <w:rFonts w:ascii="Times New Roman" w:hAnsi="Times New Roman"/>
-        </w:rPr>
-        <w:t>Console</w:t>
-      </w:r>
-      <w:proofErr w:type="spellEnd"/>
-      <w:r>
-        <w:rPr>
-          <w:rFonts w:ascii="Times New Roman" w:hAnsi="Times New Roman"/>
-        </w:rPr>
-        <w:t xml:space="preserve"> </w:t>
-      </w:r>
-      <w:proofErr w:type="spellStart"/>
-      <w:r>
-        <w:rPr>
-          <w:rFonts w:ascii="Times New Roman" w:hAnsi="Times New Roman"/>
+        <w:pStyle w:val="Nadpis2"/>
+        <w:rPr>
+          <w:lang w:val="en-US"/>
+        </w:rPr>
+      </w:pPr>
+      <w:bookmarkStart w:id="3" w:name="_Toc69683581"/>
+      <w:r>
+        <w:rPr>
+          <w:lang w:val="en-US"/>
         </w:rPr>
         <w:t>Filter</w:t>
       </w:r>
-      <w:bookmarkEnd w:id="5"/>
-      <w:proofErr w:type="spellEnd"/>
+      <w:bookmarkEnd w:id="3"/>
     </w:p>
     <w:p>
-      <w:r>
-        <w:t xml:space="preserve">[to </w:t>
-      </w:r>
-      <w:proofErr w:type="gramStart"/>
-      <w:r>
-        <w:t>do</w:t>
-      </w:r>
-      <w:proofErr w:type="gramEnd"/>
-      <w:r>
-        <w:t>?]</w:t>
-      </w:r>
+      <w:pPr>
+        <w:rPr>
+          <w:lang w:val="en-US"/>
+        </w:rPr>
+      </w:pPr>
     </w:p>
     <w:p>
       <w:pPr>
+        <w:spacing w:line="360" w:lineRule="auto"/>
+        <w:ind w:firstLine="567"/>
+        <w:rPr>
+          <w:lang w:val="en-US"/>
+        </w:rPr>
+      </w:pPr>
+      <w:r>
+        <w:rPr>
+          <w:lang w:val="en-US"/>
+        </w:rPr>
+        <w:t xml:space="preserve">The user interface of the </w:t>
+      </w:r>
+      <w:r>
+        <w:rPr>
+          <w:rFonts w:ascii="Consolas" w:hAnsi="Consolas" w:cs="Consolas"/>
+          <w:lang w:val="en-US"/>
+        </w:rPr>
+        <w:t>Cluster Filter</w:t>
+      </w:r>
+      <w:r>
+        <w:rPr>
+          <w:lang w:val="en-US"/>
+        </w:rPr>
+        <w:t xml:space="preserve"> application is very similar to the </w:t>
+      </w:r>
+      <w:r>
+        <w:rPr>
+          <w:rFonts w:ascii="Consolas" w:hAnsi="Consolas" w:cs="Consolas"/>
+          <w:lang w:val="en-US"/>
+        </w:rPr>
+        <w:t>Cluster Viewer</w:t>
+      </w:r>
+      <w:r>
+        <w:rPr>
+          <w:lang w:val="en-US"/>
+        </w:rPr>
+        <w:t>.</w:t>
+      </w:r>
+      <w:r>
+        <w:rPr>
+          <w:rFonts w:ascii="Consolas" w:hAnsi="Consolas" w:cs="Consolas"/>
+          <w:lang w:val="en-US"/>
+        </w:rPr>
+        <w:t xml:space="preserve"> </w:t>
+      </w:r>
+      <w:r>
+        <w:rPr>
+          <w:lang w:val="en-US"/>
+        </w:rPr>
+        <w:t>As the first step</w:t>
+      </w:r>
+      <w:r>
+        <w:rPr>
+          <w:lang w:val="en-US"/>
+        </w:rPr>
+        <w:t>,</w:t>
+      </w:r>
+      <w:r>
+        <w:rPr>
+          <w:lang w:val="en-US"/>
+        </w:rPr>
+        <w:t xml:space="preserve"> we select the input </w:t>
+      </w:r>
+      <w:r>
+        <w:rPr>
+          <w:rFonts w:ascii="Consolas" w:hAnsi="Consolas" w:cs="Consolas"/>
+          <w:lang w:val="en-US"/>
+        </w:rPr>
+        <w:t>.</w:t>
+      </w:r>
+      <w:proofErr w:type="spellStart"/>
+      <w:r>
+        <w:rPr>
+          <w:rFonts w:ascii="Consolas" w:hAnsi="Consolas" w:cs="Consolas"/>
+          <w:lang w:val="en-US"/>
+        </w:rPr>
+        <w:t>ini</w:t>
+      </w:r>
+      <w:proofErr w:type="spellEnd"/>
+      <w:r>
+        <w:rPr>
+          <w:lang w:val="en-US"/>
+        </w:rPr>
+        <w:t xml:space="preserve"> file. This can be done either by typing out the path to the file or clicking the </w:t>
+      </w:r>
+      <w:r>
+        <w:rPr>
+          <w:rFonts w:ascii="Consolas" w:hAnsi="Consolas" w:cs="Consolas"/>
+          <w:lang w:val="en-US"/>
+        </w:rPr>
+        <w:t>Browse</w:t>
+      </w:r>
+      <w:r>
+        <w:rPr>
+          <w:lang w:val="en-US"/>
+        </w:rPr>
+        <w:t xml:space="preserve"> button. Then, we choose the name for the output </w:t>
+      </w:r>
+      <w:r>
+        <w:rPr>
+          <w:rFonts w:ascii="Consolas" w:hAnsi="Consolas" w:cs="Consolas"/>
+          <w:lang w:val="en-US"/>
+        </w:rPr>
+        <w:t>.</w:t>
+      </w:r>
+      <w:proofErr w:type="spellStart"/>
+      <w:r>
+        <w:rPr>
+          <w:rFonts w:ascii="Consolas" w:hAnsi="Consolas" w:cs="Consolas"/>
+          <w:lang w:val="en-US"/>
+        </w:rPr>
+        <w:t>ini</w:t>
+      </w:r>
+      <w:proofErr w:type="spellEnd"/>
+      <w:r>
+        <w:rPr>
+          <w:lang w:val="en-US"/>
+        </w:rPr>
+        <w:t xml:space="preserve"> file. After that</w:t>
+      </w:r>
+      <w:r>
+        <w:rPr>
+          <w:lang w:val="en-US"/>
+        </w:rPr>
+        <w:t>,</w:t>
+      </w:r>
+      <w:r>
+        <w:rPr>
+          <w:lang w:val="en-US"/>
+        </w:rPr>
+        <w:t xml:space="preserve"> we can </w:t>
+      </w:r>
+      <w:r>
+        <w:rPr>
+          <w:lang w:val="en-US"/>
+        </w:rPr>
+        <w:t>select</w:t>
+      </w:r>
+      <w:r>
+        <w:rPr>
+          <w:lang w:val="en-US"/>
+        </w:rPr>
+        <w:t xml:space="preserve"> the properties to filter by and set the lower and upper bounds for the property. If no bound (upper or lower) is specified, </w:t>
+      </w:r>
+      <w:r>
+        <w:rPr>
+          <w:lang w:val="en-US"/>
+        </w:rPr>
+        <w:t xml:space="preserve">the </w:t>
+      </w:r>
+      <w:r>
+        <w:rPr>
+          <w:lang w:val="en-US"/>
+        </w:rPr>
+        <w:t xml:space="preserve">filter </w:t>
+      </w:r>
+      <w:r>
+        <w:rPr>
+          <w:lang w:val="en-US"/>
+        </w:rPr>
+        <w:lastRenderedPageBreak/>
+        <w:t>automatically sets the bound to the maximum (or minimum) possible value. To start the processing</w:t>
+      </w:r>
+      <w:r>
+        <w:rPr>
+          <w:lang w:val="en-US"/>
+        </w:rPr>
+        <w:t>,</w:t>
+      </w:r>
+      <w:r>
+        <w:rPr>
+          <w:lang w:val="en-US"/>
+        </w:rPr>
+        <w:t xml:space="preserve"> we click the </w:t>
+      </w:r>
+      <w:r>
+        <w:rPr>
+          <w:rFonts w:ascii="Consolas" w:hAnsi="Consolas" w:cs="Consolas"/>
+          <w:lang w:val="en-US"/>
+        </w:rPr>
+        <w:t>Process</w:t>
+      </w:r>
+      <w:r>
+        <w:rPr>
+          <w:lang w:val="en-US"/>
+        </w:rPr>
+        <w:t xml:space="preserve"> button. During the filtering process</w:t>
+      </w:r>
+      <w:r>
+        <w:rPr>
+          <w:lang w:val="en-US"/>
+        </w:rPr>
+        <w:t>,</w:t>
+      </w:r>
+      <w:r>
+        <w:rPr>
+          <w:lang w:val="en-US"/>
+        </w:rPr>
+        <w:t xml:space="preserve"> a new .cl file is created</w:t>
+      </w:r>
+      <w:r>
+        <w:rPr>
+          <w:lang w:val="en-US"/>
+        </w:rPr>
+        <w:t>.  The newly created file</w:t>
+      </w:r>
+      <w:r>
+        <w:rPr>
+          <w:lang w:val="en-US"/>
+        </w:rPr>
+        <w:t xml:space="preserve"> contains only those clusters, which fit the filtering criteria. However, no </w:t>
+      </w:r>
+      <w:r>
+        <w:rPr>
+          <w:rFonts w:ascii="Consolas" w:hAnsi="Consolas" w:cs="Consolas"/>
+          <w:lang w:val="en-US"/>
+        </w:rPr>
+        <w:t>.</w:t>
+      </w:r>
+      <w:proofErr w:type="spellStart"/>
+      <w:r>
+        <w:rPr>
+          <w:rFonts w:ascii="Consolas" w:hAnsi="Consolas" w:cs="Consolas"/>
+          <w:lang w:val="en-US"/>
+        </w:rPr>
+        <w:t>px</w:t>
+      </w:r>
+      <w:proofErr w:type="spellEnd"/>
+      <w:r>
+        <w:rPr>
+          <w:lang w:val="en-US"/>
+        </w:rPr>
+        <w:t xml:space="preserve"> file is created because the output reuses the original pixel file to speed up the calculation and prevent unnecessary copying.  After the filtering is done, </w:t>
+      </w:r>
+      <w:r>
+        <w:rPr>
+          <w:lang w:val="en-US"/>
+        </w:rPr>
+        <w:t xml:space="preserve">the </w:t>
+      </w:r>
+      <w:r>
+        <w:rPr>
+          <w:lang w:val="en-US"/>
+        </w:rPr>
+        <w:t>filter displays the message “Filtering successfully completed”. If any other message is shown, it means there was an error. The message should provide more</w:t>
+      </w:r>
+      <w:r>
+        <w:rPr>
+          <w:lang w:val="en-US"/>
+        </w:rPr>
+        <w:t xml:space="preserve"> information about the problem.</w:t>
+      </w:r>
+      <w:r>
+        <w:rPr>
+          <w:lang w:val="en-US"/>
+        </w:rPr>
+        <w:t xml:space="preserve"> </w:t>
+      </w:r>
+      <w:r>
+        <w:rPr>
+          <w:lang w:val="en-US"/>
+        </w:rPr>
+        <w:t>I</w:t>
+      </w:r>
+      <w:r>
+        <w:rPr>
+          <w:lang w:val="en-US"/>
+        </w:rPr>
+        <w:t xml:space="preserve">n most </w:t>
+      </w:r>
+      <w:r>
+        <w:rPr>
+          <w:lang w:val="en-US"/>
+        </w:rPr>
+        <w:t>cases,</w:t>
+      </w:r>
+      <w:r>
+        <w:rPr>
+          <w:lang w:val="en-US"/>
+        </w:rPr>
+        <w:t xml:space="preserve"> it is either the incorrect data format or file inaccessibility. </w:t>
+      </w:r>
+    </w:p>
+    <w:p>
+      <w:pPr>
         <w:pStyle w:val="Nadpis2"/>
       </w:pPr>
-      <w:bookmarkStart w:id="6" w:name="_Toc69683583"/>
+      <w:bookmarkStart w:id="4" w:name="_Toc69683583"/>
       <w:proofErr w:type="spellStart"/>
       <w:r>
         <w:t>Description</w:t>
@@ -3718,7 +4281,7 @@
       <w:r>
         <w:t>Generator</w:t>
       </w:r>
-      <w:bookmarkEnd w:id="6"/>
+      <w:bookmarkEnd w:id="4"/>
       <w:proofErr w:type="spellEnd"/>
     </w:p>
     <w:p/>
@@ -4017,6 +4580,9 @@
       </w:r>
       <w:proofErr w:type="spellEnd"/>
       <w:r>
+        <w:t>,</w:t>
+      </w:r>
+      <w:r>
         <w:t xml:space="preserve"> </w:t>
       </w:r>
       <w:proofErr w:type="spellStart"/>
@@ -4152,7 +4718,7 @@
       </w:r>
       <w:proofErr w:type="spellEnd"/>
       <w:r>
-        <w:t xml:space="preserve"> </w:t>
+        <w:t xml:space="preserve">, </w:t>
       </w:r>
       <w:proofErr w:type="spellStart"/>
       <w:r>
@@ -4172,14 +4738,6 @@
       </w:r>
       <w:proofErr w:type="spellStart"/>
       <w:r>
-        <w:t>simply</w:t>
-      </w:r>
-      <w:proofErr w:type="spellEnd"/>
-      <w:r>
-        <w:t xml:space="preserve"> </w:t>
-      </w:r>
-      <w:proofErr w:type="spellStart"/>
-      <w:r>
         <w:t>repeat</w:t>
       </w:r>
       <w:proofErr w:type="spellEnd"/>
@@ -4192,7 +4750,21 @@
       </w:r>
       <w:proofErr w:type="spellEnd"/>
       <w:r>
-        <w:t xml:space="preserve"> proces </w:t>
+        <w:t xml:space="preserve"> </w:t>
+      </w:r>
+      <w:proofErr w:type="spellStart"/>
+      <w:r>
+        <w:t>proce</w:t>
+      </w:r>
+      <w:r>
+        <w:t>s</w:t>
+      </w:r>
+      <w:r>
+        <w:t>s</w:t>
+      </w:r>
+      <w:proofErr w:type="spellEnd"/>
+      <w:r>
+        <w:t xml:space="preserve"> </w:t>
       </w:r>
       <w:proofErr w:type="spellStart"/>
       <w:r>
@@ -4289,6 +4861,9 @@
       </w:r>
       <w:proofErr w:type="spellEnd"/>
       <w:r>
+        <w:t>,</w:t>
+      </w:r>
+      <w:r>
         <w:t xml:space="preserve"> </w:t>
       </w:r>
       <w:proofErr w:type="spellStart"/>
@@ -4350,7 +4925,10 @@
       </w:r>
       <w:proofErr w:type="spellStart"/>
       <w:r>
-        <w:t>each</w:t>
+        <w:t>e</w:t>
+      </w:r>
+      <w:r>
+        <w:t>very</w:t>
       </w:r>
       <w:proofErr w:type="spellEnd"/>
       <w:r>
@@ -4439,19 +5017,14 @@
       </w:r>
       <w:proofErr w:type="spellStart"/>
       <w:r>
-        <w:t>collumn</w:t>
-      </w:r>
-      <w:proofErr w:type="spellEnd"/>
-      <w:r>
-        <w:t xml:space="preserve"> </w:t>
-      </w:r>
-      <w:proofErr w:type="gramStart"/>
-      <w:r>
-        <w:t>by triple</w:t>
-      </w:r>
-      <w:proofErr w:type="gramEnd"/>
-      <w:r>
-        <w:t xml:space="preserve"> </w:t>
+        <w:t>column</w:t>
+      </w:r>
+      <w:proofErr w:type="spellEnd"/>
+      <w:r>
+        <w:t xml:space="preserve"> by triple</w:t>
+      </w:r>
+      <w:r>
+        <w:t>-</w:t>
       </w:r>
       <w:proofErr w:type="spellStart"/>
       <w:r>
@@ -4547,6 +5120,9 @@
       </w:r>
       <w:proofErr w:type="spellEnd"/>
       <w:r>
+        <w:t>,</w:t>
+      </w:r>
+      <w:r>
         <w:t xml:space="preserve"> </w:t>
       </w:r>
       <w:proofErr w:type="spellStart"/>
@@ -4592,22 +5168,6 @@
       <w:proofErr w:type="spellStart"/>
       <w:r>
         <w:t>particle</w:t>
-      </w:r>
-      <w:proofErr w:type="spellEnd"/>
-      <w:r>
-        <w:t xml:space="preserve"> </w:t>
-      </w:r>
-      <w:proofErr w:type="spellStart"/>
-      <w:r>
-        <w:t>that</w:t>
-      </w:r>
-      <w:proofErr w:type="spellEnd"/>
-      <w:r>
-        <w:t xml:space="preserve"> </w:t>
-      </w:r>
-      <w:proofErr w:type="spellStart"/>
-      <w:r>
-        <w:t>is</w:t>
       </w:r>
       <w:proofErr w:type="spellEnd"/>
       <w:r>
@@ -4989,6 +5549,9 @@
       </w:r>
       <w:proofErr w:type="spellEnd"/>
       <w:r>
+        <w:t>,</w:t>
+      </w:r>
+      <w:r>
         <w:t xml:space="preserve"> </w:t>
       </w:r>
       <w:proofErr w:type="spellStart"/>
@@ -5025,6 +5588,14 @@
       </w:r>
       <w:proofErr w:type="spellStart"/>
       <w:r>
+        <w:t>the</w:t>
+      </w:r>
+      <w:proofErr w:type="spellEnd"/>
+      <w:r>
+        <w:t xml:space="preserve"> </w:t>
+      </w:r>
+      <w:proofErr w:type="spellStart"/>
+      <w:r>
         <w:t>equal</w:t>
       </w:r>
       <w:proofErr w:type="spellEnd"/>
@@ -5069,7 +5640,7 @@
       </w:r>
       <w:proofErr w:type="spellEnd"/>
       <w:r>
-        <w:t xml:space="preserve"> output, </w:t>
+        <w:t xml:space="preserve"> output </w:t>
       </w:r>
       <w:proofErr w:type="spellStart"/>
       <w:r>
@@ -5077,7 +5648,7 @@
       </w:r>
       <w:proofErr w:type="spellEnd"/>
       <w:r>
-        <w:t xml:space="preserve">  </w:t>
+        <w:t xml:space="preserve"> </w:t>
       </w:r>
       <w:proofErr w:type="spellStart"/>
       <w:r>
@@ -5222,7 +5793,13 @@
       </w:r>
       <w:proofErr w:type="spellEnd"/>
       <w:r>
-        <w:t xml:space="preserve">) </w:t>
+        <w:t>)</w:t>
+      </w:r>
+      <w:r>
+        <w:t>,</w:t>
+      </w:r>
+      <w:r>
+        <w:t xml:space="preserve"> </w:t>
       </w:r>
       <w:proofErr w:type="spellStart"/>
       <w:r>
@@ -5306,7 +5883,7 @@
       </w:r>
       <w:proofErr w:type="spellStart"/>
       <w:r>
-        <w:t>given</w:t>
+        <w:t>provided</w:t>
       </w:r>
       <w:proofErr w:type="spellEnd"/>
       <w:r>
@@ -5334,7 +5911,7 @@
       </w:r>
       <w:proofErr w:type="spellEnd"/>
       <w:r>
-        <w:t xml:space="preserve"> in a </w:t>
+        <w:t xml:space="preserve"> in </w:t>
       </w:r>
       <w:proofErr w:type="spellStart"/>
       <w:r>
@@ -5512,11 +6089,9 @@
       <w:r>
         <w:t xml:space="preserve"> </w:t>
       </w:r>
-      <w:proofErr w:type="spellStart"/>
-      <w:r>
-        <w:t>the</w:t>
-      </w:r>
-      <w:proofErr w:type="spellEnd"/>
+      <w:r>
+        <w:t>a</w:t>
+      </w:r>
       <w:r>
         <w:t xml:space="preserve"> </w:t>
       </w:r>
@@ -5549,6 +6124,9 @@
         <w:t>clusters</w:t>
       </w:r>
       <w:proofErr w:type="spellEnd"/>
+      <w:r>
+        <w:t>,</w:t>
+      </w:r>
       <w:r>
         <w:t xml:space="preserve"> </w:t>
       </w:r>
@@ -5751,7 +6329,13 @@
       </w:r>
       <w:proofErr w:type="spellEnd"/>
       <w:r>
-        <w:t xml:space="preserve">) </w:t>
+        <w:t>)</w:t>
+      </w:r>
+      <w:r>
+        <w:t>,</w:t>
+      </w:r>
+      <w:r>
+        <w:t xml:space="preserve"> </w:t>
       </w:r>
       <w:proofErr w:type="spellStart"/>
       <w:r>
@@ -5771,56 +6355,346 @@
       </w:r>
       <w:proofErr w:type="spellStart"/>
       <w:r>
+        <w:t>lead</w:t>
+      </w:r>
+      <w:proofErr w:type="spellEnd"/>
+      <w:r>
+        <w:t xml:space="preserve"> to </w:t>
+      </w:r>
+      <w:proofErr w:type="spellStart"/>
+      <w:r>
+        <w:t>machine</w:t>
+      </w:r>
+      <w:proofErr w:type="spellEnd"/>
+      <w:r>
+        <w:t xml:space="preserve"> </w:t>
+      </w:r>
+      <w:proofErr w:type="spellStart"/>
+      <w:r>
+        <w:t>learning</w:t>
+      </w:r>
+      <w:proofErr w:type="spellEnd"/>
+      <w:r>
+        <w:t xml:space="preserve"> </w:t>
+      </w:r>
+      <w:proofErr w:type="spellStart"/>
+      <w:r>
+        <w:t>problems</w:t>
+      </w:r>
+      <w:proofErr w:type="spellEnd"/>
+      <w:r>
+        <w:t xml:space="preserve"> </w:t>
+      </w:r>
+      <w:proofErr w:type="spellStart"/>
+      <w:r>
+        <w:t>with</w:t>
+      </w:r>
+      <w:proofErr w:type="spellEnd"/>
+      <w:r>
+        <w:t xml:space="preserve"> </w:t>
+      </w:r>
+      <w:proofErr w:type="spellStart"/>
+      <w:r>
+        <w:t>the</w:t>
+      </w:r>
+      <w:proofErr w:type="spellEnd"/>
+      <w:r>
+        <w:t xml:space="preserve"> </w:t>
+      </w:r>
+      <w:proofErr w:type="spellStart"/>
+      <w:r>
+        <w:t>classification</w:t>
+      </w:r>
+      <w:proofErr w:type="spellEnd"/>
+      <w:r>
+        <w:t xml:space="preserve"> </w:t>
+      </w:r>
+      <w:proofErr w:type="spellStart"/>
+      <w:r>
+        <w:t>of</w:t>
+      </w:r>
+      <w:proofErr w:type="spellEnd"/>
+      <w:r>
+        <w:t xml:space="preserve"> </w:t>
+      </w:r>
+      <w:proofErr w:type="spellStart"/>
+      <w:r>
+        <w:t>the</w:t>
+      </w:r>
+      <w:proofErr w:type="spellEnd"/>
+      <w:r>
+        <w:t xml:space="preserve"> </w:t>
+      </w:r>
+      <w:proofErr w:type="spellStart"/>
+      <w:r>
+        <w:t>less</w:t>
+      </w:r>
+      <w:proofErr w:type="spellEnd"/>
+      <w:r>
+        <w:t xml:space="preserve"> </w:t>
+      </w:r>
+      <w:proofErr w:type="spellStart"/>
+      <w:r>
+        <w:t>frequent</w:t>
+      </w:r>
+      <w:proofErr w:type="spellEnd"/>
+      <w:r>
+        <w:t xml:space="preserve"> </w:t>
+      </w:r>
+      <w:proofErr w:type="spellStart"/>
+      <w:r>
+        <w:t>classes</w:t>
+      </w:r>
+      <w:proofErr w:type="spellEnd"/>
+      <w:r>
+        <w:t xml:space="preserve">. To </w:t>
+      </w:r>
+      <w:proofErr w:type="spellStart"/>
+      <w:r>
+        <w:t>compensate</w:t>
+      </w:r>
+      <w:proofErr w:type="spellEnd"/>
+      <w:r>
+        <w:t xml:space="preserve"> </w:t>
+      </w:r>
+      <w:proofErr w:type="spellStart"/>
+      <w:r>
+        <w:t>for</w:t>
+      </w:r>
+      <w:proofErr w:type="spellEnd"/>
+      <w:r>
+        <w:t xml:space="preserve"> </w:t>
+      </w:r>
+      <w:proofErr w:type="spellStart"/>
+      <w:proofErr w:type="gramStart"/>
+      <w:r>
+        <w:t>that</w:t>
+      </w:r>
+      <w:proofErr w:type="spellEnd"/>
+      <w:r>
+        <w:t xml:space="preserve">, </w:t>
+      </w:r>
+      <w:r>
+        <w:t xml:space="preserve"> </w:t>
+      </w:r>
+      <w:proofErr w:type="spellStart"/>
+      <w:r>
+        <w:t>we</w:t>
+      </w:r>
+      <w:proofErr w:type="spellEnd"/>
+      <w:proofErr w:type="gramEnd"/>
+      <w:r>
+        <w:t xml:space="preserve"> </w:t>
+      </w:r>
+      <w:proofErr w:type="spellStart"/>
+      <w:r>
+        <w:t>can</w:t>
+      </w:r>
+      <w:proofErr w:type="spellEnd"/>
+      <w:r>
+        <w:t xml:space="preserve"> </w:t>
+      </w:r>
+      <w:proofErr w:type="spellStart"/>
+      <w:r>
+        <w:t>choose</w:t>
+      </w:r>
+      <w:proofErr w:type="spellEnd"/>
+      <w:r>
+        <w:t xml:space="preserve"> </w:t>
+      </w:r>
+      <w:proofErr w:type="spellStart"/>
+      <w:r>
+        <w:t>the</w:t>
+      </w:r>
+      <w:proofErr w:type="spellEnd"/>
+      <w:r>
+        <w:t xml:space="preserve"> </w:t>
+      </w:r>
+      <w:r>
+        <w:t xml:space="preserve"> </w:t>
+      </w:r>
+      <w:proofErr w:type="spellStart"/>
+      <w:r>
+        <w:rPr>
+          <w:rFonts w:ascii="Consolas" w:hAnsi="Consolas" w:cs="Consolas"/>
+        </w:rPr>
+        <w:t>A</w:t>
+      </w:r>
+      <w:r>
+        <w:rPr>
+          <w:rFonts w:ascii="Consolas" w:hAnsi="Consolas" w:cs="Consolas"/>
+        </w:rPr>
+        <w:t>lign</w:t>
+      </w:r>
+      <w:proofErr w:type="spellEnd"/>
+      <w:r>
+        <w:rPr>
+          <w:rFonts w:ascii="Consolas" w:hAnsi="Consolas" w:cs="Consolas"/>
+        </w:rPr>
+        <w:t xml:space="preserve"> </w:t>
+      </w:r>
+      <w:proofErr w:type="spellStart"/>
+      <w:r>
+        <w:rPr>
+          <w:rFonts w:ascii="Consolas" w:hAnsi="Consolas" w:cs="Consolas"/>
+        </w:rPr>
+        <w:t>class</w:t>
+      </w:r>
+      <w:proofErr w:type="spellEnd"/>
+      <w:r>
+        <w:t xml:space="preserve">.  By </w:t>
+      </w:r>
+      <w:proofErr w:type="spellStart"/>
+      <w:r>
+        <w:t>select</w:t>
+      </w:r>
+      <w:r>
+        <w:t>ing</w:t>
+      </w:r>
+      <w:proofErr w:type="spellEnd"/>
+      <w:r>
+        <w:t xml:space="preserve"> </w:t>
+      </w:r>
+      <w:proofErr w:type="spellStart"/>
+      <w:r>
+        <w:t>the</w:t>
+      </w:r>
+      <w:proofErr w:type="spellEnd"/>
+      <w:r>
+        <w:t xml:space="preserve"> </w:t>
+      </w:r>
+      <w:proofErr w:type="spellStart"/>
+      <w:r>
+        <w:t>align</w:t>
+      </w:r>
+      <w:proofErr w:type="spellEnd"/>
+      <w:r>
+        <w:t xml:space="preserve"> </w:t>
+      </w:r>
+      <w:proofErr w:type="spellStart"/>
+      <w:r>
+        <w:t>class</w:t>
+      </w:r>
+      <w:proofErr w:type="spellEnd"/>
+      <w:r>
+        <w:t xml:space="preserve">, </w:t>
+      </w:r>
+      <w:proofErr w:type="spellStart"/>
+      <w:r>
+        <w:t>any</w:t>
+      </w:r>
+      <w:proofErr w:type="spellEnd"/>
+      <w:r>
+        <w:t xml:space="preserve"> </w:t>
+      </w:r>
+      <w:proofErr w:type="spellStart"/>
+      <w:r>
         <w:lastRenderedPageBreak/>
-        <w:t>lead</w:t>
-      </w:r>
-      <w:proofErr w:type="spellEnd"/>
-      <w:r>
-        <w:t xml:space="preserve"> to </w:t>
-      </w:r>
-      <w:proofErr w:type="spellStart"/>
-      <w:r>
-        <w:t>machine</w:t>
-      </w:r>
-      <w:proofErr w:type="spellEnd"/>
-      <w:r>
-        <w:t xml:space="preserve"> </w:t>
-      </w:r>
-      <w:proofErr w:type="spellStart"/>
-      <w:r>
-        <w:t>learning</w:t>
-      </w:r>
-      <w:proofErr w:type="spellEnd"/>
-      <w:r>
-        <w:t xml:space="preserve"> </w:t>
-      </w:r>
-      <w:proofErr w:type="spellStart"/>
-      <w:r>
-        <w:t>problems</w:t>
-      </w:r>
-      <w:proofErr w:type="spellEnd"/>
-      <w:r>
-        <w:t xml:space="preserve"> </w:t>
-      </w:r>
-      <w:proofErr w:type="spellStart"/>
-      <w:r>
-        <w:t>with</w:t>
-      </w:r>
-      <w:proofErr w:type="spellEnd"/>
-      <w:r>
-        <w:t xml:space="preserve"> </w:t>
-      </w:r>
-      <w:proofErr w:type="spellStart"/>
-      <w:r>
-        <w:t>classification</w:t>
-      </w:r>
-      <w:proofErr w:type="spellEnd"/>
-      <w:r>
-        <w:t xml:space="preserve"> </w:t>
-      </w:r>
-      <w:proofErr w:type="spellStart"/>
-      <w:r>
-        <w:t>of</w:t>
+        <w:t>other</w:t>
+      </w:r>
+      <w:proofErr w:type="spellEnd"/>
+      <w:r>
+        <w:t xml:space="preserve"> </w:t>
+      </w:r>
+      <w:proofErr w:type="spellStart"/>
+      <w:r>
+        <w:t>class</w:t>
+      </w:r>
+      <w:proofErr w:type="spellEnd"/>
+      <w:r>
+        <w:t xml:space="preserve"> </w:t>
+      </w:r>
+      <w:proofErr w:type="spellStart"/>
+      <w:r>
+        <w:t>partition</w:t>
+      </w:r>
+      <w:proofErr w:type="spellEnd"/>
+      <w:r>
+        <w:t xml:space="preserve"> </w:t>
+      </w:r>
+      <w:proofErr w:type="spellStart"/>
+      <w:r>
+        <w:t>that</w:t>
+      </w:r>
+      <w:proofErr w:type="spellEnd"/>
+      <w:r>
+        <w:t xml:space="preserve"> </w:t>
+      </w:r>
+      <w:proofErr w:type="spellStart"/>
+      <w:r>
+        <w:t>was</w:t>
+      </w:r>
+      <w:proofErr w:type="spellEnd"/>
+      <w:r>
+        <w:t xml:space="preserve"> </w:t>
+      </w:r>
+      <w:proofErr w:type="spellStart"/>
+      <w:r>
+        <w:t>processed</w:t>
+      </w:r>
+      <w:proofErr w:type="spellEnd"/>
+      <w:r>
+        <w:t xml:space="preserve"> </w:t>
+      </w:r>
+      <w:proofErr w:type="spellStart"/>
+      <w:r>
+        <w:t>will</w:t>
+      </w:r>
+      <w:proofErr w:type="spellEnd"/>
+      <w:r>
+        <w:t xml:space="preserve"> not </w:t>
+      </w:r>
+      <w:proofErr w:type="spellStart"/>
+      <w:r>
+        <w:t>be</w:t>
+      </w:r>
+      <w:proofErr w:type="spellEnd"/>
+      <w:r>
+        <w:t xml:space="preserve"> </w:t>
+      </w:r>
+      <w:proofErr w:type="spellStart"/>
+      <w:r>
+        <w:t>discarded</w:t>
+      </w:r>
+      <w:proofErr w:type="spellEnd"/>
+      <w:r>
+        <w:t xml:space="preserve"> but </w:t>
+      </w:r>
+      <w:proofErr w:type="spellStart"/>
+      <w:r>
+        <w:t>will</w:t>
+      </w:r>
+      <w:proofErr w:type="spellEnd"/>
+      <w:r>
+        <w:t xml:space="preserve"> </w:t>
+      </w:r>
+      <w:proofErr w:type="spellStart"/>
+      <w:r>
+        <w:t>be</w:t>
+      </w:r>
+      <w:proofErr w:type="spellEnd"/>
+      <w:r>
+        <w:t xml:space="preserve"> </w:t>
+      </w:r>
+      <w:proofErr w:type="spellStart"/>
+      <w:r>
+        <w:t>processed</w:t>
+      </w:r>
+      <w:proofErr w:type="spellEnd"/>
+      <w:r>
+        <w:t xml:space="preserve"> </w:t>
+      </w:r>
+      <w:proofErr w:type="spellStart"/>
+      <w:r>
+        <w:t>again</w:t>
+      </w:r>
+      <w:proofErr w:type="spellEnd"/>
+      <w:r>
+        <w:t xml:space="preserve"> </w:t>
+      </w:r>
+      <w:proofErr w:type="spellStart"/>
+      <w:r>
+        <w:t>until</w:t>
       </w:r>
       <w:proofErr w:type="spellEnd"/>
       <w:r>
@@ -5836,279 +6710,6 @@
       </w:r>
       <w:proofErr w:type="spellStart"/>
       <w:r>
-        <w:t>less</w:t>
-      </w:r>
-      <w:proofErr w:type="spellEnd"/>
-      <w:r>
-        <w:t xml:space="preserve"> </w:t>
-      </w:r>
-      <w:proofErr w:type="spellStart"/>
-      <w:r>
-        <w:t>frequent</w:t>
-      </w:r>
-      <w:proofErr w:type="spellEnd"/>
-      <w:r>
-        <w:t xml:space="preserve"> </w:t>
-      </w:r>
-      <w:proofErr w:type="spellStart"/>
-      <w:r>
-        <w:t>classes</w:t>
-      </w:r>
-      <w:proofErr w:type="spellEnd"/>
-      <w:r>
-        <w:t xml:space="preserve">. To </w:t>
-      </w:r>
-      <w:proofErr w:type="spellStart"/>
-      <w:r>
-        <w:t>compensate</w:t>
-      </w:r>
-      <w:proofErr w:type="spellEnd"/>
-      <w:r>
-        <w:t xml:space="preserve"> </w:t>
-      </w:r>
-      <w:proofErr w:type="spellStart"/>
-      <w:r>
-        <w:t>for</w:t>
-      </w:r>
-      <w:proofErr w:type="spellEnd"/>
-      <w:r>
-        <w:t xml:space="preserve"> </w:t>
-      </w:r>
-      <w:proofErr w:type="spellStart"/>
-      <w:r>
-        <w:t>that</w:t>
-      </w:r>
-      <w:proofErr w:type="spellEnd"/>
-      <w:r>
-        <w:t xml:space="preserve">, </w:t>
-      </w:r>
-      <w:proofErr w:type="spellStart"/>
-      <w:r>
-        <w:t>there</w:t>
-      </w:r>
-      <w:proofErr w:type="spellEnd"/>
-      <w:r>
-        <w:t xml:space="preserve"> </w:t>
-      </w:r>
-      <w:proofErr w:type="spellStart"/>
-      <w:r>
-        <w:t>is</w:t>
-      </w:r>
-      <w:proofErr w:type="spellEnd"/>
-      <w:r>
-        <w:t xml:space="preserve"> </w:t>
-      </w:r>
-      <w:proofErr w:type="spellStart"/>
-      <w:r>
-        <w:t>an</w:t>
-      </w:r>
-      <w:proofErr w:type="spellEnd"/>
-      <w:r>
-        <w:t xml:space="preserve"> </w:t>
-      </w:r>
-      <w:proofErr w:type="spellStart"/>
-      <w:r>
-        <w:t>option</w:t>
-      </w:r>
-      <w:proofErr w:type="spellEnd"/>
-      <w:r>
-        <w:t xml:space="preserve"> to </w:t>
-      </w:r>
-      <w:proofErr w:type="spellStart"/>
-      <w:r>
-        <w:t>choose</w:t>
-      </w:r>
-      <w:proofErr w:type="spellEnd"/>
-      <w:r>
-        <w:t xml:space="preserve"> </w:t>
-      </w:r>
-      <w:proofErr w:type="spellStart"/>
-      <w:r>
-        <w:rPr>
-          <w:rFonts w:ascii="Consolas" w:hAnsi="Consolas" w:cs="Consolas"/>
-        </w:rPr>
-        <w:t>Allign</w:t>
-      </w:r>
-      <w:proofErr w:type="spellEnd"/>
-      <w:r>
-        <w:rPr>
-          <w:rFonts w:ascii="Consolas" w:hAnsi="Consolas" w:cs="Consolas"/>
-        </w:rPr>
-        <w:t xml:space="preserve"> </w:t>
-      </w:r>
-      <w:proofErr w:type="spellStart"/>
-      <w:r>
-        <w:rPr>
-          <w:rFonts w:ascii="Consolas" w:hAnsi="Consolas" w:cs="Consolas"/>
-        </w:rPr>
-        <w:t>class</w:t>
-      </w:r>
-      <w:proofErr w:type="spellEnd"/>
-      <w:r>
-        <w:t xml:space="preserve">.  By </w:t>
-      </w:r>
-      <w:proofErr w:type="spellStart"/>
-      <w:r>
-        <w:t>choosing</w:t>
-      </w:r>
-      <w:proofErr w:type="spellEnd"/>
-      <w:r>
-        <w:t xml:space="preserve"> </w:t>
-      </w:r>
-      <w:proofErr w:type="spellStart"/>
-      <w:r>
-        <w:t>the</w:t>
-      </w:r>
-      <w:proofErr w:type="spellEnd"/>
-      <w:r>
-        <w:t xml:space="preserve"> </w:t>
-      </w:r>
-      <w:proofErr w:type="spellStart"/>
-      <w:r>
-        <w:t>allign</w:t>
-      </w:r>
-      <w:proofErr w:type="spellEnd"/>
-      <w:r>
-        <w:t xml:space="preserve"> </w:t>
-      </w:r>
-      <w:proofErr w:type="spellStart"/>
-      <w:r>
-        <w:t>class</w:t>
-      </w:r>
-      <w:proofErr w:type="spellEnd"/>
-      <w:r>
-        <w:t xml:space="preserve">, </w:t>
-      </w:r>
-      <w:proofErr w:type="spellStart"/>
-      <w:r>
-        <w:t>any</w:t>
-      </w:r>
-      <w:proofErr w:type="spellEnd"/>
-      <w:r>
-        <w:t xml:space="preserve"> </w:t>
-      </w:r>
-      <w:proofErr w:type="spellStart"/>
-      <w:r>
-        <w:t>other</w:t>
-      </w:r>
-      <w:proofErr w:type="spellEnd"/>
-      <w:r>
-        <w:t xml:space="preserve"> </w:t>
-      </w:r>
-      <w:proofErr w:type="spellStart"/>
-      <w:r>
-        <w:t>class</w:t>
-      </w:r>
-      <w:proofErr w:type="spellEnd"/>
-      <w:r>
-        <w:t xml:space="preserve"> </w:t>
-      </w:r>
-      <w:proofErr w:type="spellStart"/>
-      <w:r>
-        <w:t>partition</w:t>
-      </w:r>
-      <w:proofErr w:type="spellEnd"/>
-      <w:r>
-        <w:t xml:space="preserve"> </w:t>
-      </w:r>
-      <w:proofErr w:type="spellStart"/>
-      <w:r>
-        <w:t>that</w:t>
-      </w:r>
-      <w:proofErr w:type="spellEnd"/>
-      <w:r>
-        <w:t xml:space="preserve"> </w:t>
-      </w:r>
-      <w:proofErr w:type="spellStart"/>
-      <w:r>
-        <w:t>was</w:t>
-      </w:r>
-      <w:proofErr w:type="spellEnd"/>
-      <w:r>
-        <w:t xml:space="preserve"> </w:t>
-      </w:r>
-      <w:proofErr w:type="spellStart"/>
-      <w:r>
-        <w:t>processed</w:t>
-      </w:r>
-      <w:proofErr w:type="spellEnd"/>
-      <w:r>
-        <w:t xml:space="preserve"> </w:t>
-      </w:r>
-      <w:proofErr w:type="spellStart"/>
-      <w:r>
-        <w:t>will</w:t>
-      </w:r>
-      <w:proofErr w:type="spellEnd"/>
-      <w:r>
-        <w:t xml:space="preserve"> not </w:t>
-      </w:r>
-      <w:proofErr w:type="spellStart"/>
-      <w:r>
-        <w:t>be</w:t>
-      </w:r>
-      <w:proofErr w:type="spellEnd"/>
-      <w:r>
-        <w:t xml:space="preserve"> </w:t>
-      </w:r>
-      <w:proofErr w:type="spellStart"/>
-      <w:r>
-        <w:t>discarded</w:t>
-      </w:r>
-      <w:proofErr w:type="spellEnd"/>
-      <w:r>
-        <w:t xml:space="preserve"> but </w:t>
-      </w:r>
-      <w:proofErr w:type="spellStart"/>
-      <w:r>
-        <w:t>will</w:t>
-      </w:r>
-      <w:proofErr w:type="spellEnd"/>
-      <w:r>
-        <w:t xml:space="preserve"> </w:t>
-      </w:r>
-      <w:proofErr w:type="spellStart"/>
-      <w:r>
-        <w:t>be</w:t>
-      </w:r>
-      <w:proofErr w:type="spellEnd"/>
-      <w:r>
-        <w:t xml:space="preserve"> </w:t>
-      </w:r>
-      <w:proofErr w:type="spellStart"/>
-      <w:r>
-        <w:t>processed</w:t>
-      </w:r>
-      <w:proofErr w:type="spellEnd"/>
-      <w:r>
-        <w:t xml:space="preserve"> </w:t>
-      </w:r>
-      <w:proofErr w:type="spellStart"/>
-      <w:r>
-        <w:t>again</w:t>
-      </w:r>
-      <w:proofErr w:type="spellEnd"/>
-      <w:r>
-        <w:t xml:space="preserve"> </w:t>
-      </w:r>
-      <w:proofErr w:type="spellStart"/>
-      <w:r>
-        <w:t>until</w:t>
-      </w:r>
-      <w:proofErr w:type="spellEnd"/>
-      <w:r>
-        <w:t xml:space="preserve"> </w:t>
-      </w:r>
-      <w:proofErr w:type="spellStart"/>
-      <w:r>
-        <w:t>the</w:t>
-      </w:r>
-      <w:proofErr w:type="spellEnd"/>
-      <w:r>
-        <w:t xml:space="preserve"> </w:t>
-      </w:r>
-      <w:proofErr w:type="spellStart"/>
-      <w:r>
         <w:t>specified</w:t>
       </w:r>
       <w:proofErr w:type="spellEnd"/>
@@ -6120,7 +6721,7 @@
         <w:rPr>
           <w:rFonts w:ascii="Consolas" w:hAnsi="Consolas" w:cs="Consolas"/>
         </w:rPr>
-        <w:t>Allign</w:t>
+        <w:t>Align</w:t>
       </w:r>
       <w:proofErr w:type="spellEnd"/>
       <w:r>
@@ -6169,40 +6770,18 @@
       <w:pPr>
         <w:pStyle w:val="Nadpis2"/>
       </w:pPr>
-      <w:bookmarkStart w:id="7" w:name="_Toc69683584"/>
+      <w:bookmarkStart w:id="5" w:name="_Toc69683584"/>
       <w:proofErr w:type="spellStart"/>
       <w:r>
         <w:t>Classifier</w:t>
       </w:r>
       <w:proofErr w:type="spellEnd"/>
       <w:r>
-        <w:t xml:space="preserve"> [</w:t>
-      </w:r>
-      <w:proofErr w:type="spellStart"/>
-      <w:r>
-        <w:t>possibly</w:t>
-      </w:r>
-      <w:proofErr w:type="spellEnd"/>
-      <w:r>
-        <w:t xml:space="preserve"> not part </w:t>
-      </w:r>
-      <w:proofErr w:type="spellStart"/>
-      <w:r>
-        <w:t>of</w:t>
-      </w:r>
-      <w:proofErr w:type="spellEnd"/>
-      <w:r>
-        <w:t xml:space="preserve"> user </w:t>
-      </w:r>
-      <w:proofErr w:type="spellStart"/>
-      <w:r>
-        <w:t>documentation</w:t>
-      </w:r>
-      <w:proofErr w:type="spellEnd"/>
-      <w:r>
-        <w:t>?]</w:t>
-      </w:r>
-      <w:bookmarkEnd w:id="7"/>
+        <w:t xml:space="preserve"> </w:t>
+      </w:r>
+      <w:bookmarkStart w:id="6" w:name="_GoBack"/>
+      <w:bookmarkEnd w:id="5"/>
+      <w:bookmarkEnd w:id="6"/>
     </w:p>
     <w:p/>
     <w:p>
@@ -6261,35 +6840,433 @@
       </w:r>
       <w:proofErr w:type="spellStart"/>
       <w:r>
+        <w:t>that</w:t>
+      </w:r>
+      <w:proofErr w:type="spellEnd"/>
+      <w:r>
+        <w:t xml:space="preserve"> </w:t>
+      </w:r>
+      <w:proofErr w:type="spellStart"/>
+      <w:r>
+        <w:t>provides</w:t>
+      </w:r>
+      <w:proofErr w:type="spellEnd"/>
+      <w:r>
+        <w:t xml:space="preserve"> </w:t>
+      </w:r>
+      <w:proofErr w:type="spellStart"/>
+      <w:r>
+        <w:t>an</w:t>
+      </w:r>
+      <w:proofErr w:type="spellEnd"/>
+      <w:r>
+        <w:t xml:space="preserve"> interface </w:t>
+      </w:r>
+      <w:proofErr w:type="spellStart"/>
+      <w:r>
+        <w:t>for</w:t>
+      </w:r>
+      <w:proofErr w:type="spellEnd"/>
+      <w:r>
+        <w:t xml:space="preserve"> </w:t>
+      </w:r>
+      <w:proofErr w:type="spellStart"/>
+      <w:r>
+        <w:t>the</w:t>
+      </w:r>
+      <w:proofErr w:type="spellEnd"/>
+      <w:r>
+        <w:t xml:space="preserve"> </w:t>
+      </w:r>
+      <w:proofErr w:type="spellStart"/>
+      <w:r>
+        <w:t>classification</w:t>
+      </w:r>
+      <w:proofErr w:type="spellEnd"/>
+      <w:r>
+        <w:t xml:space="preserve"> </w:t>
+      </w:r>
+      <w:proofErr w:type="spellStart"/>
+      <w:r>
+        <w:t>process</w:t>
+      </w:r>
+      <w:proofErr w:type="spellEnd"/>
+      <w:r>
+        <w:t xml:space="preserve"> </w:t>
+      </w:r>
+      <w:proofErr w:type="spellStart"/>
+      <w:r>
+        <w:t>of</w:t>
+      </w:r>
+      <w:proofErr w:type="spellEnd"/>
+      <w:r>
+        <w:t xml:space="preserve"> </w:t>
+      </w:r>
+      <w:proofErr w:type="spellStart"/>
+      <w:r>
+        <w:t>the</w:t>
+      </w:r>
+      <w:proofErr w:type="spellEnd"/>
+      <w:r>
+        <w:t xml:space="preserve"> </w:t>
+      </w:r>
+      <w:proofErr w:type="spellStart"/>
+      <w:r>
+        <w:t>selected</w:t>
+      </w:r>
+      <w:proofErr w:type="spellEnd"/>
+      <w:r>
+        <w:t xml:space="preserve"> </w:t>
+      </w:r>
+      <w:proofErr w:type="spellStart"/>
+      <w:r>
+        <w:t>clusters</w:t>
+      </w:r>
+      <w:proofErr w:type="spellEnd"/>
+      <w:r>
+        <w:t xml:space="preserve">. </w:t>
+      </w:r>
+      <w:proofErr w:type="spellStart"/>
+      <w:r>
+        <w:t>The</w:t>
+      </w:r>
+      <w:proofErr w:type="spellEnd"/>
+      <w:r>
+        <w:t xml:space="preserve"> </w:t>
+      </w:r>
+      <w:proofErr w:type="spellStart"/>
+      <w:r>
+        <w:t>prerequisite</w:t>
+      </w:r>
+      <w:proofErr w:type="spellEnd"/>
+      <w:r>
+        <w:t xml:space="preserve"> </w:t>
+      </w:r>
+      <w:proofErr w:type="spellStart"/>
+      <w:r>
+        <w:t>for</w:t>
+      </w:r>
+      <w:proofErr w:type="spellEnd"/>
+      <w:r>
+        <w:t xml:space="preserve"> </w:t>
+      </w:r>
+      <w:proofErr w:type="spellStart"/>
+      <w:r>
+        <w:t>the</w:t>
+      </w:r>
+      <w:proofErr w:type="spellEnd"/>
+      <w:r>
+        <w:t xml:space="preserve"> </w:t>
+      </w:r>
+      <w:proofErr w:type="spellStart"/>
+      <w:r>
+        <w:t>classifier</w:t>
+      </w:r>
+      <w:proofErr w:type="spellEnd"/>
+      <w:r>
+        <w:t xml:space="preserve"> </w:t>
+      </w:r>
+      <w:proofErr w:type="spellStart"/>
+      <w:r>
+        <w:t>is</w:t>
+      </w:r>
+      <w:proofErr w:type="spellEnd"/>
+      <w:r>
+        <w:t xml:space="preserve"> to </w:t>
+      </w:r>
+      <w:proofErr w:type="spellStart"/>
+      <w:r>
+        <w:t>have</w:t>
+      </w:r>
+      <w:proofErr w:type="spellEnd"/>
+      <w:r>
+        <w:t xml:space="preserve"> Accord.net  </w:t>
+      </w:r>
+      <w:proofErr w:type="spellStart"/>
+      <w:r>
+        <w:t>NuGet</w:t>
+      </w:r>
+      <w:proofErr w:type="spellEnd"/>
+      <w:r>
+        <w:t xml:space="preserve"> </w:t>
+      </w:r>
+      <w:proofErr w:type="spellStart"/>
+      <w:r>
+        <w:t>packages</w:t>
+      </w:r>
+      <w:proofErr w:type="spellEnd"/>
+      <w:r>
+        <w:t xml:space="preserve"> </w:t>
+      </w:r>
+      <w:proofErr w:type="spellStart"/>
+      <w:r>
+        <w:t>installed</w:t>
+      </w:r>
+      <w:proofErr w:type="spellEnd"/>
+      <w:r>
+        <w:t xml:space="preserve">. [10] </w:t>
+      </w:r>
+      <w:proofErr w:type="spellStart"/>
+      <w:r>
+        <w:t>When</w:t>
+      </w:r>
+      <w:proofErr w:type="spellEnd"/>
+      <w:r>
+        <w:t xml:space="preserve"> </w:t>
+      </w:r>
+      <w:proofErr w:type="spellStart"/>
+      <w:r>
+        <w:t>running</w:t>
+      </w:r>
+      <w:proofErr w:type="spellEnd"/>
+      <w:r>
+        <w:t xml:space="preserve"> </w:t>
+      </w:r>
+      <w:proofErr w:type="spellStart"/>
+      <w:r>
+        <w:t>the</w:t>
+      </w:r>
+      <w:proofErr w:type="spellEnd"/>
+      <w:r>
+        <w:t xml:space="preserve"> </w:t>
+      </w:r>
+      <w:proofErr w:type="spellStart"/>
+      <w:r>
+        <w:t>application</w:t>
+      </w:r>
+      <w:proofErr w:type="spellEnd"/>
+      <w:r>
+        <w:t xml:space="preserve">, </w:t>
+      </w:r>
+      <w:proofErr w:type="spellStart"/>
+      <w:r>
+        <w:t>specify</w:t>
+      </w:r>
+      <w:proofErr w:type="spellEnd"/>
+      <w:r>
+        <w:t xml:space="preserve"> </w:t>
+      </w:r>
+      <w:proofErr w:type="spellStart"/>
+      <w:r>
+        <w:t>the</w:t>
+      </w:r>
+      <w:proofErr w:type="spellEnd"/>
+      <w:r>
+        <w:t xml:space="preserve"> </w:t>
+      </w:r>
+      <w:proofErr w:type="spellStart"/>
+      <w:r>
+        <w:t>path</w:t>
+      </w:r>
+      <w:proofErr w:type="spellEnd"/>
+      <w:r>
+        <w:t xml:space="preserve"> to </w:t>
+      </w:r>
+      <w:proofErr w:type="spellStart"/>
+      <w:r>
+        <w:t>the</w:t>
+      </w:r>
+      <w:proofErr w:type="spellEnd"/>
+      <w:r>
+        <w:t xml:space="preserve"> input </w:t>
+      </w:r>
+      <w:proofErr w:type="spellStart"/>
+      <w:r>
+        <w:t>file</w:t>
+      </w:r>
+      <w:proofErr w:type="spellEnd"/>
+      <w:r>
+        <w:t xml:space="preserve"> in </w:t>
+      </w:r>
+      <w:proofErr w:type="spellStart"/>
+      <w:r>
+        <w:t>the</w:t>
+      </w:r>
+      <w:proofErr w:type="spellEnd"/>
+      <w:r>
+        <w:t xml:space="preserve"> JSON </w:t>
+      </w:r>
+      <w:proofErr w:type="spellStart"/>
+      <w:r>
+        <w:t>format</w:t>
+      </w:r>
+      <w:proofErr w:type="spellEnd"/>
+      <w:r>
+        <w:t xml:space="preserve"> as </w:t>
+      </w:r>
+      <w:proofErr w:type="spellStart"/>
+      <w:r>
+        <w:t>the</w:t>
+      </w:r>
+      <w:proofErr w:type="spellEnd"/>
+      <w:r>
+        <w:t xml:space="preserve"> </w:t>
+      </w:r>
+      <w:proofErr w:type="spellStart"/>
+      <w:r>
+        <w:t>first</w:t>
+      </w:r>
+      <w:proofErr w:type="spellEnd"/>
+      <w:r>
+        <w:t xml:space="preserve"> </w:t>
+      </w:r>
+      <w:proofErr w:type="spellStart"/>
+      <w:r>
+        <w:t>command</w:t>
+      </w:r>
+      <w:proofErr w:type="spellEnd"/>
+      <w:r>
+        <w:t>-</w:t>
+      </w:r>
+      <w:r>
+        <w:t xml:space="preserve">line argument. </w:t>
+      </w:r>
+      <w:proofErr w:type="spellStart"/>
+      <w:r>
+        <w:t>The</w:t>
+      </w:r>
+      <w:proofErr w:type="spellEnd"/>
+      <w:r>
+        <w:t xml:space="preserve"> </w:t>
+      </w:r>
+      <w:proofErr w:type="spellStart"/>
+      <w:r>
+        <w:t>classification</w:t>
+      </w:r>
+      <w:proofErr w:type="spellEnd"/>
+      <w:r>
+        <w:t xml:space="preserve"> </w:t>
+      </w:r>
+      <w:proofErr w:type="spellStart"/>
+      <w:r>
+        <w:t>results</w:t>
+      </w:r>
+      <w:proofErr w:type="spellEnd"/>
+      <w:r>
+        <w:t xml:space="preserve"> are </w:t>
+      </w:r>
+      <w:proofErr w:type="spellStart"/>
+      <w:r>
+        <w:t>the</w:t>
+      </w:r>
+      <w:proofErr w:type="spellEnd"/>
+      <w:r>
+        <w:t xml:space="preserve"> </w:t>
+      </w:r>
+      <w:proofErr w:type="spellStart"/>
+      <w:r>
+        <w:t>pairs</w:t>
+      </w:r>
+      <w:proofErr w:type="spellEnd"/>
+      <w:r>
+        <w:t xml:space="preserve"> </w:t>
+      </w:r>
+      <w:proofErr w:type="spellStart"/>
+      <w:r>
+        <w:t>of</w:t>
+      </w:r>
+      <w:proofErr w:type="spellEnd"/>
+      <w:r>
+        <w:t xml:space="preserve"> </w:t>
+      </w:r>
+      <w:proofErr w:type="spellStart"/>
+      <w:r>
+        <w:t>the</w:t>
+      </w:r>
+      <w:proofErr w:type="spellEnd"/>
+      <w:r>
+        <w:t xml:space="preserve"> </w:t>
+      </w:r>
+      <w:proofErr w:type="spellStart"/>
+      <w:r>
+        <w:t>class</w:t>
+      </w:r>
+      <w:proofErr w:type="spellEnd"/>
+      <w:r>
+        <w:t xml:space="preserve"> </w:t>
+      </w:r>
+      <w:proofErr w:type="spellStart"/>
+      <w:r>
+        <w:t>name</w:t>
+      </w:r>
+      <w:proofErr w:type="spellEnd"/>
+      <w:r>
+        <w:t xml:space="preserve"> and </w:t>
+      </w:r>
+      <w:proofErr w:type="spellStart"/>
+      <w:r>
+        <w:t>the</w:t>
+      </w:r>
+      <w:proofErr w:type="spellEnd"/>
+      <w:r>
+        <w:t xml:space="preserve"> </w:t>
+      </w:r>
+      <w:proofErr w:type="spellStart"/>
+      <w:r>
+        <w:t>number</w:t>
+      </w:r>
+      <w:proofErr w:type="spellEnd"/>
+      <w:r>
+        <w:t xml:space="preserve"> </w:t>
+      </w:r>
+      <w:proofErr w:type="spellStart"/>
+      <w:r>
+        <w:t>of</w:t>
+      </w:r>
+      <w:proofErr w:type="spellEnd"/>
+      <w:r>
+        <w:t xml:space="preserve"> </w:t>
+      </w:r>
+      <w:proofErr w:type="spellStart"/>
+      <w:r>
+        <w:t>clusters</w:t>
+      </w:r>
+      <w:proofErr w:type="spellEnd"/>
+      <w:r>
+        <w:t xml:space="preserve"> </w:t>
+      </w:r>
+      <w:proofErr w:type="spellStart"/>
+      <w:r>
+        <w:t>classified</w:t>
+      </w:r>
+      <w:proofErr w:type="spellEnd"/>
+      <w:r>
+        <w:t xml:space="preserve"> to </w:t>
+      </w:r>
+      <w:proofErr w:type="spellStart"/>
+      <w:r>
+        <w:t>this</w:t>
+      </w:r>
+      <w:proofErr w:type="spellEnd"/>
+      <w:r>
+        <w:t xml:space="preserve"> </w:t>
+      </w:r>
+      <w:proofErr w:type="spellStart"/>
+      <w:r>
+        <w:t>class</w:t>
+      </w:r>
+      <w:proofErr w:type="spellEnd"/>
+      <w:r>
+        <w:t xml:space="preserve"> (eg. Electron:123),</w:t>
+      </w:r>
+      <w:r>
+        <w:t xml:space="preserve"> </w:t>
+      </w:r>
+      <w:proofErr w:type="spellStart"/>
+      <w:r>
         <w:t>which</w:t>
       </w:r>
       <w:proofErr w:type="spellEnd"/>
       <w:r>
-        <w:t xml:space="preserve"> </w:t>
-      </w:r>
-      <w:proofErr w:type="spellStart"/>
-      <w:r>
-        <w:t>provides</w:t>
-      </w:r>
-      <w:proofErr w:type="spellEnd"/>
-      <w:r>
-        <w:t xml:space="preserve"> </w:t>
-      </w:r>
-      <w:proofErr w:type="spellStart"/>
-      <w:r>
-        <w:t>an</w:t>
-      </w:r>
-      <w:proofErr w:type="spellEnd"/>
-      <w:r>
-        <w:t xml:space="preserve"> interface </w:t>
-      </w:r>
-      <w:proofErr w:type="spellStart"/>
-      <w:r>
-        <w:t>for</w:t>
-      </w:r>
-      <w:proofErr w:type="spellEnd"/>
-      <w:r>
-        <w:t xml:space="preserve"> </w:t>
+        <w:t xml:space="preserve"> are </w:t>
+      </w:r>
+      <w:proofErr w:type="spellStart"/>
+      <w:r>
+        <w:t>printed</w:t>
+      </w:r>
+      <w:proofErr w:type="spellEnd"/>
+      <w:r>
+        <w:t xml:space="preserve"> to </w:t>
       </w:r>
       <w:proofErr w:type="spellStart"/>
       <w:r>
@@ -6301,25 +7278,43 @@
       </w:r>
       <w:proofErr w:type="spellStart"/>
       <w:r>
-        <w:t>classification</w:t>
-      </w:r>
-      <w:proofErr w:type="spellEnd"/>
-      <w:r>
-        <w:t xml:space="preserve"> </w:t>
-      </w:r>
-      <w:proofErr w:type="spellStart"/>
-      <w:r>
-        <w:t>process</w:t>
-      </w:r>
-      <w:proofErr w:type="spellEnd"/>
-      <w:r>
-        <w:t xml:space="preserve"> </w:t>
-      </w:r>
-      <w:proofErr w:type="spellStart"/>
-      <w:r>
-        <w:t>of</w:t>
-      </w:r>
-      <w:proofErr w:type="spellEnd"/>
+        <w:t>console</w:t>
+      </w:r>
+      <w:proofErr w:type="spellEnd"/>
+      <w:r>
+        <w:t xml:space="preserve">. </w:t>
+      </w:r>
+      <w:proofErr w:type="spellStart"/>
+      <w:r>
+        <w:t>Another</w:t>
+      </w:r>
+      <w:proofErr w:type="spellEnd"/>
+      <w:r>
+        <w:t xml:space="preserve"> </w:t>
+      </w:r>
+      <w:proofErr w:type="spellStart"/>
+      <w:r>
+        <w:t>option</w:t>
+      </w:r>
+      <w:proofErr w:type="spellEnd"/>
+      <w:r>
+        <w:t xml:space="preserve"> </w:t>
+      </w:r>
+      <w:proofErr w:type="spellStart"/>
+      <w:proofErr w:type="gramStart"/>
+      <w:r>
+        <w:t>is</w:t>
+      </w:r>
+      <w:proofErr w:type="spellEnd"/>
+      <w:proofErr w:type="gramEnd"/>
+      <w:r>
+        <w:t xml:space="preserve"> to </w:t>
+      </w:r>
+      <w:proofErr w:type="gramStart"/>
+      <w:r>
+        <w:t>use</w:t>
+      </w:r>
+      <w:proofErr w:type="gramEnd"/>
       <w:r>
         <w:t xml:space="preserve"> </w:t>
       </w:r>
@@ -6333,43 +7328,35 @@
       </w:r>
       <w:proofErr w:type="spellStart"/>
       <w:r>
-        <w:t>selected</w:t>
-      </w:r>
-      <w:proofErr w:type="spellEnd"/>
-      <w:r>
-        <w:t xml:space="preserve"> </w:t>
-      </w:r>
-      <w:proofErr w:type="spellStart"/>
-      <w:r>
-        <w:t>clusters</w:t>
-      </w:r>
-      <w:proofErr w:type="spellEnd"/>
-      <w:r>
-        <w:t xml:space="preserve">. </w:t>
-      </w:r>
-      <w:proofErr w:type="spellStart"/>
-      <w:r>
-        <w:t>The</w:t>
-      </w:r>
-      <w:proofErr w:type="spellEnd"/>
-      <w:r>
-        <w:t xml:space="preserve"> </w:t>
-      </w:r>
-      <w:proofErr w:type="spellStart"/>
-      <w:r>
-        <w:t>prerequisite</w:t>
-      </w:r>
-      <w:proofErr w:type="spellEnd"/>
-      <w:r>
-        <w:t xml:space="preserve"> </w:t>
-      </w:r>
-      <w:proofErr w:type="spellStart"/>
-      <w:r>
-        <w:t>for</w:t>
-      </w:r>
-      <w:proofErr w:type="spellEnd"/>
-      <w:r>
-        <w:t xml:space="preserve"> </w:t>
+        <w:t>classifier</w:t>
+      </w:r>
+      <w:proofErr w:type="spellEnd"/>
+      <w:r>
+        <w:t xml:space="preserve"> as a </w:t>
+      </w:r>
+      <w:proofErr w:type="spellStart"/>
+      <w:r>
+        <w:t>library</w:t>
+      </w:r>
+      <w:proofErr w:type="spellEnd"/>
+      <w:r>
+        <w:t xml:space="preserve"> to </w:t>
+      </w:r>
+      <w:proofErr w:type="spellStart"/>
+      <w:r>
+        <w:t>classify</w:t>
+      </w:r>
+      <w:proofErr w:type="spellEnd"/>
+      <w:r>
+        <w:t xml:space="preserve"> a single cluster (</w:t>
+      </w:r>
+      <w:proofErr w:type="spellStart"/>
+      <w:r>
+        <w:t>similar</w:t>
+      </w:r>
+      <w:proofErr w:type="spellEnd"/>
+      <w:r>
+        <w:t xml:space="preserve"> to </w:t>
       </w:r>
       <w:proofErr w:type="spellStart"/>
       <w:r>
@@ -6379,430 +7366,6 @@
       <w:r>
         <w:t xml:space="preserve"> </w:t>
       </w:r>
-      <w:proofErr w:type="spellStart"/>
-      <w:r>
-        <w:t>classifier</w:t>
-      </w:r>
-      <w:proofErr w:type="spellEnd"/>
-      <w:r>
-        <w:t xml:space="preserve"> </w:t>
-      </w:r>
-      <w:proofErr w:type="spellStart"/>
-      <w:r>
-        <w:t>is</w:t>
-      </w:r>
-      <w:proofErr w:type="spellEnd"/>
-      <w:r>
-        <w:t xml:space="preserve"> to </w:t>
-      </w:r>
-      <w:proofErr w:type="spellStart"/>
-      <w:r>
-        <w:t>have</w:t>
-      </w:r>
-      <w:proofErr w:type="spellEnd"/>
-      <w:r>
-        <w:t xml:space="preserve"> Accord.net  </w:t>
-      </w:r>
-      <w:proofErr w:type="spellStart"/>
-      <w:r>
-        <w:t>NuGet</w:t>
-      </w:r>
-      <w:proofErr w:type="spellEnd"/>
-      <w:r>
-        <w:t xml:space="preserve"> </w:t>
-      </w:r>
-      <w:proofErr w:type="spellStart"/>
-      <w:r>
-        <w:t>packages</w:t>
-      </w:r>
-      <w:proofErr w:type="spellEnd"/>
-      <w:r>
-        <w:t xml:space="preserve"> </w:t>
-      </w:r>
-      <w:proofErr w:type="spellStart"/>
-      <w:r>
-        <w:t>installed</w:t>
-      </w:r>
-      <w:proofErr w:type="spellEnd"/>
-      <w:r>
-        <w:t xml:space="preserve">. [10] </w:t>
-      </w:r>
-      <w:proofErr w:type="spellStart"/>
-      <w:r>
-        <w:t>When</w:t>
-      </w:r>
-      <w:proofErr w:type="spellEnd"/>
-      <w:r>
-        <w:t xml:space="preserve"> </w:t>
-      </w:r>
-      <w:proofErr w:type="spellStart"/>
-      <w:r>
-        <w:t>running</w:t>
-      </w:r>
-      <w:proofErr w:type="spellEnd"/>
-      <w:r>
-        <w:t xml:space="preserve"> </w:t>
-      </w:r>
-      <w:proofErr w:type="spellStart"/>
-      <w:r>
-        <w:t>the</w:t>
-      </w:r>
-      <w:proofErr w:type="spellEnd"/>
-      <w:r>
-        <w:t xml:space="preserve"> </w:t>
-      </w:r>
-      <w:proofErr w:type="spellStart"/>
-      <w:r>
-        <w:t>application</w:t>
-      </w:r>
-      <w:proofErr w:type="spellEnd"/>
-      <w:r>
-        <w:t xml:space="preserve">, </w:t>
-      </w:r>
-      <w:proofErr w:type="spellStart"/>
-      <w:r>
-        <w:t>specify</w:t>
-      </w:r>
-      <w:proofErr w:type="spellEnd"/>
-      <w:r>
-        <w:t xml:space="preserve"> </w:t>
-      </w:r>
-      <w:proofErr w:type="spellStart"/>
-      <w:r>
-        <w:t>the</w:t>
-      </w:r>
-      <w:proofErr w:type="spellEnd"/>
-      <w:r>
-        <w:t xml:space="preserve"> </w:t>
-      </w:r>
-      <w:proofErr w:type="spellStart"/>
-      <w:r>
-        <w:t>path</w:t>
-      </w:r>
-      <w:proofErr w:type="spellEnd"/>
-      <w:r>
-        <w:t xml:space="preserve"> to </w:t>
-      </w:r>
-      <w:proofErr w:type="spellStart"/>
-      <w:r>
-        <w:t>the</w:t>
-      </w:r>
-      <w:proofErr w:type="spellEnd"/>
-      <w:r>
-        <w:t xml:space="preserve"> input </w:t>
-      </w:r>
-      <w:proofErr w:type="spellStart"/>
-      <w:r>
-        <w:t>file</w:t>
-      </w:r>
-      <w:proofErr w:type="spellEnd"/>
-      <w:r>
-        <w:t xml:space="preserve"> in </w:t>
-      </w:r>
-      <w:proofErr w:type="spellStart"/>
-      <w:r>
-        <w:t>the</w:t>
-      </w:r>
-      <w:proofErr w:type="spellEnd"/>
-      <w:r>
-        <w:t xml:space="preserve"> JSON </w:t>
-      </w:r>
-      <w:proofErr w:type="spellStart"/>
-      <w:r>
-        <w:t>format</w:t>
-      </w:r>
-      <w:proofErr w:type="spellEnd"/>
-      <w:r>
-        <w:t xml:space="preserve"> as </w:t>
-      </w:r>
-      <w:proofErr w:type="spellStart"/>
-      <w:r>
-        <w:t>the</w:t>
-      </w:r>
-      <w:proofErr w:type="spellEnd"/>
-      <w:r>
-        <w:t xml:space="preserve"> </w:t>
-      </w:r>
-      <w:proofErr w:type="spellStart"/>
-      <w:r>
-        <w:t>first</w:t>
-      </w:r>
-      <w:proofErr w:type="spellEnd"/>
-      <w:r>
-        <w:t xml:space="preserve"> </w:t>
-      </w:r>
-      <w:proofErr w:type="spellStart"/>
-      <w:r>
-        <w:t>command</w:t>
-      </w:r>
-      <w:proofErr w:type="spellEnd"/>
-      <w:r>
-        <w:t xml:space="preserve"> line argument. </w:t>
-      </w:r>
-      <w:proofErr w:type="spellStart"/>
-      <w:r>
-        <w:t>The</w:t>
-      </w:r>
-      <w:proofErr w:type="spellEnd"/>
-      <w:r>
-        <w:t xml:space="preserve"> </w:t>
-      </w:r>
-      <w:proofErr w:type="spellStart"/>
-      <w:r>
-        <w:t>result</w:t>
-      </w:r>
-      <w:proofErr w:type="spellEnd"/>
-      <w:r>
-        <w:t xml:space="preserve"> </w:t>
-      </w:r>
-      <w:proofErr w:type="spellStart"/>
-      <w:r>
-        <w:t>of</w:t>
-      </w:r>
-      <w:proofErr w:type="spellEnd"/>
-      <w:r>
-        <w:t xml:space="preserve"> </w:t>
-      </w:r>
-      <w:proofErr w:type="spellStart"/>
-      <w:r>
-        <w:t>the</w:t>
-      </w:r>
-      <w:proofErr w:type="spellEnd"/>
-      <w:r>
-        <w:t xml:space="preserve"> </w:t>
-      </w:r>
-      <w:proofErr w:type="spellStart"/>
-      <w:r>
-        <w:t>classification</w:t>
-      </w:r>
-      <w:proofErr w:type="spellEnd"/>
-      <w:r>
-        <w:t xml:space="preserve"> are </w:t>
-      </w:r>
-      <w:proofErr w:type="spellStart"/>
-      <w:r>
-        <w:t>the</w:t>
-      </w:r>
-      <w:proofErr w:type="spellEnd"/>
-      <w:r>
-        <w:t xml:space="preserve"> </w:t>
-      </w:r>
-      <w:proofErr w:type="spellStart"/>
-      <w:r>
-        <w:t>pairs</w:t>
-      </w:r>
-      <w:proofErr w:type="spellEnd"/>
-      <w:r>
-        <w:t xml:space="preserve"> </w:t>
-      </w:r>
-      <w:proofErr w:type="spellStart"/>
-      <w:r>
-        <w:t>of</w:t>
-      </w:r>
-      <w:proofErr w:type="spellEnd"/>
-      <w:r>
-        <w:t xml:space="preserve"> </w:t>
-      </w:r>
-      <w:proofErr w:type="spellStart"/>
-      <w:r>
-        <w:t>the</w:t>
-      </w:r>
-      <w:proofErr w:type="spellEnd"/>
-      <w:r>
-        <w:t xml:space="preserve"> </w:t>
-      </w:r>
-      <w:proofErr w:type="spellStart"/>
-      <w:r>
-        <w:t>class</w:t>
-      </w:r>
-      <w:proofErr w:type="spellEnd"/>
-      <w:r>
-        <w:t xml:space="preserve"> </w:t>
-      </w:r>
-      <w:proofErr w:type="spellStart"/>
-      <w:r>
-        <w:t>name</w:t>
-      </w:r>
-      <w:proofErr w:type="spellEnd"/>
-      <w:r>
-        <w:t xml:space="preserve"> and </w:t>
-      </w:r>
-      <w:proofErr w:type="spellStart"/>
-      <w:r>
-        <w:t>the</w:t>
-      </w:r>
-      <w:proofErr w:type="spellEnd"/>
-      <w:r>
-        <w:t xml:space="preserve"> </w:t>
-      </w:r>
-      <w:proofErr w:type="spellStart"/>
-      <w:r>
-        <w:t>number</w:t>
-      </w:r>
-      <w:proofErr w:type="spellEnd"/>
-      <w:r>
-        <w:t xml:space="preserve"> </w:t>
-      </w:r>
-      <w:proofErr w:type="spellStart"/>
-      <w:r>
-        <w:t>of</w:t>
-      </w:r>
-      <w:proofErr w:type="spellEnd"/>
-      <w:r>
-        <w:t xml:space="preserve"> </w:t>
-      </w:r>
-      <w:proofErr w:type="spellStart"/>
-      <w:r>
-        <w:t>clusters</w:t>
-      </w:r>
-      <w:proofErr w:type="spellEnd"/>
-      <w:r>
-        <w:t xml:space="preserve"> </w:t>
-      </w:r>
-      <w:proofErr w:type="spellStart"/>
-      <w:r>
-        <w:t>that</w:t>
-      </w:r>
-      <w:proofErr w:type="spellEnd"/>
-      <w:r>
-        <w:t xml:space="preserve"> </w:t>
-      </w:r>
-      <w:proofErr w:type="spellStart"/>
-      <w:r>
-        <w:t>were</w:t>
-      </w:r>
-      <w:proofErr w:type="spellEnd"/>
-      <w:r>
-        <w:t xml:space="preserve"> </w:t>
-      </w:r>
-      <w:proofErr w:type="spellStart"/>
-      <w:r>
-        <w:t>classified</w:t>
-      </w:r>
-      <w:proofErr w:type="spellEnd"/>
-      <w:r>
-        <w:t xml:space="preserve"> to </w:t>
-      </w:r>
-      <w:proofErr w:type="spellStart"/>
-      <w:r>
-        <w:t>this</w:t>
-      </w:r>
-      <w:proofErr w:type="spellEnd"/>
-      <w:r>
-        <w:t xml:space="preserve"> </w:t>
-      </w:r>
-      <w:proofErr w:type="spellStart"/>
-      <w:r>
-        <w:t>class</w:t>
-      </w:r>
-      <w:proofErr w:type="spellEnd"/>
-      <w:r>
-        <w:t xml:space="preserve"> (eg. Electron:123) </w:t>
-      </w:r>
-      <w:proofErr w:type="spellStart"/>
-      <w:r>
-        <w:t>which</w:t>
-      </w:r>
-      <w:proofErr w:type="spellEnd"/>
-      <w:r>
-        <w:t xml:space="preserve"> are </w:t>
-      </w:r>
-      <w:proofErr w:type="spellStart"/>
-      <w:r>
-        <w:t>printed</w:t>
-      </w:r>
-      <w:proofErr w:type="spellEnd"/>
-      <w:r>
-        <w:t xml:space="preserve"> to </w:t>
-      </w:r>
-      <w:proofErr w:type="spellStart"/>
-      <w:r>
-        <w:t>the</w:t>
-      </w:r>
-      <w:proofErr w:type="spellEnd"/>
-      <w:r>
-        <w:t xml:space="preserve"> </w:t>
-      </w:r>
-      <w:proofErr w:type="spellStart"/>
-      <w:r>
-        <w:t>console</w:t>
-      </w:r>
-      <w:proofErr w:type="spellEnd"/>
-      <w:r>
-        <w:t xml:space="preserve">. </w:t>
-      </w:r>
-      <w:proofErr w:type="spellStart"/>
-      <w:r>
-        <w:t>Another</w:t>
-      </w:r>
-      <w:proofErr w:type="spellEnd"/>
-      <w:r>
-        <w:t xml:space="preserve"> </w:t>
-      </w:r>
-      <w:proofErr w:type="spellStart"/>
-      <w:r>
-        <w:t>option</w:t>
-      </w:r>
-      <w:proofErr w:type="spellEnd"/>
-      <w:r>
-        <w:t xml:space="preserve"> </w:t>
-      </w:r>
-      <w:proofErr w:type="spellStart"/>
-      <w:r>
-        <w:t>is</w:t>
-      </w:r>
-      <w:proofErr w:type="spellEnd"/>
-      <w:r>
-        <w:t xml:space="preserve"> to use </w:t>
-      </w:r>
-      <w:proofErr w:type="spellStart"/>
-      <w:r>
-        <w:t>the</w:t>
-      </w:r>
-      <w:proofErr w:type="spellEnd"/>
-      <w:r>
-        <w:t xml:space="preserve"> </w:t>
-      </w:r>
-      <w:proofErr w:type="spellStart"/>
-      <w:r>
-        <w:t>classifier</w:t>
-      </w:r>
-      <w:proofErr w:type="spellEnd"/>
-      <w:r>
-        <w:t xml:space="preserve"> as a </w:t>
-      </w:r>
-      <w:proofErr w:type="spellStart"/>
-      <w:r>
-        <w:t>library</w:t>
-      </w:r>
-      <w:proofErr w:type="spellEnd"/>
-      <w:r>
-        <w:t xml:space="preserve"> to </w:t>
-      </w:r>
-      <w:proofErr w:type="spellStart"/>
-      <w:r>
-        <w:t>classify</w:t>
-      </w:r>
-      <w:proofErr w:type="spellEnd"/>
-      <w:r>
-        <w:t xml:space="preserve"> a single cluster (</w:t>
-      </w:r>
-      <w:proofErr w:type="spellStart"/>
-      <w:r>
-        <w:t>similarily</w:t>
-      </w:r>
-      <w:proofErr w:type="spellEnd"/>
-      <w:r>
-        <w:t xml:space="preserve"> to </w:t>
-      </w:r>
-      <w:proofErr w:type="spellStart"/>
-      <w:r>
-        <w:t>the</w:t>
-      </w:r>
-      <w:proofErr w:type="spellEnd"/>
-      <w:r>
-        <w:t xml:space="preserve"> </w:t>
-      </w:r>
       <w:r>
         <w:rPr>
           <w:rFonts w:ascii="Consolas" w:hAnsi="Consolas" w:cs="Consolas"/>
@@ -6810,7 +7373,6 @@
         <w:t xml:space="preserve">Cluster </w:t>
       </w:r>
       <w:proofErr w:type="spellStart"/>
-      <w:proofErr w:type="gramStart"/>
       <w:r>
         <w:rPr>
           <w:rFonts w:ascii="Consolas" w:hAnsi="Consolas" w:cs="Consolas"/>
@@ -6819,9 +7381,8 @@
       </w:r>
       <w:proofErr w:type="spellEnd"/>
       <w:r>
-        <w:t>) .</w:t>
-      </w:r>
-      <w:proofErr w:type="gramEnd"/>
+        <w:t>).</w:t>
+      </w:r>
     </w:p>
     <w:p/>
     <w:sectPr>
@@ -6837,6 +7398,345 @@
 <file path=word/numbering.xml><?xml version="1.0" encoding="utf-8"?>
 <w:numbering xmlns:wpc="http://schemas.microsoft.com/office/word/2010/wordprocessingCanvas" xmlns:mc="http://schemas.openxmlformats.org/markup-compatibility/2006" xmlns:o="urn:schemas-microsoft-com:office:office" xmlns:r="http://schemas.openxmlformats.org/officeDocument/2006/relationships" xmlns:m="http://schemas.openxmlformats.org/officeDocument/2006/math" xmlns:v="urn:schemas-microsoft-com:vml" xmlns:wp14="http://schemas.microsoft.com/office/word/2010/wordprocessingDrawing" xmlns:wp="http://schemas.openxmlformats.org/drawingml/2006/wordprocessingDrawing" xmlns:w10="urn:schemas-microsoft-com:office:word" xmlns:w="http://schemas.openxmlformats.org/wordprocessingml/2006/main" xmlns:w14="http://schemas.microsoft.com/office/word/2010/wordml" xmlns:wpg="http://schemas.microsoft.com/office/word/2010/wordprocessingGroup" xmlns:wpi="http://schemas.microsoft.com/office/word/2010/wordprocessingInk" xmlns:wne="http://schemas.microsoft.com/office/word/2006/wordml" xmlns:wps="http://schemas.microsoft.com/office/word/2010/wordprocessingShape" mc:Ignorable="w14 wp14">
   <w:abstractNum w:abstractNumId="0">
+    <w:nsid w:val="0ED41780"/>
+    <w:multiLevelType w:val="hybridMultilevel"/>
+    <w:tmpl w:val="81784C22"/>
+    <w:lvl w:ilvl="0" w:tplc="041B0001">
+      <w:start w:val="1"/>
+      <w:numFmt w:val="bullet"/>
+      <w:lvlText w:val=""/>
+      <w:lvlJc w:val="left"/>
+      <w:pPr>
+        <w:ind w:left="720" w:hanging="360"/>
+      </w:pPr>
+      <w:rPr>
+        <w:rFonts w:ascii="Symbol" w:hAnsi="Symbol" w:hint="default"/>
+      </w:rPr>
+    </w:lvl>
+    <w:lvl w:ilvl="1" w:tplc="041B0003" w:tentative="1">
+      <w:start w:val="1"/>
+      <w:numFmt w:val="bullet"/>
+      <w:lvlText w:val="o"/>
+      <w:lvlJc w:val="left"/>
+      <w:pPr>
+        <w:ind w:left="1440" w:hanging="360"/>
+      </w:pPr>
+      <w:rPr>
+        <w:rFonts w:ascii="Courier New" w:hAnsi="Courier New" w:cs="Courier New" w:hint="default"/>
+      </w:rPr>
+    </w:lvl>
+    <w:lvl w:ilvl="2" w:tplc="041B0005" w:tentative="1">
+      <w:start w:val="1"/>
+      <w:numFmt w:val="bullet"/>
+      <w:lvlText w:val=""/>
+      <w:lvlJc w:val="left"/>
+      <w:pPr>
+        <w:ind w:left="2160" w:hanging="360"/>
+      </w:pPr>
+      <w:rPr>
+        <w:rFonts w:ascii="Wingdings" w:hAnsi="Wingdings" w:hint="default"/>
+      </w:rPr>
+    </w:lvl>
+    <w:lvl w:ilvl="3" w:tplc="041B0001" w:tentative="1">
+      <w:start w:val="1"/>
+      <w:numFmt w:val="bullet"/>
+      <w:lvlText w:val=""/>
+      <w:lvlJc w:val="left"/>
+      <w:pPr>
+        <w:ind w:left="2880" w:hanging="360"/>
+      </w:pPr>
+      <w:rPr>
+        <w:rFonts w:ascii="Symbol" w:hAnsi="Symbol" w:hint="default"/>
+      </w:rPr>
+    </w:lvl>
+    <w:lvl w:ilvl="4" w:tplc="041B0003" w:tentative="1">
+      <w:start w:val="1"/>
+      <w:numFmt w:val="bullet"/>
+      <w:lvlText w:val="o"/>
+      <w:lvlJc w:val="left"/>
+      <w:pPr>
+        <w:ind w:left="3600" w:hanging="360"/>
+      </w:pPr>
+      <w:rPr>
+        <w:rFonts w:ascii="Courier New" w:hAnsi="Courier New" w:cs="Courier New" w:hint="default"/>
+      </w:rPr>
+    </w:lvl>
+    <w:lvl w:ilvl="5" w:tplc="041B0005" w:tentative="1">
+      <w:start w:val="1"/>
+      <w:numFmt w:val="bullet"/>
+      <w:lvlText w:val=""/>
+      <w:lvlJc w:val="left"/>
+      <w:pPr>
+        <w:ind w:left="4320" w:hanging="360"/>
+      </w:pPr>
+      <w:rPr>
+        <w:rFonts w:ascii="Wingdings" w:hAnsi="Wingdings" w:hint="default"/>
+      </w:rPr>
+    </w:lvl>
+    <w:lvl w:ilvl="6" w:tplc="041B0001" w:tentative="1">
+      <w:start w:val="1"/>
+      <w:numFmt w:val="bullet"/>
+      <w:lvlText w:val=""/>
+      <w:lvlJc w:val="left"/>
+      <w:pPr>
+        <w:ind w:left="5040" w:hanging="360"/>
+      </w:pPr>
+      <w:rPr>
+        <w:rFonts w:ascii="Symbol" w:hAnsi="Symbol" w:hint="default"/>
+      </w:rPr>
+    </w:lvl>
+    <w:lvl w:ilvl="7" w:tplc="041B0003" w:tentative="1">
+      <w:start w:val="1"/>
+      <w:numFmt w:val="bullet"/>
+      <w:lvlText w:val="o"/>
+      <w:lvlJc w:val="left"/>
+      <w:pPr>
+        <w:ind w:left="5760" w:hanging="360"/>
+      </w:pPr>
+      <w:rPr>
+        <w:rFonts w:ascii="Courier New" w:hAnsi="Courier New" w:cs="Courier New" w:hint="default"/>
+      </w:rPr>
+    </w:lvl>
+    <w:lvl w:ilvl="8" w:tplc="041B0005" w:tentative="1">
+      <w:start w:val="1"/>
+      <w:numFmt w:val="bullet"/>
+      <w:lvlText w:val=""/>
+      <w:lvlJc w:val="left"/>
+      <w:pPr>
+        <w:ind w:left="6480" w:hanging="360"/>
+      </w:pPr>
+      <w:rPr>
+        <w:rFonts w:ascii="Wingdings" w:hAnsi="Wingdings" w:hint="default"/>
+      </w:rPr>
+    </w:lvl>
+  </w:abstractNum>
+  <w:abstractNum w:abstractNumId="1">
+    <w:nsid w:val="158C5518"/>
+    <w:multiLevelType w:val="hybridMultilevel"/>
+    <w:tmpl w:val="90C203FC"/>
+    <w:lvl w:ilvl="0" w:tplc="041B0001">
+      <w:start w:val="1"/>
+      <w:numFmt w:val="bullet"/>
+      <w:lvlText w:val=""/>
+      <w:lvlJc w:val="left"/>
+      <w:pPr>
+        <w:ind w:left="1350" w:hanging="360"/>
+      </w:pPr>
+      <w:rPr>
+        <w:rFonts w:ascii="Symbol" w:hAnsi="Symbol" w:hint="default"/>
+      </w:rPr>
+    </w:lvl>
+    <w:lvl w:ilvl="1" w:tplc="041B0003" w:tentative="1">
+      <w:start w:val="1"/>
+      <w:numFmt w:val="bullet"/>
+      <w:lvlText w:val="o"/>
+      <w:lvlJc w:val="left"/>
+      <w:pPr>
+        <w:ind w:left="2070" w:hanging="360"/>
+      </w:pPr>
+      <w:rPr>
+        <w:rFonts w:ascii="Courier New" w:hAnsi="Courier New" w:cs="Courier New" w:hint="default"/>
+      </w:rPr>
+    </w:lvl>
+    <w:lvl w:ilvl="2" w:tplc="041B0005" w:tentative="1">
+      <w:start w:val="1"/>
+      <w:numFmt w:val="bullet"/>
+      <w:lvlText w:val=""/>
+      <w:lvlJc w:val="left"/>
+      <w:pPr>
+        <w:ind w:left="2790" w:hanging="360"/>
+      </w:pPr>
+      <w:rPr>
+        <w:rFonts w:ascii="Wingdings" w:hAnsi="Wingdings" w:hint="default"/>
+      </w:rPr>
+    </w:lvl>
+    <w:lvl w:ilvl="3" w:tplc="041B0001" w:tentative="1">
+      <w:start w:val="1"/>
+      <w:numFmt w:val="bullet"/>
+      <w:lvlText w:val=""/>
+      <w:lvlJc w:val="left"/>
+      <w:pPr>
+        <w:ind w:left="3510" w:hanging="360"/>
+      </w:pPr>
+      <w:rPr>
+        <w:rFonts w:ascii="Symbol" w:hAnsi="Symbol" w:hint="default"/>
+      </w:rPr>
+    </w:lvl>
+    <w:lvl w:ilvl="4" w:tplc="041B0003" w:tentative="1">
+      <w:start w:val="1"/>
+      <w:numFmt w:val="bullet"/>
+      <w:lvlText w:val="o"/>
+      <w:lvlJc w:val="left"/>
+      <w:pPr>
+        <w:ind w:left="4230" w:hanging="360"/>
+      </w:pPr>
+      <w:rPr>
+        <w:rFonts w:ascii="Courier New" w:hAnsi="Courier New" w:cs="Courier New" w:hint="default"/>
+      </w:rPr>
+    </w:lvl>
+    <w:lvl w:ilvl="5" w:tplc="041B0005" w:tentative="1">
+      <w:start w:val="1"/>
+      <w:numFmt w:val="bullet"/>
+      <w:lvlText w:val=""/>
+      <w:lvlJc w:val="left"/>
+      <w:pPr>
+        <w:ind w:left="4950" w:hanging="360"/>
+      </w:pPr>
+      <w:rPr>
+        <w:rFonts w:ascii="Wingdings" w:hAnsi="Wingdings" w:hint="default"/>
+      </w:rPr>
+    </w:lvl>
+    <w:lvl w:ilvl="6" w:tplc="041B0001" w:tentative="1">
+      <w:start w:val="1"/>
+      <w:numFmt w:val="bullet"/>
+      <w:lvlText w:val=""/>
+      <w:lvlJc w:val="left"/>
+      <w:pPr>
+        <w:ind w:left="5670" w:hanging="360"/>
+      </w:pPr>
+      <w:rPr>
+        <w:rFonts w:ascii="Symbol" w:hAnsi="Symbol" w:hint="default"/>
+      </w:rPr>
+    </w:lvl>
+    <w:lvl w:ilvl="7" w:tplc="041B0003" w:tentative="1">
+      <w:start w:val="1"/>
+      <w:numFmt w:val="bullet"/>
+      <w:lvlText w:val="o"/>
+      <w:lvlJc w:val="left"/>
+      <w:pPr>
+        <w:ind w:left="6390" w:hanging="360"/>
+      </w:pPr>
+      <w:rPr>
+        <w:rFonts w:ascii="Courier New" w:hAnsi="Courier New" w:cs="Courier New" w:hint="default"/>
+      </w:rPr>
+    </w:lvl>
+    <w:lvl w:ilvl="8" w:tplc="041B0005" w:tentative="1">
+      <w:start w:val="1"/>
+      <w:numFmt w:val="bullet"/>
+      <w:lvlText w:val=""/>
+      <w:lvlJc w:val="left"/>
+      <w:pPr>
+        <w:ind w:left="7110" w:hanging="360"/>
+      </w:pPr>
+      <w:rPr>
+        <w:rFonts w:ascii="Wingdings" w:hAnsi="Wingdings" w:hint="default"/>
+      </w:rPr>
+    </w:lvl>
+  </w:abstractNum>
+  <w:abstractNum w:abstractNumId="2">
+    <w:nsid w:val="3EAC7B08"/>
+    <w:multiLevelType w:val="hybridMultilevel"/>
+    <w:tmpl w:val="84D665A8"/>
+    <w:lvl w:ilvl="0" w:tplc="041B0001">
+      <w:start w:val="1"/>
+      <w:numFmt w:val="bullet"/>
+      <w:lvlText w:val=""/>
+      <w:lvlJc w:val="left"/>
+      <w:pPr>
+        <w:ind w:left="1287" w:hanging="360"/>
+      </w:pPr>
+      <w:rPr>
+        <w:rFonts w:ascii="Symbol" w:hAnsi="Symbol" w:hint="default"/>
+      </w:rPr>
+    </w:lvl>
+    <w:lvl w:ilvl="1" w:tplc="041B0003" w:tentative="1">
+      <w:start w:val="1"/>
+      <w:numFmt w:val="bullet"/>
+      <w:lvlText w:val="o"/>
+      <w:lvlJc w:val="left"/>
+      <w:pPr>
+        <w:ind w:left="2007" w:hanging="360"/>
+      </w:pPr>
+      <w:rPr>
+        <w:rFonts w:ascii="Courier New" w:hAnsi="Courier New" w:cs="Courier New" w:hint="default"/>
+      </w:rPr>
+    </w:lvl>
+    <w:lvl w:ilvl="2" w:tplc="041B0005" w:tentative="1">
+      <w:start w:val="1"/>
+      <w:numFmt w:val="bullet"/>
+      <w:lvlText w:val=""/>
+      <w:lvlJc w:val="left"/>
+      <w:pPr>
+        <w:ind w:left="2727" w:hanging="360"/>
+      </w:pPr>
+      <w:rPr>
+        <w:rFonts w:ascii="Wingdings" w:hAnsi="Wingdings" w:hint="default"/>
+      </w:rPr>
+    </w:lvl>
+    <w:lvl w:ilvl="3" w:tplc="041B0001" w:tentative="1">
+      <w:start w:val="1"/>
+      <w:numFmt w:val="bullet"/>
+      <w:lvlText w:val=""/>
+      <w:lvlJc w:val="left"/>
+      <w:pPr>
+        <w:ind w:left="3447" w:hanging="360"/>
+      </w:pPr>
+      <w:rPr>
+        <w:rFonts w:ascii="Symbol" w:hAnsi="Symbol" w:hint="default"/>
+      </w:rPr>
+    </w:lvl>
+    <w:lvl w:ilvl="4" w:tplc="041B0003" w:tentative="1">
+      <w:start w:val="1"/>
+      <w:numFmt w:val="bullet"/>
+      <w:lvlText w:val="o"/>
+      <w:lvlJc w:val="left"/>
+      <w:pPr>
+        <w:ind w:left="4167" w:hanging="360"/>
+      </w:pPr>
+      <w:rPr>
+        <w:rFonts w:ascii="Courier New" w:hAnsi="Courier New" w:cs="Courier New" w:hint="default"/>
+      </w:rPr>
+    </w:lvl>
+    <w:lvl w:ilvl="5" w:tplc="041B0005" w:tentative="1">
+      <w:start w:val="1"/>
+      <w:numFmt w:val="bullet"/>
+      <w:lvlText w:val=""/>
+      <w:lvlJc w:val="left"/>
+      <w:pPr>
+        <w:ind w:left="4887" w:hanging="360"/>
+      </w:pPr>
+      <w:rPr>
+        <w:rFonts w:ascii="Wingdings" w:hAnsi="Wingdings" w:hint="default"/>
+      </w:rPr>
+    </w:lvl>
+    <w:lvl w:ilvl="6" w:tplc="041B0001" w:tentative="1">
+      <w:start w:val="1"/>
+      <w:numFmt w:val="bullet"/>
+      <w:lvlText w:val=""/>
+      <w:lvlJc w:val="left"/>
+      <w:pPr>
+        <w:ind w:left="5607" w:hanging="360"/>
+      </w:pPr>
+      <w:rPr>
+        <w:rFonts w:ascii="Symbol" w:hAnsi="Symbol" w:hint="default"/>
+      </w:rPr>
+    </w:lvl>
+    <w:lvl w:ilvl="7" w:tplc="041B0003" w:tentative="1">
+      <w:start w:val="1"/>
+      <w:numFmt w:val="bullet"/>
+      <w:lvlText w:val="o"/>
+      <w:lvlJc w:val="left"/>
+      <w:pPr>
+        <w:ind w:left="6327" w:hanging="360"/>
+      </w:pPr>
+      <w:rPr>
+        <w:rFonts w:ascii="Courier New" w:hAnsi="Courier New" w:cs="Courier New" w:hint="default"/>
+      </w:rPr>
+    </w:lvl>
+    <w:lvl w:ilvl="8" w:tplc="041B0005" w:tentative="1">
+      <w:start w:val="1"/>
+      <w:numFmt w:val="bullet"/>
+      <w:lvlText w:val=""/>
+      <w:lvlJc w:val="left"/>
+      <w:pPr>
+        <w:ind w:left="7047" w:hanging="360"/>
+      </w:pPr>
+      <w:rPr>
+        <w:rFonts w:ascii="Wingdings" w:hAnsi="Wingdings" w:hint="default"/>
+      </w:rPr>
+    </w:lvl>
+  </w:abstractNum>
+  <w:abstractNum w:abstractNumId="3">
     <w:nsid w:val="64BA0475"/>
     <w:multiLevelType w:val="multilevel"/>
     <w:tmpl w:val="A5C64502"/>
@@ -6959,7 +7859,7 @@
       </w:rPr>
     </w:lvl>
   </w:abstractNum>
-  <w:abstractNum w:abstractNumId="1">
+  <w:abstractNum w:abstractNumId="4">
     <w:nsid w:val="6F3637A1"/>
     <w:multiLevelType w:val="hybridMultilevel"/>
     <w:tmpl w:val="A080E2AA"/>
@@ -7072,11 +7972,136 @@
       </w:rPr>
     </w:lvl>
   </w:abstractNum>
+  <w:abstractNum w:abstractNumId="5">
+    <w:nsid w:val="75E827BC"/>
+    <w:multiLevelType w:val="hybridMultilevel"/>
+    <w:tmpl w:val="31C26436"/>
+    <w:lvl w:ilvl="0" w:tplc="041B0001">
+      <w:start w:val="1"/>
+      <w:numFmt w:val="bullet"/>
+      <w:lvlText w:val=""/>
+      <w:lvlJc w:val="left"/>
+      <w:pPr>
+        <w:ind w:left="1428" w:hanging="360"/>
+      </w:pPr>
+      <w:rPr>
+        <w:rFonts w:ascii="Symbol" w:hAnsi="Symbol" w:hint="default"/>
+      </w:rPr>
+    </w:lvl>
+    <w:lvl w:ilvl="1" w:tplc="041B0003" w:tentative="1">
+      <w:start w:val="1"/>
+      <w:numFmt w:val="bullet"/>
+      <w:lvlText w:val="o"/>
+      <w:lvlJc w:val="left"/>
+      <w:pPr>
+        <w:ind w:left="2148" w:hanging="360"/>
+      </w:pPr>
+      <w:rPr>
+        <w:rFonts w:ascii="Courier New" w:hAnsi="Courier New" w:cs="Courier New" w:hint="default"/>
+      </w:rPr>
+    </w:lvl>
+    <w:lvl w:ilvl="2" w:tplc="041B0005" w:tentative="1">
+      <w:start w:val="1"/>
+      <w:numFmt w:val="bullet"/>
+      <w:lvlText w:val=""/>
+      <w:lvlJc w:val="left"/>
+      <w:pPr>
+        <w:ind w:left="2868" w:hanging="360"/>
+      </w:pPr>
+      <w:rPr>
+        <w:rFonts w:ascii="Wingdings" w:hAnsi="Wingdings" w:hint="default"/>
+      </w:rPr>
+    </w:lvl>
+    <w:lvl w:ilvl="3" w:tplc="041B0001" w:tentative="1">
+      <w:start w:val="1"/>
+      <w:numFmt w:val="bullet"/>
+      <w:lvlText w:val=""/>
+      <w:lvlJc w:val="left"/>
+      <w:pPr>
+        <w:ind w:left="3588" w:hanging="360"/>
+      </w:pPr>
+      <w:rPr>
+        <w:rFonts w:ascii="Symbol" w:hAnsi="Symbol" w:hint="default"/>
+      </w:rPr>
+    </w:lvl>
+    <w:lvl w:ilvl="4" w:tplc="041B0003" w:tentative="1">
+      <w:start w:val="1"/>
+      <w:numFmt w:val="bullet"/>
+      <w:lvlText w:val="o"/>
+      <w:lvlJc w:val="left"/>
+      <w:pPr>
+        <w:ind w:left="4308" w:hanging="360"/>
+      </w:pPr>
+      <w:rPr>
+        <w:rFonts w:ascii="Courier New" w:hAnsi="Courier New" w:cs="Courier New" w:hint="default"/>
+      </w:rPr>
+    </w:lvl>
+    <w:lvl w:ilvl="5" w:tplc="041B0005" w:tentative="1">
+      <w:start w:val="1"/>
+      <w:numFmt w:val="bullet"/>
+      <w:lvlText w:val=""/>
+      <w:lvlJc w:val="left"/>
+      <w:pPr>
+        <w:ind w:left="5028" w:hanging="360"/>
+      </w:pPr>
+      <w:rPr>
+        <w:rFonts w:ascii="Wingdings" w:hAnsi="Wingdings" w:hint="default"/>
+      </w:rPr>
+    </w:lvl>
+    <w:lvl w:ilvl="6" w:tplc="041B0001" w:tentative="1">
+      <w:start w:val="1"/>
+      <w:numFmt w:val="bullet"/>
+      <w:lvlText w:val=""/>
+      <w:lvlJc w:val="left"/>
+      <w:pPr>
+        <w:ind w:left="5748" w:hanging="360"/>
+      </w:pPr>
+      <w:rPr>
+        <w:rFonts w:ascii="Symbol" w:hAnsi="Symbol" w:hint="default"/>
+      </w:rPr>
+    </w:lvl>
+    <w:lvl w:ilvl="7" w:tplc="041B0003" w:tentative="1">
+      <w:start w:val="1"/>
+      <w:numFmt w:val="bullet"/>
+      <w:lvlText w:val="o"/>
+      <w:lvlJc w:val="left"/>
+      <w:pPr>
+        <w:ind w:left="6468" w:hanging="360"/>
+      </w:pPr>
+      <w:rPr>
+        <w:rFonts w:ascii="Courier New" w:hAnsi="Courier New" w:cs="Courier New" w:hint="default"/>
+      </w:rPr>
+    </w:lvl>
+    <w:lvl w:ilvl="8" w:tplc="041B0005" w:tentative="1">
+      <w:start w:val="1"/>
+      <w:numFmt w:val="bullet"/>
+      <w:lvlText w:val=""/>
+      <w:lvlJc w:val="left"/>
+      <w:pPr>
+        <w:ind w:left="7188" w:hanging="360"/>
+      </w:pPr>
+      <w:rPr>
+        <w:rFonts w:ascii="Wingdings" w:hAnsi="Wingdings" w:hint="default"/>
+      </w:rPr>
+    </w:lvl>
+  </w:abstractNum>
   <w:num w:numId="1">
-    <w:abstractNumId w:val="0"/>
+    <w:abstractNumId w:val="3"/>
   </w:num>
   <w:num w:numId="2">
+    <w:abstractNumId w:val="4"/>
+  </w:num>
+  <w:num w:numId="3">
     <w:abstractNumId w:val="1"/>
+  </w:num>
+  <w:num w:numId="4">
+    <w:abstractNumId w:val="5"/>
+  </w:num>
+  <w:num w:numId="5">
+    <w:abstractNumId w:val="2"/>
+  </w:num>
+  <w:num w:numId="6">
+    <w:abstractNumId w:val="0"/>
   </w:num>
 </w:numbering>
 </file>
@@ -7644,6 +8669,28 @@
       <w:lang w:val="cs-CZ" w:eastAsia="cs-CZ"/>
     </w:rPr>
   </w:style>
+  <w:style w:type="paragraph" w:styleId="Odsekzoznamu">
+    <w:name w:val="List Paragraph"/>
+    <w:basedOn w:val="Normlny"/>
+    <w:uiPriority w:val="34"/>
+    <w:qFormat/>
+    <w:rsid w:val="00E5377F"/>
+    <w:pPr>
+      <w:ind w:left="720"/>
+      <w:contextualSpacing/>
+    </w:pPr>
+  </w:style>
+  <w:style w:type="character" w:styleId="Hypertextovprepojenie">
+    <w:name w:val="Hyperlink"/>
+    <w:basedOn w:val="Predvolenpsmoodseku"/>
+    <w:uiPriority w:val="99"/>
+    <w:unhideWhenUsed/>
+    <w:rsid w:val="00E5377F"/>
+    <w:rPr>
+      <w:color w:val="0000FF" w:themeColor="hyperlink"/>
+      <w:u w:val="single"/>
+    </w:rPr>
+  </w:style>
 </w:styles>
 </file>
 
@@ -8210,6 +9257,28 @@
       <w:lang w:val="cs-CZ" w:eastAsia="cs-CZ"/>
     </w:rPr>
   </w:style>
+  <w:style w:type="paragraph" w:styleId="Odsekzoznamu">
+    <w:name w:val="List Paragraph"/>
+    <w:basedOn w:val="Normlny"/>
+    <w:uiPriority w:val="34"/>
+    <w:qFormat/>
+    <w:rsid w:val="00E5377F"/>
+    <w:pPr>
+      <w:ind w:left="720"/>
+      <w:contextualSpacing/>
+    </w:pPr>
+  </w:style>
+  <w:style w:type="character" w:styleId="Hypertextovprepojenie">
+    <w:name w:val="Hyperlink"/>
+    <w:basedOn w:val="Predvolenpsmoodseku"/>
+    <w:uiPriority w:val="99"/>
+    <w:unhideWhenUsed/>
+    <w:rsid w:val="00E5377F"/>
+    <w:rPr>
+      <w:color w:val="0000FF" w:themeColor="hyperlink"/>
+      <w:u w:val="single"/>
+    </w:rPr>
+  </w:style>
 </w:styles>
 </file>
 
@@ -8496,4 +9565,16 @@
   <a:objectDefaults/>
   <a:extraClrSchemeLst/>
 </a:theme>
+</file>
+
+<file path=customXml/item1.xml><?xml version="1.0" encoding="utf-8"?>
+<b:Sources xmlns:b="http://schemas.openxmlformats.org/officeDocument/2006/bibliography" xmlns="http://schemas.openxmlformats.org/officeDocument/2006/bibliography" SelectedStyle="\APA.XSL" StyleName="APA"/>
+</file>
+
+<file path=customXml/itemProps1.xml><?xml version="1.0" encoding="utf-8"?>
+<ds:datastoreItem xmlns:ds="http://schemas.openxmlformats.org/officeDocument/2006/customXml" ds:itemID="{87F172C3-825D-4CC6-A86B-3FA7A5B07A2B}">
+  <ds:schemaRefs>
+    <ds:schemaRef ds:uri="http://schemas.openxmlformats.org/officeDocument/2006/bibliography"/>
+  </ds:schemaRefs>
+</ds:datastoreItem>
 </file>
--- a/User documentation.docx
+++ b/User documentation.docx
@@ -23,11 +23,212 @@
         <w:t>User documentation</w:t>
       </w:r>
       <w:bookmarkEnd w:id="0"/>
-    </w:p>
-    <w:p>
-      <w:pPr>
-        <w:pStyle w:val="Nadpis2"/>
-        <w:jc w:val="both"/>
+      <w:r>
+        <w:rPr>
+          <w:sz w:val="40"/>
+        </w:rPr>
+        <w:t xml:space="preserve"> – Cluster Processor</w:t>
+      </w:r>
+    </w:p>
+    <w:p/>
+    <w:p>
+      <w:pPr>
+        <w:pStyle w:val="Nadpis1"/>
+      </w:pPr>
+      <w:r>
+        <w:t>About</w:t>
+      </w:r>
+    </w:p>
+    <w:p>
+      <w:pPr>
+        <w:ind w:left="576"/>
+      </w:pPr>
+    </w:p>
+    <w:p>
+      <w:pPr>
+        <w:spacing w:line="360" w:lineRule="auto"/>
+        <w:ind w:firstLine="567"/>
+      </w:pPr>
+      <w:r>
+        <w:t>Cluster Processor is a solution which consists of multiple applications for processing output of the TimePix3 detector.</w:t>
+      </w:r>
+      <w:r>
+        <w:t xml:space="preserve"> </w:t>
+      </w:r>
+      <w:r>
+        <w:t xml:space="preserve"> The ap</w:t>
+      </w:r>
+      <w:r>
+        <w:t>plications</w:t>
+      </w:r>
+      <w:r>
+        <w:t xml:space="preserve"> in the ClusterProcessor</w:t>
+      </w:r>
+      <w:r>
+        <w:t xml:space="preserve"> are the folowing:</w:t>
+      </w:r>
+    </w:p>
+    <w:p>
+      <w:pPr>
+        <w:pStyle w:val="Odsekzoznamu"/>
+        <w:numPr>
+          <w:ilvl w:val="0"/>
+          <w:numId w:val="19"/>
+        </w:numPr>
+        <w:spacing w:line="360" w:lineRule="auto"/>
+        <w:rPr>
+          <w:lang w:val="en-US"/>
+        </w:rPr>
+      </w:pPr>
+      <w:r>
+        <w:rPr>
+          <w:lang w:val="en-US"/>
+        </w:rPr>
+        <w:t>ClassifierForClusters</w:t>
+      </w:r>
+      <w:r>
+        <w:rPr>
+          <w:lang w:val="en-US"/>
+        </w:rPr>
+        <w:t xml:space="preserve"> </w:t>
+      </w:r>
+    </w:p>
+    <w:p>
+      <w:pPr>
+        <w:pStyle w:val="Odsekzoznamu"/>
+        <w:numPr>
+          <w:ilvl w:val="0"/>
+          <w:numId w:val="19"/>
+        </w:numPr>
+        <w:spacing w:line="360" w:lineRule="auto"/>
+        <w:rPr>
+          <w:lang w:val="en-US"/>
+        </w:rPr>
+      </w:pPr>
+      <w:r>
+        <w:rPr>
+          <w:lang w:val="en-US"/>
+        </w:rPr>
+        <w:t>ClusterFilter</w:t>
+      </w:r>
+    </w:p>
+    <w:p>
+      <w:pPr>
+        <w:pStyle w:val="Odsekzoznamu"/>
+        <w:numPr>
+          <w:ilvl w:val="0"/>
+          <w:numId w:val="19"/>
+        </w:numPr>
+        <w:spacing w:line="360" w:lineRule="auto"/>
+        <w:rPr>
+          <w:lang w:val="en-US"/>
+        </w:rPr>
+      </w:pPr>
+      <w:r>
+        <w:rPr>
+          <w:lang w:val="en-US"/>
+        </w:rPr>
+        <w:t>ClusterViewer</w:t>
+      </w:r>
+    </w:p>
+    <w:p>
+      <w:pPr>
+        <w:pStyle w:val="Odsekzoznamu"/>
+        <w:numPr>
+          <w:ilvl w:val="0"/>
+          <w:numId w:val="19"/>
+        </w:numPr>
+        <w:spacing w:line="360" w:lineRule="auto"/>
+        <w:rPr>
+          <w:lang w:val="en-US"/>
+        </w:rPr>
+      </w:pPr>
+      <w:r>
+        <w:rPr>
+          <w:lang w:val="en-US"/>
+        </w:rPr>
+        <w:t>Description Generator</w:t>
+      </w:r>
+    </w:p>
+    <w:p>
+      <w:pPr>
+        <w:pStyle w:val="Odsekzoznamu"/>
+        <w:numPr>
+          <w:ilvl w:val="0"/>
+          <w:numId w:val="19"/>
+        </w:numPr>
+        <w:spacing w:line="360" w:lineRule="auto"/>
+        <w:rPr>
+          <w:lang w:val="en-US"/>
+        </w:rPr>
+      </w:pPr>
+      <w:r>
+        <w:rPr>
+          <w:lang w:val="en-US"/>
+        </w:rPr>
+        <w:t>ClassifierTrainer</w:t>
+      </w:r>
+    </w:p>
+    <w:p>
+      <w:pPr>
+        <w:pStyle w:val="Odsekzoznamu"/>
+        <w:numPr>
+          <w:ilvl w:val="0"/>
+          <w:numId w:val="19"/>
+        </w:numPr>
+        <w:spacing w:line="360" w:lineRule="auto"/>
+        <w:rPr>
+          <w:lang w:val="en-US"/>
+        </w:rPr>
+      </w:pPr>
+      <w:r>
+        <w:rPr>
+          <w:lang w:val="en-US"/>
+        </w:rPr>
+        <w:t>ClassifierUI</w:t>
+      </w:r>
+    </w:p>
+    <w:p>
+      <w:pPr>
+        <w:pStyle w:val="Odsekzoznamu"/>
+        <w:numPr>
+          <w:ilvl w:val="0"/>
+          <w:numId w:val="19"/>
+        </w:numPr>
+        <w:spacing w:line="360" w:lineRule="auto"/>
+        <w:rPr>
+          <w:lang w:val="en-US"/>
+        </w:rPr>
+      </w:pPr>
+      <w:r>
+        <w:rPr>
+          <w:lang w:val="en-US"/>
+        </w:rPr>
+        <w:t>Experiment</w:t>
+      </w:r>
+    </w:p>
+    <w:p>
+      <w:pPr>
+        <w:spacing w:line="360" w:lineRule="auto"/>
+        <w:rPr>
+          <w:lang w:val="en-US"/>
+        </w:rPr>
+      </w:pPr>
+      <w:r>
+        <w:rPr>
+          <w:lang w:val="en-US"/>
+        </w:rPr>
+        <w:t>In the following sections we will discuss on how to use all of these applications.</w:t>
+      </w:r>
+    </w:p>
+    <w:p>
+      <w:pPr>
+        <w:spacing w:line="360" w:lineRule="auto"/>
+      </w:pPr>
+    </w:p>
+    <w:p>
+      <w:pPr>
+        <w:pStyle w:val="Nadpis1"/>
       </w:pPr>
       <w:bookmarkStart w:id="1" w:name="_Toc69683579"/>
       <w:r>
@@ -47,13 +248,28 @@
         <w:jc w:val="both"/>
       </w:pPr>
       <w:r>
-        <w:t xml:space="preserve">In order to run all of the four </w:t>
+        <w:t>In order to run all of the</w:t>
+      </w:r>
+      <w:r>
+        <w:t xml:space="preserve"> </w:t>
       </w:r>
       <w:r>
         <w:t>primary</w:t>
       </w:r>
       <w:r>
         <w:t xml:space="preserve"> applications</w:t>
+      </w:r>
+      <w:r>
+        <w:t xml:space="preserve"> in the </w:t>
+      </w:r>
+      <w:r>
+        <w:rPr>
+          <w:rFonts w:ascii="Consolas" w:hAnsi="Consolas" w:cs="Consolas"/>
+        </w:rPr>
+        <w:t>ClusterProcessor</w:t>
+      </w:r>
+      <w:r>
+        <w:t xml:space="preserve"> solution</w:t>
       </w:r>
       <w:r>
         <w:t>,</w:t>
@@ -76,7 +292,13 @@
         <w:jc w:val="both"/>
       </w:pPr>
       <w:r>
-        <w:t>Download the archived version of the solution accessible on the link:[]</w:t>
+        <w:t xml:space="preserve">Download the archived </w:t>
+      </w:r>
+      <w:r>
+        <w:t xml:space="preserve">build (for Windows x64) </w:t>
+      </w:r>
+      <w:r>
+        <w:t>of the solution accessible on the link:[]</w:t>
       </w:r>
       <w:r>
         <w:t>.</w:t>
@@ -294,6 +516,12 @@
         </w:rPr>
         <w:t xml:space="preserve"> </w:t>
       </w:r>
+      <w:r>
+        <w:rPr>
+          <w:lang w:val="en-US"/>
+        </w:rPr>
+        <w:t>[]</w:t>
+      </w:r>
     </w:p>
     <w:p>
       <w:pPr>
@@ -308,11 +536,22 @@
     </w:p>
     <w:p>
       <w:pPr>
-        <w:pStyle w:val="Nadpis2"/>
+        <w:pStyle w:val="Odsekzoznamu"/>
+        <w:spacing w:line="360" w:lineRule="auto"/>
+        <w:ind w:left="1710"/>
         <w:jc w:val="both"/>
+        <w:rPr>
+          <w:lang w:val="en-US"/>
+        </w:rPr>
+      </w:pPr>
+    </w:p>
+    <w:p>
+      <w:pPr>
+        <w:pStyle w:val="Nadpis1"/>
       </w:pPr>
       <w:bookmarkStart w:id="2" w:name="_Toc69683580"/>
       <w:r>
+        <w:lastRenderedPageBreak/>
         <w:t>Cluster Viewer</w:t>
       </w:r>
       <w:bookmarkEnd w:id="2"/>
@@ -467,19 +706,54 @@
       <w:pPr>
         <w:spacing w:line="360" w:lineRule="auto"/>
         <w:jc w:val="both"/>
+      </w:pPr>
+      <w:r>
+        <w:t xml:space="preserve">        </w:t>
+      </w:r>
+    </w:p>
+    <w:p>
+      <w:pPr>
+        <w:spacing w:line="360" w:lineRule="auto"/>
+        <w:jc w:val="both"/>
+      </w:pPr>
+    </w:p>
+    <w:p>
+      <w:pPr>
+        <w:spacing w:line="360" w:lineRule="auto"/>
+        <w:jc w:val="both"/>
+      </w:pPr>
+    </w:p>
+    <w:p>
+      <w:pPr>
+        <w:spacing w:line="360" w:lineRule="auto"/>
+        <w:jc w:val="both"/>
+      </w:pPr>
+    </w:p>
+    <w:p>
+      <w:pPr>
+        <w:spacing w:line="360" w:lineRule="auto"/>
+        <w:ind w:firstLine="708"/>
+        <w:jc w:val="both"/>
         <w:rPr>
           <w:b/>
         </w:rPr>
       </w:pPr>
       <w:r>
-        <w:t xml:space="preserve">        </w:t>
-      </w:r>
-      <w:r>
         <w:rPr>
           <w:b/>
         </w:rPr>
         <w:t>Application Dependencies:</w:t>
       </w:r>
+    </w:p>
+    <w:p>
+      <w:pPr>
+        <w:spacing w:line="360" w:lineRule="auto"/>
+        <w:ind w:firstLine="708"/>
+        <w:jc w:val="both"/>
+        <w:rPr>
+          <w:b/>
+        </w:rPr>
+      </w:pPr>
     </w:p>
     <w:p>
       <w:pPr>
@@ -487,11 +761,10 @@
         <w:ind w:firstLine="567"/>
         <w:jc w:val="both"/>
       </w:pPr>
-      <w:bookmarkStart w:id="3" w:name="_GoBack"/>
       <w:r>
         <w:rPr>
           <w:noProof/>
-          <w:lang w:eastAsia="sk-SK"/>
+          <w:lang w:val="sk-SK" w:eastAsia="sk-SK"/>
         </w:rPr>
         <mc:AlternateContent>
           <mc:Choice Requires="wpc">
@@ -1428,10 +1701,30 @@
           </mc:Fallback>
         </mc:AlternateContent>
       </w:r>
-      <w:bookmarkEnd w:id="3"/>
       <w:r>
         <w:t xml:space="preserve"> </w:t>
       </w:r>
+    </w:p>
+    <w:p>
+      <w:pPr>
+        <w:spacing w:line="360" w:lineRule="auto"/>
+        <w:ind w:firstLine="567"/>
+        <w:jc w:val="both"/>
+      </w:pPr>
+    </w:p>
+    <w:p>
+      <w:pPr>
+        <w:spacing w:line="360" w:lineRule="auto"/>
+        <w:ind w:firstLine="567"/>
+        <w:jc w:val="both"/>
+      </w:pPr>
+    </w:p>
+    <w:p>
+      <w:pPr>
+        <w:spacing w:line="360" w:lineRule="auto"/>
+        <w:ind w:firstLine="567"/>
+        <w:jc w:val="both"/>
+      </w:pPr>
     </w:p>
     <w:p>
       <w:pPr>
@@ -1825,6 +2118,7 @@
       <w:r>
         <w:rPr>
           <w:noProof/>
+          <w:lang w:val="sk-SK" w:eastAsia="sk-SK"/>
         </w:rPr>
         <mc:AlternateContent>
           <mc:Choice Requires="wps">
@@ -2247,6 +2541,7 @@
     <w:p>
       <w:pPr>
         <w:spacing w:line="360" w:lineRule="auto"/>
+        <w:ind w:firstLine="567"/>
         <w:jc w:val="both"/>
         <w:rPr>
           <w:lang w:val="en-US"/>
@@ -2256,37 +2551,19 @@
         <w:rPr>
           <w:lang w:val="en-US"/>
         </w:rPr>
-        <w:t xml:space="preserve">For more information about </w:t>
-      </w:r>
-      <w:r>
-        <w:rPr>
-          <w:lang w:val="en-US"/>
-        </w:rPr>
-        <w:t xml:space="preserve">the </w:t>
-      </w:r>
-      <w:r>
-        <w:rPr>
-          <w:lang w:val="en-US"/>
-        </w:rPr>
-        <w:t>input file format</w:t>
-      </w:r>
-      <w:r>
-        <w:rPr>
-          <w:lang w:val="en-US"/>
-        </w:rPr>
-        <w:t>,</w:t>
-      </w:r>
-      <w:r>
-        <w:rPr>
-          <w:lang w:val="en-US"/>
-        </w:rPr>
-        <w:t xml:space="preserve"> see the section []</w:t>
-      </w:r>
-      <w:r>
-        <w:rPr>
-          <w:lang w:val="en-US"/>
-        </w:rPr>
-        <w:t>.</w:t>
+        <w:t xml:space="preserve">The image displays the energy of each pixel logarithmically mapped to the color spectrum starting from white (for pixels with energy </w:t>
+      </w:r>
+      <w:r>
+        <w:rPr>
+          <w:lang w:val="en-US"/>
+        </w:rPr>
+        <w:t>below</w:t>
+      </w:r>
+      <w:r>
+        <w:rPr>
+          <w:lang w:val="en-US"/>
+        </w:rPr>
+        <w:t xml:space="preserve"> 2eV) through yellow (for pixels with energy greater than 2eV and less than 15eV) to orange and red (pixels with energy up to 500eV). If the same pixel is hit twice in the cluster, the pixel with more energy is displayed. </w:t>
       </w:r>
     </w:p>
     <w:p>
@@ -2300,42 +2577,13 @@
       </w:pPr>
       <w:r>
         <w:rPr>
-          <w:lang w:val="en-US"/>
-        </w:rPr>
-        <w:t xml:space="preserve">The image displays the energy of each pixel logarithmically mapped to the color spectrum starting from white (for pixels with energy </w:t>
-      </w:r>
-      <w:r>
-        <w:rPr>
-          <w:lang w:val="en-US"/>
-        </w:rPr>
-        <w:t>below</w:t>
-      </w:r>
-      <w:r>
-        <w:rPr>
-          <w:lang w:val="en-US"/>
-        </w:rPr>
-        <w:t xml:space="preserve"> 2eV) through yellow (for pixels with energy greater than 2eV and less than 15eV) to orange and red (pixels with energy up to 500eV). If the same pixel is hit twice in the cluster, the pixel with more energy is displayed. </w:t>
-      </w:r>
-    </w:p>
-    <w:p>
-      <w:pPr>
-        <w:spacing w:line="360" w:lineRule="auto"/>
-        <w:ind w:firstLine="567"/>
-        <w:jc w:val="both"/>
-        <w:rPr>
-          <w:lang w:val="en-US"/>
-        </w:rPr>
-      </w:pPr>
-      <w:r>
-        <w:rPr>
           <w:noProof/>
           <w:lang w:val="sk-SK" w:eastAsia="sk-SK"/>
         </w:rPr>
-        <w:lastRenderedPageBreak/>
         <mc:AlternateContent>
           <mc:Choice Requires="wpc">
             <w:drawing>
-              <wp:inline distT="0" distB="0" distL="0" distR="0" wp14:anchorId="7F8BAB3E" wp14:editId="2C355B7E">
+              <wp:inline distT="0" distB="0" distL="0" distR="0" wp14:anchorId="23FA20C7" wp14:editId="4DC84623">
                 <wp:extent cx="5486400" cy="3200400"/>
                 <wp:effectExtent l="0" t="0" r="0" b="0"/>
                 <wp:docPr id="10" name="Kresliace plátno 10"/>
@@ -2455,13 +2703,7 @@
                                 <w:rPr>
                                   <w:rFonts w:eastAsia="Times New Roman"/>
                                 </w:rPr>
-                                <w:t>Pixel Energy around 20</w:t>
-                              </w:r>
-                              <w:r>
-                                <w:rPr>
-                                  <w:rFonts w:eastAsia="Times New Roman"/>
-                                </w:rPr>
-                                <w:t>keV</w:t>
+                                <w:t>Pixel Energy around 20keV</w:t>
                               </w:r>
                             </w:p>
                             <w:p>
@@ -2674,13 +2916,7 @@
                           <w:rPr>
                             <w:rFonts w:eastAsia="Times New Roman"/>
                           </w:rPr>
-                          <w:t>Pixel Energy around 20</w:t>
-                        </w:r>
-                        <w:r>
-                          <w:rPr>
-                            <w:rFonts w:eastAsia="Times New Roman"/>
-                          </w:rPr>
-                          <w:t>keV</w:t>
+                          <w:t>Pixel Energy around 20keV</w:t>
                         </w:r>
                       </w:p>
                       <w:p>
@@ -2740,16 +2976,6 @@
     </w:p>
     <w:p>
       <w:pPr>
-        <w:spacing w:line="360" w:lineRule="auto"/>
-        <w:ind w:firstLine="567"/>
-        <w:jc w:val="both"/>
-        <w:rPr>
-          <w:lang w:val="en-US"/>
-        </w:rPr>
-      </w:pPr>
-    </w:p>
-    <w:p>
-      <w:pPr>
         <w:jc w:val="both"/>
         <w:rPr>
           <w:b/>
@@ -2769,139 +2995,25 @@
           <w:szCs w:val="28"/>
         </w:rPr>
       </w:pPr>
-    </w:p>
-    <w:p>
-      <w:pPr>
-        <w:jc w:val="both"/>
+      <w:r>
         <w:rPr>
           <w:b/>
           <w:i/>
           <w:sz w:val="28"/>
           <w:szCs w:val="28"/>
         </w:rPr>
-      </w:pPr>
-      <w:r>
+        <w:t>Browsing</w:t>
+      </w:r>
+    </w:p>
+    <w:p>
+      <w:pPr>
+        <w:jc w:val="both"/>
         <w:rPr>
           <w:b/>
           <w:i/>
           <w:sz w:val="28"/>
           <w:szCs w:val="28"/>
         </w:rPr>
-        <w:t>Browsing</w:t>
-      </w:r>
-    </w:p>
-    <w:p>
-      <w:pPr>
-        <w:jc w:val="both"/>
-        <w:rPr>
-          <w:b/>
-          <w:i/>
-          <w:sz w:val="28"/>
-          <w:szCs w:val="28"/>
-        </w:rPr>
-      </w:pPr>
-    </w:p>
-    <w:p>
-      <w:pPr>
-        <w:spacing w:line="360" w:lineRule="auto"/>
-        <w:ind w:firstLine="567"/>
-        <w:jc w:val="both"/>
-      </w:pPr>
-      <w:r>
-        <w:t>After the cluster collection is loaded</w:t>
-      </w:r>
-      <w:r>
-        <w:t>,</w:t>
-      </w:r>
-      <w:r>
-        <w:t xml:space="preserve"> we can navigate through the collection using </w:t>
-      </w:r>
-      <w:r>
-        <w:t xml:space="preserve">the </w:t>
-      </w:r>
-      <w:r>
-        <w:rPr>
-          <w:rFonts w:ascii="Consolas" w:hAnsi="Consolas" w:cs="Consolas"/>
-        </w:rPr>
-        <w:t>Previous</w:t>
-      </w:r>
-      <w:r>
-        <w:rPr>
-          <w:i/>
-        </w:rPr>
-        <w:t xml:space="preserve"> </w:t>
-      </w:r>
-      <w:r>
-        <w:t>and</w:t>
-      </w:r>
-      <w:r>
-        <w:rPr>
-          <w:rFonts w:ascii="Consolas" w:hAnsi="Consolas" w:cs="Consolas"/>
-        </w:rPr>
-        <w:t xml:space="preserve"> Next</w:t>
-      </w:r>
-      <w:r>
-        <w:rPr>
-          <w:i/>
-        </w:rPr>
-        <w:t xml:space="preserve"> </w:t>
-      </w:r>
-      <w:r>
-        <w:t xml:space="preserve">buttons. To find the </w:t>
-      </w:r>
-      <m:oMath>
-        <m:r>
-          <w:rPr>
-            <w:rFonts w:ascii="Cambria Math" w:hAnsi="Cambria Math"/>
-          </w:rPr>
-          <m:t>n</m:t>
-        </m:r>
-      </m:oMath>
-      <w:r>
-        <w:t>-th cluster in the collection</w:t>
-      </w:r>
-      <w:r>
-        <w:t>,</w:t>
-      </w:r>
-      <w:r>
-        <w:t xml:space="preserve"> we can select the index of the cluster in </w:t>
-      </w:r>
-      <w:r>
-        <w:t xml:space="preserve">the </w:t>
-      </w:r>
-      <w:r>
-        <w:rPr>
-          <w:rFonts w:ascii="Consolas" w:hAnsi="Consolas" w:cs="Consolas"/>
-        </w:rPr>
-        <w:t>Control Panel</w:t>
-      </w:r>
-      <w:r>
-        <w:t xml:space="preserve"> box and click </w:t>
-      </w:r>
-      <w:r>
-        <w:t xml:space="preserve">the </w:t>
-      </w:r>
-      <w:r>
-        <w:rPr>
-          <w:rFonts w:ascii="Consolas" w:hAnsi="Consolas" w:cs="Consolas"/>
-        </w:rPr>
-        <w:t>Find</w:t>
-      </w:r>
-      <w:r>
-        <w:rPr>
-          <w:i/>
-        </w:rPr>
-        <w:t xml:space="preserve"> </w:t>
-      </w:r>
-      <w:r>
-        <w:t>button.</w:t>
-      </w:r>
-    </w:p>
-    <w:p>
-      <w:pPr>
-        <w:spacing w:line="360" w:lineRule="auto"/>
-        <w:ind w:firstLine="567"/>
-        <w:jc w:val="both"/>
       </w:pPr>
       <w:r>
         <w:rPr>
@@ -2909,9 +3021,17 @@
           <w:lang w:val="sk-SK" w:eastAsia="sk-SK"/>
         </w:rPr>
         <w:drawing>
-          <wp:inline distT="0" distB="0" distL="0" distR="0" wp14:anchorId="1603AEE4" wp14:editId="26592A8F">
-            <wp:extent cx="1924050" cy="1971674"/>
+          <wp:anchor distT="0" distB="0" distL="114300" distR="114300" simplePos="0" relativeHeight="251673600" behindDoc="0" locked="0" layoutInCell="1" allowOverlap="1" wp14:anchorId="11FD08F4" wp14:editId="334D43A5">
+            <wp:simplePos x="0" y="0"/>
+            <wp:positionH relativeFrom="column">
+              <wp:posOffset>3681730</wp:posOffset>
+            </wp:positionH>
+            <wp:positionV relativeFrom="paragraph">
+              <wp:posOffset>133985</wp:posOffset>
+            </wp:positionV>
+            <wp:extent cx="1924050" cy="1971040"/>
             <wp:effectExtent l="0" t="0" r="0" b="0"/>
+            <wp:wrapSquare wrapText="bothSides"/>
             <wp:docPr id="14" name="Obrázok 14"/>
             <wp:cNvGraphicFramePr>
               <a:graphicFrameLocks xmlns:a="http://schemas.openxmlformats.org/drawingml/2006/main" noChangeAspect="1"/>
@@ -2938,7 +3058,7 @@
                   <pic:spPr>
                     <a:xfrm>
                       <a:off x="0" y="0"/>
-                      <a:ext cx="1924319" cy="1971950"/>
+                      <a:ext cx="1924050" cy="1971040"/>
                     </a:xfrm>
                     <a:prstGeom prst="rect">
                       <a:avLst/>
@@ -2947,7 +3067,13 @@
                 </pic:pic>
               </a:graphicData>
             </a:graphic>
-          </wp:inline>
+            <wp14:sizeRelH relativeFrom="page">
+              <wp14:pctWidth>0</wp14:pctWidth>
+            </wp14:sizeRelH>
+            <wp14:sizeRelV relativeFrom="page">
+              <wp14:pctHeight>0</wp14:pctHeight>
+            </wp14:sizeRelV>
+          </wp:anchor>
         </w:drawing>
       </w:r>
     </w:p>
@@ -2957,6 +3083,109 @@
         <w:ind w:firstLine="567"/>
         <w:jc w:val="both"/>
       </w:pPr>
+      <w:r>
+        <w:t>After the cluster collection is loaded</w:t>
+      </w:r>
+      <w:r>
+        <w:t>,</w:t>
+      </w:r>
+      <w:r>
+        <w:t xml:space="preserve"> we can navigate through the collection using </w:t>
+      </w:r>
+      <w:r>
+        <w:t xml:space="preserve">the </w:t>
+      </w:r>
+      <w:r>
+        <w:rPr>
+          <w:rFonts w:ascii="Consolas" w:hAnsi="Consolas" w:cs="Consolas"/>
+        </w:rPr>
+        <w:t>Previous</w:t>
+      </w:r>
+      <w:r>
+        <w:rPr>
+          <w:i/>
+        </w:rPr>
+        <w:t xml:space="preserve"> </w:t>
+      </w:r>
+      <w:r>
+        <w:t>and</w:t>
+      </w:r>
+      <w:r>
+        <w:rPr>
+          <w:rFonts w:ascii="Consolas" w:hAnsi="Consolas" w:cs="Consolas"/>
+        </w:rPr>
+        <w:t xml:space="preserve"> Next</w:t>
+      </w:r>
+      <w:r>
+        <w:rPr>
+          <w:i/>
+        </w:rPr>
+        <w:t xml:space="preserve"> </w:t>
+      </w:r>
+      <w:r>
+        <w:t xml:space="preserve">buttons. To find the </w:t>
+      </w:r>
+      <m:oMath>
+        <m:r>
+          <w:rPr>
+            <w:rFonts w:ascii="Cambria Math" w:hAnsi="Cambria Math"/>
+          </w:rPr>
+          <m:t>n</m:t>
+        </m:r>
+      </m:oMath>
+      <w:r>
+        <w:t>-th cluster in the collection</w:t>
+      </w:r>
+      <w:r>
+        <w:t>,</w:t>
+      </w:r>
+      <w:r>
+        <w:t xml:space="preserve"> we can select the index of the cluster in </w:t>
+      </w:r>
+      <w:r>
+        <w:t xml:space="preserve">the </w:t>
+      </w:r>
+      <w:r>
+        <w:rPr>
+          <w:rFonts w:ascii="Consolas" w:hAnsi="Consolas" w:cs="Consolas"/>
+        </w:rPr>
+        <w:t>Control Panel</w:t>
+      </w:r>
+      <w:r>
+        <w:t xml:space="preserve"> box and click </w:t>
+      </w:r>
+      <w:r>
+        <w:t xml:space="preserve">the </w:t>
+      </w:r>
+      <w:r>
+        <w:rPr>
+          <w:rFonts w:ascii="Consolas" w:hAnsi="Consolas" w:cs="Consolas"/>
+        </w:rPr>
+        <w:t>Find</w:t>
+      </w:r>
+      <w:r>
+        <w:rPr>
+          <w:i/>
+        </w:rPr>
+        <w:t xml:space="preserve"> </w:t>
+      </w:r>
+      <w:r>
+        <w:t>button.</w:t>
+      </w:r>
+    </w:p>
+    <w:p>
+      <w:pPr>
+        <w:spacing w:line="360" w:lineRule="auto"/>
+        <w:ind w:firstLine="567"/>
+        <w:jc w:val="both"/>
+      </w:pPr>
+    </w:p>
+    <w:p>
+      <w:pPr>
+        <w:spacing w:line="360" w:lineRule="auto"/>
+        <w:ind w:firstLine="567"/>
+        <w:jc w:val="both"/>
+      </w:pPr>
     </w:p>
     <w:p>
       <w:pPr>
@@ -2968,14 +3197,36 @@
           <w:sz w:val="28"/>
         </w:rPr>
       </w:pPr>
-      <w:r>
+    </w:p>
+    <w:p>
+      <w:pPr>
+        <w:spacing w:line="360" w:lineRule="auto"/>
+        <w:jc w:val="both"/>
         <w:rPr>
           <w:b/>
           <w:i/>
           <w:sz w:val="28"/>
         </w:rPr>
+      </w:pPr>
+      <w:r>
+        <w:rPr>
+          <w:b/>
+          <w:i/>
+          <w:sz w:val="28"/>
+        </w:rPr>
         <w:t>Histograms</w:t>
       </w:r>
+    </w:p>
+    <w:p>
+      <w:pPr>
+        <w:spacing w:line="360" w:lineRule="auto"/>
+        <w:jc w:val="both"/>
+        <w:rPr>
+          <w:b/>
+          <w:i/>
+          <w:sz w:val="28"/>
+        </w:rPr>
+      </w:pPr>
     </w:p>
     <w:p>
       <w:pPr>
@@ -3034,7 +3285,6 @@
           <w:noProof/>
           <w:lang w:val="sk-SK" w:eastAsia="sk-SK"/>
         </w:rPr>
-        <w:lastRenderedPageBreak/>
         <w:drawing>
           <wp:inline distT="0" distB="0" distL="0" distR="0" wp14:anchorId="45C27F99" wp14:editId="51A5EDA4">
             <wp:extent cx="4333875" cy="1702116"/>
@@ -3093,18 +3343,6 @@
       </w:r>
       <w:r>
         <w:rPr>
-          <w:rFonts w:ascii="Courier New" w:hAnsi="Courier New" w:cs="Courier New"/>
-        </w:rPr>
-        <w:t>The</w:t>
-      </w:r>
-      <w:r>
-        <w:rPr>
-          <w:rFonts w:ascii="Courier New" w:hAnsi="Courier New" w:cs="Courier New"/>
-        </w:rPr>
-        <w:t xml:space="preserve"> </w:t>
-      </w:r>
-      <w:r>
-        <w:rPr>
           <w:rFonts w:ascii="Consolas" w:hAnsi="Consolas" w:cs="Consolas"/>
         </w:rPr>
         <w:t>Pixel Histogram</w:t>
@@ -3219,19 +3457,285 @@
           <w:sz w:val="28"/>
         </w:rPr>
       </w:pPr>
+    </w:p>
+    <w:p>
+      <w:pPr>
+        <w:spacing w:line="360" w:lineRule="auto"/>
+        <w:jc w:val="both"/>
+        <w:rPr>
+          <w:b/>
+          <w:i/>
+          <w:sz w:val="28"/>
+        </w:rPr>
+      </w:pPr>
+    </w:p>
+    <w:p>
+      <w:pPr>
+        <w:spacing w:line="360" w:lineRule="auto"/>
+        <w:jc w:val="both"/>
+        <w:rPr>
+          <w:b/>
+          <w:i/>
+          <w:sz w:val="28"/>
+        </w:rPr>
+      </w:pPr>
+    </w:p>
+    <w:p>
+      <w:pPr>
+        <w:spacing w:line="360" w:lineRule="auto"/>
+        <w:jc w:val="both"/>
+        <w:rPr>
+          <w:b/>
+          <w:i/>
+          <w:sz w:val="28"/>
+        </w:rPr>
+      </w:pPr>
+    </w:p>
+    <w:p>
+      <w:pPr>
+        <w:spacing w:line="360" w:lineRule="auto"/>
+        <w:jc w:val="both"/>
+        <w:rPr>
+          <w:b/>
+          <w:i/>
+          <w:sz w:val="28"/>
+        </w:rPr>
+      </w:pPr>
+    </w:p>
+    <w:p>
+      <w:pPr>
+        <w:spacing w:line="360" w:lineRule="auto"/>
+        <w:jc w:val="both"/>
+        <w:rPr>
+          <w:b/>
+          <w:i/>
+          <w:sz w:val="28"/>
+        </w:rPr>
+      </w:pPr>
+    </w:p>
+    <w:p>
+      <w:pPr>
+        <w:spacing w:line="360" w:lineRule="auto"/>
+        <w:jc w:val="both"/>
+        <w:rPr>
+          <w:b/>
+          <w:i/>
+          <w:sz w:val="28"/>
+        </w:rPr>
+      </w:pPr>
+    </w:p>
+    <w:p>
+      <w:pPr>
+        <w:spacing w:line="360" w:lineRule="auto"/>
+        <w:jc w:val="both"/>
+        <w:rPr>
+          <w:b/>
+          <w:i/>
+          <w:sz w:val="28"/>
+        </w:rPr>
+      </w:pPr>
+      <w:r>
+        <w:rPr>
+          <w:noProof/>
+        </w:rPr>
+        <mc:AlternateContent>
+          <mc:Choice Requires="wps">
+            <w:drawing>
+              <wp:anchor distT="0" distB="0" distL="114300" distR="114300" simplePos="0" relativeHeight="251679744" behindDoc="0" locked="0" layoutInCell="1" allowOverlap="1" wp14:anchorId="7411D0D3" wp14:editId="6A8512AE">
+                <wp:simplePos x="0" y="0"/>
+                <wp:positionH relativeFrom="column">
+                  <wp:posOffset>3434080</wp:posOffset>
+                </wp:positionH>
+                <wp:positionV relativeFrom="paragraph">
+                  <wp:posOffset>2879090</wp:posOffset>
+                </wp:positionV>
+                <wp:extent cx="2514600" cy="635"/>
+                <wp:effectExtent l="0" t="0" r="0" b="0"/>
+                <wp:wrapSquare wrapText="bothSides"/>
+                <wp:docPr id="5" name="Blok textu 5"/>
+                <wp:cNvGraphicFramePr/>
+                <a:graphic xmlns:a="http://schemas.openxmlformats.org/drawingml/2006/main">
+                  <a:graphicData uri="http://schemas.microsoft.com/office/word/2010/wordprocessingShape">
+                    <wps:wsp>
+                      <wps:cNvSpPr txBox="1"/>
+                      <wps:spPr>
+                        <a:xfrm>
+                          <a:off x="0" y="0"/>
+                          <a:ext cx="2514600" cy="635"/>
+                        </a:xfrm>
+                        <a:prstGeom prst="rect">
+                          <a:avLst/>
+                        </a:prstGeom>
+                        <a:solidFill>
+                          <a:prstClr val="white"/>
+                        </a:solidFill>
+                        <a:ln>
+                          <a:noFill/>
+                        </a:ln>
+                        <a:effectLst/>
+                      </wps:spPr>
+                      <wps:txbx>
+                        <w:txbxContent>
+                          <w:p>
+                            <w:pPr>
+                              <w:pStyle w:val="Popis"/>
+                              <w:rPr>
+                                <w:noProof/>
+                                <w:sz w:val="24"/>
+                                <w:szCs w:val="24"/>
+                              </w:rPr>
+                            </w:pPr>
+                            <w:proofErr w:type="gramStart"/>
+                            <w:r>
+                              <w:t xml:space="preserve">Figure </w:t>
+                            </w:r>
+                            <w:r>
+                              <w:fldChar w:fldCharType="begin"/>
+                            </w:r>
+                            <w:r>
+                              <w:instrText xml:space="preserve"> STYLEREF 1 \s </w:instrText>
+                            </w:r>
+                            <w:r>
+                              <w:fldChar w:fldCharType="separate"/>
+                            </w:r>
+                            <w:r>
+                              <w:rPr>
+                                <w:noProof/>
+                              </w:rPr>
+                              <w:t>3</w:t>
+                            </w:r>
+                            <w:r>
+                              <w:fldChar w:fldCharType="end"/>
+                            </w:r>
+                            <w:r>
+                              <w:t>.</w:t>
+                            </w:r>
+                            <w:r>
+                              <w:fldChar w:fldCharType="begin"/>
+                            </w:r>
+                            <w:r>
+                              <w:instrText xml:space="preserve"> SEQ Figure \* ARABIC \s 1 </w:instrText>
+                            </w:r>
+                            <w:r>
+                              <w:fldChar w:fldCharType="separate"/>
+                            </w:r>
+                            <w:r>
+                              <w:rPr>
+                                <w:noProof/>
+                              </w:rPr>
+                              <w:t>1</w:t>
+                            </w:r>
+                            <w:r>
+                              <w:fldChar w:fldCharType="end"/>
+                            </w:r>
+                            <w:r>
+                              <w:t xml:space="preserve"> Cluster</w:t>
+                            </w:r>
+                            <w:proofErr w:type="gramEnd"/>
+                            <w:r>
+                              <w:t xml:space="preserve"> trajectory visualization</w:t>
+                            </w:r>
+                          </w:p>
+                        </w:txbxContent>
+                      </wps:txbx>
+                      <wps:bodyPr rot="0" spcFirstLastPara="0" vertOverflow="overflow" horzOverflow="overflow" vert="horz" wrap="square" lIns="0" tIns="0" rIns="0" bIns="0" numCol="1" spcCol="0" rtlCol="0" fromWordArt="0" anchor="t" anchorCtr="0" forceAA="0" compatLnSpc="1">
+                        <a:prstTxWarp prst="textNoShape">
+                          <a:avLst/>
+                        </a:prstTxWarp>
+                        <a:spAutoFit/>
+                      </wps:bodyPr>
+                    </wps:wsp>
+                  </a:graphicData>
+                </a:graphic>
+              </wp:anchor>
+            </w:drawing>
+          </mc:Choice>
+          <mc:Fallback>
+            <w:pict>
+              <v:shape id="Blok textu 5" o:spid="_x0000_s1061" type="#_x0000_t202" style="position:absolute;left:0;text-align:left;margin-left:270.4pt;margin-top:226.7pt;width:198pt;height:.05pt;z-index:251679744;visibility:visible;mso-wrap-style:square;mso-wrap-distance-left:9pt;mso-wrap-distance-top:0;mso-wrap-distance-right:9pt;mso-wrap-distance-bottom:0;mso-position-horizontal:absolute;mso-position-horizontal-relative:text;mso-position-vertical:absolute;mso-position-vertical-relative:text;v-text-anchor:top" o:gfxdata="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" stroked="f">
+                <v:textbox style="mso-fit-shape-to-text:t" inset="0,0,0,0">
+                  <w:txbxContent>
+                    <w:p>
+                      <w:pPr>
+                        <w:pStyle w:val="Popis"/>
+                        <w:rPr>
+                          <w:noProof/>
+                          <w:sz w:val="24"/>
+                          <w:szCs w:val="24"/>
+                        </w:rPr>
+                      </w:pPr>
+                      <w:proofErr w:type="gramStart"/>
+                      <w:r>
+                        <w:t xml:space="preserve">Figure </w:t>
+                      </w:r>
+                      <w:r>
+                        <w:fldChar w:fldCharType="begin"/>
+                      </w:r>
+                      <w:r>
+                        <w:instrText xml:space="preserve"> STYLEREF 1 \s </w:instrText>
+                      </w:r>
+                      <w:r>
+                        <w:fldChar w:fldCharType="separate"/>
+                      </w:r>
+                      <w:r>
+                        <w:rPr>
+                          <w:noProof/>
+                        </w:rPr>
+                        <w:t>3</w:t>
+                      </w:r>
+                      <w:r>
+                        <w:fldChar w:fldCharType="end"/>
+                      </w:r>
+                      <w:r>
+                        <w:t>.</w:t>
+                      </w:r>
+                      <w:r>
+                        <w:fldChar w:fldCharType="begin"/>
+                      </w:r>
+                      <w:r>
+                        <w:instrText xml:space="preserve"> SEQ Figure \* ARABIC \s 1 </w:instrText>
+                      </w:r>
+                      <w:r>
+                        <w:fldChar w:fldCharType="separate"/>
+                      </w:r>
+                      <w:r>
+                        <w:rPr>
+                          <w:noProof/>
+                        </w:rPr>
+                        <w:t>1</w:t>
+                      </w:r>
+                      <w:r>
+                        <w:fldChar w:fldCharType="end"/>
+                      </w:r>
+                      <w:r>
+                        <w:t xml:space="preserve"> Cluster</w:t>
+                      </w:r>
+                      <w:proofErr w:type="gramEnd"/>
+                      <w:r>
+                        <w:t xml:space="preserve"> trajectory visualization</w:t>
+                      </w:r>
+                    </w:p>
+                  </w:txbxContent>
+                </v:textbox>
+                <w10:wrap type="square"/>
+              </v:shape>
+            </w:pict>
+          </mc:Fallback>
+        </mc:AlternateContent>
+      </w:r>
       <w:r>
         <w:rPr>
           <w:noProof/>
           <w:lang w:val="sk-SK" w:eastAsia="sk-SK"/>
         </w:rPr>
         <w:drawing>
-          <wp:anchor distT="0" distB="0" distL="114300" distR="114300" simplePos="0" relativeHeight="251663360" behindDoc="0" locked="0" layoutInCell="1" allowOverlap="1" wp14:anchorId="6264A86D" wp14:editId="4A9E51D0">
+          <wp:anchor distT="0" distB="0" distL="114300" distR="114300" simplePos="0" relativeHeight="251663360" behindDoc="0" locked="0" layoutInCell="1" allowOverlap="1" wp14:anchorId="233C47A7" wp14:editId="5A9583DE">
             <wp:simplePos x="0" y="0"/>
             <wp:positionH relativeFrom="column">
-              <wp:posOffset>3091180</wp:posOffset>
+              <wp:posOffset>3434080</wp:posOffset>
             </wp:positionH>
             <wp:positionV relativeFrom="paragraph">
-              <wp:posOffset>10795</wp:posOffset>
+              <wp:posOffset>55880</wp:posOffset>
             </wp:positionV>
             <wp:extent cx="2514600" cy="2766060"/>
             <wp:effectExtent l="0" t="0" r="0" b="0"/>
@@ -3293,153 +3797,17 @@
       <w:pPr>
         <w:spacing w:line="360" w:lineRule="auto"/>
         <w:jc w:val="both"/>
-      </w:pPr>
-      <w:r>
         <w:rPr>
           <w:b/>
           <w:i/>
           <w:sz w:val="28"/>
         </w:rPr>
-        <w:tab/>
-      </w:r>
-      <w:r>
-        <w:t xml:space="preserve">To get </w:t>
-      </w:r>
-      <w:r>
-        <w:t>a</w:t>
-      </w:r>
-      <w:r>
-        <w:t xml:space="preserve"> better idea of how the trajectory of the cluster looked like, we can visualize the cluster in 3</w:t>
-      </w:r>
-      <w:r>
-        <w:t>D</w:t>
-      </w:r>
-      <w:r>
-        <w:t>. The visualization is based on the energy</w:t>
-      </w:r>
-      <w:r>
-        <w:t xml:space="preserve"> of each pixel. </w:t>
-      </w:r>
-      <w:r>
-        <w:t xml:space="preserve">To </w:t>
-      </w:r>
-      <w:r>
-        <w:t>view the three</w:t>
-      </w:r>
-      <w:r>
-        <w:t>-dimensional image of the cluster user can clic</w:t>
-      </w:r>
-      <w:r>
-        <w:rPr>
-          <w:sz w:val="22"/>
-        </w:rPr>
-        <w:t xml:space="preserve">k </w:t>
-      </w:r>
-      <w:r>
-        <w:rPr>
-          <w:sz w:val="22"/>
-        </w:rPr>
-        <w:t xml:space="preserve">the </w:t>
-      </w:r>
-      <w:r>
-        <w:rPr>
-          <w:rFonts w:ascii="Consolas" w:hAnsi="Consolas" w:cs="Consolas"/>
-        </w:rPr>
-        <w:t>View 3D</w:t>
-      </w:r>
-      <w:r>
-        <w:t xml:space="preserve"> </w:t>
-      </w:r>
-      <w:r>
-        <w:t>button. After the image is displayed</w:t>
-      </w:r>
-      <w:r>
-        <w:t>,</w:t>
-      </w:r>
-      <w:r>
-        <w:t xml:space="preserve"> </w:t>
-      </w:r>
-      <w:r>
-        <w:t xml:space="preserve">the </w:t>
-      </w:r>
-      <w:r>
-        <w:t xml:space="preserve">user can rotate the image around the x-axis and z-axis by clicking </w:t>
-      </w:r>
-      <w:r>
-        <w:t xml:space="preserve">the </w:t>
-      </w:r>
-      <w:r>
-        <w:rPr>
-          <w:rFonts w:ascii="Consolas" w:hAnsi="Consolas" w:cs="Consolas"/>
-        </w:rPr>
-        <w:t>Up</w:t>
-      </w:r>
-      <w:r>
-        <w:t xml:space="preserve">, </w:t>
-      </w:r>
-      <w:r>
-        <w:rPr>
-          <w:rFonts w:ascii="Consolas" w:hAnsi="Consolas" w:cs="Consolas"/>
-        </w:rPr>
-        <w:t>Down</w:t>
-      </w:r>
-      <w:r>
-        <w:t xml:space="preserve">, </w:t>
-      </w:r>
-      <w:r>
-        <w:rPr>
-          <w:rFonts w:ascii="Consolas" w:hAnsi="Consolas" w:cs="Consolas"/>
-        </w:rPr>
-        <w:t>Left</w:t>
-      </w:r>
-      <w:r>
-        <w:rPr>
-          <w:rFonts w:ascii="Consolas" w:hAnsi="Consolas" w:cs="Consolas"/>
-        </w:rPr>
-        <w:t>,</w:t>
-      </w:r>
-      <w:r>
-        <w:t xml:space="preserve"> and </w:t>
-      </w:r>
-      <w:r>
-        <w:rPr>
-          <w:rFonts w:ascii="Consolas" w:hAnsi="Consolas" w:cs="Consolas"/>
-        </w:rPr>
-        <w:t>Right</w:t>
-      </w:r>
-      <w:r>
-        <w:t xml:space="preserve"> buttons. </w:t>
-      </w:r>
+      </w:pPr>
     </w:p>
     <w:p>
       <w:pPr>
         <w:spacing w:line="360" w:lineRule="auto"/>
         <w:jc w:val="both"/>
-      </w:pPr>
-    </w:p>
-    <w:p>
-      <w:pPr>
-        <w:spacing w:line="360" w:lineRule="auto"/>
-        <w:jc w:val="both"/>
-      </w:pPr>
-    </w:p>
-    <w:p>
-      <w:pPr>
-        <w:spacing w:line="360" w:lineRule="auto"/>
-        <w:jc w:val="both"/>
-        <w:rPr>
-          <w:sz w:val="22"/>
-        </w:rPr>
-      </w:pPr>
-    </w:p>
-    <w:p>
-      <w:pPr>
-        <w:spacing w:line="360" w:lineRule="auto"/>
-        <w:jc w:val="both"/>
-        <w:rPr>
-          <w:b/>
-          <w:i/>
-        </w:rPr>
       </w:pPr>
       <w:r>
         <w:rPr>
@@ -3447,15 +3815,228 @@
           <w:i/>
           <w:sz w:val="28"/>
         </w:rPr>
-        <w:t>Cluster Attributes</w:t>
-      </w:r>
-      <w:r>
+        <w:tab/>
+      </w:r>
+      <w:r>
+        <w:t xml:space="preserve">To get </w:t>
+      </w:r>
+      <w:r>
+        <w:t>a</w:t>
+      </w:r>
+      <w:r>
+        <w:t xml:space="preserve"> better idea of how the trajectory of the cluster looked like, we can visualize the cluster in 3</w:t>
+      </w:r>
+      <w:r>
+        <w:t>D</w:t>
+      </w:r>
+      <w:r>
+        <w:t xml:space="preserve">. The visualization is based on the </w:t>
+      </w:r>
+      <w:r>
+        <w:t>ToA</w:t>
+      </w:r>
+      <w:r>
+        <w:t xml:space="preserve"> of each pixel. </w:t>
+      </w:r>
+    </w:p>
+    <w:p>
+      <w:pPr>
+        <w:pStyle w:val="Odsekzoznamu"/>
+        <w:numPr>
+          <w:ilvl w:val="0"/>
+          <w:numId w:val="5"/>
+        </w:numPr>
+        <w:spacing w:line="360" w:lineRule="auto"/>
+        <w:jc w:val="both"/>
+      </w:pPr>
+      <w:r>
+        <w:rPr>
+          <w:b/>
+        </w:rPr>
+        <w:t>Viewing:</w:t>
+      </w:r>
+      <w:r>
+        <w:t xml:space="preserve"> </w:t>
+      </w:r>
+      <w:r>
+        <w:t xml:space="preserve">To </w:t>
+      </w:r>
+      <w:r>
+        <w:t>view the three</w:t>
+      </w:r>
+      <w:r>
+        <w:t>-dimensional image of the cluster user can clic</w:t>
+      </w:r>
+      <w:r>
+        <w:rPr>
+          <w:sz w:val="22"/>
+        </w:rPr>
+        <w:t xml:space="preserve">k </w:t>
+      </w:r>
+      <w:r>
+        <w:rPr>
+          <w:sz w:val="22"/>
+        </w:rPr>
+        <w:t xml:space="preserve">the </w:t>
+      </w:r>
+      <w:r>
+        <w:rPr>
+          <w:rFonts w:ascii="Consolas" w:hAnsi="Consolas" w:cs="Consolas"/>
+        </w:rPr>
+        <w:t>View 3D</w:t>
+      </w:r>
+      <w:r>
+        <w:t xml:space="preserve"> </w:t>
+      </w:r>
+      <w:r>
+        <w:t xml:space="preserve">button. </w:t>
+      </w:r>
+    </w:p>
+    <w:p>
+      <w:pPr>
+        <w:pStyle w:val="Odsekzoznamu"/>
+        <w:numPr>
+          <w:ilvl w:val="0"/>
+          <w:numId w:val="5"/>
+        </w:numPr>
+        <w:spacing w:line="360" w:lineRule="auto"/>
+        <w:jc w:val="both"/>
+      </w:pPr>
+      <w:r>
+        <w:rPr>
+          <w:b/>
+        </w:rPr>
+        <w:t>Rotation</w:t>
+      </w:r>
+      <w:r>
+        <w:t xml:space="preserve">: </w:t>
+      </w:r>
+      <w:r>
+        <w:t>After the image is displayed</w:t>
+      </w:r>
+      <w:r>
+        <w:t>,</w:t>
+      </w:r>
+      <w:r>
+        <w:t xml:space="preserve"> </w:t>
+      </w:r>
+      <w:r>
+        <w:t xml:space="preserve">the </w:t>
+      </w:r>
+      <w:r>
+        <w:t xml:space="preserve">user can rotate the image around the </w:t>
+      </w:r>
+      <m:oMath>
+        <m:r>
+          <w:rPr>
+            <w:rFonts w:ascii="Cambria Math" w:hAnsi="Cambria Math"/>
+          </w:rPr>
+          <m:t>x</m:t>
+        </m:r>
+      </m:oMath>
+      <w:r>
+        <w:t xml:space="preserve">-axis and </w:t>
+      </w:r>
+      <m:oMath>
+        <m:r>
+          <w:rPr>
+            <w:rFonts w:ascii="Cambria Math" w:hAnsi="Cambria Math"/>
+          </w:rPr>
+          <m:t>z</m:t>
+        </m:r>
+      </m:oMath>
+      <w:r>
+        <w:t xml:space="preserve">-axis by clicking </w:t>
+      </w:r>
+      <w:r>
+        <w:t xml:space="preserve">the </w:t>
+      </w:r>
+      <w:r>
+        <w:rPr>
+          <w:rFonts w:ascii="Consolas" w:hAnsi="Consolas" w:cs="Consolas"/>
+        </w:rPr>
+        <w:t>Up</w:t>
+      </w:r>
+      <w:r>
+        <w:t xml:space="preserve">, </w:t>
+      </w:r>
+      <w:r>
+        <w:rPr>
+          <w:rFonts w:ascii="Consolas" w:hAnsi="Consolas" w:cs="Consolas"/>
+        </w:rPr>
+        <w:t>Down</w:t>
+      </w:r>
+      <w:r>
+        <w:t xml:space="preserve">, </w:t>
+      </w:r>
+      <w:r>
+        <w:rPr>
+          <w:rFonts w:ascii="Consolas" w:hAnsi="Consolas" w:cs="Consolas"/>
+        </w:rPr>
+        <w:t>Left</w:t>
+      </w:r>
+      <w:r>
+        <w:rPr>
+          <w:rFonts w:ascii="Consolas" w:hAnsi="Consolas" w:cs="Consolas"/>
+        </w:rPr>
+        <w:t>,</w:t>
+      </w:r>
+      <w:r>
+        <w:t xml:space="preserve"> and </w:t>
+      </w:r>
+      <w:r>
+        <w:rPr>
+          <w:rFonts w:ascii="Consolas" w:hAnsi="Consolas" w:cs="Consolas"/>
+        </w:rPr>
+        <w:t>Right</w:t>
+      </w:r>
+      <w:r>
+        <w:t xml:space="preserve"> buttons. </w:t>
+      </w:r>
+    </w:p>
+    <w:p>
+      <w:pPr>
+        <w:spacing w:line="360" w:lineRule="auto"/>
+        <w:jc w:val="both"/>
+        <w:rPr>
+          <w:sz w:val="22"/>
+        </w:rPr>
+      </w:pPr>
+    </w:p>
+    <w:p>
+      <w:pPr>
+        <w:spacing w:line="360" w:lineRule="auto"/>
+        <w:jc w:val="both"/>
         <w:rPr>
           <w:b/>
           <w:i/>
         </w:rPr>
+      </w:pPr>
+      <w:r>
+        <w:rPr>
+          <w:b/>
+          <w:i/>
+          <w:sz w:val="28"/>
+        </w:rPr>
+        <w:t>Cluster Attributes</w:t>
+      </w:r>
+      <w:r>
+        <w:rPr>
+          <w:b/>
+          <w:i/>
+        </w:rPr>
         <w:tab/>
       </w:r>
+    </w:p>
+    <w:p>
+      <w:pPr>
+        <w:spacing w:line="360" w:lineRule="auto"/>
+        <w:jc w:val="both"/>
+        <w:rPr>
+          <w:b/>
+          <w:i/>
+        </w:rPr>
+      </w:pPr>
     </w:p>
     <w:p>
       <w:pPr>
@@ -3464,7 +4045,16 @@
         <w:jc w:val="both"/>
       </w:pPr>
       <w:r>
-        <w:t>We use the button Show Attributes  located in the Cluster Details section to calculate cluster properties</w:t>
+        <w:t xml:space="preserve">We use the button </w:t>
+      </w:r>
+      <w:r>
+        <w:rPr>
+          <w:rFonts w:ascii="Consolas" w:hAnsi="Consolas" w:cs="Consolas"/>
+        </w:rPr>
+        <w:t>Show Attributes</w:t>
+      </w:r>
+      <w:r>
+        <w:t xml:space="preserve">  located in the Cluster Details section to calculate cluster properties</w:t>
       </w:r>
       <w:r>
         <w:t xml:space="preserve">. By clicking </w:t>
@@ -3482,11 +4072,7 @@
         <w:t xml:space="preserve"> </w:t>
       </w:r>
       <w:r>
-        <w:t xml:space="preserve">we can view various attributes of the </w:t>
-      </w:r>
-      <w:r>
-        <w:lastRenderedPageBreak/>
-        <w:t>cluster in the JSON file format. These attributes range from straightforward</w:t>
+        <w:t>we can view various attributes of the cluster in the JSON file format. These attributes range from straightforward</w:t>
       </w:r>
       <w:r>
         <w:t xml:space="preserve"> like </w:t>
@@ -3546,30 +4132,6 @@
       <w:r>
         <w:rPr>
           <w:rFonts w:ascii="Consolas" w:hAnsi="Consolas" w:cs="Consolas"/>
-          <w:lang w:val="sk-SK"/>
-        </w:rPr>
-        <w:t xml:space="preserve">. </w:t>
-      </w:r>
-      <w:r>
-        <w:rPr>
-          <w:lang w:val="sk-SK"/>
-        </w:rPr>
-        <w:t>For further information about the cluster attributes</w:t>
-      </w:r>
-      <w:r>
-        <w:rPr>
-          <w:lang w:val="sk-SK"/>
-        </w:rPr>
-        <w:t>,</w:t>
-      </w:r>
-      <w:r>
-        <w:rPr>
-          <w:lang w:val="sk-SK"/>
-        </w:rPr>
-        <w:t xml:space="preserve"> please see the section [insert section]</w:t>
-      </w:r>
-      <w:r>
-        <w:rPr>
           <w:lang w:val="sk-SK"/>
         </w:rPr>
         <w:t>.</w:t>
@@ -3590,23 +4152,125 @@
       <w:pPr>
         <w:spacing w:line="360" w:lineRule="auto"/>
         <w:jc w:val="both"/>
-      </w:pPr>
-      <w:r>
         <w:rPr>
           <w:b/>
           <w:i/>
           <w:sz w:val="28"/>
         </w:rPr>
-        <w:t>Skeletonization</w:t>
-      </w:r>
-      <w:r>
+      </w:pPr>
+    </w:p>
+    <w:p>
+      <w:pPr>
+        <w:spacing w:line="360" w:lineRule="auto"/>
+        <w:jc w:val="both"/>
         <w:rPr>
           <w:b/>
           <w:i/>
           <w:sz w:val="28"/>
         </w:rPr>
-        <w:t xml:space="preserve">   </w:t>
-      </w:r>
+      </w:pPr>
+    </w:p>
+    <w:p>
+      <w:pPr>
+        <w:spacing w:line="360" w:lineRule="auto"/>
+        <w:jc w:val="both"/>
+        <w:rPr>
+          <w:b/>
+          <w:i/>
+          <w:sz w:val="28"/>
+        </w:rPr>
+      </w:pPr>
+    </w:p>
+    <w:p>
+      <w:pPr>
+        <w:spacing w:line="360" w:lineRule="auto"/>
+        <w:jc w:val="both"/>
+        <w:rPr>
+          <w:b/>
+          <w:i/>
+          <w:sz w:val="28"/>
+        </w:rPr>
+      </w:pPr>
+    </w:p>
+    <w:p>
+      <w:pPr>
+        <w:spacing w:line="360" w:lineRule="auto"/>
+        <w:jc w:val="both"/>
+        <w:rPr>
+          <w:b/>
+          <w:i/>
+          <w:sz w:val="28"/>
+        </w:rPr>
+      </w:pPr>
+    </w:p>
+    <w:p>
+      <w:pPr>
+        <w:spacing w:line="360" w:lineRule="auto"/>
+        <w:jc w:val="both"/>
+        <w:rPr>
+          <w:b/>
+          <w:i/>
+          <w:sz w:val="28"/>
+        </w:rPr>
+      </w:pPr>
+    </w:p>
+    <w:p>
+      <w:pPr>
+        <w:spacing w:line="360" w:lineRule="auto"/>
+        <w:jc w:val="both"/>
+        <w:rPr>
+          <w:b/>
+          <w:i/>
+          <w:sz w:val="28"/>
+        </w:rPr>
+      </w:pPr>
+    </w:p>
+    <w:p>
+      <w:pPr>
+        <w:spacing w:line="360" w:lineRule="auto"/>
+        <w:jc w:val="both"/>
+        <w:rPr>
+          <w:b/>
+          <w:i/>
+          <w:sz w:val="28"/>
+        </w:rPr>
+      </w:pPr>
+    </w:p>
+    <w:p>
+      <w:pPr>
+        <w:spacing w:line="360" w:lineRule="auto"/>
+        <w:jc w:val="both"/>
+        <w:rPr>
+          <w:b/>
+          <w:i/>
+          <w:sz w:val="28"/>
+        </w:rPr>
+      </w:pPr>
+    </w:p>
+    <w:p>
+      <w:pPr>
+        <w:spacing w:line="360" w:lineRule="auto"/>
+        <w:jc w:val="both"/>
+        <w:rPr>
+          <w:b/>
+          <w:i/>
+          <w:sz w:val="28"/>
+        </w:rPr>
+      </w:pPr>
+      <w:r>
+        <w:rPr>
+          <w:b/>
+          <w:i/>
+          <w:sz w:val="28"/>
+        </w:rPr>
+        <w:t>Skeletonization</w:t>
+      </w:r>
+    </w:p>
+    <w:p>
+      <w:pPr>
+        <w:spacing w:line="360" w:lineRule="auto"/>
+        <w:jc w:val="both"/>
+      </w:pPr>
     </w:p>
     <w:p>
       <w:pPr>
@@ -3709,6 +4373,194 @@
       <w:r>
         <w:rPr>
           <w:noProof/>
+        </w:rPr>
+        <mc:AlternateContent>
+          <mc:Choice Requires="wps">
+            <w:drawing>
+              <wp:anchor distT="0" distB="0" distL="114300" distR="114300" simplePos="0" relativeHeight="251677696" behindDoc="0" locked="0" layoutInCell="1" allowOverlap="1" wp14:anchorId="06EC0BB7" wp14:editId="288A1C09">
+                <wp:simplePos x="0" y="0"/>
+                <wp:positionH relativeFrom="column">
+                  <wp:posOffset>3309620</wp:posOffset>
+                </wp:positionH>
+                <wp:positionV relativeFrom="paragraph">
+                  <wp:posOffset>4243705</wp:posOffset>
+                </wp:positionV>
+                <wp:extent cx="2047875" cy="635"/>
+                <wp:effectExtent l="0" t="0" r="0" b="0"/>
+                <wp:wrapNone/>
+                <wp:docPr id="4" name="Blok textu 4"/>
+                <wp:cNvGraphicFramePr/>
+                <a:graphic xmlns:a="http://schemas.openxmlformats.org/drawingml/2006/main">
+                  <a:graphicData uri="http://schemas.microsoft.com/office/word/2010/wordprocessingShape">
+                    <wps:wsp>
+                      <wps:cNvSpPr txBox="1"/>
+                      <wps:spPr>
+                        <a:xfrm>
+                          <a:off x="0" y="0"/>
+                          <a:ext cx="2047875" cy="635"/>
+                        </a:xfrm>
+                        <a:prstGeom prst="rect">
+                          <a:avLst/>
+                        </a:prstGeom>
+                        <a:solidFill>
+                          <a:prstClr val="white"/>
+                        </a:solidFill>
+                        <a:ln>
+                          <a:noFill/>
+                        </a:ln>
+                        <a:effectLst/>
+                      </wps:spPr>
+                      <wps:txbx>
+                        <w:txbxContent>
+                          <w:p>
+                            <w:pPr>
+                              <w:pStyle w:val="Popis"/>
+                              <w:rPr>
+                                <w:noProof/>
+                                <w:sz w:val="24"/>
+                                <w:szCs w:val="24"/>
+                              </w:rPr>
+                            </w:pPr>
+                            <w:proofErr w:type="gramStart"/>
+                            <w:r>
+                              <w:t xml:space="preserve">Figure </w:t>
+                            </w:r>
+                            <w:r>
+                              <w:fldChar w:fldCharType="begin"/>
+                            </w:r>
+                            <w:r>
+                              <w:instrText xml:space="preserve"> STYLEREF 1 \s </w:instrText>
+                            </w:r>
+                            <w:r>
+                              <w:fldChar w:fldCharType="separate"/>
+                            </w:r>
+                            <w:r>
+                              <w:rPr>
+                                <w:noProof/>
+                              </w:rPr>
+                              <w:t>3</w:t>
+                            </w:r>
+                            <w:r>
+                              <w:fldChar w:fldCharType="end"/>
+                            </w:r>
+                            <w:r>
+                              <w:t>.</w:t>
+                            </w:r>
+                            <w:r>
+                              <w:fldChar w:fldCharType="begin"/>
+                            </w:r>
+                            <w:r>
+                              <w:instrText xml:space="preserve"> SEQ Figure \* ARABIC \s 1 </w:instrText>
+                            </w:r>
+                            <w:r>
+                              <w:fldChar w:fldCharType="separate"/>
+                            </w:r>
+                            <w:r>
+                              <w:rPr>
+                                <w:noProof/>
+                              </w:rPr>
+                              <w:t>2</w:t>
+                            </w:r>
+                            <w:r>
+                              <w:fldChar w:fldCharType="end"/>
+                            </w:r>
+                            <w:r>
+                              <w:t xml:space="preserve"> Cluster</w:t>
+                            </w:r>
+                            <w:proofErr w:type="gramEnd"/>
+                            <w:r>
+                              <w:t xml:space="preserve"> after skeletonization</w:t>
+                            </w:r>
+                          </w:p>
+                        </w:txbxContent>
+                      </wps:txbx>
+                      <wps:bodyPr rot="0" spcFirstLastPara="0" vertOverflow="overflow" horzOverflow="overflow" vert="horz" wrap="square" lIns="0" tIns="0" rIns="0" bIns="0" numCol="1" spcCol="0" rtlCol="0" fromWordArt="0" anchor="t" anchorCtr="0" forceAA="0" compatLnSpc="1">
+                        <a:prstTxWarp prst="textNoShape">
+                          <a:avLst/>
+                        </a:prstTxWarp>
+                        <a:spAutoFit/>
+                      </wps:bodyPr>
+                    </wps:wsp>
+                  </a:graphicData>
+                </a:graphic>
+              </wp:anchor>
+            </w:drawing>
+          </mc:Choice>
+          <mc:Fallback>
+            <w:pict>
+              <v:shape id="Blok textu 4" o:spid="_x0000_s1062" type="#_x0000_t202" style="position:absolute;left:0;text-align:left;margin-left:260.6pt;margin-top:334.15pt;width:161.25pt;height:.05pt;z-index:251677696;visibility:visible;mso-wrap-style:square;mso-wrap-distance-left:9pt;mso-wrap-distance-top:0;mso-wrap-distance-right:9pt;mso-wrap-distance-bottom:0;mso-position-horizontal:absolute;mso-position-horizontal-relative:text;mso-position-vertical:absolute;mso-position-vertical-relative:text;v-text-anchor:top" o:gfxdata="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" stroked="f">
+                <v:textbox style="mso-fit-shape-to-text:t" inset="0,0,0,0">
+                  <w:txbxContent>
+                    <w:p>
+                      <w:pPr>
+                        <w:pStyle w:val="Popis"/>
+                        <w:rPr>
+                          <w:noProof/>
+                          <w:sz w:val="24"/>
+                          <w:szCs w:val="24"/>
+                        </w:rPr>
+                      </w:pPr>
+                      <w:proofErr w:type="gramStart"/>
+                      <w:r>
+                        <w:t xml:space="preserve">Figure </w:t>
+                      </w:r>
+                      <w:r>
+                        <w:fldChar w:fldCharType="begin"/>
+                      </w:r>
+                      <w:r>
+                        <w:instrText xml:space="preserve"> STYLEREF 1 \s </w:instrText>
+                      </w:r>
+                      <w:r>
+                        <w:fldChar w:fldCharType="separate"/>
+                      </w:r>
+                      <w:r>
+                        <w:rPr>
+                          <w:noProof/>
+                        </w:rPr>
+                        <w:t>3</w:t>
+                      </w:r>
+                      <w:r>
+                        <w:fldChar w:fldCharType="end"/>
+                      </w:r>
+                      <w:r>
+                        <w:t>.</w:t>
+                      </w:r>
+                      <w:r>
+                        <w:fldChar w:fldCharType="begin"/>
+                      </w:r>
+                      <w:r>
+                        <w:instrText xml:space="preserve"> SEQ Figure \* ARABIC \s 1 </w:instrText>
+                      </w:r>
+                      <w:r>
+                        <w:fldChar w:fldCharType="separate"/>
+                      </w:r>
+                      <w:r>
+                        <w:rPr>
+                          <w:noProof/>
+                        </w:rPr>
+                        <w:t>2</w:t>
+                      </w:r>
+                      <w:r>
+                        <w:fldChar w:fldCharType="end"/>
+                      </w:r>
+                      <w:r>
+                        <w:t xml:space="preserve"> Cluster</w:t>
+                      </w:r>
+                      <w:proofErr w:type="gramEnd"/>
+                      <w:r>
+                        <w:t xml:space="preserve"> after skeletonization</w:t>
+                      </w:r>
+                    </w:p>
+                  </w:txbxContent>
+                </v:textbox>
+              </v:shape>
+            </w:pict>
+          </mc:Fallback>
+        </mc:AlternateContent>
+      </w:r>
+      <w:r>
+        <w:rPr>
+          <w:noProof/>
           <w:lang w:val="sk-SK" w:eastAsia="sk-SK"/>
         </w:rPr>
         <w:drawing>
@@ -3770,6 +4622,194 @@
       <w:r>
         <w:rPr>
           <w:noProof/>
+        </w:rPr>
+        <mc:AlternateContent>
+          <mc:Choice Requires="wps">
+            <w:drawing>
+              <wp:anchor distT="0" distB="0" distL="114300" distR="114300" simplePos="0" relativeHeight="251675648" behindDoc="0" locked="0" layoutInCell="1" allowOverlap="1" wp14:anchorId="64D5841E" wp14:editId="6E3A5E91">
+                <wp:simplePos x="0" y="0"/>
+                <wp:positionH relativeFrom="column">
+                  <wp:posOffset>14605</wp:posOffset>
+                </wp:positionH>
+                <wp:positionV relativeFrom="paragraph">
+                  <wp:posOffset>4234815</wp:posOffset>
+                </wp:positionV>
+                <wp:extent cx="2105025" cy="635"/>
+                <wp:effectExtent l="0" t="0" r="0" b="0"/>
+                <wp:wrapNone/>
+                <wp:docPr id="1" name="Blok textu 1"/>
+                <wp:cNvGraphicFramePr/>
+                <a:graphic xmlns:a="http://schemas.openxmlformats.org/drawingml/2006/main">
+                  <a:graphicData uri="http://schemas.microsoft.com/office/word/2010/wordprocessingShape">
+                    <wps:wsp>
+                      <wps:cNvSpPr txBox="1"/>
+                      <wps:spPr>
+                        <a:xfrm>
+                          <a:off x="0" y="0"/>
+                          <a:ext cx="2105025" cy="635"/>
+                        </a:xfrm>
+                        <a:prstGeom prst="rect">
+                          <a:avLst/>
+                        </a:prstGeom>
+                        <a:solidFill>
+                          <a:prstClr val="white"/>
+                        </a:solidFill>
+                        <a:ln>
+                          <a:noFill/>
+                        </a:ln>
+                        <a:effectLst/>
+                      </wps:spPr>
+                      <wps:txbx>
+                        <w:txbxContent>
+                          <w:p>
+                            <w:pPr>
+                              <w:pStyle w:val="Popis"/>
+                              <w:rPr>
+                                <w:noProof/>
+                                <w:sz w:val="24"/>
+                                <w:szCs w:val="24"/>
+                              </w:rPr>
+                            </w:pPr>
+                            <w:proofErr w:type="gramStart"/>
+                            <w:r>
+                              <w:t xml:space="preserve">Figure </w:t>
+                            </w:r>
+                            <w:r>
+                              <w:fldChar w:fldCharType="begin"/>
+                            </w:r>
+                            <w:r>
+                              <w:instrText xml:space="preserve"> STYLEREF 1 \s </w:instrText>
+                            </w:r>
+                            <w:r>
+                              <w:fldChar w:fldCharType="separate"/>
+                            </w:r>
+                            <w:r>
+                              <w:rPr>
+                                <w:noProof/>
+                              </w:rPr>
+                              <w:t>3</w:t>
+                            </w:r>
+                            <w:r>
+                              <w:fldChar w:fldCharType="end"/>
+                            </w:r>
+                            <w:r>
+                              <w:t>.</w:t>
+                            </w:r>
+                            <w:r>
+                              <w:fldChar w:fldCharType="begin"/>
+                            </w:r>
+                            <w:r>
+                              <w:instrText xml:space="preserve"> SEQ Figure \* ARABIC \s 1 </w:instrText>
+                            </w:r>
+                            <w:r>
+                              <w:fldChar w:fldCharType="separate"/>
+                            </w:r>
+                            <w:r>
+                              <w:rPr>
+                                <w:noProof/>
+                              </w:rPr>
+                              <w:t>3</w:t>
+                            </w:r>
+                            <w:r>
+                              <w:fldChar w:fldCharType="end"/>
+                            </w:r>
+                            <w:r>
+                              <w:t xml:space="preserve"> Cluster</w:t>
+                            </w:r>
+                            <w:proofErr w:type="gramEnd"/>
+                            <w:r>
+                              <w:t xml:space="preserve"> before skeletonization</w:t>
+                            </w:r>
+                          </w:p>
+                        </w:txbxContent>
+                      </wps:txbx>
+                      <wps:bodyPr rot="0" spcFirstLastPara="0" vertOverflow="overflow" horzOverflow="overflow" vert="horz" wrap="square" lIns="0" tIns="0" rIns="0" bIns="0" numCol="1" spcCol="0" rtlCol="0" fromWordArt="0" anchor="t" anchorCtr="0" forceAA="0" compatLnSpc="1">
+                        <a:prstTxWarp prst="textNoShape">
+                          <a:avLst/>
+                        </a:prstTxWarp>
+                        <a:spAutoFit/>
+                      </wps:bodyPr>
+                    </wps:wsp>
+                  </a:graphicData>
+                </a:graphic>
+              </wp:anchor>
+            </w:drawing>
+          </mc:Choice>
+          <mc:Fallback>
+            <w:pict>
+              <v:shape id="Blok textu 1" o:spid="_x0000_s1063" type="#_x0000_t202" style="position:absolute;left:0;text-align:left;margin-left:1.15pt;margin-top:333.45pt;width:165.75pt;height:.05pt;z-index:251675648;visibility:visible;mso-wrap-style:square;mso-wrap-distance-left:9pt;mso-wrap-distance-top:0;mso-wrap-distance-right:9pt;mso-wrap-distance-bottom:0;mso-position-horizontal:absolute;mso-position-horizontal-relative:text;mso-position-vertical:absolute;mso-position-vertical-relative:text;v-text-anchor:top" o:gfxdata="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" stroked="f">
+                <v:textbox style="mso-fit-shape-to-text:t" inset="0,0,0,0">
+                  <w:txbxContent>
+                    <w:p>
+                      <w:pPr>
+                        <w:pStyle w:val="Popis"/>
+                        <w:rPr>
+                          <w:noProof/>
+                          <w:sz w:val="24"/>
+                          <w:szCs w:val="24"/>
+                        </w:rPr>
+                      </w:pPr>
+                      <w:proofErr w:type="gramStart"/>
+                      <w:r>
+                        <w:t xml:space="preserve">Figure </w:t>
+                      </w:r>
+                      <w:r>
+                        <w:fldChar w:fldCharType="begin"/>
+                      </w:r>
+                      <w:r>
+                        <w:instrText xml:space="preserve"> STYLEREF 1 \s </w:instrText>
+                      </w:r>
+                      <w:r>
+                        <w:fldChar w:fldCharType="separate"/>
+                      </w:r>
+                      <w:r>
+                        <w:rPr>
+                          <w:noProof/>
+                        </w:rPr>
+                        <w:t>3</w:t>
+                      </w:r>
+                      <w:r>
+                        <w:fldChar w:fldCharType="end"/>
+                      </w:r>
+                      <w:r>
+                        <w:t>.</w:t>
+                      </w:r>
+                      <w:r>
+                        <w:fldChar w:fldCharType="begin"/>
+                      </w:r>
+                      <w:r>
+                        <w:instrText xml:space="preserve"> SEQ Figure \* ARABIC \s 1 </w:instrText>
+                      </w:r>
+                      <w:r>
+                        <w:fldChar w:fldCharType="separate"/>
+                      </w:r>
+                      <w:r>
+                        <w:rPr>
+                          <w:noProof/>
+                        </w:rPr>
+                        <w:t>3</w:t>
+                      </w:r>
+                      <w:r>
+                        <w:fldChar w:fldCharType="end"/>
+                      </w:r>
+                      <w:r>
+                        <w:t xml:space="preserve"> Cluster</w:t>
+                      </w:r>
+                      <w:proofErr w:type="gramEnd"/>
+                      <w:r>
+                        <w:t xml:space="preserve"> before skeletonization</w:t>
+                      </w:r>
+                    </w:p>
+                  </w:txbxContent>
+                </v:textbox>
+              </v:shape>
+            </w:pict>
+          </mc:Fallback>
+        </mc:AlternateContent>
+      </w:r>
+      <w:r>
+        <w:rPr>
+          <w:noProof/>
           <w:lang w:val="sk-SK" w:eastAsia="sk-SK"/>
         </w:rPr>
         <w:drawing>
@@ -3831,7 +4871,7 @@
       <w:r>
         <w:rPr>
           <w:noProof/>
-          <w:lang w:val="en-US"/>
+          <w:lang w:val="sk-SK" w:eastAsia="sk-SK"/>
         </w:rPr>
         <mc:AlternateContent>
           <mc:Choice Requires="wps">
@@ -3912,7 +4952,7 @@
           </mc:Choice>
           <mc:Fallback>
             <w:pict>
-              <v:shape id="_x0000_s1061" type="#_x0000_t202" style="position:absolute;left:0;text-align:left;margin-left:175.15pt;margin-top:212.7pt;width:78pt;height:110.55pt;z-index:251672576;visibility:visible;mso-wrap-style:square;mso-width-percent:0;mso-height-percent:200;mso-wrap-distance-left:9pt;mso-wrap-distance-top:0;mso-wrap-distance-right:9pt;mso-wrap-distance-bottom:0;mso-position-horizontal:absolute;mso-position-horizontal-relative:text;mso-position-vertical:absolute;mso-position-vertical-relative:text;mso-width-percent:0;mso-height-percent:200;mso-width-relative:margin;mso-height-relative:margin;v-text-anchor:top" o:gfxdata="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" stroked="f">
+              <v:shape id="_x0000_s1064" type="#_x0000_t202" style="position:absolute;left:0;text-align:left;margin-left:175.15pt;margin-top:212.7pt;width:78pt;height:110.55pt;z-index:251672576;visibility:visible;mso-wrap-style:square;mso-width-percent:0;mso-height-percent:200;mso-wrap-distance-left:9pt;mso-wrap-distance-top:0;mso-wrap-distance-right:9pt;mso-wrap-distance-bottom:0;mso-position-horizontal:absolute;mso-position-horizontal-relative:text;mso-position-vertical:absolute;mso-position-vertical-relative:text;mso-width-percent:0;mso-height-percent:200;mso-width-relative:margin;mso-height-relative:margin;v-text-anchor:top" o:gfxdata="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" stroked="f">
                 <v:textbox style="mso-fit-shape-to-text:t">
                   <w:txbxContent>
                     <w:p>
@@ -4052,15 +5092,39 @@
           <w:lang w:val="en-US"/>
         </w:rPr>
       </w:pPr>
-      <w:r>
+    </w:p>
+    <w:p>
+      <w:pPr>
+        <w:spacing w:line="360" w:lineRule="auto"/>
+        <w:jc w:val="both"/>
         <w:rPr>
           <w:b/>
           <w:i/>
           <w:sz w:val="28"/>
           <w:lang w:val="en-US"/>
         </w:rPr>
+      </w:pPr>
+      <w:r>
+        <w:rPr>
+          <w:b/>
+          <w:i/>
+          <w:sz w:val="28"/>
+          <w:lang w:val="en-US"/>
+        </w:rPr>
         <w:t>Branch analysis</w:t>
       </w:r>
+    </w:p>
+    <w:p>
+      <w:pPr>
+        <w:spacing w:line="360" w:lineRule="auto"/>
+        <w:jc w:val="both"/>
+        <w:rPr>
+          <w:b/>
+          <w:i/>
+          <w:sz w:val="28"/>
+          <w:lang w:val="en-US"/>
+        </w:rPr>
+      </w:pPr>
     </w:p>
     <w:p>
       <w:pPr>
@@ -4129,26 +5193,24 @@
     </w:p>
     <w:p>
       <w:pPr>
+        <w:keepNext/>
         <w:spacing w:line="360" w:lineRule="auto"/>
         <w:ind w:firstLine="567"/>
         <w:jc w:val="both"/>
-        <w:rPr>
-          <w:lang w:val="en-US"/>
-        </w:rPr>
       </w:pPr>
       <w:r>
         <w:rPr>
           <w:noProof/>
-          <w:lang w:val="en-US"/>
+          <w:lang w:val="sk-SK" w:eastAsia="sk-SK"/>
         </w:rPr>
         <w:lastRenderedPageBreak/>
         <mc:AlternateContent>
           <mc:Choice Requires="wps">
             <w:drawing>
-              <wp:anchor distT="0" distB="0" distL="114300" distR="114300" simplePos="0" relativeHeight="251667456" behindDoc="0" locked="0" layoutInCell="1" allowOverlap="1" wp14:anchorId="4D4786C2" wp14:editId="4C09A8B4">
+              <wp:anchor distT="0" distB="0" distL="114300" distR="114300" simplePos="0" relativeHeight="251667456" behindDoc="0" locked="0" layoutInCell="1" allowOverlap="1" wp14:anchorId="7A3867EF" wp14:editId="60F82D6A">
                 <wp:simplePos x="0" y="0"/>
                 <wp:positionH relativeFrom="column">
-                  <wp:posOffset>4215130</wp:posOffset>
+                  <wp:posOffset>3805555</wp:posOffset>
                 </wp:positionH>
                 <wp:positionV relativeFrom="paragraph">
                   <wp:posOffset>338455</wp:posOffset>
@@ -4222,7 +5284,7 @@
           </mc:Choice>
           <mc:Fallback>
             <w:pict>
-              <v:shape id="_x0000_s1062" type="#_x0000_t202" style="position:absolute;left:0;text-align:left;margin-left:331.9pt;margin-top:26.65pt;width:118.5pt;height:34.5pt;z-index:251667456;visibility:visible;mso-wrap-style:square;mso-width-percent:0;mso-height-percent:0;mso-wrap-distance-left:9pt;mso-wrap-distance-top:0;mso-wrap-distance-right:9pt;mso-wrap-distance-bottom:0;mso-position-horizontal:absolute;mso-position-horizontal-relative:text;mso-position-vertical:absolute;mso-position-vertical-relative:text;mso-width-percent:0;mso-height-percent:0;mso-width-relative:margin;mso-height-relative:margin;v-text-anchor:top" o:gfxdata="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">
+              <v:shape id="_x0000_s1065" type="#_x0000_t202" style="position:absolute;left:0;text-align:left;margin-left:299.65pt;margin-top:26.65pt;width:118.5pt;height:34.5pt;z-index:251667456;visibility:visible;mso-wrap-style:square;mso-width-percent:0;mso-height-percent:0;mso-wrap-distance-left:9pt;mso-wrap-distance-top:0;mso-wrap-distance-right:9pt;mso-wrap-distance-bottom:0;mso-position-horizontal:absolute;mso-position-horizontal-relative:text;mso-position-vertical:absolute;mso-position-vertical-relative:text;mso-width-percent:0;mso-height-percent:0;mso-width-relative:margin;mso-height-relative:margin;v-text-anchor:top" o:gfxdata="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">
                 <v:textbox>
                   <w:txbxContent>
                     <w:p>
@@ -4255,8 +5317,8 @@
         <mc:AlternateContent>
           <mc:Choice Requires="wpc">
             <w:drawing>
-              <wp:inline distT="0" distB="0" distL="0" distR="0" wp14:anchorId="2999CE45" wp14:editId="0C8AEE7B">
-                <wp:extent cx="5486400" cy="3200400"/>
+              <wp:inline distT="0" distB="0" distL="0" distR="0" wp14:anchorId="7E0D3F26" wp14:editId="5D3CA2A4">
+                <wp:extent cx="5848350" cy="3200400"/>
                 <wp:effectExtent l="0" t="0" r="0" b="0"/>
                 <wp:docPr id="29" name="Kresliace plátno 29"/>
                 <wp:cNvGraphicFramePr>
@@ -4286,7 +5348,7 @@
                         </pic:blipFill>
                         <pic:spPr>
                           <a:xfrm>
-                            <a:off x="599100" y="266700"/>
+                            <a:off x="227625" y="190500"/>
                             <a:ext cx="2672080" cy="2695575"/>
                           </a:xfrm>
                           <a:prstGeom prst="rect">
@@ -4301,7 +5363,7 @@
                         </wps:cNvSpPr>
                         <wps:spPr bwMode="auto">
                           <a:xfrm>
-                            <a:off x="3857625" y="818175"/>
+                            <a:off x="3448050" y="921975"/>
                             <a:ext cx="1504950" cy="438150"/>
                           </a:xfrm>
                           <a:prstGeom prst="rect">
@@ -4350,7 +5412,7 @@
                         </wps:cNvSpPr>
                         <wps:spPr bwMode="auto">
                           <a:xfrm>
-                            <a:off x="3857625" y="1304925"/>
+                            <a:off x="3448050" y="1457325"/>
                             <a:ext cx="1504950" cy="438150"/>
                           </a:xfrm>
                           <a:prstGeom prst="rect">
@@ -4397,7 +5459,7 @@
                         <wps:cNvSpPr/>
                         <wps:spPr>
                           <a:xfrm>
-                            <a:off x="1952625" y="1226775"/>
+                            <a:off x="1581150" y="1141050"/>
                             <a:ext cx="219075" cy="219075"/>
                           </a:xfrm>
                           <a:prstGeom prst="ellipse">
@@ -4440,7 +5502,7 @@
                         </wps:cNvSpPr>
                         <wps:spPr bwMode="auto">
                           <a:xfrm>
-                            <a:off x="3857625" y="1931625"/>
+                            <a:off x="3448050" y="2139225"/>
                             <a:ext cx="1504950" cy="438150"/>
                           </a:xfrm>
                           <a:prstGeom prst="rect">
@@ -4486,8 +5548,8 @@
                         </wps:cNvCnPr>
                         <wps:spPr>
                           <a:xfrm flipH="1" flipV="1">
-                            <a:off x="2139617" y="1413767"/>
-                            <a:ext cx="1718008" cy="736933"/>
+                            <a:off x="1768142" y="1328042"/>
+                            <a:ext cx="1679908" cy="1030258"/>
                           </a:xfrm>
                           <a:prstGeom prst="straightConnector1">
                             <a:avLst/>
@@ -4520,15 +5582,15 @@
           </mc:Choice>
           <mc:Fallback>
             <w:pict>
-              <v:group id="Kresliace plátno 29" o:spid="_x0000_s1063" editas="canvas" style="width:6in;height:252pt;mso-position-horizontal-relative:char;mso-position-vertical-relative:line" coordsize="54864,32004" o:gfxdata="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">
-                <v:shape id="_x0000_s1064" type="#_x0000_t75" style="position:absolute;width:54864;height:32004;visibility:visible;mso-wrap-style:square">
+              <v:group id="Kresliace plátno 29" o:spid="_x0000_s1066" editas="canvas" style="width:460.5pt;height:252pt;mso-position-horizontal-relative:char;mso-position-vertical-relative:line" coordsize="58483,32004" o:gfxdata="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">
+                <v:shape id="_x0000_s1067" type="#_x0000_t75" style="position:absolute;width:58483;height:32004;visibility:visible;mso-wrap-style:square">
                   <v:fill o:detectmouseclick="t"/>
                   <v:path o:connecttype="none"/>
                 </v:shape>
-                <v:shape id="Obrázok 53" o:spid="_x0000_s1065" type="#_x0000_t75" style="position:absolute;left:5991;top:2667;width:26720;height:26955;visibility:visible;mso-wrap-style:square" o:gfxdata="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">
+                <v:shape id="Obrázok 53" o:spid="_x0000_s1068" type="#_x0000_t75" style="position:absolute;left:2276;top:1905;width:26721;height:26955;visibility:visible;mso-wrap-style:square" o:gfxdata="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">
                   <v:imagedata r:id="rId21" o:title=""/>
                 </v:shape>
-                <v:shape id="_x0000_s1066" type="#_x0000_t202" style="position:absolute;left:38576;top:8181;width:15049;height:4382;visibility:visible;mso-wrap-style:square;v-text-anchor:top" o:gfxdata="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">
+                <v:shape id="_x0000_s1069" type="#_x0000_t202" style="position:absolute;left:34480;top:9219;width:15050;height:4382;visibility:visible;mso-wrap-style:square;v-text-anchor:top" o:gfxdata="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">
                   <v:textbox>
                     <w:txbxContent>
                       <w:p>
@@ -4550,7 +5612,7 @@
                     </w:txbxContent>
                   </v:textbox>
                 </v:shape>
-                <v:shape id="_x0000_s1067" type="#_x0000_t202" style="position:absolute;left:38576;top:13049;width:15049;height:4381;visibility:visible;mso-wrap-style:square;v-text-anchor:top" o:gfxdata="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">
+                <v:shape id="_x0000_s1070" type="#_x0000_t202" style="position:absolute;left:34480;top:14573;width:15050;height:4381;visibility:visible;mso-wrap-style:square;v-text-anchor:top" o:gfxdata="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">
                   <v:textbox>
                     <w:txbxContent>
                       <w:p>
@@ -4572,8 +5634,8 @@
                     </w:txbxContent>
                   </v:textbox>
                 </v:shape>
-                <v:oval id="Ovál 44" o:spid="_x0000_s1068" style="position:absolute;left:19526;top:12267;width:2191;height:2191;visibility:visible;mso-wrap-style:square;v-text-anchor:middle" o:gfxdata="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" filled="f" strokecolor="white [3212]" strokeweight="2pt"/>
-                <v:shape id="_x0000_s1069" type="#_x0000_t202" style="position:absolute;left:38576;top:19316;width:15049;height:4381;visibility:visible;mso-wrap-style:square;v-text-anchor:top" o:gfxdata="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">
+                <v:oval id="Ovál 44" o:spid="_x0000_s1071" style="position:absolute;left:15811;top:11410;width:2191;height:2191;visibility:visible;mso-wrap-style:square;v-text-anchor:middle" o:gfxdata="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" filled="f" strokecolor="white [3212]" strokeweight="2pt"/>
+                <v:shape id="_x0000_s1072" type="#_x0000_t202" style="position:absolute;left:34480;top:21392;width:15050;height:4381;visibility:visible;mso-wrap-style:square;v-text-anchor:top" o:gfxdata="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">
                   <v:textbox>
                     <w:txbxContent>
                       <w:p>
@@ -4591,7 +5653,7 @@
                     </w:txbxContent>
                   </v:textbox>
                 </v:shape>
-                <v:shape id="Rovná spojovacia šípka 46" o:spid="_x0000_s1070" type="#_x0000_t32" style="position:absolute;left:21396;top:14137;width:17180;height:7370;flip:x y;visibility:visible;mso-wrap-style:square" o:connectortype="straight" o:gfxdata="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" strokecolor="#4579b8 [3044]">
+                <v:shape id="Rovná spojovacia šípka 46" o:spid="_x0000_s1073" type="#_x0000_t32" style="position:absolute;left:17681;top:13280;width:16799;height:10303;flip:x y;visibility:visible;mso-wrap-style:square" o:connectortype="straight" o:gfxdata="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" strokecolor="#4579b8 [3044]">
                   <v:stroke endarrow="open"/>
                 </v:shape>
                 <w10:anchorlock/>
@@ -4603,6 +5665,65 @@
     </w:p>
     <w:p>
       <w:pPr>
+        <w:pStyle w:val="Popis"/>
+        <w:jc w:val="both"/>
+        <w:rPr>
+          <w:lang w:val="en-US"/>
+        </w:rPr>
+      </w:pPr>
+      <w:proofErr w:type="gramStart"/>
+      <w:r>
+        <w:t xml:space="preserve">Figure </w:t>
+      </w:r>
+      <w:r>
+        <w:fldChar w:fldCharType="begin"/>
+      </w:r>
+      <w:r>
+        <w:instrText xml:space="preserve"> STYLEREF 1 \s </w:instrText>
+      </w:r>
+      <w:r>
+        <w:fldChar w:fldCharType="separate"/>
+      </w:r>
+      <w:r>
+        <w:rPr>
+          <w:noProof/>
+        </w:rPr>
+        <w:t>3</w:t>
+      </w:r>
+      <w:r>
+        <w:fldChar w:fldCharType="end"/>
+      </w:r>
+      <w:r>
+        <w:t>.</w:t>
+      </w:r>
+      <w:r>
+        <w:fldChar w:fldCharType="begin"/>
+      </w:r>
+      <w:r>
+        <w:instrText xml:space="preserve"> SEQ Figure \* ARABIC \s 1 </w:instrText>
+      </w:r>
+      <w:r>
+        <w:fldChar w:fldCharType="separate"/>
+      </w:r>
+      <w:r>
+        <w:rPr>
+          <w:noProof/>
+        </w:rPr>
+        <w:t>4</w:t>
+      </w:r>
+      <w:r>
+        <w:fldChar w:fldCharType="end"/>
+      </w:r>
+      <w:r>
+        <w:t xml:space="preserve">  Branches</w:t>
+      </w:r>
+      <w:proofErr w:type="gramEnd"/>
+      <w:r>
+        <w:t xml:space="preserve"> of a cluster</w:t>
+      </w:r>
+    </w:p>
+    <w:p>
+      <w:pPr>
         <w:spacing w:line="360" w:lineRule="auto"/>
         <w:jc w:val="both"/>
         <w:rPr>
@@ -4612,13 +5733,25 @@
           <w:lang w:val="en-US"/>
         </w:rPr>
       </w:pPr>
-      <w:r>
+    </w:p>
+    <w:p>
+      <w:pPr>
+        <w:spacing w:line="360" w:lineRule="auto"/>
+        <w:jc w:val="both"/>
         <w:rPr>
           <w:b/>
           <w:i/>
           <w:sz w:val="28"/>
           <w:lang w:val="en-US"/>
         </w:rPr>
+      </w:pPr>
+      <w:r>
+        <w:rPr>
+          <w:b/>
+          <w:i/>
+          <w:sz w:val="28"/>
+          <w:lang w:val="en-US"/>
+        </w:rPr>
         <w:t>Classification</w:t>
       </w:r>
     </w:p>
@@ -4689,7 +5822,26 @@
         <w:rPr>
           <w:lang w:val="en-US"/>
         </w:rPr>
-        <w:t>he classifier are:</w:t>
+        <w:t>he</w:t>
+      </w:r>
+      <w:r>
+        <w:rPr>
+          <w:lang w:val="en-US"/>
+        </w:rPr>
+        <w:t xml:space="preserve"> default </w:t>
+      </w:r>
+      <w:r>
+        <w:rPr>
+          <w:rFonts w:ascii="Consolas" w:hAnsi="Consolas" w:cs="Consolas"/>
+          <w:lang w:val="en-US"/>
+        </w:rPr>
+        <w:t>bestClassifier.csf</w:t>
+      </w:r>
+      <w:r>
+        <w:rPr>
+          <w:lang w:val="en-US"/>
+        </w:rPr>
+        <w:t xml:space="preserve"> classifier are:</w:t>
       </w:r>
     </w:p>
     <w:p>
@@ -4721,13 +5873,19 @@
         <w:rPr>
           <w:lang w:val="en-US"/>
         </w:rPr>
-        <w:t xml:space="preserve"> and He</w:t>
+        <w:t xml:space="preserve"> He</w:t>
       </w:r>
       <w:r>
         <w:rPr>
           <w:lang w:val="en-US"/>
         </w:rPr>
         <w:t>lium</w:t>
+      </w:r>
+      <w:r>
+        <w:rPr>
+          <w:lang w:val="en-US"/>
+        </w:rPr>
+        <w:t>,</w:t>
       </w:r>
       <w:r>
         <w:rPr>
@@ -4773,7 +5931,19 @@
         <w:rPr>
           <w:lang w:val="en-US"/>
         </w:rPr>
-        <w:t xml:space="preserve"> and protons.</w:t>
+        <w:t xml:space="preserve"> </w:t>
+      </w:r>
+      <w:r>
+        <w:rPr>
+          <w:lang w:val="en-US"/>
+        </w:rPr>
+        <w:t xml:space="preserve">low energy electrons </w:t>
+      </w:r>
+      <w:r>
+        <w:rPr>
+          <w:lang w:val="en-US"/>
+        </w:rPr>
+        <w:t>and protons.</w:t>
       </w:r>
     </w:p>
     <w:p>
@@ -4789,61 +5959,19 @@
         <w:rPr>
           <w:lang w:val="en-US"/>
         </w:rPr>
-        <w:t>In many cases</w:t>
-      </w:r>
-      <w:r>
-        <w:rPr>
-          <w:lang w:val="en-US"/>
-        </w:rPr>
-        <w:t>,</w:t>
-      </w:r>
-      <w:r>
-        <w:rPr>
-          <w:lang w:val="en-US"/>
-        </w:rPr>
-        <w:t xml:space="preserve"> the classification process is </w:t>
-      </w:r>
-      <w:r>
-        <w:rPr>
-          <w:lang w:val="en-US"/>
-        </w:rPr>
-        <w:t>complex</w:t>
-      </w:r>
-      <w:r>
-        <w:rPr>
-          <w:lang w:val="en-US"/>
-        </w:rPr>
-        <w:t xml:space="preserve">, so we cannot expect the class prediction to have 100% accuracy. To find out more about </w:t>
-      </w:r>
-      <w:r>
-        <w:rPr>
-          <w:lang w:val="en-US"/>
-        </w:rPr>
-        <w:t xml:space="preserve">the </w:t>
-      </w:r>
-      <w:r>
-        <w:rPr>
-          <w:lang w:val="en-US"/>
-        </w:rPr>
-        <w:t>classification process and its reliability</w:t>
-      </w:r>
-      <w:r>
-        <w:rPr>
-          <w:lang w:val="en-US"/>
-        </w:rPr>
-        <w:t>,</w:t>
-      </w:r>
-      <w:r>
-        <w:rPr>
-          <w:lang w:val="en-US"/>
-        </w:rPr>
-        <w:t xml:space="preserve"> see the section [insert section].</w:t>
-      </w:r>
-      <w:r>
-        <w:rPr>
-          <w:lang w:val="en-US"/>
-        </w:rPr>
-        <w:t xml:space="preserve"> In the viewer, user can load a classifier by clicking </w:t>
+        <w:t>In the viewer</w:t>
+      </w:r>
+      <w:r>
+        <w:rPr>
+          <w:lang w:val="en-US"/>
+        </w:rPr>
+        <w:t xml:space="preserve"> application</w:t>
+      </w:r>
+      <w:r>
+        <w:rPr>
+          <w:lang w:val="en-US"/>
+        </w:rPr>
+        <w:t xml:space="preserve">, user can load a classifier by clicking </w:t>
       </w:r>
       <w:r>
         <w:rPr>
@@ -4884,31 +6012,12 @@
         </w:rPr>
         <w:t xml:space="preserve"> file.</w:t>
       </w:r>
-    </w:p>
-    <w:p>
-      <w:pPr>
-        <w:pStyle w:val="Nadpis2"/>
-        <w:jc w:val="both"/>
-        <w:rPr>
-          <w:lang w:val="en-US"/>
-        </w:rPr>
-      </w:pPr>
-      <w:bookmarkStart w:id="4" w:name="_Toc69683581"/>
-      <w:r>
-        <w:rPr>
-          <w:lang w:val="en-US"/>
-        </w:rPr>
-        <w:t>Filter</w:t>
-      </w:r>
-      <w:bookmarkEnd w:id="4"/>
-    </w:p>
-    <w:p>
-      <w:pPr>
-        <w:jc w:val="both"/>
-        <w:rPr>
-          <w:lang w:val="en-US"/>
-        </w:rPr>
-      </w:pPr>
+      <w:r>
+        <w:rPr>
+          <w:lang w:val="en-US"/>
+        </w:rPr>
+        <w:t xml:space="preserve"> When the classifier is successfully loaded,</w:t>
+      </w:r>
     </w:p>
     <w:p>
       <w:pPr>
@@ -4919,255 +6028,30 @@
           <w:lang w:val="en-US"/>
         </w:rPr>
       </w:pPr>
-      <w:r>
-        <w:rPr>
-          <w:lang w:val="en-US"/>
-        </w:rPr>
-        <w:t xml:space="preserve">The user interface of the </w:t>
-      </w:r>
-      <w:r>
-        <w:rPr>
-          <w:rFonts w:ascii="Consolas" w:hAnsi="Consolas" w:cs="Consolas"/>
-          <w:lang w:val="en-US"/>
-        </w:rPr>
-        <w:t>Cluster Filter</w:t>
-      </w:r>
-      <w:r>
-        <w:rPr>
-          <w:lang w:val="en-US"/>
-        </w:rPr>
-        <w:t xml:space="preserve"> application is very similar to the </w:t>
-      </w:r>
-      <w:r>
-        <w:rPr>
-          <w:rFonts w:ascii="Consolas" w:hAnsi="Consolas" w:cs="Consolas"/>
-          <w:lang w:val="en-US"/>
-        </w:rPr>
-        <w:t>Cluster Viewer</w:t>
-      </w:r>
-      <w:r>
-        <w:rPr>
-          <w:lang w:val="en-US"/>
-        </w:rPr>
-        <w:t>.</w:t>
-      </w:r>
-      <w:r>
-        <w:rPr>
-          <w:rFonts w:ascii="Consolas" w:hAnsi="Consolas" w:cs="Consolas"/>
-          <w:lang w:val="en-US"/>
-        </w:rPr>
-        <w:t xml:space="preserve"> </w:t>
-      </w:r>
-      <w:r>
-        <w:rPr>
-          <w:lang w:val="en-US"/>
-        </w:rPr>
-        <w:t>As the first step</w:t>
-      </w:r>
-      <w:r>
-        <w:rPr>
-          <w:lang w:val="en-US"/>
-        </w:rPr>
-        <w:t>,</w:t>
-      </w:r>
-      <w:r>
-        <w:rPr>
-          <w:lang w:val="en-US"/>
-        </w:rPr>
-        <w:t xml:space="preserve"> we select the input </w:t>
-      </w:r>
-      <w:r>
-        <w:rPr>
-          <w:rFonts w:ascii="Consolas" w:hAnsi="Consolas" w:cs="Consolas"/>
-          <w:lang w:val="en-US"/>
-        </w:rPr>
-        <w:t>.ini</w:t>
-      </w:r>
-      <w:r>
-        <w:rPr>
-          <w:lang w:val="en-US"/>
-        </w:rPr>
-        <w:t xml:space="preserve"> file. This can be done either by typing out the path to the file or clicking the </w:t>
-      </w:r>
-      <w:r>
-        <w:rPr>
-          <w:rFonts w:ascii="Consolas" w:hAnsi="Consolas" w:cs="Consolas"/>
-          <w:lang w:val="en-US"/>
-        </w:rPr>
-        <w:t>Browse</w:t>
-      </w:r>
-      <w:r>
-        <w:rPr>
-          <w:lang w:val="en-US"/>
-        </w:rPr>
-        <w:t xml:space="preserve"> button. Then, we choose the name for the output </w:t>
-      </w:r>
-      <w:r>
-        <w:rPr>
-          <w:rFonts w:ascii="Consolas" w:hAnsi="Consolas" w:cs="Consolas"/>
-          <w:lang w:val="en-US"/>
-        </w:rPr>
-        <w:t>.ini</w:t>
-      </w:r>
-      <w:r>
-        <w:rPr>
-          <w:lang w:val="en-US"/>
-        </w:rPr>
-        <w:t xml:space="preserve"> file. After that</w:t>
-      </w:r>
-      <w:r>
-        <w:rPr>
-          <w:lang w:val="en-US"/>
-        </w:rPr>
-        <w:t>,</w:t>
-      </w:r>
-      <w:r>
-        <w:rPr>
-          <w:lang w:val="en-US"/>
-        </w:rPr>
-        <w:t xml:space="preserve"> we can </w:t>
-      </w:r>
-      <w:r>
-        <w:rPr>
-          <w:lang w:val="en-US"/>
-        </w:rPr>
-        <w:t>select</w:t>
-      </w:r>
-      <w:r>
-        <w:rPr>
-          <w:lang w:val="en-US"/>
-        </w:rPr>
-        <w:t xml:space="preserve"> the properties to filter by and set the lower and upper bounds for the property. If no bound (upper or lower) is specified, </w:t>
-      </w:r>
-      <w:r>
-        <w:rPr>
-          <w:lang w:val="en-US"/>
-        </w:rPr>
-        <w:t xml:space="preserve">the </w:t>
-      </w:r>
-      <w:r>
-        <w:rPr>
-          <w:lang w:val="en-US"/>
-        </w:rPr>
-        <w:t>filter automatically sets the bound to the maximum (or minimum) possible value. To start the processing</w:t>
-      </w:r>
-      <w:r>
-        <w:rPr>
-          <w:lang w:val="en-US"/>
-        </w:rPr>
-        <w:t>,</w:t>
-      </w:r>
-      <w:r>
-        <w:rPr>
-          <w:lang w:val="en-US"/>
-        </w:rPr>
-        <w:t xml:space="preserve"> we click the </w:t>
-      </w:r>
-      <w:r>
-        <w:rPr>
-          <w:rFonts w:ascii="Consolas" w:hAnsi="Consolas" w:cs="Consolas"/>
-          <w:lang w:val="en-US"/>
-        </w:rPr>
-        <w:t>Process</w:t>
-      </w:r>
-      <w:r>
-        <w:rPr>
-          <w:lang w:val="en-US"/>
-        </w:rPr>
-        <w:t xml:space="preserve"> button. During the filtering process</w:t>
-      </w:r>
-      <w:r>
-        <w:rPr>
-          <w:lang w:val="en-US"/>
-        </w:rPr>
-        <w:t>,</w:t>
-      </w:r>
-      <w:r>
-        <w:rPr>
-          <w:lang w:val="en-US"/>
-        </w:rPr>
-        <w:t xml:space="preserve"> a new .cl file is created</w:t>
-      </w:r>
-      <w:r>
-        <w:rPr>
-          <w:lang w:val="en-US"/>
-        </w:rPr>
-        <w:t>.  The newly created file</w:t>
-      </w:r>
-      <w:r>
-        <w:rPr>
-          <w:lang w:val="en-US"/>
-        </w:rPr>
-        <w:t xml:space="preserve"> contains only those clusters, which fit the filtering criteria. However, no </w:t>
-      </w:r>
-      <w:r>
-        <w:rPr>
-          <w:rFonts w:ascii="Consolas" w:hAnsi="Consolas" w:cs="Consolas"/>
-          <w:lang w:val="en-US"/>
-        </w:rPr>
-        <w:t>.px</w:t>
-      </w:r>
-      <w:r>
-        <w:rPr>
-          <w:lang w:val="en-US"/>
-        </w:rPr>
-        <w:t xml:space="preserve"> file is created because the output reuses the original pixel file to speed up </w:t>
-      </w:r>
-      <w:r>
-        <w:rPr>
-          <w:lang w:val="en-US"/>
-        </w:rPr>
-        <w:lastRenderedPageBreak/>
-        <w:t xml:space="preserve">the calculation and prevent unnecessary copying.  After the filtering is done, </w:t>
-      </w:r>
-      <w:r>
-        <w:rPr>
-          <w:lang w:val="en-US"/>
-        </w:rPr>
-        <w:t xml:space="preserve">the </w:t>
-      </w:r>
-      <w:r>
-        <w:rPr>
-          <w:lang w:val="en-US"/>
-        </w:rPr>
-        <w:t>filter displays the message “Filtering successfully completed”. If any other message is shown, it means there was an error. The message should provide more</w:t>
-      </w:r>
-      <w:r>
-        <w:rPr>
-          <w:lang w:val="en-US"/>
-        </w:rPr>
-        <w:t xml:space="preserve"> information about the problem.</w:t>
-      </w:r>
-      <w:r>
-        <w:rPr>
-          <w:lang w:val="en-US"/>
-        </w:rPr>
-        <w:t xml:space="preserve"> </w:t>
-      </w:r>
-      <w:r>
-        <w:rPr>
-          <w:lang w:val="en-US"/>
-        </w:rPr>
-        <w:t>I</w:t>
-      </w:r>
-      <w:r>
-        <w:rPr>
-          <w:lang w:val="en-US"/>
-        </w:rPr>
-        <w:t xml:space="preserve">n most </w:t>
-      </w:r>
-      <w:r>
-        <w:rPr>
-          <w:lang w:val="en-US"/>
-        </w:rPr>
-        <w:t>cases,</w:t>
-      </w:r>
-      <w:r>
-        <w:rPr>
-          <w:lang w:val="en-US"/>
-        </w:rPr>
-        <w:t xml:space="preserve"> it is either the incorrect data format or file inaccessibility. </w:t>
-      </w:r>
+    </w:p>
+    <w:p>
+      <w:pPr>
+        <w:pStyle w:val="Nadpis1"/>
+        <w:rPr>
+          <w:lang w:val="en-US"/>
+        </w:rPr>
+      </w:pPr>
+      <w:bookmarkStart w:id="3" w:name="_Toc69683581"/>
+      <w:r>
+        <w:rPr>
+          <w:lang w:val="en-US"/>
+        </w:rPr>
+        <w:t>Filter</w:t>
+      </w:r>
+      <w:bookmarkEnd w:id="3"/>
+    </w:p>
+    <w:p>
+      <w:pPr>
+        <w:jc w:val="both"/>
+        <w:rPr>
+          <w:lang w:val="en-US"/>
+        </w:rPr>
+      </w:pPr>
     </w:p>
     <w:p>
       <w:pPr>
@@ -5175,6 +6059,354 @@
         <w:ind w:firstLine="567"/>
         <w:jc w:val="both"/>
         <w:rPr>
+          <w:rFonts w:ascii="Consolas" w:hAnsi="Consolas" w:cs="Consolas"/>
+          <w:lang w:val="en-US"/>
+        </w:rPr>
+      </w:pPr>
+      <w:r>
+        <w:rPr>
+          <w:lang w:val="en-US"/>
+        </w:rPr>
+        <w:t xml:space="preserve">The user interface of the </w:t>
+      </w:r>
+      <w:r>
+        <w:rPr>
+          <w:rFonts w:ascii="Consolas" w:hAnsi="Consolas" w:cs="Consolas"/>
+          <w:lang w:val="en-US"/>
+        </w:rPr>
+        <w:t>Cluster Filter</w:t>
+      </w:r>
+      <w:r>
+        <w:rPr>
+          <w:lang w:val="en-US"/>
+        </w:rPr>
+        <w:t xml:space="preserve"> application is very similar to the </w:t>
+      </w:r>
+      <w:r>
+        <w:rPr>
+          <w:rFonts w:ascii="Consolas" w:hAnsi="Consolas" w:cs="Consolas"/>
+          <w:lang w:val="en-US"/>
+        </w:rPr>
+        <w:t>Cluster Viewer</w:t>
+      </w:r>
+      <w:r>
+        <w:rPr>
+          <w:lang w:val="en-US"/>
+        </w:rPr>
+        <w:t>.</w:t>
+      </w:r>
+      <w:r>
+        <w:rPr>
+          <w:rFonts w:ascii="Consolas" w:hAnsi="Consolas" w:cs="Consolas"/>
+          <w:lang w:val="en-US"/>
+        </w:rPr>
+        <w:t xml:space="preserve"> </w:t>
+      </w:r>
+    </w:p>
+    <w:p>
+      <w:pPr>
+        <w:pStyle w:val="Odsekzoznamu"/>
+        <w:numPr>
+          <w:ilvl w:val="0"/>
+          <w:numId w:val="20"/>
+        </w:numPr>
+        <w:spacing w:line="360" w:lineRule="auto"/>
+        <w:jc w:val="both"/>
+        <w:rPr>
+          <w:lang w:val="en-US"/>
+        </w:rPr>
+      </w:pPr>
+      <w:r>
+        <w:rPr>
+          <w:lang w:val="en-US"/>
+        </w:rPr>
+        <w:t>As the first step</w:t>
+      </w:r>
+      <w:r>
+        <w:rPr>
+          <w:lang w:val="en-US"/>
+        </w:rPr>
+        <w:t>,</w:t>
+      </w:r>
+      <w:r>
+        <w:rPr>
+          <w:lang w:val="en-US"/>
+        </w:rPr>
+        <w:t xml:space="preserve"> we select the input </w:t>
+      </w:r>
+      <w:r>
+        <w:rPr>
+          <w:rFonts w:ascii="Consolas" w:hAnsi="Consolas" w:cs="Consolas"/>
+          <w:lang w:val="en-US"/>
+        </w:rPr>
+        <w:t>.ini</w:t>
+      </w:r>
+      <w:r>
+        <w:rPr>
+          <w:lang w:val="en-US"/>
+        </w:rPr>
+        <w:t xml:space="preserve"> file. This can be done either by typing out the path to the file or clicking the </w:t>
+      </w:r>
+      <w:r>
+        <w:rPr>
+          <w:rFonts w:ascii="Consolas" w:hAnsi="Consolas" w:cs="Consolas"/>
+          <w:lang w:val="en-US"/>
+        </w:rPr>
+        <w:t>Browse</w:t>
+      </w:r>
+      <w:r>
+        <w:rPr>
+          <w:lang w:val="en-US"/>
+        </w:rPr>
+        <w:t xml:space="preserve"> button.</w:t>
+      </w:r>
+    </w:p>
+    <w:p>
+      <w:pPr>
+        <w:pStyle w:val="Odsekzoznamu"/>
+        <w:numPr>
+          <w:ilvl w:val="0"/>
+          <w:numId w:val="20"/>
+        </w:numPr>
+        <w:spacing w:line="360" w:lineRule="auto"/>
+        <w:jc w:val="both"/>
+        <w:rPr>
+          <w:lang w:val="en-US"/>
+        </w:rPr>
+      </w:pPr>
+      <w:r>
+        <w:rPr>
+          <w:lang w:val="en-US"/>
+        </w:rPr>
+        <w:t xml:space="preserve"> Then, we choose the name for the output </w:t>
+      </w:r>
+      <w:r>
+        <w:rPr>
+          <w:rFonts w:ascii="Consolas" w:hAnsi="Consolas" w:cs="Consolas"/>
+          <w:lang w:val="en-US"/>
+        </w:rPr>
+        <w:t>.ini</w:t>
+      </w:r>
+      <w:r>
+        <w:rPr>
+          <w:lang w:val="en-US"/>
+        </w:rPr>
+        <w:t xml:space="preserve"> file. </w:t>
+      </w:r>
+    </w:p>
+    <w:p>
+      <w:pPr>
+        <w:pStyle w:val="Odsekzoznamu"/>
+        <w:numPr>
+          <w:ilvl w:val="0"/>
+          <w:numId w:val="20"/>
+        </w:numPr>
+        <w:spacing w:line="360" w:lineRule="auto"/>
+        <w:jc w:val="both"/>
+        <w:rPr>
+          <w:lang w:val="en-US"/>
+        </w:rPr>
+      </w:pPr>
+      <w:r>
+        <w:rPr>
+          <w:lang w:val="en-US"/>
+        </w:rPr>
+        <w:lastRenderedPageBreak/>
+        <w:t>After that</w:t>
+      </w:r>
+      <w:r>
+        <w:rPr>
+          <w:lang w:val="en-US"/>
+        </w:rPr>
+        <w:t>,</w:t>
+      </w:r>
+      <w:r>
+        <w:rPr>
+          <w:lang w:val="en-US"/>
+        </w:rPr>
+        <w:t xml:space="preserve"> we can </w:t>
+      </w:r>
+      <w:r>
+        <w:rPr>
+          <w:lang w:val="en-US"/>
+        </w:rPr>
+        <w:t>select</w:t>
+      </w:r>
+      <w:r>
+        <w:rPr>
+          <w:lang w:val="en-US"/>
+        </w:rPr>
+        <w:t xml:space="preserve"> the properties to filter by and set the lower and upper bounds for the property. If no bound (upper or lower) is specified, </w:t>
+      </w:r>
+      <w:r>
+        <w:rPr>
+          <w:lang w:val="en-US"/>
+        </w:rPr>
+        <w:t xml:space="preserve">the </w:t>
+      </w:r>
+      <w:r>
+        <w:rPr>
+          <w:lang w:val="en-US"/>
+        </w:rPr>
+        <w:t>filter automatically sets the bound to the maximum (or minimum) possible value.</w:t>
+      </w:r>
+    </w:p>
+    <w:p>
+      <w:pPr>
+        <w:pStyle w:val="Odsekzoznamu"/>
+        <w:numPr>
+          <w:ilvl w:val="0"/>
+          <w:numId w:val="20"/>
+        </w:numPr>
+        <w:spacing w:line="360" w:lineRule="auto"/>
+        <w:jc w:val="both"/>
+        <w:rPr>
+          <w:lang w:val="en-US"/>
+        </w:rPr>
+      </w:pPr>
+      <w:r>
+        <w:rPr>
+          <w:lang w:val="en-US"/>
+        </w:rPr>
+        <w:t xml:space="preserve"> To start the processing</w:t>
+      </w:r>
+      <w:r>
+        <w:rPr>
+          <w:lang w:val="en-US"/>
+        </w:rPr>
+        <w:t>,</w:t>
+      </w:r>
+      <w:r>
+        <w:rPr>
+          <w:lang w:val="en-US"/>
+        </w:rPr>
+        <w:t xml:space="preserve"> we click the </w:t>
+      </w:r>
+      <w:r>
+        <w:rPr>
+          <w:rFonts w:ascii="Consolas" w:hAnsi="Consolas" w:cs="Consolas"/>
+          <w:lang w:val="en-US"/>
+        </w:rPr>
+        <w:t>Process</w:t>
+      </w:r>
+      <w:r>
+        <w:rPr>
+          <w:lang w:val="en-US"/>
+        </w:rPr>
+        <w:t xml:space="preserve"> button. During the filtering process</w:t>
+      </w:r>
+      <w:r>
+        <w:rPr>
+          <w:lang w:val="en-US"/>
+        </w:rPr>
+        <w:t>,</w:t>
+      </w:r>
+      <w:r>
+        <w:rPr>
+          <w:lang w:val="en-US"/>
+        </w:rPr>
+        <w:t xml:space="preserve"> a new .cl file is created</w:t>
+      </w:r>
+      <w:r>
+        <w:rPr>
+          <w:lang w:val="en-US"/>
+        </w:rPr>
+        <w:t>.  The newly created file</w:t>
+      </w:r>
+      <w:r>
+        <w:rPr>
+          <w:lang w:val="en-US"/>
+        </w:rPr>
+        <w:t xml:space="preserve"> contains only those clusters, which fit the filtering criteria. However, no </w:t>
+      </w:r>
+      <w:r>
+        <w:rPr>
+          <w:rFonts w:ascii="Consolas" w:hAnsi="Consolas" w:cs="Consolas"/>
+          <w:lang w:val="en-US"/>
+        </w:rPr>
+        <w:t>.px</w:t>
+      </w:r>
+      <w:r>
+        <w:rPr>
+          <w:lang w:val="en-US"/>
+        </w:rPr>
+        <w:t xml:space="preserve"> file is created because the output reuses the original pixel file to speed up the calculation and prevent unnecessary copying. </w:t>
+      </w:r>
+    </w:p>
+    <w:p>
+      <w:pPr>
+        <w:pStyle w:val="Odsekzoznamu"/>
+        <w:numPr>
+          <w:ilvl w:val="0"/>
+          <w:numId w:val="20"/>
+        </w:numPr>
+        <w:spacing w:line="360" w:lineRule="auto"/>
+        <w:jc w:val="both"/>
+        <w:rPr>
+          <w:lang w:val="en-US"/>
+        </w:rPr>
+      </w:pPr>
+      <w:r>
+        <w:rPr>
+          <w:lang w:val="en-US"/>
+        </w:rPr>
+        <w:t xml:space="preserve"> After the filtering is done, </w:t>
+      </w:r>
+      <w:r>
+        <w:rPr>
+          <w:lang w:val="en-US"/>
+        </w:rPr>
+        <w:t xml:space="preserve">the </w:t>
+      </w:r>
+      <w:r>
+        <w:rPr>
+          <w:lang w:val="en-US"/>
+        </w:rPr>
+        <w:t>filter displays the message “Filtering successfully completed”. If any other message is shown, it means there was an error. The message should provide more</w:t>
+      </w:r>
+      <w:r>
+        <w:rPr>
+          <w:lang w:val="en-US"/>
+        </w:rPr>
+        <w:t xml:space="preserve"> information about the problem.</w:t>
+      </w:r>
+      <w:r>
+        <w:rPr>
+          <w:lang w:val="en-US"/>
+        </w:rPr>
+        <w:t xml:space="preserve"> </w:t>
+      </w:r>
+      <w:r>
+        <w:rPr>
+          <w:lang w:val="en-US"/>
+        </w:rPr>
+        <w:t>I</w:t>
+      </w:r>
+      <w:r>
+        <w:rPr>
+          <w:lang w:val="en-US"/>
+        </w:rPr>
+        <w:t xml:space="preserve">n most </w:t>
+      </w:r>
+      <w:r>
+        <w:rPr>
+          <w:lang w:val="en-US"/>
+        </w:rPr>
+        <w:t>cases,</w:t>
+      </w:r>
+      <w:r>
+        <w:rPr>
+          <w:lang w:val="en-US"/>
+        </w:rPr>
+        <w:t xml:space="preserve"> it is either the incorrect data format or file inaccessibility. </w:t>
+      </w:r>
+    </w:p>
+    <w:p>
+      <w:pPr>
+        <w:spacing w:line="360" w:lineRule="auto"/>
+        <w:ind w:firstLine="567"/>
+        <w:jc w:val="both"/>
+        <w:rPr>
           <w:lang w:val="en-US"/>
         </w:rPr>
       </w:pPr>
@@ -5187,24 +6419,16 @@
           <w:lang w:val="en-US"/>
         </w:rPr>
       </w:pPr>
-      <w:r>
-        <w:rPr>
-          <w:lang w:val="en-US"/>
-        </w:rPr>
-        <w:br w:type="page"/>
-      </w:r>
-    </w:p>
-    <w:p>
-      <w:pPr>
-        <w:pStyle w:val="Nadpis2"/>
-        <w:jc w:val="both"/>
-      </w:pPr>
-      <w:bookmarkStart w:id="5" w:name="_Toc69683583"/>
-      <w:r>
-        <w:lastRenderedPageBreak/>
+    </w:p>
+    <w:p>
+      <w:pPr>
+        <w:pStyle w:val="Nadpis1"/>
+      </w:pPr>
+      <w:bookmarkStart w:id="4" w:name="_Toc69683583"/>
+      <w:r>
         <w:t>Description Generator</w:t>
       </w:r>
-      <w:bookmarkEnd w:id="5"/>
+      <w:bookmarkEnd w:id="4"/>
     </w:p>
     <w:p>
       <w:pPr>
@@ -5398,17 +6622,20 @@
     </w:p>
     <w:p>
       <w:pPr>
+        <w:keepNext/>
         <w:spacing w:line="360" w:lineRule="auto"/>
         <w:jc w:val="both"/>
       </w:pPr>
       <w:r>
         <w:rPr>
           <w:noProof/>
-        </w:rPr>
+          <w:lang w:val="sk-SK" w:eastAsia="sk-SK"/>
+        </w:rPr>
+        <w:lastRenderedPageBreak/>
         <mc:AlternateContent>
           <mc:Choice Requires="wps">
             <w:drawing>
-              <wp:anchor distT="0" distB="0" distL="114300" distR="114300" simplePos="0" relativeHeight="251669504" behindDoc="0" locked="0" layoutInCell="1" allowOverlap="1" wp14:editId="36B11C9B">
+              <wp:anchor distT="0" distB="0" distL="114300" distR="114300" simplePos="0" relativeHeight="251669504" behindDoc="0" locked="0" layoutInCell="1" allowOverlap="1" wp14:anchorId="217890AC" wp14:editId="2952DCFE">
                 <wp:simplePos x="0" y="0"/>
                 <wp:positionH relativeFrom="column">
                   <wp:posOffset>147320</wp:posOffset>
@@ -5508,7 +6735,7 @@
           </mc:Choice>
           <mc:Fallback>
             <w:pict>
-              <v:shape id="_x0000_s1071" type="#_x0000_t202" style="position:absolute;left:0;text-align:left;margin-left:11.6pt;margin-top:130.5pt;width:186.95pt;height:110.55pt;z-index:251669504;visibility:visible;mso-wrap-style:square;mso-width-percent:400;mso-height-percent:200;mso-wrap-distance-left:9pt;mso-wrap-distance-top:0;mso-wrap-distance-right:9pt;mso-wrap-distance-bottom:0;mso-position-horizontal:absolute;mso-position-horizontal-relative:text;mso-position-vertical:absolute;mso-position-vertical-relative:text;mso-width-percent:400;mso-height-percent:200;mso-width-relative:margin;mso-height-relative:margin;v-text-anchor:top" o:gfxdata="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" fillcolor="white [3201]" strokecolor="#4f81bd [3204]" strokeweight="2pt">
+              <v:shape id="_x0000_s1074" type="#_x0000_t202" style="position:absolute;left:0;text-align:left;margin-left:11.6pt;margin-top:130.5pt;width:186.95pt;height:110.55pt;z-index:251669504;visibility:visible;mso-wrap-style:square;mso-width-percent:400;mso-height-percent:200;mso-wrap-distance-left:9pt;mso-wrap-distance-top:0;mso-wrap-distance-right:9pt;mso-wrap-distance-bottom:0;mso-position-horizontal:absolute;mso-position-horizontal-relative:text;mso-position-vertical:absolute;mso-position-vertical-relative:text;mso-width-percent:400;mso-height-percent:200;mso-width-relative:margin;mso-height-relative:margin;v-text-anchor:top" o:gfxdata="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" fillcolor="white [3201]" strokecolor="#4f81bd [3204]" strokeweight="2pt">
                 <v:textbox style="mso-fit-shape-to-text:t">
                   <w:txbxContent>
                     <w:p>
@@ -5557,7 +6784,7 @@
         <mc:AlternateContent>
           <mc:Choice Requires="wpc">
             <w:drawing>
-              <wp:inline distT="0" distB="0" distL="0" distR="0" wp14:anchorId="73BC1380" wp14:editId="1144FD5B">
+              <wp:inline distT="0" distB="0" distL="0" distR="0" wp14:anchorId="6AF4D330" wp14:editId="4D56CD40">
                 <wp:extent cx="5486400" cy="2486025"/>
                 <wp:effectExtent l="0" t="0" r="0" b="0"/>
                 <wp:docPr id="48" name="Kresliace plátno 48"/>
@@ -5831,15 +7058,15 @@
           </mc:Choice>
           <mc:Fallback>
             <w:pict>
-              <v:group id="Kresliace plátno 48" o:spid="_x0000_s1072" editas="canvas" style="width:6in;height:195.75pt;mso-position-horizontal-relative:char;mso-position-vertical-relative:line" coordsize="54864,24860" o:gfxdata="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">
-                <v:shape id="_x0000_s1073" type="#_x0000_t75" style="position:absolute;width:54864;height:24860;visibility:visible;mso-wrap-style:square">
+              <v:group id="Kresliace plátno 48" o:spid="_x0000_s1075" editas="canvas" style="width:6in;height:195.75pt;mso-position-horizontal-relative:char;mso-position-vertical-relative:line" coordsize="54864,24860" o:gfxdata="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">
+                <v:shape id="_x0000_s1076" type="#_x0000_t75" style="position:absolute;width:54864;height:24860;visibility:visible;mso-wrap-style:square">
                   <v:fill o:detectmouseclick="t"/>
                   <v:path o:connecttype="none"/>
                 </v:shape>
-                <v:shape id="Obrázok 73" o:spid="_x0000_s1074" type="#_x0000_t75" style="position:absolute;width:54864;height:14157;visibility:visible;mso-wrap-style:square" o:gfxdata="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">
+                <v:shape id="Obrázok 73" o:spid="_x0000_s1077" type="#_x0000_t75" style="position:absolute;width:54864;height:14157;visibility:visible;mso-wrap-style:square" o:gfxdata="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">
                   <v:imagedata r:id="rId23" o:title=""/>
                 </v:shape>
-                <v:shape id="_x0000_s1075" type="#_x0000_t202" style="position:absolute;left:1524;top:20659;width:22847;height:2921;visibility:visible;mso-wrap-style:square;v-text-anchor:top" o:gfxdata="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" fillcolor="white [3201]" strokecolor="#c0504d [3205]" strokeweight="2pt">
+                <v:shape id="_x0000_s1078" type="#_x0000_t202" style="position:absolute;left:1524;top:20659;width:22847;height:2921;visibility:visible;mso-wrap-style:square;v-text-anchor:top" o:gfxdata="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" fillcolor="white [3201]" strokecolor="#c0504d [3205]" strokeweight="2pt">
                   <v:textbox style="mso-fit-shape-to-text:t">
                     <w:txbxContent>
                       <w:p>
@@ -5857,16 +7084,72 @@
                     </w:txbxContent>
                   </v:textbox>
                 </v:shape>
-                <v:rect id="Obdĺžnik 63" o:spid="_x0000_s1076" style="position:absolute;left:9906;top:3905;width:1619;height:457;visibility:visible;mso-wrap-style:square;v-text-anchor:middle" o:gfxdata="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" fillcolor="#4f81bd [3204]" strokecolor="#243f60 [1604]" strokeweight="2pt"/>
-                <v:rect id="Obdĺžnik 85" o:spid="_x0000_s1077" style="position:absolute;left:9906;top:7705;width:1619;height:451;visibility:visible;mso-wrap-style:square;v-text-anchor:middle" o:gfxdata="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" fillcolor="#4f81bd [3204]" strokecolor="#243f60 [1604]" strokeweight="2pt"/>
-                <v:rect id="Obdĺžnik 92" o:spid="_x0000_s1078" style="position:absolute;left:9906;top:4848;width:1619;height:450;visibility:visible;mso-wrap-style:square;v-text-anchor:middle" o:gfxdata="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" fillcolor="#4f81bd [3204]" strokecolor="#243f60 [1604]" strokeweight="2pt"/>
-                <v:rect id="Obdĺžnik 93" o:spid="_x0000_s1079" style="position:absolute;left:9906;top:5895;width:1619;height:451;visibility:visible;mso-wrap-style:square;v-text-anchor:middle" o:gfxdata="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" fillcolor="#c0504d [3205]" strokecolor="#622423 [1605]" strokeweight="2pt"/>
-                <v:rect id="Obdĺžnik 94" o:spid="_x0000_s1080" style="position:absolute;left:9906;top:6704;width:1619;height:451;visibility:visible;mso-wrap-style:square;v-text-anchor:middle" o:gfxdata="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" fillcolor="#c0504d [3205]" strokecolor="#622423 [1605]" strokeweight="2pt"/>
+                <v:rect id="Obdĺžnik 63" o:spid="_x0000_s1079" style="position:absolute;left:9906;top:3905;width:1619;height:457;visibility:visible;mso-wrap-style:square;v-text-anchor:middle" o:gfxdata="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" fillcolor="#4f81bd [3204]" strokecolor="#243f60 [1604]" strokeweight="2pt"/>
+                <v:rect id="Obdĺžnik 85" o:spid="_x0000_s1080" style="position:absolute;left:9906;top:7705;width:1619;height:451;visibility:visible;mso-wrap-style:square;v-text-anchor:middle" o:gfxdata="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" fillcolor="#4f81bd [3204]" strokecolor="#243f60 [1604]" strokeweight="2pt"/>
+                <v:rect id="Obdĺžnik 92" o:spid="_x0000_s1081" style="position:absolute;left:9906;top:4848;width:1619;height:450;visibility:visible;mso-wrap-style:square;v-text-anchor:middle" o:gfxdata="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" fillcolor="#4f81bd [3204]" strokecolor="#243f60 [1604]" strokeweight="2pt"/>
+                <v:rect id="Obdĺžnik 93" o:spid="_x0000_s1082" style="position:absolute;left:9906;top:5895;width:1619;height:451;visibility:visible;mso-wrap-style:square;v-text-anchor:middle" o:gfxdata="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" fillcolor="#c0504d [3205]" strokecolor="#622423 [1605]" strokeweight="2pt"/>
+                <v:rect id="Obdĺžnik 94" o:spid="_x0000_s1083" style="position:absolute;left:9906;top:6704;width:1619;height:451;visibility:visible;mso-wrap-style:square;v-text-anchor:middle" o:gfxdata="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" fillcolor="#c0504d [3205]" strokecolor="#622423 [1605]" strokeweight="2pt"/>
                 <w10:anchorlock/>
               </v:group>
             </w:pict>
           </mc:Fallback>
         </mc:AlternateContent>
+      </w:r>
+    </w:p>
+    <w:p>
+      <w:pPr>
+        <w:pStyle w:val="Popis"/>
+        <w:jc w:val="both"/>
+      </w:pPr>
+      <w:proofErr w:type="gramStart"/>
+      <w:r>
+        <w:t xml:space="preserve">Figure </w:t>
+      </w:r>
+      <w:r>
+        <w:fldChar w:fldCharType="begin"/>
+      </w:r>
+      <w:r>
+        <w:instrText xml:space="preserve"> STYLEREF 1 \s </w:instrText>
+      </w:r>
+      <w:r>
+        <w:fldChar w:fldCharType="separate"/>
+      </w:r>
+      <w:r>
+        <w:rPr>
+          <w:noProof/>
+        </w:rPr>
+        <w:t>5</w:t>
+      </w:r>
+      <w:r>
+        <w:fldChar w:fldCharType="end"/>
+      </w:r>
+      <w:r>
+        <w:t>.</w:t>
+      </w:r>
+      <w:r>
+        <w:fldChar w:fldCharType="begin"/>
+      </w:r>
+      <w:r>
+        <w:instrText xml:space="preserve"> SEQ Figure \* ARABIC \s 1 </w:instrText>
+      </w:r>
+      <w:r>
+        <w:fldChar w:fldCharType="separate"/>
+      </w:r>
+      <w:r>
+        <w:rPr>
+          <w:noProof/>
+        </w:rPr>
+        <w:t>1</w:t>
+      </w:r>
+      <w:r>
+        <w:fldChar w:fldCharType="end"/>
+      </w:r>
+      <w:r>
+        <w:t xml:space="preserve"> Selected</w:t>
+      </w:r>
+      <w:proofErr w:type="gramEnd"/>
+      <w:r>
+        <w:t xml:space="preserve"> partitions in Description Generator</w:t>
       </w:r>
     </w:p>
     <w:p>
@@ -6167,7 +7450,11 @@
         <w:t xml:space="preserve">the </w:t>
       </w:r>
       <w:r>
-        <w:t xml:space="preserve">classification of the less frequent classes. To compensate for </w:t>
+        <w:t xml:space="preserve">classification of the less frequent classes. </w:t>
+      </w:r>
+      <w:r>
+        <w:lastRenderedPageBreak/>
+        <w:t xml:space="preserve">To compensate for </w:t>
       </w:r>
       <w:proofErr w:type="gramStart"/>
       <w:r>
@@ -6225,14 +7512,13 @@
     </w:p>
     <w:p>
       <w:pPr>
-        <w:pStyle w:val="Nadpis2"/>
-        <w:jc w:val="both"/>
-      </w:pPr>
-      <w:bookmarkStart w:id="6" w:name="_Toc69683584"/>
+        <w:pStyle w:val="Nadpis1"/>
+      </w:pPr>
+      <w:bookmarkStart w:id="5" w:name="_Toc69683584"/>
       <w:r>
         <w:t xml:space="preserve">Classifier </w:t>
       </w:r>
-      <w:bookmarkEnd w:id="6"/>
+      <w:bookmarkEnd w:id="5"/>
     </w:p>
     <w:p>
       <w:pPr>
@@ -6267,7 +7553,7 @@
         <w:t>that</w:t>
       </w:r>
       <w:r>
-        <w:t xml:space="preserve"> provides an interface for the classification process of the selected clusters. The prerequisite for the classifier is to have Accord.net  NuGet packages installed. [10] </w:t>
+        <w:t xml:space="preserve"> provides an interface for the classification process of the selected clusters. The prerequisite for the classifier is to have Accord.net  NuGet packages installed. </w:t>
       </w:r>
     </w:p>
     <w:p>
@@ -6486,11 +7772,7 @@
               <w:t>,</w:t>
             </w:r>
             <w:r>
-              <w:t xml:space="preserve"> </w:t>
-            </w:r>
-            <w:r>
-              <w:lastRenderedPageBreak/>
-              <w:t>cluster must contain attributes ClFile, PxFile and ClIndex.</w:t>
+              <w:t xml:space="preserve"> cluster must contain attributes ClFile, PxFile and ClIndex.</w:t>
             </w:r>
           </w:p>
         </w:tc>
@@ -6511,7 +7793,6 @@
               <w:rPr>
                 <w:b/>
               </w:rPr>
-              <w:lastRenderedPageBreak/>
               <w:t>--specials</w:t>
             </w:r>
           </w:p>
@@ -6538,10 +7819,71 @@
         </w:tc>
       </w:tr>
     </w:tbl>
+    <w:p>
+      <w:pPr>
+        <w:pStyle w:val="Popis"/>
+        <w:rPr>
+          <w:b w:val="0"/>
+          <w:bCs w:val="0"/>
+          <w:sz w:val="24"/>
+          <w:szCs w:val="24"/>
+        </w:rPr>
+      </w:pPr>
+      <w:proofErr w:type="gramStart"/>
+      <w:r>
+        <w:t xml:space="preserve">Table </w:t>
+      </w:r>
+      <w:r>
+        <w:fldChar w:fldCharType="begin"/>
+      </w:r>
+      <w:r>
+        <w:instrText xml:space="preserve"> STYLEREF 1 \s </w:instrText>
+      </w:r>
+      <w:r>
+        <w:fldChar w:fldCharType="separate"/>
+      </w:r>
+      <w:r>
+        <w:rPr>
+          <w:noProof/>
+        </w:rPr>
+        <w:t>6</w:t>
+      </w:r>
+      <w:r>
+        <w:fldChar w:fldCharType="end"/>
+      </w:r>
+      <w:r>
+        <w:t>.</w:t>
+      </w:r>
+      <w:r>
+        <w:fldChar w:fldCharType="begin"/>
+      </w:r>
+      <w:r>
+        <w:instrText xml:space="preserve"> SEQ Table \* ARABIC \s 1 </w:instrText>
+      </w:r>
+      <w:r>
+        <w:fldChar w:fldCharType="separate"/>
+      </w:r>
+      <w:r>
+        <w:rPr>
+          <w:noProof/>
+        </w:rPr>
+        <w:t>1</w:t>
+      </w:r>
+      <w:r>
+        <w:fldChar w:fldCharType="end"/>
+      </w:r>
+      <w:r>
+        <w:t xml:space="preserve">  Options</w:t>
+      </w:r>
+      <w:proofErr w:type="gramEnd"/>
+      <w:r>
+        <w:t xml:space="preserve"> of ClassifierForClusters application</w:t>
+      </w:r>
+    </w:p>
     <w:p/>
     <w:p>
       <w:pPr>
-        <w:pStyle w:val="Nadpis2"/>
+        <w:pStyle w:val="Nadpis1"/>
       </w:pPr>
       <w:r>
         <w:t>ClassifierUI</w:t>
@@ -6583,7 +7925,11 @@
         <w:spacing w:line="360" w:lineRule="auto"/>
       </w:pPr>
       <w:r>
-        <w:t>Classifier config file = parameters of the classifier in JSON format []</w:t>
+        <w:lastRenderedPageBreak/>
+        <w:t>Classifier config file = parameters o</w:t>
+      </w:r>
+      <w:r>
+        <w:t>f the classifier in JSON format</w:t>
       </w:r>
     </w:p>
     <w:p>
@@ -6626,7 +7972,19 @@
         <w:spacing w:line="360" w:lineRule="auto"/>
       </w:pPr>
       <w:r>
-        <w:t>Minimal Accuracy = When this level of accuracy (or better) is reached on validation set, the classifier is stored into a file. I tis a value between 0 and 1.</w:t>
+        <w:t>Minimal Accuracy = When this level of accuracy (or better) is reached on validation set, the classifier</w:t>
+      </w:r>
+      <w:r>
+        <w:t xml:space="preserve"> is stored into a file. I</w:t>
+      </w:r>
+      <w:r>
+        <w:t>t</w:t>
+      </w:r>
+      <w:r>
+        <w:t xml:space="preserve"> </w:t>
+      </w:r>
+      <w:r>
+        <w:t>is a value between 0 and 1.</w:t>
       </w:r>
     </w:p>
     <w:p>
@@ -6657,8 +8015,8 @@
     </w:p>
     <w:p>
       <w:pPr>
+        <w:keepNext/>
         <w:spacing w:line="360" w:lineRule="auto"/>
-        <w:ind w:firstLine="567"/>
       </w:pPr>
       <w:r>
         <w:rPr>
@@ -6666,7 +8024,7 @@
           <w:lang w:val="sk-SK" w:eastAsia="sk-SK"/>
         </w:rPr>
         <w:drawing>
-          <wp:inline distT="0" distB="0" distL="0" distR="0">
+          <wp:inline distT="0" distB="0" distL="0" distR="0" wp14:anchorId="1B8E6757" wp14:editId="411F3B30">
             <wp:extent cx="5400675" cy="1695450"/>
             <wp:effectExtent l="0" t="0" r="9525" b="0"/>
             <wp:docPr id="70" name="Obrázok 70"/>
@@ -6710,6 +8068,67 @@
     </w:p>
     <w:p>
       <w:pPr>
+        <w:pStyle w:val="Popis"/>
+      </w:pPr>
+      <w:proofErr w:type="gramStart"/>
+      <w:r>
+        <w:t xml:space="preserve">Figure </w:t>
+      </w:r>
+      <w:r>
+        <w:fldChar w:fldCharType="begin"/>
+      </w:r>
+      <w:r>
+        <w:instrText xml:space="preserve"> STYLEREF 1 \s </w:instrText>
+      </w:r>
+      <w:r>
+        <w:fldChar w:fldCharType="separate"/>
+      </w:r>
+      <w:r>
+        <w:rPr>
+          <w:noProof/>
+        </w:rPr>
+        <w:t>7</w:t>
+      </w:r>
+      <w:r>
+        <w:fldChar w:fldCharType="end"/>
+      </w:r>
+      <w:r>
+        <w:t>.</w:t>
+      </w:r>
+      <w:r>
+        <w:fldChar w:fldCharType="begin"/>
+      </w:r>
+      <w:r>
+        <w:instrText xml:space="preserve"> SEQ Figure \* ARABIC \s 1 </w:instrText>
+      </w:r>
+      <w:r>
+        <w:fldChar w:fldCharType="separate"/>
+      </w:r>
+      <w:r>
+        <w:rPr>
+          <w:noProof/>
+        </w:rPr>
+        <w:t>1</w:t>
+      </w:r>
+      <w:r>
+        <w:fldChar w:fldCharType="end"/>
+      </w:r>
+      <w:r>
+        <w:t xml:space="preserve"> Classifier</w:t>
+      </w:r>
+      <w:proofErr w:type="gramEnd"/>
+      <w:r>
+        <w:t xml:space="preserve"> training dialog</w:t>
+      </w:r>
+    </w:p>
+    <w:p>
+      <w:pPr>
+        <w:spacing w:line="360" w:lineRule="auto"/>
+        <w:ind w:firstLine="567"/>
+      </w:pPr>
+    </w:p>
+    <w:p>
+      <w:pPr>
         <w:spacing w:line="360" w:lineRule="auto"/>
         <w:ind w:firstLine="567"/>
       </w:pPr>
@@ -6753,11 +8172,8 @@
     </w:p>
     <w:p>
       <w:pPr>
-        <w:spacing w:line="360" w:lineRule="auto"/>
-        <w:ind w:firstLine="567"/>
-      </w:pPr>
-    </w:p>
-    <w:p>
+        <w:keepNext/>
+      </w:pPr>
       <w:r>
         <w:rPr>
           <w:noProof/>
@@ -6766,8 +8182,8 @@
         <mc:AlternateContent>
           <mc:Choice Requires="wpc">
             <w:drawing>
-              <wp:inline distT="0" distB="0" distL="0" distR="0" wp14:anchorId="54564ED0" wp14:editId="0E1A5662">
-                <wp:extent cx="5753100" cy="2743200"/>
+              <wp:inline distT="0" distB="0" distL="0" distR="0" wp14:anchorId="662E7E52" wp14:editId="20B1007C">
+                <wp:extent cx="5753100" cy="2237544"/>
                 <wp:effectExtent l="0" t="0" r="0" b="0"/>
                 <wp:docPr id="72" name="Kresliace plátno 72"/>
                 <wp:cNvGraphicFramePr>
@@ -6797,7 +8213,7 @@
                         </pic:blipFill>
                         <pic:spPr>
                           <a:xfrm>
-                            <a:off x="275250" y="9230"/>
+                            <a:off x="0" y="9230"/>
                             <a:ext cx="4219575" cy="2201545"/>
                           </a:xfrm>
                           <a:prstGeom prst="rect">
@@ -6813,12 +8229,12 @@
           </mc:Choice>
           <mc:Fallback>
             <w:pict>
-              <v:group id="Kresliace plátno 72" o:spid="_x0000_s1026" editas="canvas" style="width:453pt;height:3in;mso-position-horizontal-relative:char;mso-position-vertical-relative:line" coordsize="57531,27432" o:gfxdata="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">
-                <v:shape id="_x0000_s1027" type="#_x0000_t75" style="position:absolute;width:57531;height:27432;visibility:visible;mso-wrap-style:square">
+              <v:group id="Kresliace plátno 72" o:spid="_x0000_s1026" editas="canvas" style="width:453pt;height:176.2pt;mso-position-horizontal-relative:char;mso-position-vertical-relative:line" coordsize="57531,22371" o:gfxdata="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">
+                <v:shape id="_x0000_s1027" type="#_x0000_t75" style="position:absolute;width:57531;height:22371;visibility:visible;mso-wrap-style:square">
                   <v:fill o:detectmouseclick="t"/>
                   <v:path o:connecttype="none"/>
                 </v:shape>
-                <v:shape id="Obrázok 96" o:spid="_x0000_s1028" type="#_x0000_t75" style="position:absolute;left:2752;top:92;width:42196;height:22015;visibility:visible;mso-wrap-style:square" o:gfxdata="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">
+                <v:shape id="Obrázok 96" o:spid="_x0000_s1028" type="#_x0000_t75" style="position:absolute;top:92;width:42195;height:22015;visibility:visible;mso-wrap-style:square" o:gfxdata="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">
                   <v:imagedata r:id="rId26" o:title=""/>
                 </v:shape>
                 <w10:anchorlock/>
@@ -6829,18 +8245,77 @@
       </w:r>
     </w:p>
     <w:p>
-      <w:r>
+      <w:pPr>
+        <w:pStyle w:val="Popis"/>
+      </w:pPr>
+      <w:proofErr w:type="gramStart"/>
+      <w:r>
+        <w:t xml:space="preserve">Figure </w:t>
+      </w:r>
+      <w:r>
+        <w:fldChar w:fldCharType="begin"/>
+      </w:r>
+      <w:r>
+        <w:instrText xml:space="preserve"> STYLEREF 1 \s </w:instrText>
+      </w:r>
+      <w:r>
+        <w:fldChar w:fldCharType="separate"/>
+      </w:r>
+      <w:r>
+        <w:rPr>
+          <w:noProof/>
+        </w:rPr>
+        <w:t>7</w:t>
+      </w:r>
+      <w:r>
+        <w:fldChar w:fldCharType="end"/>
+      </w:r>
+      <w:r>
+        <w:t>.</w:t>
+      </w:r>
+      <w:r>
+        <w:fldChar w:fldCharType="begin"/>
+      </w:r>
+      <w:r>
+        <w:instrText xml:space="preserve"> SEQ Figure \* ARABIC \s 1 </w:instrText>
+      </w:r>
+      <w:r>
+        <w:fldChar w:fldCharType="separate"/>
+      </w:r>
+      <w:r>
+        <w:rPr>
+          <w:noProof/>
+        </w:rPr>
+        <w:t>2</w:t>
+      </w:r>
+      <w:r>
+        <w:fldChar w:fldCharType="end"/>
+      </w:r>
+      <w:r>
+        <w:t xml:space="preserve"> Classifier</w:t>
+      </w:r>
+      <w:proofErr w:type="gramEnd"/>
+      <w:r>
+        <w:t xml:space="preserve"> merging dialog</w:t>
+      </w:r>
+    </w:p>
+    <w:p>
+      <w:r>
+        <w:lastRenderedPageBreak/>
         <w:t>On the example below we can see multi-level classifier which uses three simple classifiers and two split classes.</w:t>
       </w:r>
     </w:p>
     <w:p>
+      <w:pPr>
+        <w:keepNext/>
+      </w:pPr>
       <w:r>
         <w:rPr>
           <w:noProof/>
           <w:lang w:val="sk-SK" w:eastAsia="sk-SK"/>
         </w:rPr>
         <w:drawing>
-          <wp:inline distT="0" distB="0" distL="0" distR="0" wp14:anchorId="336C0039" wp14:editId="51514D05">
+          <wp:inline distT="0" distB="0" distL="0" distR="0" wp14:anchorId="416C4FB7" wp14:editId="733B01EF">
             <wp:extent cx="5257800" cy="2886075"/>
             <wp:effectExtent l="0" t="0" r="0" b="9525"/>
             <wp:docPr id="75" name="Diagram 75"/>
@@ -6856,7 +8331,62 @@
     </w:p>
     <w:p>
       <w:pPr>
-        <w:pStyle w:val="Nadpis2"/>
+        <w:pStyle w:val="Popis"/>
+      </w:pPr>
+      <w:proofErr w:type="gramStart"/>
+      <w:r>
+        <w:t xml:space="preserve">Figure </w:t>
+      </w:r>
+      <w:r>
+        <w:fldChar w:fldCharType="begin"/>
+      </w:r>
+      <w:r>
+        <w:instrText xml:space="preserve"> STYLEREF 1 \s </w:instrText>
+      </w:r>
+      <w:r>
+        <w:fldChar w:fldCharType="separate"/>
+      </w:r>
+      <w:r>
+        <w:rPr>
+          <w:noProof/>
+        </w:rPr>
+        <w:t>7</w:t>
+      </w:r>
+      <w:r>
+        <w:fldChar w:fldCharType="end"/>
+      </w:r>
+      <w:r>
+        <w:t>.</w:t>
+      </w:r>
+      <w:r>
+        <w:fldChar w:fldCharType="begin"/>
+      </w:r>
+      <w:r>
+        <w:instrText xml:space="preserve"> SEQ Figure \* ARABIC \s 1 </w:instrText>
+      </w:r>
+      <w:r>
+        <w:fldChar w:fldCharType="separate"/>
+      </w:r>
+      <w:r>
+        <w:rPr>
+          <w:noProof/>
+        </w:rPr>
+        <w:t>3</w:t>
+      </w:r>
+      <w:r>
+        <w:fldChar w:fldCharType="end"/>
+      </w:r>
+      <w:r>
+        <w:t xml:space="preserve"> Example</w:t>
+      </w:r>
+      <w:proofErr w:type="gramEnd"/>
+      <w:r>
+        <w:t xml:space="preserve"> of a multi-level classifier</w:t>
+      </w:r>
+    </w:p>
+    <w:p>
+      <w:pPr>
+        <w:pStyle w:val="Nadpis1"/>
       </w:pPr>
       <w:r>
         <w:t>ClassifierTrainer</w:t>
@@ -7063,7 +8593,11 @@
               <w:spacing w:line="360" w:lineRule="auto"/>
             </w:pPr>
             <w:r>
-              <w:t>Sets the minimal accuracy of the classifier on the validation set to save the result. Must be followed by the accuracy value between 0 and 1.</w:t>
+              <w:t xml:space="preserve">Sets the minimal accuracy of the classifier on the validation set to save the result. Must be </w:t>
+            </w:r>
+            <w:r>
+              <w:lastRenderedPageBreak/>
+              <w:t>followed by the accuracy value between 0 and 1.</w:t>
             </w:r>
           </w:p>
         </w:tc>
@@ -7084,6 +8618,7 @@
               <w:rPr>
                 <w:b/>
               </w:rPr>
+              <w:lastRenderedPageBreak/>
               <w:t>--</w:t>
             </w:r>
             <w:r>
@@ -7159,13 +8694,249 @@
               <w:t xml:space="preserve"> </w:t>
             </w:r>
             <w:r>
-              <w:t>on the dataset until the minimal accuracy (or better is achieved)</w:t>
+              <w:t>on the dataset until the minimal accuracy (or better</w:t>
+            </w:r>
+            <w:r>
+              <w:t>) is achieved</w:t>
             </w:r>
           </w:p>
         </w:tc>
       </w:tr>
     </w:tbl>
+    <w:p>
+      <w:pPr>
+        <w:pStyle w:val="Popis"/>
+      </w:pPr>
+      <w:proofErr w:type="gramStart"/>
+      <w:r>
+        <w:t xml:space="preserve">Table </w:t>
+      </w:r>
+      <w:r>
+        <w:fldChar w:fldCharType="begin"/>
+      </w:r>
+      <w:r>
+        <w:instrText xml:space="preserve"> STYLEREF 1 \s </w:instrText>
+      </w:r>
+      <w:r>
+        <w:fldChar w:fldCharType="separate"/>
+      </w:r>
+      <w:r>
+        <w:rPr>
+          <w:noProof/>
+        </w:rPr>
+        <w:t>8</w:t>
+      </w:r>
+      <w:r>
+        <w:fldChar w:fldCharType="end"/>
+      </w:r>
+      <w:r>
+        <w:t>.</w:t>
+      </w:r>
+      <w:r>
+        <w:fldChar w:fldCharType="begin"/>
+      </w:r>
+      <w:r>
+        <w:instrText xml:space="preserve"> SEQ Table \* ARABIC \s 1 </w:instrText>
+      </w:r>
+      <w:r>
+        <w:fldChar w:fldCharType="separate"/>
+      </w:r>
+      <w:r>
+        <w:rPr>
+          <w:noProof/>
+        </w:rPr>
+        <w:t>1</w:t>
+      </w:r>
+      <w:r>
+        <w:fldChar w:fldCharType="end"/>
+      </w:r>
+      <w:r>
+        <w:t xml:space="preserve"> Command</w:t>
+      </w:r>
+      <w:proofErr w:type="gramEnd"/>
+      <w:r>
+        <w:rPr>
+          <w:noProof/>
+        </w:rPr>
+        <w:t xml:space="preserve"> line parrameters of the ClusterTrainer</w:t>
+      </w:r>
+      <w:bookmarkStart w:id="6" w:name="_GoBack"/>
+      <w:bookmarkEnd w:id="6"/>
+    </w:p>
+    <w:p>
+      <w:pPr>
+        <w:pStyle w:val="Nadpis1"/>
+      </w:pPr>
+      <w:r>
+        <w:t>ClassifierExperiment</w:t>
+      </w:r>
+    </w:p>
     <w:p/>
+    <w:p/>
+    <w:p>
+      <w:pPr>
+        <w:spacing w:line="360" w:lineRule="auto"/>
+      </w:pPr>
+      <w:r>
+        <w:t>The ClassifierExperiment is a console applicat</w:t>
+      </w:r>
+      <w:r>
+        <w:t>ion, which performs experiments with the classifiers.</w:t>
+      </w:r>
+      <w:r>
+        <w:t xml:space="preserve"> It accepts only a single parameter – a path to the directory where the training and testing data, together with trained models are located.</w:t>
+      </w:r>
+    </w:p>
+    <w:p>
+      <w:pPr>
+        <w:spacing w:line="360" w:lineRule="auto"/>
+      </w:pPr>
+      <w:r>
+        <w:t>Syntax:</w:t>
+      </w:r>
+    </w:p>
+    <w:p>
+      <w:pPr>
+        <w:spacing w:line="360" w:lineRule="auto"/>
+        <w:rPr>
+          <w:b/>
+        </w:rPr>
+      </w:pPr>
+      <w:r>
+        <w:tab/>
+      </w:r>
+      <w:r>
+        <w:rPr>
+          <w:b/>
+        </w:rPr>
+        <w:t>ClassifierExperiment.exe</w:t>
+      </w:r>
+      <w:r>
+        <w:rPr>
+          <w:b/>
+        </w:rPr>
+        <w:t xml:space="preserve"> [path to the directory that contains the train_data, test_data and trained_models directories]</w:t>
+      </w:r>
+    </w:p>
+    <w:p>
+      <w:pPr>
+        <w:spacing w:line="360" w:lineRule="auto"/>
+        <w:rPr>
+          <w:b/>
+        </w:rPr>
+      </w:pPr>
+    </w:p>
+    <w:p>
+      <w:pPr>
+        <w:spacing w:line="360" w:lineRule="auto"/>
+      </w:pPr>
+      <w:r>
+        <w:t xml:space="preserve">To verify </w:t>
+      </w:r>
+      <w:r>
+        <w:t xml:space="preserve">that the classifier </w:t>
+      </w:r>
+      <w:r>
+        <w:rPr>
+          <w:rFonts w:ascii="Consolas" w:hAnsi="Consolas" w:cs="Consolas"/>
+        </w:rPr>
+        <w:t>bestClassifier.csf</w:t>
+      </w:r>
+      <w:r>
+        <w:t xml:space="preserve"> was successfully loaded, it is tested </w:t>
+      </w:r>
+      <w:proofErr w:type="gramStart"/>
+      <w:r>
+        <w:t>on    the</w:t>
+      </w:r>
+      <w:proofErr w:type="gramEnd"/>
+      <w:r>
+        <w:t xml:space="preserve"> test dataset and the result is displayed in a confusion matrix. The experiments </w:t>
+      </w:r>
+      <w:r>
+        <w:t xml:space="preserve">executed </w:t>
+      </w:r>
+      <w:r>
+        <w:t>are the following:</w:t>
+      </w:r>
+    </w:p>
+    <w:p>
+      <w:pPr>
+        <w:pStyle w:val="Odsekzoznamu"/>
+        <w:numPr>
+          <w:ilvl w:val="0"/>
+          <w:numId w:val="17"/>
+        </w:numPr>
+        <w:spacing w:line="360" w:lineRule="auto"/>
+      </w:pPr>
+      <w:r>
+        <w:t>Comparison of the accuracies of the classifier models with different learning parameters.</w:t>
+      </w:r>
+    </w:p>
+    <w:p>
+      <w:pPr>
+        <w:pStyle w:val="Odsekzoznamu"/>
+        <w:numPr>
+          <w:ilvl w:val="0"/>
+          <w:numId w:val="17"/>
+        </w:numPr>
+        <w:spacing w:line="360" w:lineRule="auto"/>
+      </w:pPr>
+      <w:r>
+        <w:t>Comparison of the single-layered</w:t>
+      </w:r>
+      <w:r>
+        <w:t xml:space="preserve"> classifier accuracy with the multi-layered classifier.</w:t>
+      </w:r>
+    </w:p>
+    <w:p>
+      <w:pPr>
+        <w:pStyle w:val="Odsekzoznamu"/>
+        <w:numPr>
+          <w:ilvl w:val="0"/>
+          <w:numId w:val="17"/>
+        </w:numPr>
+        <w:spacing w:line="360" w:lineRule="auto"/>
+      </w:pPr>
+      <w:r>
+        <w:t xml:space="preserve">Calculation of the k-fold cross-validation for each type of the single-layered classifiers used in the </w:t>
+      </w:r>
+      <w:r>
+        <w:rPr>
+          <w:rFonts w:ascii="Consolas" w:hAnsi="Consolas" w:cs="Consolas"/>
+        </w:rPr>
+        <w:t>bestClassifier.csf</w:t>
+      </w:r>
+    </w:p>
+    <w:p>
+      <w:pPr>
+        <w:spacing w:line="360" w:lineRule="auto"/>
+      </w:pPr>
+      <w:r>
+        <w:t>Note: the execution of the tests could take a significant amount</w:t>
+      </w:r>
+      <w:r>
+        <w:t xml:space="preserve"> </w:t>
+      </w:r>
+      <w:r>
+        <w:t>of time</w:t>
+      </w:r>
+      <w:r>
+        <w:t xml:space="preserve"> (up to </w:t>
+      </w:r>
+      <w:r>
+        <w:t>an hour</w:t>
+      </w:r>
+      <w:r>
+        <w:t xml:space="preserve">) </w:t>
+      </w:r>
+      <w:r>
+        <w:t xml:space="preserve"> because of the lar</w:t>
+      </w:r>
+      <w:r>
+        <w:t xml:space="preserve">ge training datasets </w:t>
+      </w:r>
+    </w:p>
     <w:sectPr>
       <w:pgSz w:w="11906" w:h="16838"/>
       <w:pgMar w:top="1417" w:right="1417" w:bottom="1417" w:left="1417" w:header="708" w:footer="708" w:gutter="0"/>
@@ -7265,6 +9036,205 @@
     </w:lvl>
   </w:abstractNum>
   <w:abstractNum w:abstractNumId="1">
+    <w:nsid w:val="098B59C9"/>
+    <w:multiLevelType w:val="hybridMultilevel"/>
+    <w:tmpl w:val="558C5B12"/>
+    <w:lvl w:ilvl="0" w:tplc="041B000F">
+      <w:start w:val="1"/>
+      <w:numFmt w:val="decimal"/>
+      <w:lvlText w:val="%1."/>
+      <w:lvlJc w:val="left"/>
+      <w:pPr>
+        <w:ind w:left="1440" w:hanging="360"/>
+      </w:pPr>
+    </w:lvl>
+    <w:lvl w:ilvl="1" w:tplc="041B0019" w:tentative="1">
+      <w:start w:val="1"/>
+      <w:numFmt w:val="lowerLetter"/>
+      <w:lvlText w:val="%2."/>
+      <w:lvlJc w:val="left"/>
+      <w:pPr>
+        <w:ind w:left="2160" w:hanging="360"/>
+      </w:pPr>
+    </w:lvl>
+    <w:lvl w:ilvl="2" w:tplc="041B001B" w:tentative="1">
+      <w:start w:val="1"/>
+      <w:numFmt w:val="lowerRoman"/>
+      <w:lvlText w:val="%3."/>
+      <w:lvlJc w:val="right"/>
+      <w:pPr>
+        <w:ind w:left="2880" w:hanging="180"/>
+      </w:pPr>
+    </w:lvl>
+    <w:lvl w:ilvl="3" w:tplc="041B000F" w:tentative="1">
+      <w:start w:val="1"/>
+      <w:numFmt w:val="decimal"/>
+      <w:lvlText w:val="%4."/>
+      <w:lvlJc w:val="left"/>
+      <w:pPr>
+        <w:ind w:left="3600" w:hanging="360"/>
+      </w:pPr>
+    </w:lvl>
+    <w:lvl w:ilvl="4" w:tplc="041B0019" w:tentative="1">
+      <w:start w:val="1"/>
+      <w:numFmt w:val="lowerLetter"/>
+      <w:lvlText w:val="%5."/>
+      <w:lvlJc w:val="left"/>
+      <w:pPr>
+        <w:ind w:left="4320" w:hanging="360"/>
+      </w:pPr>
+    </w:lvl>
+    <w:lvl w:ilvl="5" w:tplc="041B001B" w:tentative="1">
+      <w:start w:val="1"/>
+      <w:numFmt w:val="lowerRoman"/>
+      <w:lvlText w:val="%6."/>
+      <w:lvlJc w:val="right"/>
+      <w:pPr>
+        <w:ind w:left="5040" w:hanging="180"/>
+      </w:pPr>
+    </w:lvl>
+    <w:lvl w:ilvl="6" w:tplc="041B000F" w:tentative="1">
+      <w:start w:val="1"/>
+      <w:numFmt w:val="decimal"/>
+      <w:lvlText w:val="%7."/>
+      <w:lvlJc w:val="left"/>
+      <w:pPr>
+        <w:ind w:left="5760" w:hanging="360"/>
+      </w:pPr>
+    </w:lvl>
+    <w:lvl w:ilvl="7" w:tplc="041B0019" w:tentative="1">
+      <w:start w:val="1"/>
+      <w:numFmt w:val="lowerLetter"/>
+      <w:lvlText w:val="%8."/>
+      <w:lvlJc w:val="left"/>
+      <w:pPr>
+        <w:ind w:left="6480" w:hanging="360"/>
+      </w:pPr>
+    </w:lvl>
+    <w:lvl w:ilvl="8" w:tplc="041B001B" w:tentative="1">
+      <w:start w:val="1"/>
+      <w:numFmt w:val="lowerRoman"/>
+      <w:lvlText w:val="%9."/>
+      <w:lvlJc w:val="right"/>
+      <w:pPr>
+        <w:ind w:left="7200" w:hanging="180"/>
+      </w:pPr>
+    </w:lvl>
+  </w:abstractNum>
+  <w:abstractNum w:abstractNumId="2">
+    <w:nsid w:val="0B6C6040"/>
+    <w:multiLevelType w:val="hybridMultilevel"/>
+    <w:tmpl w:val="982AF3CA"/>
+    <w:lvl w:ilvl="0" w:tplc="041B0001">
+      <w:start w:val="1"/>
+      <w:numFmt w:val="bullet"/>
+      <w:lvlText w:val=""/>
+      <w:lvlJc w:val="left"/>
+      <w:pPr>
+        <w:ind w:left="720" w:hanging="360"/>
+      </w:pPr>
+      <w:rPr>
+        <w:rFonts w:ascii="Symbol" w:hAnsi="Symbol" w:hint="default"/>
+      </w:rPr>
+    </w:lvl>
+    <w:lvl w:ilvl="1" w:tplc="041B0003" w:tentative="1">
+      <w:start w:val="1"/>
+      <w:numFmt w:val="bullet"/>
+      <w:lvlText w:val="o"/>
+      <w:lvlJc w:val="left"/>
+      <w:pPr>
+        <w:ind w:left="1440" w:hanging="360"/>
+      </w:pPr>
+      <w:rPr>
+        <w:rFonts w:ascii="Courier New" w:hAnsi="Courier New" w:cs="Courier New" w:hint="default"/>
+      </w:rPr>
+    </w:lvl>
+    <w:lvl w:ilvl="2" w:tplc="041B0005" w:tentative="1">
+      <w:start w:val="1"/>
+      <w:numFmt w:val="bullet"/>
+      <w:lvlText w:val=""/>
+      <w:lvlJc w:val="left"/>
+      <w:pPr>
+        <w:ind w:left="2160" w:hanging="360"/>
+      </w:pPr>
+      <w:rPr>
+        <w:rFonts w:ascii="Wingdings" w:hAnsi="Wingdings" w:hint="default"/>
+      </w:rPr>
+    </w:lvl>
+    <w:lvl w:ilvl="3" w:tplc="041B0001" w:tentative="1">
+      <w:start w:val="1"/>
+      <w:numFmt w:val="bullet"/>
+      <w:lvlText w:val=""/>
+      <w:lvlJc w:val="left"/>
+      <w:pPr>
+        <w:ind w:left="2880" w:hanging="360"/>
+      </w:pPr>
+      <w:rPr>
+        <w:rFonts w:ascii="Symbol" w:hAnsi="Symbol" w:hint="default"/>
+      </w:rPr>
+    </w:lvl>
+    <w:lvl w:ilvl="4" w:tplc="041B0003" w:tentative="1">
+      <w:start w:val="1"/>
+      <w:numFmt w:val="bullet"/>
+      <w:lvlText w:val="o"/>
+      <w:lvlJc w:val="left"/>
+      <w:pPr>
+        <w:ind w:left="3600" w:hanging="360"/>
+      </w:pPr>
+      <w:rPr>
+        <w:rFonts w:ascii="Courier New" w:hAnsi="Courier New" w:cs="Courier New" w:hint="default"/>
+      </w:rPr>
+    </w:lvl>
+    <w:lvl w:ilvl="5" w:tplc="041B0005" w:tentative="1">
+      <w:start w:val="1"/>
+      <w:numFmt w:val="bullet"/>
+      <w:lvlText w:val=""/>
+      <w:lvlJc w:val="left"/>
+      <w:pPr>
+        <w:ind w:left="4320" w:hanging="360"/>
+      </w:pPr>
+      <w:rPr>
+        <w:rFonts w:ascii="Wingdings" w:hAnsi="Wingdings" w:hint="default"/>
+      </w:rPr>
+    </w:lvl>
+    <w:lvl w:ilvl="6" w:tplc="041B0001" w:tentative="1">
+      <w:start w:val="1"/>
+      <w:numFmt w:val="bullet"/>
+      <w:lvlText w:val=""/>
+      <w:lvlJc w:val="left"/>
+      <w:pPr>
+        <w:ind w:left="5040" w:hanging="360"/>
+      </w:pPr>
+      <w:rPr>
+        <w:rFonts w:ascii="Symbol" w:hAnsi="Symbol" w:hint="default"/>
+      </w:rPr>
+    </w:lvl>
+    <w:lvl w:ilvl="7" w:tplc="041B0003" w:tentative="1">
+      <w:start w:val="1"/>
+      <w:numFmt w:val="bullet"/>
+      <w:lvlText w:val="o"/>
+      <w:lvlJc w:val="left"/>
+      <w:pPr>
+        <w:ind w:left="5760" w:hanging="360"/>
+      </w:pPr>
+      <w:rPr>
+        <w:rFonts w:ascii="Courier New" w:hAnsi="Courier New" w:cs="Courier New" w:hint="default"/>
+      </w:rPr>
+    </w:lvl>
+    <w:lvl w:ilvl="8" w:tplc="041B0005" w:tentative="1">
+      <w:start w:val="1"/>
+      <w:numFmt w:val="bullet"/>
+      <w:lvlText w:val=""/>
+      <w:lvlJc w:val="left"/>
+      <w:pPr>
+        <w:ind w:left="6480" w:hanging="360"/>
+      </w:pPr>
+      <w:rPr>
+        <w:rFonts w:ascii="Wingdings" w:hAnsi="Wingdings" w:hint="default"/>
+      </w:rPr>
+    </w:lvl>
+  </w:abstractNum>
+  <w:abstractNum w:abstractNumId="3">
     <w:nsid w:val="0C195A15"/>
     <w:multiLevelType w:val="hybridMultilevel"/>
     <w:tmpl w:val="6110087E"/>
@@ -7377,7 +9347,7 @@
       </w:pPr>
     </w:lvl>
   </w:abstractNum>
-  <w:abstractNum w:abstractNumId="2">
+  <w:abstractNum w:abstractNumId="4">
     <w:nsid w:val="0ED41780"/>
     <w:multiLevelType w:val="hybridMultilevel"/>
     <w:tmpl w:val="81784C22"/>
@@ -7490,7 +9460,7 @@
       </w:rPr>
     </w:lvl>
   </w:abstractNum>
-  <w:abstractNum w:abstractNumId="3">
+  <w:abstractNum w:abstractNumId="5">
     <w:nsid w:val="158C5518"/>
     <w:multiLevelType w:val="hybridMultilevel"/>
     <w:tmpl w:val="E4E6CAC0"/>
@@ -7603,7 +9573,93 @@
       </w:rPr>
     </w:lvl>
   </w:abstractNum>
-  <w:abstractNum w:abstractNumId="4">
+  <w:abstractNum w:abstractNumId="6">
+    <w:nsid w:val="20F9194A"/>
+    <w:multiLevelType w:val="hybridMultilevel"/>
+    <w:tmpl w:val="C44E9364"/>
+    <w:lvl w:ilvl="0" w:tplc="041B000F">
+      <w:start w:val="1"/>
+      <w:numFmt w:val="decimal"/>
+      <w:lvlText w:val="%1."/>
+      <w:lvlJc w:val="left"/>
+      <w:pPr>
+        <w:ind w:left="720" w:hanging="360"/>
+      </w:pPr>
+    </w:lvl>
+    <w:lvl w:ilvl="1" w:tplc="041B0019" w:tentative="1">
+      <w:start w:val="1"/>
+      <w:numFmt w:val="lowerLetter"/>
+      <w:lvlText w:val="%2."/>
+      <w:lvlJc w:val="left"/>
+      <w:pPr>
+        <w:ind w:left="1440" w:hanging="360"/>
+      </w:pPr>
+    </w:lvl>
+    <w:lvl w:ilvl="2" w:tplc="041B001B" w:tentative="1">
+      <w:start w:val="1"/>
+      <w:numFmt w:val="lowerRoman"/>
+      <w:lvlText w:val="%3."/>
+      <w:lvlJc w:val="right"/>
+      <w:pPr>
+        <w:ind w:left="2160" w:hanging="180"/>
+      </w:pPr>
+    </w:lvl>
+    <w:lvl w:ilvl="3" w:tplc="041B000F" w:tentative="1">
+      <w:start w:val="1"/>
+      <w:numFmt w:val="decimal"/>
+      <w:lvlText w:val="%4."/>
+      <w:lvlJc w:val="left"/>
+      <w:pPr>
+        <w:ind w:left="2880" w:hanging="360"/>
+      </w:pPr>
+    </w:lvl>
+    <w:lvl w:ilvl="4" w:tplc="041B0019" w:tentative="1">
+      <w:start w:val="1"/>
+      <w:numFmt w:val="lowerLetter"/>
+      <w:lvlText w:val="%5."/>
+      <w:lvlJc w:val="left"/>
+      <w:pPr>
+        <w:ind w:left="3600" w:hanging="360"/>
+      </w:pPr>
+    </w:lvl>
+    <w:lvl w:ilvl="5" w:tplc="041B001B" w:tentative="1">
+      <w:start w:val="1"/>
+      <w:numFmt w:val="lowerRoman"/>
+      <w:lvlText w:val="%6."/>
+      <w:lvlJc w:val="right"/>
+      <w:pPr>
+        <w:ind w:left="4320" w:hanging="180"/>
+      </w:pPr>
+    </w:lvl>
+    <w:lvl w:ilvl="6" w:tplc="041B000F" w:tentative="1">
+      <w:start w:val="1"/>
+      <w:numFmt w:val="decimal"/>
+      <w:lvlText w:val="%7."/>
+      <w:lvlJc w:val="left"/>
+      <w:pPr>
+        <w:ind w:left="5040" w:hanging="360"/>
+      </w:pPr>
+    </w:lvl>
+    <w:lvl w:ilvl="7" w:tplc="041B0019" w:tentative="1">
+      <w:start w:val="1"/>
+      <w:numFmt w:val="lowerLetter"/>
+      <w:lvlText w:val="%8."/>
+      <w:lvlJc w:val="left"/>
+      <w:pPr>
+        <w:ind w:left="5760" w:hanging="360"/>
+      </w:pPr>
+    </w:lvl>
+    <w:lvl w:ilvl="8" w:tplc="041B001B" w:tentative="1">
+      <w:start w:val="1"/>
+      <w:numFmt w:val="lowerRoman"/>
+      <w:lvlText w:val="%9."/>
+      <w:lvlJc w:val="right"/>
+      <w:pPr>
+        <w:ind w:left="6480" w:hanging="180"/>
+      </w:pPr>
+    </w:lvl>
+  </w:abstractNum>
+  <w:abstractNum w:abstractNumId="7">
     <w:nsid w:val="34BC5DFC"/>
     <w:multiLevelType w:val="hybridMultilevel"/>
     <w:tmpl w:val="7A103616"/>
@@ -7692,7 +9748,7 @@
       </w:pPr>
     </w:lvl>
   </w:abstractNum>
-  <w:abstractNum w:abstractNumId="5">
+  <w:abstractNum w:abstractNumId="8">
     <w:nsid w:val="351522DB"/>
     <w:multiLevelType w:val="hybridMultilevel"/>
     <w:tmpl w:val="B4325A12"/>
@@ -7805,10 +9861,10 @@
       </w:pPr>
     </w:lvl>
   </w:abstractNum>
-  <w:abstractNum w:abstractNumId="6">
-    <w:nsid w:val="3EAC7B08"/>
+  <w:abstractNum w:abstractNumId="9">
+    <w:nsid w:val="3A1457E2"/>
     <w:multiLevelType w:val="hybridMultilevel"/>
-    <w:tmpl w:val="84D665A8"/>
+    <w:tmpl w:val="99E201F8"/>
     <w:lvl w:ilvl="0" w:tplc="041B0001">
       <w:start w:val="1"/>
       <w:numFmt w:val="bullet"/>
@@ -7918,7 +9974,120 @@
       </w:rPr>
     </w:lvl>
   </w:abstractNum>
-  <w:abstractNum w:abstractNumId="7">
+  <w:abstractNum w:abstractNumId="10">
+    <w:nsid w:val="3EAC7B08"/>
+    <w:multiLevelType w:val="hybridMultilevel"/>
+    <w:tmpl w:val="B14AF018"/>
+    <w:lvl w:ilvl="0" w:tplc="041B0001">
+      <w:start w:val="1"/>
+      <w:numFmt w:val="bullet"/>
+      <w:lvlText w:val=""/>
+      <w:lvlJc w:val="left"/>
+      <w:pPr>
+        <w:ind w:left="1287" w:hanging="360"/>
+      </w:pPr>
+      <w:rPr>
+        <w:rFonts w:ascii="Symbol" w:hAnsi="Symbol" w:hint="default"/>
+      </w:rPr>
+    </w:lvl>
+    <w:lvl w:ilvl="1" w:tplc="041B0003" w:tentative="1">
+      <w:start w:val="1"/>
+      <w:numFmt w:val="bullet"/>
+      <w:lvlText w:val="o"/>
+      <w:lvlJc w:val="left"/>
+      <w:pPr>
+        <w:ind w:left="2007" w:hanging="360"/>
+      </w:pPr>
+      <w:rPr>
+        <w:rFonts w:ascii="Courier New" w:hAnsi="Courier New" w:cs="Courier New" w:hint="default"/>
+      </w:rPr>
+    </w:lvl>
+    <w:lvl w:ilvl="2" w:tplc="041B0005" w:tentative="1">
+      <w:start w:val="1"/>
+      <w:numFmt w:val="bullet"/>
+      <w:lvlText w:val=""/>
+      <w:lvlJc w:val="left"/>
+      <w:pPr>
+        <w:ind w:left="2727" w:hanging="360"/>
+      </w:pPr>
+      <w:rPr>
+        <w:rFonts w:ascii="Wingdings" w:hAnsi="Wingdings" w:hint="default"/>
+      </w:rPr>
+    </w:lvl>
+    <w:lvl w:ilvl="3" w:tplc="041B0001" w:tentative="1">
+      <w:start w:val="1"/>
+      <w:numFmt w:val="bullet"/>
+      <w:lvlText w:val=""/>
+      <w:lvlJc w:val="left"/>
+      <w:pPr>
+        <w:ind w:left="3447" w:hanging="360"/>
+      </w:pPr>
+      <w:rPr>
+        <w:rFonts w:ascii="Symbol" w:hAnsi="Symbol" w:hint="default"/>
+      </w:rPr>
+    </w:lvl>
+    <w:lvl w:ilvl="4" w:tplc="041B0003" w:tentative="1">
+      <w:start w:val="1"/>
+      <w:numFmt w:val="bullet"/>
+      <w:lvlText w:val="o"/>
+      <w:lvlJc w:val="left"/>
+      <w:pPr>
+        <w:ind w:left="4167" w:hanging="360"/>
+      </w:pPr>
+      <w:rPr>
+        <w:rFonts w:ascii="Courier New" w:hAnsi="Courier New" w:cs="Courier New" w:hint="default"/>
+      </w:rPr>
+    </w:lvl>
+    <w:lvl w:ilvl="5" w:tplc="041B0005" w:tentative="1">
+      <w:start w:val="1"/>
+      <w:numFmt w:val="bullet"/>
+      <w:lvlText w:val=""/>
+      <w:lvlJc w:val="left"/>
+      <w:pPr>
+        <w:ind w:left="4887" w:hanging="360"/>
+      </w:pPr>
+      <w:rPr>
+        <w:rFonts w:ascii="Wingdings" w:hAnsi="Wingdings" w:hint="default"/>
+      </w:rPr>
+    </w:lvl>
+    <w:lvl w:ilvl="6" w:tplc="041B0001" w:tentative="1">
+      <w:start w:val="1"/>
+      <w:numFmt w:val="bullet"/>
+      <w:lvlText w:val=""/>
+      <w:lvlJc w:val="left"/>
+      <w:pPr>
+        <w:ind w:left="5607" w:hanging="360"/>
+      </w:pPr>
+      <w:rPr>
+        <w:rFonts w:ascii="Symbol" w:hAnsi="Symbol" w:hint="default"/>
+      </w:rPr>
+    </w:lvl>
+    <w:lvl w:ilvl="7" w:tplc="041B0003" w:tentative="1">
+      <w:start w:val="1"/>
+      <w:numFmt w:val="bullet"/>
+      <w:lvlText w:val="o"/>
+      <w:lvlJc w:val="left"/>
+      <w:pPr>
+        <w:ind w:left="6327" w:hanging="360"/>
+      </w:pPr>
+      <w:rPr>
+        <w:rFonts w:ascii="Courier New" w:hAnsi="Courier New" w:cs="Courier New" w:hint="default"/>
+      </w:rPr>
+    </w:lvl>
+    <w:lvl w:ilvl="8" w:tplc="041B0005" w:tentative="1">
+      <w:start w:val="1"/>
+      <w:numFmt w:val="bullet"/>
+      <w:lvlText w:val=""/>
+      <w:lvlJc w:val="left"/>
+      <w:pPr>
+        <w:ind w:left="7047" w:hanging="360"/>
+      </w:pPr>
+      <w:rPr>
+        <w:rFonts w:ascii="Wingdings" w:hAnsi="Wingdings" w:hint="default"/>
+      </w:rPr>
+    </w:lvl>
+  </w:abstractNum>
+  <w:abstractNum w:abstractNumId="11">
     <w:nsid w:val="41E24DBD"/>
     <w:multiLevelType w:val="hybridMultilevel"/>
     <w:tmpl w:val="24308E88"/>
@@ -8031,7 +10200,93 @@
       </w:rPr>
     </w:lvl>
   </w:abstractNum>
-  <w:abstractNum w:abstractNumId="8">
+  <w:abstractNum w:abstractNumId="12">
+    <w:nsid w:val="49D00397"/>
+    <w:multiLevelType w:val="hybridMultilevel"/>
+    <w:tmpl w:val="B64E45F2"/>
+    <w:lvl w:ilvl="0" w:tplc="041B000F">
+      <w:start w:val="1"/>
+      <w:numFmt w:val="decimal"/>
+      <w:lvlText w:val="%1."/>
+      <w:lvlJc w:val="left"/>
+      <w:pPr>
+        <w:ind w:left="1287" w:hanging="360"/>
+      </w:pPr>
+    </w:lvl>
+    <w:lvl w:ilvl="1" w:tplc="041B0019" w:tentative="1">
+      <w:start w:val="1"/>
+      <w:numFmt w:val="lowerLetter"/>
+      <w:lvlText w:val="%2."/>
+      <w:lvlJc w:val="left"/>
+      <w:pPr>
+        <w:ind w:left="2007" w:hanging="360"/>
+      </w:pPr>
+    </w:lvl>
+    <w:lvl w:ilvl="2" w:tplc="041B001B" w:tentative="1">
+      <w:start w:val="1"/>
+      <w:numFmt w:val="lowerRoman"/>
+      <w:lvlText w:val="%3."/>
+      <w:lvlJc w:val="right"/>
+      <w:pPr>
+        <w:ind w:left="2727" w:hanging="180"/>
+      </w:pPr>
+    </w:lvl>
+    <w:lvl w:ilvl="3" w:tplc="041B000F" w:tentative="1">
+      <w:start w:val="1"/>
+      <w:numFmt w:val="decimal"/>
+      <w:lvlText w:val="%4."/>
+      <w:lvlJc w:val="left"/>
+      <w:pPr>
+        <w:ind w:left="3447" w:hanging="360"/>
+      </w:pPr>
+    </w:lvl>
+    <w:lvl w:ilvl="4" w:tplc="041B0019" w:tentative="1">
+      <w:start w:val="1"/>
+      <w:numFmt w:val="lowerLetter"/>
+      <w:lvlText w:val="%5."/>
+      <w:lvlJc w:val="left"/>
+      <w:pPr>
+        <w:ind w:left="4167" w:hanging="360"/>
+      </w:pPr>
+    </w:lvl>
+    <w:lvl w:ilvl="5" w:tplc="041B001B" w:tentative="1">
+      <w:start w:val="1"/>
+      <w:numFmt w:val="lowerRoman"/>
+      <w:lvlText w:val="%6."/>
+      <w:lvlJc w:val="right"/>
+      <w:pPr>
+        <w:ind w:left="4887" w:hanging="180"/>
+      </w:pPr>
+    </w:lvl>
+    <w:lvl w:ilvl="6" w:tplc="041B000F" w:tentative="1">
+      <w:start w:val="1"/>
+      <w:numFmt w:val="decimal"/>
+      <w:lvlText w:val="%7."/>
+      <w:lvlJc w:val="left"/>
+      <w:pPr>
+        <w:ind w:left="5607" w:hanging="360"/>
+      </w:pPr>
+    </w:lvl>
+    <w:lvl w:ilvl="7" w:tplc="041B0019" w:tentative="1">
+      <w:start w:val="1"/>
+      <w:numFmt w:val="lowerLetter"/>
+      <w:lvlText w:val="%8."/>
+      <w:lvlJc w:val="left"/>
+      <w:pPr>
+        <w:ind w:left="6327" w:hanging="360"/>
+      </w:pPr>
+    </w:lvl>
+    <w:lvl w:ilvl="8" w:tplc="041B001B" w:tentative="1">
+      <w:start w:val="1"/>
+      <w:numFmt w:val="lowerRoman"/>
+      <w:lvlText w:val="%9."/>
+      <w:lvlJc w:val="right"/>
+      <w:pPr>
+        <w:ind w:left="7047" w:hanging="180"/>
+      </w:pPr>
+    </w:lvl>
+  </w:abstractNum>
+  <w:abstractNum w:abstractNumId="13">
     <w:nsid w:val="51A862E4"/>
     <w:multiLevelType w:val="hybridMultilevel"/>
     <w:tmpl w:val="ECB0D9B8"/>
@@ -8117,7 +10372,7 @@
       </w:pPr>
     </w:lvl>
   </w:abstractNum>
-  <w:abstractNum w:abstractNumId="9">
+  <w:abstractNum w:abstractNumId="14">
     <w:nsid w:val="59B2456D"/>
     <w:multiLevelType w:val="hybridMultilevel"/>
     <w:tmpl w:val="8FA2D8DA"/>
@@ -8206,7 +10461,7 @@
       </w:pPr>
     </w:lvl>
   </w:abstractNum>
-  <w:abstractNum w:abstractNumId="10">
+  <w:abstractNum w:abstractNumId="15">
     <w:nsid w:val="64BA0475"/>
     <w:multiLevelType w:val="multilevel"/>
     <w:tmpl w:val="A5C64502"/>
@@ -8329,7 +10584,93 @@
       </w:rPr>
     </w:lvl>
   </w:abstractNum>
-  <w:abstractNum w:abstractNumId="11">
+  <w:abstractNum w:abstractNumId="16">
+    <w:nsid w:val="67591FEC"/>
+    <w:multiLevelType w:val="hybridMultilevel"/>
+    <w:tmpl w:val="D51646D4"/>
+    <w:lvl w:ilvl="0" w:tplc="041B000F">
+      <w:start w:val="1"/>
+      <w:numFmt w:val="decimal"/>
+      <w:lvlText w:val="%1."/>
+      <w:lvlJc w:val="left"/>
+      <w:pPr>
+        <w:ind w:left="720" w:hanging="360"/>
+      </w:pPr>
+    </w:lvl>
+    <w:lvl w:ilvl="1" w:tplc="041B0019" w:tentative="1">
+      <w:start w:val="1"/>
+      <w:numFmt w:val="lowerLetter"/>
+      <w:lvlText w:val="%2."/>
+      <w:lvlJc w:val="left"/>
+      <w:pPr>
+        <w:ind w:left="1440" w:hanging="360"/>
+      </w:pPr>
+    </w:lvl>
+    <w:lvl w:ilvl="2" w:tplc="041B001B" w:tentative="1">
+      <w:start w:val="1"/>
+      <w:numFmt w:val="lowerRoman"/>
+      <w:lvlText w:val="%3."/>
+      <w:lvlJc w:val="right"/>
+      <w:pPr>
+        <w:ind w:left="2160" w:hanging="180"/>
+      </w:pPr>
+    </w:lvl>
+    <w:lvl w:ilvl="3" w:tplc="041B000F" w:tentative="1">
+      <w:start w:val="1"/>
+      <w:numFmt w:val="decimal"/>
+      <w:lvlText w:val="%4."/>
+      <w:lvlJc w:val="left"/>
+      <w:pPr>
+        <w:ind w:left="2880" w:hanging="360"/>
+      </w:pPr>
+    </w:lvl>
+    <w:lvl w:ilvl="4" w:tplc="041B0019" w:tentative="1">
+      <w:start w:val="1"/>
+      <w:numFmt w:val="lowerLetter"/>
+      <w:lvlText w:val="%5."/>
+      <w:lvlJc w:val="left"/>
+      <w:pPr>
+        <w:ind w:left="3600" w:hanging="360"/>
+      </w:pPr>
+    </w:lvl>
+    <w:lvl w:ilvl="5" w:tplc="041B001B" w:tentative="1">
+      <w:start w:val="1"/>
+      <w:numFmt w:val="lowerRoman"/>
+      <w:lvlText w:val="%6."/>
+      <w:lvlJc w:val="right"/>
+      <w:pPr>
+        <w:ind w:left="4320" w:hanging="180"/>
+      </w:pPr>
+    </w:lvl>
+    <w:lvl w:ilvl="6" w:tplc="041B000F" w:tentative="1">
+      <w:start w:val="1"/>
+      <w:numFmt w:val="decimal"/>
+      <w:lvlText w:val="%7."/>
+      <w:lvlJc w:val="left"/>
+      <w:pPr>
+        <w:ind w:left="5040" w:hanging="360"/>
+      </w:pPr>
+    </w:lvl>
+    <w:lvl w:ilvl="7" w:tplc="041B0019" w:tentative="1">
+      <w:start w:val="1"/>
+      <w:numFmt w:val="lowerLetter"/>
+      <w:lvlText w:val="%8."/>
+      <w:lvlJc w:val="left"/>
+      <w:pPr>
+        <w:ind w:left="5760" w:hanging="360"/>
+      </w:pPr>
+    </w:lvl>
+    <w:lvl w:ilvl="8" w:tplc="041B001B" w:tentative="1">
+      <w:start w:val="1"/>
+      <w:numFmt w:val="lowerRoman"/>
+      <w:lvlText w:val="%9."/>
+      <w:lvlJc w:val="right"/>
+      <w:pPr>
+        <w:ind w:left="6480" w:hanging="180"/>
+      </w:pPr>
+    </w:lvl>
+  </w:abstractNum>
+  <w:abstractNum w:abstractNumId="17">
     <w:nsid w:val="6F3637A1"/>
     <w:multiLevelType w:val="hybridMultilevel"/>
     <w:tmpl w:val="A080E2AA"/>
@@ -8442,7 +10783,7 @@
       </w:rPr>
     </w:lvl>
   </w:abstractNum>
-  <w:abstractNum w:abstractNumId="12">
+  <w:abstractNum w:abstractNumId="18">
     <w:nsid w:val="75E827BC"/>
     <w:multiLevelType w:val="hybridMultilevel"/>
     <w:tmpl w:val="31C26436"/>
@@ -8555,7 +10896,7 @@
       </w:rPr>
     </w:lvl>
   </w:abstractNum>
-  <w:abstractNum w:abstractNumId="13">
+  <w:abstractNum w:abstractNumId="19">
     <w:nsid w:val="7E9615D7"/>
     <w:multiLevelType w:val="hybridMultilevel"/>
     <w:tmpl w:val="235A7F58"/>
@@ -8642,46 +10983,64 @@
     </w:lvl>
   </w:abstractNum>
   <w:num w:numId="1">
+    <w:abstractNumId w:val="15"/>
+  </w:num>
+  <w:num w:numId="2">
+    <w:abstractNumId w:val="17"/>
+  </w:num>
+  <w:num w:numId="3">
+    <w:abstractNumId w:val="5"/>
+  </w:num>
+  <w:num w:numId="4">
+    <w:abstractNumId w:val="18"/>
+  </w:num>
+  <w:num w:numId="5">
     <w:abstractNumId w:val="10"/>
   </w:num>
-  <w:num w:numId="2">
-    <w:abstractNumId w:val="11"/>
-  </w:num>
-  <w:num w:numId="3">
-    <w:abstractNumId w:val="3"/>
-  </w:num>
-  <w:num w:numId="4">
-    <w:abstractNumId w:val="12"/>
-  </w:num>
-  <w:num w:numId="5">
-    <w:abstractNumId w:val="6"/>
-  </w:num>
   <w:num w:numId="6">
-    <w:abstractNumId w:val="2"/>
+    <w:abstractNumId w:val="4"/>
   </w:num>
   <w:num w:numId="7">
     <w:abstractNumId w:val="0"/>
   </w:num>
   <w:num w:numId="8">
-    <w:abstractNumId w:val="4"/>
+    <w:abstractNumId w:val="7"/>
   </w:num>
   <w:num w:numId="9">
-    <w:abstractNumId w:val="5"/>
+    <w:abstractNumId w:val="8"/>
   </w:num>
   <w:num w:numId="10">
+    <w:abstractNumId w:val="3"/>
+  </w:num>
+  <w:num w:numId="11">
+    <w:abstractNumId w:val="14"/>
+  </w:num>
+  <w:num w:numId="12">
+    <w:abstractNumId w:val="13"/>
+  </w:num>
+  <w:num w:numId="13">
+    <w:abstractNumId w:val="19"/>
+  </w:num>
+  <w:num w:numId="14">
+    <w:abstractNumId w:val="11"/>
+  </w:num>
+  <w:num w:numId="15">
+    <w:abstractNumId w:val="6"/>
+  </w:num>
+  <w:num w:numId="16">
     <w:abstractNumId w:val="1"/>
   </w:num>
-  <w:num w:numId="11">
+  <w:num w:numId="17">
+    <w:abstractNumId w:val="16"/>
+  </w:num>
+  <w:num w:numId="18">
     <w:abstractNumId w:val="9"/>
   </w:num>
-  <w:num w:numId="12">
-    <w:abstractNumId w:val="8"/>
+  <w:num w:numId="19">
+    <w:abstractNumId w:val="2"/>
   </w:num>
-  <w:num w:numId="13">
-    <w:abstractNumId w:val="13"/>
-  </w:num>
-  <w:num w:numId="14">
-    <w:abstractNumId w:val="7"/>
+  <w:num w:numId="20">
+    <w:abstractNumId w:val="12"/>
   </w:num>
 </w:numbering>
 </file>
@@ -11281,6 +13640,13 @@
         </dgm:presLayoutVars>
       </dgm:prSet>
       <dgm:spPr/>
+      <dgm:t>
+        <a:bodyPr/>
+        <a:lstStyle/>
+        <a:p>
+          <a:endParaRPr lang="sk-SK"/>
+        </a:p>
+      </dgm:t>
     </dgm:pt>
     <dgm:pt modelId="{7380AAAE-954B-44F4-B9F1-B47DB95AEDD7}" type="pres">
       <dgm:prSet presAssocID="{0E840474-5BA4-482A-AF1B-B632E8EB5057}" presName="hierRoot1" presStyleCnt="0"/>
@@ -11301,6 +13667,13 @@
         </dgm:presLayoutVars>
       </dgm:prSet>
       <dgm:spPr/>
+      <dgm:t>
+        <a:bodyPr/>
+        <a:lstStyle/>
+        <a:p>
+          <a:endParaRPr lang="sk-SK"/>
+        </a:p>
+      </dgm:t>
     </dgm:pt>
     <dgm:pt modelId="{F62FC6CC-ED25-4200-9226-12D935959675}" type="pres">
       <dgm:prSet presAssocID="{0E840474-5BA4-482A-AF1B-B632E8EB5057}" presName="hierChild2" presStyleCnt="0"/>
@@ -11309,6 +13682,13 @@
     <dgm:pt modelId="{087E8849-0443-478F-9786-BEDFC75E002B}" type="pres">
       <dgm:prSet presAssocID="{EEB5C68B-F66E-44BE-8BFE-B25E453D4D55}" presName="Name10" presStyleLbl="parChTrans1D2" presStyleIdx="0" presStyleCnt="3"/>
       <dgm:spPr/>
+      <dgm:t>
+        <a:bodyPr/>
+        <a:lstStyle/>
+        <a:p>
+          <a:endParaRPr lang="sk-SK"/>
+        </a:p>
+      </dgm:t>
     </dgm:pt>
     <dgm:pt modelId="{CBD9C753-D844-4DAB-AC7F-698915146D5E}" type="pres">
       <dgm:prSet presAssocID="{D8ED2064-DEF4-4159-BD01-667FDEBB0B9D}" presName="hierRoot2" presStyleCnt="0"/>
@@ -11329,6 +13709,13 @@
         </dgm:presLayoutVars>
       </dgm:prSet>
       <dgm:spPr/>
+      <dgm:t>
+        <a:bodyPr/>
+        <a:lstStyle/>
+        <a:p>
+          <a:endParaRPr lang="sk-SK"/>
+        </a:p>
+      </dgm:t>
     </dgm:pt>
     <dgm:pt modelId="{AAF5DA13-93E9-4776-8361-A4628DABE229}" type="pres">
       <dgm:prSet presAssocID="{D8ED2064-DEF4-4159-BD01-667FDEBB0B9D}" presName="hierChild3" presStyleCnt="0"/>
@@ -11337,6 +13724,13 @@
     <dgm:pt modelId="{38A6ACDF-4AA6-467D-881B-EB038F74514B}" type="pres">
       <dgm:prSet presAssocID="{33FA1D19-8C2A-4D2C-96A7-C783739D88D5}" presName="Name10" presStyleLbl="parChTrans1D2" presStyleIdx="1" presStyleCnt="3"/>
       <dgm:spPr/>
+      <dgm:t>
+        <a:bodyPr/>
+        <a:lstStyle/>
+        <a:p>
+          <a:endParaRPr lang="sk-SK"/>
+        </a:p>
+      </dgm:t>
     </dgm:pt>
     <dgm:pt modelId="{29FA27F4-9DE5-4502-949B-9A5F61C9E905}" type="pres">
       <dgm:prSet presAssocID="{E6D340B4-79AC-4A9B-BF7F-C2656C094165}" presName="hierRoot2" presStyleCnt="0"/>
@@ -11357,6 +13751,13 @@
         </dgm:presLayoutVars>
       </dgm:prSet>
       <dgm:spPr/>
+      <dgm:t>
+        <a:bodyPr/>
+        <a:lstStyle/>
+        <a:p>
+          <a:endParaRPr lang="sk-SK"/>
+        </a:p>
+      </dgm:t>
     </dgm:pt>
     <dgm:pt modelId="{E4884FA9-1344-4274-B7E0-52CBE85A3A22}" type="pres">
       <dgm:prSet presAssocID="{E6D340B4-79AC-4A9B-BF7F-C2656C094165}" presName="hierChild3" presStyleCnt="0"/>
@@ -11365,6 +13766,13 @@
     <dgm:pt modelId="{8919507C-1D1D-42D6-938C-6D85471C2520}" type="pres">
       <dgm:prSet presAssocID="{291366D0-4A53-4BA2-9EE5-BD2F50CC89B2}" presName="Name10" presStyleLbl="parChTrans1D2" presStyleIdx="2" presStyleCnt="3"/>
       <dgm:spPr/>
+      <dgm:t>
+        <a:bodyPr/>
+        <a:lstStyle/>
+        <a:p>
+          <a:endParaRPr lang="sk-SK"/>
+        </a:p>
+      </dgm:t>
     </dgm:pt>
     <dgm:pt modelId="{3C585BB8-FE6C-4AD5-A78D-268D69B8BC05}" type="pres">
       <dgm:prSet presAssocID="{236088DD-D658-4CDA-B142-D39F500FF456}" presName="hierRoot2" presStyleCnt="0"/>
@@ -11385,6 +13793,13 @@
         </dgm:presLayoutVars>
       </dgm:prSet>
       <dgm:spPr/>
+      <dgm:t>
+        <a:bodyPr/>
+        <a:lstStyle/>
+        <a:p>
+          <a:endParaRPr lang="sk-SK"/>
+        </a:p>
+      </dgm:t>
     </dgm:pt>
     <dgm:pt modelId="{B0988009-F8E0-46E0-95FE-3D82930AE03B}" type="pres">
       <dgm:prSet presAssocID="{236088DD-D658-4CDA-B142-D39F500FF456}" presName="hierChild3" presStyleCnt="0"/>
@@ -11393,6 +13808,13 @@
     <dgm:pt modelId="{8DFFC2C8-41F5-4EA9-AB2B-F7D4E14FAAE5}" type="pres">
       <dgm:prSet presAssocID="{DF2EC697-2B72-4E24-B194-CC731C37866A}" presName="Name17" presStyleLbl="parChTrans1D3" presStyleIdx="0" presStyleCnt="1"/>
       <dgm:spPr/>
+      <dgm:t>
+        <a:bodyPr/>
+        <a:lstStyle/>
+        <a:p>
+          <a:endParaRPr lang="sk-SK"/>
+        </a:p>
+      </dgm:t>
     </dgm:pt>
     <dgm:pt modelId="{DD461EB4-9EBD-4022-B5D6-190288C16808}" type="pres">
       <dgm:prSet presAssocID="{0181E4EB-CC3C-4547-A8EE-7BE350E32768}" presName="hierRoot3" presStyleCnt="0"/>
@@ -11413,6 +13835,13 @@
         </dgm:presLayoutVars>
       </dgm:prSet>
       <dgm:spPr/>
+      <dgm:t>
+        <a:bodyPr/>
+        <a:lstStyle/>
+        <a:p>
+          <a:endParaRPr lang="sk-SK"/>
+        </a:p>
+      </dgm:t>
     </dgm:pt>
     <dgm:pt modelId="{A4104A1E-AD6B-45F3-BC62-FDD2935DADCD}" type="pres">
       <dgm:prSet presAssocID="{0181E4EB-CC3C-4547-A8EE-7BE350E32768}" presName="hierChild4" presStyleCnt="0"/>
@@ -11421,6 +13850,13 @@
     <dgm:pt modelId="{B556236E-EA71-4BF5-93E7-FE69A60A0225}" type="pres">
       <dgm:prSet presAssocID="{A7DAF146-6273-499E-A145-1F4EAE73F815}" presName="Name23" presStyleLbl="parChTrans1D4" presStyleIdx="0" presStyleCnt="5"/>
       <dgm:spPr/>
+      <dgm:t>
+        <a:bodyPr/>
+        <a:lstStyle/>
+        <a:p>
+          <a:endParaRPr lang="sk-SK"/>
+        </a:p>
+      </dgm:t>
     </dgm:pt>
     <dgm:pt modelId="{A425EEC0-0280-427F-8D4F-82611808D6BA}" type="pres">
       <dgm:prSet presAssocID="{E7E008D0-FF7A-4355-AD25-1D298A282B9D}" presName="hierRoot4" presStyleCnt="0"/>
@@ -11441,6 +13877,13 @@
         </dgm:presLayoutVars>
       </dgm:prSet>
       <dgm:spPr/>
+      <dgm:t>
+        <a:bodyPr/>
+        <a:lstStyle/>
+        <a:p>
+          <a:endParaRPr lang="sk-SK"/>
+        </a:p>
+      </dgm:t>
     </dgm:pt>
     <dgm:pt modelId="{53825445-B22E-42D2-8D3C-99EFB40FCC5E}" type="pres">
       <dgm:prSet presAssocID="{E7E008D0-FF7A-4355-AD25-1D298A282B9D}" presName="hierChild5" presStyleCnt="0"/>
@@ -11449,6 +13892,13 @@
     <dgm:pt modelId="{C034EFE1-1C48-498A-AE8C-6B50F1B30539}" type="pres">
       <dgm:prSet presAssocID="{199C2402-90BB-4A6C-A1D9-23900F6A37CD}" presName="Name23" presStyleLbl="parChTrans1D4" presStyleIdx="1" presStyleCnt="5"/>
       <dgm:spPr/>
+      <dgm:t>
+        <a:bodyPr/>
+        <a:lstStyle/>
+        <a:p>
+          <a:endParaRPr lang="sk-SK"/>
+        </a:p>
+      </dgm:t>
     </dgm:pt>
     <dgm:pt modelId="{681DAB67-20B5-46C9-B23A-64D930D77BAA}" type="pres">
       <dgm:prSet presAssocID="{6EF1ECC2-CFE3-4FE8-96E7-3EC6AF0A7DBF}" presName="hierRoot4" presStyleCnt="0"/>
@@ -11484,6 +13934,13 @@
     <dgm:pt modelId="{6033C831-8E77-447F-9E74-C8D7EB4DD5C7}" type="pres">
       <dgm:prSet presAssocID="{F4D0CB22-152C-4F45-A0C1-C70311024818}" presName="Name23" presStyleLbl="parChTrans1D4" presStyleIdx="2" presStyleCnt="5"/>
       <dgm:spPr/>
+      <dgm:t>
+        <a:bodyPr/>
+        <a:lstStyle/>
+        <a:p>
+          <a:endParaRPr lang="sk-SK"/>
+        </a:p>
+      </dgm:t>
     </dgm:pt>
     <dgm:pt modelId="{756A42C6-A5AD-4861-A064-2324E61E958D}" type="pres">
       <dgm:prSet presAssocID="{200CEA90-BDE5-48D6-B01D-F3DA1C73C6CA}" presName="hierRoot4" presStyleCnt="0"/>
@@ -11519,6 +13976,13 @@
     <dgm:pt modelId="{4323D12B-0994-4C26-8572-6D4A92446ED2}" type="pres">
       <dgm:prSet presAssocID="{E78AABA6-2888-4519-953A-5CCF67329603}" presName="Name23" presStyleLbl="parChTrans1D4" presStyleIdx="3" presStyleCnt="5"/>
       <dgm:spPr/>
+      <dgm:t>
+        <a:bodyPr/>
+        <a:lstStyle/>
+        <a:p>
+          <a:endParaRPr lang="sk-SK"/>
+        </a:p>
+      </dgm:t>
     </dgm:pt>
     <dgm:pt modelId="{9AB32B2A-EE79-42D3-8844-68F65E1BD118}" type="pres">
       <dgm:prSet presAssocID="{BD4B359D-D89C-499B-88B4-50E920748175}" presName="hierRoot4" presStyleCnt="0"/>
@@ -11554,6 +14018,13 @@
     <dgm:pt modelId="{F3132272-5AA2-4E4B-AF10-31CF361E3086}" type="pres">
       <dgm:prSet presAssocID="{A6508D70-5AEE-4ED6-B961-CB2FF1F98262}" presName="Name23" presStyleLbl="parChTrans1D4" presStyleIdx="4" presStyleCnt="5"/>
       <dgm:spPr/>
+      <dgm:t>
+        <a:bodyPr/>
+        <a:lstStyle/>
+        <a:p>
+          <a:endParaRPr lang="sk-SK"/>
+        </a:p>
+      </dgm:t>
     </dgm:pt>
     <dgm:pt modelId="{57F72777-BAE7-4108-BFDB-02CA4E00AC72}" type="pres">
       <dgm:prSet presAssocID="{2C484D0E-BBAC-4C48-AB19-7A734716973C}" presName="hierRoot4" presStyleCnt="0"/>
@@ -11574,6 +14045,13 @@
         </dgm:presLayoutVars>
       </dgm:prSet>
       <dgm:spPr/>
+      <dgm:t>
+        <a:bodyPr/>
+        <a:lstStyle/>
+        <a:p>
+          <a:endParaRPr lang="sk-SK"/>
+        </a:p>
+      </dgm:t>
     </dgm:pt>
     <dgm:pt modelId="{E190FE1D-F5F9-4677-B936-336FE410E314}" type="pres">
       <dgm:prSet presAssocID="{2C484D0E-BBAC-4C48-AB19-7A734716973C}" presName="hierChild5" presStyleCnt="0"/>
@@ -11581,95 +14059,95 @@
     </dgm:pt>
   </dgm:ptLst>
   <dgm:cxnLst>
-    <dgm:cxn modelId="{2361E4D3-4E23-4E30-BE42-B1EE645D3CA0}" type="presOf" srcId="{F4D0CB22-152C-4F45-A0C1-C70311024818}" destId="{6033C831-8E77-447F-9E74-C8D7EB4DD5C7}" srcOrd="0" destOrd="0" presId="urn:microsoft.com/office/officeart/2005/8/layout/hierarchy1"/>
-    <dgm:cxn modelId="{941312C9-C111-4676-9EAE-464C5BEA0FF1}" type="presOf" srcId="{0E840474-5BA4-482A-AF1B-B632E8EB5057}" destId="{A5A076B0-9FC3-4E05-AD09-DCCD77936205}" srcOrd="0" destOrd="0" presId="urn:microsoft.com/office/officeart/2005/8/layout/hierarchy1"/>
-    <dgm:cxn modelId="{847DFD4E-7F39-4382-AC12-D42ED1D03D7F}" type="presOf" srcId="{DF2EC697-2B72-4E24-B194-CC731C37866A}" destId="{8DFFC2C8-41F5-4EA9-AB2B-F7D4E14FAAE5}" srcOrd="0" destOrd="0" presId="urn:microsoft.com/office/officeart/2005/8/layout/hierarchy1"/>
-    <dgm:cxn modelId="{804BC0B0-5661-4193-A6C7-2D3BCB9C6C54}" type="presOf" srcId="{EEB5C68B-F66E-44BE-8BFE-B25E453D4D55}" destId="{087E8849-0443-478F-9786-BEDFC75E002B}" srcOrd="0" destOrd="0" presId="urn:microsoft.com/office/officeart/2005/8/layout/hierarchy1"/>
+    <dgm:cxn modelId="{487517AC-40F1-4FF8-B3DD-0CD3241A7E45}" type="presOf" srcId="{A7DAF146-6273-499E-A145-1F4EAE73F815}" destId="{B556236E-EA71-4BF5-93E7-FE69A60A0225}" srcOrd="0" destOrd="0" presId="urn:microsoft.com/office/officeart/2005/8/layout/hierarchy1"/>
     <dgm:cxn modelId="{F3B647C8-A7CF-486B-AE30-72DA8BA616B9}" srcId="{200CEA90-BDE5-48D6-B01D-F3DA1C73C6CA}" destId="{2C484D0E-BBAC-4C48-AB19-7A734716973C}" srcOrd="1" destOrd="0" parTransId="{A6508D70-5AEE-4ED6-B961-CB2FF1F98262}" sibTransId="{D7B58E61-1E83-4066-9BE9-55B91AE3B9DE}"/>
-    <dgm:cxn modelId="{B3E373DC-7F53-4349-8FDD-682D424A62DC}" type="presOf" srcId="{B7D927D2-8761-4D5F-A7B3-5EDAC3F27C39}" destId="{531C3E71-9005-46AD-8E12-F655E523F814}" srcOrd="0" destOrd="0" presId="urn:microsoft.com/office/officeart/2005/8/layout/hierarchy1"/>
-    <dgm:cxn modelId="{7B90C3DB-37B2-41F1-8879-6E30D0D383D6}" type="presOf" srcId="{E6D340B4-79AC-4A9B-BF7F-C2656C094165}" destId="{AC55CD7A-7AA7-4752-B5AA-E1F8909BD22A}" srcOrd="0" destOrd="0" presId="urn:microsoft.com/office/officeart/2005/8/layout/hierarchy1"/>
-    <dgm:cxn modelId="{3916DF38-BBB0-4BB1-B32F-D086E1CE0F1C}" type="presOf" srcId="{E78AABA6-2888-4519-953A-5CCF67329603}" destId="{4323D12B-0994-4C26-8572-6D4A92446ED2}" srcOrd="0" destOrd="0" presId="urn:microsoft.com/office/officeart/2005/8/layout/hierarchy1"/>
-    <dgm:cxn modelId="{48F48846-E771-49A9-AB8A-681D41DA33DB}" type="presOf" srcId="{D8ED2064-DEF4-4159-BD01-667FDEBB0B9D}" destId="{FBED9644-E1FF-4C9F-9E0A-28A3BB956133}" srcOrd="0" destOrd="0" presId="urn:microsoft.com/office/officeart/2005/8/layout/hierarchy1"/>
+    <dgm:cxn modelId="{ADF874D1-9353-4966-8ECA-50629C1CD3BD}" type="presOf" srcId="{0181E4EB-CC3C-4547-A8EE-7BE350E32768}" destId="{2AABD5AD-2914-46AD-B61D-9D880C3A57D6}" srcOrd="0" destOrd="0" presId="urn:microsoft.com/office/officeart/2005/8/layout/hierarchy1"/>
+    <dgm:cxn modelId="{5D23EBB1-D3C9-4878-9105-F78FE175D3CE}" type="presOf" srcId="{236088DD-D658-4CDA-B142-D39F500FF456}" destId="{A6331D59-53AE-464A-BAFE-0C3331092E4B}" srcOrd="0" destOrd="0" presId="urn:microsoft.com/office/officeart/2005/8/layout/hierarchy1"/>
+    <dgm:cxn modelId="{2B147FCF-5F29-41A6-95D1-7C0566339A45}" type="presOf" srcId="{199C2402-90BB-4A6C-A1D9-23900F6A37CD}" destId="{C034EFE1-1C48-498A-AE8C-6B50F1B30539}" srcOrd="0" destOrd="0" presId="urn:microsoft.com/office/officeart/2005/8/layout/hierarchy1"/>
+    <dgm:cxn modelId="{897B609A-58B0-4E23-B5BD-51468F47C70B}" type="presOf" srcId="{291366D0-4A53-4BA2-9EE5-BD2F50CC89B2}" destId="{8919507C-1D1D-42D6-938C-6D85471C2520}" srcOrd="0" destOrd="0" presId="urn:microsoft.com/office/officeart/2005/8/layout/hierarchy1"/>
     <dgm:cxn modelId="{D6200EEE-FCB4-439B-9A6C-18D0194F4E0A}" srcId="{0181E4EB-CC3C-4547-A8EE-7BE350E32768}" destId="{6EF1ECC2-CFE3-4FE8-96E7-3EC6AF0A7DBF}" srcOrd="1" destOrd="0" parTransId="{199C2402-90BB-4A6C-A1D9-23900F6A37CD}" sibTransId="{4F37E203-C076-42C8-892A-18957166D625}"/>
-    <dgm:cxn modelId="{0D8F85EF-A9ED-4B37-B6EE-FFDD8EC66D81}" type="presOf" srcId="{2C484D0E-BBAC-4C48-AB19-7A734716973C}" destId="{4FBCF193-DB31-4783-A1CC-DB2C727F3362}" srcOrd="0" destOrd="0" presId="urn:microsoft.com/office/officeart/2005/8/layout/hierarchy1"/>
-    <dgm:cxn modelId="{FDAB82E2-E630-4991-80E4-F63CF625FD7D}" type="presOf" srcId="{6EF1ECC2-CFE3-4FE8-96E7-3EC6AF0A7DBF}" destId="{22BBC1AA-F799-4E26-BD6B-62B74141E494}" srcOrd="0" destOrd="0" presId="urn:microsoft.com/office/officeart/2005/8/layout/hierarchy1"/>
+    <dgm:cxn modelId="{F3676259-1952-46E3-8E1F-99DA44B6AC3C}" type="presOf" srcId="{E6D340B4-79AC-4A9B-BF7F-C2656C094165}" destId="{AC55CD7A-7AA7-4752-B5AA-E1F8909BD22A}" srcOrd="0" destOrd="0" presId="urn:microsoft.com/office/officeart/2005/8/layout/hierarchy1"/>
+    <dgm:cxn modelId="{448390E4-BE91-4CD6-BB77-BC9BDB684901}" type="presOf" srcId="{EEB5C68B-F66E-44BE-8BFE-B25E453D4D55}" destId="{087E8849-0443-478F-9786-BEDFC75E002B}" srcOrd="0" destOrd="0" presId="urn:microsoft.com/office/officeart/2005/8/layout/hierarchy1"/>
+    <dgm:cxn modelId="{F792E3B2-7E4F-441E-920C-8B5F79A73A41}" type="presOf" srcId="{F4D0CB22-152C-4F45-A0C1-C70311024818}" destId="{6033C831-8E77-447F-9E74-C8D7EB4DD5C7}" srcOrd="0" destOrd="0" presId="urn:microsoft.com/office/officeart/2005/8/layout/hierarchy1"/>
     <dgm:cxn modelId="{E1DA0633-661A-49DE-B63E-48CAAB248E90}" srcId="{236088DD-D658-4CDA-B142-D39F500FF456}" destId="{0181E4EB-CC3C-4547-A8EE-7BE350E32768}" srcOrd="0" destOrd="0" parTransId="{DF2EC697-2B72-4E24-B194-CC731C37866A}" sibTransId="{9B288BB9-CF9E-4988-892C-A224D0B68A1B}"/>
-    <dgm:cxn modelId="{EDA7A779-A5ED-41F8-A3C3-EAF7D21A9090}" type="presOf" srcId="{0181E4EB-CC3C-4547-A8EE-7BE350E32768}" destId="{2AABD5AD-2914-46AD-B61D-9D880C3A57D6}" srcOrd="0" destOrd="0" presId="urn:microsoft.com/office/officeart/2005/8/layout/hierarchy1"/>
     <dgm:cxn modelId="{A885A417-B239-4ECF-AFDC-7780B3971095}" srcId="{B7D927D2-8761-4D5F-A7B3-5EDAC3F27C39}" destId="{0E840474-5BA4-482A-AF1B-B632E8EB5057}" srcOrd="0" destOrd="0" parTransId="{300E1688-FC98-44B8-9E0B-BC90AAC0EC3E}" sibTransId="{EF0CEA5F-8EF3-459C-92E6-5C7B2561552E}"/>
-    <dgm:cxn modelId="{4E935672-B759-4BE4-BAD0-FC25E3C3C52A}" type="presOf" srcId="{200CEA90-BDE5-48D6-B01D-F3DA1C73C6CA}" destId="{071F265C-D31A-48B1-BE3C-B47643AD622F}" srcOrd="0" destOrd="0" presId="urn:microsoft.com/office/officeart/2005/8/layout/hierarchy1"/>
+    <dgm:cxn modelId="{E92FE841-69F9-48DC-BE43-FC3B2CF32A78}" type="presOf" srcId="{E7E008D0-FF7A-4355-AD25-1D298A282B9D}" destId="{3CAA769B-E5DC-420D-B71B-32C1A888A870}" srcOrd="0" destOrd="0" presId="urn:microsoft.com/office/officeart/2005/8/layout/hierarchy1"/>
     <dgm:cxn modelId="{B3A1F955-3554-48DC-91F6-06217F3B29E3}" srcId="{0E840474-5BA4-482A-AF1B-B632E8EB5057}" destId="{236088DD-D658-4CDA-B142-D39F500FF456}" srcOrd="2" destOrd="0" parTransId="{291366D0-4A53-4BA2-9EE5-BD2F50CC89B2}" sibTransId="{09CDD9CF-98CB-4D14-A623-EBB82CEC3063}"/>
-    <dgm:cxn modelId="{5D168BD0-9FF0-448B-9869-C2AEB505E906}" type="presOf" srcId="{291366D0-4A53-4BA2-9EE5-BD2F50CC89B2}" destId="{8919507C-1D1D-42D6-938C-6D85471C2520}" srcOrd="0" destOrd="0" presId="urn:microsoft.com/office/officeart/2005/8/layout/hierarchy1"/>
     <dgm:cxn modelId="{760058FE-773C-414D-AE6C-1D1A58992467}" srcId="{0E840474-5BA4-482A-AF1B-B632E8EB5057}" destId="{E6D340B4-79AC-4A9B-BF7F-C2656C094165}" srcOrd="1" destOrd="0" parTransId="{33FA1D19-8C2A-4D2C-96A7-C783739D88D5}" sibTransId="{E973D689-41B2-444A-B85B-9036DFC657DD}"/>
+    <dgm:cxn modelId="{DB613ECE-5A71-45B2-86D6-259597A68C8B}" type="presOf" srcId="{A6508D70-5AEE-4ED6-B961-CB2FF1F98262}" destId="{F3132272-5AA2-4E4B-AF10-31CF361E3086}" srcOrd="0" destOrd="0" presId="urn:microsoft.com/office/officeart/2005/8/layout/hierarchy1"/>
     <dgm:cxn modelId="{85949312-2789-4C87-84D8-26B54C6C9A94}" srcId="{0E840474-5BA4-482A-AF1B-B632E8EB5057}" destId="{D8ED2064-DEF4-4159-BD01-667FDEBB0B9D}" srcOrd="0" destOrd="0" parTransId="{EEB5C68B-F66E-44BE-8BFE-B25E453D4D55}" sibTransId="{EA843128-459B-46BF-8077-B1857DD2387C}"/>
-    <dgm:cxn modelId="{90B46E43-E978-4C3B-97CE-630F7179188A}" type="presOf" srcId="{E7E008D0-FF7A-4355-AD25-1D298A282B9D}" destId="{3CAA769B-E5DC-420D-B71B-32C1A888A870}" srcOrd="0" destOrd="0" presId="urn:microsoft.com/office/officeart/2005/8/layout/hierarchy1"/>
-    <dgm:cxn modelId="{47BCCB89-319A-4068-9651-A3E6BEA22BAD}" type="presOf" srcId="{199C2402-90BB-4A6C-A1D9-23900F6A37CD}" destId="{C034EFE1-1C48-498A-AE8C-6B50F1B30539}" srcOrd="0" destOrd="0" presId="urn:microsoft.com/office/officeart/2005/8/layout/hierarchy1"/>
     <dgm:cxn modelId="{DCC0D57B-D227-46F7-AF8F-DE3C9893AC76}" srcId="{200CEA90-BDE5-48D6-B01D-F3DA1C73C6CA}" destId="{BD4B359D-D89C-499B-88B4-50E920748175}" srcOrd="0" destOrd="0" parTransId="{E78AABA6-2888-4519-953A-5CCF67329603}" sibTransId="{10D8C307-EFDF-4C94-8898-67D00EAF6479}"/>
+    <dgm:cxn modelId="{AB402B1D-9B99-400E-BE44-6D843A970630}" type="presOf" srcId="{0E840474-5BA4-482A-AF1B-B632E8EB5057}" destId="{A5A076B0-9FC3-4E05-AD09-DCCD77936205}" srcOrd="0" destOrd="0" presId="urn:microsoft.com/office/officeart/2005/8/layout/hierarchy1"/>
     <dgm:cxn modelId="{4714102B-B913-4094-8EBE-C2DC65DB656A}" srcId="{6EF1ECC2-CFE3-4FE8-96E7-3EC6AF0A7DBF}" destId="{200CEA90-BDE5-48D6-B01D-F3DA1C73C6CA}" srcOrd="0" destOrd="0" parTransId="{F4D0CB22-152C-4F45-A0C1-C70311024818}" sibTransId="{0E6082A1-17FB-4372-9CFA-907523E840DB}"/>
-    <dgm:cxn modelId="{DB841653-C5CC-4D4A-AC5D-3EBB5AB329DA}" type="presOf" srcId="{A7DAF146-6273-499E-A145-1F4EAE73F815}" destId="{B556236E-EA71-4BF5-93E7-FE69A60A0225}" srcOrd="0" destOrd="0" presId="urn:microsoft.com/office/officeart/2005/8/layout/hierarchy1"/>
+    <dgm:cxn modelId="{316BD419-9520-439B-9089-0A34F1A27152}" type="presOf" srcId="{6EF1ECC2-CFE3-4FE8-96E7-3EC6AF0A7DBF}" destId="{22BBC1AA-F799-4E26-BD6B-62B74141E494}" srcOrd="0" destOrd="0" presId="urn:microsoft.com/office/officeart/2005/8/layout/hierarchy1"/>
     <dgm:cxn modelId="{33C57C1C-6813-4141-BDF7-07EA27C851B5}" srcId="{0181E4EB-CC3C-4547-A8EE-7BE350E32768}" destId="{E7E008D0-FF7A-4355-AD25-1D298A282B9D}" srcOrd="0" destOrd="0" parTransId="{A7DAF146-6273-499E-A145-1F4EAE73F815}" sibTransId="{D76186E3-4C31-431E-BEC3-0A59F381653D}"/>
-    <dgm:cxn modelId="{D641C05C-0601-479F-80B2-26DF43A24874}" type="presOf" srcId="{236088DD-D658-4CDA-B142-D39F500FF456}" destId="{A6331D59-53AE-464A-BAFE-0C3331092E4B}" srcOrd="0" destOrd="0" presId="urn:microsoft.com/office/officeart/2005/8/layout/hierarchy1"/>
-    <dgm:cxn modelId="{F2DB99C9-60B5-4AFC-BF30-6B6F6BC2F235}" type="presOf" srcId="{BD4B359D-D89C-499B-88B4-50E920748175}" destId="{678AC678-EA69-42B3-AE17-5B0A9E46DB39}" srcOrd="0" destOrd="0" presId="urn:microsoft.com/office/officeart/2005/8/layout/hierarchy1"/>
-    <dgm:cxn modelId="{E9EAEB79-AD37-4FD5-8F1F-098725F1E98A}" type="presOf" srcId="{A6508D70-5AEE-4ED6-B961-CB2FF1F98262}" destId="{F3132272-5AA2-4E4B-AF10-31CF361E3086}" srcOrd="0" destOrd="0" presId="urn:microsoft.com/office/officeart/2005/8/layout/hierarchy1"/>
-    <dgm:cxn modelId="{B3E54A69-A4E4-4920-B777-4EDF3FF55F72}" type="presOf" srcId="{33FA1D19-8C2A-4D2C-96A7-C783739D88D5}" destId="{38A6ACDF-4AA6-467D-881B-EB038F74514B}" srcOrd="0" destOrd="0" presId="urn:microsoft.com/office/officeart/2005/8/layout/hierarchy1"/>
-    <dgm:cxn modelId="{4551884D-10DE-49EC-BFE9-5A09708C87D5}" type="presParOf" srcId="{531C3E71-9005-46AD-8E12-F655E523F814}" destId="{7380AAAE-954B-44F4-B9F1-B47DB95AEDD7}" srcOrd="0" destOrd="0" presId="urn:microsoft.com/office/officeart/2005/8/layout/hierarchy1"/>
-    <dgm:cxn modelId="{888A4A5A-2A1D-4A03-94C5-494EAF310B01}" type="presParOf" srcId="{7380AAAE-954B-44F4-B9F1-B47DB95AEDD7}" destId="{7C51FD7D-5474-44AB-B1EA-2D37C500AA95}" srcOrd="0" destOrd="0" presId="urn:microsoft.com/office/officeart/2005/8/layout/hierarchy1"/>
-    <dgm:cxn modelId="{CCFB8B9C-7940-497C-A9BB-26E664E14A16}" type="presParOf" srcId="{7C51FD7D-5474-44AB-B1EA-2D37C500AA95}" destId="{2C1B5C62-52D4-4DF3-8F14-C70C15F37008}" srcOrd="0" destOrd="0" presId="urn:microsoft.com/office/officeart/2005/8/layout/hierarchy1"/>
-    <dgm:cxn modelId="{24E70BC1-203E-4190-B0E9-6A822D116280}" type="presParOf" srcId="{7C51FD7D-5474-44AB-B1EA-2D37C500AA95}" destId="{A5A076B0-9FC3-4E05-AD09-DCCD77936205}" srcOrd="1" destOrd="0" presId="urn:microsoft.com/office/officeart/2005/8/layout/hierarchy1"/>
-    <dgm:cxn modelId="{75BB8B6D-655E-476D-8A3A-B7AC1D706B82}" type="presParOf" srcId="{7380AAAE-954B-44F4-B9F1-B47DB95AEDD7}" destId="{F62FC6CC-ED25-4200-9226-12D935959675}" srcOrd="1" destOrd="0" presId="urn:microsoft.com/office/officeart/2005/8/layout/hierarchy1"/>
-    <dgm:cxn modelId="{EF26C45E-BFC9-43A0-9096-DBBD673650CF}" type="presParOf" srcId="{F62FC6CC-ED25-4200-9226-12D935959675}" destId="{087E8849-0443-478F-9786-BEDFC75E002B}" srcOrd="0" destOrd="0" presId="urn:microsoft.com/office/officeart/2005/8/layout/hierarchy1"/>
-    <dgm:cxn modelId="{363DB270-38B5-4E6B-8AC8-619209C124B8}" type="presParOf" srcId="{F62FC6CC-ED25-4200-9226-12D935959675}" destId="{CBD9C753-D844-4DAB-AC7F-698915146D5E}" srcOrd="1" destOrd="0" presId="urn:microsoft.com/office/officeart/2005/8/layout/hierarchy1"/>
-    <dgm:cxn modelId="{6E98085B-05B6-4E96-A96A-D7F4221B3418}" type="presParOf" srcId="{CBD9C753-D844-4DAB-AC7F-698915146D5E}" destId="{40E3C8D9-6876-4274-AC09-8308419A8709}" srcOrd="0" destOrd="0" presId="urn:microsoft.com/office/officeart/2005/8/layout/hierarchy1"/>
-    <dgm:cxn modelId="{84731E81-5942-4977-8926-3AE3B204C97A}" type="presParOf" srcId="{40E3C8D9-6876-4274-AC09-8308419A8709}" destId="{ED2ABEE7-B404-4296-85F0-DDC3C43692F9}" srcOrd="0" destOrd="0" presId="urn:microsoft.com/office/officeart/2005/8/layout/hierarchy1"/>
-    <dgm:cxn modelId="{5B2A5005-E079-4588-9C42-B0816F3BAF04}" type="presParOf" srcId="{40E3C8D9-6876-4274-AC09-8308419A8709}" destId="{FBED9644-E1FF-4C9F-9E0A-28A3BB956133}" srcOrd="1" destOrd="0" presId="urn:microsoft.com/office/officeart/2005/8/layout/hierarchy1"/>
-    <dgm:cxn modelId="{A6E332D4-3AC5-45DF-8A11-58EC7697EE26}" type="presParOf" srcId="{CBD9C753-D844-4DAB-AC7F-698915146D5E}" destId="{AAF5DA13-93E9-4776-8361-A4628DABE229}" srcOrd="1" destOrd="0" presId="urn:microsoft.com/office/officeart/2005/8/layout/hierarchy1"/>
-    <dgm:cxn modelId="{5A28EC85-65A7-4766-8105-F238DAC65E17}" type="presParOf" srcId="{F62FC6CC-ED25-4200-9226-12D935959675}" destId="{38A6ACDF-4AA6-467D-881B-EB038F74514B}" srcOrd="2" destOrd="0" presId="urn:microsoft.com/office/officeart/2005/8/layout/hierarchy1"/>
-    <dgm:cxn modelId="{11546741-E4FD-4AAD-AC10-8047C3A26AE5}" type="presParOf" srcId="{F62FC6CC-ED25-4200-9226-12D935959675}" destId="{29FA27F4-9DE5-4502-949B-9A5F61C9E905}" srcOrd="3" destOrd="0" presId="urn:microsoft.com/office/officeart/2005/8/layout/hierarchy1"/>
-    <dgm:cxn modelId="{43593A45-47C2-4B39-9316-317FB8DB4422}" type="presParOf" srcId="{29FA27F4-9DE5-4502-949B-9A5F61C9E905}" destId="{606DA00D-9E87-40B2-9698-238616500089}" srcOrd="0" destOrd="0" presId="urn:microsoft.com/office/officeart/2005/8/layout/hierarchy1"/>
-    <dgm:cxn modelId="{DBAFCCAB-FA76-476E-B1A1-6352798BB55E}" type="presParOf" srcId="{606DA00D-9E87-40B2-9698-238616500089}" destId="{33D0DA7D-F0B7-4D63-BA92-EDC7B0513FE5}" srcOrd="0" destOrd="0" presId="urn:microsoft.com/office/officeart/2005/8/layout/hierarchy1"/>
-    <dgm:cxn modelId="{7D00D6CE-9263-4F7D-85FC-208519228AA4}" type="presParOf" srcId="{606DA00D-9E87-40B2-9698-238616500089}" destId="{AC55CD7A-7AA7-4752-B5AA-E1F8909BD22A}" srcOrd="1" destOrd="0" presId="urn:microsoft.com/office/officeart/2005/8/layout/hierarchy1"/>
-    <dgm:cxn modelId="{3FC20A25-A5E3-404C-A2FC-E6102F314AAE}" type="presParOf" srcId="{29FA27F4-9DE5-4502-949B-9A5F61C9E905}" destId="{E4884FA9-1344-4274-B7E0-52CBE85A3A22}" srcOrd="1" destOrd="0" presId="urn:microsoft.com/office/officeart/2005/8/layout/hierarchy1"/>
-    <dgm:cxn modelId="{8628D69C-3A25-4F3D-B8DB-D7331EFCD45A}" type="presParOf" srcId="{F62FC6CC-ED25-4200-9226-12D935959675}" destId="{8919507C-1D1D-42D6-938C-6D85471C2520}" srcOrd="4" destOrd="0" presId="urn:microsoft.com/office/officeart/2005/8/layout/hierarchy1"/>
-    <dgm:cxn modelId="{AA84A31F-2393-4F39-9F74-7BDBFBDC5520}" type="presParOf" srcId="{F62FC6CC-ED25-4200-9226-12D935959675}" destId="{3C585BB8-FE6C-4AD5-A78D-268D69B8BC05}" srcOrd="5" destOrd="0" presId="urn:microsoft.com/office/officeart/2005/8/layout/hierarchy1"/>
-    <dgm:cxn modelId="{B653027E-6ED2-467D-8CFD-962070CD3A27}" type="presParOf" srcId="{3C585BB8-FE6C-4AD5-A78D-268D69B8BC05}" destId="{A2DDFE43-A159-489C-B026-7A251DD483D9}" srcOrd="0" destOrd="0" presId="urn:microsoft.com/office/officeart/2005/8/layout/hierarchy1"/>
-    <dgm:cxn modelId="{DA66B0B0-85AF-4296-AF72-0585512C15E0}" type="presParOf" srcId="{A2DDFE43-A159-489C-B026-7A251DD483D9}" destId="{35C7A2E2-52CA-42F3-87E3-1D8D977E4971}" srcOrd="0" destOrd="0" presId="urn:microsoft.com/office/officeart/2005/8/layout/hierarchy1"/>
-    <dgm:cxn modelId="{7F2EB5C2-19BD-499F-8A3D-5D5C18EAA0C2}" type="presParOf" srcId="{A2DDFE43-A159-489C-B026-7A251DD483D9}" destId="{A6331D59-53AE-464A-BAFE-0C3331092E4B}" srcOrd="1" destOrd="0" presId="urn:microsoft.com/office/officeart/2005/8/layout/hierarchy1"/>
-    <dgm:cxn modelId="{ACF297C7-07CB-4F01-BD92-865CD9A8B4FD}" type="presParOf" srcId="{3C585BB8-FE6C-4AD5-A78D-268D69B8BC05}" destId="{B0988009-F8E0-46E0-95FE-3D82930AE03B}" srcOrd="1" destOrd="0" presId="urn:microsoft.com/office/officeart/2005/8/layout/hierarchy1"/>
-    <dgm:cxn modelId="{709EAB54-1888-4F00-BD0F-58172127118D}" type="presParOf" srcId="{B0988009-F8E0-46E0-95FE-3D82930AE03B}" destId="{8DFFC2C8-41F5-4EA9-AB2B-F7D4E14FAAE5}" srcOrd="0" destOrd="0" presId="urn:microsoft.com/office/officeart/2005/8/layout/hierarchy1"/>
-    <dgm:cxn modelId="{AAD83032-79D7-4247-9FFA-39E9F0860872}" type="presParOf" srcId="{B0988009-F8E0-46E0-95FE-3D82930AE03B}" destId="{DD461EB4-9EBD-4022-B5D6-190288C16808}" srcOrd="1" destOrd="0" presId="urn:microsoft.com/office/officeart/2005/8/layout/hierarchy1"/>
-    <dgm:cxn modelId="{1439DBA7-66F0-4ADF-96C3-7B867159A5BC}" type="presParOf" srcId="{DD461EB4-9EBD-4022-B5D6-190288C16808}" destId="{76F6A064-57B5-4585-B28D-92BC73A40500}" srcOrd="0" destOrd="0" presId="urn:microsoft.com/office/officeart/2005/8/layout/hierarchy1"/>
-    <dgm:cxn modelId="{8F57C020-7D79-4BBD-B146-DC3668C0D9D0}" type="presParOf" srcId="{76F6A064-57B5-4585-B28D-92BC73A40500}" destId="{744659CC-FEBC-4168-9E9D-3913B318A996}" srcOrd="0" destOrd="0" presId="urn:microsoft.com/office/officeart/2005/8/layout/hierarchy1"/>
-    <dgm:cxn modelId="{30095307-CBA1-4E4F-AD85-7B03512176A5}" type="presParOf" srcId="{76F6A064-57B5-4585-B28D-92BC73A40500}" destId="{2AABD5AD-2914-46AD-B61D-9D880C3A57D6}" srcOrd="1" destOrd="0" presId="urn:microsoft.com/office/officeart/2005/8/layout/hierarchy1"/>
-    <dgm:cxn modelId="{9FD14533-8BAB-46FF-AD11-BAB1358B7104}" type="presParOf" srcId="{DD461EB4-9EBD-4022-B5D6-190288C16808}" destId="{A4104A1E-AD6B-45F3-BC62-FDD2935DADCD}" srcOrd="1" destOrd="0" presId="urn:microsoft.com/office/officeart/2005/8/layout/hierarchy1"/>
-    <dgm:cxn modelId="{B7FB6A87-9A1B-4C28-943D-3DAEF8576630}" type="presParOf" srcId="{A4104A1E-AD6B-45F3-BC62-FDD2935DADCD}" destId="{B556236E-EA71-4BF5-93E7-FE69A60A0225}" srcOrd="0" destOrd="0" presId="urn:microsoft.com/office/officeart/2005/8/layout/hierarchy1"/>
-    <dgm:cxn modelId="{9DB02440-3974-4EF9-8033-F27E6126204A}" type="presParOf" srcId="{A4104A1E-AD6B-45F3-BC62-FDD2935DADCD}" destId="{A425EEC0-0280-427F-8D4F-82611808D6BA}" srcOrd="1" destOrd="0" presId="urn:microsoft.com/office/officeart/2005/8/layout/hierarchy1"/>
-    <dgm:cxn modelId="{B16D28CE-C922-4DAB-94F5-F7BEF1E7AC09}" type="presParOf" srcId="{A425EEC0-0280-427F-8D4F-82611808D6BA}" destId="{60905C63-B682-4D5B-A3B3-55AA1A65CD27}" srcOrd="0" destOrd="0" presId="urn:microsoft.com/office/officeart/2005/8/layout/hierarchy1"/>
-    <dgm:cxn modelId="{8D2D5C33-ED0B-4B49-9A8E-5B60EE2C3248}" type="presParOf" srcId="{60905C63-B682-4D5B-A3B3-55AA1A65CD27}" destId="{A4600344-1771-47AA-9312-45A99459F71C}" srcOrd="0" destOrd="0" presId="urn:microsoft.com/office/officeart/2005/8/layout/hierarchy1"/>
-    <dgm:cxn modelId="{1924842B-D97F-41AD-8531-28BF80B64DB1}" type="presParOf" srcId="{60905C63-B682-4D5B-A3B3-55AA1A65CD27}" destId="{3CAA769B-E5DC-420D-B71B-32C1A888A870}" srcOrd="1" destOrd="0" presId="urn:microsoft.com/office/officeart/2005/8/layout/hierarchy1"/>
-    <dgm:cxn modelId="{C80E26BD-2C7E-4959-A1F5-B229B611D228}" type="presParOf" srcId="{A425EEC0-0280-427F-8D4F-82611808D6BA}" destId="{53825445-B22E-42D2-8D3C-99EFB40FCC5E}" srcOrd="1" destOrd="0" presId="urn:microsoft.com/office/officeart/2005/8/layout/hierarchy1"/>
-    <dgm:cxn modelId="{F603AFB2-F1C2-4BA1-BFA2-9670891F7DF0}" type="presParOf" srcId="{A4104A1E-AD6B-45F3-BC62-FDD2935DADCD}" destId="{C034EFE1-1C48-498A-AE8C-6B50F1B30539}" srcOrd="2" destOrd="0" presId="urn:microsoft.com/office/officeart/2005/8/layout/hierarchy1"/>
-    <dgm:cxn modelId="{0640A4B7-4EA2-445F-B549-68E4B50A32D3}" type="presParOf" srcId="{A4104A1E-AD6B-45F3-BC62-FDD2935DADCD}" destId="{681DAB67-20B5-46C9-B23A-64D930D77BAA}" srcOrd="3" destOrd="0" presId="urn:microsoft.com/office/officeart/2005/8/layout/hierarchy1"/>
-    <dgm:cxn modelId="{8C0DD8D4-BE90-4F4C-A5A1-9DB99EFA9F3C}" type="presParOf" srcId="{681DAB67-20B5-46C9-B23A-64D930D77BAA}" destId="{71982B82-E7BC-43E3-BAFD-7D2E55343B07}" srcOrd="0" destOrd="0" presId="urn:microsoft.com/office/officeart/2005/8/layout/hierarchy1"/>
-    <dgm:cxn modelId="{CD1A5DA9-27F5-4A76-A632-1D843E740AF2}" type="presParOf" srcId="{71982B82-E7BC-43E3-BAFD-7D2E55343B07}" destId="{CF4387F8-2EB9-47C9-9233-ACC0B0E42E8A}" srcOrd="0" destOrd="0" presId="urn:microsoft.com/office/officeart/2005/8/layout/hierarchy1"/>
-    <dgm:cxn modelId="{E73FEC80-FDCF-4FC1-BD46-BB943CFA9F75}" type="presParOf" srcId="{71982B82-E7BC-43E3-BAFD-7D2E55343B07}" destId="{22BBC1AA-F799-4E26-BD6B-62B74141E494}" srcOrd="1" destOrd="0" presId="urn:microsoft.com/office/officeart/2005/8/layout/hierarchy1"/>
-    <dgm:cxn modelId="{C7633AAC-997D-4FDA-9A64-EF0A6656CAC0}" type="presParOf" srcId="{681DAB67-20B5-46C9-B23A-64D930D77BAA}" destId="{5E69BBF9-A7F9-455F-8EAE-0314F11AAFD2}" srcOrd="1" destOrd="0" presId="urn:microsoft.com/office/officeart/2005/8/layout/hierarchy1"/>
-    <dgm:cxn modelId="{8DB3550A-569A-43C8-AE82-C74032301186}" type="presParOf" srcId="{5E69BBF9-A7F9-455F-8EAE-0314F11AAFD2}" destId="{6033C831-8E77-447F-9E74-C8D7EB4DD5C7}" srcOrd="0" destOrd="0" presId="urn:microsoft.com/office/officeart/2005/8/layout/hierarchy1"/>
-    <dgm:cxn modelId="{B0C5DD7C-4860-4957-A8A9-9EF25604E863}" type="presParOf" srcId="{5E69BBF9-A7F9-455F-8EAE-0314F11AAFD2}" destId="{756A42C6-A5AD-4861-A064-2324E61E958D}" srcOrd="1" destOrd="0" presId="urn:microsoft.com/office/officeart/2005/8/layout/hierarchy1"/>
-    <dgm:cxn modelId="{B0EEE57C-63DE-464D-894E-0F43913937A7}" type="presParOf" srcId="{756A42C6-A5AD-4861-A064-2324E61E958D}" destId="{717B34A5-42F5-4810-AA50-DF3EA5D110A3}" srcOrd="0" destOrd="0" presId="urn:microsoft.com/office/officeart/2005/8/layout/hierarchy1"/>
-    <dgm:cxn modelId="{25A89153-5B1D-4043-9070-019FACA291DD}" type="presParOf" srcId="{717B34A5-42F5-4810-AA50-DF3EA5D110A3}" destId="{4F97D4EB-2C2E-4F7A-9BFE-FE9302081D21}" srcOrd="0" destOrd="0" presId="urn:microsoft.com/office/officeart/2005/8/layout/hierarchy1"/>
-    <dgm:cxn modelId="{09BF7DDE-5A54-4EA7-8249-9001A08A527F}" type="presParOf" srcId="{717B34A5-42F5-4810-AA50-DF3EA5D110A3}" destId="{071F265C-D31A-48B1-BE3C-B47643AD622F}" srcOrd="1" destOrd="0" presId="urn:microsoft.com/office/officeart/2005/8/layout/hierarchy1"/>
-    <dgm:cxn modelId="{72B38ECC-40C9-4358-AF91-A9BD81A2FEF2}" type="presParOf" srcId="{756A42C6-A5AD-4861-A064-2324E61E958D}" destId="{EA9D93C0-96F1-49B3-B101-15C281E78A13}" srcOrd="1" destOrd="0" presId="urn:microsoft.com/office/officeart/2005/8/layout/hierarchy1"/>
-    <dgm:cxn modelId="{EFDAA8E0-99E1-4B94-8CE2-4B17A5761941}" type="presParOf" srcId="{EA9D93C0-96F1-49B3-B101-15C281E78A13}" destId="{4323D12B-0994-4C26-8572-6D4A92446ED2}" srcOrd="0" destOrd="0" presId="urn:microsoft.com/office/officeart/2005/8/layout/hierarchy1"/>
-    <dgm:cxn modelId="{7E30C395-3E10-4347-93AC-AFDB48390CC0}" type="presParOf" srcId="{EA9D93C0-96F1-49B3-B101-15C281E78A13}" destId="{9AB32B2A-EE79-42D3-8844-68F65E1BD118}" srcOrd="1" destOrd="0" presId="urn:microsoft.com/office/officeart/2005/8/layout/hierarchy1"/>
-    <dgm:cxn modelId="{5A84DF4F-4CB3-4247-9BAE-AA695B92E429}" type="presParOf" srcId="{9AB32B2A-EE79-42D3-8844-68F65E1BD118}" destId="{FDB4BC92-8B2E-466C-8043-D9825C334075}" srcOrd="0" destOrd="0" presId="urn:microsoft.com/office/officeart/2005/8/layout/hierarchy1"/>
-    <dgm:cxn modelId="{10F145E9-6C1A-4367-ABB2-E90B9C354E7C}" type="presParOf" srcId="{FDB4BC92-8B2E-466C-8043-D9825C334075}" destId="{D031E821-994D-4F51-AB19-3CE8F7FBED5A}" srcOrd="0" destOrd="0" presId="urn:microsoft.com/office/officeart/2005/8/layout/hierarchy1"/>
-    <dgm:cxn modelId="{B9A1738E-5E7B-44BF-A5B3-35663F4266B4}" type="presParOf" srcId="{FDB4BC92-8B2E-466C-8043-D9825C334075}" destId="{678AC678-EA69-42B3-AE17-5B0A9E46DB39}" srcOrd="1" destOrd="0" presId="urn:microsoft.com/office/officeart/2005/8/layout/hierarchy1"/>
-    <dgm:cxn modelId="{EF17D5EC-BFE7-4A91-B027-7BCACA20950C}" type="presParOf" srcId="{9AB32B2A-EE79-42D3-8844-68F65E1BD118}" destId="{5CC4F37F-AEFF-415D-823A-AF6F918407BF}" srcOrd="1" destOrd="0" presId="urn:microsoft.com/office/officeart/2005/8/layout/hierarchy1"/>
-    <dgm:cxn modelId="{99D9C197-B729-4593-9AC2-23647883E7D8}" type="presParOf" srcId="{EA9D93C0-96F1-49B3-B101-15C281E78A13}" destId="{F3132272-5AA2-4E4B-AF10-31CF361E3086}" srcOrd="2" destOrd="0" presId="urn:microsoft.com/office/officeart/2005/8/layout/hierarchy1"/>
-    <dgm:cxn modelId="{144D83C9-3433-4623-86D4-07492A090472}" type="presParOf" srcId="{EA9D93C0-96F1-49B3-B101-15C281E78A13}" destId="{57F72777-BAE7-4108-BFDB-02CA4E00AC72}" srcOrd="3" destOrd="0" presId="urn:microsoft.com/office/officeart/2005/8/layout/hierarchy1"/>
-    <dgm:cxn modelId="{582AD66E-42A2-4458-B91F-17815D9B96D3}" type="presParOf" srcId="{57F72777-BAE7-4108-BFDB-02CA4E00AC72}" destId="{76718881-F36E-44F3-A9C0-F4EE3FF75081}" srcOrd="0" destOrd="0" presId="urn:microsoft.com/office/officeart/2005/8/layout/hierarchy1"/>
-    <dgm:cxn modelId="{38F8D3E0-A0DC-4225-8D45-07C618AE6F08}" type="presParOf" srcId="{76718881-F36E-44F3-A9C0-F4EE3FF75081}" destId="{CD57DAED-D24B-476E-9EEE-89EA272CDC09}" srcOrd="0" destOrd="0" presId="urn:microsoft.com/office/officeart/2005/8/layout/hierarchy1"/>
-    <dgm:cxn modelId="{AC3EB8F3-5110-4CF7-A375-A38CDFA56D73}" type="presParOf" srcId="{76718881-F36E-44F3-A9C0-F4EE3FF75081}" destId="{4FBCF193-DB31-4783-A1CC-DB2C727F3362}" srcOrd="1" destOrd="0" presId="urn:microsoft.com/office/officeart/2005/8/layout/hierarchy1"/>
-    <dgm:cxn modelId="{ECF08383-F27D-4B1B-B322-CDF262FD98BF}" type="presParOf" srcId="{57F72777-BAE7-4108-BFDB-02CA4E00AC72}" destId="{E190FE1D-F5F9-4677-B936-336FE410E314}" srcOrd="1" destOrd="0" presId="urn:microsoft.com/office/officeart/2005/8/layout/hierarchy1"/>
+    <dgm:cxn modelId="{69397847-6247-47ED-B59E-587B8A277FE3}" type="presOf" srcId="{DF2EC697-2B72-4E24-B194-CC731C37866A}" destId="{8DFFC2C8-41F5-4EA9-AB2B-F7D4E14FAAE5}" srcOrd="0" destOrd="0" presId="urn:microsoft.com/office/officeart/2005/8/layout/hierarchy1"/>
+    <dgm:cxn modelId="{B0A81596-3722-4A05-A5FB-4FBD0966A800}" type="presOf" srcId="{2C484D0E-BBAC-4C48-AB19-7A734716973C}" destId="{4FBCF193-DB31-4783-A1CC-DB2C727F3362}" srcOrd="0" destOrd="0" presId="urn:microsoft.com/office/officeart/2005/8/layout/hierarchy1"/>
+    <dgm:cxn modelId="{286799E3-1F94-454A-811A-5C2184FAC1D7}" type="presOf" srcId="{BD4B359D-D89C-499B-88B4-50E920748175}" destId="{678AC678-EA69-42B3-AE17-5B0A9E46DB39}" srcOrd="0" destOrd="0" presId="urn:microsoft.com/office/officeart/2005/8/layout/hierarchy1"/>
+    <dgm:cxn modelId="{D229C574-F295-4377-BA9B-2C4716408F71}" type="presOf" srcId="{33FA1D19-8C2A-4D2C-96A7-C783739D88D5}" destId="{38A6ACDF-4AA6-467D-881B-EB038F74514B}" srcOrd="0" destOrd="0" presId="urn:microsoft.com/office/officeart/2005/8/layout/hierarchy1"/>
+    <dgm:cxn modelId="{EBFF96F2-E466-4857-8735-489295C57820}" type="presOf" srcId="{D8ED2064-DEF4-4159-BD01-667FDEBB0B9D}" destId="{FBED9644-E1FF-4C9F-9E0A-28A3BB956133}" srcOrd="0" destOrd="0" presId="urn:microsoft.com/office/officeart/2005/8/layout/hierarchy1"/>
+    <dgm:cxn modelId="{D628E4BD-2DE0-4683-BBE4-2465895AC54F}" type="presOf" srcId="{E78AABA6-2888-4519-953A-5CCF67329603}" destId="{4323D12B-0994-4C26-8572-6D4A92446ED2}" srcOrd="0" destOrd="0" presId="urn:microsoft.com/office/officeart/2005/8/layout/hierarchy1"/>
+    <dgm:cxn modelId="{70A58E50-0259-4A13-BB9E-A2A9942EBF1E}" type="presOf" srcId="{200CEA90-BDE5-48D6-B01D-F3DA1C73C6CA}" destId="{071F265C-D31A-48B1-BE3C-B47643AD622F}" srcOrd="0" destOrd="0" presId="urn:microsoft.com/office/officeart/2005/8/layout/hierarchy1"/>
+    <dgm:cxn modelId="{CF217185-7695-46A1-B91E-A1F7905E2C2B}" type="presOf" srcId="{B7D927D2-8761-4D5F-A7B3-5EDAC3F27C39}" destId="{531C3E71-9005-46AD-8E12-F655E523F814}" srcOrd="0" destOrd="0" presId="urn:microsoft.com/office/officeart/2005/8/layout/hierarchy1"/>
+    <dgm:cxn modelId="{BF2350BE-7B5A-4F42-A79E-C6184D21BDBC}" type="presParOf" srcId="{531C3E71-9005-46AD-8E12-F655E523F814}" destId="{7380AAAE-954B-44F4-B9F1-B47DB95AEDD7}" srcOrd="0" destOrd="0" presId="urn:microsoft.com/office/officeart/2005/8/layout/hierarchy1"/>
+    <dgm:cxn modelId="{B0D65A23-6670-44EC-A1D5-23B349A2966D}" type="presParOf" srcId="{7380AAAE-954B-44F4-B9F1-B47DB95AEDD7}" destId="{7C51FD7D-5474-44AB-B1EA-2D37C500AA95}" srcOrd="0" destOrd="0" presId="urn:microsoft.com/office/officeart/2005/8/layout/hierarchy1"/>
+    <dgm:cxn modelId="{09765265-8A5F-41BD-A62D-1C176384A040}" type="presParOf" srcId="{7C51FD7D-5474-44AB-B1EA-2D37C500AA95}" destId="{2C1B5C62-52D4-4DF3-8F14-C70C15F37008}" srcOrd="0" destOrd="0" presId="urn:microsoft.com/office/officeart/2005/8/layout/hierarchy1"/>
+    <dgm:cxn modelId="{01F8BB75-4426-49C4-BABC-2309593129D6}" type="presParOf" srcId="{7C51FD7D-5474-44AB-B1EA-2D37C500AA95}" destId="{A5A076B0-9FC3-4E05-AD09-DCCD77936205}" srcOrd="1" destOrd="0" presId="urn:microsoft.com/office/officeart/2005/8/layout/hierarchy1"/>
+    <dgm:cxn modelId="{70BDA8E6-C2EF-4437-BE91-3D4E2943CBD3}" type="presParOf" srcId="{7380AAAE-954B-44F4-B9F1-B47DB95AEDD7}" destId="{F62FC6CC-ED25-4200-9226-12D935959675}" srcOrd="1" destOrd="0" presId="urn:microsoft.com/office/officeart/2005/8/layout/hierarchy1"/>
+    <dgm:cxn modelId="{735C6B9F-8B57-4E55-8265-076F4679919F}" type="presParOf" srcId="{F62FC6CC-ED25-4200-9226-12D935959675}" destId="{087E8849-0443-478F-9786-BEDFC75E002B}" srcOrd="0" destOrd="0" presId="urn:microsoft.com/office/officeart/2005/8/layout/hierarchy1"/>
+    <dgm:cxn modelId="{882B29D8-BA9C-4157-B8EB-BE977AF2A926}" type="presParOf" srcId="{F62FC6CC-ED25-4200-9226-12D935959675}" destId="{CBD9C753-D844-4DAB-AC7F-698915146D5E}" srcOrd="1" destOrd="0" presId="urn:microsoft.com/office/officeart/2005/8/layout/hierarchy1"/>
+    <dgm:cxn modelId="{E5F848C2-526F-47AD-BCA1-691F6C59495F}" type="presParOf" srcId="{CBD9C753-D844-4DAB-AC7F-698915146D5E}" destId="{40E3C8D9-6876-4274-AC09-8308419A8709}" srcOrd="0" destOrd="0" presId="urn:microsoft.com/office/officeart/2005/8/layout/hierarchy1"/>
+    <dgm:cxn modelId="{79E3C0B7-6485-4C20-A59C-02EA13C1B60D}" type="presParOf" srcId="{40E3C8D9-6876-4274-AC09-8308419A8709}" destId="{ED2ABEE7-B404-4296-85F0-DDC3C43692F9}" srcOrd="0" destOrd="0" presId="urn:microsoft.com/office/officeart/2005/8/layout/hierarchy1"/>
+    <dgm:cxn modelId="{0D277380-2F37-403C-AA3D-AA21957167B8}" type="presParOf" srcId="{40E3C8D9-6876-4274-AC09-8308419A8709}" destId="{FBED9644-E1FF-4C9F-9E0A-28A3BB956133}" srcOrd="1" destOrd="0" presId="urn:microsoft.com/office/officeart/2005/8/layout/hierarchy1"/>
+    <dgm:cxn modelId="{B882D05E-87AD-4C19-BC2A-39117F1DE1F8}" type="presParOf" srcId="{CBD9C753-D844-4DAB-AC7F-698915146D5E}" destId="{AAF5DA13-93E9-4776-8361-A4628DABE229}" srcOrd="1" destOrd="0" presId="urn:microsoft.com/office/officeart/2005/8/layout/hierarchy1"/>
+    <dgm:cxn modelId="{5D7E1602-81AA-41D0-B8C7-ACCF68CCF121}" type="presParOf" srcId="{F62FC6CC-ED25-4200-9226-12D935959675}" destId="{38A6ACDF-4AA6-467D-881B-EB038F74514B}" srcOrd="2" destOrd="0" presId="urn:microsoft.com/office/officeart/2005/8/layout/hierarchy1"/>
+    <dgm:cxn modelId="{A59F8AF1-94E6-43BC-A765-82B13058B260}" type="presParOf" srcId="{F62FC6CC-ED25-4200-9226-12D935959675}" destId="{29FA27F4-9DE5-4502-949B-9A5F61C9E905}" srcOrd="3" destOrd="0" presId="urn:microsoft.com/office/officeart/2005/8/layout/hierarchy1"/>
+    <dgm:cxn modelId="{B0797AF4-B6AE-44E0-8A9F-DA87314945BF}" type="presParOf" srcId="{29FA27F4-9DE5-4502-949B-9A5F61C9E905}" destId="{606DA00D-9E87-40B2-9698-238616500089}" srcOrd="0" destOrd="0" presId="urn:microsoft.com/office/officeart/2005/8/layout/hierarchy1"/>
+    <dgm:cxn modelId="{FBA2C256-164F-4274-9DAD-DFAADEA7416F}" type="presParOf" srcId="{606DA00D-9E87-40B2-9698-238616500089}" destId="{33D0DA7D-F0B7-4D63-BA92-EDC7B0513FE5}" srcOrd="0" destOrd="0" presId="urn:microsoft.com/office/officeart/2005/8/layout/hierarchy1"/>
+    <dgm:cxn modelId="{FF20B7D9-783D-4716-B9AB-FDC38F83D024}" type="presParOf" srcId="{606DA00D-9E87-40B2-9698-238616500089}" destId="{AC55CD7A-7AA7-4752-B5AA-E1F8909BD22A}" srcOrd="1" destOrd="0" presId="urn:microsoft.com/office/officeart/2005/8/layout/hierarchy1"/>
+    <dgm:cxn modelId="{03695599-668C-4EF3-A919-492F8ED828AD}" type="presParOf" srcId="{29FA27F4-9DE5-4502-949B-9A5F61C9E905}" destId="{E4884FA9-1344-4274-B7E0-52CBE85A3A22}" srcOrd="1" destOrd="0" presId="urn:microsoft.com/office/officeart/2005/8/layout/hierarchy1"/>
+    <dgm:cxn modelId="{6C822333-C80D-4DE4-B2A8-F55EDC7CC930}" type="presParOf" srcId="{F62FC6CC-ED25-4200-9226-12D935959675}" destId="{8919507C-1D1D-42D6-938C-6D85471C2520}" srcOrd="4" destOrd="0" presId="urn:microsoft.com/office/officeart/2005/8/layout/hierarchy1"/>
+    <dgm:cxn modelId="{F9A981BF-EC1E-4A03-A68B-81332259F6C4}" type="presParOf" srcId="{F62FC6CC-ED25-4200-9226-12D935959675}" destId="{3C585BB8-FE6C-4AD5-A78D-268D69B8BC05}" srcOrd="5" destOrd="0" presId="urn:microsoft.com/office/officeart/2005/8/layout/hierarchy1"/>
+    <dgm:cxn modelId="{1D752A34-BB93-4F98-833D-C7CE7455143C}" type="presParOf" srcId="{3C585BB8-FE6C-4AD5-A78D-268D69B8BC05}" destId="{A2DDFE43-A159-489C-B026-7A251DD483D9}" srcOrd="0" destOrd="0" presId="urn:microsoft.com/office/officeart/2005/8/layout/hierarchy1"/>
+    <dgm:cxn modelId="{F010D9E8-20C6-432C-83C9-E9903124A487}" type="presParOf" srcId="{A2DDFE43-A159-489C-B026-7A251DD483D9}" destId="{35C7A2E2-52CA-42F3-87E3-1D8D977E4971}" srcOrd="0" destOrd="0" presId="urn:microsoft.com/office/officeart/2005/8/layout/hierarchy1"/>
+    <dgm:cxn modelId="{2E2EFAAC-CAE9-4348-816C-328D1C7C8E8E}" type="presParOf" srcId="{A2DDFE43-A159-489C-B026-7A251DD483D9}" destId="{A6331D59-53AE-464A-BAFE-0C3331092E4B}" srcOrd="1" destOrd="0" presId="urn:microsoft.com/office/officeart/2005/8/layout/hierarchy1"/>
+    <dgm:cxn modelId="{4690DB99-E469-4B5C-8321-BF00DCC3524E}" type="presParOf" srcId="{3C585BB8-FE6C-4AD5-A78D-268D69B8BC05}" destId="{B0988009-F8E0-46E0-95FE-3D82930AE03B}" srcOrd="1" destOrd="0" presId="urn:microsoft.com/office/officeart/2005/8/layout/hierarchy1"/>
+    <dgm:cxn modelId="{2604C668-0DD1-4FD0-BB84-D705132756B0}" type="presParOf" srcId="{B0988009-F8E0-46E0-95FE-3D82930AE03B}" destId="{8DFFC2C8-41F5-4EA9-AB2B-F7D4E14FAAE5}" srcOrd="0" destOrd="0" presId="urn:microsoft.com/office/officeart/2005/8/layout/hierarchy1"/>
+    <dgm:cxn modelId="{7CDC2B6F-F616-4DDC-BA20-E42A24D14459}" type="presParOf" srcId="{B0988009-F8E0-46E0-95FE-3D82930AE03B}" destId="{DD461EB4-9EBD-4022-B5D6-190288C16808}" srcOrd="1" destOrd="0" presId="urn:microsoft.com/office/officeart/2005/8/layout/hierarchy1"/>
+    <dgm:cxn modelId="{69283C80-A4E9-47E5-9DF8-644169BD372A}" type="presParOf" srcId="{DD461EB4-9EBD-4022-B5D6-190288C16808}" destId="{76F6A064-57B5-4585-B28D-92BC73A40500}" srcOrd="0" destOrd="0" presId="urn:microsoft.com/office/officeart/2005/8/layout/hierarchy1"/>
+    <dgm:cxn modelId="{4BACB5C8-FEDD-4E9D-882C-DB30FAE20902}" type="presParOf" srcId="{76F6A064-57B5-4585-B28D-92BC73A40500}" destId="{744659CC-FEBC-4168-9E9D-3913B318A996}" srcOrd="0" destOrd="0" presId="urn:microsoft.com/office/officeart/2005/8/layout/hierarchy1"/>
+    <dgm:cxn modelId="{50014EE8-E24A-4993-8997-C7A410232443}" type="presParOf" srcId="{76F6A064-57B5-4585-B28D-92BC73A40500}" destId="{2AABD5AD-2914-46AD-B61D-9D880C3A57D6}" srcOrd="1" destOrd="0" presId="urn:microsoft.com/office/officeart/2005/8/layout/hierarchy1"/>
+    <dgm:cxn modelId="{D7A41A40-53C7-4A61-BDAD-88D8406EC74A}" type="presParOf" srcId="{DD461EB4-9EBD-4022-B5D6-190288C16808}" destId="{A4104A1E-AD6B-45F3-BC62-FDD2935DADCD}" srcOrd="1" destOrd="0" presId="urn:microsoft.com/office/officeart/2005/8/layout/hierarchy1"/>
+    <dgm:cxn modelId="{DE32630B-FD7E-4515-AF15-B8CEEC9E678C}" type="presParOf" srcId="{A4104A1E-AD6B-45F3-BC62-FDD2935DADCD}" destId="{B556236E-EA71-4BF5-93E7-FE69A60A0225}" srcOrd="0" destOrd="0" presId="urn:microsoft.com/office/officeart/2005/8/layout/hierarchy1"/>
+    <dgm:cxn modelId="{149DCFA9-C2E9-4B03-BABE-5A9E8D3F3ED0}" type="presParOf" srcId="{A4104A1E-AD6B-45F3-BC62-FDD2935DADCD}" destId="{A425EEC0-0280-427F-8D4F-82611808D6BA}" srcOrd="1" destOrd="0" presId="urn:microsoft.com/office/officeart/2005/8/layout/hierarchy1"/>
+    <dgm:cxn modelId="{0F13CCFF-2809-4BA9-9CB4-E3C1E5E27EFB}" type="presParOf" srcId="{A425EEC0-0280-427F-8D4F-82611808D6BA}" destId="{60905C63-B682-4D5B-A3B3-55AA1A65CD27}" srcOrd="0" destOrd="0" presId="urn:microsoft.com/office/officeart/2005/8/layout/hierarchy1"/>
+    <dgm:cxn modelId="{690893FE-A156-4769-B846-104B0F3E75BD}" type="presParOf" srcId="{60905C63-B682-4D5B-A3B3-55AA1A65CD27}" destId="{A4600344-1771-47AA-9312-45A99459F71C}" srcOrd="0" destOrd="0" presId="urn:microsoft.com/office/officeart/2005/8/layout/hierarchy1"/>
+    <dgm:cxn modelId="{B6F42052-213A-484A-8443-B1F45F13F876}" type="presParOf" srcId="{60905C63-B682-4D5B-A3B3-55AA1A65CD27}" destId="{3CAA769B-E5DC-420D-B71B-32C1A888A870}" srcOrd="1" destOrd="0" presId="urn:microsoft.com/office/officeart/2005/8/layout/hierarchy1"/>
+    <dgm:cxn modelId="{C3F426EB-6174-45E0-B3D9-B03975620FF0}" type="presParOf" srcId="{A425EEC0-0280-427F-8D4F-82611808D6BA}" destId="{53825445-B22E-42D2-8D3C-99EFB40FCC5E}" srcOrd="1" destOrd="0" presId="urn:microsoft.com/office/officeart/2005/8/layout/hierarchy1"/>
+    <dgm:cxn modelId="{F25806F8-8D73-4E83-A739-B29B6526C5A6}" type="presParOf" srcId="{A4104A1E-AD6B-45F3-BC62-FDD2935DADCD}" destId="{C034EFE1-1C48-498A-AE8C-6B50F1B30539}" srcOrd="2" destOrd="0" presId="urn:microsoft.com/office/officeart/2005/8/layout/hierarchy1"/>
+    <dgm:cxn modelId="{DF522614-C473-4D10-AB67-D164C4DA9671}" type="presParOf" srcId="{A4104A1E-AD6B-45F3-BC62-FDD2935DADCD}" destId="{681DAB67-20B5-46C9-B23A-64D930D77BAA}" srcOrd="3" destOrd="0" presId="urn:microsoft.com/office/officeart/2005/8/layout/hierarchy1"/>
+    <dgm:cxn modelId="{59E33FA9-AC30-4798-8A82-E587B91F2EDA}" type="presParOf" srcId="{681DAB67-20B5-46C9-B23A-64D930D77BAA}" destId="{71982B82-E7BC-43E3-BAFD-7D2E55343B07}" srcOrd="0" destOrd="0" presId="urn:microsoft.com/office/officeart/2005/8/layout/hierarchy1"/>
+    <dgm:cxn modelId="{FD8CCA9D-DF23-4082-AF50-0153524FED69}" type="presParOf" srcId="{71982B82-E7BC-43E3-BAFD-7D2E55343B07}" destId="{CF4387F8-2EB9-47C9-9233-ACC0B0E42E8A}" srcOrd="0" destOrd="0" presId="urn:microsoft.com/office/officeart/2005/8/layout/hierarchy1"/>
+    <dgm:cxn modelId="{701F70C1-F60F-4BF1-B335-CA7887FBD768}" type="presParOf" srcId="{71982B82-E7BC-43E3-BAFD-7D2E55343B07}" destId="{22BBC1AA-F799-4E26-BD6B-62B74141E494}" srcOrd="1" destOrd="0" presId="urn:microsoft.com/office/officeart/2005/8/layout/hierarchy1"/>
+    <dgm:cxn modelId="{F8C1E1FC-A5E3-41A6-945E-3E92DFB14A22}" type="presParOf" srcId="{681DAB67-20B5-46C9-B23A-64D930D77BAA}" destId="{5E69BBF9-A7F9-455F-8EAE-0314F11AAFD2}" srcOrd="1" destOrd="0" presId="urn:microsoft.com/office/officeart/2005/8/layout/hierarchy1"/>
+    <dgm:cxn modelId="{054F8758-D636-44B9-9732-70E797154CE1}" type="presParOf" srcId="{5E69BBF9-A7F9-455F-8EAE-0314F11AAFD2}" destId="{6033C831-8E77-447F-9E74-C8D7EB4DD5C7}" srcOrd="0" destOrd="0" presId="urn:microsoft.com/office/officeart/2005/8/layout/hierarchy1"/>
+    <dgm:cxn modelId="{2575D8A9-D897-40F1-B7CF-0AA9172A6B35}" type="presParOf" srcId="{5E69BBF9-A7F9-455F-8EAE-0314F11AAFD2}" destId="{756A42C6-A5AD-4861-A064-2324E61E958D}" srcOrd="1" destOrd="0" presId="urn:microsoft.com/office/officeart/2005/8/layout/hierarchy1"/>
+    <dgm:cxn modelId="{D8F30A2D-4D9F-485C-B10F-4033E8C1C3CD}" type="presParOf" srcId="{756A42C6-A5AD-4861-A064-2324E61E958D}" destId="{717B34A5-42F5-4810-AA50-DF3EA5D110A3}" srcOrd="0" destOrd="0" presId="urn:microsoft.com/office/officeart/2005/8/layout/hierarchy1"/>
+    <dgm:cxn modelId="{DB8A50F9-1C33-433B-AD39-0DC1B79DBF09}" type="presParOf" srcId="{717B34A5-42F5-4810-AA50-DF3EA5D110A3}" destId="{4F97D4EB-2C2E-4F7A-9BFE-FE9302081D21}" srcOrd="0" destOrd="0" presId="urn:microsoft.com/office/officeart/2005/8/layout/hierarchy1"/>
+    <dgm:cxn modelId="{6D521555-9399-483E-8641-75CCE74AF63D}" type="presParOf" srcId="{717B34A5-42F5-4810-AA50-DF3EA5D110A3}" destId="{071F265C-D31A-48B1-BE3C-B47643AD622F}" srcOrd="1" destOrd="0" presId="urn:microsoft.com/office/officeart/2005/8/layout/hierarchy1"/>
+    <dgm:cxn modelId="{822387E8-7F0C-428C-BC4E-318339580E14}" type="presParOf" srcId="{756A42C6-A5AD-4861-A064-2324E61E958D}" destId="{EA9D93C0-96F1-49B3-B101-15C281E78A13}" srcOrd="1" destOrd="0" presId="urn:microsoft.com/office/officeart/2005/8/layout/hierarchy1"/>
+    <dgm:cxn modelId="{05F482C4-B518-4371-A3B2-E3E3EC7584AE}" type="presParOf" srcId="{EA9D93C0-96F1-49B3-B101-15C281E78A13}" destId="{4323D12B-0994-4C26-8572-6D4A92446ED2}" srcOrd="0" destOrd="0" presId="urn:microsoft.com/office/officeart/2005/8/layout/hierarchy1"/>
+    <dgm:cxn modelId="{EBD8159F-9F79-4D12-8723-AB234CBDCA7C}" type="presParOf" srcId="{EA9D93C0-96F1-49B3-B101-15C281E78A13}" destId="{9AB32B2A-EE79-42D3-8844-68F65E1BD118}" srcOrd="1" destOrd="0" presId="urn:microsoft.com/office/officeart/2005/8/layout/hierarchy1"/>
+    <dgm:cxn modelId="{4370F5E6-1E9D-4B82-A4E5-911002AF08D7}" type="presParOf" srcId="{9AB32B2A-EE79-42D3-8844-68F65E1BD118}" destId="{FDB4BC92-8B2E-466C-8043-D9825C334075}" srcOrd="0" destOrd="0" presId="urn:microsoft.com/office/officeart/2005/8/layout/hierarchy1"/>
+    <dgm:cxn modelId="{F952E689-E0C2-4A28-BA19-904AF3E8AA36}" type="presParOf" srcId="{FDB4BC92-8B2E-466C-8043-D9825C334075}" destId="{D031E821-994D-4F51-AB19-3CE8F7FBED5A}" srcOrd="0" destOrd="0" presId="urn:microsoft.com/office/officeart/2005/8/layout/hierarchy1"/>
+    <dgm:cxn modelId="{F6BE046C-00A5-495D-8D6E-9022266BC6E0}" type="presParOf" srcId="{FDB4BC92-8B2E-466C-8043-D9825C334075}" destId="{678AC678-EA69-42B3-AE17-5B0A9E46DB39}" srcOrd="1" destOrd="0" presId="urn:microsoft.com/office/officeart/2005/8/layout/hierarchy1"/>
+    <dgm:cxn modelId="{E2AA6D7E-F421-4777-8CFD-DC52E853FF72}" type="presParOf" srcId="{9AB32B2A-EE79-42D3-8844-68F65E1BD118}" destId="{5CC4F37F-AEFF-415D-823A-AF6F918407BF}" srcOrd="1" destOrd="0" presId="urn:microsoft.com/office/officeart/2005/8/layout/hierarchy1"/>
+    <dgm:cxn modelId="{288A3BE5-EA25-41A0-A12D-B8651A5AA027}" type="presParOf" srcId="{EA9D93C0-96F1-49B3-B101-15C281E78A13}" destId="{F3132272-5AA2-4E4B-AF10-31CF361E3086}" srcOrd="2" destOrd="0" presId="urn:microsoft.com/office/officeart/2005/8/layout/hierarchy1"/>
+    <dgm:cxn modelId="{A9CD315E-DA01-4BD0-88CB-485E5A5BC9E8}" type="presParOf" srcId="{EA9D93C0-96F1-49B3-B101-15C281E78A13}" destId="{57F72777-BAE7-4108-BFDB-02CA4E00AC72}" srcOrd="3" destOrd="0" presId="urn:microsoft.com/office/officeart/2005/8/layout/hierarchy1"/>
+    <dgm:cxn modelId="{00FDAD41-88BF-4D3B-BEBA-F0A0EBDDACCE}" type="presParOf" srcId="{57F72777-BAE7-4108-BFDB-02CA4E00AC72}" destId="{76718881-F36E-44F3-A9C0-F4EE3FF75081}" srcOrd="0" destOrd="0" presId="urn:microsoft.com/office/officeart/2005/8/layout/hierarchy1"/>
+    <dgm:cxn modelId="{30E14AE8-7E75-48C5-9553-F7906ED1AD8D}" type="presParOf" srcId="{76718881-F36E-44F3-A9C0-F4EE3FF75081}" destId="{CD57DAED-D24B-476E-9EEE-89EA272CDC09}" srcOrd="0" destOrd="0" presId="urn:microsoft.com/office/officeart/2005/8/layout/hierarchy1"/>
+    <dgm:cxn modelId="{B59C061F-1A25-4E9E-BA02-ED853012E956}" type="presParOf" srcId="{76718881-F36E-44F3-A9C0-F4EE3FF75081}" destId="{4FBCF193-DB31-4783-A1CC-DB2C727F3362}" srcOrd="1" destOrd="0" presId="urn:microsoft.com/office/officeart/2005/8/layout/hierarchy1"/>
+    <dgm:cxn modelId="{DB1757D9-DEF8-47B0-AAEC-45A5A5546C8F}" type="presParOf" srcId="{57F72777-BAE7-4108-BFDB-02CA4E00AC72}" destId="{E190FE1D-F5F9-4677-B936-336FE410E314}" srcOrd="1" destOrd="0" presId="urn:microsoft.com/office/officeart/2005/8/layout/hierarchy1"/>
   </dgm:cxnLst>
   <dgm:bg/>
   <dgm:whole/>
@@ -15328,7 +17806,7 @@
 </file>
 
 <file path=customXml/itemProps1.xml><?xml version="1.0" encoding="utf-8"?>
-<ds:datastoreItem xmlns:ds="http://schemas.openxmlformats.org/officeDocument/2006/customXml" ds:itemID="{952B865B-A0E9-43D2-8DCF-7660A6DF2529}">
+<ds:datastoreItem xmlns:ds="http://schemas.openxmlformats.org/officeDocument/2006/customXml" ds:itemID="{141811BA-2BFC-4EC1-A414-F7EDD660DCC3}">
   <ds:schemaRefs>
     <ds:schemaRef ds:uri="http://schemas.openxmlformats.org/officeDocument/2006/bibliography"/>
   </ds:schemaRefs>

--- a/User documentation.docx
+++ b/User documentation.docx
@@ -3445,9 +3445,6 @@
         <w:spacing w:line="360" w:lineRule="auto"/>
         <w:ind w:left="567"/>
         <w:jc w:val="both"/>
-        <w:rPr>
-          <w:lang w:val="en-US"/>
-        </w:rPr>
       </w:pPr>
       <w:r>
         <w:t>To view clusters</w:t>
@@ -3490,8 +3487,17 @@
         </w:rPr>
         <w:t xml:space="preserve"> .json</w:t>
       </w:r>
-      <w:r>
-        <w:t xml:space="preserve"> file or click </w:t>
+    </w:p>
+    <w:p>
+      <w:pPr>
+        <w:spacing w:line="360" w:lineRule="auto"/>
+        <w:jc w:val="both"/>
+        <w:rPr>
+          <w:lang w:val="en-US"/>
+        </w:rPr>
+      </w:pPr>
+      <w:r>
+        <w:t xml:space="preserve">file or click </w:t>
       </w:r>
       <w:r>
         <w:t>the</w:t>
@@ -3536,16 +3542,6 @@
       <w:r>
         <w:t>.</w:t>
       </w:r>
-    </w:p>
-    <w:p>
-      <w:pPr>
-        <w:spacing w:line="360" w:lineRule="auto"/>
-        <w:ind w:firstLine="567"/>
-        <w:jc w:val="both"/>
-        <w:rPr>
-          <w:lang w:val="en-US"/>
-        </w:rPr>
-      </w:pPr>
     </w:p>
     <w:p>
       <w:pPr>
@@ -10533,6 +10529,16 @@
         </w:rPr>
       </w:pPr>
     </w:p>
+    <w:p>
+      <w:pPr>
+        <w:spacing w:line="360" w:lineRule="auto"/>
+        <w:ind w:firstLine="567"/>
+        <w:jc w:val="both"/>
+        <w:rPr>
+          <w:b/>
+        </w:rPr>
+      </w:pPr>
+    </w:p>
     <w:tbl>
       <w:tblPr>
         <w:tblStyle w:val="Mriekatabuky"/>
@@ -10659,7 +10665,13 @@
               <w:rPr>
                 <w:b/>
               </w:rPr>
-              <w:t>--classes</w:t>
+              <w:t>--</w:t>
+            </w:r>
+            <w:r>
+              <w:rPr>
+                <w:b/>
+              </w:rPr>
+              <w:t>default</w:t>
             </w:r>
           </w:p>
         </w:tc>
@@ -10673,34 +10685,7 @@
               <w:spacing w:line="360" w:lineRule="auto"/>
             </w:pPr>
             <w:r>
-              <w:t>Split the clusters into separate JSON files according to the predicted class and also print key-value pairs of the frequencies</w:t>
-            </w:r>
-            <w:r>
-              <w:t xml:space="preserve"> to the console</w:t>
-            </w:r>
-            <w:r>
-              <w:t>. In order to</w:t>
-            </w:r>
-            <w:r>
-              <w:t xml:space="preserve"> be able to</w:t>
-            </w:r>
-            <w:r>
-              <w:t xml:space="preserve"> view the results in </w:t>
-            </w:r>
-            <w:r>
-              <w:t>the ClusterV</w:t>
-            </w:r>
-            <w:r>
-              <w:t>iewer</w:t>
-            </w:r>
-            <w:r>
-              <w:t xml:space="preserve"> </w:t>
-            </w:r>
-            <w:r>
-              <w:t>,</w:t>
-            </w:r>
-            <w:r>
-              <w:t xml:space="preserve"> cluster must contain attributes ClFile, PxFile and ClIndex.</w:t>
+              <w:t>Label each cluster with a class and print the frequencies of the classes to the console.</w:t>
             </w:r>
           </w:p>
         </w:tc>
@@ -10735,13 +10720,25 @@
               <w:spacing w:line="360" w:lineRule="auto"/>
             </w:pPr>
             <w:r>
-              <w:t>Split the clusters into separate JSON files</w:t>
+              <w:t>Label each cluster</w:t>
             </w:r>
             <w:r>
-              <w:t xml:space="preserve">     (</w:t>
+              <w:t xml:space="preserve"> </w:t>
             </w:r>
             <w:r>
-              <w:t xml:space="preserve">same as --classes), print frequencies, </w:t>
+              <w:t>with a class</w:t>
+            </w:r>
+            <w:r>
+              <w:t xml:space="preserve"> (</w:t>
+            </w:r>
+            <w:r>
+              <w:t>same as --</w:t>
+            </w:r>
+            <w:r>
+              <w:t>default</w:t>
+            </w:r>
+            <w:r>
+              <w:t xml:space="preserve">), print frequencies, </w:t>
             </w:r>
             <w:r>
               <w:t xml:space="preserve">while also create a file for non-trivial unclassified clusters. </w:t>
@@ -10749,6 +10746,77 @@
           </w:p>
         </w:tc>
       </w:tr>
+      <w:tr>
+        <w:tc>
+          <w:tcPr>
+            <w:tcW w:w="4606" w:type="dxa"/>
+          </w:tcPr>
+          <w:p>
+            <w:pPr>
+              <w:spacing w:line="360" w:lineRule="auto"/>
+              <w:rPr>
+                <w:b/>
+              </w:rPr>
+            </w:pPr>
+            <w:r>
+              <w:rPr>
+                <w:b/>
+              </w:rPr>
+              <w:t>--multiFile</w:t>
+            </w:r>
+          </w:p>
+        </w:tc>
+        <w:tc>
+          <w:tcPr>
+            <w:tcW w:w="4606" w:type="dxa"/>
+          </w:tcPr>
+          <w:p>
+            <w:pPr>
+              <w:keepNext/>
+              <w:spacing w:line="360" w:lineRule="auto"/>
+            </w:pPr>
+            <w:r>
+              <w:t>Split the clusters into separate JSON files according to the predicted class and also print key-value pairs of the frequencies to the console. In order to be able to view the results in the ClusterViewer , cluster must contain attributes ClFile, PxFile and ClIndex.</w:t>
+            </w:r>
+          </w:p>
+        </w:tc>
+      </w:tr>
+      <w:tr>
+        <w:tc>
+          <w:tcPr>
+            <w:tcW w:w="4606" w:type="dxa"/>
+          </w:tcPr>
+          <w:p>
+            <w:pPr>
+              <w:spacing w:line="360" w:lineRule="auto"/>
+              <w:rPr>
+                <w:b/>
+              </w:rPr>
+            </w:pPr>
+            <w:r>
+              <w:rPr>
+                <w:b/>
+              </w:rPr>
+              <w:lastRenderedPageBreak/>
+              <w:t>--singleFile</w:t>
+            </w:r>
+          </w:p>
+        </w:tc>
+        <w:tc>
+          <w:tcPr>
+            <w:tcW w:w="4606" w:type="dxa"/>
+          </w:tcPr>
+          <w:p>
+            <w:pPr>
+              <w:keepNext/>
+              <w:spacing w:line="360" w:lineRule="auto"/>
+            </w:pPr>
+            <w:r>
+              <w:t>Print all labeled clusters to a single JSON file</w:t>
+            </w:r>
+          </w:p>
+        </w:tc>
+      </w:tr>
     </w:tbl>
     <w:p>
       <w:pPr>
@@ -10817,7 +10885,6 @@
         <w:pStyle w:val="Nadpis1"/>
       </w:pPr>
       <w:r>
-        <w:lastRenderedPageBreak/>
         <w:t>ClassifierUI</w:t>
       </w:r>
     </w:p>
@@ -11261,6 +11328,7 @@
           <w:rPr>
             <w:rFonts w:ascii="Cambria Math" w:hAnsi="Cambria Math"/>
           </w:rPr>
+          <w:lastRenderedPageBreak/>
           <m:t xml:space="preserve">n </m:t>
         </m:r>
       </m:oMath>
@@ -11312,7 +11380,6 @@
           <w:noProof/>
           <w:lang w:val="sk-SK" w:eastAsia="sk-SK"/>
         </w:rPr>
-        <w:lastRenderedPageBreak/>
         <mc:AlternateContent>
           <mc:Choice Requires="wpc">
             <w:drawing>
@@ -11593,6 +11660,7 @@
         <w:rPr>
           <w:b/>
         </w:rPr>
+        <w:lastRenderedPageBreak/>
         <w:t>ClassifierTrainer.exe [training_data.json] [network_parameters_config.json] [options followed by their value</w:t>
       </w:r>
       <w:r>
@@ -11622,7 +11690,6 @@
         <w:ind w:left="705"/>
       </w:pPr>
       <w:r>
-        <w:lastRenderedPageBreak/>
         <w:tab/>
       </w:r>
       <w:r>
@@ -11989,6 +12056,8 @@
         <w:pStyle w:val="Nadpis1"/>
         <w:jc w:val="both"/>
       </w:pPr>
+      <w:bookmarkStart w:id="13" w:name="_GoBack"/>
+      <w:bookmarkEnd w:id="13"/>
       <w:r>
         <w:t>ClassifierExperiment</w:t>
       </w:r>
@@ -12057,6 +12126,7 @@
         </w:rPr>
       </w:pPr>
       <w:r>
+        <w:lastRenderedPageBreak/>
         <w:tab/>
       </w:r>
       <w:r>
@@ -12087,7 +12157,6 @@
         <w:jc w:val="both"/>
       </w:pPr>
       <w:r>
-        <w:lastRenderedPageBreak/>
         <w:t xml:space="preserve">To verify </w:t>
       </w:r>
       <w:r>
@@ -12628,6 +12697,7 @@
               <w:rPr>
                 <w:b/>
               </w:rPr>
+              <w:lastRenderedPageBreak/>
               <w:t>layerSizes</w:t>
             </w:r>
           </w:p>
@@ -12721,7 +12791,6 @@
               <w:rPr>
                 <w:b/>
               </w:rPr>
-              <w:lastRenderedPageBreak/>
               <w:t>learningRate</w:t>
             </w:r>
           </w:p>
@@ -12817,8 +12886,8 @@
       <w:pPr>
         <w:pStyle w:val="Popis"/>
       </w:pPr>
-      <w:bookmarkStart w:id="13" w:name="_Ref76389094"/>
-      <w:bookmarkStart w:id="14" w:name="_Ref76389099"/>
+      <w:bookmarkStart w:id="14" w:name="_Ref76389094"/>
+      <w:bookmarkStart w:id="15" w:name="_Ref76389099"/>
       <w:proofErr w:type="gramStart"/>
       <w:r>
         <w:t xml:space="preserve">Table </w:t>
@@ -12862,21 +12931,21 @@
       <w:r>
         <w:fldChar w:fldCharType="end"/>
       </w:r>
+      <w:bookmarkEnd w:id="15"/>
+      <w:r>
+        <w:t xml:space="preserve"> Default</w:t>
+      </w:r>
+      <w:proofErr w:type="gramEnd"/>
+      <w:r>
+        <w:t xml:space="preserve"> </w:t>
+      </w:r>
+      <w:r>
+        <w:t>model</w:t>
+      </w:r>
+      <w:r>
+        <w:t xml:space="preserve"> </w:t>
+      </w:r>
       <w:bookmarkEnd w:id="14"/>
-      <w:r>
-        <w:t xml:space="preserve"> Default</w:t>
-      </w:r>
-      <w:proofErr w:type="gramEnd"/>
-      <w:r>
-        <w:t xml:space="preserve"> </w:t>
-      </w:r>
-      <w:r>
-        <w:t>model</w:t>
-      </w:r>
-      <w:r>
-        <w:t xml:space="preserve"> </w:t>
-      </w:r>
-      <w:bookmarkEnd w:id="13"/>
       <w:r>
         <w:t>parameters</w:t>
       </w:r>
@@ -13513,7 +13582,6 @@
         <w:jc w:val="both"/>
       </w:pPr>
       <w:r>
-        <w:lastRenderedPageBreak/>
         <w:t xml:space="preserve">Then, we calculated their accuracy on a test fold (we </w:t>
       </w:r>
       <w:proofErr w:type="gramStart"/>
@@ -13677,7 +13745,7 @@
         <w:jc w:val="both"/>
       </w:pPr>
       <w:r>
-        <w:t>Preparing the solution and the data</w:t>
+        <w:t>Preparing the data</w:t>
       </w:r>
     </w:p>
     <w:p>
@@ -14064,6 +14132,7 @@
           <w:color w:val="000000" w:themeColor="text1"/>
           <w:u w:val="none"/>
         </w:rPr>
+        <w:lastRenderedPageBreak/>
         <w:t xml:space="preserve">demo_data_MM </w:t>
       </w:r>
       <w:r>
@@ -14121,7 +14190,6 @@
           <w:color w:val="000000" w:themeColor="text1"/>
           <w:u w:val="none"/>
         </w:rPr>
-        <w:lastRenderedPageBreak/>
         <w:t xml:space="preserve">trained_models </w:t>
       </w:r>
       <w:r>
@@ -14179,119 +14247,40 @@
     </w:p>
     <w:p>
       <w:pPr>
-        <w:pStyle w:val="Nadpis1"/>
-        <w:numPr>
-          <w:ilvl w:val="0"/>
-          <w:numId w:val="31"/>
-        </w:numPr>
-        <w:rPr>
-          <w:b w:val="0"/>
-          <w:sz w:val="24"/>
-        </w:rPr>
-      </w:pPr>
-      <w:r>
-        <w:rPr>
-          <w:b w:val="0"/>
-          <w:sz w:val="24"/>
-        </w:rPr>
+        <w:spacing w:line="360" w:lineRule="auto"/>
+        <w:ind w:firstLine="567"/>
+      </w:pPr>
+      <w:r>
         <w:t xml:space="preserve">When we have the data and applicaitons prepared, we can navigate to the folder with ClusterFilter Binary (/bin/Release). Its structure should match the one displayed in </w:t>
       </w:r>
       <w:r>
-        <w:rPr>
-          <w:b w:val="0"/>
-          <w:sz w:val="24"/>
-          <w:szCs w:val="24"/>
-        </w:rPr>
         <w:fldChar w:fldCharType="begin"/>
       </w:r>
       <w:r>
-        <w:rPr>
-          <w:b w:val="0"/>
-          <w:sz w:val="24"/>
-          <w:szCs w:val="24"/>
-        </w:rPr>
         <w:instrText xml:space="preserve"> REF _Ref76392806 \h </w:instrText>
       </w:r>
       <w:r>
-        <w:rPr>
-          <w:b w:val="0"/>
-          <w:sz w:val="24"/>
-          <w:szCs w:val="24"/>
-        </w:rPr>
-      </w:r>
-      <w:r>
-        <w:rPr>
-          <w:b w:val="0"/>
-          <w:sz w:val="24"/>
-          <w:szCs w:val="24"/>
-        </w:rPr>
         <w:instrText xml:space="preserve"> \* MERGEFORMAT </w:instrText>
       </w:r>
       <w:r>
-        <w:rPr>
-          <w:b w:val="0"/>
-          <w:sz w:val="24"/>
-          <w:szCs w:val="24"/>
-        </w:rPr>
         <w:fldChar w:fldCharType="separate"/>
       </w:r>
       <w:r>
-        <w:rPr>
-          <w:b w:val="0"/>
-          <w:sz w:val="24"/>
-          <w:szCs w:val="24"/>
-        </w:rPr>
         <w:t xml:space="preserve">Figure </w:t>
       </w:r>
       <w:r>
-        <w:rPr>
-          <w:b w:val="0"/>
-          <w:noProof/>
-          <w:sz w:val="24"/>
-          <w:szCs w:val="24"/>
-        </w:rPr>
         <w:t>1</w:t>
       </w:r>
       <w:r>
-        <w:rPr>
-          <w:b w:val="0"/>
-          <w:noProof/>
-          <w:sz w:val="24"/>
-          <w:szCs w:val="24"/>
-        </w:rPr>
         <w:t>0</w:t>
       </w:r>
       <w:r>
-        <w:rPr>
-          <w:b w:val="0"/>
-          <w:sz w:val="24"/>
-          <w:szCs w:val="24"/>
-        </w:rPr>
-        <w:t>.</w:t>
-      </w:r>
-      <w:r>
-        <w:rPr>
-          <w:b w:val="0"/>
-          <w:noProof/>
-          <w:sz w:val="24"/>
-          <w:szCs w:val="24"/>
-        </w:rPr>
-        <w:t>1</w:t>
-      </w:r>
-      <w:r>
-        <w:rPr>
-          <w:b w:val="0"/>
-          <w:sz w:val="24"/>
-          <w:szCs w:val="24"/>
-        </w:rPr>
+        <w:t>.1</w:t>
+      </w:r>
+      <w:r>
         <w:fldChar w:fldCharType="end"/>
       </w:r>
       <w:r>
-        <w:rPr>
-          <w:b w:val="0"/>
-          <w:sz w:val="24"/>
-          <w:szCs w:val="24"/>
-        </w:rPr>
         <w:t>.</w:t>
       </w:r>
     </w:p>
@@ -14350,7 +14339,7 @@
                                 <w:szCs w:val="24"/>
                               </w:rPr>
                             </w:pPr>
-                            <w:bookmarkStart w:id="15" w:name="_Ref76392806"/>
+                            <w:bookmarkStart w:id="16" w:name="_Ref76392806"/>
                             <w:r>
                               <w:t xml:space="preserve">Figure </w:t>
                             </w:r>
@@ -14397,7 +14386,7 @@
                             <w:r>
                               <w:fldChar w:fldCharType="end"/>
                             </w:r>
-                            <w:bookmarkEnd w:id="15"/>
+                            <w:bookmarkEnd w:id="16"/>
                             <w:r>
                               <w:t xml:space="preserve">  F</w:t>
                             </w:r>
@@ -14437,7 +14426,7 @@
                           <w:szCs w:val="24"/>
                         </w:rPr>
                       </w:pPr>
-                      <w:bookmarkStart w:id="16" w:name="_Ref76392806"/>
+                      <w:bookmarkStart w:id="17" w:name="_Ref76392806"/>
                       <w:r>
                         <w:t xml:space="preserve">Figure </w:t>
                       </w:r>
@@ -14484,7 +14473,7 @@
                       <w:r>
                         <w:fldChar w:fldCharType="end"/>
                       </w:r>
-                      <w:bookmarkEnd w:id="16"/>
+                      <w:bookmarkEnd w:id="17"/>
                       <w:r>
                         <w:t xml:space="preserve">  F</w:t>
                       </w:r>
@@ -14713,16 +14702,7 @@
           <w:color w:val="000000" w:themeColor="text1"/>
           <w:u w:val="none"/>
         </w:rPr>
-        <w:t>demo_data_MM</w:t>
-      </w:r>
-      <w:r>
-        <w:rPr>
-          <w:rStyle w:val="Hypertextovprepojenie"/>
-          <w:b/>
-          <w:color w:val="000000" w:themeColor="text1"/>
-          <w:u w:val="none"/>
-        </w:rPr>
-        <w:t>/frag/k_nuc.ini</w:t>
+        <w:t>demo_data_MM/frag/k_nuc.ini</w:t>
       </w:r>
     </w:p>
     <w:p>
@@ -14787,6 +14767,7 @@
           <w:color w:val="000000" w:themeColor="text1"/>
           <w:u w:val="none"/>
         </w:rPr>
+        <w:lastRenderedPageBreak/>
         <w:t xml:space="preserve">Now, we choose the </w:t>
       </w:r>
       <w:r>
@@ -14845,7 +14826,6 @@
           <w:color w:val="000000" w:themeColor="text1"/>
           <w:u w:val="none"/>
         </w:rPr>
-        <w:lastRenderedPageBreak/>
         <w:t xml:space="preserve">We click </w:t>
       </w:r>
       <w:r>
@@ -15033,7 +15013,7 @@
           <w:color w:val="auto"/>
           <w:u w:val="none"/>
         </w:rPr>
-        <w:t xml:space="preserve"> Description Generating</w:t>
+        <w:t xml:space="preserve"> Description Generator</w:t>
       </w:r>
     </w:p>
     <w:p/>
@@ -15160,40 +15140,13 @@
         <w:t>button</w:t>
       </w:r>
       <w:r>
-        <w:t xml:space="preserve"> and select</w:t>
-      </w:r>
-      <w:r>
-        <w:t xml:space="preserve"> </w:t>
+        <w:t xml:space="preserve"> and select </w:t>
       </w:r>
       <w:r>
         <w:rPr>
           <w:b/>
         </w:rPr>
-        <w:t>demo_data/</w:t>
-      </w:r>
-      <w:r>
-        <w:rPr>
-          <w:b/>
-        </w:rPr>
-        <w:t>fe</w:t>
-      </w:r>
-      <w:r>
-        <w:rPr>
-          <w:b/>
-        </w:rPr>
-        <w:t>/</w:t>
-      </w:r>
-      <w:r>
-        <w:rPr>
-          <w:b/>
-        </w:rPr>
-        <w:t>3_0</w:t>
-      </w:r>
-      <w:r>
-        <w:rPr>
-          <w:b/>
-        </w:rPr>
-        <w:t>.ini</w:t>
+        <w:t>demo_data/fe/3_0.ini</w:t>
       </w:r>
     </w:p>
     <w:p>
@@ -15226,13 +15179,7 @@
         <w:t>button</w:t>
       </w:r>
       <w:r>
-        <w:t xml:space="preserve"> and </w:t>
-      </w:r>
-      <w:r>
-        <w:t>select</w:t>
-      </w:r>
-      <w:r>
-        <w:t xml:space="preserve"> </w:t>
+        <w:t xml:space="preserve"> and select </w:t>
       </w:r>
       <w:r>
         <w:rPr>
@@ -15385,7 +15332,22 @@
         <w:jc w:val="both"/>
       </w:pPr>
       <w:r>
-        <w:t>We can now choose class name for each of the three partitions – electron and pion are leptons while fe is an atom so we can edit the class name based on that by tripple clicking on the class name (which is &lt;none&gt; by default).</w:t>
+        <w:t xml:space="preserve">We can now choose class name for each of the three partitions – electron and pion are leptons while fe is an atom so we can edit the class name based on that by tripple clicking on the class name (which </w:t>
+      </w:r>
+      <w:r>
+        <w:t>has value</w:t>
+      </w:r>
+      <w:r>
+        <w:t xml:space="preserve"> </w:t>
+      </w:r>
+      <w:r>
+        <w:rPr>
+          <w:rFonts w:ascii="Consolas" w:hAnsi="Consolas" w:cs="Consolas"/>
+        </w:rPr>
+        <w:t>&lt;none&gt;</w:t>
+      </w:r>
+      <w:r>
+        <w:t xml:space="preserve"> by default).</w:t>
       </w:r>
     </w:p>
     <w:p>
@@ -15555,22 +15517,37 @@
         </w:numPr>
       </w:pPr>
       <w:r>
+        <w:lastRenderedPageBreak/>
+        <w:t>The ouput file contains the descrip</w:t>
+      </w:r>
+      <w:r>
+        <w:t>tions starting with a cluster</w:t>
+      </w:r>
+      <w:r>
+        <w:t xml:space="preserve"> as shown in []</w:t>
+      </w:r>
+    </w:p>
+    <w:p>
+      <w:pPr>
+        <w:pStyle w:val="Odsekzoznamu"/>
+        <w:jc w:val="both"/>
+      </w:pPr>
+      <w:r>
         <w:rPr>
           <w:noProof/>
           <w:lang w:val="sk-SK" w:eastAsia="sk-SK"/>
         </w:rPr>
-        <w:lastRenderedPageBreak/>
         <w:drawing>
-          <wp:anchor distT="0" distB="0" distL="114300" distR="114300" simplePos="0" relativeHeight="251706368" behindDoc="0" locked="0" layoutInCell="1" allowOverlap="1" wp14:anchorId="76DD3094" wp14:editId="57054233">
+          <wp:anchor distT="0" distB="0" distL="114300" distR="114300" simplePos="0" relativeHeight="251706368" behindDoc="0" locked="0" layoutInCell="1" allowOverlap="1" wp14:anchorId="76DD3094" wp14:editId="2AFC9D94">
             <wp:simplePos x="0" y="0"/>
             <wp:positionH relativeFrom="column">
               <wp:posOffset>452755</wp:posOffset>
             </wp:positionH>
             <wp:positionV relativeFrom="paragraph">
-              <wp:posOffset>700405</wp:posOffset>
+              <wp:posOffset>514350</wp:posOffset>
             </wp:positionV>
-            <wp:extent cx="5760720" cy="7214870"/>
-            <wp:effectExtent l="0" t="0" r="0" b="5080"/>
+            <wp:extent cx="5285105" cy="6619875"/>
+            <wp:effectExtent l="0" t="0" r="0" b="9525"/>
             <wp:wrapTopAndBottom/>
             <wp:docPr id="60" name="Obrázok 60"/>
             <wp:cNvGraphicFramePr>
@@ -15598,7 +15575,7 @@
                   <pic:spPr>
                     <a:xfrm>
                       <a:off x="0" y="0"/>
-                      <a:ext cx="5760720" cy="7214870"/>
+                      <a:ext cx="5285105" cy="6619875"/>
                     </a:xfrm>
                     <a:prstGeom prst="rect">
                       <a:avLst/>
@@ -15617,22 +15594,2863 @@
         </w:drawing>
       </w:r>
       <w:r>
-        <w:t>The ouput file contains the descriptions starting with the clusters as shown in []</w:t>
+        <w:t xml:space="preserve">(Note: the </w:t>
+      </w:r>
+      <w:r>
+        <w:rPr>
+          <w:rFonts w:ascii="Consolas" w:hAnsi="Consolas" w:cs="Consolas"/>
+        </w:rPr>
+        <w:t>ClFile</w:t>
+      </w:r>
+      <w:r>
+        <w:t xml:space="preserve"> and </w:t>
+      </w:r>
+      <w:r>
+        <w:rPr>
+          <w:rFonts w:ascii="Consolas" w:hAnsi="Consolas" w:cs="Consolas"/>
+        </w:rPr>
+        <w:t>PxFile</w:t>
+      </w:r>
+      <w:r>
+        <w:t xml:space="preserve"> values may be different based on the relative path of the output file to the original files in MM format)</w:t>
+      </w:r>
+    </w:p>
+    <w:p>
+      <w:pPr>
+        <w:pStyle w:val="Nadpis2"/>
+      </w:pPr>
+      <w:r>
+        <w:t>Classifier</w:t>
       </w:r>
     </w:p>
     <w:p>
       <w:pPr>
         <w:pStyle w:val="Odsekzoznamu"/>
+        <w:numPr>
+          <w:ilvl w:val="0"/>
+          <w:numId w:val="32"/>
+        </w:numPr>
+      </w:pPr>
+      <w:r>
+        <w:t>We navigate to the folder with ClassifierForClusters executable binary (</w:t>
+      </w:r>
+      <w:r>
+        <w:rPr>
+          <w:b/>
+        </w:rPr>
+        <w:t>/bin/Release</w:t>
+      </w:r>
+      <w:r>
+        <w:t>).</w:t>
+      </w:r>
+    </w:p>
+    <w:p>
+      <w:pPr>
+        <w:pStyle w:val="Odsekzoznamu"/>
+        <w:numPr>
+          <w:ilvl w:val="0"/>
+          <w:numId w:val="32"/>
+        </w:numPr>
+      </w:pPr>
+      <w:r>
+        <w:t xml:space="preserve">We run the executable file </w:t>
+      </w:r>
+      <w:r>
+        <w:rPr>
+          <w:b/>
+        </w:rPr>
+        <w:t>ClassifierForClusters.exe</w:t>
+      </w:r>
+      <w:r>
+        <w:rPr>
+          <w:b/>
+        </w:rPr>
+        <w:t xml:space="preserve"> </w:t>
+      </w:r>
+      <w:r>
+        <w:t>with the following arguments:</w:t>
+      </w:r>
+    </w:p>
+    <w:p>
+      <w:pPr>
+        <w:pStyle w:val="Odsekzoznamu"/>
+        <w:numPr>
+          <w:ilvl w:val="1"/>
+          <w:numId w:val="32"/>
+        </w:numPr>
+      </w:pPr>
+      <w:r>
+        <w:t xml:space="preserve">[relative or full path to </w:t>
+      </w:r>
+      <w:r>
+        <w:rPr>
+          <w:rFonts w:eastAsiaTheme="minorHAnsi"/>
+          <w:b/>
+          <w:color w:val="000000" w:themeColor="text1"/>
+          <w:szCs w:val="19"/>
+          <w:lang w:val="sk-SK" w:eastAsia="en-US"/>
+        </w:rPr>
+        <w:t>trained_models/bestClassifier.csf</w:t>
+      </w:r>
+      <w:r>
+        <w:t>]</w:t>
+      </w:r>
+      <w:r>
+        <w:t xml:space="preserve"> (in </w:t>
+      </w:r>
+      <w:proofErr w:type="gramStart"/>
+      <w:r>
+        <w:t>our</w:t>
+      </w:r>
+      <w:proofErr w:type="gramEnd"/>
+      <w:r>
+        <w:t xml:space="preserve"> case </w:t>
+      </w:r>
+      <w:r>
+        <w:rPr>
+          <w:rFonts w:eastAsiaTheme="minorHAnsi"/>
+          <w:color w:val="000000" w:themeColor="text1"/>
+          <w:szCs w:val="19"/>
+          <w:lang w:val="sk-SK" w:eastAsia="en-US"/>
+        </w:rPr>
+        <w:t>"D:/source/repos/Example_data/trained_models/bestClassifier.csf"</w:t>
+      </w:r>
+      <w:r>
+        <w:t>)</w:t>
+      </w:r>
+    </w:p>
+    <w:p>
+      <w:pPr>
+        <w:pStyle w:val="Odsekzoznamu"/>
+        <w:numPr>
+          <w:ilvl w:val="1"/>
+          <w:numId w:val="32"/>
+        </w:numPr>
+      </w:pPr>
+      <w:r>
+        <w:t xml:space="preserve">[relative or full path to </w:t>
+      </w:r>
+      <w:r>
+        <w:rPr>
+          <w:rFonts w:eastAsiaTheme="minorHAnsi"/>
+          <w:b/>
+          <w:color w:val="000000" w:themeColor="text1"/>
+          <w:szCs w:val="19"/>
+          <w:lang w:val="sk-SK" w:eastAsia="en-US"/>
+        </w:rPr>
+        <w:t>test_data/testCollection.json</w:t>
+      </w:r>
+      <w:r>
+        <w:t>]</w:t>
+      </w:r>
+      <w:r>
+        <w:t xml:space="preserve"> (in </w:t>
+      </w:r>
+      <w:proofErr w:type="gramStart"/>
+      <w:r>
+        <w:t>our</w:t>
+      </w:r>
+      <w:proofErr w:type="gramEnd"/>
+      <w:r>
+        <w:t xml:space="preserve"> case </w:t>
+      </w:r>
+      <w:r>
+        <w:rPr>
+          <w:rFonts w:eastAsiaTheme="minorHAnsi"/>
+          <w:color w:val="000000" w:themeColor="text1"/>
+          <w:lang w:val="sk-SK" w:eastAsia="en-US"/>
+        </w:rPr>
+        <w:t>"D:/source/repos/Example_data/test_data/testCollection.json"</w:t>
+      </w:r>
+      <w:r>
+        <w:rPr>
+          <w:color w:val="000000" w:themeColor="text1"/>
+        </w:rPr>
+        <w:t>)</w:t>
+      </w:r>
+    </w:p>
+    <w:p>
+      <w:pPr>
+        <w:pStyle w:val="Odsekzoznamu"/>
+        <w:ind w:left="1440"/>
+      </w:pPr>
+    </w:p>
+    <w:p>
+      <w:pPr>
+        <w:pStyle w:val="Odsekzoznamu"/>
+        <w:numPr>
+          <w:ilvl w:val="1"/>
+          <w:numId w:val="32"/>
+        </w:numPr>
+        <w:rPr>
+          <w:b/>
+        </w:rPr>
+      </w:pPr>
+      <w:r>
+        <w:rPr>
+          <w:b/>
+        </w:rPr>
+        <w:t>--</w:t>
+      </w:r>
+      <w:r>
+        <w:rPr>
+          <w:b/>
+        </w:rPr>
+        <w:t>default</w:t>
+      </w:r>
+      <w:r>
+        <w:rPr>
+          <w:b/>
+        </w:rPr>
+        <w:t xml:space="preserve"> --singleFile </w:t>
+      </w:r>
+      <w:r>
+        <w:rPr>
+          <w:b/>
+        </w:rPr>
+        <w:t>--</w:t>
+      </w:r>
+      <w:r>
+        <w:rPr>
+          <w:b/>
+        </w:rPr>
+        <w:t>multi</w:t>
+      </w:r>
+    </w:p>
+    <w:p>
+      <w:pPr>
+        <w:pStyle w:val="Odsekzoznamu"/>
+        <w:numPr>
+          <w:ilvl w:val="0"/>
+          <w:numId w:val="32"/>
+        </w:numPr>
+        <w:rPr>
+          <w:b/>
+        </w:rPr>
+      </w:pPr>
+      <w:r>
+        <w:rPr>
+          <w:b/>
+          <w:noProof/>
+          <w:lang w:val="sk-SK" w:eastAsia="sk-SK"/>
+        </w:rPr>
+        <w:drawing>
+          <wp:anchor distT="0" distB="0" distL="114300" distR="114300" simplePos="0" relativeHeight="251707392" behindDoc="0" locked="0" layoutInCell="1" allowOverlap="1" wp14:anchorId="2E497601" wp14:editId="2A5A680F">
+            <wp:simplePos x="0" y="0"/>
+            <wp:positionH relativeFrom="column">
+              <wp:posOffset>452755</wp:posOffset>
+            </wp:positionH>
+            <wp:positionV relativeFrom="paragraph">
+              <wp:posOffset>492760</wp:posOffset>
+            </wp:positionV>
+            <wp:extent cx="4744085" cy="1838325"/>
+            <wp:effectExtent l="0" t="0" r="0" b="9525"/>
+            <wp:wrapTopAndBottom/>
+            <wp:docPr id="61" name="Obrázok 61"/>
+            <wp:cNvGraphicFramePr>
+              <a:graphicFrameLocks xmlns:a="http://schemas.openxmlformats.org/drawingml/2006/main" noChangeAspect="1"/>
+            </wp:cNvGraphicFramePr>
+            <a:graphic xmlns:a="http://schemas.openxmlformats.org/drawingml/2006/main">
+              <a:graphicData uri="http://schemas.openxmlformats.org/drawingml/2006/picture">
+                <pic:pic xmlns:pic="http://schemas.openxmlformats.org/drawingml/2006/picture">
+                  <pic:nvPicPr>
+                    <pic:cNvPr id="0" name="Screenshot_139.png"/>
+                    <pic:cNvPicPr/>
+                  </pic:nvPicPr>
+                  <pic:blipFill>
+                    <a:blip r:embed="rId43">
+                      <a:extLst>
+                        <a:ext uri="{28A0092B-C50C-407E-A947-70E740481C1C}">
+                          <a14:useLocalDpi xmlns:a14="http://schemas.microsoft.com/office/drawing/2010/main" val="0"/>
+                        </a:ext>
+                      </a:extLst>
+                    </a:blip>
+                    <a:stretch>
+                      <a:fillRect/>
+                    </a:stretch>
+                  </pic:blipFill>
+                  <pic:spPr>
+                    <a:xfrm>
+                      <a:off x="0" y="0"/>
+                      <a:ext cx="4744085" cy="1838325"/>
+                    </a:xfrm>
+                    <a:prstGeom prst="rect">
+                      <a:avLst/>
+                    </a:prstGeom>
+                  </pic:spPr>
+                </pic:pic>
+              </a:graphicData>
+            </a:graphic>
+            <wp14:sizeRelH relativeFrom="page">
+              <wp14:pctWidth>0</wp14:pctWidth>
+            </wp14:sizeRelH>
+            <wp14:sizeRelV relativeFrom="page">
+              <wp14:pctHeight>0</wp14:pctHeight>
+            </wp14:sizeRelV>
+          </wp:anchor>
+        </w:drawing>
+      </w:r>
+      <w:r>
+        <w:rPr>
+          <w:rFonts w:eastAsiaTheme="minorHAnsi"/>
+          <w:color w:val="000000" w:themeColor="text1"/>
+          <w:lang w:val="sk-SK" w:eastAsia="en-US"/>
+        </w:rPr>
+        <w:t>"</w:t>
+      </w:r>
+      <w:r>
+        <w:t>Classification in progress</w:t>
+      </w:r>
+      <w:r>
+        <w:t>..</w:t>
+      </w:r>
+      <w:r>
+        <w:rPr>
+          <w:rFonts w:eastAsiaTheme="minorHAnsi"/>
+          <w:color w:val="000000" w:themeColor="text1"/>
+          <w:lang w:val="sk-SK" w:eastAsia="en-US"/>
+        </w:rPr>
+        <w:t>"</w:t>
+      </w:r>
+      <w:r>
+        <w:rPr>
+          <w:b/>
+        </w:rPr>
+        <w:t xml:space="preserve"> </w:t>
+      </w:r>
+      <w:r>
+        <w:t>appears</w:t>
+      </w:r>
+      <w:r>
+        <w:t xml:space="preserve"> and after a couple of seconds the particle frequencies are print to the console, see []</w:t>
+      </w:r>
+    </w:p>
+    <w:p>
+      <w:pPr>
+        <w:pStyle w:val="Odsekzoznamu"/>
+        <w:rPr>
+          <w:b/>
+        </w:rPr>
+      </w:pPr>
+    </w:p>
+    <w:p>
+      <w:pPr>
+        <w:pStyle w:val="Odsekzoznamu"/>
+        <w:numPr>
+          <w:ilvl w:val="0"/>
+          <w:numId w:val="32"/>
+        </w:numPr>
         <w:jc w:val="both"/>
-      </w:pPr>
-      <w:r>
-        <w:t xml:space="preserve">(Note: the </w:t>
+        <w:rPr>
+          <w:b/>
+        </w:rPr>
+      </w:pPr>
+      <w:r>
+        <w:rPr>
+          <w:rFonts w:eastAsiaTheme="minorHAnsi"/>
+          <w:color w:val="000000" w:themeColor="text1"/>
+          <w:lang w:val="sk-SK" w:eastAsia="en-US"/>
+        </w:rPr>
+        <w:t xml:space="preserve">When we navigate to the folder test_data, we can see the former collection of clusters (testCollection.json) and the created classified collection file </w:t>
+      </w:r>
+      <w:r>
+        <w:rPr>
+          <w:rFonts w:eastAsiaTheme="minorHAnsi"/>
+          <w:b/>
+          <w:color w:val="000000" w:themeColor="text1"/>
+          <w:lang w:val="sk-SK" w:eastAsia="en-US"/>
+        </w:rPr>
+        <w:t>testCollection_</w:t>
+      </w:r>
+      <w:r>
+        <w:rPr>
+          <w:rFonts w:eastAsiaTheme="minorHAnsi"/>
+          <w:b/>
+          <w:color w:val="000000" w:themeColor="text1"/>
+          <w:lang w:val="sk-SK" w:eastAsia="en-US"/>
+        </w:rPr>
+        <w:t>classified</w:t>
+      </w:r>
+      <w:r>
+        <w:rPr>
+          <w:rFonts w:eastAsiaTheme="minorHAnsi"/>
+          <w:b/>
+          <w:color w:val="000000" w:themeColor="text1"/>
+          <w:lang w:val="sk-SK" w:eastAsia="en-US"/>
+        </w:rPr>
+        <w:t>.json</w:t>
+      </w:r>
+      <w:r>
+        <w:rPr>
+          <w:rFonts w:eastAsiaTheme="minorHAnsi"/>
+          <w:color w:val="000000" w:themeColor="text1"/>
+          <w:lang w:val="sk-SK" w:eastAsia="en-US"/>
+        </w:rPr>
+        <w:t xml:space="preserve"> </w:t>
+      </w:r>
+      <w:r>
+        <w:rPr>
+          <w:rFonts w:eastAsiaTheme="minorHAnsi"/>
+          <w:color w:val="000000" w:themeColor="text1"/>
+          <w:lang w:val="sk-SK" w:eastAsia="en-US"/>
+        </w:rPr>
+        <w:t>which starts with the clusters displayed in []</w:t>
+      </w:r>
+    </w:p>
+    <w:p>
+      <w:pPr>
+        <w:pStyle w:val="Odsekzoznamu"/>
+        <w:rPr>
+          <w:b/>
+        </w:rPr>
+      </w:pPr>
+      <w:r>
+        <w:rPr>
+          <w:b/>
+          <w:noProof/>
+          <w:lang w:val="sk-SK" w:eastAsia="sk-SK"/>
+        </w:rPr>
+        <w:drawing>
+          <wp:anchor distT="0" distB="0" distL="114300" distR="114300" simplePos="0" relativeHeight="251708416" behindDoc="0" locked="0" layoutInCell="1" allowOverlap="1" wp14:anchorId="611EE118" wp14:editId="4D99F02A">
+            <wp:simplePos x="0" y="0"/>
+            <wp:positionH relativeFrom="column">
+              <wp:posOffset>452755</wp:posOffset>
+            </wp:positionH>
+            <wp:positionV relativeFrom="paragraph">
+              <wp:posOffset>2540</wp:posOffset>
+            </wp:positionV>
+            <wp:extent cx="3603625" cy="5019675"/>
+            <wp:effectExtent l="0" t="0" r="0" b="9525"/>
+            <wp:wrapTopAndBottom/>
+            <wp:docPr id="64" name="Obrázok 64"/>
+            <wp:cNvGraphicFramePr>
+              <a:graphicFrameLocks xmlns:a="http://schemas.openxmlformats.org/drawingml/2006/main" noChangeAspect="1"/>
+            </wp:cNvGraphicFramePr>
+            <a:graphic xmlns:a="http://schemas.openxmlformats.org/drawingml/2006/main">
+              <a:graphicData uri="http://schemas.openxmlformats.org/drawingml/2006/picture">
+                <pic:pic xmlns:pic="http://schemas.openxmlformats.org/drawingml/2006/picture">
+                  <pic:nvPicPr>
+                    <pic:cNvPr id="0" name="Screenshot_141.png"/>
+                    <pic:cNvPicPr/>
+                  </pic:nvPicPr>
+                  <pic:blipFill>
+                    <a:blip r:embed="rId44">
+                      <a:extLst>
+                        <a:ext uri="{28A0092B-C50C-407E-A947-70E740481C1C}">
+                          <a14:useLocalDpi xmlns:a14="http://schemas.microsoft.com/office/drawing/2010/main" val="0"/>
+                        </a:ext>
+                      </a:extLst>
+                    </a:blip>
+                    <a:stretch>
+                      <a:fillRect/>
+                    </a:stretch>
+                  </pic:blipFill>
+                  <pic:spPr>
+                    <a:xfrm>
+                      <a:off x="0" y="0"/>
+                      <a:ext cx="3603625" cy="5019675"/>
+                    </a:xfrm>
+                    <a:prstGeom prst="rect">
+                      <a:avLst/>
+                    </a:prstGeom>
+                  </pic:spPr>
+                </pic:pic>
+              </a:graphicData>
+            </a:graphic>
+            <wp14:sizeRelH relativeFrom="page">
+              <wp14:pctWidth>0</wp14:pctWidth>
+            </wp14:sizeRelH>
+            <wp14:sizeRelV relativeFrom="page">
+              <wp14:pctHeight>0</wp14:pctHeight>
+            </wp14:sizeRelV>
+          </wp:anchor>
+        </w:drawing>
+      </w:r>
+    </w:p>
+    <w:p>
+      <w:pPr>
+        <w:pStyle w:val="Nadpis2"/>
+      </w:pPr>
+      <w:r>
+        <w:lastRenderedPageBreak/>
+        <w:t>ClassifierUI</w:t>
+      </w:r>
+    </w:p>
+    <w:p>
+      <w:pPr>
+        <w:rPr>
+          <w:i/>
+          <w:sz w:val="28"/>
+        </w:rPr>
+      </w:pPr>
+    </w:p>
+    <w:p>
+      <w:pPr>
+        <w:rPr>
+          <w:i/>
+          <w:sz w:val="28"/>
+        </w:rPr>
+      </w:pPr>
+      <w:r>
+        <w:rPr>
+          <w:i/>
+          <w:sz w:val="28"/>
+        </w:rPr>
+        <w:t>Classifier Training</w:t>
+      </w:r>
+    </w:p>
+    <w:p>
+      <w:pPr>
+        <w:rPr>
+          <w:i/>
+          <w:sz w:val="28"/>
+        </w:rPr>
+      </w:pPr>
+    </w:p>
+    <w:p/>
+    <w:p>
+      <w:pPr>
+        <w:pStyle w:val="Odsekzoznamu"/>
+        <w:numPr>
+          <w:ilvl w:val="0"/>
+          <w:numId w:val="32"/>
+        </w:numPr>
+        <w:spacing w:line="360" w:lineRule="auto"/>
+      </w:pPr>
+      <w:r>
+        <w:t>We navigate to the folder with ClassifierUI executable binary (</w:t>
+      </w:r>
+      <w:r>
+        <w:rPr>
+          <w:b/>
+        </w:rPr>
+        <w:t>/bin/Release</w:t>
+      </w:r>
+      <w:r>
+        <w:t xml:space="preserve">) and run the application </w:t>
+      </w:r>
+      <w:r>
+        <w:rPr>
+          <w:b/>
+        </w:rPr>
+        <w:t>ClassifierUI.exe</w:t>
+      </w:r>
+      <w:r>
+        <w:t>.</w:t>
+      </w:r>
+    </w:p>
+    <w:p>
+      <w:pPr>
+        <w:pStyle w:val="Odsekzoznamu"/>
+        <w:numPr>
+          <w:ilvl w:val="0"/>
+          <w:numId w:val="33"/>
+        </w:numPr>
+        <w:spacing w:line="360" w:lineRule="auto"/>
+      </w:pPr>
+      <w:r>
+        <w:t>When the form</w:t>
+      </w:r>
+      <w:r>
+        <w:t xml:space="preserve"> (and a console </w:t>
+      </w:r>
+      <w:proofErr w:type="gramStart"/>
+      <w:r>
+        <w:t xml:space="preserve">window) </w:t>
+      </w:r>
+      <w:r>
+        <w:t xml:space="preserve"> is</w:t>
+      </w:r>
+      <w:proofErr w:type="gramEnd"/>
+      <w:r>
+        <w:t xml:space="preserve"> opened, we select the training file by clicking </w:t>
       </w:r>
       <w:r>
         <w:rPr>
           <w:rFonts w:ascii="Consolas" w:hAnsi="Consolas" w:cs="Consolas"/>
         </w:rPr>
-        <w:t>ClFile</w:t>
+        <w:t>Browse</w:t>
+      </w:r>
+      <w:r>
+        <w:rPr>
+          <w:rFonts w:ascii="Consolas" w:hAnsi="Consolas" w:cs="Consolas"/>
+        </w:rPr>
+        <w:t xml:space="preserve"> </w:t>
+      </w:r>
+      <w:r>
+        <w:t xml:space="preserve">and choosing </w:t>
+      </w:r>
+      <w:r>
+        <w:rPr>
+          <w:b/>
+        </w:rPr>
+        <w:t>train_data/trainPrLe_ElMuPi.json</w:t>
+      </w:r>
+      <w:r>
+        <w:rPr>
+          <w:b/>
+        </w:rPr>
+        <w:t>.</w:t>
+      </w:r>
+    </w:p>
+    <w:p>
+      <w:pPr>
+        <w:pStyle w:val="Odsekzoznamu"/>
+        <w:numPr>
+          <w:ilvl w:val="0"/>
+          <w:numId w:val="33"/>
+        </w:numPr>
+        <w:spacing w:line="360" w:lineRule="auto"/>
+      </w:pPr>
+      <w:r>
+        <w:t xml:space="preserve">Then, we select the classifier config file by </w:t>
+      </w:r>
+      <w:r>
+        <w:t xml:space="preserve">clicking </w:t>
+      </w:r>
+      <w:r>
+        <w:rPr>
+          <w:rFonts w:ascii="Consolas" w:hAnsi="Consolas" w:cs="Consolas"/>
+        </w:rPr>
+        <w:t>Browse</w:t>
+      </w:r>
+      <w:r>
+        <w:rPr>
+          <w:rFonts w:ascii="Consolas" w:hAnsi="Consolas" w:cs="Consolas"/>
+        </w:rPr>
+        <w:t xml:space="preserve"> </w:t>
+      </w:r>
+      <w:r>
+        <w:t xml:space="preserve">and choosing </w:t>
+      </w:r>
+      <w:r>
+        <w:rPr>
+          <w:b/>
+        </w:rPr>
+        <w:t>train_data/</w:t>
+      </w:r>
+      <w:r>
+        <w:rPr>
+          <w:b/>
+        </w:rPr>
+        <w:t>PrLeNetworkConfig</w:t>
+      </w:r>
+      <w:r>
+        <w:rPr>
+          <w:b/>
+        </w:rPr>
+        <w:t>.json</w:t>
+      </w:r>
+      <w:r>
+        <w:rPr>
+          <w:b/>
+        </w:rPr>
+        <w:t>.</w:t>
+      </w:r>
+    </w:p>
+    <w:p>
+      <w:pPr>
+        <w:pStyle w:val="Odsekzoznamu"/>
+        <w:numPr>
+          <w:ilvl w:val="0"/>
+          <w:numId w:val="33"/>
+        </w:numPr>
+        <w:spacing w:line="360" w:lineRule="auto"/>
+      </w:pPr>
+      <w:r>
+        <w:t>We will leave the trained model field empty, because we want to train a new model. We set the Maximal repetition count to 3, minimal accuracy to 0.94 and a seed to 42, as displayed in []</w:t>
+      </w:r>
+    </w:p>
+    <w:p>
+      <w:pPr>
+        <w:pStyle w:val="Odsekzoznamu"/>
+      </w:pPr>
+      <w:r>
+        <w:rPr>
+          <w:noProof/>
+          <w:lang w:val="sk-SK" w:eastAsia="sk-SK"/>
+        </w:rPr>
+        <w:drawing>
+          <wp:inline distT="0" distB="0" distL="0" distR="0" wp14:anchorId="713A7E26" wp14:editId="4FF74DE2">
+            <wp:extent cx="5760720" cy="2104390"/>
+            <wp:effectExtent l="0" t="0" r="0" b="0"/>
+            <wp:docPr id="65" name="Obrázok 65"/>
+            <wp:cNvGraphicFramePr>
+              <a:graphicFrameLocks xmlns:a="http://schemas.openxmlformats.org/drawingml/2006/main" noChangeAspect="1"/>
+            </wp:cNvGraphicFramePr>
+            <a:graphic xmlns:a="http://schemas.openxmlformats.org/drawingml/2006/main">
+              <a:graphicData uri="http://schemas.openxmlformats.org/drawingml/2006/picture">
+                <pic:pic xmlns:pic="http://schemas.openxmlformats.org/drawingml/2006/picture">
+                  <pic:nvPicPr>
+                    <pic:cNvPr id="0" name="Screenshot_142.png"/>
+                    <pic:cNvPicPr/>
+                  </pic:nvPicPr>
+                  <pic:blipFill>
+                    <a:blip r:embed="rId45">
+                      <a:extLst>
+                        <a:ext uri="{28A0092B-C50C-407E-A947-70E740481C1C}">
+                          <a14:useLocalDpi xmlns:a14="http://schemas.microsoft.com/office/drawing/2010/main" val="0"/>
+                        </a:ext>
+                      </a:extLst>
+                    </a:blip>
+                    <a:stretch>
+                      <a:fillRect/>
+                    </a:stretch>
+                  </pic:blipFill>
+                  <pic:spPr>
+                    <a:xfrm>
+                      <a:off x="0" y="0"/>
+                      <a:ext cx="5760720" cy="2104390"/>
+                    </a:xfrm>
+                    <a:prstGeom prst="rect">
+                      <a:avLst/>
+                    </a:prstGeom>
+                  </pic:spPr>
+                </pic:pic>
+              </a:graphicData>
+            </a:graphic>
+          </wp:inline>
+        </w:drawing>
+      </w:r>
+    </w:p>
+    <w:p>
+      <w:pPr>
+        <w:pStyle w:val="Odsekzoznamu"/>
+      </w:pPr>
+      <w:r>
+        <w:rPr>
+          <w:noProof/>
+          <w:lang w:val="sk-SK" w:eastAsia="sk-SK"/>
+        </w:rPr>
+        <w:drawing>
+          <wp:anchor distT="0" distB="0" distL="114300" distR="114300" simplePos="0" relativeHeight="251709440" behindDoc="0" locked="0" layoutInCell="1" allowOverlap="1" wp14:anchorId="153C69B8" wp14:editId="11D73BD7">
+            <wp:simplePos x="0" y="0"/>
+            <wp:positionH relativeFrom="column">
+              <wp:posOffset>2719705</wp:posOffset>
+            </wp:positionH>
+            <wp:positionV relativeFrom="paragraph">
+              <wp:posOffset>98425</wp:posOffset>
+            </wp:positionV>
+            <wp:extent cx="3492500" cy="3486150"/>
+            <wp:effectExtent l="0" t="0" r="0" b="0"/>
+            <wp:wrapSquare wrapText="bothSides"/>
+            <wp:docPr id="66" name="Obrázok 66"/>
+            <wp:cNvGraphicFramePr>
+              <a:graphicFrameLocks xmlns:a="http://schemas.openxmlformats.org/drawingml/2006/main" noChangeAspect="1"/>
+            </wp:cNvGraphicFramePr>
+            <a:graphic xmlns:a="http://schemas.openxmlformats.org/drawingml/2006/main">
+              <a:graphicData uri="http://schemas.openxmlformats.org/drawingml/2006/picture">
+                <pic:pic xmlns:pic="http://schemas.openxmlformats.org/drawingml/2006/picture">
+                  <pic:nvPicPr>
+                    <pic:cNvPr id="0" name="Screenshot_143.png"/>
+                    <pic:cNvPicPr/>
+                  </pic:nvPicPr>
+                  <pic:blipFill>
+                    <a:blip r:embed="rId46">
+                      <a:extLst>
+                        <a:ext uri="{28A0092B-C50C-407E-A947-70E740481C1C}">
+                          <a14:useLocalDpi xmlns:a14="http://schemas.microsoft.com/office/drawing/2010/main" val="0"/>
+                        </a:ext>
+                      </a:extLst>
+                    </a:blip>
+                    <a:stretch>
+                      <a:fillRect/>
+                    </a:stretch>
+                  </pic:blipFill>
+                  <pic:spPr>
+                    <a:xfrm>
+                      <a:off x="0" y="0"/>
+                      <a:ext cx="3492500" cy="3486150"/>
+                    </a:xfrm>
+                    <a:prstGeom prst="rect">
+                      <a:avLst/>
+                    </a:prstGeom>
+                  </pic:spPr>
+                </pic:pic>
+              </a:graphicData>
+            </a:graphic>
+            <wp14:sizeRelH relativeFrom="page">
+              <wp14:pctWidth>0</wp14:pctWidth>
+            </wp14:sizeRelH>
+            <wp14:sizeRelV relativeFrom="page">
+              <wp14:pctHeight>0</wp14:pctHeight>
+            </wp14:sizeRelV>
+          </wp:anchor>
+        </w:drawing>
+      </w:r>
+    </w:p>
+    <w:p>
+      <w:pPr>
+        <w:pStyle w:val="Odsekzoznamu"/>
+        <w:numPr>
+          <w:ilvl w:val="0"/>
+          <w:numId w:val="33"/>
+        </w:numPr>
+        <w:spacing w:line="360" w:lineRule="auto"/>
+      </w:pPr>
+      <w:r>
+        <w:t xml:space="preserve">We click </w:t>
+      </w:r>
+      <w:r>
+        <w:rPr>
+          <w:rFonts w:ascii="Consolas" w:hAnsi="Consolas" w:cs="Consolas"/>
+        </w:rPr>
+        <w:t xml:space="preserve">Train Classifier </w:t>
+      </w:r>
+      <w:r>
+        <w:t>button</w:t>
+      </w:r>
+      <w:r>
+        <w:t xml:space="preserve">. In the console „“Analyzing the </w:t>
+      </w:r>
+      <w:proofErr w:type="gramStart"/>
+      <w:r>
+        <w:t>data..“ is</w:t>
+      </w:r>
+      <w:proofErr w:type="gramEnd"/>
+      <w:r>
+        <w:t xml:space="preserve"> displayed, followed by the error rates of the classifier after each iteration</w:t>
+      </w:r>
+      <w:r>
+        <w:t>, as shown in []</w:t>
+      </w:r>
+      <w:r>
+        <w:t>.</w:t>
+      </w:r>
+      <w:r>
+        <w:t xml:space="preserve"> </w:t>
+      </w:r>
+    </w:p>
+    <w:p>
+      <w:pPr>
+        <w:pStyle w:val="Odsekzoznamu"/>
+        <w:numPr>
+          <w:ilvl w:val="0"/>
+          <w:numId w:val="33"/>
+        </w:numPr>
+        <w:spacing w:line="360" w:lineRule="auto"/>
+      </w:pPr>
+      <w:r>
+        <w:t xml:space="preserve">The trained classifier can be found in the same directory as the training dataset under the names </w:t>
+      </w:r>
+      <w:r>
+        <w:rPr>
+          <w:b/>
+        </w:rPr>
+        <w:t>trainPrLe_ElMuPi.json_trained 0.95.csf</w:t>
+      </w:r>
+      <w:r>
+        <w:rPr>
+          <w:b/>
+        </w:rPr>
+        <w:t xml:space="preserve"> </w:t>
+      </w:r>
+      <w:r>
+        <w:t>and</w:t>
+      </w:r>
+      <w:r>
+        <w:rPr>
+          <w:b/>
+        </w:rPr>
+        <w:t xml:space="preserve"> </w:t>
+      </w:r>
+      <w:r>
+        <w:rPr>
+          <w:b/>
+        </w:rPr>
+        <w:t xml:space="preserve">trainPrLe_ElMuPi.json_trained </w:t>
+      </w:r>
+      <w:r>
+        <w:rPr>
+          <w:b/>
+        </w:rPr>
+        <w:lastRenderedPageBreak/>
+        <w:t>0.95.csf_support</w:t>
+      </w:r>
+      <w:r>
+        <w:t xml:space="preserve"> (</w:t>
+      </w:r>
+      <w:r>
+        <w:t>so it consists of the training dataset name and the accuracy of the classifier</w:t>
+      </w:r>
+      <w:r>
+        <w:t>)</w:t>
+      </w:r>
+    </w:p>
+    <w:p>
+      <w:pPr>
+        <w:pStyle w:val="Odsekzoznamu"/>
+        <w:numPr>
+          <w:ilvl w:val="0"/>
+          <w:numId w:val="33"/>
+        </w:numPr>
+        <w:spacing w:line="360" w:lineRule="auto"/>
+      </w:pPr>
+      <w:r>
+        <w:t>Important note: Used implementation (</w:t>
+      </w:r>
+      <w:proofErr w:type="gramStart"/>
+      <w:r>
+        <w:t>Accord.Net</w:t>
+      </w:r>
+      <w:proofErr w:type="gramEnd"/>
+      <w:r>
+        <w:t>) does not allow for network weight initialization based on a seed, the seed is only used for splitting the dataset into training and testing data. This means that each user’s result might vary slightly when running program.</w:t>
+      </w:r>
+    </w:p>
+    <w:p>
+      <w:pPr>
+        <w:pStyle w:val="Odsekzoznamu"/>
+        <w:spacing w:line="360" w:lineRule="auto"/>
+      </w:pPr>
+    </w:p>
+    <w:p>
+      <w:pPr>
+        <w:pStyle w:val="Odsekzoznamu"/>
+        <w:spacing w:line="360" w:lineRule="auto"/>
+      </w:pPr>
+    </w:p>
+    <w:p>
+      <w:pPr>
+        <w:spacing w:line="360" w:lineRule="auto"/>
+        <w:ind w:left="360"/>
+        <w:rPr>
+          <w:i/>
+          <w:sz w:val="28"/>
+        </w:rPr>
+      </w:pPr>
+      <w:r>
+        <w:rPr>
+          <w:i/>
+          <w:sz w:val="28"/>
+        </w:rPr>
+        <w:t>Classifier Merging</w:t>
+      </w:r>
+    </w:p>
+    <w:p>
+      <w:pPr>
+        <w:spacing w:line="360" w:lineRule="auto"/>
+        <w:ind w:left="360"/>
+        <w:rPr>
+          <w:i/>
+          <w:sz w:val="28"/>
+        </w:rPr>
+      </w:pPr>
+    </w:p>
+    <w:p>
+      <w:pPr>
+        <w:pStyle w:val="Odsekzoznamu"/>
+        <w:numPr>
+          <w:ilvl w:val="0"/>
+          <w:numId w:val="33"/>
+        </w:numPr>
+        <w:spacing w:line="360" w:lineRule="auto"/>
+        <w:jc w:val="both"/>
+      </w:pPr>
+      <w:r>
+        <w:t>To merge a couple of trained classifiers into a multi-level classifier, we can use the bottom part of the UI.</w:t>
+      </w:r>
+    </w:p>
+    <w:p>
+      <w:pPr>
+        <w:pStyle w:val="Odsekzoznamu"/>
+        <w:numPr>
+          <w:ilvl w:val="0"/>
+          <w:numId w:val="33"/>
+        </w:numPr>
+        <w:spacing w:line="360" w:lineRule="auto"/>
+        <w:jc w:val="both"/>
+        <w:rPr>
+          <w:rFonts w:ascii="Consolas" w:hAnsi="Consolas" w:cs="Consolas"/>
+        </w:rPr>
+      </w:pPr>
+      <w:r>
+        <w:t xml:space="preserve">Click </w:t>
+      </w:r>
+      <w:r>
+        <w:rPr>
+          <w:rFonts w:ascii="Consolas" w:hAnsi="Consolas" w:cs="Consolas"/>
+        </w:rPr>
+        <w:t>Browse</w:t>
+      </w:r>
+      <w:r>
+        <w:rPr>
+          <w:rFonts w:ascii="Consolas" w:hAnsi="Consolas" w:cs="Consolas"/>
+        </w:rPr>
+        <w:t xml:space="preserve"> </w:t>
+      </w:r>
+      <w:r>
+        <w:t>button</w:t>
+      </w:r>
+      <w:r>
+        <w:rPr>
+          <w:rFonts w:ascii="Consolas" w:hAnsi="Consolas" w:cs="Consolas"/>
+        </w:rPr>
+        <w:t xml:space="preserve"> </w:t>
+      </w:r>
+      <w:r>
+        <w:t xml:space="preserve">next to the </w:t>
+      </w:r>
+      <w:r>
+        <w:rPr>
+          <w:rFonts w:ascii="Consolas" w:hAnsi="Consolas" w:cs="Consolas"/>
+        </w:rPr>
+        <w:t xml:space="preserve">Root Trained Model </w:t>
+      </w:r>
+      <w:r>
+        <w:t>label</w:t>
+      </w:r>
+      <w:r>
+        <w:t xml:space="preserve"> and select </w:t>
+      </w:r>
+      <w:r>
+        <w:rPr>
+          <w:b/>
+        </w:rPr>
+        <w:t>trained_models/trainFragHeFeNew.json_trained_0.961.csf</w:t>
+      </w:r>
+      <w:r>
+        <w:rPr>
+          <w:b/>
+        </w:rPr>
+        <w:t xml:space="preserve"> </w:t>
+      </w:r>
+      <w:r>
+        <w:t>and type</w:t>
+      </w:r>
+      <w:r>
+        <w:rPr>
+          <w:b/>
+        </w:rPr>
+        <w:t xml:space="preserve"> other </w:t>
+      </w:r>
+      <w:r>
+        <w:t xml:space="preserve">into its </w:t>
+      </w:r>
+      <w:r>
+        <w:rPr>
+          <w:rFonts w:ascii="Consolas" w:hAnsi="Consolas" w:cs="Consolas"/>
+        </w:rPr>
+        <w:t>Split Class</w:t>
+      </w:r>
+      <w:r>
+        <w:t xml:space="preserve"> field</w:t>
+      </w:r>
+      <w:r>
+        <w:t>.</w:t>
+      </w:r>
+      <w:r>
+        <w:t xml:space="preserve"> This classifier split</w:t>
+      </w:r>
+      <w:r>
+        <w:t>s</w:t>
+      </w:r>
+      <w:r>
+        <w:t xml:space="preserve"> the data into th</w:t>
+      </w:r>
+      <w:r>
+        <w:t>e</w:t>
+      </w:r>
+      <w:r>
+        <w:t xml:space="preserve"> </w:t>
+      </w:r>
+      <w:r>
+        <w:t>following classes</w:t>
+      </w:r>
+      <w:r>
+        <w:t>:</w:t>
+      </w:r>
+    </w:p>
+    <w:p>
+      <w:pPr>
+        <w:pStyle w:val="Odsekzoznamu"/>
+        <w:numPr>
+          <w:ilvl w:val="1"/>
+          <w:numId w:val="33"/>
+        </w:numPr>
+        <w:spacing w:line="360" w:lineRule="auto"/>
+        <w:jc w:val="both"/>
+      </w:pPr>
+      <w:r>
+        <w:t>f</w:t>
+      </w:r>
+      <w:r>
+        <w:t>rag</w:t>
+      </w:r>
+      <w:r>
+        <w:t>,</w:t>
+      </w:r>
+    </w:p>
+    <w:p>
+      <w:pPr>
+        <w:pStyle w:val="Odsekzoznamu"/>
+        <w:numPr>
+          <w:ilvl w:val="1"/>
+          <w:numId w:val="33"/>
+        </w:numPr>
+        <w:spacing w:line="360" w:lineRule="auto"/>
+        <w:jc w:val="both"/>
+        <w:rPr>
+          <w:rFonts w:ascii="Consolas" w:hAnsi="Consolas" w:cs="Consolas"/>
+        </w:rPr>
+      </w:pPr>
+      <w:r>
+        <w:t>he,</w:t>
+      </w:r>
+    </w:p>
+    <w:p>
+      <w:pPr>
+        <w:pStyle w:val="Odsekzoznamu"/>
+        <w:numPr>
+          <w:ilvl w:val="1"/>
+          <w:numId w:val="33"/>
+        </w:numPr>
+        <w:spacing w:line="360" w:lineRule="auto"/>
+        <w:jc w:val="both"/>
+        <w:rPr>
+          <w:rFonts w:ascii="Consolas" w:hAnsi="Consolas" w:cs="Consolas"/>
+        </w:rPr>
+      </w:pPr>
+      <w:r>
+        <w:t>fe,</w:t>
+      </w:r>
+    </w:p>
+    <w:p>
+      <w:pPr>
+        <w:pStyle w:val="Odsekzoznamu"/>
+        <w:numPr>
+          <w:ilvl w:val="1"/>
+          <w:numId w:val="33"/>
+        </w:numPr>
+        <w:spacing w:line="360" w:lineRule="auto"/>
+        <w:jc w:val="both"/>
+        <w:rPr>
+          <w:rFonts w:ascii="Consolas" w:hAnsi="Consolas" w:cs="Consolas"/>
+        </w:rPr>
+      </w:pPr>
+      <w:r>
+        <w:t>and other (electrons, proton, pions and muons combined).</w:t>
+      </w:r>
+    </w:p>
+    <w:p>
+      <w:pPr>
+        <w:pStyle w:val="Odsekzoznamu"/>
+        <w:numPr>
+          <w:ilvl w:val="0"/>
+          <w:numId w:val="33"/>
+        </w:numPr>
+        <w:spacing w:line="360" w:lineRule="auto"/>
+        <w:jc w:val="both"/>
+        <w:rPr>
+          <w:rFonts w:ascii="Consolas" w:hAnsi="Consolas" w:cs="Consolas"/>
+        </w:rPr>
+      </w:pPr>
+      <w:r>
+        <w:t xml:space="preserve">Click </w:t>
+      </w:r>
+      <w:r>
+        <w:rPr>
+          <w:rFonts w:ascii="Consolas" w:hAnsi="Consolas" w:cs="Consolas"/>
+        </w:rPr>
+        <w:t>Browse</w:t>
+      </w:r>
+      <w:r>
+        <w:rPr>
+          <w:rFonts w:ascii="Consolas" w:hAnsi="Consolas" w:cs="Consolas"/>
+        </w:rPr>
+        <w:t xml:space="preserve"> </w:t>
+      </w:r>
+      <w:r>
+        <w:t>button</w:t>
+      </w:r>
+      <w:r>
+        <w:rPr>
+          <w:rFonts w:ascii="Consolas" w:hAnsi="Consolas" w:cs="Consolas"/>
+        </w:rPr>
+        <w:t xml:space="preserve"> </w:t>
+      </w:r>
+      <w:r>
+        <w:t xml:space="preserve">next to the </w:t>
+      </w:r>
+      <w:r>
+        <w:rPr>
+          <w:rFonts w:ascii="Consolas" w:hAnsi="Consolas" w:cs="Consolas"/>
+        </w:rPr>
+        <w:t>Trained Model</w:t>
+      </w:r>
+      <w:r>
+        <w:rPr>
+          <w:rFonts w:ascii="Consolas" w:hAnsi="Consolas" w:cs="Consolas"/>
+        </w:rPr>
+        <w:t xml:space="preserve"> Lvl 1</w:t>
+      </w:r>
+      <w:r>
+        <w:rPr>
+          <w:rFonts w:ascii="Consolas" w:hAnsi="Consolas" w:cs="Consolas"/>
+        </w:rPr>
+        <w:t xml:space="preserve"> </w:t>
+      </w:r>
+      <w:r>
+        <w:t>label</w:t>
+      </w:r>
+      <w:r>
+        <w:t xml:space="preserve"> and select </w:t>
+      </w:r>
+      <w:r>
+        <w:rPr>
+          <w:b/>
+        </w:rPr>
+        <w:t>trained_models/trainPrLe_ElMuPi.json_trained_0.966.csf</w:t>
+      </w:r>
+      <w:r>
+        <w:rPr>
+          <w:b/>
+        </w:rPr>
+        <w:t xml:space="preserve"> </w:t>
+      </w:r>
+      <w:r>
+        <w:t>and type</w:t>
+      </w:r>
+      <w:r>
+        <w:rPr>
+          <w:b/>
+        </w:rPr>
+        <w:t xml:space="preserve"> other </w:t>
+      </w:r>
+      <w:r>
+        <w:t xml:space="preserve">into its </w:t>
+      </w:r>
+      <w:r>
+        <w:rPr>
+          <w:rFonts w:ascii="Consolas" w:hAnsi="Consolas" w:cs="Consolas"/>
+        </w:rPr>
+        <w:t>Split Class</w:t>
+      </w:r>
+      <w:r>
+        <w:t xml:space="preserve"> field</w:t>
+      </w:r>
+      <w:r>
+        <w:t>.</w:t>
+      </w:r>
+      <w:r>
+        <w:t xml:space="preserve"> </w:t>
+      </w:r>
+      <w:r>
+        <w:t>This classifier split</w:t>
+      </w:r>
+      <w:r>
+        <w:t>s</w:t>
+      </w:r>
+      <w:r>
+        <w:t xml:space="preserve"> the data into the following classes:</w:t>
+      </w:r>
+    </w:p>
+    <w:p>
+      <w:pPr>
+        <w:pStyle w:val="Odsekzoznamu"/>
+        <w:numPr>
+          <w:ilvl w:val="1"/>
+          <w:numId w:val="33"/>
+        </w:numPr>
+        <w:spacing w:line="360" w:lineRule="auto"/>
+        <w:jc w:val="both"/>
+      </w:pPr>
+      <w:r>
+        <w:t>low energy electron,</w:t>
+      </w:r>
+    </w:p>
+    <w:p>
+      <w:pPr>
+        <w:pStyle w:val="Odsekzoznamu"/>
+        <w:numPr>
+          <w:ilvl w:val="1"/>
+          <w:numId w:val="33"/>
+        </w:numPr>
+        <w:spacing w:line="360" w:lineRule="auto"/>
+        <w:jc w:val="both"/>
+        <w:rPr>
+          <w:rFonts w:ascii="Consolas" w:hAnsi="Consolas" w:cs="Consolas"/>
+        </w:rPr>
+      </w:pPr>
+      <w:r>
+        <w:t>proton,</w:t>
+      </w:r>
+    </w:p>
+    <w:p>
+      <w:pPr>
+        <w:pStyle w:val="Odsekzoznamu"/>
+        <w:numPr>
+          <w:ilvl w:val="1"/>
+          <w:numId w:val="33"/>
+        </w:numPr>
+        <w:spacing w:line="360" w:lineRule="auto"/>
+        <w:jc w:val="both"/>
+        <w:rPr>
+          <w:rFonts w:ascii="Consolas" w:hAnsi="Consolas" w:cs="Consolas"/>
+        </w:rPr>
+      </w:pPr>
+      <w:r>
+        <w:t xml:space="preserve">and </w:t>
+      </w:r>
+      <w:r>
+        <w:t>other</w:t>
+      </w:r>
+      <w:r>
+        <w:t>.</w:t>
+      </w:r>
+    </w:p>
+    <w:p>
+      <w:pPr>
+        <w:pStyle w:val="Odsekzoznamu"/>
+        <w:numPr>
+          <w:ilvl w:val="0"/>
+          <w:numId w:val="33"/>
+        </w:numPr>
+        <w:spacing w:line="360" w:lineRule="auto"/>
+        <w:jc w:val="both"/>
+        <w:rPr>
+          <w:rFonts w:ascii="Consolas" w:hAnsi="Consolas" w:cs="Consolas"/>
+        </w:rPr>
+      </w:pPr>
+      <w:r>
+        <w:t xml:space="preserve">Click </w:t>
+      </w:r>
+      <w:r>
+        <w:rPr>
+          <w:rFonts w:ascii="Consolas" w:hAnsi="Consolas" w:cs="Consolas"/>
+        </w:rPr>
+        <w:t xml:space="preserve">Browse </w:t>
+      </w:r>
+      <w:r>
+        <w:t>button</w:t>
+      </w:r>
+      <w:r>
+        <w:rPr>
+          <w:rFonts w:ascii="Consolas" w:hAnsi="Consolas" w:cs="Consolas"/>
+        </w:rPr>
+        <w:t xml:space="preserve"> </w:t>
+      </w:r>
+      <w:r>
+        <w:t xml:space="preserve">next to the </w:t>
+      </w:r>
+      <w:r>
+        <w:rPr>
+          <w:rFonts w:ascii="Consolas" w:hAnsi="Consolas" w:cs="Consolas"/>
+        </w:rPr>
+        <w:t xml:space="preserve">Trained Model Lvl 2 </w:t>
+      </w:r>
+      <w:r>
+        <w:t>label</w:t>
+      </w:r>
+      <w:r>
+        <w:t xml:space="preserve"> and select </w:t>
+      </w:r>
+      <w:r>
+        <w:rPr>
+          <w:b/>
+        </w:rPr>
+        <w:t xml:space="preserve">trained_models/trainElMuPi.json_trained_0.801.csf </w:t>
+      </w:r>
+      <w:r>
+        <w:t xml:space="preserve">and </w:t>
+      </w:r>
+      <w:r>
+        <w:t xml:space="preserve">leave its </w:t>
+      </w:r>
+      <w:r>
+        <w:rPr>
+          <w:rFonts w:ascii="Consolas" w:hAnsi="Consolas" w:cs="Consolas"/>
+        </w:rPr>
+        <w:t>Split Class</w:t>
+      </w:r>
+      <w:r>
+        <w:t xml:space="preserve"> field</w:t>
+      </w:r>
+      <w:r>
+        <w:t xml:space="preserve"> blank</w:t>
+      </w:r>
+      <w:r>
+        <w:t xml:space="preserve"> as shown in []</w:t>
+      </w:r>
+      <w:r>
+        <w:t>.</w:t>
+      </w:r>
+      <w:r>
+        <w:t xml:space="preserve"> </w:t>
+      </w:r>
+      <w:r>
+        <w:t>This classifier split</w:t>
+      </w:r>
+      <w:r>
+        <w:t>s</w:t>
+      </w:r>
+      <w:r>
+        <w:t xml:space="preserve"> the data into the following classes:</w:t>
+      </w:r>
+    </w:p>
+    <w:p>
+      <w:pPr>
+        <w:pStyle w:val="Odsekzoznamu"/>
+        <w:numPr>
+          <w:ilvl w:val="1"/>
+          <w:numId w:val="33"/>
+        </w:numPr>
+        <w:spacing w:line="360" w:lineRule="auto"/>
+        <w:jc w:val="both"/>
+      </w:pPr>
+      <w:r>
+        <w:t>electron</w:t>
+      </w:r>
+      <w:r>
+        <w:t>,</w:t>
+      </w:r>
+    </w:p>
+    <w:p>
+      <w:pPr>
+        <w:pStyle w:val="Odsekzoznamu"/>
+        <w:numPr>
+          <w:ilvl w:val="1"/>
+          <w:numId w:val="33"/>
+        </w:numPr>
+        <w:spacing w:line="360" w:lineRule="auto"/>
+        <w:jc w:val="both"/>
+        <w:rPr>
+          <w:rFonts w:ascii="Consolas" w:hAnsi="Consolas" w:cs="Consolas"/>
+        </w:rPr>
+      </w:pPr>
+      <w:r>
+        <w:t>muon</w:t>
+      </w:r>
+      <w:r>
+        <w:t>,</w:t>
+      </w:r>
+    </w:p>
+    <w:p>
+      <w:pPr>
+        <w:pStyle w:val="Odsekzoznamu"/>
+        <w:numPr>
+          <w:ilvl w:val="1"/>
+          <w:numId w:val="33"/>
+        </w:numPr>
+        <w:spacing w:line="360" w:lineRule="auto"/>
+        <w:jc w:val="both"/>
+        <w:rPr>
+          <w:rFonts w:ascii="Consolas" w:hAnsi="Consolas" w:cs="Consolas"/>
+        </w:rPr>
+      </w:pPr>
+      <w:r>
+        <w:t>pion,</w:t>
+      </w:r>
+    </w:p>
+    <w:p>
+      <w:pPr>
+        <w:pStyle w:val="Odsekzoznamu"/>
+        <w:numPr>
+          <w:ilvl w:val="1"/>
+          <w:numId w:val="33"/>
+        </w:numPr>
+        <w:spacing w:line="360" w:lineRule="auto"/>
+        <w:jc w:val="both"/>
+        <w:rPr>
+          <w:rFonts w:ascii="Consolas" w:hAnsi="Consolas" w:cs="Consolas"/>
+        </w:rPr>
+      </w:pPr>
+      <w:r>
+        <w:t>and elPi0 (electron or pion with 0 angle).</w:t>
+      </w:r>
+    </w:p>
+    <w:p>
+      <w:pPr>
+        <w:pStyle w:val="Odsekzoznamu"/>
+        <w:numPr>
+          <w:ilvl w:val="0"/>
+          <w:numId w:val="33"/>
+        </w:numPr>
+        <w:spacing w:line="360" w:lineRule="auto"/>
+        <w:jc w:val="both"/>
+      </w:pPr>
+      <w:r>
+        <w:lastRenderedPageBreak/>
+        <w:t>We c</w:t>
+      </w:r>
+      <w:r>
+        <w:t>hoose the classifier name</w:t>
+      </w:r>
+      <w:r>
+        <w:t xml:space="preserve"> </w:t>
+      </w:r>
+      <w:r>
+        <w:rPr>
+          <w:b/>
+        </w:rPr>
+        <w:t>merged_test</w:t>
+      </w:r>
+      <w:r>
+        <w:t xml:space="preserve"> (or you can type in a path with a name in order to create the output file in a different directory)</w:t>
+      </w:r>
+      <w:r>
+        <w:t xml:space="preserve"> and click </w:t>
+      </w:r>
+      <w:r>
+        <w:rPr>
+          <w:rFonts w:ascii="Consolas" w:hAnsi="Consolas" w:cs="Consolas"/>
+        </w:rPr>
+        <w:t>Merge Classifiers</w:t>
+      </w:r>
+      <w:r>
+        <w:t xml:space="preserve"> button.</w:t>
+      </w:r>
+    </w:p>
+    <w:p>
+      <w:pPr>
+        <w:pStyle w:val="Odsekzoznamu"/>
+      </w:pPr>
+    </w:p>
+    <w:p>
+      <w:pPr>
+        <w:pStyle w:val="Odsekzoznamu"/>
+        <w:numPr>
+          <w:ilvl w:val="0"/>
+          <w:numId w:val="33"/>
+        </w:numPr>
+      </w:pPr>
+      <w:r>
+        <w:rPr>
+          <w:noProof/>
+          <w:lang w:val="sk-SK" w:eastAsia="sk-SK"/>
+        </w:rPr>
+        <w:drawing>
+          <wp:anchor distT="0" distB="0" distL="114300" distR="114300" simplePos="0" relativeHeight="251710464" behindDoc="0" locked="0" layoutInCell="1" allowOverlap="1" wp14:anchorId="5BE7BEE7" wp14:editId="608DD655">
+            <wp:simplePos x="0" y="0"/>
+            <wp:positionH relativeFrom="column">
+              <wp:posOffset>452755</wp:posOffset>
+            </wp:positionH>
+            <wp:positionV relativeFrom="paragraph">
+              <wp:posOffset>635</wp:posOffset>
+            </wp:positionV>
+            <wp:extent cx="5153660" cy="2762250"/>
+            <wp:effectExtent l="0" t="0" r="8890" b="0"/>
+            <wp:wrapTopAndBottom/>
+            <wp:docPr id="71" name="Obrázok 71"/>
+            <wp:cNvGraphicFramePr>
+              <a:graphicFrameLocks xmlns:a="http://schemas.openxmlformats.org/drawingml/2006/main" noChangeAspect="1"/>
+            </wp:cNvGraphicFramePr>
+            <a:graphic xmlns:a="http://schemas.openxmlformats.org/drawingml/2006/main">
+              <a:graphicData uri="http://schemas.openxmlformats.org/drawingml/2006/picture">
+                <pic:pic xmlns:pic="http://schemas.openxmlformats.org/drawingml/2006/picture">
+                  <pic:nvPicPr>
+                    <pic:cNvPr id="0" name="Screenshot_144.png"/>
+                    <pic:cNvPicPr/>
+                  </pic:nvPicPr>
+                  <pic:blipFill>
+                    <a:blip r:embed="rId47">
+                      <a:extLst>
+                        <a:ext uri="{28A0092B-C50C-407E-A947-70E740481C1C}">
+                          <a14:useLocalDpi xmlns:a14="http://schemas.microsoft.com/office/drawing/2010/main" val="0"/>
+                        </a:ext>
+                      </a:extLst>
+                    </a:blip>
+                    <a:stretch>
+                      <a:fillRect/>
+                    </a:stretch>
+                  </pic:blipFill>
+                  <pic:spPr>
+                    <a:xfrm>
+                      <a:off x="0" y="0"/>
+                      <a:ext cx="5153660" cy="2762250"/>
+                    </a:xfrm>
+                    <a:prstGeom prst="rect">
+                      <a:avLst/>
+                    </a:prstGeom>
+                  </pic:spPr>
+                </pic:pic>
+              </a:graphicData>
+            </a:graphic>
+            <wp14:sizeRelH relativeFrom="page">
+              <wp14:pctWidth>0</wp14:pctWidth>
+            </wp14:sizeRelH>
+            <wp14:sizeRelV relativeFrom="page">
+              <wp14:pctHeight>0</wp14:pctHeight>
+            </wp14:sizeRelV>
+          </wp:anchor>
+        </w:drawing>
+      </w:r>
+      <w:r>
+        <w:t xml:space="preserve">After that, user is informed that the merging was successfuly completed as displayed in []. Then, the merged classifier (in </w:t>
+      </w:r>
+      <w:proofErr w:type="gramStart"/>
+      <w:r>
+        <w:t>our</w:t>
+      </w:r>
+      <w:proofErr w:type="gramEnd"/>
+      <w:r>
+        <w:t xml:space="preserve"> case) is stored in the working directory as </w:t>
+      </w:r>
+      <w:r>
+        <w:rPr>
+          <w:b/>
+        </w:rPr>
+        <w:t>merged_test.csf</w:t>
+      </w:r>
+      <w:r>
+        <w:rPr>
+          <w:b/>
+        </w:rPr>
+        <w:t xml:space="preserve"> </w:t>
+      </w:r>
+      <w:r>
+        <w:t>and</w:t>
+      </w:r>
+      <w:r>
+        <w:rPr>
+          <w:b/>
+        </w:rPr>
+        <w:t xml:space="preserve"> </w:t>
+      </w:r>
+      <w:r>
+        <w:rPr>
+          <w:b/>
+        </w:rPr>
+        <w:t>merged_test.csf</w:t>
+      </w:r>
+      <w:r>
+        <w:rPr>
+          <w:b/>
+        </w:rPr>
+        <w:t>_support</w:t>
+      </w:r>
+      <w:r>
+        <w:rPr>
+          <w:b/>
+        </w:rPr>
+        <w:t>.</w:t>
+      </w:r>
+    </w:p>
+    <w:p>
+      <w:pPr>
+        <w:pStyle w:val="Odsekzoznamu"/>
+      </w:pPr>
+      <w:r>
+        <w:rPr>
+          <w:noProof/>
+          <w:lang w:val="sk-SK" w:eastAsia="sk-SK"/>
+        </w:rPr>
+        <w:drawing>
+          <wp:inline distT="0" distB="0" distL="0" distR="0" wp14:anchorId="13FA0591" wp14:editId="1BDE9A75">
+            <wp:extent cx="2067214" cy="1428950"/>
+            <wp:effectExtent l="0" t="0" r="9525" b="0"/>
+            <wp:docPr id="78" name="Obrázok 78"/>
+            <wp:cNvGraphicFramePr>
+              <a:graphicFrameLocks xmlns:a="http://schemas.openxmlformats.org/drawingml/2006/main" noChangeAspect="1"/>
+            </wp:cNvGraphicFramePr>
+            <a:graphic xmlns:a="http://schemas.openxmlformats.org/drawingml/2006/main">
+              <a:graphicData uri="http://schemas.openxmlformats.org/drawingml/2006/picture">
+                <pic:pic xmlns:pic="http://schemas.openxmlformats.org/drawingml/2006/picture">
+                  <pic:nvPicPr>
+                    <pic:cNvPr id="0" name="Screenshot_145.png"/>
+                    <pic:cNvPicPr/>
+                  </pic:nvPicPr>
+                  <pic:blipFill>
+                    <a:blip r:embed="rId48">
+                      <a:extLst>
+                        <a:ext uri="{28A0092B-C50C-407E-A947-70E740481C1C}">
+                          <a14:useLocalDpi xmlns:a14="http://schemas.microsoft.com/office/drawing/2010/main" val="0"/>
+                        </a:ext>
+                      </a:extLst>
+                    </a:blip>
+                    <a:stretch>
+                      <a:fillRect/>
+                    </a:stretch>
+                  </pic:blipFill>
+                  <pic:spPr>
+                    <a:xfrm>
+                      <a:off x="0" y="0"/>
+                      <a:ext cx="2067214" cy="1428950"/>
+                    </a:xfrm>
+                    <a:prstGeom prst="rect">
+                      <a:avLst/>
+                    </a:prstGeom>
+                  </pic:spPr>
+                </pic:pic>
+              </a:graphicData>
+            </a:graphic>
+          </wp:inline>
+        </w:drawing>
+      </w:r>
+    </w:p>
+    <w:p>
+      <w:pPr>
+        <w:pStyle w:val="Nadpis2"/>
+      </w:pPr>
+      <w:r>
+        <w:t>ClassifierTrainer</w:t>
+      </w:r>
+    </w:p>
+    <w:p>
+      <w:pPr>
+        <w:spacing w:line="360" w:lineRule="auto"/>
+      </w:pPr>
+    </w:p>
+    <w:p>
+      <w:pPr>
+        <w:pStyle w:val="Odsekzoznamu"/>
+        <w:numPr>
+          <w:ilvl w:val="0"/>
+          <w:numId w:val="32"/>
+        </w:numPr>
+        <w:spacing w:line="360" w:lineRule="auto"/>
+      </w:pPr>
+      <w:r>
+        <w:t>We navigate to the folder with ClassifierUI executable binary (</w:t>
+      </w:r>
+      <w:r>
+        <w:rPr>
+          <w:b/>
+        </w:rPr>
+        <w:t>/bin/Release</w:t>
+      </w:r>
+      <w:r>
+        <w:t>).</w:t>
+      </w:r>
+    </w:p>
+    <w:p>
+      <w:pPr>
+        <w:pStyle w:val="Odsekzoznamu"/>
+        <w:numPr>
+          <w:ilvl w:val="0"/>
+          <w:numId w:val="32"/>
+        </w:numPr>
+        <w:spacing w:line="360" w:lineRule="auto"/>
+      </w:pPr>
+      <w:r>
+        <w:t xml:space="preserve">Then, we run the executable file </w:t>
+      </w:r>
+      <w:r>
+        <w:rPr>
+          <w:b/>
+        </w:rPr>
+        <w:t>Classifier</w:t>
+      </w:r>
+      <w:r>
+        <w:rPr>
+          <w:b/>
+        </w:rPr>
+        <w:t xml:space="preserve">Trainer.exe </w:t>
+      </w:r>
+      <w:r>
+        <w:t>with the following parameters</w:t>
+      </w:r>
+      <w:r>
+        <w:t>:</w:t>
+      </w:r>
+    </w:p>
+    <w:p>
+      <w:pPr>
+        <w:pStyle w:val="Odsekzoznamu"/>
+        <w:numPr>
+          <w:ilvl w:val="1"/>
+          <w:numId w:val="32"/>
+        </w:numPr>
+        <w:spacing w:line="360" w:lineRule="auto"/>
+      </w:pPr>
+      <w:r>
+        <w:t>[</w:t>
+      </w:r>
+      <w:r>
+        <w:t>full or relative path to</w:t>
+      </w:r>
+      <w:r>
+        <w:rPr>
+          <w:b/>
+        </w:rPr>
+        <w:t xml:space="preserve"> </w:t>
+      </w:r>
+      <w:r>
+        <w:rPr>
+          <w:b/>
+        </w:rPr>
+        <w:t>train_data/trainPrLe_ElMuPi.json</w:t>
+      </w:r>
+      <w:r>
+        <w:t>]</w:t>
+      </w:r>
+    </w:p>
+    <w:p>
+      <w:pPr>
+        <w:pStyle w:val="Odsekzoznamu"/>
+        <w:numPr>
+          <w:ilvl w:val="1"/>
+          <w:numId w:val="32"/>
+        </w:numPr>
+        <w:spacing w:line="360" w:lineRule="auto"/>
+      </w:pPr>
+      <w:r>
+        <w:t>[</w:t>
+      </w:r>
+      <w:r>
+        <w:t xml:space="preserve">full or relative path to </w:t>
+      </w:r>
+      <w:r>
+        <w:rPr>
+          <w:b/>
+        </w:rPr>
+        <w:t>train_data/</w:t>
+      </w:r>
+      <w:r>
+        <w:rPr>
+          <w:b/>
+        </w:rPr>
+        <w:t>PrLeNetworkConfig.json</w:t>
+      </w:r>
+      <w:r>
+        <w:t>]</w:t>
+      </w:r>
+    </w:p>
+    <w:p>
+      <w:pPr>
+        <w:pStyle w:val="Odsekzoznamu"/>
+        <w:numPr>
+          <w:ilvl w:val="1"/>
+          <w:numId w:val="32"/>
+        </w:numPr>
+        <w:spacing w:line="360" w:lineRule="auto"/>
+        <w:rPr>
+          <w:b/>
+        </w:rPr>
+      </w:pPr>
+      <w:r>
+        <w:rPr>
+          <w:b/>
+        </w:rPr>
+        <w:t>--acc 0.94</w:t>
+      </w:r>
+    </w:p>
+    <w:p>
+      <w:pPr>
+        <w:pStyle w:val="Odsekzoznamu"/>
+        <w:numPr>
+          <w:ilvl w:val="1"/>
+          <w:numId w:val="32"/>
+        </w:numPr>
+        <w:spacing w:line="360" w:lineRule="auto"/>
+        <w:rPr>
+          <w:b/>
+        </w:rPr>
+      </w:pPr>
+      <w:r>
+        <w:rPr>
+          <w:b/>
+        </w:rPr>
+        <w:t>--maxrep 3</w:t>
+      </w:r>
+    </w:p>
+    <w:p>
+      <w:pPr>
+        <w:pStyle w:val="Odsekzoznamu"/>
+        <w:numPr>
+          <w:ilvl w:val="1"/>
+          <w:numId w:val="32"/>
+        </w:numPr>
+        <w:spacing w:line="360" w:lineRule="auto"/>
+        <w:rPr>
+          <w:b/>
+        </w:rPr>
+      </w:pPr>
+      <w:r>
+        <w:rPr>
+          <w:b/>
+        </w:rPr>
+        <w:t xml:space="preserve">--seed 42 </w:t>
+      </w:r>
+    </w:p>
+    <w:p>
+      <w:pPr>
+        <w:pStyle w:val="Odsekzoznamu"/>
+        <w:numPr>
+          <w:ilvl w:val="0"/>
+          <w:numId w:val="32"/>
+        </w:numPr>
+        <w:spacing w:line="360" w:lineRule="auto"/>
+        <w:jc w:val="both"/>
+      </w:pPr>
+      <w:r>
+        <w:lastRenderedPageBreak/>
+        <w:t xml:space="preserve">In the console „“Analyzing the </w:t>
+      </w:r>
+      <w:proofErr w:type="gramStart"/>
+      <w:r>
+        <w:t>data..“ is</w:t>
+      </w:r>
+      <w:proofErr w:type="gramEnd"/>
+      <w:r>
+        <w:t xml:space="preserve"> displayed, followed by the error rates of the classifier after each iteration and evaluation in the form of a normalised confusion matrix.</w:t>
+      </w:r>
+    </w:p>
+    <w:p>
+      <w:pPr>
+        <w:pStyle w:val="Odsekzoznamu"/>
+        <w:numPr>
+          <w:ilvl w:val="0"/>
+          <w:numId w:val="32"/>
+        </w:numPr>
+        <w:spacing w:line="360" w:lineRule="auto"/>
+        <w:jc w:val="both"/>
+      </w:pPr>
+      <w:r>
+        <w:t xml:space="preserve">The trained classifier can be found in the same directory as the training dataset under the names </w:t>
+      </w:r>
+      <w:r>
+        <w:rPr>
+          <w:b/>
+        </w:rPr>
+        <w:t>trainPrLe_ElMuPi.json_trained</w:t>
+      </w:r>
+      <w:r>
+        <w:rPr>
+          <w:b/>
+        </w:rPr>
+        <w:t>0.95.csf</w:t>
+      </w:r>
+      <w:r>
+        <w:rPr>
+          <w:b/>
+        </w:rPr>
+        <w:t xml:space="preserve"> </w:t>
+      </w:r>
+      <w:r>
+        <w:t>and</w:t>
+      </w:r>
+      <w:r>
+        <w:rPr>
+          <w:b/>
+        </w:rPr>
+        <w:t xml:space="preserve"> </w:t>
+      </w:r>
+      <w:r>
+        <w:rPr>
+          <w:b/>
+        </w:rPr>
+        <w:t>trainPrLe_ElMuPi.json_trained</w:t>
+      </w:r>
+      <w:r>
+        <w:rPr>
+          <w:b/>
+        </w:rPr>
+        <w:t>0.95.csf_support</w:t>
+      </w:r>
+      <w:r>
+        <w:rPr>
+          <w:b/>
+        </w:rPr>
+        <w:t xml:space="preserve"> </w:t>
+      </w:r>
+      <w:r>
+        <w:t xml:space="preserve">(the name contains the accuracy of the classifier, </w:t>
+      </w:r>
+      <w:r>
+        <w:t>which means the actual filename may contain different number than 0.95</w:t>
+      </w:r>
+      <w:r>
+        <w:t>)</w:t>
+      </w:r>
+    </w:p>
+    <w:p>
+      <w:pPr>
+        <w:pStyle w:val="Odsekzoznamu"/>
+        <w:spacing w:line="360" w:lineRule="auto"/>
+        <w:jc w:val="both"/>
+      </w:pPr>
+    </w:p>
+    <w:p>
+      <w:pPr>
+        <w:pStyle w:val="Nadpis2"/>
+      </w:pPr>
+      <w:r>
+        <w:t>ClusterViewer</w:t>
+      </w:r>
+    </w:p>
+    <w:p/>
+    <w:p>
+      <w:pPr>
+        <w:pStyle w:val="Odsekzoznamu"/>
+        <w:numPr>
+          <w:ilvl w:val="0"/>
+          <w:numId w:val="32"/>
+        </w:numPr>
+        <w:spacing w:line="360" w:lineRule="auto"/>
+      </w:pPr>
+      <w:r>
+        <w:t>We navigate to the folder with ClassifierUI executable binary (</w:t>
+      </w:r>
+      <w:r>
+        <w:rPr>
+          <w:b/>
+        </w:rPr>
+        <w:t>/bin/Release</w:t>
+      </w:r>
+      <w:r>
+        <w:t xml:space="preserve">) and run the application </w:t>
+      </w:r>
+      <w:r>
+        <w:rPr>
+          <w:b/>
+        </w:rPr>
+        <w:t>C</w:t>
+      </w:r>
+      <w:r>
+        <w:rPr>
+          <w:b/>
+        </w:rPr>
+        <w:t>lusterUI.exe</w:t>
+      </w:r>
+      <w:r>
+        <w:t>.</w:t>
+      </w:r>
+    </w:p>
+    <w:p>
+      <w:pPr>
+        <w:pStyle w:val="Odsekzoznamu"/>
+        <w:numPr>
+          <w:ilvl w:val="0"/>
+          <w:numId w:val="32"/>
+        </w:numPr>
+        <w:spacing w:line="360" w:lineRule="auto"/>
+      </w:pPr>
+      <w:r>
+        <w:rPr>
+          <w:noProof/>
+          <w:lang w:val="sk-SK" w:eastAsia="sk-SK"/>
+        </w:rPr>
+        <w:drawing>
+          <wp:anchor distT="0" distB="0" distL="114300" distR="114300" simplePos="0" relativeHeight="251712512" behindDoc="0" locked="0" layoutInCell="1" allowOverlap="1" wp14:anchorId="57D5526A" wp14:editId="30746B9F">
+            <wp:simplePos x="0" y="0"/>
+            <wp:positionH relativeFrom="column">
+              <wp:posOffset>3056890</wp:posOffset>
+            </wp:positionH>
+            <wp:positionV relativeFrom="paragraph">
+              <wp:posOffset>1377315</wp:posOffset>
+            </wp:positionV>
+            <wp:extent cx="2052320" cy="2400300"/>
+            <wp:effectExtent l="0" t="0" r="5080" b="0"/>
+            <wp:wrapSquare wrapText="bothSides"/>
+            <wp:docPr id="81" name="Obrázok 81"/>
+            <wp:cNvGraphicFramePr>
+              <a:graphicFrameLocks xmlns:a="http://schemas.openxmlformats.org/drawingml/2006/main" noChangeAspect="1"/>
+            </wp:cNvGraphicFramePr>
+            <a:graphic xmlns:a="http://schemas.openxmlformats.org/drawingml/2006/main">
+              <a:graphicData uri="http://schemas.openxmlformats.org/drawingml/2006/picture">
+                <pic:pic xmlns:pic="http://schemas.openxmlformats.org/drawingml/2006/picture">
+                  <pic:nvPicPr>
+                    <pic:cNvPr id="0" name="Screenshot_148.png"/>
+                    <pic:cNvPicPr/>
+                  </pic:nvPicPr>
+                  <pic:blipFill>
+                    <a:blip r:embed="rId49" cstate="print">
+                      <a:extLst>
+                        <a:ext uri="{28A0092B-C50C-407E-A947-70E740481C1C}">
+                          <a14:useLocalDpi xmlns:a14="http://schemas.microsoft.com/office/drawing/2010/main" val="0"/>
+                        </a:ext>
+                      </a:extLst>
+                    </a:blip>
+                    <a:stretch>
+                      <a:fillRect/>
+                    </a:stretch>
+                  </pic:blipFill>
+                  <pic:spPr>
+                    <a:xfrm>
+                      <a:off x="0" y="0"/>
+                      <a:ext cx="2052320" cy="2400300"/>
+                    </a:xfrm>
+                    <a:prstGeom prst="rect">
+                      <a:avLst/>
+                    </a:prstGeom>
+                  </pic:spPr>
+                </pic:pic>
+              </a:graphicData>
+            </a:graphic>
+            <wp14:sizeRelH relativeFrom="page">
+              <wp14:pctWidth>0</wp14:pctWidth>
+            </wp14:sizeRelH>
+            <wp14:sizeRelV relativeFrom="page">
+              <wp14:pctHeight>0</wp14:pctHeight>
+            </wp14:sizeRelV>
+          </wp:anchor>
+        </w:drawing>
+      </w:r>
+      <w:r>
+        <w:t xml:space="preserve">Click on </w:t>
+      </w:r>
+      <w:r>
+        <w:rPr>
+          <w:rFonts w:ascii="Consolas" w:hAnsi="Consolas" w:cs="Consolas"/>
+        </w:rPr>
+        <w:t>Browse</w:t>
+      </w:r>
+      <w:r>
+        <w:t xml:space="preserve"> button and select </w:t>
+      </w:r>
+      <w:r>
+        <w:rPr>
+          <w:b/>
+        </w:rPr>
+        <w:t>demo_dataMM/lead</w:t>
+      </w:r>
+      <w:r>
+        <w:rPr>
+          <w:b/>
+        </w:rPr>
+        <w:t xml:space="preserve">/deg0.ini. </w:t>
+      </w:r>
+      <w:r>
+        <w:t xml:space="preserve">The collection is loaded and the first cluster is displayed as well as the information about the current zoom and the name of the viewed </w:t>
+      </w:r>
+      <w:r>
+        <w:rPr>
+          <w:rFonts w:ascii="Consolas" w:hAnsi="Consolas" w:cs="Consolas"/>
+        </w:rPr>
+        <w:t>.ini</w:t>
+      </w:r>
+      <w:r>
+        <w:t xml:space="preserve"> file</w:t>
+      </w:r>
+      <w:r>
+        <w:t>, see []</w:t>
+      </w:r>
+      <w:r>
+        <w:t>.</w:t>
+      </w:r>
+    </w:p>
+    <w:p>
+      <w:pPr>
+        <w:pStyle w:val="Odsekzoznamu"/>
+        <w:numPr>
+          <w:ilvl w:val="0"/>
+          <w:numId w:val="32"/>
+        </w:numPr>
+        <w:spacing w:line="360" w:lineRule="auto"/>
+      </w:pPr>
+      <w:r>
+        <w:rPr>
+          <w:noProof/>
+          <w:lang w:val="sk-SK" w:eastAsia="sk-SK"/>
+        </w:rPr>
+        <w:drawing>
+          <wp:anchor distT="0" distB="0" distL="114300" distR="114300" simplePos="0" relativeHeight="251711488" behindDoc="0" locked="0" layoutInCell="1" allowOverlap="1" wp14:anchorId="7E400411" wp14:editId="671F0326">
+            <wp:simplePos x="0" y="0"/>
+            <wp:positionH relativeFrom="column">
+              <wp:posOffset>490220</wp:posOffset>
+            </wp:positionH>
+            <wp:positionV relativeFrom="paragraph">
+              <wp:posOffset>662940</wp:posOffset>
+            </wp:positionV>
+            <wp:extent cx="2051050" cy="2400300"/>
+            <wp:effectExtent l="0" t="0" r="6350" b="0"/>
+            <wp:wrapSquare wrapText="bothSides"/>
+            <wp:docPr id="79" name="Obrázok 79"/>
+            <wp:cNvGraphicFramePr>
+              <a:graphicFrameLocks xmlns:a="http://schemas.openxmlformats.org/drawingml/2006/main" noChangeAspect="1"/>
+            </wp:cNvGraphicFramePr>
+            <a:graphic xmlns:a="http://schemas.openxmlformats.org/drawingml/2006/main">
+              <a:graphicData uri="http://schemas.openxmlformats.org/drawingml/2006/picture">
+                <pic:pic xmlns:pic="http://schemas.openxmlformats.org/drawingml/2006/picture">
+                  <pic:nvPicPr>
+                    <pic:cNvPr id="0" name="Screenshot_147.png"/>
+                    <pic:cNvPicPr/>
+                  </pic:nvPicPr>
+                  <pic:blipFill>
+                    <a:blip r:embed="rId50" cstate="print">
+                      <a:extLst>
+                        <a:ext uri="{28A0092B-C50C-407E-A947-70E740481C1C}">
+                          <a14:useLocalDpi xmlns:a14="http://schemas.microsoft.com/office/drawing/2010/main" val="0"/>
+                        </a:ext>
+                      </a:extLst>
+                    </a:blip>
+                    <a:stretch>
+                      <a:fillRect/>
+                    </a:stretch>
+                  </pic:blipFill>
+                  <pic:spPr>
+                    <a:xfrm>
+                      <a:off x="0" y="0"/>
+                      <a:ext cx="2051050" cy="2400300"/>
+                    </a:xfrm>
+                    <a:prstGeom prst="rect">
+                      <a:avLst/>
+                    </a:prstGeom>
+                  </pic:spPr>
+                </pic:pic>
+              </a:graphicData>
+            </a:graphic>
+            <wp14:sizeRelH relativeFrom="page">
+              <wp14:pctWidth>0</wp14:pctWidth>
+            </wp14:sizeRelH>
+            <wp14:sizeRelV relativeFrom="page">
+              <wp14:pctHeight>0</wp14:pctHeight>
+            </wp14:sizeRelV>
+          </wp:anchor>
+        </w:drawing>
+      </w:r>
+      <w:r>
+        <w:t>Then we fill in the index of a searched cluster</w:t>
+      </w:r>
+      <w:r>
+        <w:t xml:space="preserve"> </w:t>
+      </w:r>
+      <w:r>
+        <w:rPr>
+          <w:b/>
+        </w:rPr>
+        <w:t>23</w:t>
+      </w:r>
+      <w:r>
+        <w:t xml:space="preserve"> and click </w:t>
+      </w:r>
+      <w:r>
+        <w:rPr>
+          <w:rFonts w:ascii="Consolas" w:hAnsi="Consolas" w:cs="Consolas"/>
+        </w:rPr>
+        <w:t xml:space="preserve">Find </w:t>
+      </w:r>
+      <w:r>
+        <w:t>button</w:t>
+      </w:r>
+      <w:r>
+        <w:t>. New cluster is loaded with a given index index in the collection, as displyed in [].</w:t>
+      </w:r>
+    </w:p>
+    <w:p>
+      <w:pPr>
+        <w:spacing w:line="360" w:lineRule="auto"/>
+      </w:pPr>
+    </w:p>
+    <w:p>
+      <w:pPr>
+        <w:spacing w:line="360" w:lineRule="auto"/>
+      </w:pPr>
+    </w:p>
+    <w:p>
+      <w:pPr>
+        <w:spacing w:line="360" w:lineRule="auto"/>
+      </w:pPr>
+    </w:p>
+    <w:p>
+      <w:pPr>
+        <w:spacing w:line="360" w:lineRule="auto"/>
+      </w:pPr>
+    </w:p>
+    <w:p>
+      <w:pPr>
+        <w:spacing w:line="360" w:lineRule="auto"/>
+      </w:pPr>
+    </w:p>
+    <w:p>
+      <w:pPr>
+        <w:spacing w:line="360" w:lineRule="auto"/>
+      </w:pPr>
+    </w:p>
+    <w:p>
+      <w:pPr>
+        <w:spacing w:line="360" w:lineRule="auto"/>
+      </w:pPr>
+    </w:p>
+    <w:p>
+      <w:pPr>
+        <w:spacing w:line="360" w:lineRule="auto"/>
+      </w:pPr>
+    </w:p>
+    <w:p>
+      <w:pPr>
+        <w:pStyle w:val="Odsekzoznamu"/>
+        <w:spacing w:line="360" w:lineRule="auto"/>
+      </w:pPr>
+      <w:r>
+        <w:t>O</w:t>
+      </w:r>
+    </w:p>
+    <w:p>
+      <w:pPr>
+        <w:pStyle w:val="Odsekzoznamu"/>
+        <w:spacing w:line="360" w:lineRule="auto"/>
+      </w:pPr>
+      <w:r>
+        <w:t>Ú</w:t>
+      </w:r>
+    </w:p>
+    <w:p>
+      <w:pPr>
+        <w:pStyle w:val="Odsekzoznamu"/>
+        <w:numPr>
+          <w:ilvl w:val="0"/>
+          <w:numId w:val="32"/>
+        </w:numPr>
+        <w:spacing w:line="360" w:lineRule="auto"/>
+      </w:pPr>
+      <w:r>
+        <w:t xml:space="preserve">After clicking </w:t>
+      </w:r>
+      <w:r>
+        <w:rPr>
+          <w:rFonts w:ascii="Consolas" w:hAnsi="Consolas" w:cs="Consolas"/>
+        </w:rPr>
+        <w:t>Show Attributes</w:t>
+      </w:r>
+      <w:r>
+        <w:rPr>
+          <w:rFonts w:ascii="Consolas" w:hAnsi="Consolas" w:cs="Consolas"/>
+        </w:rPr>
+        <w:t xml:space="preserve"> </w:t>
+      </w:r>
+      <w:r>
+        <w:t>the list of atributes of a cluster is displayed, see [].</w:t>
+      </w:r>
+    </w:p>
+    <w:p>
+      <w:pPr>
+        <w:pStyle w:val="Odsekzoznamu"/>
+        <w:spacing w:line="360" w:lineRule="auto"/>
+        <w:rPr>
+          <w:noProof/>
+          <w:lang w:val="sk-SK" w:eastAsia="sk-SK"/>
+        </w:rPr>
+      </w:pPr>
+    </w:p>
+    <w:p>
+      <w:pPr>
+        <w:pStyle w:val="Odsekzoznamu"/>
+        <w:spacing w:line="360" w:lineRule="auto"/>
+      </w:pPr>
+    </w:p>
+    <w:p>
+      <w:pPr>
+        <w:pStyle w:val="Odsekzoznamu"/>
+        <w:numPr>
+          <w:ilvl w:val="0"/>
+          <w:numId w:val="32"/>
+        </w:numPr>
+        <w:spacing w:line="360" w:lineRule="auto"/>
+        <w:rPr>
+          <w:rFonts w:ascii="Consolas" w:hAnsi="Consolas" w:cs="Consolas"/>
+        </w:rPr>
+      </w:pPr>
+      <w:r>
+        <w:rPr>
+          <w:noProof/>
+          <w:lang w:val="sk-SK" w:eastAsia="sk-SK"/>
+        </w:rPr>
+        <w:lastRenderedPageBreak/>
+        <w:drawing>
+          <wp:anchor distT="0" distB="0" distL="114300" distR="114300" simplePos="0" relativeHeight="251713536" behindDoc="0" locked="0" layoutInCell="1" allowOverlap="1" wp14:anchorId="33C84FDF" wp14:editId="105DDDEF">
+            <wp:simplePos x="0" y="0"/>
+            <wp:positionH relativeFrom="column">
+              <wp:posOffset>3748405</wp:posOffset>
+            </wp:positionH>
+            <wp:positionV relativeFrom="paragraph">
+              <wp:posOffset>-196850</wp:posOffset>
+            </wp:positionV>
+            <wp:extent cx="1964055" cy="3133725"/>
+            <wp:effectExtent l="0" t="0" r="0" b="9525"/>
+            <wp:wrapSquare wrapText="bothSides"/>
+            <wp:docPr id="82" name="Obrázok 82"/>
+            <wp:cNvGraphicFramePr>
+              <a:graphicFrameLocks xmlns:a="http://schemas.openxmlformats.org/drawingml/2006/main" noChangeAspect="1"/>
+            </wp:cNvGraphicFramePr>
+            <a:graphic xmlns:a="http://schemas.openxmlformats.org/drawingml/2006/main">
+              <a:graphicData uri="http://schemas.openxmlformats.org/drawingml/2006/picture">
+                <pic:pic xmlns:pic="http://schemas.openxmlformats.org/drawingml/2006/picture">
+                  <pic:nvPicPr>
+                    <pic:cNvPr id="0" name="Screenshot_149.png"/>
+                    <pic:cNvPicPr/>
+                  </pic:nvPicPr>
+                  <pic:blipFill rotWithShape="1">
+                    <a:blip r:embed="rId51">
+                      <a:extLst>
+                        <a:ext uri="{28A0092B-C50C-407E-A947-70E740481C1C}">
+                          <a14:useLocalDpi xmlns:a14="http://schemas.microsoft.com/office/drawing/2010/main" val="0"/>
+                        </a:ext>
+                      </a:extLst>
+                    </a:blip>
+                    <a:srcRect t="1123"/>
+                    <a:stretch/>
+                  </pic:blipFill>
+                  <pic:spPr bwMode="auto">
+                    <a:xfrm>
+                      <a:off x="0" y="0"/>
+                      <a:ext cx="1964055" cy="3133725"/>
+                    </a:xfrm>
+                    <a:prstGeom prst="rect">
+                      <a:avLst/>
+                    </a:prstGeom>
+                    <a:ln>
+                      <a:noFill/>
+                    </a:ln>
+                    <a:extLst>
+                      <a:ext uri="{53640926-AAD7-44D8-BBD7-CCE9431645EC}">
+                        <a14:shadowObscured xmlns:a14="http://schemas.microsoft.com/office/drawing/2010/main"/>
+                      </a:ext>
+                    </a:extLst>
+                  </pic:spPr>
+                </pic:pic>
+              </a:graphicData>
+            </a:graphic>
+            <wp14:sizeRelH relativeFrom="page">
+              <wp14:pctWidth>0</wp14:pctWidth>
+            </wp14:sizeRelH>
+            <wp14:sizeRelV relativeFrom="page">
+              <wp14:pctHeight>0</wp14:pctHeight>
+            </wp14:sizeRelV>
+          </wp:anchor>
+        </w:drawing>
+      </w:r>
+      <w:r>
+        <w:t xml:space="preserve">When we click </w:t>
+      </w:r>
+      <w:r>
+        <w:rPr>
+          <w:rFonts w:ascii="Consolas" w:hAnsi="Consolas" w:cs="Consolas"/>
+        </w:rPr>
+        <w:t>Skeletonize</w:t>
+      </w:r>
+      <w:r>
+        <w:rPr>
+          <w:rFonts w:ascii="Consolas" w:hAnsi="Consolas" w:cs="Consolas"/>
+        </w:rPr>
+        <w:t xml:space="preserve"> </w:t>
+      </w:r>
+      <w:r>
+        <w:t>button, the skeleton of a cluster is shown, as displayed in []</w:t>
+      </w:r>
+    </w:p>
+    <w:p>
+      <w:pPr>
+        <w:pStyle w:val="Odsekzoznamu"/>
+        <w:spacing w:line="360" w:lineRule="auto"/>
+        <w:rPr>
+          <w:rFonts w:ascii="Consolas" w:hAnsi="Consolas" w:cs="Consolas"/>
+          <w:noProof/>
+          <w:lang w:val="sk-SK" w:eastAsia="sk-SK"/>
+        </w:rPr>
+      </w:pPr>
+      <w:r>
+        <w:rPr>
+          <w:rFonts w:ascii="Consolas" w:hAnsi="Consolas" w:cs="Consolas"/>
+          <w:noProof/>
+          <w:lang w:val="sk-SK" w:eastAsia="sk-SK"/>
+        </w:rPr>
+        <w:drawing>
+          <wp:anchor distT="0" distB="0" distL="114300" distR="114300" simplePos="0" relativeHeight="251714560" behindDoc="0" locked="0" layoutInCell="1" allowOverlap="1" wp14:anchorId="70D6D8CF" wp14:editId="3E25BD64">
+            <wp:simplePos x="0" y="0"/>
+            <wp:positionH relativeFrom="column">
+              <wp:posOffset>776605</wp:posOffset>
+            </wp:positionH>
+            <wp:positionV relativeFrom="paragraph">
+              <wp:posOffset>45085</wp:posOffset>
+            </wp:positionV>
+            <wp:extent cx="1971675" cy="1749425"/>
+            <wp:effectExtent l="0" t="0" r="9525" b="3175"/>
+            <wp:wrapSquare wrapText="bothSides"/>
+            <wp:docPr id="95" name="Obrázok 95"/>
+            <wp:cNvGraphicFramePr>
+              <a:graphicFrameLocks xmlns:a="http://schemas.openxmlformats.org/drawingml/2006/main" noChangeAspect="1"/>
+            </wp:cNvGraphicFramePr>
+            <a:graphic xmlns:a="http://schemas.openxmlformats.org/drawingml/2006/main">
+              <a:graphicData uri="http://schemas.openxmlformats.org/drawingml/2006/picture">
+                <pic:pic xmlns:pic="http://schemas.openxmlformats.org/drawingml/2006/picture">
+                  <pic:nvPicPr>
+                    <pic:cNvPr id="0" name="Screenshot_150.png"/>
+                    <pic:cNvPicPr/>
+                  </pic:nvPicPr>
+                  <pic:blipFill rotWithShape="1">
+                    <a:blip r:embed="rId52">
+                      <a:extLst>
+                        <a:ext uri="{28A0092B-C50C-407E-A947-70E740481C1C}">
+                          <a14:useLocalDpi xmlns:a14="http://schemas.microsoft.com/office/drawing/2010/main" val="0"/>
+                        </a:ext>
+                      </a:extLst>
+                    </a:blip>
+                    <a:srcRect t="16963" r="37521" b="31111"/>
+                    <a:stretch/>
+                  </pic:blipFill>
+                  <pic:spPr bwMode="auto">
+                    <a:xfrm>
+                      <a:off x="0" y="0"/>
+                      <a:ext cx="1971675" cy="1749425"/>
+                    </a:xfrm>
+                    <a:prstGeom prst="rect">
+                      <a:avLst/>
+                    </a:prstGeom>
+                    <a:ln>
+                      <a:noFill/>
+                    </a:ln>
+                    <a:extLst>
+                      <a:ext uri="{53640926-AAD7-44D8-BBD7-CCE9431645EC}">
+                        <a14:shadowObscured xmlns:a14="http://schemas.microsoft.com/office/drawing/2010/main"/>
+                      </a:ext>
+                    </a:extLst>
+                  </pic:spPr>
+                </pic:pic>
+              </a:graphicData>
+            </a:graphic>
+            <wp14:sizeRelH relativeFrom="page">
+              <wp14:pctWidth>0</wp14:pctWidth>
+            </wp14:sizeRelH>
+            <wp14:sizeRelV relativeFrom="page">
+              <wp14:pctHeight>0</wp14:pctHeight>
+            </wp14:sizeRelV>
+          </wp:anchor>
+        </w:drawing>
+      </w:r>
+    </w:p>
+    <w:p>
+      <w:pPr>
+        <w:pStyle w:val="Odsekzoznamu"/>
+        <w:spacing w:line="360" w:lineRule="auto"/>
+        <w:rPr>
+          <w:rFonts w:ascii="Consolas" w:hAnsi="Consolas" w:cs="Consolas"/>
+        </w:rPr>
+      </w:pPr>
+    </w:p>
+    <w:p>
+      <w:pPr>
+        <w:pStyle w:val="Odsekzoznamu"/>
+        <w:spacing w:line="360" w:lineRule="auto"/>
+        <w:rPr>
+          <w:rFonts w:ascii="Consolas" w:hAnsi="Consolas" w:cs="Consolas"/>
+        </w:rPr>
+      </w:pPr>
+    </w:p>
+    <w:p>
+      <w:pPr>
+        <w:pStyle w:val="Odsekzoznamu"/>
+        <w:spacing w:line="360" w:lineRule="auto"/>
+        <w:rPr>
+          <w:rFonts w:ascii="Consolas" w:hAnsi="Consolas" w:cs="Consolas"/>
+        </w:rPr>
+      </w:pPr>
+    </w:p>
+    <w:p>
+      <w:pPr>
+        <w:pStyle w:val="Odsekzoznamu"/>
+        <w:spacing w:line="360" w:lineRule="auto"/>
+        <w:rPr>
+          <w:rFonts w:ascii="Consolas" w:hAnsi="Consolas" w:cs="Consolas"/>
+        </w:rPr>
+      </w:pPr>
+    </w:p>
+    <w:p>
+      <w:pPr>
+        <w:pStyle w:val="Odsekzoznamu"/>
+        <w:spacing w:line="360" w:lineRule="auto"/>
+        <w:rPr>
+          <w:rFonts w:ascii="Consolas" w:hAnsi="Consolas" w:cs="Consolas"/>
+        </w:rPr>
+      </w:pPr>
+    </w:p>
+    <w:p>
+      <w:pPr>
+        <w:pStyle w:val="Odsekzoznamu"/>
+        <w:spacing w:line="360" w:lineRule="auto"/>
+        <w:rPr>
+          <w:rFonts w:ascii="Consolas" w:hAnsi="Consolas" w:cs="Consolas"/>
+        </w:rPr>
+      </w:pPr>
+    </w:p>
+    <w:p>
+      <w:pPr>
+        <w:pStyle w:val="Odsekzoznamu"/>
+        <w:spacing w:line="360" w:lineRule="auto"/>
+        <w:rPr>
+          <w:rFonts w:ascii="Consolas" w:hAnsi="Consolas" w:cs="Consolas"/>
+        </w:rPr>
+      </w:pPr>
+    </w:p>
+    <w:p>
+      <w:pPr>
+        <w:pStyle w:val="Odsekzoznamu"/>
+        <w:spacing w:line="360" w:lineRule="auto"/>
+        <w:rPr>
+          <w:rFonts w:ascii="Consolas" w:hAnsi="Consolas" w:cs="Consolas"/>
+        </w:rPr>
+      </w:pPr>
+    </w:p>
+    <w:p>
+      <w:pPr>
+        <w:pStyle w:val="Odsekzoznamu"/>
+        <w:numPr>
+          <w:ilvl w:val="0"/>
+          <w:numId w:val="32"/>
+        </w:numPr>
+        <w:spacing w:line="360" w:lineRule="auto"/>
+        <w:rPr>
+          <w:rFonts w:ascii="Consolas" w:hAnsi="Consolas" w:cs="Consolas"/>
+        </w:rPr>
+      </w:pPr>
+      <w:r>
+        <w:rPr>
+          <w:rFonts w:ascii="Consolas" w:hAnsi="Consolas" w:cs="Consolas"/>
+          <w:noProof/>
+          <w:lang w:val="sk-SK" w:eastAsia="sk-SK"/>
+        </w:rPr>
+        <w:drawing>
+          <wp:anchor distT="0" distB="0" distL="114300" distR="114300" simplePos="0" relativeHeight="251715584" behindDoc="0" locked="0" layoutInCell="1" allowOverlap="1" wp14:anchorId="175F3DB9" wp14:editId="0ACF6BF9">
+            <wp:simplePos x="0" y="0"/>
+            <wp:positionH relativeFrom="column">
+              <wp:posOffset>3748405</wp:posOffset>
+            </wp:positionH>
+            <wp:positionV relativeFrom="paragraph">
+              <wp:posOffset>218440</wp:posOffset>
+            </wp:positionV>
+            <wp:extent cx="1924050" cy="1695450"/>
+            <wp:effectExtent l="0" t="0" r="0" b="0"/>
+            <wp:wrapSquare wrapText="bothSides"/>
+            <wp:docPr id="97" name="Obrázok 97"/>
+            <wp:cNvGraphicFramePr>
+              <a:graphicFrameLocks xmlns:a="http://schemas.openxmlformats.org/drawingml/2006/main" noChangeAspect="1"/>
+            </wp:cNvGraphicFramePr>
+            <a:graphic xmlns:a="http://schemas.openxmlformats.org/drawingml/2006/main">
+              <a:graphicData uri="http://schemas.openxmlformats.org/drawingml/2006/picture">
+                <pic:pic xmlns:pic="http://schemas.openxmlformats.org/drawingml/2006/picture">
+                  <pic:nvPicPr>
+                    <pic:cNvPr id="0" name="Screenshot_151.png"/>
+                    <pic:cNvPicPr/>
+                  </pic:nvPicPr>
+                  <pic:blipFill>
+                    <a:blip r:embed="rId53">
+                      <a:extLst>
+                        <a:ext uri="{28A0092B-C50C-407E-A947-70E740481C1C}">
+                          <a14:useLocalDpi xmlns:a14="http://schemas.microsoft.com/office/drawing/2010/main" val="0"/>
+                        </a:ext>
+                      </a:extLst>
+                    </a:blip>
+                    <a:stretch>
+                      <a:fillRect/>
+                    </a:stretch>
+                  </pic:blipFill>
+                  <pic:spPr>
+                    <a:xfrm>
+                      <a:off x="0" y="0"/>
+                      <a:ext cx="1924050" cy="1695450"/>
+                    </a:xfrm>
+                    <a:prstGeom prst="rect">
+                      <a:avLst/>
+                    </a:prstGeom>
+                  </pic:spPr>
+                </pic:pic>
+              </a:graphicData>
+            </a:graphic>
+            <wp14:sizeRelH relativeFrom="page">
+              <wp14:pctWidth>0</wp14:pctWidth>
+            </wp14:sizeRelH>
+            <wp14:sizeRelV relativeFrom="page">
+              <wp14:pctHeight>0</wp14:pctHeight>
+            </wp14:sizeRelV>
+          </wp:anchor>
+        </w:drawing>
+      </w:r>
+      <w:r>
+        <w:t xml:space="preserve">Then, we go to the cluster with index </w:t>
+      </w:r>
+      <w:r>
+        <w:rPr>
+          <w:b/>
+        </w:rPr>
+        <w:t>35</w:t>
+      </w:r>
+      <w:r>
+        <w:t xml:space="preserve"> and click </w:t>
+      </w:r>
+      <w:r>
+        <w:rPr>
+          <w:rFonts w:ascii="Consolas" w:hAnsi="Consolas" w:cs="Consolas"/>
+        </w:rPr>
+        <w:t>Show Branches</w:t>
+      </w:r>
+      <w:r>
+        <w:t xml:space="preserve"> button</w:t>
+      </w:r>
+      <w:r>
+        <w:t>. This displays branches detected in the cluster as shown in []</w:t>
+      </w:r>
+    </w:p>
+    <w:p>
+      <w:pPr>
+        <w:pStyle w:val="Odsekzoznamu"/>
+        <w:numPr>
+          <w:ilvl w:val="0"/>
+          <w:numId w:val="32"/>
+        </w:numPr>
+        <w:spacing w:line="360" w:lineRule="auto"/>
+      </w:pPr>
+      <w:r>
+        <w:t>We c</w:t>
+      </w:r>
+      <w:r>
+        <w:t>lick</w:t>
+      </w:r>
+      <w:r>
+        <w:rPr>
+          <w:rFonts w:ascii="Consolas" w:hAnsi="Consolas" w:cs="Consolas"/>
+        </w:rPr>
+        <w:t xml:space="preserve"> Browse </w:t>
+      </w:r>
+      <w:r>
+        <w:t xml:space="preserve">again to load </w:t>
+      </w:r>
+      <w:r>
+        <w:t xml:space="preserve">the file </w:t>
+      </w:r>
+      <w:r>
+        <w:rPr>
+          <w:b/>
+        </w:rPr>
+        <w:t>demo_data_MM/frag/k_nuc.ini</w:t>
+      </w:r>
+      <w:r>
+        <w:rPr>
+          <w:b/>
+        </w:rPr>
+        <w:t xml:space="preserve">, </w:t>
+      </w:r>
+      <w:r>
+        <w:t>search for the 7th cluster</w:t>
+      </w:r>
+      <w:r>
+        <w:t xml:space="preserve"> and click </w:t>
+      </w:r>
+      <w:r>
+        <w:rPr>
+          <w:rFonts w:ascii="Consolas" w:hAnsi="Consolas" w:cs="Consolas"/>
+        </w:rPr>
+        <w:t>Skeletonize</w:t>
+      </w:r>
+      <w:r>
+        <w:rPr>
+          <w:rFonts w:ascii="Consolas" w:hAnsi="Consolas" w:cs="Consolas"/>
+        </w:rPr>
+        <w:t xml:space="preserve"> </w:t>
+      </w:r>
+      <w:r>
+        <w:t>button.</w:t>
+      </w:r>
+    </w:p>
+    <w:p>
+      <w:pPr>
+        <w:pStyle w:val="Odsekzoznamu"/>
+        <w:numPr>
+          <w:ilvl w:val="0"/>
+          <w:numId w:val="32"/>
+        </w:numPr>
+        <w:spacing w:line="360" w:lineRule="auto"/>
+      </w:pPr>
+      <w:r>
+        <w:rPr>
+          <w:rFonts w:ascii="Consolas" w:hAnsi="Consolas" w:cs="Consolas"/>
+          <w:noProof/>
+          <w:lang w:val="sk-SK" w:eastAsia="sk-SK"/>
+        </w:rPr>
+        <w:drawing>
+          <wp:anchor distT="0" distB="0" distL="114300" distR="114300" simplePos="0" relativeHeight="251716608" behindDoc="0" locked="0" layoutInCell="1" allowOverlap="1" wp14:anchorId="656971DF" wp14:editId="0833AA87">
+            <wp:simplePos x="0" y="0"/>
+            <wp:positionH relativeFrom="column">
+              <wp:posOffset>3397250</wp:posOffset>
+            </wp:positionH>
+            <wp:positionV relativeFrom="paragraph">
+              <wp:posOffset>369570</wp:posOffset>
+            </wp:positionV>
+            <wp:extent cx="2275840" cy="2105025"/>
+            <wp:effectExtent l="0" t="0" r="0" b="9525"/>
+            <wp:wrapSquare wrapText="bothSides"/>
+            <wp:docPr id="99" name="Obrázok 99"/>
+            <wp:cNvGraphicFramePr>
+              <a:graphicFrameLocks xmlns:a="http://schemas.openxmlformats.org/drawingml/2006/main" noChangeAspect="1"/>
+            </wp:cNvGraphicFramePr>
+            <a:graphic xmlns:a="http://schemas.openxmlformats.org/drawingml/2006/main">
+              <a:graphicData uri="http://schemas.openxmlformats.org/drawingml/2006/picture">
+                <pic:pic xmlns:pic="http://schemas.openxmlformats.org/drawingml/2006/picture">
+                  <pic:nvPicPr>
+                    <pic:cNvPr id="0" name="Screenshot_153.png"/>
+                    <pic:cNvPicPr/>
+                  </pic:nvPicPr>
+                  <pic:blipFill>
+                    <a:blip r:embed="rId54">
+                      <a:extLst>
+                        <a:ext uri="{28A0092B-C50C-407E-A947-70E740481C1C}">
+                          <a14:useLocalDpi xmlns:a14="http://schemas.microsoft.com/office/drawing/2010/main" val="0"/>
+                        </a:ext>
+                      </a:extLst>
+                    </a:blip>
+                    <a:stretch>
+                      <a:fillRect/>
+                    </a:stretch>
+                  </pic:blipFill>
+                  <pic:spPr>
+                    <a:xfrm>
+                      <a:off x="0" y="0"/>
+                      <a:ext cx="2275840" cy="2105025"/>
+                    </a:xfrm>
+                    <a:prstGeom prst="rect">
+                      <a:avLst/>
+                    </a:prstGeom>
+                  </pic:spPr>
+                </pic:pic>
+              </a:graphicData>
+            </a:graphic>
+            <wp14:sizeRelH relativeFrom="page">
+              <wp14:pctWidth>0</wp14:pctWidth>
+            </wp14:sizeRelH>
+            <wp14:sizeRelV relativeFrom="page">
+              <wp14:pctHeight>0</wp14:pctHeight>
+            </wp14:sizeRelV>
+          </wp:anchor>
+        </w:drawing>
+      </w:r>
+      <w:r>
+        <w:t xml:space="preserve">After that, we click </w:t>
+      </w:r>
+      <w:r>
+        <w:rPr>
+          <w:rFonts w:ascii="Consolas" w:hAnsi="Consolas" w:cs="Consolas"/>
+        </w:rPr>
+        <w:t>View 3D</w:t>
+      </w:r>
+      <w:r>
+        <w:rPr>
+          <w:rFonts w:ascii="Consolas" w:hAnsi="Consolas" w:cs="Consolas"/>
+        </w:rPr>
+        <w:t xml:space="preserve"> </w:t>
+      </w:r>
+      <w:r>
+        <w:t>button and use the rotation buttons to view the trajectory from different angles, see [].</w:t>
+      </w:r>
+    </w:p>
+    <w:p>
+      <w:pPr>
+        <w:pStyle w:val="Odsekzoznamu"/>
+        <w:numPr>
+          <w:ilvl w:val="0"/>
+          <w:numId w:val="32"/>
+        </w:numPr>
+        <w:spacing w:line="360" w:lineRule="auto"/>
+      </w:pPr>
+      <w:r>
+        <w:t xml:space="preserve">By clicking </w:t>
+      </w:r>
+      <w:r>
+        <w:rPr>
+          <w:rFonts w:ascii="Consolas" w:hAnsi="Consolas" w:cs="Consolas"/>
+        </w:rPr>
+        <w:t>Show</w:t>
+      </w:r>
+      <w:r>
+        <w:rPr>
+          <w:rFonts w:ascii="Consolas" w:hAnsi="Consolas" w:cs="Consolas"/>
+        </w:rPr>
+        <w:t xml:space="preserve"> Coll</w:t>
+      </w:r>
+      <w:r>
+        <w:rPr>
+          <w:rFonts w:ascii="Consolas" w:hAnsi="Consolas" w:cs="Consolas"/>
+        </w:rPr>
+        <w:t>ection Histogram</w:t>
       </w:r>
       <w:r>
         <w:t xml:space="preserve"> and </w:t>
@@ -15641,17 +18459,122 @@
         <w:rPr>
           <w:rFonts w:ascii="Consolas" w:hAnsi="Consolas" w:cs="Consolas"/>
         </w:rPr>
-        <w:t>PxFile</w:t>
-      </w:r>
-      <w:r>
-        <w:t xml:space="preserve"> values may be different based on the relative path of the output file to the original files in MM format</w:t>
-      </w:r>
-      <w:bookmarkStart w:id="17" w:name="_GoBack"/>
-      <w:bookmarkEnd w:id="17"/>
-      <w:r>
-        <w:t>)</w:t>
-      </w:r>
-    </w:p>
+        <w:t>Show Pixel Histogram</w:t>
+      </w:r>
+      <w:r>
+        <w:t xml:space="preserve"> buttons we are displayed the histograms for the whole collection and for the currently viewed cluster respectively.</w:t>
+      </w:r>
+    </w:p>
+    <w:p>
+      <w:pPr>
+        <w:pStyle w:val="Odsekzoznamu"/>
+        <w:numPr>
+          <w:ilvl w:val="0"/>
+          <w:numId w:val="32"/>
+        </w:numPr>
+        <w:spacing w:line="360" w:lineRule="auto"/>
+      </w:pPr>
+      <w:r>
+        <w:t xml:space="preserve">We now click on the </w:t>
+      </w:r>
+      <w:r>
+        <w:rPr>
+          <w:rFonts w:ascii="Consolas" w:hAnsi="Consolas" w:cs="Consolas"/>
+        </w:rPr>
+        <w:t>Next</w:t>
+      </w:r>
+      <w:r>
+        <w:t xml:space="preserve"> button to move to the next cluster. Then, we click </w:t>
+      </w:r>
+      <w:r>
+        <w:rPr>
+          <w:rFonts w:ascii="Consolas" w:hAnsi="Consolas" w:cs="Consolas"/>
+        </w:rPr>
+        <w:t>Browse</w:t>
+      </w:r>
+      <w:r>
+        <w:t xml:space="preserve"> button in the Classification section and choose </w:t>
+      </w:r>
+      <w:r>
+        <w:rPr>
+          <w:b/>
+        </w:rPr>
+        <w:t>trained_models/bestClassifier.csf</w:t>
+      </w:r>
+      <w:r>
+        <w:rPr>
+          <w:b/>
+        </w:rPr>
+        <w:t xml:space="preserve">, </w:t>
+      </w:r>
+      <w:r>
+        <w:t>which loads the given classifier into the viewer.</w:t>
+      </w:r>
+      <w:r>
+        <w:t xml:space="preserve"> </w:t>
+      </w:r>
+      <w:r>
+        <w:t>Then, for each of the currently viewed clusters we can click on classify which displays the</w:t>
+      </w:r>
+      <w:r>
+        <w:t xml:space="preserve"> label with the predicted class, see [].</w:t>
+      </w:r>
+    </w:p>
+    <w:p>
+      <w:pPr>
+        <w:pStyle w:val="Odsekzoznamu"/>
+        <w:spacing w:line="360" w:lineRule="auto"/>
+      </w:pPr>
+      <w:r>
+        <w:rPr>
+          <w:noProof/>
+          <w:lang w:val="sk-SK" w:eastAsia="sk-SK"/>
+        </w:rPr>
+        <w:lastRenderedPageBreak/>
+        <w:drawing>
+          <wp:inline distT="0" distB="0" distL="0" distR="0" wp14:anchorId="0A525975" wp14:editId="4A80D778">
+            <wp:extent cx="5301155" cy="5105400"/>
+            <wp:effectExtent l="0" t="0" r="0" b="0"/>
+            <wp:docPr id="100" name="Obrázok 100"/>
+            <wp:cNvGraphicFramePr>
+              <a:graphicFrameLocks xmlns:a="http://schemas.openxmlformats.org/drawingml/2006/main" noChangeAspect="1"/>
+            </wp:cNvGraphicFramePr>
+            <a:graphic xmlns:a="http://schemas.openxmlformats.org/drawingml/2006/main">
+              <a:graphicData uri="http://schemas.openxmlformats.org/drawingml/2006/picture">
+                <pic:pic xmlns:pic="http://schemas.openxmlformats.org/drawingml/2006/picture">
+                  <pic:nvPicPr>
+                    <pic:cNvPr id="0" name="Screenshot_155.png"/>
+                    <pic:cNvPicPr/>
+                  </pic:nvPicPr>
+                  <pic:blipFill>
+                    <a:blip r:embed="rId55">
+                      <a:extLst>
+                        <a:ext uri="{28A0092B-C50C-407E-A947-70E740481C1C}">
+                          <a14:useLocalDpi xmlns:a14="http://schemas.microsoft.com/office/drawing/2010/main" val="0"/>
+                        </a:ext>
+                      </a:extLst>
+                    </a:blip>
+                    <a:stretch>
+                      <a:fillRect/>
+                    </a:stretch>
+                  </pic:blipFill>
+                  <pic:spPr>
+                    <a:xfrm>
+                      <a:off x="0" y="0"/>
+                      <a:ext cx="5305406" cy="5109494"/>
+                    </a:xfrm>
+                    <a:prstGeom prst="rect">
+                      <a:avLst/>
+                    </a:prstGeom>
+                  </pic:spPr>
+                </pic:pic>
+              </a:graphicData>
+            </a:graphic>
+          </wp:inline>
+        </w:drawing>
+      </w:r>
+    </w:p>
+    <w:p/>
     <w:sectPr>
       <w:pgSz w:w="11906" w:h="16838"/>
       <w:pgMar w:top="1417" w:right="1417" w:bottom="1417" w:left="1417" w:header="708" w:footer="708" w:gutter="0"/>
@@ -15779,6 +18702,119 @@
 <file path=word/numbering.xml><?xml version="1.0" encoding="utf-8"?>
 <w:numbering xmlns:wpc="http://schemas.microsoft.com/office/word/2010/wordprocessingCanvas" xmlns:mc="http://schemas.openxmlformats.org/markup-compatibility/2006" xmlns:o="urn:schemas-microsoft-com:office:office" xmlns:r="http://schemas.openxmlformats.org/officeDocument/2006/relationships" xmlns:m="http://schemas.openxmlformats.org/officeDocument/2006/math" xmlns:v="urn:schemas-microsoft-com:vml" xmlns:wp14="http://schemas.microsoft.com/office/word/2010/wordprocessingDrawing" xmlns:wp="http://schemas.openxmlformats.org/drawingml/2006/wordprocessingDrawing" xmlns:w10="urn:schemas-microsoft-com:office:word" xmlns:w="http://schemas.openxmlformats.org/wordprocessingml/2006/main" xmlns:w14="http://schemas.microsoft.com/office/word/2010/wordml" xmlns:wpg="http://schemas.microsoft.com/office/word/2010/wordprocessingGroup" xmlns:wpi="http://schemas.microsoft.com/office/word/2010/wordprocessingInk" xmlns:wne="http://schemas.microsoft.com/office/word/2006/wordml" xmlns:wps="http://schemas.microsoft.com/office/word/2010/wordprocessingShape" mc:Ignorable="w14 wp14">
   <w:abstractNum w:abstractNumId="0">
+    <w:nsid w:val="038659FC"/>
+    <w:multiLevelType w:val="hybridMultilevel"/>
+    <w:tmpl w:val="DA2E973E"/>
+    <w:lvl w:ilvl="0" w:tplc="041B0003">
+      <w:start w:val="1"/>
+      <w:numFmt w:val="bullet"/>
+      <w:lvlText w:val="o"/>
+      <w:lvlJc w:val="left"/>
+      <w:pPr>
+        <w:ind w:left="1080" w:hanging="360"/>
+      </w:pPr>
+      <w:rPr>
+        <w:rFonts w:ascii="Courier New" w:hAnsi="Courier New" w:cs="Courier New" w:hint="default"/>
+      </w:rPr>
+    </w:lvl>
+    <w:lvl w:ilvl="1" w:tplc="041B0003" w:tentative="1">
+      <w:start w:val="1"/>
+      <w:numFmt w:val="bullet"/>
+      <w:lvlText w:val="o"/>
+      <w:lvlJc w:val="left"/>
+      <w:pPr>
+        <w:ind w:left="1800" w:hanging="360"/>
+      </w:pPr>
+      <w:rPr>
+        <w:rFonts w:ascii="Courier New" w:hAnsi="Courier New" w:cs="Courier New" w:hint="default"/>
+      </w:rPr>
+    </w:lvl>
+    <w:lvl w:ilvl="2" w:tplc="041B0005" w:tentative="1">
+      <w:start w:val="1"/>
+      <w:numFmt w:val="bullet"/>
+      <w:lvlText w:val=""/>
+      <w:lvlJc w:val="left"/>
+      <w:pPr>
+        <w:ind w:left="2520" w:hanging="360"/>
+      </w:pPr>
+      <w:rPr>
+        <w:rFonts w:ascii="Wingdings" w:hAnsi="Wingdings" w:hint="default"/>
+      </w:rPr>
+    </w:lvl>
+    <w:lvl w:ilvl="3" w:tplc="041B0001" w:tentative="1">
+      <w:start w:val="1"/>
+      <w:numFmt w:val="bullet"/>
+      <w:lvlText w:val=""/>
+      <w:lvlJc w:val="left"/>
+      <w:pPr>
+        <w:ind w:left="3240" w:hanging="360"/>
+      </w:pPr>
+      <w:rPr>
+        <w:rFonts w:ascii="Symbol" w:hAnsi="Symbol" w:hint="default"/>
+      </w:rPr>
+    </w:lvl>
+    <w:lvl w:ilvl="4" w:tplc="041B0003" w:tentative="1">
+      <w:start w:val="1"/>
+      <w:numFmt w:val="bullet"/>
+      <w:lvlText w:val="o"/>
+      <w:lvlJc w:val="left"/>
+      <w:pPr>
+        <w:ind w:left="3960" w:hanging="360"/>
+      </w:pPr>
+      <w:rPr>
+        <w:rFonts w:ascii="Courier New" w:hAnsi="Courier New" w:cs="Courier New" w:hint="default"/>
+      </w:rPr>
+    </w:lvl>
+    <w:lvl w:ilvl="5" w:tplc="041B0005" w:tentative="1">
+      <w:start w:val="1"/>
+      <w:numFmt w:val="bullet"/>
+      <w:lvlText w:val=""/>
+      <w:lvlJc w:val="left"/>
+      <w:pPr>
+        <w:ind w:left="4680" w:hanging="360"/>
+      </w:pPr>
+      <w:rPr>
+        <w:rFonts w:ascii="Wingdings" w:hAnsi="Wingdings" w:hint="default"/>
+      </w:rPr>
+    </w:lvl>
+    <w:lvl w:ilvl="6" w:tplc="041B0001" w:tentative="1">
+      <w:start w:val="1"/>
+      <w:numFmt w:val="bullet"/>
+      <w:lvlText w:val=""/>
+      <w:lvlJc w:val="left"/>
+      <w:pPr>
+        <w:ind w:left="5400" w:hanging="360"/>
+      </w:pPr>
+      <w:rPr>
+        <w:rFonts w:ascii="Symbol" w:hAnsi="Symbol" w:hint="default"/>
+      </w:rPr>
+    </w:lvl>
+    <w:lvl w:ilvl="7" w:tplc="041B0003" w:tentative="1">
+      <w:start w:val="1"/>
+      <w:numFmt w:val="bullet"/>
+      <w:lvlText w:val="o"/>
+      <w:lvlJc w:val="left"/>
+      <w:pPr>
+        <w:ind w:left="6120" w:hanging="360"/>
+      </w:pPr>
+      <w:rPr>
+        <w:rFonts w:ascii="Courier New" w:hAnsi="Courier New" w:cs="Courier New" w:hint="default"/>
+      </w:rPr>
+    </w:lvl>
+    <w:lvl w:ilvl="8" w:tplc="041B0005" w:tentative="1">
+      <w:start w:val="1"/>
+      <w:numFmt w:val="bullet"/>
+      <w:lvlText w:val=""/>
+      <w:lvlJc w:val="left"/>
+      <w:pPr>
+        <w:ind w:left="6840" w:hanging="360"/>
+      </w:pPr>
+      <w:rPr>
+        <w:rFonts w:ascii="Wingdings" w:hAnsi="Wingdings" w:hint="default"/>
+      </w:rPr>
+    </w:lvl>
+  </w:abstractNum>
+  <w:abstractNum w:abstractNumId="1">
     <w:nsid w:val="05BB7AFF"/>
     <w:multiLevelType w:val="hybridMultilevel"/>
     <w:tmpl w:val="BCC42294"/>
@@ -15864,7 +18900,120 @@
       </w:pPr>
     </w:lvl>
   </w:abstractNum>
-  <w:abstractNum w:abstractNumId="1">
+  <w:abstractNum w:abstractNumId="2">
+    <w:nsid w:val="082C3DE9"/>
+    <w:multiLevelType w:val="hybridMultilevel"/>
+    <w:tmpl w:val="B324EEB6"/>
+    <w:lvl w:ilvl="0" w:tplc="041B0003">
+      <w:start w:val="1"/>
+      <w:numFmt w:val="bullet"/>
+      <w:lvlText w:val="o"/>
+      <w:lvlJc w:val="left"/>
+      <w:pPr>
+        <w:ind w:left="1296" w:hanging="360"/>
+      </w:pPr>
+      <w:rPr>
+        <w:rFonts w:ascii="Courier New" w:hAnsi="Courier New" w:cs="Courier New" w:hint="default"/>
+      </w:rPr>
+    </w:lvl>
+    <w:lvl w:ilvl="1" w:tplc="041B0003" w:tentative="1">
+      <w:start w:val="1"/>
+      <w:numFmt w:val="bullet"/>
+      <w:lvlText w:val="o"/>
+      <w:lvlJc w:val="left"/>
+      <w:pPr>
+        <w:ind w:left="2016" w:hanging="360"/>
+      </w:pPr>
+      <w:rPr>
+        <w:rFonts w:ascii="Courier New" w:hAnsi="Courier New" w:cs="Courier New" w:hint="default"/>
+      </w:rPr>
+    </w:lvl>
+    <w:lvl w:ilvl="2" w:tplc="041B0005" w:tentative="1">
+      <w:start w:val="1"/>
+      <w:numFmt w:val="bullet"/>
+      <w:lvlText w:val=""/>
+      <w:lvlJc w:val="left"/>
+      <w:pPr>
+        <w:ind w:left="2736" w:hanging="360"/>
+      </w:pPr>
+      <w:rPr>
+        <w:rFonts w:ascii="Wingdings" w:hAnsi="Wingdings" w:hint="default"/>
+      </w:rPr>
+    </w:lvl>
+    <w:lvl w:ilvl="3" w:tplc="041B0001" w:tentative="1">
+      <w:start w:val="1"/>
+      <w:numFmt w:val="bullet"/>
+      <w:lvlText w:val=""/>
+      <w:lvlJc w:val="left"/>
+      <w:pPr>
+        <w:ind w:left="3456" w:hanging="360"/>
+      </w:pPr>
+      <w:rPr>
+        <w:rFonts w:ascii="Symbol" w:hAnsi="Symbol" w:hint="default"/>
+      </w:rPr>
+    </w:lvl>
+    <w:lvl w:ilvl="4" w:tplc="041B0003" w:tentative="1">
+      <w:start w:val="1"/>
+      <w:numFmt w:val="bullet"/>
+      <w:lvlText w:val="o"/>
+      <w:lvlJc w:val="left"/>
+      <w:pPr>
+        <w:ind w:left="4176" w:hanging="360"/>
+      </w:pPr>
+      <w:rPr>
+        <w:rFonts w:ascii="Courier New" w:hAnsi="Courier New" w:cs="Courier New" w:hint="default"/>
+      </w:rPr>
+    </w:lvl>
+    <w:lvl w:ilvl="5" w:tplc="041B0005" w:tentative="1">
+      <w:start w:val="1"/>
+      <w:numFmt w:val="bullet"/>
+      <w:lvlText w:val=""/>
+      <w:lvlJc w:val="left"/>
+      <w:pPr>
+        <w:ind w:left="4896" w:hanging="360"/>
+      </w:pPr>
+      <w:rPr>
+        <w:rFonts w:ascii="Wingdings" w:hAnsi="Wingdings" w:hint="default"/>
+      </w:rPr>
+    </w:lvl>
+    <w:lvl w:ilvl="6" w:tplc="041B0001" w:tentative="1">
+      <w:start w:val="1"/>
+      <w:numFmt w:val="bullet"/>
+      <w:lvlText w:val=""/>
+      <w:lvlJc w:val="left"/>
+      <w:pPr>
+        <w:ind w:left="5616" w:hanging="360"/>
+      </w:pPr>
+      <w:rPr>
+        <w:rFonts w:ascii="Symbol" w:hAnsi="Symbol" w:hint="default"/>
+      </w:rPr>
+    </w:lvl>
+    <w:lvl w:ilvl="7" w:tplc="041B0003" w:tentative="1">
+      <w:start w:val="1"/>
+      <w:numFmt w:val="bullet"/>
+      <w:lvlText w:val="o"/>
+      <w:lvlJc w:val="left"/>
+      <w:pPr>
+        <w:ind w:left="6336" w:hanging="360"/>
+      </w:pPr>
+      <w:rPr>
+        <w:rFonts w:ascii="Courier New" w:hAnsi="Courier New" w:cs="Courier New" w:hint="default"/>
+      </w:rPr>
+    </w:lvl>
+    <w:lvl w:ilvl="8" w:tplc="041B0005" w:tentative="1">
+      <w:start w:val="1"/>
+      <w:numFmt w:val="bullet"/>
+      <w:lvlText w:val=""/>
+      <w:lvlJc w:val="left"/>
+      <w:pPr>
+        <w:ind w:left="7056" w:hanging="360"/>
+      </w:pPr>
+      <w:rPr>
+        <w:rFonts w:ascii="Wingdings" w:hAnsi="Wingdings" w:hint="default"/>
+      </w:rPr>
+    </w:lvl>
+  </w:abstractNum>
+  <w:abstractNum w:abstractNumId="3">
     <w:nsid w:val="098B59C9"/>
     <w:multiLevelType w:val="hybridMultilevel"/>
     <w:tmpl w:val="558C5B12"/>
@@ -15950,7 +19099,7 @@
       </w:pPr>
     </w:lvl>
   </w:abstractNum>
-  <w:abstractNum w:abstractNumId="2">
+  <w:abstractNum w:abstractNumId="4">
     <w:nsid w:val="0B6C6040"/>
     <w:multiLevelType w:val="hybridMultilevel"/>
     <w:tmpl w:val="982AF3CA"/>
@@ -16063,7 +19212,7 @@
       </w:rPr>
     </w:lvl>
   </w:abstractNum>
-  <w:abstractNum w:abstractNumId="3">
+  <w:abstractNum w:abstractNumId="5">
     <w:nsid w:val="0C195A15"/>
     <w:multiLevelType w:val="hybridMultilevel"/>
     <w:tmpl w:val="6110087E"/>
@@ -16176,7 +19325,7 @@
       </w:pPr>
     </w:lvl>
   </w:abstractNum>
-  <w:abstractNum w:abstractNumId="4">
+  <w:abstractNum w:abstractNumId="6">
     <w:nsid w:val="0ED41780"/>
     <w:multiLevelType w:val="hybridMultilevel"/>
     <w:tmpl w:val="81784C22"/>
@@ -16289,10 +19438,10 @@
       </w:rPr>
     </w:lvl>
   </w:abstractNum>
-  <w:abstractNum w:abstractNumId="5">
+  <w:abstractNum w:abstractNumId="7">
     <w:nsid w:val="10E26F2F"/>
     <w:multiLevelType w:val="hybridMultilevel"/>
-    <w:tmpl w:val="77BAB9A8"/>
+    <w:tmpl w:val="929E2768"/>
     <w:lvl w:ilvl="0" w:tplc="495847C6">
       <w:start w:val="1"/>
       <w:numFmt w:val="bullet"/>
@@ -16306,7 +19455,7 @@
         <w:sz w:val="24"/>
       </w:rPr>
     </w:lvl>
-    <w:lvl w:ilvl="1" w:tplc="041B0003" w:tentative="1">
+    <w:lvl w:ilvl="1" w:tplc="041B0003">
       <w:start w:val="1"/>
       <w:numFmt w:val="bullet"/>
       <w:lvlText w:val="o"/>
@@ -16403,7 +19552,120 @@
       </w:rPr>
     </w:lvl>
   </w:abstractNum>
-  <w:abstractNum w:abstractNumId="6">
+  <w:abstractNum w:abstractNumId="8">
+    <w:nsid w:val="131D6550"/>
+    <w:multiLevelType w:val="hybridMultilevel"/>
+    <w:tmpl w:val="FBC43020"/>
+    <w:lvl w:ilvl="0" w:tplc="041B0003">
+      <w:start w:val="1"/>
+      <w:numFmt w:val="bullet"/>
+      <w:lvlText w:val="o"/>
+      <w:lvlJc w:val="left"/>
+      <w:pPr>
+        <w:ind w:left="3552" w:hanging="360"/>
+      </w:pPr>
+      <w:rPr>
+        <w:rFonts w:ascii="Courier New" w:hAnsi="Courier New" w:cs="Courier New" w:hint="default"/>
+      </w:rPr>
+    </w:lvl>
+    <w:lvl w:ilvl="1" w:tplc="041B0003" w:tentative="1">
+      <w:start w:val="1"/>
+      <w:numFmt w:val="bullet"/>
+      <w:lvlText w:val="o"/>
+      <w:lvlJc w:val="left"/>
+      <w:pPr>
+        <w:ind w:left="4272" w:hanging="360"/>
+      </w:pPr>
+      <w:rPr>
+        <w:rFonts w:ascii="Courier New" w:hAnsi="Courier New" w:cs="Courier New" w:hint="default"/>
+      </w:rPr>
+    </w:lvl>
+    <w:lvl w:ilvl="2" w:tplc="041B0005" w:tentative="1">
+      <w:start w:val="1"/>
+      <w:numFmt w:val="bullet"/>
+      <w:lvlText w:val=""/>
+      <w:lvlJc w:val="left"/>
+      <w:pPr>
+        <w:ind w:left="4992" w:hanging="360"/>
+      </w:pPr>
+      <w:rPr>
+        <w:rFonts w:ascii="Wingdings" w:hAnsi="Wingdings" w:hint="default"/>
+      </w:rPr>
+    </w:lvl>
+    <w:lvl w:ilvl="3" w:tplc="041B0001" w:tentative="1">
+      <w:start w:val="1"/>
+      <w:numFmt w:val="bullet"/>
+      <w:lvlText w:val=""/>
+      <w:lvlJc w:val="left"/>
+      <w:pPr>
+        <w:ind w:left="5712" w:hanging="360"/>
+      </w:pPr>
+      <w:rPr>
+        <w:rFonts w:ascii="Symbol" w:hAnsi="Symbol" w:hint="default"/>
+      </w:rPr>
+    </w:lvl>
+    <w:lvl w:ilvl="4" w:tplc="041B0003" w:tentative="1">
+      <w:start w:val="1"/>
+      <w:numFmt w:val="bullet"/>
+      <w:lvlText w:val="o"/>
+      <w:lvlJc w:val="left"/>
+      <w:pPr>
+        <w:ind w:left="6432" w:hanging="360"/>
+      </w:pPr>
+      <w:rPr>
+        <w:rFonts w:ascii="Courier New" w:hAnsi="Courier New" w:cs="Courier New" w:hint="default"/>
+      </w:rPr>
+    </w:lvl>
+    <w:lvl w:ilvl="5" w:tplc="041B0005" w:tentative="1">
+      <w:start w:val="1"/>
+      <w:numFmt w:val="bullet"/>
+      <w:lvlText w:val=""/>
+      <w:lvlJc w:val="left"/>
+      <w:pPr>
+        <w:ind w:left="7152" w:hanging="360"/>
+      </w:pPr>
+      <w:rPr>
+        <w:rFonts w:ascii="Wingdings" w:hAnsi="Wingdings" w:hint="default"/>
+      </w:rPr>
+    </w:lvl>
+    <w:lvl w:ilvl="6" w:tplc="041B0001" w:tentative="1">
+      <w:start w:val="1"/>
+      <w:numFmt w:val="bullet"/>
+      <w:lvlText w:val=""/>
+      <w:lvlJc w:val="left"/>
+      <w:pPr>
+        <w:ind w:left="7872" w:hanging="360"/>
+      </w:pPr>
+      <w:rPr>
+        <w:rFonts w:ascii="Symbol" w:hAnsi="Symbol" w:hint="default"/>
+      </w:rPr>
+    </w:lvl>
+    <w:lvl w:ilvl="7" w:tplc="041B0003" w:tentative="1">
+      <w:start w:val="1"/>
+      <w:numFmt w:val="bullet"/>
+      <w:lvlText w:val="o"/>
+      <w:lvlJc w:val="left"/>
+      <w:pPr>
+        <w:ind w:left="8592" w:hanging="360"/>
+      </w:pPr>
+      <w:rPr>
+        <w:rFonts w:ascii="Courier New" w:hAnsi="Courier New" w:cs="Courier New" w:hint="default"/>
+      </w:rPr>
+    </w:lvl>
+    <w:lvl w:ilvl="8" w:tplc="041B0005" w:tentative="1">
+      <w:start w:val="1"/>
+      <w:numFmt w:val="bullet"/>
+      <w:lvlText w:val=""/>
+      <w:lvlJc w:val="left"/>
+      <w:pPr>
+        <w:ind w:left="9312" w:hanging="360"/>
+      </w:pPr>
+      <w:rPr>
+        <w:rFonts w:ascii="Wingdings" w:hAnsi="Wingdings" w:hint="default"/>
+      </w:rPr>
+    </w:lvl>
+  </w:abstractNum>
+  <w:abstractNum w:abstractNumId="9">
     <w:nsid w:val="158C5518"/>
     <w:multiLevelType w:val="hybridMultilevel"/>
     <w:tmpl w:val="E4E6CAC0"/>
@@ -16516,7 +19778,7 @@
       </w:rPr>
     </w:lvl>
   </w:abstractNum>
-  <w:abstractNum w:abstractNumId="7">
+  <w:abstractNum w:abstractNumId="10">
     <w:nsid w:val="1D213303"/>
     <w:multiLevelType w:val="hybridMultilevel"/>
     <w:tmpl w:val="94AC0E3E"/>
@@ -16629,7 +19891,7 @@
       </w:rPr>
     </w:lvl>
   </w:abstractNum>
-  <w:abstractNum w:abstractNumId="8">
+  <w:abstractNum w:abstractNumId="11">
     <w:nsid w:val="20DB3AD2"/>
     <w:multiLevelType w:val="hybridMultilevel"/>
     <w:tmpl w:val="886CF964"/>
@@ -16715,7 +19977,7 @@
       </w:pPr>
     </w:lvl>
   </w:abstractNum>
-  <w:abstractNum w:abstractNumId="9">
+  <w:abstractNum w:abstractNumId="12">
     <w:nsid w:val="20F9194A"/>
     <w:multiLevelType w:val="hybridMultilevel"/>
     <w:tmpl w:val="C44E9364"/>
@@ -16801,7 +20063,347 @@
       </w:pPr>
     </w:lvl>
   </w:abstractNum>
-  <w:abstractNum w:abstractNumId="10">
+  <w:abstractNum w:abstractNumId="13">
+    <w:nsid w:val="259F6C44"/>
+    <w:multiLevelType w:val="hybridMultilevel"/>
+    <w:tmpl w:val="78C6E702"/>
+    <w:lvl w:ilvl="0" w:tplc="495847C6">
+      <w:start w:val="1"/>
+      <w:numFmt w:val="bullet"/>
+      <w:lvlText w:val=""/>
+      <w:lvlJc w:val="left"/>
+      <w:pPr>
+        <w:ind w:left="720" w:hanging="360"/>
+      </w:pPr>
+      <w:rPr>
+        <w:rFonts w:ascii="Symbol" w:hAnsi="Symbol" w:hint="default"/>
+        <w:sz w:val="24"/>
+      </w:rPr>
+    </w:lvl>
+    <w:lvl w:ilvl="1" w:tplc="041B0003">
+      <w:start w:val="1"/>
+      <w:numFmt w:val="bullet"/>
+      <w:lvlText w:val="o"/>
+      <w:lvlJc w:val="left"/>
+      <w:pPr>
+        <w:ind w:left="1440" w:hanging="360"/>
+      </w:pPr>
+      <w:rPr>
+        <w:rFonts w:ascii="Courier New" w:hAnsi="Courier New" w:cs="Courier New" w:hint="default"/>
+      </w:rPr>
+    </w:lvl>
+    <w:lvl w:ilvl="2" w:tplc="041B0005" w:tentative="1">
+      <w:start w:val="1"/>
+      <w:numFmt w:val="bullet"/>
+      <w:lvlText w:val=""/>
+      <w:lvlJc w:val="left"/>
+      <w:pPr>
+        <w:ind w:left="2160" w:hanging="360"/>
+      </w:pPr>
+      <w:rPr>
+        <w:rFonts w:ascii="Wingdings" w:hAnsi="Wingdings" w:hint="default"/>
+      </w:rPr>
+    </w:lvl>
+    <w:lvl w:ilvl="3" w:tplc="041B0001" w:tentative="1">
+      <w:start w:val="1"/>
+      <w:numFmt w:val="bullet"/>
+      <w:lvlText w:val=""/>
+      <w:lvlJc w:val="left"/>
+      <w:pPr>
+        <w:ind w:left="2880" w:hanging="360"/>
+      </w:pPr>
+      <w:rPr>
+        <w:rFonts w:ascii="Symbol" w:hAnsi="Symbol" w:hint="default"/>
+      </w:rPr>
+    </w:lvl>
+    <w:lvl w:ilvl="4" w:tplc="041B0003" w:tentative="1">
+      <w:start w:val="1"/>
+      <w:numFmt w:val="bullet"/>
+      <w:lvlText w:val="o"/>
+      <w:lvlJc w:val="left"/>
+      <w:pPr>
+        <w:ind w:left="3600" w:hanging="360"/>
+      </w:pPr>
+      <w:rPr>
+        <w:rFonts w:ascii="Courier New" w:hAnsi="Courier New" w:cs="Courier New" w:hint="default"/>
+      </w:rPr>
+    </w:lvl>
+    <w:lvl w:ilvl="5" w:tplc="041B0005" w:tentative="1">
+      <w:start w:val="1"/>
+      <w:numFmt w:val="bullet"/>
+      <w:lvlText w:val=""/>
+      <w:lvlJc w:val="left"/>
+      <w:pPr>
+        <w:ind w:left="4320" w:hanging="360"/>
+      </w:pPr>
+      <w:rPr>
+        <w:rFonts w:ascii="Wingdings" w:hAnsi="Wingdings" w:hint="default"/>
+      </w:rPr>
+    </w:lvl>
+    <w:lvl w:ilvl="6" w:tplc="041B0001" w:tentative="1">
+      <w:start w:val="1"/>
+      <w:numFmt w:val="bullet"/>
+      <w:lvlText w:val=""/>
+      <w:lvlJc w:val="left"/>
+      <w:pPr>
+        <w:ind w:left="5040" w:hanging="360"/>
+      </w:pPr>
+      <w:rPr>
+        <w:rFonts w:ascii="Symbol" w:hAnsi="Symbol" w:hint="default"/>
+      </w:rPr>
+    </w:lvl>
+    <w:lvl w:ilvl="7" w:tplc="041B0003" w:tentative="1">
+      <w:start w:val="1"/>
+      <w:numFmt w:val="bullet"/>
+      <w:lvlText w:val="o"/>
+      <w:lvlJc w:val="left"/>
+      <w:pPr>
+        <w:ind w:left="5760" w:hanging="360"/>
+      </w:pPr>
+      <w:rPr>
+        <w:rFonts w:ascii="Courier New" w:hAnsi="Courier New" w:cs="Courier New" w:hint="default"/>
+      </w:rPr>
+    </w:lvl>
+    <w:lvl w:ilvl="8" w:tplc="041B0005" w:tentative="1">
+      <w:start w:val="1"/>
+      <w:numFmt w:val="bullet"/>
+      <w:lvlText w:val=""/>
+      <w:lvlJc w:val="left"/>
+      <w:pPr>
+        <w:ind w:left="6480" w:hanging="360"/>
+      </w:pPr>
+      <w:rPr>
+        <w:rFonts w:ascii="Wingdings" w:hAnsi="Wingdings" w:hint="default"/>
+      </w:rPr>
+    </w:lvl>
+  </w:abstractNum>
+  <w:abstractNum w:abstractNumId="14">
+    <w:nsid w:val="286C706D"/>
+    <w:multiLevelType w:val="hybridMultilevel"/>
+    <w:tmpl w:val="B5669DD6"/>
+    <w:lvl w:ilvl="0" w:tplc="041B0003">
+      <w:start w:val="1"/>
+      <w:numFmt w:val="bullet"/>
+      <w:lvlText w:val="o"/>
+      <w:lvlJc w:val="left"/>
+      <w:pPr>
+        <w:ind w:left="720" w:hanging="360"/>
+      </w:pPr>
+      <w:rPr>
+        <w:rFonts w:ascii="Courier New" w:hAnsi="Courier New" w:cs="Courier New" w:hint="default"/>
+      </w:rPr>
+    </w:lvl>
+    <w:lvl w:ilvl="1" w:tplc="041B0003" w:tentative="1">
+      <w:start w:val="1"/>
+      <w:numFmt w:val="bullet"/>
+      <w:lvlText w:val="o"/>
+      <w:lvlJc w:val="left"/>
+      <w:pPr>
+        <w:ind w:left="1440" w:hanging="360"/>
+      </w:pPr>
+      <w:rPr>
+        <w:rFonts w:ascii="Courier New" w:hAnsi="Courier New" w:cs="Courier New" w:hint="default"/>
+      </w:rPr>
+    </w:lvl>
+    <w:lvl w:ilvl="2" w:tplc="041B0005" w:tentative="1">
+      <w:start w:val="1"/>
+      <w:numFmt w:val="bullet"/>
+      <w:lvlText w:val=""/>
+      <w:lvlJc w:val="left"/>
+      <w:pPr>
+        <w:ind w:left="2160" w:hanging="360"/>
+      </w:pPr>
+      <w:rPr>
+        <w:rFonts w:ascii="Wingdings" w:hAnsi="Wingdings" w:hint="default"/>
+      </w:rPr>
+    </w:lvl>
+    <w:lvl w:ilvl="3" w:tplc="041B0001" w:tentative="1">
+      <w:start w:val="1"/>
+      <w:numFmt w:val="bullet"/>
+      <w:lvlText w:val=""/>
+      <w:lvlJc w:val="left"/>
+      <w:pPr>
+        <w:ind w:left="2880" w:hanging="360"/>
+      </w:pPr>
+      <w:rPr>
+        <w:rFonts w:ascii="Symbol" w:hAnsi="Symbol" w:hint="default"/>
+      </w:rPr>
+    </w:lvl>
+    <w:lvl w:ilvl="4" w:tplc="041B0003" w:tentative="1">
+      <w:start w:val="1"/>
+      <w:numFmt w:val="bullet"/>
+      <w:lvlText w:val="o"/>
+      <w:lvlJc w:val="left"/>
+      <w:pPr>
+        <w:ind w:left="3600" w:hanging="360"/>
+      </w:pPr>
+      <w:rPr>
+        <w:rFonts w:ascii="Courier New" w:hAnsi="Courier New" w:cs="Courier New" w:hint="default"/>
+      </w:rPr>
+    </w:lvl>
+    <w:lvl w:ilvl="5" w:tplc="041B0005" w:tentative="1">
+      <w:start w:val="1"/>
+      <w:numFmt w:val="bullet"/>
+      <w:lvlText w:val=""/>
+      <w:lvlJc w:val="left"/>
+      <w:pPr>
+        <w:ind w:left="4320" w:hanging="360"/>
+      </w:pPr>
+      <w:rPr>
+        <w:rFonts w:ascii="Wingdings" w:hAnsi="Wingdings" w:hint="default"/>
+      </w:rPr>
+    </w:lvl>
+    <w:lvl w:ilvl="6" w:tplc="041B0001" w:tentative="1">
+      <w:start w:val="1"/>
+      <w:numFmt w:val="bullet"/>
+      <w:lvlText w:val=""/>
+      <w:lvlJc w:val="left"/>
+      <w:pPr>
+        <w:ind w:left="5040" w:hanging="360"/>
+      </w:pPr>
+      <w:rPr>
+        <w:rFonts w:ascii="Symbol" w:hAnsi="Symbol" w:hint="default"/>
+      </w:rPr>
+    </w:lvl>
+    <w:lvl w:ilvl="7" w:tplc="041B0003" w:tentative="1">
+      <w:start w:val="1"/>
+      <w:numFmt w:val="bullet"/>
+      <w:lvlText w:val="o"/>
+      <w:lvlJc w:val="left"/>
+      <w:pPr>
+        <w:ind w:left="5760" w:hanging="360"/>
+      </w:pPr>
+      <w:rPr>
+        <w:rFonts w:ascii="Courier New" w:hAnsi="Courier New" w:cs="Courier New" w:hint="default"/>
+      </w:rPr>
+    </w:lvl>
+    <w:lvl w:ilvl="8" w:tplc="041B0005" w:tentative="1">
+      <w:start w:val="1"/>
+      <w:numFmt w:val="bullet"/>
+      <w:lvlText w:val=""/>
+      <w:lvlJc w:val="left"/>
+      <w:pPr>
+        <w:ind w:left="6480" w:hanging="360"/>
+      </w:pPr>
+      <w:rPr>
+        <w:rFonts w:ascii="Wingdings" w:hAnsi="Wingdings" w:hint="default"/>
+      </w:rPr>
+    </w:lvl>
+  </w:abstractNum>
+  <w:abstractNum w:abstractNumId="15">
+    <w:nsid w:val="2F3415E3"/>
+    <w:multiLevelType w:val="hybridMultilevel"/>
+    <w:tmpl w:val="AF26EA24"/>
+    <w:lvl w:ilvl="0" w:tplc="041B0003">
+      <w:start w:val="1"/>
+      <w:numFmt w:val="bullet"/>
+      <w:lvlText w:val="o"/>
+      <w:lvlJc w:val="left"/>
+      <w:pPr>
+        <w:ind w:left="720" w:hanging="360"/>
+      </w:pPr>
+      <w:rPr>
+        <w:rFonts w:ascii="Courier New" w:hAnsi="Courier New" w:cs="Courier New" w:hint="default"/>
+      </w:rPr>
+    </w:lvl>
+    <w:lvl w:ilvl="1" w:tplc="041B0003" w:tentative="1">
+      <w:start w:val="1"/>
+      <w:numFmt w:val="bullet"/>
+      <w:lvlText w:val="o"/>
+      <w:lvlJc w:val="left"/>
+      <w:pPr>
+        <w:ind w:left="1440" w:hanging="360"/>
+      </w:pPr>
+      <w:rPr>
+        <w:rFonts w:ascii="Courier New" w:hAnsi="Courier New" w:cs="Courier New" w:hint="default"/>
+      </w:rPr>
+    </w:lvl>
+    <w:lvl w:ilvl="2" w:tplc="041B0005" w:tentative="1">
+      <w:start w:val="1"/>
+      <w:numFmt w:val="bullet"/>
+      <w:lvlText w:val=""/>
+      <w:lvlJc w:val="left"/>
+      <w:pPr>
+        <w:ind w:left="2160" w:hanging="360"/>
+      </w:pPr>
+      <w:rPr>
+        <w:rFonts w:ascii="Wingdings" w:hAnsi="Wingdings" w:hint="default"/>
+      </w:rPr>
+    </w:lvl>
+    <w:lvl w:ilvl="3" w:tplc="041B0001" w:tentative="1">
+      <w:start w:val="1"/>
+      <w:numFmt w:val="bullet"/>
+      <w:lvlText w:val=""/>
+      <w:lvlJc w:val="left"/>
+      <w:pPr>
+        <w:ind w:left="2880" w:hanging="360"/>
+      </w:pPr>
+      <w:rPr>
+        <w:rFonts w:ascii="Symbol" w:hAnsi="Symbol" w:hint="default"/>
+      </w:rPr>
+    </w:lvl>
+    <w:lvl w:ilvl="4" w:tplc="041B0003" w:tentative="1">
+      <w:start w:val="1"/>
+      <w:numFmt w:val="bullet"/>
+      <w:lvlText w:val="o"/>
+      <w:lvlJc w:val="left"/>
+      <w:pPr>
+        <w:ind w:left="3600" w:hanging="360"/>
+      </w:pPr>
+      <w:rPr>
+        <w:rFonts w:ascii="Courier New" w:hAnsi="Courier New" w:cs="Courier New" w:hint="default"/>
+      </w:rPr>
+    </w:lvl>
+    <w:lvl w:ilvl="5" w:tplc="041B0005" w:tentative="1">
+      <w:start w:val="1"/>
+      <w:numFmt w:val="bullet"/>
+      <w:lvlText w:val=""/>
+      <w:lvlJc w:val="left"/>
+      <w:pPr>
+        <w:ind w:left="4320" w:hanging="360"/>
+      </w:pPr>
+      <w:rPr>
+        <w:rFonts w:ascii="Wingdings" w:hAnsi="Wingdings" w:hint="default"/>
+      </w:rPr>
+    </w:lvl>
+    <w:lvl w:ilvl="6" w:tplc="041B0001" w:tentative="1">
+      <w:start w:val="1"/>
+      <w:numFmt w:val="bullet"/>
+      <w:lvlText w:val=""/>
+      <w:lvlJc w:val="left"/>
+      <w:pPr>
+        <w:ind w:left="5040" w:hanging="360"/>
+      </w:pPr>
+      <w:rPr>
+        <w:rFonts w:ascii="Symbol" w:hAnsi="Symbol" w:hint="default"/>
+      </w:rPr>
+    </w:lvl>
+    <w:lvl w:ilvl="7" w:tplc="041B0003" w:tentative="1">
+      <w:start w:val="1"/>
+      <w:numFmt w:val="bullet"/>
+      <w:lvlText w:val="o"/>
+      <w:lvlJc w:val="left"/>
+      <w:pPr>
+        <w:ind w:left="5760" w:hanging="360"/>
+      </w:pPr>
+      <w:rPr>
+        <w:rFonts w:ascii="Courier New" w:hAnsi="Courier New" w:cs="Courier New" w:hint="default"/>
+      </w:rPr>
+    </w:lvl>
+    <w:lvl w:ilvl="8" w:tplc="041B0005" w:tentative="1">
+      <w:start w:val="1"/>
+      <w:numFmt w:val="bullet"/>
+      <w:lvlText w:val=""/>
+      <w:lvlJc w:val="left"/>
+      <w:pPr>
+        <w:ind w:left="6480" w:hanging="360"/>
+      </w:pPr>
+      <w:rPr>
+        <w:rFonts w:ascii="Wingdings" w:hAnsi="Wingdings" w:hint="default"/>
+      </w:rPr>
+    </w:lvl>
+  </w:abstractNum>
+  <w:abstractNum w:abstractNumId="16">
     <w:nsid w:val="2F4B7D32"/>
     <w:multiLevelType w:val="hybridMultilevel"/>
     <w:tmpl w:val="3D7E8DDE"/>
@@ -16887,7 +20489,7 @@
       </w:pPr>
     </w:lvl>
   </w:abstractNum>
-  <w:abstractNum w:abstractNumId="11">
+  <w:abstractNum w:abstractNumId="17">
     <w:nsid w:val="34BC5DFC"/>
     <w:multiLevelType w:val="hybridMultilevel"/>
     <w:tmpl w:val="7A103616"/>
@@ -16976,7 +20578,120 @@
       </w:pPr>
     </w:lvl>
   </w:abstractNum>
-  <w:abstractNum w:abstractNumId="12">
+  <w:abstractNum w:abstractNumId="18">
+    <w:nsid w:val="34BD7BEA"/>
+    <w:multiLevelType w:val="hybridMultilevel"/>
+    <w:tmpl w:val="135E4F00"/>
+    <w:lvl w:ilvl="0" w:tplc="041B0003">
+      <w:start w:val="1"/>
+      <w:numFmt w:val="bullet"/>
+      <w:lvlText w:val="o"/>
+      <w:lvlJc w:val="left"/>
+      <w:pPr>
+        <w:ind w:left="720" w:hanging="360"/>
+      </w:pPr>
+      <w:rPr>
+        <w:rFonts w:ascii="Courier New" w:hAnsi="Courier New" w:cs="Courier New" w:hint="default"/>
+      </w:rPr>
+    </w:lvl>
+    <w:lvl w:ilvl="1" w:tplc="041B0003" w:tentative="1">
+      <w:start w:val="1"/>
+      <w:numFmt w:val="bullet"/>
+      <w:lvlText w:val="o"/>
+      <w:lvlJc w:val="left"/>
+      <w:pPr>
+        <w:ind w:left="1440" w:hanging="360"/>
+      </w:pPr>
+      <w:rPr>
+        <w:rFonts w:ascii="Courier New" w:hAnsi="Courier New" w:cs="Courier New" w:hint="default"/>
+      </w:rPr>
+    </w:lvl>
+    <w:lvl w:ilvl="2" w:tplc="041B0005" w:tentative="1">
+      <w:start w:val="1"/>
+      <w:numFmt w:val="bullet"/>
+      <w:lvlText w:val=""/>
+      <w:lvlJc w:val="left"/>
+      <w:pPr>
+        <w:ind w:left="2160" w:hanging="360"/>
+      </w:pPr>
+      <w:rPr>
+        <w:rFonts w:ascii="Wingdings" w:hAnsi="Wingdings" w:hint="default"/>
+      </w:rPr>
+    </w:lvl>
+    <w:lvl w:ilvl="3" w:tplc="041B0001" w:tentative="1">
+      <w:start w:val="1"/>
+      <w:numFmt w:val="bullet"/>
+      <w:lvlText w:val=""/>
+      <w:lvlJc w:val="left"/>
+      <w:pPr>
+        <w:ind w:left="2880" w:hanging="360"/>
+      </w:pPr>
+      <w:rPr>
+        <w:rFonts w:ascii="Symbol" w:hAnsi="Symbol" w:hint="default"/>
+      </w:rPr>
+    </w:lvl>
+    <w:lvl w:ilvl="4" w:tplc="041B0003" w:tentative="1">
+      <w:start w:val="1"/>
+      <w:numFmt w:val="bullet"/>
+      <w:lvlText w:val="o"/>
+      <w:lvlJc w:val="left"/>
+      <w:pPr>
+        <w:ind w:left="3600" w:hanging="360"/>
+      </w:pPr>
+      <w:rPr>
+        <w:rFonts w:ascii="Courier New" w:hAnsi="Courier New" w:cs="Courier New" w:hint="default"/>
+      </w:rPr>
+    </w:lvl>
+    <w:lvl w:ilvl="5" w:tplc="041B0005" w:tentative="1">
+      <w:start w:val="1"/>
+      <w:numFmt w:val="bullet"/>
+      <w:lvlText w:val=""/>
+      <w:lvlJc w:val="left"/>
+      <w:pPr>
+        <w:ind w:left="4320" w:hanging="360"/>
+      </w:pPr>
+      <w:rPr>
+        <w:rFonts w:ascii="Wingdings" w:hAnsi="Wingdings" w:hint="default"/>
+      </w:rPr>
+    </w:lvl>
+    <w:lvl w:ilvl="6" w:tplc="041B0001" w:tentative="1">
+      <w:start w:val="1"/>
+      <w:numFmt w:val="bullet"/>
+      <w:lvlText w:val=""/>
+      <w:lvlJc w:val="left"/>
+      <w:pPr>
+        <w:ind w:left="5040" w:hanging="360"/>
+      </w:pPr>
+      <w:rPr>
+        <w:rFonts w:ascii="Symbol" w:hAnsi="Symbol" w:hint="default"/>
+      </w:rPr>
+    </w:lvl>
+    <w:lvl w:ilvl="7" w:tplc="041B0003" w:tentative="1">
+      <w:start w:val="1"/>
+      <w:numFmt w:val="bullet"/>
+      <w:lvlText w:val="o"/>
+      <w:lvlJc w:val="left"/>
+      <w:pPr>
+        <w:ind w:left="5760" w:hanging="360"/>
+      </w:pPr>
+      <w:rPr>
+        <w:rFonts w:ascii="Courier New" w:hAnsi="Courier New" w:cs="Courier New" w:hint="default"/>
+      </w:rPr>
+    </w:lvl>
+    <w:lvl w:ilvl="8" w:tplc="041B0005" w:tentative="1">
+      <w:start w:val="1"/>
+      <w:numFmt w:val="bullet"/>
+      <w:lvlText w:val=""/>
+      <w:lvlJc w:val="left"/>
+      <w:pPr>
+        <w:ind w:left="6480" w:hanging="360"/>
+      </w:pPr>
+      <w:rPr>
+        <w:rFonts w:ascii="Wingdings" w:hAnsi="Wingdings" w:hint="default"/>
+      </w:rPr>
+    </w:lvl>
+  </w:abstractNum>
+  <w:abstractNum w:abstractNumId="19">
     <w:nsid w:val="351522DB"/>
     <w:multiLevelType w:val="hybridMultilevel"/>
     <w:tmpl w:val="B4325A12"/>
@@ -17089,7 +20804,120 @@
       </w:pPr>
     </w:lvl>
   </w:abstractNum>
-  <w:abstractNum w:abstractNumId="13">
+  <w:abstractNum w:abstractNumId="20">
+    <w:nsid w:val="355D7132"/>
+    <w:multiLevelType w:val="hybridMultilevel"/>
+    <w:tmpl w:val="C88AE494"/>
+    <w:lvl w:ilvl="0" w:tplc="041B0003">
+      <w:start w:val="1"/>
+      <w:numFmt w:val="bullet"/>
+      <w:lvlText w:val="o"/>
+      <w:lvlJc w:val="left"/>
+      <w:pPr>
+        <w:ind w:left="720" w:hanging="360"/>
+      </w:pPr>
+      <w:rPr>
+        <w:rFonts w:ascii="Courier New" w:hAnsi="Courier New" w:cs="Courier New" w:hint="default"/>
+      </w:rPr>
+    </w:lvl>
+    <w:lvl w:ilvl="1" w:tplc="041B0003" w:tentative="1">
+      <w:start w:val="1"/>
+      <w:numFmt w:val="bullet"/>
+      <w:lvlText w:val="o"/>
+      <w:lvlJc w:val="left"/>
+      <w:pPr>
+        <w:ind w:left="1440" w:hanging="360"/>
+      </w:pPr>
+      <w:rPr>
+        <w:rFonts w:ascii="Courier New" w:hAnsi="Courier New" w:cs="Courier New" w:hint="default"/>
+      </w:rPr>
+    </w:lvl>
+    <w:lvl w:ilvl="2" w:tplc="041B0005" w:tentative="1">
+      <w:start w:val="1"/>
+      <w:numFmt w:val="bullet"/>
+      <w:lvlText w:val=""/>
+      <w:lvlJc w:val="left"/>
+      <w:pPr>
+        <w:ind w:left="2160" w:hanging="360"/>
+      </w:pPr>
+      <w:rPr>
+        <w:rFonts w:ascii="Wingdings" w:hAnsi="Wingdings" w:hint="default"/>
+      </w:rPr>
+    </w:lvl>
+    <w:lvl w:ilvl="3" w:tplc="041B0001" w:tentative="1">
+      <w:start w:val="1"/>
+      <w:numFmt w:val="bullet"/>
+      <w:lvlText w:val=""/>
+      <w:lvlJc w:val="left"/>
+      <w:pPr>
+        <w:ind w:left="2880" w:hanging="360"/>
+      </w:pPr>
+      <w:rPr>
+        <w:rFonts w:ascii="Symbol" w:hAnsi="Symbol" w:hint="default"/>
+      </w:rPr>
+    </w:lvl>
+    <w:lvl w:ilvl="4" w:tplc="041B0003" w:tentative="1">
+      <w:start w:val="1"/>
+      <w:numFmt w:val="bullet"/>
+      <w:lvlText w:val="o"/>
+      <w:lvlJc w:val="left"/>
+      <w:pPr>
+        <w:ind w:left="3600" w:hanging="360"/>
+      </w:pPr>
+      <w:rPr>
+        <w:rFonts w:ascii="Courier New" w:hAnsi="Courier New" w:cs="Courier New" w:hint="default"/>
+      </w:rPr>
+    </w:lvl>
+    <w:lvl w:ilvl="5" w:tplc="041B0005" w:tentative="1">
+      <w:start w:val="1"/>
+      <w:numFmt w:val="bullet"/>
+      <w:lvlText w:val=""/>
+      <w:lvlJc w:val="left"/>
+      <w:pPr>
+        <w:ind w:left="4320" w:hanging="360"/>
+      </w:pPr>
+      <w:rPr>
+        <w:rFonts w:ascii="Wingdings" w:hAnsi="Wingdings" w:hint="default"/>
+      </w:rPr>
+    </w:lvl>
+    <w:lvl w:ilvl="6" w:tplc="041B0001" w:tentative="1">
+      <w:start w:val="1"/>
+      <w:numFmt w:val="bullet"/>
+      <w:lvlText w:val=""/>
+      <w:lvlJc w:val="left"/>
+      <w:pPr>
+        <w:ind w:left="5040" w:hanging="360"/>
+      </w:pPr>
+      <w:rPr>
+        <w:rFonts w:ascii="Symbol" w:hAnsi="Symbol" w:hint="default"/>
+      </w:rPr>
+    </w:lvl>
+    <w:lvl w:ilvl="7" w:tplc="041B0003" w:tentative="1">
+      <w:start w:val="1"/>
+      <w:numFmt w:val="bullet"/>
+      <w:lvlText w:val="o"/>
+      <w:lvlJc w:val="left"/>
+      <w:pPr>
+        <w:ind w:left="5760" w:hanging="360"/>
+      </w:pPr>
+      <w:rPr>
+        <w:rFonts w:ascii="Courier New" w:hAnsi="Courier New" w:cs="Courier New" w:hint="default"/>
+      </w:rPr>
+    </w:lvl>
+    <w:lvl w:ilvl="8" w:tplc="041B0005" w:tentative="1">
+      <w:start w:val="1"/>
+      <w:numFmt w:val="bullet"/>
+      <w:lvlText w:val=""/>
+      <w:lvlJc w:val="left"/>
+      <w:pPr>
+        <w:ind w:left="6480" w:hanging="360"/>
+      </w:pPr>
+      <w:rPr>
+        <w:rFonts w:ascii="Wingdings" w:hAnsi="Wingdings" w:hint="default"/>
+      </w:rPr>
+    </w:lvl>
+  </w:abstractNum>
+  <w:abstractNum w:abstractNumId="21">
     <w:nsid w:val="3A1457E2"/>
     <w:multiLevelType w:val="hybridMultilevel"/>
     <w:tmpl w:val="99E201F8"/>
@@ -17202,7 +21030,7 @@
       </w:rPr>
     </w:lvl>
   </w:abstractNum>
-  <w:abstractNum w:abstractNumId="14">
+  <w:abstractNum w:abstractNumId="22">
     <w:nsid w:val="3EAC7B08"/>
     <w:multiLevelType w:val="hybridMultilevel"/>
     <w:tmpl w:val="B14AF018"/>
@@ -17315,7 +21143,7 @@
       </w:rPr>
     </w:lvl>
   </w:abstractNum>
-  <w:abstractNum w:abstractNumId="15">
+  <w:abstractNum w:abstractNumId="23">
     <w:nsid w:val="41E24DBD"/>
     <w:multiLevelType w:val="hybridMultilevel"/>
     <w:tmpl w:val="24308E88"/>
@@ -17428,7 +21256,7 @@
       </w:rPr>
     </w:lvl>
   </w:abstractNum>
-  <w:abstractNum w:abstractNumId="16">
+  <w:abstractNum w:abstractNumId="24">
     <w:nsid w:val="49D00397"/>
     <w:multiLevelType w:val="hybridMultilevel"/>
     <w:tmpl w:val="B64E45F2"/>
@@ -17514,7 +21342,7 @@
       </w:pPr>
     </w:lvl>
   </w:abstractNum>
-  <w:abstractNum w:abstractNumId="17">
+  <w:abstractNum w:abstractNumId="25">
     <w:nsid w:val="51A862E4"/>
     <w:multiLevelType w:val="hybridMultilevel"/>
     <w:tmpl w:val="ECB0D9B8"/>
@@ -17600,7 +21428,7 @@
       </w:pPr>
     </w:lvl>
   </w:abstractNum>
-  <w:abstractNum w:abstractNumId="18">
+  <w:abstractNum w:abstractNumId="26">
     <w:nsid w:val="57105BD8"/>
     <w:multiLevelType w:val="hybridMultilevel"/>
     <w:tmpl w:val="66F2B646"/>
@@ -17713,7 +21541,7 @@
       </w:rPr>
     </w:lvl>
   </w:abstractNum>
-  <w:abstractNum w:abstractNumId="19">
+  <w:abstractNum w:abstractNumId="27">
     <w:nsid w:val="59B2456D"/>
     <w:multiLevelType w:val="hybridMultilevel"/>
     <w:tmpl w:val="8FA2D8DA"/>
@@ -17802,7 +21630,7 @@
       </w:pPr>
     </w:lvl>
   </w:abstractNum>
-  <w:abstractNum w:abstractNumId="20">
+  <w:abstractNum w:abstractNumId="28">
     <w:nsid w:val="59EC027D"/>
     <w:multiLevelType w:val="hybridMultilevel"/>
     <w:tmpl w:val="8392DEEC"/>
@@ -17888,7 +21716,7 @@
       </w:pPr>
     </w:lvl>
   </w:abstractNum>
-  <w:abstractNum w:abstractNumId="21">
+  <w:abstractNum w:abstractNumId="29">
     <w:nsid w:val="5A257741"/>
     <w:multiLevelType w:val="hybridMultilevel"/>
     <w:tmpl w:val="01F430D6"/>
@@ -18002,7 +21830,7 @@
       </w:rPr>
     </w:lvl>
   </w:abstractNum>
-  <w:abstractNum w:abstractNumId="22">
+  <w:abstractNum w:abstractNumId="30">
     <w:nsid w:val="5D4B448B"/>
     <w:multiLevelType w:val="hybridMultilevel"/>
     <w:tmpl w:val="069CE1F8"/>
@@ -18094,7 +21922,120 @@
       </w:pPr>
     </w:lvl>
   </w:abstractNum>
-  <w:abstractNum w:abstractNumId="23">
+  <w:abstractNum w:abstractNumId="31">
+    <w:nsid w:val="63627114"/>
+    <w:multiLevelType w:val="hybridMultilevel"/>
+    <w:tmpl w:val="A366F15C"/>
+    <w:lvl w:ilvl="0" w:tplc="041B0003">
+      <w:start w:val="1"/>
+      <w:numFmt w:val="bullet"/>
+      <w:lvlText w:val="o"/>
+      <w:lvlJc w:val="left"/>
+      <w:pPr>
+        <w:ind w:left="720" w:hanging="360"/>
+      </w:pPr>
+      <w:rPr>
+        <w:rFonts w:ascii="Courier New" w:hAnsi="Courier New" w:cs="Courier New" w:hint="default"/>
+      </w:rPr>
+    </w:lvl>
+    <w:lvl w:ilvl="1" w:tplc="041B0003" w:tentative="1">
+      <w:start w:val="1"/>
+      <w:numFmt w:val="bullet"/>
+      <w:lvlText w:val="o"/>
+      <w:lvlJc w:val="left"/>
+      <w:pPr>
+        <w:ind w:left="1440" w:hanging="360"/>
+      </w:pPr>
+      <w:rPr>
+        <w:rFonts w:ascii="Courier New" w:hAnsi="Courier New" w:cs="Courier New" w:hint="default"/>
+      </w:rPr>
+    </w:lvl>
+    <w:lvl w:ilvl="2" w:tplc="041B0005" w:tentative="1">
+      <w:start w:val="1"/>
+      <w:numFmt w:val="bullet"/>
+      <w:lvlText w:val=""/>
+      <w:lvlJc w:val="left"/>
+      <w:pPr>
+        <w:ind w:left="2160" w:hanging="360"/>
+      </w:pPr>
+      <w:rPr>
+        <w:rFonts w:ascii="Wingdings" w:hAnsi="Wingdings" w:hint="default"/>
+      </w:rPr>
+    </w:lvl>
+    <w:lvl w:ilvl="3" w:tplc="041B0001" w:tentative="1">
+      <w:start w:val="1"/>
+      <w:numFmt w:val="bullet"/>
+      <w:lvlText w:val=""/>
+      <w:lvlJc w:val="left"/>
+      <w:pPr>
+        <w:ind w:left="2880" w:hanging="360"/>
+      </w:pPr>
+      <w:rPr>
+        <w:rFonts w:ascii="Symbol" w:hAnsi="Symbol" w:hint="default"/>
+      </w:rPr>
+    </w:lvl>
+    <w:lvl w:ilvl="4" w:tplc="041B0003" w:tentative="1">
+      <w:start w:val="1"/>
+      <w:numFmt w:val="bullet"/>
+      <w:lvlText w:val="o"/>
+      <w:lvlJc w:val="left"/>
+      <w:pPr>
+        <w:ind w:left="3600" w:hanging="360"/>
+      </w:pPr>
+      <w:rPr>
+        <w:rFonts w:ascii="Courier New" w:hAnsi="Courier New" w:cs="Courier New" w:hint="default"/>
+      </w:rPr>
+    </w:lvl>
+    <w:lvl w:ilvl="5" w:tplc="041B0005" w:tentative="1">
+      <w:start w:val="1"/>
+      <w:numFmt w:val="bullet"/>
+      <w:lvlText w:val=""/>
+      <w:lvlJc w:val="left"/>
+      <w:pPr>
+        <w:ind w:left="4320" w:hanging="360"/>
+      </w:pPr>
+      <w:rPr>
+        <w:rFonts w:ascii="Wingdings" w:hAnsi="Wingdings" w:hint="default"/>
+      </w:rPr>
+    </w:lvl>
+    <w:lvl w:ilvl="6" w:tplc="041B0001" w:tentative="1">
+      <w:start w:val="1"/>
+      <w:numFmt w:val="bullet"/>
+      <w:lvlText w:val=""/>
+      <w:lvlJc w:val="left"/>
+      <w:pPr>
+        <w:ind w:left="5040" w:hanging="360"/>
+      </w:pPr>
+      <w:rPr>
+        <w:rFonts w:ascii="Symbol" w:hAnsi="Symbol" w:hint="default"/>
+      </w:rPr>
+    </w:lvl>
+    <w:lvl w:ilvl="7" w:tplc="041B0003" w:tentative="1">
+      <w:start w:val="1"/>
+      <w:numFmt w:val="bullet"/>
+      <w:lvlText w:val="o"/>
+      <w:lvlJc w:val="left"/>
+      <w:pPr>
+        <w:ind w:left="5760" w:hanging="360"/>
+      </w:pPr>
+      <w:rPr>
+        <w:rFonts w:ascii="Courier New" w:hAnsi="Courier New" w:cs="Courier New" w:hint="default"/>
+      </w:rPr>
+    </w:lvl>
+    <w:lvl w:ilvl="8" w:tplc="041B0005" w:tentative="1">
+      <w:start w:val="1"/>
+      <w:numFmt w:val="bullet"/>
+      <w:lvlText w:val=""/>
+      <w:lvlJc w:val="left"/>
+      <w:pPr>
+        <w:ind w:left="6480" w:hanging="360"/>
+      </w:pPr>
+      <w:rPr>
+        <w:rFonts w:ascii="Wingdings" w:hAnsi="Wingdings" w:hint="default"/>
+      </w:rPr>
+    </w:lvl>
+  </w:abstractNum>
+  <w:abstractNum w:abstractNumId="32">
     <w:nsid w:val="64BA0475"/>
     <w:multiLevelType w:val="multilevel"/>
     <w:tmpl w:val="1064338A"/>
@@ -18218,7 +22159,7 @@
       </w:rPr>
     </w:lvl>
   </w:abstractNum>
-  <w:abstractNum w:abstractNumId="24">
+  <w:abstractNum w:abstractNumId="33">
     <w:nsid w:val="67591FEC"/>
     <w:multiLevelType w:val="hybridMultilevel"/>
     <w:tmpl w:val="369083DC"/>
@@ -18306,7 +22247,120 @@
       </w:pPr>
     </w:lvl>
   </w:abstractNum>
-  <w:abstractNum w:abstractNumId="25">
+  <w:abstractNum w:abstractNumId="34">
+    <w:nsid w:val="6C1937B8"/>
+    <w:multiLevelType w:val="hybridMultilevel"/>
+    <w:tmpl w:val="B2C0DB76"/>
+    <w:lvl w:ilvl="0" w:tplc="041B0003">
+      <w:start w:val="1"/>
+      <w:numFmt w:val="bullet"/>
+      <w:lvlText w:val="o"/>
+      <w:lvlJc w:val="left"/>
+      <w:pPr>
+        <w:ind w:left="2484" w:hanging="360"/>
+      </w:pPr>
+      <w:rPr>
+        <w:rFonts w:ascii="Courier New" w:hAnsi="Courier New" w:cs="Courier New" w:hint="default"/>
+      </w:rPr>
+    </w:lvl>
+    <w:lvl w:ilvl="1" w:tplc="041B0003" w:tentative="1">
+      <w:start w:val="1"/>
+      <w:numFmt w:val="bullet"/>
+      <w:lvlText w:val="o"/>
+      <w:lvlJc w:val="left"/>
+      <w:pPr>
+        <w:ind w:left="3204" w:hanging="360"/>
+      </w:pPr>
+      <w:rPr>
+        <w:rFonts w:ascii="Courier New" w:hAnsi="Courier New" w:cs="Courier New" w:hint="default"/>
+      </w:rPr>
+    </w:lvl>
+    <w:lvl w:ilvl="2" w:tplc="041B0005" w:tentative="1">
+      <w:start w:val="1"/>
+      <w:numFmt w:val="bullet"/>
+      <w:lvlText w:val=""/>
+      <w:lvlJc w:val="left"/>
+      <w:pPr>
+        <w:ind w:left="3924" w:hanging="360"/>
+      </w:pPr>
+      <w:rPr>
+        <w:rFonts w:ascii="Wingdings" w:hAnsi="Wingdings" w:hint="default"/>
+      </w:rPr>
+    </w:lvl>
+    <w:lvl w:ilvl="3" w:tplc="041B0001" w:tentative="1">
+      <w:start w:val="1"/>
+      <w:numFmt w:val="bullet"/>
+      <w:lvlText w:val=""/>
+      <w:lvlJc w:val="left"/>
+      <w:pPr>
+        <w:ind w:left="4644" w:hanging="360"/>
+      </w:pPr>
+      <w:rPr>
+        <w:rFonts w:ascii="Symbol" w:hAnsi="Symbol" w:hint="default"/>
+      </w:rPr>
+    </w:lvl>
+    <w:lvl w:ilvl="4" w:tplc="041B0003" w:tentative="1">
+      <w:start w:val="1"/>
+      <w:numFmt w:val="bullet"/>
+      <w:lvlText w:val="o"/>
+      <w:lvlJc w:val="left"/>
+      <w:pPr>
+        <w:ind w:left="5364" w:hanging="360"/>
+      </w:pPr>
+      <w:rPr>
+        <w:rFonts w:ascii="Courier New" w:hAnsi="Courier New" w:cs="Courier New" w:hint="default"/>
+      </w:rPr>
+    </w:lvl>
+    <w:lvl w:ilvl="5" w:tplc="041B0005" w:tentative="1">
+      <w:start w:val="1"/>
+      <w:numFmt w:val="bullet"/>
+      <w:lvlText w:val=""/>
+      <w:lvlJc w:val="left"/>
+      <w:pPr>
+        <w:ind w:left="6084" w:hanging="360"/>
+      </w:pPr>
+      <w:rPr>
+        <w:rFonts w:ascii="Wingdings" w:hAnsi="Wingdings" w:hint="default"/>
+      </w:rPr>
+    </w:lvl>
+    <w:lvl w:ilvl="6" w:tplc="041B0001" w:tentative="1">
+      <w:start w:val="1"/>
+      <w:numFmt w:val="bullet"/>
+      <w:lvlText w:val=""/>
+      <w:lvlJc w:val="left"/>
+      <w:pPr>
+        <w:ind w:left="6804" w:hanging="360"/>
+      </w:pPr>
+      <w:rPr>
+        <w:rFonts w:ascii="Symbol" w:hAnsi="Symbol" w:hint="default"/>
+      </w:rPr>
+    </w:lvl>
+    <w:lvl w:ilvl="7" w:tplc="041B0003" w:tentative="1">
+      <w:start w:val="1"/>
+      <w:numFmt w:val="bullet"/>
+      <w:lvlText w:val="o"/>
+      <w:lvlJc w:val="left"/>
+      <w:pPr>
+        <w:ind w:left="7524" w:hanging="360"/>
+      </w:pPr>
+      <w:rPr>
+        <w:rFonts w:ascii="Courier New" w:hAnsi="Courier New" w:cs="Courier New" w:hint="default"/>
+      </w:rPr>
+    </w:lvl>
+    <w:lvl w:ilvl="8" w:tplc="041B0005" w:tentative="1">
+      <w:start w:val="1"/>
+      <w:numFmt w:val="bullet"/>
+      <w:lvlText w:val=""/>
+      <w:lvlJc w:val="left"/>
+      <w:pPr>
+        <w:ind w:left="8244" w:hanging="360"/>
+      </w:pPr>
+      <w:rPr>
+        <w:rFonts w:ascii="Wingdings" w:hAnsi="Wingdings" w:hint="default"/>
+      </w:rPr>
+    </w:lvl>
+  </w:abstractNum>
+  <w:abstractNum w:abstractNumId="35">
     <w:nsid w:val="6C1C43FA"/>
     <w:multiLevelType w:val="hybridMultilevel"/>
     <w:tmpl w:val="212AAEC2"/>
@@ -18392,7 +22446,7 @@
       </w:pPr>
     </w:lvl>
   </w:abstractNum>
-  <w:abstractNum w:abstractNumId="26">
+  <w:abstractNum w:abstractNumId="36">
     <w:nsid w:val="6F3637A1"/>
     <w:multiLevelType w:val="hybridMultilevel"/>
     <w:tmpl w:val="A080E2AA"/>
@@ -18505,7 +22559,7 @@
       </w:rPr>
     </w:lvl>
   </w:abstractNum>
-  <w:abstractNum w:abstractNumId="27">
+  <w:abstractNum w:abstractNumId="37">
     <w:nsid w:val="75661E7B"/>
     <w:multiLevelType w:val="hybridMultilevel"/>
     <w:tmpl w:val="327631AA"/>
@@ -18594,7 +22648,7 @@
       </w:pPr>
     </w:lvl>
   </w:abstractNum>
-  <w:abstractNum w:abstractNumId="28">
+  <w:abstractNum w:abstractNumId="38">
     <w:nsid w:val="75E827BC"/>
     <w:multiLevelType w:val="hybridMultilevel"/>
     <w:tmpl w:val="31C26436"/>
@@ -18707,7 +22761,7 @@
       </w:rPr>
     </w:lvl>
   </w:abstractNum>
-  <w:abstractNum w:abstractNumId="29">
+  <w:abstractNum w:abstractNumId="39">
     <w:nsid w:val="7E376040"/>
     <w:multiLevelType w:val="hybridMultilevel"/>
     <w:tmpl w:val="78AA8F9E"/>
@@ -18793,7 +22847,7 @@
       </w:pPr>
     </w:lvl>
   </w:abstractNum>
-  <w:abstractNum w:abstractNumId="30">
+  <w:abstractNum w:abstractNumId="40">
     <w:nsid w:val="7E9615D7"/>
     <w:multiLevelType w:val="hybridMultilevel"/>
     <w:tmpl w:val="235A7F58"/>
@@ -18880,100 +22934,130 @@
     </w:lvl>
   </w:abstractNum>
   <w:num w:numId="1">
+    <w:abstractNumId w:val="32"/>
+  </w:num>
+  <w:num w:numId="2">
+    <w:abstractNumId w:val="36"/>
+  </w:num>
+  <w:num w:numId="3">
+    <w:abstractNumId w:val="9"/>
+  </w:num>
+  <w:num w:numId="4">
+    <w:abstractNumId w:val="38"/>
+  </w:num>
+  <w:num w:numId="5">
+    <w:abstractNumId w:val="22"/>
+  </w:num>
+  <w:num w:numId="6">
+    <w:abstractNumId w:val="6"/>
+  </w:num>
+  <w:num w:numId="7">
+    <w:abstractNumId w:val="1"/>
+  </w:num>
+  <w:num w:numId="8">
+    <w:abstractNumId w:val="17"/>
+  </w:num>
+  <w:num w:numId="9">
+    <w:abstractNumId w:val="19"/>
+  </w:num>
+  <w:num w:numId="10">
+    <w:abstractNumId w:val="5"/>
+  </w:num>
+  <w:num w:numId="11">
+    <w:abstractNumId w:val="27"/>
+  </w:num>
+  <w:num w:numId="12">
+    <w:abstractNumId w:val="25"/>
+  </w:num>
+  <w:num w:numId="13">
+    <w:abstractNumId w:val="40"/>
+  </w:num>
+  <w:num w:numId="14">
     <w:abstractNumId w:val="23"/>
   </w:num>
-  <w:num w:numId="2">
+  <w:num w:numId="15">
+    <w:abstractNumId w:val="12"/>
+  </w:num>
+  <w:num w:numId="16">
+    <w:abstractNumId w:val="3"/>
+  </w:num>
+  <w:num w:numId="17">
+    <w:abstractNumId w:val="33"/>
+  </w:num>
+  <w:num w:numId="18">
+    <w:abstractNumId w:val="21"/>
+  </w:num>
+  <w:num w:numId="19">
+    <w:abstractNumId w:val="4"/>
+  </w:num>
+  <w:num w:numId="20">
+    <w:abstractNumId w:val="24"/>
+  </w:num>
+  <w:num w:numId="21">
+    <w:abstractNumId w:val="11"/>
+  </w:num>
+  <w:num w:numId="22">
+    <w:abstractNumId w:val="32"/>
+  </w:num>
+  <w:num w:numId="23">
     <w:abstractNumId w:val="26"/>
   </w:num>
-  <w:num w:numId="3">
-    <w:abstractNumId w:val="6"/>
-  </w:num>
-  <w:num w:numId="4">
+  <w:num w:numId="24">
     <w:abstractNumId w:val="28"/>
   </w:num>
-  <w:num w:numId="5">
-    <w:abstractNumId w:val="14"/>
+  <w:num w:numId="25">
+    <w:abstractNumId w:val="39"/>
   </w:num>
-  <w:num w:numId="6">
-    <w:abstractNumId w:val="4"/>
+  <w:num w:numId="26">
+    <w:abstractNumId w:val="30"/>
   </w:num>
-  <w:num w:numId="7">
+  <w:num w:numId="27">
+    <w:abstractNumId w:val="35"/>
+  </w:num>
+  <w:num w:numId="28">
+    <w:abstractNumId w:val="16"/>
+  </w:num>
+  <w:num w:numId="29">
+    <w:abstractNumId w:val="37"/>
+  </w:num>
+  <w:num w:numId="30">
+    <w:abstractNumId w:val="10"/>
+  </w:num>
+  <w:num w:numId="31">
+    <w:abstractNumId w:val="29"/>
+  </w:num>
+  <w:num w:numId="32">
+    <w:abstractNumId w:val="7"/>
+  </w:num>
+  <w:num w:numId="33">
+    <w:abstractNumId w:val="13"/>
+  </w:num>
+  <w:num w:numId="34">
     <w:abstractNumId w:val="0"/>
   </w:num>
-  <w:num w:numId="8">
-    <w:abstractNumId w:val="11"/>
+  <w:num w:numId="35">
+    <w:abstractNumId w:val="31"/>
   </w:num>
-  <w:num w:numId="9">
-    <w:abstractNumId w:val="12"/>
+  <w:num w:numId="36">
+    <w:abstractNumId w:val="18"/>
   </w:num>
-  <w:num w:numId="10">
-    <w:abstractNumId w:val="3"/>
-  </w:num>
-  <w:num w:numId="11">
-    <w:abstractNumId w:val="19"/>
-  </w:num>
-  <w:num w:numId="12">
-    <w:abstractNumId w:val="17"/>
-  </w:num>
-  <w:num w:numId="13">
-    <w:abstractNumId w:val="30"/>
-  </w:num>
-  <w:num w:numId="14">
+  <w:num w:numId="37">
     <w:abstractNumId w:val="15"/>
   </w:num>
-  <w:num w:numId="15">
-    <w:abstractNumId w:val="9"/>
+  <w:num w:numId="38">
+    <w:abstractNumId w:val="34"/>
   </w:num>
-  <w:num w:numId="16">
-    <w:abstractNumId w:val="1"/>
+  <w:num w:numId="39">
+    <w:abstractNumId w:val="8"/>
   </w:num>
-  <w:num w:numId="17">
-    <w:abstractNumId w:val="24"/>
-  </w:num>
-  <w:num w:numId="18">
-    <w:abstractNumId w:val="13"/>
-  </w:num>
-  <w:num w:numId="19">
+  <w:num w:numId="40">
     <w:abstractNumId w:val="2"/>
   </w:num>
-  <w:num w:numId="20">
-    <w:abstractNumId w:val="16"/>
-  </w:num>
-  <w:num w:numId="21">
-    <w:abstractNumId w:val="8"/>
-  </w:num>
-  <w:num w:numId="22">
-    <w:abstractNumId w:val="23"/>
-  </w:num>
-  <w:num w:numId="23">
-    <w:abstractNumId w:val="18"/>
-  </w:num>
-  <w:num w:numId="24">
+  <w:num w:numId="41">
     <w:abstractNumId w:val="20"/>
   </w:num>
-  <w:num w:numId="25">
-    <w:abstractNumId w:val="29"/>
-  </w:num>
-  <w:num w:numId="26">
-    <w:abstractNumId w:val="22"/>
-  </w:num>
-  <w:num w:numId="27">
-    <w:abstractNumId w:val="25"/>
-  </w:num>
-  <w:num w:numId="28">
-    <w:abstractNumId w:val="10"/>
-  </w:num>
-  <w:num w:numId="29">
-    <w:abstractNumId w:val="27"/>
-  </w:num>
-  <w:num w:numId="30">
-    <w:abstractNumId w:val="7"/>
-  </w:num>
-  <w:num w:numId="31">
-    <w:abstractNumId w:val="21"/>
-  </w:num>
-  <w:num w:numId="32">
-    <w:abstractNumId w:val="5"/>
+  <w:num w:numId="42">
+    <w:abstractNumId w:val="14"/>
   </w:num>
 </w:numbering>
 </file>
@@ -22154,95 +26238,95 @@
     </dgm:pt>
   </dgm:ptLst>
   <dgm:cxnLst>
-    <dgm:cxn modelId="{1BE213B8-3DFE-4357-9D12-77290ABF323D}" type="presOf" srcId="{236088DD-D658-4CDA-B142-D39F500FF456}" destId="{A6331D59-53AE-464A-BAFE-0C3331092E4B}" srcOrd="0" destOrd="0" presId="urn:microsoft.com/office/officeart/2005/8/layout/hierarchy1"/>
-    <dgm:cxn modelId="{72EB4C18-BB96-4EF8-BA6F-D12E70CFF5D4}" type="presOf" srcId="{D8ED2064-DEF4-4159-BD01-667FDEBB0B9D}" destId="{FBED9644-E1FF-4C9F-9E0A-28A3BB956133}" srcOrd="0" destOrd="0" presId="urn:microsoft.com/office/officeart/2005/8/layout/hierarchy1"/>
-    <dgm:cxn modelId="{7843E5E4-B2DA-41B8-AAB7-FFF7C00E7734}" type="presOf" srcId="{2C484D0E-BBAC-4C48-AB19-7A734716973C}" destId="{4FBCF193-DB31-4783-A1CC-DB2C727F3362}" srcOrd="0" destOrd="0" presId="urn:microsoft.com/office/officeart/2005/8/layout/hierarchy1"/>
+    <dgm:cxn modelId="{72447BD0-060B-481F-A5FC-05DD7A9F91F8}" type="presOf" srcId="{E6D340B4-79AC-4A9B-BF7F-C2656C094165}" destId="{AC55CD7A-7AA7-4752-B5AA-E1F8909BD22A}" srcOrd="0" destOrd="0" presId="urn:microsoft.com/office/officeart/2005/8/layout/hierarchy1"/>
     <dgm:cxn modelId="{33C57C1C-6813-4141-BDF7-07EA27C851B5}" srcId="{0181E4EB-CC3C-4547-A8EE-7BE350E32768}" destId="{E7E008D0-FF7A-4355-AD25-1D298A282B9D}" srcOrd="0" destOrd="0" parTransId="{A7DAF146-6273-499E-A145-1F4EAE73F815}" sibTransId="{D76186E3-4C31-431E-BEC3-0A59F381653D}"/>
-    <dgm:cxn modelId="{3250C0E1-762E-4A4F-9CE2-E19E382DFDE7}" type="presOf" srcId="{EEB5C68B-F66E-44BE-8BFE-B25E453D4D55}" destId="{087E8849-0443-478F-9786-BEDFC75E002B}" srcOrd="0" destOrd="0" presId="urn:microsoft.com/office/officeart/2005/8/layout/hierarchy1"/>
     <dgm:cxn modelId="{B3A1F955-3554-48DC-91F6-06217F3B29E3}" srcId="{0E840474-5BA4-482A-AF1B-B632E8EB5057}" destId="{236088DD-D658-4CDA-B142-D39F500FF456}" srcOrd="2" destOrd="0" parTransId="{291366D0-4A53-4BA2-9EE5-BD2F50CC89B2}" sibTransId="{09CDD9CF-98CB-4D14-A623-EBB82CEC3063}"/>
-    <dgm:cxn modelId="{533F670F-7B9D-4E66-84CD-F5F31AB7215A}" type="presOf" srcId="{F4D0CB22-152C-4F45-A0C1-C70311024818}" destId="{6033C831-8E77-447F-9E74-C8D7EB4DD5C7}" srcOrd="0" destOrd="0" presId="urn:microsoft.com/office/officeart/2005/8/layout/hierarchy1"/>
-    <dgm:cxn modelId="{51376D10-9160-4289-8D35-73B015704306}" type="presOf" srcId="{199C2402-90BB-4A6C-A1D9-23900F6A37CD}" destId="{C034EFE1-1C48-498A-AE8C-6B50F1B30539}" srcOrd="0" destOrd="0" presId="urn:microsoft.com/office/officeart/2005/8/layout/hierarchy1"/>
+    <dgm:cxn modelId="{F10FEF7E-45A8-4188-9609-474F5B04F938}" type="presOf" srcId="{DF2EC697-2B72-4E24-B194-CC731C37866A}" destId="{8DFFC2C8-41F5-4EA9-AB2B-F7D4E14FAAE5}" srcOrd="0" destOrd="0" presId="urn:microsoft.com/office/officeart/2005/8/layout/hierarchy1"/>
+    <dgm:cxn modelId="{4AFA6CD4-935E-4E76-8D8E-0C6160D81622}" type="presOf" srcId="{E7E008D0-FF7A-4355-AD25-1D298A282B9D}" destId="{3CAA769B-E5DC-420D-B71B-32C1A888A870}" srcOrd="0" destOrd="0" presId="urn:microsoft.com/office/officeart/2005/8/layout/hierarchy1"/>
     <dgm:cxn modelId="{F3B647C8-A7CF-486B-AE30-72DA8BA616B9}" srcId="{200CEA90-BDE5-48D6-B01D-F3DA1C73C6CA}" destId="{2C484D0E-BBAC-4C48-AB19-7A734716973C}" srcOrd="1" destOrd="0" parTransId="{A6508D70-5AEE-4ED6-B961-CB2FF1F98262}" sibTransId="{D7B58E61-1E83-4066-9BE9-55B91AE3B9DE}"/>
     <dgm:cxn modelId="{DCC0D57B-D227-46F7-AF8F-DE3C9893AC76}" srcId="{200CEA90-BDE5-48D6-B01D-F3DA1C73C6CA}" destId="{BD4B359D-D89C-499B-88B4-50E920748175}" srcOrd="0" destOrd="0" parTransId="{E78AABA6-2888-4519-953A-5CCF67329603}" sibTransId="{10D8C307-EFDF-4C94-8898-67D00EAF6479}"/>
-    <dgm:cxn modelId="{AB50D892-5DEE-4671-B005-3ACC3ED3633B}" type="presOf" srcId="{33FA1D19-8C2A-4D2C-96A7-C783739D88D5}" destId="{38A6ACDF-4AA6-467D-881B-EB038F74514B}" srcOrd="0" destOrd="0" presId="urn:microsoft.com/office/officeart/2005/8/layout/hierarchy1"/>
-    <dgm:cxn modelId="{85B37BF8-C105-4370-BD5D-3CB0EE72790B}" type="presOf" srcId="{B7D927D2-8761-4D5F-A7B3-5EDAC3F27C39}" destId="{531C3E71-9005-46AD-8E12-F655E523F814}" srcOrd="0" destOrd="0" presId="urn:microsoft.com/office/officeart/2005/8/layout/hierarchy1"/>
+    <dgm:cxn modelId="{E211C146-FFD7-4F06-ABBC-62DD6AE83ED8}" type="presOf" srcId="{A6508D70-5AEE-4ED6-B961-CB2FF1F98262}" destId="{F3132272-5AA2-4E4B-AF10-31CF361E3086}" srcOrd="0" destOrd="0" presId="urn:microsoft.com/office/officeart/2005/8/layout/hierarchy1"/>
+    <dgm:cxn modelId="{4D90AF4C-2E70-4548-A12F-4F7376439FF0}" type="presOf" srcId="{D8ED2064-DEF4-4159-BD01-667FDEBB0B9D}" destId="{FBED9644-E1FF-4C9F-9E0A-28A3BB956133}" srcOrd="0" destOrd="0" presId="urn:microsoft.com/office/officeart/2005/8/layout/hierarchy1"/>
+    <dgm:cxn modelId="{34E57936-4244-4A94-A30D-944E5FFF6FCA}" type="presOf" srcId="{A7DAF146-6273-499E-A145-1F4EAE73F815}" destId="{B556236E-EA71-4BF5-93E7-FE69A60A0225}" srcOrd="0" destOrd="0" presId="urn:microsoft.com/office/officeart/2005/8/layout/hierarchy1"/>
+    <dgm:cxn modelId="{42FB5F76-8C7F-454D-A57A-2AFF0DC3C297}" type="presOf" srcId="{F4D0CB22-152C-4F45-A0C1-C70311024818}" destId="{6033C831-8E77-447F-9E74-C8D7EB4DD5C7}" srcOrd="0" destOrd="0" presId="urn:microsoft.com/office/officeart/2005/8/layout/hierarchy1"/>
     <dgm:cxn modelId="{760058FE-773C-414D-AE6C-1D1A58992467}" srcId="{0E840474-5BA4-482A-AF1B-B632E8EB5057}" destId="{E6D340B4-79AC-4A9B-BF7F-C2656C094165}" srcOrd="1" destOrd="0" parTransId="{33FA1D19-8C2A-4D2C-96A7-C783739D88D5}" sibTransId="{E973D689-41B2-444A-B85B-9036DFC657DD}"/>
-    <dgm:cxn modelId="{9301C7B7-94E2-4D82-AD87-62E0E9674F38}" type="presOf" srcId="{BD4B359D-D89C-499B-88B4-50E920748175}" destId="{678AC678-EA69-42B3-AE17-5B0A9E46DB39}" srcOrd="0" destOrd="0" presId="urn:microsoft.com/office/officeart/2005/8/layout/hierarchy1"/>
-    <dgm:cxn modelId="{12076B1F-C134-4734-9AC2-A1F7C072B67E}" type="presOf" srcId="{A7DAF146-6273-499E-A145-1F4EAE73F815}" destId="{B556236E-EA71-4BF5-93E7-FE69A60A0225}" srcOrd="0" destOrd="0" presId="urn:microsoft.com/office/officeart/2005/8/layout/hierarchy1"/>
-    <dgm:cxn modelId="{9E72047C-1038-44ED-9E02-FFC9DBCCFDA4}" type="presOf" srcId="{291366D0-4A53-4BA2-9EE5-BD2F50CC89B2}" destId="{8919507C-1D1D-42D6-938C-6D85471C2520}" srcOrd="0" destOrd="0" presId="urn:microsoft.com/office/officeart/2005/8/layout/hierarchy1"/>
+    <dgm:cxn modelId="{C5916C6E-EAE2-446B-A351-AD10CF95AA58}" type="presOf" srcId="{236088DD-D658-4CDA-B142-D39F500FF456}" destId="{A6331D59-53AE-464A-BAFE-0C3331092E4B}" srcOrd="0" destOrd="0" presId="urn:microsoft.com/office/officeart/2005/8/layout/hierarchy1"/>
+    <dgm:cxn modelId="{C1DAFA48-2F39-4E8D-8F9D-24B69A8D141A}" type="presOf" srcId="{291366D0-4A53-4BA2-9EE5-BD2F50CC89B2}" destId="{8919507C-1D1D-42D6-938C-6D85471C2520}" srcOrd="0" destOrd="0" presId="urn:microsoft.com/office/officeart/2005/8/layout/hierarchy1"/>
+    <dgm:cxn modelId="{BDE7F120-DA75-4225-A74E-3C25F546D4B8}" type="presOf" srcId="{2C484D0E-BBAC-4C48-AB19-7A734716973C}" destId="{4FBCF193-DB31-4783-A1CC-DB2C727F3362}" srcOrd="0" destOrd="0" presId="urn:microsoft.com/office/officeart/2005/8/layout/hierarchy1"/>
     <dgm:cxn modelId="{E1DA0633-661A-49DE-B63E-48CAAB248E90}" srcId="{236088DD-D658-4CDA-B142-D39F500FF456}" destId="{0181E4EB-CC3C-4547-A8EE-7BE350E32768}" srcOrd="0" destOrd="0" parTransId="{DF2EC697-2B72-4E24-B194-CC731C37866A}" sibTransId="{9B288BB9-CF9E-4988-892C-A224D0B68A1B}"/>
-    <dgm:cxn modelId="{A6FB93AE-D0B0-4489-AD41-47355EBB0347}" type="presOf" srcId="{6EF1ECC2-CFE3-4FE8-96E7-3EC6AF0A7DBF}" destId="{22BBC1AA-F799-4E26-BD6B-62B74141E494}" srcOrd="0" destOrd="0" presId="urn:microsoft.com/office/officeart/2005/8/layout/hierarchy1"/>
-    <dgm:cxn modelId="{E14ECB17-6684-43F7-85D2-B2DF10C03B6F}" type="presOf" srcId="{0181E4EB-CC3C-4547-A8EE-7BE350E32768}" destId="{2AABD5AD-2914-46AD-B61D-9D880C3A57D6}" srcOrd="0" destOrd="0" presId="urn:microsoft.com/office/officeart/2005/8/layout/hierarchy1"/>
+    <dgm:cxn modelId="{C9E45130-CE15-4417-A497-64D880BA0D96}" type="presOf" srcId="{200CEA90-BDE5-48D6-B01D-F3DA1C73C6CA}" destId="{071F265C-D31A-48B1-BE3C-B47643AD622F}" srcOrd="0" destOrd="0" presId="urn:microsoft.com/office/officeart/2005/8/layout/hierarchy1"/>
     <dgm:cxn modelId="{D6200EEE-FCB4-439B-9A6C-18D0194F4E0A}" srcId="{0181E4EB-CC3C-4547-A8EE-7BE350E32768}" destId="{6EF1ECC2-CFE3-4FE8-96E7-3EC6AF0A7DBF}" srcOrd="1" destOrd="0" parTransId="{199C2402-90BB-4A6C-A1D9-23900F6A37CD}" sibTransId="{4F37E203-C076-42C8-892A-18957166D625}"/>
-    <dgm:cxn modelId="{BEB3451F-9A56-4668-AF03-981AF2AA0B4E}" type="presOf" srcId="{DF2EC697-2B72-4E24-B194-CC731C37866A}" destId="{8DFFC2C8-41F5-4EA9-AB2B-F7D4E14FAAE5}" srcOrd="0" destOrd="0" presId="urn:microsoft.com/office/officeart/2005/8/layout/hierarchy1"/>
     <dgm:cxn modelId="{4714102B-B913-4094-8EBE-C2DC65DB656A}" srcId="{6EF1ECC2-CFE3-4FE8-96E7-3EC6AF0A7DBF}" destId="{200CEA90-BDE5-48D6-B01D-F3DA1C73C6CA}" srcOrd="0" destOrd="0" parTransId="{F4D0CB22-152C-4F45-A0C1-C70311024818}" sibTransId="{0E6082A1-17FB-4372-9CFA-907523E840DB}"/>
-    <dgm:cxn modelId="{6652BA9F-6B74-4883-B2C6-BDA5D3C895D6}" type="presOf" srcId="{200CEA90-BDE5-48D6-B01D-F3DA1C73C6CA}" destId="{071F265C-D31A-48B1-BE3C-B47643AD622F}" srcOrd="0" destOrd="0" presId="urn:microsoft.com/office/officeart/2005/8/layout/hierarchy1"/>
     <dgm:cxn modelId="{A885A417-B239-4ECF-AFDC-7780B3971095}" srcId="{B7D927D2-8761-4D5F-A7B3-5EDAC3F27C39}" destId="{0E840474-5BA4-482A-AF1B-B632E8EB5057}" srcOrd="0" destOrd="0" parTransId="{300E1688-FC98-44B8-9E0B-BC90AAC0EC3E}" sibTransId="{EF0CEA5F-8EF3-459C-92E6-5C7B2561552E}"/>
-    <dgm:cxn modelId="{059C3998-0054-4672-A50E-07954D55B4A8}" type="presOf" srcId="{0E840474-5BA4-482A-AF1B-B632E8EB5057}" destId="{A5A076B0-9FC3-4E05-AD09-DCCD77936205}" srcOrd="0" destOrd="0" presId="urn:microsoft.com/office/officeart/2005/8/layout/hierarchy1"/>
-    <dgm:cxn modelId="{D4851812-1F09-4912-9FC6-1F445F585CBC}" type="presOf" srcId="{E6D340B4-79AC-4A9B-BF7F-C2656C094165}" destId="{AC55CD7A-7AA7-4752-B5AA-E1F8909BD22A}" srcOrd="0" destOrd="0" presId="urn:microsoft.com/office/officeart/2005/8/layout/hierarchy1"/>
+    <dgm:cxn modelId="{738ACE00-29BA-4001-BFEB-923DDE355808}" type="presOf" srcId="{EEB5C68B-F66E-44BE-8BFE-B25E453D4D55}" destId="{087E8849-0443-478F-9786-BEDFC75E002B}" srcOrd="0" destOrd="0" presId="urn:microsoft.com/office/officeart/2005/8/layout/hierarchy1"/>
     <dgm:cxn modelId="{85949312-2789-4C87-84D8-26B54C6C9A94}" srcId="{0E840474-5BA4-482A-AF1B-B632E8EB5057}" destId="{D8ED2064-DEF4-4159-BD01-667FDEBB0B9D}" srcOrd="0" destOrd="0" parTransId="{EEB5C68B-F66E-44BE-8BFE-B25E453D4D55}" sibTransId="{EA843128-459B-46BF-8077-B1857DD2387C}"/>
-    <dgm:cxn modelId="{539FB219-0A9B-4D0C-AAFB-D7716A4D2F0C}" type="presOf" srcId="{A6508D70-5AEE-4ED6-B961-CB2FF1F98262}" destId="{F3132272-5AA2-4E4B-AF10-31CF361E3086}" srcOrd="0" destOrd="0" presId="urn:microsoft.com/office/officeart/2005/8/layout/hierarchy1"/>
-    <dgm:cxn modelId="{14ADB5EA-9ACC-49F0-8F24-C6B37BBCCF26}" type="presOf" srcId="{E78AABA6-2888-4519-953A-5CCF67329603}" destId="{4323D12B-0994-4C26-8572-6D4A92446ED2}" srcOrd="0" destOrd="0" presId="urn:microsoft.com/office/officeart/2005/8/layout/hierarchy1"/>
-    <dgm:cxn modelId="{4476A053-9BA6-4227-B577-64BCA9E0ADB6}" type="presOf" srcId="{E7E008D0-FF7A-4355-AD25-1D298A282B9D}" destId="{3CAA769B-E5DC-420D-B71B-32C1A888A870}" srcOrd="0" destOrd="0" presId="urn:microsoft.com/office/officeart/2005/8/layout/hierarchy1"/>
-    <dgm:cxn modelId="{3DE34973-C587-4874-9464-74841053B36E}" type="presParOf" srcId="{531C3E71-9005-46AD-8E12-F655E523F814}" destId="{7380AAAE-954B-44F4-B9F1-B47DB95AEDD7}" srcOrd="0" destOrd="0" presId="urn:microsoft.com/office/officeart/2005/8/layout/hierarchy1"/>
-    <dgm:cxn modelId="{625227C9-F6B4-4719-914C-00FED8B75676}" type="presParOf" srcId="{7380AAAE-954B-44F4-B9F1-B47DB95AEDD7}" destId="{7C51FD7D-5474-44AB-B1EA-2D37C500AA95}" srcOrd="0" destOrd="0" presId="urn:microsoft.com/office/officeart/2005/8/layout/hierarchy1"/>
-    <dgm:cxn modelId="{59127925-9BCC-4B35-AD14-BF302229AB16}" type="presParOf" srcId="{7C51FD7D-5474-44AB-B1EA-2D37C500AA95}" destId="{2C1B5C62-52D4-4DF3-8F14-C70C15F37008}" srcOrd="0" destOrd="0" presId="urn:microsoft.com/office/officeart/2005/8/layout/hierarchy1"/>
-    <dgm:cxn modelId="{142BCA27-2E74-4C4F-B38E-6495A3F8821F}" type="presParOf" srcId="{7C51FD7D-5474-44AB-B1EA-2D37C500AA95}" destId="{A5A076B0-9FC3-4E05-AD09-DCCD77936205}" srcOrd="1" destOrd="0" presId="urn:microsoft.com/office/officeart/2005/8/layout/hierarchy1"/>
-    <dgm:cxn modelId="{40E6840B-1329-4818-9DDF-F910AC6FCDFD}" type="presParOf" srcId="{7380AAAE-954B-44F4-B9F1-B47DB95AEDD7}" destId="{F62FC6CC-ED25-4200-9226-12D935959675}" srcOrd="1" destOrd="0" presId="urn:microsoft.com/office/officeart/2005/8/layout/hierarchy1"/>
-    <dgm:cxn modelId="{949E1A04-E3BC-46AD-B118-C473B3AA91A5}" type="presParOf" srcId="{F62FC6CC-ED25-4200-9226-12D935959675}" destId="{087E8849-0443-478F-9786-BEDFC75E002B}" srcOrd="0" destOrd="0" presId="urn:microsoft.com/office/officeart/2005/8/layout/hierarchy1"/>
-    <dgm:cxn modelId="{E6502F07-0ABA-4CF5-8DDC-E5944C07EA28}" type="presParOf" srcId="{F62FC6CC-ED25-4200-9226-12D935959675}" destId="{CBD9C753-D844-4DAB-AC7F-698915146D5E}" srcOrd="1" destOrd="0" presId="urn:microsoft.com/office/officeart/2005/8/layout/hierarchy1"/>
-    <dgm:cxn modelId="{0068C145-ADD0-484A-8F8C-883799DD3ECA}" type="presParOf" srcId="{CBD9C753-D844-4DAB-AC7F-698915146D5E}" destId="{40E3C8D9-6876-4274-AC09-8308419A8709}" srcOrd="0" destOrd="0" presId="urn:microsoft.com/office/officeart/2005/8/layout/hierarchy1"/>
-    <dgm:cxn modelId="{7D638ECD-0869-471E-A54E-24A289501B00}" type="presParOf" srcId="{40E3C8D9-6876-4274-AC09-8308419A8709}" destId="{ED2ABEE7-B404-4296-85F0-DDC3C43692F9}" srcOrd="0" destOrd="0" presId="urn:microsoft.com/office/officeart/2005/8/layout/hierarchy1"/>
-    <dgm:cxn modelId="{8E8F1B6B-B2AE-4EAC-9D8B-304FF93DA392}" type="presParOf" srcId="{40E3C8D9-6876-4274-AC09-8308419A8709}" destId="{FBED9644-E1FF-4C9F-9E0A-28A3BB956133}" srcOrd="1" destOrd="0" presId="urn:microsoft.com/office/officeart/2005/8/layout/hierarchy1"/>
-    <dgm:cxn modelId="{2E834FE0-2ABB-4948-AAF1-03C72BB2C650}" type="presParOf" srcId="{CBD9C753-D844-4DAB-AC7F-698915146D5E}" destId="{AAF5DA13-93E9-4776-8361-A4628DABE229}" srcOrd="1" destOrd="0" presId="urn:microsoft.com/office/officeart/2005/8/layout/hierarchy1"/>
-    <dgm:cxn modelId="{D8D1EB60-9A2E-4F0A-B211-94FE9283AA61}" type="presParOf" srcId="{F62FC6CC-ED25-4200-9226-12D935959675}" destId="{38A6ACDF-4AA6-467D-881B-EB038F74514B}" srcOrd="2" destOrd="0" presId="urn:microsoft.com/office/officeart/2005/8/layout/hierarchy1"/>
-    <dgm:cxn modelId="{EF196985-3693-4FFB-8BD7-BBE1BD1AB7E8}" type="presParOf" srcId="{F62FC6CC-ED25-4200-9226-12D935959675}" destId="{29FA27F4-9DE5-4502-949B-9A5F61C9E905}" srcOrd="3" destOrd="0" presId="urn:microsoft.com/office/officeart/2005/8/layout/hierarchy1"/>
-    <dgm:cxn modelId="{6C7DB5EA-5F98-493A-ABB9-C5F477060053}" type="presParOf" srcId="{29FA27F4-9DE5-4502-949B-9A5F61C9E905}" destId="{606DA00D-9E87-40B2-9698-238616500089}" srcOrd="0" destOrd="0" presId="urn:microsoft.com/office/officeart/2005/8/layout/hierarchy1"/>
-    <dgm:cxn modelId="{7E5186A2-0F3D-44A2-89DE-27D2F6ACE8AA}" type="presParOf" srcId="{606DA00D-9E87-40B2-9698-238616500089}" destId="{33D0DA7D-F0B7-4D63-BA92-EDC7B0513FE5}" srcOrd="0" destOrd="0" presId="urn:microsoft.com/office/officeart/2005/8/layout/hierarchy1"/>
-    <dgm:cxn modelId="{DEEEC8EA-2B70-4D12-B349-9FBE294FBF77}" type="presParOf" srcId="{606DA00D-9E87-40B2-9698-238616500089}" destId="{AC55CD7A-7AA7-4752-B5AA-E1F8909BD22A}" srcOrd="1" destOrd="0" presId="urn:microsoft.com/office/officeart/2005/8/layout/hierarchy1"/>
-    <dgm:cxn modelId="{4CD4966B-9BAD-49C9-B209-C12BF3F70A57}" type="presParOf" srcId="{29FA27F4-9DE5-4502-949B-9A5F61C9E905}" destId="{E4884FA9-1344-4274-B7E0-52CBE85A3A22}" srcOrd="1" destOrd="0" presId="urn:microsoft.com/office/officeart/2005/8/layout/hierarchy1"/>
-    <dgm:cxn modelId="{D78905E5-9130-44C0-835D-85FA3641F3FB}" type="presParOf" srcId="{F62FC6CC-ED25-4200-9226-12D935959675}" destId="{8919507C-1D1D-42D6-938C-6D85471C2520}" srcOrd="4" destOrd="0" presId="urn:microsoft.com/office/officeart/2005/8/layout/hierarchy1"/>
-    <dgm:cxn modelId="{B7701DB2-2D3B-4D19-970F-2F265F2070C0}" type="presParOf" srcId="{F62FC6CC-ED25-4200-9226-12D935959675}" destId="{3C585BB8-FE6C-4AD5-A78D-268D69B8BC05}" srcOrd="5" destOrd="0" presId="urn:microsoft.com/office/officeart/2005/8/layout/hierarchy1"/>
-    <dgm:cxn modelId="{8CA3F7FB-74DF-47F9-9DB8-3B3B4F61DAE8}" type="presParOf" srcId="{3C585BB8-FE6C-4AD5-A78D-268D69B8BC05}" destId="{A2DDFE43-A159-489C-B026-7A251DD483D9}" srcOrd="0" destOrd="0" presId="urn:microsoft.com/office/officeart/2005/8/layout/hierarchy1"/>
-    <dgm:cxn modelId="{CB78088E-022E-41C3-A554-F76DD15B7466}" type="presParOf" srcId="{A2DDFE43-A159-489C-B026-7A251DD483D9}" destId="{35C7A2E2-52CA-42F3-87E3-1D8D977E4971}" srcOrd="0" destOrd="0" presId="urn:microsoft.com/office/officeart/2005/8/layout/hierarchy1"/>
-    <dgm:cxn modelId="{DDCFD3EA-D0BA-4952-AA68-54E042E27B38}" type="presParOf" srcId="{A2DDFE43-A159-489C-B026-7A251DD483D9}" destId="{A6331D59-53AE-464A-BAFE-0C3331092E4B}" srcOrd="1" destOrd="0" presId="urn:microsoft.com/office/officeart/2005/8/layout/hierarchy1"/>
-    <dgm:cxn modelId="{1DA8EC9E-E579-4BB3-825B-F353590489C2}" type="presParOf" srcId="{3C585BB8-FE6C-4AD5-A78D-268D69B8BC05}" destId="{B0988009-F8E0-46E0-95FE-3D82930AE03B}" srcOrd="1" destOrd="0" presId="urn:microsoft.com/office/officeart/2005/8/layout/hierarchy1"/>
-    <dgm:cxn modelId="{7CB73733-B14F-48C5-B173-F7D66EEE6AE1}" type="presParOf" srcId="{B0988009-F8E0-46E0-95FE-3D82930AE03B}" destId="{8DFFC2C8-41F5-4EA9-AB2B-F7D4E14FAAE5}" srcOrd="0" destOrd="0" presId="urn:microsoft.com/office/officeart/2005/8/layout/hierarchy1"/>
-    <dgm:cxn modelId="{65852B2C-A576-498D-869B-74B3A801EF44}" type="presParOf" srcId="{B0988009-F8E0-46E0-95FE-3D82930AE03B}" destId="{DD461EB4-9EBD-4022-B5D6-190288C16808}" srcOrd="1" destOrd="0" presId="urn:microsoft.com/office/officeart/2005/8/layout/hierarchy1"/>
-    <dgm:cxn modelId="{E283C090-0EEB-44A6-9717-E8E1B2717798}" type="presParOf" srcId="{DD461EB4-9EBD-4022-B5D6-190288C16808}" destId="{76F6A064-57B5-4585-B28D-92BC73A40500}" srcOrd="0" destOrd="0" presId="urn:microsoft.com/office/officeart/2005/8/layout/hierarchy1"/>
-    <dgm:cxn modelId="{B7311F0A-B2EA-4D4C-B4BA-7F97D1141414}" type="presParOf" srcId="{76F6A064-57B5-4585-B28D-92BC73A40500}" destId="{744659CC-FEBC-4168-9E9D-3913B318A996}" srcOrd="0" destOrd="0" presId="urn:microsoft.com/office/officeart/2005/8/layout/hierarchy1"/>
-    <dgm:cxn modelId="{3C309D65-7D6E-4438-BA8D-4C5ABEA34ADD}" type="presParOf" srcId="{76F6A064-57B5-4585-B28D-92BC73A40500}" destId="{2AABD5AD-2914-46AD-B61D-9D880C3A57D6}" srcOrd="1" destOrd="0" presId="urn:microsoft.com/office/officeart/2005/8/layout/hierarchy1"/>
-    <dgm:cxn modelId="{2D2ED87B-B1CF-416A-BECB-72932B543B38}" type="presParOf" srcId="{DD461EB4-9EBD-4022-B5D6-190288C16808}" destId="{A4104A1E-AD6B-45F3-BC62-FDD2935DADCD}" srcOrd="1" destOrd="0" presId="urn:microsoft.com/office/officeart/2005/8/layout/hierarchy1"/>
-    <dgm:cxn modelId="{0B7DD017-5374-4CB3-98B6-B87764AD4EEE}" type="presParOf" srcId="{A4104A1E-AD6B-45F3-BC62-FDD2935DADCD}" destId="{B556236E-EA71-4BF5-93E7-FE69A60A0225}" srcOrd="0" destOrd="0" presId="urn:microsoft.com/office/officeart/2005/8/layout/hierarchy1"/>
-    <dgm:cxn modelId="{C777D57F-FE67-4ADB-B98E-BC9E38931B6A}" type="presParOf" srcId="{A4104A1E-AD6B-45F3-BC62-FDD2935DADCD}" destId="{A425EEC0-0280-427F-8D4F-82611808D6BA}" srcOrd="1" destOrd="0" presId="urn:microsoft.com/office/officeart/2005/8/layout/hierarchy1"/>
-    <dgm:cxn modelId="{40D9672C-121A-4718-BB7A-E682E73281F0}" type="presParOf" srcId="{A425EEC0-0280-427F-8D4F-82611808D6BA}" destId="{60905C63-B682-4D5B-A3B3-55AA1A65CD27}" srcOrd="0" destOrd="0" presId="urn:microsoft.com/office/officeart/2005/8/layout/hierarchy1"/>
-    <dgm:cxn modelId="{DFB8BCEA-0A0F-4F57-B761-4191D9AD1877}" type="presParOf" srcId="{60905C63-B682-4D5B-A3B3-55AA1A65CD27}" destId="{A4600344-1771-47AA-9312-45A99459F71C}" srcOrd="0" destOrd="0" presId="urn:microsoft.com/office/officeart/2005/8/layout/hierarchy1"/>
-    <dgm:cxn modelId="{E994A17D-798A-4B13-AC81-1A3455E5BD09}" type="presParOf" srcId="{60905C63-B682-4D5B-A3B3-55AA1A65CD27}" destId="{3CAA769B-E5DC-420D-B71B-32C1A888A870}" srcOrd="1" destOrd="0" presId="urn:microsoft.com/office/officeart/2005/8/layout/hierarchy1"/>
-    <dgm:cxn modelId="{DCF80704-12EA-48FE-874E-B4329DF15770}" type="presParOf" srcId="{A425EEC0-0280-427F-8D4F-82611808D6BA}" destId="{53825445-B22E-42D2-8D3C-99EFB40FCC5E}" srcOrd="1" destOrd="0" presId="urn:microsoft.com/office/officeart/2005/8/layout/hierarchy1"/>
-    <dgm:cxn modelId="{33F4762C-7B47-40B8-BB42-473CB9193ACC}" type="presParOf" srcId="{A4104A1E-AD6B-45F3-BC62-FDD2935DADCD}" destId="{C034EFE1-1C48-498A-AE8C-6B50F1B30539}" srcOrd="2" destOrd="0" presId="urn:microsoft.com/office/officeart/2005/8/layout/hierarchy1"/>
-    <dgm:cxn modelId="{B781CC1D-20F1-45CE-AD87-EC08531A8236}" type="presParOf" srcId="{A4104A1E-AD6B-45F3-BC62-FDD2935DADCD}" destId="{681DAB67-20B5-46C9-B23A-64D930D77BAA}" srcOrd="3" destOrd="0" presId="urn:microsoft.com/office/officeart/2005/8/layout/hierarchy1"/>
-    <dgm:cxn modelId="{14EFFA61-8C03-406B-A516-32BB91713E58}" type="presParOf" srcId="{681DAB67-20B5-46C9-B23A-64D930D77BAA}" destId="{71982B82-E7BC-43E3-BAFD-7D2E55343B07}" srcOrd="0" destOrd="0" presId="urn:microsoft.com/office/officeart/2005/8/layout/hierarchy1"/>
-    <dgm:cxn modelId="{B3FFF680-F8EE-4E34-BAE7-8013582D815C}" type="presParOf" srcId="{71982B82-E7BC-43E3-BAFD-7D2E55343B07}" destId="{CF4387F8-2EB9-47C9-9233-ACC0B0E42E8A}" srcOrd="0" destOrd="0" presId="urn:microsoft.com/office/officeart/2005/8/layout/hierarchy1"/>
-    <dgm:cxn modelId="{11A7F2A4-A118-4041-ADCE-F53B7ECB3303}" type="presParOf" srcId="{71982B82-E7BC-43E3-BAFD-7D2E55343B07}" destId="{22BBC1AA-F799-4E26-BD6B-62B74141E494}" srcOrd="1" destOrd="0" presId="urn:microsoft.com/office/officeart/2005/8/layout/hierarchy1"/>
-    <dgm:cxn modelId="{840F8FFE-3B30-496F-9A8E-2558C898BE8D}" type="presParOf" srcId="{681DAB67-20B5-46C9-B23A-64D930D77BAA}" destId="{5E69BBF9-A7F9-455F-8EAE-0314F11AAFD2}" srcOrd="1" destOrd="0" presId="urn:microsoft.com/office/officeart/2005/8/layout/hierarchy1"/>
-    <dgm:cxn modelId="{5A64A779-728D-4B27-9857-7F3B2C2236DA}" type="presParOf" srcId="{5E69BBF9-A7F9-455F-8EAE-0314F11AAFD2}" destId="{6033C831-8E77-447F-9E74-C8D7EB4DD5C7}" srcOrd="0" destOrd="0" presId="urn:microsoft.com/office/officeart/2005/8/layout/hierarchy1"/>
-    <dgm:cxn modelId="{AA3496C3-DA78-4616-98AD-4A3F883E98E6}" type="presParOf" srcId="{5E69BBF9-A7F9-455F-8EAE-0314F11AAFD2}" destId="{756A42C6-A5AD-4861-A064-2324E61E958D}" srcOrd="1" destOrd="0" presId="urn:microsoft.com/office/officeart/2005/8/layout/hierarchy1"/>
-    <dgm:cxn modelId="{EDDD0F9F-7A6B-4229-93FC-8F4B67553AC0}" type="presParOf" srcId="{756A42C6-A5AD-4861-A064-2324E61E958D}" destId="{717B34A5-42F5-4810-AA50-DF3EA5D110A3}" srcOrd="0" destOrd="0" presId="urn:microsoft.com/office/officeart/2005/8/layout/hierarchy1"/>
-    <dgm:cxn modelId="{D3DE925C-DAC6-427F-A725-86ED4C3A835E}" type="presParOf" srcId="{717B34A5-42F5-4810-AA50-DF3EA5D110A3}" destId="{4F97D4EB-2C2E-4F7A-9BFE-FE9302081D21}" srcOrd="0" destOrd="0" presId="urn:microsoft.com/office/officeart/2005/8/layout/hierarchy1"/>
-    <dgm:cxn modelId="{2201A0E1-ACD3-4E50-BEDC-FC051DFAF251}" type="presParOf" srcId="{717B34A5-42F5-4810-AA50-DF3EA5D110A3}" destId="{071F265C-D31A-48B1-BE3C-B47643AD622F}" srcOrd="1" destOrd="0" presId="urn:microsoft.com/office/officeart/2005/8/layout/hierarchy1"/>
-    <dgm:cxn modelId="{95C12361-5938-4E65-A458-6121579C5E49}" type="presParOf" srcId="{756A42C6-A5AD-4861-A064-2324E61E958D}" destId="{EA9D93C0-96F1-49B3-B101-15C281E78A13}" srcOrd="1" destOrd="0" presId="urn:microsoft.com/office/officeart/2005/8/layout/hierarchy1"/>
-    <dgm:cxn modelId="{415D8101-DDD7-4870-B7CD-C04474FBA771}" type="presParOf" srcId="{EA9D93C0-96F1-49B3-B101-15C281E78A13}" destId="{4323D12B-0994-4C26-8572-6D4A92446ED2}" srcOrd="0" destOrd="0" presId="urn:microsoft.com/office/officeart/2005/8/layout/hierarchy1"/>
-    <dgm:cxn modelId="{2AD92183-1D41-4C16-BC6A-A488923083E9}" type="presParOf" srcId="{EA9D93C0-96F1-49B3-B101-15C281E78A13}" destId="{9AB32B2A-EE79-42D3-8844-68F65E1BD118}" srcOrd="1" destOrd="0" presId="urn:microsoft.com/office/officeart/2005/8/layout/hierarchy1"/>
-    <dgm:cxn modelId="{922F6000-5238-4655-BDF5-044B7B70C647}" type="presParOf" srcId="{9AB32B2A-EE79-42D3-8844-68F65E1BD118}" destId="{FDB4BC92-8B2E-466C-8043-D9825C334075}" srcOrd="0" destOrd="0" presId="urn:microsoft.com/office/officeart/2005/8/layout/hierarchy1"/>
-    <dgm:cxn modelId="{8B1DB2C8-D4CF-4CF7-88FB-6F287D5F20D0}" type="presParOf" srcId="{FDB4BC92-8B2E-466C-8043-D9825C334075}" destId="{D031E821-994D-4F51-AB19-3CE8F7FBED5A}" srcOrd="0" destOrd="0" presId="urn:microsoft.com/office/officeart/2005/8/layout/hierarchy1"/>
-    <dgm:cxn modelId="{84EC63C8-FC62-42E7-B0C4-222A08B33B9D}" type="presParOf" srcId="{FDB4BC92-8B2E-466C-8043-D9825C334075}" destId="{678AC678-EA69-42B3-AE17-5B0A9E46DB39}" srcOrd="1" destOrd="0" presId="urn:microsoft.com/office/officeart/2005/8/layout/hierarchy1"/>
-    <dgm:cxn modelId="{24B86E9B-87F9-4B65-A809-AC1EA1A1189E}" type="presParOf" srcId="{9AB32B2A-EE79-42D3-8844-68F65E1BD118}" destId="{5CC4F37F-AEFF-415D-823A-AF6F918407BF}" srcOrd="1" destOrd="0" presId="urn:microsoft.com/office/officeart/2005/8/layout/hierarchy1"/>
-    <dgm:cxn modelId="{651D471B-CE2F-4080-BE41-7A4A33DDDE92}" type="presParOf" srcId="{EA9D93C0-96F1-49B3-B101-15C281E78A13}" destId="{F3132272-5AA2-4E4B-AF10-31CF361E3086}" srcOrd="2" destOrd="0" presId="urn:microsoft.com/office/officeart/2005/8/layout/hierarchy1"/>
-    <dgm:cxn modelId="{DB664882-BE48-42E5-9249-5BC87D484B97}" type="presParOf" srcId="{EA9D93C0-96F1-49B3-B101-15C281E78A13}" destId="{57F72777-BAE7-4108-BFDB-02CA4E00AC72}" srcOrd="3" destOrd="0" presId="urn:microsoft.com/office/officeart/2005/8/layout/hierarchy1"/>
-    <dgm:cxn modelId="{DD1EB81C-098D-4A18-8C05-CF7EF88104CD}" type="presParOf" srcId="{57F72777-BAE7-4108-BFDB-02CA4E00AC72}" destId="{76718881-F36E-44F3-A9C0-F4EE3FF75081}" srcOrd="0" destOrd="0" presId="urn:microsoft.com/office/officeart/2005/8/layout/hierarchy1"/>
-    <dgm:cxn modelId="{AFA2D8BC-09B9-4FB1-ACEE-8AEB0E2AB93E}" type="presParOf" srcId="{76718881-F36E-44F3-A9C0-F4EE3FF75081}" destId="{CD57DAED-D24B-476E-9EEE-89EA272CDC09}" srcOrd="0" destOrd="0" presId="urn:microsoft.com/office/officeart/2005/8/layout/hierarchy1"/>
-    <dgm:cxn modelId="{110B84EC-B293-460C-AB08-C59A94FD0179}" type="presParOf" srcId="{76718881-F36E-44F3-A9C0-F4EE3FF75081}" destId="{4FBCF193-DB31-4783-A1CC-DB2C727F3362}" srcOrd="1" destOrd="0" presId="urn:microsoft.com/office/officeart/2005/8/layout/hierarchy1"/>
-    <dgm:cxn modelId="{3E5D6EE1-E9BA-4BA6-8BFD-B3CA04FDDCBB}" type="presParOf" srcId="{57F72777-BAE7-4108-BFDB-02CA4E00AC72}" destId="{E190FE1D-F5F9-4677-B936-336FE410E314}" srcOrd="1" destOrd="0" presId="urn:microsoft.com/office/officeart/2005/8/layout/hierarchy1"/>
+    <dgm:cxn modelId="{300649AE-9A13-48F9-B4F0-A77D9ED1E516}" type="presOf" srcId="{199C2402-90BB-4A6C-A1D9-23900F6A37CD}" destId="{C034EFE1-1C48-498A-AE8C-6B50F1B30539}" srcOrd="0" destOrd="0" presId="urn:microsoft.com/office/officeart/2005/8/layout/hierarchy1"/>
+    <dgm:cxn modelId="{D50A9B81-DFA2-4375-B4DC-5230A137B5B0}" type="presOf" srcId="{BD4B359D-D89C-499B-88B4-50E920748175}" destId="{678AC678-EA69-42B3-AE17-5B0A9E46DB39}" srcOrd="0" destOrd="0" presId="urn:microsoft.com/office/officeart/2005/8/layout/hierarchy1"/>
+    <dgm:cxn modelId="{D29D4AC2-BD87-4F14-825E-1923E74BC999}" type="presOf" srcId="{6EF1ECC2-CFE3-4FE8-96E7-3EC6AF0A7DBF}" destId="{22BBC1AA-F799-4E26-BD6B-62B74141E494}" srcOrd="0" destOrd="0" presId="urn:microsoft.com/office/officeart/2005/8/layout/hierarchy1"/>
+    <dgm:cxn modelId="{98A9718D-9D68-4EF3-BC8E-6A964BAD4FFD}" type="presOf" srcId="{0E840474-5BA4-482A-AF1B-B632E8EB5057}" destId="{A5A076B0-9FC3-4E05-AD09-DCCD77936205}" srcOrd="0" destOrd="0" presId="urn:microsoft.com/office/officeart/2005/8/layout/hierarchy1"/>
+    <dgm:cxn modelId="{CD87D800-A76D-47DD-BCD2-B4484E11439E}" type="presOf" srcId="{E78AABA6-2888-4519-953A-5CCF67329603}" destId="{4323D12B-0994-4C26-8572-6D4A92446ED2}" srcOrd="0" destOrd="0" presId="urn:microsoft.com/office/officeart/2005/8/layout/hierarchy1"/>
+    <dgm:cxn modelId="{F1DB3E7E-BE9D-4709-82A8-FA6095EB7383}" type="presOf" srcId="{B7D927D2-8761-4D5F-A7B3-5EDAC3F27C39}" destId="{531C3E71-9005-46AD-8E12-F655E523F814}" srcOrd="0" destOrd="0" presId="urn:microsoft.com/office/officeart/2005/8/layout/hierarchy1"/>
+    <dgm:cxn modelId="{1C212EB5-6DE9-4152-AB6B-30840B658D72}" type="presOf" srcId="{33FA1D19-8C2A-4D2C-96A7-C783739D88D5}" destId="{38A6ACDF-4AA6-467D-881B-EB038F74514B}" srcOrd="0" destOrd="0" presId="urn:microsoft.com/office/officeart/2005/8/layout/hierarchy1"/>
+    <dgm:cxn modelId="{AF074C64-D8C0-42A9-AD8F-9DDE6E8758CB}" type="presOf" srcId="{0181E4EB-CC3C-4547-A8EE-7BE350E32768}" destId="{2AABD5AD-2914-46AD-B61D-9D880C3A57D6}" srcOrd="0" destOrd="0" presId="urn:microsoft.com/office/officeart/2005/8/layout/hierarchy1"/>
+    <dgm:cxn modelId="{6FC97F5D-2089-4AB1-9100-A4DCCBF30E99}" type="presParOf" srcId="{531C3E71-9005-46AD-8E12-F655E523F814}" destId="{7380AAAE-954B-44F4-B9F1-B47DB95AEDD7}" srcOrd="0" destOrd="0" presId="urn:microsoft.com/office/officeart/2005/8/layout/hierarchy1"/>
+    <dgm:cxn modelId="{84DF6A0C-9C44-4255-9824-228A099CCC8F}" type="presParOf" srcId="{7380AAAE-954B-44F4-B9F1-B47DB95AEDD7}" destId="{7C51FD7D-5474-44AB-B1EA-2D37C500AA95}" srcOrd="0" destOrd="0" presId="urn:microsoft.com/office/officeart/2005/8/layout/hierarchy1"/>
+    <dgm:cxn modelId="{F5D0AA11-FE01-48F9-8E36-B614C1F45F69}" type="presParOf" srcId="{7C51FD7D-5474-44AB-B1EA-2D37C500AA95}" destId="{2C1B5C62-52D4-4DF3-8F14-C70C15F37008}" srcOrd="0" destOrd="0" presId="urn:microsoft.com/office/officeart/2005/8/layout/hierarchy1"/>
+    <dgm:cxn modelId="{04186573-FA73-47A4-B2CD-C2EFAF1EA47C}" type="presParOf" srcId="{7C51FD7D-5474-44AB-B1EA-2D37C500AA95}" destId="{A5A076B0-9FC3-4E05-AD09-DCCD77936205}" srcOrd="1" destOrd="0" presId="urn:microsoft.com/office/officeart/2005/8/layout/hierarchy1"/>
+    <dgm:cxn modelId="{42A89E6E-24E6-4C81-83E7-5D8DFF407254}" type="presParOf" srcId="{7380AAAE-954B-44F4-B9F1-B47DB95AEDD7}" destId="{F62FC6CC-ED25-4200-9226-12D935959675}" srcOrd="1" destOrd="0" presId="urn:microsoft.com/office/officeart/2005/8/layout/hierarchy1"/>
+    <dgm:cxn modelId="{DE111971-4903-4B17-9982-CA252C4DEDD5}" type="presParOf" srcId="{F62FC6CC-ED25-4200-9226-12D935959675}" destId="{087E8849-0443-478F-9786-BEDFC75E002B}" srcOrd="0" destOrd="0" presId="urn:microsoft.com/office/officeart/2005/8/layout/hierarchy1"/>
+    <dgm:cxn modelId="{8060878F-6B54-41DE-B418-34066E81EE56}" type="presParOf" srcId="{F62FC6CC-ED25-4200-9226-12D935959675}" destId="{CBD9C753-D844-4DAB-AC7F-698915146D5E}" srcOrd="1" destOrd="0" presId="urn:microsoft.com/office/officeart/2005/8/layout/hierarchy1"/>
+    <dgm:cxn modelId="{A111C05F-9F4C-48AD-96AA-FD930B0A0F0B}" type="presParOf" srcId="{CBD9C753-D844-4DAB-AC7F-698915146D5E}" destId="{40E3C8D9-6876-4274-AC09-8308419A8709}" srcOrd="0" destOrd="0" presId="urn:microsoft.com/office/officeart/2005/8/layout/hierarchy1"/>
+    <dgm:cxn modelId="{A8BBBA15-48F3-4326-A054-01E7B23047B1}" type="presParOf" srcId="{40E3C8D9-6876-4274-AC09-8308419A8709}" destId="{ED2ABEE7-B404-4296-85F0-DDC3C43692F9}" srcOrd="0" destOrd="0" presId="urn:microsoft.com/office/officeart/2005/8/layout/hierarchy1"/>
+    <dgm:cxn modelId="{595422F4-01D4-4588-9C00-C45B7E02DF4F}" type="presParOf" srcId="{40E3C8D9-6876-4274-AC09-8308419A8709}" destId="{FBED9644-E1FF-4C9F-9E0A-28A3BB956133}" srcOrd="1" destOrd="0" presId="urn:microsoft.com/office/officeart/2005/8/layout/hierarchy1"/>
+    <dgm:cxn modelId="{402BC265-FB01-4086-82E6-2E760EB47A0A}" type="presParOf" srcId="{CBD9C753-D844-4DAB-AC7F-698915146D5E}" destId="{AAF5DA13-93E9-4776-8361-A4628DABE229}" srcOrd="1" destOrd="0" presId="urn:microsoft.com/office/officeart/2005/8/layout/hierarchy1"/>
+    <dgm:cxn modelId="{7C00D9A4-0C85-415A-B270-3BB94B0845EA}" type="presParOf" srcId="{F62FC6CC-ED25-4200-9226-12D935959675}" destId="{38A6ACDF-4AA6-467D-881B-EB038F74514B}" srcOrd="2" destOrd="0" presId="urn:microsoft.com/office/officeart/2005/8/layout/hierarchy1"/>
+    <dgm:cxn modelId="{2A7C6502-790C-4860-9530-7DB178705333}" type="presParOf" srcId="{F62FC6CC-ED25-4200-9226-12D935959675}" destId="{29FA27F4-9DE5-4502-949B-9A5F61C9E905}" srcOrd="3" destOrd="0" presId="urn:microsoft.com/office/officeart/2005/8/layout/hierarchy1"/>
+    <dgm:cxn modelId="{307494B5-10A6-4EBB-9531-9B475317B9FF}" type="presParOf" srcId="{29FA27F4-9DE5-4502-949B-9A5F61C9E905}" destId="{606DA00D-9E87-40B2-9698-238616500089}" srcOrd="0" destOrd="0" presId="urn:microsoft.com/office/officeart/2005/8/layout/hierarchy1"/>
+    <dgm:cxn modelId="{82D59CB5-0796-415D-9A25-C75E53B7E889}" type="presParOf" srcId="{606DA00D-9E87-40B2-9698-238616500089}" destId="{33D0DA7D-F0B7-4D63-BA92-EDC7B0513FE5}" srcOrd="0" destOrd="0" presId="urn:microsoft.com/office/officeart/2005/8/layout/hierarchy1"/>
+    <dgm:cxn modelId="{3756AB08-CEBB-4691-95E6-5CD1CFA8B0D7}" type="presParOf" srcId="{606DA00D-9E87-40B2-9698-238616500089}" destId="{AC55CD7A-7AA7-4752-B5AA-E1F8909BD22A}" srcOrd="1" destOrd="0" presId="urn:microsoft.com/office/officeart/2005/8/layout/hierarchy1"/>
+    <dgm:cxn modelId="{A598DEB2-1B3F-4548-92AC-DDF420333B8B}" type="presParOf" srcId="{29FA27F4-9DE5-4502-949B-9A5F61C9E905}" destId="{E4884FA9-1344-4274-B7E0-52CBE85A3A22}" srcOrd="1" destOrd="0" presId="urn:microsoft.com/office/officeart/2005/8/layout/hierarchy1"/>
+    <dgm:cxn modelId="{BC8D75EB-A925-427E-A236-E8118EAAFE55}" type="presParOf" srcId="{F62FC6CC-ED25-4200-9226-12D935959675}" destId="{8919507C-1D1D-42D6-938C-6D85471C2520}" srcOrd="4" destOrd="0" presId="urn:microsoft.com/office/officeart/2005/8/layout/hierarchy1"/>
+    <dgm:cxn modelId="{BF845B72-D426-4815-9C4E-00D5A4EA6141}" type="presParOf" srcId="{F62FC6CC-ED25-4200-9226-12D935959675}" destId="{3C585BB8-FE6C-4AD5-A78D-268D69B8BC05}" srcOrd="5" destOrd="0" presId="urn:microsoft.com/office/officeart/2005/8/layout/hierarchy1"/>
+    <dgm:cxn modelId="{9A822457-7DA2-4155-A66F-DDCEC17AC05B}" type="presParOf" srcId="{3C585BB8-FE6C-4AD5-A78D-268D69B8BC05}" destId="{A2DDFE43-A159-489C-B026-7A251DD483D9}" srcOrd="0" destOrd="0" presId="urn:microsoft.com/office/officeart/2005/8/layout/hierarchy1"/>
+    <dgm:cxn modelId="{4852CE53-8354-42FC-99BC-5D8880D68952}" type="presParOf" srcId="{A2DDFE43-A159-489C-B026-7A251DD483D9}" destId="{35C7A2E2-52CA-42F3-87E3-1D8D977E4971}" srcOrd="0" destOrd="0" presId="urn:microsoft.com/office/officeart/2005/8/layout/hierarchy1"/>
+    <dgm:cxn modelId="{1B44F0CD-A480-4F14-8D1F-BD0EB5BC90EA}" type="presParOf" srcId="{A2DDFE43-A159-489C-B026-7A251DD483D9}" destId="{A6331D59-53AE-464A-BAFE-0C3331092E4B}" srcOrd="1" destOrd="0" presId="urn:microsoft.com/office/officeart/2005/8/layout/hierarchy1"/>
+    <dgm:cxn modelId="{E5248E3E-AB57-45A2-846C-AD14AA643DA9}" type="presParOf" srcId="{3C585BB8-FE6C-4AD5-A78D-268D69B8BC05}" destId="{B0988009-F8E0-46E0-95FE-3D82930AE03B}" srcOrd="1" destOrd="0" presId="urn:microsoft.com/office/officeart/2005/8/layout/hierarchy1"/>
+    <dgm:cxn modelId="{F44EF759-503D-408C-8988-DBD2DD385335}" type="presParOf" srcId="{B0988009-F8E0-46E0-95FE-3D82930AE03B}" destId="{8DFFC2C8-41F5-4EA9-AB2B-F7D4E14FAAE5}" srcOrd="0" destOrd="0" presId="urn:microsoft.com/office/officeart/2005/8/layout/hierarchy1"/>
+    <dgm:cxn modelId="{ABB70A49-3FCA-4DA3-A5AA-53027D01B69A}" type="presParOf" srcId="{B0988009-F8E0-46E0-95FE-3D82930AE03B}" destId="{DD461EB4-9EBD-4022-B5D6-190288C16808}" srcOrd="1" destOrd="0" presId="urn:microsoft.com/office/officeart/2005/8/layout/hierarchy1"/>
+    <dgm:cxn modelId="{7E11E9AF-5143-4816-A863-4A08207278A3}" type="presParOf" srcId="{DD461EB4-9EBD-4022-B5D6-190288C16808}" destId="{76F6A064-57B5-4585-B28D-92BC73A40500}" srcOrd="0" destOrd="0" presId="urn:microsoft.com/office/officeart/2005/8/layout/hierarchy1"/>
+    <dgm:cxn modelId="{4C924144-9645-4C10-9C1C-F00217FFC7FD}" type="presParOf" srcId="{76F6A064-57B5-4585-B28D-92BC73A40500}" destId="{744659CC-FEBC-4168-9E9D-3913B318A996}" srcOrd="0" destOrd="0" presId="urn:microsoft.com/office/officeart/2005/8/layout/hierarchy1"/>
+    <dgm:cxn modelId="{24CDEB73-0064-42FF-8BE1-0C71CF7654EF}" type="presParOf" srcId="{76F6A064-57B5-4585-B28D-92BC73A40500}" destId="{2AABD5AD-2914-46AD-B61D-9D880C3A57D6}" srcOrd="1" destOrd="0" presId="urn:microsoft.com/office/officeart/2005/8/layout/hierarchy1"/>
+    <dgm:cxn modelId="{FD248A4F-416E-4568-A13B-5549049BD2D4}" type="presParOf" srcId="{DD461EB4-9EBD-4022-B5D6-190288C16808}" destId="{A4104A1E-AD6B-45F3-BC62-FDD2935DADCD}" srcOrd="1" destOrd="0" presId="urn:microsoft.com/office/officeart/2005/8/layout/hierarchy1"/>
+    <dgm:cxn modelId="{A3D2252A-1293-4C37-983B-6BDDFC5DD77D}" type="presParOf" srcId="{A4104A1E-AD6B-45F3-BC62-FDD2935DADCD}" destId="{B556236E-EA71-4BF5-93E7-FE69A60A0225}" srcOrd="0" destOrd="0" presId="urn:microsoft.com/office/officeart/2005/8/layout/hierarchy1"/>
+    <dgm:cxn modelId="{E0C4ACCA-D2CC-428B-88A4-6C2C19A5B04B}" type="presParOf" srcId="{A4104A1E-AD6B-45F3-BC62-FDD2935DADCD}" destId="{A425EEC0-0280-427F-8D4F-82611808D6BA}" srcOrd="1" destOrd="0" presId="urn:microsoft.com/office/officeart/2005/8/layout/hierarchy1"/>
+    <dgm:cxn modelId="{EF2E456B-C0DE-4499-8456-759016C51146}" type="presParOf" srcId="{A425EEC0-0280-427F-8D4F-82611808D6BA}" destId="{60905C63-B682-4D5B-A3B3-55AA1A65CD27}" srcOrd="0" destOrd="0" presId="urn:microsoft.com/office/officeart/2005/8/layout/hierarchy1"/>
+    <dgm:cxn modelId="{4107F8B0-BA91-493E-B809-152B5D51812E}" type="presParOf" srcId="{60905C63-B682-4D5B-A3B3-55AA1A65CD27}" destId="{A4600344-1771-47AA-9312-45A99459F71C}" srcOrd="0" destOrd="0" presId="urn:microsoft.com/office/officeart/2005/8/layout/hierarchy1"/>
+    <dgm:cxn modelId="{E03764D6-2315-4245-9880-BB1AB08FE5D3}" type="presParOf" srcId="{60905C63-B682-4D5B-A3B3-55AA1A65CD27}" destId="{3CAA769B-E5DC-420D-B71B-32C1A888A870}" srcOrd="1" destOrd="0" presId="urn:microsoft.com/office/officeart/2005/8/layout/hierarchy1"/>
+    <dgm:cxn modelId="{A5A2F37F-7CD3-4091-A8E8-3FE82D22F76D}" type="presParOf" srcId="{A425EEC0-0280-427F-8D4F-82611808D6BA}" destId="{53825445-B22E-42D2-8D3C-99EFB40FCC5E}" srcOrd="1" destOrd="0" presId="urn:microsoft.com/office/officeart/2005/8/layout/hierarchy1"/>
+    <dgm:cxn modelId="{85D82A39-51D3-44E9-A049-3DEFE631952E}" type="presParOf" srcId="{A4104A1E-AD6B-45F3-BC62-FDD2935DADCD}" destId="{C034EFE1-1C48-498A-AE8C-6B50F1B30539}" srcOrd="2" destOrd="0" presId="urn:microsoft.com/office/officeart/2005/8/layout/hierarchy1"/>
+    <dgm:cxn modelId="{FFDE9682-3100-4DBE-86AF-F3913D0B37BA}" type="presParOf" srcId="{A4104A1E-AD6B-45F3-BC62-FDD2935DADCD}" destId="{681DAB67-20B5-46C9-B23A-64D930D77BAA}" srcOrd="3" destOrd="0" presId="urn:microsoft.com/office/officeart/2005/8/layout/hierarchy1"/>
+    <dgm:cxn modelId="{94A56FB3-1FE7-494D-8F60-857E23A70356}" type="presParOf" srcId="{681DAB67-20B5-46C9-B23A-64D930D77BAA}" destId="{71982B82-E7BC-43E3-BAFD-7D2E55343B07}" srcOrd="0" destOrd="0" presId="urn:microsoft.com/office/officeart/2005/8/layout/hierarchy1"/>
+    <dgm:cxn modelId="{60958408-B9F6-4106-B363-86E18FACA6CD}" type="presParOf" srcId="{71982B82-E7BC-43E3-BAFD-7D2E55343B07}" destId="{CF4387F8-2EB9-47C9-9233-ACC0B0E42E8A}" srcOrd="0" destOrd="0" presId="urn:microsoft.com/office/officeart/2005/8/layout/hierarchy1"/>
+    <dgm:cxn modelId="{3131605D-9621-45F2-9479-539E4E768374}" type="presParOf" srcId="{71982B82-E7BC-43E3-BAFD-7D2E55343B07}" destId="{22BBC1AA-F799-4E26-BD6B-62B74141E494}" srcOrd="1" destOrd="0" presId="urn:microsoft.com/office/officeart/2005/8/layout/hierarchy1"/>
+    <dgm:cxn modelId="{BEAFFAD8-133D-4EC6-A000-79EE90347FC1}" type="presParOf" srcId="{681DAB67-20B5-46C9-B23A-64D930D77BAA}" destId="{5E69BBF9-A7F9-455F-8EAE-0314F11AAFD2}" srcOrd="1" destOrd="0" presId="urn:microsoft.com/office/officeart/2005/8/layout/hierarchy1"/>
+    <dgm:cxn modelId="{C04F6813-9528-4AE5-8C81-912D229C7677}" type="presParOf" srcId="{5E69BBF9-A7F9-455F-8EAE-0314F11AAFD2}" destId="{6033C831-8E77-447F-9E74-C8D7EB4DD5C7}" srcOrd="0" destOrd="0" presId="urn:microsoft.com/office/officeart/2005/8/layout/hierarchy1"/>
+    <dgm:cxn modelId="{391E74AA-3A6C-4AC0-9B14-B2150966D511}" type="presParOf" srcId="{5E69BBF9-A7F9-455F-8EAE-0314F11AAFD2}" destId="{756A42C6-A5AD-4861-A064-2324E61E958D}" srcOrd="1" destOrd="0" presId="urn:microsoft.com/office/officeart/2005/8/layout/hierarchy1"/>
+    <dgm:cxn modelId="{1819D6F0-0B10-454E-9708-CEAC4AC5D049}" type="presParOf" srcId="{756A42C6-A5AD-4861-A064-2324E61E958D}" destId="{717B34A5-42F5-4810-AA50-DF3EA5D110A3}" srcOrd="0" destOrd="0" presId="urn:microsoft.com/office/officeart/2005/8/layout/hierarchy1"/>
+    <dgm:cxn modelId="{C749B99D-8E9E-4580-9C79-9F805159FA16}" type="presParOf" srcId="{717B34A5-42F5-4810-AA50-DF3EA5D110A3}" destId="{4F97D4EB-2C2E-4F7A-9BFE-FE9302081D21}" srcOrd="0" destOrd="0" presId="urn:microsoft.com/office/officeart/2005/8/layout/hierarchy1"/>
+    <dgm:cxn modelId="{D87D07BA-1C1A-4E16-AEB4-8806E53867ED}" type="presParOf" srcId="{717B34A5-42F5-4810-AA50-DF3EA5D110A3}" destId="{071F265C-D31A-48B1-BE3C-B47643AD622F}" srcOrd="1" destOrd="0" presId="urn:microsoft.com/office/officeart/2005/8/layout/hierarchy1"/>
+    <dgm:cxn modelId="{A2B254E0-DBDE-40A5-80C6-9E747091F479}" type="presParOf" srcId="{756A42C6-A5AD-4861-A064-2324E61E958D}" destId="{EA9D93C0-96F1-49B3-B101-15C281E78A13}" srcOrd="1" destOrd="0" presId="urn:microsoft.com/office/officeart/2005/8/layout/hierarchy1"/>
+    <dgm:cxn modelId="{670ADED0-2275-4D6C-A168-423D245856EE}" type="presParOf" srcId="{EA9D93C0-96F1-49B3-B101-15C281E78A13}" destId="{4323D12B-0994-4C26-8572-6D4A92446ED2}" srcOrd="0" destOrd="0" presId="urn:microsoft.com/office/officeart/2005/8/layout/hierarchy1"/>
+    <dgm:cxn modelId="{8EA23850-58BC-434F-A92F-CB0A095AD875}" type="presParOf" srcId="{EA9D93C0-96F1-49B3-B101-15C281E78A13}" destId="{9AB32B2A-EE79-42D3-8844-68F65E1BD118}" srcOrd="1" destOrd="0" presId="urn:microsoft.com/office/officeart/2005/8/layout/hierarchy1"/>
+    <dgm:cxn modelId="{9FA03A92-F3C9-4278-B820-EC290CD67E44}" type="presParOf" srcId="{9AB32B2A-EE79-42D3-8844-68F65E1BD118}" destId="{FDB4BC92-8B2E-466C-8043-D9825C334075}" srcOrd="0" destOrd="0" presId="urn:microsoft.com/office/officeart/2005/8/layout/hierarchy1"/>
+    <dgm:cxn modelId="{2CDF9743-631E-4116-9E1B-FBA8A430B62F}" type="presParOf" srcId="{FDB4BC92-8B2E-466C-8043-D9825C334075}" destId="{D031E821-994D-4F51-AB19-3CE8F7FBED5A}" srcOrd="0" destOrd="0" presId="urn:microsoft.com/office/officeart/2005/8/layout/hierarchy1"/>
+    <dgm:cxn modelId="{608F6A3F-F1A2-4DB0-A7EE-17D06A7BF1D5}" type="presParOf" srcId="{FDB4BC92-8B2E-466C-8043-D9825C334075}" destId="{678AC678-EA69-42B3-AE17-5B0A9E46DB39}" srcOrd="1" destOrd="0" presId="urn:microsoft.com/office/officeart/2005/8/layout/hierarchy1"/>
+    <dgm:cxn modelId="{48DAE3A5-1B52-44CF-BAF8-F7914EA43AD8}" type="presParOf" srcId="{9AB32B2A-EE79-42D3-8844-68F65E1BD118}" destId="{5CC4F37F-AEFF-415D-823A-AF6F918407BF}" srcOrd="1" destOrd="0" presId="urn:microsoft.com/office/officeart/2005/8/layout/hierarchy1"/>
+    <dgm:cxn modelId="{3804F987-701D-4C10-980C-873412F190CE}" type="presParOf" srcId="{EA9D93C0-96F1-49B3-B101-15C281E78A13}" destId="{F3132272-5AA2-4E4B-AF10-31CF361E3086}" srcOrd="2" destOrd="0" presId="urn:microsoft.com/office/officeart/2005/8/layout/hierarchy1"/>
+    <dgm:cxn modelId="{9C751095-A940-4B3C-AB03-F660888FFACB}" type="presParOf" srcId="{EA9D93C0-96F1-49B3-B101-15C281E78A13}" destId="{57F72777-BAE7-4108-BFDB-02CA4E00AC72}" srcOrd="3" destOrd="0" presId="urn:microsoft.com/office/officeart/2005/8/layout/hierarchy1"/>
+    <dgm:cxn modelId="{2E0128DB-3FE9-431E-B70A-C486C3CE4107}" type="presParOf" srcId="{57F72777-BAE7-4108-BFDB-02CA4E00AC72}" destId="{76718881-F36E-44F3-A9C0-F4EE3FF75081}" srcOrd="0" destOrd="0" presId="urn:microsoft.com/office/officeart/2005/8/layout/hierarchy1"/>
+    <dgm:cxn modelId="{36193D41-4E6E-4399-9BCA-17D9C7497603}" type="presParOf" srcId="{76718881-F36E-44F3-A9C0-F4EE3FF75081}" destId="{CD57DAED-D24B-476E-9EEE-89EA272CDC09}" srcOrd="0" destOrd="0" presId="urn:microsoft.com/office/officeart/2005/8/layout/hierarchy1"/>
+    <dgm:cxn modelId="{DFBAF1EB-AD7D-4D4B-8069-96A06496EFAD}" type="presParOf" srcId="{76718881-F36E-44F3-A9C0-F4EE3FF75081}" destId="{4FBCF193-DB31-4783-A1CC-DB2C727F3362}" srcOrd="1" destOrd="0" presId="urn:microsoft.com/office/officeart/2005/8/layout/hierarchy1"/>
+    <dgm:cxn modelId="{5F92B7EE-3C84-412B-B877-D14161E1DEDE}" type="presParOf" srcId="{57F72777-BAE7-4108-BFDB-02CA4E00AC72}" destId="{E190FE1D-F5F9-4677-B936-336FE410E314}" srcOrd="1" destOrd="0" presId="urn:microsoft.com/office/officeart/2005/8/layout/hierarchy1"/>
   </dgm:cxnLst>
   <dgm:bg/>
   <dgm:whole/>
@@ -25944,7 +30028,7 @@
 </file>
 
 <file path=customXml/itemProps1.xml><?xml version="1.0" encoding="utf-8"?>
-<ds:datastoreItem xmlns:ds="http://schemas.openxmlformats.org/officeDocument/2006/customXml" ds:itemID="{67021CFA-95B8-4FCF-B3FA-39D52A026082}">
+<ds:datastoreItem xmlns:ds="http://schemas.openxmlformats.org/officeDocument/2006/customXml" ds:itemID="{B7E02B9C-5D78-4741-99AF-6143FE017543}">
   <ds:schemaRefs>
     <ds:schemaRef ds:uri="http://schemas.openxmlformats.org/officeDocument/2006/bibliography"/>
   </ds:schemaRefs>

--- a/User documentation.docx
+++ b/User documentation.docx
@@ -2077,7 +2077,6 @@
       <w:r>
         <w:t xml:space="preserve">Figure </w:t>
       </w:r>
-      <w:proofErr w:type="gramEnd"/>
       <w:r>
         <w:fldChar w:fldCharType="begin"/>
       </w:r>
@@ -2096,11 +2095,9 @@
       <w:r>
         <w:fldChar w:fldCharType="end"/>
       </w:r>
-      <w:proofErr w:type="gramStart"/>
       <w:r>
         <w:t>.</w:t>
       </w:r>
-      <w:proofErr w:type="gramEnd"/>
       <w:r>
         <w:fldChar w:fldCharType="begin"/>
       </w:r>
@@ -2119,7 +2116,6 @@
       <w:r>
         <w:fldChar w:fldCharType="end"/>
       </w:r>
-      <w:proofErr w:type="gramStart"/>
       <w:r>
         <w:t xml:space="preserve"> MM</w:t>
       </w:r>
@@ -5153,7 +5149,6 @@
       <w:r>
         <w:t xml:space="preserve">Figure </w:t>
       </w:r>
-      <w:proofErr w:type="gramEnd"/>
       <w:r>
         <w:fldChar w:fldCharType="begin"/>
       </w:r>
@@ -5172,11 +5167,9 @@
       <w:r>
         <w:fldChar w:fldCharType="end"/>
       </w:r>
-      <w:proofErr w:type="gramStart"/>
       <w:r>
         <w:t>.</w:t>
       </w:r>
-      <w:proofErr w:type="gramEnd"/>
       <w:r>
         <w:fldChar w:fldCharType="begin"/>
       </w:r>
@@ -5196,7 +5189,6 @@
         <w:fldChar w:fldCharType="end"/>
       </w:r>
       <w:bookmarkEnd w:id="5"/>
-      <w:proofErr w:type="gramStart"/>
       <w:r>
         <w:t xml:space="preserve"> Displayed</w:t>
       </w:r>
@@ -8918,45 +8910,43 @@
       <w:r>
         <w:t xml:space="preserve">Figure </w:t>
       </w:r>
+      <w:r>
+        <w:fldChar w:fldCharType="begin"/>
+      </w:r>
+      <w:r>
+        <w:instrText xml:space="preserve"> STYLEREF 1 \s </w:instrText>
+      </w:r>
+      <w:r>
+        <w:fldChar w:fldCharType="separate"/>
+      </w:r>
+      <w:r>
+        <w:rPr>
+          <w:noProof/>
+        </w:rPr>
+        <w:t>3</w:t>
+      </w:r>
+      <w:r>
+        <w:fldChar w:fldCharType="end"/>
+      </w:r>
+      <w:r>
+        <w:t>.</w:t>
+      </w:r>
+      <w:r>
+        <w:fldChar w:fldCharType="begin"/>
+      </w:r>
+      <w:r>
+        <w:instrText xml:space="preserve"> SEQ Figure \* ARABIC \s 1 </w:instrText>
+      </w:r>
+      <w:r>
+        <w:fldChar w:fldCharType="separate"/>
+      </w:r>
+      <w:r>
+        <w:rPr>
+          <w:noProof/>
+        </w:rPr>
+        <w:t>11</w:t>
+      </w:r>
       <w:proofErr w:type="gramEnd"/>
-      <w:r>
-        <w:fldChar w:fldCharType="begin"/>
-      </w:r>
-      <w:r>
-        <w:instrText xml:space="preserve"> STYLEREF 1 \s </w:instrText>
-      </w:r>
-      <w:r>
-        <w:fldChar w:fldCharType="separate"/>
-      </w:r>
-      <w:r>
-        <w:rPr>
-          <w:noProof/>
-        </w:rPr>
-        <w:t>3</w:t>
-      </w:r>
-      <w:r>
-        <w:fldChar w:fldCharType="end"/>
-      </w:r>
-      <w:proofErr w:type="gramStart"/>
-      <w:r>
-        <w:t>.</w:t>
-      </w:r>
-      <w:proofErr w:type="gramEnd"/>
-      <w:r>
-        <w:fldChar w:fldCharType="begin"/>
-      </w:r>
-      <w:r>
-        <w:instrText xml:space="preserve"> SEQ Figure \* ARABIC \s 1 </w:instrText>
-      </w:r>
-      <w:r>
-        <w:fldChar w:fldCharType="separate"/>
-      </w:r>
-      <w:r>
-        <w:rPr>
-          <w:noProof/>
-        </w:rPr>
-        <w:t>11</w:t>
-      </w:r>
       <w:r>
         <w:fldChar w:fldCharType="end"/>
       </w:r>
@@ -10668,7 +10658,6 @@
       <w:r>
         <w:t xml:space="preserve">Figure </w:t>
       </w:r>
-      <w:proofErr w:type="gramEnd"/>
       <w:r>
         <w:fldChar w:fldCharType="begin"/>
       </w:r>
@@ -10687,11 +10676,9 @@
       <w:r>
         <w:fldChar w:fldCharType="end"/>
       </w:r>
-      <w:proofErr w:type="gramStart"/>
       <w:r>
         <w:t>.</w:t>
       </w:r>
-      <w:proofErr w:type="gramEnd"/>
       <w:r>
         <w:fldChar w:fldCharType="begin"/>
       </w:r>
@@ -10711,7 +10698,6 @@
         <w:fldChar w:fldCharType="end"/>
       </w:r>
       <w:bookmarkEnd w:id="9"/>
-      <w:proofErr w:type="gramStart"/>
       <w:r>
         <w:t xml:space="preserve"> Selected</w:t>
       </w:r>
@@ -11582,7 +11568,6 @@
       <w:r>
         <w:t xml:space="preserve">Table </w:t>
       </w:r>
-      <w:proofErr w:type="gramEnd"/>
       <w:r>
         <w:fldChar w:fldCharType="begin"/>
       </w:r>
@@ -11601,11 +11586,9 @@
       <w:r>
         <w:fldChar w:fldCharType="end"/>
       </w:r>
-      <w:proofErr w:type="gramStart"/>
       <w:r>
         <w:t>.</w:t>
       </w:r>
-      <w:proofErr w:type="gramEnd"/>
       <w:r>
         <w:fldChar w:fldCharType="begin"/>
       </w:r>
@@ -11624,7 +11607,6 @@
       <w:r>
         <w:fldChar w:fldCharType="end"/>
       </w:r>
-      <w:proofErr w:type="gramStart"/>
       <w:r>
         <w:t xml:space="preserve">  Options</w:t>
       </w:r>
@@ -11978,7 +11960,6 @@
       <w:r>
         <w:t xml:space="preserve">Figure </w:t>
       </w:r>
-      <w:proofErr w:type="gramEnd"/>
       <w:r>
         <w:fldChar w:fldCharType="begin"/>
       </w:r>
@@ -11997,11 +11978,9 @@
       <w:r>
         <w:fldChar w:fldCharType="end"/>
       </w:r>
-      <w:proofErr w:type="gramStart"/>
       <w:r>
         <w:t>.</w:t>
       </w:r>
-      <w:proofErr w:type="gramEnd"/>
       <w:r>
         <w:fldChar w:fldCharType="begin"/>
       </w:r>
@@ -12020,7 +11999,6 @@
       <w:r>
         <w:fldChar w:fldCharType="end"/>
       </w:r>
-      <w:proofErr w:type="gramStart"/>
       <w:r>
         <w:t xml:space="preserve"> Classifier</w:t>
       </w:r>
@@ -12273,7 +12251,6 @@
       <w:r>
         <w:t xml:space="preserve">Figure </w:t>
       </w:r>
-      <w:proofErr w:type="gramEnd"/>
       <w:r>
         <w:fldChar w:fldCharType="begin"/>
       </w:r>
@@ -12292,11 +12269,9 @@
       <w:r>
         <w:fldChar w:fldCharType="end"/>
       </w:r>
-      <w:proofErr w:type="gramStart"/>
       <w:r>
         <w:t>.</w:t>
       </w:r>
-      <w:proofErr w:type="gramEnd"/>
       <w:r>
         <w:fldChar w:fldCharType="begin"/>
       </w:r>
@@ -12315,7 +12290,6 @@
       <w:r>
         <w:fldChar w:fldCharType="end"/>
       </w:r>
-      <w:proofErr w:type="gramStart"/>
       <w:r>
         <w:t xml:space="preserve"> Classifier</w:t>
       </w:r>
@@ -12374,7 +12348,6 @@
       <w:r>
         <w:t xml:space="preserve">Figure </w:t>
       </w:r>
-      <w:proofErr w:type="gramEnd"/>
       <w:r>
         <w:fldChar w:fldCharType="begin"/>
       </w:r>
@@ -12393,11 +12366,9 @@
       <w:r>
         <w:fldChar w:fldCharType="end"/>
       </w:r>
-      <w:proofErr w:type="gramStart"/>
       <w:r>
         <w:t>.</w:t>
       </w:r>
-      <w:proofErr w:type="gramEnd"/>
       <w:r>
         <w:fldChar w:fldCharType="begin"/>
       </w:r>
@@ -12416,7 +12387,6 @@
       <w:r>
         <w:fldChar w:fldCharType="end"/>
       </w:r>
-      <w:proofErr w:type="gramStart"/>
       <w:r>
         <w:t xml:space="preserve"> Example</w:t>
       </w:r>
@@ -12877,7 +12847,6 @@
       <w:r>
         <w:t xml:space="preserve">Table </w:t>
       </w:r>
-      <w:proofErr w:type="gramEnd"/>
       <w:r>
         <w:fldChar w:fldCharType="begin"/>
       </w:r>
@@ -12896,11 +12865,9 @@
       <w:r>
         <w:fldChar w:fldCharType="end"/>
       </w:r>
-      <w:proofErr w:type="gramStart"/>
       <w:r>
         <w:t>.</w:t>
       </w:r>
-      <w:proofErr w:type="gramEnd"/>
       <w:r>
         <w:fldChar w:fldCharType="begin"/>
       </w:r>
@@ -12919,7 +12886,6 @@
       <w:r>
         <w:fldChar w:fldCharType="end"/>
       </w:r>
-      <w:proofErr w:type="gramStart"/>
       <w:r>
         <w:t xml:space="preserve"> Command</w:t>
       </w:r>
@@ -12953,6 +12919,8 @@
         <w:pStyle w:val="Nadpis1"/>
         <w:jc w:val="both"/>
       </w:pPr>
+      <w:bookmarkStart w:id="11" w:name="_GoBack"/>
+      <w:bookmarkEnd w:id="11"/>
       <w:r>
         <w:lastRenderedPageBreak/>
         <w:t>ClassifierExperiment</w:t>
@@ -13889,61 +13857,57 @@
       <w:pPr>
         <w:pStyle w:val="Popis"/>
       </w:pPr>
-      <w:bookmarkStart w:id="11" w:name="_Ref76389099"/>
-      <w:bookmarkStart w:id="12" w:name="_Ref76389094"/>
+      <w:bookmarkStart w:id="12" w:name="_Ref76389099"/>
+      <w:bookmarkStart w:id="13" w:name="_Ref76389094"/>
       <w:proofErr w:type="gramStart"/>
       <w:r>
         <w:t xml:space="preserve">Table </w:t>
       </w:r>
+      <w:r>
+        <w:fldChar w:fldCharType="begin"/>
+      </w:r>
+      <w:r>
+        <w:instrText xml:space="preserve"> STYLEREF 1 \s </w:instrText>
+      </w:r>
+      <w:r>
+        <w:fldChar w:fldCharType="separate"/>
+      </w:r>
+      <w:r>
+        <w:rPr>
+          <w:noProof/>
+        </w:rPr>
+        <w:t>9</w:t>
+      </w:r>
+      <w:r>
+        <w:fldChar w:fldCharType="end"/>
+      </w:r>
+      <w:r>
+        <w:t>.</w:t>
+      </w:r>
+      <w:r>
+        <w:fldChar w:fldCharType="begin"/>
+      </w:r>
+      <w:r>
+        <w:instrText xml:space="preserve"> SEQ Table \* ARABIC \s 1 </w:instrText>
+      </w:r>
+      <w:r>
+        <w:fldChar w:fldCharType="separate"/>
+      </w:r>
+      <w:r>
+        <w:rPr>
+          <w:noProof/>
+        </w:rPr>
+        <w:t>1</w:t>
+      </w:r>
+      <w:r>
+        <w:fldChar w:fldCharType="end"/>
+      </w:r>
+      <w:bookmarkEnd w:id="12"/>
+      <w:r>
+        <w:t xml:space="preserve"> Default</w:t>
+      </w:r>
       <w:proofErr w:type="gramEnd"/>
       <w:r>
-        <w:fldChar w:fldCharType="begin"/>
-      </w:r>
-      <w:r>
-        <w:instrText xml:space="preserve"> STYLEREF 1 \s </w:instrText>
-      </w:r>
-      <w:r>
-        <w:fldChar w:fldCharType="separate"/>
-      </w:r>
-      <w:r>
-        <w:rPr>
-          <w:noProof/>
-        </w:rPr>
-        <w:t>9</w:t>
-      </w:r>
-      <w:r>
-        <w:fldChar w:fldCharType="end"/>
-      </w:r>
-      <w:proofErr w:type="gramStart"/>
-      <w:r>
-        <w:t>.</w:t>
-      </w:r>
-      <w:proofErr w:type="gramEnd"/>
-      <w:r>
-        <w:fldChar w:fldCharType="begin"/>
-      </w:r>
-      <w:r>
-        <w:instrText xml:space="preserve"> SEQ Table \* ARABIC \s 1 </w:instrText>
-      </w:r>
-      <w:r>
-        <w:fldChar w:fldCharType="separate"/>
-      </w:r>
-      <w:r>
-        <w:rPr>
-          <w:noProof/>
-        </w:rPr>
-        <w:t>1</w:t>
-      </w:r>
-      <w:r>
-        <w:fldChar w:fldCharType="end"/>
-      </w:r>
-      <w:bookmarkEnd w:id="11"/>
-      <w:proofErr w:type="gramStart"/>
-      <w:r>
-        <w:t xml:space="preserve"> Default</w:t>
-      </w:r>
-      <w:proofErr w:type="gramEnd"/>
-      <w:r>
         <w:t xml:space="preserve"> </w:t>
       </w:r>
       <w:r>
@@ -13952,7 +13916,7 @@
       <w:r>
         <w:t xml:space="preserve"> </w:t>
       </w:r>
-      <w:bookmarkEnd w:id="12"/>
+      <w:bookmarkEnd w:id="13"/>
       <w:r>
         <w:t>parameters</w:t>
       </w:r>
@@ -15204,7 +15168,7 @@
           <w:color w:val="000000" w:themeColor="text1"/>
           <w:u w:val="none"/>
         </w:rPr>
-        <w:t xml:space="preserve"> format, which are split into multiple directories based on their class (proton, </w:t>
+        <w:t xml:space="preserve"> format, which are split into multiple directories based on their </w:t>
       </w:r>
       <w:proofErr w:type="gramStart"/>
       <w:r>
@@ -15213,7 +15177,7 @@
           <w:color w:val="000000" w:themeColor="text1"/>
           <w:u w:val="none"/>
         </w:rPr>
-        <w:t>electron</w:t>
+        <w:t>class (</w:t>
       </w:r>
       <w:r>
         <w:rPr>
@@ -15221,7 +15185,7 @@
           <w:color w:val="000000" w:themeColor="text1"/>
           <w:u w:val="none"/>
         </w:rPr>
-        <w:t>, e.g.)</w:t>
+        <w:t xml:space="preserve">e.g., </w:t>
       </w:r>
       <w:r>
         <w:rPr>
@@ -15229,9 +15193,33 @@
           <w:color w:val="000000" w:themeColor="text1"/>
           <w:u w:val="none"/>
         </w:rPr>
+        <w:t>proton</w:t>
+      </w:r>
+      <w:proofErr w:type="gramEnd"/>
+      <w:r>
+        <w:rPr>
+          <w:rStyle w:val="Hypertextovprepojenie"/>
+          <w:color w:val="000000" w:themeColor="text1"/>
+          <w:u w:val="none"/>
+        </w:rPr>
+        <w:t>, electron</w:t>
+      </w:r>
+      <w:r>
+        <w:rPr>
+          <w:rStyle w:val="Hypertextovprepojenie"/>
+          <w:color w:val="000000" w:themeColor="text1"/>
+          <w:u w:val="none"/>
+        </w:rPr>
+        <w:t>)</w:t>
+      </w:r>
+      <w:r>
+        <w:rPr>
+          <w:rStyle w:val="Hypertextovprepojenie"/>
+          <w:color w:val="000000" w:themeColor="text1"/>
+          <w:u w:val="none"/>
+        </w:rPr>
         <w:t>.</w:t>
       </w:r>
-      <w:proofErr w:type="gramEnd"/>
     </w:p>
     <w:p>
       <w:pPr>
@@ -15418,7 +15406,7 @@
                                 <w:szCs w:val="24"/>
                               </w:rPr>
                             </w:pPr>
-                            <w:bookmarkStart w:id="13" w:name="_Ref76392806"/>
+                            <w:bookmarkStart w:id="14" w:name="_Ref76392806"/>
                             <w:r>
                               <w:t xml:space="preserve">Figure </w:t>
                             </w:r>
@@ -15462,7 +15450,7 @@
                             <w:r>
                               <w:fldChar w:fldCharType="end"/>
                             </w:r>
-                            <w:bookmarkEnd w:id="13"/>
+                            <w:bookmarkEnd w:id="14"/>
                             <w:r>
                               <w:t xml:space="preserve">  F</w:t>
                             </w:r>
@@ -16330,7 +16318,7 @@
                                 <w:szCs w:val="24"/>
                               </w:rPr>
                             </w:pPr>
-                            <w:bookmarkStart w:id="17" w:name="_Ref76572319"/>
+                            <w:bookmarkStart w:id="16" w:name="_Ref76572319"/>
                             <w:r>
                               <w:t xml:space="preserve">Figure </w:t>
                             </w:r>
@@ -16374,7 +16362,7 @@
                             <w:r>
                               <w:fldChar w:fldCharType="end"/>
                             </w:r>
-                            <w:bookmarkEnd w:id="17"/>
+                            <w:bookmarkEnd w:id="16"/>
                             <w:r>
                               <w:t xml:space="preserve"> Output</w:t>
                             </w:r>
@@ -17018,7 +17006,7 @@
                                 <w:szCs w:val="24"/>
                               </w:rPr>
                             </w:pPr>
-                            <w:bookmarkStart w:id="19" w:name="_Ref76572290"/>
+                            <w:bookmarkStart w:id="17" w:name="_Ref76572290"/>
                             <w:r>
                               <w:t xml:space="preserve">Figure </w:t>
                             </w:r>
@@ -17062,7 +17050,7 @@
                             <w:r>
                               <w:fldChar w:fldCharType="end"/>
                             </w:r>
-                            <w:bookmarkEnd w:id="19"/>
+                            <w:bookmarkEnd w:id="17"/>
                             <w:r>
                               <w:t xml:space="preserve"> Selected</w:t>
                             </w:r>
@@ -17474,7 +17462,7 @@
                                 <w:szCs w:val="24"/>
                               </w:rPr>
                             </w:pPr>
-                            <w:bookmarkStart w:id="21" w:name="_Ref76572273"/>
+                            <w:bookmarkStart w:id="18" w:name="_Ref76572273"/>
                             <w:r>
                               <w:t xml:space="preserve">Figure </w:t>
                             </w:r>
@@ -17518,7 +17506,7 @@
                             <w:r>
                               <w:fldChar w:fldCharType="end"/>
                             </w:r>
-                            <w:bookmarkEnd w:id="21"/>
+                            <w:bookmarkEnd w:id="18"/>
                             <w:r>
                               <w:t xml:space="preserve"> Description</w:t>
                             </w:r>
@@ -17886,7 +17874,7 @@
                                 <w:szCs w:val="24"/>
                               </w:rPr>
                             </w:pPr>
-                            <w:bookmarkStart w:id="23" w:name="_Ref76572257"/>
+                            <w:bookmarkStart w:id="19" w:name="_Ref76572257"/>
                             <w:r>
                               <w:t xml:space="preserve">Figure </w:t>
                             </w:r>
@@ -17930,7 +17918,7 @@
                             <w:r>
                               <w:fldChar w:fldCharType="end"/>
                             </w:r>
-                            <w:bookmarkEnd w:id="23"/>
+                            <w:bookmarkEnd w:id="19"/>
                             <w:r>
                               <w:t xml:space="preserve"> Beginning</w:t>
                             </w:r>
@@ -18196,8 +18184,6 @@
         </w:rPr>
         <w:t>)</w:t>
       </w:r>
-      <w:bookmarkStart w:id="25" w:name="_GoBack"/>
-      <w:bookmarkEnd w:id="25"/>
     </w:p>
     <w:p>
       <w:pPr>
@@ -18456,7 +18442,7 @@
                                 <w:szCs w:val="24"/>
                               </w:rPr>
                             </w:pPr>
-                            <w:bookmarkStart w:id="26" w:name="_Ref76572439"/>
+                            <w:bookmarkStart w:id="20" w:name="_Ref76572439"/>
                             <w:r>
                               <w:t xml:space="preserve">Figure </w:t>
                             </w:r>
@@ -18500,7 +18486,7 @@
                             <w:r>
                               <w:fldChar w:fldCharType="end"/>
                             </w:r>
-                            <w:bookmarkEnd w:id="26"/>
+                            <w:bookmarkEnd w:id="20"/>
                             <w:r>
                               <w:t xml:space="preserve"> Console</w:t>
                             </w:r>
@@ -18667,7 +18653,7 @@
                                 <w:szCs w:val="24"/>
                               </w:rPr>
                             </w:pPr>
-                            <w:bookmarkStart w:id="28" w:name="_Ref76572614"/>
+                            <w:bookmarkStart w:id="21" w:name="_Ref76572614"/>
                             <w:r>
                               <w:t xml:space="preserve">Figure </w:t>
                             </w:r>
@@ -18711,7 +18697,7 @@
                             <w:r>
                               <w:fldChar w:fldCharType="end"/>
                             </w:r>
-                            <w:bookmarkEnd w:id="28"/>
+                            <w:bookmarkEnd w:id="21"/>
                             <w:r>
                               <w:t xml:space="preserve"> Beginning</w:t>
                             </w:r>
@@ -19399,7 +19385,7 @@
                                 <w:szCs w:val="24"/>
                               </w:rPr>
                             </w:pPr>
-                            <w:bookmarkStart w:id="30" w:name="_Ref76572784"/>
+                            <w:bookmarkStart w:id="22" w:name="_Ref76572784"/>
                             <w:r>
                               <w:t xml:space="preserve">Figure </w:t>
                             </w:r>
@@ -19443,7 +19429,7 @@
                             <w:r>
                               <w:fldChar w:fldCharType="end"/>
                             </w:r>
-                            <w:bookmarkEnd w:id="30"/>
+                            <w:bookmarkEnd w:id="22"/>
                             <w:r>
                               <w:t xml:space="preserve"> Filled</w:t>
                             </w:r>
@@ -19823,7 +19809,7 @@
                                 <w:szCs w:val="24"/>
                               </w:rPr>
                             </w:pPr>
-                            <w:bookmarkStart w:id="32" w:name="_Ref76574088"/>
+                            <w:bookmarkStart w:id="23" w:name="_Ref76574088"/>
                             <w:r>
                               <w:t xml:space="preserve">Figure </w:t>
                             </w:r>
@@ -19868,7 +19854,7 @@
                             <w:r>
                               <w:fldChar w:fldCharType="end"/>
                             </w:r>
-                            <w:bookmarkEnd w:id="32"/>
+                            <w:bookmarkEnd w:id="23"/>
                             <w:r>
                               <w:t xml:space="preserve"> Console output during the training process</w:t>
                             </w:r>
@@ -22184,7 +22170,7 @@
                                 <w:szCs w:val="24"/>
                               </w:rPr>
                             </w:pPr>
-                            <w:bookmarkStart w:id="34" w:name="_Ref76573299"/>
+                            <w:bookmarkStart w:id="24" w:name="_Ref76573299"/>
                             <w:r>
                               <w:t xml:space="preserve">Figure </w:t>
                             </w:r>
@@ -22229,7 +22215,7 @@
                             <w:r>
                               <w:fldChar w:fldCharType="end"/>
                             </w:r>
-                            <w:bookmarkEnd w:id="34"/>
+                            <w:bookmarkEnd w:id="24"/>
                             <w:r>
                               <w:t xml:space="preserve"> Image of the 23rd cluster in the collection</w:t>
                             </w:r>
@@ -22372,7 +22358,7 @@
                                 <w:szCs w:val="24"/>
                               </w:rPr>
                             </w:pPr>
-                            <w:bookmarkStart w:id="36" w:name="_Ref76573290"/>
+                            <w:bookmarkStart w:id="25" w:name="_Ref76573290"/>
                             <w:r>
                               <w:t xml:space="preserve">Figure </w:t>
                             </w:r>
@@ -22417,7 +22403,7 @@
                             <w:r>
                               <w:fldChar w:fldCharType="end"/>
                             </w:r>
-                            <w:bookmarkEnd w:id="36"/>
+                            <w:bookmarkEnd w:id="25"/>
                             <w:r>
                               <w:t xml:space="preserve"> Image of the first cluster in the collection</w:t>
                             </w:r>
@@ -22916,7 +22902,7 @@
                                 <w:szCs w:val="24"/>
                               </w:rPr>
                             </w:pPr>
-                            <w:bookmarkStart w:id="38" w:name="_Ref76573857"/>
+                            <w:bookmarkStart w:id="26" w:name="_Ref76573857"/>
                             <w:r>
                               <w:t xml:space="preserve">Figure </w:t>
                             </w:r>
@@ -22961,7 +22947,7 @@
                             <w:r>
                               <w:fldChar w:fldCharType="end"/>
                             </w:r>
-                            <w:bookmarkEnd w:id="38"/>
+                            <w:bookmarkEnd w:id="26"/>
                             <w:r>
                               <w:t xml:space="preserve"> Attributes of a cluster in JSON data format</w:t>
                             </w:r>
@@ -23105,7 +23091,7 @@
                                 <w:szCs w:val="24"/>
                               </w:rPr>
                             </w:pPr>
-                            <w:bookmarkStart w:id="40" w:name="_Ref76573897"/>
+                            <w:bookmarkStart w:id="27" w:name="_Ref76573897"/>
                             <w:r>
                               <w:t xml:space="preserve">Figure </w:t>
                             </w:r>
@@ -23150,7 +23136,7 @@
                             <w:r>
                               <w:fldChar w:fldCharType="end"/>
                             </w:r>
-                            <w:bookmarkEnd w:id="40"/>
+                            <w:bookmarkEnd w:id="27"/>
                             <w:r>
                               <w:t xml:space="preserve"> Skeletonized cluster</w:t>
                             </w:r>
@@ -23474,7 +23460,7 @@
                                 <w:szCs w:val="24"/>
                               </w:rPr>
                             </w:pPr>
-                            <w:bookmarkStart w:id="42" w:name="_Ref76573879"/>
+                            <w:bookmarkStart w:id="28" w:name="_Ref76573879"/>
                             <w:r>
                               <w:t xml:space="preserve">Figure </w:t>
                             </w:r>
@@ -23519,7 +23505,7 @@
                             <w:r>
                               <w:fldChar w:fldCharType="end"/>
                             </w:r>
-                            <w:bookmarkEnd w:id="42"/>
+                            <w:bookmarkEnd w:id="28"/>
                             <w:r>
                               <w:t xml:space="preserve"> Branches found in the cluster</w:t>
                             </w:r>
@@ -23923,7 +23909,7 @@
                                 <w:szCs w:val="24"/>
                               </w:rPr>
                             </w:pPr>
-                            <w:bookmarkStart w:id="44" w:name="_Ref76573826"/>
+                            <w:bookmarkStart w:id="29" w:name="_Ref76573826"/>
                             <w:r>
                               <w:t xml:space="preserve">Figure </w:t>
                             </w:r>
@@ -23968,7 +23954,7 @@
                             <w:r>
                               <w:fldChar w:fldCharType="end"/>
                             </w:r>
-                            <w:bookmarkEnd w:id="44"/>
+                            <w:bookmarkEnd w:id="29"/>
                             <w:r>
                               <w:t xml:space="preserve"> 3D trajectory of the particle</w:t>
                             </w:r>
@@ -24268,7 +24254,7 @@
                                 <w:szCs w:val="24"/>
                               </w:rPr>
                             </w:pPr>
-                            <w:bookmarkStart w:id="46" w:name="_Ref76573834"/>
+                            <w:bookmarkStart w:id="30" w:name="_Ref76573834"/>
                             <w:r>
                               <w:t xml:space="preserve">Figure </w:t>
                             </w:r>
@@ -24313,7 +24299,7 @@
                             <w:r>
                               <w:fldChar w:fldCharType="end"/>
                             </w:r>
-                            <w:bookmarkEnd w:id="46"/>
+                            <w:bookmarkEnd w:id="30"/>
                             <w:r>
                               <w:t xml:space="preserve"> </w:t>
                             </w:r>
@@ -32199,95 +32185,95 @@
     </dgm:pt>
   </dgm:ptLst>
   <dgm:cxnLst>
-    <dgm:cxn modelId="{DFAF3DF7-825C-4266-BA83-CC82BD17085C}" type="presOf" srcId="{236088DD-D658-4CDA-B142-D39F500FF456}" destId="{A6331D59-53AE-464A-BAFE-0C3331092E4B}" srcOrd="0" destOrd="0" presId="urn:microsoft.com/office/officeart/2005/8/layout/hierarchy1"/>
-    <dgm:cxn modelId="{7416FBE5-3DC1-4EDA-A374-7E2A78BB8745}" type="presOf" srcId="{33FA1D19-8C2A-4D2C-96A7-C783739D88D5}" destId="{38A6ACDF-4AA6-467D-881B-EB038F74514B}" srcOrd="0" destOrd="0" presId="urn:microsoft.com/office/officeart/2005/8/layout/hierarchy1"/>
+    <dgm:cxn modelId="{A2484B5A-BBCD-418E-9963-AA281D6AA185}" type="presOf" srcId="{E7E008D0-FF7A-4355-AD25-1D298A282B9D}" destId="{3CAA769B-E5DC-420D-B71B-32C1A888A870}" srcOrd="0" destOrd="0" presId="urn:microsoft.com/office/officeart/2005/8/layout/hierarchy1"/>
+    <dgm:cxn modelId="{3E5D0A5F-C57C-4C36-A97F-A58A9B32094F}" type="presOf" srcId="{236088DD-D658-4CDA-B142-D39F500FF456}" destId="{A6331D59-53AE-464A-BAFE-0C3331092E4B}" srcOrd="0" destOrd="0" presId="urn:microsoft.com/office/officeart/2005/8/layout/hierarchy1"/>
     <dgm:cxn modelId="{F3B647C8-A7CF-486B-AE30-72DA8BA616B9}" srcId="{200CEA90-BDE5-48D6-B01D-F3DA1C73C6CA}" destId="{2C484D0E-BBAC-4C48-AB19-7A734716973C}" srcOrd="1" destOrd="0" parTransId="{A6508D70-5AEE-4ED6-B961-CB2FF1F98262}" sibTransId="{D7B58E61-1E83-4066-9BE9-55B91AE3B9DE}"/>
-    <dgm:cxn modelId="{D3ACEA62-8A9E-436A-81F7-7BC9217FE53F}" type="presOf" srcId="{B7D927D2-8761-4D5F-A7B3-5EDAC3F27C39}" destId="{531C3E71-9005-46AD-8E12-F655E523F814}" srcOrd="0" destOrd="0" presId="urn:microsoft.com/office/officeart/2005/8/layout/hierarchy1"/>
-    <dgm:cxn modelId="{70B70514-2F16-453E-AD58-0529F2A2E583}" type="presOf" srcId="{EEB5C68B-F66E-44BE-8BFE-B25E453D4D55}" destId="{087E8849-0443-478F-9786-BEDFC75E002B}" srcOrd="0" destOrd="0" presId="urn:microsoft.com/office/officeart/2005/8/layout/hierarchy1"/>
-    <dgm:cxn modelId="{51BA8017-00A4-4C12-942B-D9A58E0F9839}" type="presOf" srcId="{A6508D70-5AEE-4ED6-B961-CB2FF1F98262}" destId="{F3132272-5AA2-4E4B-AF10-31CF361E3086}" srcOrd="0" destOrd="0" presId="urn:microsoft.com/office/officeart/2005/8/layout/hierarchy1"/>
-    <dgm:cxn modelId="{373B60EB-EAA1-41F8-B741-02A73B19317A}" type="presOf" srcId="{BD4B359D-D89C-499B-88B4-50E920748175}" destId="{678AC678-EA69-42B3-AE17-5B0A9E46DB39}" srcOrd="0" destOrd="0" presId="urn:microsoft.com/office/officeart/2005/8/layout/hierarchy1"/>
+    <dgm:cxn modelId="{820086AE-20C5-4B3D-B037-51E3FCC9ABA2}" type="presOf" srcId="{B7D927D2-8761-4D5F-A7B3-5EDAC3F27C39}" destId="{531C3E71-9005-46AD-8E12-F655E523F814}" srcOrd="0" destOrd="0" presId="urn:microsoft.com/office/officeart/2005/8/layout/hierarchy1"/>
+    <dgm:cxn modelId="{846F25CD-DFF8-4319-87F6-AF3D0BBA5D21}" type="presOf" srcId="{F4D0CB22-152C-4F45-A0C1-C70311024818}" destId="{6033C831-8E77-447F-9E74-C8D7EB4DD5C7}" srcOrd="0" destOrd="0" presId="urn:microsoft.com/office/officeart/2005/8/layout/hierarchy1"/>
+    <dgm:cxn modelId="{8B5886EA-5BBA-40F8-B0C8-33FF3CB24875}" type="presOf" srcId="{BD4B359D-D89C-499B-88B4-50E920748175}" destId="{678AC678-EA69-42B3-AE17-5B0A9E46DB39}" srcOrd="0" destOrd="0" presId="urn:microsoft.com/office/officeart/2005/8/layout/hierarchy1"/>
+    <dgm:cxn modelId="{ABC9345F-1AE9-493F-A36D-F6A13ECD7127}" type="presOf" srcId="{A6508D70-5AEE-4ED6-B961-CB2FF1F98262}" destId="{F3132272-5AA2-4E4B-AF10-31CF361E3086}" srcOrd="0" destOrd="0" presId="urn:microsoft.com/office/officeart/2005/8/layout/hierarchy1"/>
+    <dgm:cxn modelId="{85949312-2789-4C87-84D8-26B54C6C9A94}" srcId="{0E840474-5BA4-482A-AF1B-B632E8EB5057}" destId="{D8ED2064-DEF4-4159-BD01-667FDEBB0B9D}" srcOrd="0" destOrd="0" parTransId="{EEB5C68B-F66E-44BE-8BFE-B25E453D4D55}" sibTransId="{EA843128-459B-46BF-8077-B1857DD2387C}"/>
+    <dgm:cxn modelId="{4A48B978-0DA1-47AB-AEB2-7EE7782C692E}" type="presOf" srcId="{291366D0-4A53-4BA2-9EE5-BD2F50CC89B2}" destId="{8919507C-1D1D-42D6-938C-6D85471C2520}" srcOrd="0" destOrd="0" presId="urn:microsoft.com/office/officeart/2005/8/layout/hierarchy1"/>
+    <dgm:cxn modelId="{E1DA0633-661A-49DE-B63E-48CAAB248E90}" srcId="{236088DD-D658-4CDA-B142-D39F500FF456}" destId="{0181E4EB-CC3C-4547-A8EE-7BE350E32768}" srcOrd="0" destOrd="0" parTransId="{DF2EC697-2B72-4E24-B194-CC731C37866A}" sibTransId="{9B288BB9-CF9E-4988-892C-A224D0B68A1B}"/>
     <dgm:cxn modelId="{D6200EEE-FCB4-439B-9A6C-18D0194F4E0A}" srcId="{0181E4EB-CC3C-4547-A8EE-7BE350E32768}" destId="{6EF1ECC2-CFE3-4FE8-96E7-3EC6AF0A7DBF}" srcOrd="1" destOrd="0" parTransId="{199C2402-90BB-4A6C-A1D9-23900F6A37CD}" sibTransId="{4F37E203-C076-42C8-892A-18957166D625}"/>
-    <dgm:cxn modelId="{E1DA0633-661A-49DE-B63E-48CAAB248E90}" srcId="{236088DD-D658-4CDA-B142-D39F500FF456}" destId="{0181E4EB-CC3C-4547-A8EE-7BE350E32768}" srcOrd="0" destOrd="0" parTransId="{DF2EC697-2B72-4E24-B194-CC731C37866A}" sibTransId="{9B288BB9-CF9E-4988-892C-A224D0B68A1B}"/>
+    <dgm:cxn modelId="{4714102B-B913-4094-8EBE-C2DC65DB656A}" srcId="{6EF1ECC2-CFE3-4FE8-96E7-3EC6AF0A7DBF}" destId="{200CEA90-BDE5-48D6-B01D-F3DA1C73C6CA}" srcOrd="0" destOrd="0" parTransId="{F4D0CB22-152C-4F45-A0C1-C70311024818}" sibTransId="{0E6082A1-17FB-4372-9CFA-907523E840DB}"/>
+    <dgm:cxn modelId="{DCC0D57B-D227-46F7-AF8F-DE3C9893AC76}" srcId="{200CEA90-BDE5-48D6-B01D-F3DA1C73C6CA}" destId="{BD4B359D-D89C-499B-88B4-50E920748175}" srcOrd="0" destOrd="0" parTransId="{E78AABA6-2888-4519-953A-5CCF67329603}" sibTransId="{10D8C307-EFDF-4C94-8898-67D00EAF6479}"/>
+    <dgm:cxn modelId="{DF6C599F-8898-44A5-9CC1-C4AC80A96822}" type="presOf" srcId="{200CEA90-BDE5-48D6-B01D-F3DA1C73C6CA}" destId="{071F265C-D31A-48B1-BE3C-B47643AD622F}" srcOrd="0" destOrd="0" presId="urn:microsoft.com/office/officeart/2005/8/layout/hierarchy1"/>
+    <dgm:cxn modelId="{35E7AF08-84A8-4B59-B1D7-73690E9B1D4D}" type="presOf" srcId="{A7DAF146-6273-499E-A145-1F4EAE73F815}" destId="{B556236E-EA71-4BF5-93E7-FE69A60A0225}" srcOrd="0" destOrd="0" presId="urn:microsoft.com/office/officeart/2005/8/layout/hierarchy1"/>
+    <dgm:cxn modelId="{3C8B0F7C-D727-41F0-84D7-3FEC84541BF3}" type="presOf" srcId="{33FA1D19-8C2A-4D2C-96A7-C783739D88D5}" destId="{38A6ACDF-4AA6-467D-881B-EB038F74514B}" srcOrd="0" destOrd="0" presId="urn:microsoft.com/office/officeart/2005/8/layout/hierarchy1"/>
+    <dgm:cxn modelId="{2CEB2259-84CC-4FEF-B2FF-775958E5FC16}" type="presOf" srcId="{0E840474-5BA4-482A-AF1B-B632E8EB5057}" destId="{A5A076B0-9FC3-4E05-AD09-DCCD77936205}" srcOrd="0" destOrd="0" presId="urn:microsoft.com/office/officeart/2005/8/layout/hierarchy1"/>
+    <dgm:cxn modelId="{33594380-0E07-4200-9757-89B7F9A1258C}" type="presOf" srcId="{D8ED2064-DEF4-4159-BD01-667FDEBB0B9D}" destId="{FBED9644-E1FF-4C9F-9E0A-28A3BB956133}" srcOrd="0" destOrd="0" presId="urn:microsoft.com/office/officeart/2005/8/layout/hierarchy1"/>
+    <dgm:cxn modelId="{5413046B-EB8B-4815-A96F-CB2C699D3B95}" type="presOf" srcId="{0181E4EB-CC3C-4547-A8EE-7BE350E32768}" destId="{2AABD5AD-2914-46AD-B61D-9D880C3A57D6}" srcOrd="0" destOrd="0" presId="urn:microsoft.com/office/officeart/2005/8/layout/hierarchy1"/>
     <dgm:cxn modelId="{A885A417-B239-4ECF-AFDC-7780B3971095}" srcId="{B7D927D2-8761-4D5F-A7B3-5EDAC3F27C39}" destId="{0E840474-5BA4-482A-AF1B-B632E8EB5057}" srcOrd="0" destOrd="0" parTransId="{300E1688-FC98-44B8-9E0B-BC90AAC0EC3E}" sibTransId="{EF0CEA5F-8EF3-459C-92E6-5C7B2561552E}"/>
-    <dgm:cxn modelId="{1E4C38DC-7E27-4667-914D-9B785AA8B64C}" type="presOf" srcId="{0E840474-5BA4-482A-AF1B-B632E8EB5057}" destId="{A5A076B0-9FC3-4E05-AD09-DCCD77936205}" srcOrd="0" destOrd="0" presId="urn:microsoft.com/office/officeart/2005/8/layout/hierarchy1"/>
-    <dgm:cxn modelId="{B0770225-E4CF-4673-91E6-3C34C5007404}" type="presOf" srcId="{2C484D0E-BBAC-4C48-AB19-7A734716973C}" destId="{4FBCF193-DB31-4783-A1CC-DB2C727F3362}" srcOrd="0" destOrd="0" presId="urn:microsoft.com/office/officeart/2005/8/layout/hierarchy1"/>
-    <dgm:cxn modelId="{D18A9E8D-D2D3-4E67-9D7D-9457094C5945}" type="presOf" srcId="{199C2402-90BB-4A6C-A1D9-23900F6A37CD}" destId="{C034EFE1-1C48-498A-AE8C-6B50F1B30539}" srcOrd="0" destOrd="0" presId="urn:microsoft.com/office/officeart/2005/8/layout/hierarchy1"/>
-    <dgm:cxn modelId="{2567DFA6-903A-493D-9D05-BF3B2A8FEB44}" type="presOf" srcId="{200CEA90-BDE5-48D6-B01D-F3DA1C73C6CA}" destId="{071F265C-D31A-48B1-BE3C-B47643AD622F}" srcOrd="0" destOrd="0" presId="urn:microsoft.com/office/officeart/2005/8/layout/hierarchy1"/>
-    <dgm:cxn modelId="{227BC8E1-0483-470B-B7B7-FB3D5510A486}" type="presOf" srcId="{DF2EC697-2B72-4E24-B194-CC731C37866A}" destId="{8DFFC2C8-41F5-4EA9-AB2B-F7D4E14FAAE5}" srcOrd="0" destOrd="0" presId="urn:microsoft.com/office/officeart/2005/8/layout/hierarchy1"/>
+    <dgm:cxn modelId="{A1FD9316-DEA5-4DC5-A305-95DFF073EB9F}" type="presOf" srcId="{E6D340B4-79AC-4A9B-BF7F-C2656C094165}" destId="{AC55CD7A-7AA7-4752-B5AA-E1F8909BD22A}" srcOrd="0" destOrd="0" presId="urn:microsoft.com/office/officeart/2005/8/layout/hierarchy1"/>
+    <dgm:cxn modelId="{29DE10E8-479E-4A82-B6D4-306A54B9B19A}" type="presOf" srcId="{DF2EC697-2B72-4E24-B194-CC731C37866A}" destId="{8DFFC2C8-41F5-4EA9-AB2B-F7D4E14FAAE5}" srcOrd="0" destOrd="0" presId="urn:microsoft.com/office/officeart/2005/8/layout/hierarchy1"/>
+    <dgm:cxn modelId="{FB0083EC-AC39-4D1F-BB33-3BA6BE40C666}" type="presOf" srcId="{199C2402-90BB-4A6C-A1D9-23900F6A37CD}" destId="{C034EFE1-1C48-498A-AE8C-6B50F1B30539}" srcOrd="0" destOrd="0" presId="urn:microsoft.com/office/officeart/2005/8/layout/hierarchy1"/>
+    <dgm:cxn modelId="{54054586-683A-4BFC-941E-3CF178259BB1}" type="presOf" srcId="{E78AABA6-2888-4519-953A-5CCF67329603}" destId="{4323D12B-0994-4C26-8572-6D4A92446ED2}" srcOrd="0" destOrd="0" presId="urn:microsoft.com/office/officeart/2005/8/layout/hierarchy1"/>
     <dgm:cxn modelId="{B3A1F955-3554-48DC-91F6-06217F3B29E3}" srcId="{0E840474-5BA4-482A-AF1B-B632E8EB5057}" destId="{236088DD-D658-4CDA-B142-D39F500FF456}" srcOrd="2" destOrd="0" parTransId="{291366D0-4A53-4BA2-9EE5-BD2F50CC89B2}" sibTransId="{09CDD9CF-98CB-4D14-A623-EBB82CEC3063}"/>
+    <dgm:cxn modelId="{31274A6D-DC3D-45CC-8989-1E0FD8BE95E9}" type="presOf" srcId="{6EF1ECC2-CFE3-4FE8-96E7-3EC6AF0A7DBF}" destId="{22BBC1AA-F799-4E26-BD6B-62B74141E494}" srcOrd="0" destOrd="0" presId="urn:microsoft.com/office/officeart/2005/8/layout/hierarchy1"/>
+    <dgm:cxn modelId="{E05C533E-D3DE-4C77-B778-1EBC4329ADE0}" type="presOf" srcId="{2C484D0E-BBAC-4C48-AB19-7A734716973C}" destId="{4FBCF193-DB31-4783-A1CC-DB2C727F3362}" srcOrd="0" destOrd="0" presId="urn:microsoft.com/office/officeart/2005/8/layout/hierarchy1"/>
+    <dgm:cxn modelId="{503F23DF-A5B1-425F-9DA7-B2F33B8945CF}" type="presOf" srcId="{EEB5C68B-F66E-44BE-8BFE-B25E453D4D55}" destId="{087E8849-0443-478F-9786-BEDFC75E002B}" srcOrd="0" destOrd="0" presId="urn:microsoft.com/office/officeart/2005/8/layout/hierarchy1"/>
+    <dgm:cxn modelId="{33C57C1C-6813-4141-BDF7-07EA27C851B5}" srcId="{0181E4EB-CC3C-4547-A8EE-7BE350E32768}" destId="{E7E008D0-FF7A-4355-AD25-1D298A282B9D}" srcOrd="0" destOrd="0" parTransId="{A7DAF146-6273-499E-A145-1F4EAE73F815}" sibTransId="{D76186E3-4C31-431E-BEC3-0A59F381653D}"/>
     <dgm:cxn modelId="{760058FE-773C-414D-AE6C-1D1A58992467}" srcId="{0E840474-5BA4-482A-AF1B-B632E8EB5057}" destId="{E6D340B4-79AC-4A9B-BF7F-C2656C094165}" srcOrd="1" destOrd="0" parTransId="{33FA1D19-8C2A-4D2C-96A7-C783739D88D5}" sibTransId="{E973D689-41B2-444A-B85B-9036DFC657DD}"/>
-    <dgm:cxn modelId="{73FBDBEE-5680-4E2A-80EE-00F2E3AE8AB9}" type="presOf" srcId="{E6D340B4-79AC-4A9B-BF7F-C2656C094165}" destId="{AC55CD7A-7AA7-4752-B5AA-E1F8909BD22A}" srcOrd="0" destOrd="0" presId="urn:microsoft.com/office/officeart/2005/8/layout/hierarchy1"/>
-    <dgm:cxn modelId="{85949312-2789-4C87-84D8-26B54C6C9A94}" srcId="{0E840474-5BA4-482A-AF1B-B632E8EB5057}" destId="{D8ED2064-DEF4-4159-BD01-667FDEBB0B9D}" srcOrd="0" destOrd="0" parTransId="{EEB5C68B-F66E-44BE-8BFE-B25E453D4D55}" sibTransId="{EA843128-459B-46BF-8077-B1857DD2387C}"/>
-    <dgm:cxn modelId="{4CC180ED-B42A-49C0-AF6C-91C4DC9F6EF2}" type="presOf" srcId="{D8ED2064-DEF4-4159-BD01-667FDEBB0B9D}" destId="{FBED9644-E1FF-4C9F-9E0A-28A3BB956133}" srcOrd="0" destOrd="0" presId="urn:microsoft.com/office/officeart/2005/8/layout/hierarchy1"/>
-    <dgm:cxn modelId="{853EC815-26FD-407F-A848-8F2C1824B544}" type="presOf" srcId="{0181E4EB-CC3C-4547-A8EE-7BE350E32768}" destId="{2AABD5AD-2914-46AD-B61D-9D880C3A57D6}" srcOrd="0" destOrd="0" presId="urn:microsoft.com/office/officeart/2005/8/layout/hierarchy1"/>
-    <dgm:cxn modelId="{DCC0D57B-D227-46F7-AF8F-DE3C9893AC76}" srcId="{200CEA90-BDE5-48D6-B01D-F3DA1C73C6CA}" destId="{BD4B359D-D89C-499B-88B4-50E920748175}" srcOrd="0" destOrd="0" parTransId="{E78AABA6-2888-4519-953A-5CCF67329603}" sibTransId="{10D8C307-EFDF-4C94-8898-67D00EAF6479}"/>
-    <dgm:cxn modelId="{5F5D5DBE-D6CE-457C-B8E1-B5368624CAC5}" type="presOf" srcId="{E7E008D0-FF7A-4355-AD25-1D298A282B9D}" destId="{3CAA769B-E5DC-420D-B71B-32C1A888A870}" srcOrd="0" destOrd="0" presId="urn:microsoft.com/office/officeart/2005/8/layout/hierarchy1"/>
-    <dgm:cxn modelId="{4714102B-B913-4094-8EBE-C2DC65DB656A}" srcId="{6EF1ECC2-CFE3-4FE8-96E7-3EC6AF0A7DBF}" destId="{200CEA90-BDE5-48D6-B01D-F3DA1C73C6CA}" srcOrd="0" destOrd="0" parTransId="{F4D0CB22-152C-4F45-A0C1-C70311024818}" sibTransId="{0E6082A1-17FB-4372-9CFA-907523E840DB}"/>
-    <dgm:cxn modelId="{74FC1C9B-D156-4E00-9032-123EC8C8C8F5}" type="presOf" srcId="{A7DAF146-6273-499E-A145-1F4EAE73F815}" destId="{B556236E-EA71-4BF5-93E7-FE69A60A0225}" srcOrd="0" destOrd="0" presId="urn:microsoft.com/office/officeart/2005/8/layout/hierarchy1"/>
-    <dgm:cxn modelId="{33C57C1C-6813-4141-BDF7-07EA27C851B5}" srcId="{0181E4EB-CC3C-4547-A8EE-7BE350E32768}" destId="{E7E008D0-FF7A-4355-AD25-1D298A282B9D}" srcOrd="0" destOrd="0" parTransId="{A7DAF146-6273-499E-A145-1F4EAE73F815}" sibTransId="{D76186E3-4C31-431E-BEC3-0A59F381653D}"/>
-    <dgm:cxn modelId="{679C1A1F-07C3-479A-B376-51666CF70FCA}" type="presOf" srcId="{291366D0-4A53-4BA2-9EE5-BD2F50CC89B2}" destId="{8919507C-1D1D-42D6-938C-6D85471C2520}" srcOrd="0" destOrd="0" presId="urn:microsoft.com/office/officeart/2005/8/layout/hierarchy1"/>
-    <dgm:cxn modelId="{E43461AA-EE08-4146-A803-B1C2F9BF134F}" type="presOf" srcId="{6EF1ECC2-CFE3-4FE8-96E7-3EC6AF0A7DBF}" destId="{22BBC1AA-F799-4E26-BD6B-62B74141E494}" srcOrd="0" destOrd="0" presId="urn:microsoft.com/office/officeart/2005/8/layout/hierarchy1"/>
-    <dgm:cxn modelId="{512F9FE8-9FD6-4FF6-8364-36CAE41A8137}" type="presOf" srcId="{F4D0CB22-152C-4F45-A0C1-C70311024818}" destId="{6033C831-8E77-447F-9E74-C8D7EB4DD5C7}" srcOrd="0" destOrd="0" presId="urn:microsoft.com/office/officeart/2005/8/layout/hierarchy1"/>
-    <dgm:cxn modelId="{3FF6D4F7-BAF2-44FD-8421-3C72A9782259}" type="presOf" srcId="{E78AABA6-2888-4519-953A-5CCF67329603}" destId="{4323D12B-0994-4C26-8572-6D4A92446ED2}" srcOrd="0" destOrd="0" presId="urn:microsoft.com/office/officeart/2005/8/layout/hierarchy1"/>
-    <dgm:cxn modelId="{B11DDC09-38FD-4E77-B67E-A45D5B234DC2}" type="presParOf" srcId="{531C3E71-9005-46AD-8E12-F655E523F814}" destId="{7380AAAE-954B-44F4-B9F1-B47DB95AEDD7}" srcOrd="0" destOrd="0" presId="urn:microsoft.com/office/officeart/2005/8/layout/hierarchy1"/>
-    <dgm:cxn modelId="{010536AB-78AE-444E-9ED7-18165713A551}" type="presParOf" srcId="{7380AAAE-954B-44F4-B9F1-B47DB95AEDD7}" destId="{7C51FD7D-5474-44AB-B1EA-2D37C500AA95}" srcOrd="0" destOrd="0" presId="urn:microsoft.com/office/officeart/2005/8/layout/hierarchy1"/>
-    <dgm:cxn modelId="{210625CB-6EE3-4562-B736-08BDFF8859F5}" type="presParOf" srcId="{7C51FD7D-5474-44AB-B1EA-2D37C500AA95}" destId="{2C1B5C62-52D4-4DF3-8F14-C70C15F37008}" srcOrd="0" destOrd="0" presId="urn:microsoft.com/office/officeart/2005/8/layout/hierarchy1"/>
-    <dgm:cxn modelId="{0E31B753-BCC5-4A86-965B-63ED256D86DD}" type="presParOf" srcId="{7C51FD7D-5474-44AB-B1EA-2D37C500AA95}" destId="{A5A076B0-9FC3-4E05-AD09-DCCD77936205}" srcOrd="1" destOrd="0" presId="urn:microsoft.com/office/officeart/2005/8/layout/hierarchy1"/>
-    <dgm:cxn modelId="{A434F2E5-39AD-4DCD-A408-092DC6090896}" type="presParOf" srcId="{7380AAAE-954B-44F4-B9F1-B47DB95AEDD7}" destId="{F62FC6CC-ED25-4200-9226-12D935959675}" srcOrd="1" destOrd="0" presId="urn:microsoft.com/office/officeart/2005/8/layout/hierarchy1"/>
-    <dgm:cxn modelId="{6AA25482-2236-423D-90C3-5536017DA224}" type="presParOf" srcId="{F62FC6CC-ED25-4200-9226-12D935959675}" destId="{087E8849-0443-478F-9786-BEDFC75E002B}" srcOrd="0" destOrd="0" presId="urn:microsoft.com/office/officeart/2005/8/layout/hierarchy1"/>
-    <dgm:cxn modelId="{9D6FD11D-E6AB-4550-B082-55366D61F31B}" type="presParOf" srcId="{F62FC6CC-ED25-4200-9226-12D935959675}" destId="{CBD9C753-D844-4DAB-AC7F-698915146D5E}" srcOrd="1" destOrd="0" presId="urn:microsoft.com/office/officeart/2005/8/layout/hierarchy1"/>
-    <dgm:cxn modelId="{EAA035BF-3EF4-40EF-9B05-72AC0802EAA7}" type="presParOf" srcId="{CBD9C753-D844-4DAB-AC7F-698915146D5E}" destId="{40E3C8D9-6876-4274-AC09-8308419A8709}" srcOrd="0" destOrd="0" presId="urn:microsoft.com/office/officeart/2005/8/layout/hierarchy1"/>
-    <dgm:cxn modelId="{1435BA1C-0B3D-4DDD-ABC9-5A854631D338}" type="presParOf" srcId="{40E3C8D9-6876-4274-AC09-8308419A8709}" destId="{ED2ABEE7-B404-4296-85F0-DDC3C43692F9}" srcOrd="0" destOrd="0" presId="urn:microsoft.com/office/officeart/2005/8/layout/hierarchy1"/>
-    <dgm:cxn modelId="{DD6E0B5F-87F6-49B2-A9BC-02DC12173F81}" type="presParOf" srcId="{40E3C8D9-6876-4274-AC09-8308419A8709}" destId="{FBED9644-E1FF-4C9F-9E0A-28A3BB956133}" srcOrd="1" destOrd="0" presId="urn:microsoft.com/office/officeart/2005/8/layout/hierarchy1"/>
-    <dgm:cxn modelId="{10C3A0C9-7122-4BA4-B65A-D530619A6B71}" type="presParOf" srcId="{CBD9C753-D844-4DAB-AC7F-698915146D5E}" destId="{AAF5DA13-93E9-4776-8361-A4628DABE229}" srcOrd="1" destOrd="0" presId="urn:microsoft.com/office/officeart/2005/8/layout/hierarchy1"/>
-    <dgm:cxn modelId="{1ED637C1-AA4D-44D2-8828-69AC187EC1AB}" type="presParOf" srcId="{F62FC6CC-ED25-4200-9226-12D935959675}" destId="{38A6ACDF-4AA6-467D-881B-EB038F74514B}" srcOrd="2" destOrd="0" presId="urn:microsoft.com/office/officeart/2005/8/layout/hierarchy1"/>
-    <dgm:cxn modelId="{19BFF53E-CD9E-4A25-AA88-4007273F0BF1}" type="presParOf" srcId="{F62FC6CC-ED25-4200-9226-12D935959675}" destId="{29FA27F4-9DE5-4502-949B-9A5F61C9E905}" srcOrd="3" destOrd="0" presId="urn:microsoft.com/office/officeart/2005/8/layout/hierarchy1"/>
-    <dgm:cxn modelId="{FF09D587-FEDA-43A0-98AC-2B5D0D426649}" type="presParOf" srcId="{29FA27F4-9DE5-4502-949B-9A5F61C9E905}" destId="{606DA00D-9E87-40B2-9698-238616500089}" srcOrd="0" destOrd="0" presId="urn:microsoft.com/office/officeart/2005/8/layout/hierarchy1"/>
-    <dgm:cxn modelId="{9A9A827F-7448-4154-892B-3132508218E5}" type="presParOf" srcId="{606DA00D-9E87-40B2-9698-238616500089}" destId="{33D0DA7D-F0B7-4D63-BA92-EDC7B0513FE5}" srcOrd="0" destOrd="0" presId="urn:microsoft.com/office/officeart/2005/8/layout/hierarchy1"/>
-    <dgm:cxn modelId="{2693832D-A5C3-4F7B-846E-22FE73095577}" type="presParOf" srcId="{606DA00D-9E87-40B2-9698-238616500089}" destId="{AC55CD7A-7AA7-4752-B5AA-E1F8909BD22A}" srcOrd="1" destOrd="0" presId="urn:microsoft.com/office/officeart/2005/8/layout/hierarchy1"/>
-    <dgm:cxn modelId="{708BD235-42DB-4A40-807C-FAF2CD37BFEA}" type="presParOf" srcId="{29FA27F4-9DE5-4502-949B-9A5F61C9E905}" destId="{E4884FA9-1344-4274-B7E0-52CBE85A3A22}" srcOrd="1" destOrd="0" presId="urn:microsoft.com/office/officeart/2005/8/layout/hierarchy1"/>
-    <dgm:cxn modelId="{8F4E3ABC-AD6D-43B3-A3F7-611A80C5247B}" type="presParOf" srcId="{F62FC6CC-ED25-4200-9226-12D935959675}" destId="{8919507C-1D1D-42D6-938C-6D85471C2520}" srcOrd="4" destOrd="0" presId="urn:microsoft.com/office/officeart/2005/8/layout/hierarchy1"/>
-    <dgm:cxn modelId="{87E6FAFD-6A51-4803-A7D6-8C7BC081865A}" type="presParOf" srcId="{F62FC6CC-ED25-4200-9226-12D935959675}" destId="{3C585BB8-FE6C-4AD5-A78D-268D69B8BC05}" srcOrd="5" destOrd="0" presId="urn:microsoft.com/office/officeart/2005/8/layout/hierarchy1"/>
-    <dgm:cxn modelId="{947F25F1-4B50-422E-BFD4-EFB5F4B928B3}" type="presParOf" srcId="{3C585BB8-FE6C-4AD5-A78D-268D69B8BC05}" destId="{A2DDFE43-A159-489C-B026-7A251DD483D9}" srcOrd="0" destOrd="0" presId="urn:microsoft.com/office/officeart/2005/8/layout/hierarchy1"/>
-    <dgm:cxn modelId="{64CAB8AA-77EF-4BCF-A0A0-5615DDC7B05D}" type="presParOf" srcId="{A2DDFE43-A159-489C-B026-7A251DD483D9}" destId="{35C7A2E2-52CA-42F3-87E3-1D8D977E4971}" srcOrd="0" destOrd="0" presId="urn:microsoft.com/office/officeart/2005/8/layout/hierarchy1"/>
-    <dgm:cxn modelId="{480C11B2-1BF4-415A-A7AC-3076B58FC942}" type="presParOf" srcId="{A2DDFE43-A159-489C-B026-7A251DD483D9}" destId="{A6331D59-53AE-464A-BAFE-0C3331092E4B}" srcOrd="1" destOrd="0" presId="urn:microsoft.com/office/officeart/2005/8/layout/hierarchy1"/>
-    <dgm:cxn modelId="{080AB1D8-17A2-4B24-A6A4-FADFEC365B43}" type="presParOf" srcId="{3C585BB8-FE6C-4AD5-A78D-268D69B8BC05}" destId="{B0988009-F8E0-46E0-95FE-3D82930AE03B}" srcOrd="1" destOrd="0" presId="urn:microsoft.com/office/officeart/2005/8/layout/hierarchy1"/>
-    <dgm:cxn modelId="{914C8EF7-3D0F-4C4F-BF24-ACBE491752FC}" type="presParOf" srcId="{B0988009-F8E0-46E0-95FE-3D82930AE03B}" destId="{8DFFC2C8-41F5-4EA9-AB2B-F7D4E14FAAE5}" srcOrd="0" destOrd="0" presId="urn:microsoft.com/office/officeart/2005/8/layout/hierarchy1"/>
-    <dgm:cxn modelId="{278BEF0C-D443-4D5E-9134-0D1034BB5147}" type="presParOf" srcId="{B0988009-F8E0-46E0-95FE-3D82930AE03B}" destId="{DD461EB4-9EBD-4022-B5D6-190288C16808}" srcOrd="1" destOrd="0" presId="urn:microsoft.com/office/officeart/2005/8/layout/hierarchy1"/>
-    <dgm:cxn modelId="{A29C7785-5E8B-458A-B50B-430A4E2DEE6A}" type="presParOf" srcId="{DD461EB4-9EBD-4022-B5D6-190288C16808}" destId="{76F6A064-57B5-4585-B28D-92BC73A40500}" srcOrd="0" destOrd="0" presId="urn:microsoft.com/office/officeart/2005/8/layout/hierarchy1"/>
-    <dgm:cxn modelId="{E610E027-1E46-452F-85E5-DE67C6CB3C80}" type="presParOf" srcId="{76F6A064-57B5-4585-B28D-92BC73A40500}" destId="{744659CC-FEBC-4168-9E9D-3913B318A996}" srcOrd="0" destOrd="0" presId="urn:microsoft.com/office/officeart/2005/8/layout/hierarchy1"/>
-    <dgm:cxn modelId="{CE9E33F9-4AF3-486E-BE6A-98B3AF99EFC7}" type="presParOf" srcId="{76F6A064-57B5-4585-B28D-92BC73A40500}" destId="{2AABD5AD-2914-46AD-B61D-9D880C3A57D6}" srcOrd="1" destOrd="0" presId="urn:microsoft.com/office/officeart/2005/8/layout/hierarchy1"/>
-    <dgm:cxn modelId="{E4E690D8-6B4C-4311-B06D-0FFBCF7313CA}" type="presParOf" srcId="{DD461EB4-9EBD-4022-B5D6-190288C16808}" destId="{A4104A1E-AD6B-45F3-BC62-FDD2935DADCD}" srcOrd="1" destOrd="0" presId="urn:microsoft.com/office/officeart/2005/8/layout/hierarchy1"/>
-    <dgm:cxn modelId="{6AFCA38B-AE35-4F1E-9B1D-F5F3AC76A938}" type="presParOf" srcId="{A4104A1E-AD6B-45F3-BC62-FDD2935DADCD}" destId="{B556236E-EA71-4BF5-93E7-FE69A60A0225}" srcOrd="0" destOrd="0" presId="urn:microsoft.com/office/officeart/2005/8/layout/hierarchy1"/>
-    <dgm:cxn modelId="{9C9A883E-43C4-465A-B1D3-EE1EED061C6F}" type="presParOf" srcId="{A4104A1E-AD6B-45F3-BC62-FDD2935DADCD}" destId="{A425EEC0-0280-427F-8D4F-82611808D6BA}" srcOrd="1" destOrd="0" presId="urn:microsoft.com/office/officeart/2005/8/layout/hierarchy1"/>
-    <dgm:cxn modelId="{7EE8857D-90FB-40F9-8194-BE27372A7A77}" type="presParOf" srcId="{A425EEC0-0280-427F-8D4F-82611808D6BA}" destId="{60905C63-B682-4D5B-A3B3-55AA1A65CD27}" srcOrd="0" destOrd="0" presId="urn:microsoft.com/office/officeart/2005/8/layout/hierarchy1"/>
-    <dgm:cxn modelId="{0F714138-C9F2-44EB-8E7D-1D5C0D77AAD7}" type="presParOf" srcId="{60905C63-B682-4D5B-A3B3-55AA1A65CD27}" destId="{A4600344-1771-47AA-9312-45A99459F71C}" srcOrd="0" destOrd="0" presId="urn:microsoft.com/office/officeart/2005/8/layout/hierarchy1"/>
-    <dgm:cxn modelId="{B9920395-7E49-4C42-B729-E83895F5D169}" type="presParOf" srcId="{60905C63-B682-4D5B-A3B3-55AA1A65CD27}" destId="{3CAA769B-E5DC-420D-B71B-32C1A888A870}" srcOrd="1" destOrd="0" presId="urn:microsoft.com/office/officeart/2005/8/layout/hierarchy1"/>
-    <dgm:cxn modelId="{ECDFA51E-E817-4AA4-8BD6-43CC83071331}" type="presParOf" srcId="{A425EEC0-0280-427F-8D4F-82611808D6BA}" destId="{53825445-B22E-42D2-8D3C-99EFB40FCC5E}" srcOrd="1" destOrd="0" presId="urn:microsoft.com/office/officeart/2005/8/layout/hierarchy1"/>
-    <dgm:cxn modelId="{4B1B491D-0EA7-426A-A400-02C56B56044F}" type="presParOf" srcId="{A4104A1E-AD6B-45F3-BC62-FDD2935DADCD}" destId="{C034EFE1-1C48-498A-AE8C-6B50F1B30539}" srcOrd="2" destOrd="0" presId="urn:microsoft.com/office/officeart/2005/8/layout/hierarchy1"/>
-    <dgm:cxn modelId="{E336792C-CE75-456E-9E35-C4D6E8B9B22B}" type="presParOf" srcId="{A4104A1E-AD6B-45F3-BC62-FDD2935DADCD}" destId="{681DAB67-20B5-46C9-B23A-64D930D77BAA}" srcOrd="3" destOrd="0" presId="urn:microsoft.com/office/officeart/2005/8/layout/hierarchy1"/>
-    <dgm:cxn modelId="{AAC4289A-229C-4A8F-AA7B-0711B9AA491B}" type="presParOf" srcId="{681DAB67-20B5-46C9-B23A-64D930D77BAA}" destId="{71982B82-E7BC-43E3-BAFD-7D2E55343B07}" srcOrd="0" destOrd="0" presId="urn:microsoft.com/office/officeart/2005/8/layout/hierarchy1"/>
-    <dgm:cxn modelId="{86C645EA-49AD-4C1A-97E5-7FCCF494C13E}" type="presParOf" srcId="{71982B82-E7BC-43E3-BAFD-7D2E55343B07}" destId="{CF4387F8-2EB9-47C9-9233-ACC0B0E42E8A}" srcOrd="0" destOrd="0" presId="urn:microsoft.com/office/officeart/2005/8/layout/hierarchy1"/>
-    <dgm:cxn modelId="{DA9C0A21-1ADF-4CCE-9B6D-70AD38865B9B}" type="presParOf" srcId="{71982B82-E7BC-43E3-BAFD-7D2E55343B07}" destId="{22BBC1AA-F799-4E26-BD6B-62B74141E494}" srcOrd="1" destOrd="0" presId="urn:microsoft.com/office/officeart/2005/8/layout/hierarchy1"/>
-    <dgm:cxn modelId="{B244CC66-0BC1-4AEB-A834-6AB3582A602A}" type="presParOf" srcId="{681DAB67-20B5-46C9-B23A-64D930D77BAA}" destId="{5E69BBF9-A7F9-455F-8EAE-0314F11AAFD2}" srcOrd="1" destOrd="0" presId="urn:microsoft.com/office/officeart/2005/8/layout/hierarchy1"/>
-    <dgm:cxn modelId="{46421F27-7DF5-48AF-A1E7-60785257B8AF}" type="presParOf" srcId="{5E69BBF9-A7F9-455F-8EAE-0314F11AAFD2}" destId="{6033C831-8E77-447F-9E74-C8D7EB4DD5C7}" srcOrd="0" destOrd="0" presId="urn:microsoft.com/office/officeart/2005/8/layout/hierarchy1"/>
-    <dgm:cxn modelId="{415DB10B-D54D-48CF-A7E0-171028046698}" type="presParOf" srcId="{5E69BBF9-A7F9-455F-8EAE-0314F11AAFD2}" destId="{756A42C6-A5AD-4861-A064-2324E61E958D}" srcOrd="1" destOrd="0" presId="urn:microsoft.com/office/officeart/2005/8/layout/hierarchy1"/>
-    <dgm:cxn modelId="{E5770477-2B72-4EC0-9F85-9CCE2B8F005B}" type="presParOf" srcId="{756A42C6-A5AD-4861-A064-2324E61E958D}" destId="{717B34A5-42F5-4810-AA50-DF3EA5D110A3}" srcOrd="0" destOrd="0" presId="urn:microsoft.com/office/officeart/2005/8/layout/hierarchy1"/>
-    <dgm:cxn modelId="{D8DC7103-F843-4A0E-A1CC-64ABF58F321C}" type="presParOf" srcId="{717B34A5-42F5-4810-AA50-DF3EA5D110A3}" destId="{4F97D4EB-2C2E-4F7A-9BFE-FE9302081D21}" srcOrd="0" destOrd="0" presId="urn:microsoft.com/office/officeart/2005/8/layout/hierarchy1"/>
-    <dgm:cxn modelId="{23ADF1E5-D7EC-4DA8-BA5F-A6A3F946FF83}" type="presParOf" srcId="{717B34A5-42F5-4810-AA50-DF3EA5D110A3}" destId="{071F265C-D31A-48B1-BE3C-B47643AD622F}" srcOrd="1" destOrd="0" presId="urn:microsoft.com/office/officeart/2005/8/layout/hierarchy1"/>
-    <dgm:cxn modelId="{9E3ACEF8-054B-44B0-BB67-2822F69A7BA7}" type="presParOf" srcId="{756A42C6-A5AD-4861-A064-2324E61E958D}" destId="{EA9D93C0-96F1-49B3-B101-15C281E78A13}" srcOrd="1" destOrd="0" presId="urn:microsoft.com/office/officeart/2005/8/layout/hierarchy1"/>
-    <dgm:cxn modelId="{72D821D3-81A2-45B9-9799-BE08FA0414DB}" type="presParOf" srcId="{EA9D93C0-96F1-49B3-B101-15C281E78A13}" destId="{4323D12B-0994-4C26-8572-6D4A92446ED2}" srcOrd="0" destOrd="0" presId="urn:microsoft.com/office/officeart/2005/8/layout/hierarchy1"/>
-    <dgm:cxn modelId="{6B010475-56EC-47A4-8930-BF36E39EEA23}" type="presParOf" srcId="{EA9D93C0-96F1-49B3-B101-15C281E78A13}" destId="{9AB32B2A-EE79-42D3-8844-68F65E1BD118}" srcOrd="1" destOrd="0" presId="urn:microsoft.com/office/officeart/2005/8/layout/hierarchy1"/>
-    <dgm:cxn modelId="{7D44456F-041D-47F3-A50B-E41DE441B665}" type="presParOf" srcId="{9AB32B2A-EE79-42D3-8844-68F65E1BD118}" destId="{FDB4BC92-8B2E-466C-8043-D9825C334075}" srcOrd="0" destOrd="0" presId="urn:microsoft.com/office/officeart/2005/8/layout/hierarchy1"/>
-    <dgm:cxn modelId="{C0056BAC-B99C-48A1-BBA6-D76E3D04E34A}" type="presParOf" srcId="{FDB4BC92-8B2E-466C-8043-D9825C334075}" destId="{D031E821-994D-4F51-AB19-3CE8F7FBED5A}" srcOrd="0" destOrd="0" presId="urn:microsoft.com/office/officeart/2005/8/layout/hierarchy1"/>
-    <dgm:cxn modelId="{D5346DD6-E71E-4525-9A24-216FA3AF8DAA}" type="presParOf" srcId="{FDB4BC92-8B2E-466C-8043-D9825C334075}" destId="{678AC678-EA69-42B3-AE17-5B0A9E46DB39}" srcOrd="1" destOrd="0" presId="urn:microsoft.com/office/officeart/2005/8/layout/hierarchy1"/>
-    <dgm:cxn modelId="{2A17998D-6656-4571-AAB4-FD2178332F25}" type="presParOf" srcId="{9AB32B2A-EE79-42D3-8844-68F65E1BD118}" destId="{5CC4F37F-AEFF-415D-823A-AF6F918407BF}" srcOrd="1" destOrd="0" presId="urn:microsoft.com/office/officeart/2005/8/layout/hierarchy1"/>
-    <dgm:cxn modelId="{77C99DD1-36F6-4E88-AAD6-487B95DFF82A}" type="presParOf" srcId="{EA9D93C0-96F1-49B3-B101-15C281E78A13}" destId="{F3132272-5AA2-4E4B-AF10-31CF361E3086}" srcOrd="2" destOrd="0" presId="urn:microsoft.com/office/officeart/2005/8/layout/hierarchy1"/>
-    <dgm:cxn modelId="{0A91A247-2B3D-4002-B198-2989ADD6527D}" type="presParOf" srcId="{EA9D93C0-96F1-49B3-B101-15C281E78A13}" destId="{57F72777-BAE7-4108-BFDB-02CA4E00AC72}" srcOrd="3" destOrd="0" presId="urn:microsoft.com/office/officeart/2005/8/layout/hierarchy1"/>
-    <dgm:cxn modelId="{BD44064B-7E44-4CF2-AA2B-E579CB56F348}" type="presParOf" srcId="{57F72777-BAE7-4108-BFDB-02CA4E00AC72}" destId="{76718881-F36E-44F3-A9C0-F4EE3FF75081}" srcOrd="0" destOrd="0" presId="urn:microsoft.com/office/officeart/2005/8/layout/hierarchy1"/>
-    <dgm:cxn modelId="{E9784548-A571-4C91-8E94-B4A6B2593EAF}" type="presParOf" srcId="{76718881-F36E-44F3-A9C0-F4EE3FF75081}" destId="{CD57DAED-D24B-476E-9EEE-89EA272CDC09}" srcOrd="0" destOrd="0" presId="urn:microsoft.com/office/officeart/2005/8/layout/hierarchy1"/>
-    <dgm:cxn modelId="{89B03A8B-5021-4EF1-A38F-B84716B04252}" type="presParOf" srcId="{76718881-F36E-44F3-A9C0-F4EE3FF75081}" destId="{4FBCF193-DB31-4783-A1CC-DB2C727F3362}" srcOrd="1" destOrd="0" presId="urn:microsoft.com/office/officeart/2005/8/layout/hierarchy1"/>
-    <dgm:cxn modelId="{33AFBECC-F4FC-468A-B97F-AACE3CC948FC}" type="presParOf" srcId="{57F72777-BAE7-4108-BFDB-02CA4E00AC72}" destId="{E190FE1D-F5F9-4677-B936-336FE410E314}" srcOrd="1" destOrd="0" presId="urn:microsoft.com/office/officeart/2005/8/layout/hierarchy1"/>
+    <dgm:cxn modelId="{B39E42DA-FD6A-4C0B-8210-7FE62BBDFD44}" type="presParOf" srcId="{531C3E71-9005-46AD-8E12-F655E523F814}" destId="{7380AAAE-954B-44F4-B9F1-B47DB95AEDD7}" srcOrd="0" destOrd="0" presId="urn:microsoft.com/office/officeart/2005/8/layout/hierarchy1"/>
+    <dgm:cxn modelId="{E08D0F0C-AECE-413A-A433-B8BA5C2C356C}" type="presParOf" srcId="{7380AAAE-954B-44F4-B9F1-B47DB95AEDD7}" destId="{7C51FD7D-5474-44AB-B1EA-2D37C500AA95}" srcOrd="0" destOrd="0" presId="urn:microsoft.com/office/officeart/2005/8/layout/hierarchy1"/>
+    <dgm:cxn modelId="{D0A9BF39-E124-4F59-B8C7-7BA6AEDBFA0A}" type="presParOf" srcId="{7C51FD7D-5474-44AB-B1EA-2D37C500AA95}" destId="{2C1B5C62-52D4-4DF3-8F14-C70C15F37008}" srcOrd="0" destOrd="0" presId="urn:microsoft.com/office/officeart/2005/8/layout/hierarchy1"/>
+    <dgm:cxn modelId="{553439AF-EB73-48C3-83F1-A129F44B9FEF}" type="presParOf" srcId="{7C51FD7D-5474-44AB-B1EA-2D37C500AA95}" destId="{A5A076B0-9FC3-4E05-AD09-DCCD77936205}" srcOrd="1" destOrd="0" presId="urn:microsoft.com/office/officeart/2005/8/layout/hierarchy1"/>
+    <dgm:cxn modelId="{DD095E93-39F5-4204-B44D-0D2C57A73EFA}" type="presParOf" srcId="{7380AAAE-954B-44F4-B9F1-B47DB95AEDD7}" destId="{F62FC6CC-ED25-4200-9226-12D935959675}" srcOrd="1" destOrd="0" presId="urn:microsoft.com/office/officeart/2005/8/layout/hierarchy1"/>
+    <dgm:cxn modelId="{4F719A9D-28B9-468E-AF4F-EA8E4E3598A6}" type="presParOf" srcId="{F62FC6CC-ED25-4200-9226-12D935959675}" destId="{087E8849-0443-478F-9786-BEDFC75E002B}" srcOrd="0" destOrd="0" presId="urn:microsoft.com/office/officeart/2005/8/layout/hierarchy1"/>
+    <dgm:cxn modelId="{41BB2BFA-4E7E-48F4-8342-C89CD1AD1E14}" type="presParOf" srcId="{F62FC6CC-ED25-4200-9226-12D935959675}" destId="{CBD9C753-D844-4DAB-AC7F-698915146D5E}" srcOrd="1" destOrd="0" presId="urn:microsoft.com/office/officeart/2005/8/layout/hierarchy1"/>
+    <dgm:cxn modelId="{C08C2370-D98B-4E09-A324-F82F8A896D55}" type="presParOf" srcId="{CBD9C753-D844-4DAB-AC7F-698915146D5E}" destId="{40E3C8D9-6876-4274-AC09-8308419A8709}" srcOrd="0" destOrd="0" presId="urn:microsoft.com/office/officeart/2005/8/layout/hierarchy1"/>
+    <dgm:cxn modelId="{9785995D-AA89-44FC-8CBA-8C12EC7CFAEE}" type="presParOf" srcId="{40E3C8D9-6876-4274-AC09-8308419A8709}" destId="{ED2ABEE7-B404-4296-85F0-DDC3C43692F9}" srcOrd="0" destOrd="0" presId="urn:microsoft.com/office/officeart/2005/8/layout/hierarchy1"/>
+    <dgm:cxn modelId="{C3CE0CE5-D677-4C75-B9D5-EB7A08EF74BC}" type="presParOf" srcId="{40E3C8D9-6876-4274-AC09-8308419A8709}" destId="{FBED9644-E1FF-4C9F-9E0A-28A3BB956133}" srcOrd="1" destOrd="0" presId="urn:microsoft.com/office/officeart/2005/8/layout/hierarchy1"/>
+    <dgm:cxn modelId="{5374CCB2-24DB-4C62-81AD-0922A6AFDC05}" type="presParOf" srcId="{CBD9C753-D844-4DAB-AC7F-698915146D5E}" destId="{AAF5DA13-93E9-4776-8361-A4628DABE229}" srcOrd="1" destOrd="0" presId="urn:microsoft.com/office/officeart/2005/8/layout/hierarchy1"/>
+    <dgm:cxn modelId="{565EE130-8CA1-4F84-BC1F-82D5EDEA84A4}" type="presParOf" srcId="{F62FC6CC-ED25-4200-9226-12D935959675}" destId="{38A6ACDF-4AA6-467D-881B-EB038F74514B}" srcOrd="2" destOrd="0" presId="urn:microsoft.com/office/officeart/2005/8/layout/hierarchy1"/>
+    <dgm:cxn modelId="{4202ECFD-C7AE-4BB7-A5C9-60B010E903F7}" type="presParOf" srcId="{F62FC6CC-ED25-4200-9226-12D935959675}" destId="{29FA27F4-9DE5-4502-949B-9A5F61C9E905}" srcOrd="3" destOrd="0" presId="urn:microsoft.com/office/officeart/2005/8/layout/hierarchy1"/>
+    <dgm:cxn modelId="{91EBE939-D587-4FA0-9777-D192275EE4A6}" type="presParOf" srcId="{29FA27F4-9DE5-4502-949B-9A5F61C9E905}" destId="{606DA00D-9E87-40B2-9698-238616500089}" srcOrd="0" destOrd="0" presId="urn:microsoft.com/office/officeart/2005/8/layout/hierarchy1"/>
+    <dgm:cxn modelId="{106BD45F-50CF-4F4F-9F25-FEC6647F76DA}" type="presParOf" srcId="{606DA00D-9E87-40B2-9698-238616500089}" destId="{33D0DA7D-F0B7-4D63-BA92-EDC7B0513FE5}" srcOrd="0" destOrd="0" presId="urn:microsoft.com/office/officeart/2005/8/layout/hierarchy1"/>
+    <dgm:cxn modelId="{1D3CE3C2-0319-4E1E-A6FD-3397E598AC3A}" type="presParOf" srcId="{606DA00D-9E87-40B2-9698-238616500089}" destId="{AC55CD7A-7AA7-4752-B5AA-E1F8909BD22A}" srcOrd="1" destOrd="0" presId="urn:microsoft.com/office/officeart/2005/8/layout/hierarchy1"/>
+    <dgm:cxn modelId="{3EC9DEC0-8CF5-4220-A031-2235576EC1A7}" type="presParOf" srcId="{29FA27F4-9DE5-4502-949B-9A5F61C9E905}" destId="{E4884FA9-1344-4274-B7E0-52CBE85A3A22}" srcOrd="1" destOrd="0" presId="urn:microsoft.com/office/officeart/2005/8/layout/hierarchy1"/>
+    <dgm:cxn modelId="{7CFA962D-1893-406F-95D5-455AC2F3CED8}" type="presParOf" srcId="{F62FC6CC-ED25-4200-9226-12D935959675}" destId="{8919507C-1D1D-42D6-938C-6D85471C2520}" srcOrd="4" destOrd="0" presId="urn:microsoft.com/office/officeart/2005/8/layout/hierarchy1"/>
+    <dgm:cxn modelId="{EF963A9D-2DED-408E-AB1F-DA9447E5EB23}" type="presParOf" srcId="{F62FC6CC-ED25-4200-9226-12D935959675}" destId="{3C585BB8-FE6C-4AD5-A78D-268D69B8BC05}" srcOrd="5" destOrd="0" presId="urn:microsoft.com/office/officeart/2005/8/layout/hierarchy1"/>
+    <dgm:cxn modelId="{69D5F7C8-EF09-459F-895C-ACF10060717A}" type="presParOf" srcId="{3C585BB8-FE6C-4AD5-A78D-268D69B8BC05}" destId="{A2DDFE43-A159-489C-B026-7A251DD483D9}" srcOrd="0" destOrd="0" presId="urn:microsoft.com/office/officeart/2005/8/layout/hierarchy1"/>
+    <dgm:cxn modelId="{1B490E90-C42B-46B1-ADAF-861B38AD75CA}" type="presParOf" srcId="{A2DDFE43-A159-489C-B026-7A251DD483D9}" destId="{35C7A2E2-52CA-42F3-87E3-1D8D977E4971}" srcOrd="0" destOrd="0" presId="urn:microsoft.com/office/officeart/2005/8/layout/hierarchy1"/>
+    <dgm:cxn modelId="{AF09549F-041C-44DC-938F-C7D889E311D8}" type="presParOf" srcId="{A2DDFE43-A159-489C-B026-7A251DD483D9}" destId="{A6331D59-53AE-464A-BAFE-0C3331092E4B}" srcOrd="1" destOrd="0" presId="urn:microsoft.com/office/officeart/2005/8/layout/hierarchy1"/>
+    <dgm:cxn modelId="{07FC7D58-82AC-44B1-A67D-EFBC31DCC7CE}" type="presParOf" srcId="{3C585BB8-FE6C-4AD5-A78D-268D69B8BC05}" destId="{B0988009-F8E0-46E0-95FE-3D82930AE03B}" srcOrd="1" destOrd="0" presId="urn:microsoft.com/office/officeart/2005/8/layout/hierarchy1"/>
+    <dgm:cxn modelId="{5216A502-8BB1-4BE9-B9BD-A44CFFBAB0A8}" type="presParOf" srcId="{B0988009-F8E0-46E0-95FE-3D82930AE03B}" destId="{8DFFC2C8-41F5-4EA9-AB2B-F7D4E14FAAE5}" srcOrd="0" destOrd="0" presId="urn:microsoft.com/office/officeart/2005/8/layout/hierarchy1"/>
+    <dgm:cxn modelId="{7BB0C58A-BCFC-4749-A2E6-BE8D66B97AC4}" type="presParOf" srcId="{B0988009-F8E0-46E0-95FE-3D82930AE03B}" destId="{DD461EB4-9EBD-4022-B5D6-190288C16808}" srcOrd="1" destOrd="0" presId="urn:microsoft.com/office/officeart/2005/8/layout/hierarchy1"/>
+    <dgm:cxn modelId="{0BAA1B07-7BEC-4E6E-B787-1528DF63B41F}" type="presParOf" srcId="{DD461EB4-9EBD-4022-B5D6-190288C16808}" destId="{76F6A064-57B5-4585-B28D-92BC73A40500}" srcOrd="0" destOrd="0" presId="urn:microsoft.com/office/officeart/2005/8/layout/hierarchy1"/>
+    <dgm:cxn modelId="{6A38A41B-9E54-4EEB-9CFB-9D2C8B9A51BA}" type="presParOf" srcId="{76F6A064-57B5-4585-B28D-92BC73A40500}" destId="{744659CC-FEBC-4168-9E9D-3913B318A996}" srcOrd="0" destOrd="0" presId="urn:microsoft.com/office/officeart/2005/8/layout/hierarchy1"/>
+    <dgm:cxn modelId="{CA980626-302F-4A5D-93AF-17896E21DBDE}" type="presParOf" srcId="{76F6A064-57B5-4585-B28D-92BC73A40500}" destId="{2AABD5AD-2914-46AD-B61D-9D880C3A57D6}" srcOrd="1" destOrd="0" presId="urn:microsoft.com/office/officeart/2005/8/layout/hierarchy1"/>
+    <dgm:cxn modelId="{96B57EF7-D62A-48ED-BDA1-8F8E77A3067E}" type="presParOf" srcId="{DD461EB4-9EBD-4022-B5D6-190288C16808}" destId="{A4104A1E-AD6B-45F3-BC62-FDD2935DADCD}" srcOrd="1" destOrd="0" presId="urn:microsoft.com/office/officeart/2005/8/layout/hierarchy1"/>
+    <dgm:cxn modelId="{66F627BD-9534-4E4B-9492-E9AE6415103A}" type="presParOf" srcId="{A4104A1E-AD6B-45F3-BC62-FDD2935DADCD}" destId="{B556236E-EA71-4BF5-93E7-FE69A60A0225}" srcOrd="0" destOrd="0" presId="urn:microsoft.com/office/officeart/2005/8/layout/hierarchy1"/>
+    <dgm:cxn modelId="{7F66B9FA-AC91-4468-9139-EAB64F29B16C}" type="presParOf" srcId="{A4104A1E-AD6B-45F3-BC62-FDD2935DADCD}" destId="{A425EEC0-0280-427F-8D4F-82611808D6BA}" srcOrd="1" destOrd="0" presId="urn:microsoft.com/office/officeart/2005/8/layout/hierarchy1"/>
+    <dgm:cxn modelId="{4AD85ACC-8D2A-44FA-AF9C-C041BD98A4AD}" type="presParOf" srcId="{A425EEC0-0280-427F-8D4F-82611808D6BA}" destId="{60905C63-B682-4D5B-A3B3-55AA1A65CD27}" srcOrd="0" destOrd="0" presId="urn:microsoft.com/office/officeart/2005/8/layout/hierarchy1"/>
+    <dgm:cxn modelId="{F86F9FE6-A227-457C-801B-86B33CB912E4}" type="presParOf" srcId="{60905C63-B682-4D5B-A3B3-55AA1A65CD27}" destId="{A4600344-1771-47AA-9312-45A99459F71C}" srcOrd="0" destOrd="0" presId="urn:microsoft.com/office/officeart/2005/8/layout/hierarchy1"/>
+    <dgm:cxn modelId="{2F2A1FE7-5CED-46B2-A8D0-596C70852433}" type="presParOf" srcId="{60905C63-B682-4D5B-A3B3-55AA1A65CD27}" destId="{3CAA769B-E5DC-420D-B71B-32C1A888A870}" srcOrd="1" destOrd="0" presId="urn:microsoft.com/office/officeart/2005/8/layout/hierarchy1"/>
+    <dgm:cxn modelId="{9BC1C138-17DE-4981-BAB4-908B51E7E3A8}" type="presParOf" srcId="{A425EEC0-0280-427F-8D4F-82611808D6BA}" destId="{53825445-B22E-42D2-8D3C-99EFB40FCC5E}" srcOrd="1" destOrd="0" presId="urn:microsoft.com/office/officeart/2005/8/layout/hierarchy1"/>
+    <dgm:cxn modelId="{CD17E7AB-61A5-45A2-A343-64C70A25F2EF}" type="presParOf" srcId="{A4104A1E-AD6B-45F3-BC62-FDD2935DADCD}" destId="{C034EFE1-1C48-498A-AE8C-6B50F1B30539}" srcOrd="2" destOrd="0" presId="urn:microsoft.com/office/officeart/2005/8/layout/hierarchy1"/>
+    <dgm:cxn modelId="{A516AF78-70DC-4A16-A182-DE988EC47E87}" type="presParOf" srcId="{A4104A1E-AD6B-45F3-BC62-FDD2935DADCD}" destId="{681DAB67-20B5-46C9-B23A-64D930D77BAA}" srcOrd="3" destOrd="0" presId="urn:microsoft.com/office/officeart/2005/8/layout/hierarchy1"/>
+    <dgm:cxn modelId="{DFBA3E11-5EF6-4FB9-848D-E04FF629F491}" type="presParOf" srcId="{681DAB67-20B5-46C9-B23A-64D930D77BAA}" destId="{71982B82-E7BC-43E3-BAFD-7D2E55343B07}" srcOrd="0" destOrd="0" presId="urn:microsoft.com/office/officeart/2005/8/layout/hierarchy1"/>
+    <dgm:cxn modelId="{73EDD00E-64A2-4948-A8D5-A5B4E76C3293}" type="presParOf" srcId="{71982B82-E7BC-43E3-BAFD-7D2E55343B07}" destId="{CF4387F8-2EB9-47C9-9233-ACC0B0E42E8A}" srcOrd="0" destOrd="0" presId="urn:microsoft.com/office/officeart/2005/8/layout/hierarchy1"/>
+    <dgm:cxn modelId="{5E53F5DE-B825-4C54-A404-0AC57C123F6E}" type="presParOf" srcId="{71982B82-E7BC-43E3-BAFD-7D2E55343B07}" destId="{22BBC1AA-F799-4E26-BD6B-62B74141E494}" srcOrd="1" destOrd="0" presId="urn:microsoft.com/office/officeart/2005/8/layout/hierarchy1"/>
+    <dgm:cxn modelId="{96248DF4-8E68-4421-9A76-A3DE71830E7D}" type="presParOf" srcId="{681DAB67-20B5-46C9-B23A-64D930D77BAA}" destId="{5E69BBF9-A7F9-455F-8EAE-0314F11AAFD2}" srcOrd="1" destOrd="0" presId="urn:microsoft.com/office/officeart/2005/8/layout/hierarchy1"/>
+    <dgm:cxn modelId="{1E4FCA04-2E48-41AB-BD5F-B9555E0E52F5}" type="presParOf" srcId="{5E69BBF9-A7F9-455F-8EAE-0314F11AAFD2}" destId="{6033C831-8E77-447F-9E74-C8D7EB4DD5C7}" srcOrd="0" destOrd="0" presId="urn:microsoft.com/office/officeart/2005/8/layout/hierarchy1"/>
+    <dgm:cxn modelId="{48A3333D-29C7-43C7-9EBE-6FE6601F2F16}" type="presParOf" srcId="{5E69BBF9-A7F9-455F-8EAE-0314F11AAFD2}" destId="{756A42C6-A5AD-4861-A064-2324E61E958D}" srcOrd="1" destOrd="0" presId="urn:microsoft.com/office/officeart/2005/8/layout/hierarchy1"/>
+    <dgm:cxn modelId="{6CAA13D5-D898-4128-A30A-1646289FD51C}" type="presParOf" srcId="{756A42C6-A5AD-4861-A064-2324E61E958D}" destId="{717B34A5-42F5-4810-AA50-DF3EA5D110A3}" srcOrd="0" destOrd="0" presId="urn:microsoft.com/office/officeart/2005/8/layout/hierarchy1"/>
+    <dgm:cxn modelId="{D4EFCF11-24B6-44C6-9505-C74395C2E8C1}" type="presParOf" srcId="{717B34A5-42F5-4810-AA50-DF3EA5D110A3}" destId="{4F97D4EB-2C2E-4F7A-9BFE-FE9302081D21}" srcOrd="0" destOrd="0" presId="urn:microsoft.com/office/officeart/2005/8/layout/hierarchy1"/>
+    <dgm:cxn modelId="{988FBAB5-7830-4927-9EAC-BC8E7F9454AD}" type="presParOf" srcId="{717B34A5-42F5-4810-AA50-DF3EA5D110A3}" destId="{071F265C-D31A-48B1-BE3C-B47643AD622F}" srcOrd="1" destOrd="0" presId="urn:microsoft.com/office/officeart/2005/8/layout/hierarchy1"/>
+    <dgm:cxn modelId="{1102F9E3-469C-4F22-9491-A31FCDDC8545}" type="presParOf" srcId="{756A42C6-A5AD-4861-A064-2324E61E958D}" destId="{EA9D93C0-96F1-49B3-B101-15C281E78A13}" srcOrd="1" destOrd="0" presId="urn:microsoft.com/office/officeart/2005/8/layout/hierarchy1"/>
+    <dgm:cxn modelId="{061CA48F-4CE3-4F26-B378-9FF5DBCC5EA0}" type="presParOf" srcId="{EA9D93C0-96F1-49B3-B101-15C281E78A13}" destId="{4323D12B-0994-4C26-8572-6D4A92446ED2}" srcOrd="0" destOrd="0" presId="urn:microsoft.com/office/officeart/2005/8/layout/hierarchy1"/>
+    <dgm:cxn modelId="{DC9EAACE-1C54-43C7-95EF-474C1AAF3FCF}" type="presParOf" srcId="{EA9D93C0-96F1-49B3-B101-15C281E78A13}" destId="{9AB32B2A-EE79-42D3-8844-68F65E1BD118}" srcOrd="1" destOrd="0" presId="urn:microsoft.com/office/officeart/2005/8/layout/hierarchy1"/>
+    <dgm:cxn modelId="{EEBA6620-EE78-43AD-AE33-2AD72EAE1FF7}" type="presParOf" srcId="{9AB32B2A-EE79-42D3-8844-68F65E1BD118}" destId="{FDB4BC92-8B2E-466C-8043-D9825C334075}" srcOrd="0" destOrd="0" presId="urn:microsoft.com/office/officeart/2005/8/layout/hierarchy1"/>
+    <dgm:cxn modelId="{72C41AD4-9517-4F8A-96A2-9C8E68A8D303}" type="presParOf" srcId="{FDB4BC92-8B2E-466C-8043-D9825C334075}" destId="{D031E821-994D-4F51-AB19-3CE8F7FBED5A}" srcOrd="0" destOrd="0" presId="urn:microsoft.com/office/officeart/2005/8/layout/hierarchy1"/>
+    <dgm:cxn modelId="{F4D6ADC8-7517-4C05-B8B5-E2E68AF94C1F}" type="presParOf" srcId="{FDB4BC92-8B2E-466C-8043-D9825C334075}" destId="{678AC678-EA69-42B3-AE17-5B0A9E46DB39}" srcOrd="1" destOrd="0" presId="urn:microsoft.com/office/officeart/2005/8/layout/hierarchy1"/>
+    <dgm:cxn modelId="{BBE1216C-DB46-472D-99BD-C472246B9ACB}" type="presParOf" srcId="{9AB32B2A-EE79-42D3-8844-68F65E1BD118}" destId="{5CC4F37F-AEFF-415D-823A-AF6F918407BF}" srcOrd="1" destOrd="0" presId="urn:microsoft.com/office/officeart/2005/8/layout/hierarchy1"/>
+    <dgm:cxn modelId="{4A9E80F3-0DB4-4ADC-88C1-B0439D632881}" type="presParOf" srcId="{EA9D93C0-96F1-49B3-B101-15C281E78A13}" destId="{F3132272-5AA2-4E4B-AF10-31CF361E3086}" srcOrd="2" destOrd="0" presId="urn:microsoft.com/office/officeart/2005/8/layout/hierarchy1"/>
+    <dgm:cxn modelId="{5FC7528F-6ED3-480D-8274-83C1D1189631}" type="presParOf" srcId="{EA9D93C0-96F1-49B3-B101-15C281E78A13}" destId="{57F72777-BAE7-4108-BFDB-02CA4E00AC72}" srcOrd="3" destOrd="0" presId="urn:microsoft.com/office/officeart/2005/8/layout/hierarchy1"/>
+    <dgm:cxn modelId="{74F0749D-FE5A-4F97-8D63-C5986FF87589}" type="presParOf" srcId="{57F72777-BAE7-4108-BFDB-02CA4E00AC72}" destId="{76718881-F36E-44F3-A9C0-F4EE3FF75081}" srcOrd="0" destOrd="0" presId="urn:microsoft.com/office/officeart/2005/8/layout/hierarchy1"/>
+    <dgm:cxn modelId="{9096F515-75DD-4D3D-8B6C-1D2434C42211}" type="presParOf" srcId="{76718881-F36E-44F3-A9C0-F4EE3FF75081}" destId="{CD57DAED-D24B-476E-9EEE-89EA272CDC09}" srcOrd="0" destOrd="0" presId="urn:microsoft.com/office/officeart/2005/8/layout/hierarchy1"/>
+    <dgm:cxn modelId="{6E1F20CA-2DA5-48DC-AEA0-19C35A22177E}" type="presParOf" srcId="{76718881-F36E-44F3-A9C0-F4EE3FF75081}" destId="{4FBCF193-DB31-4783-A1CC-DB2C727F3362}" srcOrd="1" destOrd="0" presId="urn:microsoft.com/office/officeart/2005/8/layout/hierarchy1"/>
+    <dgm:cxn modelId="{4F86CC9C-EB76-47A1-9F65-F50863BBB40D}" type="presParOf" srcId="{57F72777-BAE7-4108-BFDB-02CA4E00AC72}" destId="{E190FE1D-F5F9-4677-B936-336FE410E314}" srcOrd="1" destOrd="0" presId="urn:microsoft.com/office/officeart/2005/8/layout/hierarchy1"/>
   </dgm:cxnLst>
   <dgm:bg/>
   <dgm:whole/>
@@ -35989,7 +35975,7 @@
 </file>
 
 <file path=customXml/itemProps1.xml><?xml version="1.0" encoding="utf-8"?>
-<ds:datastoreItem xmlns:ds="http://schemas.openxmlformats.org/officeDocument/2006/customXml" ds:itemID="{4806C3EF-E399-46B0-8D94-BB19B3F11A7C}">
+<ds:datastoreItem xmlns:ds="http://schemas.openxmlformats.org/officeDocument/2006/customXml" ds:itemID="{C36974F5-5AF3-4C8E-A590-5DCA7429D05F}">
   <ds:schemaRefs>
     <ds:schemaRef ds:uri="http://schemas.openxmlformats.org/officeDocument/2006/bibliography"/>
   </ds:schemaRefs>

--- a/User documentation.docx
+++ b/User documentation.docx
@@ -81,7 +81,13 @@
         <w:t xml:space="preserve">TimePix3 is a hybrid pixel detector </w:t>
       </w:r>
       <w:r>
-        <w:t>used in Large Hadron Collider to capture</w:t>
+        <w:t xml:space="preserve">used in </w:t>
+      </w:r>
+      <w:r>
+        <w:t xml:space="preserve">the </w:t>
+      </w:r>
+      <w:r>
+        <w:t>Large Hadron Collider to capture</w:t>
       </w:r>
       <w:r>
         <w:t xml:space="preserve"> the trajectories of the sets of elementary particles, also known as clusters. However, the amount of data generated in this proce</w:t>
@@ -514,6 +520,7 @@
     <w:p>
       <w:pPr>
         <w:spacing w:line="360" w:lineRule="auto"/>
+        <w:ind w:firstLine="567"/>
         <w:jc w:val="both"/>
         <w:rPr>
           <w:lang w:val="en-US"/>
@@ -685,13 +692,25 @@
         </w:r>
       </w:hyperlink>
       <w:r>
+        <w:rPr>
+          <w:rStyle w:val="Hypertextovprepojenie"/>
+        </w:rPr>
+        <w:t>Executables</w:t>
+      </w:r>
+      <w:r>
         <w:t>.</w:t>
       </w:r>
       <w:r>
         <w:t xml:space="preserve"> </w:t>
       </w:r>
       <w:r>
-        <w:t>This method is suitable when you plan just to use the existing implementation.</w:t>
+        <w:t>This method is suitable when you</w:t>
+      </w:r>
+      <w:r>
+        <w:t xml:space="preserve"> only</w:t>
+      </w:r>
+      <w:r>
+        <w:t xml:space="preserve"> plan to use the existing implementation.</w:t>
       </w:r>
     </w:p>
     <w:p>
@@ -785,7 +804,6 @@
       <w:r>
         <w:t xml:space="preserve">you will need </w:t>
       </w:r>
-      <w:proofErr w:type="gramStart"/>
       <w:r>
         <w:t xml:space="preserve">the </w:t>
       </w:r>
@@ -793,14 +811,7 @@
         <w:rPr>
           <w:i/>
         </w:rPr>
-        <w:t>.Net</w:t>
-      </w:r>
-      <w:proofErr w:type="gramEnd"/>
-      <w:r>
-        <w:rPr>
-          <w:i/>
-        </w:rPr>
-        <w:t xml:space="preserve"> Framework</w:t>
+        <w:t>.Net Framework</w:t>
       </w:r>
       <w:r>
         <w:t xml:space="preserve"> version 4</w:t>
@@ -1237,21 +1248,7 @@
         <w:rPr>
           <w:lang w:val="en-US"/>
         </w:rPr>
-        <w:t xml:space="preserve">This file format consists of 3 separate files – ini, cl, and </w:t>
-      </w:r>
-      <w:proofErr w:type="gramStart"/>
-      <w:r>
-        <w:rPr>
-          <w:lang w:val="en-US"/>
-        </w:rPr>
-        <w:t>px</w:t>
-      </w:r>
-      <w:proofErr w:type="gramEnd"/>
-      <w:r>
-        <w:rPr>
-          <w:lang w:val="en-US"/>
-        </w:rPr>
-        <w:t xml:space="preserve"> file</w:t>
+        <w:t>This file format consists of 3 separate files – ini, cl, and px file</w:t>
       </w:r>
       <w:r>
         <w:rPr>
@@ -2073,7 +2070,6 @@
         <w:pStyle w:val="Popis"/>
         <w:framePr w:w="8233" w:hSpace="141" w:wrap="around" w:vAnchor="text" w:hAnchor="page" w:x="1825" w:y="5610"/>
       </w:pPr>
-      <w:proofErr w:type="gramStart"/>
       <w:r>
         <w:t xml:space="preserve">Figure </w:t>
       </w:r>
@@ -2117,11 +2113,7 @@
         <w:fldChar w:fldCharType="end"/>
       </w:r>
       <w:r>
-        <w:t xml:space="preserve"> MM</w:t>
-      </w:r>
-      <w:proofErr w:type="gramEnd"/>
-      <w:r>
-        <w:t xml:space="preserve"> format data structure</w:t>
+        <w:t xml:space="preserve"> MM format data structure</w:t>
       </w:r>
     </w:p>
     <w:p>
@@ -2218,19 +2210,11 @@
           <w:lang w:val="en-US"/>
         </w:rPr>
       </w:pPr>
-      <w:proofErr w:type="gramStart"/>
-      <w:r>
-        <w:rPr>
-          <w:lang w:val="en-US"/>
-        </w:rPr>
-        <w:t>storing</w:t>
-      </w:r>
-      <w:proofErr w:type="gramEnd"/>
-      <w:r>
-        <w:rPr>
-          <w:lang w:val="en-US"/>
-        </w:rPr>
-        <w:t xml:space="preserve"> multiple parameters for the classifier training. </w:t>
+      <w:r>
+        <w:rPr>
+          <w:lang w:val="en-US"/>
+        </w:rPr>
+        <w:t xml:space="preserve">storing multiple parameters for the classifier training. </w:t>
       </w:r>
     </w:p>
     <w:p>
@@ -2258,7 +2242,6 @@
         </w:rPr>
         <w:t xml:space="preserve"> </w:t>
       </w:r>
-      <w:proofErr w:type="gramStart"/>
       <w:r>
         <w:rPr>
           <w:b/>
@@ -2266,7 +2249,6 @@
         </w:rPr>
         <w:t>csf</w:t>
       </w:r>
-      <w:proofErr w:type="gramEnd"/>
       <w:r>
         <w:rPr>
           <w:lang w:val="en-US"/>
@@ -2531,16 +2513,8 @@
         <w:rPr>
           <w:rFonts w:ascii="Consolas" w:hAnsi="Consolas" w:cs="Consolas"/>
         </w:rPr>
-        <w:t xml:space="preserve"> </w:t>
-      </w:r>
-      <w:proofErr w:type="gramStart"/>
-      <w:r>
-        <w:rPr>
-          <w:rFonts w:ascii="Consolas" w:hAnsi="Consolas" w:cs="Consolas"/>
-        </w:rPr>
-        <w:t>for .Net</w:t>
-      </w:r>
-      <w:proofErr w:type="gramEnd"/>
+        <w:t xml:space="preserve"> for .Net</w:t>
+      </w:r>
       <w:r>
         <w:t xml:space="preserve"> library accessible at </w:t>
       </w:r>
@@ -2646,7 +2620,6 @@
                                 <w:szCs w:val="24"/>
                               </w:rPr>
                             </w:pPr>
-                            <w:proofErr w:type="gramStart"/>
                             <w:r>
                               <w:t xml:space="preserve">Table </w:t>
                             </w:r>
@@ -2690,11 +2663,7 @@
                               <w:fldChar w:fldCharType="end"/>
                             </w:r>
                             <w:r>
-                              <w:t xml:space="preserve"> Dependencies</w:t>
-                            </w:r>
-                            <w:proofErr w:type="gramEnd"/>
-                            <w:r>
-                              <w:t xml:space="preserve"> of the projects in the solution</w:t>
+                              <w:t xml:space="preserve"> Dependencies of the projects in the solution</w:t>
                             </w:r>
                           </w:p>
                         </w:txbxContent>
@@ -3965,7 +3934,13 @@
         <w:t xml:space="preserve">the </w:t>
       </w:r>
       <w:r>
-        <w:t>viewer also supports JSON data format, but only in the case where clusters in this format have the following attributes: ClFile, PxFile</w:t>
+        <w:t xml:space="preserve">viewer also supports JSON data format, but only </w:t>
+      </w:r>
+      <w:r>
+        <w:t>when</w:t>
+      </w:r>
+      <w:r>
+        <w:t xml:space="preserve"> clusters in this format have the following attributes: ClFile, PxFile</w:t>
       </w:r>
       <w:r>
         <w:t>,</w:t>
@@ -4035,7 +4010,6 @@
                                 <w:szCs w:val="24"/>
                               </w:rPr>
                             </w:pPr>
-                            <w:proofErr w:type="gramStart"/>
                             <w:r>
                               <w:t xml:space="preserve">Figure </w:t>
                             </w:r>
@@ -4079,11 +4053,7 @@
                               <w:fldChar w:fldCharType="end"/>
                             </w:r>
                             <w:r>
-                              <w:t xml:space="preserve"> Cluster</w:t>
-                            </w:r>
-                            <w:proofErr w:type="gramEnd"/>
-                            <w:r>
-                              <w:t xml:space="preserve"> viewer user interface</w:t>
+                              <w:t xml:space="preserve"> Cluster viewer user interface</w:t>
                             </w:r>
                           </w:p>
                         </w:txbxContent>
@@ -4261,11 +4231,7 @@
         <w:jc w:val="both"/>
       </w:pPr>
       <w:r>
-        <w:t xml:space="preserve">To view clusters, we run the viewer and either enter the path to </w:t>
-      </w:r>
-      <w:proofErr w:type="gramStart"/>
-      <w:r>
-        <w:t xml:space="preserve">our </w:t>
+        <w:t xml:space="preserve">To view clusters, we run the viewer and either enter the path to our </w:t>
       </w:r>
       <w:r>
         <w:rPr>
@@ -4273,7 +4239,6 @@
         </w:rPr>
         <w:t>.ini</w:t>
       </w:r>
-      <w:proofErr w:type="gramEnd"/>
       <w:r>
         <w:rPr>
           <w:rFonts w:ascii="Consolas" w:hAnsi="Consolas" w:cs="Consolas"/>
@@ -4533,32 +4498,17 @@
         <w:rPr>
           <w:rFonts w:ascii="Consolas" w:hAnsi="Consolas" w:cs="Consolas"/>
         </w:rPr>
-        <w:t>.</w:t>
-      </w:r>
-      <w:proofErr w:type="gramStart"/>
+        <w:t>.cl</w:t>
+      </w:r>
+      <w:r>
+        <w:t xml:space="preserve">, </w:t>
+      </w:r>
       <w:r>
         <w:rPr>
           <w:rFonts w:ascii="Consolas" w:hAnsi="Consolas" w:cs="Consolas"/>
-        </w:rPr>
-        <w:t>cl</w:t>
-      </w:r>
-      <w:r>
-        <w:t xml:space="preserve">, </w:t>
-      </w:r>
-      <w:r>
-        <w:rPr>
-          <w:rFonts w:ascii="Consolas" w:hAnsi="Consolas" w:cs="Consolas"/>
-          <w:lang w:val="en-US"/>
-        </w:rPr>
-        <w:t>.px</w:t>
-      </w:r>
-      <w:proofErr w:type="gramEnd"/>
-      <w:r>
-        <w:rPr>
-          <w:rFonts w:ascii="Consolas" w:hAnsi="Consolas" w:cs="Consolas"/>
-          <w:lang w:val="en-US"/>
-        </w:rPr>
-        <w:t xml:space="preserve"> </w:t>
+          <w:lang w:val="en-US"/>
+        </w:rPr>
+        <w:t xml:space="preserve">.px </w:t>
       </w:r>
       <w:r>
         <w:rPr>
@@ -5145,7 +5095,6 @@
         </w:rPr>
       </w:pPr>
       <w:bookmarkStart w:id="5" w:name="_Ref73316810"/>
-      <w:proofErr w:type="gramStart"/>
       <w:r>
         <w:t xml:space="preserve">Figure </w:t>
       </w:r>
@@ -5190,11 +5139,7 @@
       </w:r>
       <w:bookmarkEnd w:id="5"/>
       <w:r>
-        <w:t xml:space="preserve"> Displayed</w:t>
-      </w:r>
-      <w:proofErr w:type="gramEnd"/>
-      <w:r>
-        <w:t xml:space="preserve"> cluster</w:t>
+        <w:t xml:space="preserve"> Displayed cluster</w:t>
       </w:r>
       <w:r>
         <w:t xml:space="preserve"> color mapping</w:t>
@@ -5460,7 +5405,6 @@
                                 <w:szCs w:val="24"/>
                               </w:rPr>
                             </w:pPr>
-                            <w:proofErr w:type="gramStart"/>
                             <w:r>
                               <w:t xml:space="preserve">Figure </w:t>
                             </w:r>
@@ -5504,11 +5448,7 @@
                               <w:fldChar w:fldCharType="end"/>
                             </w:r>
                             <w:r>
-                              <w:t xml:space="preserve"> Panel</w:t>
-                            </w:r>
-                            <w:proofErr w:type="gramEnd"/>
-                            <w:r>
-                              <w:t xml:space="preserve"> for navigating through the collection of clusters</w:t>
+                              <w:t xml:space="preserve"> Panel for navigating through the collection of clusters</w:t>
                             </w:r>
                           </w:p>
                         </w:txbxContent>
@@ -5666,197 +5606,8 @@
           <w:noProof/>
           <w:lang w:val="sk-SK" w:eastAsia="sk-SK"/>
         </w:rPr>
-        <mc:AlternateContent>
-          <mc:Choice Requires="wps">
-            <w:drawing>
-              <wp:anchor distT="0" distB="0" distL="114300" distR="114300" simplePos="0" relativeHeight="251762688" behindDoc="0" locked="0" layoutInCell="1" allowOverlap="1" wp14:anchorId="5D5B703D" wp14:editId="17EDC335">
-                <wp:simplePos x="0" y="0"/>
-                <wp:positionH relativeFrom="column">
-                  <wp:posOffset>165735</wp:posOffset>
-                </wp:positionH>
-                <wp:positionV relativeFrom="paragraph">
-                  <wp:posOffset>3023870</wp:posOffset>
-                </wp:positionV>
-                <wp:extent cx="5594350" cy="635"/>
-                <wp:effectExtent l="0" t="0" r="0" b="0"/>
-                <wp:wrapNone/>
-                <wp:docPr id="126" name="Blok textu 126"/>
-                <wp:cNvGraphicFramePr/>
-                <a:graphic xmlns:a="http://schemas.openxmlformats.org/drawingml/2006/main">
-                  <a:graphicData uri="http://schemas.microsoft.com/office/word/2010/wordprocessingShape">
-                    <wps:wsp>
-                      <wps:cNvSpPr txBox="1"/>
-                      <wps:spPr>
-                        <a:xfrm>
-                          <a:off x="0" y="0"/>
-                          <a:ext cx="5594350" cy="635"/>
-                        </a:xfrm>
-                        <a:prstGeom prst="rect">
-                          <a:avLst/>
-                        </a:prstGeom>
-                        <a:solidFill>
-                          <a:prstClr val="white"/>
-                        </a:solidFill>
-                        <a:ln>
-                          <a:noFill/>
-                        </a:ln>
-                        <a:effectLst/>
-                      </wps:spPr>
-                      <wps:txbx>
-                        <w:txbxContent>
-                          <w:p>
-                            <w:pPr>
-                              <w:pStyle w:val="Popis"/>
-                              <w:rPr>
-                                <w:noProof/>
-                                <w:sz w:val="24"/>
-                                <w:szCs w:val="24"/>
-                              </w:rPr>
-                            </w:pPr>
-                            <w:proofErr w:type="gramStart"/>
-                            <w:r>
-                              <w:t xml:space="preserve">Figure </w:t>
-                            </w:r>
-                            <w:r>
-                              <w:fldChar w:fldCharType="begin"/>
-                            </w:r>
-                            <w:r>
-                              <w:instrText xml:space="preserve"> STYLEREF 1 \s </w:instrText>
-                            </w:r>
-                            <w:r>
-                              <w:fldChar w:fldCharType="separate"/>
-                            </w:r>
-                            <w:r>
-                              <w:rPr>
-                                <w:noProof/>
-                              </w:rPr>
-                              <w:t>3</w:t>
-                            </w:r>
-                            <w:r>
-                              <w:fldChar w:fldCharType="end"/>
-                            </w:r>
-                            <w:r>
-                              <w:t>.</w:t>
-                            </w:r>
-                            <w:r>
-                              <w:fldChar w:fldCharType="begin"/>
-                            </w:r>
-                            <w:r>
-                              <w:instrText xml:space="preserve"> SEQ Figure \* ARABIC \s 1 </w:instrText>
-                            </w:r>
-                            <w:r>
-                              <w:fldChar w:fldCharType="separate"/>
-                            </w:r>
-                            <w:r>
-                              <w:rPr>
-                                <w:noProof/>
-                              </w:rPr>
-                              <w:t>4</w:t>
-                            </w:r>
-                            <w:r>
-                              <w:fldChar w:fldCharType="end"/>
-                            </w:r>
-                            <w:r>
-                              <w:t xml:space="preserve"> Example</w:t>
-                            </w:r>
-                            <w:proofErr w:type="gramEnd"/>
-                            <w:r>
-                              <w:t xml:space="preserve"> of a cluster collection histogram</w:t>
-                            </w:r>
-                          </w:p>
-                        </w:txbxContent>
-                      </wps:txbx>
-                      <wps:bodyPr rot="0" spcFirstLastPara="0" vertOverflow="overflow" horzOverflow="overflow" vert="horz" wrap="square" lIns="0" tIns="0" rIns="0" bIns="0" numCol="1" spcCol="0" rtlCol="0" fromWordArt="0" anchor="t" anchorCtr="0" forceAA="0" compatLnSpc="1">
-                        <a:prstTxWarp prst="textNoShape">
-                          <a:avLst/>
-                        </a:prstTxWarp>
-                        <a:spAutoFit/>
-                      </wps:bodyPr>
-                    </wps:wsp>
-                  </a:graphicData>
-                </a:graphic>
-              </wp:anchor>
-            </w:drawing>
-          </mc:Choice>
-          <mc:Fallback>
-            <w:pict>
-              <v:shape id="Blok textu 126" o:spid="_x0000_s1058" type="#_x0000_t202" style="position:absolute;left:0;text-align:left;margin-left:13.05pt;margin-top:238.1pt;width:440.5pt;height:.05pt;z-index:251762688;visibility:visible;mso-wrap-style:square;mso-wrap-distance-left:9pt;mso-wrap-distance-top:0;mso-wrap-distance-right:9pt;mso-wrap-distance-bottom:0;mso-position-horizontal:absolute;mso-position-horizontal-relative:text;mso-position-vertical:absolute;mso-position-vertical-relative:text;v-text-anchor:top" o:gfxdata="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" stroked="f">
-                <v:textbox style="mso-fit-shape-to-text:t" inset="0,0,0,0">
-                  <w:txbxContent>
-                    <w:p>
-                      <w:pPr>
-                        <w:pStyle w:val="Popis"/>
-                        <w:rPr>
-                          <w:noProof/>
-                          <w:sz w:val="24"/>
-                          <w:szCs w:val="24"/>
-                        </w:rPr>
-                      </w:pPr>
-                      <w:proofErr w:type="gramStart"/>
-                      <w:r>
-                        <w:t xml:space="preserve">Figure </w:t>
-                      </w:r>
-                      <w:r>
-                        <w:fldChar w:fldCharType="begin"/>
-                      </w:r>
-                      <w:r>
-                        <w:instrText xml:space="preserve"> STYLEREF 1 \s </w:instrText>
-                      </w:r>
-                      <w:r>
-                        <w:fldChar w:fldCharType="separate"/>
-                      </w:r>
-                      <w:r>
-                        <w:rPr>
-                          <w:noProof/>
-                        </w:rPr>
-                        <w:t>3</w:t>
-                      </w:r>
-                      <w:r>
-                        <w:fldChar w:fldCharType="end"/>
-                      </w:r>
-                      <w:r>
-                        <w:t>.</w:t>
-                      </w:r>
-                      <w:r>
-                        <w:fldChar w:fldCharType="begin"/>
-                      </w:r>
-                      <w:r>
-                        <w:instrText xml:space="preserve"> SEQ Figure \* ARABIC \s 1 </w:instrText>
-                      </w:r>
-                      <w:r>
-                        <w:fldChar w:fldCharType="separate"/>
-                      </w:r>
-                      <w:r>
-                        <w:rPr>
-                          <w:noProof/>
-                        </w:rPr>
-                        <w:t>4</w:t>
-                      </w:r>
-                      <w:r>
-                        <w:fldChar w:fldCharType="end"/>
-                      </w:r>
-                      <w:r>
-                        <w:t xml:space="preserve"> Example</w:t>
-                      </w:r>
-                      <w:proofErr w:type="gramEnd"/>
-                      <w:r>
-                        <w:t xml:space="preserve"> of a cluster collection histogram</w:t>
-                      </w:r>
-                    </w:p>
-                  </w:txbxContent>
-                </v:textbox>
-              </v:shape>
-            </w:pict>
-          </mc:Fallback>
-        </mc:AlternateContent>
-      </w:r>
-      <w:r>
-        <w:rPr>
-          <w:noProof/>
-          <w:lang w:val="sk-SK" w:eastAsia="sk-SK"/>
-        </w:rPr>
         <w:drawing>
-          <wp:anchor distT="0" distB="0" distL="114300" distR="114300" simplePos="0" relativeHeight="251760640" behindDoc="0" locked="0" layoutInCell="1" allowOverlap="1" wp14:anchorId="1C8C7373" wp14:editId="7CBB66C0">
+          <wp:anchor distT="0" distB="0" distL="114300" distR="114300" simplePos="0" relativeHeight="251760640" behindDoc="0" locked="0" layoutInCell="1" allowOverlap="1" wp14:anchorId="1C8C7373" wp14:editId="01D9105E">
             <wp:simplePos x="0" y="0"/>
             <wp:positionH relativeFrom="column">
               <wp:posOffset>165735</wp:posOffset>
@@ -5942,6 +5693,189 @@
         <w:ind w:left="1287"/>
         <w:jc w:val="both"/>
       </w:pPr>
+      <w:r>
+        <w:rPr>
+          <w:noProof/>
+          <w:lang w:val="sk-SK" w:eastAsia="sk-SK"/>
+        </w:rPr>
+        <mc:AlternateContent>
+          <mc:Choice Requires="wps">
+            <w:drawing>
+              <wp:anchor distT="0" distB="0" distL="114300" distR="114300" simplePos="0" relativeHeight="251762688" behindDoc="0" locked="0" layoutInCell="1" allowOverlap="1" wp14:anchorId="5D5B703D" wp14:editId="131B737B">
+                <wp:simplePos x="0" y="0"/>
+                <wp:positionH relativeFrom="column">
+                  <wp:posOffset>165735</wp:posOffset>
+                </wp:positionH>
+                <wp:positionV relativeFrom="paragraph">
+                  <wp:posOffset>2527935</wp:posOffset>
+                </wp:positionV>
+                <wp:extent cx="5594350" cy="635"/>
+                <wp:effectExtent l="0" t="0" r="6350" b="8255"/>
+                <wp:wrapNone/>
+                <wp:docPr id="126" name="Blok textu 126"/>
+                <wp:cNvGraphicFramePr/>
+                <a:graphic xmlns:a="http://schemas.openxmlformats.org/drawingml/2006/main">
+                  <a:graphicData uri="http://schemas.microsoft.com/office/word/2010/wordprocessingShape">
+                    <wps:wsp>
+                      <wps:cNvSpPr txBox="1"/>
+                      <wps:spPr>
+                        <a:xfrm>
+                          <a:off x="0" y="0"/>
+                          <a:ext cx="5594350" cy="635"/>
+                        </a:xfrm>
+                        <a:prstGeom prst="rect">
+                          <a:avLst/>
+                        </a:prstGeom>
+                        <a:solidFill>
+                          <a:prstClr val="white"/>
+                        </a:solidFill>
+                        <a:ln>
+                          <a:noFill/>
+                        </a:ln>
+                        <a:effectLst/>
+                      </wps:spPr>
+                      <wps:txbx>
+                        <w:txbxContent>
+                          <w:p>
+                            <w:pPr>
+                              <w:pStyle w:val="Popis"/>
+                              <w:rPr>
+                                <w:noProof/>
+                                <w:sz w:val="24"/>
+                                <w:szCs w:val="24"/>
+                              </w:rPr>
+                            </w:pPr>
+                            <w:r>
+                              <w:t xml:space="preserve">Figure </w:t>
+                            </w:r>
+                            <w:r>
+                              <w:fldChar w:fldCharType="begin"/>
+                            </w:r>
+                            <w:r>
+                              <w:instrText xml:space="preserve"> STYLEREF 1 \s </w:instrText>
+                            </w:r>
+                            <w:r>
+                              <w:fldChar w:fldCharType="separate"/>
+                            </w:r>
+                            <w:r>
+                              <w:rPr>
+                                <w:noProof/>
+                              </w:rPr>
+                              <w:t>3</w:t>
+                            </w:r>
+                            <w:r>
+                              <w:fldChar w:fldCharType="end"/>
+                            </w:r>
+                            <w:r>
+                              <w:t>.</w:t>
+                            </w:r>
+                            <w:r>
+                              <w:fldChar w:fldCharType="begin"/>
+                            </w:r>
+                            <w:r>
+                              <w:instrText xml:space="preserve"> SEQ Figure \* ARABIC \s 1 </w:instrText>
+                            </w:r>
+                            <w:r>
+                              <w:fldChar w:fldCharType="separate"/>
+                            </w:r>
+                            <w:r>
+                              <w:rPr>
+                                <w:noProof/>
+                              </w:rPr>
+                              <w:t>4</w:t>
+                            </w:r>
+                            <w:r>
+                              <w:fldChar w:fldCharType="end"/>
+                            </w:r>
+                            <w:r>
+                              <w:t xml:space="preserve"> Example of a cluster collection histogram</w:t>
+                            </w:r>
+                          </w:p>
+                        </w:txbxContent>
+                      </wps:txbx>
+                      <wps:bodyPr rot="0" spcFirstLastPara="0" vertOverflow="overflow" horzOverflow="overflow" vert="horz" wrap="square" lIns="0" tIns="0" rIns="0" bIns="0" numCol="1" spcCol="0" rtlCol="0" fromWordArt="0" anchor="t" anchorCtr="0" forceAA="0" compatLnSpc="1">
+                        <a:prstTxWarp prst="textNoShape">
+                          <a:avLst/>
+                        </a:prstTxWarp>
+                        <a:spAutoFit/>
+                      </wps:bodyPr>
+                    </wps:wsp>
+                  </a:graphicData>
+                </a:graphic>
+              </wp:anchor>
+            </w:drawing>
+          </mc:Choice>
+          <mc:Fallback>
+            <w:pict>
+              <v:shapetype id="_x0000_t202" coordsize="21600,21600" o:spt="202" path="m,l,21600r21600,l21600,xe">
+                <v:stroke joinstyle="miter"/>
+                <v:path gradientshapeok="t" o:connecttype="rect"/>
+              </v:shapetype>
+              <v:shape id="Blok textu 126" o:spid="_x0000_s1058" type="#_x0000_t202" style="position:absolute;left:0;text-align:left;margin-left:13.05pt;margin-top:199.05pt;width:440.5pt;height:.05pt;z-index:251762688;visibility:visible;mso-wrap-style:square;mso-wrap-distance-left:9pt;mso-wrap-distance-top:0;mso-wrap-distance-right:9pt;mso-wrap-distance-bottom:0;mso-position-horizontal:absolute;mso-position-horizontal-relative:text;mso-position-vertical:absolute;mso-position-vertical-relative:text;v-text-anchor:top" o:gfxdata="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" stroked="f">
+                <v:textbox style="mso-fit-shape-to-text:t" inset="0,0,0,0">
+                  <w:txbxContent>
+                    <w:p>
+                      <w:pPr>
+                        <w:pStyle w:val="Popis"/>
+                        <w:rPr>
+                          <w:noProof/>
+                          <w:sz w:val="24"/>
+                          <w:szCs w:val="24"/>
+                        </w:rPr>
+                      </w:pPr>
+                      <w:r>
+                        <w:t xml:space="preserve">Figure </w:t>
+                      </w:r>
+                      <w:r>
+                        <w:fldChar w:fldCharType="begin"/>
+                      </w:r>
+                      <w:r>
+                        <w:instrText xml:space="preserve"> STYLEREF 1 \s </w:instrText>
+                      </w:r>
+                      <w:r>
+                        <w:fldChar w:fldCharType="separate"/>
+                      </w:r>
+                      <w:r>
+                        <w:rPr>
+                          <w:noProof/>
+                        </w:rPr>
+                        <w:t>3</w:t>
+                      </w:r>
+                      <w:r>
+                        <w:fldChar w:fldCharType="end"/>
+                      </w:r>
+                      <w:r>
+                        <w:t>.</w:t>
+                      </w:r>
+                      <w:r>
+                        <w:fldChar w:fldCharType="begin"/>
+                      </w:r>
+                      <w:r>
+                        <w:instrText xml:space="preserve"> SEQ Figure \* ARABIC \s 1 </w:instrText>
+                      </w:r>
+                      <w:r>
+                        <w:fldChar w:fldCharType="separate"/>
+                      </w:r>
+                      <w:r>
+                        <w:rPr>
+                          <w:noProof/>
+                        </w:rPr>
+                        <w:t>4</w:t>
+                      </w:r>
+                      <w:r>
+                        <w:fldChar w:fldCharType="end"/>
+                      </w:r>
+                      <w:r>
+                        <w:t xml:space="preserve"> Example of a cluster collection histogram</w:t>
+                      </w:r>
+                    </w:p>
+                  </w:txbxContent>
+                </v:textbox>
+              </v:shape>
+            </w:pict>
+          </mc:Fallback>
+        </mc:AlternateContent>
+      </w:r>
     </w:p>
     <w:p>
       <w:pPr>
@@ -6041,7 +5975,6 @@
                                 <w:szCs w:val="24"/>
                               </w:rPr>
                             </w:pPr>
-                            <w:proofErr w:type="gramStart"/>
                             <w:r>
                               <w:t xml:space="preserve">Figure </w:t>
                             </w:r>
@@ -6088,11 +6021,7 @@
                               <w:t xml:space="preserve"> </w:t>
                             </w:r>
                             <w:r>
-                              <w:t>Example</w:t>
-                            </w:r>
-                            <w:proofErr w:type="gramEnd"/>
-                            <w:r>
-                              <w:t xml:space="preserve"> of a pixel histogram</w:t>
+                              <w:t>Example of a pixel histogram</w:t>
                             </w:r>
                           </w:p>
                         </w:txbxContent>
@@ -6352,7 +6281,6 @@
                                 <w:szCs w:val="24"/>
                               </w:rPr>
                             </w:pPr>
-                            <w:proofErr w:type="gramStart"/>
                             <w:r>
                               <w:t xml:space="preserve">Figure </w:t>
                             </w:r>
@@ -6396,11 +6324,7 @@
                               <w:fldChar w:fldCharType="end"/>
                             </w:r>
                             <w:r>
-                              <w:t xml:space="preserve"> Cluster</w:t>
-                            </w:r>
-                            <w:proofErr w:type="gramEnd"/>
-                            <w:r>
-                              <w:t xml:space="preserve"> trajectory visualization</w:t>
+                              <w:t xml:space="preserve"> Cluster trajectory visualization</w:t>
                             </w:r>
                           </w:p>
                         </w:txbxContent>
@@ -6577,7 +6501,7 @@
           <w:bCs/>
           <w:iCs/>
         </w:rPr>
-        <w:t>Based on the time of arrival and callibration data</w:t>
+        <w:t>Based on the time of arrival and calibration data</w:t>
       </w:r>
       <w:r>
         <w:rPr>
@@ -6640,7 +6564,13 @@
         <w:t>,</w:t>
       </w:r>
       <w:r>
-        <w:t xml:space="preserve"> user can clic</w:t>
+        <w:t xml:space="preserve"> </w:t>
+      </w:r>
+      <w:r>
+        <w:t xml:space="preserve">the </w:t>
+      </w:r>
+      <w:r>
+        <w:t>user can clic</w:t>
       </w:r>
       <w:r>
         <w:rPr>
@@ -6803,7 +6733,7 @@
         <w:t>Show Attributes</w:t>
       </w:r>
       <w:r>
-        <w:t xml:space="preserve">  located in the Cluster Details section</w:t>
+        <w:t xml:space="preserve"> located in the Cluster Details section</w:t>
       </w:r>
       <w:r>
         <w:t>,</w:t>
@@ -7091,7 +7021,6 @@
                                 <w:szCs w:val="24"/>
                               </w:rPr>
                             </w:pPr>
-                            <w:proofErr w:type="gramStart"/>
                             <w:r>
                               <w:t xml:space="preserve">Figure </w:t>
                             </w:r>
@@ -7138,11 +7067,7 @@
                               <w:t xml:space="preserve"> </w:t>
                             </w:r>
                             <w:r>
-                              <w:t>Example</w:t>
-                            </w:r>
-                            <w:proofErr w:type="gramEnd"/>
-                            <w:r>
-                              <w:t xml:space="preserve"> of a cluster with high energy (red), non-trivial halo (yellow) and branch count</w:t>
+                              <w:t>Example of a cluster with high energy (red), non-trivial halo (yellow) and branch count</w:t>
                             </w:r>
                           </w:p>
                         </w:txbxContent>
@@ -7286,7 +7211,6 @@
                                 <w:szCs w:val="24"/>
                               </w:rPr>
                             </w:pPr>
-                            <w:proofErr w:type="gramStart"/>
                             <w:r>
                               <w:t xml:space="preserve">Figure </w:t>
                             </w:r>
@@ -7330,11 +7254,7 @@
                               <w:fldChar w:fldCharType="end"/>
                             </w:r>
                             <w:r>
-                              <w:t xml:space="preserve"> Example</w:t>
-                            </w:r>
-                            <w:proofErr w:type="gramEnd"/>
-                            <w:r>
-                              <w:t xml:space="preserve"> of a simple cluster with lower total energy. It contains only a single branch without a significant halo effect.</w:t>
+                              <w:t xml:space="preserve"> Example of a simple cluster with lower total energy. It contains only a single branch without a significant halo effect.</w:t>
                             </w:r>
                           </w:p>
                         </w:txbxContent>
@@ -7884,7 +7804,6 @@
                                 <w:szCs w:val="24"/>
                               </w:rPr>
                             </w:pPr>
-                            <w:proofErr w:type="gramStart"/>
                             <w:r>
                               <w:t xml:space="preserve">Figure </w:t>
                             </w:r>
@@ -7928,11 +7847,7 @@
                               <w:fldChar w:fldCharType="end"/>
                             </w:r>
                             <w:r>
-                              <w:t xml:space="preserve"> Cluster</w:t>
-                            </w:r>
-                            <w:proofErr w:type="gramEnd"/>
-                            <w:r>
-                              <w:t xml:space="preserve"> after skeletonization</w:t>
+                              <w:t xml:space="preserve"> Cluster after skeletonization</w:t>
                             </w:r>
                           </w:p>
                         </w:txbxContent>
@@ -8161,7 +8076,6 @@
                                 <w:szCs w:val="24"/>
                               </w:rPr>
                             </w:pPr>
-                            <w:proofErr w:type="gramStart"/>
                             <w:r>
                               <w:t xml:space="preserve">Figure </w:t>
                             </w:r>
@@ -8201,7 +8115,6 @@
                               </w:rPr>
                               <w:t>10</w:t>
                             </w:r>
-                            <w:proofErr w:type="gramEnd"/>
                             <w:r>
                               <w:fldChar w:fldCharType="end"/>
                             </w:r>
@@ -8906,7 +8819,6 @@
         </w:rPr>
       </w:pPr>
       <w:bookmarkStart w:id="6" w:name="_Ref75114339"/>
-      <w:proofErr w:type="gramStart"/>
       <w:r>
         <w:t xml:space="preserve">Figure </w:t>
       </w:r>
@@ -8946,7 +8858,6 @@
         </w:rPr>
         <w:t>11</w:t>
       </w:r>
-      <w:proofErr w:type="gramEnd"/>
       <w:r>
         <w:fldChar w:fldCharType="end"/>
       </w:r>
@@ -9100,7 +9011,13 @@
         <w:rPr>
           <w:lang w:val="en-US"/>
         </w:rPr>
-        <w:t>Lead,</w:t>
+        <w:t>l</w:t>
+      </w:r>
+      <w:r>
+        <w:rPr>
+          <w:lang w:val="en-US"/>
+        </w:rPr>
+        <w:t>ead,</w:t>
       </w:r>
     </w:p>
     <w:p>
@@ -9120,7 +9037,13 @@
         <w:rPr>
           <w:lang w:val="en-US"/>
         </w:rPr>
-        <w:t>Iron</w:t>
+        <w:t>i</w:t>
+      </w:r>
+      <w:r>
+        <w:rPr>
+          <w:lang w:val="en-US"/>
+        </w:rPr>
+        <w:t>ron</w:t>
       </w:r>
       <w:r>
         <w:rPr>
@@ -9152,7 +9075,13 @@
         <w:rPr>
           <w:lang w:val="en-US"/>
         </w:rPr>
-        <w:t>He</w:t>
+        <w:t>h</w:t>
+      </w:r>
+      <w:r>
+        <w:rPr>
+          <w:lang w:val="en-US"/>
+        </w:rPr>
+        <w:t>e</w:t>
       </w:r>
       <w:r>
         <w:rPr>
@@ -9297,19 +9226,11 @@
           <w:lang w:val="en-US"/>
         </w:rPr>
       </w:pPr>
-      <w:proofErr w:type="gramStart"/>
-      <w:r>
-        <w:rPr>
-          <w:lang w:val="en-US"/>
-        </w:rPr>
-        <w:t>and</w:t>
-      </w:r>
-      <w:proofErr w:type="gramEnd"/>
-      <w:r>
-        <w:rPr>
-          <w:lang w:val="en-US"/>
-        </w:rPr>
-        <w:t xml:space="preserve"> proton.</w:t>
+      <w:r>
+        <w:rPr>
+          <w:lang w:val="en-US"/>
+        </w:rPr>
+        <w:t>and proton.</w:t>
       </w:r>
     </w:p>
     <w:p>
@@ -9968,15 +9889,7 @@
         <w:t>,</w:t>
       </w:r>
       <w:r>
-        <w:t xml:space="preserve"> </w:t>
-      </w:r>
-      <w:proofErr w:type="gramStart"/>
-      <w:r>
-        <w:t>and .px</w:t>
-      </w:r>
-      <w:proofErr w:type="gramEnd"/>
-      <w:r>
-        <w:t xml:space="preserve"> file) </w:t>
+        <w:t xml:space="preserve"> and .px file) </w:t>
       </w:r>
       <w:r>
         <w:t xml:space="preserve">containing the selected clusters together with computed attributes. </w:t>
@@ -10654,7 +10567,6 @@
         <w:jc w:val="both"/>
       </w:pPr>
       <w:bookmarkStart w:id="9" w:name="_Ref75116687"/>
-      <w:proofErr w:type="gramStart"/>
       <w:r>
         <w:t xml:space="preserve">Figure </w:t>
       </w:r>
@@ -10699,11 +10611,7 @@
       </w:r>
       <w:bookmarkEnd w:id="9"/>
       <w:r>
-        <w:t xml:space="preserve"> Selected</w:t>
-      </w:r>
-      <w:proofErr w:type="gramEnd"/>
-      <w:r>
-        <w:t xml:space="preserve"> partitions in Description Generator</w:t>
+        <w:t xml:space="preserve"> Selected partitions in Description Generator</w:t>
       </w:r>
     </w:p>
     <w:p>
@@ -10836,40 +10744,13 @@
         <w:t xml:space="preserve">a </w:t>
       </w:r>
       <w:r>
-        <w:t xml:space="preserve">given class (further referenced to as a </w:t>
-      </w:r>
-      <w:r>
-        <w:rPr>
-          <w:rFonts w:ascii="Consolas" w:hAnsi="Consolas" w:cs="Consolas"/>
-        </w:rPr>
-        <w:t>class partition</w:t>
-      </w:r>
-      <w:r>
-        <w:t>)</w:t>
-      </w:r>
-      <w:r>
-        <w:t>,</w:t>
-      </w:r>
-      <w:r>
-        <w:t xml:space="preserve"> we can choose whether we want to process those in </w:t>
-      </w:r>
-      <w:r>
-        <w:rPr>
-          <w:b/>
-        </w:rPr>
-        <w:t>a serial order</w:t>
-      </w:r>
-      <w:r>
-        <w:t xml:space="preserve"> (</w:t>
-      </w:r>
-      <w:r>
-        <w:t>provided</w:t>
-      </w:r>
-      <w:r>
-        <w:t xml:space="preserve"> by the order on input</w:t>
-      </w:r>
-      <w:r>
-        <w:t xml:space="preserve"> – next partition is processed after the previous was already fully processed</w:t>
+        <w:t xml:space="preserve">given class (further referenced </w:t>
+      </w:r>
+      <w:r>
+        <w:t>as a class partition), we can choose whether we want to process those in a serial order (provided by the order on input – the</w:t>
+      </w:r>
+      <w:r>
+        <w:t xml:space="preserve"> next partition is processed after the previous was already fully processed</w:t>
       </w:r>
       <w:r>
         <w:t>)</w:t>
@@ -11055,18 +10936,10 @@
         <w:t xml:space="preserve">the </w:t>
       </w:r>
       <w:r>
-        <w:t xml:space="preserve">machine learning classification of the less frequent classes. To compensate for </w:t>
-      </w:r>
-      <w:proofErr w:type="gramStart"/>
-      <w:r>
-        <w:t xml:space="preserve">that, </w:t>
-      </w:r>
-      <w:r>
-        <w:t xml:space="preserve"> we</w:t>
-      </w:r>
-      <w:proofErr w:type="gramEnd"/>
-      <w:r>
-        <w:t xml:space="preserve"> can choose the</w:t>
+        <w:t xml:space="preserve">machine learning classification of the less frequent classes. To compensate for that, </w:t>
+      </w:r>
+      <w:r>
+        <w:t xml:space="preserve"> we can choose the</w:t>
       </w:r>
       <w:r>
         <w:t xml:space="preserve"> </w:t>
@@ -11206,33 +11079,19 @@
         <w:rPr>
           <w:b/>
         </w:rPr>
-        <w:t>classifier.</w:t>
-      </w:r>
-      <w:proofErr w:type="gramStart"/>
+        <w:t>classifier.csf</w:t>
+      </w:r>
       <w:r>
         <w:rPr>
           <w:b/>
         </w:rPr>
-        <w:t>csf</w:t>
+        <w:t>]</w:t>
       </w:r>
       <w:r>
         <w:rPr>
           <w:b/>
         </w:rPr>
-        <w:t>]</w:t>
-      </w:r>
-      <w:r>
-        <w:rPr>
-          <w:b/>
-        </w:rPr>
-        <w:t xml:space="preserve">  [file_to_classify</w:t>
-      </w:r>
-      <w:proofErr w:type="gramEnd"/>
-      <w:r>
-        <w:rPr>
-          <w:b/>
-        </w:rPr>
-        <w:t>.json]  [options]</w:t>
+        <w:t xml:space="preserve">  [file_to_classify.json]  [options]</w:t>
       </w:r>
     </w:p>
     <w:p>
@@ -11280,7 +11139,19 @@
               <w:rPr>
                 <w:sz w:val="28"/>
               </w:rPr>
-              <w:t>Command line options</w:t>
+              <w:t>Command</w:t>
+            </w:r>
+            <w:r>
+              <w:rPr>
+                <w:sz w:val="28"/>
+              </w:rPr>
+              <w:t>-</w:t>
+            </w:r>
+            <w:r>
+              <w:rPr>
+                <w:sz w:val="28"/>
+              </w:rPr>
+              <w:t>line options</w:t>
             </w:r>
           </w:p>
         </w:tc>
@@ -11457,7 +11328,7 @@
               <w:t>efault</w:t>
             </w:r>
             <w:r>
-              <w:t xml:space="preserve">), print frequencies, </w:t>
+              <w:t xml:space="preserve">), print frequencies </w:t>
             </w:r>
             <w:r>
               <w:t xml:space="preserve">while also create a file for non-trivial unclassified clusters. </w:t>
@@ -11498,7 +11369,7 @@
               <w:t>The clusters are split into separate JSON files according to the predicted class and</w:t>
             </w:r>
             <w:r>
-              <w:t xml:space="preserve"> print key-value pairs of the frequencies to the console. In order to be able to view the results in the ClusterViewer , </w:t>
+              <w:t xml:space="preserve"> print key-value pairs of the frequencies to the console. In order to be able to view the results in the ClusterViewer, </w:t>
             </w:r>
             <w:r>
               <w:t xml:space="preserve">the </w:t>
@@ -11564,7 +11435,6 @@
           <w:szCs w:val="24"/>
         </w:rPr>
       </w:pPr>
-      <w:proofErr w:type="gramStart"/>
       <w:r>
         <w:t xml:space="preserve">Table </w:t>
       </w:r>
@@ -11608,11 +11478,7 @@
         <w:fldChar w:fldCharType="end"/>
       </w:r>
       <w:r>
-        <w:t xml:space="preserve">  Options</w:t>
-      </w:r>
-      <w:proofErr w:type="gramEnd"/>
-      <w:r>
-        <w:t xml:space="preserve"> of ClassifierForClusters application</w:t>
+        <w:t xml:space="preserve">  Options of ClassifierForClusters application</w:t>
       </w:r>
     </w:p>
     <w:p/>
@@ -11730,18 +11596,10 @@
         <w:t>existing model</w:t>
       </w:r>
       <w:r>
-        <w:t xml:space="preserve"> of single-level </w:t>
-      </w:r>
-      <w:proofErr w:type="gramStart"/>
-      <w:r>
-        <w:t>classifier</w:t>
-      </w:r>
-      <w:r>
-        <w:t>,  we</w:t>
-      </w:r>
-      <w:proofErr w:type="gramEnd"/>
-      <w:r>
-        <w:t xml:space="preserve"> fill in this field with </w:t>
+        <w:t xml:space="preserve"> of single-level classifier</w:t>
+      </w:r>
+      <w:r>
+        <w:t xml:space="preserve">,  we fill in this field with </w:t>
       </w:r>
       <w:r>
         <w:t xml:space="preserve">its configuration </w:t>
@@ -11879,21 +11737,16 @@
         <w:t>is split randomly into training and validation set</w:t>
       </w:r>
       <w:r>
+        <w:t>s</w:t>
+      </w:r>
+      <w:r>
         <w:t xml:space="preserve"> (where 90% </w:t>
       </w:r>
       <w:r>
         <w:t>o</w:t>
       </w:r>
       <w:r>
-        <w:t xml:space="preserve">f the data </w:t>
-      </w:r>
-      <w:proofErr w:type="gramStart"/>
-      <w:r>
-        <w:t>is used</w:t>
-      </w:r>
-      <w:proofErr w:type="gramEnd"/>
-      <w:r>
-        <w:t xml:space="preserve"> for training and the remaining 10% for validation)</w:t>
+        <w:t>f the data is used for training and the remaining 10% for validation)</w:t>
       </w:r>
       <w:r>
         <w:t>.</w:t>
@@ -11956,7 +11809,6 @@
       <w:pPr>
         <w:pStyle w:val="Popis"/>
       </w:pPr>
-      <w:proofErr w:type="gramStart"/>
       <w:r>
         <w:t xml:space="preserve">Figure </w:t>
       </w:r>
@@ -12000,11 +11852,7 @@
         <w:fldChar w:fldCharType="end"/>
       </w:r>
       <w:r>
-        <w:t xml:space="preserve"> Classifier</w:t>
-      </w:r>
-      <w:proofErr w:type="gramEnd"/>
-      <w:r>
-        <w:t xml:space="preserve"> training dialog</w:t>
+        <w:t xml:space="preserve"> Classifier training dialog</w:t>
       </w:r>
     </w:p>
     <w:p>
@@ -12247,7 +12095,6 @@
       <w:pPr>
         <w:pStyle w:val="Popis"/>
       </w:pPr>
-      <w:proofErr w:type="gramStart"/>
       <w:r>
         <w:t xml:space="preserve">Figure </w:t>
       </w:r>
@@ -12291,11 +12138,7 @@
         <w:fldChar w:fldCharType="end"/>
       </w:r>
       <w:r>
-        <w:t xml:space="preserve"> Classifier</w:t>
-      </w:r>
-      <w:proofErr w:type="gramEnd"/>
-      <w:r>
-        <w:t xml:space="preserve"> combin</w:t>
+        <w:t xml:space="preserve"> Classifier combin</w:t>
       </w:r>
       <w:r>
         <w:t>ing dialog</w:t>
@@ -12344,7 +12187,6 @@
       <w:pPr>
         <w:pStyle w:val="Popis"/>
       </w:pPr>
-      <w:proofErr w:type="gramStart"/>
       <w:r>
         <w:t xml:space="preserve">Figure </w:t>
       </w:r>
@@ -12388,11 +12230,7 @@
         <w:fldChar w:fldCharType="end"/>
       </w:r>
       <w:r>
-        <w:t xml:space="preserve"> Example</w:t>
-      </w:r>
-      <w:proofErr w:type="gramEnd"/>
-      <w:r>
-        <w:t xml:space="preserve"> of a multi-level classifier</w:t>
+        <w:t xml:space="preserve"> Example of a multi-level classifier</w:t>
       </w:r>
     </w:p>
     <w:p/>
@@ -12843,7 +12681,6 @@
           <w:noProof/>
         </w:rPr>
       </w:pPr>
-      <w:proofErr w:type="gramStart"/>
       <w:r>
         <w:t xml:space="preserve">Table </w:t>
       </w:r>
@@ -12889,7 +12726,6 @@
       <w:r>
         <w:t xml:space="preserve"> Command</w:t>
       </w:r>
-      <w:proofErr w:type="gramEnd"/>
       <w:r>
         <w:rPr>
           <w:noProof/>
@@ -12919,8 +12755,6 @@
         <w:pStyle w:val="Nadpis1"/>
         <w:jc w:val="both"/>
       </w:pPr>
-      <w:bookmarkStart w:id="11" w:name="_GoBack"/>
-      <w:bookmarkEnd w:id="11"/>
       <w:r>
         <w:lastRenderedPageBreak/>
         <w:t>ClassifierExperiment</w:t>
@@ -13240,15 +13074,7 @@
         <w:t>energy electrons</w:t>
       </w:r>
       <w:r>
-        <w:t xml:space="preserve"> from protons and from the rest. The total number of clusters we used during the training </w:t>
-      </w:r>
-      <w:proofErr w:type="gramStart"/>
-      <w:r>
-        <w:t>is more</w:t>
-      </w:r>
-      <w:proofErr w:type="gramEnd"/>
-      <w:r>
-        <w:t xml:space="preserve"> than one million.</w:t>
+        <w:t xml:space="preserve"> from protons and from the rest. The total number of clusters we used during the training is more than one million.</w:t>
       </w:r>
     </w:p>
     <w:p>
@@ -13407,7 +13233,13 @@
         <w:jc w:val="both"/>
       </w:pPr>
       <w:r>
-        <w:t>During the training proce</w:t>
+        <w:t>During the training</w:t>
+      </w:r>
+      <w:r>
+        <w:t>,</w:t>
+      </w:r>
+      <w:r>
+        <w:t xml:space="preserve"> proce</w:t>
       </w:r>
       <w:r>
         <w:t>s</w:t>
@@ -13481,15 +13313,7 @@
         <w:t xml:space="preserve"> </w:t>
       </w:r>
       <w:r>
-        <w:t xml:space="preserve">to quickly find out whether the correct data directory was downloaded and if it has the expected structure (It </w:t>
-      </w:r>
-      <w:proofErr w:type="gramStart"/>
-      <w:r>
-        <w:t>is more</w:t>
-      </w:r>
-      <w:proofErr w:type="gramEnd"/>
-      <w:r>
-        <w:t xml:space="preserve"> of a quick check rather tha</w:t>
+        <w:t>to quickly find out whether the correct data directory was downloaded and if it has the expected structure (It is more of a quick check rather tha</w:t>
       </w:r>
       <w:r>
         <w:t>n</w:t>
@@ -13857,9 +13681,8 @@
       <w:pPr>
         <w:pStyle w:val="Popis"/>
       </w:pPr>
-      <w:bookmarkStart w:id="12" w:name="_Ref76389099"/>
-      <w:bookmarkStart w:id="13" w:name="_Ref76389094"/>
-      <w:proofErr w:type="gramStart"/>
+      <w:bookmarkStart w:id="11" w:name="_Ref76389099"/>
+      <w:bookmarkStart w:id="12" w:name="_Ref76389094"/>
       <w:r>
         <w:t xml:space="preserve">Table </w:t>
       </w:r>
@@ -13902,21 +13725,17 @@
       <w:r>
         <w:fldChar w:fldCharType="end"/>
       </w:r>
+      <w:bookmarkEnd w:id="11"/>
+      <w:r>
+        <w:t xml:space="preserve"> Default </w:t>
+      </w:r>
+      <w:r>
+        <w:t>model</w:t>
+      </w:r>
+      <w:r>
+        <w:t xml:space="preserve"> </w:t>
+      </w:r>
       <w:bookmarkEnd w:id="12"/>
-      <w:r>
-        <w:t xml:space="preserve"> Default</w:t>
-      </w:r>
-      <w:proofErr w:type="gramEnd"/>
-      <w:r>
-        <w:t xml:space="preserve"> </w:t>
-      </w:r>
-      <w:r>
-        <w:t>model</w:t>
-      </w:r>
-      <w:r>
-        <w:t xml:space="preserve"> </w:t>
-      </w:r>
-      <w:bookmarkEnd w:id="13"/>
       <w:r>
         <w:t>parameters</w:t>
       </w:r>
@@ -14563,15 +14382,7 @@
         <w:jc w:val="both"/>
       </w:pPr>
       <w:r>
-        <w:t xml:space="preserve">Then, we calculated their accuracy on a test fold (we </w:t>
-      </w:r>
-      <w:proofErr w:type="gramStart"/>
-      <w:r>
-        <w:t>performed a 6-fold</w:t>
-      </w:r>
-      <w:proofErr w:type="gramEnd"/>
-      <w:r>
-        <w:t xml:space="preserve"> validation)</w:t>
+        <w:t>Then, we calculated their accuracy on a test fold (we performed a 6-fold validation)</w:t>
       </w:r>
     </w:p>
     <w:p>
@@ -14658,15 +14469,7 @@
         <w:jc w:val="both"/>
       </w:pPr>
       <w:r>
-        <w:t xml:space="preserve">Address space: </w:t>
-      </w:r>
-      <w:proofErr w:type="gramStart"/>
-      <w:r>
-        <w:t>64-bit</w:t>
-      </w:r>
-      <w:proofErr w:type="gramEnd"/>
-      <w:r>
-        <w:t>,</w:t>
+        <w:t>Address space: 64-bit,</w:t>
       </w:r>
     </w:p>
     <w:p>
@@ -14925,22 +14728,33 @@
         </w:rPr>
       </w:pPr>
       <w:r>
-        <w:t xml:space="preserve">Download the sample dataset from </w:t>
+        <w:t>Download the sample dataset from</w:t>
+      </w:r>
+      <w:r>
+        <w:t xml:space="preserve"> </w:t>
       </w:r>
       <w:hyperlink r:id="rId37" w:history="1">
         <w:r>
           <w:rPr>
             <w:rStyle w:val="Hypertextovprepojenie"/>
           </w:rPr>
-          <w:t>https://github.com/TomSpeedy/ClusterProcessorData</w:t>
+          <w:t>https://drive.google.com/fi</w:t>
+        </w:r>
+        <w:r>
+          <w:rPr>
+            <w:rStyle w:val="Hypertextovprepojenie"/>
+          </w:rPr>
+          <w:t>l</w:t>
+        </w:r>
+        <w:r>
+          <w:rPr>
+            <w:rStyle w:val="Hypertextovprepojenie"/>
+          </w:rPr>
+          <w:t>e/d/1f_t0RE7KiqO69yrzWAbU8LSX8r3l4m_J/view?usp=sharing</w:t>
         </w:r>
       </w:hyperlink>
-      <w:r>
-        <w:rPr>
-          <w:rStyle w:val="Hypertextovprepojenie"/>
-        </w:rPr>
-        <w:t>.</w:t>
-      </w:r>
+      <w:bookmarkStart w:id="13" w:name="_GoBack"/>
+      <w:bookmarkEnd w:id="13"/>
     </w:p>
     <w:p>
       <w:pPr>
@@ -15020,25 +14834,7 @@
           <w:color w:val="000000" w:themeColor="text1"/>
           <w:u w:val="none"/>
         </w:rPr>
-        <w:t xml:space="preserve"> </w:t>
-      </w:r>
-      <w:proofErr w:type="gramStart"/>
-      <w:r>
-        <w:rPr>
-          <w:rStyle w:val="Hypertextovprepojenie"/>
-          <w:color w:val="000000" w:themeColor="text1"/>
-          <w:u w:val="none"/>
-        </w:rPr>
-        <w:t>are used</w:t>
-      </w:r>
-      <w:proofErr w:type="gramEnd"/>
-      <w:r>
-        <w:rPr>
-          <w:rStyle w:val="Hypertextovprepojenie"/>
-          <w:color w:val="000000" w:themeColor="text1"/>
-          <w:u w:val="none"/>
-        </w:rPr>
-        <w:t xml:space="preserve"> for training the neural network classifiers in JSON file format.</w:t>
+        <w:t xml:space="preserve"> are used for training the neural network classifiers in JSON file format.</w:t>
       </w:r>
       <w:r>
         <w:rPr>
@@ -15168,16 +14964,15 @@
           <w:color w:val="000000" w:themeColor="text1"/>
           <w:u w:val="none"/>
         </w:rPr>
-        <w:t xml:space="preserve"> format, which are split into multiple directories based on their </w:t>
-      </w:r>
-      <w:proofErr w:type="gramStart"/>
+        <w:t xml:space="preserve"> format, which are split into multiple directories based on their class (</w:t>
+      </w:r>
       <w:r>
         <w:rPr>
           <w:rStyle w:val="Hypertextovprepojenie"/>
           <w:color w:val="000000" w:themeColor="text1"/>
           <w:u w:val="none"/>
         </w:rPr>
-        <w:t>class (</w:t>
+        <w:t xml:space="preserve">e.g., </w:t>
       </w:r>
       <w:r>
         <w:rPr>
@@ -15185,24 +14980,7 @@
           <w:color w:val="000000" w:themeColor="text1"/>
           <w:u w:val="none"/>
         </w:rPr>
-        <w:t xml:space="preserve">e.g., </w:t>
-      </w:r>
-      <w:r>
-        <w:rPr>
-          <w:rStyle w:val="Hypertextovprepojenie"/>
-          <w:color w:val="000000" w:themeColor="text1"/>
-          <w:u w:val="none"/>
-        </w:rPr>
-        <w:t>proton</w:t>
-      </w:r>
-      <w:proofErr w:type="gramEnd"/>
-      <w:r>
-        <w:rPr>
-          <w:rStyle w:val="Hypertextovprepojenie"/>
-          <w:color w:val="000000" w:themeColor="text1"/>
-          <w:u w:val="none"/>
-        </w:rPr>
-        <w:t>, electron</w:t>
+        <w:t>proton, electron</w:t>
       </w:r>
       <w:r>
         <w:rPr>
@@ -15261,48 +15039,38 @@
         </w:rPr>
         <w:t xml:space="preserve"> the classifier models which were already trained and can be used for classification or (in </w:t>
       </w:r>
-      <w:proofErr w:type="gramStart"/>
       <w:r>
         <w:rPr>
           <w:rStyle w:val="Hypertextovprepojenie"/>
           <w:color w:val="000000" w:themeColor="text1"/>
           <w:u w:val="none"/>
         </w:rPr>
-        <w:t>the</w:t>
-      </w:r>
-      <w:proofErr w:type="gramEnd"/>
+        <w:t xml:space="preserve">the </w:t>
+      </w:r>
       <w:r>
         <w:rPr>
           <w:rStyle w:val="Hypertextovprepojenie"/>
           <w:color w:val="000000" w:themeColor="text1"/>
           <w:u w:val="none"/>
         </w:rPr>
-        <w:t xml:space="preserve"> </w:t>
-      </w:r>
-      <w:r>
+        <w:t>case of single-level classifiers) for further training.</w:t>
+      </w:r>
+    </w:p>
+    <w:p>
+      <w:pPr>
+        <w:pStyle w:val="Nadpis2"/>
         <w:rPr>
           <w:rStyle w:val="Hypertextovprepojenie"/>
           <w:color w:val="000000" w:themeColor="text1"/>
           <w:u w:val="none"/>
         </w:rPr>
-        <w:t>case of single-level classifiers) for further training.</w:t>
-      </w:r>
-    </w:p>
-    <w:p>
-      <w:pPr>
-        <w:pStyle w:val="Nadpis2"/>
+      </w:pPr>
+      <w:r>
         <w:rPr>
           <w:rStyle w:val="Hypertextovprepojenie"/>
           <w:color w:val="000000" w:themeColor="text1"/>
           <w:u w:val="none"/>
         </w:rPr>
-      </w:pPr>
-      <w:r>
-        <w:rPr>
-          <w:rStyle w:val="Hypertextovprepojenie"/>
-          <w:color w:val="000000" w:themeColor="text1"/>
-          <w:u w:val="none"/>
-        </w:rPr>
         <w:t>Filtering</w:t>
       </w:r>
     </w:p>
@@ -15325,7 +15093,13 @@
         <w:t>i</w:t>
       </w:r>
       <w:r>
-        <w:t xml:space="preserve">ons prepared, we can navigate to the folder with ClusterFilter Binary (/bin/Release). Its structure should match the one displayed in </w:t>
+        <w:t>ons prepared, we can navigate t</w:t>
+      </w:r>
+      <w:r>
+        <w:t>he ClusterFilter binary folder</w:t>
+      </w:r>
+      <w:r>
+        <w:t xml:space="preserve"> (/bin/Release). Its structure should match the one displayed in </w:t>
       </w:r>
       <w:r>
         <w:fldChar w:fldCharType="begin"/>
@@ -15419,7 +15193,6 @@
                             <w:r>
                               <w:fldChar w:fldCharType="separate"/>
                             </w:r>
-                            <w:proofErr w:type="gramStart"/>
                             <w:r>
                               <w:rPr>
                                 <w:noProof/>
@@ -15455,11 +15228,7 @@
                               <w:t xml:space="preserve">  F</w:t>
                             </w:r>
                             <w:r>
-                              <w:t>ilterer</w:t>
-                            </w:r>
-                            <w:proofErr w:type="gramEnd"/>
-                            <w:r>
-                              <w:t xml:space="preserve"> application folder with executable binary</w:t>
+                              <w:t>ilterer application folder with executable binary</w:t>
                             </w:r>
                           </w:p>
                         </w:txbxContent>
@@ -15929,7 +15698,6 @@
                             <w:r>
                               <w:fldChar w:fldCharType="separate"/>
                             </w:r>
-                            <w:proofErr w:type="gramStart"/>
                             <w:r>
                               <w:rPr>
                                 <w:noProof/>
@@ -15962,11 +15730,7 @@
                             </w:r>
                             <w:bookmarkEnd w:id="15"/>
                             <w:r>
-                              <w:t xml:space="preserve"> Filled</w:t>
-                            </w:r>
-                            <w:proofErr w:type="gramEnd"/>
-                            <w:r>
-                              <w:t xml:space="preserve"> filterer form</w:t>
+                              <w:t xml:space="preserve"> Filled filterer form</w:t>
                             </w:r>
                           </w:p>
                         </w:txbxContent>
@@ -16230,25 +15994,7 @@
           <w:color w:val="000000" w:themeColor="text1"/>
           <w:u w:val="none"/>
         </w:rPr>
-        <w:t xml:space="preserve"> and we are immediately informed that the filtering </w:t>
-      </w:r>
-      <w:proofErr w:type="gramStart"/>
-      <w:r>
-        <w:rPr>
-          <w:rStyle w:val="Hypertextovprepojenie"/>
-          <w:color w:val="000000" w:themeColor="text1"/>
-          <w:u w:val="none"/>
-        </w:rPr>
-        <w:t>is done</w:t>
-      </w:r>
-      <w:proofErr w:type="gramEnd"/>
-      <w:r>
-        <w:rPr>
-          <w:rStyle w:val="Hypertextovprepojenie"/>
-          <w:color w:val="000000" w:themeColor="text1"/>
-          <w:u w:val="none"/>
-        </w:rPr>
-        <w:t>.</w:t>
+        <w:t xml:space="preserve"> and we are immediately informed that the filtering is done.</w:t>
       </w:r>
     </w:p>
     <w:p>
@@ -16331,7 +16077,6 @@
                             <w:r>
                               <w:fldChar w:fldCharType="separate"/>
                             </w:r>
-                            <w:proofErr w:type="gramStart"/>
                             <w:r>
                               <w:rPr>
                                 <w:noProof/>
@@ -16364,11 +16109,7 @@
                             </w:r>
                             <w:bookmarkEnd w:id="16"/>
                             <w:r>
-                              <w:t xml:space="preserve"> Output</w:t>
-                            </w:r>
-                            <w:proofErr w:type="gramEnd"/>
-                            <w:r>
-                              <w:t xml:space="preserve"> file from filterer containing only 3 clusters</w:t>
+                              <w:t xml:space="preserve"> Output file from filterer containing only 3 clusters</w:t>
                             </w:r>
                           </w:p>
                         </w:txbxContent>
@@ -16533,25 +16274,7 @@
           <w:color w:val="auto"/>
           <w:u w:val="none"/>
         </w:rPr>
-        <w:t xml:space="preserve">The output </w:t>
-      </w:r>
-      <w:proofErr w:type="gramStart"/>
-      <w:r>
-        <w:rPr>
-          <w:rStyle w:val="Hypertextovprepojenie"/>
-          <w:color w:val="auto"/>
-          <w:u w:val="none"/>
-        </w:rPr>
-        <w:t>file is</w:t>
-      </w:r>
-      <w:proofErr w:type="gramEnd"/>
-      <w:r>
-        <w:rPr>
-          <w:rStyle w:val="Hypertextovprepojenie"/>
-          <w:color w:val="auto"/>
-          <w:u w:val="none"/>
-        </w:rPr>
-        <w:t xml:space="preserve"> in the same directory as the input file and contains three clust</w:t>
+        <w:t>The output file is in the same directory as the input file and contains three clust</w:t>
       </w:r>
       <w:r>
         <w:rPr>
@@ -17019,7 +16742,6 @@
                             <w:r>
                               <w:fldChar w:fldCharType="separate"/>
                             </w:r>
-                            <w:proofErr w:type="gramStart"/>
                             <w:r>
                               <w:rPr>
                                 <w:noProof/>
@@ -17052,11 +16774,7 @@
                             </w:r>
                             <w:bookmarkEnd w:id="17"/>
                             <w:r>
-                              <w:t xml:space="preserve"> Selected</w:t>
-                            </w:r>
-                            <w:proofErr w:type="gramEnd"/>
-                            <w:r>
-                              <w:t xml:space="preserve"> inputs (partitions) for description generation</w:t>
+                              <w:t xml:space="preserve"> Selected inputs (partitions) for description generation</w:t>
                             </w:r>
                           </w:p>
                         </w:txbxContent>
@@ -17475,7 +17193,6 @@
                             <w:r>
                               <w:fldChar w:fldCharType="separate"/>
                             </w:r>
-                            <w:proofErr w:type="gramStart"/>
                             <w:r>
                               <w:rPr>
                                 <w:noProof/>
@@ -17508,11 +17225,7 @@
                             </w:r>
                             <w:bookmarkEnd w:id="18"/>
                             <w:r>
-                              <w:t xml:space="preserve"> Description</w:t>
-                            </w:r>
-                            <w:proofErr w:type="gramEnd"/>
-                            <w:r>
-                              <w:t xml:space="preserve"> generator form before processing</w:t>
+                              <w:t xml:space="preserve"> Description generator form before processing</w:t>
                             </w:r>
                           </w:p>
                         </w:txbxContent>
@@ -17887,7 +17600,6 @@
                             <w:r>
                               <w:fldChar w:fldCharType="separate"/>
                             </w:r>
-                            <w:proofErr w:type="gramStart"/>
                             <w:r>
                               <w:rPr>
                                 <w:noProof/>
@@ -17920,11 +17632,7 @@
                             </w:r>
                             <w:bookmarkEnd w:id="19"/>
                             <w:r>
-                              <w:t xml:space="preserve"> Beginning</w:t>
-                            </w:r>
-                            <w:proofErr w:type="gramEnd"/>
-                            <w:r>
-                              <w:t xml:space="preserve"> of the output of the description generator</w:t>
+                              <w:t xml:space="preserve"> Beginning of the output of the description generator</w:t>
                             </w:r>
                           </w:p>
                         </w:txbxContent>
@@ -18104,15 +17812,7 @@
         <w:t>]</w:t>
       </w:r>
       <w:r>
-        <w:t xml:space="preserve"> (in </w:t>
-      </w:r>
-      <w:proofErr w:type="gramStart"/>
-      <w:r>
-        <w:t>our</w:t>
-      </w:r>
-      <w:proofErr w:type="gramEnd"/>
-      <w:r>
-        <w:t xml:space="preserve"> case </w:t>
+        <w:t xml:space="preserve"> (in our case </w:t>
       </w:r>
       <w:r>
         <w:rPr>
@@ -18154,15 +17854,7 @@
         <w:t>]</w:t>
       </w:r>
       <w:r>
-        <w:t xml:space="preserve"> (in </w:t>
-      </w:r>
-      <w:proofErr w:type="gramStart"/>
-      <w:r>
-        <w:t>our</w:t>
-      </w:r>
-      <w:proofErr w:type="gramEnd"/>
-      <w:r>
-        <w:t xml:space="preserve"> case</w:t>
+        <w:t xml:space="preserve"> (in our case</w:t>
       </w:r>
       <w:r>
         <w:t>,</w:t>
@@ -18455,7 +18147,6 @@
                             <w:r>
                               <w:fldChar w:fldCharType="separate"/>
                             </w:r>
-                            <w:proofErr w:type="gramStart"/>
                             <w:r>
                               <w:rPr>
                                 <w:noProof/>
@@ -18488,11 +18179,7 @@
                             </w:r>
                             <w:bookmarkEnd w:id="20"/>
                             <w:r>
-                              <w:t xml:space="preserve"> Console</w:t>
-                            </w:r>
-                            <w:proofErr w:type="gramEnd"/>
-                            <w:r>
-                              <w:t xml:space="preserve"> output of the classifier</w:t>
+                              <w:t xml:space="preserve"> Console output of the classifier</w:t>
                             </w:r>
                           </w:p>
                         </w:txbxContent>
@@ -18666,7 +18353,6 @@
                             <w:r>
                               <w:fldChar w:fldCharType="separate"/>
                             </w:r>
-                            <w:proofErr w:type="gramStart"/>
                             <w:r>
                               <w:rPr>
                                 <w:noProof/>
@@ -18699,11 +18385,7 @@
                             </w:r>
                             <w:bookmarkEnd w:id="21"/>
                             <w:r>
-                              <w:t xml:space="preserve"> Beginning</w:t>
-                            </w:r>
-                            <w:proofErr w:type="gramEnd"/>
-                            <w:r>
-                              <w:t xml:space="preserve"> of the labeled clusters file (output of the classifier)</w:t>
+                              <w:t xml:space="preserve"> Beginning of the labeled clusters file (output of the classifier)</w:t>
                             </w:r>
                           </w:p>
                         </w:txbxContent>
@@ -19172,18 +18854,10 @@
         <w:t>When the form</w:t>
       </w:r>
       <w:r>
-        <w:t xml:space="preserve"> (and a console </w:t>
-      </w:r>
-      <w:proofErr w:type="gramStart"/>
-      <w:r>
-        <w:t xml:space="preserve">window) </w:t>
-      </w:r>
-      <w:r>
-        <w:t xml:space="preserve"> is</w:t>
-      </w:r>
-      <w:proofErr w:type="gramEnd"/>
-      <w:r>
-        <w:t xml:space="preserve"> opened, we select the training file by clicking </w:t>
+        <w:t xml:space="preserve"> (and a console window) </w:t>
+      </w:r>
+      <w:r>
+        <w:t xml:space="preserve"> is opened, we select the training file by clicking </w:t>
       </w:r>
       <w:r>
         <w:rPr>
@@ -19398,7 +19072,6 @@
                             <w:r>
                               <w:fldChar w:fldCharType="separate"/>
                             </w:r>
-                            <w:proofErr w:type="gramStart"/>
                             <w:r>
                               <w:rPr>
                                 <w:noProof/>
@@ -19431,11 +19104,7 @@
                             </w:r>
                             <w:bookmarkEnd w:id="22"/>
                             <w:r>
-                              <w:t xml:space="preserve"> Filled</w:t>
-                            </w:r>
-                            <w:proofErr w:type="gramEnd"/>
-                            <w:r>
-                              <w:t xml:space="preserve"> classifier form before training process</w:t>
+                              <w:t xml:space="preserve"> Filled classifier form before training process</w:t>
                             </w:r>
                           </w:p>
                         </w:txbxContent>
@@ -19634,11 +19303,7 @@
         <w:t>"</w:t>
       </w:r>
       <w:r>
-        <w:t xml:space="preserve">Analyzing the </w:t>
-      </w:r>
-      <w:proofErr w:type="gramStart"/>
-      <w:r>
-        <w:t>data..</w:t>
+        <w:t>Analyzing the data..</w:t>
       </w:r>
       <w:r>
         <w:t xml:space="preserve"> "</w:t>
@@ -19647,11 +19312,7 @@
         <w:t xml:space="preserve"> </w:t>
       </w:r>
       <w:r>
-        <w:t>is</w:t>
-      </w:r>
-      <w:proofErr w:type="gramEnd"/>
-      <w:r>
-        <w:t xml:space="preserve"> displayed, followed by the error rates of the classifier after each iteration</w:t>
+        <w:t>is displayed, followed by the error rates of the classifier after each iteration</w:t>
       </w:r>
       <w:r>
         <w:t xml:space="preserve">, as shown in </w:t>
@@ -19822,7 +19483,6 @@
                             <w:r>
                               <w:fldChar w:fldCharType="separate"/>
                             </w:r>
-                            <w:proofErr w:type="gramStart"/>
                             <w:r>
                               <w:rPr>
                                 <w:noProof/>
@@ -19850,7 +19510,6 @@
                               </w:rPr>
                               <w:t>10</w:t>
                             </w:r>
-                            <w:proofErr w:type="gramEnd"/>
                             <w:r>
                               <w:fldChar w:fldCharType="end"/>
                             </w:r>
@@ -20010,15 +19669,7 @@
         <w:t xml:space="preserve">Important note: Used implementation </w:t>
       </w:r>
       <w:r>
-        <w:t>(</w:t>
-      </w:r>
-      <w:proofErr w:type="gramStart"/>
-      <w:r>
-        <w:t>Accord.Net</w:t>
-      </w:r>
-      <w:proofErr w:type="gramEnd"/>
-      <w:r>
-        <w:t xml:space="preserve">) does not allow </w:t>
+        <w:t xml:space="preserve">(Accord.Net) does not allow </w:t>
       </w:r>
       <w:r>
         <w:t>network weight initialization based on a seed</w:t>
@@ -20564,6 +20215,36 @@
         <w:fldChar w:fldCharType="begin"/>
       </w:r>
       <w:r>
+        <w:instrText xml:space="preserve"> REF _Ref77172658 \h </w:instrText>
+      </w:r>
+      <w:r>
+        <w:fldChar w:fldCharType="separate"/>
+      </w:r>
+      <w:r>
+        <w:t xml:space="preserve">Figure </w:t>
+      </w:r>
+      <w:r>
+        <w:rPr>
+          <w:noProof/>
+        </w:rPr>
+        <w:t>10</w:t>
+      </w:r>
+      <w:r>
+        <w:t>.</w:t>
+      </w:r>
+      <w:r>
+        <w:rPr>
+          <w:noProof/>
+        </w:rPr>
+        <w:t>11</w:t>
+      </w:r>
+      <w:r>
+        <w:fldChar w:fldCharType="end"/>
+      </w:r>
+      <w:r>
+        <w:fldChar w:fldCharType="begin"/>
+      </w:r>
+      <w:r>
         <w:instrText xml:space="preserve"> REF _Ref76574480 \h </w:instrText>
       </w:r>
       <w:r>
@@ -20571,14 +20252,6 @@
       </w:r>
       <w:r>
         <w:fldChar w:fldCharType="separate"/>
-      </w:r>
-      <w:r>
-        <w:rPr>
-          <w:b/>
-          <w:bCs/>
-          <w:lang w:val="sk-SK"/>
-        </w:rPr>
-        <w:t>Chyba! Nenašiel sa žiaden zdroj odkazov.</w:t>
       </w:r>
       <w:r>
         <w:fldChar w:fldCharType="end"/>
@@ -20655,7 +20328,10 @@
         <w:t xml:space="preserve">and elPi0 (electron or pion with </w:t>
       </w:r>
       <w:r>
-        <w:t xml:space="preserve">the </w:t>
+        <w:t>an</w:t>
+      </w:r>
+      <w:r>
+        <w:t xml:space="preserve"> </w:t>
       </w:r>
       <w:r>
         <w:t>angle</w:t>
@@ -20846,6 +20522,8 @@
                                 <w:szCs w:val="24"/>
                               </w:rPr>
                             </w:pPr>
+                            <w:bookmarkStart w:id="24" w:name="_Ref77172609"/>
+                            <w:bookmarkStart w:id="25" w:name="_Ref77172658"/>
                             <w:r>
                               <w:t xml:space="preserve">Figure </w:t>
                             </w:r>
@@ -20858,7 +20536,6 @@
                             <w:r>
                               <w:fldChar w:fldCharType="separate"/>
                             </w:r>
-                            <w:proofErr w:type="gramStart"/>
                             <w:r>
                               <w:rPr>
                                 <w:noProof/>
@@ -20886,16 +20563,17 @@
                               </w:rPr>
                               <w:t>11</w:t>
                             </w:r>
-                            <w:proofErr w:type="gramEnd"/>
                             <w:r>
                               <w:fldChar w:fldCharType="end"/>
                             </w:r>
+                            <w:bookmarkEnd w:id="25"/>
                             <w:r>
                               <w:t xml:space="preserve"> </w:t>
                             </w:r>
                             <w:r>
                               <w:t>Classifier combining form before the start of combining process</w:t>
                             </w:r>
+                            <w:bookmarkEnd w:id="24"/>
                           </w:p>
                         </w:txbxContent>
                       </wps:txbx>
@@ -20925,6 +20603,8 @@
                           <w:szCs w:val="24"/>
                         </w:rPr>
                       </w:pPr>
+                      <w:bookmarkStart w:id="26" w:name="_Ref77172609"/>
+                      <w:bookmarkStart w:id="27" w:name="_Ref77172658"/>
                       <w:r>
                         <w:t xml:space="preserve">Figure </w:t>
                       </w:r>
@@ -20937,7 +20617,6 @@
                       <w:r>
                         <w:fldChar w:fldCharType="separate"/>
                       </w:r>
-                      <w:proofErr w:type="gramStart"/>
                       <w:r>
                         <w:rPr>
                           <w:noProof/>
@@ -20965,16 +20644,17 @@
                         </w:rPr>
                         <w:t>11</w:t>
                       </w:r>
-                      <w:proofErr w:type="gramEnd"/>
                       <w:r>
                         <w:fldChar w:fldCharType="end"/>
                       </w:r>
+                      <w:bookmarkEnd w:id="27"/>
                       <w:r>
                         <w:t xml:space="preserve"> </w:t>
                       </w:r>
                       <w:r>
                         <w:t>Classifier combining form before the start of combining process</w:t>
                       </w:r>
+                      <w:bookmarkEnd w:id="26"/>
                     </w:p>
                   </w:txbxContent>
                 </v:textbox>
@@ -21078,27 +20758,37 @@
         <w:t xml:space="preserve"> was successf</w:t>
       </w:r>
       <w:r>
-        <w:t xml:space="preserve">uly completed, as displayed in </w:t>
+        <w:t>uly completed, as displayed in</w:t>
+      </w:r>
+      <w:r>
+        <w:t xml:space="preserve"> </w:t>
       </w:r>
       <w:r>
         <w:fldChar w:fldCharType="begin"/>
       </w:r>
       <w:r>
-        <w:instrText xml:space="preserve"> REF _Ref76588591 \h </w:instrText>
-      </w:r>
-      <w:r>
-        <w:instrText xml:space="preserve"> \* MERGEFORMAT </w:instrText>
+        <w:instrText xml:space="preserve"> REF _Ref77172640 \h </w:instrText>
       </w:r>
       <w:r>
         <w:fldChar w:fldCharType="separate"/>
       </w:r>
       <w:r>
-        <w:rPr>
-          <w:b/>
-          <w:bCs/>
-          <w:lang w:val="sk-SK"/>
-        </w:rPr>
-        <w:t>Chyba! Nenašiel sa žiaden zdroj odkazov.</w:t>
+        <w:t xml:space="preserve">Figure </w:t>
+      </w:r>
+      <w:r>
+        <w:rPr>
+          <w:noProof/>
+        </w:rPr>
+        <w:t>10</w:t>
+      </w:r>
+      <w:r>
+        <w:t>.</w:t>
+      </w:r>
+      <w:r>
+        <w:rPr>
+          <w:noProof/>
+        </w:rPr>
+        <w:t>12</w:t>
       </w:r>
       <w:r>
         <w:fldChar w:fldCharType="end"/>
@@ -21110,15 +20800,7 @@
         <w:t>combined</w:t>
       </w:r>
       <w:r>
-        <w:t xml:space="preserve"> classifier (in </w:t>
-      </w:r>
-      <w:proofErr w:type="gramStart"/>
-      <w:r>
-        <w:t>our</w:t>
-      </w:r>
-      <w:proofErr w:type="gramEnd"/>
-      <w:r>
-        <w:t xml:space="preserve"> case) is stored in the working directory as </w:t>
+        <w:t xml:space="preserve"> classifier (in our case) is stored in the working directory as </w:t>
       </w:r>
       <w:r>
         <w:rPr>
@@ -21229,6 +20911,7 @@
                                 <w:szCs w:val="24"/>
                               </w:rPr>
                             </w:pPr>
+                            <w:bookmarkStart w:id="28" w:name="_Ref77172640"/>
                             <w:r>
                               <w:t xml:space="preserve">Figure </w:t>
                             </w:r>
@@ -21241,7 +20924,6 @@
                             <w:r>
                               <w:fldChar w:fldCharType="separate"/>
                             </w:r>
-                            <w:proofErr w:type="gramStart"/>
                             <w:r>
                               <w:rPr>
                                 <w:noProof/>
@@ -21269,10 +20951,10 @@
                               </w:rPr>
                               <w:t>12</w:t>
                             </w:r>
-                            <w:proofErr w:type="gramEnd"/>
                             <w:r>
                               <w:fldChar w:fldCharType="end"/>
                             </w:r>
+                            <w:bookmarkEnd w:id="28"/>
                             <w:r>
                               <w:t xml:space="preserve"> </w:t>
                             </w:r>
@@ -21308,6 +20990,7 @@
                           <w:szCs w:val="24"/>
                         </w:rPr>
                       </w:pPr>
+                      <w:bookmarkStart w:id="29" w:name="_Ref77172640"/>
                       <w:r>
                         <w:t xml:space="preserve">Figure </w:t>
                       </w:r>
@@ -21320,7 +21003,6 @@
                       <w:r>
                         <w:fldChar w:fldCharType="separate"/>
                       </w:r>
-                      <w:proofErr w:type="gramStart"/>
                       <w:r>
                         <w:rPr>
                           <w:noProof/>
@@ -21348,10 +21030,10 @@
                         </w:rPr>
                         <w:t>12</w:t>
                       </w:r>
-                      <w:proofErr w:type="gramEnd"/>
                       <w:r>
                         <w:fldChar w:fldCharType="end"/>
                       </w:r>
+                      <w:bookmarkEnd w:id="29"/>
                       <w:r>
                         <w:t xml:space="preserve"> </w:t>
                       </w:r>
@@ -21379,7 +21061,6 @@
         <w:jc w:val="both"/>
       </w:pPr>
       <w:r>
-        <w:lastRenderedPageBreak/>
         <w:br w:type="page"/>
       </w:r>
     </w:p>
@@ -21589,17 +21270,19 @@
         <w:jc w:val="both"/>
       </w:pPr>
       <w:r>
-        <w:t xml:space="preserve">In the console </w:t>
+        <w:t>In the console</w:t>
+      </w:r>
+      <w:r>
+        <w:t>,</w:t>
+      </w:r>
+      <w:r>
+        <w:t xml:space="preserve"> </w:t>
       </w:r>
       <w:r>
         <w:t>"</w:t>
       </w:r>
       <w:r>
-        <w:t xml:space="preserve">Analyzing the </w:t>
-      </w:r>
-      <w:proofErr w:type="gramStart"/>
-      <w:r>
-        <w:t>data..</w:t>
+        <w:t>Analyzing the data..</w:t>
       </w:r>
       <w:r>
         <w:t xml:space="preserve"> "</w:t>
@@ -21608,11 +21291,7 @@
         <w:t xml:space="preserve"> </w:t>
       </w:r>
       <w:r>
-        <w:t>is</w:t>
-      </w:r>
-      <w:proofErr w:type="gramEnd"/>
-      <w:r>
-        <w:t xml:space="preserve"> displayed, followed by the error rates of the classifier after each iteration and evaluation in the form of a normali</w:t>
+        <w:t>is displayed, followed by the error rates of the classifier after each iteration and evaluation in the form of a normali</w:t>
       </w:r>
       <w:r>
         <w:t>z</w:t>
@@ -22170,7 +21849,7 @@
                                 <w:szCs w:val="24"/>
                               </w:rPr>
                             </w:pPr>
-                            <w:bookmarkStart w:id="24" w:name="_Ref76573299"/>
+                            <w:bookmarkStart w:id="30" w:name="_Ref76573299"/>
                             <w:r>
                               <w:t xml:space="preserve">Figure </w:t>
                             </w:r>
@@ -22183,7 +21862,6 @@
                             <w:r>
                               <w:fldChar w:fldCharType="separate"/>
                             </w:r>
-                            <w:proofErr w:type="gramStart"/>
                             <w:r>
                               <w:rPr>
                                 <w:noProof/>
@@ -22211,11 +21889,10 @@
                               </w:rPr>
                               <w:t>13</w:t>
                             </w:r>
-                            <w:proofErr w:type="gramEnd"/>
                             <w:r>
                               <w:fldChar w:fldCharType="end"/>
                             </w:r>
-                            <w:bookmarkEnd w:id="24"/>
+                            <w:bookmarkEnd w:id="30"/>
                             <w:r>
                               <w:t xml:space="preserve"> Image of the 23rd cluster in the collection</w:t>
                             </w:r>
@@ -22358,7 +22035,7 @@
                                 <w:szCs w:val="24"/>
                               </w:rPr>
                             </w:pPr>
-                            <w:bookmarkStart w:id="25" w:name="_Ref76573290"/>
+                            <w:bookmarkStart w:id="31" w:name="_Ref76573290"/>
                             <w:r>
                               <w:t xml:space="preserve">Figure </w:t>
                             </w:r>
@@ -22371,7 +22048,6 @@
                             <w:r>
                               <w:fldChar w:fldCharType="separate"/>
                             </w:r>
-                            <w:proofErr w:type="gramStart"/>
                             <w:r>
                               <w:rPr>
                                 <w:noProof/>
@@ -22399,11 +22075,10 @@
                               </w:rPr>
                               <w:t>14</w:t>
                             </w:r>
-                            <w:proofErr w:type="gramEnd"/>
                             <w:r>
                               <w:fldChar w:fldCharType="end"/>
                             </w:r>
-                            <w:bookmarkEnd w:id="25"/>
+                            <w:bookmarkEnd w:id="31"/>
                             <w:r>
                               <w:t xml:space="preserve"> Image of the first cluster in the collection</w:t>
                             </w:r>
@@ -22902,7 +22577,7 @@
                                 <w:szCs w:val="24"/>
                               </w:rPr>
                             </w:pPr>
-                            <w:bookmarkStart w:id="26" w:name="_Ref76573857"/>
+                            <w:bookmarkStart w:id="32" w:name="_Ref76573857"/>
                             <w:r>
                               <w:t xml:space="preserve">Figure </w:t>
                             </w:r>
@@ -22915,7 +22590,6 @@
                             <w:r>
                               <w:fldChar w:fldCharType="separate"/>
                             </w:r>
-                            <w:proofErr w:type="gramStart"/>
                             <w:r>
                               <w:rPr>
                                 <w:noProof/>
@@ -22943,11 +22617,10 @@
                               </w:rPr>
                               <w:t>15</w:t>
                             </w:r>
-                            <w:proofErr w:type="gramEnd"/>
                             <w:r>
                               <w:fldChar w:fldCharType="end"/>
                             </w:r>
-                            <w:bookmarkEnd w:id="26"/>
+                            <w:bookmarkEnd w:id="32"/>
                             <w:r>
                               <w:t xml:space="preserve"> Attributes of a cluster in JSON data format</w:t>
                             </w:r>
@@ -23091,7 +22764,7 @@
                                 <w:szCs w:val="24"/>
                               </w:rPr>
                             </w:pPr>
-                            <w:bookmarkStart w:id="27" w:name="_Ref76573897"/>
+                            <w:bookmarkStart w:id="33" w:name="_Ref76573897"/>
                             <w:r>
                               <w:t xml:space="preserve">Figure </w:t>
                             </w:r>
@@ -23104,7 +22777,6 @@
                             <w:r>
                               <w:fldChar w:fldCharType="separate"/>
                             </w:r>
-                            <w:proofErr w:type="gramStart"/>
                             <w:r>
                               <w:rPr>
                                 <w:noProof/>
@@ -23132,11 +22804,10 @@
                               </w:rPr>
                               <w:t>16</w:t>
                             </w:r>
-                            <w:proofErr w:type="gramEnd"/>
                             <w:r>
                               <w:fldChar w:fldCharType="end"/>
                             </w:r>
-                            <w:bookmarkEnd w:id="27"/>
+                            <w:bookmarkEnd w:id="33"/>
                             <w:r>
                               <w:t xml:space="preserve"> Skeletonized cluster</w:t>
                             </w:r>
@@ -23460,7 +23131,7 @@
                                 <w:szCs w:val="24"/>
                               </w:rPr>
                             </w:pPr>
-                            <w:bookmarkStart w:id="28" w:name="_Ref76573879"/>
+                            <w:bookmarkStart w:id="34" w:name="_Ref76573879"/>
                             <w:r>
                               <w:t xml:space="preserve">Figure </w:t>
                             </w:r>
@@ -23473,7 +23144,6 @@
                             <w:r>
                               <w:fldChar w:fldCharType="separate"/>
                             </w:r>
-                            <w:proofErr w:type="gramStart"/>
                             <w:r>
                               <w:rPr>
                                 <w:noProof/>
@@ -23501,11 +23171,10 @@
                               </w:rPr>
                               <w:t>17</w:t>
                             </w:r>
-                            <w:proofErr w:type="gramEnd"/>
                             <w:r>
                               <w:fldChar w:fldCharType="end"/>
                             </w:r>
-                            <w:bookmarkEnd w:id="28"/>
+                            <w:bookmarkEnd w:id="34"/>
                             <w:r>
                               <w:t xml:space="preserve"> Branches found in the cluster</w:t>
                             </w:r>
@@ -23843,7 +23512,19 @@
         <w:t>Show Pixel Histogram</w:t>
       </w:r>
       <w:r>
-        <w:t xml:space="preserve"> buttons we are displayed the histograms for the whole collection and for the currently viewed cluster respectively.</w:t>
+        <w:t xml:space="preserve"> buttons</w:t>
+      </w:r>
+      <w:r>
+        <w:t>,</w:t>
+      </w:r>
+      <w:r>
+        <w:t xml:space="preserve"> we are displayed the histograms for the whole collection and for the currently viewed cluster</w:t>
+      </w:r>
+      <w:r>
+        <w:t>,</w:t>
+      </w:r>
+      <w:r>
+        <w:t xml:space="preserve"> respectively.</w:t>
       </w:r>
     </w:p>
     <w:p>
@@ -23909,7 +23590,7 @@
                                 <w:szCs w:val="24"/>
                               </w:rPr>
                             </w:pPr>
-                            <w:bookmarkStart w:id="29" w:name="_Ref76573826"/>
+                            <w:bookmarkStart w:id="35" w:name="_Ref76573826"/>
                             <w:r>
                               <w:t xml:space="preserve">Figure </w:t>
                             </w:r>
@@ -23922,7 +23603,6 @@
                             <w:r>
                               <w:fldChar w:fldCharType="separate"/>
                             </w:r>
-                            <w:proofErr w:type="gramStart"/>
                             <w:r>
                               <w:rPr>
                                 <w:noProof/>
@@ -23950,11 +23630,10 @@
                               </w:rPr>
                               <w:t>18</w:t>
                             </w:r>
-                            <w:proofErr w:type="gramEnd"/>
                             <w:r>
                               <w:fldChar w:fldCharType="end"/>
                             </w:r>
-                            <w:bookmarkEnd w:id="29"/>
+                            <w:bookmarkEnd w:id="35"/>
                             <w:r>
                               <w:t xml:space="preserve"> 3D trajectory of the particle</w:t>
                             </w:r>
@@ -24254,7 +23933,7 @@
                                 <w:szCs w:val="24"/>
                               </w:rPr>
                             </w:pPr>
-                            <w:bookmarkStart w:id="30" w:name="_Ref76573834"/>
+                            <w:bookmarkStart w:id="36" w:name="_Ref76573834"/>
                             <w:r>
                               <w:t xml:space="preserve">Figure </w:t>
                             </w:r>
@@ -24267,7 +23946,6 @@
                             <w:r>
                               <w:fldChar w:fldCharType="separate"/>
                             </w:r>
-                            <w:proofErr w:type="gramStart"/>
                             <w:r>
                               <w:rPr>
                                 <w:noProof/>
@@ -24295,11 +23973,10 @@
                               </w:rPr>
                               <w:t>19</w:t>
                             </w:r>
-                            <w:proofErr w:type="gramEnd"/>
                             <w:r>
                               <w:fldChar w:fldCharType="end"/>
                             </w:r>
-                            <w:bookmarkEnd w:id="30"/>
+                            <w:bookmarkEnd w:id="36"/>
                             <w:r>
                               <w:t xml:space="preserve"> </w:t>
                             </w:r>
@@ -32185,95 +31862,95 @@
     </dgm:pt>
   </dgm:ptLst>
   <dgm:cxnLst>
-    <dgm:cxn modelId="{A2484B5A-BBCD-418E-9963-AA281D6AA185}" type="presOf" srcId="{E7E008D0-FF7A-4355-AD25-1D298A282B9D}" destId="{3CAA769B-E5DC-420D-B71B-32C1A888A870}" srcOrd="0" destOrd="0" presId="urn:microsoft.com/office/officeart/2005/8/layout/hierarchy1"/>
-    <dgm:cxn modelId="{3E5D0A5F-C57C-4C36-A97F-A58A9B32094F}" type="presOf" srcId="{236088DD-D658-4CDA-B142-D39F500FF456}" destId="{A6331D59-53AE-464A-BAFE-0C3331092E4B}" srcOrd="0" destOrd="0" presId="urn:microsoft.com/office/officeart/2005/8/layout/hierarchy1"/>
+    <dgm:cxn modelId="{F8846439-36E9-4F7A-807D-530BCCE927FE}" type="presOf" srcId="{BD4B359D-D89C-499B-88B4-50E920748175}" destId="{678AC678-EA69-42B3-AE17-5B0A9E46DB39}" srcOrd="0" destOrd="0" presId="urn:microsoft.com/office/officeart/2005/8/layout/hierarchy1"/>
+    <dgm:cxn modelId="{FC49E138-A7ED-4109-AB24-AA9F4474DDF7}" type="presOf" srcId="{E7E008D0-FF7A-4355-AD25-1D298A282B9D}" destId="{3CAA769B-E5DC-420D-B71B-32C1A888A870}" srcOrd="0" destOrd="0" presId="urn:microsoft.com/office/officeart/2005/8/layout/hierarchy1"/>
+    <dgm:cxn modelId="{33C57C1C-6813-4141-BDF7-07EA27C851B5}" srcId="{0181E4EB-CC3C-4547-A8EE-7BE350E32768}" destId="{E7E008D0-FF7A-4355-AD25-1D298A282B9D}" srcOrd="0" destOrd="0" parTransId="{A7DAF146-6273-499E-A145-1F4EAE73F815}" sibTransId="{D76186E3-4C31-431E-BEC3-0A59F381653D}"/>
+    <dgm:cxn modelId="{B3A1F955-3554-48DC-91F6-06217F3B29E3}" srcId="{0E840474-5BA4-482A-AF1B-B632E8EB5057}" destId="{236088DD-D658-4CDA-B142-D39F500FF456}" srcOrd="2" destOrd="0" parTransId="{291366D0-4A53-4BA2-9EE5-BD2F50CC89B2}" sibTransId="{09CDD9CF-98CB-4D14-A623-EBB82CEC3063}"/>
+    <dgm:cxn modelId="{8D1F1211-405C-4125-A605-63846ACBDC29}" type="presOf" srcId="{EEB5C68B-F66E-44BE-8BFE-B25E453D4D55}" destId="{087E8849-0443-478F-9786-BEDFC75E002B}" srcOrd="0" destOrd="0" presId="urn:microsoft.com/office/officeart/2005/8/layout/hierarchy1"/>
     <dgm:cxn modelId="{F3B647C8-A7CF-486B-AE30-72DA8BA616B9}" srcId="{200CEA90-BDE5-48D6-B01D-F3DA1C73C6CA}" destId="{2C484D0E-BBAC-4C48-AB19-7A734716973C}" srcOrd="1" destOrd="0" parTransId="{A6508D70-5AEE-4ED6-B961-CB2FF1F98262}" sibTransId="{D7B58E61-1E83-4066-9BE9-55B91AE3B9DE}"/>
-    <dgm:cxn modelId="{820086AE-20C5-4B3D-B037-51E3FCC9ABA2}" type="presOf" srcId="{B7D927D2-8761-4D5F-A7B3-5EDAC3F27C39}" destId="{531C3E71-9005-46AD-8E12-F655E523F814}" srcOrd="0" destOrd="0" presId="urn:microsoft.com/office/officeart/2005/8/layout/hierarchy1"/>
-    <dgm:cxn modelId="{846F25CD-DFF8-4319-87F6-AF3D0BBA5D21}" type="presOf" srcId="{F4D0CB22-152C-4F45-A0C1-C70311024818}" destId="{6033C831-8E77-447F-9E74-C8D7EB4DD5C7}" srcOrd="0" destOrd="0" presId="urn:microsoft.com/office/officeart/2005/8/layout/hierarchy1"/>
-    <dgm:cxn modelId="{8B5886EA-5BBA-40F8-B0C8-33FF3CB24875}" type="presOf" srcId="{BD4B359D-D89C-499B-88B4-50E920748175}" destId="{678AC678-EA69-42B3-AE17-5B0A9E46DB39}" srcOrd="0" destOrd="0" presId="urn:microsoft.com/office/officeart/2005/8/layout/hierarchy1"/>
-    <dgm:cxn modelId="{ABC9345F-1AE9-493F-A36D-F6A13ECD7127}" type="presOf" srcId="{A6508D70-5AEE-4ED6-B961-CB2FF1F98262}" destId="{F3132272-5AA2-4E4B-AF10-31CF361E3086}" srcOrd="0" destOrd="0" presId="urn:microsoft.com/office/officeart/2005/8/layout/hierarchy1"/>
+    <dgm:cxn modelId="{DCC0D57B-D227-46F7-AF8F-DE3C9893AC76}" srcId="{200CEA90-BDE5-48D6-B01D-F3DA1C73C6CA}" destId="{BD4B359D-D89C-499B-88B4-50E920748175}" srcOrd="0" destOrd="0" parTransId="{E78AABA6-2888-4519-953A-5CCF67329603}" sibTransId="{10D8C307-EFDF-4C94-8898-67D00EAF6479}"/>
+    <dgm:cxn modelId="{760058FE-773C-414D-AE6C-1D1A58992467}" srcId="{0E840474-5BA4-482A-AF1B-B632E8EB5057}" destId="{E6D340B4-79AC-4A9B-BF7F-C2656C094165}" srcOrd="1" destOrd="0" parTransId="{33FA1D19-8C2A-4D2C-96A7-C783739D88D5}" sibTransId="{E973D689-41B2-444A-B85B-9036DFC657DD}"/>
+    <dgm:cxn modelId="{1B95DBF1-C306-49D5-B124-35AC31BCD26B}" type="presOf" srcId="{0E840474-5BA4-482A-AF1B-B632E8EB5057}" destId="{A5A076B0-9FC3-4E05-AD09-DCCD77936205}" srcOrd="0" destOrd="0" presId="urn:microsoft.com/office/officeart/2005/8/layout/hierarchy1"/>
+    <dgm:cxn modelId="{A614CDD6-C9C0-4527-97F2-4F6B5955A890}" type="presOf" srcId="{D8ED2064-DEF4-4159-BD01-667FDEBB0B9D}" destId="{FBED9644-E1FF-4C9F-9E0A-28A3BB956133}" srcOrd="0" destOrd="0" presId="urn:microsoft.com/office/officeart/2005/8/layout/hierarchy1"/>
+    <dgm:cxn modelId="{3733C987-B7C4-4DF5-8047-ED37641EED2C}" type="presOf" srcId="{F4D0CB22-152C-4F45-A0C1-C70311024818}" destId="{6033C831-8E77-447F-9E74-C8D7EB4DD5C7}" srcOrd="0" destOrd="0" presId="urn:microsoft.com/office/officeart/2005/8/layout/hierarchy1"/>
+    <dgm:cxn modelId="{4262E50F-F906-40EB-8726-BD5F42321479}" type="presOf" srcId="{A6508D70-5AEE-4ED6-B961-CB2FF1F98262}" destId="{F3132272-5AA2-4E4B-AF10-31CF361E3086}" srcOrd="0" destOrd="0" presId="urn:microsoft.com/office/officeart/2005/8/layout/hierarchy1"/>
+    <dgm:cxn modelId="{984EE321-E587-4D38-BC3C-42F9C4A6C624}" type="presOf" srcId="{0181E4EB-CC3C-4547-A8EE-7BE350E32768}" destId="{2AABD5AD-2914-46AD-B61D-9D880C3A57D6}" srcOrd="0" destOrd="0" presId="urn:microsoft.com/office/officeart/2005/8/layout/hierarchy1"/>
+    <dgm:cxn modelId="{E1DA0633-661A-49DE-B63E-48CAAB248E90}" srcId="{236088DD-D658-4CDA-B142-D39F500FF456}" destId="{0181E4EB-CC3C-4547-A8EE-7BE350E32768}" srcOrd="0" destOrd="0" parTransId="{DF2EC697-2B72-4E24-B194-CC731C37866A}" sibTransId="{9B288BB9-CF9E-4988-892C-A224D0B68A1B}"/>
+    <dgm:cxn modelId="{5659437C-9088-473B-88BF-81E5797D46E1}" type="presOf" srcId="{291366D0-4A53-4BA2-9EE5-BD2F50CC89B2}" destId="{8919507C-1D1D-42D6-938C-6D85471C2520}" srcOrd="0" destOrd="0" presId="urn:microsoft.com/office/officeart/2005/8/layout/hierarchy1"/>
+    <dgm:cxn modelId="{D6200EEE-FCB4-439B-9A6C-18D0194F4E0A}" srcId="{0181E4EB-CC3C-4547-A8EE-7BE350E32768}" destId="{6EF1ECC2-CFE3-4FE8-96E7-3EC6AF0A7DBF}" srcOrd="1" destOrd="0" parTransId="{199C2402-90BB-4A6C-A1D9-23900F6A37CD}" sibTransId="{4F37E203-C076-42C8-892A-18957166D625}"/>
+    <dgm:cxn modelId="{0F260217-4F52-4D45-A756-3F3D03B2F4F1}" type="presOf" srcId="{200CEA90-BDE5-48D6-B01D-F3DA1C73C6CA}" destId="{071F265C-D31A-48B1-BE3C-B47643AD622F}" srcOrd="0" destOrd="0" presId="urn:microsoft.com/office/officeart/2005/8/layout/hierarchy1"/>
+    <dgm:cxn modelId="{4714102B-B913-4094-8EBE-C2DC65DB656A}" srcId="{6EF1ECC2-CFE3-4FE8-96E7-3EC6AF0A7DBF}" destId="{200CEA90-BDE5-48D6-B01D-F3DA1C73C6CA}" srcOrd="0" destOrd="0" parTransId="{F4D0CB22-152C-4F45-A0C1-C70311024818}" sibTransId="{0E6082A1-17FB-4372-9CFA-907523E840DB}"/>
+    <dgm:cxn modelId="{DF6C350E-3BB8-4333-BCCF-532E4DB9D0E0}" type="presOf" srcId="{199C2402-90BB-4A6C-A1D9-23900F6A37CD}" destId="{C034EFE1-1C48-498A-AE8C-6B50F1B30539}" srcOrd="0" destOrd="0" presId="urn:microsoft.com/office/officeart/2005/8/layout/hierarchy1"/>
+    <dgm:cxn modelId="{8BAC92A9-741C-4CFA-BCFD-47CD12E0648F}" type="presOf" srcId="{B7D927D2-8761-4D5F-A7B3-5EDAC3F27C39}" destId="{531C3E71-9005-46AD-8E12-F655E523F814}" srcOrd="0" destOrd="0" presId="urn:microsoft.com/office/officeart/2005/8/layout/hierarchy1"/>
+    <dgm:cxn modelId="{58A79447-AB13-456E-B3F4-38510EAD4287}" type="presOf" srcId="{2C484D0E-BBAC-4C48-AB19-7A734716973C}" destId="{4FBCF193-DB31-4783-A1CC-DB2C727F3362}" srcOrd="0" destOrd="0" presId="urn:microsoft.com/office/officeart/2005/8/layout/hierarchy1"/>
+    <dgm:cxn modelId="{A885A417-B239-4ECF-AFDC-7780B3971095}" srcId="{B7D927D2-8761-4D5F-A7B3-5EDAC3F27C39}" destId="{0E840474-5BA4-482A-AF1B-B632E8EB5057}" srcOrd="0" destOrd="0" parTransId="{300E1688-FC98-44B8-9E0B-BC90AAC0EC3E}" sibTransId="{EF0CEA5F-8EF3-459C-92E6-5C7B2561552E}"/>
     <dgm:cxn modelId="{85949312-2789-4C87-84D8-26B54C6C9A94}" srcId="{0E840474-5BA4-482A-AF1B-B632E8EB5057}" destId="{D8ED2064-DEF4-4159-BD01-667FDEBB0B9D}" srcOrd="0" destOrd="0" parTransId="{EEB5C68B-F66E-44BE-8BFE-B25E453D4D55}" sibTransId="{EA843128-459B-46BF-8077-B1857DD2387C}"/>
-    <dgm:cxn modelId="{4A48B978-0DA1-47AB-AEB2-7EE7782C692E}" type="presOf" srcId="{291366D0-4A53-4BA2-9EE5-BD2F50CC89B2}" destId="{8919507C-1D1D-42D6-938C-6D85471C2520}" srcOrd="0" destOrd="0" presId="urn:microsoft.com/office/officeart/2005/8/layout/hierarchy1"/>
-    <dgm:cxn modelId="{E1DA0633-661A-49DE-B63E-48CAAB248E90}" srcId="{236088DD-D658-4CDA-B142-D39F500FF456}" destId="{0181E4EB-CC3C-4547-A8EE-7BE350E32768}" srcOrd="0" destOrd="0" parTransId="{DF2EC697-2B72-4E24-B194-CC731C37866A}" sibTransId="{9B288BB9-CF9E-4988-892C-A224D0B68A1B}"/>
-    <dgm:cxn modelId="{D6200EEE-FCB4-439B-9A6C-18D0194F4E0A}" srcId="{0181E4EB-CC3C-4547-A8EE-7BE350E32768}" destId="{6EF1ECC2-CFE3-4FE8-96E7-3EC6AF0A7DBF}" srcOrd="1" destOrd="0" parTransId="{199C2402-90BB-4A6C-A1D9-23900F6A37CD}" sibTransId="{4F37E203-C076-42C8-892A-18957166D625}"/>
-    <dgm:cxn modelId="{4714102B-B913-4094-8EBE-C2DC65DB656A}" srcId="{6EF1ECC2-CFE3-4FE8-96E7-3EC6AF0A7DBF}" destId="{200CEA90-BDE5-48D6-B01D-F3DA1C73C6CA}" srcOrd="0" destOrd="0" parTransId="{F4D0CB22-152C-4F45-A0C1-C70311024818}" sibTransId="{0E6082A1-17FB-4372-9CFA-907523E840DB}"/>
-    <dgm:cxn modelId="{DCC0D57B-D227-46F7-AF8F-DE3C9893AC76}" srcId="{200CEA90-BDE5-48D6-B01D-F3DA1C73C6CA}" destId="{BD4B359D-D89C-499B-88B4-50E920748175}" srcOrd="0" destOrd="0" parTransId="{E78AABA6-2888-4519-953A-5CCF67329603}" sibTransId="{10D8C307-EFDF-4C94-8898-67D00EAF6479}"/>
-    <dgm:cxn modelId="{DF6C599F-8898-44A5-9CC1-C4AC80A96822}" type="presOf" srcId="{200CEA90-BDE5-48D6-B01D-F3DA1C73C6CA}" destId="{071F265C-D31A-48B1-BE3C-B47643AD622F}" srcOrd="0" destOrd="0" presId="urn:microsoft.com/office/officeart/2005/8/layout/hierarchy1"/>
-    <dgm:cxn modelId="{35E7AF08-84A8-4B59-B1D7-73690E9B1D4D}" type="presOf" srcId="{A7DAF146-6273-499E-A145-1F4EAE73F815}" destId="{B556236E-EA71-4BF5-93E7-FE69A60A0225}" srcOrd="0" destOrd="0" presId="urn:microsoft.com/office/officeart/2005/8/layout/hierarchy1"/>
-    <dgm:cxn modelId="{3C8B0F7C-D727-41F0-84D7-3FEC84541BF3}" type="presOf" srcId="{33FA1D19-8C2A-4D2C-96A7-C783739D88D5}" destId="{38A6ACDF-4AA6-467D-881B-EB038F74514B}" srcOrd="0" destOrd="0" presId="urn:microsoft.com/office/officeart/2005/8/layout/hierarchy1"/>
-    <dgm:cxn modelId="{2CEB2259-84CC-4FEF-B2FF-775958E5FC16}" type="presOf" srcId="{0E840474-5BA4-482A-AF1B-B632E8EB5057}" destId="{A5A076B0-9FC3-4E05-AD09-DCCD77936205}" srcOrd="0" destOrd="0" presId="urn:microsoft.com/office/officeart/2005/8/layout/hierarchy1"/>
-    <dgm:cxn modelId="{33594380-0E07-4200-9757-89B7F9A1258C}" type="presOf" srcId="{D8ED2064-DEF4-4159-BD01-667FDEBB0B9D}" destId="{FBED9644-E1FF-4C9F-9E0A-28A3BB956133}" srcOrd="0" destOrd="0" presId="urn:microsoft.com/office/officeart/2005/8/layout/hierarchy1"/>
-    <dgm:cxn modelId="{5413046B-EB8B-4815-A96F-CB2C699D3B95}" type="presOf" srcId="{0181E4EB-CC3C-4547-A8EE-7BE350E32768}" destId="{2AABD5AD-2914-46AD-B61D-9D880C3A57D6}" srcOrd="0" destOrd="0" presId="urn:microsoft.com/office/officeart/2005/8/layout/hierarchy1"/>
-    <dgm:cxn modelId="{A885A417-B239-4ECF-AFDC-7780B3971095}" srcId="{B7D927D2-8761-4D5F-A7B3-5EDAC3F27C39}" destId="{0E840474-5BA4-482A-AF1B-B632E8EB5057}" srcOrd="0" destOrd="0" parTransId="{300E1688-FC98-44B8-9E0B-BC90AAC0EC3E}" sibTransId="{EF0CEA5F-8EF3-459C-92E6-5C7B2561552E}"/>
-    <dgm:cxn modelId="{A1FD9316-DEA5-4DC5-A305-95DFF073EB9F}" type="presOf" srcId="{E6D340B4-79AC-4A9B-BF7F-C2656C094165}" destId="{AC55CD7A-7AA7-4752-B5AA-E1F8909BD22A}" srcOrd="0" destOrd="0" presId="urn:microsoft.com/office/officeart/2005/8/layout/hierarchy1"/>
-    <dgm:cxn modelId="{29DE10E8-479E-4A82-B6D4-306A54B9B19A}" type="presOf" srcId="{DF2EC697-2B72-4E24-B194-CC731C37866A}" destId="{8DFFC2C8-41F5-4EA9-AB2B-F7D4E14FAAE5}" srcOrd="0" destOrd="0" presId="urn:microsoft.com/office/officeart/2005/8/layout/hierarchy1"/>
-    <dgm:cxn modelId="{FB0083EC-AC39-4D1F-BB33-3BA6BE40C666}" type="presOf" srcId="{199C2402-90BB-4A6C-A1D9-23900F6A37CD}" destId="{C034EFE1-1C48-498A-AE8C-6B50F1B30539}" srcOrd="0" destOrd="0" presId="urn:microsoft.com/office/officeart/2005/8/layout/hierarchy1"/>
-    <dgm:cxn modelId="{54054586-683A-4BFC-941E-3CF178259BB1}" type="presOf" srcId="{E78AABA6-2888-4519-953A-5CCF67329603}" destId="{4323D12B-0994-4C26-8572-6D4A92446ED2}" srcOrd="0" destOrd="0" presId="urn:microsoft.com/office/officeart/2005/8/layout/hierarchy1"/>
-    <dgm:cxn modelId="{B3A1F955-3554-48DC-91F6-06217F3B29E3}" srcId="{0E840474-5BA4-482A-AF1B-B632E8EB5057}" destId="{236088DD-D658-4CDA-B142-D39F500FF456}" srcOrd="2" destOrd="0" parTransId="{291366D0-4A53-4BA2-9EE5-BD2F50CC89B2}" sibTransId="{09CDD9CF-98CB-4D14-A623-EBB82CEC3063}"/>
-    <dgm:cxn modelId="{31274A6D-DC3D-45CC-8989-1E0FD8BE95E9}" type="presOf" srcId="{6EF1ECC2-CFE3-4FE8-96E7-3EC6AF0A7DBF}" destId="{22BBC1AA-F799-4E26-BD6B-62B74141E494}" srcOrd="0" destOrd="0" presId="urn:microsoft.com/office/officeart/2005/8/layout/hierarchy1"/>
-    <dgm:cxn modelId="{E05C533E-D3DE-4C77-B778-1EBC4329ADE0}" type="presOf" srcId="{2C484D0E-BBAC-4C48-AB19-7A734716973C}" destId="{4FBCF193-DB31-4783-A1CC-DB2C727F3362}" srcOrd="0" destOrd="0" presId="urn:microsoft.com/office/officeart/2005/8/layout/hierarchy1"/>
-    <dgm:cxn modelId="{503F23DF-A5B1-425F-9DA7-B2F33B8945CF}" type="presOf" srcId="{EEB5C68B-F66E-44BE-8BFE-B25E453D4D55}" destId="{087E8849-0443-478F-9786-BEDFC75E002B}" srcOrd="0" destOrd="0" presId="urn:microsoft.com/office/officeart/2005/8/layout/hierarchy1"/>
-    <dgm:cxn modelId="{33C57C1C-6813-4141-BDF7-07EA27C851B5}" srcId="{0181E4EB-CC3C-4547-A8EE-7BE350E32768}" destId="{E7E008D0-FF7A-4355-AD25-1D298A282B9D}" srcOrd="0" destOrd="0" parTransId="{A7DAF146-6273-499E-A145-1F4EAE73F815}" sibTransId="{D76186E3-4C31-431E-BEC3-0A59F381653D}"/>
-    <dgm:cxn modelId="{760058FE-773C-414D-AE6C-1D1A58992467}" srcId="{0E840474-5BA4-482A-AF1B-B632E8EB5057}" destId="{E6D340B4-79AC-4A9B-BF7F-C2656C094165}" srcOrd="1" destOrd="0" parTransId="{33FA1D19-8C2A-4D2C-96A7-C783739D88D5}" sibTransId="{E973D689-41B2-444A-B85B-9036DFC657DD}"/>
-    <dgm:cxn modelId="{B39E42DA-FD6A-4C0B-8210-7FE62BBDFD44}" type="presParOf" srcId="{531C3E71-9005-46AD-8E12-F655E523F814}" destId="{7380AAAE-954B-44F4-B9F1-B47DB95AEDD7}" srcOrd="0" destOrd="0" presId="urn:microsoft.com/office/officeart/2005/8/layout/hierarchy1"/>
-    <dgm:cxn modelId="{E08D0F0C-AECE-413A-A433-B8BA5C2C356C}" type="presParOf" srcId="{7380AAAE-954B-44F4-B9F1-B47DB95AEDD7}" destId="{7C51FD7D-5474-44AB-B1EA-2D37C500AA95}" srcOrd="0" destOrd="0" presId="urn:microsoft.com/office/officeart/2005/8/layout/hierarchy1"/>
-    <dgm:cxn modelId="{D0A9BF39-E124-4F59-B8C7-7BA6AEDBFA0A}" type="presParOf" srcId="{7C51FD7D-5474-44AB-B1EA-2D37C500AA95}" destId="{2C1B5C62-52D4-4DF3-8F14-C70C15F37008}" srcOrd="0" destOrd="0" presId="urn:microsoft.com/office/officeart/2005/8/layout/hierarchy1"/>
-    <dgm:cxn modelId="{553439AF-EB73-48C3-83F1-A129F44B9FEF}" type="presParOf" srcId="{7C51FD7D-5474-44AB-B1EA-2D37C500AA95}" destId="{A5A076B0-9FC3-4E05-AD09-DCCD77936205}" srcOrd="1" destOrd="0" presId="urn:microsoft.com/office/officeart/2005/8/layout/hierarchy1"/>
-    <dgm:cxn modelId="{DD095E93-39F5-4204-B44D-0D2C57A73EFA}" type="presParOf" srcId="{7380AAAE-954B-44F4-B9F1-B47DB95AEDD7}" destId="{F62FC6CC-ED25-4200-9226-12D935959675}" srcOrd="1" destOrd="0" presId="urn:microsoft.com/office/officeart/2005/8/layout/hierarchy1"/>
-    <dgm:cxn modelId="{4F719A9D-28B9-468E-AF4F-EA8E4E3598A6}" type="presParOf" srcId="{F62FC6CC-ED25-4200-9226-12D935959675}" destId="{087E8849-0443-478F-9786-BEDFC75E002B}" srcOrd="0" destOrd="0" presId="urn:microsoft.com/office/officeart/2005/8/layout/hierarchy1"/>
-    <dgm:cxn modelId="{41BB2BFA-4E7E-48F4-8342-C89CD1AD1E14}" type="presParOf" srcId="{F62FC6CC-ED25-4200-9226-12D935959675}" destId="{CBD9C753-D844-4DAB-AC7F-698915146D5E}" srcOrd="1" destOrd="0" presId="urn:microsoft.com/office/officeart/2005/8/layout/hierarchy1"/>
-    <dgm:cxn modelId="{C08C2370-D98B-4E09-A324-F82F8A896D55}" type="presParOf" srcId="{CBD9C753-D844-4DAB-AC7F-698915146D5E}" destId="{40E3C8D9-6876-4274-AC09-8308419A8709}" srcOrd="0" destOrd="0" presId="urn:microsoft.com/office/officeart/2005/8/layout/hierarchy1"/>
-    <dgm:cxn modelId="{9785995D-AA89-44FC-8CBA-8C12EC7CFAEE}" type="presParOf" srcId="{40E3C8D9-6876-4274-AC09-8308419A8709}" destId="{ED2ABEE7-B404-4296-85F0-DDC3C43692F9}" srcOrd="0" destOrd="0" presId="urn:microsoft.com/office/officeart/2005/8/layout/hierarchy1"/>
-    <dgm:cxn modelId="{C3CE0CE5-D677-4C75-B9D5-EB7A08EF74BC}" type="presParOf" srcId="{40E3C8D9-6876-4274-AC09-8308419A8709}" destId="{FBED9644-E1FF-4C9F-9E0A-28A3BB956133}" srcOrd="1" destOrd="0" presId="urn:microsoft.com/office/officeart/2005/8/layout/hierarchy1"/>
-    <dgm:cxn modelId="{5374CCB2-24DB-4C62-81AD-0922A6AFDC05}" type="presParOf" srcId="{CBD9C753-D844-4DAB-AC7F-698915146D5E}" destId="{AAF5DA13-93E9-4776-8361-A4628DABE229}" srcOrd="1" destOrd="0" presId="urn:microsoft.com/office/officeart/2005/8/layout/hierarchy1"/>
-    <dgm:cxn modelId="{565EE130-8CA1-4F84-BC1F-82D5EDEA84A4}" type="presParOf" srcId="{F62FC6CC-ED25-4200-9226-12D935959675}" destId="{38A6ACDF-4AA6-467D-881B-EB038F74514B}" srcOrd="2" destOrd="0" presId="urn:microsoft.com/office/officeart/2005/8/layout/hierarchy1"/>
-    <dgm:cxn modelId="{4202ECFD-C7AE-4BB7-A5C9-60B010E903F7}" type="presParOf" srcId="{F62FC6CC-ED25-4200-9226-12D935959675}" destId="{29FA27F4-9DE5-4502-949B-9A5F61C9E905}" srcOrd="3" destOrd="0" presId="urn:microsoft.com/office/officeart/2005/8/layout/hierarchy1"/>
-    <dgm:cxn modelId="{91EBE939-D587-4FA0-9777-D192275EE4A6}" type="presParOf" srcId="{29FA27F4-9DE5-4502-949B-9A5F61C9E905}" destId="{606DA00D-9E87-40B2-9698-238616500089}" srcOrd="0" destOrd="0" presId="urn:microsoft.com/office/officeart/2005/8/layout/hierarchy1"/>
-    <dgm:cxn modelId="{106BD45F-50CF-4F4F-9F25-FEC6647F76DA}" type="presParOf" srcId="{606DA00D-9E87-40B2-9698-238616500089}" destId="{33D0DA7D-F0B7-4D63-BA92-EDC7B0513FE5}" srcOrd="0" destOrd="0" presId="urn:microsoft.com/office/officeart/2005/8/layout/hierarchy1"/>
-    <dgm:cxn modelId="{1D3CE3C2-0319-4E1E-A6FD-3397E598AC3A}" type="presParOf" srcId="{606DA00D-9E87-40B2-9698-238616500089}" destId="{AC55CD7A-7AA7-4752-B5AA-E1F8909BD22A}" srcOrd="1" destOrd="0" presId="urn:microsoft.com/office/officeart/2005/8/layout/hierarchy1"/>
-    <dgm:cxn modelId="{3EC9DEC0-8CF5-4220-A031-2235576EC1A7}" type="presParOf" srcId="{29FA27F4-9DE5-4502-949B-9A5F61C9E905}" destId="{E4884FA9-1344-4274-B7E0-52CBE85A3A22}" srcOrd="1" destOrd="0" presId="urn:microsoft.com/office/officeart/2005/8/layout/hierarchy1"/>
-    <dgm:cxn modelId="{7CFA962D-1893-406F-95D5-455AC2F3CED8}" type="presParOf" srcId="{F62FC6CC-ED25-4200-9226-12D935959675}" destId="{8919507C-1D1D-42D6-938C-6D85471C2520}" srcOrd="4" destOrd="0" presId="urn:microsoft.com/office/officeart/2005/8/layout/hierarchy1"/>
-    <dgm:cxn modelId="{EF963A9D-2DED-408E-AB1F-DA9447E5EB23}" type="presParOf" srcId="{F62FC6CC-ED25-4200-9226-12D935959675}" destId="{3C585BB8-FE6C-4AD5-A78D-268D69B8BC05}" srcOrd="5" destOrd="0" presId="urn:microsoft.com/office/officeart/2005/8/layout/hierarchy1"/>
-    <dgm:cxn modelId="{69D5F7C8-EF09-459F-895C-ACF10060717A}" type="presParOf" srcId="{3C585BB8-FE6C-4AD5-A78D-268D69B8BC05}" destId="{A2DDFE43-A159-489C-B026-7A251DD483D9}" srcOrd="0" destOrd="0" presId="urn:microsoft.com/office/officeart/2005/8/layout/hierarchy1"/>
-    <dgm:cxn modelId="{1B490E90-C42B-46B1-ADAF-861B38AD75CA}" type="presParOf" srcId="{A2DDFE43-A159-489C-B026-7A251DD483D9}" destId="{35C7A2E2-52CA-42F3-87E3-1D8D977E4971}" srcOrd="0" destOrd="0" presId="urn:microsoft.com/office/officeart/2005/8/layout/hierarchy1"/>
-    <dgm:cxn modelId="{AF09549F-041C-44DC-938F-C7D889E311D8}" type="presParOf" srcId="{A2DDFE43-A159-489C-B026-7A251DD483D9}" destId="{A6331D59-53AE-464A-BAFE-0C3331092E4B}" srcOrd="1" destOrd="0" presId="urn:microsoft.com/office/officeart/2005/8/layout/hierarchy1"/>
-    <dgm:cxn modelId="{07FC7D58-82AC-44B1-A67D-EFBC31DCC7CE}" type="presParOf" srcId="{3C585BB8-FE6C-4AD5-A78D-268D69B8BC05}" destId="{B0988009-F8E0-46E0-95FE-3D82930AE03B}" srcOrd="1" destOrd="0" presId="urn:microsoft.com/office/officeart/2005/8/layout/hierarchy1"/>
-    <dgm:cxn modelId="{5216A502-8BB1-4BE9-B9BD-A44CFFBAB0A8}" type="presParOf" srcId="{B0988009-F8E0-46E0-95FE-3D82930AE03B}" destId="{8DFFC2C8-41F5-4EA9-AB2B-F7D4E14FAAE5}" srcOrd="0" destOrd="0" presId="urn:microsoft.com/office/officeart/2005/8/layout/hierarchy1"/>
-    <dgm:cxn modelId="{7BB0C58A-BCFC-4749-A2E6-BE8D66B97AC4}" type="presParOf" srcId="{B0988009-F8E0-46E0-95FE-3D82930AE03B}" destId="{DD461EB4-9EBD-4022-B5D6-190288C16808}" srcOrd="1" destOrd="0" presId="urn:microsoft.com/office/officeart/2005/8/layout/hierarchy1"/>
-    <dgm:cxn modelId="{0BAA1B07-7BEC-4E6E-B787-1528DF63B41F}" type="presParOf" srcId="{DD461EB4-9EBD-4022-B5D6-190288C16808}" destId="{76F6A064-57B5-4585-B28D-92BC73A40500}" srcOrd="0" destOrd="0" presId="urn:microsoft.com/office/officeart/2005/8/layout/hierarchy1"/>
-    <dgm:cxn modelId="{6A38A41B-9E54-4EEB-9CFB-9D2C8B9A51BA}" type="presParOf" srcId="{76F6A064-57B5-4585-B28D-92BC73A40500}" destId="{744659CC-FEBC-4168-9E9D-3913B318A996}" srcOrd="0" destOrd="0" presId="urn:microsoft.com/office/officeart/2005/8/layout/hierarchy1"/>
-    <dgm:cxn modelId="{CA980626-302F-4A5D-93AF-17896E21DBDE}" type="presParOf" srcId="{76F6A064-57B5-4585-B28D-92BC73A40500}" destId="{2AABD5AD-2914-46AD-B61D-9D880C3A57D6}" srcOrd="1" destOrd="0" presId="urn:microsoft.com/office/officeart/2005/8/layout/hierarchy1"/>
-    <dgm:cxn modelId="{96B57EF7-D62A-48ED-BDA1-8F8E77A3067E}" type="presParOf" srcId="{DD461EB4-9EBD-4022-B5D6-190288C16808}" destId="{A4104A1E-AD6B-45F3-BC62-FDD2935DADCD}" srcOrd="1" destOrd="0" presId="urn:microsoft.com/office/officeart/2005/8/layout/hierarchy1"/>
-    <dgm:cxn modelId="{66F627BD-9534-4E4B-9492-E9AE6415103A}" type="presParOf" srcId="{A4104A1E-AD6B-45F3-BC62-FDD2935DADCD}" destId="{B556236E-EA71-4BF5-93E7-FE69A60A0225}" srcOrd="0" destOrd="0" presId="urn:microsoft.com/office/officeart/2005/8/layout/hierarchy1"/>
-    <dgm:cxn modelId="{7F66B9FA-AC91-4468-9139-EAB64F29B16C}" type="presParOf" srcId="{A4104A1E-AD6B-45F3-BC62-FDD2935DADCD}" destId="{A425EEC0-0280-427F-8D4F-82611808D6BA}" srcOrd="1" destOrd="0" presId="urn:microsoft.com/office/officeart/2005/8/layout/hierarchy1"/>
-    <dgm:cxn modelId="{4AD85ACC-8D2A-44FA-AF9C-C041BD98A4AD}" type="presParOf" srcId="{A425EEC0-0280-427F-8D4F-82611808D6BA}" destId="{60905C63-B682-4D5B-A3B3-55AA1A65CD27}" srcOrd="0" destOrd="0" presId="urn:microsoft.com/office/officeart/2005/8/layout/hierarchy1"/>
-    <dgm:cxn modelId="{F86F9FE6-A227-457C-801B-86B33CB912E4}" type="presParOf" srcId="{60905C63-B682-4D5B-A3B3-55AA1A65CD27}" destId="{A4600344-1771-47AA-9312-45A99459F71C}" srcOrd="0" destOrd="0" presId="urn:microsoft.com/office/officeart/2005/8/layout/hierarchy1"/>
-    <dgm:cxn modelId="{2F2A1FE7-5CED-46B2-A8D0-596C70852433}" type="presParOf" srcId="{60905C63-B682-4D5B-A3B3-55AA1A65CD27}" destId="{3CAA769B-E5DC-420D-B71B-32C1A888A870}" srcOrd="1" destOrd="0" presId="urn:microsoft.com/office/officeart/2005/8/layout/hierarchy1"/>
-    <dgm:cxn modelId="{9BC1C138-17DE-4981-BAB4-908B51E7E3A8}" type="presParOf" srcId="{A425EEC0-0280-427F-8D4F-82611808D6BA}" destId="{53825445-B22E-42D2-8D3C-99EFB40FCC5E}" srcOrd="1" destOrd="0" presId="urn:microsoft.com/office/officeart/2005/8/layout/hierarchy1"/>
-    <dgm:cxn modelId="{CD17E7AB-61A5-45A2-A343-64C70A25F2EF}" type="presParOf" srcId="{A4104A1E-AD6B-45F3-BC62-FDD2935DADCD}" destId="{C034EFE1-1C48-498A-AE8C-6B50F1B30539}" srcOrd="2" destOrd="0" presId="urn:microsoft.com/office/officeart/2005/8/layout/hierarchy1"/>
-    <dgm:cxn modelId="{A516AF78-70DC-4A16-A182-DE988EC47E87}" type="presParOf" srcId="{A4104A1E-AD6B-45F3-BC62-FDD2935DADCD}" destId="{681DAB67-20B5-46C9-B23A-64D930D77BAA}" srcOrd="3" destOrd="0" presId="urn:microsoft.com/office/officeart/2005/8/layout/hierarchy1"/>
-    <dgm:cxn modelId="{DFBA3E11-5EF6-4FB9-848D-E04FF629F491}" type="presParOf" srcId="{681DAB67-20B5-46C9-B23A-64D930D77BAA}" destId="{71982B82-E7BC-43E3-BAFD-7D2E55343B07}" srcOrd="0" destOrd="0" presId="urn:microsoft.com/office/officeart/2005/8/layout/hierarchy1"/>
-    <dgm:cxn modelId="{73EDD00E-64A2-4948-A8D5-A5B4E76C3293}" type="presParOf" srcId="{71982B82-E7BC-43E3-BAFD-7D2E55343B07}" destId="{CF4387F8-2EB9-47C9-9233-ACC0B0E42E8A}" srcOrd="0" destOrd="0" presId="urn:microsoft.com/office/officeart/2005/8/layout/hierarchy1"/>
-    <dgm:cxn modelId="{5E53F5DE-B825-4C54-A404-0AC57C123F6E}" type="presParOf" srcId="{71982B82-E7BC-43E3-BAFD-7D2E55343B07}" destId="{22BBC1AA-F799-4E26-BD6B-62B74141E494}" srcOrd="1" destOrd="0" presId="urn:microsoft.com/office/officeart/2005/8/layout/hierarchy1"/>
-    <dgm:cxn modelId="{96248DF4-8E68-4421-9A76-A3DE71830E7D}" type="presParOf" srcId="{681DAB67-20B5-46C9-B23A-64D930D77BAA}" destId="{5E69BBF9-A7F9-455F-8EAE-0314F11AAFD2}" srcOrd="1" destOrd="0" presId="urn:microsoft.com/office/officeart/2005/8/layout/hierarchy1"/>
-    <dgm:cxn modelId="{1E4FCA04-2E48-41AB-BD5F-B9555E0E52F5}" type="presParOf" srcId="{5E69BBF9-A7F9-455F-8EAE-0314F11AAFD2}" destId="{6033C831-8E77-447F-9E74-C8D7EB4DD5C7}" srcOrd="0" destOrd="0" presId="urn:microsoft.com/office/officeart/2005/8/layout/hierarchy1"/>
-    <dgm:cxn modelId="{48A3333D-29C7-43C7-9EBE-6FE6601F2F16}" type="presParOf" srcId="{5E69BBF9-A7F9-455F-8EAE-0314F11AAFD2}" destId="{756A42C6-A5AD-4861-A064-2324E61E958D}" srcOrd="1" destOrd="0" presId="urn:microsoft.com/office/officeart/2005/8/layout/hierarchy1"/>
-    <dgm:cxn modelId="{6CAA13D5-D898-4128-A30A-1646289FD51C}" type="presParOf" srcId="{756A42C6-A5AD-4861-A064-2324E61E958D}" destId="{717B34A5-42F5-4810-AA50-DF3EA5D110A3}" srcOrd="0" destOrd="0" presId="urn:microsoft.com/office/officeart/2005/8/layout/hierarchy1"/>
-    <dgm:cxn modelId="{D4EFCF11-24B6-44C6-9505-C74395C2E8C1}" type="presParOf" srcId="{717B34A5-42F5-4810-AA50-DF3EA5D110A3}" destId="{4F97D4EB-2C2E-4F7A-9BFE-FE9302081D21}" srcOrd="0" destOrd="0" presId="urn:microsoft.com/office/officeart/2005/8/layout/hierarchy1"/>
-    <dgm:cxn modelId="{988FBAB5-7830-4927-9EAC-BC8E7F9454AD}" type="presParOf" srcId="{717B34A5-42F5-4810-AA50-DF3EA5D110A3}" destId="{071F265C-D31A-48B1-BE3C-B47643AD622F}" srcOrd="1" destOrd="0" presId="urn:microsoft.com/office/officeart/2005/8/layout/hierarchy1"/>
-    <dgm:cxn modelId="{1102F9E3-469C-4F22-9491-A31FCDDC8545}" type="presParOf" srcId="{756A42C6-A5AD-4861-A064-2324E61E958D}" destId="{EA9D93C0-96F1-49B3-B101-15C281E78A13}" srcOrd="1" destOrd="0" presId="urn:microsoft.com/office/officeart/2005/8/layout/hierarchy1"/>
-    <dgm:cxn modelId="{061CA48F-4CE3-4F26-B378-9FF5DBCC5EA0}" type="presParOf" srcId="{EA9D93C0-96F1-49B3-B101-15C281E78A13}" destId="{4323D12B-0994-4C26-8572-6D4A92446ED2}" srcOrd="0" destOrd="0" presId="urn:microsoft.com/office/officeart/2005/8/layout/hierarchy1"/>
-    <dgm:cxn modelId="{DC9EAACE-1C54-43C7-95EF-474C1AAF3FCF}" type="presParOf" srcId="{EA9D93C0-96F1-49B3-B101-15C281E78A13}" destId="{9AB32B2A-EE79-42D3-8844-68F65E1BD118}" srcOrd="1" destOrd="0" presId="urn:microsoft.com/office/officeart/2005/8/layout/hierarchy1"/>
-    <dgm:cxn modelId="{EEBA6620-EE78-43AD-AE33-2AD72EAE1FF7}" type="presParOf" srcId="{9AB32B2A-EE79-42D3-8844-68F65E1BD118}" destId="{FDB4BC92-8B2E-466C-8043-D9825C334075}" srcOrd="0" destOrd="0" presId="urn:microsoft.com/office/officeart/2005/8/layout/hierarchy1"/>
-    <dgm:cxn modelId="{72C41AD4-9517-4F8A-96A2-9C8E68A8D303}" type="presParOf" srcId="{FDB4BC92-8B2E-466C-8043-D9825C334075}" destId="{D031E821-994D-4F51-AB19-3CE8F7FBED5A}" srcOrd="0" destOrd="0" presId="urn:microsoft.com/office/officeart/2005/8/layout/hierarchy1"/>
-    <dgm:cxn modelId="{F4D6ADC8-7517-4C05-B8B5-E2E68AF94C1F}" type="presParOf" srcId="{FDB4BC92-8B2E-466C-8043-D9825C334075}" destId="{678AC678-EA69-42B3-AE17-5B0A9E46DB39}" srcOrd="1" destOrd="0" presId="urn:microsoft.com/office/officeart/2005/8/layout/hierarchy1"/>
-    <dgm:cxn modelId="{BBE1216C-DB46-472D-99BD-C472246B9ACB}" type="presParOf" srcId="{9AB32B2A-EE79-42D3-8844-68F65E1BD118}" destId="{5CC4F37F-AEFF-415D-823A-AF6F918407BF}" srcOrd="1" destOrd="0" presId="urn:microsoft.com/office/officeart/2005/8/layout/hierarchy1"/>
-    <dgm:cxn modelId="{4A9E80F3-0DB4-4ADC-88C1-B0439D632881}" type="presParOf" srcId="{EA9D93C0-96F1-49B3-B101-15C281E78A13}" destId="{F3132272-5AA2-4E4B-AF10-31CF361E3086}" srcOrd="2" destOrd="0" presId="urn:microsoft.com/office/officeart/2005/8/layout/hierarchy1"/>
-    <dgm:cxn modelId="{5FC7528F-6ED3-480D-8274-83C1D1189631}" type="presParOf" srcId="{EA9D93C0-96F1-49B3-B101-15C281E78A13}" destId="{57F72777-BAE7-4108-BFDB-02CA4E00AC72}" srcOrd="3" destOrd="0" presId="urn:microsoft.com/office/officeart/2005/8/layout/hierarchy1"/>
-    <dgm:cxn modelId="{74F0749D-FE5A-4F97-8D63-C5986FF87589}" type="presParOf" srcId="{57F72777-BAE7-4108-BFDB-02CA4E00AC72}" destId="{76718881-F36E-44F3-A9C0-F4EE3FF75081}" srcOrd="0" destOrd="0" presId="urn:microsoft.com/office/officeart/2005/8/layout/hierarchy1"/>
-    <dgm:cxn modelId="{9096F515-75DD-4D3D-8B6C-1D2434C42211}" type="presParOf" srcId="{76718881-F36E-44F3-A9C0-F4EE3FF75081}" destId="{CD57DAED-D24B-476E-9EEE-89EA272CDC09}" srcOrd="0" destOrd="0" presId="urn:microsoft.com/office/officeart/2005/8/layout/hierarchy1"/>
-    <dgm:cxn modelId="{6E1F20CA-2DA5-48DC-AEA0-19C35A22177E}" type="presParOf" srcId="{76718881-F36E-44F3-A9C0-F4EE3FF75081}" destId="{4FBCF193-DB31-4783-A1CC-DB2C727F3362}" srcOrd="1" destOrd="0" presId="urn:microsoft.com/office/officeart/2005/8/layout/hierarchy1"/>
-    <dgm:cxn modelId="{4F86CC9C-EB76-47A1-9F65-F50863BBB40D}" type="presParOf" srcId="{57F72777-BAE7-4108-BFDB-02CA4E00AC72}" destId="{E190FE1D-F5F9-4677-B936-336FE410E314}" srcOrd="1" destOrd="0" presId="urn:microsoft.com/office/officeart/2005/8/layout/hierarchy1"/>
+    <dgm:cxn modelId="{BFED5AE6-DF48-4BB0-9D8E-3F583117F1BA}" type="presOf" srcId="{6EF1ECC2-CFE3-4FE8-96E7-3EC6AF0A7DBF}" destId="{22BBC1AA-F799-4E26-BD6B-62B74141E494}" srcOrd="0" destOrd="0" presId="urn:microsoft.com/office/officeart/2005/8/layout/hierarchy1"/>
+    <dgm:cxn modelId="{E466811C-BF27-4578-A55E-AAEACFF3FB71}" type="presOf" srcId="{DF2EC697-2B72-4E24-B194-CC731C37866A}" destId="{8DFFC2C8-41F5-4EA9-AB2B-F7D4E14FAAE5}" srcOrd="0" destOrd="0" presId="urn:microsoft.com/office/officeart/2005/8/layout/hierarchy1"/>
+    <dgm:cxn modelId="{F7BF5D16-57F5-4D25-8A2B-44974E6C3054}" type="presOf" srcId="{236088DD-D658-4CDA-B142-D39F500FF456}" destId="{A6331D59-53AE-464A-BAFE-0C3331092E4B}" srcOrd="0" destOrd="0" presId="urn:microsoft.com/office/officeart/2005/8/layout/hierarchy1"/>
+    <dgm:cxn modelId="{C0933EA5-27BB-4223-B050-2183FBD21136}" type="presOf" srcId="{E6D340B4-79AC-4A9B-BF7F-C2656C094165}" destId="{AC55CD7A-7AA7-4752-B5AA-E1F8909BD22A}" srcOrd="0" destOrd="0" presId="urn:microsoft.com/office/officeart/2005/8/layout/hierarchy1"/>
+    <dgm:cxn modelId="{A0418246-419C-48F7-99BE-985BD343B560}" type="presOf" srcId="{A7DAF146-6273-499E-A145-1F4EAE73F815}" destId="{B556236E-EA71-4BF5-93E7-FE69A60A0225}" srcOrd="0" destOrd="0" presId="urn:microsoft.com/office/officeart/2005/8/layout/hierarchy1"/>
+    <dgm:cxn modelId="{78B302F5-8234-43D0-8EE3-46E1AF1FA53D}" type="presOf" srcId="{E78AABA6-2888-4519-953A-5CCF67329603}" destId="{4323D12B-0994-4C26-8572-6D4A92446ED2}" srcOrd="0" destOrd="0" presId="urn:microsoft.com/office/officeart/2005/8/layout/hierarchy1"/>
+    <dgm:cxn modelId="{4E9DF6E9-66F6-4998-BB9F-44DD12F07F3D}" type="presOf" srcId="{33FA1D19-8C2A-4D2C-96A7-C783739D88D5}" destId="{38A6ACDF-4AA6-467D-881B-EB038F74514B}" srcOrd="0" destOrd="0" presId="urn:microsoft.com/office/officeart/2005/8/layout/hierarchy1"/>
+    <dgm:cxn modelId="{5989E079-2512-48C7-9605-97AFD6CC9EE3}" type="presParOf" srcId="{531C3E71-9005-46AD-8E12-F655E523F814}" destId="{7380AAAE-954B-44F4-B9F1-B47DB95AEDD7}" srcOrd="0" destOrd="0" presId="urn:microsoft.com/office/officeart/2005/8/layout/hierarchy1"/>
+    <dgm:cxn modelId="{87C13F18-BBB2-42E6-B8D8-8A3A4B6BFB07}" type="presParOf" srcId="{7380AAAE-954B-44F4-B9F1-B47DB95AEDD7}" destId="{7C51FD7D-5474-44AB-B1EA-2D37C500AA95}" srcOrd="0" destOrd="0" presId="urn:microsoft.com/office/officeart/2005/8/layout/hierarchy1"/>
+    <dgm:cxn modelId="{3D3B9920-DFC9-4430-9F90-C250BD4249ED}" type="presParOf" srcId="{7C51FD7D-5474-44AB-B1EA-2D37C500AA95}" destId="{2C1B5C62-52D4-4DF3-8F14-C70C15F37008}" srcOrd="0" destOrd="0" presId="urn:microsoft.com/office/officeart/2005/8/layout/hierarchy1"/>
+    <dgm:cxn modelId="{C430B860-D1C4-4A2A-A627-686BBF833864}" type="presParOf" srcId="{7C51FD7D-5474-44AB-B1EA-2D37C500AA95}" destId="{A5A076B0-9FC3-4E05-AD09-DCCD77936205}" srcOrd="1" destOrd="0" presId="urn:microsoft.com/office/officeart/2005/8/layout/hierarchy1"/>
+    <dgm:cxn modelId="{19194B4B-20E5-42F8-8539-E46E8D1CC462}" type="presParOf" srcId="{7380AAAE-954B-44F4-B9F1-B47DB95AEDD7}" destId="{F62FC6CC-ED25-4200-9226-12D935959675}" srcOrd="1" destOrd="0" presId="urn:microsoft.com/office/officeart/2005/8/layout/hierarchy1"/>
+    <dgm:cxn modelId="{771DDDDC-7BF5-4FF3-8657-978A1265A39F}" type="presParOf" srcId="{F62FC6CC-ED25-4200-9226-12D935959675}" destId="{087E8849-0443-478F-9786-BEDFC75E002B}" srcOrd="0" destOrd="0" presId="urn:microsoft.com/office/officeart/2005/8/layout/hierarchy1"/>
+    <dgm:cxn modelId="{B4E0A371-E3FA-48D8-A4DB-AC7A928252D9}" type="presParOf" srcId="{F62FC6CC-ED25-4200-9226-12D935959675}" destId="{CBD9C753-D844-4DAB-AC7F-698915146D5E}" srcOrd="1" destOrd="0" presId="urn:microsoft.com/office/officeart/2005/8/layout/hierarchy1"/>
+    <dgm:cxn modelId="{A79E4308-4556-42B3-8207-634464DF9B23}" type="presParOf" srcId="{CBD9C753-D844-4DAB-AC7F-698915146D5E}" destId="{40E3C8D9-6876-4274-AC09-8308419A8709}" srcOrd="0" destOrd="0" presId="urn:microsoft.com/office/officeart/2005/8/layout/hierarchy1"/>
+    <dgm:cxn modelId="{DF9CF376-0899-41EA-BCCD-BA0578F6A664}" type="presParOf" srcId="{40E3C8D9-6876-4274-AC09-8308419A8709}" destId="{ED2ABEE7-B404-4296-85F0-DDC3C43692F9}" srcOrd="0" destOrd="0" presId="urn:microsoft.com/office/officeart/2005/8/layout/hierarchy1"/>
+    <dgm:cxn modelId="{6084AB6E-AA4E-47C3-BF0E-D42258AC9022}" type="presParOf" srcId="{40E3C8D9-6876-4274-AC09-8308419A8709}" destId="{FBED9644-E1FF-4C9F-9E0A-28A3BB956133}" srcOrd="1" destOrd="0" presId="urn:microsoft.com/office/officeart/2005/8/layout/hierarchy1"/>
+    <dgm:cxn modelId="{885ACEEF-2B03-46F1-88D6-0AF74E6B255B}" type="presParOf" srcId="{CBD9C753-D844-4DAB-AC7F-698915146D5E}" destId="{AAF5DA13-93E9-4776-8361-A4628DABE229}" srcOrd="1" destOrd="0" presId="urn:microsoft.com/office/officeart/2005/8/layout/hierarchy1"/>
+    <dgm:cxn modelId="{1EFEA504-0817-4715-8FB0-0C7C93F5A364}" type="presParOf" srcId="{F62FC6CC-ED25-4200-9226-12D935959675}" destId="{38A6ACDF-4AA6-467D-881B-EB038F74514B}" srcOrd="2" destOrd="0" presId="urn:microsoft.com/office/officeart/2005/8/layout/hierarchy1"/>
+    <dgm:cxn modelId="{5297249A-FDF0-45E8-9946-BDBBAEBD216F}" type="presParOf" srcId="{F62FC6CC-ED25-4200-9226-12D935959675}" destId="{29FA27F4-9DE5-4502-949B-9A5F61C9E905}" srcOrd="3" destOrd="0" presId="urn:microsoft.com/office/officeart/2005/8/layout/hierarchy1"/>
+    <dgm:cxn modelId="{399C1CE3-7101-44FD-8B84-C7DE3404C9F0}" type="presParOf" srcId="{29FA27F4-9DE5-4502-949B-9A5F61C9E905}" destId="{606DA00D-9E87-40B2-9698-238616500089}" srcOrd="0" destOrd="0" presId="urn:microsoft.com/office/officeart/2005/8/layout/hierarchy1"/>
+    <dgm:cxn modelId="{F11E8556-E269-4842-9C42-653FBC457AEE}" type="presParOf" srcId="{606DA00D-9E87-40B2-9698-238616500089}" destId="{33D0DA7D-F0B7-4D63-BA92-EDC7B0513FE5}" srcOrd="0" destOrd="0" presId="urn:microsoft.com/office/officeart/2005/8/layout/hierarchy1"/>
+    <dgm:cxn modelId="{04F2CF84-8600-4962-B070-6B388E21B282}" type="presParOf" srcId="{606DA00D-9E87-40B2-9698-238616500089}" destId="{AC55CD7A-7AA7-4752-B5AA-E1F8909BD22A}" srcOrd="1" destOrd="0" presId="urn:microsoft.com/office/officeart/2005/8/layout/hierarchy1"/>
+    <dgm:cxn modelId="{C85C590C-53B2-4605-923A-701B2D06DFC7}" type="presParOf" srcId="{29FA27F4-9DE5-4502-949B-9A5F61C9E905}" destId="{E4884FA9-1344-4274-B7E0-52CBE85A3A22}" srcOrd="1" destOrd="0" presId="urn:microsoft.com/office/officeart/2005/8/layout/hierarchy1"/>
+    <dgm:cxn modelId="{36A0424B-2931-4DC1-806B-16439475CB10}" type="presParOf" srcId="{F62FC6CC-ED25-4200-9226-12D935959675}" destId="{8919507C-1D1D-42D6-938C-6D85471C2520}" srcOrd="4" destOrd="0" presId="urn:microsoft.com/office/officeart/2005/8/layout/hierarchy1"/>
+    <dgm:cxn modelId="{E2FB633E-1EAB-4A34-8FF9-B42CB0FBE589}" type="presParOf" srcId="{F62FC6CC-ED25-4200-9226-12D935959675}" destId="{3C585BB8-FE6C-4AD5-A78D-268D69B8BC05}" srcOrd="5" destOrd="0" presId="urn:microsoft.com/office/officeart/2005/8/layout/hierarchy1"/>
+    <dgm:cxn modelId="{D4E315C0-B523-4264-8F4F-4CE6282C674B}" type="presParOf" srcId="{3C585BB8-FE6C-4AD5-A78D-268D69B8BC05}" destId="{A2DDFE43-A159-489C-B026-7A251DD483D9}" srcOrd="0" destOrd="0" presId="urn:microsoft.com/office/officeart/2005/8/layout/hierarchy1"/>
+    <dgm:cxn modelId="{AFC0EB8E-D586-4A46-889A-45DCD8A90576}" type="presParOf" srcId="{A2DDFE43-A159-489C-B026-7A251DD483D9}" destId="{35C7A2E2-52CA-42F3-87E3-1D8D977E4971}" srcOrd="0" destOrd="0" presId="urn:microsoft.com/office/officeart/2005/8/layout/hierarchy1"/>
+    <dgm:cxn modelId="{6C402A00-1B8B-4D22-BE19-3D76EB696835}" type="presParOf" srcId="{A2DDFE43-A159-489C-B026-7A251DD483D9}" destId="{A6331D59-53AE-464A-BAFE-0C3331092E4B}" srcOrd="1" destOrd="0" presId="urn:microsoft.com/office/officeart/2005/8/layout/hierarchy1"/>
+    <dgm:cxn modelId="{74C45843-05AC-48E7-A6DA-3584463C5E86}" type="presParOf" srcId="{3C585BB8-FE6C-4AD5-A78D-268D69B8BC05}" destId="{B0988009-F8E0-46E0-95FE-3D82930AE03B}" srcOrd="1" destOrd="0" presId="urn:microsoft.com/office/officeart/2005/8/layout/hierarchy1"/>
+    <dgm:cxn modelId="{DE25DEC5-72B6-431B-BBB2-BCACB0B1CC23}" type="presParOf" srcId="{B0988009-F8E0-46E0-95FE-3D82930AE03B}" destId="{8DFFC2C8-41F5-4EA9-AB2B-F7D4E14FAAE5}" srcOrd="0" destOrd="0" presId="urn:microsoft.com/office/officeart/2005/8/layout/hierarchy1"/>
+    <dgm:cxn modelId="{1B2F0C43-981E-4A38-B02E-7DD8F7F416D8}" type="presParOf" srcId="{B0988009-F8E0-46E0-95FE-3D82930AE03B}" destId="{DD461EB4-9EBD-4022-B5D6-190288C16808}" srcOrd="1" destOrd="0" presId="urn:microsoft.com/office/officeart/2005/8/layout/hierarchy1"/>
+    <dgm:cxn modelId="{963A41C9-3583-49EE-943F-ABB6F4DA727E}" type="presParOf" srcId="{DD461EB4-9EBD-4022-B5D6-190288C16808}" destId="{76F6A064-57B5-4585-B28D-92BC73A40500}" srcOrd="0" destOrd="0" presId="urn:microsoft.com/office/officeart/2005/8/layout/hierarchy1"/>
+    <dgm:cxn modelId="{96E656D1-831D-409F-A77B-926E09F0909E}" type="presParOf" srcId="{76F6A064-57B5-4585-B28D-92BC73A40500}" destId="{744659CC-FEBC-4168-9E9D-3913B318A996}" srcOrd="0" destOrd="0" presId="urn:microsoft.com/office/officeart/2005/8/layout/hierarchy1"/>
+    <dgm:cxn modelId="{900D2AE1-3AEF-4FAC-9028-E00A12D632A1}" type="presParOf" srcId="{76F6A064-57B5-4585-B28D-92BC73A40500}" destId="{2AABD5AD-2914-46AD-B61D-9D880C3A57D6}" srcOrd="1" destOrd="0" presId="urn:microsoft.com/office/officeart/2005/8/layout/hierarchy1"/>
+    <dgm:cxn modelId="{CB24BA41-FE53-4684-B65D-0F9E2C459D30}" type="presParOf" srcId="{DD461EB4-9EBD-4022-B5D6-190288C16808}" destId="{A4104A1E-AD6B-45F3-BC62-FDD2935DADCD}" srcOrd="1" destOrd="0" presId="urn:microsoft.com/office/officeart/2005/8/layout/hierarchy1"/>
+    <dgm:cxn modelId="{44F768DB-B7EC-486B-BA29-EBD4D2672B52}" type="presParOf" srcId="{A4104A1E-AD6B-45F3-BC62-FDD2935DADCD}" destId="{B556236E-EA71-4BF5-93E7-FE69A60A0225}" srcOrd="0" destOrd="0" presId="urn:microsoft.com/office/officeart/2005/8/layout/hierarchy1"/>
+    <dgm:cxn modelId="{8B8FABDF-1085-4B21-8407-F428000CD6EC}" type="presParOf" srcId="{A4104A1E-AD6B-45F3-BC62-FDD2935DADCD}" destId="{A425EEC0-0280-427F-8D4F-82611808D6BA}" srcOrd="1" destOrd="0" presId="urn:microsoft.com/office/officeart/2005/8/layout/hierarchy1"/>
+    <dgm:cxn modelId="{77DD26B7-CAAB-47D4-890D-B80369F050B6}" type="presParOf" srcId="{A425EEC0-0280-427F-8D4F-82611808D6BA}" destId="{60905C63-B682-4D5B-A3B3-55AA1A65CD27}" srcOrd="0" destOrd="0" presId="urn:microsoft.com/office/officeart/2005/8/layout/hierarchy1"/>
+    <dgm:cxn modelId="{2DE4F0E2-9220-4E92-ABDB-166AB40CBA68}" type="presParOf" srcId="{60905C63-B682-4D5B-A3B3-55AA1A65CD27}" destId="{A4600344-1771-47AA-9312-45A99459F71C}" srcOrd="0" destOrd="0" presId="urn:microsoft.com/office/officeart/2005/8/layout/hierarchy1"/>
+    <dgm:cxn modelId="{3200BC9F-1D37-42C9-8271-6157BC0E052A}" type="presParOf" srcId="{60905C63-B682-4D5B-A3B3-55AA1A65CD27}" destId="{3CAA769B-E5DC-420D-B71B-32C1A888A870}" srcOrd="1" destOrd="0" presId="urn:microsoft.com/office/officeart/2005/8/layout/hierarchy1"/>
+    <dgm:cxn modelId="{F04D42E0-2AFE-404F-8229-F8F0E3125436}" type="presParOf" srcId="{A425EEC0-0280-427F-8D4F-82611808D6BA}" destId="{53825445-B22E-42D2-8D3C-99EFB40FCC5E}" srcOrd="1" destOrd="0" presId="urn:microsoft.com/office/officeart/2005/8/layout/hierarchy1"/>
+    <dgm:cxn modelId="{25CAD91B-4039-4B61-B3DF-0370F9EF07DD}" type="presParOf" srcId="{A4104A1E-AD6B-45F3-BC62-FDD2935DADCD}" destId="{C034EFE1-1C48-498A-AE8C-6B50F1B30539}" srcOrd="2" destOrd="0" presId="urn:microsoft.com/office/officeart/2005/8/layout/hierarchy1"/>
+    <dgm:cxn modelId="{8A6B34D6-DE3B-463E-9E04-A31EB90DDDC2}" type="presParOf" srcId="{A4104A1E-AD6B-45F3-BC62-FDD2935DADCD}" destId="{681DAB67-20B5-46C9-B23A-64D930D77BAA}" srcOrd="3" destOrd="0" presId="urn:microsoft.com/office/officeart/2005/8/layout/hierarchy1"/>
+    <dgm:cxn modelId="{9043E047-6E62-4318-AA7F-8C46FB1F1E44}" type="presParOf" srcId="{681DAB67-20B5-46C9-B23A-64D930D77BAA}" destId="{71982B82-E7BC-43E3-BAFD-7D2E55343B07}" srcOrd="0" destOrd="0" presId="urn:microsoft.com/office/officeart/2005/8/layout/hierarchy1"/>
+    <dgm:cxn modelId="{CBE4AC2B-0871-4BA9-995B-15BCFAFB4817}" type="presParOf" srcId="{71982B82-E7BC-43E3-BAFD-7D2E55343B07}" destId="{CF4387F8-2EB9-47C9-9233-ACC0B0E42E8A}" srcOrd="0" destOrd="0" presId="urn:microsoft.com/office/officeart/2005/8/layout/hierarchy1"/>
+    <dgm:cxn modelId="{423BFAA5-3660-4330-8A78-4CDB3499D897}" type="presParOf" srcId="{71982B82-E7BC-43E3-BAFD-7D2E55343B07}" destId="{22BBC1AA-F799-4E26-BD6B-62B74141E494}" srcOrd="1" destOrd="0" presId="urn:microsoft.com/office/officeart/2005/8/layout/hierarchy1"/>
+    <dgm:cxn modelId="{5C4EBCA3-D76B-44ED-AC35-4FCBC62D3433}" type="presParOf" srcId="{681DAB67-20B5-46C9-B23A-64D930D77BAA}" destId="{5E69BBF9-A7F9-455F-8EAE-0314F11AAFD2}" srcOrd="1" destOrd="0" presId="urn:microsoft.com/office/officeart/2005/8/layout/hierarchy1"/>
+    <dgm:cxn modelId="{687E6C4C-BE47-4393-8B9A-12863F874E45}" type="presParOf" srcId="{5E69BBF9-A7F9-455F-8EAE-0314F11AAFD2}" destId="{6033C831-8E77-447F-9E74-C8D7EB4DD5C7}" srcOrd="0" destOrd="0" presId="urn:microsoft.com/office/officeart/2005/8/layout/hierarchy1"/>
+    <dgm:cxn modelId="{FD92CDFD-F803-4B4E-8288-0AA94A4CC7AC}" type="presParOf" srcId="{5E69BBF9-A7F9-455F-8EAE-0314F11AAFD2}" destId="{756A42C6-A5AD-4861-A064-2324E61E958D}" srcOrd="1" destOrd="0" presId="urn:microsoft.com/office/officeart/2005/8/layout/hierarchy1"/>
+    <dgm:cxn modelId="{CF662BB5-07E7-4209-AD6E-C975DA7EA66D}" type="presParOf" srcId="{756A42C6-A5AD-4861-A064-2324E61E958D}" destId="{717B34A5-42F5-4810-AA50-DF3EA5D110A3}" srcOrd="0" destOrd="0" presId="urn:microsoft.com/office/officeart/2005/8/layout/hierarchy1"/>
+    <dgm:cxn modelId="{3CFCB2B2-2F1D-401A-AD6E-1A92A97E6682}" type="presParOf" srcId="{717B34A5-42F5-4810-AA50-DF3EA5D110A3}" destId="{4F97D4EB-2C2E-4F7A-9BFE-FE9302081D21}" srcOrd="0" destOrd="0" presId="urn:microsoft.com/office/officeart/2005/8/layout/hierarchy1"/>
+    <dgm:cxn modelId="{289D9546-16F5-49C3-BBDC-69EA5EA9EE6A}" type="presParOf" srcId="{717B34A5-42F5-4810-AA50-DF3EA5D110A3}" destId="{071F265C-D31A-48B1-BE3C-B47643AD622F}" srcOrd="1" destOrd="0" presId="urn:microsoft.com/office/officeart/2005/8/layout/hierarchy1"/>
+    <dgm:cxn modelId="{372BCCB7-B4F9-4E65-99D9-E6D14D69256E}" type="presParOf" srcId="{756A42C6-A5AD-4861-A064-2324E61E958D}" destId="{EA9D93C0-96F1-49B3-B101-15C281E78A13}" srcOrd="1" destOrd="0" presId="urn:microsoft.com/office/officeart/2005/8/layout/hierarchy1"/>
+    <dgm:cxn modelId="{A799C14C-DA32-4061-9512-1C48DA1B5745}" type="presParOf" srcId="{EA9D93C0-96F1-49B3-B101-15C281E78A13}" destId="{4323D12B-0994-4C26-8572-6D4A92446ED2}" srcOrd="0" destOrd="0" presId="urn:microsoft.com/office/officeart/2005/8/layout/hierarchy1"/>
+    <dgm:cxn modelId="{13DF9126-7FE3-4965-9918-4AACA54956CF}" type="presParOf" srcId="{EA9D93C0-96F1-49B3-B101-15C281E78A13}" destId="{9AB32B2A-EE79-42D3-8844-68F65E1BD118}" srcOrd="1" destOrd="0" presId="urn:microsoft.com/office/officeart/2005/8/layout/hierarchy1"/>
+    <dgm:cxn modelId="{E39D4BD1-780A-41AD-91CB-22FC1ADE81A5}" type="presParOf" srcId="{9AB32B2A-EE79-42D3-8844-68F65E1BD118}" destId="{FDB4BC92-8B2E-466C-8043-D9825C334075}" srcOrd="0" destOrd="0" presId="urn:microsoft.com/office/officeart/2005/8/layout/hierarchy1"/>
+    <dgm:cxn modelId="{53650873-87F2-44F7-B5AA-F3C49D150AEE}" type="presParOf" srcId="{FDB4BC92-8B2E-466C-8043-D9825C334075}" destId="{D031E821-994D-4F51-AB19-3CE8F7FBED5A}" srcOrd="0" destOrd="0" presId="urn:microsoft.com/office/officeart/2005/8/layout/hierarchy1"/>
+    <dgm:cxn modelId="{5BD2619D-0AA5-4EAF-B1D8-99D92FA33BA9}" type="presParOf" srcId="{FDB4BC92-8B2E-466C-8043-D9825C334075}" destId="{678AC678-EA69-42B3-AE17-5B0A9E46DB39}" srcOrd="1" destOrd="0" presId="urn:microsoft.com/office/officeart/2005/8/layout/hierarchy1"/>
+    <dgm:cxn modelId="{4FE7EF5E-69BE-4C94-A170-BEDA413F5F12}" type="presParOf" srcId="{9AB32B2A-EE79-42D3-8844-68F65E1BD118}" destId="{5CC4F37F-AEFF-415D-823A-AF6F918407BF}" srcOrd="1" destOrd="0" presId="urn:microsoft.com/office/officeart/2005/8/layout/hierarchy1"/>
+    <dgm:cxn modelId="{EF37A8A1-445C-47CF-A9A0-97E7FA3A9719}" type="presParOf" srcId="{EA9D93C0-96F1-49B3-B101-15C281E78A13}" destId="{F3132272-5AA2-4E4B-AF10-31CF361E3086}" srcOrd="2" destOrd="0" presId="urn:microsoft.com/office/officeart/2005/8/layout/hierarchy1"/>
+    <dgm:cxn modelId="{0E5D0538-B7D8-495B-878B-ED0E3CB85D7A}" type="presParOf" srcId="{EA9D93C0-96F1-49B3-B101-15C281E78A13}" destId="{57F72777-BAE7-4108-BFDB-02CA4E00AC72}" srcOrd="3" destOrd="0" presId="urn:microsoft.com/office/officeart/2005/8/layout/hierarchy1"/>
+    <dgm:cxn modelId="{A3D3088C-2807-48B7-A987-021AC8062C8A}" type="presParOf" srcId="{57F72777-BAE7-4108-BFDB-02CA4E00AC72}" destId="{76718881-F36E-44F3-A9C0-F4EE3FF75081}" srcOrd="0" destOrd="0" presId="urn:microsoft.com/office/officeart/2005/8/layout/hierarchy1"/>
+    <dgm:cxn modelId="{D255401E-61FF-44EC-9FC9-52E1A6406924}" type="presParOf" srcId="{76718881-F36E-44F3-A9C0-F4EE3FF75081}" destId="{CD57DAED-D24B-476E-9EEE-89EA272CDC09}" srcOrd="0" destOrd="0" presId="urn:microsoft.com/office/officeart/2005/8/layout/hierarchy1"/>
+    <dgm:cxn modelId="{0CA2D5DD-8342-45CA-A837-44DB897CE9AF}" type="presParOf" srcId="{76718881-F36E-44F3-A9C0-F4EE3FF75081}" destId="{4FBCF193-DB31-4783-A1CC-DB2C727F3362}" srcOrd="1" destOrd="0" presId="urn:microsoft.com/office/officeart/2005/8/layout/hierarchy1"/>
+    <dgm:cxn modelId="{8AABE72F-7B80-46C4-9393-819FC9F7E33D}" type="presParOf" srcId="{57F72777-BAE7-4108-BFDB-02CA4E00AC72}" destId="{E190FE1D-F5F9-4677-B936-336FE410E314}" srcOrd="1" destOrd="0" presId="urn:microsoft.com/office/officeart/2005/8/layout/hierarchy1"/>
   </dgm:cxnLst>
   <dgm:bg/>
   <dgm:whole/>
@@ -35975,7 +35652,7 @@
 </file>
 
 <file path=customXml/itemProps1.xml><?xml version="1.0" encoding="utf-8"?>
-<ds:datastoreItem xmlns:ds="http://schemas.openxmlformats.org/officeDocument/2006/customXml" ds:itemID="{C36974F5-5AF3-4C8E-A590-5DCA7429D05F}">
+<ds:datastoreItem xmlns:ds="http://schemas.openxmlformats.org/officeDocument/2006/customXml" ds:itemID="{D17C172F-AFD4-4C40-B29D-CC6ADA8E10DD}">
   <ds:schemaRefs>
     <ds:schemaRef ds:uri="http://schemas.openxmlformats.org/officeDocument/2006/bibliography"/>
   </ds:schemaRefs>

--- a/User documentation.docx
+++ b/User documentation.docx
@@ -16,6 +16,8 @@
         </w:rPr>
       </w:pPr>
       <w:bookmarkStart w:id="0" w:name="_Toc69683578"/>
+      <w:bookmarkStart w:id="1" w:name="_GoBack"/>
+      <w:bookmarkEnd w:id="1"/>
       <w:r>
         <w:rPr>
           <w:sz w:val="40"/>
@@ -602,14 +604,14 @@
       <w:pPr>
         <w:pStyle w:val="Nadpis1"/>
       </w:pPr>
-      <w:bookmarkStart w:id="1" w:name="_Ref76390243"/>
-      <w:bookmarkStart w:id="2" w:name="_Toc69683579"/>
+      <w:bookmarkStart w:id="2" w:name="_Ref76390243"/>
+      <w:bookmarkStart w:id="3" w:name="_Toc69683579"/>
       <w:r>
         <w:t>Installation</w:t>
       </w:r>
-      <w:bookmarkEnd w:id="1"/>
-    </w:p>
-    <w:bookmarkEnd w:id="2"/>
+      <w:bookmarkEnd w:id="2"/>
+    </w:p>
+    <w:bookmarkEnd w:id="3"/>
     <w:p>
       <w:pPr>
         <w:jc w:val="both"/>
@@ -683,7 +685,7 @@
       <w:r>
         <w:t xml:space="preserve">olution accessible on the link: </w:t>
       </w:r>
-      <w:hyperlink r:id="rId7" w:history="1">
+      <w:hyperlink r:id="rId9" w:history="1">
         <w:r>
           <w:rPr>
             <w:rStyle w:val="Hypertextovprepojenie"/>
@@ -723,7 +725,7 @@
         <w:spacing w:line="360" w:lineRule="auto"/>
         <w:jc w:val="both"/>
       </w:pPr>
-      <w:bookmarkStart w:id="3" w:name="_Ref76576364"/>
+      <w:bookmarkStart w:id="4" w:name="_Ref76576364"/>
       <w:r>
         <w:t>Clone the</w:t>
       </w:r>
@@ -742,7 +744,7 @@
       <w:r>
         <w:t xml:space="preserve">m </w:t>
       </w:r>
-      <w:hyperlink r:id="rId8" w:history="1">
+      <w:hyperlink r:id="rId10" w:history="1">
         <w:r>
           <w:rPr>
             <w:rStyle w:val="Hypertextovprepojenie"/>
@@ -768,7 +770,7 @@
       <w:r>
         <w:t>.</w:t>
       </w:r>
-      <w:bookmarkEnd w:id="3"/>
+      <w:bookmarkEnd w:id="4"/>
     </w:p>
     <w:p>
       <w:pPr>
@@ -804,6 +806,7 @@
       <w:r>
         <w:t xml:space="preserve">you will need </w:t>
       </w:r>
+      <w:proofErr w:type="gramStart"/>
       <w:r>
         <w:t xml:space="preserve">the </w:t>
       </w:r>
@@ -811,44 +814,51 @@
         <w:rPr>
           <w:i/>
         </w:rPr>
+        <w:t>.Net</w:t>
+      </w:r>
+      <w:proofErr w:type="gramEnd"/>
+      <w:r>
+        <w:rPr>
+          <w:i/>
+        </w:rPr>
+        <w:t xml:space="preserve"> Framework</w:t>
+      </w:r>
+      <w:r>
+        <w:t xml:space="preserve"> version 4</w:t>
+      </w:r>
+      <w:r>
+        <w:t>.</w:t>
+      </w:r>
+      <w:r>
+        <w:t>7</w:t>
+      </w:r>
+      <w:r>
+        <w:t>.</w:t>
+      </w:r>
+      <w:r>
+        <w:rPr>
+          <w:lang w:val="en-US"/>
+        </w:rPr>
+        <w:t xml:space="preserve"> For further information about </w:t>
+      </w:r>
+      <w:r>
+        <w:rPr>
+          <w:lang w:val="en-US"/>
+        </w:rPr>
+        <w:t xml:space="preserve">the </w:t>
+      </w:r>
+      <w:r>
+        <w:rPr>
+          <w:i/>
+          <w:lang w:val="en-US"/>
+        </w:rPr>
         <w:t>.Net Framework</w:t>
       </w:r>
       <w:r>
-        <w:t xml:space="preserve"> version 4</w:t>
-      </w:r>
-      <w:r>
-        <w:t>.</w:t>
-      </w:r>
-      <w:r>
-        <w:t>7</w:t>
-      </w:r>
-      <w:r>
-        <w:t>.</w:t>
-      </w:r>
-      <w:r>
-        <w:rPr>
-          <w:lang w:val="en-US"/>
-        </w:rPr>
-        <w:t xml:space="preserve"> For further information about </w:t>
-      </w:r>
-      <w:r>
-        <w:rPr>
-          <w:lang w:val="en-US"/>
-        </w:rPr>
-        <w:t xml:space="preserve">the </w:t>
-      </w:r>
-      <w:r>
         <w:rPr>
           <w:i/>
           <w:lang w:val="en-US"/>
         </w:rPr>
-        <w:t>.Net Framework</w:t>
-      </w:r>
-      <w:r>
-        <w:rPr>
-          <w:i/>
-          <w:lang w:val="en-US"/>
-        </w:rPr>
         <w:t>,</w:t>
       </w:r>
       <w:r>
@@ -869,7 +879,7 @@
         </w:rPr>
         <w:t xml:space="preserve">visit </w:t>
       </w:r>
-      <w:hyperlink r:id="rId9" w:history="1">
+      <w:hyperlink r:id="rId11" w:history="1">
         <w:r>
           <w:rPr>
             <w:rStyle w:val="Hypertextovprepojenie"/>
@@ -970,7 +980,7 @@
         </w:rPr>
         <w:t xml:space="preserve"> available at </w:t>
       </w:r>
-      <w:hyperlink r:id="rId10" w:history="1">
+      <w:hyperlink r:id="rId12" w:history="1">
         <w:r>
           <w:rPr>
             <w:rStyle w:val="Hypertextovprepojenie"/>
@@ -1186,7 +1196,7 @@
         </w:rPr>
         <w:t xml:space="preserve"> by the Clusterer application (accessible at </w:t>
       </w:r>
-      <w:hyperlink r:id="rId11" w:history="1">
+      <w:hyperlink r:id="rId13" w:history="1">
         <w:r>
           <w:rPr>
             <w:rStyle w:val="Hypertextovprepojenie"/>
@@ -1248,7 +1258,21 @@
         <w:rPr>
           <w:lang w:val="en-US"/>
         </w:rPr>
-        <w:t>This file format consists of 3 separate files – ini, cl, and px file</w:t>
+        <w:t xml:space="preserve">This file format consists of 3 separate files – ini, cl, and </w:t>
+      </w:r>
+      <w:proofErr w:type="gramStart"/>
+      <w:r>
+        <w:rPr>
+          <w:lang w:val="en-US"/>
+        </w:rPr>
+        <w:t>px</w:t>
+      </w:r>
+      <w:proofErr w:type="gramEnd"/>
+      <w:r>
+        <w:rPr>
+          <w:lang w:val="en-US"/>
+        </w:rPr>
+        <w:t xml:space="preserve"> file</w:t>
       </w:r>
       <w:r>
         <w:rPr>
@@ -2070,6 +2094,7 @@
         <w:pStyle w:val="Popis"/>
         <w:framePr w:w="8233" w:hSpace="141" w:wrap="around" w:vAnchor="text" w:hAnchor="page" w:x="1825" w:y="5610"/>
       </w:pPr>
+      <w:proofErr w:type="gramStart"/>
       <w:r>
         <w:t xml:space="preserve">Figure </w:t>
       </w:r>
@@ -2113,7 +2138,11 @@
         <w:fldChar w:fldCharType="end"/>
       </w:r>
       <w:r>
-        <w:t xml:space="preserve"> MM format data structure</w:t>
+        <w:t xml:space="preserve"> MM</w:t>
+      </w:r>
+      <w:proofErr w:type="gramEnd"/>
+      <w:r>
+        <w:t xml:space="preserve"> format data structure</w:t>
       </w:r>
     </w:p>
     <w:p>
@@ -2210,11 +2239,19 @@
           <w:lang w:val="en-US"/>
         </w:rPr>
       </w:pPr>
-      <w:r>
-        <w:rPr>
-          <w:lang w:val="en-US"/>
-        </w:rPr>
-        <w:t xml:space="preserve">storing multiple parameters for the classifier training. </w:t>
+      <w:proofErr w:type="gramStart"/>
+      <w:r>
+        <w:rPr>
+          <w:lang w:val="en-US"/>
+        </w:rPr>
+        <w:t>storing</w:t>
+      </w:r>
+      <w:proofErr w:type="gramEnd"/>
+      <w:r>
+        <w:rPr>
+          <w:lang w:val="en-US"/>
+        </w:rPr>
+        <w:t xml:space="preserve"> multiple parameters for the classifier training. </w:t>
       </w:r>
     </w:p>
     <w:p>
@@ -2242,6 +2279,7 @@
         </w:rPr>
         <w:t xml:space="preserve"> </w:t>
       </w:r>
+      <w:proofErr w:type="gramStart"/>
       <w:r>
         <w:rPr>
           <w:b/>
@@ -2249,6 +2287,7 @@
         </w:rPr>
         <w:t>csf</w:t>
       </w:r>
+      <w:proofErr w:type="gramEnd"/>
       <w:r>
         <w:rPr>
           <w:lang w:val="en-US"/>
@@ -2317,12 +2356,12 @@
       <w:pPr>
         <w:pStyle w:val="Nadpis1"/>
       </w:pPr>
-      <w:bookmarkStart w:id="4" w:name="_Toc69683580"/>
+      <w:bookmarkStart w:id="5" w:name="_Toc69683580"/>
       <w:r>
         <w:lastRenderedPageBreak/>
         <w:t>Cluster Viewer</w:t>
       </w:r>
-      <w:bookmarkEnd w:id="4"/>
+      <w:bookmarkEnd w:id="5"/>
     </w:p>
     <w:p>
       <w:pPr>
@@ -2478,7 +2517,7 @@
       <w:r>
         <w:t xml:space="preserve">project, which is part of the repository at </w:t>
       </w:r>
-      <w:hyperlink r:id="rId12" w:history="1">
+      <w:hyperlink r:id="rId14" w:history="1">
         <w:r>
           <w:rPr>
             <w:rStyle w:val="Hypertextovprepojenie"/>
@@ -2513,12 +2552,20 @@
         <w:rPr>
           <w:rFonts w:ascii="Consolas" w:hAnsi="Consolas" w:cs="Consolas"/>
         </w:rPr>
-        <w:t xml:space="preserve"> for .Net</w:t>
-      </w:r>
+        <w:t xml:space="preserve"> </w:t>
+      </w:r>
+      <w:proofErr w:type="gramStart"/>
+      <w:r>
+        <w:rPr>
+          <w:rFonts w:ascii="Consolas" w:hAnsi="Consolas" w:cs="Consolas"/>
+        </w:rPr>
+        <w:t>for .Net</w:t>
+      </w:r>
+      <w:proofErr w:type="gramEnd"/>
       <w:r>
         <w:t xml:space="preserve"> library accessible at </w:t>
       </w:r>
-      <w:hyperlink r:id="rId13" w:history="1">
+      <w:hyperlink r:id="rId15" w:history="1">
         <w:r>
           <w:rPr>
             <w:rStyle w:val="Hypertextovprepojenie"/>
@@ -2620,6 +2667,7 @@
                                 <w:szCs w:val="24"/>
                               </w:rPr>
                             </w:pPr>
+                            <w:proofErr w:type="gramStart"/>
                             <w:r>
                               <w:t xml:space="preserve">Table </w:t>
                             </w:r>
@@ -2663,7 +2711,11 @@
                               <w:fldChar w:fldCharType="end"/>
                             </w:r>
                             <w:r>
-                              <w:t xml:space="preserve"> Dependencies of the projects in the solution</w:t>
+                              <w:t xml:space="preserve"> Dependencies</w:t>
+                            </w:r>
+                            <w:proofErr w:type="gramEnd"/>
+                            <w:r>
+                              <w:t xml:space="preserve"> of the projects in the solution</w:t>
                             </w:r>
                           </w:p>
                         </w:txbxContent>
@@ -4010,6 +4062,7 @@
                                 <w:szCs w:val="24"/>
                               </w:rPr>
                             </w:pPr>
+                            <w:proofErr w:type="gramStart"/>
                             <w:r>
                               <w:t xml:space="preserve">Figure </w:t>
                             </w:r>
@@ -4053,7 +4106,11 @@
                               <w:fldChar w:fldCharType="end"/>
                             </w:r>
                             <w:r>
-                              <w:t xml:space="preserve"> Cluster viewer user interface</w:t>
+                              <w:t xml:space="preserve"> Cluster</w:t>
+                            </w:r>
+                            <w:proofErr w:type="gramEnd"/>
+                            <w:r>
+                              <w:t xml:space="preserve"> viewer user interface</w:t>
                             </w:r>
                           </w:p>
                         </w:txbxContent>
@@ -4171,7 +4228,7 @@
                     <pic:cNvPicPr/>
                   </pic:nvPicPr>
                   <pic:blipFill>
-                    <a:blip r:embed="rId14">
+                    <a:blip r:embed="rId16">
                       <a:extLst>
                         <a:ext uri="{28A0092B-C50C-407E-A947-70E740481C1C}">
                           <a14:useLocalDpi xmlns:a14="http://schemas.microsoft.com/office/drawing/2010/main" val="0"/>
@@ -4231,7 +4288,11 @@
         <w:jc w:val="both"/>
       </w:pPr>
       <w:r>
-        <w:t xml:space="preserve">To view clusters, we run the viewer and either enter the path to our </w:t>
+        <w:t xml:space="preserve">To view clusters, we run the viewer and either enter the path to </w:t>
+      </w:r>
+      <w:proofErr w:type="gramStart"/>
+      <w:r>
+        <w:t xml:space="preserve">our </w:t>
       </w:r>
       <w:r>
         <w:rPr>
@@ -4239,6 +4300,7 @@
         </w:rPr>
         <w:t>.ini</w:t>
       </w:r>
+      <w:proofErr w:type="gramEnd"/>
       <w:r>
         <w:rPr>
           <w:rFonts w:ascii="Consolas" w:hAnsi="Consolas" w:cs="Consolas"/>
@@ -4498,7 +4560,14 @@
         <w:rPr>
           <w:rFonts w:ascii="Consolas" w:hAnsi="Consolas" w:cs="Consolas"/>
         </w:rPr>
-        <w:t>.cl</w:t>
+        <w:t>.</w:t>
+      </w:r>
+      <w:proofErr w:type="gramStart"/>
+      <w:r>
+        <w:rPr>
+          <w:rFonts w:ascii="Consolas" w:hAnsi="Consolas" w:cs="Consolas"/>
+        </w:rPr>
+        <w:t>cl</w:t>
       </w:r>
       <w:r>
         <w:t xml:space="preserve">, </w:t>
@@ -4508,7 +4577,15 @@
           <w:rFonts w:ascii="Consolas" w:hAnsi="Consolas" w:cs="Consolas"/>
           <w:lang w:val="en-US"/>
         </w:rPr>
-        <w:t xml:space="preserve">.px </w:t>
+        <w:t>.px</w:t>
+      </w:r>
+      <w:proofErr w:type="gramEnd"/>
+      <w:r>
+        <w:rPr>
+          <w:rFonts w:ascii="Consolas" w:hAnsi="Consolas" w:cs="Consolas"/>
+          <w:lang w:val="en-US"/>
+        </w:rPr>
+        <w:t xml:space="preserve"> </w:t>
       </w:r>
       <w:r>
         <w:rPr>
@@ -4725,7 +4802,7 @@
                           <pic:cNvPicPr/>
                         </pic:nvPicPr>
                         <pic:blipFill>
-                          <a:blip r:embed="rId15">
+                          <a:blip r:embed="rId17">
                             <a:extLst>
                               <a:ext uri="{28A0092B-C50C-407E-A947-70E740481C1C}">
                                 <a14:useLocalDpi xmlns:a14="http://schemas.microsoft.com/office/drawing/2010/main" val="0"/>
@@ -5002,7 +5079,7 @@
                   <v:path o:connecttype="none"/>
                 </v:shape>
                 <v:shape id="Obrázok 32" o:spid="_x0000_s1050" type="#_x0000_t75" style="position:absolute;left:1143;width:28765;height:31051;visibility:visible;mso-wrap-style:square" o:gfxdata="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">
-                  <v:imagedata r:id="rId16" o:title=""/>
+                  <v:imagedata r:id="rId18" o:title=""/>
                 </v:shape>
                 <v:shape id="_x0000_s1051" type="#_x0000_t202" style="position:absolute;left:34375;top:1800;width:15526;height:5245;visibility:visible;mso-wrap-style:square;v-text-anchor:top" o:gfxdata="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">
                   <v:textbox>
@@ -5094,7 +5171,8 @@
           <w:lang w:val="en-US"/>
         </w:rPr>
       </w:pPr>
-      <w:bookmarkStart w:id="5" w:name="_Ref73316810"/>
+      <w:bookmarkStart w:id="6" w:name="_Ref73316810"/>
+      <w:proofErr w:type="gramStart"/>
       <w:r>
         <w:t xml:space="preserve">Figure </w:t>
       </w:r>
@@ -5137,9 +5215,13 @@
       <w:r>
         <w:fldChar w:fldCharType="end"/>
       </w:r>
-      <w:bookmarkEnd w:id="5"/>
-      <w:r>
-        <w:t xml:space="preserve"> Displayed cluster</w:t>
+      <w:bookmarkEnd w:id="6"/>
+      <w:r>
+        <w:t xml:space="preserve"> Displayed</w:t>
+      </w:r>
+      <w:proofErr w:type="gramEnd"/>
+      <w:r>
+        <w:t xml:space="preserve"> cluster</w:t>
       </w:r>
       <w:r>
         <w:t xml:space="preserve"> color mapping</w:t>
@@ -5203,7 +5285,7 @@
                     <pic:cNvPicPr/>
                   </pic:nvPicPr>
                   <pic:blipFill>
-                    <a:blip r:embed="rId17">
+                    <a:blip r:embed="rId19">
                       <a:extLst>
                         <a:ext uri="{28A0092B-C50C-407E-A947-70E740481C1C}">
                           <a14:useLocalDpi xmlns:a14="http://schemas.microsoft.com/office/drawing/2010/main" val="0"/>
@@ -5405,6 +5487,7 @@
                                 <w:szCs w:val="24"/>
                               </w:rPr>
                             </w:pPr>
+                            <w:proofErr w:type="gramStart"/>
                             <w:r>
                               <w:t xml:space="preserve">Figure </w:t>
                             </w:r>
@@ -5448,7 +5531,11 @@
                               <w:fldChar w:fldCharType="end"/>
                             </w:r>
                             <w:r>
-                              <w:t xml:space="preserve"> Panel for navigating through the collection of clusters</w:t>
+                              <w:t xml:space="preserve"> Panel</w:t>
+                            </w:r>
+                            <w:proofErr w:type="gramEnd"/>
+                            <w:r>
+                              <w:t xml:space="preserve"> for navigating through the collection of clusters</w:t>
                             </w:r>
                           </w:p>
                         </w:txbxContent>
@@ -5630,7 +5717,7 @@
                     <pic:cNvPicPr/>
                   </pic:nvPicPr>
                   <pic:blipFill rotWithShape="1">
-                    <a:blip r:embed="rId18">
+                    <a:blip r:embed="rId20">
                       <a:extLst>
                         <a:ext uri="{28A0092B-C50C-407E-A947-70E740481C1C}">
                           <a14:useLocalDpi xmlns:a14="http://schemas.microsoft.com/office/drawing/2010/main" val="0"/>
@@ -5745,6 +5832,7 @@
                                 <w:szCs w:val="24"/>
                               </w:rPr>
                             </w:pPr>
+                            <w:proofErr w:type="gramStart"/>
                             <w:r>
                               <w:t xml:space="preserve">Figure </w:t>
                             </w:r>
@@ -5788,7 +5876,11 @@
                               <w:fldChar w:fldCharType="end"/>
                             </w:r>
                             <w:r>
-                              <w:t xml:space="preserve"> Example of a cluster collection histogram</w:t>
+                              <w:t xml:space="preserve"> Example</w:t>
+                            </w:r>
+                            <w:proofErr w:type="gramEnd"/>
+                            <w:r>
+                              <w:t xml:space="preserve"> of a cluster collection histogram</w:t>
                             </w:r>
                           </w:p>
                         </w:txbxContent>
@@ -5807,10 +5899,6 @@
           </mc:Choice>
           <mc:Fallback>
             <w:pict>
-              <v:shapetype id="_x0000_t202" coordsize="21600,21600" o:spt="202" path="m,l,21600r21600,l21600,xe">
-                <v:stroke joinstyle="miter"/>
-                <v:path gradientshapeok="t" o:connecttype="rect"/>
-              </v:shapetype>
               <v:shape id="Blok textu 126" o:spid="_x0000_s1058" type="#_x0000_t202" style="position:absolute;left:0;text-align:left;margin-left:13.05pt;margin-top:199.05pt;width:440.5pt;height:.05pt;z-index:251762688;visibility:visible;mso-wrap-style:square;mso-wrap-distance-left:9pt;mso-wrap-distance-top:0;mso-wrap-distance-right:9pt;mso-wrap-distance-bottom:0;mso-position-horizontal:absolute;mso-position-horizontal-relative:text;mso-position-vertical:absolute;mso-position-vertical-relative:text;v-text-anchor:top" o:gfxdata="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" stroked="f">
                 <v:textbox style="mso-fit-shape-to-text:t" inset="0,0,0,0">
                   <w:txbxContent>
@@ -5823,6 +5911,7 @@
                           <w:szCs w:val="24"/>
                         </w:rPr>
                       </w:pPr>
+                      <w:proofErr w:type="gramStart"/>
                       <w:r>
                         <w:t xml:space="preserve">Figure </w:t>
                       </w:r>
@@ -5866,7 +5955,11 @@
                         <w:fldChar w:fldCharType="end"/>
                       </w:r>
                       <w:r>
-                        <w:t xml:space="preserve"> Example of a cluster collection histogram</w:t>
+                        <w:t xml:space="preserve"> Example</w:t>
+                      </w:r>
+                      <w:proofErr w:type="gramEnd"/>
+                      <w:r>
+                        <w:t xml:space="preserve"> of a cluster collection histogram</w:t>
                       </w:r>
                     </w:p>
                   </w:txbxContent>
@@ -5975,6 +6068,7 @@
                                 <w:szCs w:val="24"/>
                               </w:rPr>
                             </w:pPr>
+                            <w:proofErr w:type="gramStart"/>
                             <w:r>
                               <w:t xml:space="preserve">Figure </w:t>
                             </w:r>
@@ -6021,7 +6115,11 @@
                               <w:t xml:space="preserve"> </w:t>
                             </w:r>
                             <w:r>
-                              <w:t>Example of a pixel histogram</w:t>
+                              <w:t>Example</w:t>
+                            </w:r>
+                            <w:proofErr w:type="gramEnd"/>
+                            <w:r>
+                              <w:t xml:space="preserve"> of a pixel histogram</w:t>
                             </w:r>
                           </w:p>
                         </w:txbxContent>
@@ -6142,7 +6240,7 @@
                     <pic:cNvPicPr/>
                   </pic:nvPicPr>
                   <pic:blipFill>
-                    <a:blip r:embed="rId19">
+                    <a:blip r:embed="rId21">
                       <a:extLst>
                         <a:ext uri="{28A0092B-C50C-407E-A947-70E740481C1C}">
                           <a14:useLocalDpi xmlns:a14="http://schemas.microsoft.com/office/drawing/2010/main" val="0"/>
@@ -6281,6 +6379,7 @@
                                 <w:szCs w:val="24"/>
                               </w:rPr>
                             </w:pPr>
+                            <w:proofErr w:type="gramStart"/>
                             <w:r>
                               <w:t xml:space="preserve">Figure </w:t>
                             </w:r>
@@ -6324,7 +6423,11 @@
                               <w:fldChar w:fldCharType="end"/>
                             </w:r>
                             <w:r>
-                              <w:t xml:space="preserve"> Cluster trajectory visualization</w:t>
+                              <w:t xml:space="preserve"> Cluster</w:t>
+                            </w:r>
+                            <w:proofErr w:type="gramEnd"/>
+                            <w:r>
+                              <w:t xml:space="preserve"> trajectory visualization</w:t>
                             </w:r>
                           </w:p>
                         </w:txbxContent>
@@ -6443,7 +6546,7 @@
                     <pic:cNvPicPr/>
                   </pic:nvPicPr>
                   <pic:blipFill>
-                    <a:blip r:embed="rId20">
+                    <a:blip r:embed="rId22">
                       <a:extLst>
                         <a:ext uri="{28A0092B-C50C-407E-A947-70E740481C1C}">
                           <a14:useLocalDpi xmlns:a14="http://schemas.microsoft.com/office/drawing/2010/main" val="0"/>
@@ -6869,7 +6972,7 @@
                     <pic:cNvPicPr/>
                   </pic:nvPicPr>
                   <pic:blipFill>
-                    <a:blip r:embed="rId21">
+                    <a:blip r:embed="rId23">
                       <a:extLst>
                         <a:ext uri="{28A0092B-C50C-407E-A947-70E740481C1C}">
                           <a14:useLocalDpi xmlns:a14="http://schemas.microsoft.com/office/drawing/2010/main" val="0"/>
@@ -6930,7 +7033,7 @@
                     <pic:cNvPicPr/>
                   </pic:nvPicPr>
                   <pic:blipFill>
-                    <a:blip r:embed="rId22" cstate="print">
+                    <a:blip r:embed="rId24" cstate="print">
                       <a:extLst>
                         <a:ext uri="{28A0092B-C50C-407E-A947-70E740481C1C}">
                           <a14:useLocalDpi xmlns:a14="http://schemas.microsoft.com/office/drawing/2010/main" val="0"/>
@@ -7021,6 +7124,7 @@
                                 <w:szCs w:val="24"/>
                               </w:rPr>
                             </w:pPr>
+                            <w:proofErr w:type="gramStart"/>
                             <w:r>
                               <w:t xml:space="preserve">Figure </w:t>
                             </w:r>
@@ -7067,7 +7171,11 @@
                               <w:t xml:space="preserve"> </w:t>
                             </w:r>
                             <w:r>
-                              <w:t>Example of a cluster with high energy (red), non-trivial halo (yellow) and branch count</w:t>
+                              <w:t>Example</w:t>
+                            </w:r>
+                            <w:proofErr w:type="gramEnd"/>
+                            <w:r>
+                              <w:t xml:space="preserve"> of a cluster with high energy (red), non-trivial halo (yellow) and branch count</w:t>
                             </w:r>
                           </w:p>
                         </w:txbxContent>
@@ -7211,6 +7319,7 @@
                                 <w:szCs w:val="24"/>
                               </w:rPr>
                             </w:pPr>
+                            <w:proofErr w:type="gramStart"/>
                             <w:r>
                               <w:t xml:space="preserve">Figure </w:t>
                             </w:r>
@@ -7254,7 +7363,11 @@
                               <w:fldChar w:fldCharType="end"/>
                             </w:r>
                             <w:r>
-                              <w:t xml:space="preserve"> Example of a simple cluster with lower total energy. It contains only a single branch without a significant halo effect.</w:t>
+                              <w:t xml:space="preserve"> Example</w:t>
+                            </w:r>
+                            <w:proofErr w:type="gramEnd"/>
+                            <w:r>
+                              <w:t xml:space="preserve"> of a simple cluster with lower total energy. It contains only a single branch without a significant halo effect.</w:t>
                             </w:r>
                           </w:p>
                         </w:txbxContent>
@@ -7419,7 +7532,7 @@
                     <pic:cNvPicPr/>
                   </pic:nvPicPr>
                   <pic:blipFill>
-                    <a:blip r:embed="rId23">
+                    <a:blip r:embed="rId25">
                       <a:extLst>
                         <a:ext uri="{28A0092B-C50C-407E-A947-70E740481C1C}">
                           <a14:useLocalDpi xmlns:a14="http://schemas.microsoft.com/office/drawing/2010/main" val="0"/>
@@ -7590,7 +7703,7 @@
                     <pic:cNvPicPr/>
                   </pic:nvPicPr>
                   <pic:blipFill>
-                    <a:blip r:embed="rId15">
+                    <a:blip r:embed="rId17">
                       <a:extLst>
                         <a:ext uri="{28A0092B-C50C-407E-A947-70E740481C1C}">
                           <a14:useLocalDpi xmlns:a14="http://schemas.microsoft.com/office/drawing/2010/main" val="0"/>
@@ -7804,6 +7917,7 @@
                                 <w:szCs w:val="24"/>
                               </w:rPr>
                             </w:pPr>
+                            <w:proofErr w:type="gramStart"/>
                             <w:r>
                               <w:t xml:space="preserve">Figure </w:t>
                             </w:r>
@@ -7847,7 +7961,11 @@
                               <w:fldChar w:fldCharType="end"/>
                             </w:r>
                             <w:r>
-                              <w:t xml:space="preserve"> Cluster after skeletonization</w:t>
+                              <w:t xml:space="preserve"> Cluster</w:t>
+                            </w:r>
+                            <w:proofErr w:type="gramEnd"/>
+                            <w:r>
+                              <w:t xml:space="preserve"> after skeletonization</w:t>
                             </w:r>
                           </w:p>
                         </w:txbxContent>
@@ -8076,6 +8194,7 @@
                                 <w:szCs w:val="24"/>
                               </w:rPr>
                             </w:pPr>
+                            <w:proofErr w:type="gramStart"/>
                             <w:r>
                               <w:t xml:space="preserve">Figure </w:t>
                             </w:r>
@@ -8115,6 +8234,7 @@
                               </w:rPr>
                               <w:t>10</w:t>
                             </w:r>
+                            <w:proofErr w:type="gramEnd"/>
                             <w:r>
                               <w:fldChar w:fldCharType="end"/>
                             </w:r>
@@ -8482,7 +8602,7 @@
                           <pic:cNvPicPr/>
                         </pic:nvPicPr>
                         <pic:blipFill>
-                          <a:blip r:embed="rId24">
+                          <a:blip r:embed="rId26">
                             <a:extLst>
                               <a:ext uri="{28A0092B-C50C-407E-A947-70E740481C1C}">
                                 <a14:useLocalDpi xmlns:a14="http://schemas.microsoft.com/office/drawing/2010/main" val="0"/>
@@ -8735,7 +8855,7 @@
                   <v:path o:connecttype="none"/>
                 </v:shape>
                 <v:shape id="Obrázok 53" o:spid="_x0000_s1069" type="#_x0000_t75" style="position:absolute;left:2276;top:1905;width:26721;height:26955;visibility:visible;mso-wrap-style:square" o:gfxdata="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">
-                  <v:imagedata r:id="rId25" o:title=""/>
+                  <v:imagedata r:id="rId27" o:title=""/>
                 </v:shape>
                 <v:shape id="_x0000_s1070" type="#_x0000_t202" style="position:absolute;left:34480;top:9219;width:15050;height:4382;visibility:visible;mso-wrap-style:square;v-text-anchor:top" o:gfxdata="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">
                   <v:textbox>
@@ -8818,7 +8938,8 @@
           <w:lang w:val="en-US"/>
         </w:rPr>
       </w:pPr>
-      <w:bookmarkStart w:id="6" w:name="_Ref75114339"/>
+      <w:bookmarkStart w:id="7" w:name="_Ref75114339"/>
+      <w:proofErr w:type="gramStart"/>
       <w:r>
         <w:t xml:space="preserve">Figure </w:t>
       </w:r>
@@ -8858,13 +8979,14 @@
         </w:rPr>
         <w:t>11</w:t>
       </w:r>
+      <w:proofErr w:type="gramEnd"/>
       <w:r>
         <w:fldChar w:fldCharType="end"/>
       </w:r>
       <w:r>
         <w:t xml:space="preserve">  Branches of a cluster</w:t>
       </w:r>
-      <w:bookmarkEnd w:id="6"/>
+      <w:bookmarkEnd w:id="7"/>
     </w:p>
     <w:p>
       <w:pPr>
@@ -9226,11 +9348,19 @@
           <w:lang w:val="en-US"/>
         </w:rPr>
       </w:pPr>
-      <w:r>
-        <w:rPr>
-          <w:lang w:val="en-US"/>
-        </w:rPr>
-        <w:t>and proton.</w:t>
+      <w:proofErr w:type="gramStart"/>
+      <w:r>
+        <w:rPr>
+          <w:lang w:val="en-US"/>
+        </w:rPr>
+        <w:t>and</w:t>
+      </w:r>
+      <w:proofErr w:type="gramEnd"/>
+      <w:r>
+        <w:rPr>
+          <w:lang w:val="en-US"/>
+        </w:rPr>
+        <w:t xml:space="preserve"> proton.</w:t>
       </w:r>
     </w:p>
     <w:p>
@@ -9362,7 +9492,7 @@
           <w:lang w:val="en-US"/>
         </w:rPr>
       </w:pPr>
-      <w:bookmarkStart w:id="7" w:name="_Toc69683581"/>
+      <w:bookmarkStart w:id="8" w:name="_Toc69683581"/>
       <w:r>
         <w:rPr>
           <w:lang w:val="en-US"/>
@@ -9370,7 +9500,7 @@
         <w:lastRenderedPageBreak/>
         <w:t>Filter</w:t>
       </w:r>
-      <w:bookmarkEnd w:id="7"/>
+      <w:bookmarkEnd w:id="8"/>
     </w:p>
     <w:p>
       <w:pPr>
@@ -9827,7 +9957,7 @@
       <w:pPr>
         <w:pStyle w:val="Nadpis1"/>
       </w:pPr>
-      <w:bookmarkStart w:id="8" w:name="_Toc69683583"/>
+      <w:bookmarkStart w:id="9" w:name="_Toc69683583"/>
       <w:r>
         <w:lastRenderedPageBreak/>
         <w:t>Description</w:t>
@@ -9835,7 +9965,7 @@
       <w:r>
         <w:t>Generator</w:t>
       </w:r>
-      <w:bookmarkEnd w:id="8"/>
+      <w:bookmarkEnd w:id="9"/>
     </w:p>
     <w:p/>
     <w:p>
@@ -9862,13 +9992,21 @@
         <w:t>s</w:t>
       </w:r>
       <w:r>
-        <w:t xml:space="preserve"> for the whole collection of clusters at once. This can be useful</w:t>
+        <w:t xml:space="preserve"> for the whole collection of clusters at once. This can be </w:t>
+      </w:r>
+      <w:proofErr w:type="gramStart"/>
+      <w:r>
+        <w:t>useful</w:t>
       </w:r>
       <w:r>
         <w:t>, e.g.,</w:t>
       </w:r>
       <w:r>
-        <w:t xml:space="preserve"> when creating training data for the machine learning algorithms. </w:t>
+        <w:t xml:space="preserve"> when</w:t>
+      </w:r>
+      <w:proofErr w:type="gramEnd"/>
+      <w:r>
+        <w:t xml:space="preserve"> creating training data for the machine learning algorithms. </w:t>
       </w:r>
       <w:r>
         <w:t xml:space="preserve">The collection of clusters can be </w:t>
@@ -9889,7 +10027,15 @@
         <w:t>,</w:t>
       </w:r>
       <w:r>
-        <w:t xml:space="preserve"> and .px file) </w:t>
+        <w:t xml:space="preserve"> </w:t>
+      </w:r>
+      <w:proofErr w:type="gramStart"/>
+      <w:r>
+        <w:t>and .px</w:t>
+      </w:r>
+      <w:proofErr w:type="gramEnd"/>
+      <w:r>
+        <w:t xml:space="preserve"> file) </w:t>
       </w:r>
       <w:r>
         <w:t xml:space="preserve">containing the selected clusters together with computed attributes. </w:t>
@@ -9939,7 +10085,11 @@
         <w:t>,</w:t>
       </w:r>
       <w:r>
-        <w:t xml:space="preserve"> where we select one or more </w:t>
+        <w:t xml:space="preserve"> where we select one or </w:t>
+      </w:r>
+      <w:proofErr w:type="gramStart"/>
+      <w:r>
+        <w:t xml:space="preserve">more </w:t>
       </w:r>
       <w:r>
         <w:rPr>
@@ -9947,6 +10097,7 @@
         </w:rPr>
         <w:t>.ini</w:t>
       </w:r>
+      <w:proofErr w:type="gramEnd"/>
       <w:r>
         <w:t xml:space="preserve"> files and add them to the </w:t>
       </w:r>
@@ -10267,7 +10418,7 @@
                           <pic:cNvPicPr/>
                         </pic:nvPicPr>
                         <pic:blipFill>
-                          <a:blip r:embed="rId26">
+                          <a:blip r:embed="rId28">
                             <a:extLst>
                               <a:ext uri="{28A0092B-C50C-407E-A947-70E740481C1C}">
                                 <a14:useLocalDpi xmlns:a14="http://schemas.microsoft.com/office/drawing/2010/main" val="0"/>
@@ -10529,7 +10680,7 @@
                   <v:path o:connecttype="none"/>
                 </v:shape>
                 <v:shape id="Obrázok 73" o:spid="_x0000_s1078" type="#_x0000_t75" style="position:absolute;width:54864;height:14157;visibility:visible;mso-wrap-style:square" o:gfxdata="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">
-                  <v:imagedata r:id="rId27" o:title=""/>
+                  <v:imagedata r:id="rId29" o:title=""/>
                 </v:shape>
                 <v:shape id="_x0000_s1079" type="#_x0000_t202" style="position:absolute;left:1524;top:20659;width:22847;height:2921;visibility:visible;mso-wrap-style:square;v-text-anchor:top" o:gfxdata="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" fillcolor="white [3201]" strokecolor="#c0504d [3205]" strokeweight="2pt">
                   <v:textbox style="mso-fit-shape-to-text:t">
@@ -10566,7 +10717,8 @@
         <w:pStyle w:val="Popis"/>
         <w:jc w:val="both"/>
       </w:pPr>
-      <w:bookmarkStart w:id="9" w:name="_Ref75116687"/>
+      <w:bookmarkStart w:id="10" w:name="_Ref75116687"/>
+      <w:proofErr w:type="gramStart"/>
       <w:r>
         <w:t xml:space="preserve">Figure </w:t>
       </w:r>
@@ -10609,9 +10761,13 @@
       <w:r>
         <w:fldChar w:fldCharType="end"/>
       </w:r>
-      <w:bookmarkEnd w:id="9"/>
-      <w:r>
-        <w:t xml:space="preserve"> Selected partitions in Description Generator</w:t>
+      <w:bookmarkEnd w:id="10"/>
+      <w:r>
+        <w:t xml:space="preserve"> Selected</w:t>
+      </w:r>
+      <w:proofErr w:type="gramEnd"/>
+      <w:r>
+        <w:t xml:space="preserve"> partitions in Description Generator</w:t>
       </w:r>
     </w:p>
     <w:p>
@@ -10936,10 +11092,18 @@
         <w:t xml:space="preserve">the </w:t>
       </w:r>
       <w:r>
-        <w:t xml:space="preserve">machine learning classification of the less frequent classes. To compensate for that, </w:t>
-      </w:r>
-      <w:r>
-        <w:t xml:space="preserve"> we can choose the</w:t>
+        <w:t xml:space="preserve">machine learning classification of the less frequent classes. To compensate for </w:t>
+      </w:r>
+      <w:proofErr w:type="gramStart"/>
+      <w:r>
+        <w:t xml:space="preserve">that, </w:t>
+      </w:r>
+      <w:r>
+        <w:t xml:space="preserve"> we</w:t>
+      </w:r>
+      <w:proofErr w:type="gramEnd"/>
+      <w:r>
+        <w:t xml:space="preserve"> can choose the</w:t>
       </w:r>
       <w:r>
         <w:t xml:space="preserve"> </w:t>
@@ -11002,12 +11166,12 @@
       <w:pPr>
         <w:pStyle w:val="Nadpis1"/>
       </w:pPr>
-      <w:bookmarkStart w:id="10" w:name="_Toc69683584"/>
+      <w:bookmarkStart w:id="11" w:name="_Toc69683584"/>
       <w:r>
         <w:lastRenderedPageBreak/>
         <w:t xml:space="preserve">Classifier </w:t>
       </w:r>
-      <w:bookmarkEnd w:id="10"/>
+      <w:bookmarkEnd w:id="11"/>
     </w:p>
     <w:p>
       <w:pPr>
@@ -11079,19 +11243,33 @@
         <w:rPr>
           <w:b/>
         </w:rPr>
-        <w:t>classifier.csf</w:t>
-      </w:r>
+        <w:t>classifier.</w:t>
+      </w:r>
+      <w:proofErr w:type="gramStart"/>
       <w:r>
         <w:rPr>
           <w:b/>
         </w:rPr>
+        <w:t>csf</w:t>
+      </w:r>
+      <w:r>
+        <w:rPr>
+          <w:b/>
+        </w:rPr>
         <w:t>]</w:t>
       </w:r>
       <w:r>
         <w:rPr>
           <w:b/>
         </w:rPr>
-        <w:t xml:space="preserve">  [file_to_classify.json]  [options]</w:t>
+        <w:t xml:space="preserve">  [file_to_classify</w:t>
+      </w:r>
+      <w:proofErr w:type="gramEnd"/>
+      <w:r>
+        <w:rPr>
+          <w:b/>
+        </w:rPr>
+        <w:t>.json]  [options]</w:t>
       </w:r>
     </w:p>
     <w:p>
@@ -11435,6 +11613,7 @@
           <w:szCs w:val="24"/>
         </w:rPr>
       </w:pPr>
+      <w:proofErr w:type="gramStart"/>
       <w:r>
         <w:t xml:space="preserve">Table </w:t>
       </w:r>
@@ -11478,7 +11657,11 @@
         <w:fldChar w:fldCharType="end"/>
       </w:r>
       <w:r>
-        <w:t xml:space="preserve">  Options of ClassifierForClusters application</w:t>
+        <w:t xml:space="preserve">  Options</w:t>
+      </w:r>
+      <w:proofErr w:type="gramEnd"/>
+      <w:r>
+        <w:t xml:space="preserve"> of ClassifierForClusters application</w:t>
       </w:r>
     </w:p>
     <w:p/>
@@ -11596,10 +11779,18 @@
         <w:t>existing model</w:t>
       </w:r>
       <w:r>
-        <w:t xml:space="preserve"> of single-level classifier</w:t>
-      </w:r>
-      <w:r>
-        <w:t xml:space="preserve">,  we fill in this field with </w:t>
+        <w:t xml:space="preserve"> of single-level </w:t>
+      </w:r>
+      <w:proofErr w:type="gramStart"/>
+      <w:r>
+        <w:t>classifier</w:t>
+      </w:r>
+      <w:r>
+        <w:t>,  we</w:t>
+      </w:r>
+      <w:proofErr w:type="gramEnd"/>
+      <w:r>
+        <w:t xml:space="preserve"> fill in this field with </w:t>
       </w:r>
       <w:r>
         <w:t xml:space="preserve">its configuration </w:t>
@@ -11746,7 +11937,15 @@
         <w:t>o</w:t>
       </w:r>
       <w:r>
-        <w:t>f the data is used for training and the remaining 10% for validation)</w:t>
+        <w:t xml:space="preserve">f the data </w:t>
+      </w:r>
+      <w:proofErr w:type="gramStart"/>
+      <w:r>
+        <w:t>is used</w:t>
+      </w:r>
+      <w:proofErr w:type="gramEnd"/>
+      <w:r>
+        <w:t xml:space="preserve"> for training and the remaining 10% for validation)</w:t>
       </w:r>
       <w:r>
         <w:t>.</w:t>
@@ -11778,7 +11977,7 @@
                     <pic:cNvPicPr/>
                   </pic:nvPicPr>
                   <pic:blipFill>
-                    <a:blip r:embed="rId28">
+                    <a:blip r:embed="rId30">
                       <a:extLst>
                         <a:ext uri="{28A0092B-C50C-407E-A947-70E740481C1C}">
                           <a14:useLocalDpi xmlns:a14="http://schemas.microsoft.com/office/drawing/2010/main" val="0"/>
@@ -11809,6 +12008,7 @@
       <w:pPr>
         <w:pStyle w:val="Popis"/>
       </w:pPr>
+      <w:proofErr w:type="gramStart"/>
       <w:r>
         <w:t xml:space="preserve">Figure </w:t>
       </w:r>
@@ -11852,7 +12052,11 @@
         <w:fldChar w:fldCharType="end"/>
       </w:r>
       <w:r>
-        <w:t xml:space="preserve"> Classifier training dialog</w:t>
+        <w:t xml:space="preserve"> Classifier</w:t>
+      </w:r>
+      <w:proofErr w:type="gramEnd"/>
+      <w:r>
+        <w:t xml:space="preserve"> training dialog</w:t>
       </w:r>
     </w:p>
     <w:p>
@@ -12046,7 +12250,7 @@
                           </pic:cNvPicPr>
                         </pic:nvPicPr>
                         <pic:blipFill>
-                          <a:blip r:embed="rId29" cstate="print">
+                          <a:blip r:embed="rId31" cstate="print">
                             <a:extLst>
                               <a:ext uri="{28A0092B-C50C-407E-A947-70E740481C1C}">
                                 <a14:useLocalDpi xmlns:a14="http://schemas.microsoft.com/office/drawing/2010/main" val="0"/>
@@ -12081,7 +12285,7 @@
                   <v:path o:connecttype="none"/>
                 </v:shape>
                 <v:shape id="Obrázok 2" o:spid="_x0000_s1028" type="#_x0000_t75" style="position:absolute;top:190;width:47535;height:22003;visibility:visible;mso-wrap-style:square" o:gfxdata="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">
-                  <v:imagedata r:id="rId30" o:title=""/>
+                  <v:imagedata r:id="rId32" o:title=""/>
                   <v:path arrowok="t"/>
                 </v:shape>
                 <w10:anchorlock/>
@@ -12095,6 +12299,7 @@
       <w:pPr>
         <w:pStyle w:val="Popis"/>
       </w:pPr>
+      <w:proofErr w:type="gramStart"/>
       <w:r>
         <w:t xml:space="preserve">Figure </w:t>
       </w:r>
@@ -12138,7 +12343,11 @@
         <w:fldChar w:fldCharType="end"/>
       </w:r>
       <w:r>
-        <w:t xml:space="preserve"> Classifier combin</w:t>
+        <w:t xml:space="preserve"> Classifier</w:t>
+      </w:r>
+      <w:proofErr w:type="gramEnd"/>
+      <w:r>
+        <w:t xml:space="preserve"> combin</w:t>
       </w:r>
       <w:r>
         <w:t>ing dialog</w:t>
@@ -12176,7 +12385,7 @@
             <wp:cNvGraphicFramePr/>
             <a:graphic xmlns:a="http://schemas.openxmlformats.org/drawingml/2006/main">
               <a:graphicData uri="http://schemas.openxmlformats.org/drawingml/2006/diagram">
-                <dgm:relIds xmlns:dgm="http://schemas.openxmlformats.org/drawingml/2006/diagram" xmlns:r="http://schemas.openxmlformats.org/officeDocument/2006/relationships" r:dm="rId31" r:lo="rId32" r:qs="rId33" r:cs="rId34"/>
+                <dgm:relIds xmlns:dgm="http://schemas.openxmlformats.org/drawingml/2006/diagram" xmlns:r="http://schemas.openxmlformats.org/officeDocument/2006/relationships" r:dm="rId33" r:lo="rId34" r:qs="rId35" r:cs="rId36"/>
               </a:graphicData>
             </a:graphic>
           </wp:inline>
@@ -12187,6 +12396,7 @@
       <w:pPr>
         <w:pStyle w:val="Popis"/>
       </w:pPr>
+      <w:proofErr w:type="gramStart"/>
       <w:r>
         <w:t xml:space="preserve">Figure </w:t>
       </w:r>
@@ -12230,7 +12440,11 @@
         <w:fldChar w:fldCharType="end"/>
       </w:r>
       <w:r>
-        <w:t xml:space="preserve"> Example of a multi-level classifier</w:t>
+        <w:t xml:space="preserve"> Example</w:t>
+      </w:r>
+      <w:proofErr w:type="gramEnd"/>
+      <w:r>
+        <w:t xml:space="preserve"> of a multi-level classifier</w:t>
       </w:r>
     </w:p>
     <w:p/>
@@ -12681,6 +12895,7 @@
           <w:noProof/>
         </w:rPr>
       </w:pPr>
+      <w:proofErr w:type="gramStart"/>
       <w:r>
         <w:t xml:space="preserve">Table </w:t>
       </w:r>
@@ -12726,6 +12941,7 @@
       <w:r>
         <w:t xml:space="preserve"> Command</w:t>
       </w:r>
+      <w:proofErr w:type="gramEnd"/>
       <w:r>
         <w:rPr>
           <w:noProof/>
@@ -13074,7 +13290,15 @@
         <w:t>energy electrons</w:t>
       </w:r>
       <w:r>
-        <w:t xml:space="preserve"> from protons and from the rest. The total number of clusters we used during the training is more than one million.</w:t>
+        <w:t xml:space="preserve"> from protons and from the rest. The total number of clusters we used during the training </w:t>
+      </w:r>
+      <w:proofErr w:type="gramStart"/>
+      <w:r>
+        <w:t>is more</w:t>
+      </w:r>
+      <w:proofErr w:type="gramEnd"/>
+      <w:r>
+        <w:t xml:space="preserve"> than one million.</w:t>
       </w:r>
     </w:p>
     <w:p>
@@ -13313,7 +13537,15 @@
         <w:t xml:space="preserve"> </w:t>
       </w:r>
       <w:r>
-        <w:t>to quickly find out whether the correct data directory was downloaded and if it has the expected structure (It is more of a quick check rather tha</w:t>
+        <w:t xml:space="preserve">to quickly find out whether the correct data directory was downloaded and if it has the expected structure (It </w:t>
+      </w:r>
+      <w:proofErr w:type="gramStart"/>
+      <w:r>
+        <w:t>is more</w:t>
+      </w:r>
+      <w:proofErr w:type="gramEnd"/>
+      <w:r>
+        <w:t xml:space="preserve"> of a quick check rather tha</w:t>
       </w:r>
       <w:r>
         <w:t>n</w:t>
@@ -13681,8 +13913,9 @@
       <w:pPr>
         <w:pStyle w:val="Popis"/>
       </w:pPr>
-      <w:bookmarkStart w:id="11" w:name="_Ref76389099"/>
-      <w:bookmarkStart w:id="12" w:name="_Ref76389094"/>
+      <w:bookmarkStart w:id="12" w:name="_Ref76389099"/>
+      <w:bookmarkStart w:id="13" w:name="_Ref76389094"/>
+      <w:proofErr w:type="gramStart"/>
       <w:r>
         <w:t xml:space="preserve">Table </w:t>
       </w:r>
@@ -13725,9 +13958,13 @@
       <w:r>
         <w:fldChar w:fldCharType="end"/>
       </w:r>
-      <w:bookmarkEnd w:id="11"/>
-      <w:r>
-        <w:t xml:space="preserve"> Default </w:t>
+      <w:bookmarkEnd w:id="12"/>
+      <w:r>
+        <w:t xml:space="preserve"> Default</w:t>
+      </w:r>
+      <w:proofErr w:type="gramEnd"/>
+      <w:r>
+        <w:t xml:space="preserve"> </w:t>
       </w:r>
       <w:r>
         <w:t>model</w:t>
@@ -13735,7 +13972,7 @@
       <w:r>
         <w:t xml:space="preserve"> </w:t>
       </w:r>
-      <w:bookmarkEnd w:id="12"/>
+      <w:bookmarkEnd w:id="13"/>
       <w:r>
         <w:t>parameters</w:t>
       </w:r>
@@ -14382,7 +14619,15 @@
         <w:jc w:val="both"/>
       </w:pPr>
       <w:r>
-        <w:t>Then, we calculated their accuracy on a test fold (we performed a 6-fold validation)</w:t>
+        <w:t xml:space="preserve">Then, we calculated their accuracy on a test fold (we </w:t>
+      </w:r>
+      <w:proofErr w:type="gramStart"/>
+      <w:r>
+        <w:t>performed a 6-fold</w:t>
+      </w:r>
+      <w:proofErr w:type="gramEnd"/>
+      <w:r>
+        <w:t xml:space="preserve"> validation)</w:t>
       </w:r>
     </w:p>
     <w:p>
@@ -14469,7 +14714,15 @@
         <w:jc w:val="both"/>
       </w:pPr>
       <w:r>
-        <w:t>Address space: 64-bit,</w:t>
+        <w:t xml:space="preserve">Address space: </w:t>
+      </w:r>
+      <w:proofErr w:type="gramStart"/>
+      <w:r>
+        <w:t>64-bit</w:t>
+      </w:r>
+      <w:proofErr w:type="gramEnd"/>
+      <w:r>
+        <w:t>,</w:t>
       </w:r>
     </w:p>
     <w:p>
@@ -14586,7 +14839,7 @@
       <w:r>
         <w:t xml:space="preserve"> or clone the repository at </w:t>
       </w:r>
-      <w:hyperlink r:id="rId36" w:history="1">
+      <w:hyperlink r:id="rId38" w:history="1">
         <w:r>
           <w:rPr>
             <w:rStyle w:val="Hypertextovprepojenie"/>
@@ -14733,28 +14986,14 @@
       <w:r>
         <w:t xml:space="preserve"> </w:t>
       </w:r>
-      <w:hyperlink r:id="rId37" w:history="1">
+      <w:hyperlink r:id="rId39" w:history="1">
         <w:r>
           <w:rPr>
             <w:rStyle w:val="Hypertextovprepojenie"/>
           </w:rPr>
-          <w:t>https://drive.google.com/fi</w:t>
-        </w:r>
-        <w:r>
-          <w:rPr>
-            <w:rStyle w:val="Hypertextovprepojenie"/>
-          </w:rPr>
-          <w:t>l</w:t>
-        </w:r>
-        <w:r>
-          <w:rPr>
-            <w:rStyle w:val="Hypertextovprepojenie"/>
-          </w:rPr>
-          <w:t>e/d/1f_t0RE7KiqO69yrzWAbU8LSX8r3l4m_J/view?usp=sharing</w:t>
+          <w:t>https://drive.google.com/file/d/1f_t0RE7KiqO69yrzWAbU8LSX8r3l4m_J/view?usp=sharing</w:t>
         </w:r>
       </w:hyperlink>
-      <w:bookmarkStart w:id="13" w:name="_GoBack"/>
-      <w:bookmarkEnd w:id="13"/>
     </w:p>
     <w:p>
       <w:pPr>
@@ -14834,7 +15073,25 @@
           <w:color w:val="000000" w:themeColor="text1"/>
           <w:u w:val="none"/>
         </w:rPr>
-        <w:t xml:space="preserve"> are used for training the neural network classifiers in JSON file format.</w:t>
+        <w:t xml:space="preserve"> </w:t>
+      </w:r>
+      <w:proofErr w:type="gramStart"/>
+      <w:r>
+        <w:rPr>
+          <w:rStyle w:val="Hypertextovprepojenie"/>
+          <w:color w:val="000000" w:themeColor="text1"/>
+          <w:u w:val="none"/>
+        </w:rPr>
+        <w:t>are used</w:t>
+      </w:r>
+      <w:proofErr w:type="gramEnd"/>
+      <w:r>
+        <w:rPr>
+          <w:rStyle w:val="Hypertextovprepojenie"/>
+          <w:color w:val="000000" w:themeColor="text1"/>
+          <w:u w:val="none"/>
+        </w:rPr>
+        <w:t xml:space="preserve"> for training the neural network classifiers in JSON file format.</w:t>
       </w:r>
       <w:r>
         <w:rPr>
@@ -14964,15 +15221,16 @@
           <w:color w:val="000000" w:themeColor="text1"/>
           <w:u w:val="none"/>
         </w:rPr>
-        <w:t xml:space="preserve"> format, which are split into multiple directories based on their class (</w:t>
-      </w:r>
+        <w:t xml:space="preserve"> format, which are split into multiple directories based on their </w:t>
+      </w:r>
+      <w:proofErr w:type="gramStart"/>
       <w:r>
         <w:rPr>
           <w:rStyle w:val="Hypertextovprepojenie"/>
           <w:color w:val="000000" w:themeColor="text1"/>
           <w:u w:val="none"/>
         </w:rPr>
-        <w:t xml:space="preserve">e.g., </w:t>
+        <w:t>class (</w:t>
       </w:r>
       <w:r>
         <w:rPr>
@@ -14980,7 +15238,24 @@
           <w:color w:val="000000" w:themeColor="text1"/>
           <w:u w:val="none"/>
         </w:rPr>
-        <w:t>proton, electron</w:t>
+        <w:t xml:space="preserve">e.g., </w:t>
+      </w:r>
+      <w:r>
+        <w:rPr>
+          <w:rStyle w:val="Hypertextovprepojenie"/>
+          <w:color w:val="000000" w:themeColor="text1"/>
+          <w:u w:val="none"/>
+        </w:rPr>
+        <w:t>proton</w:t>
+      </w:r>
+      <w:proofErr w:type="gramEnd"/>
+      <w:r>
+        <w:rPr>
+          <w:rStyle w:val="Hypertextovprepojenie"/>
+          <w:color w:val="000000" w:themeColor="text1"/>
+          <w:u w:val="none"/>
+        </w:rPr>
+        <w:t>, electron</w:t>
       </w:r>
       <w:r>
         <w:rPr>
@@ -15039,13 +15314,23 @@
         </w:rPr>
         <w:t xml:space="preserve"> the classifier models which were already trained and can be used for classification or (in </w:t>
       </w:r>
+      <w:proofErr w:type="gramStart"/>
       <w:r>
         <w:rPr>
           <w:rStyle w:val="Hypertextovprepojenie"/>
           <w:color w:val="000000" w:themeColor="text1"/>
           <w:u w:val="none"/>
         </w:rPr>
-        <w:t xml:space="preserve">the </w:t>
+        <w:t>the</w:t>
+      </w:r>
+      <w:proofErr w:type="gramEnd"/>
+      <w:r>
+        <w:rPr>
+          <w:rStyle w:val="Hypertextovprepojenie"/>
+          <w:color w:val="000000" w:themeColor="text1"/>
+          <w:u w:val="none"/>
+        </w:rPr>
+        <w:t xml:space="preserve"> </w:t>
       </w:r>
       <w:r>
         <w:rPr>
@@ -15193,6 +15478,7 @@
                             <w:r>
                               <w:fldChar w:fldCharType="separate"/>
                             </w:r>
+                            <w:proofErr w:type="gramStart"/>
                             <w:r>
                               <w:rPr>
                                 <w:noProof/>
@@ -15228,7 +15514,11 @@
                               <w:t xml:space="preserve">  F</w:t>
                             </w:r>
                             <w:r>
-                              <w:t>ilterer application folder with executable binary</w:t>
+                              <w:t>ilterer</w:t>
+                            </w:r>
+                            <w:proofErr w:type="gramEnd"/>
+                            <w:r>
+                              <w:t xml:space="preserve"> application folder with executable binary</w:t>
                             </w:r>
                           </w:p>
                         </w:txbxContent>
@@ -15259,7 +15549,7 @@
                           <w:szCs w:val="24"/>
                         </w:rPr>
                       </w:pPr>
-                      <w:bookmarkStart w:id="14" w:name="_Ref76392806"/>
+                      <w:bookmarkStart w:id="15" w:name="_Ref76392806"/>
                       <w:r>
                         <w:t xml:space="preserve">Figure </w:t>
                       </w:r>
@@ -15303,7 +15593,7 @@
                       <w:r>
                         <w:fldChar w:fldCharType="end"/>
                       </w:r>
-                      <w:bookmarkEnd w:id="14"/>
+                      <w:bookmarkEnd w:id="15"/>
                       <w:r>
                         <w:t xml:space="preserve">  F</w:t>
                       </w:r>
@@ -15351,7 +15641,7 @@
                     <pic:cNvPicPr/>
                   </pic:nvPicPr>
                   <pic:blipFill>
-                    <a:blip r:embed="rId38">
+                    <a:blip r:embed="rId40">
                       <a:extLst>
                         <a:ext uri="{28A0092B-C50C-407E-A947-70E740481C1C}">
                           <a14:useLocalDpi xmlns:a14="http://schemas.microsoft.com/office/drawing/2010/main" val="0"/>
@@ -15414,7 +15704,7 @@
                     <pic:cNvPicPr/>
                   </pic:nvPicPr>
                   <pic:blipFill>
-                    <a:blip r:embed="rId39">
+                    <a:blip r:embed="rId41">
                       <a:extLst>
                         <a:ext uri="{28A0092B-C50C-407E-A947-70E740481C1C}">
                           <a14:useLocalDpi xmlns:a14="http://schemas.microsoft.com/office/drawing/2010/main" val="0"/>
@@ -15685,7 +15975,7 @@
                                 <w:szCs w:val="24"/>
                               </w:rPr>
                             </w:pPr>
-                            <w:bookmarkStart w:id="15" w:name="_Ref76572352"/>
+                            <w:bookmarkStart w:id="16" w:name="_Ref76572352"/>
                             <w:r>
                               <w:t xml:space="preserve">Figure </w:t>
                             </w:r>
@@ -15698,6 +15988,7 @@
                             <w:r>
                               <w:fldChar w:fldCharType="separate"/>
                             </w:r>
+                            <w:proofErr w:type="gramStart"/>
                             <w:r>
                               <w:rPr>
                                 <w:noProof/>
@@ -15728,9 +16019,13 @@
                             <w:r>
                               <w:fldChar w:fldCharType="end"/>
                             </w:r>
-                            <w:bookmarkEnd w:id="15"/>
-                            <w:r>
-                              <w:t xml:space="preserve"> Filled filterer form</w:t>
+                            <w:bookmarkEnd w:id="16"/>
+                            <w:r>
+                              <w:t xml:space="preserve"> Filled</w:t>
+                            </w:r>
+                            <w:proofErr w:type="gramEnd"/>
+                            <w:r>
+                              <w:t xml:space="preserve"> filterer form</w:t>
                             </w:r>
                           </w:p>
                         </w:txbxContent>
@@ -15764,7 +16059,7 @@
                           <w:szCs w:val="24"/>
                         </w:rPr>
                       </w:pPr>
-                      <w:bookmarkStart w:id="16" w:name="_Ref76572352"/>
+                      <w:bookmarkStart w:id="17" w:name="_Ref76572352"/>
                       <w:r>
                         <w:t xml:space="preserve">Figure </w:t>
                       </w:r>
@@ -15808,7 +16103,7 @@
                       <w:r>
                         <w:fldChar w:fldCharType="end"/>
                       </w:r>
-                      <w:bookmarkEnd w:id="16"/>
+                      <w:bookmarkEnd w:id="17"/>
                       <w:r>
                         <w:t xml:space="preserve"> Filled</w:t>
                       </w:r>
@@ -15994,7 +16289,25 @@
           <w:color w:val="000000" w:themeColor="text1"/>
           <w:u w:val="none"/>
         </w:rPr>
-        <w:t xml:space="preserve"> and we are immediately informed that the filtering is done.</w:t>
+        <w:t xml:space="preserve"> and we are immediately informed that the filtering </w:t>
+      </w:r>
+      <w:proofErr w:type="gramStart"/>
+      <w:r>
+        <w:rPr>
+          <w:rStyle w:val="Hypertextovprepojenie"/>
+          <w:color w:val="000000" w:themeColor="text1"/>
+          <w:u w:val="none"/>
+        </w:rPr>
+        <w:t>is done</w:t>
+      </w:r>
+      <w:proofErr w:type="gramEnd"/>
+      <w:r>
+        <w:rPr>
+          <w:rStyle w:val="Hypertextovprepojenie"/>
+          <w:color w:val="000000" w:themeColor="text1"/>
+          <w:u w:val="none"/>
+        </w:rPr>
+        <w:t>.</w:t>
       </w:r>
     </w:p>
     <w:p>
@@ -16064,7 +16377,7 @@
                                 <w:szCs w:val="24"/>
                               </w:rPr>
                             </w:pPr>
-                            <w:bookmarkStart w:id="16" w:name="_Ref76572319"/>
+                            <w:bookmarkStart w:id="18" w:name="_Ref76572319"/>
                             <w:r>
                               <w:t xml:space="preserve">Figure </w:t>
                             </w:r>
@@ -16077,6 +16390,7 @@
                             <w:r>
                               <w:fldChar w:fldCharType="separate"/>
                             </w:r>
+                            <w:proofErr w:type="gramStart"/>
                             <w:r>
                               <w:rPr>
                                 <w:noProof/>
@@ -16107,9 +16421,13 @@
                             <w:r>
                               <w:fldChar w:fldCharType="end"/>
                             </w:r>
-                            <w:bookmarkEnd w:id="16"/>
-                            <w:r>
-                              <w:t xml:space="preserve"> Output file from filterer containing only 3 clusters</w:t>
+                            <w:bookmarkEnd w:id="18"/>
+                            <w:r>
+                              <w:t xml:space="preserve"> Output</w:t>
+                            </w:r>
+                            <w:proofErr w:type="gramEnd"/>
+                            <w:r>
+                              <w:t xml:space="preserve"> file from filterer containing only 3 clusters</w:t>
                             </w:r>
                           </w:p>
                         </w:txbxContent>
@@ -16140,7 +16458,7 @@
                           <w:szCs w:val="24"/>
                         </w:rPr>
                       </w:pPr>
-                      <w:bookmarkStart w:id="18" w:name="_Ref76572319"/>
+                      <w:bookmarkStart w:id="19" w:name="_Ref76572319"/>
                       <w:r>
                         <w:t xml:space="preserve">Figure </w:t>
                       </w:r>
@@ -16184,7 +16502,7 @@
                       <w:r>
                         <w:fldChar w:fldCharType="end"/>
                       </w:r>
-                      <w:bookmarkEnd w:id="18"/>
+                      <w:bookmarkEnd w:id="19"/>
                       <w:r>
                         <w:t xml:space="preserve"> Output</w:t>
                       </w:r>
@@ -16229,7 +16547,7 @@
                     <pic:cNvPicPr/>
                   </pic:nvPicPr>
                   <pic:blipFill rotWithShape="1">
-                    <a:blip r:embed="rId40">
+                    <a:blip r:embed="rId42">
                       <a:extLst>
                         <a:ext uri="{28A0092B-C50C-407E-A947-70E740481C1C}">
                           <a14:useLocalDpi xmlns:a14="http://schemas.microsoft.com/office/drawing/2010/main" val="0"/>
@@ -16274,7 +16592,25 @@
           <w:color w:val="auto"/>
           <w:u w:val="none"/>
         </w:rPr>
-        <w:t>The output file is in the same directory as the input file and contains three clust</w:t>
+        <w:t xml:space="preserve">The output </w:t>
+      </w:r>
+      <w:proofErr w:type="gramStart"/>
+      <w:r>
+        <w:rPr>
+          <w:rStyle w:val="Hypertextovprepojenie"/>
+          <w:color w:val="auto"/>
+          <w:u w:val="none"/>
+        </w:rPr>
+        <w:t>file is</w:t>
+      </w:r>
+      <w:proofErr w:type="gramEnd"/>
+      <w:r>
+        <w:rPr>
+          <w:rStyle w:val="Hypertextovprepojenie"/>
+          <w:color w:val="auto"/>
+          <w:u w:val="none"/>
+        </w:rPr>
+        <w:t xml:space="preserve"> in the same directory as the input file and contains three clust</w:t>
       </w:r>
       <w:r>
         <w:rPr>
@@ -16729,7 +17065,7 @@
                                 <w:szCs w:val="24"/>
                               </w:rPr>
                             </w:pPr>
-                            <w:bookmarkStart w:id="17" w:name="_Ref76572290"/>
+                            <w:bookmarkStart w:id="20" w:name="_Ref76572290"/>
                             <w:r>
                               <w:t xml:space="preserve">Figure </w:t>
                             </w:r>
@@ -16742,6 +17078,7 @@
                             <w:r>
                               <w:fldChar w:fldCharType="separate"/>
                             </w:r>
+                            <w:proofErr w:type="gramStart"/>
                             <w:r>
                               <w:rPr>
                                 <w:noProof/>
@@ -16772,9 +17109,13 @@
                             <w:r>
                               <w:fldChar w:fldCharType="end"/>
                             </w:r>
-                            <w:bookmarkEnd w:id="17"/>
-                            <w:r>
-                              <w:t xml:space="preserve"> Selected inputs (partitions) for description generation</w:t>
+                            <w:bookmarkEnd w:id="20"/>
+                            <w:r>
+                              <w:t xml:space="preserve"> Selected</w:t>
+                            </w:r>
+                            <w:proofErr w:type="gramEnd"/>
+                            <w:r>
+                              <w:t xml:space="preserve"> inputs (partitions) for description generation</w:t>
                             </w:r>
                           </w:p>
                         </w:txbxContent>
@@ -16805,7 +17146,7 @@
                           <w:szCs w:val="24"/>
                         </w:rPr>
                       </w:pPr>
-                      <w:bookmarkStart w:id="20" w:name="_Ref76572290"/>
+                      <w:bookmarkStart w:id="21" w:name="_Ref76572290"/>
                       <w:r>
                         <w:t xml:space="preserve">Figure </w:t>
                       </w:r>
@@ -16849,7 +17190,7 @@
                       <w:r>
                         <w:fldChar w:fldCharType="end"/>
                       </w:r>
-                      <w:bookmarkEnd w:id="20"/>
+                      <w:bookmarkEnd w:id="21"/>
                       <w:r>
                         <w:t xml:space="preserve"> Selected</w:t>
                       </w:r>
@@ -16894,7 +17235,7 @@
                     <pic:cNvPicPr/>
                   </pic:nvPicPr>
                   <pic:blipFill rotWithShape="1">
-                    <a:blip r:embed="rId41">
+                    <a:blip r:embed="rId43">
                       <a:extLst>
                         <a:ext uri="{28A0092B-C50C-407E-A947-70E740481C1C}">
                           <a14:useLocalDpi xmlns:a14="http://schemas.microsoft.com/office/drawing/2010/main" val="0"/>
@@ -17180,7 +17521,7 @@
                                 <w:szCs w:val="24"/>
                               </w:rPr>
                             </w:pPr>
-                            <w:bookmarkStart w:id="18" w:name="_Ref76572273"/>
+                            <w:bookmarkStart w:id="22" w:name="_Ref76572273"/>
                             <w:r>
                               <w:t xml:space="preserve">Figure </w:t>
                             </w:r>
@@ -17193,6 +17534,7 @@
                             <w:r>
                               <w:fldChar w:fldCharType="separate"/>
                             </w:r>
+                            <w:proofErr w:type="gramStart"/>
                             <w:r>
                               <w:rPr>
                                 <w:noProof/>
@@ -17223,9 +17565,13 @@
                             <w:r>
                               <w:fldChar w:fldCharType="end"/>
                             </w:r>
-                            <w:bookmarkEnd w:id="18"/>
-                            <w:r>
-                              <w:t xml:space="preserve"> Description generator form before processing</w:t>
+                            <w:bookmarkEnd w:id="22"/>
+                            <w:r>
+                              <w:t xml:space="preserve"> Description</w:t>
+                            </w:r>
+                            <w:proofErr w:type="gramEnd"/>
+                            <w:r>
+                              <w:t xml:space="preserve"> generator form before processing</w:t>
                             </w:r>
                           </w:p>
                         </w:txbxContent>
@@ -17256,7 +17602,7 @@
                           <w:szCs w:val="24"/>
                         </w:rPr>
                       </w:pPr>
-                      <w:bookmarkStart w:id="22" w:name="_Ref76572273"/>
+                      <w:bookmarkStart w:id="23" w:name="_Ref76572273"/>
                       <w:r>
                         <w:t xml:space="preserve">Figure </w:t>
                       </w:r>
@@ -17300,7 +17646,7 @@
                       <w:r>
                         <w:fldChar w:fldCharType="end"/>
                       </w:r>
-                      <w:bookmarkEnd w:id="22"/>
+                      <w:bookmarkEnd w:id="23"/>
                       <w:r>
                         <w:t xml:space="preserve"> Description</w:t>
                       </w:r>
@@ -17345,7 +17691,7 @@
                     <pic:cNvPicPr/>
                   </pic:nvPicPr>
                   <pic:blipFill>
-                    <a:blip r:embed="rId42">
+                    <a:blip r:embed="rId44">
                       <a:extLst>
                         <a:ext uri="{28A0092B-C50C-407E-A947-70E740481C1C}">
                           <a14:useLocalDpi xmlns:a14="http://schemas.microsoft.com/office/drawing/2010/main" val="0"/>
@@ -17476,7 +17822,7 @@
                     <pic:cNvPicPr/>
                   </pic:nvPicPr>
                   <pic:blipFill>
-                    <a:blip r:embed="rId43">
+                    <a:blip r:embed="rId45">
                       <a:extLst>
                         <a:ext uri="{28A0092B-C50C-407E-A947-70E740481C1C}">
                           <a14:useLocalDpi xmlns:a14="http://schemas.microsoft.com/office/drawing/2010/main" val="0"/>
@@ -17587,7 +17933,7 @@
                                 <w:szCs w:val="24"/>
                               </w:rPr>
                             </w:pPr>
-                            <w:bookmarkStart w:id="19" w:name="_Ref76572257"/>
+                            <w:bookmarkStart w:id="24" w:name="_Ref76572257"/>
                             <w:r>
                               <w:t xml:space="preserve">Figure </w:t>
                             </w:r>
@@ -17600,6 +17946,7 @@
                             <w:r>
                               <w:fldChar w:fldCharType="separate"/>
                             </w:r>
+                            <w:proofErr w:type="gramStart"/>
                             <w:r>
                               <w:rPr>
                                 <w:noProof/>
@@ -17630,9 +17977,13 @@
                             <w:r>
                               <w:fldChar w:fldCharType="end"/>
                             </w:r>
-                            <w:bookmarkEnd w:id="19"/>
-                            <w:r>
-                              <w:t xml:space="preserve"> Beginning of the output of the description generator</w:t>
+                            <w:bookmarkEnd w:id="24"/>
+                            <w:r>
+                              <w:t xml:space="preserve"> Beginning</w:t>
+                            </w:r>
+                            <w:proofErr w:type="gramEnd"/>
+                            <w:r>
+                              <w:t xml:space="preserve"> of the output of the description generator</w:t>
                             </w:r>
                           </w:p>
                         </w:txbxContent>
@@ -17663,7 +18014,7 @@
                           <w:szCs w:val="24"/>
                         </w:rPr>
                       </w:pPr>
-                      <w:bookmarkStart w:id="24" w:name="_Ref76572257"/>
+                      <w:bookmarkStart w:id="25" w:name="_Ref76572257"/>
                       <w:r>
                         <w:t xml:space="preserve">Figure </w:t>
                       </w:r>
@@ -17707,7 +18058,7 @@
                       <w:r>
                         <w:fldChar w:fldCharType="end"/>
                       </w:r>
-                      <w:bookmarkEnd w:id="24"/>
+                      <w:bookmarkEnd w:id="25"/>
                       <w:r>
                         <w:t xml:space="preserve"> Beginning</w:t>
                       </w:r>
@@ -17812,7 +18163,15 @@
         <w:t>]</w:t>
       </w:r>
       <w:r>
-        <w:t xml:space="preserve"> (in our case </w:t>
+        <w:t xml:space="preserve"> (in </w:t>
+      </w:r>
+      <w:proofErr w:type="gramStart"/>
+      <w:r>
+        <w:t>our</w:t>
+      </w:r>
+      <w:proofErr w:type="gramEnd"/>
+      <w:r>
+        <w:t xml:space="preserve"> case </w:t>
       </w:r>
       <w:r>
         <w:rPr>
@@ -17854,7 +18213,15 @@
         <w:t>]</w:t>
       </w:r>
       <w:r>
-        <w:t xml:space="preserve"> (in our case</w:t>
+        <w:t xml:space="preserve"> (in </w:t>
+      </w:r>
+      <w:proofErr w:type="gramStart"/>
+      <w:r>
+        <w:t>our</w:t>
+      </w:r>
+      <w:proofErr w:type="gramEnd"/>
+      <w:r>
+        <w:t xml:space="preserve"> case</w:t>
       </w:r>
       <w:r>
         <w:t>,</w:t>
@@ -17962,7 +18329,7 @@
                     <pic:cNvPicPr/>
                   </pic:nvPicPr>
                   <pic:blipFill>
-                    <a:blip r:embed="rId44">
+                    <a:blip r:embed="rId46">
                       <a:extLst>
                         <a:ext uri="{28A0092B-C50C-407E-A947-70E740481C1C}">
                           <a14:useLocalDpi xmlns:a14="http://schemas.microsoft.com/office/drawing/2010/main" val="0"/>
@@ -18134,7 +18501,7 @@
                                 <w:szCs w:val="24"/>
                               </w:rPr>
                             </w:pPr>
-                            <w:bookmarkStart w:id="20" w:name="_Ref76572439"/>
+                            <w:bookmarkStart w:id="26" w:name="_Ref76572439"/>
                             <w:r>
                               <w:t xml:space="preserve">Figure </w:t>
                             </w:r>
@@ -18147,6 +18514,7 @@
                             <w:r>
                               <w:fldChar w:fldCharType="separate"/>
                             </w:r>
+                            <w:proofErr w:type="gramStart"/>
                             <w:r>
                               <w:rPr>
                                 <w:noProof/>
@@ -18177,9 +18545,13 @@
                             <w:r>
                               <w:fldChar w:fldCharType="end"/>
                             </w:r>
-                            <w:bookmarkEnd w:id="20"/>
-                            <w:r>
-                              <w:t xml:space="preserve"> Console output of the classifier</w:t>
+                            <w:bookmarkEnd w:id="26"/>
+                            <w:r>
+                              <w:t xml:space="preserve"> Console</w:t>
+                            </w:r>
+                            <w:proofErr w:type="gramEnd"/>
+                            <w:r>
+                              <w:t xml:space="preserve"> output of the classifier</w:t>
                             </w:r>
                           </w:p>
                         </w:txbxContent>
@@ -18340,7 +18712,7 @@
                                 <w:szCs w:val="24"/>
                               </w:rPr>
                             </w:pPr>
-                            <w:bookmarkStart w:id="21" w:name="_Ref76572614"/>
+                            <w:bookmarkStart w:id="28" w:name="_Ref76572614"/>
                             <w:r>
                               <w:t xml:space="preserve">Figure </w:t>
                             </w:r>
@@ -18353,6 +18725,7 @@
                             <w:r>
                               <w:fldChar w:fldCharType="separate"/>
                             </w:r>
+                            <w:proofErr w:type="gramStart"/>
                             <w:r>
                               <w:rPr>
                                 <w:noProof/>
@@ -18383,9 +18756,13 @@
                             <w:r>
                               <w:fldChar w:fldCharType="end"/>
                             </w:r>
-                            <w:bookmarkEnd w:id="21"/>
-                            <w:r>
-                              <w:t xml:space="preserve"> Beginning of the labeled clusters file (output of the classifier)</w:t>
+                            <w:bookmarkEnd w:id="28"/>
+                            <w:r>
+                              <w:t xml:space="preserve"> Beginning</w:t>
+                            </w:r>
+                            <w:proofErr w:type="gramEnd"/>
+                            <w:r>
+                              <w:t xml:space="preserve"> of the labeled clusters file (output of the classifier)</w:t>
                             </w:r>
                           </w:p>
                         </w:txbxContent>
@@ -18507,7 +18884,7 @@
                     <pic:cNvPicPr/>
                   </pic:nvPicPr>
                   <pic:blipFill>
-                    <a:blip r:embed="rId45">
+                    <a:blip r:embed="rId47">
                       <a:extLst>
                         <a:ext uri="{28A0092B-C50C-407E-A947-70E740481C1C}">
                           <a14:useLocalDpi xmlns:a14="http://schemas.microsoft.com/office/drawing/2010/main" val="0"/>
@@ -18854,10 +19231,18 @@
         <w:t>When the form</w:t>
       </w:r>
       <w:r>
-        <w:t xml:space="preserve"> (and a console window) </w:t>
-      </w:r>
-      <w:r>
-        <w:t xml:space="preserve"> is opened, we select the training file by clicking </w:t>
+        <w:t xml:space="preserve"> (and a console </w:t>
+      </w:r>
+      <w:proofErr w:type="gramStart"/>
+      <w:r>
+        <w:t xml:space="preserve">window) </w:t>
+      </w:r>
+      <w:r>
+        <w:t xml:space="preserve"> is</w:t>
+      </w:r>
+      <w:proofErr w:type="gramEnd"/>
+      <w:r>
+        <w:t xml:space="preserve"> opened, we select the training file by clicking </w:t>
       </w:r>
       <w:r>
         <w:rPr>
@@ -19059,7 +19444,7 @@
                                 <w:szCs w:val="24"/>
                               </w:rPr>
                             </w:pPr>
-                            <w:bookmarkStart w:id="22" w:name="_Ref76572784"/>
+                            <w:bookmarkStart w:id="30" w:name="_Ref76572784"/>
                             <w:r>
                               <w:t xml:space="preserve">Figure </w:t>
                             </w:r>
@@ -19072,6 +19457,7 @@
                             <w:r>
                               <w:fldChar w:fldCharType="separate"/>
                             </w:r>
+                            <w:proofErr w:type="gramStart"/>
                             <w:r>
                               <w:rPr>
                                 <w:noProof/>
@@ -19102,9 +19488,13 @@
                             <w:r>
                               <w:fldChar w:fldCharType="end"/>
                             </w:r>
-                            <w:bookmarkEnd w:id="22"/>
-                            <w:r>
-                              <w:t xml:space="preserve"> Filled classifier form before training process</w:t>
+                            <w:bookmarkEnd w:id="30"/>
+                            <w:r>
+                              <w:t xml:space="preserve"> Filled</w:t>
+                            </w:r>
+                            <w:proofErr w:type="gramEnd"/>
+                            <w:r>
+                              <w:t xml:space="preserve"> classifier form before training process</w:t>
                             </w:r>
                           </w:p>
                         </w:txbxContent>
@@ -19224,7 +19614,7 @@
                     <pic:cNvPicPr/>
                   </pic:nvPicPr>
                   <pic:blipFill>
-                    <a:blip r:embed="rId46">
+                    <a:blip r:embed="rId48">
                       <a:extLst>
                         <a:ext uri="{28A0092B-C50C-407E-A947-70E740481C1C}">
                           <a14:useLocalDpi xmlns:a14="http://schemas.microsoft.com/office/drawing/2010/main" val="0"/>
@@ -19303,7 +19693,11 @@
         <w:t>"</w:t>
       </w:r>
       <w:r>
-        <w:t>Analyzing the data..</w:t>
+        <w:t xml:space="preserve">Analyzing the </w:t>
+      </w:r>
+      <w:proofErr w:type="gramStart"/>
+      <w:r>
+        <w:t>data..</w:t>
       </w:r>
       <w:r>
         <w:t xml:space="preserve"> "</w:t>
@@ -19312,7 +19706,11 @@
         <w:t xml:space="preserve"> </w:t>
       </w:r>
       <w:r>
-        <w:t>is displayed, followed by the error rates of the classifier after each iteration</w:t>
+        <w:t>is</w:t>
+      </w:r>
+      <w:proofErr w:type="gramEnd"/>
+      <w:r>
+        <w:t xml:space="preserve"> displayed, followed by the error rates of the classifier after each iteration</w:t>
       </w:r>
       <w:r>
         <w:t xml:space="preserve">, as shown in </w:t>
@@ -19470,7 +19868,7 @@
                                 <w:szCs w:val="24"/>
                               </w:rPr>
                             </w:pPr>
-                            <w:bookmarkStart w:id="23" w:name="_Ref76574088"/>
+                            <w:bookmarkStart w:id="32" w:name="_Ref76574088"/>
                             <w:r>
                               <w:t xml:space="preserve">Figure </w:t>
                             </w:r>
@@ -19483,6 +19881,7 @@
                             <w:r>
                               <w:fldChar w:fldCharType="separate"/>
                             </w:r>
+                            <w:proofErr w:type="gramStart"/>
                             <w:r>
                               <w:rPr>
                                 <w:noProof/>
@@ -19510,10 +19909,11 @@
                               </w:rPr>
                               <w:t>10</w:t>
                             </w:r>
+                            <w:proofErr w:type="gramEnd"/>
                             <w:r>
                               <w:fldChar w:fldCharType="end"/>
                             </w:r>
-                            <w:bookmarkEnd w:id="23"/>
+                            <w:bookmarkEnd w:id="32"/>
                             <w:r>
                               <w:t xml:space="preserve"> Console output during the training process</w:t>
                             </w:r>
@@ -19633,7 +20033,7 @@
                     <pic:cNvPicPr/>
                   </pic:nvPicPr>
                   <pic:blipFill>
-                    <a:blip r:embed="rId47">
+                    <a:blip r:embed="rId49">
                       <a:extLst>
                         <a:ext uri="{28A0092B-C50C-407E-A947-70E740481C1C}">
                           <a14:useLocalDpi xmlns:a14="http://schemas.microsoft.com/office/drawing/2010/main" val="0"/>
@@ -19669,7 +20069,15 @@
         <w:t xml:space="preserve">Important note: Used implementation </w:t>
       </w:r>
       <w:r>
-        <w:t xml:space="preserve">(Accord.Net) does not allow </w:t>
+        <w:t>(</w:t>
+      </w:r>
+      <w:proofErr w:type="gramStart"/>
+      <w:r>
+        <w:t>Accord.Net</w:t>
+      </w:r>
+      <w:proofErr w:type="gramEnd"/>
+      <w:r>
+        <w:t xml:space="preserve">) does not allow </w:t>
       </w:r>
       <w:r>
         <w:t>network weight initialization based on a seed</w:t>
@@ -20249,9 +20657,6 @@
       </w:r>
       <w:r>
         <w:instrText xml:space="preserve"> \* MERGEFORMAT </w:instrText>
-      </w:r>
-      <w:r>
-        <w:fldChar w:fldCharType="separate"/>
       </w:r>
       <w:r>
         <w:fldChar w:fldCharType="end"/>
@@ -20432,7 +20837,7 @@
                     <pic:cNvPicPr/>
                   </pic:nvPicPr>
                   <pic:blipFill>
-                    <a:blip r:embed="rId48">
+                    <a:blip r:embed="rId50">
                       <a:extLst>
                         <a:ext uri="{28A0092B-C50C-407E-A947-70E740481C1C}">
                           <a14:useLocalDpi xmlns:a14="http://schemas.microsoft.com/office/drawing/2010/main" val="0"/>
@@ -20522,8 +20927,8 @@
                                 <w:szCs w:val="24"/>
                               </w:rPr>
                             </w:pPr>
-                            <w:bookmarkStart w:id="24" w:name="_Ref77172609"/>
-                            <w:bookmarkStart w:id="25" w:name="_Ref77172658"/>
+                            <w:bookmarkStart w:id="34" w:name="_Ref77172658"/>
+                            <w:bookmarkStart w:id="35" w:name="_Ref77172609"/>
                             <w:r>
                               <w:t xml:space="preserve">Figure </w:t>
                             </w:r>
@@ -20536,6 +20941,7 @@
                             <w:r>
                               <w:fldChar w:fldCharType="separate"/>
                             </w:r>
+                            <w:proofErr w:type="gramStart"/>
                             <w:r>
                               <w:rPr>
                                 <w:noProof/>
@@ -20563,17 +20969,18 @@
                               </w:rPr>
                               <w:t>11</w:t>
                             </w:r>
+                            <w:proofErr w:type="gramEnd"/>
                             <w:r>
                               <w:fldChar w:fldCharType="end"/>
                             </w:r>
-                            <w:bookmarkEnd w:id="25"/>
+                            <w:bookmarkEnd w:id="34"/>
                             <w:r>
                               <w:t xml:space="preserve"> </w:t>
                             </w:r>
                             <w:r>
                               <w:t>Classifier combining form before the start of combining process</w:t>
                             </w:r>
-                            <w:bookmarkEnd w:id="24"/>
+                            <w:bookmarkEnd w:id="35"/>
                           </w:p>
                         </w:txbxContent>
                       </wps:txbx>
@@ -20603,8 +21010,8 @@
                           <w:szCs w:val="24"/>
                         </w:rPr>
                       </w:pPr>
-                      <w:bookmarkStart w:id="26" w:name="_Ref77172609"/>
-                      <w:bookmarkStart w:id="27" w:name="_Ref77172658"/>
+                      <w:bookmarkStart w:id="36" w:name="_Ref77172658"/>
+                      <w:bookmarkStart w:id="37" w:name="_Ref77172609"/>
                       <w:r>
                         <w:t xml:space="preserve">Figure </w:t>
                       </w:r>
@@ -20617,6 +21024,7 @@
                       <w:r>
                         <w:fldChar w:fldCharType="separate"/>
                       </w:r>
+                      <w:proofErr w:type="gramStart"/>
                       <w:r>
                         <w:rPr>
                           <w:noProof/>
@@ -20644,17 +21052,18 @@
                         </w:rPr>
                         <w:t>11</w:t>
                       </w:r>
+                      <w:proofErr w:type="gramEnd"/>
                       <w:r>
                         <w:fldChar w:fldCharType="end"/>
                       </w:r>
-                      <w:bookmarkEnd w:id="27"/>
+                      <w:bookmarkEnd w:id="36"/>
                       <w:r>
                         <w:t xml:space="preserve"> </w:t>
                       </w:r>
                       <w:r>
                         <w:t>Classifier combining form before the start of combining process</w:t>
                       </w:r>
-                      <w:bookmarkEnd w:id="26"/>
+                      <w:bookmarkEnd w:id="37"/>
                     </w:p>
                   </w:txbxContent>
                 </v:textbox>
@@ -20710,7 +21119,7 @@
                     <pic:cNvPicPr/>
                   </pic:nvPicPr>
                   <pic:blipFill>
-                    <a:blip r:embed="rId49">
+                    <a:blip r:embed="rId51">
                       <a:extLst>
                         <a:ext uri="{28A0092B-C50C-407E-A947-70E740481C1C}">
                           <a14:useLocalDpi xmlns:a14="http://schemas.microsoft.com/office/drawing/2010/main" val="0"/>
@@ -20800,7 +21209,15 @@
         <w:t>combined</w:t>
       </w:r>
       <w:r>
-        <w:t xml:space="preserve"> classifier (in our case) is stored in the working directory as </w:t>
+        <w:t xml:space="preserve"> classifier (in </w:t>
+      </w:r>
+      <w:proofErr w:type="gramStart"/>
+      <w:r>
+        <w:t>our</w:t>
+      </w:r>
+      <w:proofErr w:type="gramEnd"/>
+      <w:r>
+        <w:t xml:space="preserve"> case) is stored in the working directory as </w:t>
       </w:r>
       <w:r>
         <w:rPr>
@@ -20911,7 +21328,7 @@
                                 <w:szCs w:val="24"/>
                               </w:rPr>
                             </w:pPr>
-                            <w:bookmarkStart w:id="28" w:name="_Ref77172640"/>
+                            <w:bookmarkStart w:id="38" w:name="_Ref77172640"/>
                             <w:r>
                               <w:t xml:space="preserve">Figure </w:t>
                             </w:r>
@@ -20924,6 +21341,7 @@
                             <w:r>
                               <w:fldChar w:fldCharType="separate"/>
                             </w:r>
+                            <w:proofErr w:type="gramStart"/>
                             <w:r>
                               <w:rPr>
                                 <w:noProof/>
@@ -20951,10 +21369,11 @@
                               </w:rPr>
                               <w:t>12</w:t>
                             </w:r>
+                            <w:proofErr w:type="gramEnd"/>
                             <w:r>
                               <w:fldChar w:fldCharType="end"/>
                             </w:r>
-                            <w:bookmarkEnd w:id="28"/>
+                            <w:bookmarkEnd w:id="38"/>
                             <w:r>
                               <w:t xml:space="preserve"> </w:t>
                             </w:r>
@@ -20990,7 +21409,7 @@
                           <w:szCs w:val="24"/>
                         </w:rPr>
                       </w:pPr>
-                      <w:bookmarkStart w:id="29" w:name="_Ref77172640"/>
+                      <w:bookmarkStart w:id="39" w:name="_Ref77172640"/>
                       <w:r>
                         <w:t xml:space="preserve">Figure </w:t>
                       </w:r>
@@ -21003,6 +21422,7 @@
                       <w:r>
                         <w:fldChar w:fldCharType="separate"/>
                       </w:r>
+                      <w:proofErr w:type="gramStart"/>
                       <w:r>
                         <w:rPr>
                           <w:noProof/>
@@ -21030,10 +21450,11 @@
                         </w:rPr>
                         <w:t>12</w:t>
                       </w:r>
+                      <w:proofErr w:type="gramEnd"/>
                       <w:r>
                         <w:fldChar w:fldCharType="end"/>
                       </w:r>
-                      <w:bookmarkEnd w:id="29"/>
+                      <w:bookmarkEnd w:id="39"/>
                       <w:r>
                         <w:t xml:space="preserve"> </w:t>
                       </w:r>
@@ -21282,7 +21703,11 @@
         <w:t>"</w:t>
       </w:r>
       <w:r>
-        <w:t>Analyzing the data..</w:t>
+        <w:t xml:space="preserve">Analyzing the </w:t>
+      </w:r>
+      <w:proofErr w:type="gramStart"/>
+      <w:r>
+        <w:t>data..</w:t>
       </w:r>
       <w:r>
         <w:t xml:space="preserve"> "</w:t>
@@ -21291,7 +21716,11 @@
         <w:t xml:space="preserve"> </w:t>
       </w:r>
       <w:r>
-        <w:t>is displayed, followed by the error rates of the classifier after each iteration and evaluation in the form of a normali</w:t>
+        <w:t>is</w:t>
+      </w:r>
+      <w:proofErr w:type="gramEnd"/>
+      <w:r>
+        <w:t xml:space="preserve"> displayed, followed by the error rates of the classifier after each iteration and evaluation in the form of a normali</w:t>
       </w:r>
       <w:r>
         <w:t>z</w:t>
@@ -21697,7 +22126,7 @@
                     <pic:cNvPicPr/>
                   </pic:nvPicPr>
                   <pic:blipFill rotWithShape="1">
-                    <a:blip r:embed="rId50">
+                    <a:blip r:embed="rId52">
                       <a:extLst>
                         <a:ext uri="{28A0092B-C50C-407E-A947-70E740481C1C}">
                           <a14:useLocalDpi xmlns:a14="http://schemas.microsoft.com/office/drawing/2010/main" val="0"/>
@@ -21765,7 +22194,7 @@
                     <pic:cNvPicPr/>
                   </pic:nvPicPr>
                   <pic:blipFill>
-                    <a:blip r:embed="rId51" cstate="print">
+                    <a:blip r:embed="rId53" cstate="print">
                       <a:extLst>
                         <a:ext uri="{28A0092B-C50C-407E-A947-70E740481C1C}">
                           <a14:useLocalDpi xmlns:a14="http://schemas.microsoft.com/office/drawing/2010/main" val="0"/>
@@ -21849,7 +22278,7 @@
                                 <w:szCs w:val="24"/>
                               </w:rPr>
                             </w:pPr>
-                            <w:bookmarkStart w:id="30" w:name="_Ref76573299"/>
+                            <w:bookmarkStart w:id="40" w:name="_Ref76573299"/>
                             <w:r>
                               <w:t xml:space="preserve">Figure </w:t>
                             </w:r>
@@ -21862,6 +22291,7 @@
                             <w:r>
                               <w:fldChar w:fldCharType="separate"/>
                             </w:r>
+                            <w:proofErr w:type="gramStart"/>
                             <w:r>
                               <w:rPr>
                                 <w:noProof/>
@@ -21889,10 +22319,11 @@
                               </w:rPr>
                               <w:t>13</w:t>
                             </w:r>
+                            <w:proofErr w:type="gramEnd"/>
                             <w:r>
                               <w:fldChar w:fldCharType="end"/>
                             </w:r>
-                            <w:bookmarkEnd w:id="30"/>
+                            <w:bookmarkEnd w:id="40"/>
                             <w:r>
                               <w:t xml:space="preserve"> Image of the 23rd cluster in the collection</w:t>
                             </w:r>
@@ -21925,7 +22356,7 @@
                           <w:szCs w:val="24"/>
                         </w:rPr>
                       </w:pPr>
-                      <w:bookmarkStart w:id="35" w:name="_Ref76573299"/>
+                      <w:bookmarkStart w:id="41" w:name="_Ref76573299"/>
                       <w:r>
                         <w:t xml:space="preserve">Figure </w:t>
                       </w:r>
@@ -21970,7 +22401,7 @@
                       <w:r>
                         <w:fldChar w:fldCharType="end"/>
                       </w:r>
-                      <w:bookmarkEnd w:id="35"/>
+                      <w:bookmarkEnd w:id="41"/>
                       <w:r>
                         <w:t xml:space="preserve"> Image of the 23rd cluster in the collection</w:t>
                       </w:r>
@@ -22035,7 +22466,7 @@
                                 <w:szCs w:val="24"/>
                               </w:rPr>
                             </w:pPr>
-                            <w:bookmarkStart w:id="31" w:name="_Ref76573290"/>
+                            <w:bookmarkStart w:id="42" w:name="_Ref76573290"/>
                             <w:r>
                               <w:t xml:space="preserve">Figure </w:t>
                             </w:r>
@@ -22048,6 +22479,7 @@
                             <w:r>
                               <w:fldChar w:fldCharType="separate"/>
                             </w:r>
+                            <w:proofErr w:type="gramStart"/>
                             <w:r>
                               <w:rPr>
                                 <w:noProof/>
@@ -22075,10 +22507,11 @@
                               </w:rPr>
                               <w:t>14</w:t>
                             </w:r>
+                            <w:proofErr w:type="gramEnd"/>
                             <w:r>
                               <w:fldChar w:fldCharType="end"/>
                             </w:r>
-                            <w:bookmarkEnd w:id="31"/>
+                            <w:bookmarkEnd w:id="42"/>
                             <w:r>
                               <w:t xml:space="preserve"> Image of the first cluster in the collection</w:t>
                             </w:r>
@@ -22111,7 +22544,7 @@
                           <w:szCs w:val="24"/>
                         </w:rPr>
                       </w:pPr>
-                      <w:bookmarkStart w:id="37" w:name="_Ref76573290"/>
+                      <w:bookmarkStart w:id="43" w:name="_Ref76573290"/>
                       <w:r>
                         <w:t xml:space="preserve">Figure </w:t>
                       </w:r>
@@ -22156,7 +22589,7 @@
                       <w:r>
                         <w:fldChar w:fldCharType="end"/>
                       </w:r>
-                      <w:bookmarkEnd w:id="37"/>
+                      <w:bookmarkEnd w:id="43"/>
                       <w:r>
                         <w:t xml:space="preserve"> Image of the first cluster in the collection</w:t>
                       </w:r>
@@ -22198,7 +22631,7 @@
                     <pic:cNvPicPr/>
                   </pic:nvPicPr>
                   <pic:blipFill>
-                    <a:blip r:embed="rId52" cstate="print">
+                    <a:blip r:embed="rId54" cstate="print">
                       <a:extLst>
                         <a:ext uri="{28A0092B-C50C-407E-A947-70E740481C1C}">
                           <a14:useLocalDpi xmlns:a14="http://schemas.microsoft.com/office/drawing/2010/main" val="0"/>
@@ -22426,7 +22859,7 @@
                     <pic:cNvPicPr/>
                   </pic:nvPicPr>
                   <pic:blipFill rotWithShape="1">
-                    <a:blip r:embed="rId53">
+                    <a:blip r:embed="rId55">
                       <a:extLst>
                         <a:ext uri="{28A0092B-C50C-407E-A947-70E740481C1C}">
                           <a14:useLocalDpi xmlns:a14="http://schemas.microsoft.com/office/drawing/2010/main" val="0"/>
@@ -22577,7 +23010,7 @@
                                 <w:szCs w:val="24"/>
                               </w:rPr>
                             </w:pPr>
-                            <w:bookmarkStart w:id="32" w:name="_Ref76573857"/>
+                            <w:bookmarkStart w:id="44" w:name="_Ref76573857"/>
                             <w:r>
                               <w:t xml:space="preserve">Figure </w:t>
                             </w:r>
@@ -22590,6 +23023,7 @@
                             <w:r>
                               <w:fldChar w:fldCharType="separate"/>
                             </w:r>
+                            <w:proofErr w:type="gramStart"/>
                             <w:r>
                               <w:rPr>
                                 <w:noProof/>
@@ -22617,10 +23051,11 @@
                               </w:rPr>
                               <w:t>15</w:t>
                             </w:r>
+                            <w:proofErr w:type="gramEnd"/>
                             <w:r>
                               <w:fldChar w:fldCharType="end"/>
                             </w:r>
-                            <w:bookmarkEnd w:id="32"/>
+                            <w:bookmarkEnd w:id="44"/>
                             <w:r>
                               <w:t xml:space="preserve"> Attributes of a cluster in JSON data format</w:t>
                             </w:r>
@@ -22653,7 +23088,7 @@
                           <w:szCs w:val="24"/>
                         </w:rPr>
                       </w:pPr>
-                      <w:bookmarkStart w:id="39" w:name="_Ref76573857"/>
+                      <w:bookmarkStart w:id="45" w:name="_Ref76573857"/>
                       <w:r>
                         <w:t xml:space="preserve">Figure </w:t>
                       </w:r>
@@ -22698,7 +23133,7 @@
                       <w:r>
                         <w:fldChar w:fldCharType="end"/>
                       </w:r>
-                      <w:bookmarkEnd w:id="39"/>
+                      <w:bookmarkEnd w:id="45"/>
                       <w:r>
                         <w:t xml:space="preserve"> Attributes of a cluster in JSON data format</w:t>
                       </w:r>
@@ -22764,7 +23199,7 @@
                                 <w:szCs w:val="24"/>
                               </w:rPr>
                             </w:pPr>
-                            <w:bookmarkStart w:id="33" w:name="_Ref76573897"/>
+                            <w:bookmarkStart w:id="46" w:name="_Ref76573897"/>
                             <w:r>
                               <w:t xml:space="preserve">Figure </w:t>
                             </w:r>
@@ -22777,6 +23212,7 @@
                             <w:r>
                               <w:fldChar w:fldCharType="separate"/>
                             </w:r>
+                            <w:proofErr w:type="gramStart"/>
                             <w:r>
                               <w:rPr>
                                 <w:noProof/>
@@ -22804,10 +23240,11 @@
                               </w:rPr>
                               <w:t>16</w:t>
                             </w:r>
+                            <w:proofErr w:type="gramEnd"/>
                             <w:r>
                               <w:fldChar w:fldCharType="end"/>
                             </w:r>
-                            <w:bookmarkEnd w:id="33"/>
+                            <w:bookmarkEnd w:id="46"/>
                             <w:r>
                               <w:t xml:space="preserve"> Skeletonized cluster</w:t>
                             </w:r>
@@ -22841,7 +23278,7 @@
                           <w:szCs w:val="24"/>
                         </w:rPr>
                       </w:pPr>
-                      <w:bookmarkStart w:id="41" w:name="_Ref76573897"/>
+                      <w:bookmarkStart w:id="47" w:name="_Ref76573897"/>
                       <w:r>
                         <w:t xml:space="preserve">Figure </w:t>
                       </w:r>
@@ -22886,7 +23323,7 @@
                       <w:r>
                         <w:fldChar w:fldCharType="end"/>
                       </w:r>
-                      <w:bookmarkEnd w:id="41"/>
+                      <w:bookmarkEnd w:id="47"/>
                       <w:r>
                         <w:t xml:space="preserve"> Skeletonized cluster</w:t>
                       </w:r>
@@ -22949,7 +23386,7 @@
                     <pic:cNvPicPr/>
                   </pic:nvPicPr>
                   <pic:blipFill>
-                    <a:blip r:embed="rId54">
+                    <a:blip r:embed="rId56">
                       <a:extLst>
                         <a:ext uri="{28A0092B-C50C-407E-A947-70E740481C1C}">
                           <a14:useLocalDpi xmlns:a14="http://schemas.microsoft.com/office/drawing/2010/main" val="0"/>
@@ -23131,7 +23568,7 @@
                                 <w:szCs w:val="24"/>
                               </w:rPr>
                             </w:pPr>
-                            <w:bookmarkStart w:id="34" w:name="_Ref76573879"/>
+                            <w:bookmarkStart w:id="48" w:name="_Ref76573879"/>
                             <w:r>
                               <w:t xml:space="preserve">Figure </w:t>
                             </w:r>
@@ -23144,6 +23581,7 @@
                             <w:r>
                               <w:fldChar w:fldCharType="separate"/>
                             </w:r>
+                            <w:proofErr w:type="gramStart"/>
                             <w:r>
                               <w:rPr>
                                 <w:noProof/>
@@ -23171,10 +23609,11 @@
                               </w:rPr>
                               <w:t>17</w:t>
                             </w:r>
+                            <w:proofErr w:type="gramEnd"/>
                             <w:r>
                               <w:fldChar w:fldCharType="end"/>
                             </w:r>
-                            <w:bookmarkEnd w:id="34"/>
+                            <w:bookmarkEnd w:id="48"/>
                             <w:r>
                               <w:t xml:space="preserve"> Branches found in the cluster</w:t>
                             </w:r>
@@ -23208,7 +23647,7 @@
                           <w:szCs w:val="24"/>
                         </w:rPr>
                       </w:pPr>
-                      <w:bookmarkStart w:id="43" w:name="_Ref76573879"/>
+                      <w:bookmarkStart w:id="49" w:name="_Ref76573879"/>
                       <w:r>
                         <w:t xml:space="preserve">Figure </w:t>
                       </w:r>
@@ -23253,7 +23692,7 @@
                       <w:r>
                         <w:fldChar w:fldCharType="end"/>
                       </w:r>
-                      <w:bookmarkEnd w:id="43"/>
+                      <w:bookmarkEnd w:id="49"/>
                       <w:r>
                         <w:t xml:space="preserve"> Branches found in the cluster</w:t>
                       </w:r>
@@ -23442,7 +23881,7 @@
                     <pic:cNvPicPr/>
                   </pic:nvPicPr>
                   <pic:blipFill rotWithShape="1">
-                    <a:blip r:embed="rId55">
+                    <a:blip r:embed="rId57">
                       <a:extLst>
                         <a:ext uri="{28A0092B-C50C-407E-A947-70E740481C1C}">
                           <a14:useLocalDpi xmlns:a14="http://schemas.microsoft.com/office/drawing/2010/main" val="0"/>
@@ -23590,7 +24029,7 @@
                                 <w:szCs w:val="24"/>
                               </w:rPr>
                             </w:pPr>
-                            <w:bookmarkStart w:id="35" w:name="_Ref76573826"/>
+                            <w:bookmarkStart w:id="50" w:name="_Ref76573826"/>
                             <w:r>
                               <w:t xml:space="preserve">Figure </w:t>
                             </w:r>
@@ -23603,6 +24042,7 @@
                             <w:r>
                               <w:fldChar w:fldCharType="separate"/>
                             </w:r>
+                            <w:proofErr w:type="gramStart"/>
                             <w:r>
                               <w:rPr>
                                 <w:noProof/>
@@ -23630,10 +24070,11 @@
                               </w:rPr>
                               <w:t>18</w:t>
                             </w:r>
+                            <w:proofErr w:type="gramEnd"/>
                             <w:r>
                               <w:fldChar w:fldCharType="end"/>
                             </w:r>
-                            <w:bookmarkEnd w:id="35"/>
+                            <w:bookmarkEnd w:id="50"/>
                             <w:r>
                               <w:t xml:space="preserve"> 3D trajectory of the particle</w:t>
                             </w:r>
@@ -23670,7 +24111,7 @@
                           <w:szCs w:val="24"/>
                         </w:rPr>
                       </w:pPr>
-                      <w:bookmarkStart w:id="45" w:name="_Ref76573826"/>
+                      <w:bookmarkStart w:id="51" w:name="_Ref76573826"/>
                       <w:r>
                         <w:t xml:space="preserve">Figure </w:t>
                       </w:r>
@@ -23715,7 +24156,7 @@
                       <w:r>
                         <w:fldChar w:fldCharType="end"/>
                       </w:r>
-                      <w:bookmarkEnd w:id="45"/>
+                      <w:bookmarkEnd w:id="51"/>
                       <w:r>
                         <w:t xml:space="preserve"> 3D trajectory of the particle</w:t>
                       </w:r>
@@ -23757,7 +24198,7 @@
                     <pic:cNvPicPr/>
                   </pic:nvPicPr>
                   <pic:blipFill>
-                    <a:blip r:embed="rId56">
+                    <a:blip r:embed="rId58">
                       <a:extLst>
                         <a:ext uri="{28A0092B-C50C-407E-A947-70E740481C1C}">
                           <a14:useLocalDpi xmlns:a14="http://schemas.microsoft.com/office/drawing/2010/main" val="0"/>
@@ -23933,7 +24374,7 @@
                                 <w:szCs w:val="24"/>
                               </w:rPr>
                             </w:pPr>
-                            <w:bookmarkStart w:id="36" w:name="_Ref76573834"/>
+                            <w:bookmarkStart w:id="52" w:name="_Ref76573834"/>
                             <w:r>
                               <w:t xml:space="preserve">Figure </w:t>
                             </w:r>
@@ -23946,6 +24387,7 @@
                             <w:r>
                               <w:fldChar w:fldCharType="separate"/>
                             </w:r>
+                            <w:proofErr w:type="gramStart"/>
                             <w:r>
                               <w:rPr>
                                 <w:noProof/>
@@ -23973,10 +24415,11 @@
                               </w:rPr>
                               <w:t>19</w:t>
                             </w:r>
+                            <w:proofErr w:type="gramEnd"/>
                             <w:r>
                               <w:fldChar w:fldCharType="end"/>
                             </w:r>
-                            <w:bookmarkEnd w:id="36"/>
+                            <w:bookmarkEnd w:id="52"/>
                             <w:r>
                               <w:t xml:space="preserve"> </w:t>
                             </w:r>
@@ -24012,7 +24455,7 @@
                           <w:szCs w:val="24"/>
                         </w:rPr>
                       </w:pPr>
-                      <w:bookmarkStart w:id="47" w:name="_Ref76573834"/>
+                      <w:bookmarkStart w:id="53" w:name="_Ref76573834"/>
                       <w:r>
                         <w:t xml:space="preserve">Figure </w:t>
                       </w:r>
@@ -24057,7 +24500,7 @@
                       <w:r>
                         <w:fldChar w:fldCharType="end"/>
                       </w:r>
-                      <w:bookmarkEnd w:id="47"/>
+                      <w:bookmarkEnd w:id="53"/>
                       <w:r>
                         <w:t xml:space="preserve"> </w:t>
                       </w:r>
@@ -24142,7 +24585,7 @@
       <w:r>
         <w:t xml:space="preserve"> </w:t>
       </w:r>
-      <w:hyperlink r:id="rId57" w:history="1">
+      <w:hyperlink r:id="rId59" w:history="1">
         <w:r>
           <w:rPr>
             <w:rStyle w:val="Hypertextovprepojenie"/>
@@ -24206,6 +24649,12 @@
     </w:p>
     <w:p/>
     <w:sectPr>
+      <w:headerReference w:type="even" r:id="rId60"/>
+      <w:headerReference w:type="default" r:id="rId61"/>
+      <w:footerReference w:type="even" r:id="rId62"/>
+      <w:footerReference w:type="default" r:id="rId63"/>
+      <w:headerReference w:type="first" r:id="rId64"/>
+      <w:footerReference w:type="first" r:id="rId65"/>
       <w:pgSz w:w="11906" w:h="16838"/>
       <w:pgMar w:top="1417" w:right="1417" w:bottom="1417" w:left="1417" w:header="708" w:footer="708" w:gutter="0"/>
       <w:cols w:space="708"/>
@@ -24213,6 +24662,140 @@
     </w:sectPr>
   </w:body>
 </w:document>
+</file>
+
+<file path=word/endnotes.xml><?xml version="1.0" encoding="utf-8"?>
+<w:endnotes xmlns:wpc="http://schemas.microsoft.com/office/word/2010/wordprocessingCanvas" xmlns:mc="http://schemas.openxmlformats.org/markup-compatibility/2006" xmlns:o="urn:schemas-microsoft-com:office:office" xmlns:r="http://schemas.openxmlformats.org/officeDocument/2006/relationships" xmlns:m="http://schemas.openxmlformats.org/officeDocument/2006/math" xmlns:v="urn:schemas-microsoft-com:vml" xmlns:wp14="http://schemas.microsoft.com/office/word/2010/wordprocessingDrawing" xmlns:wp="http://schemas.openxmlformats.org/drawingml/2006/wordprocessingDrawing" xmlns:w10="urn:schemas-microsoft-com:office:word" xmlns:w="http://schemas.openxmlformats.org/wordprocessingml/2006/main" xmlns:w14="http://schemas.microsoft.com/office/word/2010/wordml" xmlns:wpg="http://schemas.microsoft.com/office/word/2010/wordprocessingGroup" xmlns:wpi="http://schemas.microsoft.com/office/word/2010/wordprocessingInk" xmlns:wne="http://schemas.microsoft.com/office/word/2006/wordml" xmlns:wps="http://schemas.microsoft.com/office/word/2010/wordprocessingShape" mc:Ignorable="w14 wp14">
+  <w:endnote w:type="separator" w:id="-1">
+    <w:p>
+      <w:r>
+        <w:separator/>
+      </w:r>
+    </w:p>
+  </w:endnote>
+  <w:endnote w:type="continuationSeparator" w:id="0">
+    <w:p>
+      <w:r>
+        <w:continuationSeparator/>
+      </w:r>
+    </w:p>
+  </w:endnote>
+</w:endnotes>
+</file>
+
+<file path=word/footer1.xml><?xml version="1.0" encoding="utf-8"?>
+<w:ftr xmlns:wpc="http://schemas.microsoft.com/office/word/2010/wordprocessingCanvas" xmlns:mc="http://schemas.openxmlformats.org/markup-compatibility/2006" xmlns:o="urn:schemas-microsoft-com:office:office" xmlns:r="http://schemas.openxmlformats.org/officeDocument/2006/relationships" xmlns:m="http://schemas.openxmlformats.org/officeDocument/2006/math" xmlns:v="urn:schemas-microsoft-com:vml" xmlns:wp14="http://schemas.microsoft.com/office/word/2010/wordprocessingDrawing" xmlns:wp="http://schemas.openxmlformats.org/drawingml/2006/wordprocessingDrawing" xmlns:w10="urn:schemas-microsoft-com:office:word" xmlns:w="http://schemas.openxmlformats.org/wordprocessingml/2006/main" xmlns:w14="http://schemas.microsoft.com/office/word/2010/wordml" xmlns:wpg="http://schemas.microsoft.com/office/word/2010/wordprocessingGroup" xmlns:wpi="http://schemas.microsoft.com/office/word/2010/wordprocessingInk" xmlns:wne="http://schemas.microsoft.com/office/word/2006/wordml" xmlns:wps="http://schemas.microsoft.com/office/word/2010/wordprocessingShape" mc:Ignorable="w14 wp14">
+  <w:p>
+    <w:pPr>
+      <w:pStyle w:val="Pta"/>
+    </w:pPr>
+  </w:p>
+</w:ftr>
+</file>
+
+<file path=word/footer2.xml><?xml version="1.0" encoding="utf-8"?>
+<w:ftr xmlns:wpc="http://schemas.microsoft.com/office/word/2010/wordprocessingCanvas" xmlns:mc="http://schemas.openxmlformats.org/markup-compatibility/2006" xmlns:o="urn:schemas-microsoft-com:office:office" xmlns:r="http://schemas.openxmlformats.org/officeDocument/2006/relationships" xmlns:m="http://schemas.openxmlformats.org/officeDocument/2006/math" xmlns:v="urn:schemas-microsoft-com:vml" xmlns:wp14="http://schemas.microsoft.com/office/word/2010/wordprocessingDrawing" xmlns:wp="http://schemas.openxmlformats.org/drawingml/2006/wordprocessingDrawing" xmlns:w10="urn:schemas-microsoft-com:office:word" xmlns:w="http://schemas.openxmlformats.org/wordprocessingml/2006/main" xmlns:w14="http://schemas.microsoft.com/office/word/2010/wordml" xmlns:wpg="http://schemas.microsoft.com/office/word/2010/wordprocessingGroup" xmlns:wpi="http://schemas.microsoft.com/office/word/2010/wordprocessingInk" xmlns:wne="http://schemas.microsoft.com/office/word/2006/wordml" xmlns:wps="http://schemas.microsoft.com/office/word/2010/wordprocessingShape" mc:Ignorable="w14 wp14">
+  <w:sdt>
+    <w:sdtPr>
+      <w:id w:val="-1007202823"/>
+      <w:docPartObj>
+        <w:docPartGallery w:val="Page Numbers (Bottom of Page)"/>
+        <w:docPartUnique/>
+      </w:docPartObj>
+    </w:sdtPr>
+    <w:sdtContent>
+      <w:p>
+        <w:pPr>
+          <w:pStyle w:val="Pta"/>
+          <w:jc w:val="center"/>
+        </w:pPr>
+        <w:r>
+          <w:fldChar w:fldCharType="begin"/>
+        </w:r>
+        <w:r>
+          <w:instrText>PAGE   \* MERGEFORMAT</w:instrText>
+        </w:r>
+        <w:r>
+          <w:fldChar w:fldCharType="separate"/>
+        </w:r>
+        <w:r>
+          <w:rPr>
+            <w:noProof/>
+            <w:lang w:val="sk-SK"/>
+          </w:rPr>
+          <w:t>1</w:t>
+        </w:r>
+        <w:r>
+          <w:fldChar w:fldCharType="end"/>
+        </w:r>
+      </w:p>
+    </w:sdtContent>
+  </w:sdt>
+  <w:p>
+    <w:pPr>
+      <w:pStyle w:val="Pta"/>
+    </w:pPr>
+  </w:p>
+</w:ftr>
+</file>
+
+<file path=word/footer3.xml><?xml version="1.0" encoding="utf-8"?>
+<w:ftr xmlns:wpc="http://schemas.microsoft.com/office/word/2010/wordprocessingCanvas" xmlns:mc="http://schemas.openxmlformats.org/markup-compatibility/2006" xmlns:o="urn:schemas-microsoft-com:office:office" xmlns:r="http://schemas.openxmlformats.org/officeDocument/2006/relationships" xmlns:m="http://schemas.openxmlformats.org/officeDocument/2006/math" xmlns:v="urn:schemas-microsoft-com:vml" xmlns:wp14="http://schemas.microsoft.com/office/word/2010/wordprocessingDrawing" xmlns:wp="http://schemas.openxmlformats.org/drawingml/2006/wordprocessingDrawing" xmlns:w10="urn:schemas-microsoft-com:office:word" xmlns:w="http://schemas.openxmlformats.org/wordprocessingml/2006/main" xmlns:w14="http://schemas.microsoft.com/office/word/2010/wordml" xmlns:wpg="http://schemas.microsoft.com/office/word/2010/wordprocessingGroup" xmlns:wpi="http://schemas.microsoft.com/office/word/2010/wordprocessingInk" xmlns:wne="http://schemas.microsoft.com/office/word/2006/wordml" xmlns:wps="http://schemas.microsoft.com/office/word/2010/wordprocessingShape" mc:Ignorable="w14 wp14">
+  <w:p>
+    <w:pPr>
+      <w:pStyle w:val="Pta"/>
+    </w:pPr>
+  </w:p>
+</w:ftr>
+</file>
+
+<file path=word/footnotes.xml><?xml version="1.0" encoding="utf-8"?>
+<w:footnotes xmlns:wpc="http://schemas.microsoft.com/office/word/2010/wordprocessingCanvas" xmlns:mc="http://schemas.openxmlformats.org/markup-compatibility/2006" xmlns:o="urn:schemas-microsoft-com:office:office" xmlns:r="http://schemas.openxmlformats.org/officeDocument/2006/relationships" xmlns:m="http://schemas.openxmlformats.org/officeDocument/2006/math" xmlns:v="urn:schemas-microsoft-com:vml" xmlns:wp14="http://schemas.microsoft.com/office/word/2010/wordprocessingDrawing" xmlns:wp="http://schemas.openxmlformats.org/drawingml/2006/wordprocessingDrawing" xmlns:w10="urn:schemas-microsoft-com:office:word" xmlns:w="http://schemas.openxmlformats.org/wordprocessingml/2006/main" xmlns:w14="http://schemas.microsoft.com/office/word/2010/wordml" xmlns:wpg="http://schemas.microsoft.com/office/word/2010/wordprocessingGroup" xmlns:wpi="http://schemas.microsoft.com/office/word/2010/wordprocessingInk" xmlns:wne="http://schemas.microsoft.com/office/word/2006/wordml" xmlns:wps="http://schemas.microsoft.com/office/word/2010/wordprocessingShape" mc:Ignorable="w14 wp14">
+  <w:footnote w:type="separator" w:id="-1">
+    <w:p>
+      <w:r>
+        <w:separator/>
+      </w:r>
+    </w:p>
+  </w:footnote>
+  <w:footnote w:type="continuationSeparator" w:id="0">
+    <w:p>
+      <w:r>
+        <w:continuationSeparator/>
+      </w:r>
+    </w:p>
+  </w:footnote>
+</w:footnotes>
+</file>
+
+<file path=word/header1.xml><?xml version="1.0" encoding="utf-8"?>
+<w:hdr xmlns:wpc="http://schemas.microsoft.com/office/word/2010/wordprocessingCanvas" xmlns:mc="http://schemas.openxmlformats.org/markup-compatibility/2006" xmlns:o="urn:schemas-microsoft-com:office:office" xmlns:r="http://schemas.openxmlformats.org/officeDocument/2006/relationships" xmlns:m="http://schemas.openxmlformats.org/officeDocument/2006/math" xmlns:v="urn:schemas-microsoft-com:vml" xmlns:wp14="http://schemas.microsoft.com/office/word/2010/wordprocessingDrawing" xmlns:wp="http://schemas.openxmlformats.org/drawingml/2006/wordprocessingDrawing" xmlns:w10="urn:schemas-microsoft-com:office:word" xmlns:w="http://schemas.openxmlformats.org/wordprocessingml/2006/main" xmlns:w14="http://schemas.microsoft.com/office/word/2010/wordml" xmlns:wpg="http://schemas.microsoft.com/office/word/2010/wordprocessingGroup" xmlns:wpi="http://schemas.microsoft.com/office/word/2010/wordprocessingInk" xmlns:wne="http://schemas.microsoft.com/office/word/2006/wordml" xmlns:wps="http://schemas.microsoft.com/office/word/2010/wordprocessingShape" mc:Ignorable="w14 wp14">
+  <w:p>
+    <w:pPr>
+      <w:pStyle w:val="Hlavika"/>
+    </w:pPr>
+  </w:p>
+</w:hdr>
+</file>
+
+<file path=word/header2.xml><?xml version="1.0" encoding="utf-8"?>
+<w:hdr xmlns:wpc="http://schemas.microsoft.com/office/word/2010/wordprocessingCanvas" xmlns:mc="http://schemas.openxmlformats.org/markup-compatibility/2006" xmlns:o="urn:schemas-microsoft-com:office:office" xmlns:r="http://schemas.openxmlformats.org/officeDocument/2006/relationships" xmlns:m="http://schemas.openxmlformats.org/officeDocument/2006/math" xmlns:v="urn:schemas-microsoft-com:vml" xmlns:wp14="http://schemas.microsoft.com/office/word/2010/wordprocessingDrawing" xmlns:wp="http://schemas.openxmlformats.org/drawingml/2006/wordprocessingDrawing" xmlns:w10="urn:schemas-microsoft-com:office:word" xmlns:w="http://schemas.openxmlformats.org/wordprocessingml/2006/main" xmlns:w14="http://schemas.microsoft.com/office/word/2010/wordml" xmlns:wpg="http://schemas.microsoft.com/office/word/2010/wordprocessingGroup" xmlns:wpi="http://schemas.microsoft.com/office/word/2010/wordprocessingInk" xmlns:wne="http://schemas.microsoft.com/office/word/2006/wordml" xmlns:wps="http://schemas.microsoft.com/office/word/2010/wordprocessingShape" mc:Ignorable="w14 wp14">
+  <w:p>
+    <w:pPr>
+      <w:pStyle w:val="Hlavika"/>
+    </w:pPr>
+  </w:p>
+</w:hdr>
+</file>
+
+<file path=word/header3.xml><?xml version="1.0" encoding="utf-8"?>
+<w:hdr xmlns:wpc="http://schemas.microsoft.com/office/word/2010/wordprocessingCanvas" xmlns:mc="http://schemas.openxmlformats.org/markup-compatibility/2006" xmlns:o="urn:schemas-microsoft-com:office:office" xmlns:r="http://schemas.openxmlformats.org/officeDocument/2006/relationships" xmlns:m="http://schemas.openxmlformats.org/officeDocument/2006/math" xmlns:v="urn:schemas-microsoft-com:vml" xmlns:wp14="http://schemas.microsoft.com/office/word/2010/wordprocessingDrawing" xmlns:wp="http://schemas.openxmlformats.org/drawingml/2006/wordprocessingDrawing" xmlns:w10="urn:schemas-microsoft-com:office:word" xmlns:w="http://schemas.openxmlformats.org/wordprocessingml/2006/main" xmlns:w14="http://schemas.microsoft.com/office/word/2010/wordml" xmlns:wpg="http://schemas.microsoft.com/office/word/2010/wordprocessingGroup" xmlns:wpi="http://schemas.microsoft.com/office/word/2010/wordprocessingInk" xmlns:wne="http://schemas.microsoft.com/office/word/2006/wordml" xmlns:wps="http://schemas.microsoft.com/office/word/2010/wordprocessingShape" mc:Ignorable="w14 wp14">
+  <w:p>
+    <w:pPr>
+      <w:pStyle w:val="Hlavika"/>
+    </w:pPr>
+  </w:p>
+</w:hdr>
 </file>
 
 <file path=word/numbering.xml><?xml version="1.0" encoding="utf-8"?>
@@ -29447,6 +30030,60 @@
       <w:u w:val="single"/>
     </w:rPr>
   </w:style>
+  <w:style w:type="paragraph" w:styleId="Hlavika">
+    <w:name w:val="header"/>
+    <w:basedOn w:val="Normlny"/>
+    <w:link w:val="HlavikaChar"/>
+    <w:uiPriority w:val="99"/>
+    <w:unhideWhenUsed/>
+    <w:rsid w:val="00F23102"/>
+    <w:pPr>
+      <w:tabs>
+        <w:tab w:val="center" w:pos="4536"/>
+        <w:tab w:val="right" w:pos="9072"/>
+      </w:tabs>
+    </w:pPr>
+  </w:style>
+  <w:style w:type="character" w:customStyle="1" w:styleId="HlavikaChar">
+    <w:name w:val="Hlavička Char"/>
+    <w:basedOn w:val="Predvolenpsmoodseku"/>
+    <w:link w:val="Hlavika"/>
+    <w:uiPriority w:val="99"/>
+    <w:rsid w:val="00F23102"/>
+    <w:rPr>
+      <w:rFonts w:ascii="Times New Roman" w:eastAsia="MS Mincho" w:hAnsi="Times New Roman" w:cs="Times New Roman"/>
+      <w:sz w:val="24"/>
+      <w:szCs w:val="24"/>
+      <w:lang w:val="cs-CZ" w:eastAsia="cs-CZ"/>
+    </w:rPr>
+  </w:style>
+  <w:style w:type="paragraph" w:styleId="Pta">
+    <w:name w:val="footer"/>
+    <w:basedOn w:val="Normlny"/>
+    <w:link w:val="PtaChar"/>
+    <w:uiPriority w:val="99"/>
+    <w:unhideWhenUsed/>
+    <w:rsid w:val="00F23102"/>
+    <w:pPr>
+      <w:tabs>
+        <w:tab w:val="center" w:pos="4536"/>
+        <w:tab w:val="right" w:pos="9072"/>
+      </w:tabs>
+    </w:pPr>
+  </w:style>
+  <w:style w:type="character" w:customStyle="1" w:styleId="PtaChar">
+    <w:name w:val="Päta Char"/>
+    <w:basedOn w:val="Predvolenpsmoodseku"/>
+    <w:link w:val="Pta"/>
+    <w:uiPriority w:val="99"/>
+    <w:rsid w:val="00F23102"/>
+    <w:rPr>
+      <w:rFonts w:ascii="Times New Roman" w:eastAsia="MS Mincho" w:hAnsi="Times New Roman" w:cs="Times New Roman"/>
+      <w:sz w:val="24"/>
+      <w:szCs w:val="24"/>
+      <w:lang w:val="cs-CZ" w:eastAsia="cs-CZ"/>
+    </w:rPr>
+  </w:style>
 </w:styles>
 </file>
 
@@ -30201,6 +30838,60 @@
     <w:rPr>
       <w:color w:val="800080" w:themeColor="followedHyperlink"/>
       <w:u w:val="single"/>
+    </w:rPr>
+  </w:style>
+  <w:style w:type="paragraph" w:styleId="Hlavika">
+    <w:name w:val="header"/>
+    <w:basedOn w:val="Normlny"/>
+    <w:link w:val="HlavikaChar"/>
+    <w:uiPriority w:val="99"/>
+    <w:unhideWhenUsed/>
+    <w:rsid w:val="00F23102"/>
+    <w:pPr>
+      <w:tabs>
+        <w:tab w:val="center" w:pos="4536"/>
+        <w:tab w:val="right" w:pos="9072"/>
+      </w:tabs>
+    </w:pPr>
+  </w:style>
+  <w:style w:type="character" w:customStyle="1" w:styleId="HlavikaChar">
+    <w:name w:val="Hlavička Char"/>
+    <w:basedOn w:val="Predvolenpsmoodseku"/>
+    <w:link w:val="Hlavika"/>
+    <w:uiPriority w:val="99"/>
+    <w:rsid w:val="00F23102"/>
+    <w:rPr>
+      <w:rFonts w:ascii="Times New Roman" w:eastAsia="MS Mincho" w:hAnsi="Times New Roman" w:cs="Times New Roman"/>
+      <w:sz w:val="24"/>
+      <w:szCs w:val="24"/>
+      <w:lang w:val="cs-CZ" w:eastAsia="cs-CZ"/>
+    </w:rPr>
+  </w:style>
+  <w:style w:type="paragraph" w:styleId="Pta">
+    <w:name w:val="footer"/>
+    <w:basedOn w:val="Normlny"/>
+    <w:link w:val="PtaChar"/>
+    <w:uiPriority w:val="99"/>
+    <w:unhideWhenUsed/>
+    <w:rsid w:val="00F23102"/>
+    <w:pPr>
+      <w:tabs>
+        <w:tab w:val="center" w:pos="4536"/>
+        <w:tab w:val="right" w:pos="9072"/>
+      </w:tabs>
+    </w:pPr>
+  </w:style>
+  <w:style w:type="character" w:customStyle="1" w:styleId="PtaChar">
+    <w:name w:val="Päta Char"/>
+    <w:basedOn w:val="Predvolenpsmoodseku"/>
+    <w:link w:val="Pta"/>
+    <w:uiPriority w:val="99"/>
+    <w:rsid w:val="00F23102"/>
+    <w:rPr>
+      <w:rFonts w:ascii="Times New Roman" w:eastAsia="MS Mincho" w:hAnsi="Times New Roman" w:cs="Times New Roman"/>
+      <w:sz w:val="24"/>
+      <w:szCs w:val="24"/>
+      <w:lang w:val="cs-CZ" w:eastAsia="cs-CZ"/>
     </w:rPr>
   </w:style>
 </w:styles>
@@ -31862,101 +32553,101 @@
     </dgm:pt>
   </dgm:ptLst>
   <dgm:cxnLst>
-    <dgm:cxn modelId="{F8846439-36E9-4F7A-807D-530BCCE927FE}" type="presOf" srcId="{BD4B359D-D89C-499B-88B4-50E920748175}" destId="{678AC678-EA69-42B3-AE17-5B0A9E46DB39}" srcOrd="0" destOrd="0" presId="urn:microsoft.com/office/officeart/2005/8/layout/hierarchy1"/>
-    <dgm:cxn modelId="{FC49E138-A7ED-4109-AB24-AA9F4474DDF7}" type="presOf" srcId="{E7E008D0-FF7A-4355-AD25-1D298A282B9D}" destId="{3CAA769B-E5DC-420D-B71B-32C1A888A870}" srcOrd="0" destOrd="0" presId="urn:microsoft.com/office/officeart/2005/8/layout/hierarchy1"/>
+    <dgm:cxn modelId="{44AAE3E2-BB70-4089-99DD-0568713B599A}" type="presOf" srcId="{33FA1D19-8C2A-4D2C-96A7-C783739D88D5}" destId="{38A6ACDF-4AA6-467D-881B-EB038F74514B}" srcOrd="0" destOrd="0" presId="urn:microsoft.com/office/officeart/2005/8/layout/hierarchy1"/>
     <dgm:cxn modelId="{33C57C1C-6813-4141-BDF7-07EA27C851B5}" srcId="{0181E4EB-CC3C-4547-A8EE-7BE350E32768}" destId="{E7E008D0-FF7A-4355-AD25-1D298A282B9D}" srcOrd="0" destOrd="0" parTransId="{A7DAF146-6273-499E-A145-1F4EAE73F815}" sibTransId="{D76186E3-4C31-431E-BEC3-0A59F381653D}"/>
     <dgm:cxn modelId="{B3A1F955-3554-48DC-91F6-06217F3B29E3}" srcId="{0E840474-5BA4-482A-AF1B-B632E8EB5057}" destId="{236088DD-D658-4CDA-B142-D39F500FF456}" srcOrd="2" destOrd="0" parTransId="{291366D0-4A53-4BA2-9EE5-BD2F50CC89B2}" sibTransId="{09CDD9CF-98CB-4D14-A623-EBB82CEC3063}"/>
-    <dgm:cxn modelId="{8D1F1211-405C-4125-A605-63846ACBDC29}" type="presOf" srcId="{EEB5C68B-F66E-44BE-8BFE-B25E453D4D55}" destId="{087E8849-0443-478F-9786-BEDFC75E002B}" srcOrd="0" destOrd="0" presId="urn:microsoft.com/office/officeart/2005/8/layout/hierarchy1"/>
+    <dgm:cxn modelId="{46329EFE-DE51-4B26-B62F-F5A2D209935B}" type="presOf" srcId="{DF2EC697-2B72-4E24-B194-CC731C37866A}" destId="{8DFFC2C8-41F5-4EA9-AB2B-F7D4E14FAAE5}" srcOrd="0" destOrd="0" presId="urn:microsoft.com/office/officeart/2005/8/layout/hierarchy1"/>
     <dgm:cxn modelId="{F3B647C8-A7CF-486B-AE30-72DA8BA616B9}" srcId="{200CEA90-BDE5-48D6-B01D-F3DA1C73C6CA}" destId="{2C484D0E-BBAC-4C48-AB19-7A734716973C}" srcOrd="1" destOrd="0" parTransId="{A6508D70-5AEE-4ED6-B961-CB2FF1F98262}" sibTransId="{D7B58E61-1E83-4066-9BE9-55B91AE3B9DE}"/>
+    <dgm:cxn modelId="{78FA897B-48B7-4B8A-9FA1-C225A063F66A}" type="presOf" srcId="{E6D340B4-79AC-4A9B-BF7F-C2656C094165}" destId="{AC55CD7A-7AA7-4752-B5AA-E1F8909BD22A}" srcOrd="0" destOrd="0" presId="urn:microsoft.com/office/officeart/2005/8/layout/hierarchy1"/>
     <dgm:cxn modelId="{DCC0D57B-D227-46F7-AF8F-DE3C9893AC76}" srcId="{200CEA90-BDE5-48D6-B01D-F3DA1C73C6CA}" destId="{BD4B359D-D89C-499B-88B4-50E920748175}" srcOrd="0" destOrd="0" parTransId="{E78AABA6-2888-4519-953A-5CCF67329603}" sibTransId="{10D8C307-EFDF-4C94-8898-67D00EAF6479}"/>
+    <dgm:cxn modelId="{2E017B33-5CB0-4852-8223-33529B3482AF}" type="presOf" srcId="{A7DAF146-6273-499E-A145-1F4EAE73F815}" destId="{B556236E-EA71-4BF5-93E7-FE69A60A0225}" srcOrd="0" destOrd="0" presId="urn:microsoft.com/office/officeart/2005/8/layout/hierarchy1"/>
     <dgm:cxn modelId="{760058FE-773C-414D-AE6C-1D1A58992467}" srcId="{0E840474-5BA4-482A-AF1B-B632E8EB5057}" destId="{E6D340B4-79AC-4A9B-BF7F-C2656C094165}" srcOrd="1" destOrd="0" parTransId="{33FA1D19-8C2A-4D2C-96A7-C783739D88D5}" sibTransId="{E973D689-41B2-444A-B85B-9036DFC657DD}"/>
-    <dgm:cxn modelId="{1B95DBF1-C306-49D5-B124-35AC31BCD26B}" type="presOf" srcId="{0E840474-5BA4-482A-AF1B-B632E8EB5057}" destId="{A5A076B0-9FC3-4E05-AD09-DCCD77936205}" srcOrd="0" destOrd="0" presId="urn:microsoft.com/office/officeart/2005/8/layout/hierarchy1"/>
-    <dgm:cxn modelId="{A614CDD6-C9C0-4527-97F2-4F6B5955A890}" type="presOf" srcId="{D8ED2064-DEF4-4159-BD01-667FDEBB0B9D}" destId="{FBED9644-E1FF-4C9F-9E0A-28A3BB956133}" srcOrd="0" destOrd="0" presId="urn:microsoft.com/office/officeart/2005/8/layout/hierarchy1"/>
-    <dgm:cxn modelId="{3733C987-B7C4-4DF5-8047-ED37641EED2C}" type="presOf" srcId="{F4D0CB22-152C-4F45-A0C1-C70311024818}" destId="{6033C831-8E77-447F-9E74-C8D7EB4DD5C7}" srcOrd="0" destOrd="0" presId="urn:microsoft.com/office/officeart/2005/8/layout/hierarchy1"/>
-    <dgm:cxn modelId="{4262E50F-F906-40EB-8726-BD5F42321479}" type="presOf" srcId="{A6508D70-5AEE-4ED6-B961-CB2FF1F98262}" destId="{F3132272-5AA2-4E4B-AF10-31CF361E3086}" srcOrd="0" destOrd="0" presId="urn:microsoft.com/office/officeart/2005/8/layout/hierarchy1"/>
-    <dgm:cxn modelId="{984EE321-E587-4D38-BC3C-42F9C4A6C624}" type="presOf" srcId="{0181E4EB-CC3C-4547-A8EE-7BE350E32768}" destId="{2AABD5AD-2914-46AD-B61D-9D880C3A57D6}" srcOrd="0" destOrd="0" presId="urn:microsoft.com/office/officeart/2005/8/layout/hierarchy1"/>
     <dgm:cxn modelId="{E1DA0633-661A-49DE-B63E-48CAAB248E90}" srcId="{236088DD-D658-4CDA-B142-D39F500FF456}" destId="{0181E4EB-CC3C-4547-A8EE-7BE350E32768}" srcOrd="0" destOrd="0" parTransId="{DF2EC697-2B72-4E24-B194-CC731C37866A}" sibTransId="{9B288BB9-CF9E-4988-892C-A224D0B68A1B}"/>
-    <dgm:cxn modelId="{5659437C-9088-473B-88BF-81E5797D46E1}" type="presOf" srcId="{291366D0-4A53-4BA2-9EE5-BD2F50CC89B2}" destId="{8919507C-1D1D-42D6-938C-6D85471C2520}" srcOrd="0" destOrd="0" presId="urn:microsoft.com/office/officeart/2005/8/layout/hierarchy1"/>
     <dgm:cxn modelId="{D6200EEE-FCB4-439B-9A6C-18D0194F4E0A}" srcId="{0181E4EB-CC3C-4547-A8EE-7BE350E32768}" destId="{6EF1ECC2-CFE3-4FE8-96E7-3EC6AF0A7DBF}" srcOrd="1" destOrd="0" parTransId="{199C2402-90BB-4A6C-A1D9-23900F6A37CD}" sibTransId="{4F37E203-C076-42C8-892A-18957166D625}"/>
-    <dgm:cxn modelId="{0F260217-4F52-4D45-A756-3F3D03B2F4F1}" type="presOf" srcId="{200CEA90-BDE5-48D6-B01D-F3DA1C73C6CA}" destId="{071F265C-D31A-48B1-BE3C-B47643AD622F}" srcOrd="0" destOrd="0" presId="urn:microsoft.com/office/officeart/2005/8/layout/hierarchy1"/>
+    <dgm:cxn modelId="{8F064BBA-1F9F-448D-8179-E7D4A0BB9BB9}" type="presOf" srcId="{B7D927D2-8761-4D5F-A7B3-5EDAC3F27C39}" destId="{531C3E71-9005-46AD-8E12-F655E523F814}" srcOrd="0" destOrd="0" presId="urn:microsoft.com/office/officeart/2005/8/layout/hierarchy1"/>
     <dgm:cxn modelId="{4714102B-B913-4094-8EBE-C2DC65DB656A}" srcId="{6EF1ECC2-CFE3-4FE8-96E7-3EC6AF0A7DBF}" destId="{200CEA90-BDE5-48D6-B01D-F3DA1C73C6CA}" srcOrd="0" destOrd="0" parTransId="{F4D0CB22-152C-4F45-A0C1-C70311024818}" sibTransId="{0E6082A1-17FB-4372-9CFA-907523E840DB}"/>
-    <dgm:cxn modelId="{DF6C350E-3BB8-4333-BCCF-532E4DB9D0E0}" type="presOf" srcId="{199C2402-90BB-4A6C-A1D9-23900F6A37CD}" destId="{C034EFE1-1C48-498A-AE8C-6B50F1B30539}" srcOrd="0" destOrd="0" presId="urn:microsoft.com/office/officeart/2005/8/layout/hierarchy1"/>
-    <dgm:cxn modelId="{8BAC92A9-741C-4CFA-BCFD-47CD12E0648F}" type="presOf" srcId="{B7D927D2-8761-4D5F-A7B3-5EDAC3F27C39}" destId="{531C3E71-9005-46AD-8E12-F655E523F814}" srcOrd="0" destOrd="0" presId="urn:microsoft.com/office/officeart/2005/8/layout/hierarchy1"/>
-    <dgm:cxn modelId="{58A79447-AB13-456E-B3F4-38510EAD4287}" type="presOf" srcId="{2C484D0E-BBAC-4C48-AB19-7A734716973C}" destId="{4FBCF193-DB31-4783-A1CC-DB2C727F3362}" srcOrd="0" destOrd="0" presId="urn:microsoft.com/office/officeart/2005/8/layout/hierarchy1"/>
+    <dgm:cxn modelId="{C6628650-49F7-4394-8CF7-F16F5C3230DE}" type="presOf" srcId="{2C484D0E-BBAC-4C48-AB19-7A734716973C}" destId="{4FBCF193-DB31-4783-A1CC-DB2C727F3362}" srcOrd="0" destOrd="0" presId="urn:microsoft.com/office/officeart/2005/8/layout/hierarchy1"/>
+    <dgm:cxn modelId="{157376B5-7381-49A7-923B-B7177B82F0D6}" type="presOf" srcId="{A6508D70-5AEE-4ED6-B961-CB2FF1F98262}" destId="{F3132272-5AA2-4E4B-AF10-31CF361E3086}" srcOrd="0" destOrd="0" presId="urn:microsoft.com/office/officeart/2005/8/layout/hierarchy1"/>
+    <dgm:cxn modelId="{FED9AFAD-E4CA-46A6-8AA2-43E04A9CF092}" type="presOf" srcId="{D8ED2064-DEF4-4159-BD01-667FDEBB0B9D}" destId="{FBED9644-E1FF-4C9F-9E0A-28A3BB956133}" srcOrd="0" destOrd="0" presId="urn:microsoft.com/office/officeart/2005/8/layout/hierarchy1"/>
+    <dgm:cxn modelId="{E8F5DE4E-654E-4F42-B5FB-87CD88D6E947}" type="presOf" srcId="{6EF1ECC2-CFE3-4FE8-96E7-3EC6AF0A7DBF}" destId="{22BBC1AA-F799-4E26-BD6B-62B74141E494}" srcOrd="0" destOrd="0" presId="urn:microsoft.com/office/officeart/2005/8/layout/hierarchy1"/>
+    <dgm:cxn modelId="{516DCD07-48F8-4671-A73B-2A9818BAC0CD}" type="presOf" srcId="{EEB5C68B-F66E-44BE-8BFE-B25E453D4D55}" destId="{087E8849-0443-478F-9786-BEDFC75E002B}" srcOrd="0" destOrd="0" presId="urn:microsoft.com/office/officeart/2005/8/layout/hierarchy1"/>
     <dgm:cxn modelId="{A885A417-B239-4ECF-AFDC-7780B3971095}" srcId="{B7D927D2-8761-4D5F-A7B3-5EDAC3F27C39}" destId="{0E840474-5BA4-482A-AF1B-B632E8EB5057}" srcOrd="0" destOrd="0" parTransId="{300E1688-FC98-44B8-9E0B-BC90AAC0EC3E}" sibTransId="{EF0CEA5F-8EF3-459C-92E6-5C7B2561552E}"/>
+    <dgm:cxn modelId="{F5ED12A4-98E5-49C9-BF52-A31027568A13}" type="presOf" srcId="{F4D0CB22-152C-4F45-A0C1-C70311024818}" destId="{6033C831-8E77-447F-9E74-C8D7EB4DD5C7}" srcOrd="0" destOrd="0" presId="urn:microsoft.com/office/officeart/2005/8/layout/hierarchy1"/>
     <dgm:cxn modelId="{85949312-2789-4C87-84D8-26B54C6C9A94}" srcId="{0E840474-5BA4-482A-AF1B-B632E8EB5057}" destId="{D8ED2064-DEF4-4159-BD01-667FDEBB0B9D}" srcOrd="0" destOrd="0" parTransId="{EEB5C68B-F66E-44BE-8BFE-B25E453D4D55}" sibTransId="{EA843128-459B-46BF-8077-B1857DD2387C}"/>
-    <dgm:cxn modelId="{BFED5AE6-DF48-4BB0-9D8E-3F583117F1BA}" type="presOf" srcId="{6EF1ECC2-CFE3-4FE8-96E7-3EC6AF0A7DBF}" destId="{22BBC1AA-F799-4E26-BD6B-62B74141E494}" srcOrd="0" destOrd="0" presId="urn:microsoft.com/office/officeart/2005/8/layout/hierarchy1"/>
-    <dgm:cxn modelId="{E466811C-BF27-4578-A55E-AAEACFF3FB71}" type="presOf" srcId="{DF2EC697-2B72-4E24-B194-CC731C37866A}" destId="{8DFFC2C8-41F5-4EA9-AB2B-F7D4E14FAAE5}" srcOrd="0" destOrd="0" presId="urn:microsoft.com/office/officeart/2005/8/layout/hierarchy1"/>
-    <dgm:cxn modelId="{F7BF5D16-57F5-4D25-8A2B-44974E6C3054}" type="presOf" srcId="{236088DD-D658-4CDA-B142-D39F500FF456}" destId="{A6331D59-53AE-464A-BAFE-0C3331092E4B}" srcOrd="0" destOrd="0" presId="urn:microsoft.com/office/officeart/2005/8/layout/hierarchy1"/>
-    <dgm:cxn modelId="{C0933EA5-27BB-4223-B050-2183FBD21136}" type="presOf" srcId="{E6D340B4-79AC-4A9B-BF7F-C2656C094165}" destId="{AC55CD7A-7AA7-4752-B5AA-E1F8909BD22A}" srcOrd="0" destOrd="0" presId="urn:microsoft.com/office/officeart/2005/8/layout/hierarchy1"/>
-    <dgm:cxn modelId="{A0418246-419C-48F7-99BE-985BD343B560}" type="presOf" srcId="{A7DAF146-6273-499E-A145-1F4EAE73F815}" destId="{B556236E-EA71-4BF5-93E7-FE69A60A0225}" srcOrd="0" destOrd="0" presId="urn:microsoft.com/office/officeart/2005/8/layout/hierarchy1"/>
-    <dgm:cxn modelId="{78B302F5-8234-43D0-8EE3-46E1AF1FA53D}" type="presOf" srcId="{E78AABA6-2888-4519-953A-5CCF67329603}" destId="{4323D12B-0994-4C26-8572-6D4A92446ED2}" srcOrd="0" destOrd="0" presId="urn:microsoft.com/office/officeart/2005/8/layout/hierarchy1"/>
-    <dgm:cxn modelId="{4E9DF6E9-66F6-4998-BB9F-44DD12F07F3D}" type="presOf" srcId="{33FA1D19-8C2A-4D2C-96A7-C783739D88D5}" destId="{38A6ACDF-4AA6-467D-881B-EB038F74514B}" srcOrd="0" destOrd="0" presId="urn:microsoft.com/office/officeart/2005/8/layout/hierarchy1"/>
-    <dgm:cxn modelId="{5989E079-2512-48C7-9605-97AFD6CC9EE3}" type="presParOf" srcId="{531C3E71-9005-46AD-8E12-F655E523F814}" destId="{7380AAAE-954B-44F4-B9F1-B47DB95AEDD7}" srcOrd="0" destOrd="0" presId="urn:microsoft.com/office/officeart/2005/8/layout/hierarchy1"/>
-    <dgm:cxn modelId="{87C13F18-BBB2-42E6-B8D8-8A3A4B6BFB07}" type="presParOf" srcId="{7380AAAE-954B-44F4-B9F1-B47DB95AEDD7}" destId="{7C51FD7D-5474-44AB-B1EA-2D37C500AA95}" srcOrd="0" destOrd="0" presId="urn:microsoft.com/office/officeart/2005/8/layout/hierarchy1"/>
-    <dgm:cxn modelId="{3D3B9920-DFC9-4430-9F90-C250BD4249ED}" type="presParOf" srcId="{7C51FD7D-5474-44AB-B1EA-2D37C500AA95}" destId="{2C1B5C62-52D4-4DF3-8F14-C70C15F37008}" srcOrd="0" destOrd="0" presId="urn:microsoft.com/office/officeart/2005/8/layout/hierarchy1"/>
-    <dgm:cxn modelId="{C430B860-D1C4-4A2A-A627-686BBF833864}" type="presParOf" srcId="{7C51FD7D-5474-44AB-B1EA-2D37C500AA95}" destId="{A5A076B0-9FC3-4E05-AD09-DCCD77936205}" srcOrd="1" destOrd="0" presId="urn:microsoft.com/office/officeart/2005/8/layout/hierarchy1"/>
-    <dgm:cxn modelId="{19194B4B-20E5-42F8-8539-E46E8D1CC462}" type="presParOf" srcId="{7380AAAE-954B-44F4-B9F1-B47DB95AEDD7}" destId="{F62FC6CC-ED25-4200-9226-12D935959675}" srcOrd="1" destOrd="0" presId="urn:microsoft.com/office/officeart/2005/8/layout/hierarchy1"/>
-    <dgm:cxn modelId="{771DDDDC-7BF5-4FF3-8657-978A1265A39F}" type="presParOf" srcId="{F62FC6CC-ED25-4200-9226-12D935959675}" destId="{087E8849-0443-478F-9786-BEDFC75E002B}" srcOrd="0" destOrd="0" presId="urn:microsoft.com/office/officeart/2005/8/layout/hierarchy1"/>
-    <dgm:cxn modelId="{B4E0A371-E3FA-48D8-A4DB-AC7A928252D9}" type="presParOf" srcId="{F62FC6CC-ED25-4200-9226-12D935959675}" destId="{CBD9C753-D844-4DAB-AC7F-698915146D5E}" srcOrd="1" destOrd="0" presId="urn:microsoft.com/office/officeart/2005/8/layout/hierarchy1"/>
-    <dgm:cxn modelId="{A79E4308-4556-42B3-8207-634464DF9B23}" type="presParOf" srcId="{CBD9C753-D844-4DAB-AC7F-698915146D5E}" destId="{40E3C8D9-6876-4274-AC09-8308419A8709}" srcOrd="0" destOrd="0" presId="urn:microsoft.com/office/officeart/2005/8/layout/hierarchy1"/>
-    <dgm:cxn modelId="{DF9CF376-0899-41EA-BCCD-BA0578F6A664}" type="presParOf" srcId="{40E3C8D9-6876-4274-AC09-8308419A8709}" destId="{ED2ABEE7-B404-4296-85F0-DDC3C43692F9}" srcOrd="0" destOrd="0" presId="urn:microsoft.com/office/officeart/2005/8/layout/hierarchy1"/>
-    <dgm:cxn modelId="{6084AB6E-AA4E-47C3-BF0E-D42258AC9022}" type="presParOf" srcId="{40E3C8D9-6876-4274-AC09-8308419A8709}" destId="{FBED9644-E1FF-4C9F-9E0A-28A3BB956133}" srcOrd="1" destOrd="0" presId="urn:microsoft.com/office/officeart/2005/8/layout/hierarchy1"/>
-    <dgm:cxn modelId="{885ACEEF-2B03-46F1-88D6-0AF74E6B255B}" type="presParOf" srcId="{CBD9C753-D844-4DAB-AC7F-698915146D5E}" destId="{AAF5DA13-93E9-4776-8361-A4628DABE229}" srcOrd="1" destOrd="0" presId="urn:microsoft.com/office/officeart/2005/8/layout/hierarchy1"/>
-    <dgm:cxn modelId="{1EFEA504-0817-4715-8FB0-0C7C93F5A364}" type="presParOf" srcId="{F62FC6CC-ED25-4200-9226-12D935959675}" destId="{38A6ACDF-4AA6-467D-881B-EB038F74514B}" srcOrd="2" destOrd="0" presId="urn:microsoft.com/office/officeart/2005/8/layout/hierarchy1"/>
-    <dgm:cxn modelId="{5297249A-FDF0-45E8-9946-BDBBAEBD216F}" type="presParOf" srcId="{F62FC6CC-ED25-4200-9226-12D935959675}" destId="{29FA27F4-9DE5-4502-949B-9A5F61C9E905}" srcOrd="3" destOrd="0" presId="urn:microsoft.com/office/officeart/2005/8/layout/hierarchy1"/>
-    <dgm:cxn modelId="{399C1CE3-7101-44FD-8B84-C7DE3404C9F0}" type="presParOf" srcId="{29FA27F4-9DE5-4502-949B-9A5F61C9E905}" destId="{606DA00D-9E87-40B2-9698-238616500089}" srcOrd="0" destOrd="0" presId="urn:microsoft.com/office/officeart/2005/8/layout/hierarchy1"/>
-    <dgm:cxn modelId="{F11E8556-E269-4842-9C42-653FBC457AEE}" type="presParOf" srcId="{606DA00D-9E87-40B2-9698-238616500089}" destId="{33D0DA7D-F0B7-4D63-BA92-EDC7B0513FE5}" srcOrd="0" destOrd="0" presId="urn:microsoft.com/office/officeart/2005/8/layout/hierarchy1"/>
-    <dgm:cxn modelId="{04F2CF84-8600-4962-B070-6B388E21B282}" type="presParOf" srcId="{606DA00D-9E87-40B2-9698-238616500089}" destId="{AC55CD7A-7AA7-4752-B5AA-E1F8909BD22A}" srcOrd="1" destOrd="0" presId="urn:microsoft.com/office/officeart/2005/8/layout/hierarchy1"/>
-    <dgm:cxn modelId="{C85C590C-53B2-4605-923A-701B2D06DFC7}" type="presParOf" srcId="{29FA27F4-9DE5-4502-949B-9A5F61C9E905}" destId="{E4884FA9-1344-4274-B7E0-52CBE85A3A22}" srcOrd="1" destOrd="0" presId="urn:microsoft.com/office/officeart/2005/8/layout/hierarchy1"/>
-    <dgm:cxn modelId="{36A0424B-2931-4DC1-806B-16439475CB10}" type="presParOf" srcId="{F62FC6CC-ED25-4200-9226-12D935959675}" destId="{8919507C-1D1D-42D6-938C-6D85471C2520}" srcOrd="4" destOrd="0" presId="urn:microsoft.com/office/officeart/2005/8/layout/hierarchy1"/>
-    <dgm:cxn modelId="{E2FB633E-1EAB-4A34-8FF9-B42CB0FBE589}" type="presParOf" srcId="{F62FC6CC-ED25-4200-9226-12D935959675}" destId="{3C585BB8-FE6C-4AD5-A78D-268D69B8BC05}" srcOrd="5" destOrd="0" presId="urn:microsoft.com/office/officeart/2005/8/layout/hierarchy1"/>
-    <dgm:cxn modelId="{D4E315C0-B523-4264-8F4F-4CE6282C674B}" type="presParOf" srcId="{3C585BB8-FE6C-4AD5-A78D-268D69B8BC05}" destId="{A2DDFE43-A159-489C-B026-7A251DD483D9}" srcOrd="0" destOrd="0" presId="urn:microsoft.com/office/officeart/2005/8/layout/hierarchy1"/>
-    <dgm:cxn modelId="{AFC0EB8E-D586-4A46-889A-45DCD8A90576}" type="presParOf" srcId="{A2DDFE43-A159-489C-B026-7A251DD483D9}" destId="{35C7A2E2-52CA-42F3-87E3-1D8D977E4971}" srcOrd="0" destOrd="0" presId="urn:microsoft.com/office/officeart/2005/8/layout/hierarchy1"/>
-    <dgm:cxn modelId="{6C402A00-1B8B-4D22-BE19-3D76EB696835}" type="presParOf" srcId="{A2DDFE43-A159-489C-B026-7A251DD483D9}" destId="{A6331D59-53AE-464A-BAFE-0C3331092E4B}" srcOrd="1" destOrd="0" presId="urn:microsoft.com/office/officeart/2005/8/layout/hierarchy1"/>
-    <dgm:cxn modelId="{74C45843-05AC-48E7-A6DA-3584463C5E86}" type="presParOf" srcId="{3C585BB8-FE6C-4AD5-A78D-268D69B8BC05}" destId="{B0988009-F8E0-46E0-95FE-3D82930AE03B}" srcOrd="1" destOrd="0" presId="urn:microsoft.com/office/officeart/2005/8/layout/hierarchy1"/>
-    <dgm:cxn modelId="{DE25DEC5-72B6-431B-BBB2-BCACB0B1CC23}" type="presParOf" srcId="{B0988009-F8E0-46E0-95FE-3D82930AE03B}" destId="{8DFFC2C8-41F5-4EA9-AB2B-F7D4E14FAAE5}" srcOrd="0" destOrd="0" presId="urn:microsoft.com/office/officeart/2005/8/layout/hierarchy1"/>
-    <dgm:cxn modelId="{1B2F0C43-981E-4A38-B02E-7DD8F7F416D8}" type="presParOf" srcId="{B0988009-F8E0-46E0-95FE-3D82930AE03B}" destId="{DD461EB4-9EBD-4022-B5D6-190288C16808}" srcOrd="1" destOrd="0" presId="urn:microsoft.com/office/officeart/2005/8/layout/hierarchy1"/>
-    <dgm:cxn modelId="{963A41C9-3583-49EE-943F-ABB6F4DA727E}" type="presParOf" srcId="{DD461EB4-9EBD-4022-B5D6-190288C16808}" destId="{76F6A064-57B5-4585-B28D-92BC73A40500}" srcOrd="0" destOrd="0" presId="urn:microsoft.com/office/officeart/2005/8/layout/hierarchy1"/>
-    <dgm:cxn modelId="{96E656D1-831D-409F-A77B-926E09F0909E}" type="presParOf" srcId="{76F6A064-57B5-4585-B28D-92BC73A40500}" destId="{744659CC-FEBC-4168-9E9D-3913B318A996}" srcOrd="0" destOrd="0" presId="urn:microsoft.com/office/officeart/2005/8/layout/hierarchy1"/>
-    <dgm:cxn modelId="{900D2AE1-3AEF-4FAC-9028-E00A12D632A1}" type="presParOf" srcId="{76F6A064-57B5-4585-B28D-92BC73A40500}" destId="{2AABD5AD-2914-46AD-B61D-9D880C3A57D6}" srcOrd="1" destOrd="0" presId="urn:microsoft.com/office/officeart/2005/8/layout/hierarchy1"/>
-    <dgm:cxn modelId="{CB24BA41-FE53-4684-B65D-0F9E2C459D30}" type="presParOf" srcId="{DD461EB4-9EBD-4022-B5D6-190288C16808}" destId="{A4104A1E-AD6B-45F3-BC62-FDD2935DADCD}" srcOrd="1" destOrd="0" presId="urn:microsoft.com/office/officeart/2005/8/layout/hierarchy1"/>
-    <dgm:cxn modelId="{44F768DB-B7EC-486B-BA29-EBD4D2672B52}" type="presParOf" srcId="{A4104A1E-AD6B-45F3-BC62-FDD2935DADCD}" destId="{B556236E-EA71-4BF5-93E7-FE69A60A0225}" srcOrd="0" destOrd="0" presId="urn:microsoft.com/office/officeart/2005/8/layout/hierarchy1"/>
-    <dgm:cxn modelId="{8B8FABDF-1085-4B21-8407-F428000CD6EC}" type="presParOf" srcId="{A4104A1E-AD6B-45F3-BC62-FDD2935DADCD}" destId="{A425EEC0-0280-427F-8D4F-82611808D6BA}" srcOrd="1" destOrd="0" presId="urn:microsoft.com/office/officeart/2005/8/layout/hierarchy1"/>
-    <dgm:cxn modelId="{77DD26B7-CAAB-47D4-890D-B80369F050B6}" type="presParOf" srcId="{A425EEC0-0280-427F-8D4F-82611808D6BA}" destId="{60905C63-B682-4D5B-A3B3-55AA1A65CD27}" srcOrd="0" destOrd="0" presId="urn:microsoft.com/office/officeart/2005/8/layout/hierarchy1"/>
-    <dgm:cxn modelId="{2DE4F0E2-9220-4E92-ABDB-166AB40CBA68}" type="presParOf" srcId="{60905C63-B682-4D5B-A3B3-55AA1A65CD27}" destId="{A4600344-1771-47AA-9312-45A99459F71C}" srcOrd="0" destOrd="0" presId="urn:microsoft.com/office/officeart/2005/8/layout/hierarchy1"/>
-    <dgm:cxn modelId="{3200BC9F-1D37-42C9-8271-6157BC0E052A}" type="presParOf" srcId="{60905C63-B682-4D5B-A3B3-55AA1A65CD27}" destId="{3CAA769B-E5DC-420D-B71B-32C1A888A870}" srcOrd="1" destOrd="0" presId="urn:microsoft.com/office/officeart/2005/8/layout/hierarchy1"/>
-    <dgm:cxn modelId="{F04D42E0-2AFE-404F-8229-F8F0E3125436}" type="presParOf" srcId="{A425EEC0-0280-427F-8D4F-82611808D6BA}" destId="{53825445-B22E-42D2-8D3C-99EFB40FCC5E}" srcOrd="1" destOrd="0" presId="urn:microsoft.com/office/officeart/2005/8/layout/hierarchy1"/>
-    <dgm:cxn modelId="{25CAD91B-4039-4B61-B3DF-0370F9EF07DD}" type="presParOf" srcId="{A4104A1E-AD6B-45F3-BC62-FDD2935DADCD}" destId="{C034EFE1-1C48-498A-AE8C-6B50F1B30539}" srcOrd="2" destOrd="0" presId="urn:microsoft.com/office/officeart/2005/8/layout/hierarchy1"/>
-    <dgm:cxn modelId="{8A6B34D6-DE3B-463E-9E04-A31EB90DDDC2}" type="presParOf" srcId="{A4104A1E-AD6B-45F3-BC62-FDD2935DADCD}" destId="{681DAB67-20B5-46C9-B23A-64D930D77BAA}" srcOrd="3" destOrd="0" presId="urn:microsoft.com/office/officeart/2005/8/layout/hierarchy1"/>
-    <dgm:cxn modelId="{9043E047-6E62-4318-AA7F-8C46FB1F1E44}" type="presParOf" srcId="{681DAB67-20B5-46C9-B23A-64D930D77BAA}" destId="{71982B82-E7BC-43E3-BAFD-7D2E55343B07}" srcOrd="0" destOrd="0" presId="urn:microsoft.com/office/officeart/2005/8/layout/hierarchy1"/>
-    <dgm:cxn modelId="{CBE4AC2B-0871-4BA9-995B-15BCFAFB4817}" type="presParOf" srcId="{71982B82-E7BC-43E3-BAFD-7D2E55343B07}" destId="{CF4387F8-2EB9-47C9-9233-ACC0B0E42E8A}" srcOrd="0" destOrd="0" presId="urn:microsoft.com/office/officeart/2005/8/layout/hierarchy1"/>
-    <dgm:cxn modelId="{423BFAA5-3660-4330-8A78-4CDB3499D897}" type="presParOf" srcId="{71982B82-E7BC-43E3-BAFD-7D2E55343B07}" destId="{22BBC1AA-F799-4E26-BD6B-62B74141E494}" srcOrd="1" destOrd="0" presId="urn:microsoft.com/office/officeart/2005/8/layout/hierarchy1"/>
-    <dgm:cxn modelId="{5C4EBCA3-D76B-44ED-AC35-4FCBC62D3433}" type="presParOf" srcId="{681DAB67-20B5-46C9-B23A-64D930D77BAA}" destId="{5E69BBF9-A7F9-455F-8EAE-0314F11AAFD2}" srcOrd="1" destOrd="0" presId="urn:microsoft.com/office/officeart/2005/8/layout/hierarchy1"/>
-    <dgm:cxn modelId="{687E6C4C-BE47-4393-8B9A-12863F874E45}" type="presParOf" srcId="{5E69BBF9-A7F9-455F-8EAE-0314F11AAFD2}" destId="{6033C831-8E77-447F-9E74-C8D7EB4DD5C7}" srcOrd="0" destOrd="0" presId="urn:microsoft.com/office/officeart/2005/8/layout/hierarchy1"/>
-    <dgm:cxn modelId="{FD92CDFD-F803-4B4E-8288-0AA94A4CC7AC}" type="presParOf" srcId="{5E69BBF9-A7F9-455F-8EAE-0314F11AAFD2}" destId="{756A42C6-A5AD-4861-A064-2324E61E958D}" srcOrd="1" destOrd="0" presId="urn:microsoft.com/office/officeart/2005/8/layout/hierarchy1"/>
-    <dgm:cxn modelId="{CF662BB5-07E7-4209-AD6E-C975DA7EA66D}" type="presParOf" srcId="{756A42C6-A5AD-4861-A064-2324E61E958D}" destId="{717B34A5-42F5-4810-AA50-DF3EA5D110A3}" srcOrd="0" destOrd="0" presId="urn:microsoft.com/office/officeart/2005/8/layout/hierarchy1"/>
-    <dgm:cxn modelId="{3CFCB2B2-2F1D-401A-AD6E-1A92A97E6682}" type="presParOf" srcId="{717B34A5-42F5-4810-AA50-DF3EA5D110A3}" destId="{4F97D4EB-2C2E-4F7A-9BFE-FE9302081D21}" srcOrd="0" destOrd="0" presId="urn:microsoft.com/office/officeart/2005/8/layout/hierarchy1"/>
-    <dgm:cxn modelId="{289D9546-16F5-49C3-BBDC-69EA5EA9EE6A}" type="presParOf" srcId="{717B34A5-42F5-4810-AA50-DF3EA5D110A3}" destId="{071F265C-D31A-48B1-BE3C-B47643AD622F}" srcOrd="1" destOrd="0" presId="urn:microsoft.com/office/officeart/2005/8/layout/hierarchy1"/>
-    <dgm:cxn modelId="{372BCCB7-B4F9-4E65-99D9-E6D14D69256E}" type="presParOf" srcId="{756A42C6-A5AD-4861-A064-2324E61E958D}" destId="{EA9D93C0-96F1-49B3-B101-15C281E78A13}" srcOrd="1" destOrd="0" presId="urn:microsoft.com/office/officeart/2005/8/layout/hierarchy1"/>
-    <dgm:cxn modelId="{A799C14C-DA32-4061-9512-1C48DA1B5745}" type="presParOf" srcId="{EA9D93C0-96F1-49B3-B101-15C281E78A13}" destId="{4323D12B-0994-4C26-8572-6D4A92446ED2}" srcOrd="0" destOrd="0" presId="urn:microsoft.com/office/officeart/2005/8/layout/hierarchy1"/>
-    <dgm:cxn modelId="{13DF9126-7FE3-4965-9918-4AACA54956CF}" type="presParOf" srcId="{EA9D93C0-96F1-49B3-B101-15C281E78A13}" destId="{9AB32B2A-EE79-42D3-8844-68F65E1BD118}" srcOrd="1" destOrd="0" presId="urn:microsoft.com/office/officeart/2005/8/layout/hierarchy1"/>
-    <dgm:cxn modelId="{E39D4BD1-780A-41AD-91CB-22FC1ADE81A5}" type="presParOf" srcId="{9AB32B2A-EE79-42D3-8844-68F65E1BD118}" destId="{FDB4BC92-8B2E-466C-8043-D9825C334075}" srcOrd="0" destOrd="0" presId="urn:microsoft.com/office/officeart/2005/8/layout/hierarchy1"/>
-    <dgm:cxn modelId="{53650873-87F2-44F7-B5AA-F3C49D150AEE}" type="presParOf" srcId="{FDB4BC92-8B2E-466C-8043-D9825C334075}" destId="{D031E821-994D-4F51-AB19-3CE8F7FBED5A}" srcOrd="0" destOrd="0" presId="urn:microsoft.com/office/officeart/2005/8/layout/hierarchy1"/>
-    <dgm:cxn modelId="{5BD2619D-0AA5-4EAF-B1D8-99D92FA33BA9}" type="presParOf" srcId="{FDB4BC92-8B2E-466C-8043-D9825C334075}" destId="{678AC678-EA69-42B3-AE17-5B0A9E46DB39}" srcOrd="1" destOrd="0" presId="urn:microsoft.com/office/officeart/2005/8/layout/hierarchy1"/>
-    <dgm:cxn modelId="{4FE7EF5E-69BE-4C94-A170-BEDA413F5F12}" type="presParOf" srcId="{9AB32B2A-EE79-42D3-8844-68F65E1BD118}" destId="{5CC4F37F-AEFF-415D-823A-AF6F918407BF}" srcOrd="1" destOrd="0" presId="urn:microsoft.com/office/officeart/2005/8/layout/hierarchy1"/>
-    <dgm:cxn modelId="{EF37A8A1-445C-47CF-A9A0-97E7FA3A9719}" type="presParOf" srcId="{EA9D93C0-96F1-49B3-B101-15C281E78A13}" destId="{F3132272-5AA2-4E4B-AF10-31CF361E3086}" srcOrd="2" destOrd="0" presId="urn:microsoft.com/office/officeart/2005/8/layout/hierarchy1"/>
-    <dgm:cxn modelId="{0E5D0538-B7D8-495B-878B-ED0E3CB85D7A}" type="presParOf" srcId="{EA9D93C0-96F1-49B3-B101-15C281E78A13}" destId="{57F72777-BAE7-4108-BFDB-02CA4E00AC72}" srcOrd="3" destOrd="0" presId="urn:microsoft.com/office/officeart/2005/8/layout/hierarchy1"/>
-    <dgm:cxn modelId="{A3D3088C-2807-48B7-A987-021AC8062C8A}" type="presParOf" srcId="{57F72777-BAE7-4108-BFDB-02CA4E00AC72}" destId="{76718881-F36E-44F3-A9C0-F4EE3FF75081}" srcOrd="0" destOrd="0" presId="urn:microsoft.com/office/officeart/2005/8/layout/hierarchy1"/>
-    <dgm:cxn modelId="{D255401E-61FF-44EC-9FC9-52E1A6406924}" type="presParOf" srcId="{76718881-F36E-44F3-A9C0-F4EE3FF75081}" destId="{CD57DAED-D24B-476E-9EEE-89EA272CDC09}" srcOrd="0" destOrd="0" presId="urn:microsoft.com/office/officeart/2005/8/layout/hierarchy1"/>
-    <dgm:cxn modelId="{0CA2D5DD-8342-45CA-A837-44DB897CE9AF}" type="presParOf" srcId="{76718881-F36E-44F3-A9C0-F4EE3FF75081}" destId="{4FBCF193-DB31-4783-A1CC-DB2C727F3362}" srcOrd="1" destOrd="0" presId="urn:microsoft.com/office/officeart/2005/8/layout/hierarchy1"/>
-    <dgm:cxn modelId="{8AABE72F-7B80-46C4-9393-819FC9F7E33D}" type="presParOf" srcId="{57F72777-BAE7-4108-BFDB-02CA4E00AC72}" destId="{E190FE1D-F5F9-4677-B936-336FE410E314}" srcOrd="1" destOrd="0" presId="urn:microsoft.com/office/officeart/2005/8/layout/hierarchy1"/>
+    <dgm:cxn modelId="{72ABC61E-91B4-4DA2-9B50-C6B702E53BBF}" type="presOf" srcId="{291366D0-4A53-4BA2-9EE5-BD2F50CC89B2}" destId="{8919507C-1D1D-42D6-938C-6D85471C2520}" srcOrd="0" destOrd="0" presId="urn:microsoft.com/office/officeart/2005/8/layout/hierarchy1"/>
+    <dgm:cxn modelId="{DFF5F5F6-A9C3-44DB-88BE-48CB58447A82}" type="presOf" srcId="{236088DD-D658-4CDA-B142-D39F500FF456}" destId="{A6331D59-53AE-464A-BAFE-0C3331092E4B}" srcOrd="0" destOrd="0" presId="urn:microsoft.com/office/officeart/2005/8/layout/hierarchy1"/>
+    <dgm:cxn modelId="{F4B1FFA0-6830-430B-AD58-6FE1C13C2E0E}" type="presOf" srcId="{199C2402-90BB-4A6C-A1D9-23900F6A37CD}" destId="{C034EFE1-1C48-498A-AE8C-6B50F1B30539}" srcOrd="0" destOrd="0" presId="urn:microsoft.com/office/officeart/2005/8/layout/hierarchy1"/>
+    <dgm:cxn modelId="{4EBCB2E6-1BE5-452B-A2C2-8A51AA1D1A94}" type="presOf" srcId="{E7E008D0-FF7A-4355-AD25-1D298A282B9D}" destId="{3CAA769B-E5DC-420D-B71B-32C1A888A870}" srcOrd="0" destOrd="0" presId="urn:microsoft.com/office/officeart/2005/8/layout/hierarchy1"/>
+    <dgm:cxn modelId="{3DB3A268-71D5-4000-B62F-49BFB548E567}" type="presOf" srcId="{0181E4EB-CC3C-4547-A8EE-7BE350E32768}" destId="{2AABD5AD-2914-46AD-B61D-9D880C3A57D6}" srcOrd="0" destOrd="0" presId="urn:microsoft.com/office/officeart/2005/8/layout/hierarchy1"/>
+    <dgm:cxn modelId="{1C383C4B-F713-40C3-8CF6-CBC67447D2E3}" type="presOf" srcId="{BD4B359D-D89C-499B-88B4-50E920748175}" destId="{678AC678-EA69-42B3-AE17-5B0A9E46DB39}" srcOrd="0" destOrd="0" presId="urn:microsoft.com/office/officeart/2005/8/layout/hierarchy1"/>
+    <dgm:cxn modelId="{155F04A8-B800-4745-BC5F-A54F0F649F2C}" type="presOf" srcId="{0E840474-5BA4-482A-AF1B-B632E8EB5057}" destId="{A5A076B0-9FC3-4E05-AD09-DCCD77936205}" srcOrd="0" destOrd="0" presId="urn:microsoft.com/office/officeart/2005/8/layout/hierarchy1"/>
+    <dgm:cxn modelId="{D4A57872-F42C-41B1-B668-6DCA6397DD6D}" type="presOf" srcId="{200CEA90-BDE5-48D6-B01D-F3DA1C73C6CA}" destId="{071F265C-D31A-48B1-BE3C-B47643AD622F}" srcOrd="0" destOrd="0" presId="urn:microsoft.com/office/officeart/2005/8/layout/hierarchy1"/>
+    <dgm:cxn modelId="{C3602A1B-16E8-4073-A2C5-A00E62B2E0C7}" type="presOf" srcId="{E78AABA6-2888-4519-953A-5CCF67329603}" destId="{4323D12B-0994-4C26-8572-6D4A92446ED2}" srcOrd="0" destOrd="0" presId="urn:microsoft.com/office/officeart/2005/8/layout/hierarchy1"/>
+    <dgm:cxn modelId="{CB93E650-CA23-48A9-8715-49D27DB2390F}" type="presParOf" srcId="{531C3E71-9005-46AD-8E12-F655E523F814}" destId="{7380AAAE-954B-44F4-B9F1-B47DB95AEDD7}" srcOrd="0" destOrd="0" presId="urn:microsoft.com/office/officeart/2005/8/layout/hierarchy1"/>
+    <dgm:cxn modelId="{A97D849C-8A9F-48D9-9719-40C47F41E63A}" type="presParOf" srcId="{7380AAAE-954B-44F4-B9F1-B47DB95AEDD7}" destId="{7C51FD7D-5474-44AB-B1EA-2D37C500AA95}" srcOrd="0" destOrd="0" presId="urn:microsoft.com/office/officeart/2005/8/layout/hierarchy1"/>
+    <dgm:cxn modelId="{911EAE3E-9333-4E01-9DB6-42156541B94D}" type="presParOf" srcId="{7C51FD7D-5474-44AB-B1EA-2D37C500AA95}" destId="{2C1B5C62-52D4-4DF3-8F14-C70C15F37008}" srcOrd="0" destOrd="0" presId="urn:microsoft.com/office/officeart/2005/8/layout/hierarchy1"/>
+    <dgm:cxn modelId="{4F51A1C7-B1CE-4E67-8403-5F562C65C841}" type="presParOf" srcId="{7C51FD7D-5474-44AB-B1EA-2D37C500AA95}" destId="{A5A076B0-9FC3-4E05-AD09-DCCD77936205}" srcOrd="1" destOrd="0" presId="urn:microsoft.com/office/officeart/2005/8/layout/hierarchy1"/>
+    <dgm:cxn modelId="{D7280DBD-7DCC-4A04-8303-F9518DA7FDB9}" type="presParOf" srcId="{7380AAAE-954B-44F4-B9F1-B47DB95AEDD7}" destId="{F62FC6CC-ED25-4200-9226-12D935959675}" srcOrd="1" destOrd="0" presId="urn:microsoft.com/office/officeart/2005/8/layout/hierarchy1"/>
+    <dgm:cxn modelId="{34CA625F-182C-4680-8C1A-67F2F88973A4}" type="presParOf" srcId="{F62FC6CC-ED25-4200-9226-12D935959675}" destId="{087E8849-0443-478F-9786-BEDFC75E002B}" srcOrd="0" destOrd="0" presId="urn:microsoft.com/office/officeart/2005/8/layout/hierarchy1"/>
+    <dgm:cxn modelId="{CD0B3290-3F4C-4F0B-A73F-1AC08B4E4041}" type="presParOf" srcId="{F62FC6CC-ED25-4200-9226-12D935959675}" destId="{CBD9C753-D844-4DAB-AC7F-698915146D5E}" srcOrd="1" destOrd="0" presId="urn:microsoft.com/office/officeart/2005/8/layout/hierarchy1"/>
+    <dgm:cxn modelId="{76F5748D-00E4-4C92-91A9-C92EB585B1CD}" type="presParOf" srcId="{CBD9C753-D844-4DAB-AC7F-698915146D5E}" destId="{40E3C8D9-6876-4274-AC09-8308419A8709}" srcOrd="0" destOrd="0" presId="urn:microsoft.com/office/officeart/2005/8/layout/hierarchy1"/>
+    <dgm:cxn modelId="{EB0F1674-E98F-4063-9429-9C5287B169BA}" type="presParOf" srcId="{40E3C8D9-6876-4274-AC09-8308419A8709}" destId="{ED2ABEE7-B404-4296-85F0-DDC3C43692F9}" srcOrd="0" destOrd="0" presId="urn:microsoft.com/office/officeart/2005/8/layout/hierarchy1"/>
+    <dgm:cxn modelId="{6494891E-30EB-41C9-BDD7-5B142D216F71}" type="presParOf" srcId="{40E3C8D9-6876-4274-AC09-8308419A8709}" destId="{FBED9644-E1FF-4C9F-9E0A-28A3BB956133}" srcOrd="1" destOrd="0" presId="urn:microsoft.com/office/officeart/2005/8/layout/hierarchy1"/>
+    <dgm:cxn modelId="{92A74073-0CB1-4F3B-94AE-7085B09ECCCA}" type="presParOf" srcId="{CBD9C753-D844-4DAB-AC7F-698915146D5E}" destId="{AAF5DA13-93E9-4776-8361-A4628DABE229}" srcOrd="1" destOrd="0" presId="urn:microsoft.com/office/officeart/2005/8/layout/hierarchy1"/>
+    <dgm:cxn modelId="{38F1E263-D358-4EDF-B3E9-B05FAE8C3C72}" type="presParOf" srcId="{F62FC6CC-ED25-4200-9226-12D935959675}" destId="{38A6ACDF-4AA6-467D-881B-EB038F74514B}" srcOrd="2" destOrd="0" presId="urn:microsoft.com/office/officeart/2005/8/layout/hierarchy1"/>
+    <dgm:cxn modelId="{6A38D83C-608B-4375-B0B7-B3DB66ACA122}" type="presParOf" srcId="{F62FC6CC-ED25-4200-9226-12D935959675}" destId="{29FA27F4-9DE5-4502-949B-9A5F61C9E905}" srcOrd="3" destOrd="0" presId="urn:microsoft.com/office/officeart/2005/8/layout/hierarchy1"/>
+    <dgm:cxn modelId="{9C8313B5-F60E-443B-AFD4-9B01A5362D79}" type="presParOf" srcId="{29FA27F4-9DE5-4502-949B-9A5F61C9E905}" destId="{606DA00D-9E87-40B2-9698-238616500089}" srcOrd="0" destOrd="0" presId="urn:microsoft.com/office/officeart/2005/8/layout/hierarchy1"/>
+    <dgm:cxn modelId="{628A1760-3440-413A-9456-B30BF826CCA9}" type="presParOf" srcId="{606DA00D-9E87-40B2-9698-238616500089}" destId="{33D0DA7D-F0B7-4D63-BA92-EDC7B0513FE5}" srcOrd="0" destOrd="0" presId="urn:microsoft.com/office/officeart/2005/8/layout/hierarchy1"/>
+    <dgm:cxn modelId="{CB2B83B1-5855-489B-AB43-29BFB7DA0711}" type="presParOf" srcId="{606DA00D-9E87-40B2-9698-238616500089}" destId="{AC55CD7A-7AA7-4752-B5AA-E1F8909BD22A}" srcOrd="1" destOrd="0" presId="urn:microsoft.com/office/officeart/2005/8/layout/hierarchy1"/>
+    <dgm:cxn modelId="{11DBE627-09C1-4221-8E6B-9C3177ABEBC9}" type="presParOf" srcId="{29FA27F4-9DE5-4502-949B-9A5F61C9E905}" destId="{E4884FA9-1344-4274-B7E0-52CBE85A3A22}" srcOrd="1" destOrd="0" presId="urn:microsoft.com/office/officeart/2005/8/layout/hierarchy1"/>
+    <dgm:cxn modelId="{36DBA6F2-0286-4317-A840-363C46DC7C84}" type="presParOf" srcId="{F62FC6CC-ED25-4200-9226-12D935959675}" destId="{8919507C-1D1D-42D6-938C-6D85471C2520}" srcOrd="4" destOrd="0" presId="urn:microsoft.com/office/officeart/2005/8/layout/hierarchy1"/>
+    <dgm:cxn modelId="{D5B23EB4-3BE2-4335-8516-867B842585D9}" type="presParOf" srcId="{F62FC6CC-ED25-4200-9226-12D935959675}" destId="{3C585BB8-FE6C-4AD5-A78D-268D69B8BC05}" srcOrd="5" destOrd="0" presId="urn:microsoft.com/office/officeart/2005/8/layout/hierarchy1"/>
+    <dgm:cxn modelId="{D54856C2-2090-4A6E-9FAB-AB5A445E5C2F}" type="presParOf" srcId="{3C585BB8-FE6C-4AD5-A78D-268D69B8BC05}" destId="{A2DDFE43-A159-489C-B026-7A251DD483D9}" srcOrd="0" destOrd="0" presId="urn:microsoft.com/office/officeart/2005/8/layout/hierarchy1"/>
+    <dgm:cxn modelId="{14F806F9-62DC-4C51-852E-B8F49CC37499}" type="presParOf" srcId="{A2DDFE43-A159-489C-B026-7A251DD483D9}" destId="{35C7A2E2-52CA-42F3-87E3-1D8D977E4971}" srcOrd="0" destOrd="0" presId="urn:microsoft.com/office/officeart/2005/8/layout/hierarchy1"/>
+    <dgm:cxn modelId="{170880C1-173F-4616-997B-A4C8C1D032B1}" type="presParOf" srcId="{A2DDFE43-A159-489C-B026-7A251DD483D9}" destId="{A6331D59-53AE-464A-BAFE-0C3331092E4B}" srcOrd="1" destOrd="0" presId="urn:microsoft.com/office/officeart/2005/8/layout/hierarchy1"/>
+    <dgm:cxn modelId="{85F27CCE-7065-46C8-9F3A-FA3A47E267F6}" type="presParOf" srcId="{3C585BB8-FE6C-4AD5-A78D-268D69B8BC05}" destId="{B0988009-F8E0-46E0-95FE-3D82930AE03B}" srcOrd="1" destOrd="0" presId="urn:microsoft.com/office/officeart/2005/8/layout/hierarchy1"/>
+    <dgm:cxn modelId="{29471920-F423-415A-8D62-D9BE21F6B8C1}" type="presParOf" srcId="{B0988009-F8E0-46E0-95FE-3D82930AE03B}" destId="{8DFFC2C8-41F5-4EA9-AB2B-F7D4E14FAAE5}" srcOrd="0" destOrd="0" presId="urn:microsoft.com/office/officeart/2005/8/layout/hierarchy1"/>
+    <dgm:cxn modelId="{EEFC5971-50E1-45B9-AED2-7F522939A9B0}" type="presParOf" srcId="{B0988009-F8E0-46E0-95FE-3D82930AE03B}" destId="{DD461EB4-9EBD-4022-B5D6-190288C16808}" srcOrd="1" destOrd="0" presId="urn:microsoft.com/office/officeart/2005/8/layout/hierarchy1"/>
+    <dgm:cxn modelId="{E5BCBD93-66F0-4F4D-8A39-66A7CB7AB86B}" type="presParOf" srcId="{DD461EB4-9EBD-4022-B5D6-190288C16808}" destId="{76F6A064-57B5-4585-B28D-92BC73A40500}" srcOrd="0" destOrd="0" presId="urn:microsoft.com/office/officeart/2005/8/layout/hierarchy1"/>
+    <dgm:cxn modelId="{CC972B1E-E7A4-4F2A-B289-CEE3C08C7091}" type="presParOf" srcId="{76F6A064-57B5-4585-B28D-92BC73A40500}" destId="{744659CC-FEBC-4168-9E9D-3913B318A996}" srcOrd="0" destOrd="0" presId="urn:microsoft.com/office/officeart/2005/8/layout/hierarchy1"/>
+    <dgm:cxn modelId="{DEF0213A-FDD2-4035-B02E-3CED43F3B658}" type="presParOf" srcId="{76F6A064-57B5-4585-B28D-92BC73A40500}" destId="{2AABD5AD-2914-46AD-B61D-9D880C3A57D6}" srcOrd="1" destOrd="0" presId="urn:microsoft.com/office/officeart/2005/8/layout/hierarchy1"/>
+    <dgm:cxn modelId="{FAB82575-258D-48E7-9F9A-57657FF0CED9}" type="presParOf" srcId="{DD461EB4-9EBD-4022-B5D6-190288C16808}" destId="{A4104A1E-AD6B-45F3-BC62-FDD2935DADCD}" srcOrd="1" destOrd="0" presId="urn:microsoft.com/office/officeart/2005/8/layout/hierarchy1"/>
+    <dgm:cxn modelId="{BA59986A-F006-47F2-AC72-5EC05AE452DC}" type="presParOf" srcId="{A4104A1E-AD6B-45F3-BC62-FDD2935DADCD}" destId="{B556236E-EA71-4BF5-93E7-FE69A60A0225}" srcOrd="0" destOrd="0" presId="urn:microsoft.com/office/officeart/2005/8/layout/hierarchy1"/>
+    <dgm:cxn modelId="{1C32B2DD-5922-42EB-8A3B-4F5B5EDE9D49}" type="presParOf" srcId="{A4104A1E-AD6B-45F3-BC62-FDD2935DADCD}" destId="{A425EEC0-0280-427F-8D4F-82611808D6BA}" srcOrd="1" destOrd="0" presId="urn:microsoft.com/office/officeart/2005/8/layout/hierarchy1"/>
+    <dgm:cxn modelId="{EEB8A084-9004-4293-A692-970D18DCB5CD}" type="presParOf" srcId="{A425EEC0-0280-427F-8D4F-82611808D6BA}" destId="{60905C63-B682-4D5B-A3B3-55AA1A65CD27}" srcOrd="0" destOrd="0" presId="urn:microsoft.com/office/officeart/2005/8/layout/hierarchy1"/>
+    <dgm:cxn modelId="{262A118D-754E-4D8B-9684-9AF4CFD207A5}" type="presParOf" srcId="{60905C63-B682-4D5B-A3B3-55AA1A65CD27}" destId="{A4600344-1771-47AA-9312-45A99459F71C}" srcOrd="0" destOrd="0" presId="urn:microsoft.com/office/officeart/2005/8/layout/hierarchy1"/>
+    <dgm:cxn modelId="{A0EF062C-CE12-40AD-B493-0811E289FBA0}" type="presParOf" srcId="{60905C63-B682-4D5B-A3B3-55AA1A65CD27}" destId="{3CAA769B-E5DC-420D-B71B-32C1A888A870}" srcOrd="1" destOrd="0" presId="urn:microsoft.com/office/officeart/2005/8/layout/hierarchy1"/>
+    <dgm:cxn modelId="{6DF3D287-7099-444E-B9E3-10589560C2AC}" type="presParOf" srcId="{A425EEC0-0280-427F-8D4F-82611808D6BA}" destId="{53825445-B22E-42D2-8D3C-99EFB40FCC5E}" srcOrd="1" destOrd="0" presId="urn:microsoft.com/office/officeart/2005/8/layout/hierarchy1"/>
+    <dgm:cxn modelId="{7B483331-84EC-4A91-B04B-5D564FCB73B0}" type="presParOf" srcId="{A4104A1E-AD6B-45F3-BC62-FDD2935DADCD}" destId="{C034EFE1-1C48-498A-AE8C-6B50F1B30539}" srcOrd="2" destOrd="0" presId="urn:microsoft.com/office/officeart/2005/8/layout/hierarchy1"/>
+    <dgm:cxn modelId="{575CA42E-0692-45E1-B588-CC818BC6568F}" type="presParOf" srcId="{A4104A1E-AD6B-45F3-BC62-FDD2935DADCD}" destId="{681DAB67-20B5-46C9-B23A-64D930D77BAA}" srcOrd="3" destOrd="0" presId="urn:microsoft.com/office/officeart/2005/8/layout/hierarchy1"/>
+    <dgm:cxn modelId="{00110212-4882-4FB3-AD82-0E6F37310DB0}" type="presParOf" srcId="{681DAB67-20B5-46C9-B23A-64D930D77BAA}" destId="{71982B82-E7BC-43E3-BAFD-7D2E55343B07}" srcOrd="0" destOrd="0" presId="urn:microsoft.com/office/officeart/2005/8/layout/hierarchy1"/>
+    <dgm:cxn modelId="{ED288E75-A855-4657-8A6C-B1C312F1C433}" type="presParOf" srcId="{71982B82-E7BC-43E3-BAFD-7D2E55343B07}" destId="{CF4387F8-2EB9-47C9-9233-ACC0B0E42E8A}" srcOrd="0" destOrd="0" presId="urn:microsoft.com/office/officeart/2005/8/layout/hierarchy1"/>
+    <dgm:cxn modelId="{A83D02EF-8AC5-4D86-802B-AC27F368763E}" type="presParOf" srcId="{71982B82-E7BC-43E3-BAFD-7D2E55343B07}" destId="{22BBC1AA-F799-4E26-BD6B-62B74141E494}" srcOrd="1" destOrd="0" presId="urn:microsoft.com/office/officeart/2005/8/layout/hierarchy1"/>
+    <dgm:cxn modelId="{E094CA4C-729B-41C4-B110-547CC08DF0B0}" type="presParOf" srcId="{681DAB67-20B5-46C9-B23A-64D930D77BAA}" destId="{5E69BBF9-A7F9-455F-8EAE-0314F11AAFD2}" srcOrd="1" destOrd="0" presId="urn:microsoft.com/office/officeart/2005/8/layout/hierarchy1"/>
+    <dgm:cxn modelId="{12438AD9-B8FA-4489-9DDA-63204F6ECBAD}" type="presParOf" srcId="{5E69BBF9-A7F9-455F-8EAE-0314F11AAFD2}" destId="{6033C831-8E77-447F-9E74-C8D7EB4DD5C7}" srcOrd="0" destOrd="0" presId="urn:microsoft.com/office/officeart/2005/8/layout/hierarchy1"/>
+    <dgm:cxn modelId="{E04225C8-E51D-4023-B043-E59A7F43E47C}" type="presParOf" srcId="{5E69BBF9-A7F9-455F-8EAE-0314F11AAFD2}" destId="{756A42C6-A5AD-4861-A064-2324E61E958D}" srcOrd="1" destOrd="0" presId="urn:microsoft.com/office/officeart/2005/8/layout/hierarchy1"/>
+    <dgm:cxn modelId="{CA6A6B18-2931-4C44-BDE2-F5F64524B2A1}" type="presParOf" srcId="{756A42C6-A5AD-4861-A064-2324E61E958D}" destId="{717B34A5-42F5-4810-AA50-DF3EA5D110A3}" srcOrd="0" destOrd="0" presId="urn:microsoft.com/office/officeart/2005/8/layout/hierarchy1"/>
+    <dgm:cxn modelId="{4BB87AEF-1FEA-4DF2-9D09-FCEB49E63566}" type="presParOf" srcId="{717B34A5-42F5-4810-AA50-DF3EA5D110A3}" destId="{4F97D4EB-2C2E-4F7A-9BFE-FE9302081D21}" srcOrd="0" destOrd="0" presId="urn:microsoft.com/office/officeart/2005/8/layout/hierarchy1"/>
+    <dgm:cxn modelId="{42B1525B-E034-4529-B3A2-D124DE7E3DB6}" type="presParOf" srcId="{717B34A5-42F5-4810-AA50-DF3EA5D110A3}" destId="{071F265C-D31A-48B1-BE3C-B47643AD622F}" srcOrd="1" destOrd="0" presId="urn:microsoft.com/office/officeart/2005/8/layout/hierarchy1"/>
+    <dgm:cxn modelId="{FD29C1C9-4FFB-4B24-A4BB-342C145DA3A2}" type="presParOf" srcId="{756A42C6-A5AD-4861-A064-2324E61E958D}" destId="{EA9D93C0-96F1-49B3-B101-15C281E78A13}" srcOrd="1" destOrd="0" presId="urn:microsoft.com/office/officeart/2005/8/layout/hierarchy1"/>
+    <dgm:cxn modelId="{1F537C29-C4DC-4145-AB63-C62DD000BB52}" type="presParOf" srcId="{EA9D93C0-96F1-49B3-B101-15C281E78A13}" destId="{4323D12B-0994-4C26-8572-6D4A92446ED2}" srcOrd="0" destOrd="0" presId="urn:microsoft.com/office/officeart/2005/8/layout/hierarchy1"/>
+    <dgm:cxn modelId="{58C1C5BC-B918-423E-ACF5-ABE797D1F5BC}" type="presParOf" srcId="{EA9D93C0-96F1-49B3-B101-15C281E78A13}" destId="{9AB32B2A-EE79-42D3-8844-68F65E1BD118}" srcOrd="1" destOrd="0" presId="urn:microsoft.com/office/officeart/2005/8/layout/hierarchy1"/>
+    <dgm:cxn modelId="{EC786298-CEE1-45A2-88D8-223D8DC13932}" type="presParOf" srcId="{9AB32B2A-EE79-42D3-8844-68F65E1BD118}" destId="{FDB4BC92-8B2E-466C-8043-D9825C334075}" srcOrd="0" destOrd="0" presId="urn:microsoft.com/office/officeart/2005/8/layout/hierarchy1"/>
+    <dgm:cxn modelId="{D7E0BAB3-6884-4CCD-94A2-524D84664F2B}" type="presParOf" srcId="{FDB4BC92-8B2E-466C-8043-D9825C334075}" destId="{D031E821-994D-4F51-AB19-3CE8F7FBED5A}" srcOrd="0" destOrd="0" presId="urn:microsoft.com/office/officeart/2005/8/layout/hierarchy1"/>
+    <dgm:cxn modelId="{B6D50EF0-00FC-4667-859A-228B4AA603B6}" type="presParOf" srcId="{FDB4BC92-8B2E-466C-8043-D9825C334075}" destId="{678AC678-EA69-42B3-AE17-5B0A9E46DB39}" srcOrd="1" destOrd="0" presId="urn:microsoft.com/office/officeart/2005/8/layout/hierarchy1"/>
+    <dgm:cxn modelId="{25F1FFA1-21F4-4708-8015-6B04E6AE4736}" type="presParOf" srcId="{9AB32B2A-EE79-42D3-8844-68F65E1BD118}" destId="{5CC4F37F-AEFF-415D-823A-AF6F918407BF}" srcOrd="1" destOrd="0" presId="urn:microsoft.com/office/officeart/2005/8/layout/hierarchy1"/>
+    <dgm:cxn modelId="{190CBDC2-BD62-4E4A-9AB5-71932E3D47F3}" type="presParOf" srcId="{EA9D93C0-96F1-49B3-B101-15C281E78A13}" destId="{F3132272-5AA2-4E4B-AF10-31CF361E3086}" srcOrd="2" destOrd="0" presId="urn:microsoft.com/office/officeart/2005/8/layout/hierarchy1"/>
+    <dgm:cxn modelId="{A266E531-66DD-4D00-9153-C391498A228E}" type="presParOf" srcId="{EA9D93C0-96F1-49B3-B101-15C281E78A13}" destId="{57F72777-BAE7-4108-BFDB-02CA4E00AC72}" srcOrd="3" destOrd="0" presId="urn:microsoft.com/office/officeart/2005/8/layout/hierarchy1"/>
+    <dgm:cxn modelId="{25E20781-01A0-4E97-BA1C-4D0F2DF550BD}" type="presParOf" srcId="{57F72777-BAE7-4108-BFDB-02CA4E00AC72}" destId="{76718881-F36E-44F3-A9C0-F4EE3FF75081}" srcOrd="0" destOrd="0" presId="urn:microsoft.com/office/officeart/2005/8/layout/hierarchy1"/>
+    <dgm:cxn modelId="{E6139A46-FB72-43EC-82CB-6C711664D578}" type="presParOf" srcId="{76718881-F36E-44F3-A9C0-F4EE3FF75081}" destId="{CD57DAED-D24B-476E-9EEE-89EA272CDC09}" srcOrd="0" destOrd="0" presId="urn:microsoft.com/office/officeart/2005/8/layout/hierarchy1"/>
+    <dgm:cxn modelId="{61052996-E7C3-4F57-A892-7446D6436A01}" type="presParOf" srcId="{76718881-F36E-44F3-A9C0-F4EE3FF75081}" destId="{4FBCF193-DB31-4783-A1CC-DB2C727F3362}" srcOrd="1" destOrd="0" presId="urn:microsoft.com/office/officeart/2005/8/layout/hierarchy1"/>
+    <dgm:cxn modelId="{BA92683B-4333-47A4-AE89-D37A8B144526}" type="presParOf" srcId="{57F72777-BAE7-4108-BFDB-02CA4E00AC72}" destId="{E190FE1D-F5F9-4677-B936-336FE410E314}" srcOrd="1" destOrd="0" presId="urn:microsoft.com/office/officeart/2005/8/layout/hierarchy1"/>
   </dgm:cxnLst>
   <dgm:bg/>
   <dgm:whole/>
   <dgm:extLst>
     <a:ext uri="http://schemas.microsoft.com/office/drawing/2008/diagram">
-      <dsp:dataModelExt xmlns:dsp="http://schemas.microsoft.com/office/drawing/2008/diagram" relId="rId35" minVer="http://schemas.openxmlformats.org/drawingml/2006/diagram"/>
+      <dsp:dataModelExt xmlns:dsp="http://schemas.microsoft.com/office/drawing/2008/diagram" relId="rId37" minVer="http://schemas.openxmlformats.org/drawingml/2006/diagram"/>
     </a:ext>
   </dgm:extLst>
 </dgm:dataModel>
@@ -35652,7 +36343,7 @@
 </file>
 
 <file path=customXml/itemProps1.xml><?xml version="1.0" encoding="utf-8"?>
-<ds:datastoreItem xmlns:ds="http://schemas.openxmlformats.org/officeDocument/2006/customXml" ds:itemID="{D17C172F-AFD4-4C40-B29D-CC6ADA8E10DD}">
+<ds:datastoreItem xmlns:ds="http://schemas.openxmlformats.org/officeDocument/2006/customXml" ds:itemID="{5C2BCC52-F32A-4850-9CEC-D9AC67B56336}">
   <ds:schemaRefs>
     <ds:schemaRef ds:uri="http://schemas.openxmlformats.org/officeDocument/2006/bibliography"/>
   </ds:schemaRefs>

--- a/User documentation.docx
+++ b/User documentation.docx
@@ -16,8 +16,6 @@
         </w:rPr>
       </w:pPr>
       <w:bookmarkStart w:id="0" w:name="_Toc69683578"/>
-      <w:bookmarkStart w:id="1" w:name="_GoBack"/>
-      <w:bookmarkEnd w:id="1"/>
       <w:r>
         <w:rPr>
           <w:sz w:val="40"/>
@@ -65,7 +63,10 @@
         <w:t xml:space="preserve">the </w:t>
       </w:r>
       <w:r>
-        <w:t>output of the TimePix3 detector.</w:t>
+        <w:t>output of the Timep</w:t>
+      </w:r>
+      <w:r>
+        <w:t>ix3 detector.</w:t>
       </w:r>
       <w:r>
         <w:t xml:space="preserve"> </w:t>
@@ -80,7 +81,10 @@
         <w:t xml:space="preserve">during the MediPix collaboration led by the CERN organization. </w:t>
       </w:r>
       <w:r>
-        <w:t xml:space="preserve">TimePix3 is a hybrid pixel detector </w:t>
+        <w:t>Timep</w:t>
+      </w:r>
+      <w:r>
+        <w:t xml:space="preserve">ix3 is a hybrid pixel detector </w:t>
       </w:r>
       <w:r>
         <w:t xml:space="preserve">used in </w:t>
@@ -385,7 +389,19 @@
         <w:rPr>
           <w:lang w:val="en-US"/>
         </w:rPr>
-        <w:t>with two main functionalities. Firstly, users can train a new classifier or train an existing classifier. And secondly, user</w:t>
+        <w:t xml:space="preserve">with two main functionalities. Firstly, users can train a new classifier or </w:t>
+      </w:r>
+      <w:r>
+        <w:rPr>
+          <w:lang w:val="en-US"/>
+        </w:rPr>
+        <w:t>re-</w:t>
+      </w:r>
+      <w:r>
+        <w:rPr>
+          <w:lang w:val="en-US"/>
+        </w:rPr>
+        <w:t>train an existing classifier. And secondly, user</w:t>
       </w:r>
       <w:r>
         <w:rPr>
@@ -409,7 +425,19 @@
         <w:rPr>
           <w:lang w:val="en-US"/>
         </w:rPr>
-        <w:t xml:space="preserve"> single-level classifiers into a cascade classifier.</w:t>
+        <w:t xml:space="preserve"> single-level classifiers into a </w:t>
+      </w:r>
+      <w:r>
+        <w:rPr>
+          <w:lang w:val="en-US"/>
+        </w:rPr>
+        <w:t xml:space="preserve">multi-level </w:t>
+      </w:r>
+      <w:r>
+        <w:rPr>
+          <w:lang w:val="en-US"/>
+        </w:rPr>
+        <w:t>cascade classifier.</w:t>
       </w:r>
     </w:p>
     <w:p>
@@ -604,14 +632,14 @@
       <w:pPr>
         <w:pStyle w:val="Nadpis1"/>
       </w:pPr>
-      <w:bookmarkStart w:id="2" w:name="_Ref76390243"/>
-      <w:bookmarkStart w:id="3" w:name="_Toc69683579"/>
+      <w:bookmarkStart w:id="1" w:name="_Ref76390243"/>
+      <w:bookmarkStart w:id="2" w:name="_Toc69683579"/>
       <w:r>
         <w:t>Installation</w:t>
       </w:r>
-      <w:bookmarkEnd w:id="2"/>
-    </w:p>
-    <w:bookmarkEnd w:id="3"/>
+      <w:bookmarkEnd w:id="1"/>
+    </w:p>
+    <w:bookmarkEnd w:id="2"/>
     <w:p>
       <w:pPr>
         <w:jc w:val="both"/>
@@ -685,7 +713,7 @@
       <w:r>
         <w:t xml:space="preserve">olution accessible on the link: </w:t>
       </w:r>
-      <w:hyperlink r:id="rId9" w:history="1">
+      <w:hyperlink r:id="rId7" w:history="1">
         <w:r>
           <w:rPr>
             <w:rStyle w:val="Hypertextovprepojenie"/>
@@ -725,7 +753,7 @@
         <w:spacing w:line="360" w:lineRule="auto"/>
         <w:jc w:val="both"/>
       </w:pPr>
-      <w:bookmarkStart w:id="4" w:name="_Ref76576364"/>
+      <w:bookmarkStart w:id="3" w:name="_Ref76576364"/>
       <w:r>
         <w:t>Clone the</w:t>
       </w:r>
@@ -744,7 +772,7 @@
       <w:r>
         <w:t xml:space="preserve">m </w:t>
       </w:r>
-      <w:hyperlink r:id="rId10" w:history="1">
+      <w:hyperlink r:id="rId8" w:history="1">
         <w:r>
           <w:rPr>
             <w:rStyle w:val="Hypertextovprepojenie"/>
@@ -770,15 +798,10 @@
       <w:r>
         <w:t>.</w:t>
       </w:r>
-      <w:bookmarkEnd w:id="4"/>
-    </w:p>
-    <w:p>
-      <w:pPr>
-        <w:pStyle w:val="Odsekzoznamu"/>
-        <w:numPr>
-          <w:ilvl w:val="0"/>
-          <w:numId w:val="3"/>
-        </w:numPr>
+      <w:bookmarkEnd w:id="3"/>
+    </w:p>
+    <w:p>
+      <w:pPr>
         <w:spacing w:line="360" w:lineRule="auto"/>
         <w:jc w:val="both"/>
         <w:rPr>
@@ -852,14 +875,7 @@
           <w:i/>
           <w:lang w:val="en-US"/>
         </w:rPr>
-        <w:t>.Net Framework</w:t>
-      </w:r>
-      <w:r>
-        <w:rPr>
-          <w:i/>
-          <w:lang w:val="en-US"/>
-        </w:rPr>
-        <w:t>,</w:t>
+        <w:t>.Net Framework,</w:t>
       </w:r>
       <w:r>
         <w:rPr>
@@ -879,7 +895,7 @@
         </w:rPr>
         <w:t xml:space="preserve">visit </w:t>
       </w:r>
-      <w:hyperlink r:id="rId11" w:history="1">
+      <w:hyperlink r:id="rId9" w:history="1">
         <w:r>
           <w:rPr>
             <w:rStyle w:val="Hypertextovprepojenie"/>
@@ -898,108 +914,6 @@
     </w:p>
     <w:p>
       <w:pPr>
-        <w:pStyle w:val="Odsekzoznamu"/>
-        <w:numPr>
-          <w:ilvl w:val="0"/>
-          <w:numId w:val="3"/>
-        </w:numPr>
-        <w:spacing w:line="360" w:lineRule="auto"/>
-        <w:jc w:val="both"/>
-        <w:rPr>
-          <w:lang w:val="en-US"/>
-        </w:rPr>
-      </w:pPr>
-      <w:r>
-        <w:rPr>
-          <w:lang w:val="en-US"/>
-        </w:rPr>
-        <w:t>The</w:t>
-      </w:r>
-      <w:r>
-        <w:rPr>
-          <w:lang w:val="en-US"/>
-        </w:rPr>
-        <w:t xml:space="preserve"> library </w:t>
-      </w:r>
-      <w:r>
-        <w:rPr>
-          <w:rFonts w:ascii="Consolas" w:hAnsi="Consolas" w:cs="Consolas"/>
-          <w:lang w:val="en-US"/>
-        </w:rPr>
-        <w:t>ClusterCalculator</w:t>
-      </w:r>
-      <w:r>
-        <w:rPr>
-          <w:rFonts w:ascii="Consolas" w:hAnsi="Consolas" w:cs="Consolas"/>
-          <w:lang w:val="en-US"/>
-        </w:rPr>
-        <w:t xml:space="preserve"> is</w:t>
-      </w:r>
-      <w:r>
-        <w:rPr>
-          <w:rFonts w:ascii="Courier New" w:hAnsi="Courier New" w:cs="Courier New"/>
-          <w:lang w:val="en-US"/>
-        </w:rPr>
-        <w:t xml:space="preserve"> </w:t>
-      </w:r>
-      <w:r>
-        <w:rPr>
-          <w:lang w:val="en-US"/>
-        </w:rPr>
-        <w:t>downloaded</w:t>
-      </w:r>
-      <w:r>
-        <w:rPr>
-          <w:lang w:val="en-US"/>
-        </w:rPr>
-        <w:t xml:space="preserve"> (cloned)</w:t>
-      </w:r>
-      <w:r>
-        <w:rPr>
-          <w:lang w:val="en-US"/>
-        </w:rPr>
-        <w:t xml:space="preserve">. This library is a part of the solution </w:t>
-      </w:r>
-      <w:r>
-        <w:rPr>
-          <w:rFonts w:ascii="Consolas" w:hAnsi="Consolas" w:cs="Consolas"/>
-          <w:lang w:val="en-US"/>
-        </w:rPr>
-        <w:t xml:space="preserve">Cluster </w:t>
-      </w:r>
-      <w:r>
-        <w:rPr>
-          <w:rFonts w:ascii="Consolas" w:hAnsi="Consolas" w:cs="Consolas"/>
-          <w:lang w:val="en-US"/>
-        </w:rPr>
-        <w:t>Processor</w:t>
-      </w:r>
-      <w:r>
-        <w:rPr>
-          <w:lang w:val="en-US"/>
-        </w:rPr>
-        <w:t xml:space="preserve"> available at </w:t>
-      </w:r>
-      <w:hyperlink r:id="rId12" w:history="1">
-        <w:r>
-          <w:rPr>
-            <w:rStyle w:val="Hypertextovprepojenie"/>
-          </w:rPr>
-          <w:t>https://github.com/TomSpeedy/ClusterProcessor</w:t>
-        </w:r>
-      </w:hyperlink>
-    </w:p>
-    <w:p>
-      <w:pPr>
-        <w:spacing w:line="360" w:lineRule="auto"/>
-        <w:jc w:val="both"/>
-        <w:rPr>
-          <w:lang w:val="en-US"/>
-        </w:rPr>
-      </w:pPr>
-    </w:p>
-    <w:p>
-      <w:pPr>
         <w:pStyle w:val="Nadpis2"/>
         <w:rPr>
           <w:lang w:val="en-US"/>
@@ -1063,7 +977,13 @@
         <w:rPr>
           <w:lang w:val="en-US"/>
         </w:rPr>
-        <w:t>detected by TimePix3</w:t>
+        <w:t>detected by Timep</w:t>
+      </w:r>
+      <w:r>
+        <w:rPr>
+          <w:lang w:val="en-US"/>
+        </w:rPr>
+        <w:t>ix3</w:t>
       </w:r>
       <w:r>
         <w:rPr>
@@ -1113,16 +1033,7 @@
         <w:rPr>
           <w:noProof/>
         </w:rPr>
-        <w:t>3</w:t>
-      </w:r>
-      <w:r>
-        <w:t>.</w:t>
-      </w:r>
-      <w:r>
-        <w:rPr>
-          <w:noProof/>
-        </w:rPr>
-        <w:t>2</w:t>
+        <w:t>3.2</w:t>
       </w:r>
       <w:r>
         <w:rPr>
@@ -1146,7 +1057,13 @@
         <w:rPr>
           <w:lang w:val="en-US"/>
         </w:rPr>
-        <w:t xml:space="preserve">TimePix3 detector </w:t>
+        <w:t>Timep</w:t>
+      </w:r>
+      <w:r>
+        <w:rPr>
+          <w:lang w:val="en-US"/>
+        </w:rPr>
+        <w:t xml:space="preserve">ix3 detector </w:t>
       </w:r>
       <w:r>
         <w:rPr>
@@ -1196,7 +1113,7 @@
         </w:rPr>
         <w:t xml:space="preserve"> by the Clusterer application (accessible at </w:t>
       </w:r>
-      <w:hyperlink r:id="rId13" w:history="1">
+      <w:hyperlink r:id="rId10" w:history="1">
         <w:r>
           <w:rPr>
             <w:rStyle w:val="Hypertextovprepojenie"/>
@@ -2356,12 +2273,12 @@
       <w:pPr>
         <w:pStyle w:val="Nadpis1"/>
       </w:pPr>
-      <w:bookmarkStart w:id="5" w:name="_Toc69683580"/>
+      <w:bookmarkStart w:id="4" w:name="_Toc69683580"/>
       <w:r>
         <w:lastRenderedPageBreak/>
         <w:t>Cluster Viewer</w:t>
       </w:r>
-      <w:bookmarkEnd w:id="5"/>
+      <w:bookmarkEnd w:id="4"/>
     </w:p>
     <w:p>
       <w:pPr>
@@ -2411,7 +2328,6 @@
       <w:pPr>
         <w:spacing w:line="360" w:lineRule="auto"/>
         <w:ind w:firstLine="567"/>
-        <w:jc w:val="both"/>
         <w:rPr>
           <w:b/>
         </w:rPr>
@@ -2426,28 +2342,44 @@
         <w:rPr>
           <w:b/>
         </w:rPr>
-        <w:t xml:space="preserve"> - in case of compiling the project yourself </w:t>
-      </w:r>
-    </w:p>
-    <w:p>
-      <w:pPr>
-        <w:spacing w:line="360" w:lineRule="auto"/>
-        <w:ind w:firstLine="567"/>
-        <w:jc w:val="both"/>
+        <w:t xml:space="preserve"> </w:t>
+      </w:r>
+      <w:r>
         <w:rPr>
           <w:b/>
         </w:rPr>
-      </w:pPr>
+        <w:t xml:space="preserve">– </w:t>
+      </w:r>
       <w:r>
         <w:rPr>
           <w:b/>
         </w:rPr>
-        <w:t xml:space="preserve">(as described in section </w:t>
-      </w:r>
+        <w:t xml:space="preserve">in </w:t>
+      </w:r>
+      <w:proofErr w:type="gramStart"/>
       <w:r>
         <w:rPr>
           <w:b/>
         </w:rPr>
+        <w:t>case</w:t>
+      </w:r>
+      <w:proofErr w:type="gramEnd"/>
+      <w:r>
+        <w:rPr>
+          <w:b/>
+        </w:rPr>
+        <w:t xml:space="preserve"> of compiling the project yourself (as described in </w:t>
+      </w:r>
+      <w:r>
+        <w:rPr>
+          <w:b/>
+        </w:rPr>
+        <w:t xml:space="preserve">Section </w:t>
+      </w:r>
+      <w:r>
+        <w:rPr>
+          <w:b/>
+        </w:rPr>
         <w:fldChar w:fldCharType="begin"/>
       </w:r>
       <w:r>
@@ -2455,6 +2387,12 @@
           <w:b/>
         </w:rPr>
         <w:instrText xml:space="preserve"> REF _Ref76576364 \r \h </w:instrText>
+      </w:r>
+      <w:r>
+        <w:rPr>
+          <w:b/>
+        </w:rPr>
+        <w:instrText xml:space="preserve"> \* MERGEFORMAT </w:instrText>
       </w:r>
       <w:r>
         <w:rPr>
@@ -2517,7 +2455,7 @@
       <w:r>
         <w:t xml:space="preserve">project, which is part of the repository at </w:t>
       </w:r>
-      <w:hyperlink r:id="rId14" w:history="1">
+      <w:hyperlink r:id="rId11" w:history="1">
         <w:r>
           <w:rPr>
             <w:rStyle w:val="Hypertextovprepojenie"/>
@@ -2525,6 +2463,12 @@
           <w:t>https://github.com/TomSpeedy/ClusterProcessor</w:t>
         </w:r>
       </w:hyperlink>
+      <w:r>
+        <w:rPr>
+          <w:rStyle w:val="Hypertextovprepojenie"/>
+        </w:rPr>
+        <w:t>,</w:t>
+      </w:r>
     </w:p>
     <w:p>
       <w:pPr>
@@ -2565,7 +2509,7 @@
       <w:r>
         <w:t xml:space="preserve"> library accessible at </w:t>
       </w:r>
-      <w:hyperlink r:id="rId15" w:history="1">
+      <w:hyperlink r:id="rId12" w:history="1">
         <w:r>
           <w:rPr>
             <w:rStyle w:val="Hypertextovprepojenie"/>
@@ -2574,7 +2518,7 @@
         </w:r>
       </w:hyperlink>
       <w:r>
-        <w:t xml:space="preserve"> </w:t>
+        <w:t>.</w:t>
       </w:r>
     </w:p>
     <w:p>
@@ -2623,7 +2567,7 @@
         <mc:AlternateContent>
           <mc:Choice Requires="wps">
             <w:drawing>
-              <wp:anchor distT="0" distB="0" distL="114300" distR="114300" simplePos="0" relativeHeight="251698176" behindDoc="0" locked="0" layoutInCell="1" allowOverlap="1" wp14:anchorId="00444B96" wp14:editId="57146BC5">
+              <wp:anchor distT="0" distB="0" distL="114300" distR="114300" simplePos="0" relativeHeight="251628032" behindDoc="0" locked="0" layoutInCell="1" allowOverlap="1" wp14:anchorId="00444B96" wp14:editId="57146BC5">
                 <wp:simplePos x="0" y="0"/>
                 <wp:positionH relativeFrom="column">
                   <wp:posOffset>452755</wp:posOffset>
@@ -2738,7 +2682,7 @@
                 <v:stroke joinstyle="miter"/>
                 <v:path gradientshapeok="t" o:connecttype="rect"/>
               </v:shapetype>
-              <v:shape id="Blok textu 7" o:spid="_x0000_s1026" type="#_x0000_t202" style="position:absolute;left:0;text-align:left;margin-left:35.65pt;margin-top:218.45pt;width:399.75pt;height:.05pt;z-index:251698176;visibility:visible;mso-wrap-style:square;mso-wrap-distance-left:9pt;mso-wrap-distance-top:0;mso-wrap-distance-right:9pt;mso-wrap-distance-bottom:0;mso-position-horizontal:absolute;mso-position-horizontal-relative:text;mso-position-vertical:absolute;mso-position-vertical-relative:text;v-text-anchor:top" o:gfxdata="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" stroked="f">
+              <v:shape id="Blok textu 7" o:spid="_x0000_s1026" type="#_x0000_t202" style="position:absolute;left:0;text-align:left;margin-left:35.65pt;margin-top:218.45pt;width:399.75pt;height:.05pt;z-index:251628032;visibility:visible;mso-wrap-style:square;mso-wrap-distance-left:9pt;mso-wrap-distance-top:0;mso-wrap-distance-right:9pt;mso-wrap-distance-bottom:0;mso-position-horizontal:absolute;mso-position-horizontal-relative:text;mso-position-vertical:absolute;mso-position-vertical-relative:text;v-text-anchor:top" o:gfxdata="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" stroked="f">
                 <v:textbox style="mso-fit-shape-to-text:t" inset="0,0,0,0">
                   <w:txbxContent>
                     <w:p>
@@ -2817,7 +2761,7 @@
         <mc:AlternateContent>
           <mc:Choice Requires="wpc">
             <w:drawing>
-              <wp:anchor distT="0" distB="0" distL="114300" distR="114300" simplePos="0" relativeHeight="251659264" behindDoc="0" locked="0" layoutInCell="1" allowOverlap="1" wp14:anchorId="1B7150E7" wp14:editId="3589EE44">
+              <wp:anchor distT="0" distB="0" distL="114300" distR="114300" simplePos="0" relativeHeight="251594240" behindDoc="0" locked="0" layoutInCell="1" allowOverlap="1" wp14:anchorId="1B7150E7" wp14:editId="3589EE44">
                 <wp:simplePos x="0" y="0"/>
                 <wp:positionH relativeFrom="column">
                   <wp:posOffset>452755</wp:posOffset>
@@ -3616,7 +3560,7 @@
           </mc:Choice>
           <mc:Fallback>
             <w:pict>
-              <v:group id="Kresliace plátno 83" o:spid="_x0000_s1027" editas="canvas" style="position:absolute;left:0;text-align:left;margin-left:35.65pt;margin-top:3.95pt;width:399.75pt;height:210pt;z-index:251659264" coordsize="50768,26670" o:gfxdata="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">
+              <v:group id="Kresliace plátno 83" o:spid="_x0000_s1027" editas="canvas" style="position:absolute;left:0;text-align:left;margin-left:35.65pt;margin-top:3.95pt;width:399.75pt;height:210pt;z-index:251594240" coordsize="50768,26670" o:gfxdata="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">
                 <v:shapetype id="_x0000_t75" coordsize="21600,21600" o:spt="75" o:preferrelative="t" path="m@4@5l@4@11@9@11@9@5xe" filled="f" stroked="f">
                   <v:stroke joinstyle="miter"/>
                   <v:formulas>
@@ -3974,7 +3918,10 @@
         <w:t>clusters built</w:t>
       </w:r>
       <w:r>
-        <w:t xml:space="preserve"> out of raw data from TimePix3 </w:t>
+        <w:t xml:space="preserve"> out of raw data from Timep</w:t>
+      </w:r>
+      <w:r>
+        <w:t xml:space="preserve">ix3 </w:t>
       </w:r>
       <w:r>
         <w:t xml:space="preserve">by the program Clusterer. </w:t>
@@ -4008,17 +3955,281 @@
         <w:rPr>
           <w:lang w:val="en-US"/>
         </w:rPr>
+        <w:sectPr>
+          <w:pgSz w:w="11906" w:h="16838"/>
+          <w:pgMar w:top="1417" w:right="1417" w:bottom="1417" w:left="1417" w:header="708" w:footer="708" w:gutter="0"/>
+          <w:cols w:space="708"/>
+          <w:docGrid w:linePitch="360"/>
+        </w:sectPr>
+      </w:pPr>
+    </w:p>
+    <w:p>
+      <w:pPr>
+        <w:spacing w:line="360" w:lineRule="auto"/>
+        <w:jc w:val="both"/>
+        <w:rPr>
+          <w:lang w:val="en-US"/>
+        </w:rPr>
       </w:pPr>
       <w:r>
         <w:rPr>
           <w:noProof/>
-          <w:lang w:val="sk-SK" w:eastAsia="sk-SK"/>
         </w:rPr>
         <w:lastRenderedPageBreak/>
         <mc:AlternateContent>
           <mc:Choice Requires="wps">
             <w:drawing>
-              <wp:anchor distT="0" distB="0" distL="114300" distR="114300" simplePos="0" relativeHeight="251759616" behindDoc="0" locked="0" layoutInCell="1" allowOverlap="1" wp14:anchorId="564468EE" wp14:editId="197A4A5B">
+              <wp:anchor distT="0" distB="0" distL="114300" distR="114300" simplePos="0" relativeHeight="251722240" behindDoc="0" locked="0" layoutInCell="1" allowOverlap="1" wp14:anchorId="6D5CCF19" wp14:editId="1C81D49D">
+                <wp:simplePos x="0" y="0"/>
+                <wp:positionH relativeFrom="column">
+                  <wp:posOffset>572135</wp:posOffset>
+                </wp:positionH>
+                <wp:positionV relativeFrom="paragraph">
+                  <wp:posOffset>5342890</wp:posOffset>
+                </wp:positionV>
+                <wp:extent cx="7933690" cy="635"/>
+                <wp:effectExtent l="0" t="0" r="0" b="0"/>
+                <wp:wrapNone/>
+                <wp:docPr id="3" name="Blok textu 3"/>
+                <wp:cNvGraphicFramePr/>
+                <a:graphic xmlns:a="http://schemas.openxmlformats.org/drawingml/2006/main">
+                  <a:graphicData uri="http://schemas.microsoft.com/office/word/2010/wordprocessingShape">
+                    <wps:wsp>
+                      <wps:cNvSpPr txBox="1"/>
+                      <wps:spPr>
+                        <a:xfrm>
+                          <a:off x="0" y="0"/>
+                          <a:ext cx="7933690" cy="635"/>
+                        </a:xfrm>
+                        <a:prstGeom prst="rect">
+                          <a:avLst/>
+                        </a:prstGeom>
+                        <a:solidFill>
+                          <a:prstClr val="white"/>
+                        </a:solidFill>
+                        <a:ln>
+                          <a:noFill/>
+                        </a:ln>
+                        <a:effectLst/>
+                      </wps:spPr>
+                      <wps:txbx>
+                        <w:txbxContent>
+                          <w:p>
+                            <w:pPr>
+                              <w:pStyle w:val="Popis"/>
+                              <w:rPr>
+                                <w:noProof/>
+                                <w:sz w:val="24"/>
+                                <w:szCs w:val="24"/>
+                              </w:rPr>
+                            </w:pPr>
+                            <w:proofErr w:type="gramStart"/>
+                            <w:r>
+                              <w:t xml:space="preserve">Figure </w:t>
+                            </w:r>
+                            <w:r>
+                              <w:fldChar w:fldCharType="begin"/>
+                            </w:r>
+                            <w:r>
+                              <w:instrText xml:space="preserve"> STYLEREF 1 \s </w:instrText>
+                            </w:r>
+                            <w:r>
+                              <w:fldChar w:fldCharType="separate"/>
+                            </w:r>
+                            <w:r>
+                              <w:rPr>
+                                <w:noProof/>
+                              </w:rPr>
+                              <w:t>3</w:t>
+                            </w:r>
+                            <w:r>
+                              <w:fldChar w:fldCharType="end"/>
+                            </w:r>
+                            <w:r>
+                              <w:t>.</w:t>
+                            </w:r>
+                            <w:r>
+                              <w:fldChar w:fldCharType="begin"/>
+                            </w:r>
+                            <w:r>
+                              <w:instrText xml:space="preserve"> SEQ Figure \* ARABIC \s 1 </w:instrText>
+                            </w:r>
+                            <w:r>
+                              <w:fldChar w:fldCharType="separate"/>
+                            </w:r>
+                            <w:r>
+                              <w:rPr>
+                                <w:noProof/>
+                              </w:rPr>
+                              <w:t>1</w:t>
+                            </w:r>
+                            <w:r>
+                              <w:fldChar w:fldCharType="end"/>
+                            </w:r>
+                            <w:r>
+                              <w:t xml:space="preserve"> User</w:t>
+                            </w:r>
+                            <w:proofErr w:type="gramEnd"/>
+                            <w:r>
+                              <w:t xml:space="preserve"> interface of the ClusterViewer application</w:t>
+                            </w:r>
+                          </w:p>
+                        </w:txbxContent>
+                      </wps:txbx>
+                      <wps:bodyPr rot="0" spcFirstLastPara="0" vertOverflow="overflow" horzOverflow="overflow" vert="horz" wrap="square" lIns="0" tIns="0" rIns="0" bIns="0" numCol="1" spcCol="0" rtlCol="0" fromWordArt="0" anchor="t" anchorCtr="0" forceAA="0" compatLnSpc="1">
+                        <a:prstTxWarp prst="textNoShape">
+                          <a:avLst/>
+                        </a:prstTxWarp>
+                        <a:spAutoFit/>
+                      </wps:bodyPr>
+                    </wps:wsp>
+                  </a:graphicData>
+                </a:graphic>
+              </wp:anchor>
+            </w:drawing>
+          </mc:Choice>
+          <mc:Fallback>
+            <w:pict>
+              <v:shape id="Blok textu 3" o:spid="_x0000_s1047" type="#_x0000_t202" style="position:absolute;left:0;text-align:left;margin-left:45.05pt;margin-top:420.7pt;width:624.7pt;height:.05pt;z-index:251722240;visibility:visible;mso-wrap-style:square;mso-wrap-distance-left:9pt;mso-wrap-distance-top:0;mso-wrap-distance-right:9pt;mso-wrap-distance-bottom:0;mso-position-horizontal:absolute;mso-position-horizontal-relative:text;mso-position-vertical:absolute;mso-position-vertical-relative:text;v-text-anchor:top" o:gfxdata="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" stroked="f">
+                <v:textbox style="mso-fit-shape-to-text:t" inset="0,0,0,0">
+                  <w:txbxContent>
+                    <w:p>
+                      <w:pPr>
+                        <w:pStyle w:val="Popis"/>
+                        <w:rPr>
+                          <w:noProof/>
+                          <w:sz w:val="24"/>
+                          <w:szCs w:val="24"/>
+                        </w:rPr>
+                      </w:pPr>
+                      <w:proofErr w:type="gramStart"/>
+                      <w:r>
+                        <w:t xml:space="preserve">Figure </w:t>
+                      </w:r>
+                      <w:r>
+                        <w:fldChar w:fldCharType="begin"/>
+                      </w:r>
+                      <w:r>
+                        <w:instrText xml:space="preserve"> STYLEREF 1 \s </w:instrText>
+                      </w:r>
+                      <w:r>
+                        <w:fldChar w:fldCharType="separate"/>
+                      </w:r>
+                      <w:r>
+                        <w:rPr>
+                          <w:noProof/>
+                        </w:rPr>
+                        <w:t>3</w:t>
+                      </w:r>
+                      <w:r>
+                        <w:fldChar w:fldCharType="end"/>
+                      </w:r>
+                      <w:r>
+                        <w:t>.</w:t>
+                      </w:r>
+                      <w:r>
+                        <w:fldChar w:fldCharType="begin"/>
+                      </w:r>
+                      <w:r>
+                        <w:instrText xml:space="preserve"> SEQ Figure \* ARABIC \s 1 </w:instrText>
+                      </w:r>
+                      <w:r>
+                        <w:fldChar w:fldCharType="separate"/>
+                      </w:r>
+                      <w:r>
+                        <w:rPr>
+                          <w:noProof/>
+                        </w:rPr>
+                        <w:t>1</w:t>
+                      </w:r>
+                      <w:r>
+                        <w:fldChar w:fldCharType="end"/>
+                      </w:r>
+                      <w:r>
+                        <w:t xml:space="preserve"> User</w:t>
+                      </w:r>
+                      <w:proofErr w:type="gramEnd"/>
+                      <w:r>
+                        <w:t xml:space="preserve"> interface of the ClusterViewer application</w:t>
+                      </w:r>
+                    </w:p>
+                  </w:txbxContent>
+                </v:textbox>
+              </v:shape>
+            </w:pict>
+          </mc:Fallback>
+        </mc:AlternateContent>
+      </w:r>
+      <w:r>
+        <w:rPr>
+          <w:noProof/>
+          <w:lang w:val="sk-SK" w:eastAsia="sk-SK"/>
+        </w:rPr>
+        <w:drawing>
+          <wp:anchor distT="0" distB="0" distL="114300" distR="114300" simplePos="0" relativeHeight="251700736" behindDoc="0" locked="0" layoutInCell="1" allowOverlap="1" wp14:anchorId="317DC8B7" wp14:editId="68DAA63A">
+            <wp:simplePos x="0" y="0"/>
+            <wp:positionH relativeFrom="column">
+              <wp:posOffset>572135</wp:posOffset>
+            </wp:positionH>
+            <wp:positionV relativeFrom="paragraph">
+              <wp:posOffset>295275</wp:posOffset>
+            </wp:positionV>
+            <wp:extent cx="7933690" cy="4990465"/>
+            <wp:effectExtent l="0" t="0" r="0" b="635"/>
+            <wp:wrapTopAndBottom/>
+            <wp:docPr id="123" name="Obrázok 123"/>
+            <wp:cNvGraphicFramePr>
+              <a:graphicFrameLocks xmlns:a="http://schemas.openxmlformats.org/drawingml/2006/main" noChangeAspect="1"/>
+            </wp:cNvGraphicFramePr>
+            <a:graphic xmlns:a="http://schemas.openxmlformats.org/drawingml/2006/main">
+              <a:graphicData uri="http://schemas.openxmlformats.org/drawingml/2006/picture">
+                <pic:pic xmlns:pic="http://schemas.openxmlformats.org/drawingml/2006/picture">
+                  <pic:nvPicPr>
+                    <pic:cNvPr id="0" name="Screenshot_156.png"/>
+                    <pic:cNvPicPr/>
+                  </pic:nvPicPr>
+                  <pic:blipFill>
+                    <a:blip r:embed="rId13">
+                      <a:extLst>
+                        <a:ext uri="{28A0092B-C50C-407E-A947-70E740481C1C}">
+                          <a14:useLocalDpi xmlns:a14="http://schemas.microsoft.com/office/drawing/2010/main" val="0"/>
+                        </a:ext>
+                      </a:extLst>
+                    </a:blip>
+                    <a:stretch>
+                      <a:fillRect/>
+                    </a:stretch>
+                  </pic:blipFill>
+                  <pic:spPr>
+                    <a:xfrm>
+                      <a:off x="0" y="0"/>
+                      <a:ext cx="7933690" cy="4990465"/>
+                    </a:xfrm>
+                    <a:prstGeom prst="rect">
+                      <a:avLst/>
+                    </a:prstGeom>
+                  </pic:spPr>
+                </pic:pic>
+              </a:graphicData>
+            </a:graphic>
+            <wp14:sizeRelH relativeFrom="page">
+              <wp14:pctWidth>0</wp14:pctWidth>
+            </wp14:sizeRelH>
+            <wp14:sizeRelV relativeFrom="page">
+              <wp14:pctHeight>0</wp14:pctHeight>
+            </wp14:sizeRelV>
+          </wp:anchor>
+        </w:drawing>
+      </w:r>
+      <w:r>
+        <w:rPr>
+          <w:noProof/>
+          <w:lang w:val="sk-SK" w:eastAsia="sk-SK"/>
+        </w:rPr>
+        <mc:AlternateContent>
+          <mc:Choice Requires="wps">
+            <w:drawing>
+              <wp:anchor distT="0" distB="0" distL="114300" distR="114300" simplePos="0" relativeHeight="251703808" behindDoc="0" locked="0" layoutInCell="1" allowOverlap="1" wp14:anchorId="564468EE" wp14:editId="197A4A5B">
                 <wp:simplePos x="0" y="0"/>
                 <wp:positionH relativeFrom="column">
                   <wp:posOffset>-3810</wp:posOffset>
@@ -4100,7 +4311,7 @@
                               <w:rPr>
                                 <w:noProof/>
                               </w:rPr>
-                              <w:t>1</w:t>
+                              <w:t>2</w:t>
                             </w:r>
                             <w:r>
                               <w:fldChar w:fldCharType="end"/>
@@ -4129,7 +4340,7 @@
           </mc:Choice>
           <mc:Fallback>
             <w:pict>
-              <v:shape id="Blok textu 124" o:spid="_x0000_s1047" type="#_x0000_t202" style="position:absolute;left:0;text-align:left;margin-left:-.3pt;margin-top:651.35pt;width:407.15pt;height:.05pt;z-index:251759616;visibility:visible;mso-wrap-style:square;mso-wrap-distance-left:9pt;mso-wrap-distance-top:0;mso-wrap-distance-right:9pt;mso-wrap-distance-bottom:0;mso-position-horizontal:absolute;mso-position-horizontal-relative:text;mso-position-vertical:absolute;mso-position-vertical-relative:text;v-text-anchor:top" o:gfxdata="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" stroked="f">
+              <v:shape id="Blok textu 124" o:spid="_x0000_s1048" type="#_x0000_t202" style="position:absolute;left:0;text-align:left;margin-left:-.3pt;margin-top:651.35pt;width:407.15pt;height:.05pt;z-index:251703808;visibility:visible;mso-wrap-style:square;mso-wrap-distance-left:9pt;mso-wrap-distance-top:0;mso-wrap-distance-right:9pt;mso-wrap-distance-bottom:0;mso-position-horizontal:absolute;mso-position-horizontal-relative:text;mso-position-vertical:absolute;mso-position-vertical-relative:text;v-text-anchor:top" o:gfxdata="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" stroked="f">
                 <v:textbox style="mso-fit-shape-to-text:t" inset="0,0,0,0">
                   <w:txbxContent>
                     <w:p>
@@ -4179,7 +4390,7 @@
                         <w:rPr>
                           <w:noProof/>
                         </w:rPr>
-                        <w:t>1</w:t>
+                        <w:t>2</w:t>
                       </w:r>
                       <w:r>
                         <w:fldChar w:fldCharType="end"/>
@@ -4199,67 +4410,6 @@
           </mc:Fallback>
         </mc:AlternateContent>
       </w:r>
-      <w:r>
-        <w:rPr>
-          <w:noProof/>
-          <w:lang w:val="sk-SK" w:eastAsia="sk-SK"/>
-        </w:rPr>
-        <w:drawing>
-          <wp:anchor distT="0" distB="0" distL="114300" distR="114300" simplePos="0" relativeHeight="251757568" behindDoc="0" locked="0" layoutInCell="1" allowOverlap="1" wp14:anchorId="317DC8B7" wp14:editId="5FCE3C65">
-            <wp:simplePos x="0" y="0"/>
-            <wp:positionH relativeFrom="column">
-              <wp:posOffset>-1528445</wp:posOffset>
-            </wp:positionH>
-            <wp:positionV relativeFrom="paragraph">
-              <wp:posOffset>1519555</wp:posOffset>
-            </wp:positionV>
-            <wp:extent cx="8220075" cy="5170805"/>
-            <wp:effectExtent l="635" t="0" r="0" b="0"/>
-            <wp:wrapTopAndBottom/>
-            <wp:docPr id="123" name="Obrázok 123"/>
-            <wp:cNvGraphicFramePr>
-              <a:graphicFrameLocks xmlns:a="http://schemas.openxmlformats.org/drawingml/2006/main" noChangeAspect="1"/>
-            </wp:cNvGraphicFramePr>
-            <a:graphic xmlns:a="http://schemas.openxmlformats.org/drawingml/2006/main">
-              <a:graphicData uri="http://schemas.openxmlformats.org/drawingml/2006/picture">
-                <pic:pic xmlns:pic="http://schemas.openxmlformats.org/drawingml/2006/picture">
-                  <pic:nvPicPr>
-                    <pic:cNvPr id="0" name="Screenshot_156.png"/>
-                    <pic:cNvPicPr/>
-                  </pic:nvPicPr>
-                  <pic:blipFill>
-                    <a:blip r:embed="rId16">
-                      <a:extLst>
-                        <a:ext uri="{28A0092B-C50C-407E-A947-70E740481C1C}">
-                          <a14:useLocalDpi xmlns:a14="http://schemas.microsoft.com/office/drawing/2010/main" val="0"/>
-                        </a:ext>
-                      </a:extLst>
-                    </a:blip>
-                    <a:stretch>
-                      <a:fillRect/>
-                    </a:stretch>
-                  </pic:blipFill>
-                  <pic:spPr>
-                    <a:xfrm rot="5400000">
-                      <a:off x="0" y="0"/>
-                      <a:ext cx="8220075" cy="5170805"/>
-                    </a:xfrm>
-                    <a:prstGeom prst="rect">
-                      <a:avLst/>
-                    </a:prstGeom>
-                  </pic:spPr>
-                </pic:pic>
-              </a:graphicData>
-            </a:graphic>
-            <wp14:sizeRelH relativeFrom="page">
-              <wp14:pctWidth>0</wp14:pctWidth>
-            </wp14:sizeRelH>
-            <wp14:sizeRelV relativeFrom="page">
-              <wp14:pctHeight>0</wp14:pctHeight>
-            </wp14:sizeRelV>
-          </wp:anchor>
-        </w:drawing>
-      </w:r>
     </w:p>
     <w:p>
       <w:pPr>
@@ -4274,10 +4424,27 @@
     <w:p>
       <w:pPr>
         <w:pStyle w:val="Nadpis2"/>
+        <w:sectPr>
+          <w:pgSz w:w="16838" w:h="11906" w:orient="landscape"/>
+          <w:pgMar w:top="1411" w:right="1411" w:bottom="1411" w:left="1411" w:header="706" w:footer="706" w:gutter="0"/>
+          <w:cols w:space="708"/>
+          <w:docGrid w:linePitch="360"/>
+        </w:sectPr>
+      </w:pPr>
+    </w:p>
+    <w:p>
+      <w:pPr>
+        <w:pStyle w:val="Nadpis2"/>
       </w:pPr>
       <w:r>
         <w:lastRenderedPageBreak/>
-        <w:t>Loading cluster file</w:t>
+        <w:t xml:space="preserve">Loading </w:t>
+      </w:r>
+      <w:r>
+        <w:t xml:space="preserve">a </w:t>
+      </w:r>
+      <w:r>
+        <w:t>cluster file</w:t>
       </w:r>
     </w:p>
     <w:p/>
@@ -4761,7 +4928,31 @@
         <w:rPr>
           <w:lang w:val="en-US"/>
         </w:rPr>
-        <w:t>. If the same pixel is hit twice in the cluster, the pixel with more energy is displayed</w:t>
+        <w:t xml:space="preserve">. If the same pixel is hit twice in the cluster, the pixel </w:t>
+      </w:r>
+      <w:r>
+        <w:rPr>
+          <w:lang w:val="en-US"/>
+        </w:rPr>
+        <w:t xml:space="preserve">is displayed </w:t>
+      </w:r>
+      <w:r>
+        <w:rPr>
+          <w:lang w:val="en-US"/>
+        </w:rPr>
+        <w:t xml:space="preserve">with </w:t>
+      </w:r>
+      <w:r>
+        <w:rPr>
+          <w:lang w:val="en-US"/>
+        </w:rPr>
+        <w:t xml:space="preserve">the higher </w:t>
+      </w:r>
+      <w:r>
+        <w:rPr>
+          <w:lang w:val="en-US"/>
+        </w:rPr>
+        <w:t>energy</w:t>
       </w:r>
       <w:r>
         <w:rPr>
@@ -4802,7 +4993,7 @@
                           <pic:cNvPicPr/>
                         </pic:nvPicPr>
                         <pic:blipFill>
-                          <a:blip r:embed="rId17">
+                          <a:blip r:embed="rId14">
                             <a:extLst>
                               <a:ext uri="{28A0092B-C50C-407E-A947-70E740481C1C}">
                                 <a14:useLocalDpi xmlns:a14="http://schemas.microsoft.com/office/drawing/2010/main" val="0"/>
@@ -5073,15 +5264,15 @@
           </mc:Choice>
           <mc:Fallback>
             <w:pict>
-              <v:group id="Kresliace plátno 10" o:spid="_x0000_s1048" editas="canvas" style="width:6in;height:252pt;mso-position-horizontal-relative:char;mso-position-vertical-relative:line" coordsize="54864,32004" o:gfxdata="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">
-                <v:shape id="_x0000_s1049" type="#_x0000_t75" style="position:absolute;width:54864;height:32004;visibility:visible;mso-wrap-style:square">
+              <v:group id="Kresliace plátno 10" o:spid="_x0000_s1049" editas="canvas" style="width:6in;height:252pt;mso-position-horizontal-relative:char;mso-position-vertical-relative:line" coordsize="54864,32004" o:gfxdata="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">
+                <v:shape id="_x0000_s1050" type="#_x0000_t75" style="position:absolute;width:54864;height:32004;visibility:visible;mso-wrap-style:square">
                   <v:fill o:detectmouseclick="t"/>
                   <v:path o:connecttype="none"/>
                 </v:shape>
-                <v:shape id="Obrázok 32" o:spid="_x0000_s1050" type="#_x0000_t75" style="position:absolute;left:1143;width:28765;height:31051;visibility:visible;mso-wrap-style:square" o:gfxdata="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">
-                  <v:imagedata r:id="rId18" o:title=""/>
+                <v:shape id="Obrázok 32" o:spid="_x0000_s1051" type="#_x0000_t75" style="position:absolute;left:1143;width:28765;height:31051;visibility:visible;mso-wrap-style:square" o:gfxdata="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">
+                  <v:imagedata r:id="rId15" o:title=""/>
                 </v:shape>
-                <v:shape id="_x0000_s1051" type="#_x0000_t202" style="position:absolute;left:34375;top:1800;width:15526;height:5245;visibility:visible;mso-wrap-style:square;v-text-anchor:top" o:gfxdata="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">
+                <v:shape id="_x0000_s1052" type="#_x0000_t202" style="position:absolute;left:34375;top:1800;width:15526;height:5245;visibility:visible;mso-wrap-style:square;v-text-anchor:top" o:gfxdata="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">
                   <v:textbox>
                     <w:txbxContent>
                       <w:p>
@@ -5099,7 +5290,7 @@
                     </w:txbxContent>
                   </v:textbox>
                 </v:shape>
-                <v:shape id="_x0000_s1052" type="#_x0000_t202" style="position:absolute;left:34375;top:8753;width:15526;height:5245;visibility:visible;mso-wrap-style:square;v-text-anchor:top" o:gfxdata="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">
+                <v:shape id="_x0000_s1053" type="#_x0000_t202" style="position:absolute;left:34375;top:8753;width:15526;height:5245;visibility:visible;mso-wrap-style:square;v-text-anchor:top" o:gfxdata="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">
                   <v:textbox>
                     <w:txbxContent>
                       <w:p>
@@ -5123,7 +5314,7 @@
                     </w:txbxContent>
                   </v:textbox>
                 </v:shape>
-                <v:shape id="_x0000_s1053" type="#_x0000_t202" style="position:absolute;left:34375;top:15601;width:15526;height:5245;visibility:visible;mso-wrap-style:square;v-text-anchor:top" o:gfxdata="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">
+                <v:shape id="_x0000_s1054" type="#_x0000_t202" style="position:absolute;left:34375;top:15601;width:15526;height:5245;visibility:visible;mso-wrap-style:square;v-text-anchor:top" o:gfxdata="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">
                   <v:textbox>
                     <w:txbxContent>
                       <w:p>
@@ -5147,13 +5338,13 @@
                     </w:txbxContent>
                   </v:textbox>
                 </v:shape>
-                <v:shape id="Rovná spojovacia šípka 11" o:spid="_x0000_s1054" type="#_x0000_t32" style="position:absolute;left:21240;top:4286;width:13135;height:14954;flip:x;visibility:visible;mso-wrap-style:square" o:connectortype="straight" o:gfxdata="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" strokecolor="#4579b8 [3044]">
+                <v:shape id="Rovná spojovacia šípka 11" o:spid="_x0000_s1055" type="#_x0000_t32" style="position:absolute;left:21240;top:4286;width:13135;height:14954;flip:x;visibility:visible;mso-wrap-style:square" o:connectortype="straight" o:gfxdata="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" strokecolor="#4579b8 [3044]">
                   <v:stroke endarrow="open"/>
                 </v:shape>
-                <v:shape id="Rovná spojovacia šípka 12" o:spid="_x0000_s1055" type="#_x0000_t32" style="position:absolute;left:21240;top:11375;width:13135;height:10532;flip:x;visibility:visible;mso-wrap-style:square" o:connectortype="straight" o:gfxdata="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" strokecolor="#4579b8 [3044]">
+                <v:shape id="Rovná spojovacia šípka 12" o:spid="_x0000_s1056" type="#_x0000_t32" style="position:absolute;left:21240;top:11375;width:13135;height:10532;flip:x;visibility:visible;mso-wrap-style:square" o:connectortype="straight" o:gfxdata="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" strokecolor="#4579b8 [3044]">
                   <v:stroke endarrow="open"/>
                 </v:shape>
-                <v:shape id="Rovná spojovacia šípka 13" o:spid="_x0000_s1056" type="#_x0000_t32" style="position:absolute;left:21240;top:18097;width:13135;height:5620;flip:x;visibility:visible;mso-wrap-style:square" o:connectortype="straight" o:gfxdata="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" strokecolor="#4579b8 [3044]">
+                <v:shape id="Rovná spojovacia šípka 13" o:spid="_x0000_s1057" type="#_x0000_t32" style="position:absolute;left:21240;top:18097;width:13135;height:5620;flip:x;visibility:visible;mso-wrap-style:square" o:connectortype="straight" o:gfxdata="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" strokecolor="#4579b8 [3044]">
                   <v:stroke endarrow="open"/>
                 </v:shape>
                 <w10:anchorlock/>
@@ -5171,7 +5362,7 @@
           <w:lang w:val="en-US"/>
         </w:rPr>
       </w:pPr>
-      <w:bookmarkStart w:id="6" w:name="_Ref73316810"/>
+      <w:bookmarkStart w:id="5" w:name="_Ref73316810"/>
       <w:proofErr w:type="gramStart"/>
       <w:r>
         <w:t xml:space="preserve">Figure </w:t>
@@ -5210,12 +5401,12 @@
         <w:rPr>
           <w:noProof/>
         </w:rPr>
-        <w:t>2</w:t>
+        <w:t>3</w:t>
       </w:r>
       <w:r>
         <w:fldChar w:fldCharType="end"/>
       </w:r>
-      <w:bookmarkEnd w:id="6"/>
+      <w:bookmarkEnd w:id="5"/>
       <w:r>
         <w:t xml:space="preserve"> Displayed</w:t>
       </w:r>
@@ -5262,7 +5453,7 @@
         </w:rPr>
         <w:lastRenderedPageBreak/>
         <w:drawing>
-          <wp:anchor distT="0" distB="0" distL="114300" distR="114300" simplePos="0" relativeHeight="251673600" behindDoc="0" locked="0" layoutInCell="1" allowOverlap="1" wp14:anchorId="45826702" wp14:editId="356306FC">
+          <wp:anchor distT="0" distB="0" distL="114300" distR="114300" simplePos="0" relativeHeight="251609600" behindDoc="0" locked="0" layoutInCell="1" allowOverlap="1" wp14:anchorId="45826702" wp14:editId="356306FC">
             <wp:simplePos x="0" y="0"/>
             <wp:positionH relativeFrom="column">
               <wp:posOffset>3653155</wp:posOffset>
@@ -5285,7 +5476,7 @@
                     <pic:cNvPicPr/>
                   </pic:nvPicPr>
                   <pic:blipFill>
-                    <a:blip r:embed="rId19">
+                    <a:blip r:embed="rId16">
                       <a:extLst>
                         <a:ext uri="{28A0092B-C50C-407E-A947-70E740481C1C}">
                           <a14:useLocalDpi xmlns:a14="http://schemas.microsoft.com/office/drawing/2010/main" val="0"/>
@@ -5368,13 +5559,7 @@
         </m:r>
       </m:oMath>
       <w:r>
-        <w:t>-th</w:t>
-      </w:r>
-      <w:r>
-        <w:t>e</w:t>
-      </w:r>
-      <w:r>
-        <w:t xml:space="preserve"> cluster </w:t>
+        <w:t xml:space="preserve">-th cluster </w:t>
       </w:r>
       <w:r>
         <w:t xml:space="preserve">(clusters are numbered </w:t>
@@ -5443,7 +5628,7 @@
         <mc:AlternateContent>
           <mc:Choice Requires="wps">
             <w:drawing>
-              <wp:anchor distT="0" distB="0" distL="114300" distR="114300" simplePos="0" relativeHeight="251687936" behindDoc="0" locked="0" layoutInCell="1" allowOverlap="1" wp14:anchorId="203DE554" wp14:editId="7F71A352">
+              <wp:anchor distT="0" distB="0" distL="114300" distR="114300" simplePos="0" relativeHeight="251625984" behindDoc="0" locked="0" layoutInCell="1" allowOverlap="1" wp14:anchorId="203DE554" wp14:editId="7F71A352">
                 <wp:simplePos x="0" y="0"/>
                 <wp:positionH relativeFrom="column">
                   <wp:posOffset>3653155</wp:posOffset>
@@ -5525,7 +5710,7 @@
                               <w:rPr>
                                 <w:noProof/>
                               </w:rPr>
-                              <w:t>3</w:t>
+                              <w:t>4</w:t>
                             </w:r>
                             <w:r>
                               <w:fldChar w:fldCharType="end"/>
@@ -5554,7 +5739,7 @@
           </mc:Choice>
           <mc:Fallback>
             <w:pict>
-              <v:shape id="Blok textu 41" o:spid="_x0000_s1057" type="#_x0000_t202" style="position:absolute;left:0;text-align:left;margin-left:287.65pt;margin-top:19.4pt;width:151.5pt;height:.05pt;z-index:251687936;visibility:visible;mso-wrap-style:square;mso-wrap-distance-left:9pt;mso-wrap-distance-top:0;mso-wrap-distance-right:9pt;mso-wrap-distance-bottom:0;mso-position-horizontal:absolute;mso-position-horizontal-relative:text;mso-position-vertical:absolute;mso-position-vertical-relative:text;v-text-anchor:top" o:gfxdata="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" stroked="f">
+              <v:shape id="Blok textu 41" o:spid="_x0000_s1058" type="#_x0000_t202" style="position:absolute;left:0;text-align:left;margin-left:287.65pt;margin-top:19.4pt;width:151.5pt;height:.05pt;z-index:251625984;visibility:visible;mso-wrap-style:square;mso-wrap-distance-left:9pt;mso-wrap-distance-top:0;mso-wrap-distance-right:9pt;mso-wrap-distance-bottom:0;mso-position-horizontal:absolute;mso-position-horizontal-relative:text;mso-position-vertical:absolute;mso-position-vertical-relative:text;v-text-anchor:top" o:gfxdata="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" stroked="f">
                 <v:textbox style="mso-fit-shape-to-text:t" inset="0,0,0,0">
                   <w:txbxContent>
                     <w:p>
@@ -5604,7 +5789,7 @@
                         <w:rPr>
                           <w:noProof/>
                         </w:rPr>
-                        <w:t>3</w:t>
+                        <w:t>4</w:t>
                       </w:r>
                       <w:r>
                         <w:fldChar w:fldCharType="end"/>
@@ -5694,7 +5879,7 @@
           <w:lang w:val="sk-SK" w:eastAsia="sk-SK"/>
         </w:rPr>
         <w:drawing>
-          <wp:anchor distT="0" distB="0" distL="114300" distR="114300" simplePos="0" relativeHeight="251760640" behindDoc="0" locked="0" layoutInCell="1" allowOverlap="1" wp14:anchorId="1C8C7373" wp14:editId="01D9105E">
+          <wp:anchor distT="0" distB="0" distL="114300" distR="114300" simplePos="0" relativeHeight="251705856" behindDoc="0" locked="0" layoutInCell="1" allowOverlap="1" wp14:anchorId="1C8C7373" wp14:editId="01D9105E">
             <wp:simplePos x="0" y="0"/>
             <wp:positionH relativeFrom="column">
               <wp:posOffset>165735</wp:posOffset>
@@ -5717,7 +5902,7 @@
                     <pic:cNvPicPr/>
                   </pic:nvPicPr>
                   <pic:blipFill rotWithShape="1">
-                    <a:blip r:embed="rId20">
+                    <a:blip r:embed="rId17">
                       <a:extLst>
                         <a:ext uri="{28A0092B-C50C-407E-A947-70E740481C1C}">
                           <a14:useLocalDpi xmlns:a14="http://schemas.microsoft.com/office/drawing/2010/main" val="0"/>
@@ -5788,7 +5973,7 @@
         <mc:AlternateContent>
           <mc:Choice Requires="wps">
             <w:drawing>
-              <wp:anchor distT="0" distB="0" distL="114300" distR="114300" simplePos="0" relativeHeight="251762688" behindDoc="0" locked="0" layoutInCell="1" allowOverlap="1" wp14:anchorId="5D5B703D" wp14:editId="131B737B">
+              <wp:anchor distT="0" distB="0" distL="114300" distR="114300" simplePos="0" relativeHeight="251707904" behindDoc="0" locked="0" layoutInCell="1" allowOverlap="1" wp14:anchorId="5D5B703D" wp14:editId="131B737B">
                 <wp:simplePos x="0" y="0"/>
                 <wp:positionH relativeFrom="column">
                   <wp:posOffset>165735</wp:posOffset>
@@ -5870,7 +6055,7 @@
                               <w:rPr>
                                 <w:noProof/>
                               </w:rPr>
-                              <w:t>4</w:t>
+                              <w:t>5</w:t>
                             </w:r>
                             <w:r>
                               <w:fldChar w:fldCharType="end"/>
@@ -5899,7 +6084,7 @@
           </mc:Choice>
           <mc:Fallback>
             <w:pict>
-              <v:shape id="Blok textu 126" o:spid="_x0000_s1058" type="#_x0000_t202" style="position:absolute;left:0;text-align:left;margin-left:13.05pt;margin-top:199.05pt;width:440.5pt;height:.05pt;z-index:251762688;visibility:visible;mso-wrap-style:square;mso-wrap-distance-left:9pt;mso-wrap-distance-top:0;mso-wrap-distance-right:9pt;mso-wrap-distance-bottom:0;mso-position-horizontal:absolute;mso-position-horizontal-relative:text;mso-position-vertical:absolute;mso-position-vertical-relative:text;v-text-anchor:top" o:gfxdata="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" stroked="f">
+              <v:shape id="Blok textu 126" o:spid="_x0000_s1059" type="#_x0000_t202" style="position:absolute;left:0;text-align:left;margin-left:13.05pt;margin-top:199.05pt;width:440.5pt;height:.05pt;z-index:251707904;visibility:visible;mso-wrap-style:square;mso-wrap-distance-left:9pt;mso-wrap-distance-top:0;mso-wrap-distance-right:9pt;mso-wrap-distance-bottom:0;mso-position-horizontal:absolute;mso-position-horizontal-relative:text;mso-position-vertical:absolute;mso-position-vertical-relative:text;v-text-anchor:top" o:gfxdata="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" stroked="f">
                 <v:textbox style="mso-fit-shape-to-text:t" inset="0,0,0,0">
                   <w:txbxContent>
                     <w:p>
@@ -5949,7 +6134,7 @@
                         <w:rPr>
                           <w:noProof/>
                         </w:rPr>
-                        <w:t>4</w:t>
+                        <w:t>5</w:t>
                       </w:r>
                       <w:r>
                         <w:fldChar w:fldCharType="end"/>
@@ -6024,7 +6209,7 @@
         <mc:AlternateContent>
           <mc:Choice Requires="wps">
             <w:drawing>
-              <wp:anchor distT="0" distB="0" distL="114300" distR="114300" simplePos="0" relativeHeight="251765760" behindDoc="0" locked="0" layoutInCell="1" allowOverlap="1" wp14:anchorId="7DAA24DA" wp14:editId="0354B6DC">
+              <wp:anchor distT="0" distB="0" distL="114300" distR="114300" simplePos="0" relativeHeight="251712000" behindDoc="0" locked="0" layoutInCell="1" allowOverlap="1" wp14:anchorId="7DAA24DA" wp14:editId="0354B6DC">
                 <wp:simplePos x="0" y="0"/>
                 <wp:positionH relativeFrom="column">
                   <wp:posOffset>-61595</wp:posOffset>
@@ -6106,7 +6291,7 @@
                               <w:rPr>
                                 <w:noProof/>
                               </w:rPr>
-                              <w:t>5</w:t>
+                              <w:t>6</w:t>
                             </w:r>
                             <w:r>
                               <w:fldChar w:fldCharType="end"/>
@@ -6138,7 +6323,7 @@
           </mc:Choice>
           <mc:Fallback>
             <w:pict>
-              <v:shape id="Blok textu 256" o:spid="_x0000_s1059" type="#_x0000_t202" style="position:absolute;left:0;text-align:left;margin-left:-4.85pt;margin-top:147.15pt;width:453.6pt;height:.05pt;z-index:251765760;visibility:visible;mso-wrap-style:square;mso-wrap-distance-left:9pt;mso-wrap-distance-top:0;mso-wrap-distance-right:9pt;mso-wrap-distance-bottom:0;mso-position-horizontal:absolute;mso-position-horizontal-relative:text;mso-position-vertical:absolute;mso-position-vertical-relative:text;v-text-anchor:top" o:gfxdata="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" stroked="f">
+              <v:shape id="Blok textu 256" o:spid="_x0000_s1060" type="#_x0000_t202" style="position:absolute;left:0;text-align:left;margin-left:-4.85pt;margin-top:147.15pt;width:453.6pt;height:.05pt;z-index:251712000;visibility:visible;mso-wrap-style:square;mso-wrap-distance-left:9pt;mso-wrap-distance-top:0;mso-wrap-distance-right:9pt;mso-wrap-distance-bottom:0;mso-position-horizontal:absolute;mso-position-horizontal-relative:text;mso-position-vertical:absolute;mso-position-vertical-relative:text;v-text-anchor:top" o:gfxdata="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" stroked="f">
                 <v:textbox style="mso-fit-shape-to-text:t" inset="0,0,0,0">
                   <w:txbxContent>
                     <w:p>
@@ -6188,7 +6373,7 @@
                         <w:rPr>
                           <w:noProof/>
                         </w:rPr>
-                        <w:t>5</w:t>
+                        <w:t>6</w:t>
                       </w:r>
                       <w:r>
                         <w:fldChar w:fldCharType="end"/>
@@ -6217,7 +6402,7 @@
           <w:lang w:val="sk-SK" w:eastAsia="sk-SK"/>
         </w:rPr>
         <w:drawing>
-          <wp:anchor distT="0" distB="0" distL="114300" distR="114300" simplePos="0" relativeHeight="251763712" behindDoc="0" locked="0" layoutInCell="1" allowOverlap="1" wp14:anchorId="76E7CB3E" wp14:editId="5CA6EB89">
+          <wp:anchor distT="0" distB="0" distL="114300" distR="114300" simplePos="0" relativeHeight="251709952" behindDoc="0" locked="0" layoutInCell="1" allowOverlap="1" wp14:anchorId="76E7CB3E" wp14:editId="5CA6EB89">
             <wp:simplePos x="0" y="0"/>
             <wp:positionH relativeFrom="column">
               <wp:posOffset>-61595</wp:posOffset>
@@ -6240,7 +6425,7 @@
                     <pic:cNvPicPr/>
                   </pic:nvPicPr>
                   <pic:blipFill>
-                    <a:blip r:embed="rId21">
+                    <a:blip r:embed="rId18">
                       <a:extLst>
                         <a:ext uri="{28A0092B-C50C-407E-A947-70E740481C1C}">
                           <a14:useLocalDpi xmlns:a14="http://schemas.microsoft.com/office/drawing/2010/main" val="0"/>
@@ -6335,7 +6520,7 @@
         <mc:AlternateContent>
           <mc:Choice Requires="wps">
             <w:drawing>
-              <wp:anchor distT="0" distB="0" distL="114300" distR="114300" simplePos="0" relativeHeight="251679744" behindDoc="0" locked="0" layoutInCell="1" allowOverlap="1" wp14:anchorId="3AF88F1A" wp14:editId="6C96A804">
+              <wp:anchor distT="0" distB="0" distL="114300" distR="114300" simplePos="0" relativeHeight="251615744" behindDoc="0" locked="0" layoutInCell="1" allowOverlap="1" wp14:anchorId="3AF88F1A" wp14:editId="6C96A804">
                 <wp:simplePos x="0" y="0"/>
                 <wp:positionH relativeFrom="column">
                   <wp:posOffset>3434080</wp:posOffset>
@@ -6417,7 +6602,7 @@
                               <w:rPr>
                                 <w:noProof/>
                               </w:rPr>
-                              <w:t>6</w:t>
+                              <w:t>7</w:t>
                             </w:r>
                             <w:r>
                               <w:fldChar w:fldCharType="end"/>
@@ -6446,7 +6631,7 @@
           </mc:Choice>
           <mc:Fallback>
             <w:pict>
-              <v:shape id="Blok textu 5" o:spid="_x0000_s1060" type="#_x0000_t202" style="position:absolute;left:0;text-align:left;margin-left:270.4pt;margin-top:226.7pt;width:198pt;height:.05pt;z-index:251679744;visibility:visible;mso-wrap-style:square;mso-wrap-distance-left:9pt;mso-wrap-distance-top:0;mso-wrap-distance-right:9pt;mso-wrap-distance-bottom:0;mso-position-horizontal:absolute;mso-position-horizontal-relative:text;mso-position-vertical:absolute;mso-position-vertical-relative:text;v-text-anchor:top" o:gfxdata="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" stroked="f">
+              <v:shape id="Blok textu 5" o:spid="_x0000_s1061" type="#_x0000_t202" style="position:absolute;left:0;text-align:left;margin-left:270.4pt;margin-top:226.7pt;width:198pt;height:.05pt;z-index:251615744;visibility:visible;mso-wrap-style:square;mso-wrap-distance-left:9pt;mso-wrap-distance-top:0;mso-wrap-distance-right:9pt;mso-wrap-distance-bottom:0;mso-position-horizontal:absolute;mso-position-horizontal-relative:text;mso-position-vertical:absolute;mso-position-vertical-relative:text;v-text-anchor:top" o:gfxdata="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" stroked="f">
                 <v:textbox style="mso-fit-shape-to-text:t" inset="0,0,0,0">
                   <w:txbxContent>
                     <w:p>
@@ -6496,7 +6681,7 @@
                         <w:rPr>
                           <w:noProof/>
                         </w:rPr>
-                        <w:t>6</w:t>
+                        <w:t>7</w:t>
                       </w:r>
                       <w:r>
                         <w:fldChar w:fldCharType="end"/>
@@ -6523,7 +6708,7 @@
           <w:lang w:val="sk-SK" w:eastAsia="sk-SK"/>
         </w:rPr>
         <w:drawing>
-          <wp:anchor distT="0" distB="0" distL="114300" distR="114300" simplePos="0" relativeHeight="251663360" behindDoc="0" locked="0" layoutInCell="1" allowOverlap="1" wp14:anchorId="6AB89DE8" wp14:editId="478EC23F">
+          <wp:anchor distT="0" distB="0" distL="114300" distR="114300" simplePos="0" relativeHeight="251595264" behindDoc="0" locked="0" layoutInCell="1" allowOverlap="1" wp14:anchorId="6AB89DE8" wp14:editId="478EC23F">
             <wp:simplePos x="0" y="0"/>
             <wp:positionH relativeFrom="column">
               <wp:posOffset>3434080</wp:posOffset>
@@ -6546,7 +6731,7 @@
                     <pic:cNvPicPr/>
                   </pic:nvPicPr>
                   <pic:blipFill>
-                    <a:blip r:embed="rId22">
+                    <a:blip r:embed="rId19">
                       <a:extLst>
                         <a:ext uri="{28A0092B-C50C-407E-A947-70E740481C1C}">
                           <a14:useLocalDpi xmlns:a14="http://schemas.microsoft.com/office/drawing/2010/main" val="0"/>
@@ -6632,6 +6817,9 @@
         <w:t>ToA</w:t>
       </w:r>
       <w:r>
+        <w:t xml:space="preserve"> (time of arrival)</w:t>
+      </w:r>
+      <w:r>
         <w:t xml:space="preserve"> of each pixel. </w:t>
       </w:r>
     </w:p>
@@ -6819,6 +7007,7 @@
       <w:pPr>
         <w:spacing w:line="360" w:lineRule="auto"/>
         <w:ind w:firstLine="567"/>
+        <w:jc w:val="both"/>
         <w:rPr>
           <w:lang w:val="sk-SK"/>
         </w:rPr>
@@ -6949,7 +7138,7 @@
         </w:rPr>
         <w:lastRenderedPageBreak/>
         <w:drawing>
-          <wp:anchor distT="0" distB="0" distL="114300" distR="114300" simplePos="0" relativeHeight="251681792" behindDoc="0" locked="0" layoutInCell="1" allowOverlap="1" wp14:anchorId="55B43A0C" wp14:editId="3D3507BD">
+          <wp:anchor distT="0" distB="0" distL="114300" distR="114300" simplePos="0" relativeHeight="251619840" behindDoc="0" locked="0" layoutInCell="1" allowOverlap="1" wp14:anchorId="55B43A0C" wp14:editId="3D3507BD">
             <wp:simplePos x="0" y="0"/>
             <wp:positionH relativeFrom="column">
               <wp:posOffset>2853055</wp:posOffset>
@@ -6972,7 +7161,7 @@
                     <pic:cNvPicPr/>
                   </pic:nvPicPr>
                   <pic:blipFill>
-                    <a:blip r:embed="rId23">
+                    <a:blip r:embed="rId20">
                       <a:extLst>
                         <a:ext uri="{28A0092B-C50C-407E-A947-70E740481C1C}">
                           <a14:useLocalDpi xmlns:a14="http://schemas.microsoft.com/office/drawing/2010/main" val="0"/>
@@ -7010,7 +7199,7 @@
           <w:lang w:val="sk-SK" w:eastAsia="sk-SK"/>
         </w:rPr>
         <w:drawing>
-          <wp:anchor distT="0" distB="0" distL="114300" distR="114300" simplePos="0" relativeHeight="251680768" behindDoc="0" locked="0" layoutInCell="1" allowOverlap="1" wp14:anchorId="20C394EE" wp14:editId="7B4FA082">
+          <wp:anchor distT="0" distB="0" distL="114300" distR="114300" simplePos="0" relativeHeight="251617792" behindDoc="0" locked="0" layoutInCell="1" allowOverlap="1" wp14:anchorId="20C394EE" wp14:editId="7B4FA082">
             <wp:simplePos x="0" y="0"/>
             <wp:positionH relativeFrom="column">
               <wp:posOffset>-635</wp:posOffset>
@@ -7033,7 +7222,7 @@
                     <pic:cNvPicPr/>
                   </pic:nvPicPr>
                   <pic:blipFill>
-                    <a:blip r:embed="rId24" cstate="print">
+                    <a:blip r:embed="rId21" cstate="print">
                       <a:extLst>
                         <a:ext uri="{28A0092B-C50C-407E-A947-70E740481C1C}">
                           <a14:useLocalDpi xmlns:a14="http://schemas.microsoft.com/office/drawing/2010/main" val="0"/>
@@ -7080,7 +7269,7 @@
         <mc:AlternateContent>
           <mc:Choice Requires="wps">
             <w:drawing>
-              <wp:anchor distT="0" distB="0" distL="114300" distR="114300" simplePos="0" relativeHeight="251683840" behindDoc="0" locked="0" layoutInCell="1" allowOverlap="1" wp14:anchorId="604A28E9" wp14:editId="2BE2907A">
+              <wp:anchor distT="0" distB="0" distL="114300" distR="114300" simplePos="0" relativeHeight="251621888" behindDoc="0" locked="0" layoutInCell="1" allowOverlap="1" wp14:anchorId="604A28E9" wp14:editId="2BE2907A">
                 <wp:simplePos x="0" y="0"/>
                 <wp:positionH relativeFrom="column">
                   <wp:posOffset>-3175</wp:posOffset>
@@ -7162,7 +7351,7 @@
                               <w:rPr>
                                 <w:noProof/>
                               </w:rPr>
-                              <w:t>7</w:t>
+                              <w:t>8</w:t>
                             </w:r>
                             <w:r>
                               <w:fldChar w:fldCharType="end"/>
@@ -7194,7 +7383,7 @@
           </mc:Choice>
           <mc:Fallback>
             <w:pict>
-              <v:shape id="Blok textu 39" o:spid="_x0000_s1061" type="#_x0000_t202" style="position:absolute;left:0;text-align:left;margin-left:-.25pt;margin-top:1.75pt;width:180pt;height:.05pt;z-index:251683840;visibility:visible;mso-wrap-style:square;mso-wrap-distance-left:9pt;mso-wrap-distance-top:0;mso-wrap-distance-right:9pt;mso-wrap-distance-bottom:0;mso-position-horizontal:absolute;mso-position-horizontal-relative:text;mso-position-vertical:absolute;mso-position-vertical-relative:text;v-text-anchor:top" o:gfxdata="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" stroked="f">
+              <v:shape id="Blok textu 39" o:spid="_x0000_s1062" type="#_x0000_t202" style="position:absolute;left:0;text-align:left;margin-left:-.25pt;margin-top:1.75pt;width:180pt;height:.05pt;z-index:251621888;visibility:visible;mso-wrap-style:square;mso-wrap-distance-left:9pt;mso-wrap-distance-top:0;mso-wrap-distance-right:9pt;mso-wrap-distance-bottom:0;mso-position-horizontal:absolute;mso-position-horizontal-relative:text;mso-position-vertical:absolute;mso-position-vertical-relative:text;v-text-anchor:top" o:gfxdata="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" stroked="f">
                 <v:textbox style="mso-fit-shape-to-text:t" inset="0,0,0,0">
                   <w:txbxContent>
                     <w:p>
@@ -7244,7 +7433,7 @@
                         <w:rPr>
                           <w:noProof/>
                         </w:rPr>
-                        <w:t>7</w:t>
+                        <w:t>8</w:t>
                       </w:r>
                       <w:r>
                         <w:fldChar w:fldCharType="end"/>
@@ -7275,7 +7464,7 @@
         <mc:AlternateContent>
           <mc:Choice Requires="wps">
             <w:drawing>
-              <wp:anchor distT="0" distB="0" distL="114300" distR="114300" simplePos="0" relativeHeight="251685888" behindDoc="0" locked="0" layoutInCell="1" allowOverlap="1" wp14:anchorId="63EBC601" wp14:editId="3FAAA4C0">
+              <wp:anchor distT="0" distB="0" distL="114300" distR="114300" simplePos="0" relativeHeight="251623936" behindDoc="0" locked="0" layoutInCell="1" allowOverlap="1" wp14:anchorId="63EBC601" wp14:editId="3FAAA4C0">
                 <wp:simplePos x="0" y="0"/>
                 <wp:positionH relativeFrom="column">
                   <wp:posOffset>2786380</wp:posOffset>
@@ -7357,7 +7546,7 @@
                               <w:rPr>
                                 <w:noProof/>
                               </w:rPr>
-                              <w:t>8</w:t>
+                              <w:t>9</w:t>
                             </w:r>
                             <w:r>
                               <w:fldChar w:fldCharType="end"/>
@@ -7386,7 +7575,7 @@
           </mc:Choice>
           <mc:Fallback>
             <w:pict>
-              <v:shape id="Blok textu 40" o:spid="_x0000_s1062" type="#_x0000_t202" style="position:absolute;left:0;text-align:left;margin-left:219.4pt;margin-top:2.55pt;width:170.25pt;height:.05pt;z-index:251685888;visibility:visible;mso-wrap-style:square;mso-wrap-distance-left:9pt;mso-wrap-distance-top:0;mso-wrap-distance-right:9pt;mso-wrap-distance-bottom:0;mso-position-horizontal:absolute;mso-position-horizontal-relative:text;mso-position-vertical:absolute;mso-position-vertical-relative:text;v-text-anchor:top" o:gfxdata="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" stroked="f">
+              <v:shape id="Blok textu 40" o:spid="_x0000_s1063" type="#_x0000_t202" style="position:absolute;left:0;text-align:left;margin-left:219.4pt;margin-top:2.55pt;width:170.25pt;height:.05pt;z-index:251623936;visibility:visible;mso-wrap-style:square;mso-wrap-distance-left:9pt;mso-wrap-distance-top:0;mso-wrap-distance-right:9pt;mso-wrap-distance-bottom:0;mso-position-horizontal:absolute;mso-position-horizontal-relative:text;mso-position-vertical:absolute;mso-position-vertical-relative:text;v-text-anchor:top" o:gfxdata="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" stroked="f">
                 <v:textbox style="mso-fit-shape-to-text:t" inset="0,0,0,0">
                   <w:txbxContent>
                     <w:p>
@@ -7436,7 +7625,7 @@
                         <w:rPr>
                           <w:noProof/>
                         </w:rPr>
-                        <w:t>8</w:t>
+                        <w:t>9</w:t>
                       </w:r>
                       <w:r>
                         <w:fldChar w:fldCharType="end"/>
@@ -7509,7 +7698,7 @@
           <w:lang w:val="sk-SK" w:eastAsia="sk-SK"/>
         </w:rPr>
         <w:drawing>
-          <wp:anchor distT="0" distB="0" distL="114300" distR="114300" simplePos="0" relativeHeight="251664384" behindDoc="0" locked="0" layoutInCell="1" allowOverlap="1" wp14:anchorId="35D40CD6" wp14:editId="6D588B29">
+          <wp:anchor distT="0" distB="0" distL="114300" distR="114300" simplePos="0" relativeHeight="251597312" behindDoc="0" locked="0" layoutInCell="1" allowOverlap="1" wp14:anchorId="35D40CD6" wp14:editId="6D588B29">
             <wp:simplePos x="0" y="0"/>
             <wp:positionH relativeFrom="column">
               <wp:posOffset>3629660</wp:posOffset>
@@ -7532,7 +7721,7 @@
                     <pic:cNvPicPr/>
                   </pic:nvPicPr>
                   <pic:blipFill>
-                    <a:blip r:embed="rId25">
+                    <a:blip r:embed="rId22">
                       <a:extLst>
                         <a:ext uri="{28A0092B-C50C-407E-A947-70E740481C1C}">
                           <a14:useLocalDpi xmlns:a14="http://schemas.microsoft.com/office/drawing/2010/main" val="0"/>
@@ -7572,7 +7761,7 @@
         <mc:AlternateContent>
           <mc:Choice Requires="wps">
             <w:drawing>
-              <wp:anchor distT="0" distB="0" distL="114300" distR="114300" simplePos="0" relativeHeight="251672576" behindDoc="0" locked="0" layoutInCell="1" allowOverlap="1" wp14:anchorId="61EBD4C1" wp14:editId="18DCE561">
+              <wp:anchor distT="0" distB="0" distL="114300" distR="114300" simplePos="0" relativeHeight="251607552" behindDoc="0" locked="0" layoutInCell="1" allowOverlap="1" wp14:anchorId="61EBD4C1" wp14:editId="18DCE561">
                 <wp:simplePos x="0" y="0"/>
                 <wp:positionH relativeFrom="column">
                   <wp:posOffset>2281555</wp:posOffset>
@@ -7648,7 +7837,7 @@
           </mc:Choice>
           <mc:Fallback>
             <w:pict>
-              <v:shape id="Blok textu 2" o:spid="_x0000_s1063" type="#_x0000_t202" style="position:absolute;left:0;text-align:left;margin-left:179.65pt;margin-top:227.5pt;width:78pt;height:110.55pt;z-index:251672576;visibility:visible;mso-wrap-style:square;mso-width-percent:0;mso-height-percent:200;mso-wrap-distance-left:9pt;mso-wrap-distance-top:0;mso-wrap-distance-right:9pt;mso-wrap-distance-bottom:0;mso-position-horizontal:absolute;mso-position-horizontal-relative:text;mso-position-vertical:absolute;mso-position-vertical-relative:text;mso-width-percent:0;mso-height-percent:200;mso-width-relative:margin;mso-height-relative:margin;v-text-anchor:top" o:gfxdata="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" stroked="f">
+              <v:shape id="Blok textu 2" o:spid="_x0000_s1064" type="#_x0000_t202" style="position:absolute;left:0;text-align:left;margin-left:179.65pt;margin-top:227.5pt;width:78pt;height:110.55pt;z-index:251607552;visibility:visible;mso-wrap-style:square;mso-width-percent:0;mso-height-percent:200;mso-wrap-distance-left:9pt;mso-wrap-distance-top:0;mso-wrap-distance-right:9pt;mso-wrap-distance-bottom:0;mso-position-horizontal:absolute;mso-position-horizontal-relative:text;mso-position-vertical:absolute;mso-position-vertical-relative:text;mso-width-percent:0;mso-height-percent:200;mso-width-relative:margin;mso-height-relative:margin;v-text-anchor:top" o:gfxdata="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" stroked="f">
                 <v:textbox style="mso-fit-shape-to-text:t">
                   <w:txbxContent>
                     <w:p>
@@ -7680,7 +7869,7 @@
           <w:lang w:val="sk-SK" w:eastAsia="sk-SK"/>
         </w:rPr>
         <w:drawing>
-          <wp:anchor distT="0" distB="0" distL="114300" distR="114300" simplePos="0" relativeHeight="251665408" behindDoc="0" locked="0" layoutInCell="1" allowOverlap="1" wp14:anchorId="73647AE9" wp14:editId="2AE38422">
+          <wp:anchor distT="0" distB="0" distL="114300" distR="114300" simplePos="0" relativeHeight="251599360" behindDoc="0" locked="0" layoutInCell="1" allowOverlap="1" wp14:anchorId="73647AE9" wp14:editId="2AE38422">
             <wp:simplePos x="0" y="0"/>
             <wp:positionH relativeFrom="column">
               <wp:posOffset>-4445</wp:posOffset>
@@ -7703,7 +7892,7 @@
                     <pic:cNvPicPr/>
                   </pic:nvPicPr>
                   <pic:blipFill>
-                    <a:blip r:embed="rId17">
+                    <a:blip r:embed="rId14">
                       <a:extLst>
                         <a:ext uri="{28A0092B-C50C-407E-A947-70E740481C1C}">
                           <a14:useLocalDpi xmlns:a14="http://schemas.microsoft.com/office/drawing/2010/main" val="0"/>
@@ -7742,43 +7931,13 @@
         <w:tab/>
       </w:r>
       <w:r>
-        <w:t xml:space="preserve">Skeletonization </w:t>
-      </w:r>
-      <w:r>
-        <w:t xml:space="preserve">is </w:t>
-      </w:r>
-      <w:r>
-        <w:t>often ref</w:t>
-      </w:r>
-      <w:r>
-        <w:t>er</w:t>
-      </w:r>
-      <w:r>
-        <w:t>red to as a thinning proce</w:t>
-      </w:r>
-      <w:r>
-        <w:t>s</w:t>
-      </w:r>
-      <w:r>
-        <w:t>s</w:t>
-      </w:r>
-      <w:r>
-        <w:t>,</w:t>
-      </w:r>
-      <w:r>
-        <w:t xml:space="preserve"> that</w:t>
-      </w:r>
-      <w:r>
-        <w:t xml:space="preserve"> </w:t>
-      </w:r>
-      <w:r>
-        <w:t>"</w:t>
-      </w:r>
-      <w:r>
-        <w:t>transforms an input binary image into a skeleton by reducing the original image which contains different thicknesses to a thin representation (a set of curves and lines).</w:t>
-      </w:r>
-      <w:r>
-        <w:t>"</w:t>
+        <w:t>Skeletonization is a process of transforming an image into a skeleton by reducing the original image that contains different thicknesses into a set of curves and lines.</w:t>
+      </w:r>
+      <w:r>
+        <w:rPr>
+          <w:rStyle w:val="Odkaznakomentr"/>
+        </w:rPr>
+        <w:annotationRef/>
       </w:r>
       <w:r>
         <w:t xml:space="preserve"> </w:t>
@@ -7873,7 +8032,7 @@
         <mc:AlternateContent>
           <mc:Choice Requires="wps">
             <w:drawing>
-              <wp:anchor distT="0" distB="0" distL="114300" distR="114300" simplePos="0" relativeHeight="251677696" behindDoc="0" locked="0" layoutInCell="1" allowOverlap="1" wp14:anchorId="0AFD209C" wp14:editId="56269BC2">
+              <wp:anchor distT="0" distB="0" distL="114300" distR="114300" simplePos="0" relativeHeight="251613696" behindDoc="0" locked="0" layoutInCell="1" allowOverlap="1" wp14:anchorId="0AFD209C" wp14:editId="56269BC2">
                 <wp:simplePos x="0" y="0"/>
                 <wp:positionH relativeFrom="column">
                   <wp:posOffset>3633470</wp:posOffset>
@@ -7955,17 +8114,14 @@
                               <w:rPr>
                                 <w:noProof/>
                               </w:rPr>
-                              <w:t>9</w:t>
-                            </w:r>
+                              <w:t>10</w:t>
+                            </w:r>
+                            <w:proofErr w:type="gramEnd"/>
                             <w:r>
                               <w:fldChar w:fldCharType="end"/>
                             </w:r>
                             <w:r>
-                              <w:t xml:space="preserve"> Cluster</w:t>
-                            </w:r>
-                            <w:proofErr w:type="gramEnd"/>
-                            <w:r>
-                              <w:t xml:space="preserve"> after skeletonization</w:t>
+                              <w:t xml:space="preserve"> Cluster after skeletonization</w:t>
                             </w:r>
                           </w:p>
                         </w:txbxContent>
@@ -7984,7 +8140,7 @@
           </mc:Choice>
           <mc:Fallback>
             <w:pict>
-              <v:shape id="Blok textu 4" o:spid="_x0000_s1064" type="#_x0000_t202" style="position:absolute;margin-left:286.1pt;margin-top:194.55pt;width:161.25pt;height:.05pt;z-index:251677696;visibility:visible;mso-wrap-style:square;mso-wrap-distance-left:9pt;mso-wrap-distance-top:0;mso-wrap-distance-right:9pt;mso-wrap-distance-bottom:0;mso-position-horizontal:absolute;mso-position-horizontal-relative:text;mso-position-vertical:absolute;mso-position-vertical-relative:text;v-text-anchor:top" o:gfxdata="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" stroked="f">
+              <v:shape id="Blok textu 4" o:spid="_x0000_s1065" type="#_x0000_t202" style="position:absolute;margin-left:286.1pt;margin-top:194.55pt;width:161.25pt;height:.05pt;z-index:251613696;visibility:visible;mso-wrap-style:square;mso-wrap-distance-left:9pt;mso-wrap-distance-top:0;mso-wrap-distance-right:9pt;mso-wrap-distance-bottom:0;mso-position-horizontal:absolute;mso-position-horizontal-relative:text;mso-position-vertical:absolute;mso-position-vertical-relative:text;v-text-anchor:top" o:gfxdata="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" stroked="f">
                 <v:textbox style="mso-fit-shape-to-text:t" inset="0,0,0,0">
                   <w:txbxContent>
                     <w:p>
@@ -8034,17 +8190,14 @@
                         <w:rPr>
                           <w:noProof/>
                         </w:rPr>
-                        <w:t>9</w:t>
-                      </w:r>
+                        <w:t>10</w:t>
+                      </w:r>
+                      <w:proofErr w:type="gramEnd"/>
                       <w:r>
                         <w:fldChar w:fldCharType="end"/>
                       </w:r>
                       <w:r>
-                        <w:t xml:space="preserve"> Cluster</w:t>
-                      </w:r>
-                      <w:proofErr w:type="gramEnd"/>
-                      <w:r>
-                        <w:t xml:space="preserve"> after skeletonization</w:t>
+                        <w:t xml:space="preserve"> Cluster after skeletonization</w:t>
                       </w:r>
                     </w:p>
                   </w:txbxContent>
@@ -8062,7 +8215,7 @@
         <mc:AlternateContent>
           <mc:Choice Requires="wps">
             <w:drawing>
-              <wp:anchor distT="0" distB="0" distL="114300" distR="114300" simplePos="0" relativeHeight="251670528" behindDoc="0" locked="0" layoutInCell="1" allowOverlap="1" wp14:anchorId="4ABEB31E" wp14:editId="2CF53608">
+              <wp:anchor distT="0" distB="0" distL="114300" distR="114300" simplePos="0" relativeHeight="251605504" behindDoc="0" locked="0" layoutInCell="1" allowOverlap="1" wp14:anchorId="4ABEB31E" wp14:editId="2CF53608">
                 <wp:simplePos x="0" y="0"/>
                 <wp:positionH relativeFrom="column">
                   <wp:posOffset>2281555</wp:posOffset>
@@ -8119,9 +8272,9 @@
               </wp:anchor>
             </w:drawing>
           </mc:Choice>
-          <mc:Fallback>
+          <mc:Fallback xmlns:cx="http://schemas.microsoft.com/office/drawing/2014/chartex" xmlns:cx1="http://schemas.microsoft.com/office/drawing/2015/9/8/chartex" xmlns:cx2="http://schemas.microsoft.com/office/drawing/2015/10/21/chartex" xmlns:cx3="http://schemas.microsoft.com/office/drawing/2016/5/9/chartex" xmlns:cx4="http://schemas.microsoft.com/office/drawing/2016/5/10/chartex" xmlns:cx5="http://schemas.microsoft.com/office/drawing/2016/5/11/chartex" xmlns:cx6="http://schemas.microsoft.com/office/drawing/2016/5/12/chartex" xmlns:cx7="http://schemas.microsoft.com/office/drawing/2016/5/13/chartex" xmlns:cx8="http://schemas.microsoft.com/office/drawing/2016/5/14/chartex" xmlns:aink="http://schemas.microsoft.com/office/drawing/2016/ink" xmlns:am3d="http://schemas.microsoft.com/office/drawing/2017/model3d" xmlns:w15="http://schemas.microsoft.com/office/word/2012/wordml" xmlns:w16cex="http://schemas.microsoft.com/office/word/2018/wordml/cex" xmlns:w16cid="http://schemas.microsoft.com/office/word/2016/wordml/cid" xmlns:w16="http://schemas.microsoft.com/office/word/2018/wordml" xmlns:w16sdtdh="http://schemas.microsoft.com/office/word/2020/wordml/sdtdatahash" xmlns:w16se="http://schemas.microsoft.com/office/word/2015/wordml/symex">
             <w:pict>
-              <v:shapetype id="_x0000_t13" coordsize="21600,21600" o:spt="13" adj="16200,5400" path="m@0,l@0@1,0@1,0@2@0@2@0,21600,21600,10800xe">
+              <v:shapetype w14:anchorId="5B206972" id="_x0000_t13" coordsize="21600,21600" o:spt="13" adj="16200,5400" path="m@0,l@0@1,0@1,0@2@0@2@0,21600,21600,10800xe">
                 <v:stroke joinstyle="miter"/>
                 <v:formulas>
                   <v:f eqn="val #0"/>
@@ -8137,7 +8290,7 @@
                   <v:h position="#0,#1" xrange="0,21600" yrange="0,10800"/>
                 </v:handles>
               </v:shapetype>
-              <v:shape id="Šípka doprava 68" o:spid="_x0000_s1026" type="#_x0000_t13" style="position:absolute;margin-left:179.65pt;margin-top:100pt;width:93pt;height:29.25pt;z-index:251670528;visibility:visible;mso-wrap-style:square;mso-width-percent:0;mso-wrap-distance-left:9pt;mso-wrap-distance-top:0;mso-wrap-distance-right:9pt;mso-wrap-distance-bottom:0;mso-position-horizontal:absolute;mso-position-horizontal-relative:text;mso-position-vertical:absolute;mso-position-vertical-relative:text;mso-width-percent:0;mso-width-relative:margin;v-text-anchor:middle" o:gfxdata="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" adj="18203" fillcolor="#4f81bd [3204]" strokecolor="#243f60 [1604]" strokeweight="2pt"/>
+              <v:shape id="Šípka doprava 68" o:spid="_x0000_s1026" type="#_x0000_t13" style="position:absolute;margin-left:179.65pt;margin-top:100pt;width:93pt;height:29.25pt;z-index:251605504;visibility:visible;mso-wrap-style:square;mso-width-percent:0;mso-wrap-distance-left:9pt;mso-wrap-distance-top:0;mso-wrap-distance-right:9pt;mso-wrap-distance-bottom:0;mso-position-horizontal:absolute;mso-position-horizontal-relative:text;mso-position-vertical:absolute;mso-position-vertical-relative:text;mso-width-percent:0;mso-width-relative:margin;v-text-anchor:middle" o:gfxdata="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" adj="18203" fillcolor="#4f81bd [3204]" strokecolor="#243f60 [1604]" strokeweight="2pt"/>
             </w:pict>
           </mc:Fallback>
         </mc:AlternateContent>
@@ -8150,7 +8303,7 @@
         <mc:AlternateContent>
           <mc:Choice Requires="wps">
             <w:drawing>
-              <wp:anchor distT="0" distB="0" distL="114300" distR="114300" simplePos="0" relativeHeight="251675648" behindDoc="0" locked="0" layoutInCell="1" allowOverlap="1" wp14:anchorId="68E0FA1C" wp14:editId="7B4F3D53">
+              <wp:anchor distT="0" distB="0" distL="114300" distR="114300" simplePos="0" relativeHeight="251611648" behindDoc="0" locked="0" layoutInCell="1" allowOverlap="1" wp14:anchorId="68E0FA1C" wp14:editId="7B4F3D53">
                 <wp:simplePos x="0" y="0"/>
                 <wp:positionH relativeFrom="column">
                   <wp:posOffset>-4445</wp:posOffset>
@@ -8232,7 +8385,7 @@
                               <w:rPr>
                                 <w:noProof/>
                               </w:rPr>
-                              <w:t>10</w:t>
+                              <w:t>11</w:t>
                             </w:r>
                             <w:proofErr w:type="gramEnd"/>
                             <w:r>
@@ -8258,7 +8411,7 @@
           </mc:Choice>
           <mc:Fallback>
             <w:pict>
-              <v:shape id="Blok textu 1" o:spid="_x0000_s1065" type="#_x0000_t202" style="position:absolute;margin-left:-.35pt;margin-top:199.05pt;width:165.75pt;height:.05pt;z-index:251675648;visibility:visible;mso-wrap-style:square;mso-wrap-distance-left:9pt;mso-wrap-distance-top:0;mso-wrap-distance-right:9pt;mso-wrap-distance-bottom:0;mso-position-horizontal:absolute;mso-position-horizontal-relative:text;mso-position-vertical:absolute;mso-position-vertical-relative:text;v-text-anchor:top" o:gfxdata="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" stroked="f">
+              <v:shape id="Blok textu 1" o:spid="_x0000_s1066" type="#_x0000_t202" style="position:absolute;margin-left:-.35pt;margin-top:199.05pt;width:165.75pt;height:.05pt;z-index:251611648;visibility:visible;mso-wrap-style:square;mso-wrap-distance-left:9pt;mso-wrap-distance-top:0;mso-wrap-distance-right:9pt;mso-wrap-distance-bottom:0;mso-position-horizontal:absolute;mso-position-horizontal-relative:text;mso-position-vertical:absolute;mso-position-vertical-relative:text;v-text-anchor:top" o:gfxdata="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" stroked="f">
                 <v:textbox style="mso-fit-shape-to-text:t" inset="0,0,0,0">
                   <w:txbxContent>
                     <w:p>
@@ -8308,7 +8461,7 @@
                         <w:rPr>
                           <w:noProof/>
                         </w:rPr>
-                        <w:t>10</w:t>
+                        <w:t>11</w:t>
                       </w:r>
                       <w:proofErr w:type="gramEnd"/>
                       <w:r>
@@ -8474,7 +8627,7 @@
         <mc:AlternateContent>
           <mc:Choice Requires="wps">
             <w:drawing>
-              <wp:anchor distT="0" distB="0" distL="114300" distR="114300" simplePos="0" relativeHeight="251667456" behindDoc="0" locked="0" layoutInCell="1" allowOverlap="1" wp14:anchorId="5B2EAEED" wp14:editId="61999A88">
+              <wp:anchor distT="0" distB="0" distL="114300" distR="114300" simplePos="0" relativeHeight="251601408" behindDoc="0" locked="0" layoutInCell="1" allowOverlap="1" wp14:anchorId="5B2EAEED" wp14:editId="61999A88">
                 <wp:simplePos x="0" y="0"/>
                 <wp:positionH relativeFrom="column">
                   <wp:posOffset>3443605</wp:posOffset>
@@ -8551,7 +8704,7 @@
           </mc:Choice>
           <mc:Fallback>
             <w:pict>
-              <v:shape id="_x0000_s1066" type="#_x0000_t202" style="position:absolute;left:0;text-align:left;margin-left:271.15pt;margin-top:26.65pt;width:118.5pt;height:34.5pt;z-index:251667456;visibility:visible;mso-wrap-style:square;mso-width-percent:0;mso-height-percent:0;mso-wrap-distance-left:9pt;mso-wrap-distance-top:0;mso-wrap-distance-right:9pt;mso-wrap-distance-bottom:0;mso-position-horizontal:absolute;mso-position-horizontal-relative:text;mso-position-vertical:absolute;mso-position-vertical-relative:text;mso-width-percent:0;mso-height-percent:0;mso-width-relative:margin;mso-height-relative:margin;v-text-anchor:top" o:gfxdata="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">
+              <v:shape id="_x0000_s1067" type="#_x0000_t202" style="position:absolute;left:0;text-align:left;margin-left:271.15pt;margin-top:26.65pt;width:118.5pt;height:34.5pt;z-index:251601408;visibility:visible;mso-wrap-style:square;mso-width-percent:0;mso-height-percent:0;mso-wrap-distance-left:9pt;mso-wrap-distance-top:0;mso-wrap-distance-right:9pt;mso-wrap-distance-bottom:0;mso-position-horizontal:absolute;mso-position-horizontal-relative:text;mso-position-vertical:absolute;mso-position-vertical-relative:text;mso-width-percent:0;mso-height-percent:0;mso-width-relative:margin;mso-height-relative:margin;v-text-anchor:top" o:gfxdata="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">
                 <v:textbox>
                   <w:txbxContent>
                     <w:p>
@@ -8602,7 +8755,7 @@
                           <pic:cNvPicPr/>
                         </pic:nvPicPr>
                         <pic:blipFill>
-                          <a:blip r:embed="rId26">
+                          <a:blip r:embed="rId23">
                             <a:extLst>
                               <a:ext uri="{28A0092B-C50C-407E-A947-70E740481C1C}">
                                 <a14:useLocalDpi xmlns:a14="http://schemas.microsoft.com/office/drawing/2010/main" val="0"/>
@@ -8849,15 +9002,15 @@
           </mc:Choice>
           <mc:Fallback>
             <w:pict>
-              <v:group id="Kresliace plátno 29" o:spid="_x0000_s1067" editas="canvas" style="width:460.5pt;height:252pt;mso-position-horizontal-relative:char;mso-position-vertical-relative:line" coordsize="58483,32004" o:gfxdata="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">
-                <v:shape id="_x0000_s1068" type="#_x0000_t75" style="position:absolute;width:58483;height:32004;visibility:visible;mso-wrap-style:square">
+              <v:group id="Kresliace plátno 29" o:spid="_x0000_s1068" editas="canvas" style="width:460.5pt;height:252pt;mso-position-horizontal-relative:char;mso-position-vertical-relative:line" coordsize="58483,32004" o:gfxdata="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">
+                <v:shape id="_x0000_s1069" type="#_x0000_t75" style="position:absolute;width:58483;height:32004;visibility:visible;mso-wrap-style:square">
                   <v:fill o:detectmouseclick="t"/>
                   <v:path o:connecttype="none"/>
                 </v:shape>
-                <v:shape id="Obrázok 53" o:spid="_x0000_s1069" type="#_x0000_t75" style="position:absolute;left:2276;top:1905;width:26721;height:26955;visibility:visible;mso-wrap-style:square" o:gfxdata="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">
-                  <v:imagedata r:id="rId27" o:title=""/>
+                <v:shape id="Obrázok 53" o:spid="_x0000_s1070" type="#_x0000_t75" style="position:absolute;left:2276;top:1905;width:26721;height:26955;visibility:visible;mso-wrap-style:square" o:gfxdata="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">
+                  <v:imagedata r:id="rId24" o:title=""/>
                 </v:shape>
-                <v:shape id="_x0000_s1070" type="#_x0000_t202" style="position:absolute;left:34480;top:9219;width:15050;height:4382;visibility:visible;mso-wrap-style:square;v-text-anchor:top" o:gfxdata="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">
+                <v:shape id="_x0000_s1071" type="#_x0000_t202" style="position:absolute;left:34480;top:9219;width:15050;height:4382;visibility:visible;mso-wrap-style:square;v-text-anchor:top" o:gfxdata="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">
                   <v:textbox>
                     <w:txbxContent>
                       <w:p>
@@ -8879,7 +9032,7 @@
                     </w:txbxContent>
                   </v:textbox>
                 </v:shape>
-                <v:shape id="_x0000_s1071" type="#_x0000_t202" style="position:absolute;left:34480;top:14573;width:15050;height:4381;visibility:visible;mso-wrap-style:square;v-text-anchor:top" o:gfxdata="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">
+                <v:shape id="_x0000_s1072" type="#_x0000_t202" style="position:absolute;left:34480;top:14573;width:15050;height:4381;visibility:visible;mso-wrap-style:square;v-text-anchor:top" o:gfxdata="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">
                   <v:textbox>
                     <w:txbxContent>
                       <w:p>
@@ -8901,8 +9054,8 @@
                     </w:txbxContent>
                   </v:textbox>
                 </v:shape>
-                <v:oval id="Ovál 44" o:spid="_x0000_s1072" style="position:absolute;left:15811;top:11410;width:2191;height:2191;visibility:visible;mso-wrap-style:square;v-text-anchor:middle" o:gfxdata="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" filled="f" strokecolor="white [3212]" strokeweight="2pt"/>
-                <v:shape id="_x0000_s1073" type="#_x0000_t202" style="position:absolute;left:34480;top:21392;width:15050;height:4381;visibility:visible;mso-wrap-style:square;v-text-anchor:top" o:gfxdata="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">
+                <v:oval id="Ovál 44" o:spid="_x0000_s1073" style="position:absolute;left:15811;top:11410;width:2191;height:2191;visibility:visible;mso-wrap-style:square;v-text-anchor:middle" o:gfxdata="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" filled="f" strokecolor="white [3212]" strokeweight="2pt"/>
+                <v:shape id="_x0000_s1074" type="#_x0000_t202" style="position:absolute;left:34480;top:21392;width:15050;height:4381;visibility:visible;mso-wrap-style:square;v-text-anchor:top" o:gfxdata="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">
                   <v:textbox>
                     <w:txbxContent>
                       <w:p>
@@ -8920,7 +9073,7 @@
                     </w:txbxContent>
                   </v:textbox>
                 </v:shape>
-                <v:shape id="Rovná spojovacia šípka 46" o:spid="_x0000_s1074" type="#_x0000_t32" style="position:absolute;left:17681;top:13280;width:16799;height:10303;flip:x y;visibility:visible;mso-wrap-style:square" o:connectortype="straight" o:gfxdata="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" strokecolor="#4579b8 [3044]">
+                <v:shape id="Rovná spojovacia šípka 46" o:spid="_x0000_s1075" type="#_x0000_t32" style="position:absolute;left:17681;top:13280;width:16799;height:10303;flip:x y;visibility:visible;mso-wrap-style:square" o:connectortype="straight" o:gfxdata="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" strokecolor="#4579b8 [3044]">
                   <v:stroke endarrow="open"/>
                 </v:shape>
                 <w10:anchorlock/>
@@ -8938,7 +9091,7 @@
           <w:lang w:val="en-US"/>
         </w:rPr>
       </w:pPr>
-      <w:bookmarkStart w:id="7" w:name="_Ref75114339"/>
+      <w:bookmarkStart w:id="6" w:name="_Ref75114339"/>
       <w:proofErr w:type="gramStart"/>
       <w:r>
         <w:t xml:space="preserve">Figure </w:t>
@@ -8977,7 +9130,7 @@
         <w:rPr>
           <w:noProof/>
         </w:rPr>
-        <w:t>11</w:t>
+        <w:t>12</w:t>
       </w:r>
       <w:proofErr w:type="gramEnd"/>
       <w:r>
@@ -8986,7 +9139,7 @@
       <w:r>
         <w:t xml:space="preserve">  Branches of a cluster</w:t>
       </w:r>
-      <w:bookmarkEnd w:id="7"/>
+      <w:bookmarkEnd w:id="6"/>
     </w:p>
     <w:p>
       <w:pPr>
@@ -9492,7 +9645,7 @@
           <w:lang w:val="en-US"/>
         </w:rPr>
       </w:pPr>
-      <w:bookmarkStart w:id="8" w:name="_Toc69683581"/>
+      <w:bookmarkStart w:id="7" w:name="_Toc69683581"/>
       <w:r>
         <w:rPr>
           <w:lang w:val="en-US"/>
@@ -9500,7 +9653,7 @@
         <w:lastRenderedPageBreak/>
         <w:t>Filter</w:t>
       </w:r>
-      <w:bookmarkEnd w:id="8"/>
+      <w:bookmarkEnd w:id="7"/>
     </w:p>
     <w:p>
       <w:pPr>
@@ -9957,7 +10110,7 @@
       <w:pPr>
         <w:pStyle w:val="Nadpis1"/>
       </w:pPr>
-      <w:bookmarkStart w:id="9" w:name="_Toc69683583"/>
+      <w:bookmarkStart w:id="8" w:name="_Toc69683583"/>
       <w:r>
         <w:lastRenderedPageBreak/>
         <w:t>Description</w:t>
@@ -9965,7 +10118,7 @@
       <w:r>
         <w:t>Generator</w:t>
       </w:r>
-      <w:bookmarkEnd w:id="9"/>
+      <w:bookmarkEnd w:id="8"/>
     </w:p>
     <w:p/>
     <w:p>
@@ -10021,7 +10174,13 @@
         <w:t>The application combines clusters from several sources</w:t>
       </w:r>
       <w:r>
-        <w:t xml:space="preserve"> and produces a collection of clusters (.ini, .cl</w:t>
+        <w:t xml:space="preserve"> and produces a </w:t>
+      </w:r>
+      <w:r>
+        <w:t xml:space="preserve">new </w:t>
+      </w:r>
+      <w:r>
+        <w:t>collection of clusters (.ini, .cl</w:t>
       </w:r>
       <w:r>
         <w:t>,</w:t>
@@ -10287,7 +10446,7 @@
         <mc:AlternateContent>
           <mc:Choice Requires="wps">
             <w:drawing>
-              <wp:anchor distT="0" distB="0" distL="114300" distR="114300" simplePos="0" relativeHeight="251669504" behindDoc="0" locked="0" layoutInCell="1" allowOverlap="1" wp14:anchorId="4EB10F1A" wp14:editId="799D4490">
+              <wp:anchor distT="0" distB="0" distL="114300" distR="114300" simplePos="0" relativeHeight="251603456" behindDoc="0" locked="0" layoutInCell="1" allowOverlap="1" wp14:anchorId="4EB10F1A" wp14:editId="799D4490">
                 <wp:simplePos x="0" y="0"/>
                 <wp:positionH relativeFrom="column">
                   <wp:posOffset>147320</wp:posOffset>
@@ -10369,7 +10528,7 @@
           </mc:Choice>
           <mc:Fallback>
             <w:pict>
-              <v:shape id="_x0000_s1075" type="#_x0000_t202" style="position:absolute;left:0;text-align:left;margin-left:11.6pt;margin-top:130.5pt;width:186.95pt;height:110.55pt;z-index:251669504;visibility:visible;mso-wrap-style:square;mso-width-percent:400;mso-height-percent:200;mso-wrap-distance-left:9pt;mso-wrap-distance-top:0;mso-wrap-distance-right:9pt;mso-wrap-distance-bottom:0;mso-position-horizontal:absolute;mso-position-horizontal-relative:text;mso-position-vertical:absolute;mso-position-vertical-relative:text;mso-width-percent:400;mso-height-percent:200;mso-width-relative:margin;mso-height-relative:margin;v-text-anchor:top" o:gfxdata="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" fillcolor="white [3201]" strokecolor="#4f81bd [3204]" strokeweight="2pt">
+              <v:shape id="_x0000_s1076" type="#_x0000_t202" style="position:absolute;left:0;text-align:left;margin-left:11.6pt;margin-top:130.5pt;width:186.95pt;height:110.55pt;z-index:251603456;visibility:visible;mso-wrap-style:square;mso-width-percent:400;mso-height-percent:200;mso-wrap-distance-left:9pt;mso-wrap-distance-top:0;mso-wrap-distance-right:9pt;mso-wrap-distance-bottom:0;mso-position-horizontal:absolute;mso-position-horizontal-relative:text;mso-position-vertical:absolute;mso-position-vertical-relative:text;mso-width-percent:400;mso-height-percent:200;mso-width-relative:margin;mso-height-relative:margin;v-text-anchor:top" o:gfxdata="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" fillcolor="white [3201]" strokecolor="#4f81bd [3204]" strokeweight="2pt">
                 <v:textbox style="mso-fit-shape-to-text:t">
                   <w:txbxContent>
                     <w:p>
@@ -10418,7 +10577,7 @@
                           <pic:cNvPicPr/>
                         </pic:nvPicPr>
                         <pic:blipFill>
-                          <a:blip r:embed="rId28">
+                          <a:blip r:embed="rId25">
                             <a:extLst>
                               <a:ext uri="{28A0092B-C50C-407E-A947-70E740481C1C}">
                                 <a14:useLocalDpi xmlns:a14="http://schemas.microsoft.com/office/drawing/2010/main" val="0"/>
@@ -10674,15 +10833,15 @@
           </mc:Choice>
           <mc:Fallback>
             <w:pict>
-              <v:group id="Kresliace plátno 48" o:spid="_x0000_s1076" editas="canvas" style="width:6in;height:195.75pt;mso-position-horizontal-relative:char;mso-position-vertical-relative:line" coordsize="54864,24860" o:gfxdata="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">
-                <v:shape id="_x0000_s1077" type="#_x0000_t75" style="position:absolute;width:54864;height:24860;visibility:visible;mso-wrap-style:square">
+              <v:group id="Kresliace plátno 48" o:spid="_x0000_s1077" editas="canvas" style="width:6in;height:195.75pt;mso-position-horizontal-relative:char;mso-position-vertical-relative:line" coordsize="54864,24860" o:gfxdata="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">
+                <v:shape id="_x0000_s1078" type="#_x0000_t75" style="position:absolute;width:54864;height:24860;visibility:visible;mso-wrap-style:square">
                   <v:fill o:detectmouseclick="t"/>
                   <v:path o:connecttype="none"/>
                 </v:shape>
-                <v:shape id="Obrázok 73" o:spid="_x0000_s1078" type="#_x0000_t75" style="position:absolute;width:54864;height:14157;visibility:visible;mso-wrap-style:square" o:gfxdata="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">
-                  <v:imagedata r:id="rId29" o:title=""/>
+                <v:shape id="Obrázok 73" o:spid="_x0000_s1079" type="#_x0000_t75" style="position:absolute;width:54864;height:14157;visibility:visible;mso-wrap-style:square" o:gfxdata="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">
+                  <v:imagedata r:id="rId26" o:title=""/>
                 </v:shape>
-                <v:shape id="_x0000_s1079" type="#_x0000_t202" style="position:absolute;left:1524;top:20659;width:22847;height:2921;visibility:visible;mso-wrap-style:square;v-text-anchor:top" o:gfxdata="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" fillcolor="white [3201]" strokecolor="#c0504d [3205]" strokeweight="2pt">
+                <v:shape id="_x0000_s1080" type="#_x0000_t202" style="position:absolute;left:1524;top:20659;width:22847;height:2921;visibility:visible;mso-wrap-style:square;v-text-anchor:top" o:gfxdata="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" fillcolor="white [3201]" strokecolor="#c0504d [3205]" strokeweight="2pt">
                   <v:textbox style="mso-fit-shape-to-text:t">
                     <w:txbxContent>
                       <w:p>
@@ -10700,11 +10859,11 @@
                     </w:txbxContent>
                   </v:textbox>
                 </v:shape>
-                <v:rect id="Obdĺžnik 63" o:spid="_x0000_s1080" style="position:absolute;left:9906;top:3905;width:1619;height:457;visibility:visible;mso-wrap-style:square;v-text-anchor:middle" o:gfxdata="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" fillcolor="#4f81bd [3204]" strokecolor="#243f60 [1604]" strokeweight="2pt"/>
-                <v:rect id="Obdĺžnik 85" o:spid="_x0000_s1081" style="position:absolute;left:9906;top:7705;width:1619;height:451;visibility:visible;mso-wrap-style:square;v-text-anchor:middle" o:gfxdata="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" fillcolor="#4f81bd [3204]" strokecolor="#243f60 [1604]" strokeweight="2pt"/>
-                <v:rect id="Obdĺžnik 92" o:spid="_x0000_s1082" style="position:absolute;left:9906;top:4848;width:1619;height:450;visibility:visible;mso-wrap-style:square;v-text-anchor:middle" o:gfxdata="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" fillcolor="#4f81bd [3204]" strokecolor="#243f60 [1604]" strokeweight="2pt"/>
-                <v:rect id="Obdĺžnik 93" o:spid="_x0000_s1083" style="position:absolute;left:9906;top:5895;width:1619;height:451;visibility:visible;mso-wrap-style:square;v-text-anchor:middle" o:gfxdata="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" fillcolor="#c0504d [3205]" strokecolor="#622423 [1605]" strokeweight="2pt"/>
-                <v:rect id="Obdĺžnik 94" o:spid="_x0000_s1084" style="position:absolute;left:9906;top:6704;width:1619;height:451;visibility:visible;mso-wrap-style:square;v-text-anchor:middle" o:gfxdata="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" fillcolor="#c0504d [3205]" strokecolor="#622423 [1605]" strokeweight="2pt"/>
+                <v:rect id="Obdĺžnik 63" o:spid="_x0000_s1081" style="position:absolute;left:9906;top:3905;width:1619;height:457;visibility:visible;mso-wrap-style:square;v-text-anchor:middle" o:gfxdata="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" fillcolor="#4f81bd [3204]" strokecolor="#243f60 [1604]" strokeweight="2pt"/>
+                <v:rect id="Obdĺžnik 85" o:spid="_x0000_s1082" style="position:absolute;left:9906;top:7705;width:1619;height:451;visibility:visible;mso-wrap-style:square;v-text-anchor:middle" o:gfxdata="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" fillcolor="#4f81bd [3204]" strokecolor="#243f60 [1604]" strokeweight="2pt"/>
+                <v:rect id="Obdĺžnik 92" o:spid="_x0000_s1083" style="position:absolute;left:9906;top:4848;width:1619;height:450;visibility:visible;mso-wrap-style:square;v-text-anchor:middle" o:gfxdata="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" fillcolor="#4f81bd [3204]" strokecolor="#243f60 [1604]" strokeweight="2pt"/>
+                <v:rect id="Obdĺžnik 93" o:spid="_x0000_s1084" style="position:absolute;left:9906;top:5895;width:1619;height:451;visibility:visible;mso-wrap-style:square;v-text-anchor:middle" o:gfxdata="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" fillcolor="#c0504d [3205]" strokecolor="#622423 [1605]" strokeweight="2pt"/>
+                <v:rect id="Obdĺžnik 94" o:spid="_x0000_s1085" style="position:absolute;left:9906;top:6704;width:1619;height:451;visibility:visible;mso-wrap-style:square;v-text-anchor:middle" o:gfxdata="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" fillcolor="#c0504d [3205]" strokecolor="#622423 [1605]" strokeweight="2pt"/>
                 <w10:anchorlock/>
               </v:group>
             </w:pict>
@@ -10717,7 +10876,7 @@
         <w:pStyle w:val="Popis"/>
         <w:jc w:val="both"/>
       </w:pPr>
-      <w:bookmarkStart w:id="10" w:name="_Ref75116687"/>
+      <w:bookmarkStart w:id="9" w:name="_Ref75116687"/>
       <w:proofErr w:type="gramStart"/>
       <w:r>
         <w:t xml:space="preserve">Figure </w:t>
@@ -10761,7 +10920,7 @@
       <w:r>
         <w:fldChar w:fldCharType="end"/>
       </w:r>
-      <w:bookmarkEnd w:id="10"/>
+      <w:bookmarkEnd w:id="9"/>
       <w:r>
         <w:t xml:space="preserve"> Selected</w:t>
       </w:r>
@@ -11071,7 +11230,13 @@
         <w:jc w:val="both"/>
       </w:pPr>
       <w:r>
-        <w:t>By default, no cluster on the input will appear in the output more than once. When generating the data for imbalanced classes (there are huge differences in class size</w:t>
+        <w:t>By default, no cluster on the input will appear in the output more than once. When generating the data for imbalanced classes (</w:t>
+      </w:r>
+      <w:r>
+        <w:t xml:space="preserve">in the real-world data, </w:t>
+      </w:r>
+      <w:r>
+        <w:t>there are huge differences in class size</w:t>
       </w:r>
       <w:r>
         <w:t>s</w:t>
@@ -11124,7 +11289,10 @@
         <w:t>lign class</w:t>
       </w:r>
       <w:r>
-        <w:t xml:space="preserve">.  By </w:t>
+        <w:t xml:space="preserve"> option</w:t>
+      </w:r>
+      <w:r>
+        <w:t xml:space="preserve">. By </w:t>
       </w:r>
       <w:r>
         <w:t>select</w:t>
@@ -11166,12 +11334,12 @@
       <w:pPr>
         <w:pStyle w:val="Nadpis1"/>
       </w:pPr>
-      <w:bookmarkStart w:id="11" w:name="_Toc69683584"/>
+      <w:bookmarkStart w:id="10" w:name="_Toc69683584"/>
       <w:r>
         <w:lastRenderedPageBreak/>
         <w:t xml:space="preserve">Classifier </w:t>
       </w:r>
-      <w:bookmarkEnd w:id="11"/>
+      <w:bookmarkEnd w:id="10"/>
     </w:p>
     <w:p>
       <w:pPr>
@@ -11345,7 +11513,7 @@
             </w:pPr>
             <w:r>
               <w:rPr>
-                <w:b/>
+                <w:rFonts w:ascii="Consolas" w:hAnsi="Consolas" w:cs="Consolas"/>
               </w:rPr>
               <w:t>--simple</w:t>
             </w:r>
@@ -11354,7 +11522,7 @@
             </w:r>
             <w:r>
               <w:rPr>
-                <w:b/>
+                <w:rFonts w:ascii="Consolas" w:hAnsi="Consolas" w:cs="Consolas"/>
               </w:rPr>
               <w:t>--multi</w:t>
             </w:r>
@@ -11397,7 +11565,7 @@
             </w:pPr>
             <w:r>
               <w:rPr>
-                <w:b/>
+                <w:rFonts w:ascii="Consolas" w:hAnsi="Consolas" w:cs="Consolas"/>
               </w:rPr>
               <w:t>--distr</w:t>
             </w:r>
@@ -11431,13 +11599,13 @@
             </w:pPr>
             <w:r>
               <w:rPr>
-                <w:b/>
+                <w:rFonts w:ascii="Consolas" w:hAnsi="Consolas" w:cs="Consolas"/>
               </w:rPr>
               <w:t>--</w:t>
             </w:r>
             <w:r>
               <w:rPr>
-                <w:b/>
+                <w:rFonts w:ascii="Consolas" w:hAnsi="Consolas" w:cs="Consolas"/>
               </w:rPr>
               <w:t>default</w:t>
             </w:r>
@@ -11472,7 +11640,7 @@
             </w:pPr>
             <w:r>
               <w:rPr>
-                <w:b/>
+                <w:rFonts w:ascii="Consolas" w:hAnsi="Consolas" w:cs="Consolas"/>
               </w:rPr>
               <w:t>--specials</w:t>
             </w:r>
@@ -11528,7 +11696,7 @@
             </w:pPr>
             <w:r>
               <w:rPr>
-                <w:b/>
+                <w:rFonts w:ascii="Consolas" w:hAnsi="Consolas" w:cs="Consolas"/>
               </w:rPr>
               <w:t>--multiFile</w:t>
             </w:r>
@@ -11578,7 +11746,7 @@
             </w:pPr>
             <w:r>
               <w:rPr>
-                <w:b/>
+                <w:rFonts w:ascii="Consolas" w:hAnsi="Consolas" w:cs="Consolas"/>
               </w:rPr>
               <w:t>--singleFile</w:t>
             </w:r>
@@ -11729,6 +11897,9 @@
       <w:r>
         <w:t xml:space="preserve"> = training data in JSON format</w:t>
       </w:r>
+      <w:r>
+        <w:t>,</w:t>
+      </w:r>
     </w:p>
     <w:p>
       <w:pPr>
@@ -11752,6 +11923,9 @@
       <w:r>
         <w:t>f the classifier in JSON format</w:t>
       </w:r>
+      <w:r>
+        <w:t>,</w:t>
+      </w:r>
     </w:p>
     <w:p>
       <w:pPr>
@@ -11770,10 +11944,16 @@
         <w:t>Trained model</w:t>
       </w:r>
       <w:r>
-        <w:t xml:space="preserve"> = If we want to continue in training </w:t>
-      </w:r>
-      <w:r>
-        <w:t xml:space="preserve">with an </w:t>
+        <w:t xml:space="preserve"> = If we want to </w:t>
+      </w:r>
+      <w:r>
+        <w:t>re-</w:t>
+      </w:r>
+      <w:r>
+        <w:t>traini</w:t>
+      </w:r>
+      <w:r>
+        <w:t xml:space="preserve"> an </w:t>
       </w:r>
       <w:r>
         <w:t>existing model</w:t>
@@ -11790,7 +11970,7 @@
       </w:r>
       <w:proofErr w:type="gramEnd"/>
       <w:r>
-        <w:t xml:space="preserve"> fill in this field with </w:t>
+        <w:t xml:space="preserve"> fill this field with </w:t>
       </w:r>
       <w:r>
         <w:t xml:space="preserve">its configuration </w:t>
@@ -11840,7 +12020,19 @@
         <w:t xml:space="preserve"> (the data which the classifier did not see during training)</w:t>
       </w:r>
       <w:r>
-        <w:t>, the classifier</w:t>
+        <w:t xml:space="preserve">, the </w:t>
+      </w:r>
+      <w:r>
+        <w:t>training stops</w:t>
+      </w:r>
+      <w:r>
+        <w:t>,</w:t>
+      </w:r>
+      <w:r>
+        <w:t xml:space="preserve"> and the </w:t>
+      </w:r>
+      <w:r>
+        <w:t>classifier</w:t>
       </w:r>
       <w:r>
         <w:t xml:space="preserve"> is stored into a file. I</w:t>
@@ -11977,7 +12169,7 @@
                     <pic:cNvPicPr/>
                   </pic:nvPicPr>
                   <pic:blipFill>
-                    <a:blip r:embed="rId30">
+                    <a:blip r:embed="rId27">
                       <a:extLst>
                         <a:ext uri="{28A0092B-C50C-407E-A947-70E740481C1C}">
                           <a14:useLocalDpi xmlns:a14="http://schemas.microsoft.com/office/drawing/2010/main" val="0"/>
@@ -12111,10 +12303,19 @@
         <w:t>"</w:t>
       </w:r>
       <w:r>
-        <w:t>split class</w:t>
-      </w:r>
-      <w:r>
-        <w:t>. "</w:t>
+        <w:rPr>
+          <w:rFonts w:ascii="Consolas" w:hAnsi="Consolas"/>
+        </w:rPr>
+        <w:t>Split C</w:t>
+      </w:r>
+      <w:r>
+        <w:rPr>
+          <w:rFonts w:ascii="Consolas" w:hAnsi="Consolas"/>
+        </w:rPr>
+        <w:t>lass</w:t>
+      </w:r>
+      <w:r>
+        <w:t>."</w:t>
       </w:r>
       <w:r>
         <w:t xml:space="preserve"> All clusters classified into the split class by the first classifier are </w:t>
@@ -12132,6 +12333,9 @@
         <w:t xml:space="preserve">classifier </w:t>
       </w:r>
       <w:r>
+        <w:rPr>
+          <w:rFonts w:ascii="Consolas" w:hAnsi="Consolas"/>
+        </w:rPr>
         <w:t>Trained Model Lv1</w:t>
       </w:r>
       <w:r>
@@ -12144,7 +12348,13 @@
         <w:t xml:space="preserve">the </w:t>
       </w:r>
       <w:r>
-        <w:t>Trained Model Lv1 classifier</w:t>
+        <w:rPr>
+          <w:rFonts w:ascii="Consolas" w:hAnsi="Consolas"/>
+        </w:rPr>
+        <w:t>Trained Model Lv1</w:t>
+      </w:r>
+      <w:r>
+        <w:t xml:space="preserve"> classifier</w:t>
       </w:r>
       <w:r>
         <w:t>,</w:t>
@@ -12202,7 +12412,11 @@
         <w:t xml:space="preserve">the </w:t>
       </w:r>
       <w:r>
-        <w:t xml:space="preserve">bottom level classifier cannot have a split class. If you use only </w:t>
+        <w:t xml:space="preserve">bottom </w:t>
+      </w:r>
+      <w:r>
+        <w:lastRenderedPageBreak/>
+        <w:t xml:space="preserve">level classifier cannot have a split class. If you use only </w:t>
       </w:r>
       <w:r>
         <w:t xml:space="preserve">two </w:t>
@@ -12226,7 +12440,6 @@
           <w:noProof/>
           <w:lang w:val="sk-SK" w:eastAsia="sk-SK"/>
         </w:rPr>
-        <w:lastRenderedPageBreak/>
         <mc:AlternateContent>
           <mc:Choice Requires="wpc">
             <w:drawing>
@@ -12250,7 +12463,7 @@
                           </pic:cNvPicPr>
                         </pic:nvPicPr>
                         <pic:blipFill>
-                          <a:blip r:embed="rId31" cstate="print">
+                          <a:blip r:embed="rId28" cstate="print">
                             <a:extLst>
                               <a:ext uri="{28A0092B-C50C-407E-A947-70E740481C1C}">
                                 <a14:useLocalDpi xmlns:a14="http://schemas.microsoft.com/office/drawing/2010/main" val="0"/>
@@ -12277,16 +12490,15 @@
               </wp:inline>
             </w:drawing>
           </mc:Choice>
-          <mc:Fallback>
+          <mc:Fallback xmlns:cx="http://schemas.microsoft.com/office/drawing/2014/chartex" xmlns:cx1="http://schemas.microsoft.com/office/drawing/2015/9/8/chartex" xmlns:cx2="http://schemas.microsoft.com/office/drawing/2015/10/21/chartex" xmlns:cx3="http://schemas.microsoft.com/office/drawing/2016/5/9/chartex" xmlns:cx4="http://schemas.microsoft.com/office/drawing/2016/5/10/chartex" xmlns:cx5="http://schemas.microsoft.com/office/drawing/2016/5/11/chartex" xmlns:cx6="http://schemas.microsoft.com/office/drawing/2016/5/12/chartex" xmlns:cx7="http://schemas.microsoft.com/office/drawing/2016/5/13/chartex" xmlns:cx8="http://schemas.microsoft.com/office/drawing/2016/5/14/chartex" xmlns:aink="http://schemas.microsoft.com/office/drawing/2016/ink" xmlns:am3d="http://schemas.microsoft.com/office/drawing/2017/model3d" xmlns:w15="http://schemas.microsoft.com/office/word/2012/wordml" xmlns:w16cex="http://schemas.microsoft.com/office/word/2018/wordml/cex" xmlns:w16cid="http://schemas.microsoft.com/office/word/2016/wordml/cid" xmlns:w16="http://schemas.microsoft.com/office/word/2018/wordml" xmlns:w16sdtdh="http://schemas.microsoft.com/office/word/2020/wordml/sdtdatahash" xmlns:w16se="http://schemas.microsoft.com/office/word/2015/wordml/symex">
             <w:pict>
-              <v:group id="Kresliace plátno 72" o:spid="_x0000_s1026" editas="canvas" style="width:453pt;height:176.2pt;mso-position-horizontal-relative:char;mso-position-vertical-relative:line" coordsize="57531,22371" o:gfxdata="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">
+              <v:group w14:anchorId="3ACD2911" id="Kresliace plátno 72" o:spid="_x0000_s1026" editas="canvas" style="width:453pt;height:176.2pt;mso-position-horizontal-relative:char;mso-position-vertical-relative:line" coordsize="57531,22371" o:gfxdata="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">
                 <v:shape id="_x0000_s1027" type="#_x0000_t75" style="position:absolute;width:57531;height:22371;visibility:visible;mso-wrap-style:square">
                   <v:fill o:detectmouseclick="t"/>
                   <v:path o:connecttype="none"/>
                 </v:shape>
-                <v:shape id="Obrázok 2" o:spid="_x0000_s1028" type="#_x0000_t75" style="position:absolute;top:190;width:47535;height:22003;visibility:visible;mso-wrap-style:square" o:gfxdata="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">
-                  <v:imagedata r:id="rId32" o:title=""/>
-                  <v:path arrowok="t"/>
+                <v:shape id="Obrázok 2" o:spid="_x0000_s1028" type="#_x0000_t75" style="position:absolute;top:190;width:47535;height:22003;visibility:visible;mso-wrap-style:square" o:gfxdata="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">
+                  <v:imagedata r:id="rId33" o:title=""/>
                 </v:shape>
                 <w10:anchorlock/>
               </v:group>
@@ -12378,14 +12590,14 @@
           <w:lang w:val="sk-SK" w:eastAsia="sk-SK"/>
         </w:rPr>
         <w:drawing>
-          <wp:inline distT="0" distB="0" distL="0" distR="0" wp14:anchorId="4E2FCBD9" wp14:editId="1AAC320E">
+          <wp:inline distT="0" distB="0" distL="0" distR="0" wp14:anchorId="4E2FCBD9" wp14:editId="217AF32E">
             <wp:extent cx="5257800" cy="2886075"/>
-            <wp:effectExtent l="0" t="0" r="0" b="9525"/>
+            <wp:effectExtent l="0" t="19050" r="0" b="9525"/>
             <wp:docPr id="75" name="Diagram 75"/>
             <wp:cNvGraphicFramePr/>
             <a:graphic xmlns:a="http://schemas.openxmlformats.org/drawingml/2006/main">
               <a:graphicData uri="http://schemas.openxmlformats.org/drawingml/2006/diagram">
-                <dgm:relIds xmlns:dgm="http://schemas.openxmlformats.org/drawingml/2006/diagram" xmlns:r="http://schemas.openxmlformats.org/officeDocument/2006/relationships" r:dm="rId33" r:lo="rId34" r:qs="rId35" r:cs="rId36"/>
+                <dgm:relIds xmlns:dgm="http://schemas.openxmlformats.org/drawingml/2006/diagram" xmlns:r="http://schemas.openxmlformats.org/officeDocument/2006/relationships" r:dm="rId34" r:lo="rId35" r:qs="rId36" r:cs="rId37"/>
               </a:graphicData>
             </a:graphic>
           </wp:inline>
@@ -12658,18 +12870,16 @@
           <w:p>
             <w:pPr>
               <w:spacing w:line="360" w:lineRule="auto"/>
+              <w:rPr>
+                <w:rFonts w:ascii="Consolas" w:hAnsi="Consolas"/>
+              </w:rPr>
             </w:pPr>
             <w:r>
               <w:rPr>
+                <w:rFonts w:ascii="Consolas" w:hAnsi="Consolas"/>
                 <w:b/>
               </w:rPr>
-              <w:t>--</w:t>
-            </w:r>
-            <w:r>
-              <w:rPr>
-                <w:b/>
-              </w:rPr>
-              <w:t>trained</w:t>
+              <w:t>--trained</w:t>
             </w:r>
           </w:p>
         </w:tc>
@@ -12701,12 +12911,14 @@
             </w:pPr>
             <w:r>
               <w:rPr>
+                <w:rFonts w:ascii="Consolas" w:hAnsi="Consolas"/>
                 <w:b/>
               </w:rPr>
               <w:t>--</w:t>
             </w:r>
             <w:r>
               <w:rPr>
+                <w:rFonts w:ascii="Consolas" w:hAnsi="Consolas"/>
                 <w:b/>
               </w:rPr>
               <w:t>acc</w:t>
@@ -12747,12 +12959,14 @@
             </w:pPr>
             <w:r>
               <w:rPr>
+                <w:rFonts w:ascii="Consolas" w:hAnsi="Consolas"/>
                 <w:b/>
               </w:rPr>
               <w:t>--</w:t>
             </w:r>
             <w:r>
               <w:rPr>
+                <w:rFonts w:ascii="Consolas" w:hAnsi="Consolas"/>
                 <w:b/>
               </w:rPr>
               <w:t>seed</w:t>
@@ -12824,12 +13038,14 @@
             </w:pPr>
             <w:r>
               <w:rPr>
+                <w:rFonts w:ascii="Consolas" w:hAnsi="Consolas"/>
                 <w:b/>
               </w:rPr>
               <w:t>--</w:t>
             </w:r>
             <w:r>
               <w:rPr>
+                <w:rFonts w:ascii="Consolas" w:hAnsi="Consolas"/>
                 <w:b/>
               </w:rPr>
               <w:t>maxrep</w:t>
@@ -12876,13 +13092,22 @@
               <w:t xml:space="preserve">the number of </w:t>
             </w:r>
             <w:r>
-              <w:t>passes the through training set</w:t>
+              <w:t>passes through training set</w:t>
             </w:r>
             <w:r>
               <w:t xml:space="preserve"> </w:t>
             </w:r>
             <w:r>
-              <w:t>reached maxrep.</w:t>
+              <w:t xml:space="preserve">reached </w:t>
+            </w:r>
+            <w:r>
+              <w:rPr>
+                <w:rFonts w:ascii="Consolas" w:hAnsi="Consolas"/>
+              </w:rPr>
+              <w:t>maxrep</w:t>
+            </w:r>
+            <w:r>
+              <w:t>.</w:t>
             </w:r>
           </w:p>
         </w:tc>
@@ -13023,13 +13248,70 @@
         <w:t xml:space="preserve"> are located.</w:t>
       </w:r>
       <w:r>
-        <w:t xml:space="preserve"> (Note: The data and models are not in the same folder, it is their parent directories </w:t>
-      </w:r>
-      <w:r>
-        <w:t>that</w:t>
-      </w:r>
-      <w:r>
-        <w:t xml:space="preserve"> are in the specified folder).</w:t>
+        <w:t xml:space="preserve">  The folder</w:t>
+      </w:r>
+      <w:r>
+        <w:t xml:space="preserve"> with the </w:t>
+      </w:r>
+      <w:proofErr w:type="gramStart"/>
+      <w:r>
+        <w:t>data</w:t>
+      </w:r>
+      <w:r>
+        <w:t xml:space="preserve">  for</w:t>
+      </w:r>
+      <w:proofErr w:type="gramEnd"/>
+      <w:r>
+        <w:t xml:space="preserve"> the experimets is accessible at</w:t>
+      </w:r>
+      <w:r>
+        <w:t xml:space="preserve"> </w:t>
+      </w:r>
+      <w:hyperlink r:id="rId39" w:history="1">
+        <w:r>
+          <w:rPr>
+            <w:rStyle w:val="Hypertextovprepojenie"/>
+          </w:rPr>
+          <w:t>https://drive.google.com/file/d/1f_t0RE7KiqO69yrzWAbU8LSX8r3l4m_J/view?usp=sharing</w:t>
+        </w:r>
+      </w:hyperlink>
+      <w:r>
+        <w:t>.</w:t>
+      </w:r>
+      <w:r>
+        <w:t xml:space="preserve"> (</w:t>
+      </w:r>
+      <w:commentRangeStart w:id="11"/>
+      <w:r>
+        <w:t xml:space="preserve">Note: The data and models </w:t>
+      </w:r>
+      <w:r>
+        <w:t xml:space="preserve">must </w:t>
+      </w:r>
+      <w:r>
+        <w:t xml:space="preserve">not </w:t>
+      </w:r>
+      <w:r>
+        <w:t xml:space="preserve">be </w:t>
+      </w:r>
+      <w:r>
+        <w:t xml:space="preserve">in the same folder, their parent directories </w:t>
+      </w:r>
+      <w:r>
+        <w:t>must be</w:t>
+      </w:r>
+      <w:r>
+        <w:t xml:space="preserve"> in the specified folder)</w:t>
+      </w:r>
+      <w:commentRangeEnd w:id="11"/>
+      <w:r>
+        <w:rPr>
+          <w:rStyle w:val="Odkaznakomentr"/>
+        </w:rPr>
+        <w:commentReference w:id="11"/>
+      </w:r>
+      <w:r>
+        <w:t>.</w:t>
       </w:r>
     </w:p>
     <w:p>
@@ -13091,6 +13373,7 @@
         <w:spacing w:line="360" w:lineRule="auto"/>
         <w:jc w:val="both"/>
       </w:pPr>
+      <w:commentRangeStart w:id="12"/>
       <w:r>
         <w:t xml:space="preserve">To verify </w:t>
       </w:r>
@@ -13103,6 +13386,13 @@
         </w:rPr>
         <w:t>bestClassifier.csf</w:t>
       </w:r>
+      <w:commentRangeEnd w:id="12"/>
+      <w:r>
+        <w:rPr>
+          <w:rStyle w:val="Odkaznakomentr"/>
+        </w:rPr>
+        <w:commentReference w:id="12"/>
+      </w:r>
       <w:r>
         <w:t xml:space="preserve"> was successfully loaded, it is tested on the test dataset</w:t>
       </w:r>
@@ -13121,6 +13411,7 @@
       <w:r>
         <w:t xml:space="preserve"> </w:t>
       </w:r>
+      <w:commentRangeStart w:id="13"/>
       <w:r>
         <w:t>To check the performance of each single-level classifier</w:t>
       </w:r>
@@ -13128,9 +13419,20 @@
         <w:t>,</w:t>
       </w:r>
       <w:r>
-        <w:t xml:space="preserve"> we trained the following types of classifiers:</w:t>
-      </w:r>
-    </w:p>
+        <w:t xml:space="preserve"> we trained the following types of classifiers</w:t>
+      </w:r>
+      <w:commentRangeEnd w:id="13"/>
+      <w:r>
+        <w:rPr>
+          <w:rStyle w:val="Odkaznakomentr"/>
+        </w:rPr>
+        <w:commentReference w:id="13"/>
+      </w:r>
+      <w:r>
+        <w:t>:</w:t>
+      </w:r>
+    </w:p>
+    <w:commentRangeStart w:id="14"/>
     <w:p>
       <w:pPr>
         <w:pStyle w:val="Odsekzoznamu"/>
@@ -13170,7 +13472,17 @@
         </m:sSub>
       </m:oMath>
       <w:r>
-        <w:t xml:space="preserve"> – classifies the</w:t>
+        <w:t xml:space="preserve"> </w:t>
+      </w:r>
+      <w:commentRangeEnd w:id="14"/>
+      <w:r>
+        <w:rPr>
+          <w:rStyle w:val="Odkaznakomentr"/>
+        </w:rPr>
+        <w:commentReference w:id="14"/>
+      </w:r>
+      <w:r>
+        <w:t>– classifies the</w:t>
       </w:r>
       <w:r>
         <w:t xml:space="preserve"> particles </w:t>
@@ -13236,7 +13548,13 @@
         <w:t xml:space="preserve"> and iron from each other and the rest</w:t>
       </w:r>
       <w:r>
-        <w:t>. The dataset for this classifier consists of 450000 clusters.</w:t>
+        <w:t xml:space="preserve">. The </w:t>
+      </w:r>
+      <w:r>
+        <w:t xml:space="preserve">training </w:t>
+      </w:r>
+      <w:r>
+        <w:t>dataset for this classifier consists of 450000 clusters.</w:t>
       </w:r>
     </w:p>
     <w:p>
@@ -13388,7 +13706,31 @@
         <w:t>elPi0</w:t>
       </w:r>
       <w:r>
-        <w:t>. It is trained on the dataset of approximately 500000 clusters.</w:t>
+        <w:t xml:space="preserve">. </w:t>
+      </w:r>
+      <w:r>
+        <w:t xml:space="preserve">The artificial </w:t>
+      </w:r>
+      <w:r>
+        <w:t xml:space="preserve">class </w:t>
+      </w:r>
+      <w:r>
+        <w:rPr>
+          <w:rFonts w:ascii="Consolas" w:hAnsi="Consolas" w:cs="Consolas"/>
+        </w:rPr>
+        <w:t>elPi0</w:t>
+      </w:r>
+      <w:r>
+        <w:rPr>
+          <w:rFonts w:ascii="Consolas" w:hAnsi="Consolas" w:cs="Consolas"/>
+        </w:rPr>
+        <w:t xml:space="preserve"> </w:t>
+      </w:r>
+      <w:r>
+        <w:t xml:space="preserve">contains … </w:t>
+      </w:r>
+      <w:r>
+        <w:t>It is trained on the dataset of approximately 500000 clusters.</w:t>
       </w:r>
     </w:p>
     <w:p>
@@ -13457,19 +13799,25 @@
         <w:jc w:val="both"/>
       </w:pPr>
       <w:r>
-        <w:t>During the training</w:t>
+        <w:t>During the training proce</w:t>
+      </w:r>
+      <w:r>
+        <w:t>s</w:t>
+      </w:r>
+      <w:r>
+        <w:t>s</w:t>
       </w:r>
       <w:r>
         <w:t>,</w:t>
       </w:r>
       <w:r>
-        <w:t xml:space="preserve"> proce</w:t>
-      </w:r>
-      <w:r>
-        <w:t>s</w:t>
-      </w:r>
-      <w:r>
-        <w:t>s user can see the training (mean squared) error after the given number of iterations.</w:t>
+        <w:t xml:space="preserve"> </w:t>
+      </w:r>
+      <w:r>
+        <w:t xml:space="preserve">the </w:t>
+      </w:r>
+      <w:r>
+        <w:t>user can see the training (mean squared) error after the given number of iterations.</w:t>
       </w:r>
       <w:r>
         <w:t xml:space="preserve"> The experiments </w:t>
@@ -13480,13 +13828,19 @@
       <w:r>
         <w:t>are the following:</w:t>
       </w:r>
+    </w:p>
+    <w:p>
+      <w:pPr>
+        <w:spacing w:line="360" w:lineRule="auto"/>
+        <w:jc w:val="both"/>
+      </w:pPr>
     </w:p>
     <w:p>
       <w:pPr>
         <w:pStyle w:val="Odsekzoznamu"/>
         <w:numPr>
           <w:ilvl w:val="0"/>
-          <w:numId w:val="17"/>
+          <w:numId w:val="44"/>
         </w:numPr>
         <w:spacing w:line="360" w:lineRule="auto"/>
         <w:jc w:val="both"/>
@@ -13537,7 +13891,23 @@
         <w:t xml:space="preserve"> </w:t>
       </w:r>
       <w:r>
-        <w:t xml:space="preserve">to quickly find out whether the correct data directory was downloaded and if it has the expected structure (It </w:t>
+        <w:t xml:space="preserve">to </w:t>
+      </w:r>
+      <w:r>
+        <w:lastRenderedPageBreak/>
+        <w:t xml:space="preserve">quickly </w:t>
+      </w:r>
+      <w:r>
+        <w:t>determine whether the correct data directory was downloaded and</w:t>
+      </w:r>
+      <w:r>
+        <w:t xml:space="preserve">whether </w:t>
+      </w:r>
+      <w:r>
+        <w:t>it has the expected structure (</w:t>
+      </w:r>
+      <w:r>
+        <w:t xml:space="preserve">it </w:t>
       </w:r>
       <w:proofErr w:type="gramStart"/>
       <w:r>
@@ -13559,19 +13929,13 @@
       <w:r>
         <w:t xml:space="preserve">rigorous check of the whole dataset). </w:t>
       </w:r>
-    </w:p>
-    <w:p>
-      <w:pPr>
-        <w:pStyle w:val="Odsekzoznamu"/>
-        <w:spacing w:line="360" w:lineRule="auto"/>
-      </w:pPr>
     </w:p>
     <w:p>
       <w:pPr>
         <w:pStyle w:val="Odsekzoznamu"/>
         <w:numPr>
           <w:ilvl w:val="0"/>
-          <w:numId w:val="17"/>
+          <w:numId w:val="44"/>
         </w:numPr>
         <w:spacing w:line="360" w:lineRule="auto"/>
       </w:pPr>
@@ -13579,7 +13943,6 @@
         <w:rPr>
           <w:b/>
         </w:rPr>
-        <w:lastRenderedPageBreak/>
         <w:t>Comparison of the accuracies of the classifier models wit</w:t>
       </w:r>
       <w:r>
@@ -13913,8 +14276,8 @@
       <w:pPr>
         <w:pStyle w:val="Popis"/>
       </w:pPr>
-      <w:bookmarkStart w:id="12" w:name="_Ref76389099"/>
-      <w:bookmarkStart w:id="13" w:name="_Ref76389094"/>
+      <w:bookmarkStart w:id="15" w:name="_Ref76389099"/>
+      <w:bookmarkStart w:id="16" w:name="_Ref76389094"/>
       <w:proofErr w:type="gramStart"/>
       <w:r>
         <w:t xml:space="preserve">Table </w:t>
@@ -13958,21 +14321,15 @@
       <w:r>
         <w:fldChar w:fldCharType="end"/>
       </w:r>
-      <w:bookmarkEnd w:id="12"/>
+      <w:bookmarkEnd w:id="15"/>
       <w:r>
         <w:t xml:space="preserve"> Default</w:t>
       </w:r>
       <w:proofErr w:type="gramEnd"/>
       <w:r>
-        <w:t xml:space="preserve"> </w:t>
-      </w:r>
-      <w:r>
-        <w:t>model</w:t>
-      </w:r>
-      <w:r>
-        <w:t xml:space="preserve"> </w:t>
-      </w:r>
-      <w:bookmarkEnd w:id="13"/>
+        <w:t xml:space="preserve"> model </w:t>
+      </w:r>
+      <w:bookmarkEnd w:id="16"/>
       <w:r>
         <w:t>parameters</w:t>
       </w:r>
@@ -13996,14 +14353,10 @@
         <w:pStyle w:val="Odsekzoznamu"/>
         <w:numPr>
           <w:ilvl w:val="0"/>
-          <w:numId w:val="28"/>
+          <w:numId w:val="48"/>
         </w:numPr>
         <w:spacing w:after="200" w:line="360" w:lineRule="auto"/>
         <w:jc w:val="both"/>
-        <w:rPr>
-          <w:b/>
-          <w:i/>
-        </w:rPr>
       </w:pPr>
       <w:r>
         <w:rPr>
@@ -14018,7 +14371,7 @@
         <w:pStyle w:val="Odsekzoznamu"/>
         <w:numPr>
           <w:ilvl w:val="1"/>
-          <w:numId w:val="26"/>
+          <w:numId w:val="48"/>
         </w:numPr>
         <w:spacing w:after="200" w:line="360" w:lineRule="auto"/>
         <w:jc w:val="both"/>
@@ -14038,7 +14391,7 @@
         <w:pStyle w:val="Odsekzoznamu"/>
         <w:numPr>
           <w:ilvl w:val="1"/>
-          <w:numId w:val="26"/>
+          <w:numId w:val="48"/>
         </w:numPr>
         <w:spacing w:after="200" w:line="360" w:lineRule="auto"/>
         <w:jc w:val="both"/>
@@ -14058,28 +14411,86 @@
         <w:pStyle w:val="Odsekzoznamu"/>
         <w:numPr>
           <w:ilvl w:val="0"/>
-          <w:numId w:val="28"/>
+          <w:numId w:val="48"/>
         </w:numPr>
         <w:spacing w:after="200" w:line="360" w:lineRule="auto"/>
         <w:jc w:val="both"/>
+      </w:pPr>
+      <w:r>
         <w:rPr>
           <w:b/>
           <w:i/>
         </w:rPr>
+        <w:t>Medium learning rate and momentum</w:t>
+      </w:r>
+    </w:p>
+    <w:p>
+      <w:pPr>
+        <w:pStyle w:val="Odsekzoznamu"/>
+        <w:numPr>
+          <w:ilvl w:val="2"/>
+          <w:numId w:val="49"/>
+        </w:numPr>
+        <w:spacing w:after="200" w:line="360" w:lineRule="auto"/>
+        <w:ind w:hanging="317"/>
+        <w:jc w:val="both"/>
+      </w:pPr>
+      <w:r>
+        <w:t>l</w:t>
+      </w:r>
+      <w:r>
+        <w:t xml:space="preserve">earning rate: </w:t>
+      </w:r>
+      <w:r>
+        <w:t>0.5</w:t>
+      </w:r>
+      <w:r>
+        <w:t>,</w:t>
+      </w:r>
+      <w:r>
+        <w:t xml:space="preserve"> </w:t>
+      </w:r>
+      <w:r>
+        <w:t>and</w:t>
+      </w:r>
+    </w:p>
+    <w:p>
+      <w:pPr>
+        <w:pStyle w:val="Odsekzoznamu"/>
+        <w:numPr>
+          <w:ilvl w:val="2"/>
+          <w:numId w:val="49"/>
+        </w:numPr>
+        <w:spacing w:after="200" w:line="360" w:lineRule="auto"/>
+        <w:ind w:hanging="317"/>
+        <w:jc w:val="both"/>
+      </w:pPr>
+      <w:r>
+        <w:t>momentum:</w:t>
+      </w:r>
+      <w:r>
+        <w:t xml:space="preserve"> 0.5</w:t>
+      </w:r>
+      <w:r>
+        <w:t>.</w:t>
+      </w:r>
+    </w:p>
+    <w:p>
+      <w:pPr>
+        <w:pStyle w:val="Odsekzoznamu"/>
+        <w:numPr>
+          <w:ilvl w:val="0"/>
+          <w:numId w:val="48"/>
+        </w:numPr>
+        <w:spacing w:after="200" w:line="360" w:lineRule="auto"/>
+        <w:jc w:val="both"/>
       </w:pPr>
       <w:r>
         <w:rPr>
           <w:b/>
           <w:i/>
         </w:rPr>
-        <w:t xml:space="preserve">Medium </w:t>
-      </w:r>
-      <w:r>
-        <w:rPr>
-          <w:b/>
-          <w:i/>
-        </w:rPr>
-        <w:t>learning rate and momentum</w:t>
+        <w:t>Higher learning rate and momentum</w:t>
       </w:r>
     </w:p>
     <w:p>
@@ -14087,28 +14498,19 @@
         <w:pStyle w:val="Odsekzoznamu"/>
         <w:numPr>
           <w:ilvl w:val="1"/>
-          <w:numId w:val="26"/>
+          <w:numId w:val="48"/>
         </w:numPr>
         <w:spacing w:after="200" w:line="360" w:lineRule="auto"/>
         <w:jc w:val="both"/>
       </w:pPr>
       <w:r>
-        <w:t>l</w:t>
-      </w:r>
-      <w:r>
-        <w:t xml:space="preserve">earning rate: </w:t>
-      </w:r>
-      <w:r>
-        <w:t>0.5</w:t>
-      </w:r>
-      <w:r>
-        <w:t>,</w:t>
+        <w:t>learning rate:</w:t>
       </w:r>
       <w:r>
         <w:t xml:space="preserve"> </w:t>
       </w:r>
       <w:r>
-        <w:t>and</w:t>
+        <w:t>1, and</w:t>
       </w:r>
     </w:p>
     <w:p>
@@ -14116,7 +14518,7 @@
         <w:pStyle w:val="Odsekzoznamu"/>
         <w:numPr>
           <w:ilvl w:val="1"/>
-          <w:numId w:val="26"/>
+          <w:numId w:val="48"/>
         </w:numPr>
         <w:spacing w:after="200" w:line="360" w:lineRule="auto"/>
         <w:jc w:val="both"/>
@@ -14125,10 +14527,10 @@
         <w:t>momentum:</w:t>
       </w:r>
       <w:r>
-        <w:t xml:space="preserve"> 0.5</w:t>
-      </w:r>
-      <w:r>
-        <w:t>.</w:t>
+        <w:t xml:space="preserve">  </w:t>
+      </w:r>
+      <w:r>
+        <w:t>1.</w:t>
       </w:r>
     </w:p>
     <w:p>
@@ -14136,21 +14538,17 @@
         <w:pStyle w:val="Odsekzoznamu"/>
         <w:numPr>
           <w:ilvl w:val="0"/>
-          <w:numId w:val="28"/>
+          <w:numId w:val="48"/>
         </w:numPr>
         <w:spacing w:after="200" w:line="360" w:lineRule="auto"/>
         <w:jc w:val="both"/>
+      </w:pPr>
+      <w:r>
         <w:rPr>
           <w:b/>
           <w:i/>
         </w:rPr>
-      </w:pPr>
-      <w:r>
-        <w:rPr>
-          <w:b/>
-          <w:i/>
-        </w:rPr>
-        <w:t>Higher learning rate and momentum</w:t>
+        <w:t>Small number of hidden layers</w:t>
       </w:r>
     </w:p>
     <w:p>
@@ -14158,19 +14556,31 @@
         <w:pStyle w:val="Odsekzoznamu"/>
         <w:numPr>
           <w:ilvl w:val="1"/>
-          <w:numId w:val="26"/>
+          <w:numId w:val="48"/>
         </w:numPr>
         <w:spacing w:after="200" w:line="360" w:lineRule="auto"/>
         <w:jc w:val="both"/>
       </w:pPr>
       <w:r>
-        <w:t>learning rate:</w:t>
-      </w:r>
-      <w:r>
-        <w:t xml:space="preserve"> </w:t>
-      </w:r>
-      <w:r>
-        <w:t>1, and</w:t>
+        <w:t>A single hidden layer with one neuron.</w:t>
+      </w:r>
+    </w:p>
+    <w:p>
+      <w:pPr>
+        <w:pStyle w:val="Odsekzoznamu"/>
+        <w:numPr>
+          <w:ilvl w:val="0"/>
+          <w:numId w:val="48"/>
+        </w:numPr>
+        <w:spacing w:after="200" w:line="360" w:lineRule="auto"/>
+        <w:jc w:val="both"/>
+      </w:pPr>
+      <w:r>
+        <w:rPr>
+          <w:b/>
+          <w:i/>
+        </w:rPr>
+        <w:t>Medium number of hidden layers</w:t>
       </w:r>
     </w:p>
     <w:p>
@@ -14178,19 +14588,13 @@
         <w:pStyle w:val="Odsekzoznamu"/>
         <w:numPr>
           <w:ilvl w:val="1"/>
-          <w:numId w:val="26"/>
+          <w:numId w:val="48"/>
         </w:numPr>
         <w:spacing w:after="200" w:line="360" w:lineRule="auto"/>
         <w:jc w:val="both"/>
       </w:pPr>
       <w:r>
-        <w:t>momentum:</w:t>
-      </w:r>
-      <w:r>
-        <w:t xml:space="preserve">  </w:t>
-      </w:r>
-      <w:r>
-        <w:t>1.</w:t>
+        <w:t>Two hidden layers with 13 neurons each.</w:t>
       </w:r>
     </w:p>
     <w:p>
@@ -14198,21 +14602,18 @@
         <w:pStyle w:val="Odsekzoznamu"/>
         <w:numPr>
           <w:ilvl w:val="0"/>
-          <w:numId w:val="28"/>
+          <w:numId w:val="48"/>
         </w:numPr>
         <w:spacing w:after="200" w:line="360" w:lineRule="auto"/>
         <w:jc w:val="both"/>
+      </w:pPr>
+      <w:r>
         <w:rPr>
           <w:b/>
           <w:i/>
         </w:rPr>
-      </w:pPr>
-      <w:r>
-        <w:rPr>
-          <w:b/>
-          <w:i/>
-        </w:rPr>
-        <w:t>Small number of hidden layers</w:t>
+        <w:lastRenderedPageBreak/>
+        <w:t>Higher number of hidden layers</w:t>
       </w:r>
     </w:p>
     <w:p>
@@ -14220,187 +14621,64 @@
         <w:pStyle w:val="Odsekzoznamu"/>
         <w:numPr>
           <w:ilvl w:val="1"/>
-          <w:numId w:val="26"/>
+          <w:numId w:val="48"/>
         </w:numPr>
         <w:spacing w:after="200" w:line="360" w:lineRule="auto"/>
         <w:jc w:val="both"/>
       </w:pPr>
       <w:r>
-        <w:t>A single hidden layer with one neuron.</w:t>
-      </w:r>
+        <w:t>Three hidden layers with 13 neurons each.</w:t>
+      </w:r>
+    </w:p>
+    <w:p>
+      <w:pPr>
+        <w:pStyle w:val="Odsekzoznamu"/>
+        <w:rPr>
+          <w:b/>
+        </w:rPr>
+      </w:pPr>
     </w:p>
     <w:p>
       <w:pPr>
         <w:pStyle w:val="Odsekzoznamu"/>
         <w:numPr>
           <w:ilvl w:val="0"/>
-          <w:numId w:val="28"/>
+          <w:numId w:val="44"/>
         </w:numPr>
-        <w:spacing w:after="200" w:line="360" w:lineRule="auto"/>
-        <w:jc w:val="both"/>
+        <w:spacing w:line="360" w:lineRule="auto"/>
+      </w:pPr>
+      <w:r>
         <w:rPr>
           <w:b/>
-          <w:i/>
-        </w:rPr>
-      </w:pPr>
-      <w:r>
+        </w:rPr>
+        <w:t xml:space="preserve">Comparison of the single-level classifier accuracy with the multi-level classifier. </w:t>
+      </w:r>
+      <w:r>
+        <w:t xml:space="preserve">We trained 10 multi-level and 10 single-level classifiers (we verified the models were properly trained by observing the training error </w:t>
+      </w:r>
+      <w:r>
+        <w:t>that was not decreasing) and compared their accuracy</w:t>
+      </w:r>
+      <w:r>
+        <w:t>.</w:t>
+      </w:r>
+    </w:p>
+    <w:p>
+      <w:pPr>
+        <w:pStyle w:val="Odsekzoznamu"/>
         <w:rPr>
           <w:b/>
-          <w:i/>
-        </w:rPr>
-        <w:t>Medium</w:t>
-      </w:r>
-      <w:r>
-        <w:rPr>
-          <w:b/>
-          <w:i/>
-        </w:rPr>
-        <w:t xml:space="preserve"> number of hidden layers</w:t>
-      </w:r>
-    </w:p>
-    <w:p>
-      <w:pPr>
-        <w:pStyle w:val="Odsekzoznamu"/>
-        <w:numPr>
-          <w:ilvl w:val="1"/>
-          <w:numId w:val="26"/>
-        </w:numPr>
-        <w:spacing w:after="200" w:line="360" w:lineRule="auto"/>
-        <w:jc w:val="both"/>
-      </w:pPr>
-      <w:r>
-        <w:t>Two hidden layers with 13 neurons each.</w:t>
-      </w:r>
+        </w:rPr>
+      </w:pPr>
     </w:p>
     <w:p>
       <w:pPr>
         <w:pStyle w:val="Odsekzoznamu"/>
         <w:numPr>
           <w:ilvl w:val="0"/>
-          <w:numId w:val="28"/>
-        </w:numPr>
-        <w:spacing w:after="200" w:line="360" w:lineRule="auto"/>
-        <w:jc w:val="both"/>
-        <w:rPr>
-          <w:b/>
-          <w:i/>
-        </w:rPr>
-      </w:pPr>
-      <w:r>
-        <w:rPr>
-          <w:b/>
-          <w:i/>
-        </w:rPr>
-        <w:t>High</w:t>
-      </w:r>
-      <w:r>
-        <w:rPr>
-          <w:b/>
-          <w:i/>
-        </w:rPr>
-        <w:t>er</w:t>
-      </w:r>
-      <w:r>
-        <w:rPr>
-          <w:b/>
-          <w:i/>
-        </w:rPr>
-        <w:t xml:space="preserve"> number of hidden layers</w:t>
-      </w:r>
-    </w:p>
-    <w:p>
-      <w:pPr>
-        <w:pStyle w:val="Odsekzoznamu"/>
-        <w:numPr>
-          <w:ilvl w:val="1"/>
-          <w:numId w:val="26"/>
-        </w:numPr>
-        <w:spacing w:after="200" w:line="360" w:lineRule="auto"/>
-        <w:jc w:val="both"/>
-      </w:pPr>
-      <w:r>
-        <w:t>Three hidden layers with 13 neurons each.</w:t>
-      </w:r>
-    </w:p>
-    <w:p>
-      <w:pPr>
-        <w:pStyle w:val="Odsekzoznamu"/>
-        <w:numPr>
-          <w:ilvl w:val="0"/>
-          <w:numId w:val="26"/>
+          <w:numId w:val="44"/>
         </w:numPr>
         <w:spacing w:line="360" w:lineRule="auto"/>
-        <w:ind w:left="709"/>
-        <w:rPr>
-          <w:b/>
-        </w:rPr>
-      </w:pPr>
-      <w:r>
-        <w:rPr>
-          <w:b/>
-        </w:rPr>
-        <w:lastRenderedPageBreak/>
-        <w:t>Comparison of the single-l</w:t>
-      </w:r>
-      <w:r>
-        <w:rPr>
-          <w:b/>
-        </w:rPr>
-        <w:t>evel</w:t>
-      </w:r>
-      <w:r>
-        <w:rPr>
-          <w:b/>
-        </w:rPr>
-        <w:t xml:space="preserve"> classifier accuracy with the multi-</w:t>
-      </w:r>
-      <w:r>
-        <w:rPr>
-          <w:b/>
-        </w:rPr>
-        <w:t>level</w:t>
-      </w:r>
-      <w:r>
-        <w:rPr>
-          <w:b/>
-        </w:rPr>
-        <w:t xml:space="preserve"> classifier.</w:t>
-      </w:r>
-      <w:r>
-        <w:rPr>
-          <w:b/>
-        </w:rPr>
-        <w:t xml:space="preserve"> </w:t>
-      </w:r>
-      <w:r>
-        <w:t xml:space="preserve">We trained 10 multi-level and 10 single-level classifiers (we verified the models were properly trained by observing the training error </w:t>
-      </w:r>
-      <w:r>
-        <w:t>that was not decreasing) and compared their accuracy</w:t>
-      </w:r>
-      <w:r>
-        <w:t>.</w:t>
-      </w:r>
-    </w:p>
-    <w:p>
-      <w:pPr>
-        <w:pStyle w:val="Odsekzoznamu"/>
-        <w:spacing w:line="360" w:lineRule="auto"/>
-        <w:rPr>
-          <w:b/>
-        </w:rPr>
-      </w:pPr>
-    </w:p>
-    <w:p>
-      <w:pPr>
-        <w:pStyle w:val="Odsekzoznamu"/>
-        <w:numPr>
-          <w:ilvl w:val="0"/>
-          <w:numId w:val="26"/>
-        </w:numPr>
-        <w:spacing w:after="200" w:line="360" w:lineRule="auto"/>
-        <w:ind w:left="709"/>
-        <w:jc w:val="both"/>
       </w:pPr>
       <w:r>
         <w:rPr>
@@ -14782,7 +15060,19 @@
         <w:t xml:space="preserve"> can</w:t>
       </w:r>
       <w:r>
-        <w:t xml:space="preserve"> go step by step and gain intuition </w:t>
+        <w:t xml:space="preserve"> go </w:t>
+      </w:r>
+      <w:r>
+        <w:t>step-</w:t>
+      </w:r>
+      <w:r>
+        <w:t>by</w:t>
+      </w:r>
+      <w:r>
+        <w:t>-</w:t>
+      </w:r>
+      <w:r>
+        <w:t xml:space="preserve">step and gain intuition </w:t>
       </w:r>
       <w:r>
         <w:t>on</w:t>
@@ -14839,7 +15129,7 @@
       <w:r>
         <w:t xml:space="preserve"> or clone the repository at </w:t>
       </w:r>
-      <w:hyperlink r:id="rId38" w:history="1">
+      <w:hyperlink r:id="rId41" w:history="1">
         <w:r>
           <w:rPr>
             <w:rStyle w:val="Hypertextovprepojenie"/>
@@ -14986,7 +15276,7 @@
       <w:r>
         <w:t xml:space="preserve"> </w:t>
       </w:r>
-      <w:hyperlink r:id="rId39" w:history="1">
+      <w:hyperlink r:id="rId42" w:history="1">
         <w:r>
           <w:rPr>
             <w:rStyle w:val="Hypertextovprepojenie"/>
@@ -15016,7 +15306,15 @@
           <w:color w:val="000000" w:themeColor="text1"/>
           <w:u w:val="none"/>
         </w:rPr>
-        <w:t xml:space="preserve">Observe </w:t>
+        <w:t>Inspect</w:t>
+      </w:r>
+      <w:r>
+        <w:rPr>
+          <w:rStyle w:val="Hypertextovprepojenie"/>
+          <w:color w:val="000000" w:themeColor="text1"/>
+          <w:u w:val="none"/>
+        </w:rPr>
+        <w:t xml:space="preserve"> </w:t>
       </w:r>
       <w:r>
         <w:rPr>
@@ -15364,6 +15662,7 @@
       <w:pPr>
         <w:spacing w:line="360" w:lineRule="auto"/>
         <w:ind w:firstLine="567"/>
+        <w:jc w:val="both"/>
       </w:pPr>
       <w:r>
         <w:t>Wh</w:t>
@@ -15421,7 +15720,7 @@
         <mc:AlternateContent>
           <mc:Choice Requires="wps">
             <w:drawing>
-              <wp:anchor distT="0" distB="0" distL="114300" distR="114300" simplePos="0" relativeHeight="251701248" behindDoc="0" locked="0" layoutInCell="1" allowOverlap="1" wp14:anchorId="1B34805C" wp14:editId="482D0A16">
+              <wp:anchor distT="0" distB="0" distL="114300" distR="114300" simplePos="0" relativeHeight="251631104" behindDoc="0" locked="0" layoutInCell="1" allowOverlap="1" wp14:anchorId="1B34805C" wp14:editId="482D0A16">
                 <wp:simplePos x="0" y="0"/>
                 <wp:positionH relativeFrom="column">
                   <wp:posOffset>-4445</wp:posOffset>
@@ -15465,7 +15764,7 @@
                                 <w:szCs w:val="24"/>
                               </w:rPr>
                             </w:pPr>
-                            <w:bookmarkStart w:id="14" w:name="_Ref76392806"/>
+                            <w:bookmarkStart w:id="17" w:name="_Ref76392806"/>
                             <w:r>
                               <w:t xml:space="preserve">Figure </w:t>
                             </w:r>
@@ -15509,7 +15808,7 @@
                             <w:r>
                               <w:fldChar w:fldCharType="end"/>
                             </w:r>
-                            <w:bookmarkEnd w:id="14"/>
+                            <w:bookmarkEnd w:id="17"/>
                             <w:r>
                               <w:t xml:space="preserve">  F</w:t>
                             </w:r>
@@ -15537,7 +15836,7 @@
           </mc:Choice>
           <mc:Fallback>
             <w:pict>
-              <v:shape id="Blok textu 47" o:spid="_x0000_s1085" type="#_x0000_t202" style="position:absolute;margin-left:-.35pt;margin-top:234.1pt;width:453.6pt;height:.05pt;z-index:251701248;visibility:visible;mso-wrap-style:square;mso-wrap-distance-left:9pt;mso-wrap-distance-top:0;mso-wrap-distance-right:9pt;mso-wrap-distance-bottom:0;mso-position-horizontal:absolute;mso-position-horizontal-relative:text;mso-position-vertical:absolute;mso-position-vertical-relative:text;v-text-anchor:top" o:gfxdata="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" stroked="f">
+              <v:shape id="Blok textu 47" o:spid="_x0000_s1086" type="#_x0000_t202" style="position:absolute;margin-left:-.35pt;margin-top:234.1pt;width:453.6pt;height:.05pt;z-index:251631104;visibility:visible;mso-wrap-style:square;mso-wrap-distance-left:9pt;mso-wrap-distance-top:0;mso-wrap-distance-right:9pt;mso-wrap-distance-bottom:0;mso-position-horizontal:absolute;mso-position-horizontal-relative:text;mso-position-vertical:absolute;mso-position-vertical-relative:text;v-text-anchor:top" o:gfxdata="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" stroked="f">
                 <v:textbox style="mso-fit-shape-to-text:t" inset="0,0,0,0">
                   <w:txbxContent>
                     <w:p>
@@ -15549,7 +15848,7 @@
                           <w:szCs w:val="24"/>
                         </w:rPr>
                       </w:pPr>
-                      <w:bookmarkStart w:id="15" w:name="_Ref76392806"/>
+                      <w:bookmarkStart w:id="18" w:name="_Ref76392806"/>
                       <w:r>
                         <w:t xml:space="preserve">Figure </w:t>
                       </w:r>
@@ -15593,7 +15892,7 @@
                       <w:r>
                         <w:fldChar w:fldCharType="end"/>
                       </w:r>
-                      <w:bookmarkEnd w:id="15"/>
+                      <w:bookmarkEnd w:id="18"/>
                       <w:r>
                         <w:t xml:space="preserve">  F</w:t>
                       </w:r>
@@ -15618,7 +15917,7 @@
           <w:lang w:val="sk-SK" w:eastAsia="sk-SK"/>
         </w:rPr>
         <w:drawing>
-          <wp:anchor distT="0" distB="0" distL="114300" distR="114300" simplePos="0" relativeHeight="251699200" behindDoc="0" locked="0" layoutInCell="1" allowOverlap="1" wp14:anchorId="37B08EDA" wp14:editId="15F3437A">
+          <wp:anchor distT="0" distB="0" distL="114300" distR="114300" simplePos="0" relativeHeight="251629056" behindDoc="0" locked="0" layoutInCell="1" allowOverlap="1" wp14:anchorId="37B08EDA" wp14:editId="15F3437A">
             <wp:simplePos x="0" y="0"/>
             <wp:positionH relativeFrom="column">
               <wp:posOffset>-4445</wp:posOffset>
@@ -15641,7 +15940,7 @@
                     <pic:cNvPicPr/>
                   </pic:nvPicPr>
                   <pic:blipFill>
-                    <a:blip r:embed="rId40">
+                    <a:blip r:embed="rId43">
                       <a:extLst>
                         <a:ext uri="{28A0092B-C50C-407E-A947-70E740481C1C}">
                           <a14:useLocalDpi xmlns:a14="http://schemas.microsoft.com/office/drawing/2010/main" val="0"/>
@@ -15681,7 +15980,7 @@
           <w:lang w:val="sk-SK" w:eastAsia="sk-SK"/>
         </w:rPr>
         <w:drawing>
-          <wp:anchor distT="0" distB="0" distL="114300" distR="114300" simplePos="0" relativeHeight="251702272" behindDoc="0" locked="0" layoutInCell="1" allowOverlap="1" wp14:anchorId="7029790F" wp14:editId="1960C1C3">
+          <wp:anchor distT="0" distB="0" distL="114300" distR="114300" simplePos="0" relativeHeight="251633152" behindDoc="0" locked="0" layoutInCell="1" allowOverlap="1" wp14:anchorId="7029790F" wp14:editId="1960C1C3">
             <wp:simplePos x="0" y="0"/>
             <wp:positionH relativeFrom="column">
               <wp:posOffset>2709545</wp:posOffset>
@@ -15704,7 +16003,7 @@
                     <pic:cNvPicPr/>
                   </pic:nvPicPr>
                   <pic:blipFill>
-                    <a:blip r:embed="rId41">
+                    <a:blip r:embed="rId44">
                       <a:extLst>
                         <a:ext uri="{28A0092B-C50C-407E-A947-70E740481C1C}">
                           <a14:useLocalDpi xmlns:a14="http://schemas.microsoft.com/office/drawing/2010/main" val="0"/>
@@ -15931,7 +16230,7 @@
         <mc:AlternateContent>
           <mc:Choice Requires="wps">
             <w:drawing>
-              <wp:anchor distT="0" distB="0" distL="114300" distR="114300" simplePos="0" relativeHeight="251718656" behindDoc="0" locked="0" layoutInCell="1" allowOverlap="1" wp14:anchorId="1BE78643" wp14:editId="54A75077">
+              <wp:anchor distT="0" distB="0" distL="114300" distR="114300" simplePos="0" relativeHeight="251661824" behindDoc="0" locked="0" layoutInCell="1" allowOverlap="1" wp14:anchorId="1BE78643" wp14:editId="54A75077">
                 <wp:simplePos x="0" y="0"/>
                 <wp:positionH relativeFrom="column">
                   <wp:posOffset>2710180</wp:posOffset>
@@ -15975,7 +16274,7 @@
                                 <w:szCs w:val="24"/>
                               </w:rPr>
                             </w:pPr>
-                            <w:bookmarkStart w:id="16" w:name="_Ref76572352"/>
+                            <w:bookmarkStart w:id="19" w:name="_Ref76572352"/>
                             <w:r>
                               <w:t xml:space="preserve">Figure </w:t>
                             </w:r>
@@ -16019,7 +16318,7 @@
                             <w:r>
                               <w:fldChar w:fldCharType="end"/>
                             </w:r>
-                            <w:bookmarkEnd w:id="16"/>
+                            <w:bookmarkEnd w:id="19"/>
                             <w:r>
                               <w:t xml:space="preserve"> Filled</w:t>
                             </w:r>
@@ -16047,7 +16346,7 @@
           </mc:Choice>
           <mc:Fallback>
             <w:pict>
-              <v:shape id="Blok textu 102" o:spid="_x0000_s1086" type="#_x0000_t202" style="position:absolute;left:0;text-align:left;margin-left:213.4pt;margin-top:83.85pt;width:249pt;height:.05pt;z-index:251718656;visibility:visible;mso-wrap-style:square;mso-width-percent:0;mso-wrap-distance-left:9pt;mso-wrap-distance-top:0;mso-wrap-distance-right:9pt;mso-wrap-distance-bottom:0;mso-position-horizontal:absolute;mso-position-horizontal-relative:text;mso-position-vertical:absolute;mso-position-vertical-relative:text;mso-width-percent:0;mso-width-relative:margin;v-text-anchor:top" o:gfxdata="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" stroked="f">
+              <v:shape id="Blok textu 102" o:spid="_x0000_s1087" type="#_x0000_t202" style="position:absolute;left:0;text-align:left;margin-left:213.4pt;margin-top:83.85pt;width:249pt;height:.05pt;z-index:251661824;visibility:visible;mso-wrap-style:square;mso-width-percent:0;mso-wrap-distance-left:9pt;mso-wrap-distance-top:0;mso-wrap-distance-right:9pt;mso-wrap-distance-bottom:0;mso-position-horizontal:absolute;mso-position-horizontal-relative:text;mso-position-vertical:absolute;mso-position-vertical-relative:text;mso-width-percent:0;mso-width-relative:margin;v-text-anchor:top" o:gfxdata="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" stroked="f">
                 <v:textbox style="mso-fit-shape-to-text:t" inset="0,0,0,0">
                   <w:txbxContent>
                     <w:p>
@@ -16059,7 +16358,7 @@
                           <w:szCs w:val="24"/>
                         </w:rPr>
                       </w:pPr>
-                      <w:bookmarkStart w:id="17" w:name="_Ref76572352"/>
+                      <w:bookmarkStart w:id="20" w:name="_Ref76572352"/>
                       <w:r>
                         <w:t xml:space="preserve">Figure </w:t>
                       </w:r>
@@ -16103,7 +16402,7 @@
                       <w:r>
                         <w:fldChar w:fldCharType="end"/>
                       </w:r>
-                      <w:bookmarkEnd w:id="17"/>
+                      <w:bookmarkEnd w:id="20"/>
                       <w:r>
                         <w:t xml:space="preserve"> Filled</w:t>
                       </w:r>
@@ -16333,7 +16632,7 @@
         <mc:AlternateContent>
           <mc:Choice Requires="wps">
             <w:drawing>
-              <wp:anchor distT="0" distB="0" distL="114300" distR="114300" simplePos="0" relativeHeight="251720704" behindDoc="0" locked="0" layoutInCell="1" allowOverlap="1" wp14:anchorId="66B3ACD5" wp14:editId="15FA4B09">
+              <wp:anchor distT="0" distB="0" distL="114300" distR="114300" simplePos="0" relativeHeight="251663872" behindDoc="0" locked="0" layoutInCell="1" allowOverlap="1" wp14:anchorId="66B3ACD5" wp14:editId="15FA4B09">
                 <wp:simplePos x="0" y="0"/>
                 <wp:positionH relativeFrom="column">
                   <wp:posOffset>452755</wp:posOffset>
@@ -16377,7 +16676,7 @@
                                 <w:szCs w:val="24"/>
                               </w:rPr>
                             </w:pPr>
-                            <w:bookmarkStart w:id="18" w:name="_Ref76572319"/>
+                            <w:bookmarkStart w:id="21" w:name="_Ref76572319"/>
                             <w:r>
                               <w:t xml:space="preserve">Figure </w:t>
                             </w:r>
@@ -16421,7 +16720,7 @@
                             <w:r>
                               <w:fldChar w:fldCharType="end"/>
                             </w:r>
-                            <w:bookmarkEnd w:id="18"/>
+                            <w:bookmarkEnd w:id="21"/>
                             <w:r>
                               <w:t xml:space="preserve"> Output</w:t>
                             </w:r>
@@ -16446,7 +16745,7 @@
           </mc:Choice>
           <mc:Fallback>
             <w:pict>
-              <v:shape id="Blok textu 104" o:spid="_x0000_s1087" type="#_x0000_t202" style="position:absolute;left:0;text-align:left;margin-left:35.65pt;margin-top:155.3pt;width:349.45pt;height:.05pt;z-index:251720704;visibility:visible;mso-wrap-style:square;mso-wrap-distance-left:9pt;mso-wrap-distance-top:0;mso-wrap-distance-right:9pt;mso-wrap-distance-bottom:0;mso-position-horizontal:absolute;mso-position-horizontal-relative:text;mso-position-vertical:absolute;mso-position-vertical-relative:text;v-text-anchor:top" o:gfxdata="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" stroked="f">
+              <v:shape id="Blok textu 104" o:spid="_x0000_s1088" type="#_x0000_t202" style="position:absolute;left:0;text-align:left;margin-left:35.65pt;margin-top:155.3pt;width:349.45pt;height:.05pt;z-index:251663872;visibility:visible;mso-wrap-style:square;mso-wrap-distance-left:9pt;mso-wrap-distance-top:0;mso-wrap-distance-right:9pt;mso-wrap-distance-bottom:0;mso-position-horizontal:absolute;mso-position-horizontal-relative:text;mso-position-vertical:absolute;mso-position-vertical-relative:text;v-text-anchor:top" o:gfxdata="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" stroked="f">
                 <v:textbox style="mso-fit-shape-to-text:t" inset="0,0,0,0">
                   <w:txbxContent>
                     <w:p>
@@ -16458,7 +16757,7 @@
                           <w:szCs w:val="24"/>
                         </w:rPr>
                       </w:pPr>
-                      <w:bookmarkStart w:id="19" w:name="_Ref76572319"/>
+                      <w:bookmarkStart w:id="22" w:name="_Ref76572319"/>
                       <w:r>
                         <w:t xml:space="preserve">Figure </w:t>
                       </w:r>
@@ -16502,7 +16801,7 @@
                       <w:r>
                         <w:fldChar w:fldCharType="end"/>
                       </w:r>
-                      <w:bookmarkEnd w:id="19"/>
+                      <w:bookmarkEnd w:id="22"/>
                       <w:r>
                         <w:t xml:space="preserve"> Output</w:t>
                       </w:r>
@@ -16524,7 +16823,7 @@
           <w:lang w:val="sk-SK" w:eastAsia="sk-SK"/>
         </w:rPr>
         <w:drawing>
-          <wp:anchor distT="0" distB="0" distL="114300" distR="114300" simplePos="0" relativeHeight="251703296" behindDoc="0" locked="0" layoutInCell="1" allowOverlap="1" wp14:anchorId="0EA0915B" wp14:editId="0E9BD60B">
+          <wp:anchor distT="0" distB="0" distL="114300" distR="114300" simplePos="0" relativeHeight="251635200" behindDoc="0" locked="0" layoutInCell="1" allowOverlap="1" wp14:anchorId="0EA0915B" wp14:editId="0E9BD60B">
             <wp:simplePos x="0" y="0"/>
             <wp:positionH relativeFrom="column">
               <wp:posOffset>452755</wp:posOffset>
@@ -16547,7 +16846,7 @@
                     <pic:cNvPicPr/>
                   </pic:nvPicPr>
                   <pic:blipFill rotWithShape="1">
-                    <a:blip r:embed="rId42">
+                    <a:blip r:embed="rId45">
                       <a:extLst>
                         <a:ext uri="{28A0092B-C50C-407E-A947-70E740481C1C}">
                           <a14:useLocalDpi xmlns:a14="http://schemas.microsoft.com/office/drawing/2010/main" val="0"/>
@@ -17021,7 +17320,7 @@
         <mc:AlternateContent>
           <mc:Choice Requires="wps">
             <w:drawing>
-              <wp:anchor distT="0" distB="0" distL="114300" distR="114300" simplePos="0" relativeHeight="251722752" behindDoc="0" locked="0" layoutInCell="1" allowOverlap="1" wp14:anchorId="57B28B2B" wp14:editId="7791DF96">
+              <wp:anchor distT="0" distB="0" distL="114300" distR="114300" simplePos="0" relativeHeight="251665920" behindDoc="0" locked="0" layoutInCell="1" allowOverlap="1" wp14:anchorId="57B28B2B" wp14:editId="7791DF96">
                 <wp:simplePos x="0" y="0"/>
                 <wp:positionH relativeFrom="column">
                   <wp:posOffset>452755</wp:posOffset>
@@ -17065,7 +17364,7 @@
                                 <w:szCs w:val="24"/>
                               </w:rPr>
                             </w:pPr>
-                            <w:bookmarkStart w:id="20" w:name="_Ref76572290"/>
+                            <w:bookmarkStart w:id="23" w:name="_Ref76572290"/>
                             <w:r>
                               <w:t xml:space="preserve">Figure </w:t>
                             </w:r>
@@ -17109,7 +17408,7 @@
                             <w:r>
                               <w:fldChar w:fldCharType="end"/>
                             </w:r>
-                            <w:bookmarkEnd w:id="20"/>
+                            <w:bookmarkEnd w:id="23"/>
                             <w:r>
                               <w:t xml:space="preserve"> Selected</w:t>
                             </w:r>
@@ -17134,7 +17433,7 @@
           </mc:Choice>
           <mc:Fallback>
             <w:pict>
-              <v:shape id="Blok textu 105" o:spid="_x0000_s1088" type="#_x0000_t202" style="position:absolute;left:0;text-align:left;margin-left:35.65pt;margin-top:-9.3pt;width:391.45pt;height:.05pt;z-index:251722752;visibility:visible;mso-wrap-style:square;mso-wrap-distance-left:9pt;mso-wrap-distance-top:0;mso-wrap-distance-right:9pt;mso-wrap-distance-bottom:0;mso-position-horizontal:absolute;mso-position-horizontal-relative:text;mso-position-vertical:absolute;mso-position-vertical-relative:text;v-text-anchor:top" o:gfxdata="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" stroked="f">
+              <v:shape id="Blok textu 105" o:spid="_x0000_s1089" type="#_x0000_t202" style="position:absolute;left:0;text-align:left;margin-left:35.65pt;margin-top:-9.3pt;width:391.45pt;height:.05pt;z-index:251665920;visibility:visible;mso-wrap-style:square;mso-wrap-distance-left:9pt;mso-wrap-distance-top:0;mso-wrap-distance-right:9pt;mso-wrap-distance-bottom:0;mso-position-horizontal:absolute;mso-position-horizontal-relative:text;mso-position-vertical:absolute;mso-position-vertical-relative:text;v-text-anchor:top" o:gfxdata="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" stroked="f">
                 <v:textbox style="mso-fit-shape-to-text:t" inset="0,0,0,0">
                   <w:txbxContent>
                     <w:p>
@@ -17146,7 +17445,7 @@
                           <w:szCs w:val="24"/>
                         </w:rPr>
                       </w:pPr>
-                      <w:bookmarkStart w:id="21" w:name="_Ref76572290"/>
+                      <w:bookmarkStart w:id="24" w:name="_Ref76572290"/>
                       <w:r>
                         <w:t xml:space="preserve">Figure </w:t>
                       </w:r>
@@ -17190,7 +17489,7 @@
                       <w:r>
                         <w:fldChar w:fldCharType="end"/>
                       </w:r>
-                      <w:bookmarkEnd w:id="21"/>
+                      <w:bookmarkEnd w:id="24"/>
                       <w:r>
                         <w:t xml:space="preserve"> Selected</w:t>
                       </w:r>
@@ -17212,7 +17511,7 @@
           <w:lang w:val="sk-SK" w:eastAsia="sk-SK"/>
         </w:rPr>
         <w:drawing>
-          <wp:anchor distT="0" distB="0" distL="114300" distR="114300" simplePos="0" relativeHeight="251704320" behindDoc="0" locked="0" layoutInCell="1" allowOverlap="1" wp14:anchorId="0B18EE9C" wp14:editId="03127E1C">
+          <wp:anchor distT="0" distB="0" distL="114300" distR="114300" simplePos="0" relativeHeight="251637248" behindDoc="0" locked="0" layoutInCell="1" allowOverlap="1" wp14:anchorId="0B18EE9C" wp14:editId="03127E1C">
             <wp:simplePos x="0" y="0"/>
             <wp:positionH relativeFrom="column">
               <wp:posOffset>452755</wp:posOffset>
@@ -17235,7 +17534,7 @@
                     <pic:cNvPicPr/>
                   </pic:nvPicPr>
                   <pic:blipFill rotWithShape="1">
-                    <a:blip r:embed="rId43">
+                    <a:blip r:embed="rId46">
                       <a:extLst>
                         <a:ext uri="{28A0092B-C50C-407E-A947-70E740481C1C}">
                           <a14:useLocalDpi xmlns:a14="http://schemas.microsoft.com/office/drawing/2010/main" val="0"/>
@@ -17455,14 +17754,40 @@
         <w:t>Process</w:t>
       </w:r>
       <w:r>
-        <w:rPr>
-          <w:rFonts w:ascii="Consolas" w:hAnsi="Consolas" w:cs="Consolas"/>
-        </w:rPr>
         <w:t>,</w:t>
       </w:r>
       <w:r>
         <w:t xml:space="preserve"> the program starts processing the input files and creates the output file. It should only take a couple of seconds until we are shown the message box informing us that the processing is over.</w:t>
       </w:r>
+    </w:p>
+    <w:p>
+      <w:pPr>
+        <w:pStyle w:val="Odsekzoznamu"/>
+      </w:pPr>
+    </w:p>
+    <w:p>
+      <w:pPr>
+        <w:pStyle w:val="Odsekzoznamu"/>
+      </w:pPr>
+    </w:p>
+    <w:p>
+      <w:pPr>
+        <w:spacing w:after="200" w:line="276" w:lineRule="auto"/>
+      </w:pPr>
+      <w:r>
+        <w:br w:type="page"/>
+      </w:r>
+    </w:p>
+    <w:p>
+      <w:pPr>
+        <w:pStyle w:val="Odsekzoznamu"/>
+        <w:sectPr>
+          <w:pgSz w:w="11906" w:h="16838"/>
+          <w:pgMar w:top="1417" w:right="1417" w:bottom="1417" w:left="1417" w:header="708" w:footer="708" w:gutter="0"/>
+          <w:cols w:space="708"/>
+          <w:docGrid w:linePitch="360"/>
+        </w:sectPr>
+      </w:pPr>
     </w:p>
     <w:p>
       <w:pPr>
@@ -17477,13 +17802,13 @@
         <mc:AlternateContent>
           <mc:Choice Requires="wps">
             <w:drawing>
-              <wp:anchor distT="0" distB="0" distL="114300" distR="114300" simplePos="0" relativeHeight="251724800" behindDoc="0" locked="0" layoutInCell="1" allowOverlap="1" wp14:anchorId="1F848F82" wp14:editId="3B8235DC">
+              <wp:anchor distT="0" distB="0" distL="114300" distR="114300" simplePos="0" relativeHeight="251667968" behindDoc="0" locked="0" layoutInCell="1" allowOverlap="1" wp14:anchorId="1F848F82" wp14:editId="4AEB684E">
                 <wp:simplePos x="0" y="0"/>
                 <wp:positionH relativeFrom="column">
-                  <wp:posOffset>494665</wp:posOffset>
+                  <wp:posOffset>479916</wp:posOffset>
                 </wp:positionH>
                 <wp:positionV relativeFrom="paragraph">
-                  <wp:posOffset>344805</wp:posOffset>
+                  <wp:posOffset>3928663</wp:posOffset>
                 </wp:positionV>
                 <wp:extent cx="3481705" cy="635"/>
                 <wp:effectExtent l="0" t="0" r="0" b="0"/>
@@ -17521,7 +17846,7 @@
                                 <w:szCs w:val="24"/>
                               </w:rPr>
                             </w:pPr>
-                            <w:bookmarkStart w:id="22" w:name="_Ref76572273"/>
+                            <w:bookmarkStart w:id="25" w:name="_Ref76572273"/>
                             <w:r>
                               <w:t xml:space="preserve">Figure </w:t>
                             </w:r>
@@ -17565,7 +17890,7 @@
                             <w:r>
                               <w:fldChar w:fldCharType="end"/>
                             </w:r>
-                            <w:bookmarkEnd w:id="22"/>
+                            <w:bookmarkEnd w:id="25"/>
                             <w:r>
                               <w:t xml:space="preserve"> Description</w:t>
                             </w:r>
@@ -17590,7 +17915,7 @@
           </mc:Choice>
           <mc:Fallback>
             <w:pict>
-              <v:shape id="Blok textu 106" o:spid="_x0000_s1089" type="#_x0000_t202" style="position:absolute;left:0;text-align:left;margin-left:38.95pt;margin-top:27.15pt;width:274.15pt;height:.05pt;z-index:251724800;visibility:visible;mso-wrap-style:square;mso-wrap-distance-left:9pt;mso-wrap-distance-top:0;mso-wrap-distance-right:9pt;mso-wrap-distance-bottom:0;mso-position-horizontal:absolute;mso-position-horizontal-relative:text;mso-position-vertical:absolute;mso-position-vertical-relative:text;v-text-anchor:top" o:gfxdata="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" stroked="f">
+              <v:shape id="Blok textu 106" o:spid="_x0000_s1090" type="#_x0000_t202" style="position:absolute;left:0;text-align:left;margin-left:37.8pt;margin-top:309.35pt;width:274.15pt;height:.05pt;z-index:251667968;visibility:visible;mso-wrap-style:square;mso-wrap-distance-left:9pt;mso-wrap-distance-top:0;mso-wrap-distance-right:9pt;mso-wrap-distance-bottom:0;mso-position-horizontal:absolute;mso-position-horizontal-relative:text;mso-position-vertical:absolute;mso-position-vertical-relative:text;v-text-anchor:top" o:gfxdata="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" stroked="f">
                 <v:textbox style="mso-fit-shape-to-text:t" inset="0,0,0,0">
                   <w:txbxContent>
                     <w:p>
@@ -17602,7 +17927,7 @@
                           <w:szCs w:val="24"/>
                         </w:rPr>
                       </w:pPr>
-                      <w:bookmarkStart w:id="23" w:name="_Ref76572273"/>
+                      <w:bookmarkStart w:id="26" w:name="_Ref76572273"/>
                       <w:r>
                         <w:t xml:space="preserve">Figure </w:t>
                       </w:r>
@@ -17646,7 +17971,7 @@
                       <w:r>
                         <w:fldChar w:fldCharType="end"/>
                       </w:r>
-                      <w:bookmarkEnd w:id="23"/>
+                      <w:bookmarkEnd w:id="26"/>
                       <w:r>
                         <w:t xml:space="preserve"> Description</w:t>
                       </w:r>
@@ -17668,16 +17993,16 @@
           <w:lang w:val="sk-SK" w:eastAsia="sk-SK"/>
         </w:rPr>
         <w:drawing>
-          <wp:anchor distT="0" distB="0" distL="114300" distR="114300" simplePos="0" relativeHeight="251705344" behindDoc="0" locked="0" layoutInCell="1" allowOverlap="1" wp14:anchorId="4CEF1F7F" wp14:editId="5441F4CA">
+          <wp:anchor distT="0" distB="0" distL="114300" distR="114300" simplePos="0" relativeHeight="251639296" behindDoc="0" locked="0" layoutInCell="1" allowOverlap="1" wp14:anchorId="4CEF1F7F" wp14:editId="3574AA94">
             <wp:simplePos x="0" y="0"/>
             <wp:positionH relativeFrom="column">
-              <wp:posOffset>-2363470</wp:posOffset>
+              <wp:posOffset>438273</wp:posOffset>
             </wp:positionH>
             <wp:positionV relativeFrom="paragraph">
-              <wp:posOffset>2839720</wp:posOffset>
+              <wp:posOffset>207092</wp:posOffset>
             </wp:positionV>
             <wp:extent cx="9198610" cy="3481705"/>
-            <wp:effectExtent l="952" t="0" r="3493" b="3492"/>
+            <wp:effectExtent l="0" t="0" r="2540" b="4445"/>
             <wp:wrapTopAndBottom/>
             <wp:docPr id="59" name="Obrázok 59"/>
             <wp:cNvGraphicFramePr>
@@ -17691,7 +18016,7 @@
                     <pic:cNvPicPr/>
                   </pic:nvPicPr>
                   <pic:blipFill>
-                    <a:blip r:embed="rId44">
+                    <a:blip r:embed="rId47">
                       <a:extLst>
                         <a:ext uri="{28A0092B-C50C-407E-A947-70E740481C1C}">
                           <a14:useLocalDpi xmlns:a14="http://schemas.microsoft.com/office/drawing/2010/main" val="0"/>
@@ -17703,7 +18028,7 @@
                     </a:stretch>
                   </pic:blipFill>
                   <pic:spPr>
-                    <a:xfrm rot="5400000">
+                    <a:xfrm>
                       <a:off x="0" y="0"/>
                       <a:ext cx="9198610" cy="3481705"/>
                     </a:xfrm>
@@ -17723,6 +18048,32 @@
           </wp:anchor>
         </w:drawing>
       </w:r>
+      <w:r>
+        <w:t xml:space="preserve">                                                                                                                                                                                                                                                                                     </w:t>
+      </w:r>
+      <w:r>
+        <w:t> </w:t>
+      </w:r>
+    </w:p>
+    <w:p>
+      <w:pPr>
+        <w:pStyle w:val="Odsekzoznamu"/>
+        <w:sectPr>
+          <w:pgSz w:w="16838" w:h="11906" w:orient="landscape"/>
+          <w:pgMar w:top="1411" w:right="1411" w:bottom="1411" w:left="1411" w:header="706" w:footer="706" w:gutter="0"/>
+          <w:cols w:space="708"/>
+          <w:docGrid w:linePitch="360"/>
+        </w:sectPr>
+      </w:pPr>
+    </w:p>
+    <w:p>
+      <w:pPr>
+        <w:pStyle w:val="Odsekzoznamu"/>
+      </w:pPr>
+      <w:r>
+        <w:lastRenderedPageBreak/>
+        <w:t xml:space="preserve"> </w:t>
+      </w:r>
     </w:p>
     <w:p>
       <w:pPr>
@@ -17735,7 +18086,6 @@
         <w:jc w:val="both"/>
       </w:pPr>
       <w:r>
-        <w:lastRenderedPageBreak/>
         <w:t>The ou</w:t>
       </w:r>
       <w:r>
@@ -17799,7 +18149,7 @@
           <w:lang w:val="sk-SK" w:eastAsia="sk-SK"/>
         </w:rPr>
         <w:drawing>
-          <wp:anchor distT="0" distB="0" distL="114300" distR="114300" simplePos="0" relativeHeight="251706368" behindDoc="0" locked="0" layoutInCell="1" allowOverlap="1" wp14:anchorId="76DD3094" wp14:editId="32A8E13E">
+          <wp:anchor distT="0" distB="0" distL="114300" distR="114300" simplePos="0" relativeHeight="251641344" behindDoc="0" locked="0" layoutInCell="1" allowOverlap="1" wp14:anchorId="76DD3094" wp14:editId="32A8E13E">
             <wp:simplePos x="0" y="0"/>
             <wp:positionH relativeFrom="column">
               <wp:posOffset>452755</wp:posOffset>
@@ -17822,7 +18172,7 @@
                     <pic:cNvPicPr/>
                   </pic:nvPicPr>
                   <pic:blipFill>
-                    <a:blip r:embed="rId45">
+                    <a:blip r:embed="rId48">
                       <a:extLst>
                         <a:ext uri="{28A0092B-C50C-407E-A947-70E740481C1C}">
                           <a14:useLocalDpi xmlns:a14="http://schemas.microsoft.com/office/drawing/2010/main" val="0"/>
@@ -17889,7 +18239,7 @@
         <mc:AlternateContent>
           <mc:Choice Requires="wps">
             <w:drawing>
-              <wp:anchor distT="0" distB="0" distL="114300" distR="114300" simplePos="0" relativeHeight="251726848" behindDoc="0" locked="0" layoutInCell="1" allowOverlap="1" wp14:anchorId="6C0A4203" wp14:editId="5445B287">
+              <wp:anchor distT="0" distB="0" distL="114300" distR="114300" simplePos="0" relativeHeight="251670016" behindDoc="0" locked="0" layoutInCell="1" allowOverlap="1" wp14:anchorId="6C0A4203" wp14:editId="5445B287">
                 <wp:simplePos x="0" y="0"/>
                 <wp:positionH relativeFrom="column">
                   <wp:posOffset>452755</wp:posOffset>
@@ -17933,7 +18283,7 @@
                                 <w:szCs w:val="24"/>
                               </w:rPr>
                             </w:pPr>
-                            <w:bookmarkStart w:id="24" w:name="_Ref76572257"/>
+                            <w:bookmarkStart w:id="27" w:name="_Ref76572257"/>
                             <w:r>
                               <w:t xml:space="preserve">Figure </w:t>
                             </w:r>
@@ -17977,7 +18327,7 @@
                             <w:r>
                               <w:fldChar w:fldCharType="end"/>
                             </w:r>
-                            <w:bookmarkEnd w:id="24"/>
+                            <w:bookmarkEnd w:id="27"/>
                             <w:r>
                               <w:t xml:space="preserve"> Beginning</w:t>
                             </w:r>
@@ -18002,7 +18352,7 @@
           </mc:Choice>
           <mc:Fallback>
             <w:pict>
-              <v:shape id="Blok textu 107" o:spid="_x0000_s1090" type="#_x0000_t202" style="position:absolute;left:0;text-align:left;margin-left:35.65pt;margin-top:506.3pt;width:389.8pt;height:.05pt;z-index:251726848;visibility:visible;mso-wrap-style:square;mso-wrap-distance-left:9pt;mso-wrap-distance-top:0;mso-wrap-distance-right:9pt;mso-wrap-distance-bottom:0;mso-position-horizontal:absolute;mso-position-horizontal-relative:text;mso-position-vertical:absolute;mso-position-vertical-relative:text;v-text-anchor:top" o:gfxdata="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" stroked="f">
+              <v:shape id="Blok textu 107" o:spid="_x0000_s1091" type="#_x0000_t202" style="position:absolute;left:0;text-align:left;margin-left:35.65pt;margin-top:506.3pt;width:389.8pt;height:.05pt;z-index:251670016;visibility:visible;mso-wrap-style:square;mso-wrap-distance-left:9pt;mso-wrap-distance-top:0;mso-wrap-distance-right:9pt;mso-wrap-distance-bottom:0;mso-position-horizontal:absolute;mso-position-horizontal-relative:text;mso-position-vertical:absolute;mso-position-vertical-relative:text;v-text-anchor:top" o:gfxdata="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" stroked="f">
                 <v:textbox style="mso-fit-shape-to-text:t" inset="0,0,0,0">
                   <w:txbxContent>
                     <w:p>
@@ -18014,7 +18364,7 @@
                           <w:szCs w:val="24"/>
                         </w:rPr>
                       </w:pPr>
-                      <w:bookmarkStart w:id="25" w:name="_Ref76572257"/>
+                      <w:bookmarkStart w:id="28" w:name="_Ref76572257"/>
                       <w:r>
                         <w:t xml:space="preserve">Figure </w:t>
                       </w:r>
@@ -18058,7 +18408,7 @@
                       <w:r>
                         <w:fldChar w:fldCharType="end"/>
                       </w:r>
-                      <w:bookmarkEnd w:id="25"/>
+                      <w:bookmarkEnd w:id="28"/>
                       <w:r>
                         <w:t xml:space="preserve"> Beginning</w:t>
                       </w:r>
@@ -18306,7 +18656,7 @@
           <w:lang w:val="sk-SK" w:eastAsia="sk-SK"/>
         </w:rPr>
         <w:drawing>
-          <wp:anchor distT="0" distB="0" distL="114300" distR="114300" simplePos="0" relativeHeight="251707392" behindDoc="0" locked="0" layoutInCell="1" allowOverlap="1" wp14:anchorId="2E497601" wp14:editId="0E5F7575">
+          <wp:anchor distT="0" distB="0" distL="114300" distR="114300" simplePos="0" relativeHeight="251643392" behindDoc="0" locked="0" layoutInCell="1" allowOverlap="1" wp14:anchorId="2E497601" wp14:editId="0E5F7575">
             <wp:simplePos x="0" y="0"/>
             <wp:positionH relativeFrom="column">
               <wp:posOffset>452755</wp:posOffset>
@@ -18329,7 +18679,7 @@
                     <pic:cNvPicPr/>
                   </pic:nvPicPr>
                   <pic:blipFill>
-                    <a:blip r:embed="rId46">
+                    <a:blip r:embed="rId49">
                       <a:extLst>
                         <a:ext uri="{28A0092B-C50C-407E-A947-70E740481C1C}">
                           <a14:useLocalDpi xmlns:a14="http://schemas.microsoft.com/office/drawing/2010/main" val="0"/>
@@ -18457,7 +18807,7 @@
         <mc:AlternateContent>
           <mc:Choice Requires="wps">
             <w:drawing>
-              <wp:anchor distT="0" distB="0" distL="114300" distR="114300" simplePos="0" relativeHeight="251728896" behindDoc="0" locked="0" layoutInCell="1" allowOverlap="1" wp14:anchorId="31CB0276" wp14:editId="03AD7843">
+              <wp:anchor distT="0" distB="0" distL="114300" distR="114300" simplePos="0" relativeHeight="251672064" behindDoc="0" locked="0" layoutInCell="1" allowOverlap="1" wp14:anchorId="31CB0276" wp14:editId="03AD7843">
                 <wp:simplePos x="0" y="0"/>
                 <wp:positionH relativeFrom="column">
                   <wp:posOffset>452120</wp:posOffset>
@@ -18501,7 +18851,7 @@
                                 <w:szCs w:val="24"/>
                               </w:rPr>
                             </w:pPr>
-                            <w:bookmarkStart w:id="26" w:name="_Ref76572439"/>
+                            <w:bookmarkStart w:id="29" w:name="_Ref76572439"/>
                             <w:r>
                               <w:t xml:space="preserve">Figure </w:t>
                             </w:r>
@@ -18545,7 +18895,7 @@
                             <w:r>
                               <w:fldChar w:fldCharType="end"/>
                             </w:r>
-                            <w:bookmarkEnd w:id="26"/>
+                            <w:bookmarkEnd w:id="29"/>
                             <w:r>
                               <w:t xml:space="preserve"> Console</w:t>
                             </w:r>
@@ -18570,7 +18920,7 @@
           </mc:Choice>
           <mc:Fallback>
             <w:pict>
-              <v:shape id="Blok textu 108" o:spid="_x0000_s1091" type="#_x0000_t202" style="position:absolute;left:0;text-align:left;margin-left:35.6pt;margin-top:165.4pt;width:373.55pt;height:.05pt;z-index:251728896;visibility:visible;mso-wrap-style:square;mso-wrap-distance-left:9pt;mso-wrap-distance-top:0;mso-wrap-distance-right:9pt;mso-wrap-distance-bottom:0;mso-position-horizontal:absolute;mso-position-horizontal-relative:text;mso-position-vertical:absolute;mso-position-vertical-relative:text;v-text-anchor:top" o:gfxdata="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" stroked="f">
+              <v:shape id="Blok textu 108" o:spid="_x0000_s1092" type="#_x0000_t202" style="position:absolute;left:0;text-align:left;margin-left:35.6pt;margin-top:165.4pt;width:373.55pt;height:.05pt;z-index:251672064;visibility:visible;mso-wrap-style:square;mso-wrap-distance-left:9pt;mso-wrap-distance-top:0;mso-wrap-distance-right:9pt;mso-wrap-distance-bottom:0;mso-position-horizontal:absolute;mso-position-horizontal-relative:text;mso-position-vertical:absolute;mso-position-vertical-relative:text;v-text-anchor:top" o:gfxdata="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" stroked="f">
                 <v:textbox style="mso-fit-shape-to-text:t" inset="0,0,0,0">
                   <w:txbxContent>
                     <w:p>
@@ -18582,7 +18932,7 @@
                           <w:szCs w:val="24"/>
                         </w:rPr>
                       </w:pPr>
-                      <w:bookmarkStart w:id="27" w:name="_Ref76572439"/>
+                      <w:bookmarkStart w:id="30" w:name="_Ref76572439"/>
                       <w:r>
                         <w:t xml:space="preserve">Figure </w:t>
                       </w:r>
@@ -18626,7 +18976,7 @@
                       <w:r>
                         <w:fldChar w:fldCharType="end"/>
                       </w:r>
-                      <w:bookmarkEnd w:id="27"/>
+                      <w:bookmarkEnd w:id="30"/>
                       <w:r>
                         <w:t xml:space="preserve"> Console</w:t>
                       </w:r>
@@ -18668,7 +19018,7 @@
         <mc:AlternateContent>
           <mc:Choice Requires="wps">
             <w:drawing>
-              <wp:anchor distT="0" distB="0" distL="114300" distR="114300" simplePos="0" relativeHeight="251730944" behindDoc="0" locked="0" layoutInCell="1" allowOverlap="1" wp14:anchorId="0D6792BB" wp14:editId="5974D025">
+              <wp:anchor distT="0" distB="0" distL="114300" distR="114300" simplePos="0" relativeHeight="251674112" behindDoc="0" locked="0" layoutInCell="1" allowOverlap="1" wp14:anchorId="0D6792BB" wp14:editId="5974D025">
                 <wp:simplePos x="0" y="0"/>
                 <wp:positionH relativeFrom="column">
                   <wp:posOffset>3014980</wp:posOffset>
@@ -18712,7 +19062,7 @@
                                 <w:szCs w:val="24"/>
                               </w:rPr>
                             </w:pPr>
-                            <w:bookmarkStart w:id="28" w:name="_Ref76572614"/>
+                            <w:bookmarkStart w:id="31" w:name="_Ref76572614"/>
                             <w:r>
                               <w:t xml:space="preserve">Figure </w:t>
                             </w:r>
@@ -18756,7 +19106,7 @@
                             <w:r>
                               <w:fldChar w:fldCharType="end"/>
                             </w:r>
-                            <w:bookmarkEnd w:id="28"/>
+                            <w:bookmarkEnd w:id="31"/>
                             <w:r>
                               <w:t xml:space="preserve"> Beginning</w:t>
                             </w:r>
@@ -18781,7 +19131,7 @@
           </mc:Choice>
           <mc:Fallback>
             <w:pict>
-              <v:shape id="Blok textu 110" o:spid="_x0000_s1092" type="#_x0000_t202" style="position:absolute;left:0;text-align:left;margin-left:237.4pt;margin-top:317.65pt;width:215.25pt;height:.05pt;z-index:251730944;visibility:visible;mso-wrap-style:square;mso-wrap-distance-left:9pt;mso-wrap-distance-top:0;mso-wrap-distance-right:9pt;mso-wrap-distance-bottom:0;mso-position-horizontal:absolute;mso-position-horizontal-relative:text;mso-position-vertical:absolute;mso-position-vertical-relative:text;v-text-anchor:top" o:gfxdata="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" stroked="f">
+              <v:shape id="Blok textu 110" o:spid="_x0000_s1093" type="#_x0000_t202" style="position:absolute;left:0;text-align:left;margin-left:237.4pt;margin-top:317.65pt;width:215.25pt;height:.05pt;z-index:251674112;visibility:visible;mso-wrap-style:square;mso-wrap-distance-left:9pt;mso-wrap-distance-top:0;mso-wrap-distance-right:9pt;mso-wrap-distance-bottom:0;mso-position-horizontal:absolute;mso-position-horizontal-relative:text;mso-position-vertical:absolute;mso-position-vertical-relative:text;v-text-anchor:top" o:gfxdata="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" stroked="f">
                 <v:textbox style="mso-fit-shape-to-text:t" inset="0,0,0,0">
                   <w:txbxContent>
                     <w:p>
@@ -18793,7 +19143,7 @@
                           <w:szCs w:val="24"/>
                         </w:rPr>
                       </w:pPr>
-                      <w:bookmarkStart w:id="29" w:name="_Ref76572614"/>
+                      <w:bookmarkStart w:id="32" w:name="_Ref76572614"/>
                       <w:r>
                         <w:t xml:space="preserve">Figure </w:t>
                       </w:r>
@@ -18837,7 +19187,7 @@
                       <w:r>
                         <w:fldChar w:fldCharType="end"/>
                       </w:r>
-                      <w:bookmarkEnd w:id="29"/>
+                      <w:bookmarkEnd w:id="32"/>
                       <w:r>
                         <w:t xml:space="preserve"> Beginning</w:t>
                       </w:r>
@@ -18861,7 +19211,7 @@
           <w:lang w:val="sk-SK" w:eastAsia="sk-SK"/>
         </w:rPr>
         <w:drawing>
-          <wp:anchor distT="0" distB="0" distL="114300" distR="114300" simplePos="0" relativeHeight="251708416" behindDoc="0" locked="0" layoutInCell="1" allowOverlap="1" wp14:anchorId="611EE118" wp14:editId="0E16AEF4">
+          <wp:anchor distT="0" distB="0" distL="114300" distR="114300" simplePos="0" relativeHeight="251645440" behindDoc="0" locked="0" layoutInCell="1" allowOverlap="1" wp14:anchorId="611EE118" wp14:editId="0E16AEF4">
             <wp:simplePos x="0" y="0"/>
             <wp:positionH relativeFrom="column">
               <wp:posOffset>3014980</wp:posOffset>
@@ -18884,7 +19234,7 @@
                     <pic:cNvPicPr/>
                   </pic:nvPicPr>
                   <pic:blipFill>
-                    <a:blip r:embed="rId47">
+                    <a:blip r:embed="rId50">
                       <a:extLst>
                         <a:ext uri="{28A0092B-C50C-407E-A947-70E740481C1C}">
                           <a14:useLocalDpi xmlns:a14="http://schemas.microsoft.com/office/drawing/2010/main" val="0"/>
@@ -19339,6 +19689,67 @@
         <w:jc w:val="both"/>
       </w:pPr>
       <w:r>
+        <w:rPr>
+          <w:noProof/>
+          <w:lang w:val="sk-SK" w:eastAsia="sk-SK"/>
+        </w:rPr>
+        <w:drawing>
+          <wp:anchor distT="0" distB="0" distL="114300" distR="114300" simplePos="0" relativeHeight="251676160" behindDoc="0" locked="0" layoutInCell="1" allowOverlap="1" wp14:anchorId="58B80375" wp14:editId="1C4859A5">
+            <wp:simplePos x="0" y="0"/>
+            <wp:positionH relativeFrom="column">
+              <wp:posOffset>448310</wp:posOffset>
+            </wp:positionH>
+            <wp:positionV relativeFrom="paragraph">
+              <wp:posOffset>934085</wp:posOffset>
+            </wp:positionV>
+            <wp:extent cx="5408930" cy="1975485"/>
+            <wp:effectExtent l="0" t="0" r="1270" b="5715"/>
+            <wp:wrapTopAndBottom/>
+            <wp:docPr id="65" name="Obrázok 65"/>
+            <wp:cNvGraphicFramePr>
+              <a:graphicFrameLocks xmlns:a="http://schemas.openxmlformats.org/drawingml/2006/main" noChangeAspect="1"/>
+            </wp:cNvGraphicFramePr>
+            <a:graphic xmlns:a="http://schemas.openxmlformats.org/drawingml/2006/main">
+              <a:graphicData uri="http://schemas.openxmlformats.org/drawingml/2006/picture">
+                <pic:pic xmlns:pic="http://schemas.openxmlformats.org/drawingml/2006/picture">
+                  <pic:nvPicPr>
+                    <pic:cNvPr id="0" name="Screenshot_142.png"/>
+                    <pic:cNvPicPr/>
+                  </pic:nvPicPr>
+                  <pic:blipFill>
+                    <a:blip r:embed="rId51">
+                      <a:extLst>
+                        <a:ext uri="{28A0092B-C50C-407E-A947-70E740481C1C}">
+                          <a14:useLocalDpi xmlns:a14="http://schemas.microsoft.com/office/drawing/2010/main" val="0"/>
+                        </a:ext>
+                      </a:extLst>
+                    </a:blip>
+                    <a:stretch>
+                      <a:fillRect/>
+                    </a:stretch>
+                  </pic:blipFill>
+                  <pic:spPr>
+                    <a:xfrm>
+                      <a:off x="0" y="0"/>
+                      <a:ext cx="5408930" cy="1975485"/>
+                    </a:xfrm>
+                    <a:prstGeom prst="rect">
+                      <a:avLst/>
+                    </a:prstGeom>
+                  </pic:spPr>
+                </pic:pic>
+              </a:graphicData>
+            </a:graphic>
+            <wp14:sizeRelH relativeFrom="page">
+              <wp14:pctWidth>0</wp14:pctWidth>
+            </wp14:sizeRelH>
+            <wp14:sizeRelV relativeFrom="page">
+              <wp14:pctHeight>0</wp14:pctHeight>
+            </wp14:sizeRelV>
+          </wp:anchor>
+        </w:drawing>
+      </w:r>
+      <w:r>
         <w:t>We will leave the trained model field empty because we want to train a new model. We set the Maximal repetition count to 3, minimal accuracy to 0.94</w:t>
       </w:r>
       <w:r>
@@ -19369,16 +19780,7 @@
         <w:rPr>
           <w:noProof/>
         </w:rPr>
-        <w:t>10</w:t>
-      </w:r>
-      <w:r>
-        <w:t>.</w:t>
-      </w:r>
-      <w:r>
-        <w:rPr>
-          <w:noProof/>
-        </w:rPr>
-        <w:t>9</w:t>
+        <w:t>10.9</w:t>
       </w:r>
       <w:r>
         <w:fldChar w:fldCharType="end"/>
@@ -19400,16 +19802,16 @@
         <mc:AlternateContent>
           <mc:Choice Requires="wps">
             <w:drawing>
-              <wp:anchor distT="0" distB="0" distL="114300" distR="114300" simplePos="0" relativeHeight="251734016" behindDoc="0" locked="0" layoutInCell="1" allowOverlap="1" wp14:anchorId="2E48765C" wp14:editId="2CF1641E">
+              <wp:anchor distT="0" distB="0" distL="114300" distR="114300" simplePos="0" relativeHeight="251678208" behindDoc="0" locked="0" layoutInCell="1" allowOverlap="1" wp14:anchorId="2E48765C" wp14:editId="054E31B9">
                 <wp:simplePos x="0" y="0"/>
                 <wp:positionH relativeFrom="column">
-                  <wp:posOffset>452755</wp:posOffset>
+                  <wp:posOffset>448714</wp:posOffset>
                 </wp:positionH>
                 <wp:positionV relativeFrom="paragraph">
-                  <wp:posOffset>2165985</wp:posOffset>
+                  <wp:posOffset>2166678</wp:posOffset>
                 </wp:positionV>
-                <wp:extent cx="5760720" cy="635"/>
-                <wp:effectExtent l="0" t="0" r="0" b="0"/>
+                <wp:extent cx="5347855" cy="635"/>
+                <wp:effectExtent l="0" t="0" r="5715" b="8255"/>
                 <wp:wrapNone/>
                 <wp:docPr id="111" name="Blok textu 111"/>
                 <wp:cNvGraphicFramePr/>
@@ -19420,7 +19822,7 @@
                       <wps:spPr>
                         <a:xfrm>
                           <a:off x="0" y="0"/>
-                          <a:ext cx="5760720" cy="635"/>
+                          <a:ext cx="5347855" cy="635"/>
                         </a:xfrm>
                         <a:prstGeom prst="rect">
                           <a:avLst/>
@@ -19444,7 +19846,7 @@
                                 <w:szCs w:val="24"/>
                               </w:rPr>
                             </w:pPr>
-                            <w:bookmarkStart w:id="30" w:name="_Ref76572784"/>
+                            <w:bookmarkStart w:id="33" w:name="_Ref76572784"/>
                             <w:r>
                               <w:t xml:space="preserve">Figure </w:t>
                             </w:r>
@@ -19488,7 +19890,7 @@
                             <w:r>
                               <w:fldChar w:fldCharType="end"/>
                             </w:r>
-                            <w:bookmarkEnd w:id="30"/>
+                            <w:bookmarkEnd w:id="33"/>
                             <w:r>
                               <w:t xml:space="preserve"> Filled</w:t>
                             </w:r>
@@ -19508,12 +19910,15 @@
                     </wps:wsp>
                   </a:graphicData>
                 </a:graphic>
+                <wp14:sizeRelH relativeFrom="margin">
+                  <wp14:pctWidth>0</wp14:pctWidth>
+                </wp14:sizeRelH>
               </wp:anchor>
             </w:drawing>
           </mc:Choice>
           <mc:Fallback>
             <w:pict>
-              <v:shape id="Blok textu 111" o:spid="_x0000_s1093" type="#_x0000_t202" style="position:absolute;left:0;text-align:left;margin-left:35.65pt;margin-top:170.55pt;width:453.6pt;height:.05pt;z-index:251734016;visibility:visible;mso-wrap-style:square;mso-wrap-distance-left:9pt;mso-wrap-distance-top:0;mso-wrap-distance-right:9pt;mso-wrap-distance-bottom:0;mso-position-horizontal:absolute;mso-position-horizontal-relative:text;mso-position-vertical:absolute;mso-position-vertical-relative:text;v-text-anchor:top" o:gfxdata="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" stroked="f">
+              <v:shape id="Blok textu 111" o:spid="_x0000_s1094" type="#_x0000_t202" style="position:absolute;left:0;text-align:left;margin-left:35.35pt;margin-top:170.6pt;width:421.1pt;height:.05pt;z-index:251678208;visibility:visible;mso-wrap-style:square;mso-width-percent:0;mso-wrap-distance-left:9pt;mso-wrap-distance-top:0;mso-wrap-distance-right:9pt;mso-wrap-distance-bottom:0;mso-position-horizontal:absolute;mso-position-horizontal-relative:text;mso-position-vertical:absolute;mso-position-vertical-relative:text;mso-width-percent:0;mso-width-relative:margin;v-text-anchor:top" o:gfxdata="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" stroked="f">
                 <v:textbox style="mso-fit-shape-to-text:t" inset="0,0,0,0">
                   <w:txbxContent>
                     <w:p>
@@ -19525,7 +19930,7 @@
                           <w:szCs w:val="24"/>
                         </w:rPr>
                       </w:pPr>
-                      <w:bookmarkStart w:id="31" w:name="_Ref76572784"/>
+                      <w:bookmarkStart w:id="34" w:name="_Ref76572784"/>
                       <w:r>
                         <w:t xml:space="preserve">Figure </w:t>
                       </w:r>
@@ -19569,7 +19974,7 @@
                       <w:r>
                         <w:fldChar w:fldCharType="end"/>
                       </w:r>
-                      <w:bookmarkEnd w:id="31"/>
+                      <w:bookmarkEnd w:id="34"/>
                       <w:r>
                         <w:t xml:space="preserve"> Filled</w:t>
                       </w:r>
@@ -19585,67 +19990,6 @@
           </mc:Fallback>
         </mc:AlternateContent>
       </w:r>
-      <w:r>
-        <w:rPr>
-          <w:noProof/>
-          <w:lang w:val="sk-SK" w:eastAsia="sk-SK"/>
-        </w:rPr>
-        <w:drawing>
-          <wp:anchor distT="0" distB="0" distL="114300" distR="114300" simplePos="0" relativeHeight="251731968" behindDoc="0" locked="0" layoutInCell="1" allowOverlap="1" wp14:anchorId="58B80375" wp14:editId="3B7D074F">
-            <wp:simplePos x="0" y="0"/>
-            <wp:positionH relativeFrom="column">
-              <wp:posOffset>452755</wp:posOffset>
-            </wp:positionH>
-            <wp:positionV relativeFrom="paragraph">
-              <wp:posOffset>4445</wp:posOffset>
-            </wp:positionV>
-            <wp:extent cx="5760720" cy="2104390"/>
-            <wp:effectExtent l="0" t="0" r="0" b="0"/>
-            <wp:wrapTopAndBottom/>
-            <wp:docPr id="65" name="Obrázok 65"/>
-            <wp:cNvGraphicFramePr>
-              <a:graphicFrameLocks xmlns:a="http://schemas.openxmlformats.org/drawingml/2006/main" noChangeAspect="1"/>
-            </wp:cNvGraphicFramePr>
-            <a:graphic xmlns:a="http://schemas.openxmlformats.org/drawingml/2006/main">
-              <a:graphicData uri="http://schemas.openxmlformats.org/drawingml/2006/picture">
-                <pic:pic xmlns:pic="http://schemas.openxmlformats.org/drawingml/2006/picture">
-                  <pic:nvPicPr>
-                    <pic:cNvPr id="0" name="Screenshot_142.png"/>
-                    <pic:cNvPicPr/>
-                  </pic:nvPicPr>
-                  <pic:blipFill>
-                    <a:blip r:embed="rId48">
-                      <a:extLst>
-                        <a:ext uri="{28A0092B-C50C-407E-A947-70E740481C1C}">
-                          <a14:useLocalDpi xmlns:a14="http://schemas.microsoft.com/office/drawing/2010/main" val="0"/>
-                        </a:ext>
-                      </a:extLst>
-                    </a:blip>
-                    <a:stretch>
-                      <a:fillRect/>
-                    </a:stretch>
-                  </pic:blipFill>
-                  <pic:spPr>
-                    <a:xfrm>
-                      <a:off x="0" y="0"/>
-                      <a:ext cx="5760720" cy="2104390"/>
-                    </a:xfrm>
-                    <a:prstGeom prst="rect">
-                      <a:avLst/>
-                    </a:prstGeom>
-                  </pic:spPr>
-                </pic:pic>
-              </a:graphicData>
-            </a:graphic>
-            <wp14:sizeRelH relativeFrom="page">
-              <wp14:pctWidth>0</wp14:pctWidth>
-            </wp14:sizeRelH>
-            <wp14:sizeRelV relativeFrom="page">
-              <wp14:pctHeight>0</wp14:pctHeight>
-            </wp14:sizeRelV>
-          </wp:anchor>
-        </w:drawing>
-      </w:r>
     </w:p>
     <w:p>
       <w:pPr>
@@ -19734,16 +20078,7 @@
         <w:rPr>
           <w:noProof/>
         </w:rPr>
-        <w:t>10</w:t>
-      </w:r>
-      <w:r>
-        <w:t>.</w:t>
-      </w:r>
-      <w:r>
-        <w:rPr>
-          <w:noProof/>
-        </w:rPr>
-        <w:t>10</w:t>
+        <w:t>10.10</w:t>
       </w:r>
       <w:r>
         <w:fldChar w:fldCharType="end"/>
@@ -19772,12 +20107,36 @@
         <w:rPr>
           <w:b/>
         </w:rPr>
-        <w:t>trainPrLe_ElMuPi.json_trained 0.95.csf</w:t>
+        <w:t>trainPrLe_ElMuPi.json_trained</w:t>
       </w:r>
       <w:r>
         <w:rPr>
           <w:b/>
         </w:rPr>
+        <w:t>_</w:t>
+      </w:r>
+      <w:r>
+        <w:rPr>
+          <w:b/>
+        </w:rPr>
+        <w:t>0.95</w:t>
+      </w:r>
+      <w:r>
+        <w:rPr>
+          <w:b/>
+        </w:rPr>
+        <w:t>_[date]</w:t>
+      </w:r>
+      <w:r>
+        <w:rPr>
+          <w:b/>
+        </w:rPr>
+        <w:t>.csf</w:t>
+      </w:r>
+      <w:r>
+        <w:rPr>
+          <w:b/>
+        </w:rPr>
         <w:t xml:space="preserve"> </w:t>
       </w:r>
       <w:r>
@@ -19793,13 +20152,48 @@
         <w:rPr>
           <w:b/>
         </w:rPr>
-        <w:t>trainPrLe_ElMuPi.json_trained 0.95.csf_support</w:t>
+        <w:t>trainPrLe_ElMuPi.json_trained_</w:t>
+      </w:r>
+      <w:r>
+        <w:rPr>
+          <w:b/>
+        </w:rPr>
+        <w:t>0.95</w:t>
+      </w:r>
+      <w:r>
+        <w:rPr>
+          <w:b/>
+        </w:rPr>
+        <w:t>_[date]</w:t>
+      </w:r>
+      <w:r>
+        <w:rPr>
+          <w:b/>
+        </w:rPr>
+        <w:t>.csf_support</w:t>
       </w:r>
       <w:r>
         <w:t xml:space="preserve"> (</w:t>
       </w:r>
-      <w:r>
-        <w:t>so it consists of the training dataset name and the accuracy of the classifier</w:t>
+      <w:commentRangeStart w:id="35"/>
+      <w:r>
+        <w:t>so it consis</w:t>
+      </w:r>
+      <w:r>
+        <w:t>ts of the training dataset name,</w:t>
+      </w:r>
+      <w:r>
+        <w:t>the accuracy of the classifier</w:t>
+      </w:r>
+      <w:commentRangeEnd w:id="35"/>
+      <w:r>
+        <w:rPr>
+          <w:rStyle w:val="Odkaznakomentr"/>
+        </w:rPr>
+        <w:commentReference w:id="35"/>
+      </w:r>
+      <w:r>
+        <w:t>, and the current date</w:t>
       </w:r>
       <w:r>
         <w:t>)</w:t>
@@ -19824,7 +20218,7 @@
         <mc:AlternateContent>
           <mc:Choice Requires="wps">
             <w:drawing>
-              <wp:anchor distT="0" distB="0" distL="114300" distR="114300" simplePos="0" relativeHeight="251736064" behindDoc="0" locked="0" layoutInCell="1" allowOverlap="1" wp14:anchorId="4B3EA6A0" wp14:editId="3D8B1A79">
+              <wp:anchor distT="0" distB="0" distL="114300" distR="114300" simplePos="0" relativeHeight="251680256" behindDoc="0" locked="0" layoutInCell="1" allowOverlap="1" wp14:anchorId="4B3EA6A0" wp14:editId="3D8B1A79">
                 <wp:simplePos x="0" y="0"/>
                 <wp:positionH relativeFrom="column">
                   <wp:posOffset>2395855</wp:posOffset>
@@ -19868,7 +20262,7 @@
                                 <w:szCs w:val="24"/>
                               </w:rPr>
                             </w:pPr>
-                            <w:bookmarkStart w:id="32" w:name="_Ref76574088"/>
+                            <w:bookmarkStart w:id="36" w:name="_Ref76574088"/>
                             <w:r>
                               <w:t xml:space="preserve">Figure </w:t>
                             </w:r>
@@ -19913,7 +20307,7 @@
                             <w:r>
                               <w:fldChar w:fldCharType="end"/>
                             </w:r>
-                            <w:bookmarkEnd w:id="32"/>
+                            <w:bookmarkEnd w:id="36"/>
                             <w:r>
                               <w:t xml:space="preserve"> Console output during the training process</w:t>
                             </w:r>
@@ -19934,7 +20328,7 @@
           </mc:Choice>
           <mc:Fallback>
             <w:pict>
-              <v:shape id="Blok textu 113" o:spid="_x0000_s1094" type="#_x0000_t202" style="position:absolute;left:0;text-align:left;margin-left:188.65pt;margin-top:260.4pt;width:275pt;height:.05pt;z-index:251736064;visibility:visible;mso-wrap-style:square;mso-wrap-distance-left:9pt;mso-wrap-distance-top:0;mso-wrap-distance-right:9pt;mso-wrap-distance-bottom:0;mso-position-horizontal:absolute;mso-position-horizontal-relative:text;mso-position-vertical:absolute;mso-position-vertical-relative:text;v-text-anchor:top" o:gfxdata="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" stroked="f">
+              <v:shape id="Blok textu 113" o:spid="_x0000_s1095" type="#_x0000_t202" style="position:absolute;left:0;text-align:left;margin-left:188.65pt;margin-top:260.4pt;width:275pt;height:.05pt;z-index:251680256;visibility:visible;mso-wrap-style:square;mso-wrap-distance-left:9pt;mso-wrap-distance-top:0;mso-wrap-distance-right:9pt;mso-wrap-distance-bottom:0;mso-position-horizontal:absolute;mso-position-horizontal-relative:text;mso-position-vertical:absolute;mso-position-vertical-relative:text;v-text-anchor:top" o:gfxdata="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" stroked="f">
                 <v:textbox style="mso-fit-shape-to-text:t" inset="0,0,0,0">
                   <w:txbxContent>
                     <w:p>
@@ -19946,7 +20340,7 @@
                           <w:szCs w:val="24"/>
                         </w:rPr>
                       </w:pPr>
-                      <w:bookmarkStart w:id="33" w:name="_Ref76574088"/>
+                      <w:bookmarkStart w:id="37" w:name="_Ref76574088"/>
                       <w:r>
                         <w:t xml:space="preserve">Figure </w:t>
                       </w:r>
@@ -19991,7 +20385,7 @@
                       <w:r>
                         <w:fldChar w:fldCharType="end"/>
                       </w:r>
-                      <w:bookmarkEnd w:id="33"/>
+                      <w:bookmarkEnd w:id="37"/>
                       <w:r>
                         <w:t xml:space="preserve"> Console output during the training process</w:t>
                       </w:r>
@@ -20010,7 +20404,7 @@
           <w:lang w:val="sk-SK" w:eastAsia="sk-SK"/>
         </w:rPr>
         <w:drawing>
-          <wp:anchor distT="0" distB="0" distL="114300" distR="114300" simplePos="0" relativeHeight="251709440" behindDoc="0" locked="0" layoutInCell="1" allowOverlap="1" wp14:anchorId="153C69B8" wp14:editId="5935002D">
+          <wp:anchor distT="0" distB="0" distL="114300" distR="114300" simplePos="0" relativeHeight="251647488" behindDoc="0" locked="0" layoutInCell="1" allowOverlap="1" wp14:anchorId="153C69B8" wp14:editId="5935002D">
             <wp:simplePos x="0" y="0"/>
             <wp:positionH relativeFrom="column">
               <wp:posOffset>2395855</wp:posOffset>
@@ -20033,7 +20427,7 @@
                     <pic:cNvPicPr/>
                   </pic:nvPicPr>
                   <pic:blipFill>
-                    <a:blip r:embed="rId49">
+                    <a:blip r:embed="rId52">
                       <a:extLst>
                         <a:ext uri="{28A0092B-C50C-407E-A947-70E740481C1C}">
                           <a14:useLocalDpi xmlns:a14="http://schemas.microsoft.com/office/drawing/2010/main" val="0"/>
@@ -20086,13 +20480,19 @@
         <w:t>. T</w:t>
       </w:r>
       <w:r>
-        <w:t>he seed is only used for splitting the dataset into training and testing data. This means that each user</w:t>
+        <w:t>he seed is only used for splitting the dataset into training and testing data. This means that user</w:t>
       </w:r>
       <w:r>
         <w:t>'</w:t>
       </w:r>
       <w:r>
-        <w:t xml:space="preserve">s result might vary slightly when running </w:t>
+        <w:t>s result</w:t>
+      </w:r>
+      <w:r>
+        <w:t>s</w:t>
+      </w:r>
+      <w:r>
+        <w:t xml:space="preserve"> might vary slightly when running </w:t>
       </w:r>
       <w:r>
         <w:t xml:space="preserve">the </w:t>
@@ -20650,18 +21050,6 @@
         <w:fldChar w:fldCharType="end"/>
       </w:r>
       <w:r>
-        <w:fldChar w:fldCharType="begin"/>
-      </w:r>
-      <w:r>
-        <w:instrText xml:space="preserve"> REF _Ref76574480 \h </w:instrText>
-      </w:r>
-      <w:r>
-        <w:instrText xml:space="preserve"> \* MERGEFORMAT </w:instrText>
-      </w:r>
-      <w:r>
-        <w:fldChar w:fldCharType="end"/>
-      </w:r>
-      <w:r>
         <w:t>.</w:t>
       </w:r>
       <w:r>
@@ -20814,7 +21202,7 @@
           <w:lang w:val="sk-SK" w:eastAsia="sk-SK"/>
         </w:rPr>
         <w:drawing>
-          <wp:anchor distT="0" distB="0" distL="114300" distR="114300" simplePos="0" relativeHeight="251772928" behindDoc="0" locked="0" layoutInCell="1" allowOverlap="1" wp14:anchorId="6AED73F0" wp14:editId="6B3F9C06">
+          <wp:anchor distT="0" distB="0" distL="114300" distR="114300" simplePos="0" relativeHeight="251718144" behindDoc="0" locked="0" layoutInCell="1" allowOverlap="1" wp14:anchorId="6AED73F0" wp14:editId="6B3F9C06">
             <wp:simplePos x="0" y="0"/>
             <wp:positionH relativeFrom="column">
               <wp:posOffset>52705</wp:posOffset>
@@ -20837,7 +21225,7 @@
                     <pic:cNvPicPr/>
                   </pic:nvPicPr>
                   <pic:blipFill>
-                    <a:blip r:embed="rId50">
+                    <a:blip r:embed="rId53">
                       <a:extLst>
                         <a:ext uri="{28A0092B-C50C-407E-A947-70E740481C1C}">
                           <a14:useLocalDpi xmlns:a14="http://schemas.microsoft.com/office/drawing/2010/main" val="0"/>
@@ -20883,7 +21271,7 @@
         <mc:AlternateContent>
           <mc:Choice Requires="wps">
             <w:drawing>
-              <wp:anchor distT="0" distB="0" distL="114300" distR="114300" simplePos="0" relativeHeight="251774976" behindDoc="0" locked="0" layoutInCell="1" allowOverlap="1" wp14:anchorId="1D924033" wp14:editId="77E8D2D4">
+              <wp:anchor distT="0" distB="0" distL="114300" distR="114300" simplePos="0" relativeHeight="251720192" behindDoc="0" locked="0" layoutInCell="1" allowOverlap="1" wp14:anchorId="1D924033" wp14:editId="77E8D2D4">
                 <wp:simplePos x="0" y="0"/>
                 <wp:positionH relativeFrom="column">
                   <wp:posOffset>100330</wp:posOffset>
@@ -20927,8 +21315,8 @@
                                 <w:szCs w:val="24"/>
                               </w:rPr>
                             </w:pPr>
-                            <w:bookmarkStart w:id="34" w:name="_Ref77172658"/>
-                            <w:bookmarkStart w:id="35" w:name="_Ref77172609"/>
+                            <w:bookmarkStart w:id="38" w:name="_Ref77172658"/>
+                            <w:bookmarkStart w:id="39" w:name="_Ref77172609"/>
                             <w:r>
                               <w:t xml:space="preserve">Figure </w:t>
                             </w:r>
@@ -20973,14 +21361,14 @@
                             <w:r>
                               <w:fldChar w:fldCharType="end"/>
                             </w:r>
-                            <w:bookmarkEnd w:id="34"/>
+                            <w:bookmarkEnd w:id="38"/>
                             <w:r>
                               <w:t xml:space="preserve"> </w:t>
                             </w:r>
                             <w:r>
                               <w:t>Classifier combining form before the start of combining process</w:t>
                             </w:r>
-                            <w:bookmarkEnd w:id="35"/>
+                            <w:bookmarkEnd w:id="39"/>
                           </w:p>
                         </w:txbxContent>
                       </wps:txbx>
@@ -20998,7 +21386,7 @@
           </mc:Choice>
           <mc:Fallback>
             <w:pict>
-              <v:shape id="Blok textu 23" o:spid="_x0000_s1095" type="#_x0000_t202" style="position:absolute;left:0;text-align:left;margin-left:7.9pt;margin-top:.45pt;width:417.05pt;height:.05pt;z-index:251774976;visibility:visible;mso-wrap-style:square;mso-wrap-distance-left:9pt;mso-wrap-distance-top:0;mso-wrap-distance-right:9pt;mso-wrap-distance-bottom:0;mso-position-horizontal:absolute;mso-position-horizontal-relative:text;mso-position-vertical:absolute;mso-position-vertical-relative:text;v-text-anchor:top" o:gfxdata="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" stroked="f">
+              <v:shape id="Blok textu 23" o:spid="_x0000_s1096" type="#_x0000_t202" style="position:absolute;left:0;text-align:left;margin-left:7.9pt;margin-top:.45pt;width:417.05pt;height:.05pt;z-index:251720192;visibility:visible;mso-wrap-style:square;mso-wrap-distance-left:9pt;mso-wrap-distance-top:0;mso-wrap-distance-right:9pt;mso-wrap-distance-bottom:0;mso-position-horizontal:absolute;mso-position-horizontal-relative:text;mso-position-vertical:absolute;mso-position-vertical-relative:text;v-text-anchor:top" o:gfxdata="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" stroked="f">
                 <v:textbox style="mso-fit-shape-to-text:t" inset="0,0,0,0">
                   <w:txbxContent>
                     <w:p>
@@ -21010,8 +21398,8 @@
                           <w:szCs w:val="24"/>
                         </w:rPr>
                       </w:pPr>
-                      <w:bookmarkStart w:id="36" w:name="_Ref77172658"/>
-                      <w:bookmarkStart w:id="37" w:name="_Ref77172609"/>
+                      <w:bookmarkStart w:id="40" w:name="_Ref77172658"/>
+                      <w:bookmarkStart w:id="41" w:name="_Ref77172609"/>
                       <w:r>
                         <w:t xml:space="preserve">Figure </w:t>
                       </w:r>
@@ -21056,14 +21444,14 @@
                       <w:r>
                         <w:fldChar w:fldCharType="end"/>
                       </w:r>
-                      <w:bookmarkEnd w:id="36"/>
+                      <w:bookmarkEnd w:id="40"/>
                       <w:r>
                         <w:t xml:space="preserve"> </w:t>
                       </w:r>
                       <w:r>
                         <w:t>Classifier combining form before the start of combining process</w:t>
                       </w:r>
-                      <w:bookmarkEnd w:id="37"/>
+                      <w:bookmarkEnd w:id="41"/>
                     </w:p>
                   </w:txbxContent>
                 </v:textbox>
@@ -21096,7 +21484,7 @@
           <w:lang w:val="sk-SK" w:eastAsia="sk-SK"/>
         </w:rPr>
         <w:drawing>
-          <wp:anchor distT="0" distB="0" distL="114300" distR="114300" simplePos="0" relativeHeight="251769856" behindDoc="0" locked="0" layoutInCell="1" allowOverlap="1" wp14:anchorId="48C2C20B" wp14:editId="3CDD2256">
+          <wp:anchor distT="0" distB="0" distL="114300" distR="114300" simplePos="0" relativeHeight="251714048" behindDoc="0" locked="0" layoutInCell="1" allowOverlap="1" wp14:anchorId="48C2C20B" wp14:editId="3CDD2256">
             <wp:simplePos x="0" y="0"/>
             <wp:positionH relativeFrom="column">
               <wp:posOffset>52705</wp:posOffset>
@@ -21119,7 +21507,7 @@
                     <pic:cNvPicPr/>
                   </pic:nvPicPr>
                   <pic:blipFill>
-                    <a:blip r:embed="rId51">
+                    <a:blip r:embed="rId54">
                       <a:extLst>
                         <a:ext uri="{28A0092B-C50C-407E-A947-70E740481C1C}">
                           <a14:useLocalDpi xmlns:a14="http://schemas.microsoft.com/office/drawing/2010/main" val="0"/>
@@ -21284,7 +21672,7 @@
         <mc:AlternateContent>
           <mc:Choice Requires="wps">
             <w:drawing>
-              <wp:anchor distT="0" distB="0" distL="114300" distR="114300" simplePos="0" relativeHeight="251771904" behindDoc="0" locked="0" layoutInCell="1" allowOverlap="1" wp14:anchorId="34FFA80B" wp14:editId="2F930DE8">
+              <wp:anchor distT="0" distB="0" distL="114300" distR="114300" simplePos="0" relativeHeight="251716096" behindDoc="0" locked="0" layoutInCell="1" allowOverlap="1" wp14:anchorId="34FFA80B" wp14:editId="2F930DE8">
                 <wp:simplePos x="0" y="0"/>
                 <wp:positionH relativeFrom="column">
                   <wp:posOffset>52705</wp:posOffset>
@@ -21328,7 +21716,7 @@
                                 <w:szCs w:val="24"/>
                               </w:rPr>
                             </w:pPr>
-                            <w:bookmarkStart w:id="38" w:name="_Ref77172640"/>
+                            <w:bookmarkStart w:id="42" w:name="_Ref77172640"/>
                             <w:r>
                               <w:t xml:space="preserve">Figure </w:t>
                             </w:r>
@@ -21373,7 +21761,7 @@
                             <w:r>
                               <w:fldChar w:fldCharType="end"/>
                             </w:r>
-                            <w:bookmarkEnd w:id="38"/>
+                            <w:bookmarkEnd w:id="42"/>
                             <w:r>
                               <w:t xml:space="preserve"> </w:t>
                             </w:r>
@@ -21397,7 +21785,7 @@
           </mc:Choice>
           <mc:Fallback>
             <w:pict>
-              <v:shape id="Blok textu 16" o:spid="_x0000_s1096" type="#_x0000_t202" style="position:absolute;left:0;text-align:left;margin-left:4.15pt;margin-top:123.95pt;width:177pt;height:.05pt;z-index:251771904;visibility:visible;mso-wrap-style:square;mso-wrap-distance-left:9pt;mso-wrap-distance-top:0;mso-wrap-distance-right:9pt;mso-wrap-distance-bottom:0;mso-position-horizontal:absolute;mso-position-horizontal-relative:text;mso-position-vertical:absolute;mso-position-vertical-relative:text;v-text-anchor:top" o:gfxdata="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" stroked="f">
+              <v:shape id="Blok textu 16" o:spid="_x0000_s1097" type="#_x0000_t202" style="position:absolute;left:0;text-align:left;margin-left:4.15pt;margin-top:123.95pt;width:177pt;height:.05pt;z-index:251716096;visibility:visible;mso-wrap-style:square;mso-wrap-distance-left:9pt;mso-wrap-distance-top:0;mso-wrap-distance-right:9pt;mso-wrap-distance-bottom:0;mso-position-horizontal:absolute;mso-position-horizontal-relative:text;mso-position-vertical:absolute;mso-position-vertical-relative:text;v-text-anchor:top" o:gfxdata="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" stroked="f">
                 <v:textbox style="mso-fit-shape-to-text:t" inset="0,0,0,0">
                   <w:txbxContent>
                     <w:p>
@@ -21409,7 +21797,7 @@
                           <w:szCs w:val="24"/>
                         </w:rPr>
                       </w:pPr>
-                      <w:bookmarkStart w:id="39" w:name="_Ref77172640"/>
+                      <w:bookmarkStart w:id="43" w:name="_Ref77172640"/>
                       <w:r>
                         <w:t xml:space="preserve">Figure </w:t>
                       </w:r>
@@ -21454,7 +21842,7 @@
                       <w:r>
                         <w:fldChar w:fldCharType="end"/>
                       </w:r>
-                      <w:bookmarkEnd w:id="39"/>
+                      <w:bookmarkEnd w:id="43"/>
                       <w:r>
                         <w:t xml:space="preserve"> </w:t>
                       </w:r>
@@ -21909,7 +22297,10 @@
         <w:t xml:space="preserve"> and the </w:t>
       </w:r>
       <w:r>
-        <w:t xml:space="preserve">following are displayed - </w:t>
+        <w:t xml:space="preserve">following are displayed </w:t>
+      </w:r>
+      <w:r>
+        <w:t xml:space="preserve">– </w:t>
       </w:r>
       <w:r>
         <w:t xml:space="preserve">information about the current zoom and the name of the viewed </w:t>
@@ -21945,16 +22336,7 @@
         <w:rPr>
           <w:noProof/>
         </w:rPr>
-        <w:t>10</w:t>
-      </w:r>
-      <w:r>
-        <w:t>.</w:t>
-      </w:r>
-      <w:r>
-        <w:rPr>
-          <w:noProof/>
-        </w:rPr>
-        <w:t>14</w:t>
+        <w:t>10.14</w:t>
       </w:r>
       <w:r>
         <w:fldChar w:fldCharType="end"/>
@@ -22037,16 +22419,7 @@
         <w:rPr>
           <w:noProof/>
         </w:rPr>
-        <w:t>10</w:t>
-      </w:r>
-      <w:r>
-        <w:t>.</w:t>
-      </w:r>
-      <w:r>
-        <w:rPr>
-          <w:noProof/>
-        </w:rPr>
-        <w:t>13</w:t>
+        <w:t>10.13</w:t>
       </w:r>
       <w:r>
         <w:fldChar w:fldCharType="end"/>
@@ -22102,8 +22475,506 @@
           <w:lang w:val="sk-SK" w:eastAsia="sk-SK"/>
         </w:rPr>
         <w:lastRenderedPageBreak/>
+        <mc:AlternateContent>
+          <mc:Choice Requires="wps">
+            <w:drawing>
+              <wp:anchor distT="0" distB="0" distL="114300" distR="114300" simplePos="0" relativeHeight="251684352" behindDoc="0" locked="0" layoutInCell="1" allowOverlap="1" wp14:anchorId="303BE914" wp14:editId="4B78E0F7">
+                <wp:simplePos x="0" y="0"/>
+                <wp:positionH relativeFrom="column">
+                  <wp:posOffset>383540</wp:posOffset>
+                </wp:positionH>
+                <wp:positionV relativeFrom="paragraph">
+                  <wp:posOffset>1973580</wp:posOffset>
+                </wp:positionV>
+                <wp:extent cx="2052320" cy="635"/>
+                <wp:effectExtent l="0" t="0" r="5080" b="0"/>
+                <wp:wrapSquare wrapText="bothSides"/>
+                <wp:docPr id="117" name="Blok textu 117"/>
+                <wp:cNvGraphicFramePr/>
+                <a:graphic xmlns:a="http://schemas.openxmlformats.org/drawingml/2006/main">
+                  <a:graphicData uri="http://schemas.microsoft.com/office/word/2010/wordprocessingShape">
+                    <wps:wsp>
+                      <wps:cNvSpPr txBox="1"/>
+                      <wps:spPr>
+                        <a:xfrm>
+                          <a:off x="0" y="0"/>
+                          <a:ext cx="2052320" cy="635"/>
+                        </a:xfrm>
+                        <a:prstGeom prst="rect">
+                          <a:avLst/>
+                        </a:prstGeom>
+                        <a:solidFill>
+                          <a:prstClr val="white"/>
+                        </a:solidFill>
+                        <a:ln>
+                          <a:noFill/>
+                        </a:ln>
+                        <a:effectLst/>
+                      </wps:spPr>
+                      <wps:txbx>
+                        <w:txbxContent>
+                          <w:p>
+                            <w:pPr>
+                              <w:pStyle w:val="Popis"/>
+                              <w:rPr>
+                                <w:noProof/>
+                                <w:sz w:val="24"/>
+                                <w:szCs w:val="24"/>
+                              </w:rPr>
+                            </w:pPr>
+                            <w:bookmarkStart w:id="44" w:name="_Ref76573299"/>
+                            <w:r>
+                              <w:t xml:space="preserve">Figure </w:t>
+                            </w:r>
+                            <w:r>
+                              <w:fldChar w:fldCharType="begin"/>
+                            </w:r>
+                            <w:r>
+                              <w:instrText xml:space="preserve"> STYLEREF 1 \s </w:instrText>
+                            </w:r>
+                            <w:r>
+                              <w:fldChar w:fldCharType="separate"/>
+                            </w:r>
+                            <w:proofErr w:type="gramStart"/>
+                            <w:r>
+                              <w:rPr>
+                                <w:noProof/>
+                              </w:rPr>
+                              <w:t>10</w:t>
+                            </w:r>
+                            <w:r>
+                              <w:fldChar w:fldCharType="end"/>
+                            </w:r>
+                            <w:r>
+                              <w:t>.</w:t>
+                            </w:r>
+                            <w:r>
+                              <w:fldChar w:fldCharType="begin"/>
+                            </w:r>
+                            <w:r>
+                              <w:instrText xml:space="preserve"> SEQ Figure \* ARABIC \s 1 </w:instrText>
+                            </w:r>
+                            <w:r>
+                              <w:fldChar w:fldCharType="separate"/>
+                            </w:r>
+                            <w:r>
+                              <w:rPr>
+                                <w:noProof/>
+                              </w:rPr>
+                              <w:t>13</w:t>
+                            </w:r>
+                            <w:proofErr w:type="gramEnd"/>
+                            <w:r>
+                              <w:fldChar w:fldCharType="end"/>
+                            </w:r>
+                            <w:bookmarkEnd w:id="44"/>
+                            <w:r>
+                              <w:t xml:space="preserve"> Image of the 23rd cluster in the collection</w:t>
+                            </w:r>
+                          </w:p>
+                        </w:txbxContent>
+                      </wps:txbx>
+                      <wps:bodyPr rot="0" spcFirstLastPara="0" vertOverflow="overflow" horzOverflow="overflow" vert="horz" wrap="square" lIns="0" tIns="0" rIns="0" bIns="0" numCol="1" spcCol="0" rtlCol="0" fromWordArt="0" anchor="t" anchorCtr="0" forceAA="0" compatLnSpc="1">
+                        <a:prstTxWarp prst="textNoShape">
+                          <a:avLst/>
+                        </a:prstTxWarp>
+                        <a:spAutoFit/>
+                      </wps:bodyPr>
+                    </wps:wsp>
+                  </a:graphicData>
+                </a:graphic>
+              </wp:anchor>
+            </w:drawing>
+          </mc:Choice>
+          <mc:Fallback>
+            <w:pict>
+              <v:shape id="Blok textu 117" o:spid="_x0000_s1098" type="#_x0000_t202" style="position:absolute;left:0;text-align:left;margin-left:30.2pt;margin-top:155.4pt;width:161.6pt;height:.05pt;z-index:251684352;visibility:visible;mso-wrap-style:square;mso-wrap-distance-left:9pt;mso-wrap-distance-top:0;mso-wrap-distance-right:9pt;mso-wrap-distance-bottom:0;mso-position-horizontal:absolute;mso-position-horizontal-relative:text;mso-position-vertical:absolute;mso-position-vertical-relative:text;v-text-anchor:top" o:gfxdata="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" stroked="f">
+                <v:textbox style="mso-fit-shape-to-text:t" inset="0,0,0,0">
+                  <w:txbxContent>
+                    <w:p>
+                      <w:pPr>
+                        <w:pStyle w:val="Popis"/>
+                        <w:rPr>
+                          <w:noProof/>
+                          <w:sz w:val="24"/>
+                          <w:szCs w:val="24"/>
+                        </w:rPr>
+                      </w:pPr>
+                      <w:bookmarkStart w:id="45" w:name="_Ref76573299"/>
+                      <w:r>
+                        <w:t xml:space="preserve">Figure </w:t>
+                      </w:r>
+                      <w:r>
+                        <w:fldChar w:fldCharType="begin"/>
+                      </w:r>
+                      <w:r>
+                        <w:instrText xml:space="preserve"> STYLEREF 1 \s </w:instrText>
+                      </w:r>
+                      <w:r>
+                        <w:fldChar w:fldCharType="separate"/>
+                      </w:r>
+                      <w:proofErr w:type="gramStart"/>
+                      <w:r>
+                        <w:rPr>
+                          <w:noProof/>
+                        </w:rPr>
+                        <w:t>10</w:t>
+                      </w:r>
+                      <w:r>
+                        <w:fldChar w:fldCharType="end"/>
+                      </w:r>
+                      <w:r>
+                        <w:t>.</w:t>
+                      </w:r>
+                      <w:r>
+                        <w:fldChar w:fldCharType="begin"/>
+                      </w:r>
+                      <w:r>
+                        <w:instrText xml:space="preserve"> SEQ Figure \* ARABIC \s 1 </w:instrText>
+                      </w:r>
+                      <w:r>
+                        <w:fldChar w:fldCharType="separate"/>
+                      </w:r>
+                      <w:r>
+                        <w:rPr>
+                          <w:noProof/>
+                        </w:rPr>
+                        <w:t>13</w:t>
+                      </w:r>
+                      <w:proofErr w:type="gramEnd"/>
+                      <w:r>
+                        <w:fldChar w:fldCharType="end"/>
+                      </w:r>
+                      <w:bookmarkEnd w:id="45"/>
+                      <w:r>
+                        <w:t xml:space="preserve"> Image of the 23rd cluster in the collection</w:t>
+                      </w:r>
+                    </w:p>
+                  </w:txbxContent>
+                </v:textbox>
+                <w10:wrap type="square"/>
+              </v:shape>
+            </w:pict>
+          </mc:Fallback>
+        </mc:AlternateContent>
+      </w:r>
+      <w:r>
+        <w:rPr>
+          <w:noProof/>
+          <w:lang w:val="sk-SK" w:eastAsia="sk-SK"/>
+        </w:rPr>
+        <mc:AlternateContent>
+          <mc:Choice Requires="wps">
+            <w:drawing>
+              <wp:anchor distT="0" distB="0" distL="114300" distR="114300" simplePos="0" relativeHeight="251682304" behindDoc="0" locked="0" layoutInCell="1" allowOverlap="1" wp14:anchorId="7F1FA298" wp14:editId="19B5CDCB">
+                <wp:simplePos x="0" y="0"/>
+                <wp:positionH relativeFrom="column">
+                  <wp:posOffset>3397885</wp:posOffset>
+                </wp:positionH>
+                <wp:positionV relativeFrom="paragraph">
+                  <wp:posOffset>1972310</wp:posOffset>
+                </wp:positionV>
+                <wp:extent cx="2051050" cy="635"/>
+                <wp:effectExtent l="0" t="0" r="6350" b="0"/>
+                <wp:wrapSquare wrapText="bothSides"/>
+                <wp:docPr id="116" name="Blok textu 116"/>
+                <wp:cNvGraphicFramePr/>
+                <a:graphic xmlns:a="http://schemas.openxmlformats.org/drawingml/2006/main">
+                  <a:graphicData uri="http://schemas.microsoft.com/office/word/2010/wordprocessingShape">
+                    <wps:wsp>
+                      <wps:cNvSpPr txBox="1"/>
+                      <wps:spPr>
+                        <a:xfrm>
+                          <a:off x="0" y="0"/>
+                          <a:ext cx="2051050" cy="635"/>
+                        </a:xfrm>
+                        <a:prstGeom prst="rect">
+                          <a:avLst/>
+                        </a:prstGeom>
+                        <a:solidFill>
+                          <a:prstClr val="white"/>
+                        </a:solidFill>
+                        <a:ln>
+                          <a:noFill/>
+                        </a:ln>
+                        <a:effectLst/>
+                      </wps:spPr>
+                      <wps:txbx>
+                        <w:txbxContent>
+                          <w:p>
+                            <w:pPr>
+                              <w:pStyle w:val="Popis"/>
+                              <w:rPr>
+                                <w:noProof/>
+                                <w:sz w:val="24"/>
+                                <w:szCs w:val="24"/>
+                              </w:rPr>
+                            </w:pPr>
+                            <w:bookmarkStart w:id="46" w:name="_Ref76573290"/>
+                            <w:r>
+                              <w:t xml:space="preserve">Figure </w:t>
+                            </w:r>
+                            <w:r>
+                              <w:fldChar w:fldCharType="begin"/>
+                            </w:r>
+                            <w:r>
+                              <w:instrText xml:space="preserve"> STYLEREF 1 \s </w:instrText>
+                            </w:r>
+                            <w:r>
+                              <w:fldChar w:fldCharType="separate"/>
+                            </w:r>
+                            <w:proofErr w:type="gramStart"/>
+                            <w:r>
+                              <w:rPr>
+                                <w:noProof/>
+                              </w:rPr>
+                              <w:t>10</w:t>
+                            </w:r>
+                            <w:r>
+                              <w:fldChar w:fldCharType="end"/>
+                            </w:r>
+                            <w:r>
+                              <w:t>.</w:t>
+                            </w:r>
+                            <w:r>
+                              <w:fldChar w:fldCharType="begin"/>
+                            </w:r>
+                            <w:r>
+                              <w:instrText xml:space="preserve"> SEQ Figure \* ARABIC \s 1 </w:instrText>
+                            </w:r>
+                            <w:r>
+                              <w:fldChar w:fldCharType="separate"/>
+                            </w:r>
+                            <w:r>
+                              <w:rPr>
+                                <w:noProof/>
+                              </w:rPr>
+                              <w:t>14</w:t>
+                            </w:r>
+                            <w:proofErr w:type="gramEnd"/>
+                            <w:r>
+                              <w:fldChar w:fldCharType="end"/>
+                            </w:r>
+                            <w:bookmarkEnd w:id="46"/>
+                            <w:r>
+                              <w:t xml:space="preserve"> Image of the first cluster in the collection</w:t>
+                            </w:r>
+                          </w:p>
+                        </w:txbxContent>
+                      </wps:txbx>
+                      <wps:bodyPr rot="0" spcFirstLastPara="0" vertOverflow="overflow" horzOverflow="overflow" vert="horz" wrap="square" lIns="0" tIns="0" rIns="0" bIns="0" numCol="1" spcCol="0" rtlCol="0" fromWordArt="0" anchor="t" anchorCtr="0" forceAA="0" compatLnSpc="1">
+                        <a:prstTxWarp prst="textNoShape">
+                          <a:avLst/>
+                        </a:prstTxWarp>
+                        <a:spAutoFit/>
+                      </wps:bodyPr>
+                    </wps:wsp>
+                  </a:graphicData>
+                </a:graphic>
+              </wp:anchor>
+            </w:drawing>
+          </mc:Choice>
+          <mc:Fallback>
+            <w:pict>
+              <v:shape id="Blok textu 116" o:spid="_x0000_s1099" type="#_x0000_t202" style="position:absolute;left:0;text-align:left;margin-left:267.55pt;margin-top:155.3pt;width:161.5pt;height:.05pt;z-index:251682304;visibility:visible;mso-wrap-style:square;mso-wrap-distance-left:9pt;mso-wrap-distance-top:0;mso-wrap-distance-right:9pt;mso-wrap-distance-bottom:0;mso-position-horizontal:absolute;mso-position-horizontal-relative:text;mso-position-vertical:absolute;mso-position-vertical-relative:text;v-text-anchor:top" o:gfxdata="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" stroked="f">
+                <v:textbox style="mso-fit-shape-to-text:t" inset="0,0,0,0">
+                  <w:txbxContent>
+                    <w:p>
+                      <w:pPr>
+                        <w:pStyle w:val="Popis"/>
+                        <w:rPr>
+                          <w:noProof/>
+                          <w:sz w:val="24"/>
+                          <w:szCs w:val="24"/>
+                        </w:rPr>
+                      </w:pPr>
+                      <w:bookmarkStart w:id="47" w:name="_Ref76573290"/>
+                      <w:r>
+                        <w:t xml:space="preserve">Figure </w:t>
+                      </w:r>
+                      <w:r>
+                        <w:fldChar w:fldCharType="begin"/>
+                      </w:r>
+                      <w:r>
+                        <w:instrText xml:space="preserve"> STYLEREF 1 \s </w:instrText>
+                      </w:r>
+                      <w:r>
+                        <w:fldChar w:fldCharType="separate"/>
+                      </w:r>
+                      <w:proofErr w:type="gramStart"/>
+                      <w:r>
+                        <w:rPr>
+                          <w:noProof/>
+                        </w:rPr>
+                        <w:t>10</w:t>
+                      </w:r>
+                      <w:r>
+                        <w:fldChar w:fldCharType="end"/>
+                      </w:r>
+                      <w:r>
+                        <w:t>.</w:t>
+                      </w:r>
+                      <w:r>
+                        <w:fldChar w:fldCharType="begin"/>
+                      </w:r>
+                      <w:r>
+                        <w:instrText xml:space="preserve"> SEQ Figure \* ARABIC \s 1 </w:instrText>
+                      </w:r>
+                      <w:r>
+                        <w:fldChar w:fldCharType="separate"/>
+                      </w:r>
+                      <w:r>
+                        <w:rPr>
+                          <w:noProof/>
+                        </w:rPr>
+                        <w:t>14</w:t>
+                      </w:r>
+                      <w:proofErr w:type="gramEnd"/>
+                      <w:r>
+                        <w:fldChar w:fldCharType="end"/>
+                      </w:r>
+                      <w:bookmarkEnd w:id="47"/>
+                      <w:r>
+                        <w:t xml:space="preserve"> Image of the first cluster in the collection</w:t>
+                      </w:r>
+                    </w:p>
+                  </w:txbxContent>
+                </v:textbox>
+                <w10:wrap type="square"/>
+              </v:shape>
+            </w:pict>
+          </mc:Fallback>
+        </mc:AlternateContent>
+      </w:r>
+      <w:r>
+        <w:rPr>
+          <w:noProof/>
+          <w:lang w:val="sk-SK" w:eastAsia="sk-SK"/>
+        </w:rPr>
         <w:drawing>
-          <wp:anchor distT="0" distB="0" distL="114300" distR="114300" simplePos="0" relativeHeight="251713536" behindDoc="0" locked="0" layoutInCell="1" allowOverlap="1" wp14:anchorId="33C84FDF" wp14:editId="33C1E639">
+          <wp:anchor distT="0" distB="0" distL="114300" distR="114300" simplePos="0" relativeHeight="251651584" behindDoc="0" locked="0" layoutInCell="1" allowOverlap="1" wp14:anchorId="57D5526A" wp14:editId="3160C181">
+            <wp:simplePos x="0" y="0"/>
+            <wp:positionH relativeFrom="column">
+              <wp:posOffset>383540</wp:posOffset>
+            </wp:positionH>
+            <wp:positionV relativeFrom="paragraph">
+              <wp:posOffset>-556895</wp:posOffset>
+            </wp:positionV>
+            <wp:extent cx="2052320" cy="2400300"/>
+            <wp:effectExtent l="0" t="0" r="5080" b="0"/>
+            <wp:wrapTopAndBottom/>
+            <wp:docPr id="81" name="Obrázok 81"/>
+            <wp:cNvGraphicFramePr>
+              <a:graphicFrameLocks xmlns:a="http://schemas.openxmlformats.org/drawingml/2006/main" noChangeAspect="1"/>
+            </wp:cNvGraphicFramePr>
+            <a:graphic xmlns:a="http://schemas.openxmlformats.org/drawingml/2006/main">
+              <a:graphicData uri="http://schemas.openxmlformats.org/drawingml/2006/picture">
+                <pic:pic xmlns:pic="http://schemas.openxmlformats.org/drawingml/2006/picture">
+                  <pic:nvPicPr>
+                    <pic:cNvPr id="0" name="Screenshot_148.png"/>
+                    <pic:cNvPicPr/>
+                  </pic:nvPicPr>
+                  <pic:blipFill>
+                    <a:blip r:embed="rId55" cstate="print">
+                      <a:extLst>
+                        <a:ext uri="{28A0092B-C50C-407E-A947-70E740481C1C}">
+                          <a14:useLocalDpi xmlns:a14="http://schemas.microsoft.com/office/drawing/2010/main" val="0"/>
+                        </a:ext>
+                      </a:extLst>
+                    </a:blip>
+                    <a:stretch>
+                      <a:fillRect/>
+                    </a:stretch>
+                  </pic:blipFill>
+                  <pic:spPr>
+                    <a:xfrm>
+                      <a:off x="0" y="0"/>
+                      <a:ext cx="2052320" cy="2400300"/>
+                    </a:xfrm>
+                    <a:prstGeom prst="rect">
+                      <a:avLst/>
+                    </a:prstGeom>
+                  </pic:spPr>
+                </pic:pic>
+              </a:graphicData>
+            </a:graphic>
+            <wp14:sizeRelH relativeFrom="page">
+              <wp14:pctWidth>0</wp14:pctWidth>
+            </wp14:sizeRelH>
+            <wp14:sizeRelV relativeFrom="page">
+              <wp14:pctHeight>0</wp14:pctHeight>
+            </wp14:sizeRelV>
+          </wp:anchor>
+        </w:drawing>
+      </w:r>
+      <w:r>
+        <w:rPr>
+          <w:noProof/>
+          <w:lang w:val="sk-SK" w:eastAsia="sk-SK"/>
+        </w:rPr>
+        <w:drawing>
+          <wp:anchor distT="0" distB="0" distL="114300" distR="114300" simplePos="0" relativeHeight="251649536" behindDoc="0" locked="0" layoutInCell="1" allowOverlap="1" wp14:anchorId="7E400411" wp14:editId="390FE213">
+            <wp:simplePos x="0" y="0"/>
+            <wp:positionH relativeFrom="column">
+              <wp:posOffset>3398520</wp:posOffset>
+            </wp:positionH>
+            <wp:positionV relativeFrom="paragraph">
+              <wp:posOffset>-555625</wp:posOffset>
+            </wp:positionV>
+            <wp:extent cx="2051050" cy="2400300"/>
+            <wp:effectExtent l="0" t="0" r="6350" b="0"/>
+            <wp:wrapTopAndBottom/>
+            <wp:docPr id="79" name="Obrázok 79"/>
+            <wp:cNvGraphicFramePr>
+              <a:graphicFrameLocks xmlns:a="http://schemas.openxmlformats.org/drawingml/2006/main" noChangeAspect="1"/>
+            </wp:cNvGraphicFramePr>
+            <a:graphic xmlns:a="http://schemas.openxmlformats.org/drawingml/2006/main">
+              <a:graphicData uri="http://schemas.openxmlformats.org/drawingml/2006/picture">
+                <pic:pic xmlns:pic="http://schemas.openxmlformats.org/drawingml/2006/picture">
+                  <pic:nvPicPr>
+                    <pic:cNvPr id="0" name="Screenshot_147.png"/>
+                    <pic:cNvPicPr/>
+                  </pic:nvPicPr>
+                  <pic:blipFill>
+                    <a:blip r:embed="rId56" cstate="print">
+                      <a:extLst>
+                        <a:ext uri="{28A0092B-C50C-407E-A947-70E740481C1C}">
+                          <a14:useLocalDpi xmlns:a14="http://schemas.microsoft.com/office/drawing/2010/main" val="0"/>
+                        </a:ext>
+                      </a:extLst>
+                    </a:blip>
+                    <a:stretch>
+                      <a:fillRect/>
+                    </a:stretch>
+                  </pic:blipFill>
+                  <pic:spPr>
+                    <a:xfrm>
+                      <a:off x="0" y="0"/>
+                      <a:ext cx="2051050" cy="2400300"/>
+                    </a:xfrm>
+                    <a:prstGeom prst="rect">
+                      <a:avLst/>
+                    </a:prstGeom>
+                  </pic:spPr>
+                </pic:pic>
+              </a:graphicData>
+            </a:graphic>
+            <wp14:sizeRelH relativeFrom="page">
+              <wp14:pctWidth>0</wp14:pctWidth>
+            </wp14:sizeRelH>
+            <wp14:sizeRelV relativeFrom="page">
+              <wp14:pctHeight>0</wp14:pctHeight>
+            </wp14:sizeRelV>
+          </wp:anchor>
+        </w:drawing>
+      </w:r>
+      <w:r>
+        <w:rPr>
+          <w:noProof/>
+          <w:lang w:val="sk-SK" w:eastAsia="sk-SK"/>
+        </w:rPr>
+        <w:drawing>
+          <wp:anchor distT="0" distB="0" distL="114300" distR="114300" simplePos="0" relativeHeight="251653632" behindDoc="0" locked="0" layoutInCell="1" allowOverlap="1" wp14:anchorId="33C84FDF" wp14:editId="54C28068">
             <wp:simplePos x="0" y="0"/>
             <wp:positionH relativeFrom="column">
               <wp:posOffset>3634105</wp:posOffset>
@@ -22126,7 +22997,7 @@
                     <pic:cNvPicPr/>
                   </pic:nvPicPr>
                   <pic:blipFill rotWithShape="1">
-                    <a:blip r:embed="rId52">
+                    <a:blip r:embed="rId57">
                       <a:extLst>
                         <a:ext uri="{28A0092B-C50C-407E-A947-70E740481C1C}">
                           <a14:useLocalDpi xmlns:a14="http://schemas.microsoft.com/office/drawing/2010/main" val="0"/>
@@ -22165,504 +23036,6 @@
           </wp:anchor>
         </w:drawing>
       </w:r>
-      <w:r>
-        <w:rPr>
-          <w:noProof/>
-          <w:lang w:val="sk-SK" w:eastAsia="sk-SK"/>
-        </w:rPr>
-        <w:drawing>
-          <wp:anchor distT="0" distB="0" distL="114300" distR="114300" simplePos="0" relativeHeight="251712512" behindDoc="0" locked="0" layoutInCell="1" allowOverlap="1" wp14:anchorId="57D5526A" wp14:editId="5C3E0C99">
-            <wp:simplePos x="0" y="0"/>
-            <wp:positionH relativeFrom="column">
-              <wp:posOffset>3395980</wp:posOffset>
-            </wp:positionH>
-            <wp:positionV relativeFrom="paragraph">
-              <wp:posOffset>-504190</wp:posOffset>
-            </wp:positionV>
-            <wp:extent cx="2052320" cy="2400300"/>
-            <wp:effectExtent l="0" t="0" r="5080" b="0"/>
-            <wp:wrapTopAndBottom/>
-            <wp:docPr id="81" name="Obrázok 81"/>
-            <wp:cNvGraphicFramePr>
-              <a:graphicFrameLocks xmlns:a="http://schemas.openxmlformats.org/drawingml/2006/main" noChangeAspect="1"/>
-            </wp:cNvGraphicFramePr>
-            <a:graphic xmlns:a="http://schemas.openxmlformats.org/drawingml/2006/main">
-              <a:graphicData uri="http://schemas.openxmlformats.org/drawingml/2006/picture">
-                <pic:pic xmlns:pic="http://schemas.openxmlformats.org/drawingml/2006/picture">
-                  <pic:nvPicPr>
-                    <pic:cNvPr id="0" name="Screenshot_148.png"/>
-                    <pic:cNvPicPr/>
-                  </pic:nvPicPr>
-                  <pic:blipFill>
-                    <a:blip r:embed="rId53" cstate="print">
-                      <a:extLst>
-                        <a:ext uri="{28A0092B-C50C-407E-A947-70E740481C1C}">
-                          <a14:useLocalDpi xmlns:a14="http://schemas.microsoft.com/office/drawing/2010/main" val="0"/>
-                        </a:ext>
-                      </a:extLst>
-                    </a:blip>
-                    <a:stretch>
-                      <a:fillRect/>
-                    </a:stretch>
-                  </pic:blipFill>
-                  <pic:spPr>
-                    <a:xfrm>
-                      <a:off x="0" y="0"/>
-                      <a:ext cx="2052320" cy="2400300"/>
-                    </a:xfrm>
-                    <a:prstGeom prst="rect">
-                      <a:avLst/>
-                    </a:prstGeom>
-                  </pic:spPr>
-                </pic:pic>
-              </a:graphicData>
-            </a:graphic>
-            <wp14:sizeRelH relativeFrom="page">
-              <wp14:pctWidth>0</wp14:pctWidth>
-            </wp14:sizeRelH>
-            <wp14:sizeRelV relativeFrom="page">
-              <wp14:pctHeight>0</wp14:pctHeight>
-            </wp14:sizeRelV>
-          </wp:anchor>
-        </w:drawing>
-      </w:r>
-      <w:r>
-        <w:rPr>
-          <w:noProof/>
-          <w:lang w:val="sk-SK" w:eastAsia="sk-SK"/>
-        </w:rPr>
-        <mc:AlternateContent>
-          <mc:Choice Requires="wps">
-            <w:drawing>
-              <wp:anchor distT="0" distB="0" distL="114300" distR="114300" simplePos="0" relativeHeight="251745280" behindDoc="0" locked="0" layoutInCell="1" allowOverlap="1" wp14:anchorId="303BE914" wp14:editId="05375012">
-                <wp:simplePos x="0" y="0"/>
-                <wp:positionH relativeFrom="column">
-                  <wp:posOffset>3395345</wp:posOffset>
-                </wp:positionH>
-                <wp:positionV relativeFrom="paragraph">
-                  <wp:posOffset>1971675</wp:posOffset>
-                </wp:positionV>
-                <wp:extent cx="2052320" cy="635"/>
-                <wp:effectExtent l="0" t="0" r="5080" b="0"/>
-                <wp:wrapSquare wrapText="bothSides"/>
-                <wp:docPr id="117" name="Blok textu 117"/>
-                <wp:cNvGraphicFramePr/>
-                <a:graphic xmlns:a="http://schemas.openxmlformats.org/drawingml/2006/main">
-                  <a:graphicData uri="http://schemas.microsoft.com/office/word/2010/wordprocessingShape">
-                    <wps:wsp>
-                      <wps:cNvSpPr txBox="1"/>
-                      <wps:spPr>
-                        <a:xfrm>
-                          <a:off x="0" y="0"/>
-                          <a:ext cx="2052320" cy="635"/>
-                        </a:xfrm>
-                        <a:prstGeom prst="rect">
-                          <a:avLst/>
-                        </a:prstGeom>
-                        <a:solidFill>
-                          <a:prstClr val="white"/>
-                        </a:solidFill>
-                        <a:ln>
-                          <a:noFill/>
-                        </a:ln>
-                        <a:effectLst/>
-                      </wps:spPr>
-                      <wps:txbx>
-                        <w:txbxContent>
-                          <w:p>
-                            <w:pPr>
-                              <w:pStyle w:val="Popis"/>
-                              <w:rPr>
-                                <w:noProof/>
-                                <w:sz w:val="24"/>
-                                <w:szCs w:val="24"/>
-                              </w:rPr>
-                            </w:pPr>
-                            <w:bookmarkStart w:id="40" w:name="_Ref76573299"/>
-                            <w:r>
-                              <w:t xml:space="preserve">Figure </w:t>
-                            </w:r>
-                            <w:r>
-                              <w:fldChar w:fldCharType="begin"/>
-                            </w:r>
-                            <w:r>
-                              <w:instrText xml:space="preserve"> STYLEREF 1 \s </w:instrText>
-                            </w:r>
-                            <w:r>
-                              <w:fldChar w:fldCharType="separate"/>
-                            </w:r>
-                            <w:proofErr w:type="gramStart"/>
-                            <w:r>
-                              <w:rPr>
-                                <w:noProof/>
-                              </w:rPr>
-                              <w:t>10</w:t>
-                            </w:r>
-                            <w:r>
-                              <w:fldChar w:fldCharType="end"/>
-                            </w:r>
-                            <w:r>
-                              <w:t>.</w:t>
-                            </w:r>
-                            <w:r>
-                              <w:fldChar w:fldCharType="begin"/>
-                            </w:r>
-                            <w:r>
-                              <w:instrText xml:space="preserve"> SEQ Figure \* ARABIC \s 1 </w:instrText>
-                            </w:r>
-                            <w:r>
-                              <w:fldChar w:fldCharType="separate"/>
-                            </w:r>
-                            <w:r>
-                              <w:rPr>
-                                <w:noProof/>
-                              </w:rPr>
-                              <w:t>13</w:t>
-                            </w:r>
-                            <w:proofErr w:type="gramEnd"/>
-                            <w:r>
-                              <w:fldChar w:fldCharType="end"/>
-                            </w:r>
-                            <w:bookmarkEnd w:id="40"/>
-                            <w:r>
-                              <w:t xml:space="preserve"> Image of the 23rd cluster in the collection</w:t>
-                            </w:r>
-                          </w:p>
-                        </w:txbxContent>
-                      </wps:txbx>
-                      <wps:bodyPr rot="0" spcFirstLastPara="0" vertOverflow="overflow" horzOverflow="overflow" vert="horz" wrap="square" lIns="0" tIns="0" rIns="0" bIns="0" numCol="1" spcCol="0" rtlCol="0" fromWordArt="0" anchor="t" anchorCtr="0" forceAA="0" compatLnSpc="1">
-                        <a:prstTxWarp prst="textNoShape">
-                          <a:avLst/>
-                        </a:prstTxWarp>
-                        <a:spAutoFit/>
-                      </wps:bodyPr>
-                    </wps:wsp>
-                  </a:graphicData>
-                </a:graphic>
-              </wp:anchor>
-            </w:drawing>
-          </mc:Choice>
-          <mc:Fallback>
-            <w:pict>
-              <v:shape id="Blok textu 117" o:spid="_x0000_s1097" type="#_x0000_t202" style="position:absolute;left:0;text-align:left;margin-left:267.35pt;margin-top:155.25pt;width:161.6pt;height:.05pt;z-index:251745280;visibility:visible;mso-wrap-style:square;mso-wrap-distance-left:9pt;mso-wrap-distance-top:0;mso-wrap-distance-right:9pt;mso-wrap-distance-bottom:0;mso-position-horizontal:absolute;mso-position-horizontal-relative:text;mso-position-vertical:absolute;mso-position-vertical-relative:text;v-text-anchor:top" o:gfxdata="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" stroked="f">
-                <v:textbox style="mso-fit-shape-to-text:t" inset="0,0,0,0">
-                  <w:txbxContent>
-                    <w:p>
-                      <w:pPr>
-                        <w:pStyle w:val="Popis"/>
-                        <w:rPr>
-                          <w:noProof/>
-                          <w:sz w:val="24"/>
-                          <w:szCs w:val="24"/>
-                        </w:rPr>
-                      </w:pPr>
-                      <w:bookmarkStart w:id="41" w:name="_Ref76573299"/>
-                      <w:r>
-                        <w:t xml:space="preserve">Figure </w:t>
-                      </w:r>
-                      <w:r>
-                        <w:fldChar w:fldCharType="begin"/>
-                      </w:r>
-                      <w:r>
-                        <w:instrText xml:space="preserve"> STYLEREF 1 \s </w:instrText>
-                      </w:r>
-                      <w:r>
-                        <w:fldChar w:fldCharType="separate"/>
-                      </w:r>
-                      <w:proofErr w:type="gramStart"/>
-                      <w:r>
-                        <w:rPr>
-                          <w:noProof/>
-                        </w:rPr>
-                        <w:t>10</w:t>
-                      </w:r>
-                      <w:r>
-                        <w:fldChar w:fldCharType="end"/>
-                      </w:r>
-                      <w:r>
-                        <w:t>.</w:t>
-                      </w:r>
-                      <w:r>
-                        <w:fldChar w:fldCharType="begin"/>
-                      </w:r>
-                      <w:r>
-                        <w:instrText xml:space="preserve"> SEQ Figure \* ARABIC \s 1 </w:instrText>
-                      </w:r>
-                      <w:r>
-                        <w:fldChar w:fldCharType="separate"/>
-                      </w:r>
-                      <w:r>
-                        <w:rPr>
-                          <w:noProof/>
-                        </w:rPr>
-                        <w:t>13</w:t>
-                      </w:r>
-                      <w:proofErr w:type="gramEnd"/>
-                      <w:r>
-                        <w:fldChar w:fldCharType="end"/>
-                      </w:r>
-                      <w:bookmarkEnd w:id="41"/>
-                      <w:r>
-                        <w:t xml:space="preserve"> Image of the 23rd cluster in the collection</w:t>
-                      </w:r>
-                    </w:p>
-                  </w:txbxContent>
-                </v:textbox>
-                <w10:wrap type="square"/>
-              </v:shape>
-            </w:pict>
-          </mc:Fallback>
-        </mc:AlternateContent>
-      </w:r>
-      <w:r>
-        <w:rPr>
-          <w:noProof/>
-          <w:lang w:val="sk-SK" w:eastAsia="sk-SK"/>
-        </w:rPr>
-        <mc:AlternateContent>
-          <mc:Choice Requires="wps">
-            <w:drawing>
-              <wp:anchor distT="0" distB="0" distL="114300" distR="114300" simplePos="0" relativeHeight="251743232" behindDoc="0" locked="0" layoutInCell="1" allowOverlap="1" wp14:anchorId="7F1FA298" wp14:editId="7BAD973A">
-                <wp:simplePos x="0" y="0"/>
-                <wp:positionH relativeFrom="column">
-                  <wp:posOffset>461645</wp:posOffset>
-                </wp:positionH>
-                <wp:positionV relativeFrom="paragraph">
-                  <wp:posOffset>1956435</wp:posOffset>
-                </wp:positionV>
-                <wp:extent cx="2051050" cy="635"/>
-                <wp:effectExtent l="0" t="0" r="0" b="0"/>
-                <wp:wrapSquare wrapText="bothSides"/>
-                <wp:docPr id="116" name="Blok textu 116"/>
-                <wp:cNvGraphicFramePr/>
-                <a:graphic xmlns:a="http://schemas.openxmlformats.org/drawingml/2006/main">
-                  <a:graphicData uri="http://schemas.microsoft.com/office/word/2010/wordprocessingShape">
-                    <wps:wsp>
-                      <wps:cNvSpPr txBox="1"/>
-                      <wps:spPr>
-                        <a:xfrm>
-                          <a:off x="0" y="0"/>
-                          <a:ext cx="2051050" cy="635"/>
-                        </a:xfrm>
-                        <a:prstGeom prst="rect">
-                          <a:avLst/>
-                        </a:prstGeom>
-                        <a:solidFill>
-                          <a:prstClr val="white"/>
-                        </a:solidFill>
-                        <a:ln>
-                          <a:noFill/>
-                        </a:ln>
-                        <a:effectLst/>
-                      </wps:spPr>
-                      <wps:txbx>
-                        <w:txbxContent>
-                          <w:p>
-                            <w:pPr>
-                              <w:pStyle w:val="Popis"/>
-                              <w:rPr>
-                                <w:noProof/>
-                                <w:sz w:val="24"/>
-                                <w:szCs w:val="24"/>
-                              </w:rPr>
-                            </w:pPr>
-                            <w:bookmarkStart w:id="42" w:name="_Ref76573290"/>
-                            <w:r>
-                              <w:t xml:space="preserve">Figure </w:t>
-                            </w:r>
-                            <w:r>
-                              <w:fldChar w:fldCharType="begin"/>
-                            </w:r>
-                            <w:r>
-                              <w:instrText xml:space="preserve"> STYLEREF 1 \s </w:instrText>
-                            </w:r>
-                            <w:r>
-                              <w:fldChar w:fldCharType="separate"/>
-                            </w:r>
-                            <w:proofErr w:type="gramStart"/>
-                            <w:r>
-                              <w:rPr>
-                                <w:noProof/>
-                              </w:rPr>
-                              <w:t>10</w:t>
-                            </w:r>
-                            <w:r>
-                              <w:fldChar w:fldCharType="end"/>
-                            </w:r>
-                            <w:r>
-                              <w:t>.</w:t>
-                            </w:r>
-                            <w:r>
-                              <w:fldChar w:fldCharType="begin"/>
-                            </w:r>
-                            <w:r>
-                              <w:instrText xml:space="preserve"> SEQ Figure \* ARABIC \s 1 </w:instrText>
-                            </w:r>
-                            <w:r>
-                              <w:fldChar w:fldCharType="separate"/>
-                            </w:r>
-                            <w:r>
-                              <w:rPr>
-                                <w:noProof/>
-                              </w:rPr>
-                              <w:t>14</w:t>
-                            </w:r>
-                            <w:proofErr w:type="gramEnd"/>
-                            <w:r>
-                              <w:fldChar w:fldCharType="end"/>
-                            </w:r>
-                            <w:bookmarkEnd w:id="42"/>
-                            <w:r>
-                              <w:t xml:space="preserve"> Image of the first cluster in the collection</w:t>
-                            </w:r>
-                          </w:p>
-                        </w:txbxContent>
-                      </wps:txbx>
-                      <wps:bodyPr rot="0" spcFirstLastPara="0" vertOverflow="overflow" horzOverflow="overflow" vert="horz" wrap="square" lIns="0" tIns="0" rIns="0" bIns="0" numCol="1" spcCol="0" rtlCol="0" fromWordArt="0" anchor="t" anchorCtr="0" forceAA="0" compatLnSpc="1">
-                        <a:prstTxWarp prst="textNoShape">
-                          <a:avLst/>
-                        </a:prstTxWarp>
-                        <a:spAutoFit/>
-                      </wps:bodyPr>
-                    </wps:wsp>
-                  </a:graphicData>
-                </a:graphic>
-              </wp:anchor>
-            </w:drawing>
-          </mc:Choice>
-          <mc:Fallback>
-            <w:pict>
-              <v:shape id="Blok textu 116" o:spid="_x0000_s1098" type="#_x0000_t202" style="position:absolute;left:0;text-align:left;margin-left:36.35pt;margin-top:154.05pt;width:161.5pt;height:.05pt;z-index:251743232;visibility:visible;mso-wrap-style:square;mso-wrap-distance-left:9pt;mso-wrap-distance-top:0;mso-wrap-distance-right:9pt;mso-wrap-distance-bottom:0;mso-position-horizontal:absolute;mso-position-horizontal-relative:text;mso-position-vertical:absolute;mso-position-vertical-relative:text;v-text-anchor:top" o:gfxdata="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" stroked="f">
-                <v:textbox style="mso-fit-shape-to-text:t" inset="0,0,0,0">
-                  <w:txbxContent>
-                    <w:p>
-                      <w:pPr>
-                        <w:pStyle w:val="Popis"/>
-                        <w:rPr>
-                          <w:noProof/>
-                          <w:sz w:val="24"/>
-                          <w:szCs w:val="24"/>
-                        </w:rPr>
-                      </w:pPr>
-                      <w:bookmarkStart w:id="43" w:name="_Ref76573290"/>
-                      <w:r>
-                        <w:t xml:space="preserve">Figure </w:t>
-                      </w:r>
-                      <w:r>
-                        <w:fldChar w:fldCharType="begin"/>
-                      </w:r>
-                      <w:r>
-                        <w:instrText xml:space="preserve"> STYLEREF 1 \s </w:instrText>
-                      </w:r>
-                      <w:r>
-                        <w:fldChar w:fldCharType="separate"/>
-                      </w:r>
-                      <w:proofErr w:type="gramStart"/>
-                      <w:r>
-                        <w:rPr>
-                          <w:noProof/>
-                        </w:rPr>
-                        <w:t>10</w:t>
-                      </w:r>
-                      <w:r>
-                        <w:fldChar w:fldCharType="end"/>
-                      </w:r>
-                      <w:r>
-                        <w:t>.</w:t>
-                      </w:r>
-                      <w:r>
-                        <w:fldChar w:fldCharType="begin"/>
-                      </w:r>
-                      <w:r>
-                        <w:instrText xml:space="preserve"> SEQ Figure \* ARABIC \s 1 </w:instrText>
-                      </w:r>
-                      <w:r>
-                        <w:fldChar w:fldCharType="separate"/>
-                      </w:r>
-                      <w:r>
-                        <w:rPr>
-                          <w:noProof/>
-                        </w:rPr>
-                        <w:t>14</w:t>
-                      </w:r>
-                      <w:proofErr w:type="gramEnd"/>
-                      <w:r>
-                        <w:fldChar w:fldCharType="end"/>
-                      </w:r>
-                      <w:bookmarkEnd w:id="43"/>
-                      <w:r>
-                        <w:t xml:space="preserve"> Image of the first cluster in the collection</w:t>
-                      </w:r>
-                    </w:p>
-                  </w:txbxContent>
-                </v:textbox>
-                <w10:wrap type="square"/>
-              </v:shape>
-            </w:pict>
-          </mc:Fallback>
-        </mc:AlternateContent>
-      </w:r>
-      <w:r>
-        <w:rPr>
-          <w:noProof/>
-          <w:lang w:val="sk-SK" w:eastAsia="sk-SK"/>
-        </w:rPr>
-        <w:drawing>
-          <wp:anchor distT="0" distB="0" distL="114300" distR="114300" simplePos="0" relativeHeight="251711488" behindDoc="0" locked="0" layoutInCell="1" allowOverlap="1" wp14:anchorId="7E400411" wp14:editId="5D1A071C">
-            <wp:simplePos x="0" y="0"/>
-            <wp:positionH relativeFrom="column">
-              <wp:posOffset>462280</wp:posOffset>
-            </wp:positionH>
-            <wp:positionV relativeFrom="paragraph">
-              <wp:posOffset>-499745</wp:posOffset>
-            </wp:positionV>
-            <wp:extent cx="2051050" cy="2400300"/>
-            <wp:effectExtent l="0" t="0" r="6350" b="0"/>
-            <wp:wrapTopAndBottom/>
-            <wp:docPr id="79" name="Obrázok 79"/>
-            <wp:cNvGraphicFramePr>
-              <a:graphicFrameLocks xmlns:a="http://schemas.openxmlformats.org/drawingml/2006/main" noChangeAspect="1"/>
-            </wp:cNvGraphicFramePr>
-            <a:graphic xmlns:a="http://schemas.openxmlformats.org/drawingml/2006/main">
-              <a:graphicData uri="http://schemas.openxmlformats.org/drawingml/2006/picture">
-                <pic:pic xmlns:pic="http://schemas.openxmlformats.org/drawingml/2006/picture">
-                  <pic:nvPicPr>
-                    <pic:cNvPr id="0" name="Screenshot_147.png"/>
-                    <pic:cNvPicPr/>
-                  </pic:nvPicPr>
-                  <pic:blipFill>
-                    <a:blip r:embed="rId54" cstate="print">
-                      <a:extLst>
-                        <a:ext uri="{28A0092B-C50C-407E-A947-70E740481C1C}">
-                          <a14:useLocalDpi xmlns:a14="http://schemas.microsoft.com/office/drawing/2010/main" val="0"/>
-                        </a:ext>
-                      </a:extLst>
-                    </a:blip>
-                    <a:stretch>
-                      <a:fillRect/>
-                    </a:stretch>
-                  </pic:blipFill>
-                  <pic:spPr>
-                    <a:xfrm>
-                      <a:off x="0" y="0"/>
-                      <a:ext cx="2051050" cy="2400300"/>
-                    </a:xfrm>
-                    <a:prstGeom prst="rect">
-                      <a:avLst/>
-                    </a:prstGeom>
-                  </pic:spPr>
-                </pic:pic>
-              </a:graphicData>
-            </a:graphic>
-            <wp14:sizeRelH relativeFrom="page">
-              <wp14:pctWidth>0</wp14:pctWidth>
-            </wp14:sizeRelH>
-            <wp14:sizeRelV relativeFrom="page">
-              <wp14:pctHeight>0</wp14:pctHeight>
-            </wp14:sizeRelV>
-          </wp:anchor>
-        </w:drawing>
-      </w:r>
     </w:p>
     <w:p>
       <w:pPr>
@@ -22729,16 +23102,7 @@
         <w:rPr>
           <w:noProof/>
         </w:rPr>
-        <w:t>10</w:t>
-      </w:r>
-      <w:r>
-        <w:t>.</w:t>
-      </w:r>
-      <w:r>
-        <w:rPr>
-          <w:noProof/>
-        </w:rPr>
-        <w:t>15</w:t>
+        <w:t>10.15</w:t>
       </w:r>
       <w:r>
         <w:fldChar w:fldCharType="end"/>
@@ -22800,16 +23164,7 @@
         <w:rPr>
           <w:noProof/>
         </w:rPr>
-        <w:t>10</w:t>
-      </w:r>
-      <w:r>
-        <w:t>.</w:t>
-      </w:r>
-      <w:r>
-        <w:rPr>
-          <w:noProof/>
-        </w:rPr>
-        <w:t>16</w:t>
+        <w:t>10.16</w:t>
       </w:r>
       <w:r>
         <w:fldChar w:fldCharType="end"/>
@@ -22836,7 +23191,7 @@
           <w:lang w:val="sk-SK" w:eastAsia="sk-SK"/>
         </w:rPr>
         <w:drawing>
-          <wp:anchor distT="0" distB="0" distL="114300" distR="114300" simplePos="0" relativeHeight="251714560" behindDoc="0" locked="0" layoutInCell="1" allowOverlap="1" wp14:anchorId="70D6D8CF" wp14:editId="16085AE9">
+          <wp:anchor distT="0" distB="0" distL="114300" distR="114300" simplePos="0" relativeHeight="251655680" behindDoc="0" locked="0" layoutInCell="1" allowOverlap="1" wp14:anchorId="70D6D8CF" wp14:editId="16085AE9">
             <wp:simplePos x="0" y="0"/>
             <wp:positionH relativeFrom="column">
               <wp:posOffset>462280</wp:posOffset>
@@ -22859,7 +23214,7 @@
                     <pic:cNvPicPr/>
                   </pic:nvPicPr>
                   <pic:blipFill rotWithShape="1">
-                    <a:blip r:embed="rId55">
+                    <a:blip r:embed="rId58">
                       <a:extLst>
                         <a:ext uri="{28A0092B-C50C-407E-A947-70E740481C1C}">
                           <a14:useLocalDpi xmlns:a14="http://schemas.microsoft.com/office/drawing/2010/main" val="0"/>
@@ -22966,7 +23321,7 @@
         <mc:AlternateContent>
           <mc:Choice Requires="wps">
             <w:drawing>
-              <wp:anchor distT="0" distB="0" distL="114300" distR="114300" simplePos="0" relativeHeight="251747328" behindDoc="0" locked="0" layoutInCell="1" allowOverlap="1" wp14:anchorId="5152E4B9" wp14:editId="30065790">
+              <wp:anchor distT="0" distB="0" distL="114300" distR="114300" simplePos="0" relativeHeight="251686400" behindDoc="0" locked="0" layoutInCell="1" allowOverlap="1" wp14:anchorId="5152E4B9" wp14:editId="30065790">
                 <wp:simplePos x="0" y="0"/>
                 <wp:positionH relativeFrom="column">
                   <wp:posOffset>3637915</wp:posOffset>
@@ -23010,7 +23365,7 @@
                                 <w:szCs w:val="24"/>
                               </w:rPr>
                             </w:pPr>
-                            <w:bookmarkStart w:id="44" w:name="_Ref76573857"/>
+                            <w:bookmarkStart w:id="48" w:name="_Ref76573857"/>
                             <w:r>
                               <w:t xml:space="preserve">Figure </w:t>
                             </w:r>
@@ -23055,7 +23410,7 @@
                             <w:r>
                               <w:fldChar w:fldCharType="end"/>
                             </w:r>
-                            <w:bookmarkEnd w:id="44"/>
+                            <w:bookmarkEnd w:id="48"/>
                             <w:r>
                               <w:t xml:space="preserve"> Attributes of a cluster in JSON data format</w:t>
                             </w:r>
@@ -23076,7 +23431,7 @@
           </mc:Choice>
           <mc:Fallback>
             <w:pict>
-              <v:shape id="Blok textu 118" o:spid="_x0000_s1099" type="#_x0000_t202" style="position:absolute;left:0;text-align:left;margin-left:286.45pt;margin-top:15.5pt;width:154.65pt;height:.05pt;z-index:251747328;visibility:visible;mso-wrap-style:square;mso-wrap-distance-left:9pt;mso-wrap-distance-top:0;mso-wrap-distance-right:9pt;mso-wrap-distance-bottom:0;mso-position-horizontal:absolute;mso-position-horizontal-relative:text;mso-position-vertical:absolute;mso-position-vertical-relative:text;v-text-anchor:top" o:gfxdata="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" stroked="f">
+              <v:shape id="Blok textu 118" o:spid="_x0000_s1100" type="#_x0000_t202" style="position:absolute;left:0;text-align:left;margin-left:286.45pt;margin-top:15.5pt;width:154.65pt;height:.05pt;z-index:251686400;visibility:visible;mso-wrap-style:square;mso-wrap-distance-left:9pt;mso-wrap-distance-top:0;mso-wrap-distance-right:9pt;mso-wrap-distance-bottom:0;mso-position-horizontal:absolute;mso-position-horizontal-relative:text;mso-position-vertical:absolute;mso-position-vertical-relative:text;v-text-anchor:top" o:gfxdata="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" stroked="f">
                 <v:textbox style="mso-fit-shape-to-text:t" inset="0,0,0,0">
                   <w:txbxContent>
                     <w:p>
@@ -23088,7 +23443,7 @@
                           <w:szCs w:val="24"/>
                         </w:rPr>
                       </w:pPr>
-                      <w:bookmarkStart w:id="45" w:name="_Ref76573857"/>
+                      <w:bookmarkStart w:id="49" w:name="_Ref76573857"/>
                       <w:r>
                         <w:t xml:space="preserve">Figure </w:t>
                       </w:r>
@@ -23133,7 +23488,7 @@
                       <w:r>
                         <w:fldChar w:fldCharType="end"/>
                       </w:r>
-                      <w:bookmarkEnd w:id="45"/>
+                      <w:bookmarkEnd w:id="49"/>
                       <w:r>
                         <w:t xml:space="preserve"> Attributes of a cluster in JSON data format</w:t>
                       </w:r>
@@ -23154,7 +23509,7 @@
         <mc:AlternateContent>
           <mc:Choice Requires="wps">
             <w:drawing>
-              <wp:anchor distT="0" distB="0" distL="114300" distR="114300" simplePos="0" relativeHeight="251749376" behindDoc="0" locked="0" layoutInCell="1" allowOverlap="1" wp14:anchorId="74D7F0E6" wp14:editId="1B981CA4">
+              <wp:anchor distT="0" distB="0" distL="114300" distR="114300" simplePos="0" relativeHeight="251688448" behindDoc="0" locked="0" layoutInCell="1" allowOverlap="1" wp14:anchorId="74D7F0E6" wp14:editId="1B981CA4">
                 <wp:simplePos x="0" y="0"/>
                 <wp:positionH relativeFrom="column">
                   <wp:posOffset>462280</wp:posOffset>
@@ -23199,7 +23554,7 @@
                                 <w:szCs w:val="24"/>
                               </w:rPr>
                             </w:pPr>
-                            <w:bookmarkStart w:id="46" w:name="_Ref76573897"/>
+                            <w:bookmarkStart w:id="50" w:name="_Ref76573897"/>
                             <w:r>
                               <w:t xml:space="preserve">Figure </w:t>
                             </w:r>
@@ -23244,7 +23599,7 @@
                             <w:r>
                               <w:fldChar w:fldCharType="end"/>
                             </w:r>
-                            <w:bookmarkEnd w:id="46"/>
+                            <w:bookmarkEnd w:id="50"/>
                             <w:r>
                               <w:t xml:space="preserve"> Skeletonized cluster</w:t>
                             </w:r>
@@ -23265,7 +23620,7 @@
           </mc:Choice>
           <mc:Fallback>
             <w:pict>
-              <v:shape id="Blok textu 119" o:spid="_x0000_s1100" type="#_x0000_t202" style="position:absolute;left:0;text-align:left;margin-left:36.4pt;margin-top:20.85pt;width:155.25pt;height:.05pt;z-index:251749376;visibility:visible;mso-wrap-style:square;mso-wrap-distance-left:9pt;mso-wrap-distance-top:0;mso-wrap-distance-right:9pt;mso-wrap-distance-bottom:0;mso-position-horizontal:absolute;mso-position-horizontal-relative:text;mso-position-vertical:absolute;mso-position-vertical-relative:text;v-text-anchor:top" o:gfxdata="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" stroked="f">
+              <v:shape id="Blok textu 119" o:spid="_x0000_s1101" type="#_x0000_t202" style="position:absolute;left:0;text-align:left;margin-left:36.4pt;margin-top:20.85pt;width:155.25pt;height:.05pt;z-index:251688448;visibility:visible;mso-wrap-style:square;mso-wrap-distance-left:9pt;mso-wrap-distance-top:0;mso-wrap-distance-right:9pt;mso-wrap-distance-bottom:0;mso-position-horizontal:absolute;mso-position-horizontal-relative:text;mso-position-vertical:absolute;mso-position-vertical-relative:text;v-text-anchor:top" o:gfxdata="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" stroked="f">
                 <v:textbox style="mso-fit-shape-to-text:t" inset="0,0,0,0">
                   <w:txbxContent>
                     <w:p>
@@ -23278,7 +23633,7 @@
                           <w:szCs w:val="24"/>
                         </w:rPr>
                       </w:pPr>
-                      <w:bookmarkStart w:id="47" w:name="_Ref76573897"/>
+                      <w:bookmarkStart w:id="51" w:name="_Ref76573897"/>
                       <w:r>
                         <w:t xml:space="preserve">Figure </w:t>
                       </w:r>
@@ -23323,7 +23678,7 @@
                       <w:r>
                         <w:fldChar w:fldCharType="end"/>
                       </w:r>
-                      <w:bookmarkEnd w:id="47"/>
+                      <w:bookmarkEnd w:id="51"/>
                       <w:r>
                         <w:t xml:space="preserve"> Skeletonized cluster</w:t>
                       </w:r>
@@ -23363,7 +23718,7 @@
           <w:lang w:val="sk-SK" w:eastAsia="sk-SK"/>
         </w:rPr>
         <w:drawing>
-          <wp:anchor distT="0" distB="0" distL="114300" distR="114300" simplePos="0" relativeHeight="251715584" behindDoc="0" locked="0" layoutInCell="1" allowOverlap="1" wp14:anchorId="175F3DB9" wp14:editId="1625AC19">
+          <wp:anchor distT="0" distB="0" distL="114300" distR="114300" simplePos="0" relativeHeight="251657728" behindDoc="0" locked="0" layoutInCell="1" allowOverlap="1" wp14:anchorId="175F3DB9" wp14:editId="1625AC19">
             <wp:simplePos x="0" y="0"/>
             <wp:positionH relativeFrom="column">
               <wp:posOffset>3634105</wp:posOffset>
@@ -23386,7 +23741,7 @@
                     <pic:cNvPicPr/>
                   </pic:nvPicPr>
                   <pic:blipFill>
-                    <a:blip r:embed="rId56">
+                    <a:blip r:embed="rId59">
                       <a:extLst>
                         <a:ext uri="{28A0092B-C50C-407E-A947-70E740481C1C}">
                           <a14:useLocalDpi xmlns:a14="http://schemas.microsoft.com/office/drawing/2010/main" val="0"/>
@@ -23487,16 +23842,7 @@
         <w:rPr>
           <w:noProof/>
         </w:rPr>
-        <w:t>10</w:t>
-      </w:r>
-      <w:r>
-        <w:t>.</w:t>
-      </w:r>
-      <w:r>
-        <w:rPr>
-          <w:noProof/>
-        </w:rPr>
-        <w:t>17</w:t>
+        <w:t>10.17</w:t>
       </w:r>
       <w:r>
         <w:fldChar w:fldCharType="end"/>
@@ -23523,7 +23869,7 @@
         <mc:AlternateContent>
           <mc:Choice Requires="wps">
             <w:drawing>
-              <wp:anchor distT="0" distB="0" distL="114300" distR="114300" simplePos="0" relativeHeight="251751424" behindDoc="0" locked="0" layoutInCell="1" allowOverlap="1" wp14:anchorId="7F873975" wp14:editId="3C4C30F7">
+              <wp:anchor distT="0" distB="0" distL="114300" distR="114300" simplePos="0" relativeHeight="251690496" behindDoc="0" locked="0" layoutInCell="1" allowOverlap="1" wp14:anchorId="7F873975" wp14:editId="3C4C30F7">
                 <wp:simplePos x="0" y="0"/>
                 <wp:positionH relativeFrom="column">
                   <wp:posOffset>3630930</wp:posOffset>
@@ -23568,7 +23914,7 @@
                                 <w:szCs w:val="24"/>
                               </w:rPr>
                             </w:pPr>
-                            <w:bookmarkStart w:id="48" w:name="_Ref76573879"/>
+                            <w:bookmarkStart w:id="52" w:name="_Ref76573879"/>
                             <w:r>
                               <w:t xml:space="preserve">Figure </w:t>
                             </w:r>
@@ -23613,7 +23959,7 @@
                             <w:r>
                               <w:fldChar w:fldCharType="end"/>
                             </w:r>
-                            <w:bookmarkEnd w:id="48"/>
+                            <w:bookmarkEnd w:id="52"/>
                             <w:r>
                               <w:t xml:space="preserve"> Branches found in the cluster</w:t>
                             </w:r>
@@ -23634,7 +23980,7 @@
           </mc:Choice>
           <mc:Fallback>
             <w:pict>
-              <v:shape id="Blok textu 120" o:spid="_x0000_s1101" type="#_x0000_t202" style="position:absolute;left:0;text-align:left;margin-left:285.9pt;margin-top:49.2pt;width:151.5pt;height:.05pt;z-index:251751424;visibility:visible;mso-wrap-style:square;mso-wrap-distance-left:9pt;mso-wrap-distance-top:0;mso-wrap-distance-right:9pt;mso-wrap-distance-bottom:0;mso-position-horizontal:absolute;mso-position-horizontal-relative:text;mso-position-vertical:absolute;mso-position-vertical-relative:text;v-text-anchor:top" o:gfxdata="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" stroked="f">
+              <v:shape id="Blok textu 120" o:spid="_x0000_s1102" type="#_x0000_t202" style="position:absolute;left:0;text-align:left;margin-left:285.9pt;margin-top:49.2pt;width:151.5pt;height:.05pt;z-index:251690496;visibility:visible;mso-wrap-style:square;mso-wrap-distance-left:9pt;mso-wrap-distance-top:0;mso-wrap-distance-right:9pt;mso-wrap-distance-bottom:0;mso-position-horizontal:absolute;mso-position-horizontal-relative:text;mso-position-vertical:absolute;mso-position-vertical-relative:text;v-text-anchor:top" o:gfxdata="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" stroked="f">
                 <v:textbox style="mso-fit-shape-to-text:t" inset="0,0,0,0">
                   <w:txbxContent>
                     <w:p>
@@ -23647,7 +23993,7 @@
                           <w:szCs w:val="24"/>
                         </w:rPr>
                       </w:pPr>
-                      <w:bookmarkStart w:id="49" w:name="_Ref76573879"/>
+                      <w:bookmarkStart w:id="53" w:name="_Ref76573879"/>
                       <w:r>
                         <w:t xml:space="preserve">Figure </w:t>
                       </w:r>
@@ -23692,7 +24038,7 @@
                       <w:r>
                         <w:fldChar w:fldCharType="end"/>
                       </w:r>
-                      <w:bookmarkEnd w:id="49"/>
+                      <w:bookmarkEnd w:id="53"/>
                       <w:r>
                         <w:t xml:space="preserve"> Branches found in the cluster</w:t>
                       </w:r>
@@ -23768,106 +24114,23 @@
         <w:jc w:val="both"/>
       </w:pPr>
       <w:r>
-        <w:t xml:space="preserve">After that, we click </w:t>
-      </w:r>
-      <w:r>
-        <w:t xml:space="preserve">the </w:t>
-      </w:r>
-      <w:r>
-        <w:rPr>
-          <w:rFonts w:ascii="Consolas" w:hAnsi="Consolas" w:cs="Consolas"/>
-        </w:rPr>
-        <w:t>View 3D</w:t>
-      </w:r>
-      <w:r>
-        <w:rPr>
-          <w:rFonts w:ascii="Consolas" w:hAnsi="Consolas" w:cs="Consolas"/>
-        </w:rPr>
-        <w:t xml:space="preserve"> </w:t>
-      </w:r>
-      <w:r>
-        <w:t xml:space="preserve">button and use </w:t>
-      </w:r>
-      <w:r>
-        <w:lastRenderedPageBreak/>
-        <w:t xml:space="preserve">the rotation buttons to view the trajectory from </w:t>
-      </w:r>
-      <w:r>
-        <w:t>different angles</w:t>
-      </w:r>
-      <w:r>
-        <w:t xml:space="preserve"> (</w:t>
-      </w:r>
-      <w:r>
-        <w:t xml:space="preserve">see </w:t>
-      </w:r>
-      <w:r>
-        <w:fldChar w:fldCharType="begin"/>
-      </w:r>
-      <w:r>
-        <w:instrText xml:space="preserve"> REF _Ref76573826 \h </w:instrText>
-      </w:r>
-      <w:r>
-        <w:instrText xml:space="preserve"> \* MERGEFORMAT </w:instrText>
-      </w:r>
-      <w:r>
-        <w:fldChar w:fldCharType="separate"/>
-      </w:r>
-      <w:r>
-        <w:t xml:space="preserve">Figure </w:t>
-      </w:r>
-      <w:r>
-        <w:rPr>
-          <w:noProof/>
-        </w:rPr>
-        <w:t>10</w:t>
-      </w:r>
-      <w:r>
-        <w:t>.</w:t>
-      </w:r>
-      <w:r>
-        <w:rPr>
-          <w:noProof/>
-        </w:rPr>
-        <w:t>18</w:t>
-      </w:r>
-      <w:r>
-        <w:fldChar w:fldCharType="end"/>
-      </w:r>
-      <w:r>
-        <w:t>)</w:t>
-      </w:r>
-      <w:r>
-        <w:t>.</w:t>
-      </w:r>
-    </w:p>
-    <w:p>
-      <w:pPr>
-        <w:pStyle w:val="Odsekzoznamu"/>
-        <w:numPr>
-          <w:ilvl w:val="0"/>
-          <w:numId w:val="32"/>
-        </w:numPr>
-        <w:spacing w:line="360" w:lineRule="auto"/>
-        <w:jc w:val="both"/>
-      </w:pPr>
-      <w:r>
         <w:rPr>
           <w:rFonts w:ascii="Consolas" w:hAnsi="Consolas" w:cs="Consolas"/>
           <w:noProof/>
           <w:lang w:val="sk-SK" w:eastAsia="sk-SK"/>
         </w:rPr>
+        <w:lastRenderedPageBreak/>
         <w:drawing>
-          <wp:anchor distT="0" distB="0" distL="114300" distR="114300" simplePos="0" relativeHeight="251716608" behindDoc="0" locked="0" layoutInCell="1" allowOverlap="1" wp14:anchorId="656971DF" wp14:editId="113292B4">
+          <wp:anchor distT="0" distB="0" distL="114300" distR="114300" simplePos="0" relativeHeight="251659776" behindDoc="0" locked="0" layoutInCell="1" allowOverlap="1" wp14:anchorId="656971DF" wp14:editId="3FE6150B">
             <wp:simplePos x="0" y="0"/>
             <wp:positionH relativeFrom="column">
-              <wp:posOffset>3843655</wp:posOffset>
+              <wp:posOffset>3847465</wp:posOffset>
             </wp:positionH>
             <wp:positionV relativeFrom="paragraph">
-              <wp:posOffset>-381635</wp:posOffset>
+              <wp:posOffset>161925</wp:posOffset>
             </wp:positionV>
-            <wp:extent cx="2180590" cy="2057400"/>
-            <wp:effectExtent l="0" t="0" r="0" b="0"/>
+            <wp:extent cx="1966595" cy="2056130"/>
+            <wp:effectExtent l="0" t="0" r="0" b="1270"/>
             <wp:wrapSquare wrapText="bothSides"/>
             <wp:docPr id="99" name="Obrázok 99"/>
             <wp:cNvGraphicFramePr>
@@ -23881,7 +24144,7 @@
                     <pic:cNvPicPr/>
                   </pic:nvPicPr>
                   <pic:blipFill rotWithShape="1">
-                    <a:blip r:embed="rId57">
+                    <a:blip r:embed="rId60">
                       <a:extLst>
                         <a:ext uri="{28A0092B-C50C-407E-A947-70E740481C1C}">
                           <a14:useLocalDpi xmlns:a14="http://schemas.microsoft.com/office/drawing/2010/main" val="0"/>
@@ -23894,7 +24157,7 @@
                   <pic:spPr bwMode="auto">
                     <a:xfrm>
                       <a:off x="0" y="0"/>
-                      <a:ext cx="2180590" cy="2057400"/>
+                      <a:ext cx="1966595" cy="2056130"/>
                     </a:xfrm>
                     <a:prstGeom prst="rect">
                       <a:avLst/>
@@ -23921,49 +24184,64 @@
         </w:drawing>
       </w:r>
       <w:r>
-        <w:t xml:space="preserve">By clicking </w:t>
+        <w:t xml:space="preserve">After that, we click </w:t>
+      </w:r>
+      <w:r>
+        <w:t xml:space="preserve">the </w:t>
       </w:r>
       <w:r>
         <w:rPr>
           <w:rFonts w:ascii="Consolas" w:hAnsi="Consolas" w:cs="Consolas"/>
         </w:rPr>
-        <w:t>Show</w:t>
+        <w:t>View 3D</w:t>
       </w:r>
       <w:r>
         <w:rPr>
           <w:rFonts w:ascii="Consolas" w:hAnsi="Consolas" w:cs="Consolas"/>
         </w:rPr>
-        <w:t xml:space="preserve"> Coll</w:t>
-      </w:r>
-      <w:r>
-        <w:rPr>
-          <w:rFonts w:ascii="Consolas" w:hAnsi="Consolas" w:cs="Consolas"/>
-        </w:rPr>
-        <w:t>ection Histogram</w:t>
-      </w:r>
-      <w:r>
-        <w:t xml:space="preserve"> and </w:t>
-      </w:r>
-      <w:r>
-        <w:rPr>
-          <w:rFonts w:ascii="Consolas" w:hAnsi="Consolas" w:cs="Consolas"/>
-        </w:rPr>
-        <w:t>Show Pixel Histogram</w:t>
-      </w:r>
-      <w:r>
-        <w:t xml:space="preserve"> buttons</w:t>
-      </w:r>
-      <w:r>
-        <w:t>,</w:t>
-      </w:r>
-      <w:r>
-        <w:t xml:space="preserve"> we are displayed the histograms for the whole collection and for the currently viewed cluster</w:t>
-      </w:r>
-      <w:r>
-        <w:t>,</w:t>
-      </w:r>
-      <w:r>
-        <w:t xml:space="preserve"> respectively.</w:t>
+        <w:t xml:space="preserve"> </w:t>
+      </w:r>
+      <w:r>
+        <w:t xml:space="preserve">button and use the rotation buttons to view the trajectory from </w:t>
+      </w:r>
+      <w:r>
+        <w:t>different angles</w:t>
+      </w:r>
+      <w:r>
+        <w:t xml:space="preserve"> (</w:t>
+      </w:r>
+      <w:r>
+        <w:t xml:space="preserve">see </w:t>
+      </w:r>
+      <w:r>
+        <w:fldChar w:fldCharType="begin"/>
+      </w:r>
+      <w:r>
+        <w:instrText xml:space="preserve"> REF _Ref76573826 \h </w:instrText>
+      </w:r>
+      <w:r>
+        <w:instrText xml:space="preserve"> \* MERGEFORMAT </w:instrText>
+      </w:r>
+      <w:r>
+        <w:fldChar w:fldCharType="separate"/>
+      </w:r>
+      <w:r>
+        <w:t xml:space="preserve">Figure </w:t>
+      </w:r>
+      <w:r>
+        <w:rPr>
+          <w:noProof/>
+        </w:rPr>
+        <w:t>10.18</w:t>
+      </w:r>
+      <w:r>
+        <w:fldChar w:fldCharType="end"/>
+      </w:r>
+      <w:r>
+        <w:t>)</w:t>
+      </w:r>
+      <w:r>
+        <w:t>.</w:t>
       </w:r>
     </w:p>
     <w:p>
@@ -23977,6 +24255,62 @@
         <w:jc w:val="both"/>
       </w:pPr>
       <w:r>
+        <w:t xml:space="preserve">By clicking </w:t>
+      </w:r>
+      <w:r>
+        <w:rPr>
+          <w:rFonts w:ascii="Consolas" w:hAnsi="Consolas" w:cs="Consolas"/>
+        </w:rPr>
+        <w:t>Show</w:t>
+      </w:r>
+      <w:r>
+        <w:rPr>
+          <w:rFonts w:ascii="Consolas" w:hAnsi="Consolas" w:cs="Consolas"/>
+        </w:rPr>
+        <w:t xml:space="preserve"> Coll</w:t>
+      </w:r>
+      <w:r>
+        <w:rPr>
+          <w:rFonts w:ascii="Consolas" w:hAnsi="Consolas" w:cs="Consolas"/>
+        </w:rPr>
+        <w:t>ection Histogram</w:t>
+      </w:r>
+      <w:r>
+        <w:t xml:space="preserve"> and </w:t>
+      </w:r>
+      <w:r>
+        <w:rPr>
+          <w:rFonts w:ascii="Consolas" w:hAnsi="Consolas" w:cs="Consolas"/>
+        </w:rPr>
+        <w:t>Show Pixel Histogram</w:t>
+      </w:r>
+      <w:r>
+        <w:t xml:space="preserve"> buttons</w:t>
+      </w:r>
+      <w:r>
+        <w:t>,</w:t>
+      </w:r>
+      <w:r>
+        <w:t xml:space="preserve"> we are displayed the histograms for the whole collection and for the currently viewed cluster</w:t>
+      </w:r>
+      <w:r>
+        <w:t>,</w:t>
+      </w:r>
+      <w:r>
+        <w:t xml:space="preserve"> respectively.</w:t>
+      </w:r>
+    </w:p>
+    <w:p>
+      <w:pPr>
+        <w:pStyle w:val="Odsekzoznamu"/>
+        <w:numPr>
+          <w:ilvl w:val="0"/>
+          <w:numId w:val="32"/>
+        </w:numPr>
+        <w:spacing w:line="360" w:lineRule="auto"/>
+        <w:jc w:val="both"/>
+      </w:pPr>
+      <w:r>
         <w:rPr>
           <w:noProof/>
           <w:lang w:val="sk-SK" w:eastAsia="sk-SK"/>
@@ -23984,16 +24318,16 @@
         <mc:AlternateContent>
           <mc:Choice Requires="wps">
             <w:drawing>
-              <wp:anchor distT="0" distB="0" distL="114300" distR="114300" simplePos="0" relativeHeight="251753472" behindDoc="0" locked="0" layoutInCell="1" allowOverlap="1" wp14:anchorId="3F1A4AAB" wp14:editId="1095B8D2">
+              <wp:anchor distT="0" distB="0" distL="114300" distR="114300" simplePos="0" relativeHeight="251692544" behindDoc="0" locked="0" layoutInCell="1" allowOverlap="1" wp14:anchorId="3F1A4AAB" wp14:editId="468D7A40">
                 <wp:simplePos x="0" y="0"/>
                 <wp:positionH relativeFrom="column">
-                  <wp:posOffset>3919855</wp:posOffset>
+                  <wp:posOffset>3921125</wp:posOffset>
                 </wp:positionH>
                 <wp:positionV relativeFrom="paragraph">
-                  <wp:posOffset>548640</wp:posOffset>
+                  <wp:posOffset>551180</wp:posOffset>
                 </wp:positionV>
-                <wp:extent cx="2104390" cy="635"/>
-                <wp:effectExtent l="0" t="0" r="0" b="8255"/>
+                <wp:extent cx="1892935" cy="635"/>
+                <wp:effectExtent l="0" t="0" r="0" b="0"/>
                 <wp:wrapSquare wrapText="bothSides"/>
                 <wp:docPr id="121" name="Blok textu 121"/>
                 <wp:cNvGraphicFramePr/>
@@ -24004,7 +24338,7 @@
                       <wps:spPr>
                         <a:xfrm>
                           <a:off x="0" y="0"/>
-                          <a:ext cx="2104390" cy="635"/>
+                          <a:ext cx="1892935" cy="635"/>
                         </a:xfrm>
                         <a:prstGeom prst="rect">
                           <a:avLst/>
@@ -24029,7 +24363,7 @@
                                 <w:szCs w:val="24"/>
                               </w:rPr>
                             </w:pPr>
-                            <w:bookmarkStart w:id="50" w:name="_Ref76573826"/>
+                            <w:bookmarkStart w:id="54" w:name="_Ref76573826"/>
                             <w:r>
                               <w:t xml:space="preserve">Figure </w:t>
                             </w:r>
@@ -24074,7 +24408,7 @@
                             <w:r>
                               <w:fldChar w:fldCharType="end"/>
                             </w:r>
-                            <w:bookmarkEnd w:id="50"/>
+                            <w:bookmarkEnd w:id="54"/>
                             <w:r>
                               <w:t xml:space="preserve"> 3D trajectory of the particle</w:t>
                             </w:r>
@@ -24098,7 +24432,7 @@
           </mc:Choice>
           <mc:Fallback>
             <w:pict>
-              <v:shape id="Blok textu 121" o:spid="_x0000_s1102" type="#_x0000_t202" style="position:absolute;left:0;text-align:left;margin-left:308.65pt;margin-top:43.2pt;width:165.7pt;height:.05pt;z-index:251753472;visibility:visible;mso-wrap-style:square;mso-width-percent:0;mso-wrap-distance-left:9pt;mso-wrap-distance-top:0;mso-wrap-distance-right:9pt;mso-wrap-distance-bottom:0;mso-position-horizontal:absolute;mso-position-horizontal-relative:text;mso-position-vertical:absolute;mso-position-vertical-relative:text;mso-width-percent:0;mso-width-relative:margin;v-text-anchor:top" o:gfxdata="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" stroked="f">
+              <v:shape id="Blok textu 121" o:spid="_x0000_s1103" type="#_x0000_t202" style="position:absolute;left:0;text-align:left;margin-left:308.75pt;margin-top:43.4pt;width:149.05pt;height:.05pt;z-index:251692544;visibility:visible;mso-wrap-style:square;mso-width-percent:0;mso-wrap-distance-left:9pt;mso-wrap-distance-top:0;mso-wrap-distance-right:9pt;mso-wrap-distance-bottom:0;mso-position-horizontal:absolute;mso-position-horizontal-relative:text;mso-position-vertical:absolute;mso-position-vertical-relative:text;mso-width-percent:0;mso-width-relative:margin;v-text-anchor:top" o:gfxdata="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" stroked="f">
                 <v:textbox style="mso-fit-shape-to-text:t" inset="0,0,0,0">
                   <w:txbxContent>
                     <w:p>
@@ -24111,7 +24445,7 @@
                           <w:szCs w:val="24"/>
                         </w:rPr>
                       </w:pPr>
-                      <w:bookmarkStart w:id="51" w:name="_Ref76573826"/>
+                      <w:bookmarkStart w:id="55" w:name="_Ref76573826"/>
                       <w:r>
                         <w:t xml:space="preserve">Figure </w:t>
                       </w:r>
@@ -24156,7 +24490,7 @@
                       <w:r>
                         <w:fldChar w:fldCharType="end"/>
                       </w:r>
-                      <w:bookmarkEnd w:id="51"/>
+                      <w:bookmarkEnd w:id="55"/>
                       <w:r>
                         <w:t xml:space="preserve"> 3D trajectory of the particle</w:t>
                       </w:r>
@@ -24175,7 +24509,7 @@
           <w:lang w:val="sk-SK" w:eastAsia="sk-SK"/>
         </w:rPr>
         <w:drawing>
-          <wp:anchor distT="0" distB="0" distL="114300" distR="114300" simplePos="0" relativeHeight="251754496" behindDoc="0" locked="0" layoutInCell="1" allowOverlap="1" wp14:anchorId="391B43A7" wp14:editId="0E7744C3">
+          <wp:anchor distT="0" distB="0" distL="114300" distR="114300" simplePos="0" relativeHeight="251694592" behindDoc="0" locked="0" layoutInCell="1" allowOverlap="1" wp14:anchorId="391B43A7" wp14:editId="0E7744C3">
             <wp:simplePos x="0" y="0"/>
             <wp:positionH relativeFrom="column">
               <wp:posOffset>99695</wp:posOffset>
@@ -24198,7 +24532,7 @@
                     <pic:cNvPicPr/>
                   </pic:nvPicPr>
                   <pic:blipFill>
-                    <a:blip r:embed="rId58">
+                    <a:blip r:embed="rId61">
                       <a:extLst>
                         <a:ext uri="{28A0092B-C50C-407E-A947-70E740481C1C}">
                           <a14:useLocalDpi xmlns:a14="http://schemas.microsoft.com/office/drawing/2010/main" val="0"/>
@@ -24300,16 +24634,7 @@
         <w:rPr>
           <w:noProof/>
         </w:rPr>
-        <w:t>10</w:t>
-      </w:r>
-      <w:r>
-        <w:t>.</w:t>
-      </w:r>
-      <w:r>
-        <w:rPr>
-          <w:noProof/>
-        </w:rPr>
-        <w:t>19</w:t>
+        <w:t>10.19</w:t>
       </w:r>
       <w:r>
         <w:fldChar w:fldCharType="end"/>
@@ -24330,7 +24655,7 @@
         <mc:AlternateContent>
           <mc:Choice Requires="wps">
             <w:drawing>
-              <wp:anchor distT="0" distB="0" distL="114300" distR="114300" simplePos="0" relativeHeight="251756544" behindDoc="0" locked="0" layoutInCell="1" allowOverlap="1" wp14:anchorId="3C48351E" wp14:editId="1958D46F">
+              <wp:anchor distT="0" distB="0" distL="114300" distR="114300" simplePos="0" relativeHeight="251696640" behindDoc="0" locked="0" layoutInCell="1" allowOverlap="1" wp14:anchorId="3C48351E" wp14:editId="1958D46F">
                 <wp:simplePos x="0" y="0"/>
                 <wp:positionH relativeFrom="column">
                   <wp:posOffset>104775</wp:posOffset>
@@ -24374,7 +24699,7 @@
                                 <w:szCs w:val="24"/>
                               </w:rPr>
                             </w:pPr>
-                            <w:bookmarkStart w:id="52" w:name="_Ref76573834"/>
+                            <w:bookmarkStart w:id="56" w:name="_Ref76573834"/>
                             <w:r>
                               <w:t xml:space="preserve">Figure </w:t>
                             </w:r>
@@ -24419,7 +24744,7 @@
                             <w:r>
                               <w:fldChar w:fldCharType="end"/>
                             </w:r>
-                            <w:bookmarkEnd w:id="52"/>
+                            <w:bookmarkEnd w:id="56"/>
                             <w:r>
                               <w:t xml:space="preserve"> </w:t>
                             </w:r>
@@ -24443,7 +24768,7 @@
           </mc:Choice>
           <mc:Fallback>
             <w:pict>
-              <v:shape id="Blok textu 122" o:spid="_x0000_s1103" type="#_x0000_t202" style="position:absolute;left:0;text-align:left;margin-left:8.25pt;margin-top:420.65pt;width:417.4pt;height:.05pt;z-index:251756544;visibility:visible;mso-wrap-style:square;mso-wrap-distance-left:9pt;mso-wrap-distance-top:0;mso-wrap-distance-right:9pt;mso-wrap-distance-bottom:0;mso-position-horizontal:absolute;mso-position-horizontal-relative:text;mso-position-vertical:absolute;mso-position-vertical-relative:text;v-text-anchor:top" o:gfxdata="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" stroked="f">
+              <v:shape id="Blok textu 122" o:spid="_x0000_s1104" type="#_x0000_t202" style="position:absolute;left:0;text-align:left;margin-left:8.25pt;margin-top:420.65pt;width:417.4pt;height:.05pt;z-index:251696640;visibility:visible;mso-wrap-style:square;mso-wrap-distance-left:9pt;mso-wrap-distance-top:0;mso-wrap-distance-right:9pt;mso-wrap-distance-bottom:0;mso-position-horizontal:absolute;mso-position-horizontal-relative:text;mso-position-vertical:absolute;mso-position-vertical-relative:text;v-text-anchor:top" o:gfxdata="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" stroked="f">
                 <v:textbox style="mso-fit-shape-to-text:t" inset="0,0,0,0">
                   <w:txbxContent>
                     <w:p>
@@ -24455,7 +24780,7 @@
                           <w:szCs w:val="24"/>
                         </w:rPr>
                       </w:pPr>
-                      <w:bookmarkStart w:id="53" w:name="_Ref76573834"/>
+                      <w:bookmarkStart w:id="57" w:name="_Ref76573834"/>
                       <w:r>
                         <w:t xml:space="preserve">Figure </w:t>
                       </w:r>
@@ -24500,7 +24825,7 @@
                       <w:r>
                         <w:fldChar w:fldCharType="end"/>
                       </w:r>
-                      <w:bookmarkEnd w:id="53"/>
+                      <w:bookmarkEnd w:id="57"/>
                       <w:r>
                         <w:t xml:space="preserve"> </w:t>
                       </w:r>
@@ -24585,7 +24910,7 @@
       <w:r>
         <w:t xml:space="preserve"> </w:t>
       </w:r>
-      <w:hyperlink r:id="rId59" w:history="1">
+      <w:hyperlink r:id="rId62" w:history="1">
         <w:r>
           <w:rPr>
             <w:rStyle w:val="Hypertextovprepojenie"/>
@@ -24639,22 +24964,10 @@
           <w:shd w:val="clear" w:color="auto" w:fill="FFFFFF" w:themeFill="background1"/>
         </w:rPr>
       </w:pPr>
-      <w:r>
-        <w:rPr>
-          <w:color w:val="000000" w:themeColor="text1"/>
-          <w:shd w:val="clear" w:color="auto" w:fill="FFFFFF" w:themeFill="background1"/>
-        </w:rPr>
-        <w:br w:type="page"/>
-      </w:r>
-    </w:p>
-    <w:p/>
+      <w:bookmarkStart w:id="58" w:name="_GoBack"/>
+      <w:bookmarkEnd w:id="58"/>
+    </w:p>
     <w:sectPr>
-      <w:headerReference w:type="even" r:id="rId60"/>
-      <w:headerReference w:type="default" r:id="rId61"/>
-      <w:footerReference w:type="even" r:id="rId62"/>
-      <w:footerReference w:type="default" r:id="rId63"/>
-      <w:headerReference w:type="first" r:id="rId64"/>
-      <w:footerReference w:type="first" r:id="rId65"/>
       <w:pgSz w:w="11906" w:h="16838"/>
       <w:pgMar w:top="1417" w:right="1417" w:bottom="1417" w:left="1417" w:header="708" w:footer="708" w:gutter="0"/>
       <w:cols w:space="708"/>
@@ -24664,138 +24977,142 @@
 </w:document>
 </file>
 
-<file path=word/endnotes.xml><?xml version="1.0" encoding="utf-8"?>
-<w:endnotes xmlns:wpc="http://schemas.microsoft.com/office/word/2010/wordprocessingCanvas" xmlns:mc="http://schemas.openxmlformats.org/markup-compatibility/2006" xmlns:o="urn:schemas-microsoft-com:office:office" xmlns:r="http://schemas.openxmlformats.org/officeDocument/2006/relationships" xmlns:m="http://schemas.openxmlformats.org/officeDocument/2006/math" xmlns:v="urn:schemas-microsoft-com:vml" xmlns:wp14="http://schemas.microsoft.com/office/word/2010/wordprocessingDrawing" xmlns:wp="http://schemas.openxmlformats.org/drawingml/2006/wordprocessingDrawing" xmlns:w10="urn:schemas-microsoft-com:office:word" xmlns:w="http://schemas.openxmlformats.org/wordprocessingml/2006/main" xmlns:w14="http://schemas.microsoft.com/office/word/2010/wordml" xmlns:wpg="http://schemas.microsoft.com/office/word/2010/wordprocessingGroup" xmlns:wpi="http://schemas.microsoft.com/office/word/2010/wordprocessingInk" xmlns:wne="http://schemas.microsoft.com/office/word/2006/wordml" xmlns:wps="http://schemas.microsoft.com/office/word/2010/wordprocessingShape" mc:Ignorable="w14 wp14">
-  <w:endnote w:type="separator" w:id="-1">
-    <w:p>
-      <w:r>
-        <w:separator/>
-      </w:r>
-    </w:p>
-  </w:endnote>
-  <w:endnote w:type="continuationSeparator" w:id="0">
-    <w:p>
-      <w:r>
-        <w:continuationSeparator/>
-      </w:r>
-    </w:p>
-  </w:endnote>
-</w:endnotes>
+<file path=word/comments.xml><?xml version="1.0" encoding="utf-8"?>
+<w:comments xmlns:wpc="http://schemas.microsoft.com/office/word/2010/wordprocessingCanvas" xmlns:mc="http://schemas.openxmlformats.org/markup-compatibility/2006" xmlns:o="urn:schemas-microsoft-com:office:office" xmlns:r="http://schemas.openxmlformats.org/officeDocument/2006/relationships" xmlns:m="http://schemas.openxmlformats.org/officeDocument/2006/math" xmlns:v="urn:schemas-microsoft-com:vml" xmlns:wp14="http://schemas.microsoft.com/office/word/2010/wordprocessingDrawing" xmlns:wp="http://schemas.openxmlformats.org/drawingml/2006/wordprocessingDrawing" xmlns:w10="urn:schemas-microsoft-com:office:word" xmlns:w="http://schemas.openxmlformats.org/wordprocessingml/2006/main" xmlns:w14="http://schemas.microsoft.com/office/word/2010/wordml" xmlns:wpg="http://schemas.microsoft.com/office/word/2010/wordprocessingGroup" xmlns:wpi="http://schemas.microsoft.com/office/word/2010/wordprocessingInk" xmlns:wne="http://schemas.microsoft.com/office/word/2006/wordml" xmlns:wps="http://schemas.microsoft.com/office/word/2010/wordprocessingShape" mc:Ignorable="w14 wp14">
+  <w:comment w:id="11" w:author="František Mráz" w:date="2021-07-16T15:16:00Z" w:initials="FM">
+    <w:p>
+      <w:pPr>
+        <w:pStyle w:val="Textkomentra"/>
+      </w:pPr>
+      <w:r>
+        <w:rPr>
+          <w:rStyle w:val="Odkaznakomentr"/>
+        </w:rPr>
+        <w:annotationRef/>
+      </w:r>
+      <w:r>
+        <w:t>Tu tomu nerozumiem. Jako ClassifierExperiment pozná, ktoré adresaráre, čo obsahujú? Asi to musia byť pevne pomenované adresáre.</w:t>
+      </w:r>
+    </w:p>
+    <w:p>
+      <w:pPr>
+        <w:pStyle w:val="Textkomentra"/>
+      </w:pPr>
+      <w:r>
+        <w:t>Ďalej, takýto experiment obsahuje iba jeden klasifikátor a aplikácia ho nájde podľa prípony alebo to musia byť pevne pomenované klasifikátory?</w:t>
+      </w:r>
+    </w:p>
+  </w:comment>
+  <w:comment w:id="12" w:author="František Mráz" w:date="2021-07-16T15:19:00Z" w:initials="FM">
+    <w:p>
+      <w:pPr>
+        <w:pStyle w:val="Textkomentra"/>
+      </w:pPr>
+      <w:r>
+        <w:rPr>
+          <w:rStyle w:val="Odkaznakomentr"/>
+        </w:rPr>
+        <w:annotationRef/>
+      </w:r>
+      <w:r>
+        <w:t xml:space="preserve">Odkiaľ sa vzal bestClassifier.csf? Zdá sa mi, že to, čo nasleduje je kus z hlavního textu BP. </w:t>
+      </w:r>
+    </w:p>
+  </w:comment>
+  <w:comment w:id="13" w:author="František Mráz" w:date="2021-07-16T15:20:00Z" w:initials="FM">
+    <w:p>
+      <w:pPr>
+        <w:pStyle w:val="Textkomentra"/>
+      </w:pPr>
+      <w:r>
+        <w:rPr>
+          <w:rStyle w:val="Odkaznakomentr"/>
+        </w:rPr>
+        <w:annotationRef/>
+      </w:r>
+      <w:r>
+        <w:t>Toto robí jedno volanie ClassifierExperiment alebo mnoho volaní?</w:t>
+      </w:r>
+    </w:p>
+  </w:comment>
+  <w:comment w:id="14" w:author="František Mráz" w:date="2021-07-16T15:20:00Z" w:initials="FM">
+    <w:p>
+      <w:pPr>
+        <w:pStyle w:val="Textkomentra"/>
+      </w:pPr>
+      <w:r>
+        <w:rPr>
+          <w:rStyle w:val="Odkaznakomentr"/>
+        </w:rPr>
+        <w:annotationRef/>
+      </w:r>
+      <w:r>
+        <w:t>Je tento klasifikátor niekde uložený alebo si ho musím znva natrénovať?</w:t>
+      </w:r>
+    </w:p>
+  </w:comment>
+  <w:comment w:id="35" w:author="František Mráz" w:date="2021-07-16T16:26:00Z" w:initials="FM">
+    <w:p>
+      <w:pPr>
+        <w:pStyle w:val="Textkomentra"/>
+      </w:pPr>
+      <w:r>
+        <w:rPr>
+          <w:rStyle w:val="Odkaznakomentr"/>
+        </w:rPr>
+        <w:annotationRef/>
+      </w:r>
+      <w:r>
+        <w:t>Toto je pevne nastavené? Keď budem opakovať trénovanie, tak sa mi súbor prepíše, ak bude dosiahnutá rovnaká presnosť aleb osa mi uloží nový súbor s inou presnosťou? Rozumiem tomu správne?</w:t>
+      </w:r>
+    </w:p>
+  </w:comment>
+</w:comments>
 </file>
 
-<file path=word/footer1.xml><?xml version="1.0" encoding="utf-8"?>
-<w:ftr xmlns:wpc="http://schemas.microsoft.com/office/word/2010/wordprocessingCanvas" xmlns:mc="http://schemas.openxmlformats.org/markup-compatibility/2006" xmlns:o="urn:schemas-microsoft-com:office:office" xmlns:r="http://schemas.openxmlformats.org/officeDocument/2006/relationships" xmlns:m="http://schemas.openxmlformats.org/officeDocument/2006/math" xmlns:v="urn:schemas-microsoft-com:vml" xmlns:wp14="http://schemas.microsoft.com/office/word/2010/wordprocessingDrawing" xmlns:wp="http://schemas.openxmlformats.org/drawingml/2006/wordprocessingDrawing" xmlns:w10="urn:schemas-microsoft-com:office:word" xmlns:w="http://schemas.openxmlformats.org/wordprocessingml/2006/main" xmlns:w14="http://schemas.microsoft.com/office/word/2010/wordml" xmlns:wpg="http://schemas.microsoft.com/office/word/2010/wordprocessingGroup" xmlns:wpi="http://schemas.microsoft.com/office/word/2010/wordprocessingInk" xmlns:wne="http://schemas.microsoft.com/office/word/2006/wordml" xmlns:wps="http://schemas.microsoft.com/office/word/2010/wordprocessingShape" mc:Ignorable="w14 wp14">
-  <w:p>
-    <w:pPr>
-      <w:pStyle w:val="Pta"/>
-    </w:pPr>
-  </w:p>
-</w:ftr>
+<file path=word/commentsExtended.xml><?xml version="1.0" encoding="utf-8"?>
+<w15:commentsEx xmlns:wpc="http://schemas.microsoft.com/office/word/2010/wordprocessingCanvas" xmlns:cx="http://schemas.microsoft.com/office/drawing/2014/chartex" xmlns:cx1="http://schemas.microsoft.com/office/drawing/2015/9/8/chartex" xmlns:cx2="http://schemas.microsoft.com/office/drawing/2015/10/21/chartex" xmlns:cx3="http://schemas.microsoft.com/office/drawing/2016/5/9/chartex" xmlns:cx4="http://schemas.microsoft.com/office/drawing/2016/5/10/chartex" xmlns:cx5="http://schemas.microsoft.com/office/drawing/2016/5/11/chartex" xmlns:cx6="http://schemas.microsoft.com/office/drawing/2016/5/12/chartex" xmlns:cx7="http://schemas.microsoft.com/office/drawing/2016/5/13/chartex" xmlns:cx8="http://schemas.microsoft.com/office/drawing/2016/5/14/chartex" xmlns:mc="http://schemas.openxmlformats.org/markup-compatibility/2006" xmlns:aink="http://schemas.microsoft.com/office/drawing/2016/ink" xmlns:am3d="http://schemas.microsoft.com/office/drawing/2017/model3d" xmlns:o="urn:schemas-microsoft-com:office:office" xmlns:r="http://schemas.openxmlformats.org/officeDocument/2006/relationships" xmlns:m="http://schemas.openxmlformats.org/officeDocument/2006/math" xmlns:v="urn:schemas-microsoft-com:vml" xmlns:wp14="http://schemas.microsoft.com/office/word/2010/wordprocessingDrawing" xmlns:wp="http://schemas.openxmlformats.org/drawingml/2006/wordprocessingDrawing" xmlns:w10="urn:schemas-microsoft-com:office:word" xmlns:w="http://schemas.openxmlformats.org/wordprocessingml/2006/main" xmlns:w14="http://schemas.microsoft.com/office/word/2010/wordml" xmlns:w15="http://schemas.microsoft.com/office/word/2012/wordml" xmlns:w16cex="http://schemas.microsoft.com/office/word/2018/wordml/cex" xmlns:w16cid="http://schemas.microsoft.com/office/word/2016/wordml/cid" xmlns:w16="http://schemas.microsoft.com/office/word/2018/wordml" xmlns:w16sdtdh="http://schemas.microsoft.com/office/word/2020/wordml/sdtdatahash" xmlns:w16se="http://schemas.microsoft.com/office/word/2015/wordml/symex" xmlns:wpg="http://schemas.microsoft.com/office/word/2010/wordprocessingGroup" xmlns:wpi="http://schemas.microsoft.com/office/word/2010/wordprocessingInk" xmlns:wne="http://schemas.microsoft.com/office/word/2006/wordml" xmlns:wps="http://schemas.microsoft.com/office/word/2010/wordprocessingShape" mc:Ignorable="w14 w15 w16se w16cid w16 w16cex w16sdtdh wp14">
+  <w15:commentEx w15:paraId="072790A6" w15:done="0"/>
+  <w15:commentEx w15:paraId="5D3C7D5B" w15:done="0"/>
+  <w15:commentEx w15:paraId="55FE7853" w15:done="0"/>
+  <w15:commentEx w15:paraId="6D285892" w15:done="0"/>
+  <w15:commentEx w15:paraId="778F363F" w15:done="0"/>
+  <w15:commentEx w15:paraId="2C7E7FD3" w15:done="0"/>
+  <w15:commentEx w15:paraId="6AD172E6" w15:done="0"/>
+  <w15:commentEx w15:paraId="56CBB6C6" w15:done="0"/>
+  <w15:commentEx w15:paraId="2658A220" w15:done="0"/>
+  <w15:commentEx w15:paraId="3BF697C9" w15:done="0"/>
+</w15:commentsEx>
 </file>
 
-<file path=word/footer2.xml><?xml version="1.0" encoding="utf-8"?>
-<w:ftr xmlns:wpc="http://schemas.microsoft.com/office/word/2010/wordprocessingCanvas" xmlns:mc="http://schemas.openxmlformats.org/markup-compatibility/2006" xmlns:o="urn:schemas-microsoft-com:office:office" xmlns:r="http://schemas.openxmlformats.org/officeDocument/2006/relationships" xmlns:m="http://schemas.openxmlformats.org/officeDocument/2006/math" xmlns:v="urn:schemas-microsoft-com:vml" xmlns:wp14="http://schemas.microsoft.com/office/word/2010/wordprocessingDrawing" xmlns:wp="http://schemas.openxmlformats.org/drawingml/2006/wordprocessingDrawing" xmlns:w10="urn:schemas-microsoft-com:office:word" xmlns:w="http://schemas.openxmlformats.org/wordprocessingml/2006/main" xmlns:w14="http://schemas.microsoft.com/office/word/2010/wordml" xmlns:wpg="http://schemas.microsoft.com/office/word/2010/wordprocessingGroup" xmlns:wpi="http://schemas.microsoft.com/office/word/2010/wordprocessingInk" xmlns:wne="http://schemas.microsoft.com/office/word/2006/wordml" xmlns:wps="http://schemas.microsoft.com/office/word/2010/wordprocessingShape" mc:Ignorable="w14 wp14">
-  <w:sdt>
-    <w:sdtPr>
-      <w:id w:val="-1007202823"/>
-      <w:docPartObj>
-        <w:docPartGallery w:val="Page Numbers (Bottom of Page)"/>
-        <w:docPartUnique/>
-      </w:docPartObj>
-    </w:sdtPr>
-    <w:sdtContent>
-      <w:p>
-        <w:pPr>
-          <w:pStyle w:val="Pta"/>
-          <w:jc w:val="center"/>
-        </w:pPr>
-        <w:r>
-          <w:fldChar w:fldCharType="begin"/>
-        </w:r>
-        <w:r>
-          <w:instrText>PAGE   \* MERGEFORMAT</w:instrText>
-        </w:r>
-        <w:r>
-          <w:fldChar w:fldCharType="separate"/>
-        </w:r>
-        <w:r>
-          <w:rPr>
-            <w:noProof/>
-            <w:lang w:val="sk-SK"/>
-          </w:rPr>
-          <w:t>1</w:t>
-        </w:r>
-        <w:r>
-          <w:fldChar w:fldCharType="end"/>
-        </w:r>
-      </w:p>
-    </w:sdtContent>
-  </w:sdt>
-  <w:p>
-    <w:pPr>
-      <w:pStyle w:val="Pta"/>
-    </w:pPr>
-  </w:p>
-</w:ftr>
+<file path=word/commentsExtensible.xml><?xml version="1.0" encoding="utf-8"?>
+<w16cex:commentsExtensible xmlns:wpc="http://schemas.microsoft.com/office/word/2010/wordprocessingCanvas" xmlns:cx="http://schemas.microsoft.com/office/drawing/2014/chartex" xmlns:cx1="http://schemas.microsoft.com/office/drawing/2015/9/8/chartex" xmlns:cx2="http://schemas.microsoft.com/office/drawing/2015/10/21/chartex" xmlns:cx3="http://schemas.microsoft.com/office/drawing/2016/5/9/chartex" xmlns:cx4="http://schemas.microsoft.com/office/drawing/2016/5/10/chartex" xmlns:cx5="http://schemas.microsoft.com/office/drawing/2016/5/11/chartex" xmlns:cx6="http://schemas.microsoft.com/office/drawing/2016/5/12/chartex" xmlns:cx7="http://schemas.microsoft.com/office/drawing/2016/5/13/chartex" xmlns:cx8="http://schemas.microsoft.com/office/drawing/2016/5/14/chartex" xmlns:mc="http://schemas.openxmlformats.org/markup-compatibility/2006" xmlns:aink="http://schemas.microsoft.com/office/drawing/2016/ink" xmlns:am3d="http://schemas.microsoft.com/office/drawing/2017/model3d" xmlns:o="urn:schemas-microsoft-com:office:office" xmlns:r="http://schemas.openxmlformats.org/officeDocument/2006/relationships" xmlns:m="http://schemas.openxmlformats.org/officeDocument/2006/math" xmlns:v="urn:schemas-microsoft-com:vml" xmlns:wp14="http://schemas.microsoft.com/office/word/2010/wordprocessingDrawing" xmlns:wp="http://schemas.openxmlformats.org/drawingml/2006/wordprocessingDrawing" xmlns:w10="urn:schemas-microsoft-com:office:word" xmlns:w="http://schemas.openxmlformats.org/wordprocessingml/2006/main" xmlns:w14="http://schemas.microsoft.com/office/word/2010/wordml" xmlns:w15="http://schemas.microsoft.com/office/word/2012/wordml" xmlns:w16cex="http://schemas.microsoft.com/office/word/2018/wordml/cex" xmlns:w16cid="http://schemas.microsoft.com/office/word/2016/wordml/cid" xmlns:w16="http://schemas.microsoft.com/office/word/2018/wordml" xmlns:w16sdtdh="http://schemas.microsoft.com/office/word/2020/wordml/sdtdatahash" xmlns:w16se="http://schemas.microsoft.com/office/word/2015/wordml/symex" xmlns:wpg="http://schemas.microsoft.com/office/word/2010/wordprocessingGroup" xmlns:wpi="http://schemas.microsoft.com/office/word/2010/wordprocessingInk" xmlns:wne="http://schemas.microsoft.com/office/word/2006/wordml" xmlns:wps="http://schemas.microsoft.com/office/word/2010/wordprocessingShape" mc:Ignorable="w14 w15 w16se w16cid w16 w16cex w16sdtdh wp14">
+  <w16cex:commentExtensible w16cex:durableId="249BE06A" w16cex:dateUtc="2021-07-16T08:39:00Z"/>
+  <w16cex:commentExtensible w16cex:durableId="249BE663" w16cex:dateUtc="2021-07-16T09:05:00Z"/>
+  <w16cex:commentExtensible w16cex:durableId="249BEC83" w16cex:dateUtc="2021-07-16T09:31:00Z"/>
+  <w16cex:commentExtensible w16cex:durableId="249BEF18" w16cex:dateUtc="2021-07-16T09:42:00Z"/>
+  <w16cex:commentExtensible w16cex:durableId="249C214F" w16cex:dateUtc="2021-07-16T13:16:00Z"/>
+  <w16cex:commentExtensible w16cex:durableId="249C21FD" w16cex:dateUtc="2021-07-16T13:19:00Z"/>
+  <w16cex:commentExtensible w16cex:durableId="249C2225" w16cex:dateUtc="2021-07-16T13:20:00Z"/>
+  <w16cex:commentExtensible w16cex:durableId="249C2259" w16cex:dateUtc="2021-07-16T13:20:00Z"/>
+  <w16cex:commentExtensible w16cex:durableId="249C31B7" w16cex:dateUtc="2021-07-16T14:26:00Z"/>
+  <w16cex:commentExtensible w16cex:durableId="249C32B4" w16cex:dateUtc="2021-07-16T14:30:00Z"/>
+</w16cex:commentsExtensible>
 </file>
 
-<file path=word/footer3.xml><?xml version="1.0" encoding="utf-8"?>
-<w:ftr xmlns:wpc="http://schemas.microsoft.com/office/word/2010/wordprocessingCanvas" xmlns:mc="http://schemas.openxmlformats.org/markup-compatibility/2006" xmlns:o="urn:schemas-microsoft-com:office:office" xmlns:r="http://schemas.openxmlformats.org/officeDocument/2006/relationships" xmlns:m="http://schemas.openxmlformats.org/officeDocument/2006/math" xmlns:v="urn:schemas-microsoft-com:vml" xmlns:wp14="http://schemas.microsoft.com/office/word/2010/wordprocessingDrawing" xmlns:wp="http://schemas.openxmlformats.org/drawingml/2006/wordprocessingDrawing" xmlns:w10="urn:schemas-microsoft-com:office:word" xmlns:w="http://schemas.openxmlformats.org/wordprocessingml/2006/main" xmlns:w14="http://schemas.microsoft.com/office/word/2010/wordml" xmlns:wpg="http://schemas.microsoft.com/office/word/2010/wordprocessingGroup" xmlns:wpi="http://schemas.microsoft.com/office/word/2010/wordprocessingInk" xmlns:wne="http://schemas.microsoft.com/office/word/2006/wordml" xmlns:wps="http://schemas.microsoft.com/office/word/2010/wordprocessingShape" mc:Ignorable="w14 wp14">
-  <w:p>
-    <w:pPr>
-      <w:pStyle w:val="Pta"/>
-    </w:pPr>
-  </w:p>
-</w:ftr>
-</file>
-
-<file path=word/footnotes.xml><?xml version="1.0" encoding="utf-8"?>
-<w:footnotes xmlns:wpc="http://schemas.microsoft.com/office/word/2010/wordprocessingCanvas" xmlns:mc="http://schemas.openxmlformats.org/markup-compatibility/2006" xmlns:o="urn:schemas-microsoft-com:office:office" xmlns:r="http://schemas.openxmlformats.org/officeDocument/2006/relationships" xmlns:m="http://schemas.openxmlformats.org/officeDocument/2006/math" xmlns:v="urn:schemas-microsoft-com:vml" xmlns:wp14="http://schemas.microsoft.com/office/word/2010/wordprocessingDrawing" xmlns:wp="http://schemas.openxmlformats.org/drawingml/2006/wordprocessingDrawing" xmlns:w10="urn:schemas-microsoft-com:office:word" xmlns:w="http://schemas.openxmlformats.org/wordprocessingml/2006/main" xmlns:w14="http://schemas.microsoft.com/office/word/2010/wordml" xmlns:wpg="http://schemas.microsoft.com/office/word/2010/wordprocessingGroup" xmlns:wpi="http://schemas.microsoft.com/office/word/2010/wordprocessingInk" xmlns:wne="http://schemas.microsoft.com/office/word/2006/wordml" xmlns:wps="http://schemas.microsoft.com/office/word/2010/wordprocessingShape" mc:Ignorable="w14 wp14">
-  <w:footnote w:type="separator" w:id="-1">
-    <w:p>
-      <w:r>
-        <w:separator/>
-      </w:r>
-    </w:p>
-  </w:footnote>
-  <w:footnote w:type="continuationSeparator" w:id="0">
-    <w:p>
-      <w:r>
-        <w:continuationSeparator/>
-      </w:r>
-    </w:p>
-  </w:footnote>
-</w:footnotes>
-</file>
-
-<file path=word/header1.xml><?xml version="1.0" encoding="utf-8"?>
-<w:hdr xmlns:wpc="http://schemas.microsoft.com/office/word/2010/wordprocessingCanvas" xmlns:mc="http://schemas.openxmlformats.org/markup-compatibility/2006" xmlns:o="urn:schemas-microsoft-com:office:office" xmlns:r="http://schemas.openxmlformats.org/officeDocument/2006/relationships" xmlns:m="http://schemas.openxmlformats.org/officeDocument/2006/math" xmlns:v="urn:schemas-microsoft-com:vml" xmlns:wp14="http://schemas.microsoft.com/office/word/2010/wordprocessingDrawing" xmlns:wp="http://schemas.openxmlformats.org/drawingml/2006/wordprocessingDrawing" xmlns:w10="urn:schemas-microsoft-com:office:word" xmlns:w="http://schemas.openxmlformats.org/wordprocessingml/2006/main" xmlns:w14="http://schemas.microsoft.com/office/word/2010/wordml" xmlns:wpg="http://schemas.microsoft.com/office/word/2010/wordprocessingGroup" xmlns:wpi="http://schemas.microsoft.com/office/word/2010/wordprocessingInk" xmlns:wne="http://schemas.microsoft.com/office/word/2006/wordml" xmlns:wps="http://schemas.microsoft.com/office/word/2010/wordprocessingShape" mc:Ignorable="w14 wp14">
-  <w:p>
-    <w:pPr>
-      <w:pStyle w:val="Hlavika"/>
-    </w:pPr>
-  </w:p>
-</w:hdr>
-</file>
-
-<file path=word/header2.xml><?xml version="1.0" encoding="utf-8"?>
-<w:hdr xmlns:wpc="http://schemas.microsoft.com/office/word/2010/wordprocessingCanvas" xmlns:mc="http://schemas.openxmlformats.org/markup-compatibility/2006" xmlns:o="urn:schemas-microsoft-com:office:office" xmlns:r="http://schemas.openxmlformats.org/officeDocument/2006/relationships" xmlns:m="http://schemas.openxmlformats.org/officeDocument/2006/math" xmlns:v="urn:schemas-microsoft-com:vml" xmlns:wp14="http://schemas.microsoft.com/office/word/2010/wordprocessingDrawing" xmlns:wp="http://schemas.openxmlformats.org/drawingml/2006/wordprocessingDrawing" xmlns:w10="urn:schemas-microsoft-com:office:word" xmlns:w="http://schemas.openxmlformats.org/wordprocessingml/2006/main" xmlns:w14="http://schemas.microsoft.com/office/word/2010/wordml" xmlns:wpg="http://schemas.microsoft.com/office/word/2010/wordprocessingGroup" xmlns:wpi="http://schemas.microsoft.com/office/word/2010/wordprocessingInk" xmlns:wne="http://schemas.microsoft.com/office/word/2006/wordml" xmlns:wps="http://schemas.microsoft.com/office/word/2010/wordprocessingShape" mc:Ignorable="w14 wp14">
-  <w:p>
-    <w:pPr>
-      <w:pStyle w:val="Hlavika"/>
-    </w:pPr>
-  </w:p>
-</w:hdr>
-</file>
-
-<file path=word/header3.xml><?xml version="1.0" encoding="utf-8"?>
-<w:hdr xmlns:wpc="http://schemas.microsoft.com/office/word/2010/wordprocessingCanvas" xmlns:mc="http://schemas.openxmlformats.org/markup-compatibility/2006" xmlns:o="urn:schemas-microsoft-com:office:office" xmlns:r="http://schemas.openxmlformats.org/officeDocument/2006/relationships" xmlns:m="http://schemas.openxmlformats.org/officeDocument/2006/math" xmlns:v="urn:schemas-microsoft-com:vml" xmlns:wp14="http://schemas.microsoft.com/office/word/2010/wordprocessingDrawing" xmlns:wp="http://schemas.openxmlformats.org/drawingml/2006/wordprocessingDrawing" xmlns:w10="urn:schemas-microsoft-com:office:word" xmlns:w="http://schemas.openxmlformats.org/wordprocessingml/2006/main" xmlns:w14="http://schemas.microsoft.com/office/word/2010/wordml" xmlns:wpg="http://schemas.microsoft.com/office/word/2010/wordprocessingGroup" xmlns:wpi="http://schemas.microsoft.com/office/word/2010/wordprocessingInk" xmlns:wne="http://schemas.microsoft.com/office/word/2006/wordml" xmlns:wps="http://schemas.microsoft.com/office/word/2010/wordprocessingShape" mc:Ignorable="w14 wp14">
-  <w:p>
-    <w:pPr>
-      <w:pStyle w:val="Hlavika"/>
-    </w:pPr>
-  </w:p>
-</w:hdr>
+<file path=word/commentsIds.xml><?xml version="1.0" encoding="utf-8"?>
+<w16cid:commentsIds xmlns:wpc="http://schemas.microsoft.com/office/word/2010/wordprocessingCanvas" xmlns:cx="http://schemas.microsoft.com/office/drawing/2014/chartex" xmlns:cx1="http://schemas.microsoft.com/office/drawing/2015/9/8/chartex" xmlns:cx2="http://schemas.microsoft.com/office/drawing/2015/10/21/chartex" xmlns:cx3="http://schemas.microsoft.com/office/drawing/2016/5/9/chartex" xmlns:cx4="http://schemas.microsoft.com/office/drawing/2016/5/10/chartex" xmlns:cx5="http://schemas.microsoft.com/office/drawing/2016/5/11/chartex" xmlns:cx6="http://schemas.microsoft.com/office/drawing/2016/5/12/chartex" xmlns:cx7="http://schemas.microsoft.com/office/drawing/2016/5/13/chartex" xmlns:cx8="http://schemas.microsoft.com/office/drawing/2016/5/14/chartex" xmlns:mc="http://schemas.openxmlformats.org/markup-compatibility/2006" xmlns:aink="http://schemas.microsoft.com/office/drawing/2016/ink" xmlns:am3d="http://schemas.microsoft.com/office/drawing/2017/model3d" xmlns:o="urn:schemas-microsoft-com:office:office" xmlns:r="http://schemas.openxmlformats.org/officeDocument/2006/relationships" xmlns:m="http://schemas.openxmlformats.org/officeDocument/2006/math" xmlns:v="urn:schemas-microsoft-com:vml" xmlns:wp14="http://schemas.microsoft.com/office/word/2010/wordprocessingDrawing" xmlns:wp="http://schemas.openxmlformats.org/drawingml/2006/wordprocessingDrawing" xmlns:w10="urn:schemas-microsoft-com:office:word" xmlns:w="http://schemas.openxmlformats.org/wordprocessingml/2006/main" xmlns:w14="http://schemas.microsoft.com/office/word/2010/wordml" xmlns:w15="http://schemas.microsoft.com/office/word/2012/wordml" xmlns:w16cex="http://schemas.microsoft.com/office/word/2018/wordml/cex" xmlns:w16cid="http://schemas.microsoft.com/office/word/2016/wordml/cid" xmlns:w16="http://schemas.microsoft.com/office/word/2018/wordml" xmlns:w16sdtdh="http://schemas.microsoft.com/office/word/2020/wordml/sdtdatahash" xmlns:w16se="http://schemas.microsoft.com/office/word/2015/wordml/symex" xmlns:wpg="http://schemas.microsoft.com/office/word/2010/wordprocessingGroup" xmlns:wpi="http://schemas.microsoft.com/office/word/2010/wordprocessingInk" xmlns:wne="http://schemas.microsoft.com/office/word/2006/wordml" xmlns:wps="http://schemas.microsoft.com/office/word/2010/wordprocessingShape" mc:Ignorable="w14 w15 w16se w16cid w16 w16cex w16sdtdh wp14">
+  <w16cid:commentId w16cid:paraId="072790A6" w16cid:durableId="249BE06A"/>
+  <w16cid:commentId w16cid:paraId="5D3C7D5B" w16cid:durableId="249BE663"/>
+  <w16cid:commentId w16cid:paraId="55FE7853" w16cid:durableId="249BEC83"/>
+  <w16cid:commentId w16cid:paraId="6D285892" w16cid:durableId="249BEF18"/>
+  <w16cid:commentId w16cid:paraId="778F363F" w16cid:durableId="249C214F"/>
+  <w16cid:commentId w16cid:paraId="2C7E7FD3" w16cid:durableId="249C21FD"/>
+  <w16cid:commentId w16cid:paraId="6AD172E6" w16cid:durableId="249C2225"/>
+  <w16cid:commentId w16cid:paraId="56CBB6C6" w16cid:durableId="249C2259"/>
+  <w16cid:commentId w16cid:paraId="2658A220" w16cid:durableId="249C31B7"/>
+  <w16cid:commentId w16cid:paraId="3BF697C9" w16cid:durableId="249C32B4"/>
+</w16cid:commentsIds>
 </file>
 
 <file path=word/numbering.xml><?xml version="1.0" encoding="utf-8"?>
@@ -24914,6 +25231,101 @@
     </w:lvl>
   </w:abstractNum>
   <w:abstractNum w:abstractNumId="1">
+    <w:nsid w:val="04CF3912"/>
+    <w:multiLevelType w:val="hybridMultilevel"/>
+    <w:tmpl w:val="64D6D3C6"/>
+    <w:lvl w:ilvl="0" w:tplc="99921F70">
+      <w:start w:val="1"/>
+      <w:numFmt w:val="decimal"/>
+      <w:lvlText w:val="%1."/>
+      <w:lvlJc w:val="left"/>
+      <w:pPr>
+        <w:ind w:left="644" w:hanging="360"/>
+      </w:pPr>
+      <w:rPr>
+        <w:b w:val="0"/>
+      </w:rPr>
+    </w:lvl>
+    <w:lvl w:ilvl="1" w:tplc="041B0001">
+      <w:start w:val="1"/>
+      <w:numFmt w:val="bullet"/>
+      <w:lvlText w:val=""/>
+      <w:lvlJc w:val="left"/>
+      <w:pPr>
+        <w:ind w:left="1440" w:hanging="360"/>
+      </w:pPr>
+      <w:rPr>
+        <w:rFonts w:ascii="Symbol" w:hAnsi="Symbol" w:hint="default"/>
+      </w:rPr>
+    </w:lvl>
+    <w:lvl w:ilvl="2" w:tplc="041B0001">
+      <w:start w:val="1"/>
+      <w:numFmt w:val="bullet"/>
+      <w:lvlText w:val=""/>
+      <w:lvlJc w:val="left"/>
+      <w:pPr>
+        <w:ind w:left="2160" w:hanging="180"/>
+      </w:pPr>
+      <w:rPr>
+        <w:rFonts w:ascii="Symbol" w:hAnsi="Symbol" w:hint="default"/>
+      </w:rPr>
+    </w:lvl>
+    <w:lvl w:ilvl="3" w:tplc="041B000F">
+      <w:start w:val="1"/>
+      <w:numFmt w:val="decimal"/>
+      <w:lvlText w:val="%4."/>
+      <w:lvlJc w:val="left"/>
+      <w:pPr>
+        <w:ind w:left="2880" w:hanging="360"/>
+      </w:pPr>
+    </w:lvl>
+    <w:lvl w:ilvl="4" w:tplc="041B0019" w:tentative="1">
+      <w:start w:val="1"/>
+      <w:numFmt w:val="lowerLetter"/>
+      <w:lvlText w:val="%5."/>
+      <w:lvlJc w:val="left"/>
+      <w:pPr>
+        <w:ind w:left="3600" w:hanging="360"/>
+      </w:pPr>
+    </w:lvl>
+    <w:lvl w:ilvl="5" w:tplc="041B001B" w:tentative="1">
+      <w:start w:val="1"/>
+      <w:numFmt w:val="lowerRoman"/>
+      <w:lvlText w:val="%6."/>
+      <w:lvlJc w:val="right"/>
+      <w:pPr>
+        <w:ind w:left="4320" w:hanging="180"/>
+      </w:pPr>
+    </w:lvl>
+    <w:lvl w:ilvl="6" w:tplc="041B000F" w:tentative="1">
+      <w:start w:val="1"/>
+      <w:numFmt w:val="decimal"/>
+      <w:lvlText w:val="%7."/>
+      <w:lvlJc w:val="left"/>
+      <w:pPr>
+        <w:ind w:left="5040" w:hanging="360"/>
+      </w:pPr>
+    </w:lvl>
+    <w:lvl w:ilvl="7" w:tplc="041B0019" w:tentative="1">
+      <w:start w:val="1"/>
+      <w:numFmt w:val="lowerLetter"/>
+      <w:lvlText w:val="%8."/>
+      <w:lvlJc w:val="left"/>
+      <w:pPr>
+        <w:ind w:left="5760" w:hanging="360"/>
+      </w:pPr>
+    </w:lvl>
+    <w:lvl w:ilvl="8" w:tplc="041B001B" w:tentative="1">
+      <w:start w:val="1"/>
+      <w:numFmt w:val="lowerRoman"/>
+      <w:lvlText w:val="%9."/>
+      <w:lvlJc w:val="right"/>
+      <w:pPr>
+        <w:ind w:left="6480" w:hanging="180"/>
+      </w:pPr>
+    </w:lvl>
+  </w:abstractNum>
+  <w:abstractNum w:abstractNumId="2">
     <w:nsid w:val="05BB7AFF"/>
     <w:multiLevelType w:val="hybridMultilevel"/>
     <w:tmpl w:val="BCC42294"/>
@@ -24999,7 +25411,7 @@
       </w:pPr>
     </w:lvl>
   </w:abstractNum>
-  <w:abstractNum w:abstractNumId="2">
+  <w:abstractNum w:abstractNumId="3">
     <w:nsid w:val="082C3DE9"/>
     <w:multiLevelType w:val="hybridMultilevel"/>
     <w:tmpl w:val="B324EEB6"/>
@@ -25112,7 +25524,7 @@
       </w:rPr>
     </w:lvl>
   </w:abstractNum>
-  <w:abstractNum w:abstractNumId="3">
+  <w:abstractNum w:abstractNumId="4">
     <w:nsid w:val="098B59C9"/>
     <w:multiLevelType w:val="hybridMultilevel"/>
     <w:tmpl w:val="558C5B12"/>
@@ -25198,7 +25610,7 @@
       </w:pPr>
     </w:lvl>
   </w:abstractNum>
-  <w:abstractNum w:abstractNumId="4">
+  <w:abstractNum w:abstractNumId="5">
     <w:nsid w:val="0B6C6040"/>
     <w:multiLevelType w:val="hybridMultilevel"/>
     <w:tmpl w:val="982AF3CA"/>
@@ -25311,7 +25723,7 @@
       </w:rPr>
     </w:lvl>
   </w:abstractNum>
-  <w:abstractNum w:abstractNumId="5">
+  <w:abstractNum w:abstractNumId="6">
     <w:nsid w:val="0C195A15"/>
     <w:multiLevelType w:val="hybridMultilevel"/>
     <w:tmpl w:val="6110087E"/>
@@ -25424,7 +25836,7 @@
       </w:pPr>
     </w:lvl>
   </w:abstractNum>
-  <w:abstractNum w:abstractNumId="6">
+  <w:abstractNum w:abstractNumId="7">
     <w:nsid w:val="0ED41780"/>
     <w:multiLevelType w:val="hybridMultilevel"/>
     <w:tmpl w:val="81784C22"/>
@@ -25537,7 +25949,97 @@
       </w:rPr>
     </w:lvl>
   </w:abstractNum>
-  <w:abstractNum w:abstractNumId="7">
+  <w:abstractNum w:abstractNumId="8">
+    <w:nsid w:val="0F21259B"/>
+    <w:multiLevelType w:val="hybridMultilevel"/>
+    <w:tmpl w:val="6186AC74"/>
+    <w:lvl w:ilvl="0" w:tplc="56626C74">
+      <w:start w:val="1"/>
+      <w:numFmt w:val="decimal"/>
+      <w:lvlText w:val="%1."/>
+      <w:lvlJc w:val="left"/>
+      <w:pPr>
+        <w:ind w:left="360" w:hanging="360"/>
+      </w:pPr>
+      <w:rPr>
+        <w:rFonts w:hint="default"/>
+        <w:b w:val="0"/>
+      </w:rPr>
+    </w:lvl>
+    <w:lvl w:ilvl="1" w:tplc="08090019" w:tentative="1">
+      <w:start w:val="1"/>
+      <w:numFmt w:val="lowerLetter"/>
+      <w:lvlText w:val="%2."/>
+      <w:lvlJc w:val="left"/>
+      <w:pPr>
+        <w:ind w:left="1020" w:hanging="360"/>
+      </w:pPr>
+    </w:lvl>
+    <w:lvl w:ilvl="2" w:tplc="0809001B" w:tentative="1">
+      <w:start w:val="1"/>
+      <w:numFmt w:val="lowerRoman"/>
+      <w:lvlText w:val="%3."/>
+      <w:lvlJc w:val="right"/>
+      <w:pPr>
+        <w:ind w:left="1740" w:hanging="180"/>
+      </w:pPr>
+    </w:lvl>
+    <w:lvl w:ilvl="3" w:tplc="0809000F" w:tentative="1">
+      <w:start w:val="1"/>
+      <w:numFmt w:val="decimal"/>
+      <w:lvlText w:val="%4."/>
+      <w:lvlJc w:val="left"/>
+      <w:pPr>
+        <w:ind w:left="2460" w:hanging="360"/>
+      </w:pPr>
+    </w:lvl>
+    <w:lvl w:ilvl="4" w:tplc="08090019" w:tentative="1">
+      <w:start w:val="1"/>
+      <w:numFmt w:val="lowerLetter"/>
+      <w:lvlText w:val="%5."/>
+      <w:lvlJc w:val="left"/>
+      <w:pPr>
+        <w:ind w:left="3180" w:hanging="360"/>
+      </w:pPr>
+    </w:lvl>
+    <w:lvl w:ilvl="5" w:tplc="0809001B" w:tentative="1">
+      <w:start w:val="1"/>
+      <w:numFmt w:val="lowerRoman"/>
+      <w:lvlText w:val="%6."/>
+      <w:lvlJc w:val="right"/>
+      <w:pPr>
+        <w:ind w:left="3900" w:hanging="180"/>
+      </w:pPr>
+    </w:lvl>
+    <w:lvl w:ilvl="6" w:tplc="0809000F" w:tentative="1">
+      <w:start w:val="1"/>
+      <w:numFmt w:val="decimal"/>
+      <w:lvlText w:val="%7."/>
+      <w:lvlJc w:val="left"/>
+      <w:pPr>
+        <w:ind w:left="4620" w:hanging="360"/>
+      </w:pPr>
+    </w:lvl>
+    <w:lvl w:ilvl="7" w:tplc="08090019" w:tentative="1">
+      <w:start w:val="1"/>
+      <w:numFmt w:val="lowerLetter"/>
+      <w:lvlText w:val="%8."/>
+      <w:lvlJc w:val="left"/>
+      <w:pPr>
+        <w:ind w:left="5340" w:hanging="360"/>
+      </w:pPr>
+    </w:lvl>
+    <w:lvl w:ilvl="8" w:tplc="0809001B" w:tentative="1">
+      <w:start w:val="1"/>
+      <w:numFmt w:val="lowerRoman"/>
+      <w:lvlText w:val="%9."/>
+      <w:lvlJc w:val="right"/>
+      <w:pPr>
+        <w:ind w:left="6060" w:hanging="180"/>
+      </w:pPr>
+    </w:lvl>
+  </w:abstractNum>
+  <w:abstractNum w:abstractNumId="9">
     <w:nsid w:val="10E26F2F"/>
     <w:multiLevelType w:val="hybridMultilevel"/>
     <w:tmpl w:val="929E2768"/>
@@ -25651,7 +26153,7 @@
       </w:rPr>
     </w:lvl>
   </w:abstractNum>
-  <w:abstractNum w:abstractNumId="8">
+  <w:abstractNum w:abstractNumId="10">
     <w:nsid w:val="131D6550"/>
     <w:multiLevelType w:val="hybridMultilevel"/>
     <w:tmpl w:val="FBC43020"/>
@@ -25764,7 +26266,7 @@
       </w:rPr>
     </w:lvl>
   </w:abstractNum>
-  <w:abstractNum w:abstractNumId="9">
+  <w:abstractNum w:abstractNumId="11">
     <w:nsid w:val="158C5518"/>
     <w:multiLevelType w:val="hybridMultilevel"/>
     <w:tmpl w:val="E4E6CAC0"/>
@@ -25877,7 +26379,7 @@
       </w:rPr>
     </w:lvl>
   </w:abstractNum>
-  <w:abstractNum w:abstractNumId="10">
+  <w:abstractNum w:abstractNumId="12">
     <w:nsid w:val="1A3F0B5E"/>
     <w:multiLevelType w:val="hybridMultilevel"/>
     <w:tmpl w:val="78F4957A"/>
@@ -25990,7 +26492,7 @@
       </w:rPr>
     </w:lvl>
   </w:abstractNum>
-  <w:abstractNum w:abstractNumId="11">
+  <w:abstractNum w:abstractNumId="13">
     <w:nsid w:val="1D213303"/>
     <w:multiLevelType w:val="hybridMultilevel"/>
     <w:tmpl w:val="94AC0E3E"/>
@@ -26103,7 +26605,93 @@
       </w:rPr>
     </w:lvl>
   </w:abstractNum>
-  <w:abstractNum w:abstractNumId="12">
+  <w:abstractNum w:abstractNumId="14">
+    <w:nsid w:val="1DAE61C2"/>
+    <w:multiLevelType w:val="multilevel"/>
+    <w:tmpl w:val="6FB29024"/>
+    <w:lvl w:ilvl="0">
+      <w:start w:val="1"/>
+      <w:numFmt w:val="lowerLetter"/>
+      <w:lvlText w:val="%1)"/>
+      <w:lvlJc w:val="left"/>
+      <w:pPr>
+        <w:ind w:left="1068" w:hanging="360"/>
+      </w:pPr>
+    </w:lvl>
+    <w:lvl w:ilvl="1">
+      <w:start w:val="1"/>
+      <w:numFmt w:val="lowerLetter"/>
+      <w:lvlText w:val="%2)"/>
+      <w:lvlJc w:val="left"/>
+      <w:pPr>
+        <w:ind w:left="1428" w:hanging="360"/>
+      </w:pPr>
+    </w:lvl>
+    <w:lvl w:ilvl="2">
+      <w:start w:val="1"/>
+      <w:numFmt w:val="lowerRoman"/>
+      <w:lvlText w:val="%3)"/>
+      <w:lvlJc w:val="left"/>
+      <w:pPr>
+        <w:ind w:left="1788" w:hanging="360"/>
+      </w:pPr>
+    </w:lvl>
+    <w:lvl w:ilvl="3">
+      <w:start w:val="1"/>
+      <w:numFmt w:val="decimal"/>
+      <w:lvlText w:val="(%4)"/>
+      <w:lvlJc w:val="left"/>
+      <w:pPr>
+        <w:ind w:left="2148" w:hanging="360"/>
+      </w:pPr>
+    </w:lvl>
+    <w:lvl w:ilvl="4">
+      <w:start w:val="1"/>
+      <w:numFmt w:val="lowerLetter"/>
+      <w:lvlText w:val="(%5)"/>
+      <w:lvlJc w:val="left"/>
+      <w:pPr>
+        <w:ind w:left="2508" w:hanging="360"/>
+      </w:pPr>
+    </w:lvl>
+    <w:lvl w:ilvl="5">
+      <w:start w:val="1"/>
+      <w:numFmt w:val="lowerRoman"/>
+      <w:lvlText w:val="(%6)"/>
+      <w:lvlJc w:val="left"/>
+      <w:pPr>
+        <w:ind w:left="2868" w:hanging="360"/>
+      </w:pPr>
+    </w:lvl>
+    <w:lvl w:ilvl="6">
+      <w:start w:val="1"/>
+      <w:numFmt w:val="decimal"/>
+      <w:lvlText w:val="%7."/>
+      <w:lvlJc w:val="left"/>
+      <w:pPr>
+        <w:ind w:left="3228" w:hanging="360"/>
+      </w:pPr>
+    </w:lvl>
+    <w:lvl w:ilvl="7">
+      <w:start w:val="1"/>
+      <w:numFmt w:val="lowerLetter"/>
+      <w:lvlText w:val="%8."/>
+      <w:lvlJc w:val="left"/>
+      <w:pPr>
+        <w:ind w:left="3588" w:hanging="360"/>
+      </w:pPr>
+    </w:lvl>
+    <w:lvl w:ilvl="8">
+      <w:start w:val="1"/>
+      <w:numFmt w:val="lowerRoman"/>
+      <w:lvlText w:val="%9."/>
+      <w:lvlJc w:val="left"/>
+      <w:pPr>
+        <w:ind w:left="3948" w:hanging="360"/>
+      </w:pPr>
+    </w:lvl>
+  </w:abstractNum>
+  <w:abstractNum w:abstractNumId="15">
     <w:nsid w:val="20DB3AD2"/>
     <w:multiLevelType w:val="hybridMultilevel"/>
     <w:tmpl w:val="886CF964"/>
@@ -26189,7 +26777,7 @@
       </w:pPr>
     </w:lvl>
   </w:abstractNum>
-  <w:abstractNum w:abstractNumId="13">
+  <w:abstractNum w:abstractNumId="16">
     <w:nsid w:val="20F9194A"/>
     <w:multiLevelType w:val="hybridMultilevel"/>
     <w:tmpl w:val="C44E9364"/>
@@ -26275,7 +26863,7 @@
       </w:pPr>
     </w:lvl>
   </w:abstractNum>
-  <w:abstractNum w:abstractNumId="14">
+  <w:abstractNum w:abstractNumId="17">
     <w:nsid w:val="259F6C44"/>
     <w:multiLevelType w:val="hybridMultilevel"/>
     <w:tmpl w:val="78C6E702"/>
@@ -26389,7 +26977,7 @@
       </w:rPr>
     </w:lvl>
   </w:abstractNum>
-  <w:abstractNum w:abstractNumId="15">
+  <w:abstractNum w:abstractNumId="18">
     <w:nsid w:val="286C706D"/>
     <w:multiLevelType w:val="hybridMultilevel"/>
     <w:tmpl w:val="B5669DD6"/>
@@ -26502,7 +27090,7 @@
       </w:rPr>
     </w:lvl>
   </w:abstractNum>
-  <w:abstractNum w:abstractNumId="16">
+  <w:abstractNum w:abstractNumId="19">
     <w:nsid w:val="2F3415E3"/>
     <w:multiLevelType w:val="hybridMultilevel"/>
     <w:tmpl w:val="AF26EA24"/>
@@ -26615,26 +27203,26 @@
       </w:rPr>
     </w:lvl>
   </w:abstractNum>
-  <w:abstractNum w:abstractNumId="17">
+  <w:abstractNum w:abstractNumId="20">
     <w:nsid w:val="2F4B7D32"/>
     <w:multiLevelType w:val="hybridMultilevel"/>
-    <w:tmpl w:val="3D7E8DDE"/>
+    <w:tmpl w:val="FB7A1BD4"/>
     <w:lvl w:ilvl="0" w:tplc="041B0019">
       <w:start w:val="1"/>
       <w:numFmt w:val="lowerLetter"/>
       <w:lvlText w:val="%1."/>
       <w:lvlJc w:val="left"/>
       <w:pPr>
-        <w:ind w:left="1080" w:hanging="360"/>
-      </w:pPr>
-    </w:lvl>
-    <w:lvl w:ilvl="1" w:tplc="041B0019" w:tentative="1">
+        <w:ind w:left="0" w:hanging="360"/>
+      </w:pPr>
+    </w:lvl>
+    <w:lvl w:ilvl="1" w:tplc="041B0019">
       <w:start w:val="1"/>
       <w:numFmt w:val="lowerLetter"/>
       <w:lvlText w:val="%2."/>
       <w:lvlJc w:val="left"/>
       <w:pPr>
-        <w:ind w:left="1800" w:hanging="360"/>
+        <w:ind w:left="720" w:hanging="360"/>
       </w:pPr>
     </w:lvl>
     <w:lvl w:ilvl="2" w:tplc="041B001B" w:tentative="1">
@@ -26643,7 +27231,7 @@
       <w:lvlText w:val="%3."/>
       <w:lvlJc w:val="right"/>
       <w:pPr>
-        <w:ind w:left="2520" w:hanging="180"/>
+        <w:ind w:left="1440" w:hanging="180"/>
       </w:pPr>
     </w:lvl>
     <w:lvl w:ilvl="3" w:tplc="041B000F" w:tentative="1">
@@ -26652,7 +27240,7 @@
       <w:lvlText w:val="%4."/>
       <w:lvlJc w:val="left"/>
       <w:pPr>
-        <w:ind w:left="3240" w:hanging="360"/>
+        <w:ind w:left="2160" w:hanging="360"/>
       </w:pPr>
     </w:lvl>
     <w:lvl w:ilvl="4" w:tplc="041B0019" w:tentative="1">
@@ -26661,7 +27249,7 @@
       <w:lvlText w:val="%5."/>
       <w:lvlJc w:val="left"/>
       <w:pPr>
-        <w:ind w:left="3960" w:hanging="360"/>
+        <w:ind w:left="2880" w:hanging="360"/>
       </w:pPr>
     </w:lvl>
     <w:lvl w:ilvl="5" w:tplc="041B001B" w:tentative="1">
@@ -26670,7 +27258,7 @@
       <w:lvlText w:val="%6."/>
       <w:lvlJc w:val="right"/>
       <w:pPr>
-        <w:ind w:left="4680" w:hanging="180"/>
+        <w:ind w:left="3600" w:hanging="180"/>
       </w:pPr>
     </w:lvl>
     <w:lvl w:ilvl="6" w:tplc="041B000F" w:tentative="1">
@@ -26679,7 +27267,7 @@
       <w:lvlText w:val="%7."/>
       <w:lvlJc w:val="left"/>
       <w:pPr>
-        <w:ind w:left="5400" w:hanging="360"/>
+        <w:ind w:left="4320" w:hanging="360"/>
       </w:pPr>
     </w:lvl>
     <w:lvl w:ilvl="7" w:tplc="041B0019" w:tentative="1">
@@ -26688,7 +27276,7 @@
       <w:lvlText w:val="%8."/>
       <w:lvlJc w:val="left"/>
       <w:pPr>
-        <w:ind w:left="6120" w:hanging="360"/>
+        <w:ind w:left="5040" w:hanging="360"/>
       </w:pPr>
     </w:lvl>
     <w:lvl w:ilvl="8" w:tplc="041B001B" w:tentative="1">
@@ -26697,11 +27285,11 @@
       <w:lvlText w:val="%9."/>
       <w:lvlJc w:val="right"/>
       <w:pPr>
-        <w:ind w:left="6840" w:hanging="180"/>
+        <w:ind w:left="5760" w:hanging="180"/>
       </w:pPr>
     </w:lvl>
   </w:abstractNum>
-  <w:abstractNum w:abstractNumId="18">
+  <w:abstractNum w:abstractNumId="21">
     <w:nsid w:val="34BC5DFC"/>
     <w:multiLevelType w:val="hybridMultilevel"/>
     <w:tmpl w:val="7A103616"/>
@@ -26790,7 +27378,7 @@
       </w:pPr>
     </w:lvl>
   </w:abstractNum>
-  <w:abstractNum w:abstractNumId="19">
+  <w:abstractNum w:abstractNumId="22">
     <w:nsid w:val="34BD7BEA"/>
     <w:multiLevelType w:val="hybridMultilevel"/>
     <w:tmpl w:val="135E4F00"/>
@@ -26903,7 +27491,7 @@
       </w:rPr>
     </w:lvl>
   </w:abstractNum>
-  <w:abstractNum w:abstractNumId="20">
+  <w:abstractNum w:abstractNumId="23">
     <w:nsid w:val="351522DB"/>
     <w:multiLevelType w:val="hybridMultilevel"/>
     <w:tmpl w:val="B4325A12"/>
@@ -27016,7 +27604,7 @@
       </w:pPr>
     </w:lvl>
   </w:abstractNum>
-  <w:abstractNum w:abstractNumId="21">
+  <w:abstractNum w:abstractNumId="24">
     <w:nsid w:val="355D7132"/>
     <w:multiLevelType w:val="hybridMultilevel"/>
     <w:tmpl w:val="C88AE494"/>
@@ -27129,7 +27717,7 @@
       </w:rPr>
     </w:lvl>
   </w:abstractNum>
-  <w:abstractNum w:abstractNumId="22">
+  <w:abstractNum w:abstractNumId="25">
     <w:nsid w:val="3A1457E2"/>
     <w:multiLevelType w:val="hybridMultilevel"/>
     <w:tmpl w:val="99E201F8"/>
@@ -27242,7 +27830,7 @@
       </w:rPr>
     </w:lvl>
   </w:abstractNum>
-  <w:abstractNum w:abstractNumId="23">
+  <w:abstractNum w:abstractNumId="26">
     <w:nsid w:val="3EAC7B08"/>
     <w:multiLevelType w:val="hybridMultilevel"/>
     <w:tmpl w:val="B14AF018"/>
@@ -27355,7 +27943,7 @@
       </w:rPr>
     </w:lvl>
   </w:abstractNum>
-  <w:abstractNum w:abstractNumId="24">
+  <w:abstractNum w:abstractNumId="27">
     <w:nsid w:val="41E24DBD"/>
     <w:multiLevelType w:val="hybridMultilevel"/>
     <w:tmpl w:val="24308E88"/>
@@ -27468,7 +28056,96 @@
       </w:rPr>
     </w:lvl>
   </w:abstractNum>
-  <w:abstractNum w:abstractNumId="25">
+  <w:abstractNum w:abstractNumId="28">
+    <w:nsid w:val="464A4D80"/>
+    <w:multiLevelType w:val="hybridMultilevel"/>
+    <w:tmpl w:val="D67A8C64"/>
+    <w:lvl w:ilvl="0" w:tplc="08090017">
+      <w:start w:val="1"/>
+      <w:numFmt w:val="lowerLetter"/>
+      <w:lvlText w:val="%1)"/>
+      <w:lvlJc w:val="left"/>
+      <w:pPr>
+        <w:ind w:left="1440" w:hanging="360"/>
+      </w:pPr>
+    </w:lvl>
+    <w:lvl w:ilvl="1" w:tplc="08090001">
+      <w:start w:val="1"/>
+      <w:numFmt w:val="bullet"/>
+      <w:lvlText w:val=""/>
+      <w:lvlJc w:val="left"/>
+      <w:pPr>
+        <w:ind w:left="2160" w:hanging="360"/>
+      </w:pPr>
+      <w:rPr>
+        <w:rFonts w:ascii="Symbol" w:hAnsi="Symbol" w:hint="default"/>
+      </w:rPr>
+    </w:lvl>
+    <w:lvl w:ilvl="2" w:tplc="0809001B" w:tentative="1">
+      <w:start w:val="1"/>
+      <w:numFmt w:val="lowerRoman"/>
+      <w:lvlText w:val="%3."/>
+      <w:lvlJc w:val="right"/>
+      <w:pPr>
+        <w:ind w:left="2880" w:hanging="180"/>
+      </w:pPr>
+    </w:lvl>
+    <w:lvl w:ilvl="3" w:tplc="0809000F" w:tentative="1">
+      <w:start w:val="1"/>
+      <w:numFmt w:val="decimal"/>
+      <w:lvlText w:val="%4."/>
+      <w:lvlJc w:val="left"/>
+      <w:pPr>
+        <w:ind w:left="3600" w:hanging="360"/>
+      </w:pPr>
+    </w:lvl>
+    <w:lvl w:ilvl="4" w:tplc="08090019" w:tentative="1">
+      <w:start w:val="1"/>
+      <w:numFmt w:val="lowerLetter"/>
+      <w:lvlText w:val="%5."/>
+      <w:lvlJc w:val="left"/>
+      <w:pPr>
+        <w:ind w:left="4320" w:hanging="360"/>
+      </w:pPr>
+    </w:lvl>
+    <w:lvl w:ilvl="5" w:tplc="0809001B" w:tentative="1">
+      <w:start w:val="1"/>
+      <w:numFmt w:val="lowerRoman"/>
+      <w:lvlText w:val="%6."/>
+      <w:lvlJc w:val="right"/>
+      <w:pPr>
+        <w:ind w:left="5040" w:hanging="180"/>
+      </w:pPr>
+    </w:lvl>
+    <w:lvl w:ilvl="6" w:tplc="0809000F" w:tentative="1">
+      <w:start w:val="1"/>
+      <w:numFmt w:val="decimal"/>
+      <w:lvlText w:val="%7."/>
+      <w:lvlJc w:val="left"/>
+      <w:pPr>
+        <w:ind w:left="5760" w:hanging="360"/>
+      </w:pPr>
+    </w:lvl>
+    <w:lvl w:ilvl="7" w:tplc="08090019" w:tentative="1">
+      <w:start w:val="1"/>
+      <w:numFmt w:val="lowerLetter"/>
+      <w:lvlText w:val="%8."/>
+      <w:lvlJc w:val="left"/>
+      <w:pPr>
+        <w:ind w:left="6480" w:hanging="360"/>
+      </w:pPr>
+    </w:lvl>
+    <w:lvl w:ilvl="8" w:tplc="0809001B" w:tentative="1">
+      <w:start w:val="1"/>
+      <w:numFmt w:val="lowerRoman"/>
+      <w:lvlText w:val="%9."/>
+      <w:lvlJc w:val="right"/>
+      <w:pPr>
+        <w:ind w:left="7200" w:hanging="180"/>
+      </w:pPr>
+    </w:lvl>
+  </w:abstractNum>
+  <w:abstractNum w:abstractNumId="29">
     <w:nsid w:val="49D00397"/>
     <w:multiLevelType w:val="hybridMultilevel"/>
     <w:tmpl w:val="B64E45F2"/>
@@ -27554,7 +28231,7 @@
       </w:pPr>
     </w:lvl>
   </w:abstractNum>
-  <w:abstractNum w:abstractNumId="26">
+  <w:abstractNum w:abstractNumId="30">
     <w:nsid w:val="51A862E4"/>
     <w:multiLevelType w:val="hybridMultilevel"/>
     <w:tmpl w:val="ECB0D9B8"/>
@@ -27640,7 +28317,7 @@
       </w:pPr>
     </w:lvl>
   </w:abstractNum>
-  <w:abstractNum w:abstractNumId="27">
+  <w:abstractNum w:abstractNumId="31">
     <w:nsid w:val="57105BD8"/>
     <w:multiLevelType w:val="hybridMultilevel"/>
     <w:tmpl w:val="66F2B646"/>
@@ -27753,7 +28430,7 @@
       </w:rPr>
     </w:lvl>
   </w:abstractNum>
-  <w:abstractNum w:abstractNumId="28">
+  <w:abstractNum w:abstractNumId="32">
     <w:nsid w:val="59B2456D"/>
     <w:multiLevelType w:val="hybridMultilevel"/>
     <w:tmpl w:val="8FA2D8DA"/>
@@ -27842,7 +28519,7 @@
       </w:pPr>
     </w:lvl>
   </w:abstractNum>
-  <w:abstractNum w:abstractNumId="29">
+  <w:abstractNum w:abstractNumId="33">
     <w:nsid w:val="59EC027D"/>
     <w:multiLevelType w:val="hybridMultilevel"/>
     <w:tmpl w:val="8392DEEC"/>
@@ -27928,7 +28605,7 @@
       </w:pPr>
     </w:lvl>
   </w:abstractNum>
-  <w:abstractNum w:abstractNumId="30">
+  <w:abstractNum w:abstractNumId="34">
     <w:nsid w:val="5A257741"/>
     <w:multiLevelType w:val="hybridMultilevel"/>
     <w:tmpl w:val="01F430D6"/>
@@ -28042,10 +28719,10 @@
       </w:rPr>
     </w:lvl>
   </w:abstractNum>
-  <w:abstractNum w:abstractNumId="31">
+  <w:abstractNum w:abstractNumId="35">
     <w:nsid w:val="5D4B448B"/>
     <w:multiLevelType w:val="hybridMultilevel"/>
-    <w:tmpl w:val="069CE1F8"/>
+    <w:tmpl w:val="25A6999E"/>
     <w:lvl w:ilvl="0" w:tplc="99921F70">
       <w:start w:val="1"/>
       <w:numFmt w:val="decimal"/>
@@ -28134,7 +28811,7 @@
       </w:pPr>
     </w:lvl>
   </w:abstractNum>
-  <w:abstractNum w:abstractNumId="32">
+  <w:abstractNum w:abstractNumId="36">
     <w:nsid w:val="63627114"/>
     <w:multiLevelType w:val="hybridMultilevel"/>
     <w:tmpl w:val="A366F15C"/>
@@ -28247,7 +28924,7 @@
       </w:rPr>
     </w:lvl>
   </w:abstractNum>
-  <w:abstractNum w:abstractNumId="33">
+  <w:abstractNum w:abstractNumId="37">
     <w:nsid w:val="64BA0475"/>
     <w:multiLevelType w:val="multilevel"/>
     <w:tmpl w:val="1064338A"/>
@@ -28371,7 +29048,93 @@
       </w:rPr>
     </w:lvl>
   </w:abstractNum>
-  <w:abstractNum w:abstractNumId="34">
+  <w:abstractNum w:abstractNumId="38">
+    <w:nsid w:val="669820A7"/>
+    <w:multiLevelType w:val="hybridMultilevel"/>
+    <w:tmpl w:val="0F64CE12"/>
+    <w:lvl w:ilvl="0" w:tplc="0809000F">
+      <w:start w:val="1"/>
+      <w:numFmt w:val="decimal"/>
+      <w:lvlText w:val="%1."/>
+      <w:lvlJc w:val="left"/>
+      <w:pPr>
+        <w:ind w:left="360" w:hanging="360"/>
+      </w:pPr>
+    </w:lvl>
+    <w:lvl w:ilvl="1" w:tplc="08090019" w:tentative="1">
+      <w:start w:val="1"/>
+      <w:numFmt w:val="lowerLetter"/>
+      <w:lvlText w:val="%2."/>
+      <w:lvlJc w:val="left"/>
+      <w:pPr>
+        <w:ind w:left="1080" w:hanging="360"/>
+      </w:pPr>
+    </w:lvl>
+    <w:lvl w:ilvl="2" w:tplc="0809001B" w:tentative="1">
+      <w:start w:val="1"/>
+      <w:numFmt w:val="lowerRoman"/>
+      <w:lvlText w:val="%3."/>
+      <w:lvlJc w:val="right"/>
+      <w:pPr>
+        <w:ind w:left="1800" w:hanging="180"/>
+      </w:pPr>
+    </w:lvl>
+    <w:lvl w:ilvl="3" w:tplc="0809000F" w:tentative="1">
+      <w:start w:val="1"/>
+      <w:numFmt w:val="decimal"/>
+      <w:lvlText w:val="%4."/>
+      <w:lvlJc w:val="left"/>
+      <w:pPr>
+        <w:ind w:left="2520" w:hanging="360"/>
+      </w:pPr>
+    </w:lvl>
+    <w:lvl w:ilvl="4" w:tplc="08090019" w:tentative="1">
+      <w:start w:val="1"/>
+      <w:numFmt w:val="lowerLetter"/>
+      <w:lvlText w:val="%5."/>
+      <w:lvlJc w:val="left"/>
+      <w:pPr>
+        <w:ind w:left="3240" w:hanging="360"/>
+      </w:pPr>
+    </w:lvl>
+    <w:lvl w:ilvl="5" w:tplc="0809001B" w:tentative="1">
+      <w:start w:val="1"/>
+      <w:numFmt w:val="lowerRoman"/>
+      <w:lvlText w:val="%6."/>
+      <w:lvlJc w:val="right"/>
+      <w:pPr>
+        <w:ind w:left="3960" w:hanging="180"/>
+      </w:pPr>
+    </w:lvl>
+    <w:lvl w:ilvl="6" w:tplc="0809000F" w:tentative="1">
+      <w:start w:val="1"/>
+      <w:numFmt w:val="decimal"/>
+      <w:lvlText w:val="%7."/>
+      <w:lvlJc w:val="left"/>
+      <w:pPr>
+        <w:ind w:left="4680" w:hanging="360"/>
+      </w:pPr>
+    </w:lvl>
+    <w:lvl w:ilvl="7" w:tplc="08090019" w:tentative="1">
+      <w:start w:val="1"/>
+      <w:numFmt w:val="lowerLetter"/>
+      <w:lvlText w:val="%8."/>
+      <w:lvlJc w:val="left"/>
+      <w:pPr>
+        <w:ind w:left="5400" w:hanging="360"/>
+      </w:pPr>
+    </w:lvl>
+    <w:lvl w:ilvl="8" w:tplc="0809001B" w:tentative="1">
+      <w:start w:val="1"/>
+      <w:numFmt w:val="lowerRoman"/>
+      <w:lvlText w:val="%9."/>
+      <w:lvlJc w:val="right"/>
+      <w:pPr>
+        <w:ind w:left="6120" w:hanging="180"/>
+      </w:pPr>
+    </w:lvl>
+  </w:abstractNum>
+  <w:abstractNum w:abstractNumId="39">
     <w:nsid w:val="67591FEC"/>
     <w:multiLevelType w:val="hybridMultilevel"/>
     <w:tmpl w:val="369083DC"/>
@@ -28459,7 +29222,7 @@
       </w:pPr>
     </w:lvl>
   </w:abstractNum>
-  <w:abstractNum w:abstractNumId="35">
+  <w:abstractNum w:abstractNumId="40">
     <w:nsid w:val="6C1937B8"/>
     <w:multiLevelType w:val="hybridMultilevel"/>
     <w:tmpl w:val="B2C0DB76"/>
@@ -28572,7 +29335,7 @@
       </w:rPr>
     </w:lvl>
   </w:abstractNum>
-  <w:abstractNum w:abstractNumId="36">
+  <w:abstractNum w:abstractNumId="41">
     <w:nsid w:val="6C1C43FA"/>
     <w:multiLevelType w:val="hybridMultilevel"/>
     <w:tmpl w:val="212AAEC2"/>
@@ -28658,7 +29421,120 @@
       </w:pPr>
     </w:lvl>
   </w:abstractNum>
-  <w:abstractNum w:abstractNumId="37">
+  <w:abstractNum w:abstractNumId="42">
+    <w:nsid w:val="6C6F1AF6"/>
+    <w:multiLevelType w:val="hybridMultilevel"/>
+    <w:tmpl w:val="F3C45D84"/>
+    <w:lvl w:ilvl="0" w:tplc="08090001">
+      <w:start w:val="1"/>
+      <w:numFmt w:val="bullet"/>
+      <w:lvlText w:val=""/>
+      <w:lvlJc w:val="left"/>
+      <w:pPr>
+        <w:ind w:left="1776" w:hanging="360"/>
+      </w:pPr>
+      <w:rPr>
+        <w:rFonts w:ascii="Symbol" w:hAnsi="Symbol" w:hint="default"/>
+      </w:rPr>
+    </w:lvl>
+    <w:lvl w:ilvl="1" w:tplc="08090003" w:tentative="1">
+      <w:start w:val="1"/>
+      <w:numFmt w:val="bullet"/>
+      <w:lvlText w:val="o"/>
+      <w:lvlJc w:val="left"/>
+      <w:pPr>
+        <w:ind w:left="2496" w:hanging="360"/>
+      </w:pPr>
+      <w:rPr>
+        <w:rFonts w:ascii="Courier New" w:hAnsi="Courier New" w:cs="Courier New" w:hint="default"/>
+      </w:rPr>
+    </w:lvl>
+    <w:lvl w:ilvl="2" w:tplc="08090005" w:tentative="1">
+      <w:start w:val="1"/>
+      <w:numFmt w:val="bullet"/>
+      <w:lvlText w:val=""/>
+      <w:lvlJc w:val="left"/>
+      <w:pPr>
+        <w:ind w:left="3216" w:hanging="360"/>
+      </w:pPr>
+      <w:rPr>
+        <w:rFonts w:ascii="Wingdings" w:hAnsi="Wingdings" w:hint="default"/>
+      </w:rPr>
+    </w:lvl>
+    <w:lvl w:ilvl="3" w:tplc="08090001" w:tentative="1">
+      <w:start w:val="1"/>
+      <w:numFmt w:val="bullet"/>
+      <w:lvlText w:val=""/>
+      <w:lvlJc w:val="left"/>
+      <w:pPr>
+        <w:ind w:left="3936" w:hanging="360"/>
+      </w:pPr>
+      <w:rPr>
+        <w:rFonts w:ascii="Symbol" w:hAnsi="Symbol" w:hint="default"/>
+      </w:rPr>
+    </w:lvl>
+    <w:lvl w:ilvl="4" w:tplc="08090003" w:tentative="1">
+      <w:start w:val="1"/>
+      <w:numFmt w:val="bullet"/>
+      <w:lvlText w:val="o"/>
+      <w:lvlJc w:val="left"/>
+      <w:pPr>
+        <w:ind w:left="4656" w:hanging="360"/>
+      </w:pPr>
+      <w:rPr>
+        <w:rFonts w:ascii="Courier New" w:hAnsi="Courier New" w:cs="Courier New" w:hint="default"/>
+      </w:rPr>
+    </w:lvl>
+    <w:lvl w:ilvl="5" w:tplc="08090005" w:tentative="1">
+      <w:start w:val="1"/>
+      <w:numFmt w:val="bullet"/>
+      <w:lvlText w:val=""/>
+      <w:lvlJc w:val="left"/>
+      <w:pPr>
+        <w:ind w:left="5376" w:hanging="360"/>
+      </w:pPr>
+      <w:rPr>
+        <w:rFonts w:ascii="Wingdings" w:hAnsi="Wingdings" w:hint="default"/>
+      </w:rPr>
+    </w:lvl>
+    <w:lvl w:ilvl="6" w:tplc="08090001" w:tentative="1">
+      <w:start w:val="1"/>
+      <w:numFmt w:val="bullet"/>
+      <w:lvlText w:val=""/>
+      <w:lvlJc w:val="left"/>
+      <w:pPr>
+        <w:ind w:left="6096" w:hanging="360"/>
+      </w:pPr>
+      <w:rPr>
+        <w:rFonts w:ascii="Symbol" w:hAnsi="Symbol" w:hint="default"/>
+      </w:rPr>
+    </w:lvl>
+    <w:lvl w:ilvl="7" w:tplc="08090003" w:tentative="1">
+      <w:start w:val="1"/>
+      <w:numFmt w:val="bullet"/>
+      <w:lvlText w:val="o"/>
+      <w:lvlJc w:val="left"/>
+      <w:pPr>
+        <w:ind w:left="6816" w:hanging="360"/>
+      </w:pPr>
+      <w:rPr>
+        <w:rFonts w:ascii="Courier New" w:hAnsi="Courier New" w:cs="Courier New" w:hint="default"/>
+      </w:rPr>
+    </w:lvl>
+    <w:lvl w:ilvl="8" w:tplc="08090005" w:tentative="1">
+      <w:start w:val="1"/>
+      <w:numFmt w:val="bullet"/>
+      <w:lvlText w:val=""/>
+      <w:lvlJc w:val="left"/>
+      <w:pPr>
+        <w:ind w:left="7536" w:hanging="360"/>
+      </w:pPr>
+      <w:rPr>
+        <w:rFonts w:ascii="Wingdings" w:hAnsi="Wingdings" w:hint="default"/>
+      </w:rPr>
+    </w:lvl>
+  </w:abstractNum>
+  <w:abstractNum w:abstractNumId="43">
     <w:nsid w:val="6F3637A1"/>
     <w:multiLevelType w:val="hybridMultilevel"/>
     <w:tmpl w:val="A080E2AA"/>
@@ -28771,7 +29647,7 @@
       </w:rPr>
     </w:lvl>
   </w:abstractNum>
-  <w:abstractNum w:abstractNumId="38">
+  <w:abstractNum w:abstractNumId="44">
     <w:nsid w:val="75661E7B"/>
     <w:multiLevelType w:val="hybridMultilevel"/>
     <w:tmpl w:val="327631AA"/>
@@ -28860,7 +29736,7 @@
       </w:pPr>
     </w:lvl>
   </w:abstractNum>
-  <w:abstractNum w:abstractNumId="39">
+  <w:abstractNum w:abstractNumId="45">
     <w:nsid w:val="75E827BC"/>
     <w:multiLevelType w:val="hybridMultilevel"/>
     <w:tmpl w:val="02BADE34"/>
@@ -28973,7 +29849,7 @@
       </w:rPr>
     </w:lvl>
   </w:abstractNum>
-  <w:abstractNum w:abstractNumId="40">
+  <w:abstractNum w:abstractNumId="46">
     <w:nsid w:val="7E376040"/>
     <w:multiLevelType w:val="hybridMultilevel"/>
     <w:tmpl w:val="78AA8F9E"/>
@@ -29059,7 +29935,7 @@
       </w:pPr>
     </w:lvl>
   </w:abstractNum>
-  <w:abstractNum w:abstractNumId="41">
+  <w:abstractNum w:abstractNumId="47">
     <w:nsid w:val="7E9615D7"/>
     <w:multiLevelType w:val="hybridMultilevel"/>
     <w:tmpl w:val="235A7F58"/>
@@ -29146,135 +30022,161 @@
     </w:lvl>
   </w:abstractNum>
   <w:num w:numId="1">
+    <w:abstractNumId w:val="37"/>
+  </w:num>
+  <w:num w:numId="2">
+    <w:abstractNumId w:val="43"/>
+  </w:num>
+  <w:num w:numId="3">
+    <w:abstractNumId w:val="11"/>
+  </w:num>
+  <w:num w:numId="4">
+    <w:abstractNumId w:val="45"/>
+  </w:num>
+  <w:num w:numId="5">
+    <w:abstractNumId w:val="26"/>
+  </w:num>
+  <w:num w:numId="6">
+    <w:abstractNumId w:val="7"/>
+  </w:num>
+  <w:num w:numId="7">
+    <w:abstractNumId w:val="2"/>
+  </w:num>
+  <w:num w:numId="8">
+    <w:abstractNumId w:val="21"/>
+  </w:num>
+  <w:num w:numId="9">
+    <w:abstractNumId w:val="23"/>
+  </w:num>
+  <w:num w:numId="10">
+    <w:abstractNumId w:val="6"/>
+  </w:num>
+  <w:num w:numId="11">
+    <w:abstractNumId w:val="32"/>
+  </w:num>
+  <w:num w:numId="12">
+    <w:abstractNumId w:val="30"/>
+  </w:num>
+  <w:num w:numId="13">
+    <w:abstractNumId w:val="47"/>
+  </w:num>
+  <w:num w:numId="14">
+    <w:abstractNumId w:val="27"/>
+  </w:num>
+  <w:num w:numId="15">
+    <w:abstractNumId w:val="16"/>
+  </w:num>
+  <w:num w:numId="16">
+    <w:abstractNumId w:val="4"/>
+  </w:num>
+  <w:num w:numId="17">
+    <w:abstractNumId w:val="39"/>
+  </w:num>
+  <w:num w:numId="18">
+    <w:abstractNumId w:val="25"/>
+  </w:num>
+  <w:num w:numId="19">
+    <w:abstractNumId w:val="5"/>
+  </w:num>
+  <w:num w:numId="20">
+    <w:abstractNumId w:val="29"/>
+  </w:num>
+  <w:num w:numId="21">
+    <w:abstractNumId w:val="15"/>
+  </w:num>
+  <w:num w:numId="22">
+    <w:abstractNumId w:val="37"/>
+  </w:num>
+  <w:num w:numId="23">
+    <w:abstractNumId w:val="31"/>
+  </w:num>
+  <w:num w:numId="24">
     <w:abstractNumId w:val="33"/>
   </w:num>
-  <w:num w:numId="2">
-    <w:abstractNumId w:val="37"/>
+  <w:num w:numId="25">
+    <w:abstractNumId w:val="46"/>
   </w:num>
-  <w:num w:numId="3">
+  <w:num w:numId="26">
+    <w:abstractNumId w:val="35"/>
+  </w:num>
+  <w:num w:numId="27">
+    <w:abstractNumId w:val="41"/>
+  </w:num>
+  <w:num w:numId="28">
+    <w:abstractNumId w:val="20"/>
+  </w:num>
+  <w:num w:numId="29">
+    <w:abstractNumId w:val="44"/>
+  </w:num>
+  <w:num w:numId="30">
+    <w:abstractNumId w:val="13"/>
+  </w:num>
+  <w:num w:numId="31">
+    <w:abstractNumId w:val="34"/>
+  </w:num>
+  <w:num w:numId="32">
     <w:abstractNumId w:val="9"/>
   </w:num>
-  <w:num w:numId="4">
-    <w:abstractNumId w:val="39"/>
-  </w:num>
-  <w:num w:numId="5">
-    <w:abstractNumId w:val="23"/>
-  </w:num>
-  <w:num w:numId="6">
-    <w:abstractNumId w:val="6"/>
-  </w:num>
-  <w:num w:numId="7">
-    <w:abstractNumId w:val="1"/>
-  </w:num>
-  <w:num w:numId="8">
-    <w:abstractNumId w:val="18"/>
-  </w:num>
-  <w:num w:numId="9">
-    <w:abstractNumId w:val="20"/>
-  </w:num>
-  <w:num w:numId="10">
-    <w:abstractNumId w:val="5"/>
-  </w:num>
-  <w:num w:numId="11">
-    <w:abstractNumId w:val="28"/>
-  </w:num>
-  <w:num w:numId="12">
-    <w:abstractNumId w:val="26"/>
-  </w:num>
-  <w:num w:numId="13">
-    <w:abstractNumId w:val="41"/>
-  </w:num>
-  <w:num w:numId="14">
-    <w:abstractNumId w:val="24"/>
-  </w:num>
-  <w:num w:numId="15">
-    <w:abstractNumId w:val="13"/>
-  </w:num>
-  <w:num w:numId="16">
-    <w:abstractNumId w:val="3"/>
-  </w:num>
-  <w:num w:numId="17">
-    <w:abstractNumId w:val="34"/>
-  </w:num>
-  <w:num w:numId="18">
-    <w:abstractNumId w:val="22"/>
-  </w:num>
-  <w:num w:numId="19">
-    <w:abstractNumId w:val="4"/>
-  </w:num>
-  <w:num w:numId="20">
-    <w:abstractNumId w:val="25"/>
-  </w:num>
-  <w:num w:numId="21">
-    <w:abstractNumId w:val="12"/>
-  </w:num>
-  <w:num w:numId="22">
-    <w:abstractNumId w:val="33"/>
-  </w:num>
-  <w:num w:numId="23">
-    <w:abstractNumId w:val="27"/>
-  </w:num>
-  <w:num w:numId="24">
-    <w:abstractNumId w:val="29"/>
-  </w:num>
-  <w:num w:numId="25">
-    <w:abstractNumId w:val="40"/>
-  </w:num>
-  <w:num w:numId="26">
-    <w:abstractNumId w:val="31"/>
-  </w:num>
-  <w:num w:numId="27">
-    <w:abstractNumId w:val="36"/>
-  </w:num>
-  <w:num w:numId="28">
+  <w:num w:numId="33">
     <w:abstractNumId w:val="17"/>
-  </w:num>
-  <w:num w:numId="29">
-    <w:abstractNumId w:val="38"/>
-  </w:num>
-  <w:num w:numId="30">
-    <w:abstractNumId w:val="11"/>
-  </w:num>
-  <w:num w:numId="31">
-    <w:abstractNumId w:val="30"/>
-  </w:num>
-  <w:num w:numId="32">
-    <w:abstractNumId w:val="7"/>
-  </w:num>
-  <w:num w:numId="33">
-    <w:abstractNumId w:val="14"/>
   </w:num>
   <w:num w:numId="34">
     <w:abstractNumId w:val="0"/>
   </w:num>
   <w:num w:numId="35">
-    <w:abstractNumId w:val="32"/>
+    <w:abstractNumId w:val="36"/>
   </w:num>
   <w:num w:numId="36">
+    <w:abstractNumId w:val="22"/>
+  </w:num>
+  <w:num w:numId="37">
     <w:abstractNumId w:val="19"/>
   </w:num>
-  <w:num w:numId="37">
-    <w:abstractNumId w:val="16"/>
-  </w:num>
   <w:num w:numId="38">
-    <w:abstractNumId w:val="35"/>
+    <w:abstractNumId w:val="40"/>
   </w:num>
   <w:num w:numId="39">
+    <w:abstractNumId w:val="10"/>
+  </w:num>
+  <w:num w:numId="40">
+    <w:abstractNumId w:val="3"/>
+  </w:num>
+  <w:num w:numId="41">
+    <w:abstractNumId w:val="24"/>
+  </w:num>
+  <w:num w:numId="42">
+    <w:abstractNumId w:val="18"/>
+  </w:num>
+  <w:num w:numId="43">
+    <w:abstractNumId w:val="12"/>
+  </w:num>
+  <w:num w:numId="44">
     <w:abstractNumId w:val="8"/>
   </w:num>
-  <w:num w:numId="40">
-    <w:abstractNumId w:val="2"/>
+  <w:num w:numId="45">
+    <w:abstractNumId w:val="42"/>
   </w:num>
-  <w:num w:numId="41">
-    <w:abstractNumId w:val="21"/>
+  <w:num w:numId="46">
+    <w:abstractNumId w:val="14"/>
   </w:num>
-  <w:num w:numId="42">
-    <w:abstractNumId w:val="15"/>
+  <w:num w:numId="47">
+    <w:abstractNumId w:val="38"/>
   </w:num>
-  <w:num w:numId="43">
-    <w:abstractNumId w:val="10"/>
+  <w:num w:numId="48">
+    <w:abstractNumId w:val="28"/>
+  </w:num>
+  <w:num w:numId="49">
+    <w:abstractNumId w:val="1"/>
   </w:num>
 </w:numbering>
+</file>
+
+<file path=word/people.xml><?xml version="1.0" encoding="utf-8"?>
+<w15:people xmlns:wpc="http://schemas.microsoft.com/office/word/2010/wordprocessingCanvas" xmlns:cx="http://schemas.microsoft.com/office/drawing/2014/chartex" xmlns:cx1="http://schemas.microsoft.com/office/drawing/2015/9/8/chartex" xmlns:cx2="http://schemas.microsoft.com/office/drawing/2015/10/21/chartex" xmlns:cx3="http://schemas.microsoft.com/office/drawing/2016/5/9/chartex" xmlns:cx4="http://schemas.microsoft.com/office/drawing/2016/5/10/chartex" xmlns:cx5="http://schemas.microsoft.com/office/drawing/2016/5/11/chartex" xmlns:cx6="http://schemas.microsoft.com/office/drawing/2016/5/12/chartex" xmlns:cx7="http://schemas.microsoft.com/office/drawing/2016/5/13/chartex" xmlns:cx8="http://schemas.microsoft.com/office/drawing/2016/5/14/chartex" xmlns:mc="http://schemas.openxmlformats.org/markup-compatibility/2006" xmlns:aink="http://schemas.microsoft.com/office/drawing/2016/ink" xmlns:am3d="http://schemas.microsoft.com/office/drawing/2017/model3d" xmlns:o="urn:schemas-microsoft-com:office:office" xmlns:r="http://schemas.openxmlformats.org/officeDocument/2006/relationships" xmlns:m="http://schemas.openxmlformats.org/officeDocument/2006/math" xmlns:v="urn:schemas-microsoft-com:vml" xmlns:wp14="http://schemas.microsoft.com/office/word/2010/wordprocessingDrawing" xmlns:wp="http://schemas.openxmlformats.org/drawingml/2006/wordprocessingDrawing" xmlns:w10="urn:schemas-microsoft-com:office:word" xmlns:w="http://schemas.openxmlformats.org/wordprocessingml/2006/main" xmlns:w14="http://schemas.microsoft.com/office/word/2010/wordml" xmlns:w15="http://schemas.microsoft.com/office/word/2012/wordml" xmlns:w16cex="http://schemas.microsoft.com/office/word/2018/wordml/cex" xmlns:w16cid="http://schemas.microsoft.com/office/word/2016/wordml/cid" xmlns:w16="http://schemas.microsoft.com/office/word/2018/wordml" xmlns:w16sdtdh="http://schemas.microsoft.com/office/word/2020/wordml/sdtdatahash" xmlns:w16se="http://schemas.microsoft.com/office/word/2015/wordml/symex" xmlns:wpg="http://schemas.microsoft.com/office/word/2010/wordprocessingGroup" xmlns:wpi="http://schemas.microsoft.com/office/word/2010/wordprocessingInk" xmlns:wne="http://schemas.microsoft.com/office/word/2006/wordml" xmlns:wps="http://schemas.microsoft.com/office/word/2010/wordprocessingShape" mc:Ignorable="w14 w15 w16se w16cid w16 w16cex w16sdtdh wp14">
+  <w15:person w15:author="František Mráz">
+    <w15:presenceInfo w15:providerId="None" w15:userId="František Mráz"/>
+  </w15:person>
+</w15:people>
 </file>
 
 <file path=word/styles.xml><?xml version="1.0" encoding="utf-8"?>
@@ -29320,7 +30222,7 @@
     <w:lsdException w:name="Subtitle" w:semiHidden="0" w:uiPriority="11" w:unhideWhenUsed="0" w:qFormat="1"/>
     <w:lsdException w:name="Strong" w:semiHidden="0" w:uiPriority="22" w:unhideWhenUsed="0" w:qFormat="1"/>
     <w:lsdException w:name="Emphasis" w:semiHidden="0" w:uiPriority="20" w:unhideWhenUsed="0" w:qFormat="1"/>
-    <w:lsdException w:name="Table Grid" w:uiPriority="59"/>
+    <w:lsdException w:name="Table Grid" w:semiHidden="0" w:uiPriority="59" w:unhideWhenUsed="0"/>
     <w:lsdException w:name="Placeholder Text" w:unhideWhenUsed="0"/>
     <w:lsdException w:name="No Spacing" w:semiHidden="0" w:uiPriority="1" w:unhideWhenUsed="0" w:qFormat="1"/>
     <w:lsdException w:name="Light Shading" w:semiHidden="0" w:uiPriority="60" w:unhideWhenUsed="0"/>
@@ -30030,60 +30932,6 @@
       <w:u w:val="single"/>
     </w:rPr>
   </w:style>
-  <w:style w:type="paragraph" w:styleId="Hlavika">
-    <w:name w:val="header"/>
-    <w:basedOn w:val="Normlny"/>
-    <w:link w:val="HlavikaChar"/>
-    <w:uiPriority w:val="99"/>
-    <w:unhideWhenUsed/>
-    <w:rsid w:val="00F23102"/>
-    <w:pPr>
-      <w:tabs>
-        <w:tab w:val="center" w:pos="4536"/>
-        <w:tab w:val="right" w:pos="9072"/>
-      </w:tabs>
-    </w:pPr>
-  </w:style>
-  <w:style w:type="character" w:customStyle="1" w:styleId="HlavikaChar">
-    <w:name w:val="Hlavička Char"/>
-    <w:basedOn w:val="Predvolenpsmoodseku"/>
-    <w:link w:val="Hlavika"/>
-    <w:uiPriority w:val="99"/>
-    <w:rsid w:val="00F23102"/>
-    <w:rPr>
-      <w:rFonts w:ascii="Times New Roman" w:eastAsia="MS Mincho" w:hAnsi="Times New Roman" w:cs="Times New Roman"/>
-      <w:sz w:val="24"/>
-      <w:szCs w:val="24"/>
-      <w:lang w:val="cs-CZ" w:eastAsia="cs-CZ"/>
-    </w:rPr>
-  </w:style>
-  <w:style w:type="paragraph" w:styleId="Pta">
-    <w:name w:val="footer"/>
-    <w:basedOn w:val="Normlny"/>
-    <w:link w:val="PtaChar"/>
-    <w:uiPriority w:val="99"/>
-    <w:unhideWhenUsed/>
-    <w:rsid w:val="00F23102"/>
-    <w:pPr>
-      <w:tabs>
-        <w:tab w:val="center" w:pos="4536"/>
-        <w:tab w:val="right" w:pos="9072"/>
-      </w:tabs>
-    </w:pPr>
-  </w:style>
-  <w:style w:type="character" w:customStyle="1" w:styleId="PtaChar">
-    <w:name w:val="Päta Char"/>
-    <w:basedOn w:val="Predvolenpsmoodseku"/>
-    <w:link w:val="Pta"/>
-    <w:uiPriority w:val="99"/>
-    <w:rsid w:val="00F23102"/>
-    <w:rPr>
-      <w:rFonts w:ascii="Times New Roman" w:eastAsia="MS Mincho" w:hAnsi="Times New Roman" w:cs="Times New Roman"/>
-      <w:sz w:val="24"/>
-      <w:szCs w:val="24"/>
-      <w:lang w:val="cs-CZ" w:eastAsia="cs-CZ"/>
-    </w:rPr>
-  </w:style>
 </w:styles>
 </file>
 
@@ -30130,7 +30978,7 @@
     <w:lsdException w:name="Subtitle" w:semiHidden="0" w:uiPriority="11" w:unhideWhenUsed="0" w:qFormat="1"/>
     <w:lsdException w:name="Strong" w:semiHidden="0" w:uiPriority="22" w:unhideWhenUsed="0" w:qFormat="1"/>
     <w:lsdException w:name="Emphasis" w:semiHidden="0" w:uiPriority="20" w:unhideWhenUsed="0" w:qFormat="1"/>
-    <w:lsdException w:name="Table Grid" w:uiPriority="59"/>
+    <w:lsdException w:name="Table Grid" w:semiHidden="0" w:uiPriority="59" w:unhideWhenUsed="0"/>
     <w:lsdException w:name="Placeholder Text" w:unhideWhenUsed="0"/>
     <w:lsdException w:name="No Spacing" w:semiHidden="0" w:uiPriority="1" w:unhideWhenUsed="0" w:qFormat="1"/>
     <w:lsdException w:name="Light Shading" w:semiHidden="0" w:uiPriority="60" w:unhideWhenUsed="0"/>
@@ -30838,60 +31686,6 @@
     <w:rPr>
       <w:color w:val="800080" w:themeColor="followedHyperlink"/>
       <w:u w:val="single"/>
-    </w:rPr>
-  </w:style>
-  <w:style w:type="paragraph" w:styleId="Hlavika">
-    <w:name w:val="header"/>
-    <w:basedOn w:val="Normlny"/>
-    <w:link w:val="HlavikaChar"/>
-    <w:uiPriority w:val="99"/>
-    <w:unhideWhenUsed/>
-    <w:rsid w:val="00F23102"/>
-    <w:pPr>
-      <w:tabs>
-        <w:tab w:val="center" w:pos="4536"/>
-        <w:tab w:val="right" w:pos="9072"/>
-      </w:tabs>
-    </w:pPr>
-  </w:style>
-  <w:style w:type="character" w:customStyle="1" w:styleId="HlavikaChar">
-    <w:name w:val="Hlavička Char"/>
-    <w:basedOn w:val="Predvolenpsmoodseku"/>
-    <w:link w:val="Hlavika"/>
-    <w:uiPriority w:val="99"/>
-    <w:rsid w:val="00F23102"/>
-    <w:rPr>
-      <w:rFonts w:ascii="Times New Roman" w:eastAsia="MS Mincho" w:hAnsi="Times New Roman" w:cs="Times New Roman"/>
-      <w:sz w:val="24"/>
-      <w:szCs w:val="24"/>
-      <w:lang w:val="cs-CZ" w:eastAsia="cs-CZ"/>
-    </w:rPr>
-  </w:style>
-  <w:style w:type="paragraph" w:styleId="Pta">
-    <w:name w:val="footer"/>
-    <w:basedOn w:val="Normlny"/>
-    <w:link w:val="PtaChar"/>
-    <w:uiPriority w:val="99"/>
-    <w:unhideWhenUsed/>
-    <w:rsid w:val="00F23102"/>
-    <w:pPr>
-      <w:tabs>
-        <w:tab w:val="center" w:pos="4536"/>
-        <w:tab w:val="right" w:pos="9072"/>
-      </w:tabs>
-    </w:pPr>
-  </w:style>
-  <w:style w:type="character" w:customStyle="1" w:styleId="PtaChar">
-    <w:name w:val="Päta Char"/>
-    <w:basedOn w:val="Predvolenpsmoodseku"/>
-    <w:link w:val="Pta"/>
-    <w:uiPriority w:val="99"/>
-    <w:rsid w:val="00F23102"/>
-    <w:rPr>
-      <w:rFonts w:ascii="Times New Roman" w:eastAsia="MS Mincho" w:hAnsi="Times New Roman" w:cs="Times New Roman"/>
-      <w:sz w:val="24"/>
-      <w:szCs w:val="24"/>
-      <w:lang w:val="cs-CZ" w:eastAsia="cs-CZ"/>
     </w:rPr>
   </w:style>
 </w:styles>
@@ -31659,14 +32453,14 @@
       </dgm:t>
     </dgm:pt>
     <dgm:pt modelId="{0E840474-5BA4-482A-AF1B-B632E8EB5057}">
-      <dgm:prSet phldrT="[Text]"/>
+      <dgm:prSet phldrT="[Text]" custT="1"/>
       <dgm:spPr/>
       <dgm:t>
         <a:bodyPr/>
         <a:lstStyle/>
         <a:p>
           <a:r>
-            <a:rPr lang="sk-SK"/>
+            <a:rPr lang="sk-SK" sz="900"/>
             <a:t>Root Trained Model</a:t>
           </a:r>
         </a:p>
@@ -31695,7 +32489,7 @@
       </dgm:t>
     </dgm:pt>
     <dgm:pt modelId="{D8ED2064-DEF4-4159-BD01-667FDEBB0B9D}">
-      <dgm:prSet phldrT="[Text]">
+      <dgm:prSet phldrT="[Text]" custT="1">
         <dgm:style>
           <a:lnRef idx="2">
             <a:schemeClr val="accent2"/>
@@ -31717,7 +32511,7 @@
         <a:lstStyle/>
         <a:p>
           <a:r>
-            <a:rPr lang="sk-SK"/>
+            <a:rPr lang="sk-SK" sz="900"/>
             <a:t>Class A</a:t>
           </a:r>
         </a:p>
@@ -31730,7 +32524,7 @@
         <a:bodyPr/>
         <a:lstStyle/>
         <a:p>
-          <a:endParaRPr lang="sk-SK"/>
+          <a:endParaRPr lang="sk-SK" sz="900"/>
         </a:p>
       </dgm:t>
     </dgm:pt>
@@ -31746,7 +32540,7 @@
       </dgm:t>
     </dgm:pt>
     <dgm:pt modelId="{E6D340B4-79AC-4A9B-BF7F-C2656C094165}">
-      <dgm:prSet phldrT="[Text]">
+      <dgm:prSet phldrT="[Text]" custT="1">
         <dgm:style>
           <a:lnRef idx="2">
             <a:schemeClr val="accent2"/>
@@ -31768,7 +32562,7 @@
         <a:lstStyle/>
         <a:p>
           <a:r>
-            <a:rPr lang="sk-SK"/>
+            <a:rPr lang="sk-SK" sz="900"/>
             <a:t>Class B</a:t>
           </a:r>
         </a:p>
@@ -31781,7 +32575,7 @@
         <a:bodyPr/>
         <a:lstStyle/>
         <a:p>
-          <a:endParaRPr lang="sk-SK"/>
+          <a:endParaRPr lang="sk-SK" sz="900"/>
         </a:p>
       </dgm:t>
     </dgm:pt>
@@ -31797,7 +32591,7 @@
       </dgm:t>
     </dgm:pt>
     <dgm:pt modelId="{236088DD-D658-4CDA-B142-D39F500FF456}">
-      <dgm:prSet phldrT="[Text]">
+      <dgm:prSet phldrT="[Text]" custT="1">
         <dgm:style>
           <a:lnRef idx="2">
             <a:schemeClr val="accent3"/>
@@ -31819,7 +32613,7 @@
         <a:lstStyle/>
         <a:p>
           <a:r>
-            <a:rPr lang="sk-SK"/>
+            <a:rPr lang="sk-SK" sz="900"/>
             <a:t>Split Class 0</a:t>
           </a:r>
         </a:p>
@@ -31832,7 +32626,7 @@
         <a:bodyPr/>
         <a:lstStyle/>
         <a:p>
-          <a:endParaRPr lang="sk-SK"/>
+          <a:endParaRPr lang="sk-SK" sz="900"/>
         </a:p>
       </dgm:t>
     </dgm:pt>
@@ -31848,14 +32642,14 @@
       </dgm:t>
     </dgm:pt>
     <dgm:pt modelId="{0181E4EB-CC3C-4547-A8EE-7BE350E32768}">
-      <dgm:prSet phldrT="[Text]"/>
+      <dgm:prSet phldrT="[Text]" custT="1"/>
       <dgm:spPr/>
       <dgm:t>
         <a:bodyPr/>
         <a:lstStyle/>
         <a:p>
           <a:r>
-            <a:rPr lang="sk-SK"/>
+            <a:rPr lang="sk-SK" sz="900"/>
             <a:t>Trained Model lv 1</a:t>
           </a:r>
         </a:p>
@@ -31868,7 +32662,7 @@
         <a:bodyPr/>
         <a:lstStyle/>
         <a:p>
-          <a:endParaRPr lang="sk-SK"/>
+          <a:endParaRPr lang="sk-SK" sz="900"/>
         </a:p>
       </dgm:t>
     </dgm:pt>
@@ -31884,7 +32678,7 @@
       </dgm:t>
     </dgm:pt>
     <dgm:pt modelId="{E7E008D0-FF7A-4355-AD25-1D298A282B9D}">
-      <dgm:prSet phldrT="[Text]">
+      <dgm:prSet phldrT="[Text]" custT="1">
         <dgm:style>
           <a:lnRef idx="2">
             <a:schemeClr val="accent2"/>
@@ -31906,7 +32700,7 @@
         <a:lstStyle/>
         <a:p>
           <a:r>
-            <a:rPr lang="sk-SK"/>
+            <a:rPr lang="sk-SK" sz="900"/>
             <a:t>Class C</a:t>
           </a:r>
         </a:p>
@@ -31919,7 +32713,7 @@
         <a:bodyPr/>
         <a:lstStyle/>
         <a:p>
-          <a:endParaRPr lang="sk-SK"/>
+          <a:endParaRPr lang="sk-SK" sz="900"/>
         </a:p>
       </dgm:t>
     </dgm:pt>
@@ -31935,7 +32729,7 @@
       </dgm:t>
     </dgm:pt>
     <dgm:pt modelId="{6EF1ECC2-CFE3-4FE8-96E7-3EC6AF0A7DBF}">
-      <dgm:prSet phldrT="[Text]">
+      <dgm:prSet phldrT="[Text]" custT="1">
         <dgm:style>
           <a:lnRef idx="2">
             <a:schemeClr val="accent3"/>
@@ -31957,7 +32751,7 @@
         <a:lstStyle/>
         <a:p>
           <a:r>
-            <a:rPr lang="sk-SK"/>
+            <a:rPr lang="sk-SK" sz="900"/>
             <a:t>Split Class 1</a:t>
           </a:r>
         </a:p>
@@ -31970,7 +32764,7 @@
         <a:bodyPr/>
         <a:lstStyle/>
         <a:p>
-          <a:endParaRPr lang="sk-SK"/>
+          <a:endParaRPr lang="sk-SK" sz="900"/>
         </a:p>
       </dgm:t>
     </dgm:pt>
@@ -31986,14 +32780,14 @@
       </dgm:t>
     </dgm:pt>
     <dgm:pt modelId="{200CEA90-BDE5-48D6-B01D-F3DA1C73C6CA}">
-      <dgm:prSet phldrT="[Text]"/>
+      <dgm:prSet phldrT="[Text]" custT="1"/>
       <dgm:spPr/>
       <dgm:t>
         <a:bodyPr/>
         <a:lstStyle/>
         <a:p>
           <a:r>
-            <a:rPr lang="sk-SK"/>
+            <a:rPr lang="sk-SK" sz="900"/>
             <a:t>Trained Model lv 2</a:t>
           </a:r>
         </a:p>
@@ -32006,7 +32800,7 @@
         <a:bodyPr/>
         <a:lstStyle/>
         <a:p>
-          <a:endParaRPr lang="sk-SK"/>
+          <a:endParaRPr lang="sk-SK" sz="900"/>
         </a:p>
       </dgm:t>
     </dgm:pt>
@@ -32057,7 +32851,7 @@
         <a:bodyPr/>
         <a:lstStyle/>
         <a:p>
-          <a:endParaRPr lang="sk-SK"/>
+          <a:endParaRPr lang="sk-SK" sz="900"/>
         </a:p>
       </dgm:t>
     </dgm:pt>
@@ -32108,7 +32902,7 @@
         <a:bodyPr/>
         <a:lstStyle/>
         <a:p>
-          <a:endParaRPr lang="sk-SK"/>
+          <a:endParaRPr lang="sk-SK" sz="900"/>
         </a:p>
       </dgm:t>
     </dgm:pt>
@@ -32553,101 +33347,101 @@
     </dgm:pt>
   </dgm:ptLst>
   <dgm:cxnLst>
-    <dgm:cxn modelId="{44AAE3E2-BB70-4089-99DD-0568713B599A}" type="presOf" srcId="{33FA1D19-8C2A-4D2C-96A7-C783739D88D5}" destId="{38A6ACDF-4AA6-467D-881B-EB038F74514B}" srcOrd="0" destOrd="0" presId="urn:microsoft.com/office/officeart/2005/8/layout/hierarchy1"/>
+    <dgm:cxn modelId="{6FD4F9AF-3CE3-422F-9734-20E56D9F6A79}" type="presOf" srcId="{0181E4EB-CC3C-4547-A8EE-7BE350E32768}" destId="{2AABD5AD-2914-46AD-B61D-9D880C3A57D6}" srcOrd="0" destOrd="0" presId="urn:microsoft.com/office/officeart/2005/8/layout/hierarchy1"/>
+    <dgm:cxn modelId="{BAA675D3-C21C-4229-88D2-C67601FE12D2}" type="presOf" srcId="{F4D0CB22-152C-4F45-A0C1-C70311024818}" destId="{6033C831-8E77-447F-9E74-C8D7EB4DD5C7}" srcOrd="0" destOrd="0" presId="urn:microsoft.com/office/officeart/2005/8/layout/hierarchy1"/>
+    <dgm:cxn modelId="{223FB100-F20E-4A37-A04B-AFD69485FE72}" type="presOf" srcId="{6EF1ECC2-CFE3-4FE8-96E7-3EC6AF0A7DBF}" destId="{22BBC1AA-F799-4E26-BD6B-62B74141E494}" srcOrd="0" destOrd="0" presId="urn:microsoft.com/office/officeart/2005/8/layout/hierarchy1"/>
+    <dgm:cxn modelId="{F3B647C8-A7CF-486B-AE30-72DA8BA616B9}" srcId="{200CEA90-BDE5-48D6-B01D-F3DA1C73C6CA}" destId="{2C484D0E-BBAC-4C48-AB19-7A734716973C}" srcOrd="1" destOrd="0" parTransId="{A6508D70-5AEE-4ED6-B961-CB2FF1F98262}" sibTransId="{D7B58E61-1E83-4066-9BE9-55B91AE3B9DE}"/>
+    <dgm:cxn modelId="{C9C149D7-170A-412B-9702-43CE6D17FC25}" type="presOf" srcId="{A6508D70-5AEE-4ED6-B961-CB2FF1F98262}" destId="{F3132272-5AA2-4E4B-AF10-31CF361E3086}" srcOrd="0" destOrd="0" presId="urn:microsoft.com/office/officeart/2005/8/layout/hierarchy1"/>
+    <dgm:cxn modelId="{A9F12E31-DE64-41EF-97BD-065E3706F830}" type="presOf" srcId="{EEB5C68B-F66E-44BE-8BFE-B25E453D4D55}" destId="{087E8849-0443-478F-9786-BEDFC75E002B}" srcOrd="0" destOrd="0" presId="urn:microsoft.com/office/officeart/2005/8/layout/hierarchy1"/>
+    <dgm:cxn modelId="{E2221A37-6E82-4E4D-80CC-BA5099301F6B}" type="presOf" srcId="{E78AABA6-2888-4519-953A-5CCF67329603}" destId="{4323D12B-0994-4C26-8572-6D4A92446ED2}" srcOrd="0" destOrd="0" presId="urn:microsoft.com/office/officeart/2005/8/layout/hierarchy1"/>
+    <dgm:cxn modelId="{E4924602-BC26-4B4E-B8FA-275088E2052E}" type="presOf" srcId="{236088DD-D658-4CDA-B142-D39F500FF456}" destId="{A6331D59-53AE-464A-BAFE-0C3331092E4B}" srcOrd="0" destOrd="0" presId="urn:microsoft.com/office/officeart/2005/8/layout/hierarchy1"/>
+    <dgm:cxn modelId="{D6200EEE-FCB4-439B-9A6C-18D0194F4E0A}" srcId="{0181E4EB-CC3C-4547-A8EE-7BE350E32768}" destId="{6EF1ECC2-CFE3-4FE8-96E7-3EC6AF0A7DBF}" srcOrd="1" destOrd="0" parTransId="{199C2402-90BB-4A6C-A1D9-23900F6A37CD}" sibTransId="{4F37E203-C076-42C8-892A-18957166D625}"/>
+    <dgm:cxn modelId="{E1DA0633-661A-49DE-B63E-48CAAB248E90}" srcId="{236088DD-D658-4CDA-B142-D39F500FF456}" destId="{0181E4EB-CC3C-4547-A8EE-7BE350E32768}" srcOrd="0" destOrd="0" parTransId="{DF2EC697-2B72-4E24-B194-CC731C37866A}" sibTransId="{9B288BB9-CF9E-4988-892C-A224D0B68A1B}"/>
+    <dgm:cxn modelId="{A885A417-B239-4ECF-AFDC-7780B3971095}" srcId="{B7D927D2-8761-4D5F-A7B3-5EDAC3F27C39}" destId="{0E840474-5BA4-482A-AF1B-B632E8EB5057}" srcOrd="0" destOrd="0" parTransId="{300E1688-FC98-44B8-9E0B-BC90AAC0EC3E}" sibTransId="{EF0CEA5F-8EF3-459C-92E6-5C7B2561552E}"/>
+    <dgm:cxn modelId="{539D314A-F597-4D91-9A19-7D9BAB03625A}" type="presOf" srcId="{BD4B359D-D89C-499B-88B4-50E920748175}" destId="{678AC678-EA69-42B3-AE17-5B0A9E46DB39}" srcOrd="0" destOrd="0" presId="urn:microsoft.com/office/officeart/2005/8/layout/hierarchy1"/>
+    <dgm:cxn modelId="{893616E7-34B9-4929-87CE-7E17A3037CC6}" type="presOf" srcId="{291366D0-4A53-4BA2-9EE5-BD2F50CC89B2}" destId="{8919507C-1D1D-42D6-938C-6D85471C2520}" srcOrd="0" destOrd="0" presId="urn:microsoft.com/office/officeart/2005/8/layout/hierarchy1"/>
+    <dgm:cxn modelId="{B3A1F955-3554-48DC-91F6-06217F3B29E3}" srcId="{0E840474-5BA4-482A-AF1B-B632E8EB5057}" destId="{236088DD-D658-4CDA-B142-D39F500FF456}" srcOrd="2" destOrd="0" parTransId="{291366D0-4A53-4BA2-9EE5-BD2F50CC89B2}" sibTransId="{09CDD9CF-98CB-4D14-A623-EBB82CEC3063}"/>
+    <dgm:cxn modelId="{760058FE-773C-414D-AE6C-1D1A58992467}" srcId="{0E840474-5BA4-482A-AF1B-B632E8EB5057}" destId="{E6D340B4-79AC-4A9B-BF7F-C2656C094165}" srcOrd="1" destOrd="0" parTransId="{33FA1D19-8C2A-4D2C-96A7-C783739D88D5}" sibTransId="{E973D689-41B2-444A-B85B-9036DFC657DD}"/>
+    <dgm:cxn modelId="{9DD3AE07-B509-492C-B2DA-6649BC356B73}" type="presOf" srcId="{D8ED2064-DEF4-4159-BD01-667FDEBB0B9D}" destId="{FBED9644-E1FF-4C9F-9E0A-28A3BB956133}" srcOrd="0" destOrd="0" presId="urn:microsoft.com/office/officeart/2005/8/layout/hierarchy1"/>
+    <dgm:cxn modelId="{4B36298B-7509-4B32-9903-15450376538C}" type="presOf" srcId="{33FA1D19-8C2A-4D2C-96A7-C783739D88D5}" destId="{38A6ACDF-4AA6-467D-881B-EB038F74514B}" srcOrd="0" destOrd="0" presId="urn:microsoft.com/office/officeart/2005/8/layout/hierarchy1"/>
+    <dgm:cxn modelId="{85949312-2789-4C87-84D8-26B54C6C9A94}" srcId="{0E840474-5BA4-482A-AF1B-B632E8EB5057}" destId="{D8ED2064-DEF4-4159-BD01-667FDEBB0B9D}" srcOrd="0" destOrd="0" parTransId="{EEB5C68B-F66E-44BE-8BFE-B25E453D4D55}" sibTransId="{EA843128-459B-46BF-8077-B1857DD2387C}"/>
+    <dgm:cxn modelId="{A80ABAA4-8C29-4F03-915B-17DB9A68C7CA}" type="presOf" srcId="{B7D927D2-8761-4D5F-A7B3-5EDAC3F27C39}" destId="{531C3E71-9005-46AD-8E12-F655E523F814}" srcOrd="0" destOrd="0" presId="urn:microsoft.com/office/officeart/2005/8/layout/hierarchy1"/>
+    <dgm:cxn modelId="{DCC0D57B-D227-46F7-AF8F-DE3C9893AC76}" srcId="{200CEA90-BDE5-48D6-B01D-F3DA1C73C6CA}" destId="{BD4B359D-D89C-499B-88B4-50E920748175}" srcOrd="0" destOrd="0" parTransId="{E78AABA6-2888-4519-953A-5CCF67329603}" sibTransId="{10D8C307-EFDF-4C94-8898-67D00EAF6479}"/>
+    <dgm:cxn modelId="{E1E23025-D6D1-4680-9374-639B75BD57C5}" type="presOf" srcId="{E7E008D0-FF7A-4355-AD25-1D298A282B9D}" destId="{3CAA769B-E5DC-420D-B71B-32C1A888A870}" srcOrd="0" destOrd="0" presId="urn:microsoft.com/office/officeart/2005/8/layout/hierarchy1"/>
+    <dgm:cxn modelId="{0847BBFE-E440-4E21-91A8-AC046D8B3966}" type="presOf" srcId="{A7DAF146-6273-499E-A145-1F4EAE73F815}" destId="{B556236E-EA71-4BF5-93E7-FE69A60A0225}" srcOrd="0" destOrd="0" presId="urn:microsoft.com/office/officeart/2005/8/layout/hierarchy1"/>
+    <dgm:cxn modelId="{C7DFD9EB-2DCE-4438-B6E6-9345DA14F07B}" type="presOf" srcId="{200CEA90-BDE5-48D6-B01D-F3DA1C73C6CA}" destId="{071F265C-D31A-48B1-BE3C-B47643AD622F}" srcOrd="0" destOrd="0" presId="urn:microsoft.com/office/officeart/2005/8/layout/hierarchy1"/>
+    <dgm:cxn modelId="{4714102B-B913-4094-8EBE-C2DC65DB656A}" srcId="{6EF1ECC2-CFE3-4FE8-96E7-3EC6AF0A7DBF}" destId="{200CEA90-BDE5-48D6-B01D-F3DA1C73C6CA}" srcOrd="0" destOrd="0" parTransId="{F4D0CB22-152C-4F45-A0C1-C70311024818}" sibTransId="{0E6082A1-17FB-4372-9CFA-907523E840DB}"/>
+    <dgm:cxn modelId="{B56516A0-A6C1-408D-9A39-2C929CAEE816}" type="presOf" srcId="{199C2402-90BB-4A6C-A1D9-23900F6A37CD}" destId="{C034EFE1-1C48-498A-AE8C-6B50F1B30539}" srcOrd="0" destOrd="0" presId="urn:microsoft.com/office/officeart/2005/8/layout/hierarchy1"/>
     <dgm:cxn modelId="{33C57C1C-6813-4141-BDF7-07EA27C851B5}" srcId="{0181E4EB-CC3C-4547-A8EE-7BE350E32768}" destId="{E7E008D0-FF7A-4355-AD25-1D298A282B9D}" srcOrd="0" destOrd="0" parTransId="{A7DAF146-6273-499E-A145-1F4EAE73F815}" sibTransId="{D76186E3-4C31-431E-BEC3-0A59F381653D}"/>
-    <dgm:cxn modelId="{B3A1F955-3554-48DC-91F6-06217F3B29E3}" srcId="{0E840474-5BA4-482A-AF1B-B632E8EB5057}" destId="{236088DD-D658-4CDA-B142-D39F500FF456}" srcOrd="2" destOrd="0" parTransId="{291366D0-4A53-4BA2-9EE5-BD2F50CC89B2}" sibTransId="{09CDD9CF-98CB-4D14-A623-EBB82CEC3063}"/>
-    <dgm:cxn modelId="{46329EFE-DE51-4B26-B62F-F5A2D209935B}" type="presOf" srcId="{DF2EC697-2B72-4E24-B194-CC731C37866A}" destId="{8DFFC2C8-41F5-4EA9-AB2B-F7D4E14FAAE5}" srcOrd="0" destOrd="0" presId="urn:microsoft.com/office/officeart/2005/8/layout/hierarchy1"/>
-    <dgm:cxn modelId="{F3B647C8-A7CF-486B-AE30-72DA8BA616B9}" srcId="{200CEA90-BDE5-48D6-B01D-F3DA1C73C6CA}" destId="{2C484D0E-BBAC-4C48-AB19-7A734716973C}" srcOrd="1" destOrd="0" parTransId="{A6508D70-5AEE-4ED6-B961-CB2FF1F98262}" sibTransId="{D7B58E61-1E83-4066-9BE9-55B91AE3B9DE}"/>
-    <dgm:cxn modelId="{78FA897B-48B7-4B8A-9FA1-C225A063F66A}" type="presOf" srcId="{E6D340B4-79AC-4A9B-BF7F-C2656C094165}" destId="{AC55CD7A-7AA7-4752-B5AA-E1F8909BD22A}" srcOrd="0" destOrd="0" presId="urn:microsoft.com/office/officeart/2005/8/layout/hierarchy1"/>
-    <dgm:cxn modelId="{DCC0D57B-D227-46F7-AF8F-DE3C9893AC76}" srcId="{200CEA90-BDE5-48D6-B01D-F3DA1C73C6CA}" destId="{BD4B359D-D89C-499B-88B4-50E920748175}" srcOrd="0" destOrd="0" parTransId="{E78AABA6-2888-4519-953A-5CCF67329603}" sibTransId="{10D8C307-EFDF-4C94-8898-67D00EAF6479}"/>
-    <dgm:cxn modelId="{2E017B33-5CB0-4852-8223-33529B3482AF}" type="presOf" srcId="{A7DAF146-6273-499E-A145-1F4EAE73F815}" destId="{B556236E-EA71-4BF5-93E7-FE69A60A0225}" srcOrd="0" destOrd="0" presId="urn:microsoft.com/office/officeart/2005/8/layout/hierarchy1"/>
-    <dgm:cxn modelId="{760058FE-773C-414D-AE6C-1D1A58992467}" srcId="{0E840474-5BA4-482A-AF1B-B632E8EB5057}" destId="{E6D340B4-79AC-4A9B-BF7F-C2656C094165}" srcOrd="1" destOrd="0" parTransId="{33FA1D19-8C2A-4D2C-96A7-C783739D88D5}" sibTransId="{E973D689-41B2-444A-B85B-9036DFC657DD}"/>
-    <dgm:cxn modelId="{E1DA0633-661A-49DE-B63E-48CAAB248E90}" srcId="{236088DD-D658-4CDA-B142-D39F500FF456}" destId="{0181E4EB-CC3C-4547-A8EE-7BE350E32768}" srcOrd="0" destOrd="0" parTransId="{DF2EC697-2B72-4E24-B194-CC731C37866A}" sibTransId="{9B288BB9-CF9E-4988-892C-A224D0B68A1B}"/>
-    <dgm:cxn modelId="{D6200EEE-FCB4-439B-9A6C-18D0194F4E0A}" srcId="{0181E4EB-CC3C-4547-A8EE-7BE350E32768}" destId="{6EF1ECC2-CFE3-4FE8-96E7-3EC6AF0A7DBF}" srcOrd="1" destOrd="0" parTransId="{199C2402-90BB-4A6C-A1D9-23900F6A37CD}" sibTransId="{4F37E203-C076-42C8-892A-18957166D625}"/>
-    <dgm:cxn modelId="{8F064BBA-1F9F-448D-8179-E7D4A0BB9BB9}" type="presOf" srcId="{B7D927D2-8761-4D5F-A7B3-5EDAC3F27C39}" destId="{531C3E71-9005-46AD-8E12-F655E523F814}" srcOrd="0" destOrd="0" presId="urn:microsoft.com/office/officeart/2005/8/layout/hierarchy1"/>
-    <dgm:cxn modelId="{4714102B-B913-4094-8EBE-C2DC65DB656A}" srcId="{6EF1ECC2-CFE3-4FE8-96E7-3EC6AF0A7DBF}" destId="{200CEA90-BDE5-48D6-B01D-F3DA1C73C6CA}" srcOrd="0" destOrd="0" parTransId="{F4D0CB22-152C-4F45-A0C1-C70311024818}" sibTransId="{0E6082A1-17FB-4372-9CFA-907523E840DB}"/>
-    <dgm:cxn modelId="{C6628650-49F7-4394-8CF7-F16F5C3230DE}" type="presOf" srcId="{2C484D0E-BBAC-4C48-AB19-7A734716973C}" destId="{4FBCF193-DB31-4783-A1CC-DB2C727F3362}" srcOrd="0" destOrd="0" presId="urn:microsoft.com/office/officeart/2005/8/layout/hierarchy1"/>
-    <dgm:cxn modelId="{157376B5-7381-49A7-923B-B7177B82F0D6}" type="presOf" srcId="{A6508D70-5AEE-4ED6-B961-CB2FF1F98262}" destId="{F3132272-5AA2-4E4B-AF10-31CF361E3086}" srcOrd="0" destOrd="0" presId="urn:microsoft.com/office/officeart/2005/8/layout/hierarchy1"/>
-    <dgm:cxn modelId="{FED9AFAD-E4CA-46A6-8AA2-43E04A9CF092}" type="presOf" srcId="{D8ED2064-DEF4-4159-BD01-667FDEBB0B9D}" destId="{FBED9644-E1FF-4C9F-9E0A-28A3BB956133}" srcOrd="0" destOrd="0" presId="urn:microsoft.com/office/officeart/2005/8/layout/hierarchy1"/>
-    <dgm:cxn modelId="{E8F5DE4E-654E-4F42-B5FB-87CD88D6E947}" type="presOf" srcId="{6EF1ECC2-CFE3-4FE8-96E7-3EC6AF0A7DBF}" destId="{22BBC1AA-F799-4E26-BD6B-62B74141E494}" srcOrd="0" destOrd="0" presId="urn:microsoft.com/office/officeart/2005/8/layout/hierarchy1"/>
-    <dgm:cxn modelId="{516DCD07-48F8-4671-A73B-2A9818BAC0CD}" type="presOf" srcId="{EEB5C68B-F66E-44BE-8BFE-B25E453D4D55}" destId="{087E8849-0443-478F-9786-BEDFC75E002B}" srcOrd="0" destOrd="0" presId="urn:microsoft.com/office/officeart/2005/8/layout/hierarchy1"/>
-    <dgm:cxn modelId="{A885A417-B239-4ECF-AFDC-7780B3971095}" srcId="{B7D927D2-8761-4D5F-A7B3-5EDAC3F27C39}" destId="{0E840474-5BA4-482A-AF1B-B632E8EB5057}" srcOrd="0" destOrd="0" parTransId="{300E1688-FC98-44B8-9E0B-BC90AAC0EC3E}" sibTransId="{EF0CEA5F-8EF3-459C-92E6-5C7B2561552E}"/>
-    <dgm:cxn modelId="{F5ED12A4-98E5-49C9-BF52-A31027568A13}" type="presOf" srcId="{F4D0CB22-152C-4F45-A0C1-C70311024818}" destId="{6033C831-8E77-447F-9E74-C8D7EB4DD5C7}" srcOrd="0" destOrd="0" presId="urn:microsoft.com/office/officeart/2005/8/layout/hierarchy1"/>
-    <dgm:cxn modelId="{85949312-2789-4C87-84D8-26B54C6C9A94}" srcId="{0E840474-5BA4-482A-AF1B-B632E8EB5057}" destId="{D8ED2064-DEF4-4159-BD01-667FDEBB0B9D}" srcOrd="0" destOrd="0" parTransId="{EEB5C68B-F66E-44BE-8BFE-B25E453D4D55}" sibTransId="{EA843128-459B-46BF-8077-B1857DD2387C}"/>
-    <dgm:cxn modelId="{72ABC61E-91B4-4DA2-9B50-C6B702E53BBF}" type="presOf" srcId="{291366D0-4A53-4BA2-9EE5-BD2F50CC89B2}" destId="{8919507C-1D1D-42D6-938C-6D85471C2520}" srcOrd="0" destOrd="0" presId="urn:microsoft.com/office/officeart/2005/8/layout/hierarchy1"/>
-    <dgm:cxn modelId="{DFF5F5F6-A9C3-44DB-88BE-48CB58447A82}" type="presOf" srcId="{236088DD-D658-4CDA-B142-D39F500FF456}" destId="{A6331D59-53AE-464A-BAFE-0C3331092E4B}" srcOrd="0" destOrd="0" presId="urn:microsoft.com/office/officeart/2005/8/layout/hierarchy1"/>
-    <dgm:cxn modelId="{F4B1FFA0-6830-430B-AD58-6FE1C13C2E0E}" type="presOf" srcId="{199C2402-90BB-4A6C-A1D9-23900F6A37CD}" destId="{C034EFE1-1C48-498A-AE8C-6B50F1B30539}" srcOrd="0" destOrd="0" presId="urn:microsoft.com/office/officeart/2005/8/layout/hierarchy1"/>
-    <dgm:cxn modelId="{4EBCB2E6-1BE5-452B-A2C2-8A51AA1D1A94}" type="presOf" srcId="{E7E008D0-FF7A-4355-AD25-1D298A282B9D}" destId="{3CAA769B-E5DC-420D-B71B-32C1A888A870}" srcOrd="0" destOrd="0" presId="urn:microsoft.com/office/officeart/2005/8/layout/hierarchy1"/>
-    <dgm:cxn modelId="{3DB3A268-71D5-4000-B62F-49BFB548E567}" type="presOf" srcId="{0181E4EB-CC3C-4547-A8EE-7BE350E32768}" destId="{2AABD5AD-2914-46AD-B61D-9D880C3A57D6}" srcOrd="0" destOrd="0" presId="urn:microsoft.com/office/officeart/2005/8/layout/hierarchy1"/>
-    <dgm:cxn modelId="{1C383C4B-F713-40C3-8CF6-CBC67447D2E3}" type="presOf" srcId="{BD4B359D-D89C-499B-88B4-50E920748175}" destId="{678AC678-EA69-42B3-AE17-5B0A9E46DB39}" srcOrd="0" destOrd="0" presId="urn:microsoft.com/office/officeart/2005/8/layout/hierarchy1"/>
-    <dgm:cxn modelId="{155F04A8-B800-4745-BC5F-A54F0F649F2C}" type="presOf" srcId="{0E840474-5BA4-482A-AF1B-B632E8EB5057}" destId="{A5A076B0-9FC3-4E05-AD09-DCCD77936205}" srcOrd="0" destOrd="0" presId="urn:microsoft.com/office/officeart/2005/8/layout/hierarchy1"/>
-    <dgm:cxn modelId="{D4A57872-F42C-41B1-B668-6DCA6397DD6D}" type="presOf" srcId="{200CEA90-BDE5-48D6-B01D-F3DA1C73C6CA}" destId="{071F265C-D31A-48B1-BE3C-B47643AD622F}" srcOrd="0" destOrd="0" presId="urn:microsoft.com/office/officeart/2005/8/layout/hierarchy1"/>
-    <dgm:cxn modelId="{C3602A1B-16E8-4073-A2C5-A00E62B2E0C7}" type="presOf" srcId="{E78AABA6-2888-4519-953A-5CCF67329603}" destId="{4323D12B-0994-4C26-8572-6D4A92446ED2}" srcOrd="0" destOrd="0" presId="urn:microsoft.com/office/officeart/2005/8/layout/hierarchy1"/>
-    <dgm:cxn modelId="{CB93E650-CA23-48A9-8715-49D27DB2390F}" type="presParOf" srcId="{531C3E71-9005-46AD-8E12-F655E523F814}" destId="{7380AAAE-954B-44F4-B9F1-B47DB95AEDD7}" srcOrd="0" destOrd="0" presId="urn:microsoft.com/office/officeart/2005/8/layout/hierarchy1"/>
-    <dgm:cxn modelId="{A97D849C-8A9F-48D9-9719-40C47F41E63A}" type="presParOf" srcId="{7380AAAE-954B-44F4-B9F1-B47DB95AEDD7}" destId="{7C51FD7D-5474-44AB-B1EA-2D37C500AA95}" srcOrd="0" destOrd="0" presId="urn:microsoft.com/office/officeart/2005/8/layout/hierarchy1"/>
-    <dgm:cxn modelId="{911EAE3E-9333-4E01-9DB6-42156541B94D}" type="presParOf" srcId="{7C51FD7D-5474-44AB-B1EA-2D37C500AA95}" destId="{2C1B5C62-52D4-4DF3-8F14-C70C15F37008}" srcOrd="0" destOrd="0" presId="urn:microsoft.com/office/officeart/2005/8/layout/hierarchy1"/>
-    <dgm:cxn modelId="{4F51A1C7-B1CE-4E67-8403-5F562C65C841}" type="presParOf" srcId="{7C51FD7D-5474-44AB-B1EA-2D37C500AA95}" destId="{A5A076B0-9FC3-4E05-AD09-DCCD77936205}" srcOrd="1" destOrd="0" presId="urn:microsoft.com/office/officeart/2005/8/layout/hierarchy1"/>
-    <dgm:cxn modelId="{D7280DBD-7DCC-4A04-8303-F9518DA7FDB9}" type="presParOf" srcId="{7380AAAE-954B-44F4-B9F1-B47DB95AEDD7}" destId="{F62FC6CC-ED25-4200-9226-12D935959675}" srcOrd="1" destOrd="0" presId="urn:microsoft.com/office/officeart/2005/8/layout/hierarchy1"/>
-    <dgm:cxn modelId="{34CA625F-182C-4680-8C1A-67F2F88973A4}" type="presParOf" srcId="{F62FC6CC-ED25-4200-9226-12D935959675}" destId="{087E8849-0443-478F-9786-BEDFC75E002B}" srcOrd="0" destOrd="0" presId="urn:microsoft.com/office/officeart/2005/8/layout/hierarchy1"/>
-    <dgm:cxn modelId="{CD0B3290-3F4C-4F0B-A73F-1AC08B4E4041}" type="presParOf" srcId="{F62FC6CC-ED25-4200-9226-12D935959675}" destId="{CBD9C753-D844-4DAB-AC7F-698915146D5E}" srcOrd="1" destOrd="0" presId="urn:microsoft.com/office/officeart/2005/8/layout/hierarchy1"/>
-    <dgm:cxn modelId="{76F5748D-00E4-4C92-91A9-C92EB585B1CD}" type="presParOf" srcId="{CBD9C753-D844-4DAB-AC7F-698915146D5E}" destId="{40E3C8D9-6876-4274-AC09-8308419A8709}" srcOrd="0" destOrd="0" presId="urn:microsoft.com/office/officeart/2005/8/layout/hierarchy1"/>
-    <dgm:cxn modelId="{EB0F1674-E98F-4063-9429-9C5287B169BA}" type="presParOf" srcId="{40E3C8D9-6876-4274-AC09-8308419A8709}" destId="{ED2ABEE7-B404-4296-85F0-DDC3C43692F9}" srcOrd="0" destOrd="0" presId="urn:microsoft.com/office/officeart/2005/8/layout/hierarchy1"/>
-    <dgm:cxn modelId="{6494891E-30EB-41C9-BDD7-5B142D216F71}" type="presParOf" srcId="{40E3C8D9-6876-4274-AC09-8308419A8709}" destId="{FBED9644-E1FF-4C9F-9E0A-28A3BB956133}" srcOrd="1" destOrd="0" presId="urn:microsoft.com/office/officeart/2005/8/layout/hierarchy1"/>
-    <dgm:cxn modelId="{92A74073-0CB1-4F3B-94AE-7085B09ECCCA}" type="presParOf" srcId="{CBD9C753-D844-4DAB-AC7F-698915146D5E}" destId="{AAF5DA13-93E9-4776-8361-A4628DABE229}" srcOrd="1" destOrd="0" presId="urn:microsoft.com/office/officeart/2005/8/layout/hierarchy1"/>
-    <dgm:cxn modelId="{38F1E263-D358-4EDF-B3E9-B05FAE8C3C72}" type="presParOf" srcId="{F62FC6CC-ED25-4200-9226-12D935959675}" destId="{38A6ACDF-4AA6-467D-881B-EB038F74514B}" srcOrd="2" destOrd="0" presId="urn:microsoft.com/office/officeart/2005/8/layout/hierarchy1"/>
-    <dgm:cxn modelId="{6A38D83C-608B-4375-B0B7-B3DB66ACA122}" type="presParOf" srcId="{F62FC6CC-ED25-4200-9226-12D935959675}" destId="{29FA27F4-9DE5-4502-949B-9A5F61C9E905}" srcOrd="3" destOrd="0" presId="urn:microsoft.com/office/officeart/2005/8/layout/hierarchy1"/>
-    <dgm:cxn modelId="{9C8313B5-F60E-443B-AFD4-9B01A5362D79}" type="presParOf" srcId="{29FA27F4-9DE5-4502-949B-9A5F61C9E905}" destId="{606DA00D-9E87-40B2-9698-238616500089}" srcOrd="0" destOrd="0" presId="urn:microsoft.com/office/officeart/2005/8/layout/hierarchy1"/>
-    <dgm:cxn modelId="{628A1760-3440-413A-9456-B30BF826CCA9}" type="presParOf" srcId="{606DA00D-9E87-40B2-9698-238616500089}" destId="{33D0DA7D-F0B7-4D63-BA92-EDC7B0513FE5}" srcOrd="0" destOrd="0" presId="urn:microsoft.com/office/officeart/2005/8/layout/hierarchy1"/>
-    <dgm:cxn modelId="{CB2B83B1-5855-489B-AB43-29BFB7DA0711}" type="presParOf" srcId="{606DA00D-9E87-40B2-9698-238616500089}" destId="{AC55CD7A-7AA7-4752-B5AA-E1F8909BD22A}" srcOrd="1" destOrd="0" presId="urn:microsoft.com/office/officeart/2005/8/layout/hierarchy1"/>
-    <dgm:cxn modelId="{11DBE627-09C1-4221-8E6B-9C3177ABEBC9}" type="presParOf" srcId="{29FA27F4-9DE5-4502-949B-9A5F61C9E905}" destId="{E4884FA9-1344-4274-B7E0-52CBE85A3A22}" srcOrd="1" destOrd="0" presId="urn:microsoft.com/office/officeart/2005/8/layout/hierarchy1"/>
-    <dgm:cxn modelId="{36DBA6F2-0286-4317-A840-363C46DC7C84}" type="presParOf" srcId="{F62FC6CC-ED25-4200-9226-12D935959675}" destId="{8919507C-1D1D-42D6-938C-6D85471C2520}" srcOrd="4" destOrd="0" presId="urn:microsoft.com/office/officeart/2005/8/layout/hierarchy1"/>
-    <dgm:cxn modelId="{D5B23EB4-3BE2-4335-8516-867B842585D9}" type="presParOf" srcId="{F62FC6CC-ED25-4200-9226-12D935959675}" destId="{3C585BB8-FE6C-4AD5-A78D-268D69B8BC05}" srcOrd="5" destOrd="0" presId="urn:microsoft.com/office/officeart/2005/8/layout/hierarchy1"/>
-    <dgm:cxn modelId="{D54856C2-2090-4A6E-9FAB-AB5A445E5C2F}" type="presParOf" srcId="{3C585BB8-FE6C-4AD5-A78D-268D69B8BC05}" destId="{A2DDFE43-A159-489C-B026-7A251DD483D9}" srcOrd="0" destOrd="0" presId="urn:microsoft.com/office/officeart/2005/8/layout/hierarchy1"/>
-    <dgm:cxn modelId="{14F806F9-62DC-4C51-852E-B8F49CC37499}" type="presParOf" srcId="{A2DDFE43-A159-489C-B026-7A251DD483D9}" destId="{35C7A2E2-52CA-42F3-87E3-1D8D977E4971}" srcOrd="0" destOrd="0" presId="urn:microsoft.com/office/officeart/2005/8/layout/hierarchy1"/>
-    <dgm:cxn modelId="{170880C1-173F-4616-997B-A4C8C1D032B1}" type="presParOf" srcId="{A2DDFE43-A159-489C-B026-7A251DD483D9}" destId="{A6331D59-53AE-464A-BAFE-0C3331092E4B}" srcOrd="1" destOrd="0" presId="urn:microsoft.com/office/officeart/2005/8/layout/hierarchy1"/>
-    <dgm:cxn modelId="{85F27CCE-7065-46C8-9F3A-FA3A47E267F6}" type="presParOf" srcId="{3C585BB8-FE6C-4AD5-A78D-268D69B8BC05}" destId="{B0988009-F8E0-46E0-95FE-3D82930AE03B}" srcOrd="1" destOrd="0" presId="urn:microsoft.com/office/officeart/2005/8/layout/hierarchy1"/>
-    <dgm:cxn modelId="{29471920-F423-415A-8D62-D9BE21F6B8C1}" type="presParOf" srcId="{B0988009-F8E0-46E0-95FE-3D82930AE03B}" destId="{8DFFC2C8-41F5-4EA9-AB2B-F7D4E14FAAE5}" srcOrd="0" destOrd="0" presId="urn:microsoft.com/office/officeart/2005/8/layout/hierarchy1"/>
-    <dgm:cxn modelId="{EEFC5971-50E1-45B9-AED2-7F522939A9B0}" type="presParOf" srcId="{B0988009-F8E0-46E0-95FE-3D82930AE03B}" destId="{DD461EB4-9EBD-4022-B5D6-190288C16808}" srcOrd="1" destOrd="0" presId="urn:microsoft.com/office/officeart/2005/8/layout/hierarchy1"/>
-    <dgm:cxn modelId="{E5BCBD93-66F0-4F4D-8A39-66A7CB7AB86B}" type="presParOf" srcId="{DD461EB4-9EBD-4022-B5D6-190288C16808}" destId="{76F6A064-57B5-4585-B28D-92BC73A40500}" srcOrd="0" destOrd="0" presId="urn:microsoft.com/office/officeart/2005/8/layout/hierarchy1"/>
-    <dgm:cxn modelId="{CC972B1E-E7A4-4F2A-B289-CEE3C08C7091}" type="presParOf" srcId="{76F6A064-57B5-4585-B28D-92BC73A40500}" destId="{744659CC-FEBC-4168-9E9D-3913B318A996}" srcOrd="0" destOrd="0" presId="urn:microsoft.com/office/officeart/2005/8/layout/hierarchy1"/>
-    <dgm:cxn modelId="{DEF0213A-FDD2-4035-B02E-3CED43F3B658}" type="presParOf" srcId="{76F6A064-57B5-4585-B28D-92BC73A40500}" destId="{2AABD5AD-2914-46AD-B61D-9D880C3A57D6}" srcOrd="1" destOrd="0" presId="urn:microsoft.com/office/officeart/2005/8/layout/hierarchy1"/>
-    <dgm:cxn modelId="{FAB82575-258D-48E7-9F9A-57657FF0CED9}" type="presParOf" srcId="{DD461EB4-9EBD-4022-B5D6-190288C16808}" destId="{A4104A1E-AD6B-45F3-BC62-FDD2935DADCD}" srcOrd="1" destOrd="0" presId="urn:microsoft.com/office/officeart/2005/8/layout/hierarchy1"/>
-    <dgm:cxn modelId="{BA59986A-F006-47F2-AC72-5EC05AE452DC}" type="presParOf" srcId="{A4104A1E-AD6B-45F3-BC62-FDD2935DADCD}" destId="{B556236E-EA71-4BF5-93E7-FE69A60A0225}" srcOrd="0" destOrd="0" presId="urn:microsoft.com/office/officeart/2005/8/layout/hierarchy1"/>
-    <dgm:cxn modelId="{1C32B2DD-5922-42EB-8A3B-4F5B5EDE9D49}" type="presParOf" srcId="{A4104A1E-AD6B-45F3-BC62-FDD2935DADCD}" destId="{A425EEC0-0280-427F-8D4F-82611808D6BA}" srcOrd="1" destOrd="0" presId="urn:microsoft.com/office/officeart/2005/8/layout/hierarchy1"/>
-    <dgm:cxn modelId="{EEB8A084-9004-4293-A692-970D18DCB5CD}" type="presParOf" srcId="{A425EEC0-0280-427F-8D4F-82611808D6BA}" destId="{60905C63-B682-4D5B-A3B3-55AA1A65CD27}" srcOrd="0" destOrd="0" presId="urn:microsoft.com/office/officeart/2005/8/layout/hierarchy1"/>
-    <dgm:cxn modelId="{262A118D-754E-4D8B-9684-9AF4CFD207A5}" type="presParOf" srcId="{60905C63-B682-4D5B-A3B3-55AA1A65CD27}" destId="{A4600344-1771-47AA-9312-45A99459F71C}" srcOrd="0" destOrd="0" presId="urn:microsoft.com/office/officeart/2005/8/layout/hierarchy1"/>
-    <dgm:cxn modelId="{A0EF062C-CE12-40AD-B493-0811E289FBA0}" type="presParOf" srcId="{60905C63-B682-4D5B-A3B3-55AA1A65CD27}" destId="{3CAA769B-E5DC-420D-B71B-32C1A888A870}" srcOrd="1" destOrd="0" presId="urn:microsoft.com/office/officeart/2005/8/layout/hierarchy1"/>
-    <dgm:cxn modelId="{6DF3D287-7099-444E-B9E3-10589560C2AC}" type="presParOf" srcId="{A425EEC0-0280-427F-8D4F-82611808D6BA}" destId="{53825445-B22E-42D2-8D3C-99EFB40FCC5E}" srcOrd="1" destOrd="0" presId="urn:microsoft.com/office/officeart/2005/8/layout/hierarchy1"/>
-    <dgm:cxn modelId="{7B483331-84EC-4A91-B04B-5D564FCB73B0}" type="presParOf" srcId="{A4104A1E-AD6B-45F3-BC62-FDD2935DADCD}" destId="{C034EFE1-1C48-498A-AE8C-6B50F1B30539}" srcOrd="2" destOrd="0" presId="urn:microsoft.com/office/officeart/2005/8/layout/hierarchy1"/>
-    <dgm:cxn modelId="{575CA42E-0692-45E1-B588-CC818BC6568F}" type="presParOf" srcId="{A4104A1E-AD6B-45F3-BC62-FDD2935DADCD}" destId="{681DAB67-20B5-46C9-B23A-64D930D77BAA}" srcOrd="3" destOrd="0" presId="urn:microsoft.com/office/officeart/2005/8/layout/hierarchy1"/>
-    <dgm:cxn modelId="{00110212-4882-4FB3-AD82-0E6F37310DB0}" type="presParOf" srcId="{681DAB67-20B5-46C9-B23A-64D930D77BAA}" destId="{71982B82-E7BC-43E3-BAFD-7D2E55343B07}" srcOrd="0" destOrd="0" presId="urn:microsoft.com/office/officeart/2005/8/layout/hierarchy1"/>
-    <dgm:cxn modelId="{ED288E75-A855-4657-8A6C-B1C312F1C433}" type="presParOf" srcId="{71982B82-E7BC-43E3-BAFD-7D2E55343B07}" destId="{CF4387F8-2EB9-47C9-9233-ACC0B0E42E8A}" srcOrd="0" destOrd="0" presId="urn:microsoft.com/office/officeart/2005/8/layout/hierarchy1"/>
-    <dgm:cxn modelId="{A83D02EF-8AC5-4D86-802B-AC27F368763E}" type="presParOf" srcId="{71982B82-E7BC-43E3-BAFD-7D2E55343B07}" destId="{22BBC1AA-F799-4E26-BD6B-62B74141E494}" srcOrd="1" destOrd="0" presId="urn:microsoft.com/office/officeart/2005/8/layout/hierarchy1"/>
-    <dgm:cxn modelId="{E094CA4C-729B-41C4-B110-547CC08DF0B0}" type="presParOf" srcId="{681DAB67-20B5-46C9-B23A-64D930D77BAA}" destId="{5E69BBF9-A7F9-455F-8EAE-0314F11AAFD2}" srcOrd="1" destOrd="0" presId="urn:microsoft.com/office/officeart/2005/8/layout/hierarchy1"/>
-    <dgm:cxn modelId="{12438AD9-B8FA-4489-9DDA-63204F6ECBAD}" type="presParOf" srcId="{5E69BBF9-A7F9-455F-8EAE-0314F11AAFD2}" destId="{6033C831-8E77-447F-9E74-C8D7EB4DD5C7}" srcOrd="0" destOrd="0" presId="urn:microsoft.com/office/officeart/2005/8/layout/hierarchy1"/>
-    <dgm:cxn modelId="{E04225C8-E51D-4023-B043-E59A7F43E47C}" type="presParOf" srcId="{5E69BBF9-A7F9-455F-8EAE-0314F11AAFD2}" destId="{756A42C6-A5AD-4861-A064-2324E61E958D}" srcOrd="1" destOrd="0" presId="urn:microsoft.com/office/officeart/2005/8/layout/hierarchy1"/>
-    <dgm:cxn modelId="{CA6A6B18-2931-4C44-BDE2-F5F64524B2A1}" type="presParOf" srcId="{756A42C6-A5AD-4861-A064-2324E61E958D}" destId="{717B34A5-42F5-4810-AA50-DF3EA5D110A3}" srcOrd="0" destOrd="0" presId="urn:microsoft.com/office/officeart/2005/8/layout/hierarchy1"/>
-    <dgm:cxn modelId="{4BB87AEF-1FEA-4DF2-9D09-FCEB49E63566}" type="presParOf" srcId="{717B34A5-42F5-4810-AA50-DF3EA5D110A3}" destId="{4F97D4EB-2C2E-4F7A-9BFE-FE9302081D21}" srcOrd="0" destOrd="0" presId="urn:microsoft.com/office/officeart/2005/8/layout/hierarchy1"/>
-    <dgm:cxn modelId="{42B1525B-E034-4529-B3A2-D124DE7E3DB6}" type="presParOf" srcId="{717B34A5-42F5-4810-AA50-DF3EA5D110A3}" destId="{071F265C-D31A-48B1-BE3C-B47643AD622F}" srcOrd="1" destOrd="0" presId="urn:microsoft.com/office/officeart/2005/8/layout/hierarchy1"/>
-    <dgm:cxn modelId="{FD29C1C9-4FFB-4B24-A4BB-342C145DA3A2}" type="presParOf" srcId="{756A42C6-A5AD-4861-A064-2324E61E958D}" destId="{EA9D93C0-96F1-49B3-B101-15C281E78A13}" srcOrd="1" destOrd="0" presId="urn:microsoft.com/office/officeart/2005/8/layout/hierarchy1"/>
-    <dgm:cxn modelId="{1F537C29-C4DC-4145-AB63-C62DD000BB52}" type="presParOf" srcId="{EA9D93C0-96F1-49B3-B101-15C281E78A13}" destId="{4323D12B-0994-4C26-8572-6D4A92446ED2}" srcOrd="0" destOrd="0" presId="urn:microsoft.com/office/officeart/2005/8/layout/hierarchy1"/>
-    <dgm:cxn modelId="{58C1C5BC-B918-423E-ACF5-ABE797D1F5BC}" type="presParOf" srcId="{EA9D93C0-96F1-49B3-B101-15C281E78A13}" destId="{9AB32B2A-EE79-42D3-8844-68F65E1BD118}" srcOrd="1" destOrd="0" presId="urn:microsoft.com/office/officeart/2005/8/layout/hierarchy1"/>
-    <dgm:cxn modelId="{EC786298-CEE1-45A2-88D8-223D8DC13932}" type="presParOf" srcId="{9AB32B2A-EE79-42D3-8844-68F65E1BD118}" destId="{FDB4BC92-8B2E-466C-8043-D9825C334075}" srcOrd="0" destOrd="0" presId="urn:microsoft.com/office/officeart/2005/8/layout/hierarchy1"/>
-    <dgm:cxn modelId="{D7E0BAB3-6884-4CCD-94A2-524D84664F2B}" type="presParOf" srcId="{FDB4BC92-8B2E-466C-8043-D9825C334075}" destId="{D031E821-994D-4F51-AB19-3CE8F7FBED5A}" srcOrd="0" destOrd="0" presId="urn:microsoft.com/office/officeart/2005/8/layout/hierarchy1"/>
-    <dgm:cxn modelId="{B6D50EF0-00FC-4667-859A-228B4AA603B6}" type="presParOf" srcId="{FDB4BC92-8B2E-466C-8043-D9825C334075}" destId="{678AC678-EA69-42B3-AE17-5B0A9E46DB39}" srcOrd="1" destOrd="0" presId="urn:microsoft.com/office/officeart/2005/8/layout/hierarchy1"/>
-    <dgm:cxn modelId="{25F1FFA1-21F4-4708-8015-6B04E6AE4736}" type="presParOf" srcId="{9AB32B2A-EE79-42D3-8844-68F65E1BD118}" destId="{5CC4F37F-AEFF-415D-823A-AF6F918407BF}" srcOrd="1" destOrd="0" presId="urn:microsoft.com/office/officeart/2005/8/layout/hierarchy1"/>
-    <dgm:cxn modelId="{190CBDC2-BD62-4E4A-9AB5-71932E3D47F3}" type="presParOf" srcId="{EA9D93C0-96F1-49B3-B101-15C281E78A13}" destId="{F3132272-5AA2-4E4B-AF10-31CF361E3086}" srcOrd="2" destOrd="0" presId="urn:microsoft.com/office/officeart/2005/8/layout/hierarchy1"/>
-    <dgm:cxn modelId="{A266E531-66DD-4D00-9153-C391498A228E}" type="presParOf" srcId="{EA9D93C0-96F1-49B3-B101-15C281E78A13}" destId="{57F72777-BAE7-4108-BFDB-02CA4E00AC72}" srcOrd="3" destOrd="0" presId="urn:microsoft.com/office/officeart/2005/8/layout/hierarchy1"/>
-    <dgm:cxn modelId="{25E20781-01A0-4E97-BA1C-4D0F2DF550BD}" type="presParOf" srcId="{57F72777-BAE7-4108-BFDB-02CA4E00AC72}" destId="{76718881-F36E-44F3-A9C0-F4EE3FF75081}" srcOrd="0" destOrd="0" presId="urn:microsoft.com/offic